--- a/doc/CMakeList 配置说明.docx
+++ b/doc/CMakeList 配置说明.docx
@@ -57,7 +57,7 @@
           <w:szCs w:val="24"/>
           <w:lang w:val="en-US" w:eastAsia="zh-CN" w:bidi="ar-SA"/>
         </w:rPr>
-        <w:id w:val="607826234"/>
+        <w:id w:val="38754964"/>
         <w:docPartObj>
           <w:docPartGallery w:val="Table of Contents"/>
           <w:docPartUnique/>
@@ -77,7 +77,7 @@
             <w:ind w:left="0" w:leftChars="0" w:right="0" w:rightChars="0" w:firstLine="0" w:firstLineChars="0"/>
             <w:jc w:val="center"/>
           </w:pPr>
-          <w:bookmarkStart w:id="0" w:name="_Toc1851926438_WPSOffice_Type3"/>
+          <w:bookmarkStart w:id="0" w:name="_Toc1763247923_WPSOffice_Type3"/>
           <w:r>
             <w:rPr>
               <w:rFonts w:ascii="宋体" w:hAnsi="宋体" w:eastAsia="宋体"/>
@@ -97,7 +97,7 @@
             <w:fldChar w:fldCharType="begin"/>
           </w:r>
           <w:r>
-            <w:instrText xml:space="preserve"> HYPERLINK \l _Toc1907861322_WPSOffice_Level1 </w:instrText>
+            <w:instrText xml:space="preserve"> HYPERLINK \l _Toc687229088_WPSOffice_Level1 </w:instrText>
           </w:r>
           <w:r>
             <w:fldChar w:fldCharType="separate"/>
@@ -111,9 +111,9 @@
                 <w:szCs w:val="24"/>
                 <w:lang w:val="en-US" w:eastAsia="zh-CN" w:bidi="ar-SA"/>
               </w:rPr>
-              <w:id w:val="607826234"/>
+              <w:id w:val="38754964"/>
               <w:placeholder>
-                <w:docPart w:val="{52395e4c-dca9-4dcf-9333-3a8e1d8c3a9f}"/>
+                <w:docPart w:val="{5ba30ebb-4669-4891-ade2-c5994a0c3313}"/>
               </w:placeholder>
             </w:sdtPr>
             <w:sdtEndPr>
@@ -143,9 +143,9 @@
           <w:r>
             <w:tab/>
           </w:r>
-          <w:bookmarkStart w:id="1" w:name="_Toc1907861322_WPSOffice_Level1Page"/>
-          <w:r>
-            <w:t>2</w:t>
+          <w:bookmarkStart w:id="1" w:name="_Toc687229088_WPSOffice_Level1Page"/>
+          <w:r>
+            <w:t>3</w:t>
           </w:r>
           <w:bookmarkEnd w:id="1"/>
           <w:r>
@@ -163,7 +163,7 @@
             <w:fldChar w:fldCharType="begin"/>
           </w:r>
           <w:r>
-            <w:instrText xml:space="preserve"> HYPERLINK \l _Toc1851926438_WPSOffice_Level1 </w:instrText>
+            <w:instrText xml:space="preserve"> HYPERLINK \l _Toc1763247923_WPSOffice_Level1 </w:instrText>
           </w:r>
           <w:r>
             <w:fldChar w:fldCharType="separate"/>
@@ -177,9 +177,9 @@
                 <w:szCs w:val="24"/>
                 <w:lang w:val="en-US" w:eastAsia="zh-CN" w:bidi="ar-SA"/>
               </w:rPr>
-              <w:id w:val="607826234"/>
+              <w:id w:val="38754964"/>
               <w:placeholder>
-                <w:docPart w:val="{3e34991a-e610-4103-93de-a2ec2bdbc9a1}"/>
+                <w:docPart w:val="{d42e5fe4-5e27-421f-a87b-a112aeddf7c1}"/>
               </w:placeholder>
             </w:sdtPr>
             <w:sdtEndPr>
@@ -215,9 +215,9 @@
           <w:r>
             <w:tab/>
           </w:r>
-          <w:bookmarkStart w:id="2" w:name="_Toc1851926438_WPSOffice_Level1Page"/>
-          <w:r>
-            <w:t>2</w:t>
+          <w:bookmarkStart w:id="2" w:name="_Toc1763247923_WPSOffice_Level1Page"/>
+          <w:r>
+            <w:t>3</w:t>
           </w:r>
           <w:bookmarkEnd w:id="2"/>
           <w:r>
@@ -235,7 +235,7 @@
             <w:fldChar w:fldCharType="begin"/>
           </w:r>
           <w:r>
-            <w:instrText xml:space="preserve"> HYPERLINK \l _Toc1851926438_WPSOffice_Level2 </w:instrText>
+            <w:instrText xml:space="preserve"> HYPERLINK \l _Toc1763247923_WPSOffice_Level2 </w:instrText>
           </w:r>
           <w:r>
             <w:fldChar w:fldCharType="separate"/>
@@ -249,9 +249,9 @@
                 <w:szCs w:val="24"/>
                 <w:lang w:val="en-US" w:eastAsia="zh-CN" w:bidi="ar-SA"/>
               </w:rPr>
-              <w:id w:val="607826234"/>
+              <w:id w:val="38754964"/>
               <w:placeholder>
-                <w:docPart w:val="{035613b1-fb98-4df3-bfd0-afa5e25ec631}"/>
+                <w:docPart w:val="{dcba29fb-f1fb-4a10-87f6-49ea9475316a}"/>
               </w:placeholder>
             </w:sdtPr>
             <w:sdtEndPr>
@@ -287,9 +287,9 @@
           <w:r>
             <w:tab/>
           </w:r>
-          <w:bookmarkStart w:id="3" w:name="_Toc1851926438_WPSOffice_Level2Page"/>
-          <w:r>
-            <w:t>2</w:t>
+          <w:bookmarkStart w:id="3" w:name="_Toc1763247923_WPSOffice_Level2Page"/>
+          <w:r>
+            <w:t>3</w:t>
           </w:r>
           <w:bookmarkEnd w:id="3"/>
           <w:r>
@@ -307,7 +307,7 @@
             <w:fldChar w:fldCharType="begin"/>
           </w:r>
           <w:r>
-            <w:instrText xml:space="preserve"> HYPERLINK \l _Toc2060657491_WPSOffice_Level2 </w:instrText>
+            <w:instrText xml:space="preserve"> HYPERLINK \l _Toc1981497935_WPSOffice_Level2 </w:instrText>
           </w:r>
           <w:r>
             <w:fldChar w:fldCharType="separate"/>
@@ -321,9 +321,9 @@
                 <w:szCs w:val="24"/>
                 <w:lang w:val="en-US" w:eastAsia="zh-CN" w:bidi="ar-SA"/>
               </w:rPr>
-              <w:id w:val="607826234"/>
+              <w:id w:val="38754964"/>
               <w:placeholder>
-                <w:docPart w:val="{100cd405-389b-408b-b6b4-6349fc628ed1}"/>
+                <w:docPart w:val="{e2b64b48-a237-413f-90e3-264844192a0e}"/>
               </w:placeholder>
             </w:sdtPr>
             <w:sdtEndPr>
@@ -365,9 +365,9 @@
           <w:r>
             <w:tab/>
           </w:r>
-          <w:bookmarkStart w:id="4" w:name="_Toc2060657491_WPSOffice_Level2Page"/>
-          <w:r>
-            <w:t>2</w:t>
+          <w:bookmarkStart w:id="4" w:name="_Toc1981497935_WPSOffice_Level2Page"/>
+          <w:r>
+            <w:t>3</w:t>
           </w:r>
           <w:bookmarkEnd w:id="4"/>
           <w:r>
@@ -385,7 +385,7 @@
             <w:fldChar w:fldCharType="begin"/>
           </w:r>
           <w:r>
-            <w:instrText xml:space="preserve"> HYPERLINK \l _Toc1217467722_WPSOffice_Level2 </w:instrText>
+            <w:instrText xml:space="preserve"> HYPERLINK \l _Toc760639571_WPSOffice_Level2 </w:instrText>
           </w:r>
           <w:r>
             <w:fldChar w:fldCharType="separate"/>
@@ -399,9 +399,9 @@
                 <w:szCs w:val="24"/>
                 <w:lang w:val="en-US" w:eastAsia="zh-CN" w:bidi="ar-SA"/>
               </w:rPr>
-              <w:id w:val="607826234"/>
+              <w:id w:val="38754964"/>
               <w:placeholder>
-                <w:docPart w:val="{d46db506-de2f-4437-9d6d-9eb67fed02f2}"/>
+                <w:docPart w:val="{7feffd11-127c-45b9-afe6-70f7eaa54f2f}"/>
               </w:placeholder>
             </w:sdtPr>
             <w:sdtEndPr>
@@ -431,9 +431,9 @@
           <w:r>
             <w:tab/>
           </w:r>
-          <w:bookmarkStart w:id="5" w:name="_Toc1217467722_WPSOffice_Level2Page"/>
-          <w:r>
-            <w:t>3</w:t>
+          <w:bookmarkStart w:id="5" w:name="_Toc760639571_WPSOffice_Level2Page"/>
+          <w:r>
+            <w:t>4</w:t>
           </w:r>
           <w:bookmarkEnd w:id="5"/>
           <w:r>
@@ -451,7 +451,7 @@
             <w:fldChar w:fldCharType="begin"/>
           </w:r>
           <w:r>
-            <w:instrText xml:space="preserve"> HYPERLINK \l _Toc1352774670_WPSOffice_Level2 </w:instrText>
+            <w:instrText xml:space="preserve"> HYPERLINK \l _Toc813579800_WPSOffice_Level2 </w:instrText>
           </w:r>
           <w:r>
             <w:fldChar w:fldCharType="separate"/>
@@ -465,9 +465,9 @@
                 <w:szCs w:val="24"/>
                 <w:lang w:val="en-US" w:eastAsia="zh-CN" w:bidi="ar-SA"/>
               </w:rPr>
-              <w:id w:val="607826234"/>
+              <w:id w:val="38754964"/>
               <w:placeholder>
-                <w:docPart w:val="{351e48fd-00e2-4b8e-8902-6e9173301d9d}"/>
+                <w:docPart w:val="{1dd48b65-6e4d-40e9-8814-909055b94e97}"/>
               </w:placeholder>
             </w:sdtPr>
             <w:sdtEndPr>
@@ -503,9 +503,9 @@
           <w:r>
             <w:tab/>
           </w:r>
-          <w:bookmarkStart w:id="6" w:name="_Toc1352774670_WPSOffice_Level2Page"/>
-          <w:r>
-            <w:t>3</w:t>
+          <w:bookmarkStart w:id="6" w:name="_Toc813579800_WPSOffice_Level2Page"/>
+          <w:r>
+            <w:t>4</w:t>
           </w:r>
           <w:bookmarkEnd w:id="6"/>
           <w:r>
@@ -523,7 +523,7 @@
             <w:fldChar w:fldCharType="begin"/>
           </w:r>
           <w:r>
-            <w:instrText xml:space="preserve"> HYPERLINK \l _Toc2139953276_WPSOffice_Level2 </w:instrText>
+            <w:instrText xml:space="preserve"> HYPERLINK \l _Toc586216192_WPSOffice_Level2 </w:instrText>
           </w:r>
           <w:r>
             <w:fldChar w:fldCharType="separate"/>
@@ -537,9 +537,9 @@
                 <w:szCs w:val="24"/>
                 <w:lang w:val="en-US" w:eastAsia="zh-CN" w:bidi="ar-SA"/>
               </w:rPr>
-              <w:id w:val="607826234"/>
+              <w:id w:val="38754964"/>
               <w:placeholder>
-                <w:docPart w:val="{f441c946-4deb-441c-ad19-46b692d81b36}"/>
+                <w:docPart w:val="{32cd118d-92a1-4aff-89c3-a2460b865099}"/>
               </w:placeholder>
             </w:sdtPr>
             <w:sdtEndPr>
@@ -575,9 +575,9 @@
           <w:r>
             <w:tab/>
           </w:r>
-          <w:bookmarkStart w:id="7" w:name="_Toc2139953276_WPSOffice_Level2Page"/>
-          <w:r>
-            <w:t>4</w:t>
+          <w:bookmarkStart w:id="7" w:name="_Toc586216192_WPSOffice_Level2Page"/>
+          <w:r>
+            <w:t>5</w:t>
           </w:r>
           <w:bookmarkEnd w:id="7"/>
           <w:r>
@@ -595,7 +595,7 @@
             <w:fldChar w:fldCharType="begin"/>
           </w:r>
           <w:r>
-            <w:instrText xml:space="preserve"> HYPERLINK \l _Toc1566262908_WPSOffice_Level2 </w:instrText>
+            <w:instrText xml:space="preserve"> HYPERLINK \l _Toc1881912385_WPSOffice_Level2 </w:instrText>
           </w:r>
           <w:r>
             <w:fldChar w:fldCharType="separate"/>
@@ -609,9 +609,9 @@
                 <w:szCs w:val="24"/>
                 <w:lang w:val="en-US" w:eastAsia="zh-CN" w:bidi="ar-SA"/>
               </w:rPr>
-              <w:id w:val="607826234"/>
+              <w:id w:val="38754964"/>
               <w:placeholder>
-                <w:docPart w:val="{b9c1029f-b1a5-428d-a04b-9d1800c28ab8}"/>
+                <w:docPart w:val="{e769f35c-f21b-4379-83ce-04428b710a32}"/>
               </w:placeholder>
             </w:sdtPr>
             <w:sdtEndPr>
@@ -647,9 +647,9 @@
           <w:r>
             <w:tab/>
           </w:r>
-          <w:bookmarkStart w:id="8" w:name="_Toc1566262908_WPSOffice_Level2Page"/>
-          <w:r>
-            <w:t>4</w:t>
+          <w:bookmarkStart w:id="8" w:name="_Toc1881912385_WPSOffice_Level2Page"/>
+          <w:r>
+            <w:t>5</w:t>
           </w:r>
           <w:bookmarkEnd w:id="8"/>
           <w:r>
@@ -667,7 +667,7 @@
             <w:fldChar w:fldCharType="begin"/>
           </w:r>
           <w:r>
-            <w:instrText xml:space="preserve"> HYPERLINK \l _Toc1555825951_WPSOffice_Level2 </w:instrText>
+            <w:instrText xml:space="preserve"> HYPERLINK \l _Toc1485134403_WPSOffice_Level2 </w:instrText>
           </w:r>
           <w:r>
             <w:fldChar w:fldCharType="separate"/>
@@ -681,9 +681,9 @@
                 <w:szCs w:val="24"/>
                 <w:lang w:val="en-US" w:eastAsia="zh-CN" w:bidi="ar-SA"/>
               </w:rPr>
-              <w:id w:val="607826234"/>
+              <w:id w:val="38754964"/>
               <w:placeholder>
-                <w:docPart w:val="{a315695c-c437-4945-babc-fa98663e9524}"/>
+                <w:docPart w:val="{9bf9f33d-78ef-49d6-a3e9-1f8e920c4ca4}"/>
               </w:placeholder>
             </w:sdtPr>
             <w:sdtEndPr>
@@ -719,9 +719,9 @@
           <w:r>
             <w:tab/>
           </w:r>
-          <w:bookmarkStart w:id="9" w:name="_Toc1555825951_WPSOffice_Level2Page"/>
-          <w:r>
-            <w:t>5</w:t>
+          <w:bookmarkStart w:id="9" w:name="_Toc1485134403_WPSOffice_Level2Page"/>
+          <w:r>
+            <w:t>6</w:t>
           </w:r>
           <w:bookmarkEnd w:id="9"/>
           <w:r>
@@ -739,7 +739,7 @@
             <w:fldChar w:fldCharType="begin"/>
           </w:r>
           <w:r>
-            <w:instrText xml:space="preserve"> HYPERLINK \l _Toc26088573_WPSOffice_Level2 </w:instrText>
+            <w:instrText xml:space="preserve"> HYPERLINK \l _Toc1710184127_WPSOffice_Level2 </w:instrText>
           </w:r>
           <w:r>
             <w:fldChar w:fldCharType="separate"/>
@@ -753,9 +753,9 @@
                 <w:szCs w:val="24"/>
                 <w:lang w:val="en-US" w:eastAsia="zh-CN" w:bidi="ar-SA"/>
               </w:rPr>
-              <w:id w:val="607826234"/>
+              <w:id w:val="38754964"/>
               <w:placeholder>
-                <w:docPart w:val="{cdf506c3-3e96-4fce-b8ac-d4a072311589}"/>
+                <w:docPart w:val="{7ce2b5cd-b93b-46c1-847f-6d1438286f77}"/>
               </w:placeholder>
             </w:sdtPr>
             <w:sdtEndPr>
@@ -785,9 +785,9 @@
           <w:r>
             <w:tab/>
           </w:r>
-          <w:bookmarkStart w:id="10" w:name="_Toc26088573_WPSOffice_Level2Page"/>
-          <w:r>
-            <w:t>5</w:t>
+          <w:bookmarkStart w:id="10" w:name="_Toc1710184127_WPSOffice_Level2Page"/>
+          <w:r>
+            <w:t>6</w:t>
           </w:r>
           <w:bookmarkEnd w:id="10"/>
           <w:r>
@@ -805,7 +805,7 @@
             <w:fldChar w:fldCharType="begin"/>
           </w:r>
           <w:r>
-            <w:instrText xml:space="preserve"> HYPERLINK \l _Toc2135954109_WPSOffice_Level2 </w:instrText>
+            <w:instrText xml:space="preserve"> HYPERLINK \l _Toc1393866855_WPSOffice_Level2 </w:instrText>
           </w:r>
           <w:r>
             <w:fldChar w:fldCharType="separate"/>
@@ -819,9 +819,9 @@
                 <w:szCs w:val="24"/>
                 <w:lang w:val="en-US" w:eastAsia="zh-CN" w:bidi="ar-SA"/>
               </w:rPr>
-              <w:id w:val="607826234"/>
+              <w:id w:val="38754964"/>
               <w:placeholder>
-                <w:docPart w:val="{0e1ce0a8-997f-4ab4-bbb1-0f18ad98aa1f}"/>
+                <w:docPart w:val="{f508e93d-6910-41e7-b7c0-24cbb0d3073a}"/>
               </w:placeholder>
             </w:sdtPr>
             <w:sdtEndPr>
@@ -851,9 +851,9 @@
           <w:r>
             <w:tab/>
           </w:r>
-          <w:bookmarkStart w:id="11" w:name="_Toc2135954109_WPSOffice_Level2Page"/>
-          <w:r>
-            <w:t>7</w:t>
+          <w:bookmarkStart w:id="11" w:name="_Toc1393866855_WPSOffice_Level2Page"/>
+          <w:r>
+            <w:t>8</w:t>
           </w:r>
           <w:bookmarkEnd w:id="11"/>
           <w:r>
@@ -871,7 +871,7 @@
             <w:fldChar w:fldCharType="begin"/>
           </w:r>
           <w:r>
-            <w:instrText xml:space="preserve"> HYPERLINK \l _Toc1245399396_WPSOffice_Level2 </w:instrText>
+            <w:instrText xml:space="preserve"> HYPERLINK \l _Toc224525085_WPSOffice_Level2 </w:instrText>
           </w:r>
           <w:r>
             <w:fldChar w:fldCharType="separate"/>
@@ -885,9 +885,9 @@
                 <w:szCs w:val="24"/>
                 <w:lang w:val="en-US" w:eastAsia="zh-CN" w:bidi="ar-SA"/>
               </w:rPr>
-              <w:id w:val="607826234"/>
+              <w:id w:val="38754964"/>
               <w:placeholder>
-                <w:docPart w:val="{76530db3-d97c-4c71-9f7a-05064928b032}"/>
+                <w:docPart w:val="{4659926c-4255-4fb8-8457-59b608db8c0e}"/>
               </w:placeholder>
             </w:sdtPr>
             <w:sdtEndPr>
@@ -923,9 +923,9 @@
           <w:r>
             <w:tab/>
           </w:r>
-          <w:bookmarkStart w:id="12" w:name="_Toc1245399396_WPSOffice_Level2Page"/>
-          <w:r>
-            <w:t>7</w:t>
+          <w:bookmarkStart w:id="12" w:name="_Toc224525085_WPSOffice_Level2Page"/>
+          <w:r>
+            <w:t>8</w:t>
           </w:r>
           <w:bookmarkEnd w:id="12"/>
           <w:r>
@@ -943,7 +943,7 @@
             <w:fldChar w:fldCharType="begin"/>
           </w:r>
           <w:r>
-            <w:instrText xml:space="preserve"> HYPERLINK \l _Toc2065298388_WPSOffice_Level2 </w:instrText>
+            <w:instrText xml:space="preserve"> HYPERLINK \l _Toc1236149847_WPSOffice_Level2 </w:instrText>
           </w:r>
           <w:r>
             <w:fldChar w:fldCharType="separate"/>
@@ -957,9 +957,9 @@
                 <w:szCs w:val="24"/>
                 <w:lang w:val="en-US" w:eastAsia="zh-CN" w:bidi="ar-SA"/>
               </w:rPr>
-              <w:id w:val="607826234"/>
+              <w:id w:val="38754964"/>
               <w:placeholder>
-                <w:docPart w:val="{99f629df-20fb-476d-836a-c23b24790ee1}"/>
+                <w:docPart w:val="{858f6c39-092a-4d14-b37b-2a4c8b7f89d3}"/>
               </w:placeholder>
             </w:sdtPr>
             <w:sdtEndPr>
@@ -995,9 +995,9 @@
           <w:r>
             <w:tab/>
           </w:r>
-          <w:bookmarkStart w:id="13" w:name="_Toc2065298388_WPSOffice_Level2Page"/>
-          <w:r>
-            <w:t>8</w:t>
+          <w:bookmarkStart w:id="13" w:name="_Toc1236149847_WPSOffice_Level2Page"/>
+          <w:r>
+            <w:t>9</w:t>
           </w:r>
           <w:bookmarkEnd w:id="13"/>
           <w:r>
@@ -1015,7 +1015,7 @@
             <w:fldChar w:fldCharType="begin"/>
           </w:r>
           <w:r>
-            <w:instrText xml:space="preserve"> HYPERLINK \l _Toc2111881274_WPSOffice_Level2 </w:instrText>
+            <w:instrText xml:space="preserve"> HYPERLINK \l _Toc765935483_WPSOffice_Level2 </w:instrText>
           </w:r>
           <w:r>
             <w:fldChar w:fldCharType="separate"/>
@@ -1029,9 +1029,9 @@
                 <w:szCs w:val="24"/>
                 <w:lang w:val="en-US" w:eastAsia="zh-CN" w:bidi="ar-SA"/>
               </w:rPr>
-              <w:id w:val="607826234"/>
+              <w:id w:val="38754964"/>
               <w:placeholder>
-                <w:docPart w:val="{cb8d8b3c-8a78-4c72-8cde-f29c8d39d807}"/>
+                <w:docPart w:val="{131ac879-1f64-414e-bcba-150814a78219}"/>
               </w:placeholder>
             </w:sdtPr>
             <w:sdtEndPr>
@@ -1055,9 +1055,9 @@
           <w:r>
             <w:tab/>
           </w:r>
-          <w:bookmarkStart w:id="14" w:name="_Toc2111881274_WPSOffice_Level2Page"/>
-          <w:r>
-            <w:t>8</w:t>
+          <w:bookmarkStart w:id="14" w:name="_Toc765935483_WPSOffice_Level2Page"/>
+          <w:r>
+            <w:t>9</w:t>
           </w:r>
           <w:bookmarkEnd w:id="14"/>
           <w:r>
@@ -1075,7 +1075,7 @@
             <w:fldChar w:fldCharType="begin"/>
           </w:r>
           <w:r>
-            <w:instrText xml:space="preserve"> HYPERLINK \l _Toc1779376863_WPSOffice_Level2 </w:instrText>
+            <w:instrText xml:space="preserve"> HYPERLINK \l _Toc569280114_WPSOffice_Level2 </w:instrText>
           </w:r>
           <w:r>
             <w:fldChar w:fldCharType="separate"/>
@@ -1089,9 +1089,9 @@
                 <w:szCs w:val="24"/>
                 <w:lang w:val="en-US" w:eastAsia="zh-CN" w:bidi="ar-SA"/>
               </w:rPr>
-              <w:id w:val="607826234"/>
+              <w:id w:val="38754964"/>
               <w:placeholder>
-                <w:docPart w:val="{c66a25e4-5a52-4e87-862e-3f1a5280fef5}"/>
+                <w:docPart w:val="{d7576f40-1170-4a16-9968-0a9c3c0598f2}"/>
               </w:placeholder>
             </w:sdtPr>
             <w:sdtEndPr>
@@ -1127,9 +1127,9 @@
           <w:r>
             <w:tab/>
           </w:r>
-          <w:bookmarkStart w:id="15" w:name="_Toc1779376863_WPSOffice_Level2Page"/>
-          <w:r>
-            <w:t>8</w:t>
+          <w:bookmarkStart w:id="15" w:name="_Toc569280114_WPSOffice_Level2Page"/>
+          <w:r>
+            <w:t>9</w:t>
           </w:r>
           <w:bookmarkEnd w:id="15"/>
           <w:r>
@@ -1147,7 +1147,7 @@
             <w:fldChar w:fldCharType="begin"/>
           </w:r>
           <w:r>
-            <w:instrText xml:space="preserve"> HYPERLINK \l _Toc1348065977_WPSOffice_Level2 </w:instrText>
+            <w:instrText xml:space="preserve"> HYPERLINK \l _Toc1229351978_WPSOffice_Level2 </w:instrText>
           </w:r>
           <w:r>
             <w:fldChar w:fldCharType="separate"/>
@@ -1161,9 +1161,9 @@
                 <w:szCs w:val="24"/>
                 <w:lang w:val="en-US" w:eastAsia="zh-CN" w:bidi="ar-SA"/>
               </w:rPr>
-              <w:id w:val="607826234"/>
+              <w:id w:val="38754964"/>
               <w:placeholder>
-                <w:docPart w:val="{8567fd92-e0b2-4b6b-b6dd-ed0471a1c5d8}"/>
+                <w:docPart w:val="{e14ea2dd-647f-40b0-a896-3e81141a8e83}"/>
               </w:placeholder>
             </w:sdtPr>
             <w:sdtEndPr>
@@ -1187,9 +1187,9 @@
           <w:r>
             <w:tab/>
           </w:r>
-          <w:bookmarkStart w:id="16" w:name="_Toc1348065977_WPSOffice_Level2Page"/>
-          <w:r>
-            <w:t>9</w:t>
+          <w:bookmarkStart w:id="16" w:name="_Toc1229351978_WPSOffice_Level2Page"/>
+          <w:r>
+            <w:t>10</w:t>
           </w:r>
           <w:bookmarkEnd w:id="16"/>
           <w:r>
@@ -1207,7 +1207,7 @@
             <w:fldChar w:fldCharType="begin"/>
           </w:r>
           <w:r>
-            <w:instrText xml:space="preserve"> HYPERLINK \l _Toc877943917_WPSOffice_Level2 </w:instrText>
+            <w:instrText xml:space="preserve"> HYPERLINK \l _Toc715437849_WPSOffice_Level2 </w:instrText>
           </w:r>
           <w:r>
             <w:fldChar w:fldCharType="separate"/>
@@ -1221,9 +1221,9 @@
                 <w:szCs w:val="24"/>
                 <w:lang w:val="en-US" w:eastAsia="zh-CN" w:bidi="ar-SA"/>
               </w:rPr>
-              <w:id w:val="607826234"/>
+              <w:id w:val="38754964"/>
               <w:placeholder>
-                <w:docPart w:val="{07387887-0e20-4d96-8dcc-af17187349e6}"/>
+                <w:docPart w:val="{dc9ffad3-7cab-46c2-9735-218f78dacf72}"/>
               </w:placeholder>
             </w:sdtPr>
             <w:sdtEndPr>
@@ -1259,9 +1259,9 @@
           <w:r>
             <w:tab/>
           </w:r>
-          <w:bookmarkStart w:id="17" w:name="_Toc877943917_WPSOffice_Level2Page"/>
-          <w:r>
-            <w:t>9</w:t>
+          <w:bookmarkStart w:id="17" w:name="_Toc715437849_WPSOffice_Level2Page"/>
+          <w:r>
+            <w:t>10</w:t>
           </w:r>
           <w:bookmarkEnd w:id="17"/>
           <w:r>
@@ -1279,7 +1279,7 @@
             <w:fldChar w:fldCharType="begin"/>
           </w:r>
           <w:r>
-            <w:instrText xml:space="preserve"> HYPERLINK \l _Toc2060657491_WPSOffice_Level1 </w:instrText>
+            <w:instrText xml:space="preserve"> HYPERLINK \l _Toc1981497935_WPSOffice_Level1 </w:instrText>
           </w:r>
           <w:r>
             <w:fldChar w:fldCharType="separate"/>
@@ -1293,9 +1293,9 @@
                 <w:szCs w:val="24"/>
                 <w:lang w:val="en-US" w:eastAsia="zh-CN" w:bidi="ar-SA"/>
               </w:rPr>
-              <w:id w:val="607826234"/>
+              <w:id w:val="38754964"/>
               <w:placeholder>
-                <w:docPart w:val="{24155979-87f0-470b-b57b-e19c40174975}"/>
+                <w:docPart w:val="{25926396-0290-4c38-8e76-c8b1cd2a48f0}"/>
               </w:placeholder>
             </w:sdtPr>
             <w:sdtEndPr>
@@ -1337,9 +1337,9 @@
           <w:r>
             <w:tab/>
           </w:r>
-          <w:bookmarkStart w:id="18" w:name="_Toc2060657491_WPSOffice_Level1Page"/>
-          <w:r>
-            <w:t>10</w:t>
+          <w:bookmarkStart w:id="18" w:name="_Toc1981497935_WPSOffice_Level1Page"/>
+          <w:r>
+            <w:t>11</w:t>
           </w:r>
           <w:bookmarkEnd w:id="18"/>
           <w:r>
@@ -1357,7 +1357,7 @@
             <w:fldChar w:fldCharType="begin"/>
           </w:r>
           <w:r>
-            <w:instrText xml:space="preserve"> HYPERLINK \l _Toc1681808907_WPSOffice_Level2 </w:instrText>
+            <w:instrText xml:space="preserve"> HYPERLINK \l _Toc681712020_WPSOffice_Level2 </w:instrText>
           </w:r>
           <w:r>
             <w:fldChar w:fldCharType="separate"/>
@@ -1371,9 +1371,9 @@
                 <w:szCs w:val="24"/>
                 <w:lang w:val="en-US" w:eastAsia="zh-CN" w:bidi="ar-SA"/>
               </w:rPr>
-              <w:id w:val="607826234"/>
+              <w:id w:val="38754964"/>
               <w:placeholder>
-                <w:docPart w:val="{f97c7aee-0c99-450f-9367-f6f10d4d9715}"/>
+                <w:docPart w:val="{5a182a1f-b959-4443-b00e-84d42eb91287}"/>
               </w:placeholder>
             </w:sdtPr>
             <w:sdtEndPr>
@@ -1409,9 +1409,9 @@
           <w:r>
             <w:tab/>
           </w:r>
-          <w:bookmarkStart w:id="19" w:name="_Toc1681808907_WPSOffice_Level2Page"/>
-          <w:r>
-            <w:t>10</w:t>
+          <w:bookmarkStart w:id="19" w:name="_Toc681712020_WPSOffice_Level2Page"/>
+          <w:r>
+            <w:t>11</w:t>
           </w:r>
           <w:bookmarkEnd w:id="19"/>
           <w:r>
@@ -1429,7 +1429,7 @@
             <w:fldChar w:fldCharType="begin"/>
           </w:r>
           <w:r>
-            <w:instrText xml:space="preserve"> HYPERLINK \l _Toc1699386702_WPSOffice_Level2 </w:instrText>
+            <w:instrText xml:space="preserve"> HYPERLINK \l _Toc863688575_WPSOffice_Level2 </w:instrText>
           </w:r>
           <w:r>
             <w:fldChar w:fldCharType="separate"/>
@@ -1443,9 +1443,9 @@
                 <w:szCs w:val="24"/>
                 <w:lang w:val="en-US" w:eastAsia="zh-CN" w:bidi="ar-SA"/>
               </w:rPr>
-              <w:id w:val="607826234"/>
+              <w:id w:val="38754964"/>
               <w:placeholder>
-                <w:docPart w:val="{6f78d482-4e0f-4d5f-8827-3fdcb24c0eaf}"/>
+                <w:docPart w:val="{f7168f68-747b-4f2f-9ea5-3cef6a8d1984}"/>
               </w:placeholder>
             </w:sdtPr>
             <w:sdtEndPr>
@@ -1475,9 +1475,9 @@
           <w:r>
             <w:tab/>
           </w:r>
-          <w:bookmarkStart w:id="20" w:name="_Toc1699386702_WPSOffice_Level2Page"/>
-          <w:r>
-            <w:t>10</w:t>
+          <w:bookmarkStart w:id="20" w:name="_Toc863688575_WPSOffice_Level2Page"/>
+          <w:r>
+            <w:t>11</w:t>
           </w:r>
           <w:bookmarkEnd w:id="20"/>
           <w:r>
@@ -1495,7 +1495,7 @@
             <w:fldChar w:fldCharType="begin"/>
           </w:r>
           <w:r>
-            <w:instrText xml:space="preserve"> HYPERLINK \l _Toc694847944_WPSOffice_Level2 </w:instrText>
+            <w:instrText xml:space="preserve"> HYPERLINK \l _Toc1891135331_WPSOffice_Level2 </w:instrText>
           </w:r>
           <w:r>
             <w:fldChar w:fldCharType="separate"/>
@@ -1509,9 +1509,9 @@
                 <w:szCs w:val="24"/>
                 <w:lang w:val="en-US" w:eastAsia="zh-CN" w:bidi="ar-SA"/>
               </w:rPr>
-              <w:id w:val="607826234"/>
+              <w:id w:val="38754964"/>
               <w:placeholder>
-                <w:docPart w:val="{ae8d2e84-96ed-4654-91ea-29bf6eeda167}"/>
+                <w:docPart w:val="{f861f91b-5a7d-442e-a809-72d03ab72973}"/>
               </w:placeholder>
             </w:sdtPr>
             <w:sdtEndPr>
@@ -1535,9 +1535,9 @@
           <w:r>
             <w:tab/>
           </w:r>
-          <w:bookmarkStart w:id="21" w:name="_Toc694847944_WPSOffice_Level2Page"/>
-          <w:r>
-            <w:t>10</w:t>
+          <w:bookmarkStart w:id="21" w:name="_Toc1891135331_WPSOffice_Level2Page"/>
+          <w:r>
+            <w:t>11</w:t>
           </w:r>
           <w:bookmarkEnd w:id="21"/>
           <w:r>
@@ -1555,7 +1555,7 @@
             <w:fldChar w:fldCharType="begin"/>
           </w:r>
           <w:r>
-            <w:instrText xml:space="preserve"> HYPERLINK \l _Toc980110994_WPSOffice_Level2 </w:instrText>
+            <w:instrText xml:space="preserve"> HYPERLINK \l _Toc973371500_WPSOffice_Level2 </w:instrText>
           </w:r>
           <w:r>
             <w:fldChar w:fldCharType="separate"/>
@@ -1569,9 +1569,153 @@
                 <w:szCs w:val="24"/>
                 <w:lang w:val="en-US" w:eastAsia="zh-CN" w:bidi="ar-SA"/>
               </w:rPr>
-              <w:id w:val="607826234"/>
+              <w:id w:val="38754964"/>
               <w:placeholder>
-                <w:docPart w:val="{5a239bf8-cdec-4ae8-a717-7c3ec187557c}"/>
+                <w:docPart w:val="{a1ce5ef7-566a-4b79-bd28-8ccfc7eaff09}"/>
+              </w:placeholder>
+            </w:sdtPr>
+            <w:sdtEndPr>
+              <w:rPr>
+                <w:rFonts w:asciiTheme="minorAscii" w:hAnsiTheme="minorAscii" w:eastAsiaTheme="minorEastAsia" w:cstheme="minorBidi"/>
+                <w:kern w:val="2"/>
+                <w:sz w:val="21"/>
+                <w:szCs w:val="24"/>
+                <w:lang w:val="en-US" w:eastAsia="zh-CN" w:bidi="ar-SA"/>
+              </w:rPr>
+            </w:sdtEndPr>
+            <w:sdtContent>
+              <w:r>
+                <w:rPr>
+                  <w:rFonts w:hint="default" w:ascii="Arial" w:hAnsi="Arial" w:eastAsia="黑体" w:cstheme="minorBidi"/>
+                </w:rPr>
+                <w:t xml:space="preserve">a. </w:t>
+              </w:r>
+              <w:r>
+                <w:rPr>
+                  <w:rFonts w:hint="eastAsia" w:ascii="Arial" w:hAnsi="Arial" w:eastAsia="黑体" w:cstheme="minorBidi"/>
+                </w:rPr>
+                <w:t>概要</w:t>
+              </w:r>
+            </w:sdtContent>
+          </w:sdt>
+          <w:r>
+            <w:tab/>
+          </w:r>
+          <w:bookmarkStart w:id="22" w:name="_Toc973371500_WPSOffice_Level2Page"/>
+          <w:r>
+            <w:t>11</w:t>
+          </w:r>
+          <w:bookmarkEnd w:id="22"/>
+          <w:r>
+            <w:fldChar w:fldCharType="end"/>
+          </w:r>
+        </w:p>
+        <w:p>
+          <w:pPr>
+            <w:pStyle w:val="19"/>
+            <w:tabs>
+              <w:tab w:val="right" w:leader="dot" w:pos="8306"/>
+            </w:tabs>
+          </w:pPr>
+          <w:r>
+            <w:fldChar w:fldCharType="begin"/>
+          </w:r>
+          <w:r>
+            <w:instrText xml:space="preserve"> HYPERLINK \l _Toc1975669613_WPSOffice_Level2 </w:instrText>
+          </w:r>
+          <w:r>
+            <w:fldChar w:fldCharType="separate"/>
+          </w:r>
+          <w:sdt>
+            <w:sdtPr>
+              <w:rPr>
+                <w:rFonts w:asciiTheme="minorAscii" w:hAnsiTheme="minorAscii" w:eastAsiaTheme="minorEastAsia" w:cstheme="minorBidi"/>
+                <w:kern w:val="2"/>
+                <w:sz w:val="21"/>
+                <w:szCs w:val="24"/>
+                <w:lang w:val="en-US" w:eastAsia="zh-CN" w:bidi="ar-SA"/>
+              </w:rPr>
+              <w:id w:val="38754964"/>
+              <w:placeholder>
+                <w:docPart w:val="{f9061e49-823c-45c3-88d6-aff60c1c7380}"/>
+              </w:placeholder>
+            </w:sdtPr>
+            <w:sdtEndPr>
+              <w:rPr>
+                <w:rFonts w:asciiTheme="minorAscii" w:hAnsiTheme="minorAscii" w:eastAsiaTheme="minorEastAsia" w:cstheme="minorBidi"/>
+                <w:kern w:val="2"/>
+                <w:sz w:val="21"/>
+                <w:szCs w:val="24"/>
+                <w:lang w:val="en-US" w:eastAsia="zh-CN" w:bidi="ar-SA"/>
+              </w:rPr>
+            </w:sdtEndPr>
+            <w:sdtContent>
+              <w:r>
+                <w:rPr>
+                  <w:rFonts w:hint="default" w:ascii="Arial" w:hAnsi="Arial" w:eastAsia="黑体" w:cstheme="minorBidi"/>
+                </w:rPr>
+                <w:t xml:space="preserve">b. </w:t>
+              </w:r>
+              <w:r>
+                <w:rPr>
+                  <w:rFonts w:hint="eastAsia" w:ascii="Arial" w:hAnsi="Arial" w:eastAsia="黑体" w:cstheme="minorBidi"/>
+                </w:rPr>
+                <w:t>insta</w:t>
+              </w:r>
+              <w:r>
+                <w:rPr>
+                  <w:rFonts w:hint="default" w:ascii="Arial" w:hAnsi="Arial" w:eastAsia="黑体" w:cstheme="minorBidi"/>
+                </w:rPr>
+                <w:t xml:space="preserve">ll </w:t>
+              </w:r>
+              <w:r>
+                <w:rPr>
+                  <w:rFonts w:hint="eastAsia" w:ascii="Arial" w:hAnsi="Arial" w:eastAsia="黑体" w:cstheme="minorBidi"/>
+                </w:rPr>
+                <w:t>常见选项</w:t>
+              </w:r>
+            </w:sdtContent>
+          </w:sdt>
+          <w:r>
+            <w:tab/>
+          </w:r>
+          <w:bookmarkStart w:id="23" w:name="_Toc1975669613_WPSOffice_Level2Page"/>
+          <w:r>
+            <w:t>11</w:t>
+          </w:r>
+          <w:bookmarkEnd w:id="23"/>
+          <w:r>
+            <w:fldChar w:fldCharType="end"/>
+          </w:r>
+        </w:p>
+        <w:p>
+          <w:pPr>
+            <w:pStyle w:val="19"/>
+            <w:tabs>
+              <w:tab w:val="right" w:leader="dot" w:pos="8306"/>
+            </w:tabs>
+          </w:pPr>
+          <w:r>
+            <w:fldChar w:fldCharType="begin"/>
+          </w:r>
+          <w:r>
+            <w:instrText xml:space="preserve"> HYPERLINK \l _Toc892447126_WPSOffice_Level2 </w:instrText>
+          </w:r>
+          <w:r>
+            <w:fldChar w:fldCharType="separate"/>
+          </w:r>
+          <w:sdt>
+            <w:sdtPr>
+              <w:rPr>
+                <w:rFonts w:asciiTheme="minorAscii" w:hAnsiTheme="minorAscii" w:eastAsiaTheme="minorEastAsia" w:cstheme="minorBidi"/>
+                <w:kern w:val="2"/>
+                <w:sz w:val="21"/>
+                <w:szCs w:val="24"/>
+                <w:lang w:val="en-US" w:eastAsia="zh-CN" w:bidi="ar-SA"/>
+              </w:rPr>
+              <w:id w:val="38754964"/>
+              <w:placeholder>
+                <w:docPart w:val="{67848e1d-9f82-426c-b505-5a19a0a7981a}"/>
               </w:placeholder>
             </w:sdtPr>
             <w:sdtEndPr>
@@ -1601,11 +1745,11 @@
           <w:r>
             <w:tab/>
           </w:r>
-          <w:bookmarkStart w:id="22" w:name="_Toc980110994_WPSOffice_Level2Page"/>
-          <w:r>
-            <w:t>10</w:t>
-          </w:r>
-          <w:bookmarkEnd w:id="22"/>
+          <w:bookmarkStart w:id="24" w:name="_Toc892447126_WPSOffice_Level2Page"/>
+          <w:r>
+            <w:t>12</w:t>
+          </w:r>
+          <w:bookmarkEnd w:id="24"/>
           <w:r>
             <w:fldChar w:fldCharType="end"/>
           </w:r>
@@ -1621,7 +1765,7 @@
             <w:fldChar w:fldCharType="begin"/>
           </w:r>
           <w:r>
-            <w:instrText xml:space="preserve"> HYPERLINK \l _Toc1217467722_WPSOffice_Level1 </w:instrText>
+            <w:instrText xml:space="preserve"> HYPERLINK \l _Toc760639571_WPSOffice_Level1 </w:instrText>
           </w:r>
           <w:r>
             <w:fldChar w:fldCharType="separate"/>
@@ -1635,9 +1779,9 @@
                 <w:szCs w:val="24"/>
                 <w:lang w:val="en-US" w:eastAsia="zh-CN" w:bidi="ar-SA"/>
               </w:rPr>
-              <w:id w:val="607826234"/>
+              <w:id w:val="38754964"/>
               <w:placeholder>
-                <w:docPart w:val="{77a1f3be-2da6-4c6a-bffc-55867f048ec0}"/>
+                <w:docPart w:val="{d8f0c911-286d-4e2a-8a96-117831c4aba1}"/>
               </w:placeholder>
             </w:sdtPr>
             <w:sdtEndPr>
@@ -1667,11 +1811,11 @@
           <w:r>
             <w:tab/>
           </w:r>
-          <w:bookmarkStart w:id="23" w:name="_Toc1217467722_WPSOffice_Level1Page"/>
-          <w:r>
-            <w:t>11</w:t>
-          </w:r>
-          <w:bookmarkEnd w:id="23"/>
+          <w:bookmarkStart w:id="25" w:name="_Toc760639571_WPSOffice_Level1Page"/>
+          <w:r>
+            <w:t>12</w:t>
+          </w:r>
+          <w:bookmarkEnd w:id="25"/>
           <w:r>
             <w:fldChar w:fldCharType="end"/>
           </w:r>
@@ -1687,7 +1831,7 @@
             <w:fldChar w:fldCharType="begin"/>
           </w:r>
           <w:r>
-            <w:instrText xml:space="preserve"> HYPERLINK \l _Toc49137288_WPSOffice_Level2 </w:instrText>
+            <w:instrText xml:space="preserve"> HYPERLINK \l _Toc1992428514_WPSOffice_Level2 </w:instrText>
           </w:r>
           <w:r>
             <w:fldChar w:fldCharType="separate"/>
@@ -1701,9 +1845,9 @@
                 <w:szCs w:val="24"/>
                 <w:lang w:val="en-US" w:eastAsia="zh-CN" w:bidi="ar-SA"/>
               </w:rPr>
-              <w:id w:val="607826234"/>
+              <w:id w:val="38754964"/>
               <w:placeholder>
-                <w:docPart w:val="{83b0bce1-ffee-4cb8-a430-9c1afa3e3631}"/>
+                <w:docPart w:val="{6612bd27-3339-4ea3-8cf2-64f1273423b6}"/>
               </w:placeholder>
             </w:sdtPr>
             <w:sdtEndPr>
@@ -1733,11 +1877,11 @@
           <w:r>
             <w:tab/>
           </w:r>
-          <w:bookmarkStart w:id="24" w:name="_Toc49137288_WPSOffice_Level2Page"/>
-          <w:r>
-            <w:t>11</w:t>
-          </w:r>
-          <w:bookmarkEnd w:id="24"/>
+          <w:bookmarkStart w:id="26" w:name="_Toc1992428514_WPSOffice_Level2Page"/>
+          <w:r>
+            <w:t>12</w:t>
+          </w:r>
+          <w:bookmarkEnd w:id="26"/>
           <w:r>
             <w:fldChar w:fldCharType="end"/>
           </w:r>
@@ -1753,7 +1897,7 @@
             <w:fldChar w:fldCharType="begin"/>
           </w:r>
           <w:r>
-            <w:instrText xml:space="preserve"> HYPERLINK \l _Toc1258945317_WPSOffice_Level2 </w:instrText>
+            <w:instrText xml:space="preserve"> HYPERLINK \l _Toc230738034_WPSOffice_Level2 </w:instrText>
           </w:r>
           <w:r>
             <w:fldChar w:fldCharType="separate"/>
@@ -1767,9 +1911,9 @@
                 <w:szCs w:val="24"/>
                 <w:lang w:val="en-US" w:eastAsia="zh-CN" w:bidi="ar-SA"/>
               </w:rPr>
-              <w:id w:val="607826234"/>
+              <w:id w:val="38754964"/>
               <w:placeholder>
-                <w:docPart w:val="{d5c99a1e-12b2-4f4c-8a5f-2a6c32b7d43e}"/>
+                <w:docPart w:val="{92ce51e7-e214-4580-8b5d-4f1c6ba1a595}"/>
               </w:placeholder>
             </w:sdtPr>
             <w:sdtEndPr>
@@ -1799,11 +1943,11 @@
           <w:r>
             <w:tab/>
           </w:r>
-          <w:bookmarkStart w:id="25" w:name="_Toc1258945317_WPSOffice_Level2Page"/>
-          <w:r>
-            <w:t>11</w:t>
-          </w:r>
-          <w:bookmarkEnd w:id="25"/>
+          <w:bookmarkStart w:id="27" w:name="_Toc230738034_WPSOffice_Level2Page"/>
+          <w:r>
+            <w:t>13</w:t>
+          </w:r>
+          <w:bookmarkEnd w:id="27"/>
           <w:r>
             <w:fldChar w:fldCharType="end"/>
           </w:r>
@@ -1819,7 +1963,7 @@
             <w:fldChar w:fldCharType="begin"/>
           </w:r>
           <w:r>
-            <w:instrText xml:space="preserve"> HYPERLINK \l _Toc1715265420_WPSOffice_Level2 </w:instrText>
+            <w:instrText xml:space="preserve"> HYPERLINK \l _Toc880177033_WPSOffice_Level2 </w:instrText>
           </w:r>
           <w:r>
             <w:fldChar w:fldCharType="separate"/>
@@ -1833,9 +1977,9 @@
                 <w:szCs w:val="24"/>
                 <w:lang w:val="en-US" w:eastAsia="zh-CN" w:bidi="ar-SA"/>
               </w:rPr>
-              <w:id w:val="607826234"/>
+              <w:id w:val="38754964"/>
               <w:placeholder>
-                <w:docPart w:val="{fc149746-f12d-4f00-9be9-d30892ac13af}"/>
+                <w:docPart w:val="{1f76c2f3-5ec4-4113-8831-59a7cc87b97a}"/>
               </w:placeholder>
             </w:sdtPr>
             <w:sdtEndPr>
@@ -1865,11 +2009,11 @@
           <w:r>
             <w:tab/>
           </w:r>
-          <w:bookmarkStart w:id="26" w:name="_Toc1715265420_WPSOffice_Level2Page"/>
-          <w:r>
-            <w:t>12</w:t>
-          </w:r>
-          <w:bookmarkEnd w:id="26"/>
+          <w:bookmarkStart w:id="28" w:name="_Toc880177033_WPSOffice_Level2Page"/>
+          <w:r>
+            <w:t>13</w:t>
+          </w:r>
+          <w:bookmarkEnd w:id="28"/>
           <w:r>
             <w:fldChar w:fldCharType="end"/>
           </w:r>
@@ -1885,7 +2029,7 @@
             <w:fldChar w:fldCharType="begin"/>
           </w:r>
           <w:r>
-            <w:instrText xml:space="preserve"> HYPERLINK \l _Toc86379929_WPSOffice_Level2 </w:instrText>
+            <w:instrText xml:space="preserve"> HYPERLINK \l _Toc853237121_WPSOffice_Level2 </w:instrText>
           </w:r>
           <w:r>
             <w:fldChar w:fldCharType="separate"/>
@@ -1899,9 +2043,9 @@
                 <w:szCs w:val="24"/>
                 <w:lang w:val="en-US" w:eastAsia="zh-CN" w:bidi="ar-SA"/>
               </w:rPr>
-              <w:id w:val="607826234"/>
+              <w:id w:val="38754964"/>
               <w:placeholder>
-                <w:docPart w:val="{6e2feddd-177f-42c3-9961-bcf69922672a}"/>
+                <w:docPart w:val="{738396f0-d2d8-41c3-89ca-354a03b7944b}"/>
               </w:placeholder>
             </w:sdtPr>
             <w:sdtEndPr>
@@ -1931,11 +2075,11 @@
           <w:r>
             <w:tab/>
           </w:r>
-          <w:bookmarkStart w:id="27" w:name="_Toc86379929_WPSOffice_Level2Page"/>
-          <w:r>
-            <w:t>12</w:t>
-          </w:r>
-          <w:bookmarkEnd w:id="27"/>
+          <w:bookmarkStart w:id="29" w:name="_Toc853237121_WPSOffice_Level2Page"/>
+          <w:r>
+            <w:t>14</w:t>
+          </w:r>
+          <w:bookmarkEnd w:id="29"/>
           <w:r>
             <w:fldChar w:fldCharType="end"/>
           </w:r>
@@ -1951,7 +2095,7 @@
             <w:fldChar w:fldCharType="begin"/>
           </w:r>
           <w:r>
-            <w:instrText xml:space="preserve"> HYPERLINK \l _Toc500443058_WPSOffice_Level2 </w:instrText>
+            <w:instrText xml:space="preserve"> HYPERLINK \l _Toc1603234227_WPSOffice_Level2 </w:instrText>
           </w:r>
           <w:r>
             <w:fldChar w:fldCharType="separate"/>
@@ -1965,9 +2109,9 @@
                 <w:szCs w:val="24"/>
                 <w:lang w:val="en-US" w:eastAsia="zh-CN" w:bidi="ar-SA"/>
               </w:rPr>
-              <w:id w:val="607826234"/>
+              <w:id w:val="38754964"/>
               <w:placeholder>
-                <w:docPart w:val="{288f3ba2-e2d8-4822-9efe-20178feabdcd}"/>
+                <w:docPart w:val="{3d806234-3749-4901-9439-65108e3cee60}"/>
               </w:placeholder>
             </w:sdtPr>
             <w:sdtEndPr>
@@ -1997,11 +2141,11 @@
           <w:r>
             <w:tab/>
           </w:r>
-          <w:bookmarkStart w:id="28" w:name="_Toc500443058_WPSOffice_Level2Page"/>
-          <w:r>
-            <w:t>13</w:t>
-          </w:r>
-          <w:bookmarkEnd w:id="28"/>
+          <w:bookmarkStart w:id="30" w:name="_Toc1603234227_WPSOffice_Level2Page"/>
+          <w:r>
+            <w:t>14</w:t>
+          </w:r>
+          <w:bookmarkEnd w:id="30"/>
           <w:r>
             <w:fldChar w:fldCharType="end"/>
           </w:r>
@@ -2017,7 +2161,7 @@
             <w:fldChar w:fldCharType="begin"/>
           </w:r>
           <w:r>
-            <w:instrText xml:space="preserve"> HYPERLINK \l _Toc2048614774_WPSOffice_Level2 </w:instrText>
+            <w:instrText xml:space="preserve"> HYPERLINK \l _Toc1951450378_WPSOffice_Level2 </w:instrText>
           </w:r>
           <w:r>
             <w:fldChar w:fldCharType="separate"/>
@@ -2031,9 +2175,9 @@
                 <w:szCs w:val="24"/>
                 <w:lang w:val="en-US" w:eastAsia="zh-CN" w:bidi="ar-SA"/>
               </w:rPr>
-              <w:id w:val="607826234"/>
+              <w:id w:val="38754964"/>
               <w:placeholder>
-                <w:docPart w:val="{1a7dbb5c-21a6-4b8a-94a0-91ccd146d97b}"/>
+                <w:docPart w:val="{ad559f32-2c93-4f85-9bc9-32ecca92eeb3}"/>
               </w:placeholder>
             </w:sdtPr>
             <w:sdtEndPr>
@@ -2063,11 +2207,11 @@
           <w:r>
             <w:tab/>
           </w:r>
-          <w:bookmarkStart w:id="29" w:name="_Toc2048614774_WPSOffice_Level2Page"/>
-          <w:r>
-            <w:t>14</w:t>
-          </w:r>
-          <w:bookmarkEnd w:id="29"/>
+          <w:bookmarkStart w:id="31" w:name="_Toc1951450378_WPSOffice_Level2Page"/>
+          <w:r>
+            <w:t>15</w:t>
+          </w:r>
+          <w:bookmarkEnd w:id="31"/>
           <w:r>
             <w:fldChar w:fldCharType="end"/>
           </w:r>
@@ -2083,7 +2227,7 @@
             <w:fldChar w:fldCharType="begin"/>
           </w:r>
           <w:r>
-            <w:instrText xml:space="preserve"> HYPERLINK \l _Toc1744737858_WPSOffice_Level2 </w:instrText>
+            <w:instrText xml:space="preserve"> HYPERLINK \l _Toc719206300_WPSOffice_Level2 </w:instrText>
           </w:r>
           <w:r>
             <w:fldChar w:fldCharType="separate"/>
@@ -2097,9 +2241,9 @@
                 <w:szCs w:val="24"/>
                 <w:lang w:val="en-US" w:eastAsia="zh-CN" w:bidi="ar-SA"/>
               </w:rPr>
-              <w:id w:val="607826234"/>
+              <w:id w:val="38754964"/>
               <w:placeholder>
-                <w:docPart w:val="{af9ee7ca-3cb1-47d3-9492-d9ef58419857}"/>
+                <w:docPart w:val="{c83d6b7b-0919-4d25-b7b0-97ddc5442371}"/>
               </w:placeholder>
             </w:sdtPr>
             <w:sdtEndPr>
@@ -2129,11 +2273,11 @@
           <w:r>
             <w:tab/>
           </w:r>
-          <w:bookmarkStart w:id="30" w:name="_Toc1744737858_WPSOffice_Level2Page"/>
-          <w:r>
-            <w:t>14</w:t>
-          </w:r>
-          <w:bookmarkEnd w:id="30"/>
+          <w:bookmarkStart w:id="32" w:name="_Toc719206300_WPSOffice_Level2Page"/>
+          <w:r>
+            <w:t>16</w:t>
+          </w:r>
+          <w:bookmarkEnd w:id="32"/>
           <w:r>
             <w:fldChar w:fldCharType="end"/>
           </w:r>
@@ -2149,7 +2293,7 @@
             <w:fldChar w:fldCharType="begin"/>
           </w:r>
           <w:r>
-            <w:instrText xml:space="preserve"> HYPERLINK \l _Toc1949013210_WPSOffice_Level2 </w:instrText>
+            <w:instrText xml:space="preserve"> HYPERLINK \l _Toc1815352484_WPSOffice_Level2 </w:instrText>
           </w:r>
           <w:r>
             <w:fldChar w:fldCharType="separate"/>
@@ -2163,9 +2307,9 @@
                 <w:szCs w:val="24"/>
                 <w:lang w:val="en-US" w:eastAsia="zh-CN" w:bidi="ar-SA"/>
               </w:rPr>
-              <w:id w:val="607826234"/>
+              <w:id w:val="38754964"/>
               <w:placeholder>
-                <w:docPart w:val="{2a796827-cb63-4444-a473-b220969bb0ef}"/>
+                <w:docPart w:val="{82678db0-a2e8-4acf-82b8-756106c2203b}"/>
               </w:placeholder>
             </w:sdtPr>
             <w:sdtEndPr>
@@ -2213,11 +2357,11 @@
           <w:r>
             <w:tab/>
           </w:r>
-          <w:bookmarkStart w:id="31" w:name="_Toc1949013210_WPSOffice_Level2Page"/>
-          <w:r>
-            <w:t>14</w:t>
-          </w:r>
-          <w:bookmarkEnd w:id="31"/>
+          <w:bookmarkStart w:id="33" w:name="_Toc1815352484_WPSOffice_Level2Page"/>
+          <w:r>
+            <w:t>16</w:t>
+          </w:r>
+          <w:bookmarkEnd w:id="33"/>
           <w:r>
             <w:fldChar w:fldCharType="end"/>
           </w:r>
@@ -2233,7 +2377,7 @@
             <w:fldChar w:fldCharType="begin"/>
           </w:r>
           <w:r>
-            <w:instrText xml:space="preserve"> HYPERLINK \l _Toc850258791_WPSOffice_Level2 </w:instrText>
+            <w:instrText xml:space="preserve"> HYPERLINK \l _Toc41148190_WPSOffice_Level2 </w:instrText>
           </w:r>
           <w:r>
             <w:fldChar w:fldCharType="separate"/>
@@ -2247,9 +2391,9 @@
                 <w:szCs w:val="24"/>
                 <w:lang w:val="en-US" w:eastAsia="zh-CN" w:bidi="ar-SA"/>
               </w:rPr>
-              <w:id w:val="607826234"/>
+              <w:id w:val="38754964"/>
               <w:placeholder>
-                <w:docPart w:val="{506bd0ad-9320-43bb-aea3-6b43469d84ba}"/>
+                <w:docPart w:val="{48f21dc0-5617-4ead-a1f1-cf895359a3b1}"/>
               </w:placeholder>
             </w:sdtPr>
             <w:sdtEndPr>
@@ -2273,11 +2417,11 @@
           <w:r>
             <w:tab/>
           </w:r>
-          <w:bookmarkStart w:id="32" w:name="_Toc850258791_WPSOffice_Level2Page"/>
-          <w:r>
-            <w:t>14</w:t>
-          </w:r>
-          <w:bookmarkEnd w:id="32"/>
+          <w:bookmarkStart w:id="34" w:name="_Toc41148190_WPSOffice_Level2Page"/>
+          <w:r>
+            <w:t>16</w:t>
+          </w:r>
+          <w:bookmarkEnd w:id="34"/>
           <w:r>
             <w:fldChar w:fldCharType="end"/>
           </w:r>
@@ -2293,7 +2437,7 @@
             <w:fldChar w:fldCharType="begin"/>
           </w:r>
           <w:r>
-            <w:instrText xml:space="preserve"> HYPERLINK \l _Toc500950712_WPSOffice_Level2 </w:instrText>
+            <w:instrText xml:space="preserve"> HYPERLINK \l _Toc680451335_WPSOffice_Level2 </w:instrText>
           </w:r>
           <w:r>
             <w:fldChar w:fldCharType="separate"/>
@@ -2307,9 +2451,9 @@
                 <w:szCs w:val="24"/>
                 <w:lang w:val="en-US" w:eastAsia="zh-CN" w:bidi="ar-SA"/>
               </w:rPr>
-              <w:id w:val="607826234"/>
+              <w:id w:val="38754964"/>
               <w:placeholder>
-                <w:docPart w:val="{ef241dd6-04d7-472e-98b4-572904dce9a0}"/>
+                <w:docPart w:val="{62627055-0fdd-4a01-8b3a-0328bc350524}"/>
               </w:placeholder>
             </w:sdtPr>
             <w:sdtEndPr>
@@ -2333,11 +2477,11 @@
           <w:r>
             <w:tab/>
           </w:r>
-          <w:bookmarkStart w:id="33" w:name="_Toc500950712_WPSOffice_Level2Page"/>
-          <w:r>
-            <w:t>15</w:t>
-          </w:r>
-          <w:bookmarkEnd w:id="33"/>
+          <w:bookmarkStart w:id="35" w:name="_Toc680451335_WPSOffice_Level2Page"/>
+          <w:r>
+            <w:t>16</w:t>
+          </w:r>
+          <w:bookmarkEnd w:id="35"/>
           <w:r>
             <w:fldChar w:fldCharType="end"/>
           </w:r>
@@ -2409,11 +2553,11 @@
           <w:lang w:val="en-US" w:eastAsia="zh-CN"/>
         </w:rPr>
       </w:pPr>
-      <w:bookmarkStart w:id="34" w:name="_Toc901236370_WPSOffice_Level1"/>
-      <w:bookmarkStart w:id="35" w:name="_Toc285276988"/>
       <w:bookmarkStart w:id="36" w:name="_Toc406290948_WPSOffice_Level1"/>
       <w:bookmarkStart w:id="37" w:name="_Toc1851699131"/>
-      <w:bookmarkStart w:id="38" w:name="_Toc1907861322_WPSOffice_Level1"/>
+      <w:bookmarkStart w:id="38" w:name="_Toc901236370_WPSOffice_Level1"/>
+      <w:bookmarkStart w:id="39" w:name="_Toc285276988"/>
+      <w:bookmarkStart w:id="40" w:name="_Toc687229088_WPSOffice_Level1"/>
       <w:r>
         <w:rPr>
           <w:rFonts w:hint="eastAsia"/>
@@ -2421,221 +2565,221 @@
         </w:rPr>
         <w:t>适用版本号</w:t>
       </w:r>
-      <w:bookmarkEnd w:id="34"/>
-      <w:bookmarkEnd w:id="35"/>
       <w:bookmarkEnd w:id="36"/>
       <w:bookmarkEnd w:id="37"/>
       <w:bookmarkEnd w:id="38"/>
-    </w:p>
-    <w:p>
-      <w:pPr>
-        <w:rPr>
-          <w:rFonts w:hint="eastAsia"/>
-          <w:lang w:val="en-US" w:eastAsia="zh-CN"/>
-        </w:rPr>
-      </w:pPr>
-      <w:r>
-        <w:rPr>
-          <w:rFonts w:hint="eastAsia"/>
-          <w:lang w:val="en-US" w:eastAsia="zh-CN"/>
-        </w:rPr>
-        <w:t>3.19.1</w:t>
-      </w:r>
-    </w:p>
-    <w:p>
-      <w:pPr>
-        <w:rPr>
-          <w:rFonts w:hint="eastAsia"/>
-          <w:lang w:val="en-US" w:eastAsia="zh-CN"/>
-        </w:rPr>
-      </w:pPr>
-    </w:p>
-    <w:p>
-      <w:pPr>
-        <w:pStyle w:val="2"/>
-        <w:bidi w:val="0"/>
-        <w:rPr>
-          <w:rFonts w:hint="eastAsia"/>
-          <w:lang w:val="en-US" w:eastAsia="zh-CN"/>
-        </w:rPr>
-      </w:pPr>
-      <w:bookmarkStart w:id="39" w:name="_Toc1713190763"/>
-      <w:bookmarkStart w:id="40" w:name="_Toc1366479095_WPSOffice_Level1"/>
-      <w:bookmarkStart w:id="41" w:name="_Toc506219266_WPSOffice_Level1"/>
-      <w:bookmarkStart w:id="42" w:name="_Toc1725676044"/>
-      <w:bookmarkStart w:id="43" w:name="_Toc1851926438_WPSOffice_Level1"/>
-      <w:r>
-        <w:rPr>
-          <w:rFonts w:hint="eastAsia"/>
-          <w:lang w:val="en-US" w:eastAsia="zh-CN"/>
-        </w:rPr>
-        <w:t>C</w:t>
-      </w:r>
-      <w:r>
-        <w:rPr>
-          <w:rFonts w:hint="default"/>
-          <w:lang w:val="en" w:eastAsia="zh-CN"/>
-        </w:rPr>
-        <w:t>Make build system</w:t>
-      </w:r>
       <w:bookmarkEnd w:id="39"/>
       <w:bookmarkEnd w:id="40"/>
+    </w:p>
+    <w:p>
+      <w:pPr>
+        <w:rPr>
+          <w:rFonts w:hint="eastAsia"/>
+          <w:lang w:val="en-US" w:eastAsia="zh-CN"/>
+        </w:rPr>
+      </w:pPr>
+      <w:r>
+        <w:rPr>
+          <w:rFonts w:hint="eastAsia"/>
+          <w:lang w:val="en-US" w:eastAsia="zh-CN"/>
+        </w:rPr>
+        <w:t>3.19.1</w:t>
+      </w:r>
+    </w:p>
+    <w:p>
+      <w:pPr>
+        <w:rPr>
+          <w:rFonts w:hint="eastAsia"/>
+          <w:lang w:val="en-US" w:eastAsia="zh-CN"/>
+        </w:rPr>
+      </w:pPr>
+    </w:p>
+    <w:p>
+      <w:pPr>
+        <w:pStyle w:val="2"/>
+        <w:bidi w:val="0"/>
+        <w:rPr>
+          <w:rFonts w:hint="eastAsia"/>
+          <w:lang w:val="en-US" w:eastAsia="zh-CN"/>
+        </w:rPr>
+      </w:pPr>
+      <w:bookmarkStart w:id="41" w:name="_Toc1725676044"/>
+      <w:bookmarkStart w:id="42" w:name="_Toc1713190763"/>
+      <w:bookmarkStart w:id="43" w:name="_Toc506219266_WPSOffice_Level1"/>
+      <w:bookmarkStart w:id="44" w:name="_Toc1366479095_WPSOffice_Level1"/>
+      <w:bookmarkStart w:id="45" w:name="_Toc1763247923_WPSOffice_Level1"/>
+      <w:r>
+        <w:rPr>
+          <w:rFonts w:hint="eastAsia"/>
+          <w:lang w:val="en-US" w:eastAsia="zh-CN"/>
+        </w:rPr>
+        <w:t>C</w:t>
+      </w:r>
+      <w:r>
+        <w:rPr>
+          <w:rFonts w:hint="default"/>
+          <w:lang w:val="en" w:eastAsia="zh-CN"/>
+        </w:rPr>
+        <w:t>Make build system</w:t>
+      </w:r>
       <w:bookmarkEnd w:id="41"/>
       <w:bookmarkEnd w:id="42"/>
       <w:bookmarkEnd w:id="43"/>
-    </w:p>
-    <w:p>
-      <w:pPr>
-        <w:rPr>
-          <w:rFonts w:hint="eastAsia"/>
-          <w:lang w:val="en-US" w:eastAsia="zh-CN"/>
-        </w:rPr>
-      </w:pPr>
-    </w:p>
-    <w:p>
-      <w:pPr>
-        <w:keepNext w:val="0"/>
-        <w:keepLines w:val="0"/>
-        <w:pageBreakBefore w:val="0"/>
-        <w:widowControl w:val="0"/>
-        <w:kinsoku/>
-        <w:wordWrap/>
-        <w:overflowPunct/>
-        <w:topLinePunct w:val="0"/>
-        <w:autoSpaceDE/>
-        <w:autoSpaceDN/>
-        <w:bidi w:val="0"/>
-        <w:adjustRightInd/>
-        <w:snapToGrid w:val="0"/>
-        <w:textAlignment w:val="auto"/>
-        <w:rPr>
-          <w:rFonts w:hint="eastAsia"/>
-          <w:lang w:val="en" w:eastAsia="zh-CN"/>
-        </w:rPr>
-      </w:pPr>
-      <w:r>
-        <w:rPr>
-          <w:rFonts w:hint="eastAsia"/>
-          <w:lang w:val="en" w:eastAsia="zh-CN"/>
-        </w:rPr>
-        <w:t>基于</w:t>
-      </w:r>
-      <w:r>
-        <w:rPr>
-          <w:rFonts w:hint="eastAsia"/>
-          <w:lang w:val="en-US" w:eastAsia="zh-CN"/>
-        </w:rPr>
-        <w:t>c</w:t>
-      </w:r>
-      <w:r>
-        <w:rPr>
-          <w:rFonts w:hint="default"/>
-          <w:lang w:val="en" w:eastAsia="zh-CN"/>
-        </w:rPr>
-        <w:t>make</w:t>
-      </w:r>
-      <w:r>
-        <w:rPr>
-          <w:rFonts w:hint="eastAsia"/>
-          <w:lang w:val="en" w:eastAsia="zh-CN"/>
-        </w:rPr>
-        <w:t>构建系统，是组织一组高水准的二进制</w:t>
-      </w:r>
-      <w:r>
-        <w:rPr>
-          <w:rFonts w:hint="eastAsia"/>
-          <w:lang w:val="en-US" w:eastAsia="zh-CN"/>
-        </w:rPr>
-        <w:t>target；每个tar</w:t>
-      </w:r>
-      <w:r>
-        <w:rPr>
-          <w:rFonts w:hint="default"/>
-          <w:lang w:val="en" w:eastAsia="zh-CN"/>
-        </w:rPr>
-        <w:t>get</w:t>
-      </w:r>
-      <w:r>
-        <w:rPr>
-          <w:rFonts w:hint="eastAsia"/>
-          <w:lang w:val="en" w:eastAsia="zh-CN"/>
-        </w:rPr>
-        <w:t>对应一个可执行文件或者一个库，或者含有自定义命令的自定义的</w:t>
-      </w:r>
-      <w:r>
-        <w:rPr>
-          <w:rFonts w:hint="eastAsia"/>
-          <w:lang w:val="en-US" w:eastAsia="zh-CN"/>
-        </w:rPr>
-        <w:t>tar</w:t>
-      </w:r>
-      <w:r>
-        <w:rPr>
-          <w:rFonts w:hint="default"/>
-          <w:lang w:val="en" w:eastAsia="zh-CN"/>
-        </w:rPr>
-        <w:t>get;</w:t>
-      </w:r>
-      <w:r>
-        <w:rPr>
-          <w:rFonts w:hint="eastAsia"/>
-          <w:lang w:val="en" w:eastAsia="zh-CN"/>
-        </w:rPr>
-        <w:t>在构建</w:t>
-      </w:r>
-      <w:r>
-        <w:rPr>
-          <w:rFonts w:hint="eastAsia"/>
-          <w:lang w:val="en-US" w:eastAsia="zh-CN"/>
-        </w:rPr>
-        <w:t xml:space="preserve"> 系统之内，</w:t>
-      </w:r>
-      <w:r>
-        <w:rPr>
-          <w:rFonts w:hint="default"/>
-          <w:lang w:val="en" w:eastAsia="zh-CN"/>
-        </w:rPr>
-        <w:t xml:space="preserve">target </w:t>
-      </w:r>
-      <w:r>
-        <w:rPr>
-          <w:rFonts w:hint="eastAsia"/>
-          <w:lang w:val="en" w:eastAsia="zh-CN"/>
-        </w:rPr>
-        <w:t>之间的依赖的表达，决定了构建顺序和回应变化重新产生的规则；</w:t>
-      </w:r>
-    </w:p>
-    <w:p>
-      <w:pPr>
-        <w:pStyle w:val="3"/>
-        <w:bidi w:val="0"/>
-        <w:rPr>
-          <w:rFonts w:hint="default"/>
-          <w:lang w:val="en" w:eastAsia="zh-CN"/>
-        </w:rPr>
-      </w:pPr>
-      <w:bookmarkStart w:id="44" w:name="_Toc1366479095_WPSOffice_Level2"/>
-      <w:bookmarkStart w:id="45" w:name="_Toc938094620"/>
-      <w:bookmarkStart w:id="46" w:name="_Toc506219266_WPSOffice_Level2"/>
-      <w:bookmarkStart w:id="47" w:name="_Toc1851926438_WPSOffice_Level2"/>
-      <w:r>
-        <w:rPr>
-          <w:rFonts w:hint="eastAsia"/>
-          <w:lang w:val="en-US" w:eastAsia="zh-CN"/>
-        </w:rPr>
-        <w:t>bin</w:t>
-      </w:r>
-      <w:r>
-        <w:rPr>
-          <w:rFonts w:hint="default"/>
-          <w:lang w:val="en" w:eastAsia="zh-CN"/>
-        </w:rPr>
-        <w:t>ary target</w:t>
-      </w:r>
       <w:bookmarkEnd w:id="44"/>
       <w:bookmarkEnd w:id="45"/>
+    </w:p>
+    <w:p>
+      <w:pPr>
+        <w:rPr>
+          <w:rFonts w:hint="eastAsia"/>
+          <w:lang w:val="en-US" w:eastAsia="zh-CN"/>
+        </w:rPr>
+      </w:pPr>
+    </w:p>
+    <w:p>
+      <w:pPr>
+        <w:keepNext w:val="0"/>
+        <w:keepLines w:val="0"/>
+        <w:pageBreakBefore w:val="0"/>
+        <w:widowControl w:val="0"/>
+        <w:kinsoku/>
+        <w:wordWrap/>
+        <w:overflowPunct/>
+        <w:topLinePunct w:val="0"/>
+        <w:autoSpaceDE/>
+        <w:autoSpaceDN/>
+        <w:bidi w:val="0"/>
+        <w:adjustRightInd/>
+        <w:snapToGrid w:val="0"/>
+        <w:textAlignment w:val="auto"/>
+        <w:rPr>
+          <w:rFonts w:hint="eastAsia"/>
+          <w:lang w:val="en" w:eastAsia="zh-CN"/>
+        </w:rPr>
+      </w:pPr>
+      <w:r>
+        <w:rPr>
+          <w:rFonts w:hint="eastAsia"/>
+          <w:lang w:val="en" w:eastAsia="zh-CN"/>
+        </w:rPr>
+        <w:t>基于</w:t>
+      </w:r>
+      <w:r>
+        <w:rPr>
+          <w:rFonts w:hint="eastAsia"/>
+          <w:lang w:val="en-US" w:eastAsia="zh-CN"/>
+        </w:rPr>
+        <w:t>c</w:t>
+      </w:r>
+      <w:r>
+        <w:rPr>
+          <w:rFonts w:hint="default"/>
+          <w:lang w:val="en" w:eastAsia="zh-CN"/>
+        </w:rPr>
+        <w:t>make</w:t>
+      </w:r>
+      <w:r>
+        <w:rPr>
+          <w:rFonts w:hint="eastAsia"/>
+          <w:lang w:val="en" w:eastAsia="zh-CN"/>
+        </w:rPr>
+        <w:t>构建系统，是组织一组高水准的二进制</w:t>
+      </w:r>
+      <w:r>
+        <w:rPr>
+          <w:rFonts w:hint="eastAsia"/>
+          <w:lang w:val="en-US" w:eastAsia="zh-CN"/>
+        </w:rPr>
+        <w:t>target；每个tar</w:t>
+      </w:r>
+      <w:r>
+        <w:rPr>
+          <w:rFonts w:hint="default"/>
+          <w:lang w:val="en" w:eastAsia="zh-CN"/>
+        </w:rPr>
+        <w:t>get</w:t>
+      </w:r>
+      <w:r>
+        <w:rPr>
+          <w:rFonts w:hint="eastAsia"/>
+          <w:lang w:val="en" w:eastAsia="zh-CN"/>
+        </w:rPr>
+        <w:t>对应一个可执行文件或者一个库，或者含有自定义命令的自定义的</w:t>
+      </w:r>
+      <w:r>
+        <w:rPr>
+          <w:rFonts w:hint="eastAsia"/>
+          <w:lang w:val="en-US" w:eastAsia="zh-CN"/>
+        </w:rPr>
+        <w:t>tar</w:t>
+      </w:r>
+      <w:r>
+        <w:rPr>
+          <w:rFonts w:hint="default"/>
+          <w:lang w:val="en" w:eastAsia="zh-CN"/>
+        </w:rPr>
+        <w:t>get;</w:t>
+      </w:r>
+      <w:r>
+        <w:rPr>
+          <w:rFonts w:hint="eastAsia"/>
+          <w:lang w:val="en" w:eastAsia="zh-CN"/>
+        </w:rPr>
+        <w:t>在构建</w:t>
+      </w:r>
+      <w:r>
+        <w:rPr>
+          <w:rFonts w:hint="eastAsia"/>
+          <w:lang w:val="en-US" w:eastAsia="zh-CN"/>
+        </w:rPr>
+        <w:t xml:space="preserve"> 系统之内，</w:t>
+      </w:r>
+      <w:r>
+        <w:rPr>
+          <w:rFonts w:hint="default"/>
+          <w:lang w:val="en" w:eastAsia="zh-CN"/>
+        </w:rPr>
+        <w:t xml:space="preserve">target </w:t>
+      </w:r>
+      <w:r>
+        <w:rPr>
+          <w:rFonts w:hint="eastAsia"/>
+          <w:lang w:val="en" w:eastAsia="zh-CN"/>
+        </w:rPr>
+        <w:t>之间的依赖的表达，决定了构建顺序和回应变化重新产生的规则；</w:t>
+      </w:r>
+    </w:p>
+    <w:p>
+      <w:pPr>
+        <w:pStyle w:val="3"/>
+        <w:bidi w:val="0"/>
+        <w:rPr>
+          <w:rFonts w:hint="default"/>
+          <w:lang w:val="en" w:eastAsia="zh-CN"/>
+        </w:rPr>
+      </w:pPr>
+      <w:bookmarkStart w:id="46" w:name="_Toc506219266_WPSOffice_Level2"/>
+      <w:bookmarkStart w:id="47" w:name="_Toc1366479095_WPSOffice_Level2"/>
+      <w:bookmarkStart w:id="48" w:name="_Toc938094620"/>
+      <w:bookmarkStart w:id="49" w:name="_Toc1763247923_WPSOffice_Level2"/>
+      <w:r>
+        <w:rPr>
+          <w:rFonts w:hint="eastAsia"/>
+          <w:lang w:val="en-US" w:eastAsia="zh-CN"/>
+        </w:rPr>
+        <w:t>bin</w:t>
+      </w:r>
+      <w:r>
+        <w:rPr>
+          <w:rFonts w:hint="default"/>
+          <w:lang w:val="en" w:eastAsia="zh-CN"/>
+        </w:rPr>
+        <w:t>ary target</w:t>
+      </w:r>
       <w:bookmarkEnd w:id="46"/>
       <w:bookmarkEnd w:id="47"/>
+      <w:bookmarkEnd w:id="48"/>
+      <w:bookmarkEnd w:id="49"/>
     </w:p>
     <w:p>
       <w:pPr>
@@ -3063,7 +3207,7 @@
           <w:lang w:val="en" w:eastAsia="zh-CN"/>
         </w:rPr>
       </w:pPr>
-      <w:bookmarkStart w:id="48" w:name="_Toc2060657491_WPSOffice_Level2"/>
+      <w:bookmarkStart w:id="50" w:name="_Toc1981497935_WPSOffice_Level2"/>
       <w:r>
         <w:rPr>
           <w:rFonts w:hint="default"/>
@@ -3092,7 +3236,7 @@
         </w:rPr>
         <w:t>get)</w:t>
       </w:r>
-      <w:bookmarkEnd w:id="48"/>
+      <w:bookmarkEnd w:id="50"/>
     </w:p>
     <w:p>
       <w:pPr>
@@ -3239,7 +3383,7 @@
           <w:lang w:val="en" w:eastAsia="zh-CN"/>
         </w:rPr>
       </w:pPr>
-      <w:bookmarkStart w:id="49" w:name="_Toc1217467722_WPSOffice_Level2"/>
+      <w:bookmarkStart w:id="51" w:name="_Toc760639571_WPSOffice_Level2"/>
       <w:r>
         <w:rPr>
           <w:rFonts w:hint="default"/>
@@ -3247,7 +3391,7 @@
         </w:rPr>
         <w:t>improted target</w:t>
       </w:r>
-      <w:bookmarkEnd w:id="49"/>
+      <w:bookmarkEnd w:id="51"/>
     </w:p>
     <w:p>
       <w:pPr>
@@ -3548,7 +3692,7 @@
           <w:lang w:val="en" w:eastAsia="zh-CN"/>
         </w:rPr>
       </w:pPr>
-      <w:bookmarkStart w:id="50" w:name="_Toc1352774670_WPSOffice_Level2"/>
+      <w:bookmarkStart w:id="52" w:name="_Toc813579800_WPSOffice_Level2"/>
       <w:r>
         <w:rPr>
           <w:rFonts w:hint="eastAsia"/>
@@ -3563,7 +3707,7 @@
         </w:rPr>
         <w:t>lias Target</w:t>
       </w:r>
-      <w:bookmarkEnd w:id="50"/>
+      <w:bookmarkEnd w:id="52"/>
     </w:p>
     <w:p>
       <w:pPr>
@@ -4449,9 +4593,9 @@
           <w:lang w:val="en-US" w:eastAsia="zh-CN"/>
         </w:rPr>
       </w:pPr>
-      <w:bookmarkStart w:id="51" w:name="_Toc565588554"/>
-      <w:bookmarkStart w:id="52" w:name="_Toc2055247194_WPSOffice_Level2"/>
-      <w:bookmarkStart w:id="53" w:name="_Toc2139953276_WPSOffice_Level2"/>
+      <w:bookmarkStart w:id="53" w:name="_Toc2055247194_WPSOffice_Level2"/>
+      <w:bookmarkStart w:id="54" w:name="_Toc565588554"/>
+      <w:bookmarkStart w:id="55" w:name="_Toc586216192_WPSOffice_Level2"/>
       <w:r>
         <w:rPr>
           <w:rFonts w:hint="eastAsia"/>
@@ -4466,9 +4610,9 @@
         </w:rPr>
         <w:t>nary excutable</w:t>
       </w:r>
-      <w:bookmarkEnd w:id="51"/>
-      <w:bookmarkEnd w:id="52"/>
       <w:bookmarkEnd w:id="53"/>
+      <w:bookmarkEnd w:id="54"/>
+      <w:bookmarkEnd w:id="55"/>
     </w:p>
     <w:p>
       <w:pPr>
@@ -4657,7 +4801,7 @@
           <w:lang w:val="en" w:eastAsia="zh-CN"/>
         </w:rPr>
       </w:pPr>
-      <w:bookmarkStart w:id="54" w:name="_Toc1566262908_WPSOffice_Level2"/>
+      <w:bookmarkStart w:id="56" w:name="_Toc1881912385_WPSOffice_Level2"/>
       <w:r>
         <w:rPr>
           <w:rFonts w:hint="eastAsia"/>
@@ -4672,7 +4816,7 @@
         </w:rPr>
         <w:t>ary library</w:t>
       </w:r>
-      <w:bookmarkEnd w:id="54"/>
+      <w:bookmarkEnd w:id="56"/>
     </w:p>
     <w:p>
       <w:pPr>
@@ -5458,9 +5602,9 @@
           <w:lang w:val="en-US" w:eastAsia="zh-CN"/>
         </w:rPr>
       </w:pPr>
-      <w:bookmarkStart w:id="55" w:name="_Toc2055247194_WPSOffice_Level1"/>
-      <w:bookmarkStart w:id="56" w:name="_Toc143225002_WPSOffice_Level1"/>
-      <w:bookmarkStart w:id="57" w:name="_Toc1521862552"/>
+      <w:bookmarkStart w:id="57" w:name="_Toc2055247194_WPSOffice_Level1"/>
+      <w:bookmarkStart w:id="58" w:name="_Toc143225002_WPSOffice_Level1"/>
+      <w:bookmarkStart w:id="59" w:name="_Toc1521862552"/>
     </w:p>
     <w:p>
       <w:pPr>
@@ -6058,7 +6202,7 @@
           <w:lang w:val="en" w:eastAsia="zh-CN"/>
         </w:rPr>
       </w:pPr>
-      <w:bookmarkStart w:id="58" w:name="_Toc1555825951_WPSOffice_Level2"/>
+      <w:bookmarkStart w:id="60" w:name="_Toc1485134403_WPSOffice_Level2"/>
       <w:r>
         <w:rPr>
           <w:rFonts w:hint="eastAsia"/>
@@ -6073,7 +6217,7 @@
         </w:rPr>
         <w:t>ld specification and useage requirements</w:t>
       </w:r>
-      <w:bookmarkEnd w:id="58"/>
+      <w:bookmarkEnd w:id="60"/>
     </w:p>
     <w:p>
       <w:pPr>
@@ -6673,7 +6817,7 @@
           <w:lang w:val="en" w:eastAsia="zh-CN"/>
         </w:rPr>
       </w:pPr>
-      <w:bookmarkStart w:id="59" w:name="_Toc26088573_WPSOffice_Level2"/>
+      <w:bookmarkStart w:id="61" w:name="_Toc1710184127_WPSOffice_Level2"/>
       <w:r>
         <w:rPr>
           <w:rFonts w:hint="default"/>
@@ -6681,7 +6825,7 @@
         </w:rPr>
         <w:t>target property</w:t>
       </w:r>
-      <w:bookmarkEnd w:id="59"/>
+      <w:bookmarkEnd w:id="61"/>
     </w:p>
     <w:p>
       <w:pPr>
@@ -7582,7 +7726,7 @@
           <w:lang w:val="en" w:eastAsia="zh-CN"/>
         </w:rPr>
       </w:pPr>
-      <w:bookmarkStart w:id="60" w:name="_Toc2135954109_WPSOffice_Level2"/>
+      <w:bookmarkStart w:id="62" w:name="_Toc1393866855_WPSOffice_Level2"/>
       <w:r>
         <w:rPr>
           <w:rFonts w:hint="default"/>
@@ -7590,7 +7734,7 @@
         </w:rPr>
         <w:t>directory-scoped command</w:t>
       </w:r>
-      <w:bookmarkEnd w:id="60"/>
+      <w:bookmarkEnd w:id="62"/>
     </w:p>
     <w:p>
       <w:pPr>
@@ -7721,7 +7865,7 @@
           <w:lang w:val="en" w:eastAsia="zh-CN"/>
         </w:rPr>
       </w:pPr>
-      <w:bookmarkStart w:id="61" w:name="_Toc1245399396_WPSOffice_Level2"/>
+      <w:bookmarkStart w:id="63" w:name="_Toc224525085_WPSOffice_Level2"/>
       <w:r>
         <w:rPr>
           <w:rFonts w:hint="eastAsia"/>
@@ -7736,7 +7880,7 @@
         </w:rPr>
         <w:t>nterface Library</w:t>
       </w:r>
-      <w:bookmarkEnd w:id="61"/>
+      <w:bookmarkEnd w:id="63"/>
     </w:p>
     <w:p>
       <w:pPr>
@@ -9093,7 +9237,7 @@
           <w:lang w:val="en" w:eastAsia="zh-CN"/>
         </w:rPr>
       </w:pPr>
-      <w:bookmarkStart w:id="62" w:name="_Toc2065298388_WPSOffice_Level2"/>
+      <w:bookmarkStart w:id="64" w:name="_Toc1236149847_WPSOffice_Level2"/>
       <w:r>
         <w:rPr>
           <w:rFonts w:hint="eastAsia"/>
@@ -9108,7 +9252,7 @@
         </w:rPr>
         <w:t>put artifacts</w:t>
       </w:r>
-      <w:bookmarkEnd w:id="62"/>
+      <w:bookmarkEnd w:id="64"/>
     </w:p>
     <w:p>
       <w:pPr>
@@ -9119,7 +9263,7 @@
           <w:lang w:val="en-US" w:eastAsia="zh-CN"/>
         </w:rPr>
       </w:pPr>
-      <w:bookmarkStart w:id="63" w:name="_Toc2111881274_WPSOffice_Level2"/>
+      <w:bookmarkStart w:id="65" w:name="_Toc765935483_WPSOffice_Level2"/>
       <w:r>
         <w:rPr>
           <w:rFonts w:hint="default"/>
@@ -9127,7 +9271,7 @@
         </w:rPr>
         <w:t>runtime artifacts</w:t>
       </w:r>
-      <w:bookmarkEnd w:id="63"/>
+      <w:bookmarkEnd w:id="65"/>
     </w:p>
     <w:p>
       <w:pPr>
@@ -9344,7 +9488,7 @@
           <w:lang w:val="en" w:eastAsia="zh-CN"/>
         </w:rPr>
       </w:pPr>
-      <w:bookmarkStart w:id="64" w:name="_Toc1779376863_WPSOffice_Level2"/>
+      <w:bookmarkStart w:id="66" w:name="_Toc569280114_WPSOffice_Level2"/>
       <w:r>
         <w:rPr>
           <w:rFonts w:hint="eastAsia"/>
@@ -9359,7 +9503,7 @@
         </w:rPr>
         <w:t>rary output artifact</w:t>
       </w:r>
-      <w:bookmarkEnd w:id="64"/>
+      <w:bookmarkEnd w:id="66"/>
     </w:p>
     <w:p>
       <w:pPr>
@@ -9607,7 +9751,7 @@
           <w:lang w:val="en" w:eastAsia="zh-CN"/>
         </w:rPr>
       </w:pPr>
-      <w:bookmarkStart w:id="65" w:name="_Toc1348065977_WPSOffice_Level2"/>
+      <w:bookmarkStart w:id="67" w:name="_Toc1229351978_WPSOffice_Level2"/>
       <w:r>
         <w:rPr>
           <w:rFonts w:hint="default"/>
@@ -9615,7 +9759,7 @@
         </w:rPr>
         <w:t>archive output artifact</w:t>
       </w:r>
-      <w:bookmarkEnd w:id="65"/>
+      <w:bookmarkEnd w:id="67"/>
     </w:p>
     <w:p>
       <w:pPr>
@@ -9944,7 +10088,7 @@
           <w:lang w:val="en-US" w:eastAsia="zh-CN"/>
         </w:rPr>
       </w:pPr>
-      <w:bookmarkStart w:id="66" w:name="_Toc877943917_WPSOffice_Level2"/>
+      <w:bookmarkStart w:id="68" w:name="_Toc715437849_WPSOffice_Level2"/>
       <w:r>
         <w:rPr>
           <w:rFonts w:hint="eastAsia"/>
@@ -9959,7 +10103,7 @@
         </w:rPr>
         <w:t>nsitive useage requirements</w:t>
       </w:r>
-      <w:bookmarkEnd w:id="66"/>
+      <w:bookmarkEnd w:id="68"/>
     </w:p>
     <w:p>
       <w:pPr>
@@ -11000,8 +11144,8 @@
           <w:lang w:val="en-US" w:eastAsia="zh-CN"/>
         </w:rPr>
       </w:pPr>
-      <w:bookmarkStart w:id="67" w:name="_Toc273623795"/>
-      <w:bookmarkStart w:id="68" w:name="_Toc2060657491_WPSOffice_Level1"/>
+      <w:bookmarkStart w:id="69" w:name="_Toc273623795"/>
+      <w:bookmarkStart w:id="70" w:name="_Toc1981497935_WPSOffice_Level1"/>
       <w:r>
         <w:rPr>
           <w:rFonts w:hint="eastAsia"/>
@@ -11023,8 +11167,8 @@
         </w:rPr>
         <w:t>命令</w:t>
       </w:r>
-      <w:bookmarkEnd w:id="67"/>
-      <w:bookmarkEnd w:id="68"/>
+      <w:bookmarkEnd w:id="69"/>
+      <w:bookmarkEnd w:id="70"/>
     </w:p>
     <w:p>
       <w:pPr>
@@ -11035,7 +11179,7 @@
           <w:lang w:val="en" w:eastAsia="zh-CN"/>
         </w:rPr>
       </w:pPr>
-      <w:bookmarkStart w:id="69" w:name="_Toc1681808907_WPSOffice_Level2"/>
+      <w:bookmarkStart w:id="71" w:name="_Toc681712020_WPSOffice_Level2"/>
       <w:r>
         <w:rPr>
           <w:rFonts w:hint="eastAsia"/>
@@ -11050,7 +11194,7 @@
         </w:rPr>
         <w:t>ipt command</w:t>
       </w:r>
-      <w:bookmarkEnd w:id="69"/>
+      <w:bookmarkEnd w:id="71"/>
     </w:p>
     <w:p>
       <w:pPr>
@@ -11076,7 +11220,7 @@
           <w:lang w:val="en" w:eastAsia="zh-CN"/>
         </w:rPr>
       </w:pPr>
-      <w:bookmarkStart w:id="70" w:name="_Toc1699386702_WPSOffice_Level2"/>
+      <w:bookmarkStart w:id="72" w:name="_Toc863688575_WPSOffice_Level2"/>
       <w:r>
         <w:rPr>
           <w:rFonts w:hint="default"/>
@@ -11084,12 +11228,13 @@
         </w:rPr>
         <w:t>project command</w:t>
       </w:r>
-      <w:bookmarkEnd w:id="70"/>
+      <w:bookmarkEnd w:id="72"/>
     </w:p>
     <w:p>
       <w:pPr>
         <w:pStyle w:val="4"/>
         <w:numPr>
+          <w:ilvl w:val="0"/>
           <w:numId w:val="5"/>
         </w:numPr>
         <w:bidi w:val="0"/>
@@ -11098,7 +11243,7 @@
           <w:lang w:val="en" w:eastAsia="zh-CN"/>
         </w:rPr>
       </w:pPr>
-      <w:bookmarkStart w:id="71" w:name="_Toc694847944_WPSOffice_Level2"/>
+      <w:bookmarkStart w:id="73" w:name="_Toc1891135331_WPSOffice_Level2"/>
       <w:r>
         <w:rPr>
           <w:rFonts w:hint="default"/>
@@ -11106,7 +11251,7 @@
         </w:rPr>
         <w:t>install</w:t>
       </w:r>
-      <w:bookmarkEnd w:id="71"/>
+      <w:bookmarkEnd w:id="73"/>
     </w:p>
     <w:p>
       <w:pPr>
@@ -11117,6 +11262,7 @@
           <w:lang w:val="en" w:eastAsia="zh-CN"/>
         </w:rPr>
       </w:pPr>
+      <w:bookmarkStart w:id="74" w:name="_Toc973371500_WPSOffice_Level2"/>
       <w:r>
         <w:rPr>
           <w:rFonts w:hint="eastAsia"/>
@@ -11124,6 +11270,7 @@
         </w:rPr>
         <w:t>概要</w:t>
       </w:r>
+      <w:bookmarkEnd w:id="74"/>
     </w:p>
     <w:p>
       <w:pPr>
@@ -11262,6 +11409,7 @@
           <w:lang w:val="en" w:eastAsia="zh-CN"/>
         </w:rPr>
       </w:pPr>
+      <w:bookmarkStart w:id="75" w:name="_Toc1975669613_WPSOffice_Level2"/>
       <w:r>
         <w:rPr>
           <w:rFonts w:hint="eastAsia"/>
@@ -11283,6 +11431,7 @@
         </w:rPr>
         <w:t>常见选项</w:t>
       </w:r>
+      <w:bookmarkEnd w:id="75"/>
     </w:p>
     <w:p>
       <w:pPr>
@@ -11847,8 +11996,604 @@
     </w:p>
     <w:p>
       <w:pPr>
-        <w:rPr>
-          <w:rFonts w:hint="default"/>
+        <w:pStyle w:val="5"/>
+        <w:bidi w:val="0"/>
+        <w:rPr>
+          <w:rFonts w:hint="default"/>
+          <w:lang w:val="en" w:eastAsia="zh-CN"/>
+        </w:rPr>
+      </w:pPr>
+      <w:r>
+        <w:rPr>
+          <w:rFonts w:hint="default"/>
+          <w:lang w:val="en" w:eastAsia="zh-CN"/>
+        </w:rPr>
+        <w:t>install target</w:t>
+      </w:r>
+    </w:p>
+    <w:p>
+      <w:pPr>
+        <w:shd w:val="clear" w:fill="000000" w:themeFill="text1"/>
+        <w:rPr>
+          <w:rFonts w:hint="default"/>
+          <w:lang w:val="en" w:eastAsia="zh-CN"/>
+        </w:rPr>
+      </w:pPr>
+    </w:p>
+    <w:p>
+      <w:pPr>
+        <w:shd w:val="clear" w:fill="000000" w:themeFill="text1"/>
+        <w:rPr>
+          <w:rFonts w:hint="default"/>
+          <w:lang w:val="en" w:eastAsia="zh-CN"/>
+        </w:rPr>
+      </w:pPr>
+      <w:r>
+        <w:rPr>
+          <w:rFonts w:hint="default"/>
+          <w:lang w:val="en" w:eastAsia="zh-CN"/>
+        </w:rPr>
+        <w:t>install (targets targets...[EXPORT &lt;export-name&gt;]</w:t>
+      </w:r>
+    </w:p>
+    <w:p>
+      <w:pPr>
+        <w:shd w:val="clear" w:fill="000000" w:themeFill="text1"/>
+        <w:ind w:firstLine="420" w:firstLineChars="0"/>
+        <w:rPr>
+          <w:rFonts w:hint="default"/>
+          <w:lang w:val="en" w:eastAsia="zh-CN"/>
+        </w:rPr>
+      </w:pPr>
+      <w:r>
+        <w:rPr>
+          <w:rFonts w:hint="default"/>
+          <w:lang w:val="en" w:eastAsia="zh-CN"/>
+        </w:rPr>
+        <w:t>[[ARCHIVE|LIBRARY|RUNTIME|OBJECTS|FRAMEWORK|BUNDLE|</w:t>
+      </w:r>
+    </w:p>
+    <w:p>
+      <w:pPr>
+        <w:shd w:val="clear" w:fill="000000" w:themeFill="text1"/>
+        <w:ind w:left="420" w:leftChars="0" w:firstLine="420" w:firstLineChars="0"/>
+        <w:rPr>
+          <w:rFonts w:hint="default"/>
+          <w:lang w:val="en" w:eastAsia="zh-CN"/>
+        </w:rPr>
+      </w:pPr>
+      <w:r>
+        <w:rPr>
+          <w:rFonts w:hint="default"/>
+          <w:lang w:val="en" w:eastAsia="zh-CN"/>
+        </w:rPr>
+        <w:t>PRIVATE_HEADER|PUBLIC_HEADER|RESOURCE]</w:t>
+      </w:r>
+    </w:p>
+    <w:p>
+      <w:pPr>
+        <w:shd w:val="clear" w:fill="000000" w:themeFill="text1"/>
+        <w:ind w:firstLine="420" w:firstLineChars="0"/>
+        <w:rPr>
+          <w:rFonts w:hint="default"/>
+          <w:lang w:val="en" w:eastAsia="zh-CN"/>
+        </w:rPr>
+      </w:pPr>
+      <w:r>
+        <w:rPr>
+          <w:rFonts w:hint="default"/>
+          <w:lang w:val="en" w:eastAsia="zh-CN"/>
+        </w:rPr>
+        <w:t xml:space="preserve"> [DESTINATION &lt;dir&gt;]</w:t>
+      </w:r>
+    </w:p>
+    <w:p>
+      <w:pPr>
+        <w:shd w:val="clear" w:fill="000000" w:themeFill="text1"/>
+        <w:ind w:firstLine="420" w:firstLineChars="0"/>
+        <w:rPr>
+          <w:rFonts w:hint="default"/>
+          <w:lang w:val="en" w:eastAsia="zh-CN"/>
+        </w:rPr>
+      </w:pPr>
+      <w:r>
+        <w:rPr>
+          <w:rFonts w:hint="default"/>
+          <w:lang w:val="en" w:eastAsia="zh-CN"/>
+        </w:rPr>
+        <w:t xml:space="preserve"> [PERMISSION permissions...]</w:t>
+      </w:r>
+    </w:p>
+    <w:p>
+      <w:pPr>
+        <w:shd w:val="clear" w:fill="000000" w:themeFill="text1"/>
+        <w:ind w:firstLine="420" w:firstLineChars="0"/>
+        <w:rPr>
+          <w:rFonts w:hint="default"/>
+          <w:lang w:val="en" w:eastAsia="zh-CN"/>
+        </w:rPr>
+      </w:pPr>
+      <w:r>
+        <w:rPr>
+          <w:rFonts w:hint="default"/>
+          <w:lang w:val="en" w:eastAsia="zh-CN"/>
+        </w:rPr>
+        <w:t xml:space="preserve"> [CONFIGURATIONS [Debug|Release|...]]</w:t>
+      </w:r>
+    </w:p>
+    <w:p>
+      <w:pPr>
+        <w:shd w:val="clear" w:fill="000000" w:themeFill="text1"/>
+        <w:ind w:firstLine="420" w:firstLineChars="0"/>
+        <w:rPr>
+          <w:rFonts w:hint="default"/>
+          <w:lang w:val="en" w:eastAsia="zh-CN"/>
+        </w:rPr>
+      </w:pPr>
+      <w:r>
+        <w:rPr>
+          <w:rFonts w:hint="default"/>
+          <w:lang w:val="en" w:eastAsia="zh-CN"/>
+        </w:rPr>
+        <w:t xml:space="preserve"> [COMPONENT &lt;component&gt;]</w:t>
+      </w:r>
+    </w:p>
+    <w:p>
+      <w:pPr>
+        <w:shd w:val="clear" w:fill="000000" w:themeFill="text1"/>
+        <w:ind w:firstLine="420" w:firstLineChars="0"/>
+        <w:rPr>
+          <w:rFonts w:hint="default"/>
+          <w:lang w:val="en" w:eastAsia="zh-CN"/>
+        </w:rPr>
+      </w:pPr>
+      <w:r>
+        <w:rPr>
+          <w:rFonts w:hint="default"/>
+          <w:lang w:val="en" w:eastAsia="zh-CN"/>
+        </w:rPr>
+        <w:t xml:space="preserve"> [NAMELINK_COMPONENT &lt;component&gt;]</w:t>
+      </w:r>
+    </w:p>
+    <w:p>
+      <w:pPr>
+        <w:shd w:val="clear" w:fill="000000" w:themeFill="text1"/>
+        <w:ind w:firstLine="420" w:firstLineChars="0"/>
+        <w:rPr>
+          <w:rFonts w:hint="default"/>
+          <w:lang w:val="en" w:eastAsia="zh-CN"/>
+        </w:rPr>
+      </w:pPr>
+      <w:r>
+        <w:rPr>
+          <w:rFonts w:hint="default"/>
+          <w:lang w:val="en" w:eastAsia="zh-CN"/>
+        </w:rPr>
+        <w:t xml:space="preserve"> [OPTINAL][EXCLUDE_FROM_ALL]</w:t>
+      </w:r>
+    </w:p>
+    <w:p>
+      <w:pPr>
+        <w:shd w:val="clear" w:fill="000000" w:themeFill="text1"/>
+        <w:ind w:firstLine="420" w:firstLineChars="0"/>
+        <w:rPr>
+          <w:rFonts w:hint="default"/>
+          <w:lang w:val="en" w:eastAsia="zh-CN"/>
+        </w:rPr>
+      </w:pPr>
+      <w:r>
+        <w:rPr>
+          <w:rFonts w:hint="default"/>
+          <w:lang w:val="en" w:eastAsia="zh-CN"/>
+        </w:rPr>
+        <w:t xml:space="preserve"> [NAMELINK_ONLY|NAMELINK_SKIP]</w:t>
+      </w:r>
+    </w:p>
+    <w:p>
+      <w:pPr>
+        <w:shd w:val="clear" w:fill="000000" w:themeFill="text1"/>
+        <w:ind w:firstLine="420" w:firstLineChars="0"/>
+        <w:rPr>
+          <w:rFonts w:hint="default"/>
+          <w:lang w:val="en" w:eastAsia="zh-CN"/>
+        </w:rPr>
+      </w:pPr>
+      <w:r>
+        <w:rPr>
+          <w:rFonts w:hint="default"/>
+          <w:lang w:val="en" w:eastAsia="zh-CN"/>
+        </w:rPr>
+        <w:t>][...]</w:t>
+      </w:r>
+    </w:p>
+    <w:p>
+      <w:pPr>
+        <w:shd w:val="clear" w:fill="000000" w:themeFill="text1"/>
+        <w:ind w:firstLine="420" w:firstLineChars="0"/>
+        <w:rPr>
+          <w:rFonts w:hint="default"/>
+          <w:lang w:val="en" w:eastAsia="zh-CN"/>
+        </w:rPr>
+      </w:pPr>
+      <w:r>
+        <w:rPr>
+          <w:rFonts w:hint="default"/>
+          <w:lang w:val="en" w:eastAsia="zh-CN"/>
+        </w:rPr>
+        <w:t>[INCLUDES DESTINATION [&lt;dir&gt;...]]</w:t>
+      </w:r>
+    </w:p>
+    <w:p>
+      <w:pPr>
+        <w:shd w:val="clear" w:fill="000000" w:themeFill="text1"/>
+        <w:rPr>
+          <w:rFonts w:hint="default"/>
+          <w:lang w:val="en" w:eastAsia="zh-CN"/>
+        </w:rPr>
+      </w:pPr>
+      <w:r>
+        <w:rPr>
+          <w:rFonts w:hint="default"/>
+          <w:lang w:val="en" w:eastAsia="zh-CN"/>
+        </w:rPr>
+        <w:t>)</w:t>
+      </w:r>
+    </w:p>
+    <w:p>
+      <w:pPr>
+        <w:shd w:val="clear" w:fill="000000" w:themeFill="text1"/>
+        <w:rPr>
+          <w:rFonts w:hint="default"/>
+          <w:lang w:val="en" w:eastAsia="zh-CN"/>
+        </w:rPr>
+      </w:pPr>
+    </w:p>
+    <w:p>
+      <w:pPr>
+        <w:rPr>
+          <w:rFonts w:hint="eastAsia"/>
+          <w:lang w:val="en" w:eastAsia="zh-CN"/>
+        </w:rPr>
+      </w:pPr>
+    </w:p>
+    <w:p>
+      <w:pPr>
+        <w:rPr>
+          <w:rFonts w:hint="default"/>
+          <w:lang w:val="en" w:eastAsia="zh-CN"/>
+        </w:rPr>
+      </w:pPr>
+      <w:r>
+        <w:rPr>
+          <w:rFonts w:hint="default"/>
+          <w:lang w:val="en" w:eastAsia="zh-CN"/>
+        </w:rPr>
+        <w:t xml:space="preserve">ARCHIVE </w:t>
+      </w:r>
+    </w:p>
+    <w:p>
+      <w:pPr>
+        <w:ind w:firstLine="420" w:firstLineChars="0"/>
+        <w:rPr>
+          <w:rFonts w:hint="eastAsia"/>
+          <w:lang w:val="en" w:eastAsia="zh-CN"/>
+        </w:rPr>
+      </w:pPr>
+      <w:r>
+        <w:rPr>
+          <w:rFonts w:hint="eastAsia"/>
+          <w:lang w:val="en" w:eastAsia="zh-CN"/>
+        </w:rPr>
+        <w:t>除了Ｍ</w:t>
+      </w:r>
+      <w:r>
+        <w:rPr>
+          <w:rFonts w:hint="default"/>
+          <w:lang w:val="en" w:eastAsia="zh-CN"/>
+        </w:rPr>
+        <w:t>acOs</w:t>
+      </w:r>
+      <w:r>
+        <w:rPr>
+          <w:rFonts w:hint="eastAsia"/>
+          <w:lang w:val="en" w:eastAsia="zh-CN"/>
+        </w:rPr>
+        <w:t>系统上被标记为</w:t>
+      </w:r>
+      <w:r>
+        <w:rPr>
+          <w:rFonts w:hint="default"/>
+          <w:lang w:val="en" w:eastAsia="zh-CN"/>
+        </w:rPr>
+        <w:t>FRAMEWORK</w:t>
+      </w:r>
+      <w:r>
+        <w:rPr>
+          <w:rFonts w:hint="eastAsia"/>
+          <w:lang w:val="en" w:eastAsia="zh-CN"/>
+        </w:rPr>
+        <w:t>标记的静态库</w:t>
+      </w:r>
+      <w:r>
+        <w:rPr>
+          <w:rFonts w:hint="default"/>
+          <w:lang w:val="en" w:eastAsia="zh-CN"/>
+        </w:rPr>
+        <w:t>target</w:t>
+      </w:r>
+      <w:r>
+        <w:rPr>
+          <w:rFonts w:hint="eastAsia"/>
+          <w:lang w:val="en" w:eastAsia="zh-CN"/>
+        </w:rPr>
+        <w:t>；</w:t>
+      </w:r>
+    </w:p>
+    <w:p>
+      <w:pPr>
+        <w:ind w:firstLine="420" w:firstLineChars="0"/>
+        <w:rPr>
+          <w:rFonts w:hint="eastAsia"/>
+          <w:lang w:val="en" w:eastAsia="zh-CN"/>
+        </w:rPr>
+      </w:pPr>
+    </w:p>
+    <w:p>
+      <w:pPr>
+        <w:rPr>
+          <w:rFonts w:hint="default"/>
+          <w:lang w:val="en" w:eastAsia="zh-CN"/>
+        </w:rPr>
+      </w:pPr>
+    </w:p>
+    <w:p>
+      <w:pPr>
+        <w:rPr>
+          <w:rFonts w:hint="default"/>
+          <w:lang w:val="en" w:eastAsia="zh-CN"/>
+        </w:rPr>
+      </w:pPr>
+      <w:r>
+        <w:rPr>
+          <w:rFonts w:hint="default"/>
+          <w:lang w:val="en" w:eastAsia="zh-CN"/>
+        </w:rPr>
+        <w:t>LIBRARY</w:t>
+      </w:r>
+    </w:p>
+    <w:p>
+      <w:pPr>
+        <w:ind w:firstLine="420" w:firstLineChars="0"/>
+        <w:rPr>
+          <w:rFonts w:hint="default"/>
+          <w:lang w:val="en" w:eastAsia="zh-CN"/>
+        </w:rPr>
+      </w:pPr>
+      <w:r>
+        <w:rPr>
+          <w:rFonts w:hint="eastAsia"/>
+          <w:lang w:val="en" w:eastAsia="zh-CN"/>
+        </w:rPr>
+        <w:t>Ｄ</w:t>
+      </w:r>
+      <w:r>
+        <w:rPr>
+          <w:rFonts w:hint="default"/>
+          <w:lang w:val="en" w:eastAsia="zh-CN"/>
+        </w:rPr>
+        <w:t>LLs</w:t>
+      </w:r>
+      <w:r>
+        <w:rPr>
+          <w:rFonts w:hint="eastAsia"/>
+          <w:lang w:val="en" w:eastAsia="zh-CN"/>
+        </w:rPr>
+        <w:t>和Ｍ</w:t>
+      </w:r>
+      <w:r>
+        <w:rPr>
+          <w:rFonts w:hint="default"/>
+          <w:lang w:val="en" w:eastAsia="zh-CN"/>
+        </w:rPr>
+        <w:t>acOS</w:t>
+      </w:r>
+      <w:r>
+        <w:rPr>
+          <w:rFonts w:hint="eastAsia"/>
+          <w:lang w:val="en" w:eastAsia="zh-CN"/>
+        </w:rPr>
+        <w:t>上被标记为</w:t>
+      </w:r>
+      <w:r>
+        <w:rPr>
+          <w:rFonts w:hint="default"/>
+          <w:lang w:val="en" w:eastAsia="zh-CN"/>
+        </w:rPr>
+        <w:t>FRAMWORK</w:t>
+      </w:r>
+      <w:r>
+        <w:rPr>
+          <w:rFonts w:hint="eastAsia"/>
+          <w:lang w:val="en" w:eastAsia="zh-CN"/>
+        </w:rPr>
+        <w:t>之外共享库</w:t>
+      </w:r>
+      <w:r>
+        <w:rPr>
+          <w:rFonts w:hint="default"/>
+          <w:lang w:val="en" w:eastAsia="zh-CN"/>
+        </w:rPr>
+        <w:t>target</w:t>
+      </w:r>
+      <w:bookmarkStart w:id="110" w:name="_GoBack"/>
+      <w:bookmarkEnd w:id="110"/>
+      <w:r>
+        <w:rPr>
+          <w:rFonts w:hint="eastAsia"/>
+          <w:lang w:val="en" w:eastAsia="zh-CN"/>
+        </w:rPr>
+        <w:t>；</w:t>
+      </w:r>
+    </w:p>
+    <w:p>
+      <w:pPr>
+        <w:rPr>
+          <w:rFonts w:hint="default"/>
+          <w:lang w:val="en" w:eastAsia="zh-CN"/>
+        </w:rPr>
+      </w:pPr>
+      <w:r>
+        <w:rPr>
+          <w:rFonts w:hint="default"/>
+          <w:lang w:val="en" w:eastAsia="zh-CN"/>
+        </w:rPr>
+        <w:t>RUNTIME</w:t>
+      </w:r>
+    </w:p>
+    <w:p>
+      <w:pPr>
+        <w:rPr>
+          <w:rFonts w:hint="default"/>
+          <w:lang w:val="en" w:eastAsia="zh-CN"/>
+        </w:rPr>
+      </w:pPr>
+    </w:p>
+    <w:p>
+      <w:pPr>
+        <w:rPr>
+          <w:rFonts w:hint="default"/>
+          <w:lang w:val="en" w:eastAsia="zh-CN"/>
+        </w:rPr>
+      </w:pPr>
+      <w:r>
+        <w:rPr>
+          <w:rFonts w:hint="default"/>
+          <w:lang w:val="en" w:eastAsia="zh-CN"/>
+        </w:rPr>
+        <w:t>OBJECTS</w:t>
+      </w:r>
+    </w:p>
+    <w:p>
+      <w:pPr>
+        <w:rPr>
+          <w:rFonts w:hint="default"/>
+          <w:lang w:val="en" w:eastAsia="zh-CN"/>
+        </w:rPr>
+      </w:pPr>
+    </w:p>
+    <w:p>
+      <w:pPr>
+        <w:rPr>
+          <w:rFonts w:hint="default"/>
+          <w:lang w:val="en" w:eastAsia="zh-CN"/>
+        </w:rPr>
+      </w:pPr>
+      <w:r>
+        <w:rPr>
+          <w:rFonts w:hint="default"/>
+          <w:lang w:val="en" w:eastAsia="zh-CN"/>
+        </w:rPr>
+        <w:t>FRAMWORK</w:t>
+      </w:r>
+    </w:p>
+    <w:p>
+      <w:pPr>
+        <w:ind w:firstLine="420" w:firstLineChars="0"/>
+        <w:rPr>
+          <w:rFonts w:hint="default"/>
+          <w:lang w:val="en" w:eastAsia="zh-CN"/>
+        </w:rPr>
+      </w:pPr>
+      <w:r>
+        <w:rPr>
+          <w:rFonts w:hint="eastAsia"/>
+          <w:lang w:val="en" w:eastAsia="zh-CN"/>
+        </w:rPr>
+        <w:t>在Ｍ</w:t>
+      </w:r>
+      <w:r>
+        <w:rPr>
+          <w:rFonts w:hint="default"/>
+          <w:lang w:val="en" w:eastAsia="zh-CN"/>
+        </w:rPr>
+        <w:t>acOS</w:t>
+      </w:r>
+      <w:r>
+        <w:rPr>
+          <w:rFonts w:hint="eastAsia"/>
+          <w:lang w:val="en" w:eastAsia="zh-CN"/>
+        </w:rPr>
+        <w:t>上，被标记为</w:t>
+      </w:r>
+      <w:r>
+        <w:rPr>
+          <w:rFonts w:hint="default"/>
+          <w:lang w:val="en" w:eastAsia="zh-CN"/>
+        </w:rPr>
+        <w:t>FRAMEWORK</w:t>
+      </w:r>
+      <w:r>
+        <w:rPr>
+          <w:rFonts w:hint="eastAsia"/>
+          <w:lang w:val="en" w:eastAsia="zh-CN"/>
+        </w:rPr>
+        <w:t>属性标签的</w:t>
+      </w:r>
+      <w:r>
+        <w:rPr>
+          <w:rFonts w:hint="default"/>
+          <w:lang w:val="en" w:eastAsia="zh-CN"/>
+        </w:rPr>
+        <w:t>static</w:t>
+      </w:r>
+      <w:r>
+        <w:rPr>
+          <w:rFonts w:hint="eastAsia"/>
+          <w:lang w:val="en" w:eastAsia="zh-CN"/>
+        </w:rPr>
+        <w:t>或者</w:t>
+      </w:r>
+      <w:r>
+        <w:rPr>
+          <w:rFonts w:hint="default"/>
+          <w:lang w:val="en" w:eastAsia="zh-CN"/>
+        </w:rPr>
+        <w:t>shared</w:t>
+      </w:r>
+      <w:r>
+        <w:rPr>
+          <w:rFonts w:hint="eastAsia"/>
+          <w:lang w:val="en" w:eastAsia="zh-CN"/>
+        </w:rPr>
+        <w:t>库都被视作</w:t>
+      </w:r>
+      <w:r>
+        <w:rPr>
+          <w:rFonts w:hint="eastAsia"/>
+          <w:lang w:val="en-US" w:eastAsia="zh-CN"/>
+        </w:rPr>
+        <w:tab/>
+      </w:r>
+      <w:r>
+        <w:rPr>
+          <w:rFonts w:hint="default"/>
+          <w:lang w:val="en" w:eastAsia="zh-CN"/>
+        </w:rPr>
+        <w:t>FRAMEWORK</w:t>
+      </w:r>
+    </w:p>
+    <w:p>
+      <w:pPr>
+        <w:rPr>
+          <w:rFonts w:hint="default"/>
+          <w:lang w:val="en" w:eastAsia="zh-CN"/>
+        </w:rPr>
+      </w:pPr>
+    </w:p>
+    <w:p>
+      <w:pPr>
+        <w:rPr>
+          <w:rFonts w:hint="eastAsia"/>
           <w:lang w:val="en" w:eastAsia="zh-CN"/>
         </w:rPr>
       </w:pPr>
@@ -11877,7 +12622,7 @@
           <w:lang w:val="en" w:eastAsia="zh-CN"/>
         </w:rPr>
       </w:pPr>
-      <w:bookmarkStart w:id="72" w:name="_Toc980110994_WPSOffice_Level2"/>
+      <w:bookmarkStart w:id="76" w:name="_Toc892447126_WPSOffice_Level2"/>
       <w:r>
         <w:rPr>
           <w:rFonts w:hint="default"/>
@@ -11885,7 +12630,7 @@
         </w:rPr>
         <w:t>test command</w:t>
       </w:r>
-      <w:bookmarkEnd w:id="72"/>
+      <w:bookmarkEnd w:id="76"/>
     </w:p>
     <w:p>
       <w:pPr>
@@ -11911,8 +12656,8 @@
           <w:lang w:val="en-US" w:eastAsia="zh-CN"/>
         </w:rPr>
       </w:pPr>
-      <w:bookmarkStart w:id="73" w:name="_Toc649042822"/>
-      <w:bookmarkStart w:id="74" w:name="_Toc1217467722_WPSOffice_Level1"/>
+      <w:bookmarkStart w:id="77" w:name="_Toc649042822"/>
+      <w:bookmarkStart w:id="78" w:name="_Toc760639571_WPSOffice_Level1"/>
       <w:r>
         <w:rPr>
           <w:rFonts w:hint="eastAsia"/>
@@ -11920,861 +12665,14 @@
         </w:rPr>
         <w:t>常用配置说明</w:t>
       </w:r>
-      <w:bookmarkEnd w:id="55"/>
-      <w:bookmarkEnd w:id="56"/>
       <w:bookmarkEnd w:id="57"/>
-      <w:bookmarkEnd w:id="73"/>
-      <w:bookmarkEnd w:id="74"/>
-    </w:p>
-    <w:p>
-      <w:pPr>
-        <w:pStyle w:val="3"/>
-        <w:bidi w:val="0"/>
-        <w:rPr>
-          <w:rFonts w:hint="default"/>
-          <w:lang w:val="en" w:eastAsia="zh-CN"/>
-        </w:rPr>
-      </w:pPr>
-      <w:bookmarkStart w:id="75" w:name="_Toc1823159256_WPSOffice_Level2"/>
-      <w:bookmarkStart w:id="76" w:name="_Toc1807792247_WPSOffice_Level2"/>
-      <w:bookmarkStart w:id="77" w:name="_Toc1755750955"/>
-      <w:bookmarkStart w:id="78" w:name="_Toc49137288_WPSOffice_Level2"/>
-      <w:r>
-        <w:rPr>
-          <w:rFonts w:hint="default"/>
-          <w:lang w:val="en" w:eastAsia="zh-CN"/>
-        </w:rPr>
-        <w:t>add_excutable()</w:t>
-      </w:r>
-      <w:bookmarkEnd w:id="75"/>
-      <w:bookmarkEnd w:id="76"/>
+      <w:bookmarkEnd w:id="58"/>
+      <w:bookmarkEnd w:id="59"/>
       <w:bookmarkEnd w:id="77"/>
       <w:bookmarkEnd w:id="78"/>
     </w:p>
     <w:p>
       <w:pPr>
-        <w:keepNext w:val="0"/>
-        <w:keepLines w:val="0"/>
-        <w:pageBreakBefore w:val="0"/>
-        <w:widowControl w:val="0"/>
-        <w:kinsoku/>
-        <w:wordWrap/>
-        <w:overflowPunct/>
-        <w:topLinePunct w:val="0"/>
-        <w:autoSpaceDE/>
-        <w:autoSpaceDN/>
-        <w:bidi w:val="0"/>
-        <w:adjustRightInd/>
-        <w:snapToGrid w:val="0"/>
-        <w:textAlignment w:val="auto"/>
-        <w:rPr>
-          <w:rFonts w:hint="default"/>
-          <w:lang w:val="en" w:eastAsia="zh-CN"/>
-        </w:rPr>
-      </w:pPr>
-      <w:r>
-        <w:rPr>
-          <w:rFonts w:hint="default"/>
-          <w:lang w:val="en" w:eastAsia="zh-CN"/>
-        </w:rPr>
-        <w:t>add_excutable(&lt;name&gt;[WIN32][MACOSX_BUNDLE][EXCLUDE_FROM_ALL][source1][source2...])</w:t>
-      </w:r>
-    </w:p>
-    <w:p>
-      <w:pPr>
-        <w:keepNext w:val="0"/>
-        <w:keepLines w:val="0"/>
-        <w:pageBreakBefore w:val="0"/>
-        <w:widowControl w:val="0"/>
-        <w:kinsoku/>
-        <w:wordWrap/>
-        <w:overflowPunct/>
-        <w:topLinePunct w:val="0"/>
-        <w:autoSpaceDE/>
-        <w:autoSpaceDN/>
-        <w:bidi w:val="0"/>
-        <w:adjustRightInd/>
-        <w:snapToGrid w:val="0"/>
-        <w:textAlignment w:val="auto"/>
-        <w:rPr>
-          <w:rFonts w:hint="default"/>
-          <w:lang w:val="en" w:eastAsia="zh-CN"/>
-        </w:rPr>
-      </w:pPr>
-    </w:p>
-    <w:p>
-      <w:pPr>
-        <w:keepNext w:val="0"/>
-        <w:keepLines w:val="0"/>
-        <w:pageBreakBefore w:val="0"/>
-        <w:widowControl w:val="0"/>
-        <w:kinsoku/>
-        <w:wordWrap/>
-        <w:overflowPunct/>
-        <w:topLinePunct w:val="0"/>
-        <w:autoSpaceDE/>
-        <w:autoSpaceDN/>
-        <w:bidi w:val="0"/>
-        <w:adjustRightInd/>
-        <w:snapToGrid w:val="0"/>
-        <w:textAlignment w:val="auto"/>
-        <w:rPr>
-          <w:rFonts w:hint="eastAsia"/>
-          <w:lang w:val="en" w:eastAsia="zh-CN"/>
-        </w:rPr>
-      </w:pPr>
-      <w:r>
-        <w:rPr>
-          <w:rFonts w:hint="default"/>
-          <w:lang w:val="en" w:eastAsia="zh-CN"/>
-        </w:rPr>
-        <w:t xml:space="preserve">name </w:t>
-      </w:r>
-      <w:r>
-        <w:rPr>
-          <w:rFonts w:hint="eastAsia"/>
-          <w:lang w:val="en" w:eastAsia="zh-CN"/>
-        </w:rPr>
-        <w:t>表示一个可执行的</w:t>
-      </w:r>
-      <w:r>
-        <w:rPr>
-          <w:rFonts w:hint="eastAsia"/>
-          <w:lang w:val="en-US" w:eastAsia="zh-CN"/>
-        </w:rPr>
-        <w:t>ta</w:t>
-      </w:r>
-      <w:r>
-        <w:rPr>
-          <w:rFonts w:hint="default"/>
-          <w:lang w:val="en" w:eastAsia="zh-CN"/>
-        </w:rPr>
-        <w:t>rget</w:t>
-      </w:r>
-      <w:r>
-        <w:rPr>
-          <w:rFonts w:hint="eastAsia"/>
-          <w:lang w:val="en" w:eastAsia="zh-CN"/>
-        </w:rPr>
-        <w:t>，由</w:t>
-      </w:r>
-      <w:r>
-        <w:rPr>
-          <w:rFonts w:hint="eastAsia"/>
-          <w:lang w:val="en-US" w:eastAsia="zh-CN"/>
-        </w:rPr>
-        <w:t>sour</w:t>
-      </w:r>
-      <w:r>
-        <w:rPr>
-          <w:rFonts w:hint="default"/>
-          <w:lang w:val="en" w:eastAsia="zh-CN"/>
-        </w:rPr>
-        <w:t>ce1 source2</w:t>
-      </w:r>
-      <w:r>
-        <w:rPr>
-          <w:rFonts w:hint="eastAsia"/>
-          <w:lang w:val="en" w:eastAsia="zh-CN"/>
-        </w:rPr>
-        <w:t>等源文件编译而来；如果稍后通过</w:t>
-      </w:r>
-      <w:r>
-        <w:rPr>
-          <w:rFonts w:hint="default"/>
-          <w:lang w:val="en" w:eastAsia="zh-CN"/>
-        </w:rPr>
-        <w:t>target_source()</w:t>
-      </w:r>
-      <w:r>
-        <w:rPr>
-          <w:rFonts w:hint="eastAsia"/>
-          <w:lang w:val="en" w:eastAsia="zh-CN"/>
-        </w:rPr>
-        <w:t>指定源文件，这里可以省略</w:t>
-      </w:r>
-      <w:r>
-        <w:rPr>
-          <w:rFonts w:hint="eastAsia"/>
-          <w:lang w:val="en-US" w:eastAsia="zh-CN"/>
-        </w:rPr>
-        <w:t>sour</w:t>
-      </w:r>
-      <w:r>
-        <w:rPr>
-          <w:rFonts w:hint="default"/>
-          <w:lang w:val="en" w:eastAsia="zh-CN"/>
-        </w:rPr>
-        <w:t>ce1 source2; name</w:t>
-      </w:r>
-      <w:r>
-        <w:rPr>
-          <w:rFonts w:hint="eastAsia"/>
-          <w:lang w:val="en" w:eastAsia="zh-CN"/>
-        </w:rPr>
-        <w:t>必须在整个工程内独一无二的；实际构建可执行的文件名字取决与本机平台惯例；</w:t>
-      </w:r>
-    </w:p>
-    <w:p>
-      <w:pPr>
-        <w:keepNext w:val="0"/>
-        <w:keepLines w:val="0"/>
-        <w:pageBreakBefore w:val="0"/>
-        <w:widowControl w:val="0"/>
-        <w:kinsoku/>
-        <w:wordWrap/>
-        <w:overflowPunct/>
-        <w:topLinePunct w:val="0"/>
-        <w:autoSpaceDE/>
-        <w:autoSpaceDN/>
-        <w:bidi w:val="0"/>
-        <w:adjustRightInd/>
-        <w:snapToGrid w:val="0"/>
-        <w:textAlignment w:val="auto"/>
-        <w:rPr>
-          <w:rFonts w:hint="eastAsia"/>
-          <w:lang w:val="en" w:eastAsia="zh-CN"/>
-        </w:rPr>
-      </w:pPr>
-    </w:p>
-    <w:p>
-      <w:pPr>
-        <w:keepNext w:val="0"/>
-        <w:keepLines w:val="0"/>
-        <w:pageBreakBefore w:val="0"/>
-        <w:widowControl w:val="0"/>
-        <w:kinsoku/>
-        <w:wordWrap/>
-        <w:overflowPunct/>
-        <w:topLinePunct w:val="0"/>
-        <w:autoSpaceDE/>
-        <w:autoSpaceDN/>
-        <w:bidi w:val="0"/>
-        <w:adjustRightInd/>
-        <w:snapToGrid w:val="0"/>
-        <w:textAlignment w:val="auto"/>
-        <w:rPr>
-          <w:rFonts w:hint="eastAsia"/>
-          <w:lang w:val="en-US" w:eastAsia="zh-CN"/>
-        </w:rPr>
-      </w:pPr>
-      <w:r>
-        <w:rPr>
-          <w:rFonts w:hint="eastAsia"/>
-          <w:lang w:val="en" w:eastAsia="zh-CN"/>
-        </w:rPr>
-        <w:t>默认情况下，可执行文件创建在与源码一致的构建目录里；可以通过</w:t>
-      </w:r>
-      <w:r>
-        <w:rPr>
-          <w:rFonts w:hint="eastAsia"/>
-          <w:lang w:val="en-US" w:eastAsia="zh-CN"/>
-        </w:rPr>
-        <w:t>RU</w:t>
-      </w:r>
-      <w:r>
-        <w:rPr>
-          <w:rFonts w:hint="default"/>
-          <w:lang w:val="en" w:eastAsia="zh-CN"/>
-        </w:rPr>
-        <w:t xml:space="preserve">NTIME_OUTPUT_DIRECTORY </w:t>
-      </w:r>
-      <w:r>
-        <w:rPr>
-          <w:rFonts w:hint="eastAsia"/>
-          <w:lang w:val="en" w:eastAsia="zh-CN"/>
-        </w:rPr>
-        <w:t>改变可执行文件位置；通过</w:t>
-      </w:r>
-      <w:r>
-        <w:rPr>
-          <w:rFonts w:hint="eastAsia"/>
-          <w:lang w:val="en-US" w:eastAsia="zh-CN"/>
-        </w:rPr>
-        <w:t>OUT</w:t>
-      </w:r>
-      <w:r>
-        <w:rPr>
-          <w:rFonts w:hint="default"/>
-          <w:lang w:val="en" w:eastAsia="zh-CN"/>
-        </w:rPr>
-        <w:t xml:space="preserve">PUT_NAME </w:t>
-      </w:r>
-      <w:r>
-        <w:rPr>
-          <w:rFonts w:hint="eastAsia"/>
-          <w:lang w:val="en" w:eastAsia="zh-CN"/>
-        </w:rPr>
-        <w:t>属性可以改变</w:t>
-      </w:r>
-      <w:r>
-        <w:rPr>
-          <w:rFonts w:hint="eastAsia"/>
-          <w:lang w:val="en-US" w:eastAsia="zh-CN"/>
-        </w:rPr>
-        <w:t>name之后文件的部分名字；</w:t>
-      </w:r>
-    </w:p>
-    <w:p>
-      <w:pPr>
-        <w:keepNext w:val="0"/>
-        <w:keepLines w:val="0"/>
-        <w:pageBreakBefore w:val="0"/>
-        <w:widowControl w:val="0"/>
-        <w:kinsoku/>
-        <w:wordWrap/>
-        <w:overflowPunct/>
-        <w:topLinePunct w:val="0"/>
-        <w:autoSpaceDE/>
-        <w:autoSpaceDN/>
-        <w:bidi w:val="0"/>
-        <w:adjustRightInd/>
-        <w:snapToGrid w:val="0"/>
-        <w:textAlignment w:val="auto"/>
-        <w:rPr>
-          <w:rFonts w:hint="eastAsia"/>
-          <w:lang w:val="en-US" w:eastAsia="zh-CN"/>
-        </w:rPr>
-      </w:pPr>
-    </w:p>
-    <w:p>
-      <w:pPr>
-        <w:keepNext w:val="0"/>
-        <w:keepLines w:val="0"/>
-        <w:pageBreakBefore w:val="0"/>
-        <w:widowControl w:val="0"/>
-        <w:kinsoku/>
-        <w:wordWrap/>
-        <w:overflowPunct/>
-        <w:topLinePunct w:val="0"/>
-        <w:autoSpaceDE/>
-        <w:autoSpaceDN/>
-        <w:bidi w:val="0"/>
-        <w:adjustRightInd/>
-        <w:snapToGrid w:val="0"/>
-        <w:textAlignment w:val="auto"/>
-        <w:rPr>
-          <w:rFonts w:hint="eastAsia"/>
-          <w:lang w:val="en" w:eastAsia="zh-CN"/>
-        </w:rPr>
-      </w:pPr>
-      <w:r>
-        <w:rPr>
-          <w:rFonts w:hint="eastAsia"/>
-          <w:lang w:val="en-US" w:eastAsia="zh-CN"/>
-        </w:rPr>
-        <w:t>如果WIN</w:t>
-      </w:r>
-      <w:r>
-        <w:rPr>
-          <w:rFonts w:hint="default"/>
-          <w:lang w:val="en" w:eastAsia="zh-CN"/>
-        </w:rPr>
-        <w:t>32</w:t>
-      </w:r>
-      <w:r>
-        <w:rPr>
-          <w:rFonts w:hint="eastAsia"/>
-          <w:lang w:val="en" w:eastAsia="zh-CN"/>
-        </w:rPr>
-        <w:t>属性被设置，</w:t>
-      </w:r>
-      <w:r>
-        <w:rPr>
-          <w:rFonts w:hint="eastAsia"/>
-          <w:lang w:val="en-US" w:eastAsia="zh-CN"/>
-        </w:rPr>
-        <w:t>W</w:t>
-      </w:r>
-      <w:r>
-        <w:rPr>
-          <w:rFonts w:hint="default"/>
-          <w:lang w:val="en" w:eastAsia="zh-CN"/>
-        </w:rPr>
-        <w:t xml:space="preserve">IN32_EXECUTABLE </w:t>
-      </w:r>
-      <w:r>
-        <w:rPr>
-          <w:rFonts w:hint="eastAsia"/>
-          <w:lang w:val="en" w:eastAsia="zh-CN"/>
-        </w:rPr>
-        <w:t>将会设置到创建的</w:t>
-      </w:r>
-      <w:r>
-        <w:rPr>
-          <w:rFonts w:hint="eastAsia"/>
-          <w:lang w:val="en-US" w:eastAsia="zh-CN"/>
-        </w:rPr>
-        <w:t>ta</w:t>
-      </w:r>
-      <w:r>
-        <w:rPr>
-          <w:rFonts w:hint="default"/>
-          <w:lang w:val="en" w:eastAsia="zh-CN"/>
-        </w:rPr>
-        <w:t xml:space="preserve">rget </w:t>
-      </w:r>
-      <w:r>
-        <w:rPr>
-          <w:rFonts w:hint="eastAsia"/>
-          <w:lang w:val="en" w:eastAsia="zh-CN"/>
-        </w:rPr>
-        <w:t>上；</w:t>
-      </w:r>
-    </w:p>
-    <w:p>
-      <w:pPr>
-        <w:keepNext w:val="0"/>
-        <w:keepLines w:val="0"/>
-        <w:pageBreakBefore w:val="0"/>
-        <w:widowControl w:val="0"/>
-        <w:kinsoku/>
-        <w:wordWrap/>
-        <w:overflowPunct/>
-        <w:topLinePunct w:val="0"/>
-        <w:autoSpaceDE/>
-        <w:autoSpaceDN/>
-        <w:bidi w:val="0"/>
-        <w:adjustRightInd/>
-        <w:snapToGrid w:val="0"/>
-        <w:textAlignment w:val="auto"/>
-        <w:rPr>
-          <w:rFonts w:hint="default"/>
-          <w:lang w:val="en" w:eastAsia="zh-CN"/>
-        </w:rPr>
-      </w:pPr>
-      <w:r>
-        <w:rPr>
-          <w:rFonts w:hint="eastAsia"/>
-          <w:lang w:val="en-US" w:eastAsia="zh-CN"/>
-        </w:rPr>
-        <w:t>如果MAC</w:t>
-      </w:r>
-      <w:r>
-        <w:rPr>
-          <w:rFonts w:hint="default"/>
-          <w:lang w:val="en" w:eastAsia="zh-CN"/>
-        </w:rPr>
-        <w:t>OSX_BUNLDE</w:t>
-      </w:r>
-      <w:r>
-        <w:rPr>
-          <w:rFonts w:hint="eastAsia"/>
-          <w:lang w:val="en" w:eastAsia="zh-CN"/>
-        </w:rPr>
-        <w:t>属性被设置，</w:t>
-      </w:r>
-      <w:r>
-        <w:rPr>
-          <w:rFonts w:hint="default"/>
-          <w:lang w:val="en" w:eastAsia="zh-CN"/>
-        </w:rPr>
-        <w:t xml:space="preserve">MACOSX_BUNDLE </w:t>
-      </w:r>
-      <w:r>
-        <w:rPr>
-          <w:rFonts w:hint="eastAsia"/>
-          <w:lang w:val="en" w:eastAsia="zh-CN"/>
-        </w:rPr>
-        <w:t>将会设置到创建的</w:t>
-      </w:r>
-      <w:r>
-        <w:rPr>
-          <w:rFonts w:hint="eastAsia"/>
-          <w:lang w:val="en-US" w:eastAsia="zh-CN"/>
-        </w:rPr>
-        <w:t>ta</w:t>
-      </w:r>
-      <w:r>
-        <w:rPr>
-          <w:rFonts w:hint="default"/>
-          <w:lang w:val="en" w:eastAsia="zh-CN"/>
-        </w:rPr>
-        <w:t xml:space="preserve">rget </w:t>
-      </w:r>
-      <w:r>
-        <w:rPr>
-          <w:rFonts w:hint="eastAsia"/>
-          <w:lang w:val="en" w:eastAsia="zh-CN"/>
-        </w:rPr>
-        <w:t>上；</w:t>
-      </w:r>
-    </w:p>
-    <w:p>
-      <w:pPr>
-        <w:keepNext w:val="0"/>
-        <w:keepLines w:val="0"/>
-        <w:pageBreakBefore w:val="0"/>
-        <w:widowControl w:val="0"/>
-        <w:kinsoku/>
-        <w:wordWrap/>
-        <w:overflowPunct/>
-        <w:topLinePunct w:val="0"/>
-        <w:autoSpaceDE/>
-        <w:autoSpaceDN/>
-        <w:bidi w:val="0"/>
-        <w:adjustRightInd/>
-        <w:snapToGrid w:val="0"/>
-        <w:textAlignment w:val="auto"/>
-        <w:rPr>
-          <w:rFonts w:hint="default"/>
-          <w:lang w:val="en" w:eastAsia="zh-CN"/>
-        </w:rPr>
-      </w:pPr>
-    </w:p>
-    <w:p>
-      <w:pPr>
-        <w:keepNext w:val="0"/>
-        <w:keepLines w:val="0"/>
-        <w:pageBreakBefore w:val="0"/>
-        <w:widowControl w:val="0"/>
-        <w:kinsoku/>
-        <w:wordWrap/>
-        <w:overflowPunct/>
-        <w:topLinePunct w:val="0"/>
-        <w:autoSpaceDE/>
-        <w:autoSpaceDN/>
-        <w:bidi w:val="0"/>
-        <w:adjustRightInd/>
-        <w:snapToGrid w:val="0"/>
-        <w:textAlignment w:val="auto"/>
-        <w:rPr>
-          <w:rFonts w:hint="default"/>
-          <w:lang w:val="en" w:eastAsia="zh-CN"/>
-        </w:rPr>
-      </w:pPr>
-      <w:r>
-        <w:rPr>
-          <w:rFonts w:hint="default"/>
-          <w:lang w:val="en" w:eastAsia="zh-CN"/>
-        </w:rPr>
-        <w:t xml:space="preserve">EXCLUDE_FROM_ALL </w:t>
-      </w:r>
-      <w:r>
-        <w:rPr>
-          <w:rFonts w:hint="eastAsia"/>
-          <w:lang w:val="en" w:eastAsia="zh-CN"/>
-        </w:rPr>
-        <w:t>若该属性为</w:t>
-      </w:r>
-      <w:r>
-        <w:rPr>
-          <w:rFonts w:hint="eastAsia"/>
-          <w:lang w:val="en-US" w:eastAsia="zh-CN"/>
-        </w:rPr>
-        <w:t>tru</w:t>
-      </w:r>
-      <w:r>
-        <w:rPr>
-          <w:rFonts w:hint="default"/>
-          <w:lang w:val="en" w:eastAsia="zh-CN"/>
-        </w:rPr>
-        <w:t>e</w:t>
-      </w:r>
-      <w:r>
-        <w:rPr>
-          <w:rFonts w:hint="eastAsia"/>
-          <w:lang w:val="en" w:eastAsia="zh-CN"/>
-        </w:rPr>
-        <w:t>则，该</w:t>
-      </w:r>
-      <w:r>
-        <w:rPr>
-          <w:rFonts w:hint="eastAsia"/>
-          <w:lang w:val="en-US" w:eastAsia="zh-CN"/>
-        </w:rPr>
-        <w:t>ta</w:t>
-      </w:r>
-      <w:r>
-        <w:rPr>
-          <w:rFonts w:hint="default"/>
-          <w:lang w:val="en" w:eastAsia="zh-CN"/>
-        </w:rPr>
-        <w:t xml:space="preserve">rget </w:t>
-      </w:r>
-      <w:r>
-        <w:rPr>
-          <w:rFonts w:hint="eastAsia"/>
-          <w:lang w:val="en" w:eastAsia="zh-CN"/>
-        </w:rPr>
-        <w:t>排除当前目录其他</w:t>
-      </w:r>
-      <w:r>
-        <w:rPr>
-          <w:rFonts w:hint="eastAsia"/>
-          <w:lang w:val="en-US" w:eastAsia="zh-CN"/>
-        </w:rPr>
-        <w:t>ta</w:t>
-      </w:r>
-      <w:r>
-        <w:rPr>
-          <w:rFonts w:hint="default"/>
-          <w:lang w:val="en" w:eastAsia="zh-CN"/>
-        </w:rPr>
-        <w:t xml:space="preserve">rget </w:t>
-      </w:r>
-      <w:r>
-        <w:rPr>
-          <w:rFonts w:hint="eastAsia"/>
-          <w:lang w:val="en" w:eastAsia="zh-CN"/>
-        </w:rPr>
-        <w:t>以及父目录中的</w:t>
-      </w:r>
-      <w:r>
-        <w:rPr>
-          <w:rFonts w:hint="eastAsia"/>
-          <w:lang w:val="en-US" w:eastAsia="zh-CN"/>
-        </w:rPr>
-        <w:t>tar</w:t>
-      </w:r>
-      <w:r>
-        <w:rPr>
-          <w:rFonts w:hint="default"/>
-          <w:lang w:val="en" w:eastAsia="zh-CN"/>
-        </w:rPr>
-        <w:t>get,</w:t>
-      </w:r>
-      <w:r>
-        <w:rPr>
-          <w:rFonts w:hint="eastAsia"/>
-          <w:lang w:val="en" w:eastAsia="zh-CN"/>
-        </w:rPr>
-        <w:t>意味着运行该目录下或者父目录下的</w:t>
-      </w:r>
-      <w:r>
-        <w:rPr>
-          <w:rFonts w:hint="eastAsia"/>
-          <w:lang w:val="en-US" w:eastAsia="zh-CN"/>
-        </w:rPr>
-        <w:t>ma</w:t>
-      </w:r>
-      <w:r>
-        <w:rPr>
-          <w:rFonts w:hint="default"/>
-          <w:lang w:val="en" w:eastAsia="zh-CN"/>
-        </w:rPr>
-        <w:t>ke</w:t>
-      </w:r>
-      <w:r>
-        <w:rPr>
-          <w:rFonts w:hint="eastAsia"/>
-          <w:lang w:val="en" w:eastAsia="zh-CN"/>
-        </w:rPr>
-        <w:t>该</w:t>
-      </w:r>
-      <w:r>
-        <w:rPr>
-          <w:rFonts w:hint="eastAsia"/>
-          <w:lang w:val="en-US" w:eastAsia="zh-CN"/>
-        </w:rPr>
-        <w:t>ta</w:t>
-      </w:r>
-      <w:r>
-        <w:rPr>
-          <w:rFonts w:hint="default"/>
-          <w:lang w:val="en" w:eastAsia="zh-CN"/>
-        </w:rPr>
-        <w:t xml:space="preserve">rget </w:t>
-      </w:r>
-      <w:r>
-        <w:rPr>
-          <w:rFonts w:hint="eastAsia"/>
-          <w:lang w:val="en" w:eastAsia="zh-CN"/>
-        </w:rPr>
-        <w:t>不会被构建；</w:t>
-      </w:r>
-      <w:r>
-        <w:rPr>
-          <w:rFonts w:hint="default"/>
-          <w:lang w:val="en" w:eastAsia="zh-CN"/>
-        </w:rPr>
-        <w:t xml:space="preserve"> </w:t>
-      </w:r>
-      <w:r>
-        <w:rPr>
-          <w:rFonts w:hint="eastAsia"/>
-          <w:lang w:val="en" w:eastAsia="zh-CN"/>
-        </w:rPr>
-        <w:t>若该属性为</w:t>
-      </w:r>
-      <w:r>
-        <w:rPr>
-          <w:rFonts w:hint="eastAsia"/>
-          <w:lang w:val="en-US" w:eastAsia="zh-CN"/>
-        </w:rPr>
-        <w:t>fa</w:t>
-      </w:r>
-      <w:r>
-        <w:rPr>
-          <w:rFonts w:hint="default"/>
-          <w:lang w:val="en" w:eastAsia="zh-CN"/>
-        </w:rPr>
-        <w:t xml:space="preserve">lse </w:t>
-      </w:r>
-      <w:r>
-        <w:rPr>
-          <w:rFonts w:hint="eastAsia"/>
-          <w:lang w:val="en" w:eastAsia="zh-CN"/>
-        </w:rPr>
-        <w:t>则该</w:t>
-      </w:r>
-      <w:r>
-        <w:rPr>
-          <w:rFonts w:hint="default"/>
-          <w:lang w:val="en" w:eastAsia="zh-CN"/>
-        </w:rPr>
-        <w:t>target</w:t>
-      </w:r>
-      <w:r>
-        <w:rPr>
-          <w:rFonts w:hint="eastAsia"/>
-          <w:lang w:val="en" w:eastAsia="zh-CN"/>
-        </w:rPr>
-        <w:t>包含当前目录的其他的</w:t>
-      </w:r>
-      <w:r>
-        <w:rPr>
-          <w:rFonts w:hint="eastAsia"/>
-          <w:lang w:val="en-US" w:eastAsia="zh-CN"/>
-        </w:rPr>
-        <w:t>ta</w:t>
-      </w:r>
-      <w:r>
-        <w:rPr>
-          <w:rFonts w:hint="default"/>
-          <w:lang w:val="en" w:eastAsia="zh-CN"/>
-        </w:rPr>
-        <w:t xml:space="preserve">rget </w:t>
-      </w:r>
-      <w:r>
-        <w:rPr>
-          <w:rFonts w:hint="eastAsia"/>
-          <w:lang w:val="en" w:eastAsia="zh-CN"/>
-        </w:rPr>
-        <w:t>以及父目录中的</w:t>
-      </w:r>
-      <w:r>
-        <w:rPr>
-          <w:rFonts w:hint="eastAsia"/>
-          <w:lang w:val="en-US" w:eastAsia="zh-CN"/>
-        </w:rPr>
-        <w:t>target</w:t>
-      </w:r>
-      <w:r>
-        <w:rPr>
-          <w:rFonts w:hint="default"/>
-          <w:lang w:val="en" w:eastAsia="zh-CN"/>
-        </w:rPr>
-        <w:t>;</w:t>
-      </w:r>
-      <w:r>
-        <w:rPr>
-          <w:rFonts w:hint="eastAsia"/>
-          <w:lang w:val="en" w:eastAsia="zh-CN"/>
-        </w:rPr>
-        <w:t>如果该属性没有设置</w:t>
-      </w:r>
-      <w:r>
-        <w:rPr>
-          <w:rFonts w:hint="default"/>
-          <w:lang w:val="en" w:eastAsia="zh-CN"/>
-        </w:rPr>
-        <w:t>,</w:t>
-      </w:r>
-      <w:r>
-        <w:rPr>
-          <w:rFonts w:hint="eastAsia"/>
-          <w:lang w:val="en" w:eastAsia="zh-CN"/>
-        </w:rPr>
-        <w:t>那么该</w:t>
-      </w:r>
-      <w:r>
-        <w:rPr>
-          <w:rFonts w:hint="eastAsia"/>
-          <w:lang w:val="en-US" w:eastAsia="zh-CN"/>
-        </w:rPr>
-        <w:t>tar</w:t>
-      </w:r>
-      <w:r>
-        <w:rPr>
-          <w:rFonts w:hint="default"/>
-          <w:lang w:val="en" w:eastAsia="zh-CN"/>
-        </w:rPr>
-        <w:t xml:space="preserve">get </w:t>
-      </w:r>
-      <w:r>
-        <w:rPr>
-          <w:rFonts w:hint="eastAsia"/>
-          <w:lang w:val="en" w:eastAsia="zh-CN"/>
-        </w:rPr>
-        <w:t>被包含在当前目录所有的</w:t>
-      </w:r>
-      <w:r>
-        <w:rPr>
-          <w:rFonts w:hint="eastAsia"/>
-          <w:lang w:val="en-US" w:eastAsia="zh-CN"/>
-        </w:rPr>
-        <w:t>tar</w:t>
-      </w:r>
-      <w:r>
-        <w:rPr>
-          <w:rFonts w:hint="default"/>
-          <w:lang w:val="en" w:eastAsia="zh-CN"/>
-        </w:rPr>
-        <w:t>get</w:t>
-      </w:r>
-      <w:r>
-        <w:rPr>
-          <w:rFonts w:hint="eastAsia"/>
-          <w:lang w:val="en" w:eastAsia="zh-CN"/>
-        </w:rPr>
-        <w:t>中，更深一点讲，被包含在父目录下所有没有</w:t>
-      </w:r>
-      <w:r>
-        <w:rPr>
-          <w:rFonts w:hint="eastAsia"/>
-          <w:lang w:val="en-US" w:eastAsia="zh-CN"/>
-        </w:rPr>
-        <w:t>E</w:t>
-      </w:r>
-      <w:r>
-        <w:rPr>
-          <w:rFonts w:hint="default"/>
-          <w:lang w:val="en" w:eastAsia="zh-CN"/>
-        </w:rPr>
-        <w:t xml:space="preserve">XCLUDE_FROM_ALL </w:t>
-      </w:r>
-      <w:r>
-        <w:rPr>
-          <w:rFonts w:hint="eastAsia"/>
-          <w:lang w:val="en" w:eastAsia="zh-CN"/>
-        </w:rPr>
-        <w:t>属性的</w:t>
-      </w:r>
-      <w:r>
-        <w:rPr>
-          <w:rFonts w:hint="eastAsia"/>
-          <w:lang w:val="en-US" w:eastAsia="zh-CN"/>
-        </w:rPr>
-        <w:t>ta</w:t>
-      </w:r>
-      <w:r>
-        <w:rPr>
-          <w:rFonts w:hint="default"/>
-          <w:lang w:val="en" w:eastAsia="zh-CN"/>
-        </w:rPr>
-        <w:t xml:space="preserve">rget </w:t>
-      </w:r>
-      <w:r>
-        <w:rPr>
-          <w:rFonts w:hint="eastAsia"/>
-          <w:lang w:val="en" w:eastAsia="zh-CN"/>
-        </w:rPr>
-        <w:t>中；</w:t>
-      </w:r>
-    </w:p>
-    <w:p>
-      <w:pPr>
         <w:pStyle w:val="3"/>
         <w:bidi w:val="0"/>
         <w:rPr>
@@ -12782,16 +12680,16 @@
           <w:lang w:val="en" w:eastAsia="zh-CN"/>
         </w:rPr>
       </w:pPr>
-      <w:bookmarkStart w:id="79" w:name="_Toc1964932497"/>
-      <w:bookmarkStart w:id="80" w:name="_Toc575113449_WPSOffice_Level2"/>
-      <w:bookmarkStart w:id="81" w:name="_Toc1526871278_WPSOffice_Level2"/>
-      <w:bookmarkStart w:id="82" w:name="_Toc1258945317_WPSOffice_Level2"/>
-      <w:r>
-        <w:rPr>
-          <w:rFonts w:hint="default"/>
-          <w:lang w:val="en" w:eastAsia="zh-CN"/>
-        </w:rPr>
-        <w:t>add_subdirectory()</w:t>
+      <w:bookmarkStart w:id="79" w:name="_Toc1823159256_WPSOffice_Level2"/>
+      <w:bookmarkStart w:id="80" w:name="_Toc1807792247_WPSOffice_Level2"/>
+      <w:bookmarkStart w:id="81" w:name="_Toc1755750955"/>
+      <w:bookmarkStart w:id="82" w:name="_Toc1992428514_WPSOffice_Level2"/>
+      <w:r>
+        <w:rPr>
+          <w:rFonts w:hint="default"/>
+          <w:lang w:val="en" w:eastAsia="zh-CN"/>
+        </w:rPr>
+        <w:t>add_excutable()</w:t>
       </w:r>
       <w:bookmarkEnd w:id="79"/>
       <w:bookmarkEnd w:id="80"/>
@@ -12821,188 +12719,89 @@
       </w:pPr>
       <w:r>
         <w:rPr>
-          <w:rFonts w:hint="eastAsia"/>
-          <w:lang w:val="en-US" w:eastAsia="zh-CN"/>
-        </w:rPr>
-        <w:t>a</w:t>
-      </w:r>
-      <w:r>
-        <w:rPr>
-          <w:rFonts w:hint="default"/>
-          <w:lang w:val="en" w:eastAsia="zh-CN"/>
-        </w:rPr>
-        <w:t>dd_subdirectory(source_dir [binary_dir] [EXCLUDE_FROM_ALL]</w:t>
-      </w:r>
-    </w:p>
-    <w:p>
-      <w:pPr>
-        <w:keepNext w:val="0"/>
-        <w:keepLines w:val="0"/>
-        <w:pageBreakBefore w:val="0"/>
-        <w:widowControl w:val="0"/>
-        <w:kinsoku/>
-        <w:wordWrap/>
-        <w:overflowPunct/>
-        <w:topLinePunct w:val="0"/>
-        <w:autoSpaceDE/>
-        <w:autoSpaceDN/>
-        <w:bidi w:val="0"/>
-        <w:adjustRightInd/>
-        <w:snapToGrid w:val="0"/>
-        <w:textAlignment w:val="auto"/>
-        <w:rPr>
-          <w:rFonts w:hint="default"/>
-          <w:lang w:val="en" w:eastAsia="zh-CN"/>
-        </w:rPr>
-      </w:pPr>
-    </w:p>
-    <w:p>
-      <w:pPr>
-        <w:keepNext w:val="0"/>
-        <w:keepLines w:val="0"/>
-        <w:pageBreakBefore w:val="0"/>
-        <w:widowControl w:val="0"/>
-        <w:kinsoku/>
-        <w:wordWrap/>
-        <w:overflowPunct/>
-        <w:topLinePunct w:val="0"/>
-        <w:autoSpaceDE/>
-        <w:autoSpaceDN/>
-        <w:bidi w:val="0"/>
-        <w:adjustRightInd/>
-        <w:snapToGrid w:val="0"/>
-        <w:textAlignment w:val="auto"/>
-        <w:rPr>
-          <w:rFonts w:hint="eastAsia"/>
-          <w:lang w:val="en" w:eastAsia="zh-CN"/>
-        </w:rPr>
-      </w:pPr>
-      <w:r>
-        <w:rPr>
-          <w:rFonts w:hint="eastAsia"/>
-          <w:lang w:val="en" w:eastAsia="zh-CN"/>
-        </w:rPr>
-        <w:t>添加要构建的子目录</w:t>
-      </w:r>
-      <w:r>
-        <w:rPr>
-          <w:rFonts w:hint="default"/>
-          <w:lang w:val="en" w:eastAsia="zh-CN"/>
-        </w:rPr>
-        <w:t>.source_dir</w:t>
-      </w:r>
-      <w:r>
-        <w:rPr>
-          <w:rFonts w:hint="eastAsia"/>
-          <w:lang w:val="en" w:eastAsia="zh-CN"/>
-        </w:rPr>
-        <w:t>是放置</w:t>
-      </w:r>
-      <w:r>
-        <w:rPr>
-          <w:rFonts w:hint="default"/>
-          <w:lang w:val="en" w:eastAsia="zh-CN"/>
-        </w:rPr>
-        <w:t xml:space="preserve">CMakeList.txt </w:t>
-      </w:r>
-      <w:r>
-        <w:rPr>
-          <w:rFonts w:hint="eastAsia"/>
-          <w:lang w:val="en" w:eastAsia="zh-CN"/>
-        </w:rPr>
-        <w:t>和源码的目录。可以是相对当前路径的相对路径，也可以是绝对路径；</w:t>
-      </w:r>
-      <w:r>
-        <w:rPr>
-          <w:rFonts w:hint="eastAsia"/>
-          <w:lang w:val="en-US" w:eastAsia="zh-CN"/>
-        </w:rPr>
-        <w:t>bina</w:t>
-      </w:r>
-      <w:r>
-        <w:rPr>
-          <w:rFonts w:hint="default"/>
-          <w:lang w:val="en" w:eastAsia="zh-CN"/>
-        </w:rPr>
-        <w:t>ry_dir</w:t>
-      </w:r>
-      <w:r>
-        <w:rPr>
-          <w:rFonts w:hint="eastAsia"/>
-          <w:lang w:val="en" w:eastAsia="zh-CN"/>
-        </w:rPr>
-        <w:t>指定了构建之后的输出文件目录，如果是相对路径，会以当前输出目录（</w:t>
-      </w:r>
-      <w:r>
-        <w:rPr>
-          <w:rFonts w:hint="eastAsia"/>
-          <w:lang w:val="en-US" w:eastAsia="zh-CN"/>
-        </w:rPr>
-        <w:t>cu</w:t>
-      </w:r>
-      <w:r>
-        <w:rPr>
-          <w:rFonts w:hint="default"/>
-          <w:lang w:val="en" w:eastAsia="zh-CN"/>
-        </w:rPr>
-        <w:t>rrent_output_dir)</w:t>
-      </w:r>
-      <w:r>
-        <w:rPr>
-          <w:rFonts w:hint="eastAsia"/>
-          <w:lang w:val="en" w:eastAsia="zh-CN"/>
-        </w:rPr>
-        <w:t>计算路径，当然也可以是绝对路径；</w:t>
-      </w:r>
-    </w:p>
-    <w:p>
-      <w:pPr>
-        <w:keepNext w:val="0"/>
-        <w:keepLines w:val="0"/>
-        <w:pageBreakBefore w:val="0"/>
-        <w:widowControl w:val="0"/>
-        <w:kinsoku/>
-        <w:wordWrap/>
-        <w:overflowPunct/>
-        <w:topLinePunct w:val="0"/>
-        <w:autoSpaceDE/>
-        <w:autoSpaceDN/>
-        <w:bidi w:val="0"/>
-        <w:adjustRightInd/>
-        <w:snapToGrid w:val="0"/>
-        <w:textAlignment w:val="auto"/>
-        <w:rPr>
-          <w:rFonts w:hint="eastAsia"/>
-          <w:lang w:val="en" w:eastAsia="zh-CN"/>
-        </w:rPr>
-      </w:pPr>
-      <w:r>
-        <w:rPr>
-          <w:rFonts w:hint="eastAsia"/>
-          <w:lang w:val="en" w:eastAsia="zh-CN"/>
-        </w:rPr>
-        <w:t>在</w:t>
-      </w:r>
-      <w:r>
-        <w:rPr>
-          <w:rFonts w:hint="eastAsia"/>
-          <w:lang w:val="en-US" w:eastAsia="zh-CN"/>
-        </w:rPr>
-        <w:t>bi</w:t>
-      </w:r>
-      <w:r>
-        <w:rPr>
-          <w:rFonts w:hint="default"/>
-          <w:lang w:val="en" w:eastAsia="zh-CN"/>
-        </w:rPr>
-        <w:t>nary_dir</w:t>
-      </w:r>
-      <w:r>
-        <w:rPr>
-          <w:rFonts w:hint="eastAsia"/>
-          <w:lang w:val="en" w:eastAsia="zh-CN"/>
-        </w:rPr>
-        <w:t>没有指定的情况下，会使用（未展开的相对路径）</w:t>
+          <w:rFonts w:hint="default"/>
+          <w:lang w:val="en" w:eastAsia="zh-CN"/>
+        </w:rPr>
+        <w:t>add_excutable(&lt;name&gt;[WIN32][MACOSX_BUNDLE][EXCLUDE_FROM_ALL][source1][source2...])</w:t>
+      </w:r>
+    </w:p>
+    <w:p>
+      <w:pPr>
+        <w:keepNext w:val="0"/>
+        <w:keepLines w:val="0"/>
+        <w:pageBreakBefore w:val="0"/>
+        <w:widowControl w:val="0"/>
+        <w:kinsoku/>
+        <w:wordWrap/>
+        <w:overflowPunct/>
+        <w:topLinePunct w:val="0"/>
+        <w:autoSpaceDE/>
+        <w:autoSpaceDN/>
+        <w:bidi w:val="0"/>
+        <w:adjustRightInd/>
+        <w:snapToGrid w:val="0"/>
+        <w:textAlignment w:val="auto"/>
+        <w:rPr>
+          <w:rFonts w:hint="default"/>
+          <w:lang w:val="en" w:eastAsia="zh-CN"/>
+        </w:rPr>
+      </w:pPr>
+    </w:p>
+    <w:p>
+      <w:pPr>
+        <w:keepNext w:val="0"/>
+        <w:keepLines w:val="0"/>
+        <w:pageBreakBefore w:val="0"/>
+        <w:widowControl w:val="0"/>
+        <w:kinsoku/>
+        <w:wordWrap/>
+        <w:overflowPunct/>
+        <w:topLinePunct w:val="0"/>
+        <w:autoSpaceDE/>
+        <w:autoSpaceDN/>
+        <w:bidi w:val="0"/>
+        <w:adjustRightInd/>
+        <w:snapToGrid w:val="0"/>
+        <w:textAlignment w:val="auto"/>
+        <w:rPr>
+          <w:rFonts w:hint="eastAsia"/>
+          <w:lang w:val="en" w:eastAsia="zh-CN"/>
+        </w:rPr>
+      </w:pPr>
+      <w:r>
+        <w:rPr>
+          <w:rFonts w:hint="default"/>
+          <w:lang w:val="en" w:eastAsia="zh-CN"/>
+        </w:rPr>
+        <w:t xml:space="preserve">name </w:t>
+      </w:r>
+      <w:r>
+        <w:rPr>
+          <w:rFonts w:hint="eastAsia"/>
+          <w:lang w:val="en" w:eastAsia="zh-CN"/>
+        </w:rPr>
+        <w:t>表示一个可执行的</w:t>
+      </w:r>
+      <w:r>
+        <w:rPr>
+          <w:rFonts w:hint="eastAsia"/>
+          <w:lang w:val="en-US" w:eastAsia="zh-CN"/>
+        </w:rPr>
+        <w:t>ta</w:t>
+      </w:r>
+      <w:r>
+        <w:rPr>
+          <w:rFonts w:hint="default"/>
+          <w:lang w:val="en" w:eastAsia="zh-CN"/>
+        </w:rPr>
+        <w:t>rget</w:t>
+      </w:r>
+      <w:r>
+        <w:rPr>
+          <w:rFonts w:hint="eastAsia"/>
+          <w:lang w:val="en" w:eastAsia="zh-CN"/>
+        </w:rPr>
+        <w:t>，由</w:t>
       </w:r>
       <w:r>
         <w:rPr>
@@ -13016,35 +12815,28 @@
           <w:rFonts w:hint="default"/>
           <w:lang w:val="en" w:eastAsia="zh-CN"/>
         </w:rPr>
-        <w:t>ce_dir</w:t>
-      </w:r>
-      <w:r>
-        <w:rPr>
-          <w:rFonts w:hint="eastAsia"/>
-          <w:lang w:val="en" w:eastAsia="zh-CN"/>
-        </w:rPr>
-        <w:t>代替；在</w:t>
-      </w:r>
-      <w:r>
-        <w:rPr>
-          <w:rFonts w:hint="eastAsia"/>
-          <w:lang w:val="en-US" w:eastAsia="zh-CN"/>
-        </w:rPr>
-        <w:t>add</w:t>
-      </w:r>
-      <w:r>
-        <w:rPr>
-          <w:rFonts w:hint="default"/>
-          <w:lang w:val="en" w:eastAsia="zh-CN"/>
-        </w:rPr>
-        <w:t>_subdirectory</w:t>
-      </w:r>
-      <w:r>
-        <w:rPr>
-          <w:rFonts w:hint="eastAsia"/>
-          <w:lang w:val="en" w:eastAsia="zh-CN"/>
-        </w:rPr>
-        <w:t>处理</w:t>
+        <w:t>ce1 source2</w:t>
+      </w:r>
+      <w:r>
+        <w:rPr>
+          <w:rFonts w:hint="eastAsia"/>
+          <w:lang w:val="en" w:eastAsia="zh-CN"/>
+        </w:rPr>
+        <w:t>等源文件编译而来；如果稍后通过</w:t>
+      </w:r>
+      <w:r>
+        <w:rPr>
+          <w:rFonts w:hint="default"/>
+          <w:lang w:val="en" w:eastAsia="zh-CN"/>
+        </w:rPr>
+        <w:t>target_source()</w:t>
+      </w:r>
+      <w:r>
+        <w:rPr>
+          <w:rFonts w:hint="eastAsia"/>
+          <w:lang w:val="en" w:eastAsia="zh-CN"/>
+        </w:rPr>
+        <w:t>指定源文件，这里可以省略</w:t>
       </w:r>
       <w:r>
         <w:rPr>
@@ -13058,121 +12850,630 @@
           <w:rFonts w:hint="default"/>
           <w:lang w:val="en" w:eastAsia="zh-CN"/>
         </w:rPr>
-        <w:t>ce_dir</w:t>
-      </w:r>
-      <w:r>
-        <w:rPr>
-          <w:rFonts w:hint="eastAsia"/>
-          <w:lang w:val="en" w:eastAsia="zh-CN"/>
-        </w:rPr>
-        <w:t>下的源文件之前，</w:t>
-      </w:r>
-      <w:r>
-        <w:rPr>
-          <w:rFonts w:hint="eastAsia"/>
-          <w:lang w:val="en-US" w:eastAsia="zh-CN"/>
-        </w:rPr>
-        <w:t>sour</w:t>
-      </w:r>
-      <w:r>
-        <w:rPr>
-          <w:rFonts w:hint="default"/>
-          <w:lang w:val="en" w:eastAsia="zh-CN"/>
-        </w:rPr>
-        <w:t>ce_dir</w:t>
-      </w:r>
-      <w:r>
-        <w:rPr>
-          <w:rFonts w:hint="eastAsia"/>
-          <w:lang w:val="en" w:eastAsia="zh-CN"/>
-        </w:rPr>
-        <w:t>下的</w:t>
-      </w:r>
-      <w:r>
-        <w:rPr>
-          <w:rFonts w:hint="eastAsia"/>
-          <w:lang w:val="en-US" w:eastAsia="zh-CN"/>
-        </w:rPr>
-        <w:t>C</w:t>
-      </w:r>
-      <w:r>
-        <w:rPr>
-          <w:rFonts w:hint="default"/>
-          <w:lang w:val="en" w:eastAsia="zh-CN"/>
-        </w:rPr>
-        <w:t>MakeList.tx</w:t>
-      </w:r>
-      <w:r>
-        <w:rPr>
-          <w:rFonts w:hint="eastAsia"/>
-          <w:lang w:val="en-US" w:eastAsia="zh-CN"/>
-        </w:rPr>
-        <w:t>t文件会被C</w:t>
-      </w:r>
-      <w:r>
-        <w:rPr>
-          <w:rFonts w:hint="default"/>
-          <w:lang w:val="en" w:eastAsia="zh-CN"/>
-        </w:rPr>
-        <w:t>Make</w:t>
-      </w:r>
-      <w:r>
-        <w:rPr>
-          <w:rFonts w:hint="eastAsia"/>
-          <w:lang w:val="en" w:eastAsia="zh-CN"/>
-        </w:rPr>
-        <w:t>工具处理。</w:t>
-      </w:r>
-    </w:p>
-    <w:p>
-      <w:pPr>
-        <w:keepNext w:val="0"/>
-        <w:keepLines w:val="0"/>
-        <w:pageBreakBefore w:val="0"/>
-        <w:widowControl w:val="0"/>
-        <w:kinsoku/>
-        <w:wordWrap/>
-        <w:overflowPunct/>
-        <w:topLinePunct w:val="0"/>
-        <w:autoSpaceDE/>
-        <w:autoSpaceDN/>
-        <w:bidi w:val="0"/>
-        <w:adjustRightInd/>
-        <w:snapToGrid w:val="0"/>
-        <w:textAlignment w:val="auto"/>
-        <w:rPr>
-          <w:rFonts w:hint="eastAsia"/>
-          <w:lang w:val="en" w:eastAsia="zh-CN"/>
-        </w:rPr>
-      </w:pPr>
-    </w:p>
-    <w:p>
-      <w:pPr>
-        <w:keepNext w:val="0"/>
-        <w:keepLines w:val="0"/>
-        <w:pageBreakBefore w:val="0"/>
-        <w:widowControl w:val="0"/>
-        <w:kinsoku/>
-        <w:wordWrap/>
-        <w:overflowPunct/>
-        <w:topLinePunct w:val="0"/>
-        <w:autoSpaceDE/>
-        <w:autoSpaceDN/>
-        <w:bidi w:val="0"/>
-        <w:adjustRightInd/>
-        <w:snapToGrid w:val="0"/>
-        <w:textAlignment w:val="auto"/>
-        <w:rPr>
-          <w:rFonts w:hint="eastAsia"/>
-          <w:lang w:val="en" w:eastAsia="zh-CN"/>
-        </w:rPr>
-      </w:pPr>
-      <w:r>
-        <w:rPr>
-          <w:rFonts w:hint="eastAsia"/>
-          <w:lang w:val="en" w:eastAsia="zh-CN"/>
-        </w:rPr>
-        <w:t>如果</w:t>
+        <w:t>ce1 source2; name</w:t>
+      </w:r>
+      <w:r>
+        <w:rPr>
+          <w:rFonts w:hint="eastAsia"/>
+          <w:lang w:val="en" w:eastAsia="zh-CN"/>
+        </w:rPr>
+        <w:t>必须在整个工程内独一无二的；实际构建可执行的文件名字取决与本机平台惯例；</w:t>
+      </w:r>
+    </w:p>
+    <w:p>
+      <w:pPr>
+        <w:keepNext w:val="0"/>
+        <w:keepLines w:val="0"/>
+        <w:pageBreakBefore w:val="0"/>
+        <w:widowControl w:val="0"/>
+        <w:kinsoku/>
+        <w:wordWrap/>
+        <w:overflowPunct/>
+        <w:topLinePunct w:val="0"/>
+        <w:autoSpaceDE/>
+        <w:autoSpaceDN/>
+        <w:bidi w:val="0"/>
+        <w:adjustRightInd/>
+        <w:snapToGrid w:val="0"/>
+        <w:textAlignment w:val="auto"/>
+        <w:rPr>
+          <w:rFonts w:hint="eastAsia"/>
+          <w:lang w:val="en" w:eastAsia="zh-CN"/>
+        </w:rPr>
+      </w:pPr>
+    </w:p>
+    <w:p>
+      <w:pPr>
+        <w:keepNext w:val="0"/>
+        <w:keepLines w:val="0"/>
+        <w:pageBreakBefore w:val="0"/>
+        <w:widowControl w:val="0"/>
+        <w:kinsoku/>
+        <w:wordWrap/>
+        <w:overflowPunct/>
+        <w:topLinePunct w:val="0"/>
+        <w:autoSpaceDE/>
+        <w:autoSpaceDN/>
+        <w:bidi w:val="0"/>
+        <w:adjustRightInd/>
+        <w:snapToGrid w:val="0"/>
+        <w:textAlignment w:val="auto"/>
+        <w:rPr>
+          <w:rFonts w:hint="eastAsia"/>
+          <w:lang w:val="en-US" w:eastAsia="zh-CN"/>
+        </w:rPr>
+      </w:pPr>
+      <w:r>
+        <w:rPr>
+          <w:rFonts w:hint="eastAsia"/>
+          <w:lang w:val="en" w:eastAsia="zh-CN"/>
+        </w:rPr>
+        <w:t>默认情况下，可执行文件创建在与源码一致的构建目录里；可以通过</w:t>
+      </w:r>
+      <w:r>
+        <w:rPr>
+          <w:rFonts w:hint="eastAsia"/>
+          <w:lang w:val="en-US" w:eastAsia="zh-CN"/>
+        </w:rPr>
+        <w:t>RU</w:t>
+      </w:r>
+      <w:r>
+        <w:rPr>
+          <w:rFonts w:hint="default"/>
+          <w:lang w:val="en" w:eastAsia="zh-CN"/>
+        </w:rPr>
+        <w:t xml:space="preserve">NTIME_OUTPUT_DIRECTORY </w:t>
+      </w:r>
+      <w:r>
+        <w:rPr>
+          <w:rFonts w:hint="eastAsia"/>
+          <w:lang w:val="en" w:eastAsia="zh-CN"/>
+        </w:rPr>
+        <w:t>改变可执行文件位置；通过</w:t>
+      </w:r>
+      <w:r>
+        <w:rPr>
+          <w:rFonts w:hint="eastAsia"/>
+          <w:lang w:val="en-US" w:eastAsia="zh-CN"/>
+        </w:rPr>
+        <w:t>OUT</w:t>
+      </w:r>
+      <w:r>
+        <w:rPr>
+          <w:rFonts w:hint="default"/>
+          <w:lang w:val="en" w:eastAsia="zh-CN"/>
+        </w:rPr>
+        <w:t xml:space="preserve">PUT_NAME </w:t>
+      </w:r>
+      <w:r>
+        <w:rPr>
+          <w:rFonts w:hint="eastAsia"/>
+          <w:lang w:val="en" w:eastAsia="zh-CN"/>
+        </w:rPr>
+        <w:t>属性可以改变</w:t>
+      </w:r>
+      <w:r>
+        <w:rPr>
+          <w:rFonts w:hint="eastAsia"/>
+          <w:lang w:val="en-US" w:eastAsia="zh-CN"/>
+        </w:rPr>
+        <w:t>name之后文件的部分名字；</w:t>
+      </w:r>
+    </w:p>
+    <w:p>
+      <w:pPr>
+        <w:keepNext w:val="0"/>
+        <w:keepLines w:val="0"/>
+        <w:pageBreakBefore w:val="0"/>
+        <w:widowControl w:val="0"/>
+        <w:kinsoku/>
+        <w:wordWrap/>
+        <w:overflowPunct/>
+        <w:topLinePunct w:val="0"/>
+        <w:autoSpaceDE/>
+        <w:autoSpaceDN/>
+        <w:bidi w:val="0"/>
+        <w:adjustRightInd/>
+        <w:snapToGrid w:val="0"/>
+        <w:textAlignment w:val="auto"/>
+        <w:rPr>
+          <w:rFonts w:hint="eastAsia"/>
+          <w:lang w:val="en-US" w:eastAsia="zh-CN"/>
+        </w:rPr>
+      </w:pPr>
+    </w:p>
+    <w:p>
+      <w:pPr>
+        <w:keepNext w:val="0"/>
+        <w:keepLines w:val="0"/>
+        <w:pageBreakBefore w:val="0"/>
+        <w:widowControl w:val="0"/>
+        <w:kinsoku/>
+        <w:wordWrap/>
+        <w:overflowPunct/>
+        <w:topLinePunct w:val="0"/>
+        <w:autoSpaceDE/>
+        <w:autoSpaceDN/>
+        <w:bidi w:val="0"/>
+        <w:adjustRightInd/>
+        <w:snapToGrid w:val="0"/>
+        <w:textAlignment w:val="auto"/>
+        <w:rPr>
+          <w:rFonts w:hint="eastAsia"/>
+          <w:lang w:val="en" w:eastAsia="zh-CN"/>
+        </w:rPr>
+      </w:pPr>
+      <w:r>
+        <w:rPr>
+          <w:rFonts w:hint="eastAsia"/>
+          <w:lang w:val="en-US" w:eastAsia="zh-CN"/>
+        </w:rPr>
+        <w:t>如果WIN</w:t>
+      </w:r>
+      <w:r>
+        <w:rPr>
+          <w:rFonts w:hint="default"/>
+          <w:lang w:val="en" w:eastAsia="zh-CN"/>
+        </w:rPr>
+        <w:t>32</w:t>
+      </w:r>
+      <w:r>
+        <w:rPr>
+          <w:rFonts w:hint="eastAsia"/>
+          <w:lang w:val="en" w:eastAsia="zh-CN"/>
+        </w:rPr>
+        <w:t>属性被设置，</w:t>
+      </w:r>
+      <w:r>
+        <w:rPr>
+          <w:rFonts w:hint="eastAsia"/>
+          <w:lang w:val="en-US" w:eastAsia="zh-CN"/>
+        </w:rPr>
+        <w:t>W</w:t>
+      </w:r>
+      <w:r>
+        <w:rPr>
+          <w:rFonts w:hint="default"/>
+          <w:lang w:val="en" w:eastAsia="zh-CN"/>
+        </w:rPr>
+        <w:t xml:space="preserve">IN32_EXECUTABLE </w:t>
+      </w:r>
+      <w:r>
+        <w:rPr>
+          <w:rFonts w:hint="eastAsia"/>
+          <w:lang w:val="en" w:eastAsia="zh-CN"/>
+        </w:rPr>
+        <w:t>将会设置到创建的</w:t>
+      </w:r>
+      <w:r>
+        <w:rPr>
+          <w:rFonts w:hint="eastAsia"/>
+          <w:lang w:val="en-US" w:eastAsia="zh-CN"/>
+        </w:rPr>
+        <w:t>ta</w:t>
+      </w:r>
+      <w:r>
+        <w:rPr>
+          <w:rFonts w:hint="default"/>
+          <w:lang w:val="en" w:eastAsia="zh-CN"/>
+        </w:rPr>
+        <w:t xml:space="preserve">rget </w:t>
+      </w:r>
+      <w:r>
+        <w:rPr>
+          <w:rFonts w:hint="eastAsia"/>
+          <w:lang w:val="en" w:eastAsia="zh-CN"/>
+        </w:rPr>
+        <w:t>上；</w:t>
+      </w:r>
+    </w:p>
+    <w:p>
+      <w:pPr>
+        <w:keepNext w:val="0"/>
+        <w:keepLines w:val="0"/>
+        <w:pageBreakBefore w:val="0"/>
+        <w:widowControl w:val="0"/>
+        <w:kinsoku/>
+        <w:wordWrap/>
+        <w:overflowPunct/>
+        <w:topLinePunct w:val="0"/>
+        <w:autoSpaceDE/>
+        <w:autoSpaceDN/>
+        <w:bidi w:val="0"/>
+        <w:adjustRightInd/>
+        <w:snapToGrid w:val="0"/>
+        <w:textAlignment w:val="auto"/>
+        <w:rPr>
+          <w:rFonts w:hint="default"/>
+          <w:lang w:val="en" w:eastAsia="zh-CN"/>
+        </w:rPr>
+      </w:pPr>
+      <w:r>
+        <w:rPr>
+          <w:rFonts w:hint="eastAsia"/>
+          <w:lang w:val="en-US" w:eastAsia="zh-CN"/>
+        </w:rPr>
+        <w:t>如果MAC</w:t>
+      </w:r>
+      <w:r>
+        <w:rPr>
+          <w:rFonts w:hint="default"/>
+          <w:lang w:val="en" w:eastAsia="zh-CN"/>
+        </w:rPr>
+        <w:t>OSX_BUNLDE</w:t>
+      </w:r>
+      <w:r>
+        <w:rPr>
+          <w:rFonts w:hint="eastAsia"/>
+          <w:lang w:val="en" w:eastAsia="zh-CN"/>
+        </w:rPr>
+        <w:t>属性被设置，</w:t>
+      </w:r>
+      <w:r>
+        <w:rPr>
+          <w:rFonts w:hint="default"/>
+          <w:lang w:val="en" w:eastAsia="zh-CN"/>
+        </w:rPr>
+        <w:t xml:space="preserve">MACOSX_BUNDLE </w:t>
+      </w:r>
+      <w:r>
+        <w:rPr>
+          <w:rFonts w:hint="eastAsia"/>
+          <w:lang w:val="en" w:eastAsia="zh-CN"/>
+        </w:rPr>
+        <w:t>将会设置到创建的</w:t>
+      </w:r>
+      <w:r>
+        <w:rPr>
+          <w:rFonts w:hint="eastAsia"/>
+          <w:lang w:val="en-US" w:eastAsia="zh-CN"/>
+        </w:rPr>
+        <w:t>ta</w:t>
+      </w:r>
+      <w:r>
+        <w:rPr>
+          <w:rFonts w:hint="default"/>
+          <w:lang w:val="en" w:eastAsia="zh-CN"/>
+        </w:rPr>
+        <w:t xml:space="preserve">rget </w:t>
+      </w:r>
+      <w:r>
+        <w:rPr>
+          <w:rFonts w:hint="eastAsia"/>
+          <w:lang w:val="en" w:eastAsia="zh-CN"/>
+        </w:rPr>
+        <w:t>上；</w:t>
+      </w:r>
+    </w:p>
+    <w:p>
+      <w:pPr>
+        <w:keepNext w:val="0"/>
+        <w:keepLines w:val="0"/>
+        <w:pageBreakBefore w:val="0"/>
+        <w:widowControl w:val="0"/>
+        <w:kinsoku/>
+        <w:wordWrap/>
+        <w:overflowPunct/>
+        <w:topLinePunct w:val="0"/>
+        <w:autoSpaceDE/>
+        <w:autoSpaceDN/>
+        <w:bidi w:val="0"/>
+        <w:adjustRightInd/>
+        <w:snapToGrid w:val="0"/>
+        <w:textAlignment w:val="auto"/>
+        <w:rPr>
+          <w:rFonts w:hint="default"/>
+          <w:lang w:val="en" w:eastAsia="zh-CN"/>
+        </w:rPr>
+      </w:pPr>
+    </w:p>
+    <w:p>
+      <w:pPr>
+        <w:keepNext w:val="0"/>
+        <w:keepLines w:val="0"/>
+        <w:pageBreakBefore w:val="0"/>
+        <w:widowControl w:val="0"/>
+        <w:kinsoku/>
+        <w:wordWrap/>
+        <w:overflowPunct/>
+        <w:topLinePunct w:val="0"/>
+        <w:autoSpaceDE/>
+        <w:autoSpaceDN/>
+        <w:bidi w:val="0"/>
+        <w:adjustRightInd/>
+        <w:snapToGrid w:val="0"/>
+        <w:textAlignment w:val="auto"/>
+        <w:rPr>
+          <w:rFonts w:hint="default"/>
+          <w:lang w:val="en" w:eastAsia="zh-CN"/>
+        </w:rPr>
+      </w:pPr>
+      <w:r>
+        <w:rPr>
+          <w:rFonts w:hint="default"/>
+          <w:lang w:val="en" w:eastAsia="zh-CN"/>
+        </w:rPr>
+        <w:t xml:space="preserve">EXCLUDE_FROM_ALL </w:t>
+      </w:r>
+      <w:r>
+        <w:rPr>
+          <w:rFonts w:hint="eastAsia"/>
+          <w:lang w:val="en" w:eastAsia="zh-CN"/>
+        </w:rPr>
+        <w:t>若该属性为</w:t>
+      </w:r>
+      <w:r>
+        <w:rPr>
+          <w:rFonts w:hint="eastAsia"/>
+          <w:lang w:val="en-US" w:eastAsia="zh-CN"/>
+        </w:rPr>
+        <w:t>tru</w:t>
+      </w:r>
+      <w:r>
+        <w:rPr>
+          <w:rFonts w:hint="default"/>
+          <w:lang w:val="en" w:eastAsia="zh-CN"/>
+        </w:rPr>
+        <w:t>e</w:t>
+      </w:r>
+      <w:r>
+        <w:rPr>
+          <w:rFonts w:hint="eastAsia"/>
+          <w:lang w:val="en" w:eastAsia="zh-CN"/>
+        </w:rPr>
+        <w:t>则，该</w:t>
+      </w:r>
+      <w:r>
+        <w:rPr>
+          <w:rFonts w:hint="eastAsia"/>
+          <w:lang w:val="en-US" w:eastAsia="zh-CN"/>
+        </w:rPr>
+        <w:t>ta</w:t>
+      </w:r>
+      <w:r>
+        <w:rPr>
+          <w:rFonts w:hint="default"/>
+          <w:lang w:val="en" w:eastAsia="zh-CN"/>
+        </w:rPr>
+        <w:t xml:space="preserve">rget </w:t>
+      </w:r>
+      <w:r>
+        <w:rPr>
+          <w:rFonts w:hint="eastAsia"/>
+          <w:lang w:val="en" w:eastAsia="zh-CN"/>
+        </w:rPr>
+        <w:t>排除当前目录其他</w:t>
+      </w:r>
+      <w:r>
+        <w:rPr>
+          <w:rFonts w:hint="eastAsia"/>
+          <w:lang w:val="en-US" w:eastAsia="zh-CN"/>
+        </w:rPr>
+        <w:t>ta</w:t>
+      </w:r>
+      <w:r>
+        <w:rPr>
+          <w:rFonts w:hint="default"/>
+          <w:lang w:val="en" w:eastAsia="zh-CN"/>
+        </w:rPr>
+        <w:t xml:space="preserve">rget </w:t>
+      </w:r>
+      <w:r>
+        <w:rPr>
+          <w:rFonts w:hint="eastAsia"/>
+          <w:lang w:val="en" w:eastAsia="zh-CN"/>
+        </w:rPr>
+        <w:t>以及父目录中的</w:t>
+      </w:r>
+      <w:r>
+        <w:rPr>
+          <w:rFonts w:hint="eastAsia"/>
+          <w:lang w:val="en-US" w:eastAsia="zh-CN"/>
+        </w:rPr>
+        <w:t>tar</w:t>
+      </w:r>
+      <w:r>
+        <w:rPr>
+          <w:rFonts w:hint="default"/>
+          <w:lang w:val="en" w:eastAsia="zh-CN"/>
+        </w:rPr>
+        <w:t>get,</w:t>
+      </w:r>
+      <w:r>
+        <w:rPr>
+          <w:rFonts w:hint="eastAsia"/>
+          <w:lang w:val="en" w:eastAsia="zh-CN"/>
+        </w:rPr>
+        <w:t>意味着运行该目录下或者父目录下的</w:t>
+      </w:r>
+      <w:r>
+        <w:rPr>
+          <w:rFonts w:hint="eastAsia"/>
+          <w:lang w:val="en-US" w:eastAsia="zh-CN"/>
+        </w:rPr>
+        <w:t>ma</w:t>
+      </w:r>
+      <w:r>
+        <w:rPr>
+          <w:rFonts w:hint="default"/>
+          <w:lang w:val="en" w:eastAsia="zh-CN"/>
+        </w:rPr>
+        <w:t>ke</w:t>
+      </w:r>
+      <w:r>
+        <w:rPr>
+          <w:rFonts w:hint="eastAsia"/>
+          <w:lang w:val="en" w:eastAsia="zh-CN"/>
+        </w:rPr>
+        <w:t>该</w:t>
+      </w:r>
+      <w:r>
+        <w:rPr>
+          <w:rFonts w:hint="eastAsia"/>
+          <w:lang w:val="en-US" w:eastAsia="zh-CN"/>
+        </w:rPr>
+        <w:t>ta</w:t>
+      </w:r>
+      <w:r>
+        <w:rPr>
+          <w:rFonts w:hint="default"/>
+          <w:lang w:val="en" w:eastAsia="zh-CN"/>
+        </w:rPr>
+        <w:t xml:space="preserve">rget </w:t>
+      </w:r>
+      <w:r>
+        <w:rPr>
+          <w:rFonts w:hint="eastAsia"/>
+          <w:lang w:val="en" w:eastAsia="zh-CN"/>
+        </w:rPr>
+        <w:t>不会被构建；</w:t>
+      </w:r>
+      <w:r>
+        <w:rPr>
+          <w:rFonts w:hint="default"/>
+          <w:lang w:val="en" w:eastAsia="zh-CN"/>
+        </w:rPr>
+        <w:t xml:space="preserve"> </w:t>
+      </w:r>
+      <w:r>
+        <w:rPr>
+          <w:rFonts w:hint="eastAsia"/>
+          <w:lang w:val="en" w:eastAsia="zh-CN"/>
+        </w:rPr>
+        <w:t>若该属性为</w:t>
+      </w:r>
+      <w:r>
+        <w:rPr>
+          <w:rFonts w:hint="eastAsia"/>
+          <w:lang w:val="en-US" w:eastAsia="zh-CN"/>
+        </w:rPr>
+        <w:t>fa</w:t>
+      </w:r>
+      <w:r>
+        <w:rPr>
+          <w:rFonts w:hint="default"/>
+          <w:lang w:val="en" w:eastAsia="zh-CN"/>
+        </w:rPr>
+        <w:t xml:space="preserve">lse </w:t>
+      </w:r>
+      <w:r>
+        <w:rPr>
+          <w:rFonts w:hint="eastAsia"/>
+          <w:lang w:val="en" w:eastAsia="zh-CN"/>
+        </w:rPr>
+        <w:t>则该</w:t>
+      </w:r>
+      <w:r>
+        <w:rPr>
+          <w:rFonts w:hint="default"/>
+          <w:lang w:val="en" w:eastAsia="zh-CN"/>
+        </w:rPr>
+        <w:t>target</w:t>
+      </w:r>
+      <w:r>
+        <w:rPr>
+          <w:rFonts w:hint="eastAsia"/>
+          <w:lang w:val="en" w:eastAsia="zh-CN"/>
+        </w:rPr>
+        <w:t>包含当前目录的其他的</w:t>
+      </w:r>
+      <w:r>
+        <w:rPr>
+          <w:rFonts w:hint="eastAsia"/>
+          <w:lang w:val="en-US" w:eastAsia="zh-CN"/>
+        </w:rPr>
+        <w:t>ta</w:t>
+      </w:r>
+      <w:r>
+        <w:rPr>
+          <w:rFonts w:hint="default"/>
+          <w:lang w:val="en" w:eastAsia="zh-CN"/>
+        </w:rPr>
+        <w:t xml:space="preserve">rget </w:t>
+      </w:r>
+      <w:r>
+        <w:rPr>
+          <w:rFonts w:hint="eastAsia"/>
+          <w:lang w:val="en" w:eastAsia="zh-CN"/>
+        </w:rPr>
+        <w:t>以及父目录中的</w:t>
+      </w:r>
+      <w:r>
+        <w:rPr>
+          <w:rFonts w:hint="eastAsia"/>
+          <w:lang w:val="en-US" w:eastAsia="zh-CN"/>
+        </w:rPr>
+        <w:t>target</w:t>
+      </w:r>
+      <w:r>
+        <w:rPr>
+          <w:rFonts w:hint="default"/>
+          <w:lang w:val="en" w:eastAsia="zh-CN"/>
+        </w:rPr>
+        <w:t>;</w:t>
+      </w:r>
+      <w:r>
+        <w:rPr>
+          <w:rFonts w:hint="eastAsia"/>
+          <w:lang w:val="en" w:eastAsia="zh-CN"/>
+        </w:rPr>
+        <w:t>如果该属性没有设置</w:t>
+      </w:r>
+      <w:r>
+        <w:rPr>
+          <w:rFonts w:hint="default"/>
+          <w:lang w:val="en" w:eastAsia="zh-CN"/>
+        </w:rPr>
+        <w:t>,</w:t>
+      </w:r>
+      <w:r>
+        <w:rPr>
+          <w:rFonts w:hint="eastAsia"/>
+          <w:lang w:val="en" w:eastAsia="zh-CN"/>
+        </w:rPr>
+        <w:t>那么该</w:t>
+      </w:r>
+      <w:r>
+        <w:rPr>
+          <w:rFonts w:hint="eastAsia"/>
+          <w:lang w:val="en-US" w:eastAsia="zh-CN"/>
+        </w:rPr>
+        <w:t>tar</w:t>
+      </w:r>
+      <w:r>
+        <w:rPr>
+          <w:rFonts w:hint="default"/>
+          <w:lang w:val="en" w:eastAsia="zh-CN"/>
+        </w:rPr>
+        <w:t xml:space="preserve">get </w:t>
+      </w:r>
+      <w:r>
+        <w:rPr>
+          <w:rFonts w:hint="eastAsia"/>
+          <w:lang w:val="en" w:eastAsia="zh-CN"/>
+        </w:rPr>
+        <w:t>被包含在当前目录所有的</w:t>
+      </w:r>
+      <w:r>
+        <w:rPr>
+          <w:rFonts w:hint="eastAsia"/>
+          <w:lang w:val="en-US" w:eastAsia="zh-CN"/>
+        </w:rPr>
+        <w:t>tar</w:t>
+      </w:r>
+      <w:r>
+        <w:rPr>
+          <w:rFonts w:hint="default"/>
+          <w:lang w:val="en" w:eastAsia="zh-CN"/>
+        </w:rPr>
+        <w:t>get</w:t>
+      </w:r>
+      <w:r>
+        <w:rPr>
+          <w:rFonts w:hint="eastAsia"/>
+          <w:lang w:val="en" w:eastAsia="zh-CN"/>
+        </w:rPr>
+        <w:t>中，更深一点讲，被包含在父目录下所有没有</w:t>
       </w:r>
       <w:r>
         <w:rPr>
@@ -13193,28 +13494,7 @@
           <w:rFonts w:hint="eastAsia"/>
           <w:lang w:val="en" w:eastAsia="zh-CN"/>
         </w:rPr>
-        <w:t>被指定，那么默认情况下</w:t>
-      </w:r>
-      <w:r>
-        <w:rPr>
-          <w:rFonts w:hint="eastAsia"/>
-          <w:lang w:val="en-US" w:eastAsia="zh-CN"/>
-        </w:rPr>
-        <w:t>sour</w:t>
-      </w:r>
-      <w:r>
-        <w:rPr>
-          <w:rFonts w:hint="default"/>
-          <w:lang w:val="en" w:eastAsia="zh-CN"/>
-        </w:rPr>
-        <w:t>ce_dir</w:t>
-      </w:r>
-      <w:r>
-        <w:rPr>
-          <w:rFonts w:hint="eastAsia"/>
-          <w:lang w:val="en" w:eastAsia="zh-CN"/>
-        </w:rPr>
-        <w:t>的</w:t>
+        <w:t>属性的</w:t>
       </w:r>
       <w:r>
         <w:rPr>
@@ -13235,305 +13515,8 @@
           <w:rFonts w:hint="eastAsia"/>
           <w:lang w:val="en" w:eastAsia="zh-CN"/>
         </w:rPr>
-        <w:t>就不能包含在父目录的</w:t>
-      </w:r>
-      <w:r>
-        <w:rPr>
-          <w:rFonts w:hint="eastAsia"/>
-          <w:lang w:val="en-US" w:eastAsia="zh-CN"/>
-        </w:rPr>
-        <w:t>ta</w:t>
-      </w:r>
-      <w:r>
-        <w:rPr>
-          <w:rFonts w:hint="default"/>
-          <w:lang w:val="en" w:eastAsia="zh-CN"/>
-        </w:rPr>
-        <w:t>rget</w:t>
-      </w:r>
-      <w:r>
-        <w:rPr>
-          <w:rFonts w:hint="eastAsia"/>
-          <w:lang w:val="en" w:eastAsia="zh-CN"/>
-        </w:rPr>
-        <w:t>中，并且会被排除在</w:t>
-      </w:r>
-      <w:r>
-        <w:rPr>
-          <w:rFonts w:hint="eastAsia"/>
-          <w:lang w:val="en-US" w:eastAsia="zh-CN"/>
-        </w:rPr>
-        <w:t>IDE工程文件之外；在sour</w:t>
-      </w:r>
-      <w:r>
-        <w:rPr>
-          <w:rFonts w:hint="default"/>
-          <w:lang w:val="en" w:eastAsia="zh-CN"/>
-        </w:rPr>
-        <w:t>ce_dir</w:t>
-      </w:r>
-      <w:r>
-        <w:rPr>
-          <w:rFonts w:hint="eastAsia"/>
-          <w:lang w:val="en" w:eastAsia="zh-CN"/>
-        </w:rPr>
-        <w:t>中</w:t>
-      </w:r>
-      <w:r>
-        <w:rPr>
-          <w:rFonts w:hint="eastAsia"/>
-          <w:lang w:val="en-US" w:eastAsia="zh-CN"/>
-        </w:rPr>
-        <w:t>用户必须显式地构建ta</w:t>
-      </w:r>
-      <w:r>
-        <w:rPr>
-          <w:rFonts w:hint="default"/>
-          <w:lang w:val="en" w:eastAsia="zh-CN"/>
-        </w:rPr>
-        <w:t>rget;</w:t>
-      </w:r>
-      <w:r>
-        <w:rPr>
-          <w:rFonts w:hint="eastAsia"/>
-          <w:lang w:val="en" w:eastAsia="zh-CN"/>
-        </w:rPr>
-        <w:t>这意味着当</w:t>
-      </w:r>
-      <w:r>
-        <w:rPr>
-          <w:rFonts w:hint="eastAsia"/>
-          <w:lang w:val="en-US" w:eastAsia="zh-CN"/>
-        </w:rPr>
-        <w:t>sour</w:t>
-      </w:r>
-      <w:r>
-        <w:rPr>
-          <w:rFonts w:hint="default"/>
-          <w:lang w:val="en" w:eastAsia="zh-CN"/>
-        </w:rPr>
-        <w:t>ce_dir</w:t>
-      </w:r>
-      <w:r>
-        <w:rPr>
-          <w:rFonts w:hint="eastAsia"/>
-          <w:lang w:val="en" w:eastAsia="zh-CN"/>
-        </w:rPr>
-        <w:t>是工程有用但不是必须的完全独立的一部分（例如一组例子）；尤其是</w:t>
-      </w:r>
-      <w:r>
-        <w:rPr>
-          <w:rFonts w:hint="eastAsia"/>
-          <w:lang w:val="en-US" w:eastAsia="zh-CN"/>
-        </w:rPr>
-        <w:t>sour</w:t>
-      </w:r>
-      <w:r>
-        <w:rPr>
-          <w:rFonts w:hint="default"/>
-          <w:lang w:val="en" w:eastAsia="zh-CN"/>
-        </w:rPr>
-        <w:t xml:space="preserve">ce_dir </w:t>
-      </w:r>
-      <w:r>
-        <w:rPr>
-          <w:rFonts w:hint="eastAsia"/>
-          <w:lang w:val="en" w:eastAsia="zh-CN"/>
-        </w:rPr>
-        <w:t>是有自己的</w:t>
-      </w:r>
-      <w:r>
-        <w:rPr>
-          <w:rFonts w:hint="eastAsia"/>
-          <w:lang w:val="en-US" w:eastAsia="zh-CN"/>
-        </w:rPr>
-        <w:t>pro</w:t>
-      </w:r>
-      <w:r>
-        <w:rPr>
-          <w:rFonts w:hint="default"/>
-          <w:lang w:val="en" w:eastAsia="zh-CN"/>
-        </w:rPr>
-        <w:t>ject(),</w:t>
-      </w:r>
-      <w:r>
-        <w:rPr>
-          <w:rFonts w:hint="eastAsia"/>
-          <w:lang w:val="en" w:eastAsia="zh-CN"/>
-        </w:rPr>
-        <w:t>以便在</w:t>
-      </w:r>
-      <w:r>
-        <w:rPr>
-          <w:rFonts w:hint="eastAsia"/>
-          <w:lang w:val="en-US" w:eastAsia="zh-CN"/>
-        </w:rPr>
-        <w:t>sour</w:t>
-      </w:r>
-      <w:r>
-        <w:rPr>
-          <w:rFonts w:hint="default"/>
-          <w:lang w:val="en" w:eastAsia="zh-CN"/>
-        </w:rPr>
-        <w:t>ce_dir</w:t>
-      </w:r>
-      <w:r>
-        <w:rPr>
-          <w:rFonts w:hint="eastAsia"/>
-          <w:lang w:val="en" w:eastAsia="zh-CN"/>
-        </w:rPr>
-        <w:t>中产生完整的构建文件；</w:t>
-      </w:r>
-    </w:p>
-    <w:p>
-      <w:pPr>
-        <w:keepNext w:val="0"/>
-        <w:keepLines w:val="0"/>
-        <w:pageBreakBefore w:val="0"/>
-        <w:widowControl w:val="0"/>
-        <w:kinsoku/>
-        <w:wordWrap/>
-        <w:overflowPunct/>
-        <w:topLinePunct w:val="0"/>
-        <w:autoSpaceDE/>
-        <w:autoSpaceDN/>
-        <w:bidi w:val="0"/>
-        <w:adjustRightInd/>
-        <w:snapToGrid w:val="0"/>
-        <w:textAlignment w:val="auto"/>
-        <w:rPr>
-          <w:rFonts w:hint="eastAsia"/>
-          <w:lang w:val="en" w:eastAsia="zh-CN"/>
-        </w:rPr>
-      </w:pPr>
-    </w:p>
-    <w:p>
-      <w:pPr>
-        <w:keepNext w:val="0"/>
-        <w:keepLines w:val="0"/>
-        <w:pageBreakBefore w:val="0"/>
-        <w:widowControl w:val="0"/>
-        <w:kinsoku/>
-        <w:wordWrap/>
-        <w:overflowPunct/>
-        <w:topLinePunct w:val="0"/>
-        <w:autoSpaceDE/>
-        <w:autoSpaceDN/>
-        <w:bidi w:val="0"/>
-        <w:adjustRightInd/>
-        <w:snapToGrid w:val="0"/>
-        <w:textAlignment w:val="auto"/>
-        <w:rPr>
-          <w:rFonts w:hint="eastAsia"/>
-          <w:lang w:val="en" w:eastAsia="zh-CN"/>
-        </w:rPr>
-      </w:pPr>
-      <w:r>
-        <w:rPr>
-          <w:rFonts w:hint="eastAsia"/>
-          <w:lang w:val="en" w:eastAsia="zh-CN"/>
-        </w:rPr>
-        <w:t>值得注意的是内联的</w:t>
-      </w:r>
-      <w:r>
-        <w:rPr>
-          <w:rFonts w:hint="eastAsia"/>
-          <w:lang w:val="en-US" w:eastAsia="zh-CN"/>
-        </w:rPr>
-        <w:t>ta</w:t>
-      </w:r>
-      <w:r>
-        <w:rPr>
-          <w:rFonts w:hint="default"/>
-          <w:lang w:val="en" w:eastAsia="zh-CN"/>
-        </w:rPr>
-        <w:t>rget</w:t>
-      </w:r>
-      <w:r>
-        <w:rPr>
-          <w:rFonts w:hint="eastAsia"/>
-          <w:lang w:val="en" w:eastAsia="zh-CN"/>
-        </w:rPr>
-        <w:t>会取代这种排斥；一个由父目录构建的</w:t>
-      </w:r>
-      <w:r>
-        <w:rPr>
-          <w:rFonts w:hint="default"/>
-          <w:lang w:val="en" w:eastAsia="zh-CN"/>
-        </w:rPr>
-        <w:t>target,</w:t>
-      </w:r>
-      <w:r>
-        <w:rPr>
-          <w:rFonts w:hint="eastAsia"/>
-          <w:lang w:val="en" w:eastAsia="zh-CN"/>
-        </w:rPr>
-        <w:t>并且依赖于子目录中的</w:t>
-      </w:r>
-      <w:r>
-        <w:rPr>
-          <w:rFonts w:hint="eastAsia"/>
-          <w:lang w:val="en-US" w:eastAsia="zh-CN"/>
-        </w:rPr>
-        <w:t>ta</w:t>
-      </w:r>
-      <w:r>
-        <w:rPr>
-          <w:rFonts w:hint="default"/>
-          <w:lang w:val="en" w:eastAsia="zh-CN"/>
-        </w:rPr>
-        <w:t>rget</w:t>
-      </w:r>
-      <w:r>
-        <w:rPr>
-          <w:rFonts w:hint="eastAsia"/>
-          <w:lang w:val="en" w:eastAsia="zh-CN"/>
-        </w:rPr>
-        <w:t>，这种依赖性的</w:t>
-      </w:r>
-      <w:r>
-        <w:rPr>
-          <w:rFonts w:hint="eastAsia"/>
-          <w:lang w:val="en-US" w:eastAsia="zh-CN"/>
-        </w:rPr>
-        <w:t>ta</w:t>
-      </w:r>
-      <w:r>
-        <w:rPr>
-          <w:rFonts w:hint="default"/>
-          <w:lang w:val="en" w:eastAsia="zh-CN"/>
-        </w:rPr>
-        <w:t xml:space="preserve">rget </w:t>
-      </w:r>
-      <w:r>
-        <w:rPr>
-          <w:rFonts w:hint="eastAsia"/>
-          <w:lang w:val="en" w:eastAsia="zh-CN"/>
-        </w:rPr>
-        <w:t>会包含在父工程构建系统以满足依赖性；</w:t>
-      </w:r>
-    </w:p>
-    <w:p>
-      <w:pPr>
-        <w:keepNext w:val="0"/>
-        <w:keepLines w:val="0"/>
-        <w:pageBreakBefore w:val="0"/>
-        <w:widowControl w:val="0"/>
-        <w:kinsoku/>
-        <w:wordWrap/>
-        <w:overflowPunct/>
-        <w:topLinePunct w:val="0"/>
-        <w:autoSpaceDE/>
-        <w:autoSpaceDN/>
-        <w:bidi w:val="0"/>
-        <w:adjustRightInd/>
-        <w:snapToGrid w:val="0"/>
-        <w:textAlignment w:val="auto"/>
-        <w:rPr>
-          <w:rFonts w:hint="eastAsia"/>
-          <w:lang w:val="en" w:eastAsia="zh-CN"/>
-        </w:rPr>
-      </w:pPr>
+        <w:t>中；</w:t>
+      </w:r>
     </w:p>
     <w:p>
       <w:pPr>
@@ -13541,25 +13524,19 @@
         <w:bidi w:val="0"/>
         <w:rPr>
           <w:rFonts w:hint="default"/>
-          <w:lang w:val="en"/>
-        </w:rPr>
-      </w:pPr>
-      <w:bookmarkStart w:id="83" w:name="_Toc837024584_WPSOffice_Level2"/>
-      <w:bookmarkStart w:id="84" w:name="_Toc1657840115_WPSOffice_Level2"/>
-      <w:bookmarkStart w:id="85" w:name="_Toc917772861"/>
-      <w:bookmarkStart w:id="86" w:name="_Toc1715265420_WPSOffice_Level2"/>
-      <w:r>
-        <w:rPr>
-          <w:rFonts w:hint="default"/>
-        </w:rPr>
-        <w:t xml:space="preserve">include directories </w:t>
-      </w:r>
-      <w:r>
-        <w:rPr>
-          <w:rFonts w:hint="default"/>
-          <w:lang w:val="en"/>
-        </w:rPr>
-        <w:t>()</w:t>
+          <w:lang w:val="en" w:eastAsia="zh-CN"/>
+        </w:rPr>
+      </w:pPr>
+      <w:bookmarkStart w:id="83" w:name="_Toc1526871278_WPSOffice_Level2"/>
+      <w:bookmarkStart w:id="84" w:name="_Toc575113449_WPSOffice_Level2"/>
+      <w:bookmarkStart w:id="85" w:name="_Toc1964932497"/>
+      <w:bookmarkStart w:id="86" w:name="_Toc230738034_WPSOffice_Level2"/>
+      <w:r>
+        <w:rPr>
+          <w:rFonts w:hint="default"/>
+          <w:lang w:val="en" w:eastAsia="zh-CN"/>
+        </w:rPr>
+        <w:t>add_subdirectory()</w:t>
       </w:r>
       <w:bookmarkEnd w:id="83"/>
       <w:bookmarkEnd w:id="84"/>
@@ -13568,424 +13545,766 @@
     </w:p>
     <w:p>
       <w:pPr>
+        <w:keepNext w:val="0"/>
+        <w:keepLines w:val="0"/>
+        <w:pageBreakBefore w:val="0"/>
+        <w:widowControl w:val="0"/>
+        <w:kinsoku/>
+        <w:wordWrap/>
+        <w:overflowPunct/>
+        <w:topLinePunct w:val="0"/>
+        <w:autoSpaceDE/>
+        <w:autoSpaceDN/>
+        <w:bidi w:val="0"/>
+        <w:adjustRightInd/>
+        <w:snapToGrid w:val="0"/>
+        <w:textAlignment w:val="auto"/>
+        <w:rPr>
+          <w:rFonts w:hint="default"/>
+          <w:lang w:val="en" w:eastAsia="zh-CN"/>
+        </w:rPr>
+      </w:pPr>
+      <w:r>
+        <w:rPr>
+          <w:rFonts w:hint="eastAsia"/>
+          <w:lang w:val="en-US" w:eastAsia="zh-CN"/>
+        </w:rPr>
+        <w:t>a</w:t>
+      </w:r>
+      <w:r>
+        <w:rPr>
+          <w:rFonts w:hint="default"/>
+          <w:lang w:val="en" w:eastAsia="zh-CN"/>
+        </w:rPr>
+        <w:t>dd_subdirectory(source_dir [binary_dir] [EXCLUDE_FROM_ALL]</w:t>
+      </w:r>
+    </w:p>
+    <w:p>
+      <w:pPr>
+        <w:keepNext w:val="0"/>
+        <w:keepLines w:val="0"/>
+        <w:pageBreakBefore w:val="0"/>
+        <w:widowControl w:val="0"/>
+        <w:kinsoku/>
+        <w:wordWrap/>
+        <w:overflowPunct/>
+        <w:topLinePunct w:val="0"/>
+        <w:autoSpaceDE/>
+        <w:autoSpaceDN/>
+        <w:bidi w:val="0"/>
+        <w:adjustRightInd/>
+        <w:snapToGrid w:val="0"/>
+        <w:textAlignment w:val="auto"/>
+        <w:rPr>
+          <w:rFonts w:hint="default"/>
+          <w:lang w:val="en" w:eastAsia="zh-CN"/>
+        </w:rPr>
+      </w:pPr>
+    </w:p>
+    <w:p>
+      <w:pPr>
+        <w:keepNext w:val="0"/>
+        <w:keepLines w:val="0"/>
+        <w:pageBreakBefore w:val="0"/>
+        <w:widowControl w:val="0"/>
+        <w:kinsoku/>
+        <w:wordWrap/>
+        <w:overflowPunct/>
+        <w:topLinePunct w:val="0"/>
+        <w:autoSpaceDE/>
+        <w:autoSpaceDN/>
+        <w:bidi w:val="0"/>
+        <w:adjustRightInd/>
+        <w:snapToGrid w:val="0"/>
+        <w:textAlignment w:val="auto"/>
+        <w:rPr>
+          <w:rFonts w:hint="eastAsia"/>
+          <w:lang w:val="en" w:eastAsia="zh-CN"/>
+        </w:rPr>
+      </w:pPr>
+      <w:r>
+        <w:rPr>
+          <w:rFonts w:hint="eastAsia"/>
+          <w:lang w:val="en" w:eastAsia="zh-CN"/>
+        </w:rPr>
+        <w:t>添加要构建的子目录</w:t>
+      </w:r>
+      <w:r>
+        <w:rPr>
+          <w:rFonts w:hint="default"/>
+          <w:lang w:val="en" w:eastAsia="zh-CN"/>
+        </w:rPr>
+        <w:t>.source_dir</w:t>
+      </w:r>
+      <w:r>
+        <w:rPr>
+          <w:rFonts w:hint="eastAsia"/>
+          <w:lang w:val="en" w:eastAsia="zh-CN"/>
+        </w:rPr>
+        <w:t>是放置</w:t>
+      </w:r>
+      <w:r>
+        <w:rPr>
+          <w:rFonts w:hint="default"/>
+          <w:lang w:val="en" w:eastAsia="zh-CN"/>
+        </w:rPr>
+        <w:t xml:space="preserve">CMakeList.txt </w:t>
+      </w:r>
+      <w:r>
+        <w:rPr>
+          <w:rFonts w:hint="eastAsia"/>
+          <w:lang w:val="en" w:eastAsia="zh-CN"/>
+        </w:rPr>
+        <w:t>和源码的目录。可以是相对当前路径的相对路径，也可以是绝对路径；</w:t>
+      </w:r>
+      <w:r>
+        <w:rPr>
+          <w:rFonts w:hint="eastAsia"/>
+          <w:lang w:val="en-US" w:eastAsia="zh-CN"/>
+        </w:rPr>
+        <w:t>bina</w:t>
+      </w:r>
+      <w:r>
+        <w:rPr>
+          <w:rFonts w:hint="default"/>
+          <w:lang w:val="en" w:eastAsia="zh-CN"/>
+        </w:rPr>
+        <w:t>ry_dir</w:t>
+      </w:r>
+      <w:r>
+        <w:rPr>
+          <w:rFonts w:hint="eastAsia"/>
+          <w:lang w:val="en" w:eastAsia="zh-CN"/>
+        </w:rPr>
+        <w:t>指定了构建之后的输出文件目录，如果是相对路径，会以当前输出目录（</w:t>
+      </w:r>
+      <w:r>
+        <w:rPr>
+          <w:rFonts w:hint="eastAsia"/>
+          <w:lang w:val="en-US" w:eastAsia="zh-CN"/>
+        </w:rPr>
+        <w:t>cu</w:t>
+      </w:r>
+      <w:r>
+        <w:rPr>
+          <w:rFonts w:hint="default"/>
+          <w:lang w:val="en" w:eastAsia="zh-CN"/>
+        </w:rPr>
+        <w:t>rrent_output_dir)</w:t>
+      </w:r>
+      <w:r>
+        <w:rPr>
+          <w:rFonts w:hint="eastAsia"/>
+          <w:lang w:val="en" w:eastAsia="zh-CN"/>
+        </w:rPr>
+        <w:t>计算路径，当然也可以是绝对路径；</w:t>
+      </w:r>
+    </w:p>
+    <w:p>
+      <w:pPr>
+        <w:keepNext w:val="0"/>
+        <w:keepLines w:val="0"/>
+        <w:pageBreakBefore w:val="0"/>
+        <w:widowControl w:val="0"/>
+        <w:kinsoku/>
+        <w:wordWrap/>
+        <w:overflowPunct/>
+        <w:topLinePunct w:val="0"/>
+        <w:autoSpaceDE/>
+        <w:autoSpaceDN/>
+        <w:bidi w:val="0"/>
+        <w:adjustRightInd/>
+        <w:snapToGrid w:val="0"/>
+        <w:textAlignment w:val="auto"/>
+        <w:rPr>
+          <w:rFonts w:hint="eastAsia"/>
+          <w:lang w:val="en" w:eastAsia="zh-CN"/>
+        </w:rPr>
+      </w:pPr>
+      <w:r>
+        <w:rPr>
+          <w:rFonts w:hint="eastAsia"/>
+          <w:lang w:val="en" w:eastAsia="zh-CN"/>
+        </w:rPr>
+        <w:t>在</w:t>
+      </w:r>
+      <w:r>
+        <w:rPr>
+          <w:rFonts w:hint="eastAsia"/>
+          <w:lang w:val="en-US" w:eastAsia="zh-CN"/>
+        </w:rPr>
+        <w:t>bi</w:t>
+      </w:r>
+      <w:r>
+        <w:rPr>
+          <w:rFonts w:hint="default"/>
+          <w:lang w:val="en" w:eastAsia="zh-CN"/>
+        </w:rPr>
+        <w:t>nary_dir</w:t>
+      </w:r>
+      <w:r>
+        <w:rPr>
+          <w:rFonts w:hint="eastAsia"/>
+          <w:lang w:val="en" w:eastAsia="zh-CN"/>
+        </w:rPr>
+        <w:t>没有指定的情况下，会使用（未展开的相对路径）</w:t>
+      </w:r>
+      <w:r>
+        <w:rPr>
+          <w:rFonts w:hint="eastAsia"/>
+          <w:lang w:val="en-US" w:eastAsia="zh-CN"/>
+        </w:rPr>
+        <w:t>sour</w:t>
+      </w:r>
+      <w:r>
+        <w:rPr>
+          <w:rFonts w:hint="default"/>
+          <w:lang w:val="en" w:eastAsia="zh-CN"/>
+        </w:rPr>
+        <w:t>ce_dir</w:t>
+      </w:r>
+      <w:r>
+        <w:rPr>
+          <w:rFonts w:hint="eastAsia"/>
+          <w:lang w:val="en" w:eastAsia="zh-CN"/>
+        </w:rPr>
+        <w:t>代替；在</w:t>
+      </w:r>
+      <w:r>
+        <w:rPr>
+          <w:rFonts w:hint="eastAsia"/>
+          <w:lang w:val="en-US" w:eastAsia="zh-CN"/>
+        </w:rPr>
+        <w:t>add</w:t>
+      </w:r>
+      <w:r>
+        <w:rPr>
+          <w:rFonts w:hint="default"/>
+          <w:lang w:val="en" w:eastAsia="zh-CN"/>
+        </w:rPr>
+        <w:t>_subdirectory</w:t>
+      </w:r>
+      <w:r>
+        <w:rPr>
+          <w:rFonts w:hint="eastAsia"/>
+          <w:lang w:val="en" w:eastAsia="zh-CN"/>
+        </w:rPr>
+        <w:t>处理</w:t>
+      </w:r>
+      <w:r>
+        <w:rPr>
+          <w:rFonts w:hint="eastAsia"/>
+          <w:lang w:val="en-US" w:eastAsia="zh-CN"/>
+        </w:rPr>
+        <w:t>sour</w:t>
+      </w:r>
+      <w:r>
+        <w:rPr>
+          <w:rFonts w:hint="default"/>
+          <w:lang w:val="en" w:eastAsia="zh-CN"/>
+        </w:rPr>
+        <w:t>ce_dir</w:t>
+      </w:r>
+      <w:r>
+        <w:rPr>
+          <w:rFonts w:hint="eastAsia"/>
+          <w:lang w:val="en" w:eastAsia="zh-CN"/>
+        </w:rPr>
+        <w:t>下的源文件之前，</w:t>
+      </w:r>
+      <w:r>
+        <w:rPr>
+          <w:rFonts w:hint="eastAsia"/>
+          <w:lang w:val="en-US" w:eastAsia="zh-CN"/>
+        </w:rPr>
+        <w:t>sour</w:t>
+      </w:r>
+      <w:r>
+        <w:rPr>
+          <w:rFonts w:hint="default"/>
+          <w:lang w:val="en" w:eastAsia="zh-CN"/>
+        </w:rPr>
+        <w:t>ce_dir</w:t>
+      </w:r>
+      <w:r>
+        <w:rPr>
+          <w:rFonts w:hint="eastAsia"/>
+          <w:lang w:val="en" w:eastAsia="zh-CN"/>
+        </w:rPr>
+        <w:t>下的</w:t>
+      </w:r>
+      <w:r>
+        <w:rPr>
+          <w:rFonts w:hint="eastAsia"/>
+          <w:lang w:val="en-US" w:eastAsia="zh-CN"/>
+        </w:rPr>
+        <w:t>C</w:t>
+      </w:r>
+      <w:r>
+        <w:rPr>
+          <w:rFonts w:hint="default"/>
+          <w:lang w:val="en" w:eastAsia="zh-CN"/>
+        </w:rPr>
+        <w:t>MakeList.tx</w:t>
+      </w:r>
+      <w:r>
+        <w:rPr>
+          <w:rFonts w:hint="eastAsia"/>
+          <w:lang w:val="en-US" w:eastAsia="zh-CN"/>
+        </w:rPr>
+        <w:t>t文件会被C</w:t>
+      </w:r>
+      <w:r>
+        <w:rPr>
+          <w:rFonts w:hint="default"/>
+          <w:lang w:val="en" w:eastAsia="zh-CN"/>
+        </w:rPr>
+        <w:t>Make</w:t>
+      </w:r>
+      <w:r>
+        <w:rPr>
+          <w:rFonts w:hint="eastAsia"/>
+          <w:lang w:val="en" w:eastAsia="zh-CN"/>
+        </w:rPr>
+        <w:t>工具处理。</w:t>
+      </w:r>
+    </w:p>
+    <w:p>
+      <w:pPr>
+        <w:keepNext w:val="0"/>
+        <w:keepLines w:val="0"/>
+        <w:pageBreakBefore w:val="0"/>
+        <w:widowControl w:val="0"/>
+        <w:kinsoku/>
+        <w:wordWrap/>
+        <w:overflowPunct/>
+        <w:topLinePunct w:val="0"/>
+        <w:autoSpaceDE/>
+        <w:autoSpaceDN/>
+        <w:bidi w:val="0"/>
+        <w:adjustRightInd/>
+        <w:snapToGrid w:val="0"/>
+        <w:textAlignment w:val="auto"/>
+        <w:rPr>
+          <w:rFonts w:hint="eastAsia"/>
+          <w:lang w:val="en" w:eastAsia="zh-CN"/>
+        </w:rPr>
+      </w:pPr>
+    </w:p>
+    <w:p>
+      <w:pPr>
+        <w:keepNext w:val="0"/>
+        <w:keepLines w:val="0"/>
+        <w:pageBreakBefore w:val="0"/>
+        <w:widowControl w:val="0"/>
+        <w:kinsoku/>
+        <w:wordWrap/>
+        <w:overflowPunct/>
+        <w:topLinePunct w:val="0"/>
+        <w:autoSpaceDE/>
+        <w:autoSpaceDN/>
+        <w:bidi w:val="0"/>
+        <w:adjustRightInd/>
+        <w:snapToGrid w:val="0"/>
+        <w:textAlignment w:val="auto"/>
+        <w:rPr>
+          <w:rFonts w:hint="eastAsia"/>
+          <w:lang w:val="en" w:eastAsia="zh-CN"/>
+        </w:rPr>
+      </w:pPr>
+      <w:r>
+        <w:rPr>
+          <w:rFonts w:hint="eastAsia"/>
+          <w:lang w:val="en" w:eastAsia="zh-CN"/>
+        </w:rPr>
+        <w:t>如果</w:t>
+      </w:r>
+      <w:r>
+        <w:rPr>
+          <w:rFonts w:hint="eastAsia"/>
+          <w:lang w:val="en-US" w:eastAsia="zh-CN"/>
+        </w:rPr>
+        <w:t>E</w:t>
+      </w:r>
+      <w:r>
+        <w:rPr>
+          <w:rFonts w:hint="default"/>
+          <w:lang w:val="en" w:eastAsia="zh-CN"/>
+        </w:rPr>
+        <w:t xml:space="preserve">XCLUDE_FROM_ALL </w:t>
+      </w:r>
+      <w:r>
+        <w:rPr>
+          <w:rFonts w:hint="eastAsia"/>
+          <w:lang w:val="en" w:eastAsia="zh-CN"/>
+        </w:rPr>
+        <w:t>被指定，那么默认情况下</w:t>
+      </w:r>
+      <w:r>
+        <w:rPr>
+          <w:rFonts w:hint="eastAsia"/>
+          <w:lang w:val="en-US" w:eastAsia="zh-CN"/>
+        </w:rPr>
+        <w:t>sour</w:t>
+      </w:r>
+      <w:r>
+        <w:rPr>
+          <w:rFonts w:hint="default"/>
+          <w:lang w:val="en" w:eastAsia="zh-CN"/>
+        </w:rPr>
+        <w:t>ce_dir</w:t>
+      </w:r>
+      <w:r>
+        <w:rPr>
+          <w:rFonts w:hint="eastAsia"/>
+          <w:lang w:val="en" w:eastAsia="zh-CN"/>
+        </w:rPr>
+        <w:t>的</w:t>
+      </w:r>
+      <w:r>
+        <w:rPr>
+          <w:rFonts w:hint="eastAsia"/>
+          <w:lang w:val="en-US" w:eastAsia="zh-CN"/>
+        </w:rPr>
+        <w:t>ta</w:t>
+      </w:r>
+      <w:r>
+        <w:rPr>
+          <w:rFonts w:hint="default"/>
+          <w:lang w:val="en" w:eastAsia="zh-CN"/>
+        </w:rPr>
+        <w:t xml:space="preserve">rget </w:t>
+      </w:r>
+      <w:r>
+        <w:rPr>
+          <w:rFonts w:hint="eastAsia"/>
+          <w:lang w:val="en" w:eastAsia="zh-CN"/>
+        </w:rPr>
+        <w:t>就不能包含在父目录的</w:t>
+      </w:r>
+      <w:r>
+        <w:rPr>
+          <w:rFonts w:hint="eastAsia"/>
+          <w:lang w:val="en-US" w:eastAsia="zh-CN"/>
+        </w:rPr>
+        <w:t>ta</w:t>
+      </w:r>
+      <w:r>
+        <w:rPr>
+          <w:rFonts w:hint="default"/>
+          <w:lang w:val="en" w:eastAsia="zh-CN"/>
+        </w:rPr>
+        <w:t>rget</w:t>
+      </w:r>
+      <w:r>
+        <w:rPr>
+          <w:rFonts w:hint="eastAsia"/>
+          <w:lang w:val="en" w:eastAsia="zh-CN"/>
+        </w:rPr>
+        <w:t>中，并且会被排除在</w:t>
+      </w:r>
+      <w:r>
+        <w:rPr>
+          <w:rFonts w:hint="eastAsia"/>
+          <w:lang w:val="en-US" w:eastAsia="zh-CN"/>
+        </w:rPr>
+        <w:t>IDE工程文件之外；在sour</w:t>
+      </w:r>
+      <w:r>
+        <w:rPr>
+          <w:rFonts w:hint="default"/>
+          <w:lang w:val="en" w:eastAsia="zh-CN"/>
+        </w:rPr>
+        <w:t>ce_dir</w:t>
+      </w:r>
+      <w:r>
+        <w:rPr>
+          <w:rFonts w:hint="eastAsia"/>
+          <w:lang w:val="en" w:eastAsia="zh-CN"/>
+        </w:rPr>
+        <w:t>中</w:t>
+      </w:r>
+      <w:r>
+        <w:rPr>
+          <w:rFonts w:hint="eastAsia"/>
+          <w:lang w:val="en-US" w:eastAsia="zh-CN"/>
+        </w:rPr>
+        <w:t>用户必须显式地构建ta</w:t>
+      </w:r>
+      <w:r>
+        <w:rPr>
+          <w:rFonts w:hint="default"/>
+          <w:lang w:val="en" w:eastAsia="zh-CN"/>
+        </w:rPr>
+        <w:t>rget;</w:t>
+      </w:r>
+      <w:r>
+        <w:rPr>
+          <w:rFonts w:hint="eastAsia"/>
+          <w:lang w:val="en" w:eastAsia="zh-CN"/>
+        </w:rPr>
+        <w:t>这意味着当</w:t>
+      </w:r>
+      <w:r>
+        <w:rPr>
+          <w:rFonts w:hint="eastAsia"/>
+          <w:lang w:val="en-US" w:eastAsia="zh-CN"/>
+        </w:rPr>
+        <w:t>sour</w:t>
+      </w:r>
+      <w:r>
+        <w:rPr>
+          <w:rFonts w:hint="default"/>
+          <w:lang w:val="en" w:eastAsia="zh-CN"/>
+        </w:rPr>
+        <w:t>ce_dir</w:t>
+      </w:r>
+      <w:r>
+        <w:rPr>
+          <w:rFonts w:hint="eastAsia"/>
+          <w:lang w:val="en" w:eastAsia="zh-CN"/>
+        </w:rPr>
+        <w:t>是工程有用但不是必须的完全独立的一部分（例如一组例子）；尤其是</w:t>
+      </w:r>
+      <w:r>
+        <w:rPr>
+          <w:rFonts w:hint="eastAsia"/>
+          <w:lang w:val="en-US" w:eastAsia="zh-CN"/>
+        </w:rPr>
+        <w:t>sour</w:t>
+      </w:r>
+      <w:r>
+        <w:rPr>
+          <w:rFonts w:hint="default"/>
+          <w:lang w:val="en" w:eastAsia="zh-CN"/>
+        </w:rPr>
+        <w:t xml:space="preserve">ce_dir </w:t>
+      </w:r>
+      <w:r>
+        <w:rPr>
+          <w:rFonts w:hint="eastAsia"/>
+          <w:lang w:val="en" w:eastAsia="zh-CN"/>
+        </w:rPr>
+        <w:t>是有自己的</w:t>
+      </w:r>
+      <w:r>
+        <w:rPr>
+          <w:rFonts w:hint="eastAsia"/>
+          <w:lang w:val="en-US" w:eastAsia="zh-CN"/>
+        </w:rPr>
+        <w:t>pro</w:t>
+      </w:r>
+      <w:r>
+        <w:rPr>
+          <w:rFonts w:hint="default"/>
+          <w:lang w:val="en" w:eastAsia="zh-CN"/>
+        </w:rPr>
+        <w:t>ject(),</w:t>
+      </w:r>
+      <w:r>
+        <w:rPr>
+          <w:rFonts w:hint="eastAsia"/>
+          <w:lang w:val="en" w:eastAsia="zh-CN"/>
+        </w:rPr>
+        <w:t>以便在</w:t>
+      </w:r>
+      <w:r>
+        <w:rPr>
+          <w:rFonts w:hint="eastAsia"/>
+          <w:lang w:val="en-US" w:eastAsia="zh-CN"/>
+        </w:rPr>
+        <w:t>sour</w:t>
+      </w:r>
+      <w:r>
+        <w:rPr>
+          <w:rFonts w:hint="default"/>
+          <w:lang w:val="en" w:eastAsia="zh-CN"/>
+        </w:rPr>
+        <w:t>ce_dir</w:t>
+      </w:r>
+      <w:r>
+        <w:rPr>
+          <w:rFonts w:hint="eastAsia"/>
+          <w:lang w:val="en" w:eastAsia="zh-CN"/>
+        </w:rPr>
+        <w:t>中产生完整的构建文件；</w:t>
+      </w:r>
+    </w:p>
+    <w:p>
+      <w:pPr>
+        <w:keepNext w:val="0"/>
+        <w:keepLines w:val="0"/>
+        <w:pageBreakBefore w:val="0"/>
+        <w:widowControl w:val="0"/>
+        <w:kinsoku/>
+        <w:wordWrap/>
+        <w:overflowPunct/>
+        <w:topLinePunct w:val="0"/>
+        <w:autoSpaceDE/>
+        <w:autoSpaceDN/>
+        <w:bidi w:val="0"/>
+        <w:adjustRightInd/>
+        <w:snapToGrid w:val="0"/>
+        <w:textAlignment w:val="auto"/>
+        <w:rPr>
+          <w:rFonts w:hint="eastAsia"/>
+          <w:lang w:val="en" w:eastAsia="zh-CN"/>
+        </w:rPr>
+      </w:pPr>
+    </w:p>
+    <w:p>
+      <w:pPr>
+        <w:keepNext w:val="0"/>
+        <w:keepLines w:val="0"/>
+        <w:pageBreakBefore w:val="0"/>
+        <w:widowControl w:val="0"/>
+        <w:kinsoku/>
+        <w:wordWrap/>
+        <w:overflowPunct/>
+        <w:topLinePunct w:val="0"/>
+        <w:autoSpaceDE/>
+        <w:autoSpaceDN/>
+        <w:bidi w:val="0"/>
+        <w:adjustRightInd/>
+        <w:snapToGrid w:val="0"/>
+        <w:textAlignment w:val="auto"/>
+        <w:rPr>
+          <w:rFonts w:hint="eastAsia"/>
+          <w:lang w:val="en" w:eastAsia="zh-CN"/>
+        </w:rPr>
+      </w:pPr>
+      <w:r>
+        <w:rPr>
+          <w:rFonts w:hint="eastAsia"/>
+          <w:lang w:val="en" w:eastAsia="zh-CN"/>
+        </w:rPr>
+        <w:t>值得注意的是内联的</w:t>
+      </w:r>
+      <w:r>
+        <w:rPr>
+          <w:rFonts w:hint="eastAsia"/>
+          <w:lang w:val="en-US" w:eastAsia="zh-CN"/>
+        </w:rPr>
+        <w:t>ta</w:t>
+      </w:r>
+      <w:r>
+        <w:rPr>
+          <w:rFonts w:hint="default"/>
+          <w:lang w:val="en" w:eastAsia="zh-CN"/>
+        </w:rPr>
+        <w:t>rget</w:t>
+      </w:r>
+      <w:r>
+        <w:rPr>
+          <w:rFonts w:hint="eastAsia"/>
+          <w:lang w:val="en" w:eastAsia="zh-CN"/>
+        </w:rPr>
+        <w:t>会取代这种排斥；一个由父目录构建的</w:t>
+      </w:r>
+      <w:r>
+        <w:rPr>
+          <w:rFonts w:hint="default"/>
+          <w:lang w:val="en" w:eastAsia="zh-CN"/>
+        </w:rPr>
+        <w:t>target,</w:t>
+      </w:r>
+      <w:r>
+        <w:rPr>
+          <w:rFonts w:hint="eastAsia"/>
+          <w:lang w:val="en" w:eastAsia="zh-CN"/>
+        </w:rPr>
+        <w:t>并且依赖于子目录中的</w:t>
+      </w:r>
+      <w:r>
+        <w:rPr>
+          <w:rFonts w:hint="eastAsia"/>
+          <w:lang w:val="en-US" w:eastAsia="zh-CN"/>
+        </w:rPr>
+        <w:t>ta</w:t>
+      </w:r>
+      <w:r>
+        <w:rPr>
+          <w:rFonts w:hint="default"/>
+          <w:lang w:val="en" w:eastAsia="zh-CN"/>
+        </w:rPr>
+        <w:t>rget</w:t>
+      </w:r>
+      <w:r>
+        <w:rPr>
+          <w:rFonts w:hint="eastAsia"/>
+          <w:lang w:val="en" w:eastAsia="zh-CN"/>
+        </w:rPr>
+        <w:t>，这种依赖性的</w:t>
+      </w:r>
+      <w:r>
+        <w:rPr>
+          <w:rFonts w:hint="eastAsia"/>
+          <w:lang w:val="en-US" w:eastAsia="zh-CN"/>
+        </w:rPr>
+        <w:t>ta</w:t>
+      </w:r>
+      <w:r>
+        <w:rPr>
+          <w:rFonts w:hint="default"/>
+          <w:lang w:val="en" w:eastAsia="zh-CN"/>
+        </w:rPr>
+        <w:t xml:space="preserve">rget </w:t>
+      </w:r>
+      <w:r>
+        <w:rPr>
+          <w:rFonts w:hint="eastAsia"/>
+          <w:lang w:val="en" w:eastAsia="zh-CN"/>
+        </w:rPr>
+        <w:t>会包含在父工程构建系统以满足依赖性；</w:t>
+      </w:r>
+    </w:p>
+    <w:p>
+      <w:pPr>
+        <w:keepNext w:val="0"/>
+        <w:keepLines w:val="0"/>
+        <w:pageBreakBefore w:val="0"/>
+        <w:widowControl w:val="0"/>
+        <w:kinsoku/>
+        <w:wordWrap/>
+        <w:overflowPunct/>
+        <w:topLinePunct w:val="0"/>
+        <w:autoSpaceDE/>
+        <w:autoSpaceDN/>
+        <w:bidi w:val="0"/>
+        <w:adjustRightInd/>
+        <w:snapToGrid w:val="0"/>
+        <w:textAlignment w:val="auto"/>
+        <w:rPr>
+          <w:rFonts w:hint="eastAsia"/>
+          <w:lang w:val="en" w:eastAsia="zh-CN"/>
+        </w:rPr>
+      </w:pPr>
+    </w:p>
+    <w:p>
+      <w:pPr>
+        <w:pStyle w:val="3"/>
+        <w:bidi w:val="0"/>
         <w:rPr>
           <w:rFonts w:hint="default"/>
           <w:lang w:val="en"/>
         </w:rPr>
       </w:pPr>
+      <w:bookmarkStart w:id="87" w:name="_Toc1657840115_WPSOffice_Level2"/>
+      <w:bookmarkStart w:id="88" w:name="_Toc917772861"/>
+      <w:bookmarkStart w:id="89" w:name="_Toc837024584_WPSOffice_Level2"/>
+      <w:bookmarkStart w:id="90" w:name="_Toc880177033_WPSOffice_Level2"/>
+      <w:r>
+        <w:rPr>
+          <w:rFonts w:hint="default"/>
+        </w:rPr>
+        <w:t xml:space="preserve">include directories </w:t>
+      </w:r>
       <w:r>
         <w:rPr>
           <w:rFonts w:hint="default"/>
           <w:lang w:val="en"/>
         </w:rPr>
-        <w:t>include_directories([AFTER][BEFORE][SYSTEM]dir1[dir2...])</w:t>
-      </w:r>
-    </w:p>
-    <w:p>
-      <w:pPr>
-        <w:rPr>
-          <w:rFonts w:hint="default"/>
-          <w:lang w:val="en"/>
-        </w:rPr>
-      </w:pPr>
-    </w:p>
-    <w:p>
-      <w:pPr>
-        <w:keepNext w:val="0"/>
-        <w:keepLines w:val="0"/>
-        <w:pageBreakBefore w:val="0"/>
-        <w:widowControl w:val="0"/>
-        <w:kinsoku/>
-        <w:wordWrap/>
-        <w:overflowPunct/>
-        <w:topLinePunct w:val="0"/>
-        <w:autoSpaceDE/>
-        <w:autoSpaceDN/>
-        <w:bidi w:val="0"/>
-        <w:adjustRightInd/>
-        <w:snapToGrid w:val="0"/>
-        <w:textAlignment w:val="auto"/>
-        <w:rPr>
-          <w:rFonts w:hint="eastAsia"/>
-          <w:lang w:val="en" w:eastAsia="zh-CN"/>
-        </w:rPr>
-      </w:pPr>
-      <w:r>
-        <w:rPr>
-          <w:rFonts w:hint="eastAsia"/>
-          <w:lang w:val="en" w:eastAsia="zh-CN"/>
-        </w:rPr>
-        <w:t>添加</w:t>
-      </w:r>
-      <w:r>
-        <w:rPr>
-          <w:rFonts w:hint="default"/>
-          <w:lang w:val="en" w:eastAsia="zh-CN"/>
-        </w:rPr>
-        <w:t xml:space="preserve">dir1 dir2 </w:t>
-      </w:r>
-      <w:r>
-        <w:rPr>
-          <w:rFonts w:hint="eastAsia"/>
-          <w:lang w:val="en" w:eastAsia="zh-CN"/>
-        </w:rPr>
-        <w:t>等目录给编译器搜索</w:t>
-      </w:r>
-      <w:r>
-        <w:rPr>
-          <w:rFonts w:hint="default"/>
-          <w:lang w:val="en" w:eastAsia="zh-CN"/>
-        </w:rPr>
-        <w:t>include files(</w:t>
-      </w:r>
-      <w:r>
-        <w:rPr>
-          <w:rFonts w:hint="eastAsia"/>
-          <w:lang w:val="en" w:eastAsia="zh-CN"/>
-        </w:rPr>
-        <w:t>头文件</w:t>
-      </w:r>
-      <w:r>
-        <w:rPr>
-          <w:rFonts w:hint="default"/>
-          <w:lang w:val="en" w:eastAsia="zh-CN"/>
-        </w:rPr>
-        <w:t>);</w:t>
-      </w:r>
-      <w:r>
-        <w:rPr>
-          <w:rFonts w:hint="eastAsia"/>
-          <w:lang w:val="en" w:eastAsia="zh-CN"/>
-        </w:rPr>
-        <w:t>　相对路径就是相对语当前源码的</w:t>
-      </w:r>
-      <w:r>
-        <w:rPr>
-          <w:rFonts w:hint="default"/>
-          <w:lang w:val="en" w:eastAsia="zh-CN"/>
-        </w:rPr>
-        <w:t>文件夹</w:t>
-      </w:r>
-      <w:r>
-        <w:rPr>
-          <w:rFonts w:hint="eastAsia"/>
-          <w:lang w:val="en" w:eastAsia="zh-CN"/>
-        </w:rPr>
-        <w:t>；这些目录被添加到当前的</w:t>
-      </w:r>
-      <w:r>
-        <w:rPr>
-          <w:rFonts w:hint="default"/>
-          <w:lang w:val="en" w:eastAsia="zh-CN"/>
-        </w:rPr>
-        <w:t xml:space="preserve">CMakeLists.txt </w:t>
-      </w:r>
-      <w:r>
-        <w:rPr>
-          <w:rFonts w:hint="eastAsia"/>
-          <w:lang w:val="en" w:eastAsia="zh-CN"/>
-        </w:rPr>
-        <w:t>的</w:t>
-      </w:r>
-      <w:r>
-        <w:rPr>
-          <w:rFonts w:hint="default"/>
-          <w:lang w:val="en" w:eastAsia="zh-CN"/>
-        </w:rPr>
-        <w:t xml:space="preserve">INCLUDE_DIRECTORIES </w:t>
-      </w:r>
-      <w:r>
-        <w:rPr>
-          <w:rFonts w:hint="eastAsia"/>
-          <w:lang w:val="en" w:eastAsia="zh-CN"/>
-        </w:rPr>
-        <w:t>目录属性；这意味着这些目录也被添加到该</w:t>
-      </w:r>
-      <w:r>
-        <w:rPr>
-          <w:rFonts w:hint="default"/>
-          <w:lang w:val="en" w:eastAsia="zh-CN"/>
-        </w:rPr>
-        <w:t xml:space="preserve">CMakeList.text </w:t>
-      </w:r>
-      <w:r>
-        <w:rPr>
-          <w:rFonts w:hint="eastAsia"/>
-          <w:lang w:val="en" w:eastAsia="zh-CN"/>
-        </w:rPr>
-        <w:t>内所有的</w:t>
-      </w:r>
-      <w:r>
-        <w:rPr>
-          <w:rFonts w:hint="default"/>
-          <w:lang w:val="en" w:eastAsia="zh-CN"/>
-        </w:rPr>
-        <w:t>target</w:t>
-      </w:r>
-      <w:r>
-        <w:rPr>
-          <w:rFonts w:hint="eastAsia"/>
-          <w:lang w:val="en" w:eastAsia="zh-CN"/>
-        </w:rPr>
-        <w:t>的</w:t>
-      </w:r>
-      <w:r>
-        <w:rPr>
-          <w:rFonts w:hint="default"/>
-          <w:lang w:val="en" w:eastAsia="zh-CN"/>
-        </w:rPr>
-        <w:t>INCLUDE_DIRECTOR</w:t>
-      </w:r>
-      <w:r>
-        <w:rPr>
-          <w:rFonts w:hint="eastAsia"/>
-          <w:lang w:val="en" w:eastAsia="zh-CN"/>
-        </w:rPr>
-        <w:t>　</w:t>
-      </w:r>
-      <w:r>
-        <w:rPr>
-          <w:rFonts w:hint="default"/>
-          <w:lang w:val="en" w:eastAsia="zh-CN"/>
-        </w:rPr>
-        <w:t xml:space="preserve">IES </w:t>
-      </w:r>
-      <w:r>
-        <w:rPr>
-          <w:rFonts w:hint="eastAsia"/>
-          <w:lang w:val="en" w:eastAsia="zh-CN"/>
-        </w:rPr>
-        <w:t>目标属性；这些目标属性值将会被生成器使用；</w:t>
-      </w:r>
-    </w:p>
-    <w:p>
-      <w:pPr>
-        <w:keepNext w:val="0"/>
-        <w:keepLines w:val="0"/>
-        <w:pageBreakBefore w:val="0"/>
-        <w:widowControl w:val="0"/>
-        <w:kinsoku/>
-        <w:wordWrap/>
-        <w:overflowPunct/>
-        <w:topLinePunct w:val="0"/>
-        <w:autoSpaceDE/>
-        <w:autoSpaceDN/>
-        <w:bidi w:val="0"/>
-        <w:adjustRightInd/>
-        <w:snapToGrid w:val="0"/>
-        <w:textAlignment w:val="auto"/>
-        <w:rPr>
-          <w:rFonts w:hint="eastAsia"/>
-          <w:lang w:val="en" w:eastAsia="zh-CN"/>
-        </w:rPr>
-      </w:pPr>
-    </w:p>
-    <w:p>
-      <w:pPr>
-        <w:keepNext w:val="0"/>
-        <w:keepLines w:val="0"/>
-        <w:pageBreakBefore w:val="0"/>
-        <w:widowControl w:val="0"/>
-        <w:kinsoku/>
-        <w:wordWrap/>
-        <w:overflowPunct/>
-        <w:topLinePunct w:val="0"/>
-        <w:autoSpaceDE/>
-        <w:autoSpaceDN/>
-        <w:bidi w:val="0"/>
-        <w:adjustRightInd/>
-        <w:snapToGrid w:val="0"/>
-        <w:textAlignment w:val="auto"/>
-        <w:rPr>
-          <w:rFonts w:hint="eastAsia"/>
-          <w:lang w:val="en" w:eastAsia="zh-CN"/>
-        </w:rPr>
-      </w:pPr>
-      <w:r>
-        <w:rPr>
-          <w:rFonts w:hint="eastAsia"/>
-          <w:lang w:val="en" w:eastAsia="zh-CN"/>
-        </w:rPr>
-        <w:t>默认情况下这些目录会被添加当前目录的后面；也可以通过</w:t>
-      </w:r>
-      <w:r>
-        <w:rPr>
-          <w:rFonts w:hint="default"/>
-          <w:lang w:val="en" w:eastAsia="zh-CN"/>
-        </w:rPr>
-        <w:t xml:space="preserve">AFTER BEFORE </w:t>
-      </w:r>
-      <w:r>
-        <w:rPr>
-          <w:rFonts w:hint="eastAsia"/>
-          <w:lang w:val="en" w:eastAsia="zh-CN"/>
-        </w:rPr>
-        <w:t>改变这种行为；当</w:t>
-      </w:r>
-      <w:r>
-        <w:rPr>
-          <w:rFonts w:hint="default"/>
-          <w:lang w:val="en" w:eastAsia="zh-CN"/>
-        </w:rPr>
-        <w:t xml:space="preserve">SYSTEM </w:t>
-      </w:r>
-      <w:r>
-        <w:rPr>
-          <w:rFonts w:hint="eastAsia"/>
-          <w:lang w:val="en" w:eastAsia="zh-CN"/>
-        </w:rPr>
-        <w:t>被提供的时候，会告诉编译器这是某些平台的头文件目录；这些设置将产生一些效果，例如编译器忽略某些警告或者在依赖计算中固定安装系统不被考虑；</w:t>
-      </w:r>
-    </w:p>
-    <w:p>
-      <w:pPr>
-        <w:keepNext w:val="0"/>
-        <w:keepLines w:val="0"/>
-        <w:pageBreakBefore w:val="0"/>
-        <w:widowControl w:val="0"/>
-        <w:kinsoku/>
-        <w:wordWrap/>
-        <w:overflowPunct/>
-        <w:topLinePunct w:val="0"/>
-        <w:autoSpaceDE/>
-        <w:autoSpaceDN/>
-        <w:bidi w:val="0"/>
-        <w:adjustRightInd/>
-        <w:snapToGrid w:val="0"/>
-        <w:textAlignment w:val="auto"/>
-        <w:rPr>
-          <w:rFonts w:hint="eastAsia"/>
-          <w:lang w:val="en" w:eastAsia="zh-CN"/>
-        </w:rPr>
-      </w:pPr>
-    </w:p>
-    <w:p>
-      <w:pPr>
-        <w:keepNext w:val="0"/>
-        <w:keepLines w:val="0"/>
-        <w:pageBreakBefore w:val="0"/>
-        <w:widowControl w:val="0"/>
-        <w:kinsoku/>
-        <w:wordWrap/>
-        <w:overflowPunct/>
-        <w:topLinePunct w:val="0"/>
-        <w:autoSpaceDE/>
-        <w:autoSpaceDN/>
-        <w:bidi w:val="0"/>
-        <w:adjustRightInd/>
-        <w:snapToGrid w:val="0"/>
-        <w:textAlignment w:val="auto"/>
-        <w:rPr>
-          <w:rFonts w:hint="default"/>
-          <w:lang w:val="en" w:eastAsia="zh-CN"/>
-        </w:rPr>
-      </w:pPr>
-      <w:r>
-        <w:rPr>
-          <w:rFonts w:hint="eastAsia"/>
-          <w:lang w:val="en" w:eastAsia="zh-CN"/>
-        </w:rPr>
-        <w:t>值得注意的是</w:t>
-      </w:r>
-      <w:r>
-        <w:rPr>
-          <w:rFonts w:hint="default"/>
-          <w:lang w:val="en" w:eastAsia="zh-CN"/>
-        </w:rPr>
-        <w:t xml:space="preserve">target_include_directories() </w:t>
-      </w:r>
-      <w:r>
-        <w:rPr>
-          <w:rFonts w:hint="eastAsia"/>
-          <w:lang w:val="en" w:eastAsia="zh-CN"/>
-        </w:rPr>
-        <w:t>可以替代它；添加</w:t>
-      </w:r>
-      <w:r>
-        <w:rPr>
-          <w:rFonts w:hint="default"/>
-          <w:lang w:val="en" w:eastAsia="zh-CN"/>
-        </w:rPr>
-        <w:t xml:space="preserve">INCLUDE_DIRECTORIES </w:t>
-      </w:r>
-      <w:r>
-        <w:rPr>
-          <w:rFonts w:hint="eastAsia"/>
-          <w:lang w:val="en" w:eastAsia="zh-CN"/>
-        </w:rPr>
-        <w:t>给特定的</w:t>
-      </w:r>
-      <w:r>
-        <w:rPr>
-          <w:rFonts w:hint="default"/>
-          <w:lang w:val="en" w:eastAsia="zh-CN"/>
-        </w:rPr>
-        <w:t>target;</w:t>
-      </w:r>
-    </w:p>
-    <w:p>
-      <w:pPr>
-        <w:keepNext w:val="0"/>
-        <w:keepLines w:val="0"/>
-        <w:pageBreakBefore w:val="0"/>
-        <w:widowControl w:val="0"/>
-        <w:kinsoku/>
-        <w:wordWrap/>
-        <w:overflowPunct/>
-        <w:topLinePunct w:val="0"/>
-        <w:autoSpaceDE/>
-        <w:autoSpaceDN/>
-        <w:bidi w:val="0"/>
-        <w:adjustRightInd/>
-        <w:snapToGrid w:val="0"/>
-        <w:textAlignment w:val="auto"/>
-        <w:rPr>
-          <w:rFonts w:hint="default"/>
-          <w:lang w:val="en" w:eastAsia="zh-CN"/>
-        </w:rPr>
-      </w:pPr>
-    </w:p>
-    <w:p>
-      <w:pPr>
-        <w:keepNext w:val="0"/>
-        <w:keepLines w:val="0"/>
-        <w:pageBreakBefore w:val="0"/>
-        <w:widowControl w:val="0"/>
-        <w:kinsoku/>
-        <w:wordWrap/>
-        <w:overflowPunct/>
-        <w:topLinePunct w:val="0"/>
-        <w:autoSpaceDE/>
-        <w:autoSpaceDN/>
-        <w:bidi w:val="0"/>
-        <w:adjustRightInd/>
-        <w:snapToGrid w:val="0"/>
-        <w:textAlignment w:val="auto"/>
-        <w:rPr>
-          <w:rFonts w:hint="default"/>
-          <w:lang w:val="en" w:eastAsia="zh-CN"/>
-        </w:rPr>
-      </w:pPr>
-    </w:p>
-    <w:p>
-      <w:pPr>
-        <w:pStyle w:val="3"/>
-        <w:bidi w:val="0"/>
-        <w:rPr>
-          <w:rFonts w:hint="default"/>
-          <w:lang w:val="en" w:eastAsia="zh-CN"/>
-        </w:rPr>
-      </w:pPr>
-      <w:bookmarkStart w:id="87" w:name="_Toc1984984891_WPSOffice_Level2"/>
-      <w:bookmarkStart w:id="88" w:name="_Toc879245902_WPSOffice_Level2"/>
-      <w:bookmarkStart w:id="89" w:name="_Toc1658198908"/>
-      <w:bookmarkStart w:id="90" w:name="_Toc86379929_WPSOffice_Level2"/>
-      <w:r>
-        <w:rPr>
-          <w:rFonts w:hint="default"/>
-          <w:lang w:val="en" w:eastAsia="zh-CN"/>
-        </w:rPr>
-        <w:t>target_link_directories()</w:t>
+        <w:t>()</w:t>
       </w:r>
       <w:bookmarkEnd w:id="87"/>
       <w:bookmarkEnd w:id="88"/>
@@ -13996,6 +14315,432 @@
       <w:pPr>
         <w:rPr>
           <w:rFonts w:hint="default"/>
+          <w:lang w:val="en"/>
+        </w:rPr>
+      </w:pPr>
+      <w:r>
+        <w:rPr>
+          <w:rFonts w:hint="default"/>
+          <w:lang w:val="en"/>
+        </w:rPr>
+        <w:t>include_directories([AFTER][BEFORE][SYSTEM]dir1[dir2...])</w:t>
+      </w:r>
+    </w:p>
+    <w:p>
+      <w:pPr>
+        <w:rPr>
+          <w:rFonts w:hint="default"/>
+          <w:lang w:val="en"/>
+        </w:rPr>
+      </w:pPr>
+    </w:p>
+    <w:p>
+      <w:pPr>
+        <w:keepNext w:val="0"/>
+        <w:keepLines w:val="0"/>
+        <w:pageBreakBefore w:val="0"/>
+        <w:widowControl w:val="0"/>
+        <w:kinsoku/>
+        <w:wordWrap/>
+        <w:overflowPunct/>
+        <w:topLinePunct w:val="0"/>
+        <w:autoSpaceDE/>
+        <w:autoSpaceDN/>
+        <w:bidi w:val="0"/>
+        <w:adjustRightInd/>
+        <w:snapToGrid w:val="0"/>
+        <w:textAlignment w:val="auto"/>
+        <w:rPr>
+          <w:rFonts w:hint="eastAsia"/>
+          <w:lang w:val="en" w:eastAsia="zh-CN"/>
+        </w:rPr>
+      </w:pPr>
+      <w:r>
+        <w:rPr>
+          <w:rFonts w:hint="eastAsia"/>
+          <w:lang w:val="en" w:eastAsia="zh-CN"/>
+        </w:rPr>
+        <w:t>添加</w:t>
+      </w:r>
+      <w:r>
+        <w:rPr>
+          <w:rFonts w:hint="default"/>
+          <w:lang w:val="en" w:eastAsia="zh-CN"/>
+        </w:rPr>
+        <w:t xml:space="preserve">dir1 dir2 </w:t>
+      </w:r>
+      <w:r>
+        <w:rPr>
+          <w:rFonts w:hint="eastAsia"/>
+          <w:lang w:val="en" w:eastAsia="zh-CN"/>
+        </w:rPr>
+        <w:t>等目录给编译器搜索</w:t>
+      </w:r>
+      <w:r>
+        <w:rPr>
+          <w:rFonts w:hint="default"/>
+          <w:lang w:val="en" w:eastAsia="zh-CN"/>
+        </w:rPr>
+        <w:t>include files(</w:t>
+      </w:r>
+      <w:r>
+        <w:rPr>
+          <w:rFonts w:hint="eastAsia"/>
+          <w:lang w:val="en" w:eastAsia="zh-CN"/>
+        </w:rPr>
+        <w:t>头文件</w:t>
+      </w:r>
+      <w:r>
+        <w:rPr>
+          <w:rFonts w:hint="default"/>
+          <w:lang w:val="en" w:eastAsia="zh-CN"/>
+        </w:rPr>
+        <w:t>);</w:t>
+      </w:r>
+      <w:r>
+        <w:rPr>
+          <w:rFonts w:hint="eastAsia"/>
+          <w:lang w:val="en" w:eastAsia="zh-CN"/>
+        </w:rPr>
+        <w:t>　相对路径就是相对语当前源码的</w:t>
+      </w:r>
+      <w:r>
+        <w:rPr>
+          <w:rFonts w:hint="default"/>
+          <w:lang w:val="en" w:eastAsia="zh-CN"/>
+        </w:rPr>
+        <w:t>文件夹</w:t>
+      </w:r>
+      <w:r>
+        <w:rPr>
+          <w:rFonts w:hint="eastAsia"/>
+          <w:lang w:val="en" w:eastAsia="zh-CN"/>
+        </w:rPr>
+        <w:t>；这些目录被添加到当前的</w:t>
+      </w:r>
+      <w:r>
+        <w:rPr>
+          <w:rFonts w:hint="default"/>
+          <w:lang w:val="en" w:eastAsia="zh-CN"/>
+        </w:rPr>
+        <w:t xml:space="preserve">CMakeLists.txt </w:t>
+      </w:r>
+      <w:r>
+        <w:rPr>
+          <w:rFonts w:hint="eastAsia"/>
+          <w:lang w:val="en" w:eastAsia="zh-CN"/>
+        </w:rPr>
+        <w:t>的</w:t>
+      </w:r>
+      <w:r>
+        <w:rPr>
+          <w:rFonts w:hint="default"/>
+          <w:lang w:val="en" w:eastAsia="zh-CN"/>
+        </w:rPr>
+        <w:t xml:space="preserve">INCLUDE_DIRECTORIES </w:t>
+      </w:r>
+      <w:r>
+        <w:rPr>
+          <w:rFonts w:hint="eastAsia"/>
+          <w:lang w:val="en" w:eastAsia="zh-CN"/>
+        </w:rPr>
+        <w:t>目录属性；这意味着这些目录也被添加到该</w:t>
+      </w:r>
+      <w:r>
+        <w:rPr>
+          <w:rFonts w:hint="default"/>
+          <w:lang w:val="en" w:eastAsia="zh-CN"/>
+        </w:rPr>
+        <w:t xml:space="preserve">CMakeList.text </w:t>
+      </w:r>
+      <w:r>
+        <w:rPr>
+          <w:rFonts w:hint="eastAsia"/>
+          <w:lang w:val="en" w:eastAsia="zh-CN"/>
+        </w:rPr>
+        <w:t>内所有的</w:t>
+      </w:r>
+      <w:r>
+        <w:rPr>
+          <w:rFonts w:hint="default"/>
+          <w:lang w:val="en" w:eastAsia="zh-CN"/>
+        </w:rPr>
+        <w:t>target</w:t>
+      </w:r>
+      <w:r>
+        <w:rPr>
+          <w:rFonts w:hint="eastAsia"/>
+          <w:lang w:val="en" w:eastAsia="zh-CN"/>
+        </w:rPr>
+        <w:t>的</w:t>
+      </w:r>
+      <w:r>
+        <w:rPr>
+          <w:rFonts w:hint="default"/>
+          <w:lang w:val="en" w:eastAsia="zh-CN"/>
+        </w:rPr>
+        <w:t>INCLUDE_DIRECTOR</w:t>
+      </w:r>
+      <w:r>
+        <w:rPr>
+          <w:rFonts w:hint="eastAsia"/>
+          <w:lang w:val="en" w:eastAsia="zh-CN"/>
+        </w:rPr>
+        <w:t>　</w:t>
+      </w:r>
+      <w:r>
+        <w:rPr>
+          <w:rFonts w:hint="default"/>
+          <w:lang w:val="en" w:eastAsia="zh-CN"/>
+        </w:rPr>
+        <w:t xml:space="preserve">IES </w:t>
+      </w:r>
+      <w:r>
+        <w:rPr>
+          <w:rFonts w:hint="eastAsia"/>
+          <w:lang w:val="en" w:eastAsia="zh-CN"/>
+        </w:rPr>
+        <w:t>目标属性；这些目标属性值将会被生成器使用；</w:t>
+      </w:r>
+    </w:p>
+    <w:p>
+      <w:pPr>
+        <w:keepNext w:val="0"/>
+        <w:keepLines w:val="0"/>
+        <w:pageBreakBefore w:val="0"/>
+        <w:widowControl w:val="0"/>
+        <w:kinsoku/>
+        <w:wordWrap/>
+        <w:overflowPunct/>
+        <w:topLinePunct w:val="0"/>
+        <w:autoSpaceDE/>
+        <w:autoSpaceDN/>
+        <w:bidi w:val="0"/>
+        <w:adjustRightInd/>
+        <w:snapToGrid w:val="0"/>
+        <w:textAlignment w:val="auto"/>
+        <w:rPr>
+          <w:rFonts w:hint="eastAsia"/>
+          <w:lang w:val="en" w:eastAsia="zh-CN"/>
+        </w:rPr>
+      </w:pPr>
+    </w:p>
+    <w:p>
+      <w:pPr>
+        <w:keepNext w:val="0"/>
+        <w:keepLines w:val="0"/>
+        <w:pageBreakBefore w:val="0"/>
+        <w:widowControl w:val="0"/>
+        <w:kinsoku/>
+        <w:wordWrap/>
+        <w:overflowPunct/>
+        <w:topLinePunct w:val="0"/>
+        <w:autoSpaceDE/>
+        <w:autoSpaceDN/>
+        <w:bidi w:val="0"/>
+        <w:adjustRightInd/>
+        <w:snapToGrid w:val="0"/>
+        <w:textAlignment w:val="auto"/>
+        <w:rPr>
+          <w:rFonts w:hint="eastAsia"/>
+          <w:lang w:val="en" w:eastAsia="zh-CN"/>
+        </w:rPr>
+      </w:pPr>
+      <w:r>
+        <w:rPr>
+          <w:rFonts w:hint="eastAsia"/>
+          <w:lang w:val="en" w:eastAsia="zh-CN"/>
+        </w:rPr>
+        <w:t>默认情况下这些目录会被添加当前目录的后面；也可以通过</w:t>
+      </w:r>
+      <w:r>
+        <w:rPr>
+          <w:rFonts w:hint="default"/>
+          <w:lang w:val="en" w:eastAsia="zh-CN"/>
+        </w:rPr>
+        <w:t xml:space="preserve">AFTER BEFORE </w:t>
+      </w:r>
+      <w:r>
+        <w:rPr>
+          <w:rFonts w:hint="eastAsia"/>
+          <w:lang w:val="en" w:eastAsia="zh-CN"/>
+        </w:rPr>
+        <w:t>改变这种行为；当</w:t>
+      </w:r>
+      <w:r>
+        <w:rPr>
+          <w:rFonts w:hint="default"/>
+          <w:lang w:val="en" w:eastAsia="zh-CN"/>
+        </w:rPr>
+        <w:t xml:space="preserve">SYSTEM </w:t>
+      </w:r>
+      <w:r>
+        <w:rPr>
+          <w:rFonts w:hint="eastAsia"/>
+          <w:lang w:val="en" w:eastAsia="zh-CN"/>
+        </w:rPr>
+        <w:t>被提供的时候，会告诉编译器这是某些平台的头文件目录；这些设置将产生一些效果，例如编译器忽略某些警告或者在依赖计算中固定安装系统不被考虑；</w:t>
+      </w:r>
+    </w:p>
+    <w:p>
+      <w:pPr>
+        <w:keepNext w:val="0"/>
+        <w:keepLines w:val="0"/>
+        <w:pageBreakBefore w:val="0"/>
+        <w:widowControl w:val="0"/>
+        <w:kinsoku/>
+        <w:wordWrap/>
+        <w:overflowPunct/>
+        <w:topLinePunct w:val="0"/>
+        <w:autoSpaceDE/>
+        <w:autoSpaceDN/>
+        <w:bidi w:val="0"/>
+        <w:adjustRightInd/>
+        <w:snapToGrid w:val="0"/>
+        <w:textAlignment w:val="auto"/>
+        <w:rPr>
+          <w:rFonts w:hint="eastAsia"/>
+          <w:lang w:val="en" w:eastAsia="zh-CN"/>
+        </w:rPr>
+      </w:pPr>
+    </w:p>
+    <w:p>
+      <w:pPr>
+        <w:keepNext w:val="0"/>
+        <w:keepLines w:val="0"/>
+        <w:pageBreakBefore w:val="0"/>
+        <w:widowControl w:val="0"/>
+        <w:kinsoku/>
+        <w:wordWrap/>
+        <w:overflowPunct/>
+        <w:topLinePunct w:val="0"/>
+        <w:autoSpaceDE/>
+        <w:autoSpaceDN/>
+        <w:bidi w:val="0"/>
+        <w:adjustRightInd/>
+        <w:snapToGrid w:val="0"/>
+        <w:textAlignment w:val="auto"/>
+        <w:rPr>
+          <w:rFonts w:hint="default"/>
+          <w:lang w:val="en" w:eastAsia="zh-CN"/>
+        </w:rPr>
+      </w:pPr>
+      <w:r>
+        <w:rPr>
+          <w:rFonts w:hint="eastAsia"/>
+          <w:lang w:val="en" w:eastAsia="zh-CN"/>
+        </w:rPr>
+        <w:t>值得注意的是</w:t>
+      </w:r>
+      <w:r>
+        <w:rPr>
+          <w:rFonts w:hint="default"/>
+          <w:lang w:val="en" w:eastAsia="zh-CN"/>
+        </w:rPr>
+        <w:t xml:space="preserve">target_include_directories() </w:t>
+      </w:r>
+      <w:r>
+        <w:rPr>
+          <w:rFonts w:hint="eastAsia"/>
+          <w:lang w:val="en" w:eastAsia="zh-CN"/>
+        </w:rPr>
+        <w:t>可以替代它；添加</w:t>
+      </w:r>
+      <w:r>
+        <w:rPr>
+          <w:rFonts w:hint="default"/>
+          <w:lang w:val="en" w:eastAsia="zh-CN"/>
+        </w:rPr>
+        <w:t xml:space="preserve">INCLUDE_DIRECTORIES </w:t>
+      </w:r>
+      <w:r>
+        <w:rPr>
+          <w:rFonts w:hint="eastAsia"/>
+          <w:lang w:val="en" w:eastAsia="zh-CN"/>
+        </w:rPr>
+        <w:t>给特定的</w:t>
+      </w:r>
+      <w:r>
+        <w:rPr>
+          <w:rFonts w:hint="default"/>
+          <w:lang w:val="en" w:eastAsia="zh-CN"/>
+        </w:rPr>
+        <w:t>target;</w:t>
+      </w:r>
+    </w:p>
+    <w:p>
+      <w:pPr>
+        <w:keepNext w:val="0"/>
+        <w:keepLines w:val="0"/>
+        <w:pageBreakBefore w:val="0"/>
+        <w:widowControl w:val="0"/>
+        <w:kinsoku/>
+        <w:wordWrap/>
+        <w:overflowPunct/>
+        <w:topLinePunct w:val="0"/>
+        <w:autoSpaceDE/>
+        <w:autoSpaceDN/>
+        <w:bidi w:val="0"/>
+        <w:adjustRightInd/>
+        <w:snapToGrid w:val="0"/>
+        <w:textAlignment w:val="auto"/>
+        <w:rPr>
+          <w:rFonts w:hint="default"/>
+          <w:lang w:val="en" w:eastAsia="zh-CN"/>
+        </w:rPr>
+      </w:pPr>
+    </w:p>
+    <w:p>
+      <w:pPr>
+        <w:keepNext w:val="0"/>
+        <w:keepLines w:val="0"/>
+        <w:pageBreakBefore w:val="0"/>
+        <w:widowControl w:val="0"/>
+        <w:kinsoku/>
+        <w:wordWrap/>
+        <w:overflowPunct/>
+        <w:topLinePunct w:val="0"/>
+        <w:autoSpaceDE/>
+        <w:autoSpaceDN/>
+        <w:bidi w:val="0"/>
+        <w:adjustRightInd/>
+        <w:snapToGrid w:val="0"/>
+        <w:textAlignment w:val="auto"/>
+        <w:rPr>
+          <w:rFonts w:hint="default"/>
+          <w:lang w:val="en" w:eastAsia="zh-CN"/>
+        </w:rPr>
+      </w:pPr>
+    </w:p>
+    <w:p>
+      <w:pPr>
+        <w:pStyle w:val="3"/>
+        <w:bidi w:val="0"/>
+        <w:rPr>
+          <w:rFonts w:hint="default"/>
+          <w:lang w:val="en" w:eastAsia="zh-CN"/>
+        </w:rPr>
+      </w:pPr>
+      <w:bookmarkStart w:id="91" w:name="_Toc1984984891_WPSOffice_Level2"/>
+      <w:bookmarkStart w:id="92" w:name="_Toc879245902_WPSOffice_Level2"/>
+      <w:bookmarkStart w:id="93" w:name="_Toc1658198908"/>
+      <w:bookmarkStart w:id="94" w:name="_Toc853237121_WPSOffice_Level2"/>
+      <w:r>
+        <w:rPr>
+          <w:rFonts w:hint="default"/>
+          <w:lang w:val="en" w:eastAsia="zh-CN"/>
+        </w:rPr>
+        <w:t>target_link_directories()</w:t>
+      </w:r>
+      <w:bookmarkEnd w:id="91"/>
+      <w:bookmarkEnd w:id="92"/>
+      <w:bookmarkEnd w:id="93"/>
+      <w:bookmarkEnd w:id="94"/>
+    </w:p>
+    <w:p>
+      <w:pPr>
+        <w:rPr>
+          <w:rFonts w:hint="default"/>
           <w:lang w:val="en" w:eastAsia="zh-CN"/>
         </w:rPr>
       </w:pPr>
@@ -14912,10 +15657,10 @@
           <w:lang w:val="en" w:eastAsia="zh-CN"/>
         </w:rPr>
       </w:pPr>
-      <w:bookmarkStart w:id="91" w:name="_Toc1091762839_WPSOffice_Level2"/>
-      <w:bookmarkStart w:id="92" w:name="_Toc2097654239_WPSOffice_Level2"/>
-      <w:bookmarkStart w:id="93" w:name="_Toc799998087"/>
-      <w:bookmarkStart w:id="94" w:name="_Toc500443058_WPSOffice_Level2"/>
+      <w:bookmarkStart w:id="95" w:name="_Toc1091762839_WPSOffice_Level2"/>
+      <w:bookmarkStart w:id="96" w:name="_Toc2097654239_WPSOffice_Level2"/>
+      <w:bookmarkStart w:id="97" w:name="_Toc799998087"/>
+      <w:bookmarkStart w:id="98" w:name="_Toc1603234227_WPSOffice_Level2"/>
       <w:r>
         <w:rPr>
           <w:rFonts w:hint="default"/>
@@ -14923,10 +15668,10 @@
         </w:rPr>
         <w:t>target_link_libraries()</w:t>
       </w:r>
-      <w:bookmarkEnd w:id="91"/>
-      <w:bookmarkEnd w:id="92"/>
-      <w:bookmarkEnd w:id="93"/>
-      <w:bookmarkEnd w:id="94"/>
+      <w:bookmarkEnd w:id="95"/>
+      <w:bookmarkEnd w:id="96"/>
+      <w:bookmarkEnd w:id="97"/>
+      <w:bookmarkEnd w:id="98"/>
     </w:p>
     <w:p>
       <w:pPr>
@@ -16459,10 +17204,10 @@
           <w:lang w:val="en" w:eastAsia="zh-CN"/>
         </w:rPr>
       </w:pPr>
-      <w:bookmarkStart w:id="95" w:name="_Toc627130486_WPSOffice_Level2"/>
-      <w:bookmarkStart w:id="96" w:name="_Toc548827297"/>
-      <w:bookmarkStart w:id="97" w:name="_Toc2032006920_WPSOffice_Level2"/>
-      <w:bookmarkStart w:id="98" w:name="_Toc2048614774_WPSOffice_Level2"/>
+      <w:bookmarkStart w:id="99" w:name="_Toc627130486_WPSOffice_Level2"/>
+      <w:bookmarkStart w:id="100" w:name="_Toc548827297"/>
+      <w:bookmarkStart w:id="101" w:name="_Toc2032006920_WPSOffice_Level2"/>
+      <w:bookmarkStart w:id="102" w:name="_Toc1951450378_WPSOffice_Level2"/>
       <w:r>
         <w:rPr>
           <w:rFonts w:hint="default"/>
@@ -16470,7 +17215,7 @@
         </w:rPr>
         <w:t>link_directories</w:t>
       </w:r>
-      <w:bookmarkEnd w:id="95"/>
+      <w:bookmarkEnd w:id="99"/>
       <w:r>
         <w:rPr>
           <w:rFonts w:hint="default"/>
@@ -16478,9 +17223,9 @@
         </w:rPr>
         <w:t xml:space="preserve"> property</w:t>
       </w:r>
-      <w:bookmarkEnd w:id="96"/>
-      <w:bookmarkEnd w:id="97"/>
-      <w:bookmarkEnd w:id="98"/>
+      <w:bookmarkEnd w:id="100"/>
+      <w:bookmarkEnd w:id="101"/>
+      <w:bookmarkEnd w:id="102"/>
     </w:p>
     <w:p>
       <w:pPr>
@@ -16679,10 +17424,10 @@
           <w:lang w:val="en" w:eastAsia="zh-CN"/>
         </w:rPr>
       </w:pPr>
-      <w:bookmarkStart w:id="99" w:name="_Toc789943360_WPSOffice_Level2"/>
-      <w:bookmarkStart w:id="100" w:name="_Toc942308153"/>
-      <w:bookmarkStart w:id="101" w:name="_Toc709002932_WPSOffice_Level2"/>
-      <w:bookmarkStart w:id="102" w:name="_Toc1744737858_WPSOffice_Level2"/>
+      <w:bookmarkStart w:id="103" w:name="_Toc789943360_WPSOffice_Level2"/>
+      <w:bookmarkStart w:id="104" w:name="_Toc709002932_WPSOffice_Level2"/>
+      <w:bookmarkStart w:id="105" w:name="_Toc942308153"/>
+      <w:bookmarkStart w:id="106" w:name="_Toc719206300_WPSOffice_Level2"/>
       <w:r>
         <w:rPr>
           <w:rFonts w:hint="default"/>
@@ -16690,7 +17435,7 @@
         </w:rPr>
         <w:t>interface_link_directories</w:t>
       </w:r>
-      <w:bookmarkEnd w:id="99"/>
+      <w:bookmarkEnd w:id="103"/>
       <w:r>
         <w:rPr>
           <w:rFonts w:hint="default"/>
@@ -16698,9 +17443,9 @@
         </w:rPr>
         <w:t xml:space="preserve"> property</w:t>
       </w:r>
-      <w:bookmarkEnd w:id="100"/>
-      <w:bookmarkEnd w:id="101"/>
-      <w:bookmarkEnd w:id="102"/>
+      <w:bookmarkEnd w:id="104"/>
+      <w:bookmarkEnd w:id="105"/>
+      <w:bookmarkEnd w:id="106"/>
     </w:p>
     <w:p>
       <w:pPr>
@@ -16982,7 +17727,7 @@
           <w:lang w:val="en" w:eastAsia="zh-CN"/>
         </w:rPr>
       </w:pPr>
-      <w:bookmarkStart w:id="103" w:name="_Toc1949013210_WPSOffice_Level2"/>
+      <w:bookmarkStart w:id="107" w:name="_Toc1815352484_WPSOffice_Level2"/>
       <w:r>
         <w:rPr>
           <w:rFonts w:hint="eastAsia"/>
@@ -17018,12 +17763,13 @@
         </w:rPr>
         <w:t>STDIR</w:t>
       </w:r>
-      <w:bookmarkEnd w:id="103"/>
+      <w:bookmarkEnd w:id="107"/>
     </w:p>
     <w:p>
       <w:pPr>
         <w:pStyle w:val="4"/>
         <w:numPr>
+          <w:ilvl w:val="0"/>
           <w:numId w:val="7"/>
         </w:numPr>
         <w:bidi w:val="0"/>
@@ -17032,7 +17778,7 @@
           <w:lang w:val="en" w:eastAsia="zh-CN"/>
         </w:rPr>
       </w:pPr>
-      <w:bookmarkStart w:id="104" w:name="_Toc850258791_WPSOffice_Level2"/>
+      <w:bookmarkStart w:id="108" w:name="_Toc41148190_WPSOffice_Level2"/>
       <w:r>
         <w:rPr>
           <w:rFonts w:hint="default"/>
@@ -17040,7 +17786,7 @@
         </w:rPr>
         <w:t>CMAKE_INSTALL_PREFIX</w:t>
       </w:r>
-      <w:bookmarkEnd w:id="104"/>
+      <w:bookmarkEnd w:id="108"/>
     </w:p>
     <w:p>
       <w:pPr>
@@ -17234,6 +17980,7 @@
       <w:pPr>
         <w:pStyle w:val="4"/>
         <w:numPr>
+          <w:ilvl w:val="0"/>
           <w:numId w:val="7"/>
         </w:numPr>
         <w:bidi w:val="0"/>
@@ -17242,7 +17989,7 @@
           <w:lang w:val="en" w:eastAsia="zh-CN"/>
         </w:rPr>
       </w:pPr>
-      <w:bookmarkStart w:id="105" w:name="_Toc500950712_WPSOffice_Level2"/>
+      <w:bookmarkStart w:id="109" w:name="_Toc680451335_WPSOffice_Level2"/>
       <w:r>
         <w:rPr>
           <w:rFonts w:hint="default"/>
@@ -17250,7 +17997,7 @@
         </w:rPr>
         <w:t>DESTDIR</w:t>
       </w:r>
-      <w:bookmarkEnd w:id="105"/>
+      <w:bookmarkEnd w:id="109"/>
       <w:r>
         <w:rPr>
           <w:rFonts w:hint="default"/>
@@ -17639,8 +18386,6 @@
     <w:pPr>
       <w:pStyle w:val="7"/>
     </w:pPr>
-    <w:bookmarkStart w:id="106" w:name="_GoBack"/>
-    <w:bookmarkEnd w:id="106"/>
   </w:p>
 </w:hdr>
 </file>
@@ -18346,7 +19091,7 @@
   <w:docParts>
     <w:docPart>
       <w:docPartPr>
-        <w:name w:val="{52395e4c-dca9-4dcf-9333-3a8e1d8c3a9f}"/>
+        <w:name w:val="{5ba30ebb-4669-4891-ade2-c5994a0c3313}"/>
         <w:style w:val=""/>
         <w:category>
           <w:name w:val="常规"/>
@@ -18359,7 +19104,7 @@
           <w:behavior w:val="content"/>
         </w:behaviors>
         <w:description w:val=""/>
-        <w:guid w:val="{52395e4c-dca9-4dcf-9333-3a8e1d8c3a9f}"/>
+        <w:guid w:val="{5ba30ebb-4669-4891-ade2-c5994a0c3313}"/>
       </w:docPartPr>
       <w:docPartBody>
         <w:p>
@@ -18374,7 +19119,7 @@
     </w:docPart>
     <w:docPart>
       <w:docPartPr>
-        <w:name w:val="{3e34991a-e610-4103-93de-a2ec2bdbc9a1}"/>
+        <w:name w:val="{d42e5fe4-5e27-421f-a87b-a112aeddf7c1}"/>
         <w:style w:val=""/>
         <w:category>
           <w:name w:val="常规"/>
@@ -18387,7 +19132,7 @@
           <w:behavior w:val="content"/>
         </w:behaviors>
         <w:description w:val=""/>
-        <w:guid w:val="{3e34991a-e610-4103-93de-a2ec2bdbc9a1}"/>
+        <w:guid w:val="{d42e5fe4-5e27-421f-a87b-a112aeddf7c1}"/>
       </w:docPartPr>
       <w:docPartBody>
         <w:p>
@@ -18402,7 +19147,7 @@
     </w:docPart>
     <w:docPart>
       <w:docPartPr>
-        <w:name w:val="{035613b1-fb98-4df3-bfd0-afa5e25ec631}"/>
+        <w:name w:val="{dcba29fb-f1fb-4a10-87f6-49ea9475316a}"/>
         <w:style w:val=""/>
         <w:category>
           <w:name w:val="常规"/>
@@ -18415,7 +19160,7 @@
           <w:behavior w:val="content"/>
         </w:behaviors>
         <w:description w:val=""/>
-        <w:guid w:val="{035613b1-fb98-4df3-bfd0-afa5e25ec631}"/>
+        <w:guid w:val="{dcba29fb-f1fb-4a10-87f6-49ea9475316a}"/>
       </w:docPartPr>
       <w:docPartBody>
         <w:p>
@@ -18430,7 +19175,7 @@
     </w:docPart>
     <w:docPart>
       <w:docPartPr>
-        <w:name w:val="{100cd405-389b-408b-b6b4-6349fc628ed1}"/>
+        <w:name w:val="{e2b64b48-a237-413f-90e3-264844192a0e}"/>
         <w:style w:val=""/>
         <w:category>
           <w:name w:val="常规"/>
@@ -18443,7 +19188,7 @@
           <w:behavior w:val="content"/>
         </w:behaviors>
         <w:description w:val=""/>
-        <w:guid w:val="{100cd405-389b-408b-b6b4-6349fc628ed1}"/>
+        <w:guid w:val="{e2b64b48-a237-413f-90e3-264844192a0e}"/>
       </w:docPartPr>
       <w:docPartBody>
         <w:p>
@@ -18458,7 +19203,7 @@
     </w:docPart>
     <w:docPart>
       <w:docPartPr>
-        <w:name w:val="{d46db506-de2f-4437-9d6d-9eb67fed02f2}"/>
+        <w:name w:val="{7feffd11-127c-45b9-afe6-70f7eaa54f2f}"/>
         <w:style w:val=""/>
         <w:category>
           <w:name w:val="常规"/>
@@ -18471,7 +19216,7 @@
           <w:behavior w:val="content"/>
         </w:behaviors>
         <w:description w:val=""/>
-        <w:guid w:val="{d46db506-de2f-4437-9d6d-9eb67fed02f2}"/>
+        <w:guid w:val="{7feffd11-127c-45b9-afe6-70f7eaa54f2f}"/>
       </w:docPartPr>
       <w:docPartBody>
         <w:p>
@@ -18486,7 +19231,7 @@
     </w:docPart>
     <w:docPart>
       <w:docPartPr>
-        <w:name w:val="{351e48fd-00e2-4b8e-8902-6e9173301d9d}"/>
+        <w:name w:val="{1dd48b65-6e4d-40e9-8814-909055b94e97}"/>
         <w:style w:val=""/>
         <w:category>
           <w:name w:val="常规"/>
@@ -18499,7 +19244,7 @@
           <w:behavior w:val="content"/>
         </w:behaviors>
         <w:description w:val=""/>
-        <w:guid w:val="{351e48fd-00e2-4b8e-8902-6e9173301d9d}"/>
+        <w:guid w:val="{1dd48b65-6e4d-40e9-8814-909055b94e97}"/>
       </w:docPartPr>
       <w:docPartBody>
         <w:p>
@@ -18514,7 +19259,7 @@
     </w:docPart>
     <w:docPart>
       <w:docPartPr>
-        <w:name w:val="{f441c946-4deb-441c-ad19-46b692d81b36}"/>
+        <w:name w:val="{32cd118d-92a1-4aff-89c3-a2460b865099}"/>
         <w:style w:val=""/>
         <w:category>
           <w:name w:val="常规"/>
@@ -18527,7 +19272,7 @@
           <w:behavior w:val="content"/>
         </w:behaviors>
         <w:description w:val=""/>
-        <w:guid w:val="{f441c946-4deb-441c-ad19-46b692d81b36}"/>
+        <w:guid w:val="{32cd118d-92a1-4aff-89c3-a2460b865099}"/>
       </w:docPartPr>
       <w:docPartBody>
         <w:p>
@@ -18542,7 +19287,7 @@
     </w:docPart>
     <w:docPart>
       <w:docPartPr>
-        <w:name w:val="{b9c1029f-b1a5-428d-a04b-9d1800c28ab8}"/>
+        <w:name w:val="{e769f35c-f21b-4379-83ce-04428b710a32}"/>
         <w:style w:val=""/>
         <w:category>
           <w:name w:val="常规"/>
@@ -18555,7 +19300,7 @@
           <w:behavior w:val="content"/>
         </w:behaviors>
         <w:description w:val=""/>
-        <w:guid w:val="{b9c1029f-b1a5-428d-a04b-9d1800c28ab8}"/>
+        <w:guid w:val="{e769f35c-f21b-4379-83ce-04428b710a32}"/>
       </w:docPartPr>
       <w:docPartBody>
         <w:p>
@@ -18570,7 +19315,7 @@
     </w:docPart>
     <w:docPart>
       <w:docPartPr>
-        <w:name w:val="{a315695c-c437-4945-babc-fa98663e9524}"/>
+        <w:name w:val="{9bf9f33d-78ef-49d6-a3e9-1f8e920c4ca4}"/>
         <w:style w:val=""/>
         <w:category>
           <w:name w:val="常规"/>
@@ -18583,7 +19328,7 @@
           <w:behavior w:val="content"/>
         </w:behaviors>
         <w:description w:val=""/>
-        <w:guid w:val="{a315695c-c437-4945-babc-fa98663e9524}"/>
+        <w:guid w:val="{9bf9f33d-78ef-49d6-a3e9-1f8e920c4ca4}"/>
       </w:docPartPr>
       <w:docPartBody>
         <w:p>
@@ -18598,7 +19343,7 @@
     </w:docPart>
     <w:docPart>
       <w:docPartPr>
-        <w:name w:val="{cdf506c3-3e96-4fce-b8ac-d4a072311589}"/>
+        <w:name w:val="{7ce2b5cd-b93b-46c1-847f-6d1438286f77}"/>
         <w:style w:val=""/>
         <w:category>
           <w:name w:val="常规"/>
@@ -18611,7 +19356,7 @@
           <w:behavior w:val="content"/>
         </w:behaviors>
         <w:description w:val=""/>
-        <w:guid w:val="{cdf506c3-3e96-4fce-b8ac-d4a072311589}"/>
+        <w:guid w:val="{7ce2b5cd-b93b-46c1-847f-6d1438286f77}"/>
       </w:docPartPr>
       <w:docPartBody>
         <w:p>
@@ -18626,7 +19371,7 @@
     </w:docPart>
     <w:docPart>
       <w:docPartPr>
-        <w:name w:val="{0e1ce0a8-997f-4ab4-bbb1-0f18ad98aa1f}"/>
+        <w:name w:val="{f508e93d-6910-41e7-b7c0-24cbb0d3073a}"/>
         <w:style w:val=""/>
         <w:category>
           <w:name w:val="常规"/>
@@ -18639,7 +19384,7 @@
           <w:behavior w:val="content"/>
         </w:behaviors>
         <w:description w:val=""/>
-        <w:guid w:val="{0e1ce0a8-997f-4ab4-bbb1-0f18ad98aa1f}"/>
+        <w:guid w:val="{f508e93d-6910-41e7-b7c0-24cbb0d3073a}"/>
       </w:docPartPr>
       <w:docPartBody>
         <w:p>
@@ -18654,7 +19399,7 @@
     </w:docPart>
     <w:docPart>
       <w:docPartPr>
-        <w:name w:val="{76530db3-d97c-4c71-9f7a-05064928b032}"/>
+        <w:name w:val="{4659926c-4255-4fb8-8457-59b608db8c0e}"/>
         <w:style w:val=""/>
         <w:category>
           <w:name w:val="常规"/>
@@ -18667,7 +19412,7 @@
           <w:behavior w:val="content"/>
         </w:behaviors>
         <w:description w:val=""/>
-        <w:guid w:val="{76530db3-d97c-4c71-9f7a-05064928b032}"/>
+        <w:guid w:val="{4659926c-4255-4fb8-8457-59b608db8c0e}"/>
       </w:docPartPr>
       <w:docPartBody>
         <w:p>
@@ -18682,7 +19427,7 @@
     </w:docPart>
     <w:docPart>
       <w:docPartPr>
-        <w:name w:val="{99f629df-20fb-476d-836a-c23b24790ee1}"/>
+        <w:name w:val="{858f6c39-092a-4d14-b37b-2a4c8b7f89d3}"/>
         <w:style w:val=""/>
         <w:category>
           <w:name w:val="常规"/>
@@ -18695,7 +19440,7 @@
           <w:behavior w:val="content"/>
         </w:behaviors>
         <w:description w:val=""/>
-        <w:guid w:val="{99f629df-20fb-476d-836a-c23b24790ee1}"/>
+        <w:guid w:val="{858f6c39-092a-4d14-b37b-2a4c8b7f89d3}"/>
       </w:docPartPr>
       <w:docPartBody>
         <w:p>
@@ -18710,7 +19455,7 @@
     </w:docPart>
     <w:docPart>
       <w:docPartPr>
-        <w:name w:val="{cb8d8b3c-8a78-4c72-8cde-f29c8d39d807}"/>
+        <w:name w:val="{131ac879-1f64-414e-bcba-150814a78219}"/>
         <w:style w:val=""/>
         <w:category>
           <w:name w:val="常规"/>
@@ -18723,7 +19468,7 @@
           <w:behavior w:val="content"/>
         </w:behaviors>
         <w:description w:val=""/>
-        <w:guid w:val="{cb8d8b3c-8a78-4c72-8cde-f29c8d39d807}"/>
+        <w:guid w:val="{131ac879-1f64-414e-bcba-150814a78219}"/>
       </w:docPartPr>
       <w:docPartBody>
         <w:p>
@@ -18738,7 +19483,7 @@
     </w:docPart>
     <w:docPart>
       <w:docPartPr>
-        <w:name w:val="{c66a25e4-5a52-4e87-862e-3f1a5280fef5}"/>
+        <w:name w:val="{d7576f40-1170-4a16-9968-0a9c3c0598f2}"/>
         <w:style w:val=""/>
         <w:category>
           <w:name w:val="常规"/>
@@ -18751,7 +19496,7 @@
           <w:behavior w:val="content"/>
         </w:behaviors>
         <w:description w:val=""/>
-        <w:guid w:val="{c66a25e4-5a52-4e87-862e-3f1a5280fef5}"/>
+        <w:guid w:val="{d7576f40-1170-4a16-9968-0a9c3c0598f2}"/>
       </w:docPartPr>
       <w:docPartBody>
         <w:p>
@@ -18766,7 +19511,7 @@
     </w:docPart>
     <w:docPart>
       <w:docPartPr>
-        <w:name w:val="{8567fd92-e0b2-4b6b-b6dd-ed0471a1c5d8}"/>
+        <w:name w:val="{e14ea2dd-647f-40b0-a896-3e81141a8e83}"/>
         <w:style w:val=""/>
         <w:category>
           <w:name w:val="常规"/>
@@ -18779,7 +19524,7 @@
           <w:behavior w:val="content"/>
         </w:behaviors>
         <w:description w:val=""/>
-        <w:guid w:val="{8567fd92-e0b2-4b6b-b6dd-ed0471a1c5d8}"/>
+        <w:guid w:val="{e14ea2dd-647f-40b0-a896-3e81141a8e83}"/>
       </w:docPartPr>
       <w:docPartBody>
         <w:p>
@@ -18794,7 +19539,7 @@
     </w:docPart>
     <w:docPart>
       <w:docPartPr>
-        <w:name w:val="{07387887-0e20-4d96-8dcc-af17187349e6}"/>
+        <w:name w:val="{dc9ffad3-7cab-46c2-9735-218f78dacf72}"/>
         <w:style w:val=""/>
         <w:category>
           <w:name w:val="常规"/>
@@ -18807,7 +19552,7 @@
           <w:behavior w:val="content"/>
         </w:behaviors>
         <w:description w:val=""/>
-        <w:guid w:val="{07387887-0e20-4d96-8dcc-af17187349e6}"/>
+        <w:guid w:val="{dc9ffad3-7cab-46c2-9735-218f78dacf72}"/>
       </w:docPartPr>
       <w:docPartBody>
         <w:p>
@@ -18822,7 +19567,7 @@
     </w:docPart>
     <w:docPart>
       <w:docPartPr>
-        <w:name w:val="{24155979-87f0-470b-b57b-e19c40174975}"/>
+        <w:name w:val="{25926396-0290-4c38-8e76-c8b1cd2a48f0}"/>
         <w:style w:val=""/>
         <w:category>
           <w:name w:val="常规"/>
@@ -18835,7 +19580,7 @@
           <w:behavior w:val="content"/>
         </w:behaviors>
         <w:description w:val=""/>
-        <w:guid w:val="{24155979-87f0-470b-b57b-e19c40174975}"/>
+        <w:guid w:val="{25926396-0290-4c38-8e76-c8b1cd2a48f0}"/>
       </w:docPartPr>
       <w:docPartBody>
         <w:p>
@@ -18850,7 +19595,7 @@
     </w:docPart>
     <w:docPart>
       <w:docPartPr>
-        <w:name w:val="{f97c7aee-0c99-450f-9367-f6f10d4d9715}"/>
+        <w:name w:val="{5a182a1f-b959-4443-b00e-84d42eb91287}"/>
         <w:style w:val=""/>
         <w:category>
           <w:name w:val="常规"/>
@@ -18863,7 +19608,7 @@
           <w:behavior w:val="content"/>
         </w:behaviors>
         <w:description w:val=""/>
-        <w:guid w:val="{f97c7aee-0c99-450f-9367-f6f10d4d9715}"/>
+        <w:guid w:val="{5a182a1f-b959-4443-b00e-84d42eb91287}"/>
       </w:docPartPr>
       <w:docPartBody>
         <w:p>
@@ -18878,7 +19623,7 @@
     </w:docPart>
     <w:docPart>
       <w:docPartPr>
-        <w:name w:val="{6f78d482-4e0f-4d5f-8827-3fdcb24c0eaf}"/>
+        <w:name w:val="{f7168f68-747b-4f2f-9ea5-3cef6a8d1984}"/>
         <w:style w:val=""/>
         <w:category>
           <w:name w:val="常规"/>
@@ -18891,7 +19636,7 @@
           <w:behavior w:val="content"/>
         </w:behaviors>
         <w:description w:val=""/>
-        <w:guid w:val="{6f78d482-4e0f-4d5f-8827-3fdcb24c0eaf}"/>
+        <w:guid w:val="{f7168f68-747b-4f2f-9ea5-3cef6a8d1984}"/>
       </w:docPartPr>
       <w:docPartBody>
         <w:p>
@@ -18906,7 +19651,7 @@
     </w:docPart>
     <w:docPart>
       <w:docPartPr>
-        <w:name w:val="{ae8d2e84-96ed-4654-91ea-29bf6eeda167}"/>
+        <w:name w:val="{f861f91b-5a7d-442e-a809-72d03ab72973}"/>
         <w:style w:val=""/>
         <w:category>
           <w:name w:val="常规"/>
@@ -18919,7 +19664,7 @@
           <w:behavior w:val="content"/>
         </w:behaviors>
         <w:description w:val=""/>
-        <w:guid w:val="{ae8d2e84-96ed-4654-91ea-29bf6eeda167}"/>
+        <w:guid w:val="{f861f91b-5a7d-442e-a809-72d03ab72973}"/>
       </w:docPartPr>
       <w:docPartBody>
         <w:p>
@@ -18934,7 +19679,7 @@
     </w:docPart>
     <w:docPart>
       <w:docPartPr>
-        <w:name w:val="{5a239bf8-cdec-4ae8-a717-7c3ec187557c}"/>
+        <w:name w:val="{a1ce5ef7-566a-4b79-bd28-8ccfc7eaff09}"/>
         <w:style w:val=""/>
         <w:category>
           <w:name w:val="常规"/>
@@ -18947,7 +19692,7 @@
           <w:behavior w:val="content"/>
         </w:behaviors>
         <w:description w:val=""/>
-        <w:guid w:val="{5a239bf8-cdec-4ae8-a717-7c3ec187557c}"/>
+        <w:guid w:val="{a1ce5ef7-566a-4b79-bd28-8ccfc7eaff09}"/>
       </w:docPartPr>
       <w:docPartBody>
         <w:p>
@@ -18962,7 +19707,7 @@
     </w:docPart>
     <w:docPart>
       <w:docPartPr>
-        <w:name w:val="{77a1f3be-2da6-4c6a-bffc-55867f048ec0}"/>
+        <w:name w:val="{f9061e49-823c-45c3-88d6-aff60c1c7380}"/>
         <w:style w:val=""/>
         <w:category>
           <w:name w:val="常规"/>
@@ -18975,7 +19720,7 @@
           <w:behavior w:val="content"/>
         </w:behaviors>
         <w:description w:val=""/>
-        <w:guid w:val="{77a1f3be-2da6-4c6a-bffc-55867f048ec0}"/>
+        <w:guid w:val="{f9061e49-823c-45c3-88d6-aff60c1c7380}"/>
       </w:docPartPr>
       <w:docPartBody>
         <w:p>
@@ -18990,7 +19735,7 @@
     </w:docPart>
     <w:docPart>
       <w:docPartPr>
-        <w:name w:val="{83b0bce1-ffee-4cb8-a430-9c1afa3e3631}"/>
+        <w:name w:val="{67848e1d-9f82-426c-b505-5a19a0a7981a}"/>
         <w:style w:val=""/>
         <w:category>
           <w:name w:val="常规"/>
@@ -19003,7 +19748,7 @@
           <w:behavior w:val="content"/>
         </w:behaviors>
         <w:description w:val=""/>
-        <w:guid w:val="{83b0bce1-ffee-4cb8-a430-9c1afa3e3631}"/>
+        <w:guid w:val="{67848e1d-9f82-426c-b505-5a19a0a7981a}"/>
       </w:docPartPr>
       <w:docPartBody>
         <w:p>
@@ -19018,7 +19763,7 @@
     </w:docPart>
     <w:docPart>
       <w:docPartPr>
-        <w:name w:val="{d5c99a1e-12b2-4f4c-8a5f-2a6c32b7d43e}"/>
+        <w:name w:val="{d8f0c911-286d-4e2a-8a96-117831c4aba1}"/>
         <w:style w:val=""/>
         <w:category>
           <w:name w:val="常规"/>
@@ -19031,7 +19776,7 @@
           <w:behavior w:val="content"/>
         </w:behaviors>
         <w:description w:val=""/>
-        <w:guid w:val="{d5c99a1e-12b2-4f4c-8a5f-2a6c32b7d43e}"/>
+        <w:guid w:val="{d8f0c911-286d-4e2a-8a96-117831c4aba1}"/>
       </w:docPartPr>
       <w:docPartBody>
         <w:p>
@@ -19046,7 +19791,7 @@
     </w:docPart>
     <w:docPart>
       <w:docPartPr>
-        <w:name w:val="{fc149746-f12d-4f00-9be9-d30892ac13af}"/>
+        <w:name w:val="{6612bd27-3339-4ea3-8cf2-64f1273423b6}"/>
         <w:style w:val=""/>
         <w:category>
           <w:name w:val="常规"/>
@@ -19059,7 +19804,7 @@
           <w:behavior w:val="content"/>
         </w:behaviors>
         <w:description w:val=""/>
-        <w:guid w:val="{fc149746-f12d-4f00-9be9-d30892ac13af}"/>
+        <w:guid w:val="{6612bd27-3339-4ea3-8cf2-64f1273423b6}"/>
       </w:docPartPr>
       <w:docPartBody>
         <w:p>
@@ -19074,7 +19819,7 @@
     </w:docPart>
     <w:docPart>
       <w:docPartPr>
-        <w:name w:val="{6e2feddd-177f-42c3-9961-bcf69922672a}"/>
+        <w:name w:val="{92ce51e7-e214-4580-8b5d-4f1c6ba1a595}"/>
         <w:style w:val=""/>
         <w:category>
           <w:name w:val="常规"/>
@@ -19087,7 +19832,7 @@
           <w:behavior w:val="content"/>
         </w:behaviors>
         <w:description w:val=""/>
-        <w:guid w:val="{6e2feddd-177f-42c3-9961-bcf69922672a}"/>
+        <w:guid w:val="{92ce51e7-e214-4580-8b5d-4f1c6ba1a595}"/>
       </w:docPartPr>
       <w:docPartBody>
         <w:p>
@@ -19102,7 +19847,7 @@
     </w:docPart>
     <w:docPart>
       <w:docPartPr>
-        <w:name w:val="{288f3ba2-e2d8-4822-9efe-20178feabdcd}"/>
+        <w:name w:val="{1f76c2f3-5ec4-4113-8831-59a7cc87b97a}"/>
         <w:style w:val=""/>
         <w:category>
           <w:name w:val="常规"/>
@@ -19115,7 +19860,7 @@
           <w:behavior w:val="content"/>
         </w:behaviors>
         <w:description w:val=""/>
-        <w:guid w:val="{288f3ba2-e2d8-4822-9efe-20178feabdcd}"/>
+        <w:guid w:val="{1f76c2f3-5ec4-4113-8831-59a7cc87b97a}"/>
       </w:docPartPr>
       <w:docPartBody>
         <w:p>
@@ -19130,7 +19875,7 @@
     </w:docPart>
     <w:docPart>
       <w:docPartPr>
-        <w:name w:val="{1a7dbb5c-21a6-4b8a-94a0-91ccd146d97b}"/>
+        <w:name w:val="{738396f0-d2d8-41c3-89ca-354a03b7944b}"/>
         <w:style w:val=""/>
         <w:category>
           <w:name w:val="常规"/>
@@ -19143,7 +19888,7 @@
           <w:behavior w:val="content"/>
         </w:behaviors>
         <w:description w:val=""/>
-        <w:guid w:val="{1a7dbb5c-21a6-4b8a-94a0-91ccd146d97b}"/>
+        <w:guid w:val="{738396f0-d2d8-41c3-89ca-354a03b7944b}"/>
       </w:docPartPr>
       <w:docPartBody>
         <w:p>
@@ -19158,7 +19903,7 @@
     </w:docPart>
     <w:docPart>
       <w:docPartPr>
-        <w:name w:val="{af9ee7ca-3cb1-47d3-9492-d9ef58419857}"/>
+        <w:name w:val="{3d806234-3749-4901-9439-65108e3cee60}"/>
         <w:style w:val=""/>
         <w:category>
           <w:name w:val="常规"/>
@@ -19171,7 +19916,7 @@
           <w:behavior w:val="content"/>
         </w:behaviors>
         <w:description w:val=""/>
-        <w:guid w:val="{af9ee7ca-3cb1-47d3-9492-d9ef58419857}"/>
+        <w:guid w:val="{3d806234-3749-4901-9439-65108e3cee60}"/>
       </w:docPartPr>
       <w:docPartBody>
         <w:p>
@@ -19186,7 +19931,7 @@
     </w:docPart>
     <w:docPart>
       <w:docPartPr>
-        <w:name w:val="{2a796827-cb63-4444-a473-b220969bb0ef}"/>
+        <w:name w:val="{ad559f32-2c93-4f85-9bc9-32ecca92eeb3}"/>
         <w:style w:val=""/>
         <w:category>
           <w:name w:val="常规"/>
@@ -19199,7 +19944,7 @@
           <w:behavior w:val="content"/>
         </w:behaviors>
         <w:description w:val=""/>
-        <w:guid w:val="{2a796827-cb63-4444-a473-b220969bb0ef}"/>
+        <w:guid w:val="{ad559f32-2c93-4f85-9bc9-32ecca92eeb3}"/>
       </w:docPartPr>
       <w:docPartBody>
         <w:p>
@@ -19214,7 +19959,7 @@
     </w:docPart>
     <w:docPart>
       <w:docPartPr>
-        <w:name w:val="{506bd0ad-9320-43bb-aea3-6b43469d84ba}"/>
+        <w:name w:val="{c83d6b7b-0919-4d25-b7b0-97ddc5442371}"/>
         <w:style w:val=""/>
         <w:category>
           <w:name w:val="常规"/>
@@ -19227,7 +19972,7 @@
           <w:behavior w:val="content"/>
         </w:behaviors>
         <w:description w:val=""/>
-        <w:guid w:val="{506bd0ad-9320-43bb-aea3-6b43469d84ba}"/>
+        <w:guid w:val="{c83d6b7b-0919-4d25-b7b0-97ddc5442371}"/>
       </w:docPartPr>
       <w:docPartBody>
         <w:p>
@@ -19242,7 +19987,7 @@
     </w:docPart>
     <w:docPart>
       <w:docPartPr>
-        <w:name w:val="{ef241dd6-04d7-472e-98b4-572904dce9a0}"/>
+        <w:name w:val="{82678db0-a2e8-4acf-82b8-756106c2203b}"/>
         <w:style w:val=""/>
         <w:category>
           <w:name w:val="常规"/>
@@ -19255,7 +20000,63 @@
           <w:behavior w:val="content"/>
         </w:behaviors>
         <w:description w:val=""/>
-        <w:guid w:val="{ef241dd6-04d7-472e-98b4-572904dce9a0}"/>
+        <w:guid w:val="{82678db0-a2e8-4acf-82b8-756106c2203b}"/>
+      </w:docPartPr>
+      <w:docPartBody>
+        <w:p>
+          <w:r>
+            <w:rPr>
+              <w:color w:val="808080"/>
+            </w:rPr>
+            <w:t>单击此处输入文字。</w:t>
+          </w:r>
+        </w:p>
+      </w:docPartBody>
+    </w:docPart>
+    <w:docPart>
+      <w:docPartPr>
+        <w:name w:val="{48f21dc0-5617-4ead-a1f1-cf895359a3b1}"/>
+        <w:style w:val=""/>
+        <w:category>
+          <w:name w:val="常规"/>
+          <w:gallery w:val="placeholder"/>
+        </w:category>
+        <w:types>
+          <w:type w:val="bbPlcHdr"/>
+        </w:types>
+        <w:behaviors>
+          <w:behavior w:val="content"/>
+        </w:behaviors>
+        <w:description w:val=""/>
+        <w:guid w:val="{48f21dc0-5617-4ead-a1f1-cf895359a3b1}"/>
+      </w:docPartPr>
+      <w:docPartBody>
+        <w:p>
+          <w:r>
+            <w:rPr>
+              <w:color w:val="808080"/>
+            </w:rPr>
+            <w:t>单击此处输入文字。</w:t>
+          </w:r>
+        </w:p>
+      </w:docPartBody>
+    </w:docPart>
+    <w:docPart>
+      <w:docPartPr>
+        <w:name w:val="{62627055-0fdd-4a01-8b3a-0328bc350524}"/>
+        <w:style w:val=""/>
+        <w:category>
+          <w:name w:val="常规"/>
+          <w:gallery w:val="placeholder"/>
+        </w:category>
+        <w:types>
+          <w:type w:val="bbPlcHdr"/>
+        </w:types>
+        <w:behaviors>
+          <w:behavior w:val="content"/>
+        </w:behaviors>
+        <w:description w:val=""/>
+        <w:guid w:val="{62627055-0fdd-4a01-8b3a-0328bc350524}"/>
       </w:docPartPr>
       <w:docPartBody>
         <w:p>
@@ -19297,7 +20098,7 @@
     <w:sig w:usb0="00000000" w:usb1="00000000" w:usb2="00000000" w:usb3="00000000" w:csb0="80000000" w:csb1="00000000"/>
   </w:font>
   <w:font w:name="Arial">
-    <w:altName w:val="DejaVu Sans"/>
+    <w:altName w:val="Nimbus Roman No9 L"/>
     <w:panose1 w:val="020B0604020202020204"/>
     <w:charset w:val="01"/>
     <w:family w:val="swiss"/>
@@ -19334,20 +20135,6 @@
     <w:family w:val="swiss"/>
     <w:pitch w:val="default"/>
     <w:sig w:usb0="00000000" w:usb1="00000000" w:usb2="00000001" w:usb3="00000000" w:csb0="0000019F" w:csb1="00000000"/>
-  </w:font>
-  <w:font w:name="DejaVu Sans">
-    <w:panose1 w:val="020B0603030804020204"/>
-    <w:charset w:val="00"/>
-    <w:family w:val="auto"/>
-    <w:pitch w:val="default"/>
-    <w:sig w:usb0="E7006EFF" w:usb1="D200FDFF" w:usb2="0A246029" w:usb3="0400200C" w:csb0="600001FF" w:csb1="DFFF0000"/>
-  </w:font>
-  <w:font w:name="Droid Sans Fallback">
-    <w:panose1 w:val="020B0502000000000001"/>
-    <w:charset w:val="86"/>
-    <w:family w:val="auto"/>
-    <w:pitch w:val="default"/>
-    <w:sig w:usb0="910002FF" w:usb1="2BDFFCFB" w:usb2="00000036" w:usb3="00000000" w:csb0="203F01FF" w:csb1="D7FF0000"/>
   </w:font>
 </w:fonts>
 </file>

--- a/doc/CMakeList 配置说明.docx
+++ b/doc/CMakeList 配置说明.docx
@@ -57,7 +57,7 @@
           <w:szCs w:val="24"/>
           <w:lang w:val="en-US" w:eastAsia="zh-CN" w:bidi="ar-SA"/>
         </w:rPr>
-        <w:id w:val="38754964"/>
+        <w:id w:val="540040288"/>
         <w:docPartObj>
           <w:docPartGallery w:val="Table of Contents"/>
           <w:docPartUnique/>
@@ -77,7 +77,7 @@
             <w:ind w:left="0" w:leftChars="0" w:right="0" w:rightChars="0" w:firstLine="0" w:firstLineChars="0"/>
             <w:jc w:val="center"/>
           </w:pPr>
-          <w:bookmarkStart w:id="0" w:name="_Toc1763247923_WPSOffice_Type3"/>
+          <w:bookmarkStart w:id="0" w:name="_Toc390503514_WPSOffice_Type3"/>
           <w:r>
             <w:rPr>
               <w:rFonts w:ascii="宋体" w:hAnsi="宋体" w:eastAsia="宋体"/>
@@ -88,7 +88,7 @@
         </w:p>
         <w:p>
           <w:pPr>
-            <w:pStyle w:val="18"/>
+            <w:pStyle w:val="19"/>
             <w:tabs>
               <w:tab w:val="right" w:leader="dot" w:pos="8306"/>
             </w:tabs>
@@ -97,7 +97,7 @@
             <w:fldChar w:fldCharType="begin"/>
           </w:r>
           <w:r>
-            <w:instrText xml:space="preserve"> HYPERLINK \l _Toc687229088_WPSOffice_Level1 </w:instrText>
+            <w:instrText xml:space="preserve"> HYPERLINK \l _Toc682201418_WPSOffice_Level1 </w:instrText>
           </w:r>
           <w:r>
             <w:fldChar w:fldCharType="separate"/>
@@ -111,9 +111,9 @@
                 <w:szCs w:val="24"/>
                 <w:lang w:val="en-US" w:eastAsia="zh-CN" w:bidi="ar-SA"/>
               </w:rPr>
-              <w:id w:val="38754964"/>
+              <w:id w:val="540040288"/>
               <w:placeholder>
-                <w:docPart w:val="{5ba30ebb-4669-4891-ade2-c5994a0c3313}"/>
+                <w:docPart w:val="{68f41ff9-97f3-4a30-91a7-ca79797e3b0d}"/>
               </w:placeholder>
             </w:sdtPr>
             <w:sdtEndPr>
@@ -143,7 +143,7 @@
           <w:r>
             <w:tab/>
           </w:r>
-          <w:bookmarkStart w:id="1" w:name="_Toc687229088_WPSOffice_Level1Page"/>
+          <w:bookmarkStart w:id="1" w:name="_Toc682201418_WPSOffice_Level1Page"/>
           <w:r>
             <w:t>3</w:t>
           </w:r>
@@ -154,7 +154,7 @@
         </w:p>
         <w:p>
           <w:pPr>
-            <w:pStyle w:val="18"/>
+            <w:pStyle w:val="19"/>
             <w:tabs>
               <w:tab w:val="right" w:leader="dot" w:pos="8306"/>
             </w:tabs>
@@ -163,7 +163,7 @@
             <w:fldChar w:fldCharType="begin"/>
           </w:r>
           <w:r>
-            <w:instrText xml:space="preserve"> HYPERLINK \l _Toc1763247923_WPSOffice_Level1 </w:instrText>
+            <w:instrText xml:space="preserve"> HYPERLINK \l _Toc390503514_WPSOffice_Level1 </w:instrText>
           </w:r>
           <w:r>
             <w:fldChar w:fldCharType="separate"/>
@@ -177,9 +177,9 @@
                 <w:szCs w:val="24"/>
                 <w:lang w:val="en-US" w:eastAsia="zh-CN" w:bidi="ar-SA"/>
               </w:rPr>
-              <w:id w:val="38754964"/>
+              <w:id w:val="540040288"/>
               <w:placeholder>
-                <w:docPart w:val="{d42e5fe4-5e27-421f-a87b-a112aeddf7c1}"/>
+                <w:docPart w:val="{71d70ef2-aa28-42cb-8ba2-9c3b2be5f2ba}"/>
               </w:placeholder>
             </w:sdtPr>
             <w:sdtEndPr>
@@ -215,7 +215,7 @@
           <w:r>
             <w:tab/>
           </w:r>
-          <w:bookmarkStart w:id="2" w:name="_Toc1763247923_WPSOffice_Level1Page"/>
+          <w:bookmarkStart w:id="2" w:name="_Toc390503514_WPSOffice_Level1Page"/>
           <w:r>
             <w:t>3</w:t>
           </w:r>
@@ -226,7 +226,7 @@
         </w:p>
         <w:p>
           <w:pPr>
-            <w:pStyle w:val="19"/>
+            <w:pStyle w:val="20"/>
             <w:tabs>
               <w:tab w:val="right" w:leader="dot" w:pos="8306"/>
             </w:tabs>
@@ -235,7 +235,7 @@
             <w:fldChar w:fldCharType="begin"/>
           </w:r>
           <w:r>
-            <w:instrText xml:space="preserve"> HYPERLINK \l _Toc1763247923_WPSOffice_Level2 </w:instrText>
+            <w:instrText xml:space="preserve"> HYPERLINK \l _Toc390503514_WPSOffice_Level2 </w:instrText>
           </w:r>
           <w:r>
             <w:fldChar w:fldCharType="separate"/>
@@ -249,9 +249,9 @@
                 <w:szCs w:val="24"/>
                 <w:lang w:val="en-US" w:eastAsia="zh-CN" w:bidi="ar-SA"/>
               </w:rPr>
-              <w:id w:val="38754964"/>
+              <w:id w:val="540040288"/>
               <w:placeholder>
-                <w:docPart w:val="{dcba29fb-f1fb-4a10-87f6-49ea9475316a}"/>
+                <w:docPart w:val="{481c89e4-ae54-4aed-94d4-822cb95658e8}"/>
               </w:placeholder>
             </w:sdtPr>
             <w:sdtEndPr>
@@ -287,7 +287,7 @@
           <w:r>
             <w:tab/>
           </w:r>
-          <w:bookmarkStart w:id="3" w:name="_Toc1763247923_WPSOffice_Level2Page"/>
+          <w:bookmarkStart w:id="3" w:name="_Toc390503514_WPSOffice_Level2Page"/>
           <w:r>
             <w:t>3</w:t>
           </w:r>
@@ -298,7 +298,7 @@
         </w:p>
         <w:p>
           <w:pPr>
-            <w:pStyle w:val="19"/>
+            <w:pStyle w:val="20"/>
             <w:tabs>
               <w:tab w:val="right" w:leader="dot" w:pos="8306"/>
             </w:tabs>
@@ -307,7 +307,7 @@
             <w:fldChar w:fldCharType="begin"/>
           </w:r>
           <w:r>
-            <w:instrText xml:space="preserve"> HYPERLINK \l _Toc1981497935_WPSOffice_Level2 </w:instrText>
+            <w:instrText xml:space="preserve"> HYPERLINK \l _Toc1718309385_WPSOffice_Level2 </w:instrText>
           </w:r>
           <w:r>
             <w:fldChar w:fldCharType="separate"/>
@@ -321,9 +321,9 @@
                 <w:szCs w:val="24"/>
                 <w:lang w:val="en-US" w:eastAsia="zh-CN" w:bidi="ar-SA"/>
               </w:rPr>
-              <w:id w:val="38754964"/>
+              <w:id w:val="540040288"/>
               <w:placeholder>
-                <w:docPart w:val="{e2b64b48-a237-413f-90e3-264844192a0e}"/>
+                <w:docPart w:val="{0a098694-1b58-4e36-a494-a6f1cee362e0}"/>
               </w:placeholder>
             </w:sdtPr>
             <w:sdtEndPr>
@@ -365,7 +365,7 @@
           <w:r>
             <w:tab/>
           </w:r>
-          <w:bookmarkStart w:id="4" w:name="_Toc1981497935_WPSOffice_Level2Page"/>
+          <w:bookmarkStart w:id="4" w:name="_Toc1718309385_WPSOffice_Level2Page"/>
           <w:r>
             <w:t>3</w:t>
           </w:r>
@@ -376,7 +376,7 @@
         </w:p>
         <w:p>
           <w:pPr>
-            <w:pStyle w:val="19"/>
+            <w:pStyle w:val="20"/>
             <w:tabs>
               <w:tab w:val="right" w:leader="dot" w:pos="8306"/>
             </w:tabs>
@@ -385,7 +385,7 @@
             <w:fldChar w:fldCharType="begin"/>
           </w:r>
           <w:r>
-            <w:instrText xml:space="preserve"> HYPERLINK \l _Toc760639571_WPSOffice_Level2 </w:instrText>
+            <w:instrText xml:space="preserve"> HYPERLINK \l _Toc923323534_WPSOffice_Level2 </w:instrText>
           </w:r>
           <w:r>
             <w:fldChar w:fldCharType="separate"/>
@@ -399,9 +399,9 @@
                 <w:szCs w:val="24"/>
                 <w:lang w:val="en-US" w:eastAsia="zh-CN" w:bidi="ar-SA"/>
               </w:rPr>
-              <w:id w:val="38754964"/>
+              <w:id w:val="540040288"/>
               <w:placeholder>
-                <w:docPart w:val="{7feffd11-127c-45b9-afe6-70f7eaa54f2f}"/>
+                <w:docPart w:val="{3fae0959-4965-4757-9546-871ee2e8006d}"/>
               </w:placeholder>
             </w:sdtPr>
             <w:sdtEndPr>
@@ -431,7 +431,7 @@
           <w:r>
             <w:tab/>
           </w:r>
-          <w:bookmarkStart w:id="5" w:name="_Toc760639571_WPSOffice_Level2Page"/>
+          <w:bookmarkStart w:id="5" w:name="_Toc923323534_WPSOffice_Level2Page"/>
           <w:r>
             <w:t>4</w:t>
           </w:r>
@@ -442,7 +442,7 @@
         </w:p>
         <w:p>
           <w:pPr>
-            <w:pStyle w:val="19"/>
+            <w:pStyle w:val="20"/>
             <w:tabs>
               <w:tab w:val="right" w:leader="dot" w:pos="8306"/>
             </w:tabs>
@@ -451,7 +451,7 @@
             <w:fldChar w:fldCharType="begin"/>
           </w:r>
           <w:r>
-            <w:instrText xml:space="preserve"> HYPERLINK \l _Toc813579800_WPSOffice_Level2 </w:instrText>
+            <w:instrText xml:space="preserve"> HYPERLINK \l _Toc1282746002_WPSOffice_Level2 </w:instrText>
           </w:r>
           <w:r>
             <w:fldChar w:fldCharType="separate"/>
@@ -465,9 +465,9 @@
                 <w:szCs w:val="24"/>
                 <w:lang w:val="en-US" w:eastAsia="zh-CN" w:bidi="ar-SA"/>
               </w:rPr>
-              <w:id w:val="38754964"/>
+              <w:id w:val="540040288"/>
               <w:placeholder>
-                <w:docPart w:val="{1dd48b65-6e4d-40e9-8814-909055b94e97}"/>
+                <w:docPart w:val="{d325bcc6-df2c-493d-b487-52828f72c9ad}"/>
               </w:placeholder>
             </w:sdtPr>
             <w:sdtEndPr>
@@ -503,7 +503,7 @@
           <w:r>
             <w:tab/>
           </w:r>
-          <w:bookmarkStart w:id="6" w:name="_Toc813579800_WPSOffice_Level2Page"/>
+          <w:bookmarkStart w:id="6" w:name="_Toc1282746002_WPSOffice_Level2Page"/>
           <w:r>
             <w:t>4</w:t>
           </w:r>
@@ -514,7 +514,7 @@
         </w:p>
         <w:p>
           <w:pPr>
-            <w:pStyle w:val="19"/>
+            <w:pStyle w:val="20"/>
             <w:tabs>
               <w:tab w:val="right" w:leader="dot" w:pos="8306"/>
             </w:tabs>
@@ -523,7 +523,7 @@
             <w:fldChar w:fldCharType="begin"/>
           </w:r>
           <w:r>
-            <w:instrText xml:space="preserve"> HYPERLINK \l _Toc586216192_WPSOffice_Level2 </w:instrText>
+            <w:instrText xml:space="preserve"> HYPERLINK \l _Toc4791967_WPSOffice_Level2 </w:instrText>
           </w:r>
           <w:r>
             <w:fldChar w:fldCharType="separate"/>
@@ -537,9 +537,9 @@
                 <w:szCs w:val="24"/>
                 <w:lang w:val="en-US" w:eastAsia="zh-CN" w:bidi="ar-SA"/>
               </w:rPr>
-              <w:id w:val="38754964"/>
+              <w:id w:val="540040288"/>
               <w:placeholder>
-                <w:docPart w:val="{32cd118d-92a1-4aff-89c3-a2460b865099}"/>
+                <w:docPart w:val="{76a43b32-e84c-405c-9fc3-7c319411c427}"/>
               </w:placeholder>
             </w:sdtPr>
             <w:sdtEndPr>
@@ -575,7 +575,7 @@
           <w:r>
             <w:tab/>
           </w:r>
-          <w:bookmarkStart w:id="7" w:name="_Toc586216192_WPSOffice_Level2Page"/>
+          <w:bookmarkStart w:id="7" w:name="_Toc4791967_WPSOffice_Level2Page"/>
           <w:r>
             <w:t>5</w:t>
           </w:r>
@@ -586,7 +586,7 @@
         </w:p>
         <w:p>
           <w:pPr>
-            <w:pStyle w:val="19"/>
+            <w:pStyle w:val="20"/>
             <w:tabs>
               <w:tab w:val="right" w:leader="dot" w:pos="8306"/>
             </w:tabs>
@@ -595,7 +595,7 @@
             <w:fldChar w:fldCharType="begin"/>
           </w:r>
           <w:r>
-            <w:instrText xml:space="preserve"> HYPERLINK \l _Toc1881912385_WPSOffice_Level2 </w:instrText>
+            <w:instrText xml:space="preserve"> HYPERLINK \l _Toc1719054722_WPSOffice_Level2 </w:instrText>
           </w:r>
           <w:r>
             <w:fldChar w:fldCharType="separate"/>
@@ -609,9 +609,9 @@
                 <w:szCs w:val="24"/>
                 <w:lang w:val="en-US" w:eastAsia="zh-CN" w:bidi="ar-SA"/>
               </w:rPr>
-              <w:id w:val="38754964"/>
+              <w:id w:val="540040288"/>
               <w:placeholder>
-                <w:docPart w:val="{e769f35c-f21b-4379-83ce-04428b710a32}"/>
+                <w:docPart w:val="{c970184b-dba4-424c-97bd-06859dbed74a}"/>
               </w:placeholder>
             </w:sdtPr>
             <w:sdtEndPr>
@@ -647,7 +647,7 @@
           <w:r>
             <w:tab/>
           </w:r>
-          <w:bookmarkStart w:id="8" w:name="_Toc1881912385_WPSOffice_Level2Page"/>
+          <w:bookmarkStart w:id="8" w:name="_Toc1719054722_WPSOffice_Level2Page"/>
           <w:r>
             <w:t>5</w:t>
           </w:r>
@@ -658,7 +658,7 @@
         </w:p>
         <w:p>
           <w:pPr>
-            <w:pStyle w:val="19"/>
+            <w:pStyle w:val="20"/>
             <w:tabs>
               <w:tab w:val="right" w:leader="dot" w:pos="8306"/>
             </w:tabs>
@@ -667,7 +667,7 @@
             <w:fldChar w:fldCharType="begin"/>
           </w:r>
           <w:r>
-            <w:instrText xml:space="preserve"> HYPERLINK \l _Toc1485134403_WPSOffice_Level2 </w:instrText>
+            <w:instrText xml:space="preserve"> HYPERLINK \l _Toc529352801_WPSOffice_Level2 </w:instrText>
           </w:r>
           <w:r>
             <w:fldChar w:fldCharType="separate"/>
@@ -681,9 +681,9 @@
                 <w:szCs w:val="24"/>
                 <w:lang w:val="en-US" w:eastAsia="zh-CN" w:bidi="ar-SA"/>
               </w:rPr>
-              <w:id w:val="38754964"/>
+              <w:id w:val="540040288"/>
               <w:placeholder>
-                <w:docPart w:val="{9bf9f33d-78ef-49d6-a3e9-1f8e920c4ca4}"/>
+                <w:docPart w:val="{9f3054be-6eba-4171-a91a-4f0f151fae77}"/>
               </w:placeholder>
             </w:sdtPr>
             <w:sdtEndPr>
@@ -719,7 +719,7 @@
           <w:r>
             <w:tab/>
           </w:r>
-          <w:bookmarkStart w:id="9" w:name="_Toc1485134403_WPSOffice_Level2Page"/>
+          <w:bookmarkStart w:id="9" w:name="_Toc529352801_WPSOffice_Level2Page"/>
           <w:r>
             <w:t>6</w:t>
           </w:r>
@@ -730,7 +730,7 @@
         </w:p>
         <w:p>
           <w:pPr>
-            <w:pStyle w:val="19"/>
+            <w:pStyle w:val="20"/>
             <w:tabs>
               <w:tab w:val="right" w:leader="dot" w:pos="8306"/>
             </w:tabs>
@@ -739,7 +739,7 @@
             <w:fldChar w:fldCharType="begin"/>
           </w:r>
           <w:r>
-            <w:instrText xml:space="preserve"> HYPERLINK \l _Toc1710184127_WPSOffice_Level2 </w:instrText>
+            <w:instrText xml:space="preserve"> HYPERLINK \l _Toc367961190_WPSOffice_Level2 </w:instrText>
           </w:r>
           <w:r>
             <w:fldChar w:fldCharType="separate"/>
@@ -753,9 +753,9 @@
                 <w:szCs w:val="24"/>
                 <w:lang w:val="en-US" w:eastAsia="zh-CN" w:bidi="ar-SA"/>
               </w:rPr>
-              <w:id w:val="38754964"/>
+              <w:id w:val="540040288"/>
               <w:placeholder>
-                <w:docPart w:val="{7ce2b5cd-b93b-46c1-847f-6d1438286f77}"/>
+                <w:docPart w:val="{ab3f3514-844f-4121-94a9-b00ff72885de}"/>
               </w:placeholder>
             </w:sdtPr>
             <w:sdtEndPr>
@@ -785,7 +785,7 @@
           <w:r>
             <w:tab/>
           </w:r>
-          <w:bookmarkStart w:id="10" w:name="_Toc1710184127_WPSOffice_Level2Page"/>
+          <w:bookmarkStart w:id="10" w:name="_Toc367961190_WPSOffice_Level2Page"/>
           <w:r>
             <w:t>6</w:t>
           </w:r>
@@ -796,7 +796,7 @@
         </w:p>
         <w:p>
           <w:pPr>
-            <w:pStyle w:val="19"/>
+            <w:pStyle w:val="20"/>
             <w:tabs>
               <w:tab w:val="right" w:leader="dot" w:pos="8306"/>
             </w:tabs>
@@ -805,7 +805,7 @@
             <w:fldChar w:fldCharType="begin"/>
           </w:r>
           <w:r>
-            <w:instrText xml:space="preserve"> HYPERLINK \l _Toc1393866855_WPSOffice_Level2 </w:instrText>
+            <w:instrText xml:space="preserve"> HYPERLINK \l _Toc1823158677_WPSOffice_Level2 </w:instrText>
           </w:r>
           <w:r>
             <w:fldChar w:fldCharType="separate"/>
@@ -819,9 +819,9 @@
                 <w:szCs w:val="24"/>
                 <w:lang w:val="en-US" w:eastAsia="zh-CN" w:bidi="ar-SA"/>
               </w:rPr>
-              <w:id w:val="38754964"/>
+              <w:id w:val="540040288"/>
               <w:placeholder>
-                <w:docPart w:val="{f508e93d-6910-41e7-b7c0-24cbb0d3073a}"/>
+                <w:docPart w:val="{5355ac8c-5ca4-4d38-8353-5bf0e9911657}"/>
               </w:placeholder>
             </w:sdtPr>
             <w:sdtEndPr>
@@ -851,7 +851,7 @@
           <w:r>
             <w:tab/>
           </w:r>
-          <w:bookmarkStart w:id="11" w:name="_Toc1393866855_WPSOffice_Level2Page"/>
+          <w:bookmarkStart w:id="11" w:name="_Toc1823158677_WPSOffice_Level2Page"/>
           <w:r>
             <w:t>8</w:t>
           </w:r>
@@ -862,7 +862,7 @@
         </w:p>
         <w:p>
           <w:pPr>
-            <w:pStyle w:val="19"/>
+            <w:pStyle w:val="20"/>
             <w:tabs>
               <w:tab w:val="right" w:leader="dot" w:pos="8306"/>
             </w:tabs>
@@ -871,7 +871,7 @@
             <w:fldChar w:fldCharType="begin"/>
           </w:r>
           <w:r>
-            <w:instrText xml:space="preserve"> HYPERLINK \l _Toc224525085_WPSOffice_Level2 </w:instrText>
+            <w:instrText xml:space="preserve"> HYPERLINK \l _Toc1796623105_WPSOffice_Level2 </w:instrText>
           </w:r>
           <w:r>
             <w:fldChar w:fldCharType="separate"/>
@@ -885,9 +885,9 @@
                 <w:szCs w:val="24"/>
                 <w:lang w:val="en-US" w:eastAsia="zh-CN" w:bidi="ar-SA"/>
               </w:rPr>
-              <w:id w:val="38754964"/>
+              <w:id w:val="540040288"/>
               <w:placeholder>
-                <w:docPart w:val="{4659926c-4255-4fb8-8457-59b608db8c0e}"/>
+                <w:docPart w:val="{41656c8a-b01f-4be5-a26f-7d15428f9eaa}"/>
               </w:placeholder>
             </w:sdtPr>
             <w:sdtEndPr>
@@ -923,7 +923,7 @@
           <w:r>
             <w:tab/>
           </w:r>
-          <w:bookmarkStart w:id="12" w:name="_Toc224525085_WPSOffice_Level2Page"/>
+          <w:bookmarkStart w:id="12" w:name="_Toc1796623105_WPSOffice_Level2Page"/>
           <w:r>
             <w:t>8</w:t>
           </w:r>
@@ -934,7 +934,7 @@
         </w:p>
         <w:p>
           <w:pPr>
-            <w:pStyle w:val="19"/>
+            <w:pStyle w:val="20"/>
             <w:tabs>
               <w:tab w:val="right" w:leader="dot" w:pos="8306"/>
             </w:tabs>
@@ -943,7 +943,7 @@
             <w:fldChar w:fldCharType="begin"/>
           </w:r>
           <w:r>
-            <w:instrText xml:space="preserve"> HYPERLINK \l _Toc1236149847_WPSOffice_Level2 </w:instrText>
+            <w:instrText xml:space="preserve"> HYPERLINK \l _Toc1017976713_WPSOffice_Level2 </w:instrText>
           </w:r>
           <w:r>
             <w:fldChar w:fldCharType="separate"/>
@@ -957,9 +957,9 @@
                 <w:szCs w:val="24"/>
                 <w:lang w:val="en-US" w:eastAsia="zh-CN" w:bidi="ar-SA"/>
               </w:rPr>
-              <w:id w:val="38754964"/>
+              <w:id w:val="540040288"/>
               <w:placeholder>
-                <w:docPart w:val="{858f6c39-092a-4d14-b37b-2a4c8b7f89d3}"/>
+                <w:docPart w:val="{bcb4e337-bb07-42b1-b9a4-fe1d0b34fede}"/>
               </w:placeholder>
             </w:sdtPr>
             <w:sdtEndPr>
@@ -995,7 +995,7 @@
           <w:r>
             <w:tab/>
           </w:r>
-          <w:bookmarkStart w:id="13" w:name="_Toc1236149847_WPSOffice_Level2Page"/>
+          <w:bookmarkStart w:id="13" w:name="_Toc1017976713_WPSOffice_Level2Page"/>
           <w:r>
             <w:t>9</w:t>
           </w:r>
@@ -1006,7 +1006,7 @@
         </w:p>
         <w:p>
           <w:pPr>
-            <w:pStyle w:val="19"/>
+            <w:pStyle w:val="20"/>
             <w:tabs>
               <w:tab w:val="right" w:leader="dot" w:pos="8306"/>
             </w:tabs>
@@ -1015,7 +1015,7 @@
             <w:fldChar w:fldCharType="begin"/>
           </w:r>
           <w:r>
-            <w:instrText xml:space="preserve"> HYPERLINK \l _Toc765935483_WPSOffice_Level2 </w:instrText>
+            <w:instrText xml:space="preserve"> HYPERLINK \l _Toc1336725438_WPSOffice_Level2 </w:instrText>
           </w:r>
           <w:r>
             <w:fldChar w:fldCharType="separate"/>
@@ -1029,9 +1029,9 @@
                 <w:szCs w:val="24"/>
                 <w:lang w:val="en-US" w:eastAsia="zh-CN" w:bidi="ar-SA"/>
               </w:rPr>
-              <w:id w:val="38754964"/>
+              <w:id w:val="540040288"/>
               <w:placeholder>
-                <w:docPart w:val="{131ac879-1f64-414e-bcba-150814a78219}"/>
+                <w:docPart w:val="{e72b93e8-0696-4081-97ab-4b465f830ee3}"/>
               </w:placeholder>
             </w:sdtPr>
             <w:sdtEndPr>
@@ -1055,7 +1055,7 @@
           <w:r>
             <w:tab/>
           </w:r>
-          <w:bookmarkStart w:id="14" w:name="_Toc765935483_WPSOffice_Level2Page"/>
+          <w:bookmarkStart w:id="14" w:name="_Toc1336725438_WPSOffice_Level2Page"/>
           <w:r>
             <w:t>9</w:t>
           </w:r>
@@ -1066,7 +1066,7 @@
         </w:p>
         <w:p>
           <w:pPr>
-            <w:pStyle w:val="19"/>
+            <w:pStyle w:val="20"/>
             <w:tabs>
               <w:tab w:val="right" w:leader="dot" w:pos="8306"/>
             </w:tabs>
@@ -1075,7 +1075,7 @@
             <w:fldChar w:fldCharType="begin"/>
           </w:r>
           <w:r>
-            <w:instrText xml:space="preserve"> HYPERLINK \l _Toc569280114_WPSOffice_Level2 </w:instrText>
+            <w:instrText xml:space="preserve"> HYPERLINK \l _Toc549162404_WPSOffice_Level2 </w:instrText>
           </w:r>
           <w:r>
             <w:fldChar w:fldCharType="separate"/>
@@ -1089,9 +1089,9 @@
                 <w:szCs w:val="24"/>
                 <w:lang w:val="en-US" w:eastAsia="zh-CN" w:bidi="ar-SA"/>
               </w:rPr>
-              <w:id w:val="38754964"/>
+              <w:id w:val="540040288"/>
               <w:placeholder>
-                <w:docPart w:val="{d7576f40-1170-4a16-9968-0a9c3c0598f2}"/>
+                <w:docPart w:val="{00433c21-3664-4d36-b8cf-1bd270191817}"/>
               </w:placeholder>
             </w:sdtPr>
             <w:sdtEndPr>
@@ -1127,7 +1127,7 @@
           <w:r>
             <w:tab/>
           </w:r>
-          <w:bookmarkStart w:id="15" w:name="_Toc569280114_WPSOffice_Level2Page"/>
+          <w:bookmarkStart w:id="15" w:name="_Toc549162404_WPSOffice_Level2Page"/>
           <w:r>
             <w:t>9</w:t>
           </w:r>
@@ -1138,7 +1138,7 @@
         </w:p>
         <w:p>
           <w:pPr>
-            <w:pStyle w:val="19"/>
+            <w:pStyle w:val="20"/>
             <w:tabs>
               <w:tab w:val="right" w:leader="dot" w:pos="8306"/>
             </w:tabs>
@@ -1147,7 +1147,7 @@
             <w:fldChar w:fldCharType="begin"/>
           </w:r>
           <w:r>
-            <w:instrText xml:space="preserve"> HYPERLINK \l _Toc1229351978_WPSOffice_Level2 </w:instrText>
+            <w:instrText xml:space="preserve"> HYPERLINK \l _Toc41880185_WPSOffice_Level2 </w:instrText>
           </w:r>
           <w:r>
             <w:fldChar w:fldCharType="separate"/>
@@ -1161,9 +1161,9 @@
                 <w:szCs w:val="24"/>
                 <w:lang w:val="en-US" w:eastAsia="zh-CN" w:bidi="ar-SA"/>
               </w:rPr>
-              <w:id w:val="38754964"/>
+              <w:id w:val="540040288"/>
               <w:placeholder>
-                <w:docPart w:val="{e14ea2dd-647f-40b0-a896-3e81141a8e83}"/>
+                <w:docPart w:val="{f1667761-22bc-4080-96da-b255aa7cfa03}"/>
               </w:placeholder>
             </w:sdtPr>
             <w:sdtEndPr>
@@ -1187,7 +1187,7 @@
           <w:r>
             <w:tab/>
           </w:r>
-          <w:bookmarkStart w:id="16" w:name="_Toc1229351978_WPSOffice_Level2Page"/>
+          <w:bookmarkStart w:id="16" w:name="_Toc41880185_WPSOffice_Level2Page"/>
           <w:r>
             <w:t>10</w:t>
           </w:r>
@@ -1198,7 +1198,7 @@
         </w:p>
         <w:p>
           <w:pPr>
-            <w:pStyle w:val="19"/>
+            <w:pStyle w:val="20"/>
             <w:tabs>
               <w:tab w:val="right" w:leader="dot" w:pos="8306"/>
             </w:tabs>
@@ -1207,7 +1207,7 @@
             <w:fldChar w:fldCharType="begin"/>
           </w:r>
           <w:r>
-            <w:instrText xml:space="preserve"> HYPERLINK \l _Toc715437849_WPSOffice_Level2 </w:instrText>
+            <w:instrText xml:space="preserve"> HYPERLINK \l _Toc485800599_WPSOffice_Level2 </w:instrText>
           </w:r>
           <w:r>
             <w:fldChar w:fldCharType="separate"/>
@@ -1221,9 +1221,9 @@
                 <w:szCs w:val="24"/>
                 <w:lang w:val="en-US" w:eastAsia="zh-CN" w:bidi="ar-SA"/>
               </w:rPr>
-              <w:id w:val="38754964"/>
+              <w:id w:val="540040288"/>
               <w:placeholder>
-                <w:docPart w:val="{dc9ffad3-7cab-46c2-9735-218f78dacf72}"/>
+                <w:docPart w:val="{600cd69a-e904-495c-9a38-640448d8bc05}"/>
               </w:placeholder>
             </w:sdtPr>
             <w:sdtEndPr>
@@ -1259,7 +1259,7 @@
           <w:r>
             <w:tab/>
           </w:r>
-          <w:bookmarkStart w:id="17" w:name="_Toc715437849_WPSOffice_Level2Page"/>
+          <w:bookmarkStart w:id="17" w:name="_Toc485800599_WPSOffice_Level2Page"/>
           <w:r>
             <w:t>10</w:t>
           </w:r>
@@ -1270,7 +1270,7 @@
         </w:p>
         <w:p>
           <w:pPr>
-            <w:pStyle w:val="18"/>
+            <w:pStyle w:val="19"/>
             <w:tabs>
               <w:tab w:val="right" w:leader="dot" w:pos="8306"/>
             </w:tabs>
@@ -1279,7 +1279,7 @@
             <w:fldChar w:fldCharType="begin"/>
           </w:r>
           <w:r>
-            <w:instrText xml:space="preserve"> HYPERLINK \l _Toc1981497935_WPSOffice_Level1 </w:instrText>
+            <w:instrText xml:space="preserve"> HYPERLINK \l _Toc1718309385_WPSOffice_Level1 </w:instrText>
           </w:r>
           <w:r>
             <w:fldChar w:fldCharType="separate"/>
@@ -1293,9 +1293,9 @@
                 <w:szCs w:val="24"/>
                 <w:lang w:val="en-US" w:eastAsia="zh-CN" w:bidi="ar-SA"/>
               </w:rPr>
-              <w:id w:val="38754964"/>
+              <w:id w:val="540040288"/>
               <w:placeholder>
-                <w:docPart w:val="{25926396-0290-4c38-8e76-c8b1cd2a48f0}"/>
+                <w:docPart w:val="{8ca581bc-52ea-4355-85c6-4fe5a44d0740}"/>
               </w:placeholder>
             </w:sdtPr>
             <w:sdtEndPr>
@@ -1337,7 +1337,7 @@
           <w:r>
             <w:tab/>
           </w:r>
-          <w:bookmarkStart w:id="18" w:name="_Toc1981497935_WPSOffice_Level1Page"/>
+          <w:bookmarkStart w:id="18" w:name="_Toc1718309385_WPSOffice_Level1Page"/>
           <w:r>
             <w:t>11</w:t>
           </w:r>
@@ -1348,7 +1348,7 @@
         </w:p>
         <w:p>
           <w:pPr>
-            <w:pStyle w:val="19"/>
+            <w:pStyle w:val="20"/>
             <w:tabs>
               <w:tab w:val="right" w:leader="dot" w:pos="8306"/>
             </w:tabs>
@@ -1357,7 +1357,7 @@
             <w:fldChar w:fldCharType="begin"/>
           </w:r>
           <w:r>
-            <w:instrText xml:space="preserve"> HYPERLINK \l _Toc681712020_WPSOffice_Level2 </w:instrText>
+            <w:instrText xml:space="preserve"> HYPERLINK \l _Toc112322504_WPSOffice_Level2 </w:instrText>
           </w:r>
           <w:r>
             <w:fldChar w:fldCharType="separate"/>
@@ -1371,9 +1371,9 @@
                 <w:szCs w:val="24"/>
                 <w:lang w:val="en-US" w:eastAsia="zh-CN" w:bidi="ar-SA"/>
               </w:rPr>
-              <w:id w:val="38754964"/>
+              <w:id w:val="540040288"/>
               <w:placeholder>
-                <w:docPart w:val="{5a182a1f-b959-4443-b00e-84d42eb91287}"/>
+                <w:docPart w:val="{ebef594e-7c9c-4027-b277-ec5e844563f4}"/>
               </w:placeholder>
             </w:sdtPr>
             <w:sdtEndPr>
@@ -1409,7 +1409,7 @@
           <w:r>
             <w:tab/>
           </w:r>
-          <w:bookmarkStart w:id="19" w:name="_Toc681712020_WPSOffice_Level2Page"/>
+          <w:bookmarkStart w:id="19" w:name="_Toc112322504_WPSOffice_Level2Page"/>
           <w:r>
             <w:t>11</w:t>
           </w:r>
@@ -1420,7 +1420,7 @@
         </w:p>
         <w:p>
           <w:pPr>
-            <w:pStyle w:val="19"/>
+            <w:pStyle w:val="20"/>
             <w:tabs>
               <w:tab w:val="right" w:leader="dot" w:pos="8306"/>
             </w:tabs>
@@ -1429,7 +1429,7 @@
             <w:fldChar w:fldCharType="begin"/>
           </w:r>
           <w:r>
-            <w:instrText xml:space="preserve"> HYPERLINK \l _Toc863688575_WPSOffice_Level2 </w:instrText>
+            <w:instrText xml:space="preserve"> HYPERLINK \l _Toc1278538078_WPSOffice_Level2 </w:instrText>
           </w:r>
           <w:r>
             <w:fldChar w:fldCharType="separate"/>
@@ -1443,9 +1443,9 @@
                 <w:szCs w:val="24"/>
                 <w:lang w:val="en-US" w:eastAsia="zh-CN" w:bidi="ar-SA"/>
               </w:rPr>
-              <w:id w:val="38754964"/>
+              <w:id w:val="540040288"/>
               <w:placeholder>
-                <w:docPart w:val="{f7168f68-747b-4f2f-9ea5-3cef6a8d1984}"/>
+                <w:docPart w:val="{e2f571b5-706f-4934-8231-175c4ab99b97}"/>
               </w:placeholder>
             </w:sdtPr>
             <w:sdtEndPr>
@@ -1475,7 +1475,7 @@
           <w:r>
             <w:tab/>
           </w:r>
-          <w:bookmarkStart w:id="20" w:name="_Toc863688575_WPSOffice_Level2Page"/>
+          <w:bookmarkStart w:id="20" w:name="_Toc1278538078_WPSOffice_Level2Page"/>
           <w:r>
             <w:t>11</w:t>
           </w:r>
@@ -1486,7 +1486,7 @@
         </w:p>
         <w:p>
           <w:pPr>
-            <w:pStyle w:val="19"/>
+            <w:pStyle w:val="20"/>
             <w:tabs>
               <w:tab w:val="right" w:leader="dot" w:pos="8306"/>
             </w:tabs>
@@ -1495,7 +1495,7 @@
             <w:fldChar w:fldCharType="begin"/>
           </w:r>
           <w:r>
-            <w:instrText xml:space="preserve"> HYPERLINK \l _Toc1891135331_WPSOffice_Level2 </w:instrText>
+            <w:instrText xml:space="preserve"> HYPERLINK \l _Toc595932893_WPSOffice_Level2 </w:instrText>
           </w:r>
           <w:r>
             <w:fldChar w:fldCharType="separate"/>
@@ -1509,9 +1509,9 @@
                 <w:szCs w:val="24"/>
                 <w:lang w:val="en-US" w:eastAsia="zh-CN" w:bidi="ar-SA"/>
               </w:rPr>
-              <w:id w:val="38754964"/>
+              <w:id w:val="540040288"/>
               <w:placeholder>
-                <w:docPart w:val="{f861f91b-5a7d-442e-a809-72d03ab72973}"/>
+                <w:docPart w:val="{d66e4a31-7b29-4f75-ab74-98c6e3a280e4}"/>
               </w:placeholder>
             </w:sdtPr>
             <w:sdtEndPr>
@@ -1535,7 +1535,7 @@
           <w:r>
             <w:tab/>
           </w:r>
-          <w:bookmarkStart w:id="21" w:name="_Toc1891135331_WPSOffice_Level2Page"/>
+          <w:bookmarkStart w:id="21" w:name="_Toc595932893_WPSOffice_Level2Page"/>
           <w:r>
             <w:t>11</w:t>
           </w:r>
@@ -1546,7 +1546,7 @@
         </w:p>
         <w:p>
           <w:pPr>
-            <w:pStyle w:val="19"/>
+            <w:pStyle w:val="20"/>
             <w:tabs>
               <w:tab w:val="right" w:leader="dot" w:pos="8306"/>
             </w:tabs>
@@ -1555,7 +1555,7 @@
             <w:fldChar w:fldCharType="begin"/>
           </w:r>
           <w:r>
-            <w:instrText xml:space="preserve"> HYPERLINK \l _Toc973371500_WPSOffice_Level2 </w:instrText>
+            <w:instrText xml:space="preserve"> HYPERLINK \l _Toc490042771_WPSOffice_Level2 </w:instrText>
           </w:r>
           <w:r>
             <w:fldChar w:fldCharType="separate"/>
@@ -1569,9 +1569,9 @@
                 <w:szCs w:val="24"/>
                 <w:lang w:val="en-US" w:eastAsia="zh-CN" w:bidi="ar-SA"/>
               </w:rPr>
-              <w:id w:val="38754964"/>
+              <w:id w:val="540040288"/>
               <w:placeholder>
-                <w:docPart w:val="{a1ce5ef7-566a-4b79-bd28-8ccfc7eaff09}"/>
+                <w:docPart w:val="{8004f67d-5f48-4fb8-85eb-b6e4826a1713}"/>
               </w:placeholder>
             </w:sdtPr>
             <w:sdtEndPr>
@@ -1601,7 +1601,7 @@
           <w:r>
             <w:tab/>
           </w:r>
-          <w:bookmarkStart w:id="22" w:name="_Toc973371500_WPSOffice_Level2Page"/>
+          <w:bookmarkStart w:id="22" w:name="_Toc490042771_WPSOffice_Level2Page"/>
           <w:r>
             <w:t>11</w:t>
           </w:r>
@@ -1612,7 +1612,7 @@
         </w:p>
         <w:p>
           <w:pPr>
-            <w:pStyle w:val="19"/>
+            <w:pStyle w:val="20"/>
             <w:tabs>
               <w:tab w:val="right" w:leader="dot" w:pos="8306"/>
             </w:tabs>
@@ -1621,7 +1621,7 @@
             <w:fldChar w:fldCharType="begin"/>
           </w:r>
           <w:r>
-            <w:instrText xml:space="preserve"> HYPERLINK \l _Toc1975669613_WPSOffice_Level2 </w:instrText>
+            <w:instrText xml:space="preserve"> HYPERLINK \l _Toc599553079_WPSOffice_Level2 </w:instrText>
           </w:r>
           <w:r>
             <w:fldChar w:fldCharType="separate"/>
@@ -1635,9 +1635,9 @@
                 <w:szCs w:val="24"/>
                 <w:lang w:val="en-US" w:eastAsia="zh-CN" w:bidi="ar-SA"/>
               </w:rPr>
-              <w:id w:val="38754964"/>
+              <w:id w:val="540040288"/>
               <w:placeholder>
-                <w:docPart w:val="{f9061e49-823c-45c3-88d6-aff60c1c7380}"/>
+                <w:docPart w:val="{da8450e2-e2e8-4181-8dd9-ad054af2c857}"/>
               </w:placeholder>
             </w:sdtPr>
             <w:sdtEndPr>
@@ -1679,7 +1679,7 @@
           <w:r>
             <w:tab/>
           </w:r>
-          <w:bookmarkStart w:id="23" w:name="_Toc1975669613_WPSOffice_Level2Page"/>
+          <w:bookmarkStart w:id="23" w:name="_Toc599553079_WPSOffice_Level2Page"/>
           <w:r>
             <w:t>11</w:t>
           </w:r>
@@ -1690,7 +1690,7 @@
         </w:p>
         <w:p>
           <w:pPr>
-            <w:pStyle w:val="19"/>
+            <w:pStyle w:val="20"/>
             <w:tabs>
               <w:tab w:val="right" w:leader="dot" w:pos="8306"/>
             </w:tabs>
@@ -1699,7 +1699,7 @@
             <w:fldChar w:fldCharType="begin"/>
           </w:r>
           <w:r>
-            <w:instrText xml:space="preserve"> HYPERLINK \l _Toc892447126_WPSOffice_Level2 </w:instrText>
+            <w:instrText xml:space="preserve"> HYPERLINK \l _Toc1312266190_WPSOffice_Level2 </w:instrText>
           </w:r>
           <w:r>
             <w:fldChar w:fldCharType="separate"/>
@@ -1713,9 +1713,69 @@
                 <w:szCs w:val="24"/>
                 <w:lang w:val="en-US" w:eastAsia="zh-CN" w:bidi="ar-SA"/>
               </w:rPr>
-              <w:id w:val="38754964"/>
+              <w:id w:val="540040288"/>
               <w:placeholder>
-                <w:docPart w:val="{67848e1d-9f82-426c-b505-5a19a0a7981a}"/>
+                <w:docPart w:val="{6dd6ef19-9535-46cd-8002-ab8ef0e6cfde}"/>
+              </w:placeholder>
+            </w:sdtPr>
+            <w:sdtEndPr>
+              <w:rPr>
+                <w:rFonts w:asciiTheme="minorAscii" w:hAnsiTheme="minorAscii" w:eastAsiaTheme="minorEastAsia" w:cstheme="minorBidi"/>
+                <w:kern w:val="2"/>
+                <w:sz w:val="21"/>
+                <w:szCs w:val="24"/>
+                <w:lang w:val="en-US" w:eastAsia="zh-CN" w:bidi="ar-SA"/>
+              </w:rPr>
+            </w:sdtEndPr>
+            <w:sdtContent>
+              <w:r>
+                <w:rPr>
+                  <w:rFonts w:hint="default" w:ascii="Arial" w:hAnsi="Arial" w:eastAsia="黑体" w:cstheme="minorBidi"/>
+                </w:rPr>
+                <w:t>c. install target</w:t>
+              </w:r>
+            </w:sdtContent>
+          </w:sdt>
+          <w:r>
+            <w:tab/>
+          </w:r>
+          <w:bookmarkStart w:id="24" w:name="_Toc1312266190_WPSOffice_Level2Page"/>
+          <w:r>
+            <w:t>12</w:t>
+          </w:r>
+          <w:bookmarkEnd w:id="24"/>
+          <w:r>
+            <w:fldChar w:fldCharType="end"/>
+          </w:r>
+        </w:p>
+        <w:p>
+          <w:pPr>
+            <w:pStyle w:val="20"/>
+            <w:tabs>
+              <w:tab w:val="right" w:leader="dot" w:pos="8306"/>
+            </w:tabs>
+          </w:pPr>
+          <w:r>
+            <w:fldChar w:fldCharType="begin"/>
+          </w:r>
+          <w:r>
+            <w:instrText xml:space="preserve"> HYPERLINK \l _Toc1263964935_WPSOffice_Level2 </w:instrText>
+          </w:r>
+          <w:r>
+            <w:fldChar w:fldCharType="separate"/>
+          </w:r>
+          <w:sdt>
+            <w:sdtPr>
+              <w:rPr>
+                <w:rFonts w:asciiTheme="minorAscii" w:hAnsiTheme="minorAscii" w:eastAsiaTheme="minorEastAsia" w:cstheme="minorBidi"/>
+                <w:kern w:val="2"/>
+                <w:sz w:val="21"/>
+                <w:szCs w:val="24"/>
+                <w:lang w:val="en-US" w:eastAsia="zh-CN" w:bidi="ar-SA"/>
+              </w:rPr>
+              <w:id w:val="540040288"/>
+              <w:placeholder>
+                <w:docPart w:val="{8a192e51-bca0-4f97-8bf7-2cb692fda726}"/>
               </w:placeholder>
             </w:sdtPr>
             <w:sdtEndPr>
@@ -1745,18 +1805,18 @@
           <w:r>
             <w:tab/>
           </w:r>
-          <w:bookmarkStart w:id="24" w:name="_Toc892447126_WPSOffice_Level2Page"/>
-          <w:r>
-            <w:t>12</w:t>
-          </w:r>
-          <w:bookmarkEnd w:id="24"/>
+          <w:bookmarkStart w:id="25" w:name="_Toc1263964935_WPSOffice_Level2Page"/>
+          <w:r>
+            <w:t>13</w:t>
+          </w:r>
+          <w:bookmarkEnd w:id="25"/>
           <w:r>
             <w:fldChar w:fldCharType="end"/>
           </w:r>
         </w:p>
         <w:p>
           <w:pPr>
-            <w:pStyle w:val="18"/>
+            <w:pStyle w:val="19"/>
             <w:tabs>
               <w:tab w:val="right" w:leader="dot" w:pos="8306"/>
             </w:tabs>
@@ -1765,7 +1825,7 @@
             <w:fldChar w:fldCharType="begin"/>
           </w:r>
           <w:r>
-            <w:instrText xml:space="preserve"> HYPERLINK \l _Toc760639571_WPSOffice_Level1 </w:instrText>
+            <w:instrText xml:space="preserve"> HYPERLINK \l _Toc923323534_WPSOffice_Level1 </w:instrText>
           </w:r>
           <w:r>
             <w:fldChar w:fldCharType="separate"/>
@@ -1779,9 +1839,9 @@
                 <w:szCs w:val="24"/>
                 <w:lang w:val="en-US" w:eastAsia="zh-CN" w:bidi="ar-SA"/>
               </w:rPr>
-              <w:id w:val="38754964"/>
+              <w:id w:val="540040288"/>
               <w:placeholder>
-                <w:docPart w:val="{d8f0c911-286d-4e2a-8a96-117831c4aba1}"/>
+                <w:docPart w:val="{96ee6f1d-78d5-4ad8-a1db-960424d00ffd}"/>
               </w:placeholder>
             </w:sdtPr>
             <w:sdtEndPr>
@@ -1811,18 +1871,18 @@
           <w:r>
             <w:tab/>
           </w:r>
-          <w:bookmarkStart w:id="25" w:name="_Toc760639571_WPSOffice_Level1Page"/>
-          <w:r>
-            <w:t>12</w:t>
-          </w:r>
-          <w:bookmarkEnd w:id="25"/>
+          <w:bookmarkStart w:id="26" w:name="_Toc923323534_WPSOffice_Level1Page"/>
+          <w:r>
+            <w:t>13</w:t>
+          </w:r>
+          <w:bookmarkEnd w:id="26"/>
           <w:r>
             <w:fldChar w:fldCharType="end"/>
           </w:r>
         </w:p>
         <w:p>
           <w:pPr>
-            <w:pStyle w:val="19"/>
+            <w:pStyle w:val="20"/>
             <w:tabs>
               <w:tab w:val="right" w:leader="dot" w:pos="8306"/>
             </w:tabs>
@@ -1831,7 +1891,7 @@
             <w:fldChar w:fldCharType="begin"/>
           </w:r>
           <w:r>
-            <w:instrText xml:space="preserve"> HYPERLINK \l _Toc1992428514_WPSOffice_Level2 </w:instrText>
+            <w:instrText xml:space="preserve"> HYPERLINK \l _Toc1176984150_WPSOffice_Level2 </w:instrText>
           </w:r>
           <w:r>
             <w:fldChar w:fldCharType="separate"/>
@@ -1845,9 +1905,9 @@
                 <w:szCs w:val="24"/>
                 <w:lang w:val="en-US" w:eastAsia="zh-CN" w:bidi="ar-SA"/>
               </w:rPr>
-              <w:id w:val="38754964"/>
+              <w:id w:val="540040288"/>
               <w:placeholder>
-                <w:docPart w:val="{6612bd27-3339-4ea3-8cf2-64f1273423b6}"/>
+                <w:docPart w:val="{cbe62367-f774-4650-805f-9e3669d8808c}"/>
               </w:placeholder>
             </w:sdtPr>
             <w:sdtEndPr>
@@ -1877,18 +1937,18 @@
           <w:r>
             <w:tab/>
           </w:r>
-          <w:bookmarkStart w:id="26" w:name="_Toc1992428514_WPSOffice_Level2Page"/>
-          <w:r>
-            <w:t>12</w:t>
-          </w:r>
-          <w:bookmarkEnd w:id="26"/>
+          <w:bookmarkStart w:id="27" w:name="_Toc1176984150_WPSOffice_Level2Page"/>
+          <w:r>
+            <w:t>13</w:t>
+          </w:r>
+          <w:bookmarkEnd w:id="27"/>
           <w:r>
             <w:fldChar w:fldCharType="end"/>
           </w:r>
         </w:p>
         <w:p>
           <w:pPr>
-            <w:pStyle w:val="19"/>
+            <w:pStyle w:val="20"/>
             <w:tabs>
               <w:tab w:val="right" w:leader="dot" w:pos="8306"/>
             </w:tabs>
@@ -1897,7 +1957,7 @@
             <w:fldChar w:fldCharType="begin"/>
           </w:r>
           <w:r>
-            <w:instrText xml:space="preserve"> HYPERLINK \l _Toc230738034_WPSOffice_Level2 </w:instrText>
+            <w:instrText xml:space="preserve"> HYPERLINK \l _Toc151075634_WPSOffice_Level2 </w:instrText>
           </w:r>
           <w:r>
             <w:fldChar w:fldCharType="separate"/>
@@ -1911,9 +1971,9 @@
                 <w:szCs w:val="24"/>
                 <w:lang w:val="en-US" w:eastAsia="zh-CN" w:bidi="ar-SA"/>
               </w:rPr>
-              <w:id w:val="38754964"/>
+              <w:id w:val="540040288"/>
               <w:placeholder>
-                <w:docPart w:val="{92ce51e7-e214-4580-8b5d-4f1c6ba1a595}"/>
+                <w:docPart w:val="{2f2fab38-1d5d-4bd7-9c68-8415d4a3109d}"/>
               </w:placeholder>
             </w:sdtPr>
             <w:sdtEndPr>
@@ -1943,18 +2003,18 @@
           <w:r>
             <w:tab/>
           </w:r>
-          <w:bookmarkStart w:id="27" w:name="_Toc230738034_WPSOffice_Level2Page"/>
+          <w:bookmarkStart w:id="28" w:name="_Toc151075634_WPSOffice_Level2Page"/>
           <w:r>
             <w:t>13</w:t>
           </w:r>
-          <w:bookmarkEnd w:id="27"/>
+          <w:bookmarkEnd w:id="28"/>
           <w:r>
             <w:fldChar w:fldCharType="end"/>
           </w:r>
         </w:p>
         <w:p>
           <w:pPr>
-            <w:pStyle w:val="19"/>
+            <w:pStyle w:val="20"/>
             <w:tabs>
               <w:tab w:val="right" w:leader="dot" w:pos="8306"/>
             </w:tabs>
@@ -1963,7 +2023,7 @@
             <w:fldChar w:fldCharType="begin"/>
           </w:r>
           <w:r>
-            <w:instrText xml:space="preserve"> HYPERLINK \l _Toc880177033_WPSOffice_Level2 </w:instrText>
+            <w:instrText xml:space="preserve"> HYPERLINK \l _Toc1788137907_WPSOffice_Level2 </w:instrText>
           </w:r>
           <w:r>
             <w:fldChar w:fldCharType="separate"/>
@@ -1977,9 +2037,9 @@
                 <w:szCs w:val="24"/>
                 <w:lang w:val="en-US" w:eastAsia="zh-CN" w:bidi="ar-SA"/>
               </w:rPr>
-              <w:id w:val="38754964"/>
+              <w:id w:val="540040288"/>
               <w:placeholder>
-                <w:docPart w:val="{1f76c2f3-5ec4-4113-8831-59a7cc87b97a}"/>
+                <w:docPart w:val="{24d27d98-4d77-450b-829f-697a7a74856d}"/>
               </w:placeholder>
             </w:sdtPr>
             <w:sdtEndPr>
@@ -2009,18 +2069,18 @@
           <w:r>
             <w:tab/>
           </w:r>
-          <w:bookmarkStart w:id="28" w:name="_Toc880177033_WPSOffice_Level2Page"/>
-          <w:r>
-            <w:t>13</w:t>
-          </w:r>
-          <w:bookmarkEnd w:id="28"/>
+          <w:bookmarkStart w:id="29" w:name="_Toc1788137907_WPSOffice_Level2Page"/>
+          <w:r>
+            <w:t>14</w:t>
+          </w:r>
+          <w:bookmarkEnd w:id="29"/>
           <w:r>
             <w:fldChar w:fldCharType="end"/>
           </w:r>
         </w:p>
         <w:p>
           <w:pPr>
-            <w:pStyle w:val="19"/>
+            <w:pStyle w:val="20"/>
             <w:tabs>
               <w:tab w:val="right" w:leader="dot" w:pos="8306"/>
             </w:tabs>
@@ -2029,7 +2089,7 @@
             <w:fldChar w:fldCharType="begin"/>
           </w:r>
           <w:r>
-            <w:instrText xml:space="preserve"> HYPERLINK \l _Toc853237121_WPSOffice_Level2 </w:instrText>
+            <w:instrText xml:space="preserve"> HYPERLINK \l _Toc2041462005_WPSOffice_Level2 </w:instrText>
           </w:r>
           <w:r>
             <w:fldChar w:fldCharType="separate"/>
@@ -2043,9 +2103,9 @@
                 <w:szCs w:val="24"/>
                 <w:lang w:val="en-US" w:eastAsia="zh-CN" w:bidi="ar-SA"/>
               </w:rPr>
-              <w:id w:val="38754964"/>
+              <w:id w:val="540040288"/>
               <w:placeholder>
-                <w:docPart w:val="{738396f0-d2d8-41c3-89ca-354a03b7944b}"/>
+                <w:docPart w:val="{c7492036-4bdd-431e-ae92-569263719f6e}"/>
               </w:placeholder>
             </w:sdtPr>
             <w:sdtEndPr>
@@ -2075,18 +2135,18 @@
           <w:r>
             <w:tab/>
           </w:r>
-          <w:bookmarkStart w:id="29" w:name="_Toc853237121_WPSOffice_Level2Page"/>
+          <w:bookmarkStart w:id="30" w:name="_Toc2041462005_WPSOffice_Level2Page"/>
           <w:r>
             <w:t>14</w:t>
           </w:r>
-          <w:bookmarkEnd w:id="29"/>
+          <w:bookmarkEnd w:id="30"/>
           <w:r>
             <w:fldChar w:fldCharType="end"/>
           </w:r>
         </w:p>
         <w:p>
           <w:pPr>
-            <w:pStyle w:val="19"/>
+            <w:pStyle w:val="20"/>
             <w:tabs>
               <w:tab w:val="right" w:leader="dot" w:pos="8306"/>
             </w:tabs>
@@ -2095,7 +2155,7 @@
             <w:fldChar w:fldCharType="begin"/>
           </w:r>
           <w:r>
-            <w:instrText xml:space="preserve"> HYPERLINK \l _Toc1603234227_WPSOffice_Level2 </w:instrText>
+            <w:instrText xml:space="preserve"> HYPERLINK \l _Toc2017024641_WPSOffice_Level2 </w:instrText>
           </w:r>
           <w:r>
             <w:fldChar w:fldCharType="separate"/>
@@ -2109,9 +2169,9 @@
                 <w:szCs w:val="24"/>
                 <w:lang w:val="en-US" w:eastAsia="zh-CN" w:bidi="ar-SA"/>
               </w:rPr>
-              <w:id w:val="38754964"/>
+              <w:id w:val="540040288"/>
               <w:placeholder>
-                <w:docPart w:val="{3d806234-3749-4901-9439-65108e3cee60}"/>
+                <w:docPart w:val="{241f804a-0a61-4f64-9a18-900a398eab0f}"/>
               </w:placeholder>
             </w:sdtPr>
             <w:sdtEndPr>
@@ -2141,18 +2201,18 @@
           <w:r>
             <w:tab/>
           </w:r>
-          <w:bookmarkStart w:id="30" w:name="_Toc1603234227_WPSOffice_Level2Page"/>
-          <w:r>
-            <w:t>14</w:t>
-          </w:r>
-          <w:bookmarkEnd w:id="30"/>
+          <w:bookmarkStart w:id="31" w:name="_Toc2017024641_WPSOffice_Level2Page"/>
+          <w:r>
+            <w:t>15</w:t>
+          </w:r>
+          <w:bookmarkEnd w:id="31"/>
           <w:r>
             <w:fldChar w:fldCharType="end"/>
           </w:r>
         </w:p>
         <w:p>
           <w:pPr>
-            <w:pStyle w:val="19"/>
+            <w:pStyle w:val="20"/>
             <w:tabs>
               <w:tab w:val="right" w:leader="dot" w:pos="8306"/>
             </w:tabs>
@@ -2161,7 +2221,7 @@
             <w:fldChar w:fldCharType="begin"/>
           </w:r>
           <w:r>
-            <w:instrText xml:space="preserve"> HYPERLINK \l _Toc1951450378_WPSOffice_Level2 </w:instrText>
+            <w:instrText xml:space="preserve"> HYPERLINK \l _Toc1204619753_WPSOffice_Level2 </w:instrText>
           </w:r>
           <w:r>
             <w:fldChar w:fldCharType="separate"/>
@@ -2175,9 +2235,9 @@
                 <w:szCs w:val="24"/>
                 <w:lang w:val="en-US" w:eastAsia="zh-CN" w:bidi="ar-SA"/>
               </w:rPr>
-              <w:id w:val="38754964"/>
+              <w:id w:val="540040288"/>
               <w:placeholder>
-                <w:docPart w:val="{ad559f32-2c93-4f85-9bc9-32ecca92eeb3}"/>
+                <w:docPart w:val="{a8b4401a-aec5-49e9-9c39-2376d2767a41}"/>
               </w:placeholder>
             </w:sdtPr>
             <w:sdtEndPr>
@@ -2207,18 +2267,18 @@
           <w:r>
             <w:tab/>
           </w:r>
-          <w:bookmarkStart w:id="31" w:name="_Toc1951450378_WPSOffice_Level2Page"/>
-          <w:r>
-            <w:t>15</w:t>
-          </w:r>
-          <w:bookmarkEnd w:id="31"/>
+          <w:bookmarkStart w:id="32" w:name="_Toc1204619753_WPSOffice_Level2Page"/>
+          <w:r>
+            <w:t>16</w:t>
+          </w:r>
+          <w:bookmarkEnd w:id="32"/>
           <w:r>
             <w:fldChar w:fldCharType="end"/>
           </w:r>
         </w:p>
         <w:p>
           <w:pPr>
-            <w:pStyle w:val="19"/>
+            <w:pStyle w:val="20"/>
             <w:tabs>
               <w:tab w:val="right" w:leader="dot" w:pos="8306"/>
             </w:tabs>
@@ -2227,7 +2287,7 @@
             <w:fldChar w:fldCharType="begin"/>
           </w:r>
           <w:r>
-            <w:instrText xml:space="preserve"> HYPERLINK \l _Toc719206300_WPSOffice_Level2 </w:instrText>
+            <w:instrText xml:space="preserve"> HYPERLINK \l _Toc1418573524_WPSOffice_Level2 </w:instrText>
           </w:r>
           <w:r>
             <w:fldChar w:fldCharType="separate"/>
@@ -2241,9 +2301,9 @@
                 <w:szCs w:val="24"/>
                 <w:lang w:val="en-US" w:eastAsia="zh-CN" w:bidi="ar-SA"/>
               </w:rPr>
-              <w:id w:val="38754964"/>
+              <w:id w:val="540040288"/>
               <w:placeholder>
-                <w:docPart w:val="{c83d6b7b-0919-4d25-b7b0-97ddc5442371}"/>
+                <w:docPart w:val="{b17831ad-6496-4809-9786-a4ade3ce7cf7}"/>
               </w:placeholder>
             </w:sdtPr>
             <w:sdtEndPr>
@@ -2273,18 +2333,18 @@
           <w:r>
             <w:tab/>
           </w:r>
-          <w:bookmarkStart w:id="32" w:name="_Toc719206300_WPSOffice_Level2Page"/>
+          <w:bookmarkStart w:id="33" w:name="_Toc1418573524_WPSOffice_Level2Page"/>
           <w:r>
             <w:t>16</w:t>
           </w:r>
-          <w:bookmarkEnd w:id="32"/>
+          <w:bookmarkEnd w:id="33"/>
           <w:r>
             <w:fldChar w:fldCharType="end"/>
           </w:r>
         </w:p>
         <w:p>
           <w:pPr>
-            <w:pStyle w:val="19"/>
+            <w:pStyle w:val="20"/>
             <w:tabs>
               <w:tab w:val="right" w:leader="dot" w:pos="8306"/>
             </w:tabs>
@@ -2293,7 +2353,7 @@
             <w:fldChar w:fldCharType="begin"/>
           </w:r>
           <w:r>
-            <w:instrText xml:space="preserve"> HYPERLINK \l _Toc1815352484_WPSOffice_Level2 </w:instrText>
+            <w:instrText xml:space="preserve"> HYPERLINK \l _Toc559657304_WPSOffice_Level2 </w:instrText>
           </w:r>
           <w:r>
             <w:fldChar w:fldCharType="separate"/>
@@ -2307,9 +2367,9 @@
                 <w:szCs w:val="24"/>
                 <w:lang w:val="en-US" w:eastAsia="zh-CN" w:bidi="ar-SA"/>
               </w:rPr>
-              <w:id w:val="38754964"/>
+              <w:id w:val="540040288"/>
               <w:placeholder>
-                <w:docPart w:val="{82678db0-a2e8-4acf-82b8-756106c2203b}"/>
+                <w:docPart w:val="{83296da6-e877-4650-b44b-ad439862858b}"/>
               </w:placeholder>
             </w:sdtPr>
             <w:sdtEndPr>
@@ -2357,18 +2417,18 @@
           <w:r>
             <w:tab/>
           </w:r>
-          <w:bookmarkStart w:id="33" w:name="_Toc1815352484_WPSOffice_Level2Page"/>
-          <w:r>
-            <w:t>16</w:t>
-          </w:r>
-          <w:bookmarkEnd w:id="33"/>
+          <w:bookmarkStart w:id="34" w:name="_Toc559657304_WPSOffice_Level2Page"/>
+          <w:r>
+            <w:t>17</w:t>
+          </w:r>
+          <w:bookmarkEnd w:id="34"/>
           <w:r>
             <w:fldChar w:fldCharType="end"/>
           </w:r>
         </w:p>
         <w:p>
           <w:pPr>
-            <w:pStyle w:val="19"/>
+            <w:pStyle w:val="20"/>
             <w:tabs>
               <w:tab w:val="right" w:leader="dot" w:pos="8306"/>
             </w:tabs>
@@ -2377,7 +2437,7 @@
             <w:fldChar w:fldCharType="begin"/>
           </w:r>
           <w:r>
-            <w:instrText xml:space="preserve"> HYPERLINK \l _Toc41148190_WPSOffice_Level2 </w:instrText>
+            <w:instrText xml:space="preserve"> HYPERLINK \l _Toc1812063112_WPSOffice_Level2 </w:instrText>
           </w:r>
           <w:r>
             <w:fldChar w:fldCharType="separate"/>
@@ -2391,9 +2451,9 @@
                 <w:szCs w:val="24"/>
                 <w:lang w:val="en-US" w:eastAsia="zh-CN" w:bidi="ar-SA"/>
               </w:rPr>
-              <w:id w:val="38754964"/>
+              <w:id w:val="540040288"/>
               <w:placeholder>
-                <w:docPart w:val="{48f21dc0-5617-4ead-a1f1-cf895359a3b1}"/>
+                <w:docPart w:val="{fbd4932d-ff39-48b3-9aa8-24d9c7a6cd5b}"/>
               </w:placeholder>
             </w:sdtPr>
             <w:sdtEndPr>
@@ -2417,18 +2477,18 @@
           <w:r>
             <w:tab/>
           </w:r>
-          <w:bookmarkStart w:id="34" w:name="_Toc41148190_WPSOffice_Level2Page"/>
-          <w:r>
-            <w:t>16</w:t>
-          </w:r>
-          <w:bookmarkEnd w:id="34"/>
+          <w:bookmarkStart w:id="35" w:name="_Toc1812063112_WPSOffice_Level2Page"/>
+          <w:r>
+            <w:t>17</w:t>
+          </w:r>
+          <w:bookmarkEnd w:id="35"/>
           <w:r>
             <w:fldChar w:fldCharType="end"/>
           </w:r>
         </w:p>
         <w:p>
           <w:pPr>
-            <w:pStyle w:val="19"/>
+            <w:pStyle w:val="20"/>
             <w:tabs>
               <w:tab w:val="right" w:leader="dot" w:pos="8306"/>
             </w:tabs>
@@ -2437,7 +2497,7 @@
             <w:fldChar w:fldCharType="begin"/>
           </w:r>
           <w:r>
-            <w:instrText xml:space="preserve"> HYPERLINK \l _Toc680451335_WPSOffice_Level2 </w:instrText>
+            <w:instrText xml:space="preserve"> HYPERLINK \l _Toc1809077039_WPSOffice_Level2 </w:instrText>
           </w:r>
           <w:r>
             <w:fldChar w:fldCharType="separate"/>
@@ -2451,9 +2511,9 @@
                 <w:szCs w:val="24"/>
                 <w:lang w:val="en-US" w:eastAsia="zh-CN" w:bidi="ar-SA"/>
               </w:rPr>
-              <w:id w:val="38754964"/>
+              <w:id w:val="540040288"/>
               <w:placeholder>
-                <w:docPart w:val="{62627055-0fdd-4a01-8b3a-0328bc350524}"/>
+                <w:docPart w:val="{ccab2812-269c-41b8-a0ad-73f73aeccf65}"/>
               </w:placeholder>
             </w:sdtPr>
             <w:sdtEndPr>
@@ -2477,11 +2537,11 @@
           <w:r>
             <w:tab/>
           </w:r>
-          <w:bookmarkStart w:id="35" w:name="_Toc680451335_WPSOffice_Level2Page"/>
-          <w:r>
-            <w:t>16</w:t>
-          </w:r>
-          <w:bookmarkEnd w:id="35"/>
+          <w:bookmarkStart w:id="36" w:name="_Toc1809077039_WPSOffice_Level2Page"/>
+          <w:r>
+            <w:t>17</w:t>
+          </w:r>
+          <w:bookmarkEnd w:id="36"/>
           <w:r>
             <w:fldChar w:fldCharType="end"/>
           </w:r>
@@ -2553,11 +2613,11 @@
           <w:lang w:val="en-US" w:eastAsia="zh-CN"/>
         </w:rPr>
       </w:pPr>
-      <w:bookmarkStart w:id="36" w:name="_Toc406290948_WPSOffice_Level1"/>
-      <w:bookmarkStart w:id="37" w:name="_Toc1851699131"/>
-      <w:bookmarkStart w:id="38" w:name="_Toc901236370_WPSOffice_Level1"/>
-      <w:bookmarkStart w:id="39" w:name="_Toc285276988"/>
-      <w:bookmarkStart w:id="40" w:name="_Toc687229088_WPSOffice_Level1"/>
+      <w:bookmarkStart w:id="37" w:name="_Toc406290948_WPSOffice_Level1"/>
+      <w:bookmarkStart w:id="38" w:name="_Toc285276988"/>
+      <w:bookmarkStart w:id="39" w:name="_Toc901236370_WPSOffice_Level1"/>
+      <w:bookmarkStart w:id="40" w:name="_Toc1851699131"/>
+      <w:bookmarkStart w:id="41" w:name="_Toc682201418_WPSOffice_Level1"/>
       <w:r>
         <w:rPr>
           <w:rFonts w:hint="eastAsia"/>
@@ -2565,11 +2625,11 @@
         </w:rPr>
         <w:t>适用版本号</w:t>
       </w:r>
-      <w:bookmarkEnd w:id="36"/>
       <w:bookmarkEnd w:id="37"/>
       <w:bookmarkEnd w:id="38"/>
       <w:bookmarkEnd w:id="39"/>
       <w:bookmarkEnd w:id="40"/>
+      <w:bookmarkEnd w:id="41"/>
     </w:p>
     <w:p>
       <w:pPr>
@@ -2603,11 +2663,11 @@
           <w:lang w:val="en-US" w:eastAsia="zh-CN"/>
         </w:rPr>
       </w:pPr>
-      <w:bookmarkStart w:id="41" w:name="_Toc1725676044"/>
-      <w:bookmarkStart w:id="42" w:name="_Toc1713190763"/>
+      <w:bookmarkStart w:id="42" w:name="_Toc1366479095_WPSOffice_Level1"/>
       <w:bookmarkStart w:id="43" w:name="_Toc506219266_WPSOffice_Level1"/>
-      <w:bookmarkStart w:id="44" w:name="_Toc1366479095_WPSOffice_Level1"/>
-      <w:bookmarkStart w:id="45" w:name="_Toc1763247923_WPSOffice_Level1"/>
+      <w:bookmarkStart w:id="44" w:name="_Toc1713190763"/>
+      <w:bookmarkStart w:id="45" w:name="_Toc1725676044"/>
+      <w:bookmarkStart w:id="46" w:name="_Toc390503514_WPSOffice_Level1"/>
       <w:r>
         <w:rPr>
           <w:rFonts w:hint="eastAsia"/>
@@ -2622,11 +2682,11 @@
         </w:rPr>
         <w:t>Make build system</w:t>
       </w:r>
-      <w:bookmarkEnd w:id="41"/>
       <w:bookmarkEnd w:id="42"/>
       <w:bookmarkEnd w:id="43"/>
       <w:bookmarkEnd w:id="44"/>
       <w:bookmarkEnd w:id="45"/>
+      <w:bookmarkEnd w:id="46"/>
     </w:p>
     <w:p>
       <w:pPr>
@@ -2758,10 +2818,10 @@
           <w:lang w:val="en" w:eastAsia="zh-CN"/>
         </w:rPr>
       </w:pPr>
-      <w:bookmarkStart w:id="46" w:name="_Toc506219266_WPSOffice_Level2"/>
       <w:bookmarkStart w:id="47" w:name="_Toc1366479095_WPSOffice_Level2"/>
-      <w:bookmarkStart w:id="48" w:name="_Toc938094620"/>
-      <w:bookmarkStart w:id="49" w:name="_Toc1763247923_WPSOffice_Level2"/>
+      <w:bookmarkStart w:id="48" w:name="_Toc506219266_WPSOffice_Level2"/>
+      <w:bookmarkStart w:id="49" w:name="_Toc938094620"/>
+      <w:bookmarkStart w:id="50" w:name="_Toc390503514_WPSOffice_Level2"/>
       <w:r>
         <w:rPr>
           <w:rFonts w:hint="eastAsia"/>
@@ -2776,10 +2836,10 @@
         </w:rPr>
         <w:t>ary target</w:t>
       </w:r>
-      <w:bookmarkEnd w:id="46"/>
       <w:bookmarkEnd w:id="47"/>
       <w:bookmarkEnd w:id="48"/>
       <w:bookmarkEnd w:id="49"/>
+      <w:bookmarkEnd w:id="50"/>
     </w:p>
     <w:p>
       <w:pPr>
@@ -3200,14 +3260,14 @@
         <w:pStyle w:val="3"/>
         <w:bidi w:val="0"/>
         <w:rPr>
-          <w:rStyle w:val="20"/>
+          <w:rStyle w:val="21"/>
           <w:rFonts w:hint="default"/>
           <w:b/>
           <w:bCs/>
           <w:lang w:val="en" w:eastAsia="zh-CN"/>
         </w:rPr>
       </w:pPr>
-      <w:bookmarkStart w:id="50" w:name="_Toc1981497935_WPSOffice_Level2"/>
+      <w:bookmarkStart w:id="51" w:name="_Toc1718309385_WPSOffice_Level2"/>
       <w:r>
         <w:rPr>
           <w:rFonts w:hint="default"/>
@@ -3236,7 +3296,7 @@
         </w:rPr>
         <w:t>get)</w:t>
       </w:r>
-      <w:bookmarkEnd w:id="50"/>
+      <w:bookmarkEnd w:id="51"/>
     </w:p>
     <w:p>
       <w:pPr>
@@ -3383,7 +3443,7 @@
           <w:lang w:val="en" w:eastAsia="zh-CN"/>
         </w:rPr>
       </w:pPr>
-      <w:bookmarkStart w:id="51" w:name="_Toc760639571_WPSOffice_Level2"/>
+      <w:bookmarkStart w:id="52" w:name="_Toc923323534_WPSOffice_Level2"/>
       <w:r>
         <w:rPr>
           <w:rFonts w:hint="default"/>
@@ -3391,7 +3451,7 @@
         </w:rPr>
         <w:t>improted target</w:t>
       </w:r>
-      <w:bookmarkEnd w:id="51"/>
+      <w:bookmarkEnd w:id="52"/>
     </w:p>
     <w:p>
       <w:pPr>
@@ -3692,7 +3752,7 @@
           <w:lang w:val="en" w:eastAsia="zh-CN"/>
         </w:rPr>
       </w:pPr>
-      <w:bookmarkStart w:id="52" w:name="_Toc813579800_WPSOffice_Level2"/>
+      <w:bookmarkStart w:id="53" w:name="_Toc1282746002_WPSOffice_Level2"/>
       <w:r>
         <w:rPr>
           <w:rFonts w:hint="eastAsia"/>
@@ -3707,7 +3767,7 @@
         </w:rPr>
         <w:t>lias Target</w:t>
       </w:r>
-      <w:bookmarkEnd w:id="52"/>
+      <w:bookmarkEnd w:id="53"/>
     </w:p>
     <w:p>
       <w:pPr>
@@ -4593,9 +4653,9 @@
           <w:lang w:val="en-US" w:eastAsia="zh-CN"/>
         </w:rPr>
       </w:pPr>
-      <w:bookmarkStart w:id="53" w:name="_Toc2055247194_WPSOffice_Level2"/>
       <w:bookmarkStart w:id="54" w:name="_Toc565588554"/>
-      <w:bookmarkStart w:id="55" w:name="_Toc586216192_WPSOffice_Level2"/>
+      <w:bookmarkStart w:id="55" w:name="_Toc2055247194_WPSOffice_Level2"/>
+      <w:bookmarkStart w:id="56" w:name="_Toc4791967_WPSOffice_Level2"/>
       <w:r>
         <w:rPr>
           <w:rFonts w:hint="eastAsia"/>
@@ -4610,9 +4670,9 @@
         </w:rPr>
         <w:t>nary excutable</w:t>
       </w:r>
-      <w:bookmarkEnd w:id="53"/>
       <w:bookmarkEnd w:id="54"/>
       <w:bookmarkEnd w:id="55"/>
+      <w:bookmarkEnd w:id="56"/>
     </w:p>
     <w:p>
       <w:pPr>
@@ -4801,7 +4861,7 @@
           <w:lang w:val="en" w:eastAsia="zh-CN"/>
         </w:rPr>
       </w:pPr>
-      <w:bookmarkStart w:id="56" w:name="_Toc1881912385_WPSOffice_Level2"/>
+      <w:bookmarkStart w:id="57" w:name="_Toc1719054722_WPSOffice_Level2"/>
       <w:r>
         <w:rPr>
           <w:rFonts w:hint="eastAsia"/>
@@ -4816,7 +4876,7 @@
         </w:rPr>
         <w:t>ary library</w:t>
       </w:r>
-      <w:bookmarkEnd w:id="56"/>
+      <w:bookmarkEnd w:id="57"/>
     </w:p>
     <w:p>
       <w:pPr>
@@ -5602,9 +5662,9 @@
           <w:lang w:val="en-US" w:eastAsia="zh-CN"/>
         </w:rPr>
       </w:pPr>
-      <w:bookmarkStart w:id="57" w:name="_Toc2055247194_WPSOffice_Level1"/>
       <w:bookmarkStart w:id="58" w:name="_Toc143225002_WPSOffice_Level1"/>
-      <w:bookmarkStart w:id="59" w:name="_Toc1521862552"/>
+      <w:bookmarkStart w:id="59" w:name="_Toc2055247194_WPSOffice_Level1"/>
+      <w:bookmarkStart w:id="60" w:name="_Toc1521862552"/>
     </w:p>
     <w:p>
       <w:pPr>
@@ -6202,7 +6262,7 @@
           <w:lang w:val="en" w:eastAsia="zh-CN"/>
         </w:rPr>
       </w:pPr>
-      <w:bookmarkStart w:id="60" w:name="_Toc1485134403_WPSOffice_Level2"/>
+      <w:bookmarkStart w:id="61" w:name="_Toc529352801_WPSOffice_Level2"/>
       <w:r>
         <w:rPr>
           <w:rFonts w:hint="eastAsia"/>
@@ -6217,7 +6277,7 @@
         </w:rPr>
         <w:t>ld specification and useage requirements</w:t>
       </w:r>
-      <w:bookmarkEnd w:id="60"/>
+      <w:bookmarkEnd w:id="61"/>
     </w:p>
     <w:p>
       <w:pPr>
@@ -6817,7 +6877,7 @@
           <w:lang w:val="en" w:eastAsia="zh-CN"/>
         </w:rPr>
       </w:pPr>
-      <w:bookmarkStart w:id="61" w:name="_Toc1710184127_WPSOffice_Level2"/>
+      <w:bookmarkStart w:id="62" w:name="_Toc367961190_WPSOffice_Level2"/>
       <w:r>
         <w:rPr>
           <w:rFonts w:hint="default"/>
@@ -6825,7 +6885,7 @@
         </w:rPr>
         <w:t>target property</w:t>
       </w:r>
-      <w:bookmarkEnd w:id="61"/>
+      <w:bookmarkEnd w:id="62"/>
     </w:p>
     <w:p>
       <w:pPr>
@@ -7726,7 +7786,7 @@
           <w:lang w:val="en" w:eastAsia="zh-CN"/>
         </w:rPr>
       </w:pPr>
-      <w:bookmarkStart w:id="62" w:name="_Toc1393866855_WPSOffice_Level2"/>
+      <w:bookmarkStart w:id="63" w:name="_Toc1823158677_WPSOffice_Level2"/>
       <w:r>
         <w:rPr>
           <w:rFonts w:hint="default"/>
@@ -7734,7 +7794,7 @@
         </w:rPr>
         <w:t>directory-scoped command</w:t>
       </w:r>
-      <w:bookmarkEnd w:id="62"/>
+      <w:bookmarkEnd w:id="63"/>
     </w:p>
     <w:p>
       <w:pPr>
@@ -7865,7 +7925,7 @@
           <w:lang w:val="en" w:eastAsia="zh-CN"/>
         </w:rPr>
       </w:pPr>
-      <w:bookmarkStart w:id="63" w:name="_Toc224525085_WPSOffice_Level2"/>
+      <w:bookmarkStart w:id="64" w:name="_Toc1796623105_WPSOffice_Level2"/>
       <w:r>
         <w:rPr>
           <w:rFonts w:hint="eastAsia"/>
@@ -7880,7 +7940,7 @@
         </w:rPr>
         <w:t>nterface Library</w:t>
       </w:r>
-      <w:bookmarkEnd w:id="63"/>
+      <w:bookmarkEnd w:id="64"/>
     </w:p>
     <w:p>
       <w:pPr>
@@ -9237,7 +9297,7 @@
           <w:lang w:val="en" w:eastAsia="zh-CN"/>
         </w:rPr>
       </w:pPr>
-      <w:bookmarkStart w:id="64" w:name="_Toc1236149847_WPSOffice_Level2"/>
+      <w:bookmarkStart w:id="65" w:name="_Toc1017976713_WPSOffice_Level2"/>
       <w:r>
         <w:rPr>
           <w:rFonts w:hint="eastAsia"/>
@@ -9252,7 +9312,7 @@
         </w:rPr>
         <w:t>put artifacts</w:t>
       </w:r>
-      <w:bookmarkEnd w:id="64"/>
+      <w:bookmarkEnd w:id="65"/>
     </w:p>
     <w:p>
       <w:pPr>
@@ -9263,7 +9323,7 @@
           <w:lang w:val="en-US" w:eastAsia="zh-CN"/>
         </w:rPr>
       </w:pPr>
-      <w:bookmarkStart w:id="65" w:name="_Toc765935483_WPSOffice_Level2"/>
+      <w:bookmarkStart w:id="66" w:name="_Toc1336725438_WPSOffice_Level2"/>
       <w:r>
         <w:rPr>
           <w:rFonts w:hint="default"/>
@@ -9271,7 +9331,7 @@
         </w:rPr>
         <w:t>runtime artifacts</w:t>
       </w:r>
-      <w:bookmarkEnd w:id="65"/>
+      <w:bookmarkEnd w:id="66"/>
     </w:p>
     <w:p>
       <w:pPr>
@@ -9488,7 +9548,7 @@
           <w:lang w:val="en" w:eastAsia="zh-CN"/>
         </w:rPr>
       </w:pPr>
-      <w:bookmarkStart w:id="66" w:name="_Toc569280114_WPSOffice_Level2"/>
+      <w:bookmarkStart w:id="67" w:name="_Toc549162404_WPSOffice_Level2"/>
       <w:r>
         <w:rPr>
           <w:rFonts w:hint="eastAsia"/>
@@ -9503,7 +9563,7 @@
         </w:rPr>
         <w:t>rary output artifact</w:t>
       </w:r>
-      <w:bookmarkEnd w:id="66"/>
+      <w:bookmarkEnd w:id="67"/>
     </w:p>
     <w:p>
       <w:pPr>
@@ -9751,7 +9811,7 @@
           <w:lang w:val="en" w:eastAsia="zh-CN"/>
         </w:rPr>
       </w:pPr>
-      <w:bookmarkStart w:id="67" w:name="_Toc1229351978_WPSOffice_Level2"/>
+      <w:bookmarkStart w:id="68" w:name="_Toc41880185_WPSOffice_Level2"/>
       <w:r>
         <w:rPr>
           <w:rFonts w:hint="default"/>
@@ -9759,7 +9819,7 @@
         </w:rPr>
         <w:t>archive output artifact</w:t>
       </w:r>
-      <w:bookmarkEnd w:id="67"/>
+      <w:bookmarkEnd w:id="68"/>
     </w:p>
     <w:p>
       <w:pPr>
@@ -10088,7 +10148,7 @@
           <w:lang w:val="en-US" w:eastAsia="zh-CN"/>
         </w:rPr>
       </w:pPr>
-      <w:bookmarkStart w:id="68" w:name="_Toc715437849_WPSOffice_Level2"/>
+      <w:bookmarkStart w:id="69" w:name="_Toc485800599_WPSOffice_Level2"/>
       <w:r>
         <w:rPr>
           <w:rFonts w:hint="eastAsia"/>
@@ -10103,7 +10163,7 @@
         </w:rPr>
         <w:t>nsitive useage requirements</w:t>
       </w:r>
-      <w:bookmarkEnd w:id="68"/>
+      <w:bookmarkEnd w:id="69"/>
     </w:p>
     <w:p>
       <w:pPr>
@@ -11144,8 +11204,8 @@
           <w:lang w:val="en-US" w:eastAsia="zh-CN"/>
         </w:rPr>
       </w:pPr>
-      <w:bookmarkStart w:id="69" w:name="_Toc273623795"/>
-      <w:bookmarkStart w:id="70" w:name="_Toc1981497935_WPSOffice_Level1"/>
+      <w:bookmarkStart w:id="70" w:name="_Toc273623795"/>
+      <w:bookmarkStart w:id="71" w:name="_Toc1718309385_WPSOffice_Level1"/>
       <w:r>
         <w:rPr>
           <w:rFonts w:hint="eastAsia"/>
@@ -11167,8 +11227,8 @@
         </w:rPr>
         <w:t>命令</w:t>
       </w:r>
-      <w:bookmarkEnd w:id="69"/>
       <w:bookmarkEnd w:id="70"/>
+      <w:bookmarkEnd w:id="71"/>
     </w:p>
     <w:p>
       <w:pPr>
@@ -11179,7 +11239,7 @@
           <w:lang w:val="en" w:eastAsia="zh-CN"/>
         </w:rPr>
       </w:pPr>
-      <w:bookmarkStart w:id="71" w:name="_Toc681712020_WPSOffice_Level2"/>
+      <w:bookmarkStart w:id="72" w:name="_Toc112322504_WPSOffice_Level2"/>
       <w:r>
         <w:rPr>
           <w:rFonts w:hint="eastAsia"/>
@@ -11194,7 +11254,7 @@
         </w:rPr>
         <w:t>ipt command</w:t>
       </w:r>
-      <w:bookmarkEnd w:id="71"/>
+      <w:bookmarkEnd w:id="72"/>
     </w:p>
     <w:p>
       <w:pPr>
@@ -11220,7 +11280,7 @@
           <w:lang w:val="en" w:eastAsia="zh-CN"/>
         </w:rPr>
       </w:pPr>
-      <w:bookmarkStart w:id="72" w:name="_Toc863688575_WPSOffice_Level2"/>
+      <w:bookmarkStart w:id="73" w:name="_Toc1278538078_WPSOffice_Level2"/>
       <w:r>
         <w:rPr>
           <w:rFonts w:hint="default"/>
@@ -11228,7 +11288,7 @@
         </w:rPr>
         <w:t>project command</w:t>
       </w:r>
-      <w:bookmarkEnd w:id="72"/>
+      <w:bookmarkEnd w:id="73"/>
     </w:p>
     <w:p>
       <w:pPr>
@@ -11243,7 +11303,7 @@
           <w:lang w:val="en" w:eastAsia="zh-CN"/>
         </w:rPr>
       </w:pPr>
-      <w:bookmarkStart w:id="73" w:name="_Toc1891135331_WPSOffice_Level2"/>
+      <w:bookmarkStart w:id="74" w:name="_Toc595932893_WPSOffice_Level2"/>
       <w:r>
         <w:rPr>
           <w:rFonts w:hint="default"/>
@@ -11251,7 +11311,7 @@
         </w:rPr>
         <w:t>install</w:t>
       </w:r>
-      <w:bookmarkEnd w:id="73"/>
+      <w:bookmarkEnd w:id="74"/>
     </w:p>
     <w:p>
       <w:pPr>
@@ -11262,7 +11322,7 @@
           <w:lang w:val="en" w:eastAsia="zh-CN"/>
         </w:rPr>
       </w:pPr>
-      <w:bookmarkStart w:id="74" w:name="_Toc973371500_WPSOffice_Level2"/>
+      <w:bookmarkStart w:id="75" w:name="_Toc490042771_WPSOffice_Level2"/>
       <w:r>
         <w:rPr>
           <w:rFonts w:hint="eastAsia"/>
@@ -11270,7 +11330,7 @@
         </w:rPr>
         <w:t>概要</w:t>
       </w:r>
-      <w:bookmarkEnd w:id="74"/>
+      <w:bookmarkEnd w:id="75"/>
     </w:p>
     <w:p>
       <w:pPr>
@@ -11409,7 +11469,7 @@
           <w:lang w:val="en" w:eastAsia="zh-CN"/>
         </w:rPr>
       </w:pPr>
-      <w:bookmarkStart w:id="75" w:name="_Toc1975669613_WPSOffice_Level2"/>
+      <w:bookmarkStart w:id="76" w:name="_Toc599553079_WPSOffice_Level2"/>
       <w:r>
         <w:rPr>
           <w:rFonts w:hint="eastAsia"/>
@@ -11431,7 +11491,7 @@
         </w:rPr>
         <w:t>常见选项</w:t>
       </w:r>
-      <w:bookmarkEnd w:id="75"/>
+      <w:bookmarkEnd w:id="76"/>
     </w:p>
     <w:p>
       <w:pPr>
@@ -12003,6 +12063,7 @@
           <w:lang w:val="en" w:eastAsia="zh-CN"/>
         </w:rPr>
       </w:pPr>
+      <w:bookmarkStart w:id="77" w:name="_Toc1312266190_WPSOffice_Level2"/>
       <w:r>
         <w:rPr>
           <w:rFonts w:hint="default"/>
@@ -12010,6 +12071,7 @@
         </w:rPr>
         <w:t>install target</w:t>
       </w:r>
+      <w:bookmarkEnd w:id="77"/>
     </w:p>
     <w:p>
       <w:pPr>
@@ -12333,10 +12395,73 @@
       <w:pPr>
         <w:ind w:firstLine="420" w:firstLineChars="0"/>
         <w:rPr>
-          <w:rFonts w:hint="eastAsia"/>
-          <w:lang w:val="en" w:eastAsia="zh-CN"/>
-        </w:rPr>
-      </w:pPr>
+          <w:rFonts w:hint="default"/>
+          <w:lang w:val="en" w:eastAsia="zh-CN"/>
+        </w:rPr>
+      </w:pPr>
+      <w:r>
+        <w:rPr>
+          <w:rFonts w:hint="eastAsia"/>
+          <w:lang w:val="en-US" w:eastAsia="zh-CN"/>
+        </w:rPr>
+        <w:t>DLL导入库</w:t>
+      </w:r>
+      <w:r>
+        <w:rPr>
+          <w:rFonts w:hint="default"/>
+          <w:lang w:val="en" w:eastAsia="zh-CN"/>
+        </w:rPr>
+        <w:t>(DLL import libraries)(</w:t>
+      </w:r>
+      <w:r>
+        <w:rPr>
+          <w:rFonts w:hint="eastAsia"/>
+          <w:lang w:val="en" w:eastAsia="zh-CN"/>
+        </w:rPr>
+        <w:t>不同于</w:t>
+      </w:r>
+      <w:r>
+        <w:rPr>
+          <w:rFonts w:hint="default"/>
+          <w:lang w:val="en" w:eastAsia="zh-CN"/>
+        </w:rPr>
+        <w:t>.dll</w:t>
+      </w:r>
+      <w:r>
+        <w:rPr>
+          <w:rFonts w:hint="eastAsia"/>
+          <w:lang w:val="en" w:eastAsia="zh-CN"/>
+        </w:rPr>
+        <w:t>库，后缀为</w:t>
+      </w:r>
+      <w:r>
+        <w:rPr>
+          <w:rFonts w:hint="default"/>
+          <w:lang w:val="en" w:eastAsia="zh-CN"/>
+        </w:rPr>
+        <w:t>.lib</w:t>
+      </w:r>
+      <w:r>
+        <w:rPr>
+          <w:rFonts w:hint="eastAsia"/>
+          <w:lang w:val="en" w:eastAsia="zh-CN"/>
+        </w:rPr>
+        <w:t>）</w:t>
+      </w:r>
+      <w:r>
+        <w:rPr>
+          <w:rFonts w:hint="eastAsia"/>
+          <w:lang w:val="en-US" w:eastAsia="zh-CN"/>
+        </w:rPr>
+        <w:t>ta</w:t>
+      </w:r>
+      <w:r>
+        <w:rPr>
+          <w:rFonts w:hint="default"/>
+          <w:lang w:val="en" w:eastAsia="zh-CN"/>
+        </w:rPr>
+        <w:t>rget</w:t>
+      </w:r>
     </w:p>
     <w:p>
       <w:pPr>
@@ -12365,7 +12490,7 @@
       <w:pPr>
         <w:ind w:firstLine="420" w:firstLineChars="0"/>
         <w:rPr>
-          <w:rFonts w:hint="default"/>
+          <w:rFonts w:hint="eastAsia"/>
           <w:lang w:val="en" w:eastAsia="zh-CN"/>
         </w:rPr>
       </w:pPr>
@@ -12425,8 +12550,6 @@
         </w:rPr>
         <w:t>target</w:t>
       </w:r>
-      <w:bookmarkStart w:id="110" w:name="_GoBack"/>
-      <w:bookmarkEnd w:id="110"/>
       <w:r>
         <w:rPr>
           <w:rFonts w:hint="eastAsia"/>
@@ -12437,6 +12560,15 @@
     </w:p>
     <w:p>
       <w:pPr>
+        <w:ind w:firstLine="420" w:firstLineChars="0"/>
+        <w:rPr>
+          <w:rFonts w:hint="default"/>
+          <w:lang w:val="en" w:eastAsia="zh-CN"/>
+        </w:rPr>
+      </w:pPr>
+    </w:p>
+    <w:p>
+      <w:pPr>
         <w:rPr>
           <w:rFonts w:hint="default"/>
           <w:lang w:val="en" w:eastAsia="zh-CN"/>
@@ -12452,6 +12584,160 @@
     </w:p>
     <w:p>
       <w:pPr>
+        <w:ind w:firstLine="420" w:firstLineChars="0"/>
+        <w:rPr>
+          <w:rFonts w:hint="default"/>
+          <w:lang w:val="en" w:eastAsia="zh-CN"/>
+        </w:rPr>
+      </w:pPr>
+      <w:r>
+        <w:rPr>
+          <w:rFonts w:hint="eastAsia"/>
+          <w:lang w:val="en" w:eastAsia="zh-CN"/>
+        </w:rPr>
+        <w:t>除了在</w:t>
+      </w:r>
+      <w:r>
+        <w:rPr>
+          <w:rFonts w:hint="eastAsia"/>
+          <w:lang w:val="en-US" w:eastAsia="zh-CN"/>
+        </w:rPr>
+        <w:t>Ma</w:t>
+      </w:r>
+      <w:r>
+        <w:rPr>
+          <w:rFonts w:hint="default"/>
+          <w:lang w:val="en" w:eastAsia="zh-CN"/>
+        </w:rPr>
+        <w:t>cOs</w:t>
+      </w:r>
+      <w:r>
+        <w:rPr>
+          <w:rFonts w:hint="eastAsia"/>
+          <w:lang w:val="en" w:eastAsia="zh-CN"/>
+        </w:rPr>
+        <w:t>上被标记为</w:t>
+      </w:r>
+      <w:r>
+        <w:rPr>
+          <w:rFonts w:hint="eastAsia"/>
+          <w:lang w:val="en-US" w:eastAsia="zh-CN"/>
+        </w:rPr>
+        <w:t>MA</w:t>
+      </w:r>
+      <w:r>
+        <w:rPr>
+          <w:rFonts w:hint="default"/>
+          <w:lang w:val="en" w:eastAsia="zh-CN"/>
+        </w:rPr>
+        <w:t>COSX_BUNDLE</w:t>
+      </w:r>
+      <w:r>
+        <w:rPr>
+          <w:rFonts w:hint="eastAsia"/>
+          <w:lang w:val="en" w:eastAsia="zh-CN"/>
+        </w:rPr>
+        <w:t>的可执行文件的</w:t>
+      </w:r>
+      <w:r>
+        <w:rPr>
+          <w:rFonts w:hint="eastAsia"/>
+          <w:lang w:val="en-US" w:eastAsia="zh-CN"/>
+        </w:rPr>
+        <w:t>tar</w:t>
+      </w:r>
+      <w:r>
+        <w:rPr>
+          <w:rFonts w:hint="default"/>
+          <w:lang w:val="en" w:eastAsia="zh-CN"/>
+        </w:rPr>
+        <w:t>get</w:t>
+      </w:r>
+    </w:p>
+    <w:p>
+      <w:pPr>
+        <w:ind w:firstLine="420" w:firstLineChars="0"/>
+        <w:rPr>
+          <w:rFonts w:hint="default"/>
+          <w:lang w:val="en" w:eastAsia="zh-CN"/>
+        </w:rPr>
+      </w:pPr>
+      <w:r>
+        <w:rPr>
+          <w:rFonts w:hint="default"/>
+          <w:lang w:val="en" w:eastAsia="zh-CN"/>
+        </w:rPr>
+        <w:t>D</w:t>
+      </w:r>
+      <w:r>
+        <w:rPr>
+          <w:rFonts w:hint="eastAsia"/>
+          <w:lang w:val="en-US" w:eastAsia="zh-CN"/>
+        </w:rPr>
+        <w:t>L</w:t>
+      </w:r>
+      <w:r>
+        <w:rPr>
+          <w:rFonts w:hint="default"/>
+          <w:lang w:val="en" w:eastAsia="zh-CN"/>
+        </w:rPr>
+        <w:t>Ls</w:t>
+      </w:r>
+      <w:r>
+        <w:rPr>
+          <w:rFonts w:hint="eastAsia"/>
+          <w:lang w:val="en" w:eastAsia="zh-CN"/>
+        </w:rPr>
+        <w:t>可执行文件的</w:t>
+      </w:r>
+      <w:r>
+        <w:rPr>
+          <w:rFonts w:hint="eastAsia"/>
+          <w:lang w:val="en-US" w:eastAsia="zh-CN"/>
+        </w:rPr>
+        <w:t>tar</w:t>
+      </w:r>
+      <w:r>
+        <w:rPr>
+          <w:rFonts w:hint="default"/>
+          <w:lang w:val="en" w:eastAsia="zh-CN"/>
+        </w:rPr>
+        <w:t>get(</w:t>
+      </w:r>
+      <w:r>
+        <w:rPr>
+          <w:rFonts w:hint="eastAsia"/>
+          <w:lang w:val="en" w:eastAsia="zh-CN"/>
+        </w:rPr>
+        <w:t>不包括导入库，导入库是</w:t>
+      </w:r>
+      <w:r>
+        <w:rPr>
+          <w:rFonts w:hint="eastAsia"/>
+          <w:lang w:val="en-US" w:eastAsia="zh-CN"/>
+        </w:rPr>
+        <w:t>AR</w:t>
+      </w:r>
+      <w:r>
+        <w:rPr>
+          <w:rFonts w:hint="default"/>
+          <w:lang w:val="en" w:eastAsia="zh-CN"/>
+        </w:rPr>
+        <w:t>CHIIVE);</w:t>
+      </w:r>
+    </w:p>
+    <w:p>
+      <w:pPr>
+        <w:ind w:firstLine="420" w:firstLineChars="0"/>
+        <w:rPr>
+          <w:rFonts w:hint="default"/>
+          <w:lang w:val="en" w:eastAsia="zh-CN"/>
+        </w:rPr>
+      </w:pPr>
+    </w:p>
+    <w:p>
+      <w:pPr>
+        <w:ind w:firstLine="420" w:firstLineChars="0"/>
         <w:rPr>
           <w:rFonts w:hint="default"/>
           <w:lang w:val="en" w:eastAsia="zh-CN"/>
@@ -12475,6 +12761,23 @@
     </w:p>
     <w:p>
       <w:pPr>
+        <w:ind w:firstLine="420" w:firstLineChars="0"/>
+        <w:rPr>
+          <w:rFonts w:hint="default"/>
+          <w:lang w:val="en" w:eastAsia="zh-CN"/>
+        </w:rPr>
+      </w:pPr>
+      <w:r>
+        <w:rPr>
+          <w:rFonts w:hint="eastAsia"/>
+          <w:lang w:val="en" w:eastAsia="zh-CN"/>
+        </w:rPr>
+        <w:t>对象库相关的对象文件</w:t>
+      </w:r>
+    </w:p>
+    <w:p>
+      <w:pPr>
+        <w:ind w:firstLine="420" w:firstLineChars="0"/>
         <w:rPr>
           <w:rFonts w:hint="default"/>
           <w:lang w:val="en" w:eastAsia="zh-CN"/>
@@ -12584,6 +12887,1740 @@
     </w:p>
     <w:p>
       <w:pPr>
+        <w:ind w:firstLine="420" w:firstLineChars="0"/>
+        <w:rPr>
+          <w:rFonts w:hint="default"/>
+          <w:lang w:val="en" w:eastAsia="zh-CN"/>
+        </w:rPr>
+      </w:pPr>
+    </w:p>
+    <w:p>
+      <w:pPr>
+        <w:rPr>
+          <w:rFonts w:hint="default"/>
+          <w:lang w:val="en" w:eastAsia="zh-CN"/>
+        </w:rPr>
+      </w:pPr>
+      <w:r>
+        <w:rPr>
+          <w:rFonts w:hint="eastAsia"/>
+          <w:lang w:val="en-US" w:eastAsia="zh-CN"/>
+        </w:rPr>
+        <w:t>BU</w:t>
+      </w:r>
+      <w:r>
+        <w:rPr>
+          <w:rFonts w:hint="default"/>
+          <w:lang w:val="en" w:eastAsia="zh-CN"/>
+        </w:rPr>
+        <w:t>NDLE</w:t>
+      </w:r>
+    </w:p>
+    <w:p>
+      <w:pPr>
+        <w:ind w:firstLine="420" w:firstLineChars="0"/>
+        <w:rPr>
+          <w:rFonts w:hint="eastAsia"/>
+          <w:lang w:val="en" w:eastAsia="zh-CN"/>
+        </w:rPr>
+      </w:pPr>
+      <w:r>
+        <w:rPr>
+          <w:rFonts w:hint="eastAsia"/>
+          <w:lang w:val="en" w:eastAsia="zh-CN"/>
+        </w:rPr>
+        <w:t>在</w:t>
+      </w:r>
+      <w:r>
+        <w:rPr>
+          <w:rFonts w:hint="eastAsia"/>
+          <w:lang w:val="en-US" w:eastAsia="zh-CN"/>
+        </w:rPr>
+        <w:t>Mac</w:t>
+      </w:r>
+      <w:r>
+        <w:rPr>
+          <w:rFonts w:hint="default"/>
+          <w:lang w:val="en" w:eastAsia="zh-CN"/>
+        </w:rPr>
+        <w:t>OS</w:t>
+      </w:r>
+      <w:r>
+        <w:rPr>
+          <w:rFonts w:hint="eastAsia"/>
+          <w:lang w:val="en" w:eastAsia="zh-CN"/>
+        </w:rPr>
+        <w:t>系统上被标记为</w:t>
+      </w:r>
+      <w:r>
+        <w:rPr>
+          <w:rFonts w:hint="eastAsia"/>
+          <w:lang w:val="en-US" w:eastAsia="zh-CN"/>
+        </w:rPr>
+        <w:t>M</w:t>
+      </w:r>
+      <w:r>
+        <w:rPr>
+          <w:rFonts w:hint="default"/>
+          <w:lang w:val="en" w:eastAsia="zh-CN"/>
+        </w:rPr>
+        <w:t>ACOSX_BUNDLE</w:t>
+      </w:r>
+      <w:r>
+        <w:rPr>
+          <w:rFonts w:hint="eastAsia"/>
+          <w:lang w:val="en" w:eastAsia="zh-CN"/>
+        </w:rPr>
+        <w:t>属性的可执行文件；</w:t>
+      </w:r>
+    </w:p>
+    <w:p>
+      <w:pPr>
+        <w:ind w:firstLine="420" w:firstLineChars="0"/>
+        <w:rPr>
+          <w:rFonts w:hint="eastAsia"/>
+          <w:lang w:val="en" w:eastAsia="zh-CN"/>
+        </w:rPr>
+      </w:pPr>
+    </w:p>
+    <w:p>
+      <w:pPr>
+        <w:rPr>
+          <w:rFonts w:hint="default"/>
+          <w:lang w:val="en" w:eastAsia="zh-CN"/>
+        </w:rPr>
+      </w:pPr>
+      <w:r>
+        <w:rPr>
+          <w:rFonts w:hint="default"/>
+          <w:lang w:val="en" w:eastAsia="zh-CN"/>
+        </w:rPr>
+        <w:t>PUBLIC_HEADER</w:t>
+      </w:r>
+    </w:p>
+    <w:p>
+      <w:pPr>
+        <w:ind w:firstLine="420" w:firstLineChars="0"/>
+        <w:rPr>
+          <w:rFonts w:hint="default"/>
+          <w:lang w:val="en" w:eastAsia="zh-CN"/>
+        </w:rPr>
+      </w:pPr>
+      <w:r>
+        <w:rPr>
+          <w:rFonts w:hint="default"/>
+          <w:lang w:val="en" w:eastAsia="zh-CN"/>
+        </w:rPr>
+        <w:t>在被标记为FRAMEWORK的SHARED库中，指定</w:t>
+      </w:r>
+      <w:r>
+        <w:rPr>
+          <w:rFonts w:hint="eastAsia"/>
+          <w:lang w:val="en" w:eastAsia="zh-CN"/>
+        </w:rPr>
+        <w:t>公开的</w:t>
+      </w:r>
+      <w:r>
+        <w:rPr>
+          <w:rFonts w:hint="default"/>
+          <w:lang w:val="en" w:eastAsia="zh-CN"/>
+        </w:rPr>
+        <w:t>头文件；</w:t>
+      </w:r>
+    </w:p>
+    <w:p>
+      <w:pPr>
+        <w:rPr>
+          <w:rFonts w:hint="default"/>
+          <w:lang w:val="en" w:eastAsia="zh-CN"/>
+        </w:rPr>
+      </w:pPr>
+      <w:r>
+        <w:rPr>
+          <w:rFonts w:hint="default"/>
+          <w:lang w:val="en" w:eastAsia="zh-CN"/>
+        </w:rPr>
+        <w:t>PRIVATE_HEADER</w:t>
+      </w:r>
+    </w:p>
+    <w:p>
+      <w:pPr>
+        <w:ind w:firstLine="420" w:firstLineChars="0"/>
+        <w:rPr>
+          <w:rFonts w:hint="default"/>
+          <w:lang w:val="en" w:eastAsia="zh-CN"/>
+        </w:rPr>
+      </w:pPr>
+      <w:r>
+        <w:rPr>
+          <w:rFonts w:hint="eastAsia"/>
+          <w:lang w:val="en" w:eastAsia="zh-CN"/>
+        </w:rPr>
+        <w:t>在被标记为</w:t>
+      </w:r>
+      <w:r>
+        <w:rPr>
+          <w:rFonts w:hint="eastAsia"/>
+          <w:lang w:val="en-US" w:eastAsia="zh-CN"/>
+        </w:rPr>
+        <w:t>FR</w:t>
+      </w:r>
+      <w:r>
+        <w:rPr>
+          <w:rFonts w:hint="default"/>
+          <w:lang w:val="en" w:eastAsia="zh-CN"/>
+        </w:rPr>
+        <w:t>AMEWORK</w:t>
+      </w:r>
+      <w:r>
+        <w:rPr>
+          <w:rFonts w:hint="eastAsia"/>
+          <w:lang w:val="en" w:eastAsia="zh-CN"/>
+        </w:rPr>
+        <w:t>的</w:t>
+      </w:r>
+      <w:r>
+        <w:rPr>
+          <w:rFonts w:hint="eastAsia"/>
+          <w:lang w:val="en-US" w:eastAsia="zh-CN"/>
+        </w:rPr>
+        <w:t>SH</w:t>
+      </w:r>
+      <w:r>
+        <w:rPr>
+          <w:rFonts w:hint="default"/>
+          <w:lang w:val="en" w:eastAsia="zh-CN"/>
+        </w:rPr>
+        <w:t>ARED</w:t>
+      </w:r>
+      <w:r>
+        <w:rPr>
+          <w:rFonts w:hint="eastAsia"/>
+          <w:lang w:val="en" w:eastAsia="zh-CN"/>
+        </w:rPr>
+        <w:t>库中，指定私有头文件；</w:t>
+      </w:r>
+    </w:p>
+    <w:p>
+      <w:pPr>
+        <w:rPr>
+          <w:rFonts w:hint="default"/>
+          <w:lang w:val="en" w:eastAsia="zh-CN"/>
+        </w:rPr>
+      </w:pPr>
+    </w:p>
+    <w:p>
+      <w:pPr>
+        <w:rPr>
+          <w:rFonts w:hint="default"/>
+          <w:lang w:val="en" w:eastAsia="zh-CN"/>
+        </w:rPr>
+      </w:pPr>
+      <w:r>
+        <w:rPr>
+          <w:rFonts w:hint="default"/>
+          <w:lang w:val="en" w:eastAsia="zh-CN"/>
+        </w:rPr>
+        <w:t>RESOURCE</w:t>
+      </w:r>
+    </w:p>
+    <w:p>
+      <w:pPr>
+        <w:ind w:firstLine="420" w:firstLineChars="0"/>
+        <w:rPr>
+          <w:rFonts w:hint="eastAsia"/>
+          <w:lang w:val="en" w:eastAsia="zh-CN"/>
+        </w:rPr>
+      </w:pPr>
+      <w:r>
+        <w:rPr>
+          <w:rFonts w:hint="default"/>
+          <w:lang w:val="en" w:eastAsia="zh-CN"/>
+        </w:rPr>
+        <w:t>FRAMWORK</w:t>
+      </w:r>
+      <w:r>
+        <w:rPr>
+          <w:rFonts w:hint="eastAsia"/>
+          <w:lang w:val="en" w:eastAsia="zh-CN"/>
+        </w:rPr>
+        <w:t>和</w:t>
+      </w:r>
+      <w:r>
+        <w:rPr>
+          <w:rFonts w:hint="eastAsia"/>
+          <w:lang w:val="en-US" w:eastAsia="zh-CN"/>
+        </w:rPr>
+        <w:t>BU</w:t>
+      </w:r>
+      <w:r>
+        <w:rPr>
+          <w:rFonts w:hint="default"/>
+          <w:lang w:val="en" w:eastAsia="zh-CN"/>
+        </w:rPr>
+        <w:t>NDLE</w:t>
+      </w:r>
+      <w:r>
+        <w:rPr>
+          <w:rFonts w:hint="eastAsia"/>
+          <w:lang w:val="en" w:eastAsia="zh-CN"/>
+        </w:rPr>
+        <w:t>，以及</w:t>
+      </w:r>
+      <w:r>
+        <w:rPr>
+          <w:rFonts w:hint="eastAsia"/>
+          <w:lang w:val="en-US" w:eastAsia="zh-CN"/>
+        </w:rPr>
+        <w:t>S</w:t>
+      </w:r>
+      <w:r>
+        <w:rPr>
+          <w:rFonts w:hint="default"/>
+          <w:lang w:val="en" w:eastAsia="zh-CN"/>
+        </w:rPr>
+        <w:t>HARE</w:t>
+      </w:r>
+      <w:r>
+        <w:rPr>
+          <w:rFonts w:hint="eastAsia"/>
+          <w:lang w:val="en" w:eastAsia="zh-CN"/>
+        </w:rPr>
+        <w:t>库</w:t>
+      </w:r>
+      <w:r>
+        <w:rPr>
+          <w:rFonts w:hint="default"/>
+          <w:lang w:val="en" w:eastAsia="zh-CN"/>
+        </w:rPr>
+        <w:t xml:space="preserve"> </w:t>
+      </w:r>
+      <w:r>
+        <w:rPr>
+          <w:rFonts w:hint="eastAsia"/>
+          <w:lang w:val="en" w:eastAsia="zh-CN"/>
+        </w:rPr>
+        <w:t>这些类型的</w:t>
+      </w:r>
+      <w:r>
+        <w:rPr>
+          <w:rFonts w:hint="eastAsia"/>
+          <w:lang w:val="en-US" w:eastAsia="zh-CN"/>
+        </w:rPr>
+        <w:t>tar</w:t>
+      </w:r>
+      <w:r>
+        <w:rPr>
+          <w:rFonts w:hint="default"/>
+          <w:lang w:val="en" w:eastAsia="zh-CN"/>
+        </w:rPr>
+        <w:t>get,</w:t>
+      </w:r>
+      <w:r>
+        <w:rPr>
+          <w:rFonts w:hint="eastAsia"/>
+          <w:lang w:val="en" w:eastAsia="zh-CN"/>
+        </w:rPr>
+        <w:t>通过</w:t>
+      </w:r>
+      <w:r>
+        <w:rPr>
+          <w:rFonts w:hint="eastAsia"/>
+          <w:lang w:val="en-US" w:eastAsia="zh-CN"/>
+        </w:rPr>
+        <w:t>Re</w:t>
+      </w:r>
+      <w:r>
+        <w:rPr>
+          <w:rFonts w:hint="default"/>
+          <w:lang w:val="en" w:eastAsia="zh-CN"/>
+        </w:rPr>
+        <w:t>source</w:t>
+      </w:r>
+      <w:r>
+        <w:rPr>
+          <w:rFonts w:hint="eastAsia"/>
+          <w:lang w:val="en" w:eastAsia="zh-CN"/>
+        </w:rPr>
+        <w:t>属性</w:t>
+      </w:r>
+      <w:r>
+        <w:rPr>
+          <w:rFonts w:hint="eastAsia"/>
+          <w:lang w:val="en-US" w:eastAsia="zh-CN"/>
+        </w:rPr>
+        <w:tab/>
+      </w:r>
+      <w:r>
+        <w:rPr>
+          <w:rFonts w:hint="eastAsia"/>
+          <w:lang w:val="en" w:eastAsia="zh-CN"/>
+        </w:rPr>
+        <w:t>可以设置一系列的资源文件，放在对应的目录；</w:t>
+      </w:r>
+    </w:p>
+    <w:p>
+      <w:pPr>
+        <w:ind w:firstLine="420" w:firstLineChars="0"/>
+        <w:rPr>
+          <w:rFonts w:hint="eastAsia"/>
+          <w:lang w:val="en" w:eastAsia="zh-CN"/>
+        </w:rPr>
+      </w:pPr>
+    </w:p>
+    <w:p>
+      <w:pPr>
+        <w:pBdr>
+          <w:top w:val="single" w:color="auto" w:sz="4" w:space="0"/>
+          <w:left w:val="single" w:color="auto" w:sz="4" w:space="0"/>
+          <w:bottom w:val="single" w:color="auto" w:sz="4" w:space="0"/>
+          <w:right w:val="single" w:color="auto" w:sz="4" w:space="0"/>
+        </w:pBdr>
+        <w:shd w:val="clear" w:fill="000000" w:themeFill="text1"/>
+        <w:ind w:firstLine="420" w:firstLineChars="0"/>
+        <w:rPr>
+          <w:rFonts w:hint="eastAsia"/>
+          <w:lang w:val="en" w:eastAsia="zh-CN"/>
+        </w:rPr>
+      </w:pPr>
+    </w:p>
+    <w:p>
+      <w:pPr>
+        <w:pBdr>
+          <w:top w:val="single" w:color="auto" w:sz="4" w:space="0"/>
+          <w:left w:val="single" w:color="auto" w:sz="4" w:space="0"/>
+          <w:bottom w:val="single" w:color="auto" w:sz="4" w:space="0"/>
+          <w:right w:val="single" w:color="auto" w:sz="4" w:space="0"/>
+        </w:pBdr>
+        <w:shd w:val="clear" w:fill="000000" w:themeFill="text1"/>
+        <w:ind w:firstLine="420" w:firstLineChars="0"/>
+        <w:rPr>
+          <w:rFonts w:hint="eastAsia"/>
+          <w:lang w:val="en" w:eastAsia="zh-CN"/>
+        </w:rPr>
+      </w:pPr>
+      <w:r>
+        <w:rPr>
+          <w:rFonts w:hint="eastAsia"/>
+          <w:lang w:val="en" w:eastAsia="zh-CN"/>
+        </w:rPr>
+        <w:t>add_executable(ExecutableTarget</w:t>
+      </w:r>
+    </w:p>
+    <w:p>
+      <w:pPr>
+        <w:pBdr>
+          <w:top w:val="single" w:color="auto" w:sz="4" w:space="0"/>
+          <w:left w:val="single" w:color="auto" w:sz="4" w:space="0"/>
+          <w:bottom w:val="single" w:color="auto" w:sz="4" w:space="0"/>
+          <w:right w:val="single" w:color="auto" w:sz="4" w:space="0"/>
+        </w:pBdr>
+        <w:shd w:val="clear" w:fill="000000" w:themeFill="text1"/>
+        <w:ind w:firstLine="420" w:firstLineChars="0"/>
+        <w:rPr>
+          <w:rFonts w:hint="eastAsia"/>
+          <w:lang w:val="en" w:eastAsia="zh-CN"/>
+        </w:rPr>
+      </w:pPr>
+      <w:r>
+        <w:rPr>
+          <w:rFonts w:hint="eastAsia"/>
+          <w:lang w:val="en" w:eastAsia="zh-CN"/>
+        </w:rPr>
+        <w:t xml:space="preserve">  addDemo.c</w:t>
+      </w:r>
+    </w:p>
+    <w:p>
+      <w:pPr>
+        <w:pBdr>
+          <w:top w:val="single" w:color="auto" w:sz="4" w:space="0"/>
+          <w:left w:val="single" w:color="auto" w:sz="4" w:space="0"/>
+          <w:bottom w:val="single" w:color="auto" w:sz="4" w:space="0"/>
+          <w:right w:val="single" w:color="auto" w:sz="4" w:space="0"/>
+        </w:pBdr>
+        <w:shd w:val="clear" w:fill="000000" w:themeFill="text1"/>
+        <w:ind w:firstLine="420" w:firstLineChars="0"/>
+        <w:rPr>
+          <w:rFonts w:hint="eastAsia"/>
+          <w:lang w:val="en" w:eastAsia="zh-CN"/>
+        </w:rPr>
+      </w:pPr>
+      <w:r>
+        <w:rPr>
+          <w:rFonts w:hint="eastAsia"/>
+          <w:lang w:val="en" w:eastAsia="zh-CN"/>
+        </w:rPr>
+        <w:t xml:space="preserve">  resourcefile.txt</w:t>
+      </w:r>
+    </w:p>
+    <w:p>
+      <w:pPr>
+        <w:pBdr>
+          <w:top w:val="single" w:color="auto" w:sz="4" w:space="0"/>
+          <w:left w:val="single" w:color="auto" w:sz="4" w:space="0"/>
+          <w:bottom w:val="single" w:color="auto" w:sz="4" w:space="0"/>
+          <w:right w:val="single" w:color="auto" w:sz="4" w:space="0"/>
+        </w:pBdr>
+        <w:shd w:val="clear" w:fill="000000" w:themeFill="text1"/>
+        <w:ind w:firstLine="420" w:firstLineChars="0"/>
+        <w:rPr>
+          <w:rFonts w:hint="eastAsia"/>
+          <w:lang w:val="en" w:eastAsia="zh-CN"/>
+        </w:rPr>
+      </w:pPr>
+      <w:r>
+        <w:rPr>
+          <w:rFonts w:hint="eastAsia"/>
+          <w:lang w:val="en" w:eastAsia="zh-CN"/>
+        </w:rPr>
+        <w:t xml:space="preserve">  appresourcedir/appres.txt)</w:t>
+      </w:r>
+    </w:p>
+    <w:p>
+      <w:pPr>
+        <w:pBdr>
+          <w:top w:val="single" w:color="auto" w:sz="4" w:space="0"/>
+          <w:left w:val="single" w:color="auto" w:sz="4" w:space="0"/>
+          <w:bottom w:val="single" w:color="auto" w:sz="4" w:space="0"/>
+          <w:right w:val="single" w:color="auto" w:sz="4" w:space="0"/>
+        </w:pBdr>
+        <w:shd w:val="clear" w:fill="000000" w:themeFill="text1"/>
+        <w:ind w:firstLine="420" w:firstLineChars="0"/>
+        <w:rPr>
+          <w:rFonts w:hint="eastAsia"/>
+          <w:lang w:val="en" w:eastAsia="zh-CN"/>
+        </w:rPr>
+      </w:pPr>
+    </w:p>
+    <w:p>
+      <w:pPr>
+        <w:pBdr>
+          <w:top w:val="single" w:color="auto" w:sz="4" w:space="0"/>
+          <w:left w:val="single" w:color="auto" w:sz="4" w:space="0"/>
+          <w:bottom w:val="single" w:color="auto" w:sz="4" w:space="0"/>
+          <w:right w:val="single" w:color="auto" w:sz="4" w:space="0"/>
+        </w:pBdr>
+        <w:shd w:val="clear" w:fill="000000" w:themeFill="text1"/>
+        <w:ind w:firstLine="420" w:firstLineChars="0"/>
+        <w:rPr>
+          <w:rFonts w:hint="eastAsia"/>
+          <w:lang w:val="en" w:eastAsia="zh-CN"/>
+        </w:rPr>
+      </w:pPr>
+      <w:r>
+        <w:rPr>
+          <w:rFonts w:hint="eastAsia"/>
+          <w:lang w:val="en" w:eastAsia="zh-CN"/>
+        </w:rPr>
+        <w:t>target_link_libraries(ExecutableTarget heymath mul)</w:t>
+      </w:r>
+    </w:p>
+    <w:p>
+      <w:pPr>
+        <w:pBdr>
+          <w:top w:val="single" w:color="auto" w:sz="4" w:space="0"/>
+          <w:left w:val="single" w:color="auto" w:sz="4" w:space="0"/>
+          <w:bottom w:val="single" w:color="auto" w:sz="4" w:space="0"/>
+          <w:right w:val="single" w:color="auto" w:sz="4" w:space="0"/>
+        </w:pBdr>
+        <w:shd w:val="clear" w:fill="000000" w:themeFill="text1"/>
+        <w:ind w:firstLine="420" w:firstLineChars="0"/>
+        <w:rPr>
+          <w:rFonts w:hint="eastAsia"/>
+          <w:lang w:val="en" w:eastAsia="zh-CN"/>
+        </w:rPr>
+      </w:pPr>
+    </w:p>
+    <w:p>
+      <w:pPr>
+        <w:pBdr>
+          <w:top w:val="single" w:color="auto" w:sz="4" w:space="0"/>
+          <w:left w:val="single" w:color="auto" w:sz="4" w:space="0"/>
+          <w:bottom w:val="single" w:color="auto" w:sz="4" w:space="0"/>
+          <w:right w:val="single" w:color="auto" w:sz="4" w:space="0"/>
+        </w:pBdr>
+        <w:shd w:val="clear" w:fill="000000" w:themeFill="text1"/>
+        <w:ind w:firstLine="420" w:firstLineChars="0"/>
+        <w:rPr>
+          <w:rFonts w:hint="eastAsia"/>
+          <w:lang w:val="en" w:eastAsia="zh-CN"/>
+        </w:rPr>
+      </w:pPr>
+      <w:r>
+        <w:rPr>
+          <w:rFonts w:hint="eastAsia"/>
+          <w:lang w:val="en" w:eastAsia="zh-CN"/>
+        </w:rPr>
+        <w:t>set(RESOURCE_FILES</w:t>
+      </w:r>
+    </w:p>
+    <w:p>
+      <w:pPr>
+        <w:pBdr>
+          <w:top w:val="single" w:color="auto" w:sz="4" w:space="0"/>
+          <w:left w:val="single" w:color="auto" w:sz="4" w:space="0"/>
+          <w:bottom w:val="single" w:color="auto" w:sz="4" w:space="0"/>
+          <w:right w:val="single" w:color="auto" w:sz="4" w:space="0"/>
+        </w:pBdr>
+        <w:shd w:val="clear" w:fill="000000" w:themeFill="text1"/>
+        <w:ind w:firstLine="420" w:firstLineChars="0"/>
+        <w:rPr>
+          <w:rFonts w:hint="eastAsia"/>
+          <w:lang w:val="en" w:eastAsia="zh-CN"/>
+        </w:rPr>
+      </w:pPr>
+      <w:r>
+        <w:rPr>
+          <w:rFonts w:hint="eastAsia"/>
+          <w:lang w:val="en" w:eastAsia="zh-CN"/>
+        </w:rPr>
+        <w:t xml:space="preserve">  resourcefile.txt</w:t>
+      </w:r>
+    </w:p>
+    <w:p>
+      <w:pPr>
+        <w:pBdr>
+          <w:top w:val="single" w:color="auto" w:sz="4" w:space="0"/>
+          <w:left w:val="single" w:color="auto" w:sz="4" w:space="0"/>
+          <w:bottom w:val="single" w:color="auto" w:sz="4" w:space="0"/>
+          <w:right w:val="single" w:color="auto" w:sz="4" w:space="0"/>
+        </w:pBdr>
+        <w:shd w:val="clear" w:fill="000000" w:themeFill="text1"/>
+        <w:ind w:firstLine="420" w:firstLineChars="0"/>
+        <w:rPr>
+          <w:rFonts w:hint="eastAsia"/>
+          <w:lang w:val="en" w:eastAsia="zh-CN"/>
+        </w:rPr>
+      </w:pPr>
+      <w:r>
+        <w:rPr>
+          <w:rFonts w:hint="eastAsia"/>
+          <w:lang w:val="en" w:eastAsia="zh-CN"/>
+        </w:rPr>
+        <w:t xml:space="preserve">  appresourcedir/appres.txt)</w:t>
+      </w:r>
+    </w:p>
+    <w:p>
+      <w:pPr>
+        <w:pBdr>
+          <w:top w:val="single" w:color="auto" w:sz="4" w:space="0"/>
+          <w:left w:val="single" w:color="auto" w:sz="4" w:space="0"/>
+          <w:bottom w:val="single" w:color="auto" w:sz="4" w:space="0"/>
+          <w:right w:val="single" w:color="auto" w:sz="4" w:space="0"/>
+        </w:pBdr>
+        <w:shd w:val="clear" w:fill="000000" w:themeFill="text1"/>
+        <w:ind w:firstLine="420" w:firstLineChars="0"/>
+        <w:rPr>
+          <w:rFonts w:hint="eastAsia"/>
+          <w:lang w:val="en" w:eastAsia="zh-CN"/>
+        </w:rPr>
+      </w:pPr>
+    </w:p>
+    <w:p>
+      <w:pPr>
+        <w:pBdr>
+          <w:top w:val="single" w:color="auto" w:sz="4" w:space="0"/>
+          <w:left w:val="single" w:color="auto" w:sz="4" w:space="0"/>
+          <w:bottom w:val="single" w:color="auto" w:sz="4" w:space="0"/>
+          <w:right w:val="single" w:color="auto" w:sz="4" w:space="0"/>
+        </w:pBdr>
+        <w:shd w:val="clear" w:fill="000000" w:themeFill="text1"/>
+        <w:ind w:firstLine="420" w:firstLineChars="0"/>
+        <w:rPr>
+          <w:rFonts w:hint="eastAsia"/>
+          <w:lang w:val="en" w:eastAsia="zh-CN"/>
+        </w:rPr>
+      </w:pPr>
+      <w:r>
+        <w:rPr>
+          <w:rFonts w:hint="eastAsia"/>
+          <w:lang w:val="en" w:eastAsia="zh-CN"/>
+        </w:rPr>
+        <w:t>set_target_properties(ExecutableTarget PROPERTIES</w:t>
+      </w:r>
+    </w:p>
+    <w:p>
+      <w:pPr>
+        <w:pBdr>
+          <w:top w:val="single" w:color="auto" w:sz="4" w:space="0"/>
+          <w:left w:val="single" w:color="auto" w:sz="4" w:space="0"/>
+          <w:bottom w:val="single" w:color="auto" w:sz="4" w:space="0"/>
+          <w:right w:val="single" w:color="auto" w:sz="4" w:space="0"/>
+        </w:pBdr>
+        <w:shd w:val="clear" w:fill="000000" w:themeFill="text1"/>
+        <w:ind w:firstLine="420" w:firstLineChars="0"/>
+        <w:rPr>
+          <w:rFonts w:hint="eastAsia"/>
+          <w:lang w:val="en" w:eastAsia="zh-CN"/>
+        </w:rPr>
+      </w:pPr>
+      <w:r>
+        <w:rPr>
+          <w:rFonts w:hint="eastAsia"/>
+          <w:lang w:val="en" w:eastAsia="zh-CN"/>
+        </w:rPr>
+        <w:t xml:space="preserve">  MACOSX_BUNDLE TRUE</w:t>
+      </w:r>
+    </w:p>
+    <w:p>
+      <w:pPr>
+        <w:pBdr>
+          <w:top w:val="single" w:color="auto" w:sz="4" w:space="0"/>
+          <w:left w:val="single" w:color="auto" w:sz="4" w:space="0"/>
+          <w:bottom w:val="single" w:color="auto" w:sz="4" w:space="0"/>
+          <w:right w:val="single" w:color="auto" w:sz="4" w:space="0"/>
+        </w:pBdr>
+        <w:shd w:val="clear" w:fill="000000" w:themeFill="text1"/>
+        <w:ind w:firstLine="420" w:firstLineChars="0"/>
+        <w:rPr>
+          <w:rFonts w:hint="eastAsia"/>
+          <w:lang w:val="en" w:eastAsia="zh-CN"/>
+        </w:rPr>
+      </w:pPr>
+      <w:r>
+        <w:rPr>
+          <w:rFonts w:hint="eastAsia"/>
+          <w:lang w:val="en" w:eastAsia="zh-CN"/>
+        </w:rPr>
+        <w:t xml:space="preserve">  MACOSX_FRAMEWORK_IDENTIFIER org.cmake.ExecutableTarget</w:t>
+      </w:r>
+    </w:p>
+    <w:p>
+      <w:pPr>
+        <w:pBdr>
+          <w:top w:val="single" w:color="auto" w:sz="4" w:space="0"/>
+          <w:left w:val="single" w:color="auto" w:sz="4" w:space="0"/>
+          <w:bottom w:val="single" w:color="auto" w:sz="4" w:space="0"/>
+          <w:right w:val="single" w:color="auto" w:sz="4" w:space="0"/>
+        </w:pBdr>
+        <w:shd w:val="clear" w:fill="000000" w:themeFill="text1"/>
+        <w:ind w:firstLine="420" w:firstLineChars="0"/>
+        <w:rPr>
+          <w:rFonts w:hint="eastAsia"/>
+          <w:lang w:val="en" w:eastAsia="zh-CN"/>
+        </w:rPr>
+      </w:pPr>
+      <w:r>
+        <w:rPr>
+          <w:rFonts w:hint="eastAsia"/>
+          <w:lang w:val="en" w:eastAsia="zh-CN"/>
+        </w:rPr>
+        <w:t xml:space="preserve">  RESOURCE "${RESOURCE_FILES}")</w:t>
+      </w:r>
+    </w:p>
+    <w:p>
+      <w:pPr>
+        <w:pBdr>
+          <w:top w:val="single" w:color="auto" w:sz="4" w:space="0"/>
+          <w:left w:val="single" w:color="auto" w:sz="4" w:space="0"/>
+          <w:bottom w:val="single" w:color="auto" w:sz="4" w:space="0"/>
+          <w:right w:val="single" w:color="auto" w:sz="4" w:space="0"/>
+        </w:pBdr>
+        <w:shd w:val="clear" w:fill="000000" w:themeFill="text1"/>
+        <w:ind w:firstLine="420" w:firstLineChars="0"/>
+        <w:rPr>
+          <w:rFonts w:hint="eastAsia"/>
+          <w:lang w:val="en" w:eastAsia="zh-CN"/>
+        </w:rPr>
+      </w:pPr>
+    </w:p>
+    <w:p>
+      <w:pPr>
+        <w:ind w:firstLine="420" w:firstLineChars="0"/>
+        <w:rPr>
+          <w:rFonts w:hint="eastAsia"/>
+          <w:lang w:val="en" w:eastAsia="zh-CN"/>
+        </w:rPr>
+      </w:pPr>
+      <w:r>
+        <w:rPr>
+          <w:rFonts w:hint="eastAsia"/>
+          <w:lang w:val="en" w:eastAsia="zh-CN"/>
+        </w:rPr>
+        <w:t>对于</w:t>
+      </w:r>
+      <w:r>
+        <w:rPr>
+          <w:rFonts w:hint="eastAsia"/>
+          <w:lang w:val="en-US" w:eastAsia="zh-CN"/>
+        </w:rPr>
+        <w:t>L</w:t>
+      </w:r>
+      <w:r>
+        <w:rPr>
+          <w:rFonts w:hint="default"/>
+          <w:lang w:val="en" w:eastAsia="zh-CN"/>
+        </w:rPr>
+        <w:t>inux</w:t>
+      </w:r>
+      <w:r>
+        <w:rPr>
+          <w:rFonts w:hint="eastAsia"/>
+          <w:lang w:val="en" w:eastAsia="zh-CN"/>
+        </w:rPr>
+        <w:t>系统产生下列文件</w:t>
+      </w:r>
+    </w:p>
+    <w:p>
+      <w:pPr>
+        <w:shd w:val="clear" w:fill="000000" w:themeFill="text1"/>
+        <w:ind w:firstLine="420" w:firstLineChars="0"/>
+        <w:rPr>
+          <w:rFonts w:hint="default"/>
+          <w:lang w:val="en" w:eastAsia="zh-CN"/>
+        </w:rPr>
+      </w:pPr>
+    </w:p>
+    <w:p>
+      <w:pPr>
+        <w:shd w:val="clear" w:fill="000000" w:themeFill="text1"/>
+        <w:ind w:firstLine="420" w:firstLineChars="0"/>
+        <w:rPr>
+          <w:rFonts w:hint="eastAsia"/>
+          <w:lang w:val="en" w:eastAsia="zh-CN"/>
+        </w:rPr>
+      </w:pPr>
+      <w:r>
+        <w:rPr>
+          <w:rFonts w:hint="eastAsia"/>
+          <w:lang w:val="en" w:eastAsia="zh-CN"/>
+        </w:rPr>
+        <w:t>ExecutableTarget</w:t>
+      </w:r>
+    </w:p>
+    <w:p>
+      <w:pPr>
+        <w:shd w:val="clear" w:fill="000000" w:themeFill="text1"/>
+        <w:ind w:firstLine="420" w:firstLineChars="0"/>
+        <w:rPr>
+          <w:rFonts w:hint="eastAsia"/>
+          <w:lang w:val="en" w:eastAsia="zh-CN"/>
+        </w:rPr>
+      </w:pPr>
+      <w:r>
+        <w:rPr>
+          <w:rFonts w:hint="eastAsia"/>
+          <w:lang w:val="en" w:eastAsia="zh-CN"/>
+        </w:rPr>
+        <w:t>Resources</w:t>
+      </w:r>
+    </w:p>
+    <w:p>
+      <w:pPr>
+        <w:shd w:val="clear" w:fill="000000" w:themeFill="text1"/>
+        <w:ind w:firstLine="420" w:firstLineChars="0"/>
+        <w:rPr>
+          <w:rFonts w:hint="eastAsia"/>
+          <w:lang w:val="en" w:eastAsia="zh-CN"/>
+        </w:rPr>
+      </w:pPr>
+      <w:r>
+        <w:rPr>
+          <w:rFonts w:hint="eastAsia"/>
+          <w:lang w:val="en" w:eastAsia="zh-CN"/>
+        </w:rPr>
+        <w:t xml:space="preserve">  appres.txt</w:t>
+      </w:r>
+    </w:p>
+    <w:p>
+      <w:pPr>
+        <w:shd w:val="clear" w:fill="000000" w:themeFill="text1"/>
+        <w:ind w:firstLine="420" w:firstLineChars="0"/>
+        <w:rPr>
+          <w:rFonts w:hint="eastAsia"/>
+          <w:lang w:val="en" w:eastAsia="zh-CN"/>
+        </w:rPr>
+      </w:pPr>
+      <w:r>
+        <w:rPr>
+          <w:rFonts w:hint="eastAsia"/>
+          <w:lang w:val="en" w:eastAsia="zh-CN"/>
+        </w:rPr>
+        <w:t xml:space="preserve">  resourcefile.txt</w:t>
+      </w:r>
+    </w:p>
+    <w:p>
+      <w:pPr>
+        <w:shd w:val="clear" w:fill="000000" w:themeFill="text1"/>
+        <w:ind w:firstLine="420" w:firstLineChars="0"/>
+        <w:rPr>
+          <w:rFonts w:hint="eastAsia"/>
+          <w:lang w:val="en" w:eastAsia="zh-CN"/>
+        </w:rPr>
+      </w:pPr>
+    </w:p>
+    <w:p>
+      <w:pPr>
+        <w:ind w:firstLine="420" w:firstLineChars="0"/>
+        <w:rPr>
+          <w:rFonts w:hint="eastAsia"/>
+          <w:lang w:val="en" w:eastAsia="zh-CN"/>
+        </w:rPr>
+      </w:pPr>
+    </w:p>
+    <w:p>
+      <w:pPr>
+        <w:ind w:firstLine="420" w:firstLineChars="0"/>
+        <w:rPr>
+          <w:rFonts w:hint="eastAsia"/>
+          <w:lang w:val="en" w:eastAsia="zh-CN"/>
+        </w:rPr>
+      </w:pPr>
+      <w:r>
+        <w:rPr>
+          <w:rFonts w:hint="eastAsia"/>
+          <w:lang w:val="en" w:eastAsia="zh-CN"/>
+        </w:rPr>
+        <w:t>For each of these arguments given, the arguments following them only apply to the target or file type specified in the argument. If none is given, the installation properties apply to all target types. If only one is given then only targets of that type will be installed (which can be used to install just a DLL or just an import library.)</w:t>
+      </w:r>
+    </w:p>
+    <w:p>
+      <w:pPr>
+        <w:ind w:firstLine="420" w:firstLineChars="0"/>
+        <w:rPr>
+          <w:rFonts w:hint="default"/>
+          <w:lang w:val="en" w:eastAsia="zh-CN"/>
+        </w:rPr>
+      </w:pPr>
+      <w:r>
+        <w:rPr>
+          <w:rFonts w:hint="eastAsia"/>
+          <w:lang w:val="en" w:eastAsia="zh-CN"/>
+        </w:rPr>
+        <w:t>对于常规的可执行文件，静态库和共享库，</w:t>
+      </w:r>
+      <w:r>
+        <w:rPr>
+          <w:rFonts w:hint="eastAsia"/>
+          <w:lang w:val="en-US" w:eastAsia="zh-CN"/>
+        </w:rPr>
+        <w:t>DE</w:t>
+      </w:r>
+      <w:r>
+        <w:rPr>
+          <w:rFonts w:hint="default"/>
+          <w:lang w:val="en" w:eastAsia="zh-CN"/>
+        </w:rPr>
+        <w:t>STINATION</w:t>
+      </w:r>
+      <w:r>
+        <w:rPr>
+          <w:rFonts w:hint="eastAsia"/>
+          <w:lang w:val="en" w:eastAsia="zh-CN"/>
+        </w:rPr>
+        <w:t>参数是不需要的；会有默认的</w:t>
+      </w:r>
+      <w:r>
+        <w:rPr>
+          <w:rFonts w:hint="eastAsia"/>
+          <w:lang w:val="en-US" w:eastAsia="zh-CN"/>
+        </w:rPr>
+        <w:t>de</w:t>
+      </w:r>
+      <w:r>
+        <w:rPr>
+          <w:rFonts w:hint="default"/>
+          <w:lang w:val="en" w:eastAsia="zh-CN"/>
+        </w:rPr>
+        <w:t>stination</w:t>
+      </w:r>
+      <w:r>
+        <w:rPr>
+          <w:rFonts w:hint="eastAsia"/>
+          <w:lang w:val="en" w:eastAsia="zh-CN"/>
+        </w:rPr>
+        <w:t>会从</w:t>
+      </w:r>
+      <w:r>
+        <w:rPr>
+          <w:rFonts w:hint="eastAsia"/>
+          <w:lang w:val="en-US" w:eastAsia="zh-CN"/>
+        </w:rPr>
+        <w:t>GU</w:t>
+      </w:r>
+      <w:r>
+        <w:rPr>
+          <w:rFonts w:hint="default"/>
+          <w:lang w:val="en" w:eastAsia="zh-CN"/>
+        </w:rPr>
+        <w:t>NInstallDirs</w:t>
+      </w:r>
+      <w:r>
+        <w:rPr>
+          <w:rFonts w:hint="eastAsia"/>
+          <w:lang w:val="en" w:eastAsia="zh-CN"/>
+        </w:rPr>
+        <w:t>中取得合适的变量；</w:t>
+      </w:r>
+      <w:r>
+        <w:rPr>
+          <w:rFonts w:hint="eastAsia"/>
+          <w:lang w:val="en-US" w:eastAsia="zh-CN"/>
+        </w:rPr>
+        <w:t>DE</w:t>
+      </w:r>
+      <w:r>
+        <w:rPr>
+          <w:rFonts w:hint="default"/>
+          <w:lang w:val="en" w:eastAsia="zh-CN"/>
+        </w:rPr>
+        <w:t>STINATION</w:t>
+      </w:r>
+      <w:r>
+        <w:rPr>
+          <w:rFonts w:hint="eastAsia"/>
+          <w:lang w:val="en" w:eastAsia="zh-CN"/>
+        </w:rPr>
+        <w:t>经常用于模块库，框架，</w:t>
+      </w:r>
+      <w:r>
+        <w:rPr>
+          <w:rFonts w:hint="eastAsia"/>
+          <w:lang w:val="en-US" w:eastAsia="zh-CN"/>
+        </w:rPr>
+        <w:t>A</w:t>
+      </w:r>
+      <w:r>
+        <w:rPr>
+          <w:rFonts w:hint="default"/>
+          <w:lang w:val="en" w:eastAsia="zh-CN"/>
+        </w:rPr>
+        <w:t>pple Bunles;</w:t>
+      </w:r>
+      <w:r>
+        <w:rPr>
+          <w:rFonts w:hint="eastAsia"/>
+          <w:lang w:val="en" w:eastAsia="zh-CN"/>
+        </w:rPr>
+        <w:t>对于接口和对象库</w:t>
+      </w:r>
+      <w:r>
+        <w:rPr>
+          <w:rFonts w:hint="eastAsia"/>
+          <w:lang w:val="en-US" w:eastAsia="zh-CN"/>
+        </w:rPr>
+        <w:t>D</w:t>
+      </w:r>
+      <w:r>
+        <w:rPr>
+          <w:rFonts w:hint="default"/>
+          <w:lang w:val="en" w:eastAsia="zh-CN"/>
+        </w:rPr>
+        <w:t>ESTINATION</w:t>
+      </w:r>
+      <w:r>
+        <w:rPr>
+          <w:rFonts w:hint="eastAsia"/>
+          <w:lang w:val="en" w:eastAsia="zh-CN"/>
+        </w:rPr>
+        <w:t>可以被省略；下面的表格展示了</w:t>
+      </w:r>
+      <w:r>
+        <w:rPr>
+          <w:rFonts w:hint="eastAsia"/>
+          <w:lang w:val="en-US" w:eastAsia="zh-CN"/>
+        </w:rPr>
+        <w:t>D</w:t>
+      </w:r>
+      <w:r>
+        <w:rPr>
+          <w:rFonts w:hint="default"/>
+          <w:lang w:val="en" w:eastAsia="zh-CN"/>
+        </w:rPr>
+        <w:t>ESTINATIO</w:t>
+      </w:r>
+      <w:r>
+        <w:rPr>
+          <w:rFonts w:hint="eastAsia"/>
+          <w:lang w:val="en-US" w:eastAsia="zh-CN"/>
+        </w:rPr>
+        <w:t>N没有设置的情况下，不同的tar</w:t>
+      </w:r>
+      <w:r>
+        <w:rPr>
+          <w:rFonts w:hint="default"/>
+          <w:lang w:val="en" w:eastAsia="zh-CN"/>
+        </w:rPr>
+        <w:t>get</w:t>
+      </w:r>
+      <w:r>
+        <w:rPr>
+          <w:rFonts w:hint="eastAsia"/>
+          <w:lang w:val="en" w:eastAsia="zh-CN"/>
+        </w:rPr>
+        <w:t>的默认</w:t>
+      </w:r>
+      <w:r>
+        <w:rPr>
+          <w:rFonts w:hint="eastAsia"/>
+          <w:lang w:val="en-US" w:eastAsia="zh-CN"/>
+        </w:rPr>
+        <w:t>de</w:t>
+      </w:r>
+      <w:r>
+        <w:rPr>
+          <w:rFonts w:hint="default"/>
+          <w:lang w:val="en" w:eastAsia="zh-CN"/>
+        </w:rPr>
+        <w:t>stination</w:t>
+      </w:r>
+    </w:p>
+    <w:tbl>
+      <w:tblPr>
+        <w:tblStyle w:val="13"/>
+        <w:tblW w:w="0" w:type="auto"/>
+        <w:tblInd w:w="0" w:type="dxa"/>
+        <w:tblBorders>
+          <w:top w:val="single" w:color="auto" w:sz="4" w:space="0"/>
+          <w:left w:val="single" w:color="auto" w:sz="4" w:space="0"/>
+          <w:bottom w:val="single" w:color="auto" w:sz="4" w:space="0"/>
+          <w:right w:val="single" w:color="auto" w:sz="4" w:space="0"/>
+          <w:insideH w:val="single" w:color="auto" w:sz="4" w:space="0"/>
+          <w:insideV w:val="single" w:color="auto" w:sz="4" w:space="0"/>
+        </w:tblBorders>
+        <w:tblLayout w:type="autofit"/>
+        <w:tblCellMar>
+          <w:left w:w="108" w:type="dxa"/>
+          <w:right w:w="108" w:type="dxa"/>
+        </w:tblCellMar>
+      </w:tblPr>
+      <w:tblGrid>
+        <w:gridCol w:w="2583"/>
+        <w:gridCol w:w="3701"/>
+        <w:gridCol w:w="2238"/>
+      </w:tblGrid>
+      <w:tr>
+        <w:tblPrEx>
+          <w:tblBorders>
+            <w:top w:val="single" w:color="auto" w:sz="4" w:space="0"/>
+            <w:left w:val="single" w:color="auto" w:sz="4" w:space="0"/>
+            <w:bottom w:val="single" w:color="auto" w:sz="4" w:space="0"/>
+            <w:right w:val="single" w:color="auto" w:sz="4" w:space="0"/>
+            <w:insideH w:val="single" w:color="auto" w:sz="4" w:space="0"/>
+            <w:insideV w:val="single" w:color="auto" w:sz="4" w:space="0"/>
+          </w:tblBorders>
+          <w:tblCellMar>
+            <w:left w:w="108" w:type="dxa"/>
+            <w:right w:w="108" w:type="dxa"/>
+          </w:tblCellMar>
+        </w:tblPrEx>
+        <w:tc>
+          <w:tcPr>
+            <w:tcW w:w="2840" w:type="dxa"/>
+          </w:tcPr>
+          <w:p>
+            <w:pPr>
+              <w:jc w:val="center"/>
+              <w:rPr>
+                <w:rFonts w:hint="default"/>
+                <w:vertAlign w:val="baseline"/>
+                <w:lang w:val="en" w:eastAsia="zh-CN"/>
+              </w:rPr>
+            </w:pPr>
+            <w:r>
+              <w:rPr>
+                <w:rFonts w:hint="default"/>
+                <w:vertAlign w:val="baseline"/>
+                <w:lang w:val="en" w:eastAsia="zh-CN"/>
+              </w:rPr>
+              <w:t>target type</w:t>
+            </w:r>
+          </w:p>
+        </w:tc>
+        <w:tc>
+          <w:tcPr>
+            <w:tcW w:w="2841" w:type="dxa"/>
+          </w:tcPr>
+          <w:p>
+            <w:pPr>
+              <w:jc w:val="center"/>
+              <w:rPr>
+                <w:rFonts w:hint="default"/>
+                <w:vertAlign w:val="baseline"/>
+                <w:lang w:val="en" w:eastAsia="zh-CN"/>
+              </w:rPr>
+            </w:pPr>
+            <w:r>
+              <w:rPr>
+                <w:rFonts w:hint="default"/>
+                <w:vertAlign w:val="baseline"/>
+                <w:lang w:val="en" w:eastAsia="zh-CN"/>
+              </w:rPr>
+              <w:t>GNUInstallDirs Variable</w:t>
+            </w:r>
+          </w:p>
+        </w:tc>
+        <w:tc>
+          <w:tcPr>
+            <w:tcW w:w="2841" w:type="dxa"/>
+          </w:tcPr>
+          <w:p>
+            <w:pPr>
+              <w:jc w:val="center"/>
+              <w:rPr>
+                <w:rFonts w:hint="default"/>
+                <w:vertAlign w:val="baseline"/>
+                <w:lang w:val="en" w:eastAsia="zh-CN"/>
+              </w:rPr>
+            </w:pPr>
+            <w:r>
+              <w:rPr>
+                <w:rFonts w:hint="default"/>
+                <w:vertAlign w:val="baseline"/>
+                <w:lang w:val="en" w:eastAsia="zh-CN"/>
+              </w:rPr>
+              <w:t>Built-In Default</w:t>
+            </w:r>
+          </w:p>
+        </w:tc>
+      </w:tr>
+      <w:tr>
+        <w:tblPrEx>
+          <w:tblBorders>
+            <w:top w:val="single" w:color="auto" w:sz="4" w:space="0"/>
+            <w:left w:val="single" w:color="auto" w:sz="4" w:space="0"/>
+            <w:bottom w:val="single" w:color="auto" w:sz="4" w:space="0"/>
+            <w:right w:val="single" w:color="auto" w:sz="4" w:space="0"/>
+            <w:insideH w:val="single" w:color="auto" w:sz="4" w:space="0"/>
+            <w:insideV w:val="single" w:color="auto" w:sz="4" w:space="0"/>
+          </w:tblBorders>
+          <w:tblCellMar>
+            <w:left w:w="108" w:type="dxa"/>
+            <w:right w:w="108" w:type="dxa"/>
+          </w:tblCellMar>
+        </w:tblPrEx>
+        <w:tc>
+          <w:tcPr>
+            <w:tcW w:w="2840" w:type="dxa"/>
+          </w:tcPr>
+          <w:p>
+            <w:pPr>
+              <w:jc w:val="center"/>
+              <w:rPr>
+                <w:rFonts w:hint="default"/>
+                <w:vertAlign w:val="baseline"/>
+                <w:lang w:val="en" w:eastAsia="zh-CN"/>
+              </w:rPr>
+            </w:pPr>
+            <w:r>
+              <w:rPr>
+                <w:rFonts w:hint="default"/>
+                <w:vertAlign w:val="baseline"/>
+                <w:lang w:val="en" w:eastAsia="zh-CN"/>
+              </w:rPr>
+              <w:t>RUNTIME</w:t>
+            </w:r>
+          </w:p>
+        </w:tc>
+        <w:tc>
+          <w:tcPr>
+            <w:tcW w:w="2841" w:type="dxa"/>
+          </w:tcPr>
+          <w:p>
+            <w:pPr>
+              <w:jc w:val="center"/>
+              <w:rPr>
+                <w:rFonts w:hint="default"/>
+                <w:vertAlign w:val="baseline"/>
+                <w:lang w:val="en" w:eastAsia="zh-CN"/>
+              </w:rPr>
+            </w:pPr>
+          </w:p>
+          <w:p>
+            <w:pPr>
+              <w:jc w:val="center"/>
+              <w:rPr>
+                <w:rFonts w:hint="default"/>
+                <w:vertAlign w:val="baseline"/>
+                <w:lang w:val="en" w:eastAsia="zh-CN"/>
+              </w:rPr>
+            </w:pPr>
+            <w:r>
+              <w:rPr>
+                <w:rFonts w:hint="default"/>
+                <w:vertAlign w:val="baseline"/>
+                <w:lang w:val="en" w:eastAsia="zh-CN"/>
+              </w:rPr>
+              <w:t>${CMAKE_INSTALL_BINDIR}</w:t>
+            </w:r>
+          </w:p>
+        </w:tc>
+        <w:tc>
+          <w:tcPr>
+            <w:tcW w:w="2841" w:type="dxa"/>
+          </w:tcPr>
+          <w:p>
+            <w:pPr>
+              <w:jc w:val="center"/>
+              <w:rPr>
+                <w:rFonts w:hint="default"/>
+                <w:vertAlign w:val="baseline"/>
+                <w:lang w:val="en" w:eastAsia="zh-CN"/>
+              </w:rPr>
+            </w:pPr>
+            <w:r>
+              <w:rPr>
+                <w:rFonts w:hint="default"/>
+                <w:vertAlign w:val="baseline"/>
+                <w:lang w:val="en" w:eastAsia="zh-CN"/>
+              </w:rPr>
+              <w:t>bin</w:t>
+            </w:r>
+          </w:p>
+        </w:tc>
+      </w:tr>
+      <w:tr>
+        <w:tblPrEx>
+          <w:tblBorders>
+            <w:top w:val="single" w:color="auto" w:sz="4" w:space="0"/>
+            <w:left w:val="single" w:color="auto" w:sz="4" w:space="0"/>
+            <w:bottom w:val="single" w:color="auto" w:sz="4" w:space="0"/>
+            <w:right w:val="single" w:color="auto" w:sz="4" w:space="0"/>
+            <w:insideH w:val="single" w:color="auto" w:sz="4" w:space="0"/>
+            <w:insideV w:val="single" w:color="auto" w:sz="4" w:space="0"/>
+          </w:tblBorders>
+        </w:tblPrEx>
+        <w:tc>
+          <w:tcPr>
+            <w:tcW w:w="2840" w:type="dxa"/>
+          </w:tcPr>
+          <w:p>
+            <w:pPr>
+              <w:jc w:val="center"/>
+              <w:rPr>
+                <w:rFonts w:hint="default"/>
+                <w:vertAlign w:val="baseline"/>
+                <w:lang w:val="en" w:eastAsia="zh-CN"/>
+              </w:rPr>
+            </w:pPr>
+            <w:r>
+              <w:rPr>
+                <w:rFonts w:hint="default"/>
+                <w:vertAlign w:val="baseline"/>
+                <w:lang w:val="en" w:eastAsia="zh-CN"/>
+              </w:rPr>
+              <w:t>LIBRARY</w:t>
+            </w:r>
+          </w:p>
+        </w:tc>
+        <w:tc>
+          <w:tcPr>
+            <w:tcW w:w="2841" w:type="dxa"/>
+          </w:tcPr>
+          <w:p>
+            <w:pPr>
+              <w:jc w:val="center"/>
+              <w:rPr>
+                <w:rFonts w:hint="default"/>
+                <w:vertAlign w:val="baseline"/>
+                <w:lang w:val="en" w:eastAsia="zh-CN"/>
+              </w:rPr>
+            </w:pPr>
+          </w:p>
+          <w:p>
+            <w:pPr>
+              <w:jc w:val="center"/>
+              <w:rPr>
+                <w:rFonts w:hint="default"/>
+                <w:vertAlign w:val="baseline"/>
+                <w:lang w:val="en" w:eastAsia="zh-CN"/>
+              </w:rPr>
+            </w:pPr>
+            <w:r>
+              <w:rPr>
+                <w:rFonts w:hint="default"/>
+                <w:vertAlign w:val="baseline"/>
+                <w:lang w:val="en" w:eastAsia="zh-CN"/>
+              </w:rPr>
+              <w:t>${CMAKE_INSTALL_LIBDIR}</w:t>
+            </w:r>
+          </w:p>
+        </w:tc>
+        <w:tc>
+          <w:tcPr>
+            <w:tcW w:w="2841" w:type="dxa"/>
+          </w:tcPr>
+          <w:p>
+            <w:pPr>
+              <w:jc w:val="center"/>
+              <w:rPr>
+                <w:rFonts w:hint="default"/>
+                <w:vertAlign w:val="baseline"/>
+                <w:lang w:val="en" w:eastAsia="zh-CN"/>
+              </w:rPr>
+            </w:pPr>
+            <w:r>
+              <w:rPr>
+                <w:rFonts w:hint="default"/>
+                <w:vertAlign w:val="baseline"/>
+                <w:lang w:val="en" w:eastAsia="zh-CN"/>
+              </w:rPr>
+              <w:t>lib</w:t>
+            </w:r>
+          </w:p>
+        </w:tc>
+      </w:tr>
+      <w:tr>
+        <w:tblPrEx>
+          <w:tblBorders>
+            <w:top w:val="single" w:color="auto" w:sz="4" w:space="0"/>
+            <w:left w:val="single" w:color="auto" w:sz="4" w:space="0"/>
+            <w:bottom w:val="single" w:color="auto" w:sz="4" w:space="0"/>
+            <w:right w:val="single" w:color="auto" w:sz="4" w:space="0"/>
+            <w:insideH w:val="single" w:color="auto" w:sz="4" w:space="0"/>
+            <w:insideV w:val="single" w:color="auto" w:sz="4" w:space="0"/>
+          </w:tblBorders>
+          <w:tblCellMar>
+            <w:left w:w="108" w:type="dxa"/>
+            <w:right w:w="108" w:type="dxa"/>
+          </w:tblCellMar>
+        </w:tblPrEx>
+        <w:tc>
+          <w:tcPr>
+            <w:tcW w:w="2840" w:type="dxa"/>
+          </w:tcPr>
+          <w:p>
+            <w:pPr>
+              <w:ind w:firstLine="410" w:firstLineChars="0"/>
+              <w:jc w:val="center"/>
+              <w:rPr>
+                <w:rFonts w:hint="default"/>
+                <w:vertAlign w:val="baseline"/>
+                <w:lang w:val="en" w:eastAsia="zh-CN"/>
+              </w:rPr>
+            </w:pPr>
+            <w:r>
+              <w:rPr>
+                <w:rFonts w:hint="default"/>
+                <w:vertAlign w:val="baseline"/>
+                <w:lang w:val="en" w:eastAsia="zh-CN"/>
+              </w:rPr>
+              <w:t>ARCHIVE</w:t>
+            </w:r>
+          </w:p>
+        </w:tc>
+        <w:tc>
+          <w:tcPr>
+            <w:tcW w:w="2841" w:type="dxa"/>
+          </w:tcPr>
+          <w:p>
+            <w:pPr>
+              <w:jc w:val="center"/>
+              <w:rPr>
+                <w:rFonts w:hint="default"/>
+                <w:vertAlign w:val="baseline"/>
+                <w:lang w:val="en" w:eastAsia="zh-CN"/>
+              </w:rPr>
+            </w:pPr>
+          </w:p>
+          <w:p>
+            <w:pPr>
+              <w:jc w:val="center"/>
+              <w:rPr>
+                <w:rFonts w:hint="default"/>
+                <w:vertAlign w:val="baseline"/>
+                <w:lang w:val="en" w:eastAsia="zh-CN"/>
+              </w:rPr>
+            </w:pPr>
+            <w:r>
+              <w:rPr>
+                <w:rFonts w:hint="default"/>
+                <w:vertAlign w:val="baseline"/>
+                <w:lang w:val="en" w:eastAsia="zh-CN"/>
+              </w:rPr>
+              <w:t>${CMAKE_INSTALL_LIBDIR}</w:t>
+            </w:r>
+          </w:p>
+        </w:tc>
+        <w:tc>
+          <w:tcPr>
+            <w:tcW w:w="2841" w:type="dxa"/>
+          </w:tcPr>
+          <w:p>
+            <w:pPr>
+              <w:jc w:val="center"/>
+              <w:rPr>
+                <w:rFonts w:hint="default"/>
+                <w:vertAlign w:val="baseline"/>
+                <w:lang w:val="en" w:eastAsia="zh-CN"/>
+              </w:rPr>
+            </w:pPr>
+            <w:r>
+              <w:rPr>
+                <w:rFonts w:hint="default"/>
+                <w:vertAlign w:val="baseline"/>
+                <w:lang w:val="en" w:eastAsia="zh-CN"/>
+              </w:rPr>
+              <w:t>lib</w:t>
+            </w:r>
+          </w:p>
+        </w:tc>
+      </w:tr>
+      <w:tr>
+        <w:tblPrEx>
+          <w:tblBorders>
+            <w:top w:val="single" w:color="auto" w:sz="4" w:space="0"/>
+            <w:left w:val="single" w:color="auto" w:sz="4" w:space="0"/>
+            <w:bottom w:val="single" w:color="auto" w:sz="4" w:space="0"/>
+            <w:right w:val="single" w:color="auto" w:sz="4" w:space="0"/>
+            <w:insideH w:val="single" w:color="auto" w:sz="4" w:space="0"/>
+            <w:insideV w:val="single" w:color="auto" w:sz="4" w:space="0"/>
+          </w:tblBorders>
+        </w:tblPrEx>
+        <w:tc>
+          <w:tcPr>
+            <w:tcW w:w="2840" w:type="dxa"/>
+          </w:tcPr>
+          <w:p>
+            <w:pPr>
+              <w:jc w:val="center"/>
+              <w:rPr>
+                <w:rFonts w:hint="default"/>
+                <w:vertAlign w:val="baseline"/>
+                <w:lang w:val="en" w:eastAsia="zh-CN"/>
+              </w:rPr>
+            </w:pPr>
+            <w:r>
+              <w:rPr>
+                <w:rFonts w:hint="default"/>
+                <w:vertAlign w:val="baseline"/>
+                <w:lang w:val="en" w:eastAsia="zh-CN"/>
+              </w:rPr>
+              <w:t>PRIVATE_HEADER</w:t>
+            </w:r>
+          </w:p>
+        </w:tc>
+        <w:tc>
+          <w:tcPr>
+            <w:tcW w:w="2841" w:type="dxa"/>
+          </w:tcPr>
+          <w:p>
+            <w:pPr>
+              <w:jc w:val="center"/>
+              <w:rPr>
+                <w:rFonts w:hint="default"/>
+                <w:vertAlign w:val="baseline"/>
+                <w:lang w:val="en" w:eastAsia="zh-CN"/>
+              </w:rPr>
+            </w:pPr>
+          </w:p>
+          <w:p>
+            <w:pPr>
+              <w:jc w:val="center"/>
+              <w:rPr>
+                <w:rFonts w:hint="default"/>
+                <w:vertAlign w:val="baseline"/>
+                <w:lang w:val="en" w:eastAsia="zh-CN"/>
+              </w:rPr>
+            </w:pPr>
+            <w:r>
+              <w:rPr>
+                <w:rFonts w:hint="default"/>
+                <w:vertAlign w:val="baseline"/>
+                <w:lang w:val="en" w:eastAsia="zh-CN"/>
+              </w:rPr>
+              <w:t>${CMAKE_INSTALL_INCLUDEDIR}</w:t>
+            </w:r>
+          </w:p>
+        </w:tc>
+        <w:tc>
+          <w:tcPr>
+            <w:tcW w:w="2841" w:type="dxa"/>
+          </w:tcPr>
+          <w:p>
+            <w:pPr>
+              <w:jc w:val="center"/>
+              <w:rPr>
+                <w:rFonts w:hint="default"/>
+                <w:vertAlign w:val="baseline"/>
+                <w:lang w:val="en" w:eastAsia="zh-CN"/>
+              </w:rPr>
+            </w:pPr>
+            <w:r>
+              <w:rPr>
+                <w:rFonts w:hint="default"/>
+                <w:vertAlign w:val="baseline"/>
+                <w:lang w:val="en" w:eastAsia="zh-CN"/>
+              </w:rPr>
+              <w:t>include</w:t>
+            </w:r>
+          </w:p>
+        </w:tc>
+      </w:tr>
+      <w:tr>
+        <w:tblPrEx>
+          <w:tblBorders>
+            <w:top w:val="single" w:color="auto" w:sz="4" w:space="0"/>
+            <w:left w:val="single" w:color="auto" w:sz="4" w:space="0"/>
+            <w:bottom w:val="single" w:color="auto" w:sz="4" w:space="0"/>
+            <w:right w:val="single" w:color="auto" w:sz="4" w:space="0"/>
+            <w:insideH w:val="single" w:color="auto" w:sz="4" w:space="0"/>
+            <w:insideV w:val="single" w:color="auto" w:sz="4" w:space="0"/>
+          </w:tblBorders>
+          <w:tblCellMar>
+            <w:left w:w="108" w:type="dxa"/>
+            <w:right w:w="108" w:type="dxa"/>
+          </w:tblCellMar>
+        </w:tblPrEx>
+        <w:tc>
+          <w:tcPr>
+            <w:tcW w:w="2840" w:type="dxa"/>
+          </w:tcPr>
+          <w:p>
+            <w:pPr>
+              <w:jc w:val="center"/>
+              <w:rPr>
+                <w:rFonts w:hint="default"/>
+                <w:vertAlign w:val="baseline"/>
+                <w:lang w:val="en" w:eastAsia="zh-CN"/>
+              </w:rPr>
+            </w:pPr>
+            <w:r>
+              <w:rPr>
+                <w:rFonts w:hint="default"/>
+                <w:vertAlign w:val="baseline"/>
+                <w:lang w:val="en" w:eastAsia="zh-CN"/>
+              </w:rPr>
+              <w:t>PUBLIC_HEADER</w:t>
+            </w:r>
+          </w:p>
+        </w:tc>
+        <w:tc>
+          <w:tcPr>
+            <w:tcW w:w="2841" w:type="dxa"/>
+          </w:tcPr>
+          <w:p>
+            <w:pPr>
+              <w:jc w:val="center"/>
+              <w:rPr>
+                <w:rFonts w:hint="default"/>
+                <w:vertAlign w:val="baseline"/>
+                <w:lang w:val="en" w:eastAsia="zh-CN"/>
+              </w:rPr>
+            </w:pPr>
+          </w:p>
+          <w:p>
+            <w:pPr>
+              <w:jc w:val="center"/>
+              <w:rPr>
+                <w:rFonts w:hint="default"/>
+                <w:vertAlign w:val="baseline"/>
+                <w:lang w:val="en" w:eastAsia="zh-CN"/>
+              </w:rPr>
+            </w:pPr>
+            <w:r>
+              <w:rPr>
+                <w:rFonts w:hint="default"/>
+                <w:vertAlign w:val="baseline"/>
+                <w:lang w:val="en" w:eastAsia="zh-CN"/>
+              </w:rPr>
+              <w:t>${CMAKE_INSTALL_INCLUDEDIR}</w:t>
+            </w:r>
+          </w:p>
+        </w:tc>
+        <w:tc>
+          <w:tcPr>
+            <w:tcW w:w="2841" w:type="dxa"/>
+          </w:tcPr>
+          <w:p>
+            <w:pPr>
+              <w:jc w:val="center"/>
+              <w:rPr>
+                <w:rFonts w:hint="default"/>
+                <w:vertAlign w:val="baseline"/>
+                <w:lang w:val="en" w:eastAsia="zh-CN"/>
+              </w:rPr>
+            </w:pPr>
+            <w:r>
+              <w:rPr>
+                <w:rFonts w:hint="default"/>
+                <w:vertAlign w:val="baseline"/>
+                <w:lang w:val="en" w:eastAsia="zh-CN"/>
+              </w:rPr>
+              <w:t>include</w:t>
+            </w:r>
+          </w:p>
+        </w:tc>
+      </w:tr>
+    </w:tbl>
+    <w:p>
+      <w:pPr>
+        <w:ind w:firstLine="420" w:firstLineChars="0"/>
+        <w:rPr>
+          <w:rFonts w:hint="default"/>
+          <w:lang w:val="en" w:eastAsia="zh-CN"/>
+        </w:rPr>
+      </w:pPr>
+    </w:p>
+    <w:p>
+      <w:pPr>
+        <w:rPr>
+          <w:rFonts w:hint="default"/>
+          <w:lang w:val="en" w:eastAsia="zh-CN"/>
+        </w:rPr>
+      </w:pPr>
+      <w:r>
+        <w:rPr>
+          <w:rFonts w:hint="default"/>
+          <w:lang w:val="en" w:eastAsia="zh-CN"/>
+        </w:rPr>
+        <w:t>NAMELINK_COMPONET</w:t>
+      </w:r>
+    </w:p>
+    <w:p>
+      <w:pPr>
+        <w:ind w:firstLine="420" w:firstLineChars="0"/>
+        <w:rPr>
+          <w:rFonts w:hint="eastAsia"/>
+          <w:lang w:val="en" w:eastAsia="zh-CN"/>
+        </w:rPr>
+      </w:pPr>
+      <w:r>
+        <w:rPr>
+          <w:rFonts w:hint="eastAsia"/>
+          <w:lang w:val="en" w:eastAsia="zh-CN"/>
+        </w:rPr>
+        <w:t>一些平台上一个版本化的共享库，有一个符号链接，如下</w:t>
+      </w:r>
+    </w:p>
+    <w:p>
+      <w:pPr>
+        <w:shd w:val="clear" w:fill="000000" w:themeFill="text1"/>
+        <w:ind w:firstLine="420" w:firstLineChars="0"/>
+        <w:rPr>
+          <w:rFonts w:hint="eastAsia"/>
+          <w:lang w:val="en-US" w:eastAsia="zh-CN"/>
+        </w:rPr>
+      </w:pPr>
+    </w:p>
+    <w:p>
+      <w:pPr>
+        <w:shd w:val="clear" w:fill="000000" w:themeFill="text1"/>
+        <w:ind w:firstLine="420" w:firstLineChars="0"/>
+        <w:rPr>
+          <w:rFonts w:hint="default"/>
+          <w:lang w:val="en" w:eastAsia="zh-CN"/>
+        </w:rPr>
+      </w:pPr>
+      <w:r>
+        <w:rPr>
+          <w:rFonts w:hint="eastAsia"/>
+          <w:lang w:val="en-US" w:eastAsia="zh-CN"/>
+        </w:rPr>
+        <w:t>lib</w:t>
+      </w:r>
+      <w:r>
+        <w:rPr>
+          <w:rFonts w:hint="default"/>
+          <w:lang w:val="en" w:eastAsia="zh-CN"/>
+        </w:rPr>
+        <w:t>tools.so -&gt; libtools.so.1</w:t>
+      </w:r>
+    </w:p>
+    <w:p>
+      <w:pPr>
+        <w:shd w:val="clear" w:fill="000000" w:themeFill="text1"/>
+        <w:ind w:firstLine="420" w:firstLineChars="0"/>
         <w:rPr>
           <w:rFonts w:hint="default"/>
           <w:lang w:val="en" w:eastAsia="zh-CN"/>
@@ -12622,7 +14659,7 @@
           <w:lang w:val="en" w:eastAsia="zh-CN"/>
         </w:rPr>
       </w:pPr>
-      <w:bookmarkStart w:id="76" w:name="_Toc892447126_WPSOffice_Level2"/>
+      <w:bookmarkStart w:id="78" w:name="_Toc1263964935_WPSOffice_Level2"/>
       <w:r>
         <w:rPr>
           <w:rFonts w:hint="default"/>
@@ -12630,7 +14667,7 @@
         </w:rPr>
         <w:t>test command</w:t>
       </w:r>
-      <w:bookmarkEnd w:id="76"/>
+      <w:bookmarkEnd w:id="78"/>
     </w:p>
     <w:p>
       <w:pPr>
@@ -12656,8 +14693,8 @@
           <w:lang w:val="en-US" w:eastAsia="zh-CN"/>
         </w:rPr>
       </w:pPr>
-      <w:bookmarkStart w:id="77" w:name="_Toc649042822"/>
-      <w:bookmarkStart w:id="78" w:name="_Toc760639571_WPSOffice_Level1"/>
+      <w:bookmarkStart w:id="79" w:name="_Toc649042822"/>
+      <w:bookmarkStart w:id="80" w:name="_Toc923323534_WPSOffice_Level1"/>
       <w:r>
         <w:rPr>
           <w:rFonts w:hint="eastAsia"/>
@@ -12665,36 +14702,36 @@
         </w:rPr>
         <w:t>常用配置说明</w:t>
       </w:r>
-      <w:bookmarkEnd w:id="57"/>
       <w:bookmarkEnd w:id="58"/>
       <w:bookmarkEnd w:id="59"/>
-      <w:bookmarkEnd w:id="77"/>
-      <w:bookmarkEnd w:id="78"/>
-    </w:p>
-    <w:p>
-      <w:pPr>
-        <w:pStyle w:val="3"/>
-        <w:bidi w:val="0"/>
-        <w:rPr>
-          <w:rFonts w:hint="default"/>
-          <w:lang w:val="en" w:eastAsia="zh-CN"/>
-        </w:rPr>
-      </w:pPr>
-      <w:bookmarkStart w:id="79" w:name="_Toc1823159256_WPSOffice_Level2"/>
-      <w:bookmarkStart w:id="80" w:name="_Toc1807792247_WPSOffice_Level2"/>
-      <w:bookmarkStart w:id="81" w:name="_Toc1755750955"/>
-      <w:bookmarkStart w:id="82" w:name="_Toc1992428514_WPSOffice_Level2"/>
-      <w:r>
-        <w:rPr>
-          <w:rFonts w:hint="default"/>
-          <w:lang w:val="en" w:eastAsia="zh-CN"/>
-        </w:rPr>
-        <w:t>add_excutable()</w:t>
-      </w:r>
+      <w:bookmarkEnd w:id="60"/>
       <w:bookmarkEnd w:id="79"/>
       <w:bookmarkEnd w:id="80"/>
+    </w:p>
+    <w:p>
+      <w:pPr>
+        <w:pStyle w:val="3"/>
+        <w:bidi w:val="0"/>
+        <w:rPr>
+          <w:rFonts w:hint="default"/>
+          <w:lang w:val="en" w:eastAsia="zh-CN"/>
+        </w:rPr>
+      </w:pPr>
+      <w:bookmarkStart w:id="81" w:name="_Toc1755750955"/>
+      <w:bookmarkStart w:id="82" w:name="_Toc1807792247_WPSOffice_Level2"/>
+      <w:bookmarkStart w:id="83" w:name="_Toc1823159256_WPSOffice_Level2"/>
+      <w:bookmarkStart w:id="84" w:name="_Toc1176984150_WPSOffice_Level2"/>
+      <w:r>
+        <w:rPr>
+          <w:rFonts w:hint="default"/>
+          <w:lang w:val="en" w:eastAsia="zh-CN"/>
+        </w:rPr>
+        <w:t>add_excutable()</w:t>
+      </w:r>
       <w:bookmarkEnd w:id="81"/>
       <w:bookmarkEnd w:id="82"/>
+      <w:bookmarkEnd w:id="83"/>
+      <w:bookmarkEnd w:id="84"/>
     </w:p>
     <w:p>
       <w:pPr>
@@ -12950,7 +14987,16 @@
           <w:rFonts w:hint="eastAsia"/>
           <w:lang w:val="en" w:eastAsia="zh-CN"/>
         </w:rPr>
-        <w:t>属性可以改变</w:t>
+        <w:t>属性可以改</w:t>
+      </w:r>
+      <w:bookmarkStart w:id="112" w:name="_GoBack"/>
+      <w:bookmarkEnd w:id="112"/>
+      <w:r>
+        <w:rPr>
+          <w:rFonts w:hint="eastAsia"/>
+          <w:lang w:val="en" w:eastAsia="zh-CN"/>
+        </w:rPr>
+        <w:t>变</w:t>
       </w:r>
       <w:r>
         <w:rPr>
@@ -13527,10 +15573,10 @@
           <w:lang w:val="en" w:eastAsia="zh-CN"/>
         </w:rPr>
       </w:pPr>
-      <w:bookmarkStart w:id="83" w:name="_Toc1526871278_WPSOffice_Level2"/>
-      <w:bookmarkStart w:id="84" w:name="_Toc575113449_WPSOffice_Level2"/>
       <w:bookmarkStart w:id="85" w:name="_Toc1964932497"/>
-      <w:bookmarkStart w:id="86" w:name="_Toc230738034_WPSOffice_Level2"/>
+      <w:bookmarkStart w:id="86" w:name="_Toc1526871278_WPSOffice_Level2"/>
+      <w:bookmarkStart w:id="87" w:name="_Toc575113449_WPSOffice_Level2"/>
+      <w:bookmarkStart w:id="88" w:name="_Toc151075634_WPSOffice_Level2"/>
       <w:r>
         <w:rPr>
           <w:rFonts w:hint="default"/>
@@ -13538,10 +15584,10 @@
         </w:rPr>
         <w:t>add_subdirectory()</w:t>
       </w:r>
-      <w:bookmarkEnd w:id="83"/>
-      <w:bookmarkEnd w:id="84"/>
       <w:bookmarkEnd w:id="85"/>
       <w:bookmarkEnd w:id="86"/>
+      <w:bookmarkEnd w:id="87"/>
+      <w:bookmarkEnd w:id="88"/>
     </w:p>
     <w:p>
       <w:pPr>
@@ -14289,10 +16335,10 @@
           <w:lang w:val="en"/>
         </w:rPr>
       </w:pPr>
-      <w:bookmarkStart w:id="87" w:name="_Toc1657840115_WPSOffice_Level2"/>
-      <w:bookmarkStart w:id="88" w:name="_Toc917772861"/>
-      <w:bookmarkStart w:id="89" w:name="_Toc837024584_WPSOffice_Level2"/>
-      <w:bookmarkStart w:id="90" w:name="_Toc880177033_WPSOffice_Level2"/>
+      <w:bookmarkStart w:id="89" w:name="_Toc917772861"/>
+      <w:bookmarkStart w:id="90" w:name="_Toc837024584_WPSOffice_Level2"/>
+      <w:bookmarkStart w:id="91" w:name="_Toc1657840115_WPSOffice_Level2"/>
+      <w:bookmarkStart w:id="92" w:name="_Toc1788137907_WPSOffice_Level2"/>
       <w:r>
         <w:rPr>
           <w:rFonts w:hint="default"/>
@@ -14306,10 +16352,10 @@
         </w:rPr>
         <w:t>()</w:t>
       </w:r>
-      <w:bookmarkEnd w:id="87"/>
-      <w:bookmarkEnd w:id="88"/>
       <w:bookmarkEnd w:id="89"/>
       <w:bookmarkEnd w:id="90"/>
+      <w:bookmarkEnd w:id="91"/>
+      <w:bookmarkEnd w:id="92"/>
     </w:p>
     <w:p>
       <w:pPr>
@@ -14721,10 +16767,10 @@
           <w:lang w:val="en" w:eastAsia="zh-CN"/>
         </w:rPr>
       </w:pPr>
-      <w:bookmarkStart w:id="91" w:name="_Toc1984984891_WPSOffice_Level2"/>
-      <w:bookmarkStart w:id="92" w:name="_Toc879245902_WPSOffice_Level2"/>
-      <w:bookmarkStart w:id="93" w:name="_Toc1658198908"/>
-      <w:bookmarkStart w:id="94" w:name="_Toc853237121_WPSOffice_Level2"/>
+      <w:bookmarkStart w:id="93" w:name="_Toc1984984891_WPSOffice_Level2"/>
+      <w:bookmarkStart w:id="94" w:name="_Toc1658198908"/>
+      <w:bookmarkStart w:id="95" w:name="_Toc879245902_WPSOffice_Level2"/>
+      <w:bookmarkStart w:id="96" w:name="_Toc2041462005_WPSOffice_Level2"/>
       <w:r>
         <w:rPr>
           <w:rFonts w:hint="default"/>
@@ -14732,10 +16778,10 @@
         </w:rPr>
         <w:t>target_link_directories()</w:t>
       </w:r>
-      <w:bookmarkEnd w:id="91"/>
-      <w:bookmarkEnd w:id="92"/>
       <w:bookmarkEnd w:id="93"/>
       <w:bookmarkEnd w:id="94"/>
+      <w:bookmarkEnd w:id="95"/>
+      <w:bookmarkEnd w:id="96"/>
     </w:p>
     <w:p>
       <w:pPr>
@@ -15657,10 +17703,10 @@
           <w:lang w:val="en" w:eastAsia="zh-CN"/>
         </w:rPr>
       </w:pPr>
-      <w:bookmarkStart w:id="95" w:name="_Toc1091762839_WPSOffice_Level2"/>
-      <w:bookmarkStart w:id="96" w:name="_Toc2097654239_WPSOffice_Level2"/>
       <w:bookmarkStart w:id="97" w:name="_Toc799998087"/>
-      <w:bookmarkStart w:id="98" w:name="_Toc1603234227_WPSOffice_Level2"/>
+      <w:bookmarkStart w:id="98" w:name="_Toc2097654239_WPSOffice_Level2"/>
+      <w:bookmarkStart w:id="99" w:name="_Toc1091762839_WPSOffice_Level2"/>
+      <w:bookmarkStart w:id="100" w:name="_Toc2017024641_WPSOffice_Level2"/>
       <w:r>
         <w:rPr>
           <w:rFonts w:hint="default"/>
@@ -15668,10 +17714,10 @@
         </w:rPr>
         <w:t>target_link_libraries()</w:t>
       </w:r>
-      <w:bookmarkEnd w:id="95"/>
-      <w:bookmarkEnd w:id="96"/>
       <w:bookmarkEnd w:id="97"/>
       <w:bookmarkEnd w:id="98"/>
+      <w:bookmarkEnd w:id="99"/>
+      <w:bookmarkEnd w:id="100"/>
     </w:p>
     <w:p>
       <w:pPr>
@@ -17204,10 +19250,10 @@
           <w:lang w:val="en" w:eastAsia="zh-CN"/>
         </w:rPr>
       </w:pPr>
-      <w:bookmarkStart w:id="99" w:name="_Toc627130486_WPSOffice_Level2"/>
-      <w:bookmarkStart w:id="100" w:name="_Toc548827297"/>
-      <w:bookmarkStart w:id="101" w:name="_Toc2032006920_WPSOffice_Level2"/>
-      <w:bookmarkStart w:id="102" w:name="_Toc1951450378_WPSOffice_Level2"/>
+      <w:bookmarkStart w:id="101" w:name="_Toc627130486_WPSOffice_Level2"/>
+      <w:bookmarkStart w:id="102" w:name="_Toc548827297"/>
+      <w:bookmarkStart w:id="103" w:name="_Toc2032006920_WPSOffice_Level2"/>
+      <w:bookmarkStart w:id="104" w:name="_Toc1204619753_WPSOffice_Level2"/>
       <w:r>
         <w:rPr>
           <w:rFonts w:hint="default"/>
@@ -17215,7 +19261,7 @@
         </w:rPr>
         <w:t>link_directories</w:t>
       </w:r>
-      <w:bookmarkEnd w:id="99"/>
+      <w:bookmarkEnd w:id="101"/>
       <w:r>
         <w:rPr>
           <w:rFonts w:hint="default"/>
@@ -17223,9 +19269,9 @@
         </w:rPr>
         <w:t xml:space="preserve"> property</w:t>
       </w:r>
-      <w:bookmarkEnd w:id="100"/>
-      <w:bookmarkEnd w:id="101"/>
       <w:bookmarkEnd w:id="102"/>
+      <w:bookmarkEnd w:id="103"/>
+      <w:bookmarkEnd w:id="104"/>
     </w:p>
     <w:p>
       <w:pPr>
@@ -17424,10 +19470,10 @@
           <w:lang w:val="en" w:eastAsia="zh-CN"/>
         </w:rPr>
       </w:pPr>
-      <w:bookmarkStart w:id="103" w:name="_Toc789943360_WPSOffice_Level2"/>
-      <w:bookmarkStart w:id="104" w:name="_Toc709002932_WPSOffice_Level2"/>
-      <w:bookmarkStart w:id="105" w:name="_Toc942308153"/>
-      <w:bookmarkStart w:id="106" w:name="_Toc719206300_WPSOffice_Level2"/>
+      <w:bookmarkStart w:id="105" w:name="_Toc789943360_WPSOffice_Level2"/>
+      <w:bookmarkStart w:id="106" w:name="_Toc709002932_WPSOffice_Level2"/>
+      <w:bookmarkStart w:id="107" w:name="_Toc942308153"/>
+      <w:bookmarkStart w:id="108" w:name="_Toc1418573524_WPSOffice_Level2"/>
       <w:r>
         <w:rPr>
           <w:rFonts w:hint="default"/>
@@ -17435,7 +19481,7 @@
         </w:rPr>
         <w:t>interface_link_directories</w:t>
       </w:r>
-      <w:bookmarkEnd w:id="103"/>
+      <w:bookmarkEnd w:id="105"/>
       <w:r>
         <w:rPr>
           <w:rFonts w:hint="default"/>
@@ -17443,9 +19489,9 @@
         </w:rPr>
         <w:t xml:space="preserve"> property</w:t>
       </w:r>
-      <w:bookmarkEnd w:id="104"/>
-      <w:bookmarkEnd w:id="105"/>
       <w:bookmarkEnd w:id="106"/>
+      <w:bookmarkEnd w:id="107"/>
+      <w:bookmarkEnd w:id="108"/>
     </w:p>
     <w:p>
       <w:pPr>
@@ -17727,7 +19773,7 @@
           <w:lang w:val="en" w:eastAsia="zh-CN"/>
         </w:rPr>
       </w:pPr>
-      <w:bookmarkStart w:id="107" w:name="_Toc1815352484_WPSOffice_Level2"/>
+      <w:bookmarkStart w:id="109" w:name="_Toc559657304_WPSOffice_Level2"/>
       <w:r>
         <w:rPr>
           <w:rFonts w:hint="eastAsia"/>
@@ -17763,7 +19809,7 @@
         </w:rPr>
         <w:t>STDIR</w:t>
       </w:r>
-      <w:bookmarkEnd w:id="107"/>
+      <w:bookmarkEnd w:id="109"/>
     </w:p>
     <w:p>
       <w:pPr>
@@ -17778,7 +19824,7 @@
           <w:lang w:val="en" w:eastAsia="zh-CN"/>
         </w:rPr>
       </w:pPr>
-      <w:bookmarkStart w:id="108" w:name="_Toc41148190_WPSOffice_Level2"/>
+      <w:bookmarkStart w:id="110" w:name="_Toc1812063112_WPSOffice_Level2"/>
       <w:r>
         <w:rPr>
           <w:rFonts w:hint="default"/>
@@ -17786,7 +19832,7 @@
         </w:rPr>
         <w:t>CMAKE_INSTALL_PREFIX</w:t>
       </w:r>
-      <w:bookmarkEnd w:id="108"/>
+      <w:bookmarkEnd w:id="110"/>
     </w:p>
     <w:p>
       <w:pPr>
@@ -17989,7 +20035,7 @@
           <w:lang w:val="en" w:eastAsia="zh-CN"/>
         </w:rPr>
       </w:pPr>
-      <w:bookmarkStart w:id="109" w:name="_Toc680451335_WPSOffice_Level2"/>
+      <w:bookmarkStart w:id="111" w:name="_Toc1809077039_WPSOffice_Level2"/>
       <w:r>
         <w:rPr>
           <w:rFonts w:hint="default"/>
@@ -17997,7 +20043,7 @@
         </w:rPr>
         <w:t>DESTDIR</w:t>
       </w:r>
-      <w:bookmarkEnd w:id="109"/>
+      <w:bookmarkEnd w:id="111"/>
       <w:r>
         <w:rPr>
           <w:rFonts w:hint="default"/>
@@ -18810,7 +20856,7 @@
     <w:name w:val="heading 2"/>
     <w:basedOn w:val="1"/>
     <w:next w:val="1"/>
-    <w:link w:val="20"/>
+    <w:link w:val="21"/>
     <w:unhideWhenUsed/>
     <w:qFormat/>
     <w:uiPriority w:val="0"/>
@@ -18879,7 +20925,7 @@
       <w:sz w:val="21"/>
     </w:rPr>
   </w:style>
-  <w:style w:type="character" w:default="1" w:styleId="13">
+  <w:style w:type="character" w:default="1" w:styleId="14">
     <w:name w:val="Default Paragraph Font"/>
     <w:semiHidden/>
     <w:qFormat/>
@@ -19006,27 +21052,46 @@
       <w:lang w:val="en-US" w:eastAsia="zh-CN" w:bidi="ar"/>
     </w:rPr>
   </w:style>
-  <w:style w:type="character" w:styleId="14">
+  <w:style w:type="table" w:styleId="13">
+    <w:name w:val="Table Grid"/>
+    <w:basedOn w:val="12"/>
+    <w:uiPriority w:val="0"/>
+    <w:pPr>
+      <w:widowControl w:val="0"/>
+      <w:jc w:val="both"/>
+    </w:pPr>
+    <w:tblPr>
+      <w:tblBorders>
+        <w:top w:val="single" w:color="auto" w:sz="4" w:space="0"/>
+        <w:left w:val="single" w:color="auto" w:sz="4" w:space="0"/>
+        <w:bottom w:val="single" w:color="auto" w:sz="4" w:space="0"/>
+        <w:right w:val="single" w:color="auto" w:sz="4" w:space="0"/>
+        <w:insideH w:val="single" w:color="auto" w:sz="4" w:space="0"/>
+        <w:insideV w:val="single" w:color="auto" w:sz="4" w:space="0"/>
+      </w:tblBorders>
+    </w:tblPr>
+  </w:style>
+  <w:style w:type="character" w:styleId="15">
     <w:name w:val="Strong"/>
-    <w:basedOn w:val="13"/>
+    <w:basedOn w:val="14"/>
     <w:qFormat/>
     <w:uiPriority w:val="0"/>
     <w:rPr>
       <w:b/>
     </w:rPr>
   </w:style>
-  <w:style w:type="character" w:styleId="15">
+  <w:style w:type="character" w:styleId="16">
     <w:name w:val="Emphasis"/>
-    <w:basedOn w:val="13"/>
+    <w:basedOn w:val="14"/>
     <w:qFormat/>
     <w:uiPriority w:val="0"/>
     <w:rPr>
       <w:i/>
     </w:rPr>
   </w:style>
-  <w:style w:type="character" w:styleId="16">
+  <w:style w:type="character" w:styleId="17">
     <w:name w:val="Hyperlink"/>
-    <w:basedOn w:val="13"/>
+    <w:basedOn w:val="14"/>
     <w:qFormat/>
     <w:uiPriority w:val="0"/>
     <w:rPr>
@@ -19034,9 +21099,9 @@
       <w:u w:val="single"/>
     </w:rPr>
   </w:style>
-  <w:style w:type="character" w:styleId="17">
+  <w:style w:type="character" w:styleId="18">
     <w:name w:val="HTML Code"/>
-    <w:basedOn w:val="13"/>
+    <w:basedOn w:val="14"/>
     <w:qFormat/>
     <w:uiPriority w:val="0"/>
     <w:rPr>
@@ -19044,7 +21109,7 @@
       <w:sz w:val="20"/>
     </w:rPr>
   </w:style>
-  <w:style w:type="paragraph" w:customStyle="1" w:styleId="18">
+  <w:style w:type="paragraph" w:customStyle="1" w:styleId="19">
     <w:name w:val="WPSOffice手动目录 1"/>
     <w:qFormat/>
     <w:uiPriority w:val="0"/>
@@ -19057,7 +21122,7 @@
       <w:szCs w:val="20"/>
     </w:rPr>
   </w:style>
-  <w:style w:type="paragraph" w:customStyle="1" w:styleId="19">
+  <w:style w:type="paragraph" w:customStyle="1" w:styleId="20">
     <w:name w:val="WPSOffice手动目录 2"/>
     <w:qFormat/>
     <w:uiPriority w:val="0"/>
@@ -19070,7 +21135,7 @@
       <w:szCs w:val="20"/>
     </w:rPr>
   </w:style>
-  <w:style w:type="character" w:customStyle="1" w:styleId="20">
+  <w:style w:type="character" w:customStyle="1" w:styleId="21">
     <w:name w:val="标题 2 Char"/>
     <w:link w:val="3"/>
     <w:qFormat/>
@@ -19091,7 +21156,7 @@
   <w:docParts>
     <w:docPart>
       <w:docPartPr>
-        <w:name w:val="{5ba30ebb-4669-4891-ade2-c5994a0c3313}"/>
+        <w:name w:val="{68f41ff9-97f3-4a30-91a7-ca79797e3b0d}"/>
         <w:style w:val=""/>
         <w:category>
           <w:name w:val="常规"/>
@@ -19104,7 +21169,7 @@
           <w:behavior w:val="content"/>
         </w:behaviors>
         <w:description w:val=""/>
-        <w:guid w:val="{5ba30ebb-4669-4891-ade2-c5994a0c3313}"/>
+        <w:guid w:val="{68f41ff9-97f3-4a30-91a7-ca79797e3b0d}"/>
       </w:docPartPr>
       <w:docPartBody>
         <w:p>
@@ -19119,7 +21184,7 @@
     </w:docPart>
     <w:docPart>
       <w:docPartPr>
-        <w:name w:val="{d42e5fe4-5e27-421f-a87b-a112aeddf7c1}"/>
+        <w:name w:val="{71d70ef2-aa28-42cb-8ba2-9c3b2be5f2ba}"/>
         <w:style w:val=""/>
         <w:category>
           <w:name w:val="常规"/>
@@ -19132,7 +21197,7 @@
           <w:behavior w:val="content"/>
         </w:behaviors>
         <w:description w:val=""/>
-        <w:guid w:val="{d42e5fe4-5e27-421f-a87b-a112aeddf7c1}"/>
+        <w:guid w:val="{71d70ef2-aa28-42cb-8ba2-9c3b2be5f2ba}"/>
       </w:docPartPr>
       <w:docPartBody>
         <w:p>
@@ -19147,7 +21212,7 @@
     </w:docPart>
     <w:docPart>
       <w:docPartPr>
-        <w:name w:val="{dcba29fb-f1fb-4a10-87f6-49ea9475316a}"/>
+        <w:name w:val="{481c89e4-ae54-4aed-94d4-822cb95658e8}"/>
         <w:style w:val=""/>
         <w:category>
           <w:name w:val="常规"/>
@@ -19160,7 +21225,7 @@
           <w:behavior w:val="content"/>
         </w:behaviors>
         <w:description w:val=""/>
-        <w:guid w:val="{dcba29fb-f1fb-4a10-87f6-49ea9475316a}"/>
+        <w:guid w:val="{481c89e4-ae54-4aed-94d4-822cb95658e8}"/>
       </w:docPartPr>
       <w:docPartBody>
         <w:p>
@@ -19175,7 +21240,7 @@
     </w:docPart>
     <w:docPart>
       <w:docPartPr>
-        <w:name w:val="{e2b64b48-a237-413f-90e3-264844192a0e}"/>
+        <w:name w:val="{0a098694-1b58-4e36-a494-a6f1cee362e0}"/>
         <w:style w:val=""/>
         <w:category>
           <w:name w:val="常规"/>
@@ -19188,7 +21253,7 @@
           <w:behavior w:val="content"/>
         </w:behaviors>
         <w:description w:val=""/>
-        <w:guid w:val="{e2b64b48-a237-413f-90e3-264844192a0e}"/>
+        <w:guid w:val="{0a098694-1b58-4e36-a494-a6f1cee362e0}"/>
       </w:docPartPr>
       <w:docPartBody>
         <w:p>
@@ -19203,7 +21268,7 @@
     </w:docPart>
     <w:docPart>
       <w:docPartPr>
-        <w:name w:val="{7feffd11-127c-45b9-afe6-70f7eaa54f2f}"/>
+        <w:name w:val="{3fae0959-4965-4757-9546-871ee2e8006d}"/>
         <w:style w:val=""/>
         <w:category>
           <w:name w:val="常规"/>
@@ -19216,7 +21281,7 @@
           <w:behavior w:val="content"/>
         </w:behaviors>
         <w:description w:val=""/>
-        <w:guid w:val="{7feffd11-127c-45b9-afe6-70f7eaa54f2f}"/>
+        <w:guid w:val="{3fae0959-4965-4757-9546-871ee2e8006d}"/>
       </w:docPartPr>
       <w:docPartBody>
         <w:p>
@@ -19231,7 +21296,7 @@
     </w:docPart>
     <w:docPart>
       <w:docPartPr>
-        <w:name w:val="{1dd48b65-6e4d-40e9-8814-909055b94e97}"/>
+        <w:name w:val="{d325bcc6-df2c-493d-b487-52828f72c9ad}"/>
         <w:style w:val=""/>
         <w:category>
           <w:name w:val="常规"/>
@@ -19244,7 +21309,7 @@
           <w:behavior w:val="content"/>
         </w:behaviors>
         <w:description w:val=""/>
-        <w:guid w:val="{1dd48b65-6e4d-40e9-8814-909055b94e97}"/>
+        <w:guid w:val="{d325bcc6-df2c-493d-b487-52828f72c9ad}"/>
       </w:docPartPr>
       <w:docPartBody>
         <w:p>
@@ -19259,7 +21324,7 @@
     </w:docPart>
     <w:docPart>
       <w:docPartPr>
-        <w:name w:val="{32cd118d-92a1-4aff-89c3-a2460b865099}"/>
+        <w:name w:val="{76a43b32-e84c-405c-9fc3-7c319411c427}"/>
         <w:style w:val=""/>
         <w:category>
           <w:name w:val="常规"/>
@@ -19272,7 +21337,7 @@
           <w:behavior w:val="content"/>
         </w:behaviors>
         <w:description w:val=""/>
-        <w:guid w:val="{32cd118d-92a1-4aff-89c3-a2460b865099}"/>
+        <w:guid w:val="{76a43b32-e84c-405c-9fc3-7c319411c427}"/>
       </w:docPartPr>
       <w:docPartBody>
         <w:p>
@@ -19287,7 +21352,7 @@
     </w:docPart>
     <w:docPart>
       <w:docPartPr>
-        <w:name w:val="{e769f35c-f21b-4379-83ce-04428b710a32}"/>
+        <w:name w:val="{c970184b-dba4-424c-97bd-06859dbed74a}"/>
         <w:style w:val=""/>
         <w:category>
           <w:name w:val="常规"/>
@@ -19300,7 +21365,7 @@
           <w:behavior w:val="content"/>
         </w:behaviors>
         <w:description w:val=""/>
-        <w:guid w:val="{e769f35c-f21b-4379-83ce-04428b710a32}"/>
+        <w:guid w:val="{c970184b-dba4-424c-97bd-06859dbed74a}"/>
       </w:docPartPr>
       <w:docPartBody>
         <w:p>
@@ -19315,7 +21380,7 @@
     </w:docPart>
     <w:docPart>
       <w:docPartPr>
-        <w:name w:val="{9bf9f33d-78ef-49d6-a3e9-1f8e920c4ca4}"/>
+        <w:name w:val="{9f3054be-6eba-4171-a91a-4f0f151fae77}"/>
         <w:style w:val=""/>
         <w:category>
           <w:name w:val="常规"/>
@@ -19328,7 +21393,7 @@
           <w:behavior w:val="content"/>
         </w:behaviors>
         <w:description w:val=""/>
-        <w:guid w:val="{9bf9f33d-78ef-49d6-a3e9-1f8e920c4ca4}"/>
+        <w:guid w:val="{9f3054be-6eba-4171-a91a-4f0f151fae77}"/>
       </w:docPartPr>
       <w:docPartBody>
         <w:p>
@@ -19343,7 +21408,7 @@
     </w:docPart>
     <w:docPart>
       <w:docPartPr>
-        <w:name w:val="{7ce2b5cd-b93b-46c1-847f-6d1438286f77}"/>
+        <w:name w:val="{ab3f3514-844f-4121-94a9-b00ff72885de}"/>
         <w:style w:val=""/>
         <w:category>
           <w:name w:val="常规"/>
@@ -19356,7 +21421,7 @@
           <w:behavior w:val="content"/>
         </w:behaviors>
         <w:description w:val=""/>
-        <w:guid w:val="{7ce2b5cd-b93b-46c1-847f-6d1438286f77}"/>
+        <w:guid w:val="{ab3f3514-844f-4121-94a9-b00ff72885de}"/>
       </w:docPartPr>
       <w:docPartBody>
         <w:p>
@@ -19371,7 +21436,7 @@
     </w:docPart>
     <w:docPart>
       <w:docPartPr>
-        <w:name w:val="{f508e93d-6910-41e7-b7c0-24cbb0d3073a}"/>
+        <w:name w:val="{5355ac8c-5ca4-4d38-8353-5bf0e9911657}"/>
         <w:style w:val=""/>
         <w:category>
           <w:name w:val="常规"/>
@@ -19384,7 +21449,7 @@
           <w:behavior w:val="content"/>
         </w:behaviors>
         <w:description w:val=""/>
-        <w:guid w:val="{f508e93d-6910-41e7-b7c0-24cbb0d3073a}"/>
+        <w:guid w:val="{5355ac8c-5ca4-4d38-8353-5bf0e9911657}"/>
       </w:docPartPr>
       <w:docPartBody>
         <w:p>
@@ -19399,7 +21464,7 @@
     </w:docPart>
     <w:docPart>
       <w:docPartPr>
-        <w:name w:val="{4659926c-4255-4fb8-8457-59b608db8c0e}"/>
+        <w:name w:val="{41656c8a-b01f-4be5-a26f-7d15428f9eaa}"/>
         <w:style w:val=""/>
         <w:category>
           <w:name w:val="常规"/>
@@ -19412,7 +21477,7 @@
           <w:behavior w:val="content"/>
         </w:behaviors>
         <w:description w:val=""/>
-        <w:guid w:val="{4659926c-4255-4fb8-8457-59b608db8c0e}"/>
+        <w:guid w:val="{41656c8a-b01f-4be5-a26f-7d15428f9eaa}"/>
       </w:docPartPr>
       <w:docPartBody>
         <w:p>
@@ -19427,7 +21492,7 @@
     </w:docPart>
     <w:docPart>
       <w:docPartPr>
-        <w:name w:val="{858f6c39-092a-4d14-b37b-2a4c8b7f89d3}"/>
+        <w:name w:val="{bcb4e337-bb07-42b1-b9a4-fe1d0b34fede}"/>
         <w:style w:val=""/>
         <w:category>
           <w:name w:val="常规"/>
@@ -19440,7 +21505,7 @@
           <w:behavior w:val="content"/>
         </w:behaviors>
         <w:description w:val=""/>
-        <w:guid w:val="{858f6c39-092a-4d14-b37b-2a4c8b7f89d3}"/>
+        <w:guid w:val="{bcb4e337-bb07-42b1-b9a4-fe1d0b34fede}"/>
       </w:docPartPr>
       <w:docPartBody>
         <w:p>
@@ -19455,7 +21520,7 @@
     </w:docPart>
     <w:docPart>
       <w:docPartPr>
-        <w:name w:val="{131ac879-1f64-414e-bcba-150814a78219}"/>
+        <w:name w:val="{e72b93e8-0696-4081-97ab-4b465f830ee3}"/>
         <w:style w:val=""/>
         <w:category>
           <w:name w:val="常规"/>
@@ -19468,7 +21533,7 @@
           <w:behavior w:val="content"/>
         </w:behaviors>
         <w:description w:val=""/>
-        <w:guid w:val="{131ac879-1f64-414e-bcba-150814a78219}"/>
+        <w:guid w:val="{e72b93e8-0696-4081-97ab-4b465f830ee3}"/>
       </w:docPartPr>
       <w:docPartBody>
         <w:p>
@@ -19483,7 +21548,7 @@
     </w:docPart>
     <w:docPart>
       <w:docPartPr>
-        <w:name w:val="{d7576f40-1170-4a16-9968-0a9c3c0598f2}"/>
+        <w:name w:val="{00433c21-3664-4d36-b8cf-1bd270191817}"/>
         <w:style w:val=""/>
         <w:category>
           <w:name w:val="常规"/>
@@ -19496,7 +21561,7 @@
           <w:behavior w:val="content"/>
         </w:behaviors>
         <w:description w:val=""/>
-        <w:guid w:val="{d7576f40-1170-4a16-9968-0a9c3c0598f2}"/>
+        <w:guid w:val="{00433c21-3664-4d36-b8cf-1bd270191817}"/>
       </w:docPartPr>
       <w:docPartBody>
         <w:p>
@@ -19511,7 +21576,7 @@
     </w:docPart>
     <w:docPart>
       <w:docPartPr>
-        <w:name w:val="{e14ea2dd-647f-40b0-a896-3e81141a8e83}"/>
+        <w:name w:val="{f1667761-22bc-4080-96da-b255aa7cfa03}"/>
         <w:style w:val=""/>
         <w:category>
           <w:name w:val="常规"/>
@@ -19524,7 +21589,7 @@
           <w:behavior w:val="content"/>
         </w:behaviors>
         <w:description w:val=""/>
-        <w:guid w:val="{e14ea2dd-647f-40b0-a896-3e81141a8e83}"/>
+        <w:guid w:val="{f1667761-22bc-4080-96da-b255aa7cfa03}"/>
       </w:docPartPr>
       <w:docPartBody>
         <w:p>
@@ -19539,7 +21604,7 @@
     </w:docPart>
     <w:docPart>
       <w:docPartPr>
-        <w:name w:val="{dc9ffad3-7cab-46c2-9735-218f78dacf72}"/>
+        <w:name w:val="{600cd69a-e904-495c-9a38-640448d8bc05}"/>
         <w:style w:val=""/>
         <w:category>
           <w:name w:val="常规"/>
@@ -19552,7 +21617,7 @@
           <w:behavior w:val="content"/>
         </w:behaviors>
         <w:description w:val=""/>
-        <w:guid w:val="{dc9ffad3-7cab-46c2-9735-218f78dacf72}"/>
+        <w:guid w:val="{600cd69a-e904-495c-9a38-640448d8bc05}"/>
       </w:docPartPr>
       <w:docPartBody>
         <w:p>
@@ -19567,7 +21632,7 @@
     </w:docPart>
     <w:docPart>
       <w:docPartPr>
-        <w:name w:val="{25926396-0290-4c38-8e76-c8b1cd2a48f0}"/>
+        <w:name w:val="{8ca581bc-52ea-4355-85c6-4fe5a44d0740}"/>
         <w:style w:val=""/>
         <w:category>
           <w:name w:val="常规"/>
@@ -19580,7 +21645,7 @@
           <w:behavior w:val="content"/>
         </w:behaviors>
         <w:description w:val=""/>
-        <w:guid w:val="{25926396-0290-4c38-8e76-c8b1cd2a48f0}"/>
+        <w:guid w:val="{8ca581bc-52ea-4355-85c6-4fe5a44d0740}"/>
       </w:docPartPr>
       <w:docPartBody>
         <w:p>
@@ -19595,7 +21660,7 @@
     </w:docPart>
     <w:docPart>
       <w:docPartPr>
-        <w:name w:val="{5a182a1f-b959-4443-b00e-84d42eb91287}"/>
+        <w:name w:val="{ebef594e-7c9c-4027-b277-ec5e844563f4}"/>
         <w:style w:val=""/>
         <w:category>
           <w:name w:val="常规"/>
@@ -19608,7 +21673,7 @@
           <w:behavior w:val="content"/>
         </w:behaviors>
         <w:description w:val=""/>
-        <w:guid w:val="{5a182a1f-b959-4443-b00e-84d42eb91287}"/>
+        <w:guid w:val="{ebef594e-7c9c-4027-b277-ec5e844563f4}"/>
       </w:docPartPr>
       <w:docPartBody>
         <w:p>
@@ -19623,7 +21688,7 @@
     </w:docPart>
     <w:docPart>
       <w:docPartPr>
-        <w:name w:val="{f7168f68-747b-4f2f-9ea5-3cef6a8d1984}"/>
+        <w:name w:val="{e2f571b5-706f-4934-8231-175c4ab99b97}"/>
         <w:style w:val=""/>
         <w:category>
           <w:name w:val="常规"/>
@@ -19636,7 +21701,7 @@
           <w:behavior w:val="content"/>
         </w:behaviors>
         <w:description w:val=""/>
-        <w:guid w:val="{f7168f68-747b-4f2f-9ea5-3cef6a8d1984}"/>
+        <w:guid w:val="{e2f571b5-706f-4934-8231-175c4ab99b97}"/>
       </w:docPartPr>
       <w:docPartBody>
         <w:p>
@@ -19651,7 +21716,7 @@
     </w:docPart>
     <w:docPart>
       <w:docPartPr>
-        <w:name w:val="{f861f91b-5a7d-442e-a809-72d03ab72973}"/>
+        <w:name w:val="{d66e4a31-7b29-4f75-ab74-98c6e3a280e4}"/>
         <w:style w:val=""/>
         <w:category>
           <w:name w:val="常规"/>
@@ -19664,7 +21729,7 @@
           <w:behavior w:val="content"/>
         </w:behaviors>
         <w:description w:val=""/>
-        <w:guid w:val="{f861f91b-5a7d-442e-a809-72d03ab72973}"/>
+        <w:guid w:val="{d66e4a31-7b29-4f75-ab74-98c6e3a280e4}"/>
       </w:docPartPr>
       <w:docPartBody>
         <w:p>
@@ -19679,7 +21744,7 @@
     </w:docPart>
     <w:docPart>
       <w:docPartPr>
-        <w:name w:val="{a1ce5ef7-566a-4b79-bd28-8ccfc7eaff09}"/>
+        <w:name w:val="{8004f67d-5f48-4fb8-85eb-b6e4826a1713}"/>
         <w:style w:val=""/>
         <w:category>
           <w:name w:val="常规"/>
@@ -19692,7 +21757,7 @@
           <w:behavior w:val="content"/>
         </w:behaviors>
         <w:description w:val=""/>
-        <w:guid w:val="{a1ce5ef7-566a-4b79-bd28-8ccfc7eaff09}"/>
+        <w:guid w:val="{8004f67d-5f48-4fb8-85eb-b6e4826a1713}"/>
       </w:docPartPr>
       <w:docPartBody>
         <w:p>
@@ -19707,7 +21772,7 @@
     </w:docPart>
     <w:docPart>
       <w:docPartPr>
-        <w:name w:val="{f9061e49-823c-45c3-88d6-aff60c1c7380}"/>
+        <w:name w:val="{da8450e2-e2e8-4181-8dd9-ad054af2c857}"/>
         <w:style w:val=""/>
         <w:category>
           <w:name w:val="常规"/>
@@ -19720,7 +21785,7 @@
           <w:behavior w:val="content"/>
         </w:behaviors>
         <w:description w:val=""/>
-        <w:guid w:val="{f9061e49-823c-45c3-88d6-aff60c1c7380}"/>
+        <w:guid w:val="{da8450e2-e2e8-4181-8dd9-ad054af2c857}"/>
       </w:docPartPr>
       <w:docPartBody>
         <w:p>
@@ -19735,7 +21800,7 @@
     </w:docPart>
     <w:docPart>
       <w:docPartPr>
-        <w:name w:val="{67848e1d-9f82-426c-b505-5a19a0a7981a}"/>
+        <w:name w:val="{6dd6ef19-9535-46cd-8002-ab8ef0e6cfde}"/>
         <w:style w:val=""/>
         <w:category>
           <w:name w:val="常规"/>
@@ -19748,7 +21813,7 @@
           <w:behavior w:val="content"/>
         </w:behaviors>
         <w:description w:val=""/>
-        <w:guid w:val="{67848e1d-9f82-426c-b505-5a19a0a7981a}"/>
+        <w:guid w:val="{6dd6ef19-9535-46cd-8002-ab8ef0e6cfde}"/>
       </w:docPartPr>
       <w:docPartBody>
         <w:p>
@@ -19763,7 +21828,7 @@
     </w:docPart>
     <w:docPart>
       <w:docPartPr>
-        <w:name w:val="{d8f0c911-286d-4e2a-8a96-117831c4aba1}"/>
+        <w:name w:val="{8a192e51-bca0-4f97-8bf7-2cb692fda726}"/>
         <w:style w:val=""/>
         <w:category>
           <w:name w:val="常规"/>
@@ -19776,7 +21841,7 @@
           <w:behavior w:val="content"/>
         </w:behaviors>
         <w:description w:val=""/>
-        <w:guid w:val="{d8f0c911-286d-4e2a-8a96-117831c4aba1}"/>
+        <w:guid w:val="{8a192e51-bca0-4f97-8bf7-2cb692fda726}"/>
       </w:docPartPr>
       <w:docPartBody>
         <w:p>
@@ -19791,7 +21856,7 @@
     </w:docPart>
     <w:docPart>
       <w:docPartPr>
-        <w:name w:val="{6612bd27-3339-4ea3-8cf2-64f1273423b6}"/>
+        <w:name w:val="{96ee6f1d-78d5-4ad8-a1db-960424d00ffd}"/>
         <w:style w:val=""/>
         <w:category>
           <w:name w:val="常规"/>
@@ -19804,7 +21869,7 @@
           <w:behavior w:val="content"/>
         </w:behaviors>
         <w:description w:val=""/>
-        <w:guid w:val="{6612bd27-3339-4ea3-8cf2-64f1273423b6}"/>
+        <w:guid w:val="{96ee6f1d-78d5-4ad8-a1db-960424d00ffd}"/>
       </w:docPartPr>
       <w:docPartBody>
         <w:p>
@@ -19819,7 +21884,7 @@
     </w:docPart>
     <w:docPart>
       <w:docPartPr>
-        <w:name w:val="{92ce51e7-e214-4580-8b5d-4f1c6ba1a595}"/>
+        <w:name w:val="{cbe62367-f774-4650-805f-9e3669d8808c}"/>
         <w:style w:val=""/>
         <w:category>
           <w:name w:val="常规"/>
@@ -19832,7 +21897,7 @@
           <w:behavior w:val="content"/>
         </w:behaviors>
         <w:description w:val=""/>
-        <w:guid w:val="{92ce51e7-e214-4580-8b5d-4f1c6ba1a595}"/>
+        <w:guid w:val="{cbe62367-f774-4650-805f-9e3669d8808c}"/>
       </w:docPartPr>
       <w:docPartBody>
         <w:p>
@@ -19847,7 +21912,7 @@
     </w:docPart>
     <w:docPart>
       <w:docPartPr>
-        <w:name w:val="{1f76c2f3-5ec4-4113-8831-59a7cc87b97a}"/>
+        <w:name w:val="{2f2fab38-1d5d-4bd7-9c68-8415d4a3109d}"/>
         <w:style w:val=""/>
         <w:category>
           <w:name w:val="常规"/>
@@ -19860,7 +21925,7 @@
           <w:behavior w:val="content"/>
         </w:behaviors>
         <w:description w:val=""/>
-        <w:guid w:val="{1f76c2f3-5ec4-4113-8831-59a7cc87b97a}"/>
+        <w:guid w:val="{2f2fab38-1d5d-4bd7-9c68-8415d4a3109d}"/>
       </w:docPartPr>
       <w:docPartBody>
         <w:p>
@@ -19875,7 +21940,7 @@
     </w:docPart>
     <w:docPart>
       <w:docPartPr>
-        <w:name w:val="{738396f0-d2d8-41c3-89ca-354a03b7944b}"/>
+        <w:name w:val="{24d27d98-4d77-450b-829f-697a7a74856d}"/>
         <w:style w:val=""/>
         <w:category>
           <w:name w:val="常规"/>
@@ -19888,7 +21953,7 @@
           <w:behavior w:val="content"/>
         </w:behaviors>
         <w:description w:val=""/>
-        <w:guid w:val="{738396f0-d2d8-41c3-89ca-354a03b7944b}"/>
+        <w:guid w:val="{24d27d98-4d77-450b-829f-697a7a74856d}"/>
       </w:docPartPr>
       <w:docPartBody>
         <w:p>
@@ -19903,7 +21968,7 @@
     </w:docPart>
     <w:docPart>
       <w:docPartPr>
-        <w:name w:val="{3d806234-3749-4901-9439-65108e3cee60}"/>
+        <w:name w:val="{c7492036-4bdd-431e-ae92-569263719f6e}"/>
         <w:style w:val=""/>
         <w:category>
           <w:name w:val="常规"/>
@@ -19916,7 +21981,7 @@
           <w:behavior w:val="content"/>
         </w:behaviors>
         <w:description w:val=""/>
-        <w:guid w:val="{3d806234-3749-4901-9439-65108e3cee60}"/>
+        <w:guid w:val="{c7492036-4bdd-431e-ae92-569263719f6e}"/>
       </w:docPartPr>
       <w:docPartBody>
         <w:p>
@@ -19931,7 +21996,7 @@
     </w:docPart>
     <w:docPart>
       <w:docPartPr>
-        <w:name w:val="{ad559f32-2c93-4f85-9bc9-32ecca92eeb3}"/>
+        <w:name w:val="{241f804a-0a61-4f64-9a18-900a398eab0f}"/>
         <w:style w:val=""/>
         <w:category>
           <w:name w:val="常规"/>
@@ -19944,7 +22009,7 @@
           <w:behavior w:val="content"/>
         </w:behaviors>
         <w:description w:val=""/>
-        <w:guid w:val="{ad559f32-2c93-4f85-9bc9-32ecca92eeb3}"/>
+        <w:guid w:val="{241f804a-0a61-4f64-9a18-900a398eab0f}"/>
       </w:docPartPr>
       <w:docPartBody>
         <w:p>
@@ -19959,7 +22024,7 @@
     </w:docPart>
     <w:docPart>
       <w:docPartPr>
-        <w:name w:val="{c83d6b7b-0919-4d25-b7b0-97ddc5442371}"/>
+        <w:name w:val="{a8b4401a-aec5-49e9-9c39-2376d2767a41}"/>
         <w:style w:val=""/>
         <w:category>
           <w:name w:val="常规"/>
@@ -19972,7 +22037,7 @@
           <w:behavior w:val="content"/>
         </w:behaviors>
         <w:description w:val=""/>
-        <w:guid w:val="{c83d6b7b-0919-4d25-b7b0-97ddc5442371}"/>
+        <w:guid w:val="{a8b4401a-aec5-49e9-9c39-2376d2767a41}"/>
       </w:docPartPr>
       <w:docPartBody>
         <w:p>
@@ -19987,7 +22052,7 @@
     </w:docPart>
     <w:docPart>
       <w:docPartPr>
-        <w:name w:val="{82678db0-a2e8-4acf-82b8-756106c2203b}"/>
+        <w:name w:val="{b17831ad-6496-4809-9786-a4ade3ce7cf7}"/>
         <w:style w:val=""/>
         <w:category>
           <w:name w:val="常规"/>
@@ -20000,7 +22065,7 @@
           <w:behavior w:val="content"/>
         </w:behaviors>
         <w:description w:val=""/>
-        <w:guid w:val="{82678db0-a2e8-4acf-82b8-756106c2203b}"/>
+        <w:guid w:val="{b17831ad-6496-4809-9786-a4ade3ce7cf7}"/>
       </w:docPartPr>
       <w:docPartBody>
         <w:p>
@@ -20015,7 +22080,7 @@
     </w:docPart>
     <w:docPart>
       <w:docPartPr>
-        <w:name w:val="{48f21dc0-5617-4ead-a1f1-cf895359a3b1}"/>
+        <w:name w:val="{83296da6-e877-4650-b44b-ad439862858b}"/>
         <w:style w:val=""/>
         <w:category>
           <w:name w:val="常规"/>
@@ -20028,7 +22093,7 @@
           <w:behavior w:val="content"/>
         </w:behaviors>
         <w:description w:val=""/>
-        <w:guid w:val="{48f21dc0-5617-4ead-a1f1-cf895359a3b1}"/>
+        <w:guid w:val="{83296da6-e877-4650-b44b-ad439862858b}"/>
       </w:docPartPr>
       <w:docPartBody>
         <w:p>
@@ -20043,7 +22108,7 @@
     </w:docPart>
     <w:docPart>
       <w:docPartPr>
-        <w:name w:val="{62627055-0fdd-4a01-8b3a-0328bc350524}"/>
+        <w:name w:val="{fbd4932d-ff39-48b3-9aa8-24d9c7a6cd5b}"/>
         <w:style w:val=""/>
         <w:category>
           <w:name w:val="常规"/>
@@ -20056,7 +22121,35 @@
           <w:behavior w:val="content"/>
         </w:behaviors>
         <w:description w:val=""/>
-        <w:guid w:val="{62627055-0fdd-4a01-8b3a-0328bc350524}"/>
+        <w:guid w:val="{fbd4932d-ff39-48b3-9aa8-24d9c7a6cd5b}"/>
+      </w:docPartPr>
+      <w:docPartBody>
+        <w:p>
+          <w:r>
+            <w:rPr>
+              <w:color w:val="808080"/>
+            </w:rPr>
+            <w:t>单击此处输入文字。</w:t>
+          </w:r>
+        </w:p>
+      </w:docPartBody>
+    </w:docPart>
+    <w:docPart>
+      <w:docPartPr>
+        <w:name w:val="{ccab2812-269c-41b8-a0ad-73f73aeccf65}"/>
+        <w:style w:val=""/>
+        <w:category>
+          <w:name w:val="常规"/>
+          <w:gallery w:val="placeholder"/>
+        </w:category>
+        <w:types>
+          <w:type w:val="bbPlcHdr"/>
+        </w:types>
+        <w:behaviors>
+          <w:behavior w:val="content"/>
+        </w:behaviors>
+        <w:description w:val=""/>
+        <w:guid w:val="{ccab2812-269c-41b8-a0ad-73f73aeccf65}"/>
       </w:docPartPr>
       <w:docPartBody>
         <w:p>
@@ -20098,7 +22191,7 @@
     <w:sig w:usb0="00000000" w:usb1="00000000" w:usb2="00000000" w:usb3="00000000" w:csb0="80000000" w:csb1="00000000"/>
   </w:font>
   <w:font w:name="Arial">
-    <w:altName w:val="Nimbus Roman No9 L"/>
+    <w:altName w:val="DejaVu Sans"/>
     <w:panose1 w:val="020B0604020202020204"/>
     <w:charset w:val="01"/>
     <w:family w:val="swiss"/>
@@ -20135,6 +22228,20 @@
     <w:family w:val="swiss"/>
     <w:pitch w:val="default"/>
     <w:sig w:usb0="00000000" w:usb1="00000000" w:usb2="00000001" w:usb3="00000000" w:csb0="0000019F" w:csb1="00000000"/>
+  </w:font>
+  <w:font w:name="DejaVu Sans">
+    <w:panose1 w:val="020B0603030804020204"/>
+    <w:charset w:val="00"/>
+    <w:family w:val="auto"/>
+    <w:pitch w:val="default"/>
+    <w:sig w:usb0="E7006EFF" w:usb1="D200FDFF" w:usb2="0A246029" w:usb3="0400200C" w:csb0="600001FF" w:csb1="DFFF0000"/>
+  </w:font>
+  <w:font w:name="Droid Sans Fallback">
+    <w:panose1 w:val="020B0502000000000001"/>
+    <w:charset w:val="86"/>
+    <w:family w:val="auto"/>
+    <w:pitch w:val="default"/>
+    <w:sig w:usb0="910002FF" w:usb1="2BDFFCFB" w:usb2="00000036" w:usb3="00000000" w:csb0="203F01FF" w:csb1="D7FF0000"/>
   </w:font>
 </w:fonts>
 </file>

--- a/doc/CMakeList 配置说明.docx
+++ b/doc/CMakeList 配置说明.docx
@@ -13999,10 +13999,6 @@
             <w:insideH w:val="single" w:color="auto" w:sz="4" w:space="0"/>
             <w:insideV w:val="single" w:color="auto" w:sz="4" w:space="0"/>
           </w:tblBorders>
-          <w:tblCellMar>
-            <w:left w:w="108" w:type="dxa"/>
-            <w:right w:w="108" w:type="dxa"/>
-          </w:tblCellMar>
         </w:tblPrEx>
         <w:tc>
           <w:tcPr>
@@ -14084,10 +14080,6 @@
             <w:insideH w:val="single" w:color="auto" w:sz="4" w:space="0"/>
             <w:insideV w:val="single" w:color="auto" w:sz="4" w:space="0"/>
           </w:tblBorders>
-          <w:tblCellMar>
-            <w:left w:w="108" w:type="dxa"/>
-            <w:right w:w="108" w:type="dxa"/>
-          </w:tblCellMar>
         </w:tblPrEx>
         <w:tc>
           <w:tcPr>
@@ -14270,10 +14262,6 @@
             <w:insideH w:val="single" w:color="auto" w:sz="4" w:space="0"/>
             <w:insideV w:val="single" w:color="auto" w:sz="4" w:space="0"/>
           </w:tblBorders>
-          <w:tblCellMar>
-            <w:left w:w="108" w:type="dxa"/>
-            <w:right w:w="108" w:type="dxa"/>
-          </w:tblCellMar>
         </w:tblPrEx>
         <w:tc>
           <w:tcPr>
@@ -14457,10 +14445,6 @@
             <w:insideH w:val="single" w:color="auto" w:sz="4" w:space="0"/>
             <w:insideV w:val="single" w:color="auto" w:sz="4" w:space="0"/>
           </w:tblBorders>
-          <w:tblCellMar>
-            <w:left w:w="108" w:type="dxa"/>
-            <w:right w:w="108" w:type="dxa"/>
-          </w:tblCellMar>
         </w:tblPrEx>
         <w:tc>
           <w:tcPr>
@@ -14629,11 +14613,42 @@
     </w:p>
     <w:p>
       <w:pPr>
-        <w:rPr>
-          <w:rFonts w:hint="eastAsia"/>
-          <w:lang w:val="en" w:eastAsia="zh-CN"/>
-        </w:rPr>
-      </w:pPr>
+        <w:ind w:firstLine="420" w:firstLineChars="0"/>
+        <w:rPr>
+          <w:rFonts w:hint="default"/>
+          <w:lang w:val="en" w:eastAsia="zh-CN"/>
+        </w:rPr>
+      </w:pPr>
+      <w:r>
+        <w:rPr>
+          <w:rFonts w:hint="eastAsia"/>
+          <w:lang w:val="en" w:eastAsia="zh-CN"/>
+        </w:rPr>
+        <w:t>对于组件有类似的效果，必须在</w:t>
+      </w:r>
+      <w:r>
+        <w:rPr>
+          <w:rFonts w:hint="eastAsia"/>
+          <w:lang w:val="en-US" w:eastAsia="zh-CN"/>
+        </w:rPr>
+        <w:t>LI</w:t>
+      </w:r>
+      <w:r>
+        <w:rPr>
+          <w:rFonts w:hint="default"/>
+          <w:lang w:val="en" w:eastAsia="zh-CN"/>
+        </w:rPr>
+        <w:t>BRARY</w:t>
+      </w:r>
+      <w:r>
+        <w:rPr>
+          <w:rFonts w:hint="eastAsia"/>
+          <w:lang w:val="en" w:eastAsia="zh-CN"/>
+        </w:rPr>
+        <w:t>才有效果；</w:t>
+      </w:r>
+      <w:bookmarkStart w:id="112" w:name="_GoBack"/>
+      <w:bookmarkEnd w:id="112"/>
     </w:p>
     <w:p>
       <w:pPr>
@@ -14987,16 +15002,7 @@
           <w:rFonts w:hint="eastAsia"/>
           <w:lang w:val="en" w:eastAsia="zh-CN"/>
         </w:rPr>
-        <w:t>属性可以改</w:t>
-      </w:r>
-      <w:bookmarkStart w:id="112" w:name="_GoBack"/>
-      <w:bookmarkEnd w:id="112"/>
-      <w:r>
-        <w:rPr>
-          <w:rFonts w:hint="eastAsia"/>
-          <w:lang w:val="en" w:eastAsia="zh-CN"/>
-        </w:rPr>
-        <w:t>变</w:t>
+        <w:t>属性可以改变</w:t>
       </w:r>
       <w:r>
         <w:rPr>

--- a/doc/CMakeList 配置说明.docx
+++ b/doc/CMakeList 配置说明.docx
@@ -57,7 +57,7 @@
           <w:szCs w:val="24"/>
           <w:lang w:val="en-US" w:eastAsia="zh-CN" w:bidi="ar-SA"/>
         </w:rPr>
-        <w:id w:val="540040288"/>
+        <w:id w:val="673144371"/>
         <w:docPartObj>
           <w:docPartGallery w:val="Table of Contents"/>
           <w:docPartUnique/>
@@ -77,7 +77,7 @@
             <w:ind w:left="0" w:leftChars="0" w:right="0" w:rightChars="0" w:firstLine="0" w:firstLineChars="0"/>
             <w:jc w:val="center"/>
           </w:pPr>
-          <w:bookmarkStart w:id="0" w:name="_Toc390503514_WPSOffice_Type3"/>
+          <w:bookmarkStart w:id="0" w:name="_Toc1300160093_WPSOffice_Type3"/>
           <w:r>
             <w:rPr>
               <w:rFonts w:ascii="宋体" w:hAnsi="宋体" w:eastAsia="宋体"/>
@@ -97,7 +97,7 @@
             <w:fldChar w:fldCharType="begin"/>
           </w:r>
           <w:r>
-            <w:instrText xml:space="preserve"> HYPERLINK \l _Toc682201418_WPSOffice_Level1 </w:instrText>
+            <w:instrText xml:space="preserve"> HYPERLINK \l _Toc208742925_WPSOffice_Level1 </w:instrText>
           </w:r>
           <w:r>
             <w:fldChar w:fldCharType="separate"/>
@@ -111,9 +111,9 @@
                 <w:szCs w:val="24"/>
                 <w:lang w:val="en-US" w:eastAsia="zh-CN" w:bidi="ar-SA"/>
               </w:rPr>
-              <w:id w:val="540040288"/>
+              <w:id w:val="446895467"/>
               <w:placeholder>
-                <w:docPart w:val="{68f41ff9-97f3-4a30-91a7-ca79797e3b0d}"/>
+                <w:docPart w:val="{beb2b1a7-a11a-4155-95a5-067ae118247d}"/>
               </w:placeholder>
             </w:sdtPr>
             <w:sdtEndPr>
@@ -143,7 +143,7 @@
           <w:r>
             <w:tab/>
           </w:r>
-          <w:bookmarkStart w:id="1" w:name="_Toc682201418_WPSOffice_Level1Page"/>
+          <w:bookmarkStart w:id="1" w:name="_Toc208742925_WPSOffice_Level1Page"/>
           <w:r>
             <w:t>3</w:t>
           </w:r>
@@ -163,7 +163,7 @@
             <w:fldChar w:fldCharType="begin"/>
           </w:r>
           <w:r>
-            <w:instrText xml:space="preserve"> HYPERLINK \l _Toc390503514_WPSOffice_Level1 </w:instrText>
+            <w:instrText xml:space="preserve"> HYPERLINK \l _Toc413209028_WPSOffice_Level1 </w:instrText>
           </w:r>
           <w:r>
             <w:fldChar w:fldCharType="separate"/>
@@ -177,9 +177,9 @@
                 <w:szCs w:val="24"/>
                 <w:lang w:val="en-US" w:eastAsia="zh-CN" w:bidi="ar-SA"/>
               </w:rPr>
-              <w:id w:val="540040288"/>
+              <w:id w:val="446895467"/>
               <w:placeholder>
-                <w:docPart w:val="{71d70ef2-aa28-42cb-8ba2-9c3b2be5f2ba}"/>
+                <w:docPart w:val="{fee83b6c-e8af-4750-ab48-cd8d02c68111}"/>
               </w:placeholder>
             </w:sdtPr>
             <w:sdtEndPr>
@@ -215,7 +215,7 @@
           <w:r>
             <w:tab/>
           </w:r>
-          <w:bookmarkStart w:id="2" w:name="_Toc390503514_WPSOffice_Level1Page"/>
+          <w:bookmarkStart w:id="2" w:name="_Toc413209028_WPSOffice_Level1Page"/>
           <w:r>
             <w:t>3</w:t>
           </w:r>
@@ -235,7 +235,7 @@
             <w:fldChar w:fldCharType="begin"/>
           </w:r>
           <w:r>
-            <w:instrText xml:space="preserve"> HYPERLINK \l _Toc390503514_WPSOffice_Level2 </w:instrText>
+            <w:instrText xml:space="preserve"> HYPERLINK \l _Toc413209028_WPSOffice_Level2 </w:instrText>
           </w:r>
           <w:r>
             <w:fldChar w:fldCharType="separate"/>
@@ -249,9 +249,9 @@
                 <w:szCs w:val="24"/>
                 <w:lang w:val="en-US" w:eastAsia="zh-CN" w:bidi="ar-SA"/>
               </w:rPr>
-              <w:id w:val="540040288"/>
+              <w:id w:val="446895467"/>
               <w:placeholder>
-                <w:docPart w:val="{481c89e4-ae54-4aed-94d4-822cb95658e8}"/>
+                <w:docPart w:val="{6919e777-627d-4c7d-b7ff-80395df6ed7e}"/>
               </w:placeholder>
             </w:sdtPr>
             <w:sdtEndPr>
@@ -287,7 +287,7 @@
           <w:r>
             <w:tab/>
           </w:r>
-          <w:bookmarkStart w:id="3" w:name="_Toc390503514_WPSOffice_Level2Page"/>
+          <w:bookmarkStart w:id="3" w:name="_Toc413209028_WPSOffice_Level2Page"/>
           <w:r>
             <w:t>3</w:t>
           </w:r>
@@ -307,7 +307,7 @@
             <w:fldChar w:fldCharType="begin"/>
           </w:r>
           <w:r>
-            <w:instrText xml:space="preserve"> HYPERLINK \l _Toc1718309385_WPSOffice_Level2 </w:instrText>
+            <w:instrText xml:space="preserve"> HYPERLINK \l _Toc1201074854_WPSOffice_Level2 </w:instrText>
           </w:r>
           <w:r>
             <w:fldChar w:fldCharType="separate"/>
@@ -321,9 +321,9 @@
                 <w:szCs w:val="24"/>
                 <w:lang w:val="en-US" w:eastAsia="zh-CN" w:bidi="ar-SA"/>
               </w:rPr>
-              <w:id w:val="540040288"/>
+              <w:id w:val="446895467"/>
               <w:placeholder>
-                <w:docPart w:val="{0a098694-1b58-4e36-a494-a6f1cee362e0}"/>
+                <w:docPart w:val="{1d1ecf33-c433-4ddc-ab00-fd509c4ebad5}"/>
               </w:placeholder>
             </w:sdtPr>
             <w:sdtEndPr>
@@ -365,7 +365,7 @@
           <w:r>
             <w:tab/>
           </w:r>
-          <w:bookmarkStart w:id="4" w:name="_Toc1718309385_WPSOffice_Level2Page"/>
+          <w:bookmarkStart w:id="4" w:name="_Toc1201074854_WPSOffice_Level2Page"/>
           <w:r>
             <w:t>3</w:t>
           </w:r>
@@ -385,7 +385,7 @@
             <w:fldChar w:fldCharType="begin"/>
           </w:r>
           <w:r>
-            <w:instrText xml:space="preserve"> HYPERLINK \l _Toc923323534_WPSOffice_Level2 </w:instrText>
+            <w:instrText xml:space="preserve"> HYPERLINK \l _Toc1927241126_WPSOffice_Level2 </w:instrText>
           </w:r>
           <w:r>
             <w:fldChar w:fldCharType="separate"/>
@@ -399,9 +399,9 @@
                 <w:szCs w:val="24"/>
                 <w:lang w:val="en-US" w:eastAsia="zh-CN" w:bidi="ar-SA"/>
               </w:rPr>
-              <w:id w:val="540040288"/>
+              <w:id w:val="446895467"/>
               <w:placeholder>
-                <w:docPart w:val="{3fae0959-4965-4757-9546-871ee2e8006d}"/>
+                <w:docPart w:val="{c5b6d8d5-81d2-4268-9da3-8994ce27dcd3}"/>
               </w:placeholder>
             </w:sdtPr>
             <w:sdtEndPr>
@@ -431,7 +431,7 @@
           <w:r>
             <w:tab/>
           </w:r>
-          <w:bookmarkStart w:id="5" w:name="_Toc923323534_WPSOffice_Level2Page"/>
+          <w:bookmarkStart w:id="5" w:name="_Toc1927241126_WPSOffice_Level2Page"/>
           <w:r>
             <w:t>4</w:t>
           </w:r>
@@ -451,7 +451,7 @@
             <w:fldChar w:fldCharType="begin"/>
           </w:r>
           <w:r>
-            <w:instrText xml:space="preserve"> HYPERLINK \l _Toc1282746002_WPSOffice_Level2 </w:instrText>
+            <w:instrText xml:space="preserve"> HYPERLINK \l _Toc408983350_WPSOffice_Level2 </w:instrText>
           </w:r>
           <w:r>
             <w:fldChar w:fldCharType="separate"/>
@@ -465,9 +465,9 @@
                 <w:szCs w:val="24"/>
                 <w:lang w:val="en-US" w:eastAsia="zh-CN" w:bidi="ar-SA"/>
               </w:rPr>
-              <w:id w:val="540040288"/>
+              <w:id w:val="446895467"/>
               <w:placeholder>
-                <w:docPart w:val="{d325bcc6-df2c-493d-b487-52828f72c9ad}"/>
+                <w:docPart w:val="{187ee38a-a4c3-475a-a614-aec6697faf4e}"/>
               </w:placeholder>
             </w:sdtPr>
             <w:sdtEndPr>
@@ -503,7 +503,7 @@
           <w:r>
             <w:tab/>
           </w:r>
-          <w:bookmarkStart w:id="6" w:name="_Toc1282746002_WPSOffice_Level2Page"/>
+          <w:bookmarkStart w:id="6" w:name="_Toc408983350_WPSOffice_Level2Page"/>
           <w:r>
             <w:t>4</w:t>
           </w:r>
@@ -523,7 +523,7 @@
             <w:fldChar w:fldCharType="begin"/>
           </w:r>
           <w:r>
-            <w:instrText xml:space="preserve"> HYPERLINK \l _Toc4791967_WPSOffice_Level2 </w:instrText>
+            <w:instrText xml:space="preserve"> HYPERLINK \l _Toc1407570101_WPSOffice_Level2 </w:instrText>
           </w:r>
           <w:r>
             <w:fldChar w:fldCharType="separate"/>
@@ -537,9 +537,9 @@
                 <w:szCs w:val="24"/>
                 <w:lang w:val="en-US" w:eastAsia="zh-CN" w:bidi="ar-SA"/>
               </w:rPr>
-              <w:id w:val="540040288"/>
+              <w:id w:val="446895467"/>
               <w:placeholder>
-                <w:docPart w:val="{76a43b32-e84c-405c-9fc3-7c319411c427}"/>
+                <w:docPart w:val="{6b9e5a8a-f475-44ed-8555-063a45e2d767}"/>
               </w:placeholder>
             </w:sdtPr>
             <w:sdtEndPr>
@@ -575,7 +575,7 @@
           <w:r>
             <w:tab/>
           </w:r>
-          <w:bookmarkStart w:id="7" w:name="_Toc4791967_WPSOffice_Level2Page"/>
+          <w:bookmarkStart w:id="7" w:name="_Toc1407570101_WPSOffice_Level2Page"/>
           <w:r>
             <w:t>5</w:t>
           </w:r>
@@ -595,7 +595,7 @@
             <w:fldChar w:fldCharType="begin"/>
           </w:r>
           <w:r>
-            <w:instrText xml:space="preserve"> HYPERLINK \l _Toc1719054722_WPSOffice_Level2 </w:instrText>
+            <w:instrText xml:space="preserve"> HYPERLINK \l _Toc1605434801_WPSOffice_Level2 </w:instrText>
           </w:r>
           <w:r>
             <w:fldChar w:fldCharType="separate"/>
@@ -609,9 +609,9 @@
                 <w:szCs w:val="24"/>
                 <w:lang w:val="en-US" w:eastAsia="zh-CN" w:bidi="ar-SA"/>
               </w:rPr>
-              <w:id w:val="540040288"/>
+              <w:id w:val="446895467"/>
               <w:placeholder>
-                <w:docPart w:val="{c970184b-dba4-424c-97bd-06859dbed74a}"/>
+                <w:docPart w:val="{652bd723-7bac-493c-9140-d7204485d5f8}"/>
               </w:placeholder>
             </w:sdtPr>
             <w:sdtEndPr>
@@ -647,7 +647,7 @@
           <w:r>
             <w:tab/>
           </w:r>
-          <w:bookmarkStart w:id="8" w:name="_Toc1719054722_WPSOffice_Level2Page"/>
+          <w:bookmarkStart w:id="8" w:name="_Toc1605434801_WPSOffice_Level2Page"/>
           <w:r>
             <w:t>5</w:t>
           </w:r>
@@ -667,7 +667,7 @@
             <w:fldChar w:fldCharType="begin"/>
           </w:r>
           <w:r>
-            <w:instrText xml:space="preserve"> HYPERLINK \l _Toc529352801_WPSOffice_Level2 </w:instrText>
+            <w:instrText xml:space="preserve"> HYPERLINK \l _Toc1756495944_WPSOffice_Level2 </w:instrText>
           </w:r>
           <w:r>
             <w:fldChar w:fldCharType="separate"/>
@@ -681,9 +681,9 @@
                 <w:szCs w:val="24"/>
                 <w:lang w:val="en-US" w:eastAsia="zh-CN" w:bidi="ar-SA"/>
               </w:rPr>
-              <w:id w:val="540040288"/>
+              <w:id w:val="446895467"/>
               <w:placeholder>
-                <w:docPart w:val="{9f3054be-6eba-4171-a91a-4f0f151fae77}"/>
+                <w:docPart w:val="{9ee36ade-f332-4dba-8e1f-537f418a9f96}"/>
               </w:placeholder>
             </w:sdtPr>
             <w:sdtEndPr>
@@ -719,7 +719,7 @@
           <w:r>
             <w:tab/>
           </w:r>
-          <w:bookmarkStart w:id="9" w:name="_Toc529352801_WPSOffice_Level2Page"/>
+          <w:bookmarkStart w:id="9" w:name="_Toc1756495944_WPSOffice_Level2Page"/>
           <w:r>
             <w:t>6</w:t>
           </w:r>
@@ -739,7 +739,7 @@
             <w:fldChar w:fldCharType="begin"/>
           </w:r>
           <w:r>
-            <w:instrText xml:space="preserve"> HYPERLINK \l _Toc367961190_WPSOffice_Level2 </w:instrText>
+            <w:instrText xml:space="preserve"> HYPERLINK \l _Toc662346345_WPSOffice_Level2 </w:instrText>
           </w:r>
           <w:r>
             <w:fldChar w:fldCharType="separate"/>
@@ -753,9 +753,9 @@
                 <w:szCs w:val="24"/>
                 <w:lang w:val="en-US" w:eastAsia="zh-CN" w:bidi="ar-SA"/>
               </w:rPr>
-              <w:id w:val="540040288"/>
+              <w:id w:val="446895467"/>
               <w:placeholder>
-                <w:docPart w:val="{ab3f3514-844f-4121-94a9-b00ff72885de}"/>
+                <w:docPart w:val="{7348fedc-fdd2-4467-8162-f14fffba3790}"/>
               </w:placeholder>
             </w:sdtPr>
             <w:sdtEndPr>
@@ -785,7 +785,7 @@
           <w:r>
             <w:tab/>
           </w:r>
-          <w:bookmarkStart w:id="10" w:name="_Toc367961190_WPSOffice_Level2Page"/>
+          <w:bookmarkStart w:id="10" w:name="_Toc662346345_WPSOffice_Level2Page"/>
           <w:r>
             <w:t>6</w:t>
           </w:r>
@@ -805,7 +805,7 @@
             <w:fldChar w:fldCharType="begin"/>
           </w:r>
           <w:r>
-            <w:instrText xml:space="preserve"> HYPERLINK \l _Toc1823158677_WPSOffice_Level2 </w:instrText>
+            <w:instrText xml:space="preserve"> HYPERLINK \l _Toc1630644475_WPSOffice_Level2 </w:instrText>
           </w:r>
           <w:r>
             <w:fldChar w:fldCharType="separate"/>
@@ -819,9 +819,9 @@
                 <w:szCs w:val="24"/>
                 <w:lang w:val="en-US" w:eastAsia="zh-CN" w:bidi="ar-SA"/>
               </w:rPr>
-              <w:id w:val="540040288"/>
+              <w:id w:val="446895467"/>
               <w:placeholder>
-                <w:docPart w:val="{5355ac8c-5ca4-4d38-8353-5bf0e9911657}"/>
+                <w:docPart w:val="{c85bb1a5-0f0d-4948-9c0c-331786e49012}"/>
               </w:placeholder>
             </w:sdtPr>
             <w:sdtEndPr>
@@ -851,7 +851,7 @@
           <w:r>
             <w:tab/>
           </w:r>
-          <w:bookmarkStart w:id="11" w:name="_Toc1823158677_WPSOffice_Level2Page"/>
+          <w:bookmarkStart w:id="11" w:name="_Toc1630644475_WPSOffice_Level2Page"/>
           <w:r>
             <w:t>8</w:t>
           </w:r>
@@ -871,7 +871,7 @@
             <w:fldChar w:fldCharType="begin"/>
           </w:r>
           <w:r>
-            <w:instrText xml:space="preserve"> HYPERLINK \l _Toc1796623105_WPSOffice_Level2 </w:instrText>
+            <w:instrText xml:space="preserve"> HYPERLINK \l _Toc1768104758_WPSOffice_Level2 </w:instrText>
           </w:r>
           <w:r>
             <w:fldChar w:fldCharType="separate"/>
@@ -885,9 +885,9 @@
                 <w:szCs w:val="24"/>
                 <w:lang w:val="en-US" w:eastAsia="zh-CN" w:bidi="ar-SA"/>
               </w:rPr>
-              <w:id w:val="540040288"/>
+              <w:id w:val="446895467"/>
               <w:placeholder>
-                <w:docPart w:val="{41656c8a-b01f-4be5-a26f-7d15428f9eaa}"/>
+                <w:docPart w:val="{cc5a8282-0d73-4ba5-bd78-04db5e5b2e63}"/>
               </w:placeholder>
             </w:sdtPr>
             <w:sdtEndPr>
@@ -923,7 +923,7 @@
           <w:r>
             <w:tab/>
           </w:r>
-          <w:bookmarkStart w:id="12" w:name="_Toc1796623105_WPSOffice_Level2Page"/>
+          <w:bookmarkStart w:id="12" w:name="_Toc1768104758_WPSOffice_Level2Page"/>
           <w:r>
             <w:t>8</w:t>
           </w:r>
@@ -943,7 +943,7 @@
             <w:fldChar w:fldCharType="begin"/>
           </w:r>
           <w:r>
-            <w:instrText xml:space="preserve"> HYPERLINK \l _Toc1017976713_WPSOffice_Level2 </w:instrText>
+            <w:instrText xml:space="preserve"> HYPERLINK \l _Toc1732768059_WPSOffice_Level2 </w:instrText>
           </w:r>
           <w:r>
             <w:fldChar w:fldCharType="separate"/>
@@ -957,9 +957,9 @@
                 <w:szCs w:val="24"/>
                 <w:lang w:val="en-US" w:eastAsia="zh-CN" w:bidi="ar-SA"/>
               </w:rPr>
-              <w:id w:val="540040288"/>
+              <w:id w:val="446895467"/>
               <w:placeholder>
-                <w:docPart w:val="{bcb4e337-bb07-42b1-b9a4-fe1d0b34fede}"/>
+                <w:docPart w:val="{39db6d40-0c6f-462f-8fa7-5c2e1518bc8a}"/>
               </w:placeholder>
             </w:sdtPr>
             <w:sdtEndPr>
@@ -995,7 +995,7 @@
           <w:r>
             <w:tab/>
           </w:r>
-          <w:bookmarkStart w:id="13" w:name="_Toc1017976713_WPSOffice_Level2Page"/>
+          <w:bookmarkStart w:id="13" w:name="_Toc1732768059_WPSOffice_Level2Page"/>
           <w:r>
             <w:t>9</w:t>
           </w:r>
@@ -1015,7 +1015,7 @@
             <w:fldChar w:fldCharType="begin"/>
           </w:r>
           <w:r>
-            <w:instrText xml:space="preserve"> HYPERLINK \l _Toc1336725438_WPSOffice_Level2 </w:instrText>
+            <w:instrText xml:space="preserve"> HYPERLINK \l _Toc894993199_WPSOffice_Level2 </w:instrText>
           </w:r>
           <w:r>
             <w:fldChar w:fldCharType="separate"/>
@@ -1029,9 +1029,9 @@
                 <w:szCs w:val="24"/>
                 <w:lang w:val="en-US" w:eastAsia="zh-CN" w:bidi="ar-SA"/>
               </w:rPr>
-              <w:id w:val="540040288"/>
+              <w:id w:val="446895467"/>
               <w:placeholder>
-                <w:docPart w:val="{e72b93e8-0696-4081-97ab-4b465f830ee3}"/>
+                <w:docPart w:val="{7e199cd1-ee3a-40ff-8c20-a668e1007669}"/>
               </w:placeholder>
             </w:sdtPr>
             <w:sdtEndPr>
@@ -1055,7 +1055,7 @@
           <w:r>
             <w:tab/>
           </w:r>
-          <w:bookmarkStart w:id="14" w:name="_Toc1336725438_WPSOffice_Level2Page"/>
+          <w:bookmarkStart w:id="14" w:name="_Toc894993199_WPSOffice_Level2Page"/>
           <w:r>
             <w:t>9</w:t>
           </w:r>
@@ -1075,7 +1075,7 @@
             <w:fldChar w:fldCharType="begin"/>
           </w:r>
           <w:r>
-            <w:instrText xml:space="preserve"> HYPERLINK \l _Toc549162404_WPSOffice_Level2 </w:instrText>
+            <w:instrText xml:space="preserve"> HYPERLINK \l _Toc2114815537_WPSOffice_Level2 </w:instrText>
           </w:r>
           <w:r>
             <w:fldChar w:fldCharType="separate"/>
@@ -1089,9 +1089,9 @@
                 <w:szCs w:val="24"/>
                 <w:lang w:val="en-US" w:eastAsia="zh-CN" w:bidi="ar-SA"/>
               </w:rPr>
-              <w:id w:val="540040288"/>
+              <w:id w:val="446895467"/>
               <w:placeholder>
-                <w:docPart w:val="{00433c21-3664-4d36-b8cf-1bd270191817}"/>
+                <w:docPart w:val="{c395fb30-5536-4692-ac83-09540c70e459}"/>
               </w:placeholder>
             </w:sdtPr>
             <w:sdtEndPr>
@@ -1127,7 +1127,7 @@
           <w:r>
             <w:tab/>
           </w:r>
-          <w:bookmarkStart w:id="15" w:name="_Toc549162404_WPSOffice_Level2Page"/>
+          <w:bookmarkStart w:id="15" w:name="_Toc2114815537_WPSOffice_Level2Page"/>
           <w:r>
             <w:t>9</w:t>
           </w:r>
@@ -1147,7 +1147,7 @@
             <w:fldChar w:fldCharType="begin"/>
           </w:r>
           <w:r>
-            <w:instrText xml:space="preserve"> HYPERLINK \l _Toc41880185_WPSOffice_Level2 </w:instrText>
+            <w:instrText xml:space="preserve"> HYPERLINK \l _Toc1683482774_WPSOffice_Level2 </w:instrText>
           </w:r>
           <w:r>
             <w:fldChar w:fldCharType="separate"/>
@@ -1161,9 +1161,9 @@
                 <w:szCs w:val="24"/>
                 <w:lang w:val="en-US" w:eastAsia="zh-CN" w:bidi="ar-SA"/>
               </w:rPr>
-              <w:id w:val="540040288"/>
+              <w:id w:val="446895467"/>
               <w:placeholder>
-                <w:docPart w:val="{f1667761-22bc-4080-96da-b255aa7cfa03}"/>
+                <w:docPart w:val="{2265b896-2552-4fe1-b1cc-841668eae03a}"/>
               </w:placeholder>
             </w:sdtPr>
             <w:sdtEndPr>
@@ -1187,7 +1187,7 @@
           <w:r>
             <w:tab/>
           </w:r>
-          <w:bookmarkStart w:id="16" w:name="_Toc41880185_WPSOffice_Level2Page"/>
+          <w:bookmarkStart w:id="16" w:name="_Toc1683482774_WPSOffice_Level2Page"/>
           <w:r>
             <w:t>10</w:t>
           </w:r>
@@ -1207,7 +1207,7 @@
             <w:fldChar w:fldCharType="begin"/>
           </w:r>
           <w:r>
-            <w:instrText xml:space="preserve"> HYPERLINK \l _Toc485800599_WPSOffice_Level2 </w:instrText>
+            <w:instrText xml:space="preserve"> HYPERLINK \l _Toc1252554891_WPSOffice_Level2 </w:instrText>
           </w:r>
           <w:r>
             <w:fldChar w:fldCharType="separate"/>
@@ -1221,9 +1221,9 @@
                 <w:szCs w:val="24"/>
                 <w:lang w:val="en-US" w:eastAsia="zh-CN" w:bidi="ar-SA"/>
               </w:rPr>
-              <w:id w:val="540040288"/>
+              <w:id w:val="446895467"/>
               <w:placeholder>
-                <w:docPart w:val="{600cd69a-e904-495c-9a38-640448d8bc05}"/>
+                <w:docPart w:val="{9f385a17-1d96-488b-9a4f-a7bef25a2623}"/>
               </w:placeholder>
             </w:sdtPr>
             <w:sdtEndPr>
@@ -1259,7 +1259,7 @@
           <w:r>
             <w:tab/>
           </w:r>
-          <w:bookmarkStart w:id="17" w:name="_Toc485800599_WPSOffice_Level2Page"/>
+          <w:bookmarkStart w:id="17" w:name="_Toc1252554891_WPSOffice_Level2Page"/>
           <w:r>
             <w:t>10</w:t>
           </w:r>
@@ -1279,7 +1279,7 @@
             <w:fldChar w:fldCharType="begin"/>
           </w:r>
           <w:r>
-            <w:instrText xml:space="preserve"> HYPERLINK \l _Toc1718309385_WPSOffice_Level1 </w:instrText>
+            <w:instrText xml:space="preserve"> HYPERLINK \l _Toc1201074854_WPSOffice_Level1 </w:instrText>
           </w:r>
           <w:r>
             <w:fldChar w:fldCharType="separate"/>
@@ -1293,9 +1293,9 @@
                 <w:szCs w:val="24"/>
                 <w:lang w:val="en-US" w:eastAsia="zh-CN" w:bidi="ar-SA"/>
               </w:rPr>
-              <w:id w:val="540040288"/>
+              <w:id w:val="673144371"/>
               <w:placeholder>
-                <w:docPart w:val="{8ca581bc-52ea-4355-85c6-4fe5a44d0740}"/>
+                <w:docPart w:val="{6fee3c43-d315-41bf-8589-7b62c4fd3a3e}"/>
               </w:placeholder>
             </w:sdtPr>
             <w:sdtEndPr>
@@ -1337,7 +1337,7 @@
           <w:r>
             <w:tab/>
           </w:r>
-          <w:bookmarkStart w:id="18" w:name="_Toc1718309385_WPSOffice_Level1Page"/>
+          <w:bookmarkStart w:id="18" w:name="_Toc1201074854_WPSOffice_Level1Page"/>
           <w:r>
             <w:t>11</w:t>
           </w:r>
@@ -1357,7 +1357,7 @@
             <w:fldChar w:fldCharType="begin"/>
           </w:r>
           <w:r>
-            <w:instrText xml:space="preserve"> HYPERLINK \l _Toc112322504_WPSOffice_Level2 </w:instrText>
+            <w:instrText xml:space="preserve"> HYPERLINK \l _Toc1300160093_WPSOffice_Level2 </w:instrText>
           </w:r>
           <w:r>
             <w:fldChar w:fldCharType="separate"/>
@@ -1371,9 +1371,9 @@
                 <w:szCs w:val="24"/>
                 <w:lang w:val="en-US" w:eastAsia="zh-CN" w:bidi="ar-SA"/>
               </w:rPr>
-              <w:id w:val="540040288"/>
+              <w:id w:val="673144371"/>
               <w:placeholder>
-                <w:docPart w:val="{ebef594e-7c9c-4027-b277-ec5e844563f4}"/>
+                <w:docPart w:val="{c37842a0-76d1-4329-9d2d-81ca781cb9c3}"/>
               </w:placeholder>
             </w:sdtPr>
             <w:sdtEndPr>
@@ -1409,7 +1409,7 @@
           <w:r>
             <w:tab/>
           </w:r>
-          <w:bookmarkStart w:id="19" w:name="_Toc112322504_WPSOffice_Level2Page"/>
+          <w:bookmarkStart w:id="19" w:name="_Toc1300160093_WPSOffice_Level2Page"/>
           <w:r>
             <w:t>11</w:t>
           </w:r>
@@ -1429,7 +1429,7 @@
             <w:fldChar w:fldCharType="begin"/>
           </w:r>
           <w:r>
-            <w:instrText xml:space="preserve"> HYPERLINK \l _Toc1278538078_WPSOffice_Level2 </w:instrText>
+            <w:instrText xml:space="preserve"> HYPERLINK \l _Toc1857495129_WPSOffice_Level2 </w:instrText>
           </w:r>
           <w:r>
             <w:fldChar w:fldCharType="separate"/>
@@ -1443,9 +1443,9 @@
                 <w:szCs w:val="24"/>
                 <w:lang w:val="en-US" w:eastAsia="zh-CN" w:bidi="ar-SA"/>
               </w:rPr>
-              <w:id w:val="540040288"/>
+              <w:id w:val="673144371"/>
               <w:placeholder>
-                <w:docPart w:val="{e2f571b5-706f-4934-8231-175c4ab99b97}"/>
+                <w:docPart w:val="{3d7dfc1f-6fb3-4117-96c2-4133fa06c15e}"/>
               </w:placeholder>
             </w:sdtPr>
             <w:sdtEndPr>
@@ -1475,7 +1475,7 @@
           <w:r>
             <w:tab/>
           </w:r>
-          <w:bookmarkStart w:id="20" w:name="_Toc1278538078_WPSOffice_Level2Page"/>
+          <w:bookmarkStart w:id="20" w:name="_Toc1857495129_WPSOffice_Level2Page"/>
           <w:r>
             <w:t>11</w:t>
           </w:r>
@@ -1495,7 +1495,7 @@
             <w:fldChar w:fldCharType="begin"/>
           </w:r>
           <w:r>
-            <w:instrText xml:space="preserve"> HYPERLINK \l _Toc595932893_WPSOffice_Level2 </w:instrText>
+            <w:instrText xml:space="preserve"> HYPERLINK \l _Toc472664674_WPSOffice_Level2 </w:instrText>
           </w:r>
           <w:r>
             <w:fldChar w:fldCharType="separate"/>
@@ -1509,9 +1509,9 @@
                 <w:szCs w:val="24"/>
                 <w:lang w:val="en-US" w:eastAsia="zh-CN" w:bidi="ar-SA"/>
               </w:rPr>
-              <w:id w:val="540040288"/>
+              <w:id w:val="673144371"/>
               <w:placeholder>
-                <w:docPart w:val="{d66e4a31-7b29-4f75-ab74-98c6e3a280e4}"/>
+                <w:docPart w:val="{5b7d8ab6-751e-4532-ade4-07f6f00a2e6d}"/>
               </w:placeholder>
             </w:sdtPr>
             <w:sdtEndPr>
@@ -1535,7 +1535,7 @@
           <w:r>
             <w:tab/>
           </w:r>
-          <w:bookmarkStart w:id="21" w:name="_Toc595932893_WPSOffice_Level2Page"/>
+          <w:bookmarkStart w:id="21" w:name="_Toc472664674_WPSOffice_Level2Page"/>
           <w:r>
             <w:t>11</w:t>
           </w:r>
@@ -1555,7 +1555,7 @@
             <w:fldChar w:fldCharType="begin"/>
           </w:r>
           <w:r>
-            <w:instrText xml:space="preserve"> HYPERLINK \l _Toc490042771_WPSOffice_Level2 </w:instrText>
+            <w:instrText xml:space="preserve"> HYPERLINK \l _Toc1340867129_WPSOffice_Level2 </w:instrText>
           </w:r>
           <w:r>
             <w:fldChar w:fldCharType="separate"/>
@@ -1569,9 +1569,9 @@
                 <w:szCs w:val="24"/>
                 <w:lang w:val="en-US" w:eastAsia="zh-CN" w:bidi="ar-SA"/>
               </w:rPr>
-              <w:id w:val="540040288"/>
+              <w:id w:val="673144371"/>
               <w:placeholder>
-                <w:docPart w:val="{8004f67d-5f48-4fb8-85eb-b6e4826a1713}"/>
+                <w:docPart w:val="{c348f663-cab5-4a06-83b2-7f7de9d3fe7f}"/>
               </w:placeholder>
             </w:sdtPr>
             <w:sdtEndPr>
@@ -1601,7 +1601,7 @@
           <w:r>
             <w:tab/>
           </w:r>
-          <w:bookmarkStart w:id="22" w:name="_Toc490042771_WPSOffice_Level2Page"/>
+          <w:bookmarkStart w:id="22" w:name="_Toc1340867129_WPSOffice_Level2Page"/>
           <w:r>
             <w:t>11</w:t>
           </w:r>
@@ -1621,7 +1621,7 @@
             <w:fldChar w:fldCharType="begin"/>
           </w:r>
           <w:r>
-            <w:instrText xml:space="preserve"> HYPERLINK \l _Toc599553079_WPSOffice_Level2 </w:instrText>
+            <w:instrText xml:space="preserve"> HYPERLINK \l _Toc1888959254_WPSOffice_Level2 </w:instrText>
           </w:r>
           <w:r>
             <w:fldChar w:fldCharType="separate"/>
@@ -1635,9 +1635,9 @@
                 <w:szCs w:val="24"/>
                 <w:lang w:val="en-US" w:eastAsia="zh-CN" w:bidi="ar-SA"/>
               </w:rPr>
-              <w:id w:val="540040288"/>
+              <w:id w:val="673144371"/>
               <w:placeholder>
-                <w:docPart w:val="{da8450e2-e2e8-4181-8dd9-ad054af2c857}"/>
+                <w:docPart w:val="{c59a5914-5321-416c-96fa-378793a49cda}"/>
               </w:placeholder>
             </w:sdtPr>
             <w:sdtEndPr>
@@ -1679,7 +1679,7 @@
           <w:r>
             <w:tab/>
           </w:r>
-          <w:bookmarkStart w:id="23" w:name="_Toc599553079_WPSOffice_Level2Page"/>
+          <w:bookmarkStart w:id="23" w:name="_Toc1888959254_WPSOffice_Level2Page"/>
           <w:r>
             <w:t>11</w:t>
           </w:r>
@@ -1699,7 +1699,7 @@
             <w:fldChar w:fldCharType="begin"/>
           </w:r>
           <w:r>
-            <w:instrText xml:space="preserve"> HYPERLINK \l _Toc1312266190_WPSOffice_Level2 </w:instrText>
+            <w:instrText xml:space="preserve"> HYPERLINK \l _Toc1314110335_WPSOffice_Level2 </w:instrText>
           </w:r>
           <w:r>
             <w:fldChar w:fldCharType="separate"/>
@@ -1713,9 +1713,9 @@
                 <w:szCs w:val="24"/>
                 <w:lang w:val="en-US" w:eastAsia="zh-CN" w:bidi="ar-SA"/>
               </w:rPr>
-              <w:id w:val="540040288"/>
+              <w:id w:val="673144371"/>
               <w:placeholder>
-                <w:docPart w:val="{6dd6ef19-9535-46cd-8002-ab8ef0e6cfde}"/>
+                <w:docPart w:val="{f27c522b-cad8-4f3a-98d0-fa2f7031afba}"/>
               </w:placeholder>
             </w:sdtPr>
             <w:sdtEndPr>
@@ -1739,7 +1739,7 @@
           <w:r>
             <w:tab/>
           </w:r>
-          <w:bookmarkStart w:id="24" w:name="_Toc1312266190_WPSOffice_Level2Page"/>
+          <w:bookmarkStart w:id="24" w:name="_Toc1314110335_WPSOffice_Level2Page"/>
           <w:r>
             <w:t>12</w:t>
           </w:r>
@@ -1759,7 +1759,7 @@
             <w:fldChar w:fldCharType="begin"/>
           </w:r>
           <w:r>
-            <w:instrText xml:space="preserve"> HYPERLINK \l _Toc1263964935_WPSOffice_Level2 </w:instrText>
+            <w:instrText xml:space="preserve"> HYPERLINK \l _Toc242407629_WPSOffice_Level2 </w:instrText>
           </w:r>
           <w:r>
             <w:fldChar w:fldCharType="separate"/>
@@ -1773,9 +1773,9 @@
                 <w:szCs w:val="24"/>
                 <w:lang w:val="en-US" w:eastAsia="zh-CN" w:bidi="ar-SA"/>
               </w:rPr>
-              <w:id w:val="540040288"/>
+              <w:id w:val="673144371"/>
               <w:placeholder>
-                <w:docPart w:val="{8a192e51-bca0-4f97-8bf7-2cb692fda726}"/>
+                <w:docPart w:val="{d39f4549-c901-48de-8101-2dde634b3c71}"/>
               </w:placeholder>
             </w:sdtPr>
             <w:sdtEndPr>
@@ -1805,9 +1805,9 @@
           <w:r>
             <w:tab/>
           </w:r>
-          <w:bookmarkStart w:id="25" w:name="_Toc1263964935_WPSOffice_Level2Page"/>
-          <w:r>
-            <w:t>13</w:t>
+          <w:bookmarkStart w:id="25" w:name="_Toc242407629_WPSOffice_Level2Page"/>
+          <w:r>
+            <w:t>15</w:t>
           </w:r>
           <w:bookmarkEnd w:id="25"/>
           <w:r>
@@ -1825,7 +1825,7 @@
             <w:fldChar w:fldCharType="begin"/>
           </w:r>
           <w:r>
-            <w:instrText xml:space="preserve"> HYPERLINK \l _Toc923323534_WPSOffice_Level1 </w:instrText>
+            <w:instrText xml:space="preserve"> HYPERLINK \l _Toc1300160093_WPSOffice_Level1 </w:instrText>
           </w:r>
           <w:r>
             <w:fldChar w:fldCharType="separate"/>
@@ -1839,9 +1839,9 @@
                 <w:szCs w:val="24"/>
                 <w:lang w:val="en-US" w:eastAsia="zh-CN" w:bidi="ar-SA"/>
               </w:rPr>
-              <w:id w:val="540040288"/>
+              <w:id w:val="673144371"/>
               <w:placeholder>
-                <w:docPart w:val="{96ee6f1d-78d5-4ad8-a1db-960424d00ffd}"/>
+                <w:docPart w:val="{4e7e6673-b839-4d3a-a7ec-890b16dc6abf}"/>
               </w:placeholder>
             </w:sdtPr>
             <w:sdtEndPr>
@@ -1871,9 +1871,9 @@
           <w:r>
             <w:tab/>
           </w:r>
-          <w:bookmarkStart w:id="26" w:name="_Toc923323534_WPSOffice_Level1Page"/>
-          <w:r>
-            <w:t>13</w:t>
+          <w:bookmarkStart w:id="26" w:name="_Toc1300160093_WPSOffice_Level1Page"/>
+          <w:r>
+            <w:t>15</w:t>
           </w:r>
           <w:bookmarkEnd w:id="26"/>
           <w:r>
@@ -1891,7 +1891,7 @@
             <w:fldChar w:fldCharType="begin"/>
           </w:r>
           <w:r>
-            <w:instrText xml:space="preserve"> HYPERLINK \l _Toc1176984150_WPSOffice_Level2 </w:instrText>
+            <w:instrText xml:space="preserve"> HYPERLINK \l _Toc252491452_WPSOffice_Level2 </w:instrText>
           </w:r>
           <w:r>
             <w:fldChar w:fldCharType="separate"/>
@@ -1905,9 +1905,9 @@
                 <w:szCs w:val="24"/>
                 <w:lang w:val="en-US" w:eastAsia="zh-CN" w:bidi="ar-SA"/>
               </w:rPr>
-              <w:id w:val="540040288"/>
+              <w:id w:val="673144371"/>
               <w:placeholder>
-                <w:docPart w:val="{cbe62367-f774-4650-805f-9e3669d8808c}"/>
+                <w:docPart w:val="{2ee8617e-5f90-4d28-a4b7-eaed534e760a}"/>
               </w:placeholder>
             </w:sdtPr>
             <w:sdtEndPr>
@@ -1937,9 +1937,9 @@
           <w:r>
             <w:tab/>
           </w:r>
-          <w:bookmarkStart w:id="27" w:name="_Toc1176984150_WPSOffice_Level2Page"/>
-          <w:r>
-            <w:t>13</w:t>
+          <w:bookmarkStart w:id="27" w:name="_Toc252491452_WPSOffice_Level2Page"/>
+          <w:r>
+            <w:t>15</w:t>
           </w:r>
           <w:bookmarkEnd w:id="27"/>
           <w:r>
@@ -1957,7 +1957,7 @@
             <w:fldChar w:fldCharType="begin"/>
           </w:r>
           <w:r>
-            <w:instrText xml:space="preserve"> HYPERLINK \l _Toc151075634_WPSOffice_Level2 </w:instrText>
+            <w:instrText xml:space="preserve"> HYPERLINK \l _Toc747874573_WPSOffice_Level2 </w:instrText>
           </w:r>
           <w:r>
             <w:fldChar w:fldCharType="separate"/>
@@ -1971,9 +1971,9 @@
                 <w:szCs w:val="24"/>
                 <w:lang w:val="en-US" w:eastAsia="zh-CN" w:bidi="ar-SA"/>
               </w:rPr>
-              <w:id w:val="540040288"/>
+              <w:id w:val="673144371"/>
               <w:placeholder>
-                <w:docPart w:val="{2f2fab38-1d5d-4bd7-9c68-8415d4a3109d}"/>
+                <w:docPart w:val="{ce5c42e0-8258-4de2-9c7f-5790925d5ac4}"/>
               </w:placeholder>
             </w:sdtPr>
             <w:sdtEndPr>
@@ -2003,9 +2003,9 @@
           <w:r>
             <w:tab/>
           </w:r>
-          <w:bookmarkStart w:id="28" w:name="_Toc151075634_WPSOffice_Level2Page"/>
-          <w:r>
-            <w:t>13</w:t>
+          <w:bookmarkStart w:id="28" w:name="_Toc747874573_WPSOffice_Level2Page"/>
+          <w:r>
+            <w:t>16</w:t>
           </w:r>
           <w:bookmarkEnd w:id="28"/>
           <w:r>
@@ -2023,7 +2023,7 @@
             <w:fldChar w:fldCharType="begin"/>
           </w:r>
           <w:r>
-            <w:instrText xml:space="preserve"> HYPERLINK \l _Toc1788137907_WPSOffice_Level2 </w:instrText>
+            <w:instrText xml:space="preserve"> HYPERLINK \l _Toc714689656_WPSOffice_Level2 </w:instrText>
           </w:r>
           <w:r>
             <w:fldChar w:fldCharType="separate"/>
@@ -2037,9 +2037,9 @@
                 <w:szCs w:val="24"/>
                 <w:lang w:val="en-US" w:eastAsia="zh-CN" w:bidi="ar-SA"/>
               </w:rPr>
-              <w:id w:val="540040288"/>
+              <w:id w:val="673144371"/>
               <w:placeholder>
-                <w:docPart w:val="{24d27d98-4d77-450b-829f-697a7a74856d}"/>
+                <w:docPart w:val="{9108394a-f459-49bf-a466-19ac5f823563}"/>
               </w:placeholder>
             </w:sdtPr>
             <w:sdtEndPr>
@@ -2069,9 +2069,9 @@
           <w:r>
             <w:tab/>
           </w:r>
-          <w:bookmarkStart w:id="29" w:name="_Toc1788137907_WPSOffice_Level2Page"/>
-          <w:r>
-            <w:t>14</w:t>
+          <w:bookmarkStart w:id="29" w:name="_Toc714689656_WPSOffice_Level2Page"/>
+          <w:r>
+            <w:t>16</w:t>
           </w:r>
           <w:bookmarkEnd w:id="29"/>
           <w:r>
@@ -2089,7 +2089,7 @@
             <w:fldChar w:fldCharType="begin"/>
           </w:r>
           <w:r>
-            <w:instrText xml:space="preserve"> HYPERLINK \l _Toc2041462005_WPSOffice_Level2 </w:instrText>
+            <w:instrText xml:space="preserve"> HYPERLINK \l _Toc1015190023_WPSOffice_Level2 </w:instrText>
           </w:r>
           <w:r>
             <w:fldChar w:fldCharType="separate"/>
@@ -2103,9 +2103,9 @@
                 <w:szCs w:val="24"/>
                 <w:lang w:val="en-US" w:eastAsia="zh-CN" w:bidi="ar-SA"/>
               </w:rPr>
-              <w:id w:val="540040288"/>
+              <w:id w:val="673144371"/>
               <w:placeholder>
-                <w:docPart w:val="{c7492036-4bdd-431e-ae92-569263719f6e}"/>
+                <w:docPart w:val="{bf0b92d2-032f-4a18-a602-da895e41dfdb}"/>
               </w:placeholder>
             </w:sdtPr>
             <w:sdtEndPr>
@@ -2135,9 +2135,9 @@
           <w:r>
             <w:tab/>
           </w:r>
-          <w:bookmarkStart w:id="30" w:name="_Toc2041462005_WPSOffice_Level2Page"/>
-          <w:r>
-            <w:t>14</w:t>
+          <w:bookmarkStart w:id="30" w:name="_Toc1015190023_WPSOffice_Level2Page"/>
+          <w:r>
+            <w:t>17</w:t>
           </w:r>
           <w:bookmarkEnd w:id="30"/>
           <w:r>
@@ -2155,7 +2155,7 @@
             <w:fldChar w:fldCharType="begin"/>
           </w:r>
           <w:r>
-            <w:instrText xml:space="preserve"> HYPERLINK \l _Toc2017024641_WPSOffice_Level2 </w:instrText>
+            <w:instrText xml:space="preserve"> HYPERLINK \l _Toc694614692_WPSOffice_Level2 </w:instrText>
           </w:r>
           <w:r>
             <w:fldChar w:fldCharType="separate"/>
@@ -2169,9 +2169,9 @@
                 <w:szCs w:val="24"/>
                 <w:lang w:val="en-US" w:eastAsia="zh-CN" w:bidi="ar-SA"/>
               </w:rPr>
-              <w:id w:val="540040288"/>
+              <w:id w:val="673144371"/>
               <w:placeholder>
-                <w:docPart w:val="{241f804a-0a61-4f64-9a18-900a398eab0f}"/>
+                <w:docPart w:val="{85d6fc93-20c1-4c1c-b346-45632dfc76d0}"/>
               </w:placeholder>
             </w:sdtPr>
             <w:sdtEndPr>
@@ -2201,9 +2201,9 @@
           <w:r>
             <w:tab/>
           </w:r>
-          <w:bookmarkStart w:id="31" w:name="_Toc2017024641_WPSOffice_Level2Page"/>
-          <w:r>
-            <w:t>15</w:t>
+          <w:bookmarkStart w:id="31" w:name="_Toc694614692_WPSOffice_Level2Page"/>
+          <w:r>
+            <w:t>17</w:t>
           </w:r>
           <w:bookmarkEnd w:id="31"/>
           <w:r>
@@ -2221,7 +2221,7 @@
             <w:fldChar w:fldCharType="begin"/>
           </w:r>
           <w:r>
-            <w:instrText xml:space="preserve"> HYPERLINK \l _Toc1204619753_WPSOffice_Level2 </w:instrText>
+            <w:instrText xml:space="preserve"> HYPERLINK \l _Toc78877365_WPSOffice_Level2 </w:instrText>
           </w:r>
           <w:r>
             <w:fldChar w:fldCharType="separate"/>
@@ -2235,9 +2235,9 @@
                 <w:szCs w:val="24"/>
                 <w:lang w:val="en-US" w:eastAsia="zh-CN" w:bidi="ar-SA"/>
               </w:rPr>
-              <w:id w:val="540040288"/>
+              <w:id w:val="673144371"/>
               <w:placeholder>
-                <w:docPart w:val="{a8b4401a-aec5-49e9-9c39-2376d2767a41}"/>
+                <w:docPart w:val="{f665b334-c2f2-4ffb-86b3-e7383c133826}"/>
               </w:placeholder>
             </w:sdtPr>
             <w:sdtEndPr>
@@ -2267,9 +2267,9 @@
           <w:r>
             <w:tab/>
           </w:r>
-          <w:bookmarkStart w:id="32" w:name="_Toc1204619753_WPSOffice_Level2Page"/>
-          <w:r>
-            <w:t>16</w:t>
+          <w:bookmarkStart w:id="32" w:name="_Toc78877365_WPSOffice_Level2Page"/>
+          <w:r>
+            <w:t>18</w:t>
           </w:r>
           <w:bookmarkEnd w:id="32"/>
           <w:r>
@@ -2287,7 +2287,7 @@
             <w:fldChar w:fldCharType="begin"/>
           </w:r>
           <w:r>
-            <w:instrText xml:space="preserve"> HYPERLINK \l _Toc1418573524_WPSOffice_Level2 </w:instrText>
+            <w:instrText xml:space="preserve"> HYPERLINK \l _Toc600789529_WPSOffice_Level2 </w:instrText>
           </w:r>
           <w:r>
             <w:fldChar w:fldCharType="separate"/>
@@ -2301,9 +2301,9 @@
                 <w:szCs w:val="24"/>
                 <w:lang w:val="en-US" w:eastAsia="zh-CN" w:bidi="ar-SA"/>
               </w:rPr>
-              <w:id w:val="540040288"/>
+              <w:id w:val="673144371"/>
               <w:placeholder>
-                <w:docPart w:val="{b17831ad-6496-4809-9786-a4ade3ce7cf7}"/>
+                <w:docPart w:val="{aeadb894-4512-45dd-94e3-8d0c88ec4dc5}"/>
               </w:placeholder>
             </w:sdtPr>
             <w:sdtEndPr>
@@ -2333,9 +2333,9 @@
           <w:r>
             <w:tab/>
           </w:r>
-          <w:bookmarkStart w:id="33" w:name="_Toc1418573524_WPSOffice_Level2Page"/>
-          <w:r>
-            <w:t>16</w:t>
+          <w:bookmarkStart w:id="33" w:name="_Toc600789529_WPSOffice_Level2Page"/>
+          <w:r>
+            <w:t>18</w:t>
           </w:r>
           <w:bookmarkEnd w:id="33"/>
           <w:r>
@@ -2353,7 +2353,7 @@
             <w:fldChar w:fldCharType="begin"/>
           </w:r>
           <w:r>
-            <w:instrText xml:space="preserve"> HYPERLINK \l _Toc559657304_WPSOffice_Level2 </w:instrText>
+            <w:instrText xml:space="preserve"> HYPERLINK \l _Toc1180306584_WPSOffice_Level2 </w:instrText>
           </w:r>
           <w:r>
             <w:fldChar w:fldCharType="separate"/>
@@ -2367,9 +2367,9 @@
                 <w:szCs w:val="24"/>
                 <w:lang w:val="en-US" w:eastAsia="zh-CN" w:bidi="ar-SA"/>
               </w:rPr>
-              <w:id w:val="540040288"/>
+              <w:id w:val="673144371"/>
               <w:placeholder>
-                <w:docPart w:val="{83296da6-e877-4650-b44b-ad439862858b}"/>
+                <w:docPart w:val="{bdfe4c82-94b2-455f-8368-a24a01bb0210}"/>
               </w:placeholder>
             </w:sdtPr>
             <w:sdtEndPr>
@@ -2417,9 +2417,9 @@
           <w:r>
             <w:tab/>
           </w:r>
-          <w:bookmarkStart w:id="34" w:name="_Toc559657304_WPSOffice_Level2Page"/>
-          <w:r>
-            <w:t>17</w:t>
+          <w:bookmarkStart w:id="34" w:name="_Toc1180306584_WPSOffice_Level2Page"/>
+          <w:r>
+            <w:t>19</w:t>
           </w:r>
           <w:bookmarkEnd w:id="34"/>
           <w:r>
@@ -2437,7 +2437,7 @@
             <w:fldChar w:fldCharType="begin"/>
           </w:r>
           <w:r>
-            <w:instrText xml:space="preserve"> HYPERLINK \l _Toc1812063112_WPSOffice_Level2 </w:instrText>
+            <w:instrText xml:space="preserve"> HYPERLINK \l _Toc1765677505_WPSOffice_Level2 </w:instrText>
           </w:r>
           <w:r>
             <w:fldChar w:fldCharType="separate"/>
@@ -2451,9 +2451,9 @@
                 <w:szCs w:val="24"/>
                 <w:lang w:val="en-US" w:eastAsia="zh-CN" w:bidi="ar-SA"/>
               </w:rPr>
-              <w:id w:val="540040288"/>
+              <w:id w:val="673144371"/>
               <w:placeholder>
-                <w:docPart w:val="{fbd4932d-ff39-48b3-9aa8-24d9c7a6cd5b}"/>
+                <w:docPart w:val="{000bc495-db4f-4da3-8f21-59cb851f4397}"/>
               </w:placeholder>
             </w:sdtPr>
             <w:sdtEndPr>
@@ -2477,9 +2477,9 @@
           <w:r>
             <w:tab/>
           </w:r>
-          <w:bookmarkStart w:id="35" w:name="_Toc1812063112_WPSOffice_Level2Page"/>
-          <w:r>
-            <w:t>17</w:t>
+          <w:bookmarkStart w:id="35" w:name="_Toc1765677505_WPSOffice_Level2Page"/>
+          <w:r>
+            <w:t>19</w:t>
           </w:r>
           <w:bookmarkEnd w:id="35"/>
           <w:r>
@@ -2497,7 +2497,7 @@
             <w:fldChar w:fldCharType="begin"/>
           </w:r>
           <w:r>
-            <w:instrText xml:space="preserve"> HYPERLINK \l _Toc1809077039_WPSOffice_Level2 </w:instrText>
+            <w:instrText xml:space="preserve"> HYPERLINK \l _Toc108589677_WPSOffice_Level2 </w:instrText>
           </w:r>
           <w:r>
             <w:fldChar w:fldCharType="separate"/>
@@ -2511,9 +2511,9 @@
                 <w:szCs w:val="24"/>
                 <w:lang w:val="en-US" w:eastAsia="zh-CN" w:bidi="ar-SA"/>
               </w:rPr>
-              <w:id w:val="540040288"/>
+              <w:id w:val="673144371"/>
               <w:placeholder>
-                <w:docPart w:val="{ccab2812-269c-41b8-a0ad-73f73aeccf65}"/>
+                <w:docPart w:val="{60fe80e0-9347-4553-abdc-208933a64db5}"/>
               </w:placeholder>
             </w:sdtPr>
             <w:sdtEndPr>
@@ -2537,9 +2537,9 @@
           <w:r>
             <w:tab/>
           </w:r>
-          <w:bookmarkStart w:id="36" w:name="_Toc1809077039_WPSOffice_Level2Page"/>
-          <w:r>
-            <w:t>17</w:t>
+          <w:bookmarkStart w:id="36" w:name="_Toc108589677_WPSOffice_Level2Page"/>
+          <w:r>
+            <w:t>19</w:t>
           </w:r>
           <w:bookmarkEnd w:id="36"/>
           <w:r>
@@ -2614,10 +2614,10 @@
         </w:rPr>
       </w:pPr>
       <w:bookmarkStart w:id="37" w:name="_Toc406290948_WPSOffice_Level1"/>
-      <w:bookmarkStart w:id="38" w:name="_Toc285276988"/>
+      <w:bookmarkStart w:id="38" w:name="_Toc1851699131"/>
       <w:bookmarkStart w:id="39" w:name="_Toc901236370_WPSOffice_Level1"/>
-      <w:bookmarkStart w:id="40" w:name="_Toc1851699131"/>
-      <w:bookmarkStart w:id="41" w:name="_Toc682201418_WPSOffice_Level1"/>
+      <w:bookmarkStart w:id="40" w:name="_Toc285276988"/>
+      <w:bookmarkStart w:id="41" w:name="_Toc208742925_WPSOffice_Level1"/>
       <w:r>
         <w:rPr>
           <w:rFonts w:hint="eastAsia"/>
@@ -2663,11 +2663,11 @@
           <w:lang w:val="en-US" w:eastAsia="zh-CN"/>
         </w:rPr>
       </w:pPr>
-      <w:bookmarkStart w:id="42" w:name="_Toc1366479095_WPSOffice_Level1"/>
-      <w:bookmarkStart w:id="43" w:name="_Toc506219266_WPSOffice_Level1"/>
-      <w:bookmarkStart w:id="44" w:name="_Toc1713190763"/>
-      <w:bookmarkStart w:id="45" w:name="_Toc1725676044"/>
-      <w:bookmarkStart w:id="46" w:name="_Toc390503514_WPSOffice_Level1"/>
+      <w:bookmarkStart w:id="42" w:name="_Toc1725676044"/>
+      <w:bookmarkStart w:id="43" w:name="_Toc1713190763"/>
+      <w:bookmarkStart w:id="44" w:name="_Toc506219266_WPSOffice_Level1"/>
+      <w:bookmarkStart w:id="45" w:name="_Toc1366479095_WPSOffice_Level1"/>
+      <w:bookmarkStart w:id="46" w:name="_Toc413209028_WPSOffice_Level1"/>
       <w:r>
         <w:rPr>
           <w:rFonts w:hint="eastAsia"/>
@@ -2818,10 +2818,10 @@
           <w:lang w:val="en" w:eastAsia="zh-CN"/>
         </w:rPr>
       </w:pPr>
-      <w:bookmarkStart w:id="47" w:name="_Toc1366479095_WPSOffice_Level2"/>
-      <w:bookmarkStart w:id="48" w:name="_Toc506219266_WPSOffice_Level2"/>
+      <w:bookmarkStart w:id="47" w:name="_Toc506219266_WPSOffice_Level2"/>
+      <w:bookmarkStart w:id="48" w:name="_Toc1366479095_WPSOffice_Level2"/>
       <w:bookmarkStart w:id="49" w:name="_Toc938094620"/>
-      <w:bookmarkStart w:id="50" w:name="_Toc390503514_WPSOffice_Level2"/>
+      <w:bookmarkStart w:id="50" w:name="_Toc413209028_WPSOffice_Level2"/>
       <w:r>
         <w:rPr>
           <w:rFonts w:hint="eastAsia"/>
@@ -3267,7 +3267,7 @@
           <w:lang w:val="en" w:eastAsia="zh-CN"/>
         </w:rPr>
       </w:pPr>
-      <w:bookmarkStart w:id="51" w:name="_Toc1718309385_WPSOffice_Level2"/>
+      <w:bookmarkStart w:id="51" w:name="_Toc1201074854_WPSOffice_Level2"/>
       <w:r>
         <w:rPr>
           <w:rFonts w:hint="default"/>
@@ -3443,7 +3443,7 @@
           <w:lang w:val="en" w:eastAsia="zh-CN"/>
         </w:rPr>
       </w:pPr>
-      <w:bookmarkStart w:id="52" w:name="_Toc923323534_WPSOffice_Level2"/>
+      <w:bookmarkStart w:id="52" w:name="_Toc1927241126_WPSOffice_Level2"/>
       <w:r>
         <w:rPr>
           <w:rFonts w:hint="default"/>
@@ -3752,7 +3752,7 @@
           <w:lang w:val="en" w:eastAsia="zh-CN"/>
         </w:rPr>
       </w:pPr>
-      <w:bookmarkStart w:id="53" w:name="_Toc1282746002_WPSOffice_Level2"/>
+      <w:bookmarkStart w:id="53" w:name="_Toc408983350_WPSOffice_Level2"/>
       <w:r>
         <w:rPr>
           <w:rFonts w:hint="eastAsia"/>
@@ -4653,9 +4653,9 @@
           <w:lang w:val="en-US" w:eastAsia="zh-CN"/>
         </w:rPr>
       </w:pPr>
-      <w:bookmarkStart w:id="54" w:name="_Toc565588554"/>
-      <w:bookmarkStart w:id="55" w:name="_Toc2055247194_WPSOffice_Level2"/>
-      <w:bookmarkStart w:id="56" w:name="_Toc4791967_WPSOffice_Level2"/>
+      <w:bookmarkStart w:id="54" w:name="_Toc2055247194_WPSOffice_Level2"/>
+      <w:bookmarkStart w:id="55" w:name="_Toc565588554"/>
+      <w:bookmarkStart w:id="56" w:name="_Toc1407570101_WPSOffice_Level2"/>
       <w:r>
         <w:rPr>
           <w:rFonts w:hint="eastAsia"/>
@@ -4861,7 +4861,7 @@
           <w:lang w:val="en" w:eastAsia="zh-CN"/>
         </w:rPr>
       </w:pPr>
-      <w:bookmarkStart w:id="57" w:name="_Toc1719054722_WPSOffice_Level2"/>
+      <w:bookmarkStart w:id="57" w:name="_Toc1605434801_WPSOffice_Level2"/>
       <w:r>
         <w:rPr>
           <w:rFonts w:hint="eastAsia"/>
@@ -5662,8 +5662,8 @@
           <w:lang w:val="en-US" w:eastAsia="zh-CN"/>
         </w:rPr>
       </w:pPr>
-      <w:bookmarkStart w:id="58" w:name="_Toc143225002_WPSOffice_Level1"/>
-      <w:bookmarkStart w:id="59" w:name="_Toc2055247194_WPSOffice_Level1"/>
+      <w:bookmarkStart w:id="58" w:name="_Toc2055247194_WPSOffice_Level1"/>
+      <w:bookmarkStart w:id="59" w:name="_Toc143225002_WPSOffice_Level1"/>
       <w:bookmarkStart w:id="60" w:name="_Toc1521862552"/>
     </w:p>
     <w:p>
@@ -6262,7 +6262,7 @@
           <w:lang w:val="en" w:eastAsia="zh-CN"/>
         </w:rPr>
       </w:pPr>
-      <w:bookmarkStart w:id="61" w:name="_Toc529352801_WPSOffice_Level2"/>
+      <w:bookmarkStart w:id="61" w:name="_Toc1756495944_WPSOffice_Level2"/>
       <w:r>
         <w:rPr>
           <w:rFonts w:hint="eastAsia"/>
@@ -6877,7 +6877,7 @@
           <w:lang w:val="en" w:eastAsia="zh-CN"/>
         </w:rPr>
       </w:pPr>
-      <w:bookmarkStart w:id="62" w:name="_Toc367961190_WPSOffice_Level2"/>
+      <w:bookmarkStart w:id="62" w:name="_Toc662346345_WPSOffice_Level2"/>
       <w:r>
         <w:rPr>
           <w:rFonts w:hint="default"/>
@@ -7786,7 +7786,7 @@
           <w:lang w:val="en" w:eastAsia="zh-CN"/>
         </w:rPr>
       </w:pPr>
-      <w:bookmarkStart w:id="63" w:name="_Toc1823158677_WPSOffice_Level2"/>
+      <w:bookmarkStart w:id="63" w:name="_Toc1630644475_WPSOffice_Level2"/>
       <w:r>
         <w:rPr>
           <w:rFonts w:hint="default"/>
@@ -7925,7 +7925,7 @@
           <w:lang w:val="en" w:eastAsia="zh-CN"/>
         </w:rPr>
       </w:pPr>
-      <w:bookmarkStart w:id="64" w:name="_Toc1796623105_WPSOffice_Level2"/>
+      <w:bookmarkStart w:id="64" w:name="_Toc1768104758_WPSOffice_Level2"/>
       <w:r>
         <w:rPr>
           <w:rFonts w:hint="eastAsia"/>
@@ -9297,7 +9297,7 @@
           <w:lang w:val="en" w:eastAsia="zh-CN"/>
         </w:rPr>
       </w:pPr>
-      <w:bookmarkStart w:id="65" w:name="_Toc1017976713_WPSOffice_Level2"/>
+      <w:bookmarkStart w:id="65" w:name="_Toc1732768059_WPSOffice_Level2"/>
       <w:r>
         <w:rPr>
           <w:rFonts w:hint="eastAsia"/>
@@ -9323,7 +9323,7 @@
           <w:lang w:val="en-US" w:eastAsia="zh-CN"/>
         </w:rPr>
       </w:pPr>
-      <w:bookmarkStart w:id="66" w:name="_Toc1336725438_WPSOffice_Level2"/>
+      <w:bookmarkStart w:id="66" w:name="_Toc894993199_WPSOffice_Level2"/>
       <w:r>
         <w:rPr>
           <w:rFonts w:hint="default"/>
@@ -9548,7 +9548,7 @@
           <w:lang w:val="en" w:eastAsia="zh-CN"/>
         </w:rPr>
       </w:pPr>
-      <w:bookmarkStart w:id="67" w:name="_Toc549162404_WPSOffice_Level2"/>
+      <w:bookmarkStart w:id="67" w:name="_Toc2114815537_WPSOffice_Level2"/>
       <w:r>
         <w:rPr>
           <w:rFonts w:hint="eastAsia"/>
@@ -9811,7 +9811,7 @@
           <w:lang w:val="en" w:eastAsia="zh-CN"/>
         </w:rPr>
       </w:pPr>
-      <w:bookmarkStart w:id="68" w:name="_Toc41880185_WPSOffice_Level2"/>
+      <w:bookmarkStart w:id="68" w:name="_Toc1683482774_WPSOffice_Level2"/>
       <w:r>
         <w:rPr>
           <w:rFonts w:hint="default"/>
@@ -10148,7 +10148,7 @@
           <w:lang w:val="en-US" w:eastAsia="zh-CN"/>
         </w:rPr>
       </w:pPr>
-      <w:bookmarkStart w:id="69" w:name="_Toc485800599_WPSOffice_Level2"/>
+      <w:bookmarkStart w:id="69" w:name="_Toc1252554891_WPSOffice_Level2"/>
       <w:r>
         <w:rPr>
           <w:rFonts w:hint="eastAsia"/>
@@ -11205,7 +11205,7 @@
         </w:rPr>
       </w:pPr>
       <w:bookmarkStart w:id="70" w:name="_Toc273623795"/>
-      <w:bookmarkStart w:id="71" w:name="_Toc1718309385_WPSOffice_Level1"/>
+      <w:bookmarkStart w:id="71" w:name="_Toc1201074854_WPSOffice_Level1"/>
       <w:r>
         <w:rPr>
           <w:rFonts w:hint="eastAsia"/>
@@ -11239,7 +11239,7 @@
           <w:lang w:val="en" w:eastAsia="zh-CN"/>
         </w:rPr>
       </w:pPr>
-      <w:bookmarkStart w:id="72" w:name="_Toc112322504_WPSOffice_Level2"/>
+      <w:bookmarkStart w:id="72" w:name="_Toc1300160093_WPSOffice_Level2"/>
       <w:r>
         <w:rPr>
           <w:rFonts w:hint="eastAsia"/>
@@ -11280,7 +11280,7 @@
           <w:lang w:val="en" w:eastAsia="zh-CN"/>
         </w:rPr>
       </w:pPr>
-      <w:bookmarkStart w:id="73" w:name="_Toc1278538078_WPSOffice_Level2"/>
+      <w:bookmarkStart w:id="73" w:name="_Toc1857495129_WPSOffice_Level2"/>
       <w:r>
         <w:rPr>
           <w:rFonts w:hint="default"/>
@@ -11303,7 +11303,7 @@
           <w:lang w:val="en" w:eastAsia="zh-CN"/>
         </w:rPr>
       </w:pPr>
-      <w:bookmarkStart w:id="74" w:name="_Toc595932893_WPSOffice_Level2"/>
+      <w:bookmarkStart w:id="74" w:name="_Toc472664674_WPSOffice_Level2"/>
       <w:r>
         <w:rPr>
           <w:rFonts w:hint="default"/>
@@ -11322,7 +11322,7 @@
           <w:lang w:val="en" w:eastAsia="zh-CN"/>
         </w:rPr>
       </w:pPr>
-      <w:bookmarkStart w:id="75" w:name="_Toc490042771_WPSOffice_Level2"/>
+      <w:bookmarkStart w:id="75" w:name="_Toc1340867129_WPSOffice_Level2"/>
       <w:r>
         <w:rPr>
           <w:rFonts w:hint="eastAsia"/>
@@ -11469,7 +11469,7 @@
           <w:lang w:val="en" w:eastAsia="zh-CN"/>
         </w:rPr>
       </w:pPr>
-      <w:bookmarkStart w:id="76" w:name="_Toc599553079_WPSOffice_Level2"/>
+      <w:bookmarkStart w:id="76" w:name="_Toc1888959254_WPSOffice_Level2"/>
       <w:r>
         <w:rPr>
           <w:rFonts w:hint="eastAsia"/>
@@ -12063,7 +12063,7 @@
           <w:lang w:val="en" w:eastAsia="zh-CN"/>
         </w:rPr>
       </w:pPr>
-      <w:bookmarkStart w:id="77" w:name="_Toc1312266190_WPSOffice_Level2"/>
+      <w:bookmarkStart w:id="77" w:name="_Toc1314110335_WPSOffice_Level2"/>
       <w:r>
         <w:rPr>
           <w:rFonts w:hint="default"/>
@@ -13980,7 +13980,9 @@
         </w:tblBorders>
         <w:tblLayout w:type="autofit"/>
         <w:tblCellMar>
+          <w:top w:w="0" w:type="dxa"/>
           <w:left w:w="108" w:type="dxa"/>
+          <w:bottom w:w="0" w:type="dxa"/>
           <w:right w:w="108" w:type="dxa"/>
         </w:tblCellMar>
       </w:tblPr>
@@ -13999,6 +14001,12 @@
             <w:insideH w:val="single" w:color="auto" w:sz="4" w:space="0"/>
             <w:insideV w:val="single" w:color="auto" w:sz="4" w:space="0"/>
           </w:tblBorders>
+          <w:tblCellMar>
+            <w:top w:w="0" w:type="dxa"/>
+            <w:left w:w="108" w:type="dxa"/>
+            <w:bottom w:w="0" w:type="dxa"/>
+            <w:right w:w="108" w:type="dxa"/>
+          </w:tblCellMar>
         </w:tblPrEx>
         <w:tc>
           <w:tcPr>
@@ -14080,6 +14088,12 @@
             <w:insideH w:val="single" w:color="auto" w:sz="4" w:space="0"/>
             <w:insideV w:val="single" w:color="auto" w:sz="4" w:space="0"/>
           </w:tblBorders>
+          <w:tblCellMar>
+            <w:top w:w="0" w:type="dxa"/>
+            <w:left w:w="108" w:type="dxa"/>
+            <w:bottom w:w="0" w:type="dxa"/>
+            <w:right w:w="108" w:type="dxa"/>
+          </w:tblCellMar>
         </w:tblPrEx>
         <w:tc>
           <w:tcPr>
@@ -14171,6 +14185,12 @@
             <w:insideH w:val="single" w:color="auto" w:sz="4" w:space="0"/>
             <w:insideV w:val="single" w:color="auto" w:sz="4" w:space="0"/>
           </w:tblBorders>
+          <w:tblCellMar>
+            <w:top w:w="0" w:type="dxa"/>
+            <w:left w:w="108" w:type="dxa"/>
+            <w:bottom w:w="0" w:type="dxa"/>
+            <w:right w:w="108" w:type="dxa"/>
+          </w:tblCellMar>
         </w:tblPrEx>
         <w:tc>
           <w:tcPr>
@@ -14354,6 +14374,12 @@
             <w:insideH w:val="single" w:color="auto" w:sz="4" w:space="0"/>
             <w:insideV w:val="single" w:color="auto" w:sz="4" w:space="0"/>
           </w:tblBorders>
+          <w:tblCellMar>
+            <w:top w:w="0" w:type="dxa"/>
+            <w:left w:w="108" w:type="dxa"/>
+            <w:bottom w:w="0" w:type="dxa"/>
+            <w:right w:w="108" w:type="dxa"/>
+          </w:tblCellMar>
         </w:tblPrEx>
         <w:tc>
           <w:tcPr>
@@ -14445,6 +14471,12 @@
             <w:insideH w:val="single" w:color="auto" w:sz="4" w:space="0"/>
             <w:insideV w:val="single" w:color="auto" w:sz="4" w:space="0"/>
           </w:tblBorders>
+          <w:tblCellMar>
+            <w:top w:w="0" w:type="dxa"/>
+            <w:left w:w="108" w:type="dxa"/>
+            <w:bottom w:w="0" w:type="dxa"/>
+            <w:right w:w="108" w:type="dxa"/>
+          </w:tblCellMar>
         </w:tblPrEx>
         <w:tc>
           <w:tcPr>
@@ -14615,7 +14647,7 @@
       <w:pPr>
         <w:ind w:firstLine="420" w:firstLineChars="0"/>
         <w:rPr>
-          <w:rFonts w:hint="default"/>
+          <w:rFonts w:hint="eastAsia"/>
           <w:lang w:val="en" w:eastAsia="zh-CN"/>
         </w:rPr>
       </w:pPr>
@@ -14647,8 +14679,922 @@
         </w:rPr>
         <w:t>才有效果；</w:t>
       </w:r>
-      <w:bookmarkStart w:id="112" w:name="_GoBack"/>
-      <w:bookmarkEnd w:id="112"/>
+    </w:p>
+    <w:p>
+      <w:pPr>
+        <w:ind w:firstLine="420" w:firstLineChars="0"/>
+        <w:rPr>
+          <w:rFonts w:hint="eastAsia"/>
+          <w:lang w:val="en" w:eastAsia="zh-CN"/>
+        </w:rPr>
+      </w:pPr>
+    </w:p>
+    <w:p>
+      <w:pPr>
+        <w:shd w:val="clear" w:fill="000000" w:themeFill="text1"/>
+        <w:ind w:firstLine="420" w:firstLineChars="0"/>
+        <w:rPr>
+          <w:rFonts w:hint="default"/>
+          <w:lang w:val="en" w:eastAsia="zh-CN"/>
+        </w:rPr>
+      </w:pPr>
+    </w:p>
+    <w:p>
+      <w:pPr>
+        <w:shd w:val="clear" w:fill="000000" w:themeFill="text1"/>
+        <w:ind w:firstLine="420" w:firstLineChars="0"/>
+        <w:rPr>
+          <w:rFonts w:hint="default"/>
+          <w:lang w:val="en" w:eastAsia="zh-CN"/>
+        </w:rPr>
+      </w:pPr>
+      <w:r>
+        <w:rPr>
+          <w:rFonts w:hint="default"/>
+          <w:lang w:val="en" w:eastAsia="zh-CN"/>
+        </w:rPr>
+        <w:t>install(TARGETS mylib</w:t>
+      </w:r>
+    </w:p>
+    <w:p>
+      <w:pPr>
+        <w:shd w:val="clear" w:fill="000000" w:themeFill="text1"/>
+        <w:ind w:firstLine="420" w:firstLineChars="0"/>
+        <w:rPr>
+          <w:rFonts w:hint="default"/>
+          <w:lang w:val="en" w:eastAsia="zh-CN"/>
+        </w:rPr>
+      </w:pPr>
+      <w:r>
+        <w:rPr>
+          <w:rFonts w:hint="default"/>
+          <w:lang w:val="en" w:eastAsia="zh-CN"/>
+        </w:rPr>
+        <w:t xml:space="preserve">        LIBRARY</w:t>
+      </w:r>
+    </w:p>
+    <w:p>
+      <w:pPr>
+        <w:shd w:val="clear" w:fill="000000" w:themeFill="text1"/>
+        <w:ind w:firstLine="420" w:firstLineChars="0"/>
+        <w:rPr>
+          <w:rFonts w:hint="default"/>
+          <w:lang w:val="en" w:eastAsia="zh-CN"/>
+        </w:rPr>
+      </w:pPr>
+      <w:r>
+        <w:rPr>
+          <w:rFonts w:hint="default"/>
+          <w:lang w:val="en" w:eastAsia="zh-CN"/>
+        </w:rPr>
+        <w:t xml:space="preserve">          COMPONENT Libraries</w:t>
+      </w:r>
+    </w:p>
+    <w:p>
+      <w:pPr>
+        <w:shd w:val="clear" w:fill="000000" w:themeFill="text1"/>
+        <w:ind w:firstLine="420" w:firstLineChars="0"/>
+        <w:rPr>
+          <w:rFonts w:hint="default"/>
+          <w:lang w:val="en" w:eastAsia="zh-CN"/>
+        </w:rPr>
+      </w:pPr>
+      <w:r>
+        <w:rPr>
+          <w:rFonts w:hint="default"/>
+          <w:lang w:val="en" w:eastAsia="zh-CN"/>
+        </w:rPr>
+        <w:t xml:space="preserve">          NAMELINK_COMPONENT Development</w:t>
+      </w:r>
+    </w:p>
+    <w:p>
+      <w:pPr>
+        <w:shd w:val="clear" w:fill="000000" w:themeFill="text1"/>
+        <w:ind w:firstLine="420" w:firstLineChars="0"/>
+        <w:rPr>
+          <w:rFonts w:hint="default"/>
+          <w:lang w:val="en" w:eastAsia="zh-CN"/>
+        </w:rPr>
+      </w:pPr>
+      <w:r>
+        <w:rPr>
+          <w:rFonts w:hint="default"/>
+          <w:lang w:val="en" w:eastAsia="zh-CN"/>
+        </w:rPr>
+        <w:t xml:space="preserve">        PUBLIC_HEADER</w:t>
+      </w:r>
+    </w:p>
+    <w:p>
+      <w:pPr>
+        <w:shd w:val="clear" w:fill="000000" w:themeFill="text1"/>
+        <w:ind w:firstLine="420" w:firstLineChars="0"/>
+        <w:rPr>
+          <w:rFonts w:hint="default"/>
+          <w:lang w:val="en" w:eastAsia="zh-CN"/>
+        </w:rPr>
+      </w:pPr>
+      <w:r>
+        <w:rPr>
+          <w:rFonts w:hint="default"/>
+          <w:lang w:val="en" w:eastAsia="zh-CN"/>
+        </w:rPr>
+        <w:t xml:space="preserve">          COMPONENT Development</w:t>
+      </w:r>
+    </w:p>
+    <w:p>
+      <w:pPr>
+        <w:shd w:val="clear" w:fill="000000" w:themeFill="text1"/>
+        <w:ind w:firstLine="420" w:firstLineChars="0"/>
+        <w:rPr>
+          <w:rFonts w:hint="default"/>
+          <w:lang w:val="en" w:eastAsia="zh-CN"/>
+        </w:rPr>
+      </w:pPr>
+      <w:r>
+        <w:rPr>
+          <w:rFonts w:hint="default"/>
+          <w:lang w:val="en" w:eastAsia="zh-CN"/>
+        </w:rPr>
+        <w:t xml:space="preserve">       )</w:t>
+      </w:r>
+    </w:p>
+    <w:p>
+      <w:pPr>
+        <w:shd w:val="clear" w:fill="000000" w:themeFill="text1"/>
+        <w:ind w:firstLine="420" w:firstLineChars="0"/>
+        <w:rPr>
+          <w:rFonts w:hint="default"/>
+          <w:lang w:val="en" w:eastAsia="zh-CN"/>
+        </w:rPr>
+      </w:pPr>
+    </w:p>
+    <w:p>
+      <w:pPr>
+        <w:rPr>
+          <w:rFonts w:hint="eastAsia"/>
+          <w:lang w:val="en" w:eastAsia="zh-CN"/>
+        </w:rPr>
+      </w:pPr>
+    </w:p>
+    <w:p>
+      <w:pPr>
+        <w:rPr>
+          <w:rFonts w:hint="default"/>
+          <w:lang w:val="en" w:eastAsia="zh-CN"/>
+        </w:rPr>
+      </w:pPr>
+      <w:r>
+        <w:rPr>
+          <w:rFonts w:hint="eastAsia"/>
+          <w:lang w:val="en-US" w:eastAsia="zh-CN"/>
+        </w:rPr>
+        <w:t>N</w:t>
+      </w:r>
+      <w:r>
+        <w:rPr>
+          <w:rFonts w:hint="default"/>
+          <w:lang w:val="en" w:eastAsia="zh-CN"/>
+        </w:rPr>
+        <w:t>AMELINK_ONLY</w:t>
+      </w:r>
+    </w:p>
+    <w:p>
+      <w:pPr>
+        <w:ind w:firstLine="420" w:firstLineChars="0"/>
+        <w:rPr>
+          <w:rFonts w:hint="eastAsia"/>
+          <w:lang w:val="en" w:eastAsia="zh-CN"/>
+        </w:rPr>
+      </w:pPr>
+      <w:r>
+        <w:rPr>
+          <w:rFonts w:hint="eastAsia"/>
+          <w:lang w:val="en-US" w:eastAsia="zh-CN"/>
+        </w:rPr>
+        <w:t>在库类型的target安装的时候，NA</w:t>
+      </w:r>
+      <w:r>
+        <w:rPr>
+          <w:rFonts w:hint="default"/>
+          <w:lang w:val="en" w:eastAsia="zh-CN"/>
+        </w:rPr>
+        <w:t>MELINK_ONLY</w:t>
+      </w:r>
+      <w:r>
+        <w:rPr>
+          <w:rFonts w:hint="eastAsia"/>
+          <w:lang w:val="en" w:eastAsia="zh-CN"/>
+        </w:rPr>
+        <w:t>造成只要</w:t>
+      </w:r>
+      <w:r>
+        <w:rPr>
+          <w:rFonts w:hint="eastAsia"/>
+          <w:lang w:val="en-US" w:eastAsia="zh-CN"/>
+        </w:rPr>
+        <w:t>na</w:t>
+      </w:r>
+      <w:r>
+        <w:rPr>
+          <w:rFonts w:hint="default"/>
+          <w:lang w:val="en" w:eastAsia="zh-CN"/>
+        </w:rPr>
+        <w:t>meklink</w:t>
+      </w:r>
+      <w:r>
+        <w:rPr>
+          <w:rFonts w:hint="eastAsia"/>
+          <w:lang w:val="en" w:eastAsia="zh-CN"/>
+        </w:rPr>
+        <w:t>安装；只要</w:t>
+      </w:r>
+      <w:r>
+        <w:rPr>
+          <w:rFonts w:hint="default"/>
+          <w:lang w:val="en" w:eastAsia="zh-CN"/>
+        </w:rPr>
+        <w:tab/>
+      </w:r>
+      <w:r>
+        <w:rPr>
+          <w:rFonts w:hint="eastAsia"/>
+          <w:lang w:val="en" w:eastAsia="zh-CN"/>
+        </w:rPr>
+        <w:t>版本化的库没有</w:t>
+      </w:r>
+      <w:r>
+        <w:rPr>
+          <w:rFonts w:hint="default"/>
+          <w:lang w:val="en" w:eastAsia="zh-CN"/>
+        </w:rPr>
+        <w:t xml:space="preserve">namelinks </w:t>
+      </w:r>
+      <w:r>
+        <w:rPr>
+          <w:rFonts w:hint="eastAsia"/>
+          <w:lang w:val="en" w:eastAsia="zh-CN"/>
+        </w:rPr>
+        <w:t>或者没有版本化的库，</w:t>
+      </w:r>
+      <w:r>
+        <w:rPr>
+          <w:rFonts w:hint="eastAsia"/>
+          <w:lang w:val="en-US" w:eastAsia="zh-CN"/>
+        </w:rPr>
+        <w:t>N</w:t>
+      </w:r>
+      <w:r>
+        <w:rPr>
+          <w:rFonts w:hint="default"/>
+          <w:lang w:val="en" w:eastAsia="zh-CN"/>
+        </w:rPr>
+        <w:t>AMELINK_ONLY</w:t>
+      </w:r>
+      <w:r>
+        <w:rPr>
+          <w:rFonts w:hint="eastAsia"/>
+          <w:lang w:val="en" w:eastAsia="zh-CN"/>
+        </w:rPr>
+        <w:t>不起作用；必</w:t>
+      </w:r>
+      <w:r>
+        <w:rPr>
+          <w:rFonts w:hint="default"/>
+          <w:lang w:val="en" w:eastAsia="zh-CN"/>
+        </w:rPr>
+        <w:tab/>
+      </w:r>
+      <w:r>
+        <w:rPr>
+          <w:rFonts w:hint="eastAsia"/>
+          <w:lang w:val="en" w:eastAsia="zh-CN"/>
+        </w:rPr>
+        <w:t>须是</w:t>
+      </w:r>
+      <w:r>
+        <w:rPr>
+          <w:rFonts w:hint="eastAsia"/>
+          <w:lang w:val="en-US" w:eastAsia="zh-CN"/>
+        </w:rPr>
+        <w:t>LI</w:t>
+      </w:r>
+      <w:r>
+        <w:rPr>
+          <w:rFonts w:hint="default"/>
+          <w:lang w:val="en" w:eastAsia="zh-CN"/>
+        </w:rPr>
+        <w:t>BRARY</w:t>
+      </w:r>
+      <w:r>
+        <w:rPr>
+          <w:rFonts w:hint="eastAsia"/>
+          <w:lang w:val="en" w:eastAsia="zh-CN"/>
+        </w:rPr>
+        <w:t>的作用域才能使用</w:t>
+      </w:r>
+      <w:r>
+        <w:rPr>
+          <w:rFonts w:hint="eastAsia"/>
+          <w:lang w:val="en-US" w:eastAsia="zh-CN"/>
+        </w:rPr>
+        <w:t>NA</w:t>
+      </w:r>
+      <w:r>
+        <w:rPr>
+          <w:rFonts w:hint="default"/>
+          <w:lang w:val="en" w:eastAsia="zh-CN"/>
+        </w:rPr>
+        <w:t>MELINK_ONLY,</w:t>
+      </w:r>
+      <w:r>
+        <w:rPr>
+          <w:rFonts w:hint="eastAsia"/>
+          <w:lang w:val="en" w:eastAsia="zh-CN"/>
+        </w:rPr>
+        <w:t>否则会出错；</w:t>
+      </w:r>
+    </w:p>
+    <w:p>
+      <w:pPr>
+        <w:rPr>
+          <w:rFonts w:hint="default"/>
+          <w:lang w:val="en-US" w:eastAsia="zh-CN"/>
+        </w:rPr>
+      </w:pPr>
+    </w:p>
+    <w:p>
+      <w:pPr>
+        <w:rPr>
+          <w:rFonts w:hint="default"/>
+          <w:lang w:val="en" w:eastAsia="zh-CN"/>
+        </w:rPr>
+      </w:pPr>
+      <w:r>
+        <w:rPr>
+          <w:rFonts w:hint="default"/>
+          <w:lang w:val="en" w:eastAsia="zh-CN"/>
+        </w:rPr>
+        <w:t>NAMELINK_SKIP</w:t>
+      </w:r>
+    </w:p>
+    <w:p>
+      <w:pPr>
+        <w:ind w:firstLine="420" w:firstLineChars="0"/>
+        <w:rPr>
+          <w:rFonts w:hint="default"/>
+          <w:lang w:val="en" w:eastAsia="zh-CN"/>
+        </w:rPr>
+      </w:pPr>
+      <w:r>
+        <w:rPr>
+          <w:rFonts w:hint="eastAsia"/>
+          <w:lang w:val="en" w:eastAsia="zh-CN"/>
+        </w:rPr>
+        <w:t>类似</w:t>
+      </w:r>
+      <w:r>
+        <w:rPr>
+          <w:rFonts w:hint="eastAsia"/>
+          <w:lang w:val="en-US" w:eastAsia="zh-CN"/>
+        </w:rPr>
+        <w:t>N</w:t>
+      </w:r>
+      <w:r>
+        <w:rPr>
+          <w:rFonts w:hint="default"/>
+          <w:lang w:val="en" w:eastAsia="zh-CN"/>
+        </w:rPr>
+        <w:t>AMELINK_ONLY,</w:t>
+      </w:r>
+      <w:r>
+        <w:rPr>
+          <w:rFonts w:hint="eastAsia"/>
+          <w:lang w:val="en" w:eastAsia="zh-CN"/>
+        </w:rPr>
+        <w:t>但是它是相反的效果；在库类型安装的时候，</w:t>
+      </w:r>
+      <w:r>
+        <w:rPr>
+          <w:rFonts w:hint="default"/>
+          <w:lang w:val="en" w:eastAsia="zh-CN"/>
+        </w:rPr>
+        <w:tab/>
+        <w:t>NAMELINK_ONLY</w:t>
+      </w:r>
+      <w:r>
+        <w:rPr>
+          <w:rFonts w:hint="eastAsia"/>
+          <w:lang w:val="en" w:eastAsia="zh-CN"/>
+        </w:rPr>
+        <w:t>造成</w:t>
+      </w:r>
+      <w:r>
+        <w:rPr>
+          <w:rFonts w:hint="eastAsia"/>
+          <w:lang w:val="en-US" w:eastAsia="zh-CN"/>
+        </w:rPr>
+        <w:t>na</w:t>
+      </w:r>
+      <w:r>
+        <w:rPr>
+          <w:rFonts w:hint="default"/>
+          <w:lang w:val="en" w:eastAsia="zh-CN"/>
+        </w:rPr>
+        <w:t>melink</w:t>
+      </w:r>
+      <w:r>
+        <w:rPr>
+          <w:rFonts w:hint="eastAsia"/>
+          <w:lang w:val="en" w:eastAsia="zh-CN"/>
+        </w:rPr>
+        <w:t>之外的文件安装；对于版本化的共享库没有符号链</w:t>
+      </w:r>
+      <w:r>
+        <w:rPr>
+          <w:rFonts w:hint="default"/>
+          <w:lang w:val="en" w:eastAsia="zh-CN"/>
+        </w:rPr>
+        <w:tab/>
+      </w:r>
+      <w:r>
+        <w:rPr>
+          <w:rFonts w:hint="eastAsia"/>
+          <w:lang w:val="en" w:eastAsia="zh-CN"/>
+        </w:rPr>
+        <w:t>接，或者没有版本化的链接库，</w:t>
+      </w:r>
+      <w:r>
+        <w:rPr>
+          <w:rFonts w:hint="eastAsia"/>
+          <w:lang w:val="en-US" w:eastAsia="zh-CN"/>
+        </w:rPr>
+        <w:t>N</w:t>
+      </w:r>
+      <w:r>
+        <w:rPr>
+          <w:rFonts w:hint="default"/>
+          <w:lang w:val="en" w:eastAsia="zh-CN"/>
+        </w:rPr>
+        <w:t>AMELINK_SKIP</w:t>
+      </w:r>
+      <w:r>
+        <w:rPr>
+          <w:rFonts w:hint="eastAsia"/>
+          <w:lang w:val="en" w:eastAsia="zh-CN"/>
+        </w:rPr>
+        <w:t>完全安装库文件；该选项必须在</w:t>
+      </w:r>
+      <w:r>
+        <w:rPr>
+          <w:rFonts w:hint="default"/>
+          <w:lang w:val="en" w:eastAsia="zh-CN"/>
+        </w:rPr>
+        <w:tab/>
+        <w:t>LIBRARY</w:t>
+      </w:r>
+      <w:r>
+        <w:rPr>
+          <w:rFonts w:hint="eastAsia"/>
+          <w:lang w:val="en" w:eastAsia="zh-CN"/>
+        </w:rPr>
+        <w:t>作用域；</w:t>
+      </w:r>
+    </w:p>
+    <w:p>
+      <w:pPr>
+        <w:ind w:firstLine="420" w:firstLineChars="0"/>
+        <w:rPr>
+          <w:rFonts w:hint="eastAsia"/>
+          <w:lang w:val="en" w:eastAsia="zh-CN"/>
+        </w:rPr>
+      </w:pPr>
+      <w:r>
+        <w:rPr>
+          <w:rFonts w:hint="eastAsia"/>
+          <w:lang w:val="en-US" w:eastAsia="zh-CN"/>
+        </w:rPr>
+        <w:t>NAME</w:t>
+      </w:r>
+      <w:r>
+        <w:rPr>
+          <w:rFonts w:hint="default"/>
+          <w:lang w:val="en" w:eastAsia="zh-CN"/>
+        </w:rPr>
+        <w:t>LINK_SKIP</w:t>
+      </w:r>
+      <w:r>
+        <w:rPr>
+          <w:rFonts w:hint="eastAsia"/>
+          <w:lang w:val="en" w:eastAsia="zh-CN"/>
+        </w:rPr>
+        <w:t>会导致</w:t>
+      </w:r>
+      <w:r>
+        <w:rPr>
+          <w:rFonts w:hint="eastAsia"/>
+          <w:lang w:val="en-US" w:eastAsia="zh-CN"/>
+        </w:rPr>
+        <w:t>NAME</w:t>
+      </w:r>
+      <w:r>
+        <w:rPr>
+          <w:rFonts w:hint="default"/>
+          <w:lang w:val="en" w:eastAsia="zh-CN"/>
+        </w:rPr>
+        <w:t>LINK_COMPENT</w:t>
+      </w:r>
+      <w:r>
+        <w:rPr>
+          <w:rFonts w:hint="eastAsia"/>
+          <w:lang w:val="en" w:eastAsia="zh-CN"/>
+        </w:rPr>
+        <w:t>不生效；不建议二者一起使用；</w:t>
+      </w:r>
+    </w:p>
+    <w:p>
+      <w:pPr>
+        <w:rPr>
+          <w:rFonts w:hint="eastAsia"/>
+          <w:lang w:val="en" w:eastAsia="zh-CN"/>
+        </w:rPr>
+      </w:pPr>
+    </w:p>
+    <w:p>
+      <w:pPr>
+        <w:rPr>
+          <w:rFonts w:hint="default"/>
+          <w:lang w:val="en" w:eastAsia="zh-CN"/>
+        </w:rPr>
+      </w:pPr>
+      <w:r>
+        <w:rPr>
+          <w:rFonts w:hint="eastAsia"/>
+          <w:lang w:val="en-US" w:eastAsia="zh-CN"/>
+        </w:rPr>
+        <w:t>E</w:t>
+      </w:r>
+      <w:r>
+        <w:rPr>
+          <w:rFonts w:hint="default"/>
+          <w:lang w:val="en" w:eastAsia="zh-CN"/>
+        </w:rPr>
+        <w:t>XPORT</w:t>
+      </w:r>
+    </w:p>
+    <w:p>
+      <w:pPr>
+        <w:ind w:firstLine="420" w:firstLineChars="0"/>
+        <w:rPr>
+          <w:rFonts w:hint="eastAsia"/>
+          <w:lang w:val="en" w:eastAsia="zh-CN"/>
+        </w:rPr>
+      </w:pPr>
+      <w:r>
+        <w:rPr>
+          <w:rFonts w:hint="eastAsia"/>
+          <w:lang w:val="en" w:eastAsia="zh-CN"/>
+        </w:rPr>
+        <w:t>该选项紧跟着</w:t>
+      </w:r>
+      <w:r>
+        <w:rPr>
+          <w:rFonts w:hint="default"/>
+          <w:lang w:val="en" w:eastAsia="zh-CN"/>
+        </w:rPr>
+        <w:t>&lt;export-name&gt;,</w:t>
+      </w:r>
+      <w:r>
+        <w:rPr>
+          <w:rFonts w:hint="eastAsia"/>
+          <w:lang w:val="en" w:eastAsia="zh-CN"/>
+        </w:rPr>
+        <w:t>必须放在任何</w:t>
+      </w:r>
+      <w:r>
+        <w:rPr>
+          <w:rFonts w:hint="eastAsia"/>
+          <w:lang w:val="en-US" w:eastAsia="zh-CN"/>
+        </w:rPr>
+        <w:t>t</w:t>
+      </w:r>
+      <w:r>
+        <w:rPr>
+          <w:rFonts w:hint="default"/>
+          <w:lang w:val="en" w:eastAsia="zh-CN"/>
+        </w:rPr>
+        <w:t>arget</w:t>
+      </w:r>
+      <w:r>
+        <w:rPr>
+          <w:rFonts w:hint="eastAsia"/>
+          <w:lang w:val="en" w:eastAsia="zh-CN"/>
+        </w:rPr>
+        <w:t>选项之前；要安装导出文件自身，可以调用</w:t>
+      </w:r>
+      <w:r>
+        <w:rPr>
+          <w:rFonts w:hint="eastAsia"/>
+          <w:lang w:val="en-US" w:eastAsia="zh-CN"/>
+        </w:rPr>
+        <w:t>in</w:t>
+      </w:r>
+      <w:r>
+        <w:rPr>
+          <w:rFonts w:hint="default"/>
+          <w:lang w:val="en" w:eastAsia="zh-CN"/>
+        </w:rPr>
+        <w:t>stall&lt;export&gt;,</w:t>
+      </w:r>
+      <w:r>
+        <w:rPr>
+          <w:rFonts w:hint="eastAsia"/>
+          <w:lang w:val="en" w:eastAsia="zh-CN"/>
+        </w:rPr>
+        <w:t>参看下面的文档；</w:t>
+      </w:r>
+    </w:p>
+    <w:p>
+      <w:pPr>
+        <w:rPr>
+          <w:rFonts w:hint="eastAsia"/>
+          <w:lang w:val="en" w:eastAsia="zh-CN"/>
+        </w:rPr>
+      </w:pPr>
+    </w:p>
+    <w:p>
+      <w:pPr>
+        <w:rPr>
+          <w:rFonts w:hint="default"/>
+          <w:lang w:val="en" w:eastAsia="zh-CN"/>
+        </w:rPr>
+      </w:pPr>
+      <w:r>
+        <w:rPr>
+          <w:rFonts w:hint="eastAsia"/>
+          <w:lang w:val="en-US" w:eastAsia="zh-CN"/>
+        </w:rPr>
+        <w:t>IN</w:t>
+      </w:r>
+      <w:r>
+        <w:rPr>
+          <w:rFonts w:hint="default"/>
+          <w:lang w:val="en" w:eastAsia="zh-CN"/>
+        </w:rPr>
+        <w:t>CLUDES DESTINATION</w:t>
+      </w:r>
+    </w:p>
+    <w:p>
+      <w:pPr>
+        <w:ind w:firstLine="420" w:firstLineChars="0"/>
+        <w:rPr>
+          <w:rFonts w:hint="eastAsia"/>
+          <w:lang w:val="en" w:eastAsia="zh-CN"/>
+        </w:rPr>
+      </w:pPr>
+      <w:r>
+        <w:rPr>
+          <w:rFonts w:hint="eastAsia"/>
+          <w:lang w:val="en" w:eastAsia="zh-CN"/>
+        </w:rPr>
+        <w:t>当使用</w:t>
+      </w:r>
+      <w:r>
+        <w:rPr>
+          <w:rFonts w:hint="eastAsia"/>
+          <w:lang w:val="en-US" w:eastAsia="zh-CN"/>
+        </w:rPr>
+        <w:t>ins</w:t>
+      </w:r>
+      <w:r>
+        <w:rPr>
+          <w:rFonts w:hint="default"/>
+          <w:lang w:val="en" w:eastAsia="zh-CN"/>
+        </w:rPr>
+        <w:t>tall(export)</w:t>
+      </w:r>
+      <w:r>
+        <w:rPr>
+          <w:rFonts w:hint="eastAsia"/>
+          <w:lang w:val="en" w:eastAsia="zh-CN"/>
+        </w:rPr>
+        <w:t>导出的时候，该选项指定了一系列路径，这些路径会被添加到</w:t>
+      </w:r>
+      <w:r>
+        <w:rPr>
+          <w:rFonts w:hint="default"/>
+          <w:lang w:val="en" w:eastAsia="zh-CN"/>
+        </w:rPr>
+        <w:t>&lt;targets&gt;</w:t>
+      </w:r>
+      <w:r>
+        <w:rPr>
+          <w:rFonts w:hint="eastAsia"/>
+          <w:lang w:val="en" w:eastAsia="zh-CN"/>
+        </w:rPr>
+        <w:t>的</w:t>
+      </w:r>
+      <w:r>
+        <w:rPr>
+          <w:rFonts w:hint="eastAsia"/>
+          <w:lang w:val="en-US" w:eastAsia="zh-CN"/>
+        </w:rPr>
+        <w:t>IN</w:t>
+      </w:r>
+      <w:r>
+        <w:rPr>
+          <w:rFonts w:hint="default"/>
+          <w:lang w:val="en" w:eastAsia="zh-CN"/>
+        </w:rPr>
+        <w:t xml:space="preserve">TERFACE_INCLUDE_DIRECTORIES </w:t>
+      </w:r>
+      <w:r>
+        <w:rPr>
+          <w:rFonts w:hint="eastAsia"/>
+          <w:lang w:val="en" w:eastAsia="zh-CN"/>
+        </w:rPr>
+        <w:t>属性；</w:t>
+      </w:r>
+    </w:p>
+    <w:p>
+      <w:pPr>
+        <w:ind w:firstLine="420" w:firstLineChars="0"/>
+        <w:rPr>
+          <w:rFonts w:hint="eastAsia"/>
+          <w:lang w:val="en" w:eastAsia="zh-CN"/>
+        </w:rPr>
+      </w:pPr>
+    </w:p>
+    <w:p>
+      <w:pPr>
+        <w:shd w:val="clear" w:fill="000000" w:themeFill="text1"/>
+        <w:ind w:firstLine="420" w:firstLineChars="0"/>
+        <w:rPr>
+          <w:rFonts w:hint="eastAsia"/>
+          <w:lang w:val="en" w:eastAsia="zh-CN"/>
+        </w:rPr>
+      </w:pPr>
+    </w:p>
+    <w:p>
+      <w:pPr>
+        <w:shd w:val="clear" w:fill="000000" w:themeFill="text1"/>
+        <w:ind w:firstLine="420" w:firstLineChars="0"/>
+        <w:rPr>
+          <w:rFonts w:hint="eastAsia"/>
+          <w:lang w:val="en" w:eastAsia="zh-CN"/>
+        </w:rPr>
+      </w:pPr>
+      <w:r>
+        <w:rPr>
+          <w:rFonts w:hint="eastAsia"/>
+          <w:lang w:val="en" w:eastAsia="zh-CN"/>
+        </w:rPr>
+        <w:t>一个</w:t>
+      </w:r>
+      <w:r>
+        <w:rPr>
+          <w:rFonts w:hint="eastAsia"/>
+          <w:lang w:val="en-US" w:eastAsia="zh-CN"/>
+        </w:rPr>
+        <w:t>ta</w:t>
+      </w:r>
+      <w:r>
+        <w:rPr>
+          <w:rFonts w:hint="default"/>
+          <w:lang w:val="en" w:eastAsia="zh-CN"/>
+        </w:rPr>
+        <w:t>rget</w:t>
+      </w:r>
+      <w:r>
+        <w:rPr>
+          <w:rFonts w:hint="eastAsia"/>
+          <w:lang w:val="en" w:eastAsia="zh-CN"/>
+        </w:rPr>
+        <w:t>可以反复调用</w:t>
+      </w:r>
+      <w:r>
+        <w:rPr>
+          <w:rFonts w:hint="eastAsia"/>
+          <w:lang w:val="en-US" w:eastAsia="zh-CN"/>
+        </w:rPr>
+        <w:t>insta</w:t>
+      </w:r>
+      <w:r>
+        <w:rPr>
+          <w:rFonts w:hint="default"/>
+          <w:lang w:val="en" w:eastAsia="zh-CN"/>
+        </w:rPr>
+        <w:t>ll()</w:t>
+      </w:r>
+      <w:r>
+        <w:rPr>
+          <w:rFonts w:hint="eastAsia"/>
+          <w:lang w:val="en" w:eastAsia="zh-CN"/>
+        </w:rPr>
+        <w:t>安装不同位置</w:t>
+      </w:r>
+    </w:p>
+    <w:p>
+      <w:pPr>
+        <w:shd w:val="clear" w:fill="000000" w:themeFill="text1"/>
+        <w:ind w:firstLine="420" w:firstLineChars="0"/>
+        <w:rPr>
+          <w:rFonts w:hint="default"/>
+          <w:lang w:val="en" w:eastAsia="zh-CN"/>
+        </w:rPr>
+      </w:pPr>
+      <w:r>
+        <w:rPr>
+          <w:rFonts w:hint="default"/>
+          <w:lang w:val="en" w:eastAsia="zh-CN"/>
+        </w:rPr>
+        <w:t>install(TARGETS myExe mySharedLib myStaticLib</w:t>
+      </w:r>
+    </w:p>
+    <w:p>
+      <w:pPr>
+        <w:shd w:val="clear" w:fill="000000" w:themeFill="text1"/>
+        <w:ind w:firstLine="420" w:firstLineChars="0"/>
+        <w:rPr>
+          <w:rFonts w:hint="default"/>
+          <w:lang w:val="en" w:eastAsia="zh-CN"/>
+        </w:rPr>
+      </w:pPr>
+      <w:r>
+        <w:rPr>
+          <w:rFonts w:hint="default"/>
+          <w:lang w:val="en" w:eastAsia="zh-CN"/>
+        </w:rPr>
+        <w:t xml:space="preserve">        RUNTIME DESTINATION bin</w:t>
+      </w:r>
+    </w:p>
+    <w:p>
+      <w:pPr>
+        <w:shd w:val="clear" w:fill="000000" w:themeFill="text1"/>
+        <w:ind w:firstLine="420" w:firstLineChars="0"/>
+        <w:rPr>
+          <w:rFonts w:hint="default"/>
+          <w:lang w:val="en" w:eastAsia="zh-CN"/>
+        </w:rPr>
+      </w:pPr>
+      <w:r>
+        <w:rPr>
+          <w:rFonts w:hint="default"/>
+          <w:lang w:val="en" w:eastAsia="zh-CN"/>
+        </w:rPr>
+        <w:t xml:space="preserve">        LIBRARY DESTINATION lib</w:t>
+      </w:r>
+    </w:p>
+    <w:p>
+      <w:pPr>
+        <w:shd w:val="clear" w:fill="000000" w:themeFill="text1"/>
+        <w:ind w:firstLine="420" w:firstLineChars="0"/>
+        <w:rPr>
+          <w:rFonts w:hint="default"/>
+          <w:lang w:val="en" w:eastAsia="zh-CN"/>
+        </w:rPr>
+      </w:pPr>
+      <w:r>
+        <w:rPr>
+          <w:rFonts w:hint="default"/>
+          <w:lang w:val="en" w:eastAsia="zh-CN"/>
+        </w:rPr>
+        <w:t xml:space="preserve">        ARCHIVE DESTINATION lib/static)</w:t>
+      </w:r>
+    </w:p>
+    <w:p>
+      <w:pPr>
+        <w:shd w:val="clear" w:fill="000000" w:themeFill="text1"/>
+        <w:ind w:firstLine="420" w:firstLineChars="0"/>
+        <w:rPr>
+          <w:rFonts w:hint="default"/>
+          <w:lang w:val="en" w:eastAsia="zh-CN"/>
+        </w:rPr>
+      </w:pPr>
+      <w:r>
+        <w:rPr>
+          <w:rFonts w:hint="default"/>
+          <w:lang w:val="en" w:eastAsia="zh-CN"/>
+        </w:rPr>
+        <w:t>install(TARGETS mySharedLib DESTINATION /some/full/path)</w:t>
+      </w:r>
+    </w:p>
+    <w:p>
+      <w:pPr>
+        <w:shd w:val="clear" w:fill="000000" w:themeFill="text1"/>
+        <w:ind w:firstLine="420" w:firstLineChars="0"/>
+        <w:rPr>
+          <w:rFonts w:hint="default"/>
+          <w:lang w:val="en" w:eastAsia="zh-CN"/>
+        </w:rPr>
+      </w:pPr>
+    </w:p>
+    <w:p>
+      <w:pPr>
+        <w:rPr>
+          <w:rFonts w:hint="default"/>
+          <w:lang w:val="en" w:eastAsia="zh-CN"/>
+        </w:rPr>
+      </w:pPr>
     </w:p>
     <w:p>
       <w:pPr>
@@ -14674,7 +15620,7 @@
           <w:lang w:val="en" w:eastAsia="zh-CN"/>
         </w:rPr>
       </w:pPr>
-      <w:bookmarkStart w:id="78" w:name="_Toc1263964935_WPSOffice_Level2"/>
+      <w:bookmarkStart w:id="78" w:name="_Toc242407629_WPSOffice_Level2"/>
       <w:r>
         <w:rPr>
           <w:rFonts w:hint="default"/>
@@ -14709,7 +15655,7 @@
         </w:rPr>
       </w:pPr>
       <w:bookmarkStart w:id="79" w:name="_Toc649042822"/>
-      <w:bookmarkStart w:id="80" w:name="_Toc923323534_WPSOffice_Level1"/>
+      <w:bookmarkStart w:id="80" w:name="_Toc1300160093_WPSOffice_Level1"/>
       <w:r>
         <w:rPr>
           <w:rFonts w:hint="eastAsia"/>
@@ -14732,10 +15678,10 @@
           <w:lang w:val="en" w:eastAsia="zh-CN"/>
         </w:rPr>
       </w:pPr>
-      <w:bookmarkStart w:id="81" w:name="_Toc1755750955"/>
-      <w:bookmarkStart w:id="82" w:name="_Toc1807792247_WPSOffice_Level2"/>
-      <w:bookmarkStart w:id="83" w:name="_Toc1823159256_WPSOffice_Level2"/>
-      <w:bookmarkStart w:id="84" w:name="_Toc1176984150_WPSOffice_Level2"/>
+      <w:bookmarkStart w:id="81" w:name="_Toc1807792247_WPSOffice_Level2"/>
+      <w:bookmarkStart w:id="82" w:name="_Toc1823159256_WPSOffice_Level2"/>
+      <w:bookmarkStart w:id="83" w:name="_Toc1755750955"/>
+      <w:bookmarkStart w:id="84" w:name="_Toc252491452_WPSOffice_Level2"/>
       <w:r>
         <w:rPr>
           <w:rFonts w:hint="default"/>
@@ -15580,9 +16526,9 @@
         </w:rPr>
       </w:pPr>
       <w:bookmarkStart w:id="85" w:name="_Toc1964932497"/>
-      <w:bookmarkStart w:id="86" w:name="_Toc1526871278_WPSOffice_Level2"/>
-      <w:bookmarkStart w:id="87" w:name="_Toc575113449_WPSOffice_Level2"/>
-      <w:bookmarkStart w:id="88" w:name="_Toc151075634_WPSOffice_Level2"/>
+      <w:bookmarkStart w:id="86" w:name="_Toc575113449_WPSOffice_Level2"/>
+      <w:bookmarkStart w:id="87" w:name="_Toc1526871278_WPSOffice_Level2"/>
+      <w:bookmarkStart w:id="88" w:name="_Toc747874573_WPSOffice_Level2"/>
       <w:r>
         <w:rPr>
           <w:rFonts w:hint="default"/>
@@ -16341,10 +17287,10 @@
           <w:lang w:val="en"/>
         </w:rPr>
       </w:pPr>
-      <w:bookmarkStart w:id="89" w:name="_Toc917772861"/>
-      <w:bookmarkStart w:id="90" w:name="_Toc837024584_WPSOffice_Level2"/>
+      <w:bookmarkStart w:id="89" w:name="_Toc837024584_WPSOffice_Level2"/>
+      <w:bookmarkStart w:id="90" w:name="_Toc917772861"/>
       <w:bookmarkStart w:id="91" w:name="_Toc1657840115_WPSOffice_Level2"/>
-      <w:bookmarkStart w:id="92" w:name="_Toc1788137907_WPSOffice_Level2"/>
+      <w:bookmarkStart w:id="92" w:name="_Toc714689656_WPSOffice_Level2"/>
       <w:r>
         <w:rPr>
           <w:rFonts w:hint="default"/>
@@ -16773,10 +17719,10 @@
           <w:lang w:val="en" w:eastAsia="zh-CN"/>
         </w:rPr>
       </w:pPr>
-      <w:bookmarkStart w:id="93" w:name="_Toc1984984891_WPSOffice_Level2"/>
+      <w:bookmarkStart w:id="93" w:name="_Toc879245902_WPSOffice_Level2"/>
       <w:bookmarkStart w:id="94" w:name="_Toc1658198908"/>
-      <w:bookmarkStart w:id="95" w:name="_Toc879245902_WPSOffice_Level2"/>
-      <w:bookmarkStart w:id="96" w:name="_Toc2041462005_WPSOffice_Level2"/>
+      <w:bookmarkStart w:id="95" w:name="_Toc1984984891_WPSOffice_Level2"/>
+      <w:bookmarkStart w:id="96" w:name="_Toc1015190023_WPSOffice_Level2"/>
       <w:r>
         <w:rPr>
           <w:rFonts w:hint="default"/>
@@ -17709,10 +18655,10 @@
           <w:lang w:val="en" w:eastAsia="zh-CN"/>
         </w:rPr>
       </w:pPr>
-      <w:bookmarkStart w:id="97" w:name="_Toc799998087"/>
+      <w:bookmarkStart w:id="97" w:name="_Toc1091762839_WPSOffice_Level2"/>
       <w:bookmarkStart w:id="98" w:name="_Toc2097654239_WPSOffice_Level2"/>
-      <w:bookmarkStart w:id="99" w:name="_Toc1091762839_WPSOffice_Level2"/>
-      <w:bookmarkStart w:id="100" w:name="_Toc2017024641_WPSOffice_Level2"/>
+      <w:bookmarkStart w:id="99" w:name="_Toc799998087"/>
+      <w:bookmarkStart w:id="100" w:name="_Toc694614692_WPSOffice_Level2"/>
       <w:r>
         <w:rPr>
           <w:rFonts w:hint="default"/>
@@ -19259,7 +20205,7 @@
       <w:bookmarkStart w:id="101" w:name="_Toc627130486_WPSOffice_Level2"/>
       <w:bookmarkStart w:id="102" w:name="_Toc548827297"/>
       <w:bookmarkStart w:id="103" w:name="_Toc2032006920_WPSOffice_Level2"/>
-      <w:bookmarkStart w:id="104" w:name="_Toc1204619753_WPSOffice_Level2"/>
+      <w:bookmarkStart w:id="104" w:name="_Toc78877365_WPSOffice_Level2"/>
       <w:r>
         <w:rPr>
           <w:rFonts w:hint="default"/>
@@ -19477,9 +20423,9 @@
         </w:rPr>
       </w:pPr>
       <w:bookmarkStart w:id="105" w:name="_Toc789943360_WPSOffice_Level2"/>
-      <w:bookmarkStart w:id="106" w:name="_Toc709002932_WPSOffice_Level2"/>
-      <w:bookmarkStart w:id="107" w:name="_Toc942308153"/>
-      <w:bookmarkStart w:id="108" w:name="_Toc1418573524_WPSOffice_Level2"/>
+      <w:bookmarkStart w:id="106" w:name="_Toc942308153"/>
+      <w:bookmarkStart w:id="107" w:name="_Toc709002932_WPSOffice_Level2"/>
+      <w:bookmarkStart w:id="108" w:name="_Toc600789529_WPSOffice_Level2"/>
       <w:r>
         <w:rPr>
           <w:rFonts w:hint="default"/>
@@ -19779,7 +20725,7 @@
           <w:lang w:val="en" w:eastAsia="zh-CN"/>
         </w:rPr>
       </w:pPr>
-      <w:bookmarkStart w:id="109" w:name="_Toc559657304_WPSOffice_Level2"/>
+      <w:bookmarkStart w:id="109" w:name="_Toc1180306584_WPSOffice_Level2"/>
       <w:r>
         <w:rPr>
           <w:rFonts w:hint="eastAsia"/>
@@ -19830,7 +20776,7 @@
           <w:lang w:val="en" w:eastAsia="zh-CN"/>
         </w:rPr>
       </w:pPr>
-      <w:bookmarkStart w:id="110" w:name="_Toc1812063112_WPSOffice_Level2"/>
+      <w:bookmarkStart w:id="110" w:name="_Toc1765677505_WPSOffice_Level2"/>
       <w:r>
         <w:rPr>
           <w:rFonts w:hint="default"/>
@@ -20041,7 +20987,7 @@
           <w:lang w:val="en" w:eastAsia="zh-CN"/>
         </w:rPr>
       </w:pPr>
-      <w:bookmarkStart w:id="111" w:name="_Toc1809077039_WPSOffice_Level2"/>
+      <w:bookmarkStart w:id="111" w:name="_Toc108589677_WPSOffice_Level2"/>
       <w:r>
         <w:rPr>
           <w:rFonts w:hint="default"/>
@@ -20223,14 +21169,587 @@
     </w:p>
     <w:p>
       <w:pPr>
-        <w:rPr>
-          <w:rFonts w:hint="default"/>
-          <w:lang w:val="en" w:eastAsia="zh-CN"/>
-        </w:rPr>
-      </w:pPr>
-    </w:p>
-    <w:p>
-      <w:pPr>
+        <w:pStyle w:val="3"/>
+        <w:bidi w:val="0"/>
+        <w:rPr>
+          <w:rFonts w:hint="default"/>
+          <w:lang w:val="en" w:eastAsia="zh-CN"/>
+        </w:rPr>
+      </w:pPr>
+      <w:r>
+        <w:rPr>
+          <w:rFonts w:hint="eastAsia"/>
+          <w:lang w:val="en-US" w:eastAsia="zh-CN"/>
+        </w:rPr>
+        <w:t>In</w:t>
+      </w:r>
+      <w:r>
+        <w:rPr>
+          <w:rFonts w:hint="default"/>
+          <w:lang w:val="en" w:eastAsia="zh-CN"/>
+        </w:rPr>
+        <w:t>terface Libraries</w:t>
+      </w:r>
+    </w:p>
+    <w:p>
+      <w:pPr>
+        <w:rPr>
+          <w:rFonts w:hint="eastAsia"/>
+          <w:lang w:val="en" w:eastAsia="zh-CN"/>
+        </w:rPr>
+      </w:pPr>
+      <w:r>
+        <w:rPr>
+          <w:rFonts w:hint="eastAsia"/>
+          <w:lang w:val="en" w:eastAsia="zh-CN"/>
+        </w:rPr>
+        <w:t>一个接口类型库，不编译源码，并且在磁盘上不产生库文件，因此它无</w:t>
+      </w:r>
+      <w:r>
+        <w:rPr>
+          <w:rFonts w:hint="eastAsia"/>
+          <w:lang w:val="en-US" w:eastAsia="zh-CN"/>
+        </w:rPr>
+        <w:t>L</w:t>
+      </w:r>
+      <w:r>
+        <w:rPr>
+          <w:rFonts w:hint="default"/>
+          <w:lang w:val="en" w:eastAsia="zh-CN"/>
+        </w:rPr>
+        <w:t>OCATION</w:t>
+      </w:r>
+      <w:r>
+        <w:rPr>
+          <w:rFonts w:hint="eastAsia"/>
+          <w:lang w:val="en" w:eastAsia="zh-CN"/>
+        </w:rPr>
+        <w:t>这个属性；</w:t>
+      </w:r>
+    </w:p>
+    <w:p>
+      <w:pPr>
+        <w:rPr>
+          <w:rFonts w:hint="eastAsia"/>
+          <w:lang w:val="en" w:eastAsia="zh-CN"/>
+        </w:rPr>
+      </w:pPr>
+    </w:p>
+    <w:p>
+      <w:pPr>
+        <w:rPr>
+          <w:rFonts w:hint="eastAsia"/>
+          <w:lang w:val="en" w:eastAsia="zh-CN"/>
+        </w:rPr>
+      </w:pPr>
+      <w:r>
+        <w:rPr>
+          <w:rFonts w:hint="eastAsia"/>
+          <w:lang w:val="en" w:eastAsia="zh-CN"/>
+        </w:rPr>
+        <w:t>用于指明使用条件例如</w:t>
+      </w:r>
+      <w:r>
+        <w:rPr>
+          <w:rFonts w:hint="eastAsia"/>
+          <w:lang w:val="en-US" w:eastAsia="zh-CN"/>
+        </w:rPr>
+        <w:t>I</w:t>
+      </w:r>
+      <w:r>
+        <w:rPr>
+          <w:rFonts w:hint="default"/>
+          <w:lang w:val="en" w:eastAsia="zh-CN"/>
+        </w:rPr>
+        <w:t xml:space="preserve">NTERFACE_INCLUDE_DIRECTORIES,INTERFACE_COMPILE </w:t>
+      </w:r>
+      <w:r>
+        <w:rPr>
+          <w:rFonts w:hint="eastAsia"/>
+          <w:lang w:val="en-US" w:eastAsia="zh-CN"/>
+        </w:rPr>
+        <w:t>DE</w:t>
+      </w:r>
+      <w:r>
+        <w:rPr>
+          <w:rFonts w:hint="default"/>
+          <w:lang w:val="en" w:eastAsia="zh-CN"/>
+        </w:rPr>
+        <w:t>FINITIONS,INTERFACE_COMPILE_OPTIONS,INTERFACE_LINK_LIBRARIES,INTERFACE_SOURCES</w:t>
+      </w:r>
+      <w:r>
+        <w:rPr>
+          <w:rFonts w:hint="eastAsia"/>
+          <w:lang w:val="en" w:eastAsia="zh-CN"/>
+        </w:rPr>
+        <w:t>和</w:t>
+      </w:r>
+      <w:r>
+        <w:rPr>
+          <w:rFonts w:hint="eastAsia"/>
+          <w:lang w:val="en-US" w:eastAsia="zh-CN"/>
+        </w:rPr>
+        <w:t>INTER</w:t>
+      </w:r>
+      <w:r>
+        <w:rPr>
+          <w:rFonts w:hint="default"/>
+          <w:lang w:val="en" w:eastAsia="zh-CN"/>
+        </w:rPr>
+        <w:t>FACE_POSOTION_INDEPENDENT_CODE</w:t>
+      </w:r>
+      <w:r>
+        <w:rPr>
+          <w:rFonts w:hint="eastAsia"/>
+          <w:lang w:val="en" w:eastAsia="zh-CN"/>
+        </w:rPr>
+        <w:t>；</w:t>
+      </w:r>
+    </w:p>
+    <w:p>
+      <w:pPr>
+        <w:rPr>
+          <w:rFonts w:hint="eastAsia"/>
+          <w:lang w:val="en" w:eastAsia="zh-CN"/>
+        </w:rPr>
+      </w:pPr>
+    </w:p>
+    <w:p>
+      <w:pPr>
+        <w:rPr>
+          <w:rFonts w:hint="eastAsia"/>
+          <w:lang w:val="en" w:eastAsia="zh-CN"/>
+        </w:rPr>
+      </w:pPr>
+      <w:r>
+        <w:rPr>
+          <w:rFonts w:hint="eastAsia"/>
+          <w:lang w:val="en" w:eastAsia="zh-CN"/>
+        </w:rPr>
+        <w:t>只有</w:t>
+      </w:r>
+      <w:r>
+        <w:rPr>
+          <w:rFonts w:hint="eastAsia"/>
+          <w:lang w:val="en-US" w:eastAsia="zh-CN"/>
+        </w:rPr>
+        <w:t>tar</w:t>
+      </w:r>
+      <w:r>
+        <w:rPr>
+          <w:rFonts w:hint="default"/>
+          <w:lang w:val="en" w:eastAsia="zh-CN"/>
+        </w:rPr>
+        <w:t>get_include_directories(),target_compile_definitions() target_compile_ options(),target_sources()</w:t>
+      </w:r>
+      <w:r>
+        <w:rPr>
+          <w:rFonts w:hint="eastAsia"/>
+          <w:lang w:val="en" w:eastAsia="zh-CN"/>
+        </w:rPr>
+        <w:t>和</w:t>
+      </w:r>
+      <w:r>
+        <w:rPr>
+          <w:rFonts w:hint="eastAsia"/>
+          <w:lang w:val="en-US" w:eastAsia="zh-CN"/>
+        </w:rPr>
+        <w:t>tar</w:t>
+      </w:r>
+      <w:r>
+        <w:rPr>
+          <w:rFonts w:hint="default"/>
+          <w:lang w:val="en" w:eastAsia="zh-CN"/>
+        </w:rPr>
+        <w:t>get_link_libraries()</w:t>
+      </w:r>
+      <w:r>
+        <w:rPr>
+          <w:rFonts w:hint="eastAsia"/>
+          <w:lang w:val="en" w:eastAsia="zh-CN"/>
+        </w:rPr>
+        <w:t>这些命令会使用</w:t>
+      </w:r>
+      <w:r>
+        <w:rPr>
+          <w:rFonts w:hint="eastAsia"/>
+          <w:lang w:val="en-US" w:eastAsia="zh-CN"/>
+        </w:rPr>
+        <w:t>In</w:t>
+      </w:r>
+      <w:r>
+        <w:rPr>
+          <w:rFonts w:hint="default"/>
+          <w:lang w:val="en" w:eastAsia="zh-CN"/>
+        </w:rPr>
+        <w:t>terface</w:t>
+      </w:r>
+      <w:r>
+        <w:rPr>
+          <w:rFonts w:hint="eastAsia"/>
+          <w:lang w:val="en" w:eastAsia="zh-CN"/>
+        </w:rPr>
+        <w:t>库；</w:t>
+      </w:r>
+    </w:p>
+    <w:p>
+      <w:pPr>
+        <w:rPr>
+          <w:rFonts w:hint="eastAsia"/>
+          <w:lang w:val="en" w:eastAsia="zh-CN"/>
+        </w:rPr>
+      </w:pPr>
+    </w:p>
+    <w:p>
+      <w:pPr>
+        <w:rPr>
+          <w:rFonts w:hint="eastAsia"/>
+          <w:lang w:val="en" w:eastAsia="zh-CN"/>
+        </w:rPr>
+      </w:pPr>
+      <w:r>
+        <w:rPr>
+          <w:rFonts w:hint="eastAsia"/>
+          <w:lang w:val="en" w:eastAsia="zh-CN"/>
+        </w:rPr>
+        <w:t>从</w:t>
+      </w:r>
+      <w:r>
+        <w:rPr>
+          <w:rFonts w:hint="eastAsia"/>
+          <w:lang w:val="en-US" w:eastAsia="zh-CN"/>
+        </w:rPr>
+        <w:t>C</w:t>
+      </w:r>
+      <w:r>
+        <w:rPr>
+          <w:rFonts w:hint="default"/>
+          <w:lang w:val="en" w:eastAsia="zh-CN"/>
+        </w:rPr>
+        <w:t xml:space="preserve">Make </w:t>
+      </w:r>
+      <w:r>
+        <w:rPr>
+          <w:rFonts w:hint="eastAsia"/>
+          <w:lang w:val="en-US" w:eastAsia="zh-CN"/>
+        </w:rPr>
+        <w:t>3.19开始，In</w:t>
+      </w:r>
+      <w:r>
+        <w:rPr>
+          <w:rFonts w:hint="default"/>
+          <w:lang w:val="en" w:eastAsia="zh-CN"/>
+        </w:rPr>
+        <w:t>terface</w:t>
+      </w:r>
+      <w:r>
+        <w:rPr>
+          <w:rFonts w:hint="eastAsia"/>
+          <w:lang w:val="en" w:eastAsia="zh-CN"/>
+        </w:rPr>
+        <w:t>库类型的</w:t>
+      </w:r>
+      <w:r>
+        <w:rPr>
+          <w:rFonts w:hint="eastAsia"/>
+          <w:lang w:val="en-US" w:eastAsia="zh-CN"/>
+        </w:rPr>
+        <w:t>tar</w:t>
+      </w:r>
+      <w:r>
+        <w:rPr>
+          <w:rFonts w:hint="default"/>
+          <w:lang w:val="en" w:eastAsia="zh-CN"/>
+        </w:rPr>
+        <w:t>get</w:t>
+      </w:r>
+      <w:r>
+        <w:rPr>
+          <w:rFonts w:hint="eastAsia"/>
+          <w:lang w:val="en" w:eastAsia="zh-CN"/>
+        </w:rPr>
+        <w:t>可以包含</w:t>
+      </w:r>
+      <w:r>
+        <w:rPr>
+          <w:rFonts w:hint="eastAsia"/>
+          <w:lang w:val="en-US" w:eastAsia="zh-CN"/>
+        </w:rPr>
+        <w:t>sour</w:t>
+      </w:r>
+      <w:r>
+        <w:rPr>
+          <w:rFonts w:hint="default"/>
+          <w:lang w:val="en" w:eastAsia="zh-CN"/>
+        </w:rPr>
+        <w:t>ce files;</w:t>
+      </w:r>
+      <w:r>
+        <w:rPr>
+          <w:rFonts w:hint="eastAsia"/>
+          <w:lang w:val="en" w:eastAsia="zh-CN"/>
+        </w:rPr>
+        <w:t>包含源文件的的</w:t>
+      </w:r>
+      <w:r>
+        <w:rPr>
+          <w:rFonts w:hint="default"/>
+          <w:lang w:val="en" w:eastAsia="zh-CN"/>
+        </w:rPr>
+        <w:t>In</w:t>
+      </w:r>
+      <w:r>
+        <w:rPr>
+          <w:rFonts w:hint="eastAsia"/>
+          <w:lang w:val="en-US" w:eastAsia="zh-CN"/>
+        </w:rPr>
+        <w:t>ter</w:t>
+      </w:r>
+      <w:r>
+        <w:rPr>
+          <w:rFonts w:hint="default"/>
+          <w:lang w:val="en" w:eastAsia="zh-CN"/>
+        </w:rPr>
+        <w:t>face</w:t>
+      </w:r>
+      <w:r>
+        <w:rPr>
+          <w:rFonts w:hint="eastAsia"/>
+          <w:lang w:val="en" w:eastAsia="zh-CN"/>
+        </w:rPr>
+        <w:t>库会被包含在产生的构建系统中作为构建的</w:t>
+      </w:r>
+      <w:r>
+        <w:rPr>
+          <w:rFonts w:hint="eastAsia"/>
+          <w:lang w:val="en-US" w:eastAsia="zh-CN"/>
+        </w:rPr>
+        <w:t>ta</w:t>
+      </w:r>
+      <w:r>
+        <w:rPr>
+          <w:rFonts w:hint="default"/>
+          <w:lang w:val="en" w:eastAsia="zh-CN"/>
+        </w:rPr>
+        <w:t>rget;</w:t>
+      </w:r>
+      <w:r>
+        <w:rPr>
+          <w:rFonts w:hint="eastAsia"/>
+          <w:lang w:val="en" w:eastAsia="zh-CN"/>
+        </w:rPr>
+        <w:t>它不编译源文件，但是含有其他命令产生的文件；</w:t>
+      </w:r>
+    </w:p>
+    <w:p>
+      <w:pPr>
+        <w:shd w:val="clear" w:fill="000000" w:themeFill="text1"/>
+        <w:rPr>
+          <w:rFonts w:hint="default"/>
+          <w:lang w:val="en" w:eastAsia="zh-CN"/>
+        </w:rPr>
+      </w:pPr>
+    </w:p>
+    <w:p>
+      <w:pPr>
+        <w:shd w:val="clear" w:fill="000000" w:themeFill="text1"/>
+        <w:rPr>
+          <w:rFonts w:hint="default"/>
+          <w:lang w:val="en" w:eastAsia="zh-CN"/>
+        </w:rPr>
+      </w:pPr>
+      <w:bookmarkStart w:id="112" w:name="_GoBack"/>
+      <w:bookmarkEnd w:id="112"/>
+      <w:r>
+        <w:rPr>
+          <w:rFonts w:hint="default"/>
+          <w:lang w:val="en" w:eastAsia="zh-CN"/>
+        </w:rPr>
+        <w:t>add_library(Eigen INTERFACE</w:t>
+      </w:r>
+    </w:p>
+    <w:p>
+      <w:pPr>
+        <w:shd w:val="clear" w:fill="000000" w:themeFill="text1"/>
+        <w:rPr>
+          <w:rFonts w:hint="default"/>
+          <w:lang w:val="en" w:eastAsia="zh-CN"/>
+        </w:rPr>
+      </w:pPr>
+      <w:r>
+        <w:rPr>
+          <w:rFonts w:hint="default"/>
+          <w:lang w:val="en" w:eastAsia="zh-CN"/>
+        </w:rPr>
+        <w:t xml:space="preserve">  src/eigen.h</w:t>
+      </w:r>
+    </w:p>
+    <w:p>
+      <w:pPr>
+        <w:shd w:val="clear" w:fill="000000" w:themeFill="text1"/>
+        <w:rPr>
+          <w:rFonts w:hint="default"/>
+          <w:lang w:val="en" w:eastAsia="zh-CN"/>
+        </w:rPr>
+      </w:pPr>
+      <w:r>
+        <w:rPr>
+          <w:rFonts w:hint="default"/>
+          <w:lang w:val="en" w:eastAsia="zh-CN"/>
+        </w:rPr>
+        <w:t xml:space="preserve">  src/vector.h</w:t>
+      </w:r>
+    </w:p>
+    <w:p>
+      <w:pPr>
+        <w:shd w:val="clear" w:fill="000000" w:themeFill="text1"/>
+        <w:rPr>
+          <w:rFonts w:hint="default"/>
+          <w:lang w:val="en" w:eastAsia="zh-CN"/>
+        </w:rPr>
+      </w:pPr>
+      <w:r>
+        <w:rPr>
+          <w:rFonts w:hint="default"/>
+          <w:lang w:val="en" w:eastAsia="zh-CN"/>
+        </w:rPr>
+        <w:t xml:space="preserve">  src/matrix.h</w:t>
+      </w:r>
+    </w:p>
+    <w:p>
+      <w:pPr>
+        <w:shd w:val="clear" w:fill="000000" w:themeFill="text1"/>
+        <w:rPr>
+          <w:rFonts w:hint="default"/>
+          <w:lang w:val="en" w:eastAsia="zh-CN"/>
+        </w:rPr>
+      </w:pPr>
+      <w:r>
+        <w:rPr>
+          <w:rFonts w:hint="default"/>
+          <w:lang w:val="en" w:eastAsia="zh-CN"/>
+        </w:rPr>
+        <w:t xml:space="preserve">  )</w:t>
+      </w:r>
+    </w:p>
+    <w:p>
+      <w:pPr>
+        <w:shd w:val="clear" w:fill="000000" w:themeFill="text1"/>
+        <w:rPr>
+          <w:rFonts w:hint="default"/>
+          <w:lang w:val="en" w:eastAsia="zh-CN"/>
+        </w:rPr>
+      </w:pPr>
+      <w:r>
+        <w:rPr>
+          <w:rFonts w:hint="default"/>
+          <w:lang w:val="en" w:eastAsia="zh-CN"/>
+        </w:rPr>
+        <w:t>target_include_directories(Eigen INTERFACE</w:t>
+      </w:r>
+    </w:p>
+    <w:p>
+      <w:pPr>
+        <w:shd w:val="clear" w:fill="000000" w:themeFill="text1"/>
+        <w:rPr>
+          <w:rFonts w:hint="default"/>
+          <w:lang w:val="en" w:eastAsia="zh-CN"/>
+        </w:rPr>
+      </w:pPr>
+      <w:r>
+        <w:rPr>
+          <w:rFonts w:hint="default"/>
+          <w:lang w:val="en" w:eastAsia="zh-CN"/>
+        </w:rPr>
+        <w:t xml:space="preserve">  $&lt;BUILD_INTERFACE:${CMAKE_CURRENT_SOURCE_DIR}/src&gt;</w:t>
+      </w:r>
+    </w:p>
+    <w:p>
+      <w:pPr>
+        <w:shd w:val="clear" w:fill="000000" w:themeFill="text1"/>
+        <w:rPr>
+          <w:rFonts w:hint="default"/>
+          <w:lang w:val="en" w:eastAsia="zh-CN"/>
+        </w:rPr>
+      </w:pPr>
+      <w:r>
+        <w:rPr>
+          <w:rFonts w:hint="default"/>
+          <w:lang w:val="en" w:eastAsia="zh-CN"/>
+        </w:rPr>
+        <w:t xml:space="preserve">  $&lt;INSTALL_INTERFACE:include/Eigen&gt;</w:t>
+      </w:r>
+    </w:p>
+    <w:p>
+      <w:pPr>
+        <w:shd w:val="clear" w:fill="000000" w:themeFill="text1"/>
+        <w:rPr>
+          <w:rFonts w:hint="default"/>
+          <w:lang w:val="en" w:eastAsia="zh-CN"/>
+        </w:rPr>
+      </w:pPr>
+      <w:r>
+        <w:rPr>
+          <w:rFonts w:hint="default"/>
+          <w:lang w:val="en" w:eastAsia="zh-CN"/>
+        </w:rPr>
+        <w:t>)</w:t>
+      </w:r>
+    </w:p>
+    <w:p>
+      <w:pPr>
+        <w:shd w:val="clear" w:fill="000000" w:themeFill="text1"/>
+        <w:rPr>
+          <w:rFonts w:hint="default"/>
+          <w:lang w:val="en" w:eastAsia="zh-CN"/>
+        </w:rPr>
+      </w:pPr>
+    </w:p>
+    <w:p>
+      <w:pPr>
+        <w:shd w:val="clear" w:fill="000000" w:themeFill="text1"/>
+        <w:rPr>
+          <w:rFonts w:hint="default"/>
+          <w:lang w:val="en" w:eastAsia="zh-CN"/>
+        </w:rPr>
+      </w:pPr>
+      <w:r>
+        <w:rPr>
+          <w:rFonts w:hint="default"/>
+          <w:lang w:val="en" w:eastAsia="zh-CN"/>
+        </w:rPr>
+        <w:t>add_executable(exe1 exe1.cpp)</w:t>
+      </w:r>
+    </w:p>
+    <w:p>
+      <w:pPr>
+        <w:shd w:val="clear" w:fill="000000" w:themeFill="text1"/>
+        <w:rPr>
+          <w:rFonts w:hint="default"/>
+          <w:lang w:val="en" w:eastAsia="zh-CN"/>
+        </w:rPr>
+      </w:pPr>
+      <w:r>
+        <w:rPr>
+          <w:rFonts w:hint="default"/>
+          <w:lang w:val="en" w:eastAsia="zh-CN"/>
+        </w:rPr>
+        <w:t>target_link_libraries(exe1 Eigen)</w:t>
+      </w:r>
+    </w:p>
+    <w:p>
+      <w:pPr>
+        <w:shd w:val="clear" w:fill="000000" w:themeFill="text1"/>
+        <w:rPr>
+          <w:rFonts w:hint="default"/>
+          <w:lang w:val="en" w:eastAsia="zh-CN"/>
+        </w:rPr>
+      </w:pPr>
+    </w:p>
+    <w:p>
+      <w:pPr>
+        <w:pStyle w:val="3"/>
+        <w:bidi w:val="0"/>
         <w:rPr>
           <w:rFonts w:hint="default"/>
           <w:lang w:val="en" w:eastAsia="zh-CN"/>
@@ -20716,7 +22235,7 @@
     <w:lsdException w:unhideWhenUsed="0" w:uiPriority="0" w:semiHidden="0" w:name="Table Web 2"/>
     <w:lsdException w:unhideWhenUsed="0" w:uiPriority="0" w:semiHidden="0" w:name="Table Web 3"/>
     <w:lsdException w:unhideWhenUsed="0" w:uiPriority="0" w:semiHidden="0" w:name="Balloon Text"/>
-    <w:lsdException w:unhideWhenUsed="0" w:uiPriority="0" w:semiHidden="0" w:name="Table Grid"/>
+    <w:lsdException w:qFormat="1" w:unhideWhenUsed="0" w:uiPriority="0" w:semiHidden="0" w:name="Table Grid"/>
     <w:lsdException w:unhideWhenUsed="0" w:uiPriority="0" w:semiHidden="0" w:name="Table Theme"/>
     <w:lsdException w:unhideWhenUsed="0" w:uiPriority="60" w:semiHidden="0" w:name="Light Shading"/>
     <w:lsdException w:unhideWhenUsed="0" w:uiPriority="61" w:semiHidden="0" w:name="Light List"/>
@@ -21061,6 +22580,7 @@
   <w:style w:type="table" w:styleId="13">
     <w:name w:val="Table Grid"/>
     <w:basedOn w:val="12"/>
+    <w:qFormat/>
     <w:uiPriority w:val="0"/>
     <w:pPr>
       <w:widowControl w:val="0"/>
@@ -21162,7 +22682,7 @@
   <w:docParts>
     <w:docPart>
       <w:docPartPr>
-        <w:name w:val="{68f41ff9-97f3-4a30-91a7-ca79797e3b0d}"/>
+        <w:name w:val="{beb2b1a7-a11a-4155-95a5-067ae118247d}"/>
         <w:style w:val=""/>
         <w:category>
           <w:name w:val="常规"/>
@@ -21175,7 +22695,7 @@
           <w:behavior w:val="content"/>
         </w:behaviors>
         <w:description w:val=""/>
-        <w:guid w:val="{68f41ff9-97f3-4a30-91a7-ca79797e3b0d}"/>
+        <w:guid w:val="{beb2b1a7-a11a-4155-95a5-067ae118247d}"/>
       </w:docPartPr>
       <w:docPartBody>
         <w:p>
@@ -21190,7 +22710,7 @@
     </w:docPart>
     <w:docPart>
       <w:docPartPr>
-        <w:name w:val="{71d70ef2-aa28-42cb-8ba2-9c3b2be5f2ba}"/>
+        <w:name w:val="{fee83b6c-e8af-4750-ab48-cd8d02c68111}"/>
         <w:style w:val=""/>
         <w:category>
           <w:name w:val="常规"/>
@@ -21203,7 +22723,7 @@
           <w:behavior w:val="content"/>
         </w:behaviors>
         <w:description w:val=""/>
-        <w:guid w:val="{71d70ef2-aa28-42cb-8ba2-9c3b2be5f2ba}"/>
+        <w:guid w:val="{fee83b6c-e8af-4750-ab48-cd8d02c68111}"/>
       </w:docPartPr>
       <w:docPartBody>
         <w:p>
@@ -21218,7 +22738,7 @@
     </w:docPart>
     <w:docPart>
       <w:docPartPr>
-        <w:name w:val="{481c89e4-ae54-4aed-94d4-822cb95658e8}"/>
+        <w:name w:val="{6919e777-627d-4c7d-b7ff-80395df6ed7e}"/>
         <w:style w:val=""/>
         <w:category>
           <w:name w:val="常规"/>
@@ -21231,7 +22751,7 @@
           <w:behavior w:val="content"/>
         </w:behaviors>
         <w:description w:val=""/>
-        <w:guid w:val="{481c89e4-ae54-4aed-94d4-822cb95658e8}"/>
+        <w:guid w:val="{6919e777-627d-4c7d-b7ff-80395df6ed7e}"/>
       </w:docPartPr>
       <w:docPartBody>
         <w:p>
@@ -21246,7 +22766,7 @@
     </w:docPart>
     <w:docPart>
       <w:docPartPr>
-        <w:name w:val="{0a098694-1b58-4e36-a494-a6f1cee362e0}"/>
+        <w:name w:val="{1d1ecf33-c433-4ddc-ab00-fd509c4ebad5}"/>
         <w:style w:val=""/>
         <w:category>
           <w:name w:val="常规"/>
@@ -21259,7 +22779,7 @@
           <w:behavior w:val="content"/>
         </w:behaviors>
         <w:description w:val=""/>
-        <w:guid w:val="{0a098694-1b58-4e36-a494-a6f1cee362e0}"/>
+        <w:guid w:val="{1d1ecf33-c433-4ddc-ab00-fd509c4ebad5}"/>
       </w:docPartPr>
       <w:docPartBody>
         <w:p>
@@ -21274,7 +22794,7 @@
     </w:docPart>
     <w:docPart>
       <w:docPartPr>
-        <w:name w:val="{3fae0959-4965-4757-9546-871ee2e8006d}"/>
+        <w:name w:val="{c5b6d8d5-81d2-4268-9da3-8994ce27dcd3}"/>
         <w:style w:val=""/>
         <w:category>
           <w:name w:val="常规"/>
@@ -21287,7 +22807,7 @@
           <w:behavior w:val="content"/>
         </w:behaviors>
         <w:description w:val=""/>
-        <w:guid w:val="{3fae0959-4965-4757-9546-871ee2e8006d}"/>
+        <w:guid w:val="{c5b6d8d5-81d2-4268-9da3-8994ce27dcd3}"/>
       </w:docPartPr>
       <w:docPartBody>
         <w:p>
@@ -21302,7 +22822,7 @@
     </w:docPart>
     <w:docPart>
       <w:docPartPr>
-        <w:name w:val="{d325bcc6-df2c-493d-b487-52828f72c9ad}"/>
+        <w:name w:val="{187ee38a-a4c3-475a-a614-aec6697faf4e}"/>
         <w:style w:val=""/>
         <w:category>
           <w:name w:val="常规"/>
@@ -21315,7 +22835,7 @@
           <w:behavior w:val="content"/>
         </w:behaviors>
         <w:description w:val=""/>
-        <w:guid w:val="{d325bcc6-df2c-493d-b487-52828f72c9ad}"/>
+        <w:guid w:val="{187ee38a-a4c3-475a-a614-aec6697faf4e}"/>
       </w:docPartPr>
       <w:docPartBody>
         <w:p>
@@ -21330,7 +22850,7 @@
     </w:docPart>
     <w:docPart>
       <w:docPartPr>
-        <w:name w:val="{76a43b32-e84c-405c-9fc3-7c319411c427}"/>
+        <w:name w:val="{6b9e5a8a-f475-44ed-8555-063a45e2d767}"/>
         <w:style w:val=""/>
         <w:category>
           <w:name w:val="常规"/>
@@ -21343,7 +22863,7 @@
           <w:behavior w:val="content"/>
         </w:behaviors>
         <w:description w:val=""/>
-        <w:guid w:val="{76a43b32-e84c-405c-9fc3-7c319411c427}"/>
+        <w:guid w:val="{6b9e5a8a-f475-44ed-8555-063a45e2d767}"/>
       </w:docPartPr>
       <w:docPartBody>
         <w:p>
@@ -21358,7 +22878,7 @@
     </w:docPart>
     <w:docPart>
       <w:docPartPr>
-        <w:name w:val="{c970184b-dba4-424c-97bd-06859dbed74a}"/>
+        <w:name w:val="{652bd723-7bac-493c-9140-d7204485d5f8}"/>
         <w:style w:val=""/>
         <w:category>
           <w:name w:val="常规"/>
@@ -21371,7 +22891,7 @@
           <w:behavior w:val="content"/>
         </w:behaviors>
         <w:description w:val=""/>
-        <w:guid w:val="{c970184b-dba4-424c-97bd-06859dbed74a}"/>
+        <w:guid w:val="{652bd723-7bac-493c-9140-d7204485d5f8}"/>
       </w:docPartPr>
       <w:docPartBody>
         <w:p>
@@ -21386,7 +22906,7 @@
     </w:docPart>
     <w:docPart>
       <w:docPartPr>
-        <w:name w:val="{9f3054be-6eba-4171-a91a-4f0f151fae77}"/>
+        <w:name w:val="{9ee36ade-f332-4dba-8e1f-537f418a9f96}"/>
         <w:style w:val=""/>
         <w:category>
           <w:name w:val="常规"/>
@@ -21399,7 +22919,7 @@
           <w:behavior w:val="content"/>
         </w:behaviors>
         <w:description w:val=""/>
-        <w:guid w:val="{9f3054be-6eba-4171-a91a-4f0f151fae77}"/>
+        <w:guid w:val="{9ee36ade-f332-4dba-8e1f-537f418a9f96}"/>
       </w:docPartPr>
       <w:docPartBody>
         <w:p>
@@ -21414,7 +22934,7 @@
     </w:docPart>
     <w:docPart>
       <w:docPartPr>
-        <w:name w:val="{ab3f3514-844f-4121-94a9-b00ff72885de}"/>
+        <w:name w:val="{7348fedc-fdd2-4467-8162-f14fffba3790}"/>
         <w:style w:val=""/>
         <w:category>
           <w:name w:val="常规"/>
@@ -21427,7 +22947,7 @@
           <w:behavior w:val="content"/>
         </w:behaviors>
         <w:description w:val=""/>
-        <w:guid w:val="{ab3f3514-844f-4121-94a9-b00ff72885de}"/>
+        <w:guid w:val="{7348fedc-fdd2-4467-8162-f14fffba3790}"/>
       </w:docPartPr>
       <w:docPartBody>
         <w:p>
@@ -21442,7 +22962,7 @@
     </w:docPart>
     <w:docPart>
       <w:docPartPr>
-        <w:name w:val="{5355ac8c-5ca4-4d38-8353-5bf0e9911657}"/>
+        <w:name w:val="{c85bb1a5-0f0d-4948-9c0c-331786e49012}"/>
         <w:style w:val=""/>
         <w:category>
           <w:name w:val="常规"/>
@@ -21455,7 +22975,7 @@
           <w:behavior w:val="content"/>
         </w:behaviors>
         <w:description w:val=""/>
-        <w:guid w:val="{5355ac8c-5ca4-4d38-8353-5bf0e9911657}"/>
+        <w:guid w:val="{c85bb1a5-0f0d-4948-9c0c-331786e49012}"/>
       </w:docPartPr>
       <w:docPartBody>
         <w:p>
@@ -21470,7 +22990,7 @@
     </w:docPart>
     <w:docPart>
       <w:docPartPr>
-        <w:name w:val="{41656c8a-b01f-4be5-a26f-7d15428f9eaa}"/>
+        <w:name w:val="{cc5a8282-0d73-4ba5-bd78-04db5e5b2e63}"/>
         <w:style w:val=""/>
         <w:category>
           <w:name w:val="常规"/>
@@ -21483,7 +23003,7 @@
           <w:behavior w:val="content"/>
         </w:behaviors>
         <w:description w:val=""/>
-        <w:guid w:val="{41656c8a-b01f-4be5-a26f-7d15428f9eaa}"/>
+        <w:guid w:val="{cc5a8282-0d73-4ba5-bd78-04db5e5b2e63}"/>
       </w:docPartPr>
       <w:docPartBody>
         <w:p>
@@ -21498,7 +23018,7 @@
     </w:docPart>
     <w:docPart>
       <w:docPartPr>
-        <w:name w:val="{bcb4e337-bb07-42b1-b9a4-fe1d0b34fede}"/>
+        <w:name w:val="{39db6d40-0c6f-462f-8fa7-5c2e1518bc8a}"/>
         <w:style w:val=""/>
         <w:category>
           <w:name w:val="常规"/>
@@ -21511,7 +23031,7 @@
           <w:behavior w:val="content"/>
         </w:behaviors>
         <w:description w:val=""/>
-        <w:guid w:val="{bcb4e337-bb07-42b1-b9a4-fe1d0b34fede}"/>
+        <w:guid w:val="{39db6d40-0c6f-462f-8fa7-5c2e1518bc8a}"/>
       </w:docPartPr>
       <w:docPartBody>
         <w:p>
@@ -21526,7 +23046,7 @@
     </w:docPart>
     <w:docPart>
       <w:docPartPr>
-        <w:name w:val="{e72b93e8-0696-4081-97ab-4b465f830ee3}"/>
+        <w:name w:val="{7e199cd1-ee3a-40ff-8c20-a668e1007669}"/>
         <w:style w:val=""/>
         <w:category>
           <w:name w:val="常规"/>
@@ -21539,7 +23059,7 @@
           <w:behavior w:val="content"/>
         </w:behaviors>
         <w:description w:val=""/>
-        <w:guid w:val="{e72b93e8-0696-4081-97ab-4b465f830ee3}"/>
+        <w:guid w:val="{7e199cd1-ee3a-40ff-8c20-a668e1007669}"/>
       </w:docPartPr>
       <w:docPartBody>
         <w:p>
@@ -21554,7 +23074,7 @@
     </w:docPart>
     <w:docPart>
       <w:docPartPr>
-        <w:name w:val="{00433c21-3664-4d36-b8cf-1bd270191817}"/>
+        <w:name w:val="{c395fb30-5536-4692-ac83-09540c70e459}"/>
         <w:style w:val=""/>
         <w:category>
           <w:name w:val="常规"/>
@@ -21567,7 +23087,7 @@
           <w:behavior w:val="content"/>
         </w:behaviors>
         <w:description w:val=""/>
-        <w:guid w:val="{00433c21-3664-4d36-b8cf-1bd270191817}"/>
+        <w:guid w:val="{c395fb30-5536-4692-ac83-09540c70e459}"/>
       </w:docPartPr>
       <w:docPartBody>
         <w:p>
@@ -21582,7 +23102,7 @@
     </w:docPart>
     <w:docPart>
       <w:docPartPr>
-        <w:name w:val="{f1667761-22bc-4080-96da-b255aa7cfa03}"/>
+        <w:name w:val="{2265b896-2552-4fe1-b1cc-841668eae03a}"/>
         <w:style w:val=""/>
         <w:category>
           <w:name w:val="常规"/>
@@ -21595,7 +23115,7 @@
           <w:behavior w:val="content"/>
         </w:behaviors>
         <w:description w:val=""/>
-        <w:guid w:val="{f1667761-22bc-4080-96da-b255aa7cfa03}"/>
+        <w:guid w:val="{2265b896-2552-4fe1-b1cc-841668eae03a}"/>
       </w:docPartPr>
       <w:docPartBody>
         <w:p>
@@ -21610,7 +23130,7 @@
     </w:docPart>
     <w:docPart>
       <w:docPartPr>
-        <w:name w:val="{600cd69a-e904-495c-9a38-640448d8bc05}"/>
+        <w:name w:val="{9f385a17-1d96-488b-9a4f-a7bef25a2623}"/>
         <w:style w:val=""/>
         <w:category>
           <w:name w:val="常规"/>
@@ -21623,7 +23143,7 @@
           <w:behavior w:val="content"/>
         </w:behaviors>
         <w:description w:val=""/>
-        <w:guid w:val="{600cd69a-e904-495c-9a38-640448d8bc05}"/>
+        <w:guid w:val="{9f385a17-1d96-488b-9a4f-a7bef25a2623}"/>
       </w:docPartPr>
       <w:docPartBody>
         <w:p>
@@ -21638,7 +23158,7 @@
     </w:docPart>
     <w:docPart>
       <w:docPartPr>
-        <w:name w:val="{8ca581bc-52ea-4355-85c6-4fe5a44d0740}"/>
+        <w:name w:val="{6fee3c43-d315-41bf-8589-7b62c4fd3a3e}"/>
         <w:style w:val=""/>
         <w:category>
           <w:name w:val="常规"/>
@@ -21651,7 +23171,7 @@
           <w:behavior w:val="content"/>
         </w:behaviors>
         <w:description w:val=""/>
-        <w:guid w:val="{8ca581bc-52ea-4355-85c6-4fe5a44d0740}"/>
+        <w:guid w:val="{6fee3c43-d315-41bf-8589-7b62c4fd3a3e}"/>
       </w:docPartPr>
       <w:docPartBody>
         <w:p>
@@ -21666,7 +23186,7 @@
     </w:docPart>
     <w:docPart>
       <w:docPartPr>
-        <w:name w:val="{ebef594e-7c9c-4027-b277-ec5e844563f4}"/>
+        <w:name w:val="{c37842a0-76d1-4329-9d2d-81ca781cb9c3}"/>
         <w:style w:val=""/>
         <w:category>
           <w:name w:val="常规"/>
@@ -21679,7 +23199,7 @@
           <w:behavior w:val="content"/>
         </w:behaviors>
         <w:description w:val=""/>
-        <w:guid w:val="{ebef594e-7c9c-4027-b277-ec5e844563f4}"/>
+        <w:guid w:val="{c37842a0-76d1-4329-9d2d-81ca781cb9c3}"/>
       </w:docPartPr>
       <w:docPartBody>
         <w:p>
@@ -21694,7 +23214,7 @@
     </w:docPart>
     <w:docPart>
       <w:docPartPr>
-        <w:name w:val="{e2f571b5-706f-4934-8231-175c4ab99b97}"/>
+        <w:name w:val="{3d7dfc1f-6fb3-4117-96c2-4133fa06c15e}"/>
         <w:style w:val=""/>
         <w:category>
           <w:name w:val="常规"/>
@@ -21707,7 +23227,7 @@
           <w:behavior w:val="content"/>
         </w:behaviors>
         <w:description w:val=""/>
-        <w:guid w:val="{e2f571b5-706f-4934-8231-175c4ab99b97}"/>
+        <w:guid w:val="{3d7dfc1f-6fb3-4117-96c2-4133fa06c15e}"/>
       </w:docPartPr>
       <w:docPartBody>
         <w:p>
@@ -21722,7 +23242,7 @@
     </w:docPart>
     <w:docPart>
       <w:docPartPr>
-        <w:name w:val="{d66e4a31-7b29-4f75-ab74-98c6e3a280e4}"/>
+        <w:name w:val="{5b7d8ab6-751e-4532-ade4-07f6f00a2e6d}"/>
         <w:style w:val=""/>
         <w:category>
           <w:name w:val="常规"/>
@@ -21735,7 +23255,7 @@
           <w:behavior w:val="content"/>
         </w:behaviors>
         <w:description w:val=""/>
-        <w:guid w:val="{d66e4a31-7b29-4f75-ab74-98c6e3a280e4}"/>
+        <w:guid w:val="{5b7d8ab6-751e-4532-ade4-07f6f00a2e6d}"/>
       </w:docPartPr>
       <w:docPartBody>
         <w:p>
@@ -21750,7 +23270,7 @@
     </w:docPart>
     <w:docPart>
       <w:docPartPr>
-        <w:name w:val="{8004f67d-5f48-4fb8-85eb-b6e4826a1713}"/>
+        <w:name w:val="{c348f663-cab5-4a06-83b2-7f7de9d3fe7f}"/>
         <w:style w:val=""/>
         <w:category>
           <w:name w:val="常规"/>
@@ -21763,7 +23283,7 @@
           <w:behavior w:val="content"/>
         </w:behaviors>
         <w:description w:val=""/>
-        <w:guid w:val="{8004f67d-5f48-4fb8-85eb-b6e4826a1713}"/>
+        <w:guid w:val="{c348f663-cab5-4a06-83b2-7f7de9d3fe7f}"/>
       </w:docPartPr>
       <w:docPartBody>
         <w:p>
@@ -21778,7 +23298,7 @@
     </w:docPart>
     <w:docPart>
       <w:docPartPr>
-        <w:name w:val="{da8450e2-e2e8-4181-8dd9-ad054af2c857}"/>
+        <w:name w:val="{c59a5914-5321-416c-96fa-378793a49cda}"/>
         <w:style w:val=""/>
         <w:category>
           <w:name w:val="常规"/>
@@ -21791,7 +23311,7 @@
           <w:behavior w:val="content"/>
         </w:behaviors>
         <w:description w:val=""/>
-        <w:guid w:val="{da8450e2-e2e8-4181-8dd9-ad054af2c857}"/>
+        <w:guid w:val="{c59a5914-5321-416c-96fa-378793a49cda}"/>
       </w:docPartPr>
       <w:docPartBody>
         <w:p>
@@ -21806,7 +23326,7 @@
     </w:docPart>
     <w:docPart>
       <w:docPartPr>
-        <w:name w:val="{6dd6ef19-9535-46cd-8002-ab8ef0e6cfde}"/>
+        <w:name w:val="{f27c522b-cad8-4f3a-98d0-fa2f7031afba}"/>
         <w:style w:val=""/>
         <w:category>
           <w:name w:val="常规"/>
@@ -21819,7 +23339,7 @@
           <w:behavior w:val="content"/>
         </w:behaviors>
         <w:description w:val=""/>
-        <w:guid w:val="{6dd6ef19-9535-46cd-8002-ab8ef0e6cfde}"/>
+        <w:guid w:val="{f27c522b-cad8-4f3a-98d0-fa2f7031afba}"/>
       </w:docPartPr>
       <w:docPartBody>
         <w:p>
@@ -21834,7 +23354,7 @@
     </w:docPart>
     <w:docPart>
       <w:docPartPr>
-        <w:name w:val="{8a192e51-bca0-4f97-8bf7-2cb692fda726}"/>
+        <w:name w:val="{d39f4549-c901-48de-8101-2dde634b3c71}"/>
         <w:style w:val=""/>
         <w:category>
           <w:name w:val="常规"/>
@@ -21847,7 +23367,7 @@
           <w:behavior w:val="content"/>
         </w:behaviors>
         <w:description w:val=""/>
-        <w:guid w:val="{8a192e51-bca0-4f97-8bf7-2cb692fda726}"/>
+        <w:guid w:val="{d39f4549-c901-48de-8101-2dde634b3c71}"/>
       </w:docPartPr>
       <w:docPartBody>
         <w:p>
@@ -21862,7 +23382,7 @@
     </w:docPart>
     <w:docPart>
       <w:docPartPr>
-        <w:name w:val="{96ee6f1d-78d5-4ad8-a1db-960424d00ffd}"/>
+        <w:name w:val="{4e7e6673-b839-4d3a-a7ec-890b16dc6abf}"/>
         <w:style w:val=""/>
         <w:category>
           <w:name w:val="常规"/>
@@ -21875,7 +23395,7 @@
           <w:behavior w:val="content"/>
         </w:behaviors>
         <w:description w:val=""/>
-        <w:guid w:val="{96ee6f1d-78d5-4ad8-a1db-960424d00ffd}"/>
+        <w:guid w:val="{4e7e6673-b839-4d3a-a7ec-890b16dc6abf}"/>
       </w:docPartPr>
       <w:docPartBody>
         <w:p>
@@ -21890,7 +23410,7 @@
     </w:docPart>
     <w:docPart>
       <w:docPartPr>
-        <w:name w:val="{cbe62367-f774-4650-805f-9e3669d8808c}"/>
+        <w:name w:val="{2ee8617e-5f90-4d28-a4b7-eaed534e760a}"/>
         <w:style w:val=""/>
         <w:category>
           <w:name w:val="常规"/>
@@ -21903,7 +23423,7 @@
           <w:behavior w:val="content"/>
         </w:behaviors>
         <w:description w:val=""/>
-        <w:guid w:val="{cbe62367-f774-4650-805f-9e3669d8808c}"/>
+        <w:guid w:val="{2ee8617e-5f90-4d28-a4b7-eaed534e760a}"/>
       </w:docPartPr>
       <w:docPartBody>
         <w:p>
@@ -21918,7 +23438,7 @@
     </w:docPart>
     <w:docPart>
       <w:docPartPr>
-        <w:name w:val="{2f2fab38-1d5d-4bd7-9c68-8415d4a3109d}"/>
+        <w:name w:val="{ce5c42e0-8258-4de2-9c7f-5790925d5ac4}"/>
         <w:style w:val=""/>
         <w:category>
           <w:name w:val="常规"/>
@@ -21931,7 +23451,7 @@
           <w:behavior w:val="content"/>
         </w:behaviors>
         <w:description w:val=""/>
-        <w:guid w:val="{2f2fab38-1d5d-4bd7-9c68-8415d4a3109d}"/>
+        <w:guid w:val="{ce5c42e0-8258-4de2-9c7f-5790925d5ac4}"/>
       </w:docPartPr>
       <w:docPartBody>
         <w:p>
@@ -21946,7 +23466,7 @@
     </w:docPart>
     <w:docPart>
       <w:docPartPr>
-        <w:name w:val="{24d27d98-4d77-450b-829f-697a7a74856d}"/>
+        <w:name w:val="{9108394a-f459-49bf-a466-19ac5f823563}"/>
         <w:style w:val=""/>
         <w:category>
           <w:name w:val="常规"/>
@@ -21959,7 +23479,7 @@
           <w:behavior w:val="content"/>
         </w:behaviors>
         <w:description w:val=""/>
-        <w:guid w:val="{24d27d98-4d77-450b-829f-697a7a74856d}"/>
+        <w:guid w:val="{9108394a-f459-49bf-a466-19ac5f823563}"/>
       </w:docPartPr>
       <w:docPartBody>
         <w:p>
@@ -21974,7 +23494,7 @@
     </w:docPart>
     <w:docPart>
       <w:docPartPr>
-        <w:name w:val="{c7492036-4bdd-431e-ae92-569263719f6e}"/>
+        <w:name w:val="{bf0b92d2-032f-4a18-a602-da895e41dfdb}"/>
         <w:style w:val=""/>
         <w:category>
           <w:name w:val="常规"/>
@@ -21987,7 +23507,7 @@
           <w:behavior w:val="content"/>
         </w:behaviors>
         <w:description w:val=""/>
-        <w:guid w:val="{c7492036-4bdd-431e-ae92-569263719f6e}"/>
+        <w:guid w:val="{bf0b92d2-032f-4a18-a602-da895e41dfdb}"/>
       </w:docPartPr>
       <w:docPartBody>
         <w:p>
@@ -22002,7 +23522,7 @@
     </w:docPart>
     <w:docPart>
       <w:docPartPr>
-        <w:name w:val="{241f804a-0a61-4f64-9a18-900a398eab0f}"/>
+        <w:name w:val="{85d6fc93-20c1-4c1c-b346-45632dfc76d0}"/>
         <w:style w:val=""/>
         <w:category>
           <w:name w:val="常规"/>
@@ -22015,7 +23535,7 @@
           <w:behavior w:val="content"/>
         </w:behaviors>
         <w:description w:val=""/>
-        <w:guid w:val="{241f804a-0a61-4f64-9a18-900a398eab0f}"/>
+        <w:guid w:val="{85d6fc93-20c1-4c1c-b346-45632dfc76d0}"/>
       </w:docPartPr>
       <w:docPartBody>
         <w:p>
@@ -22030,7 +23550,7 @@
     </w:docPart>
     <w:docPart>
       <w:docPartPr>
-        <w:name w:val="{a8b4401a-aec5-49e9-9c39-2376d2767a41}"/>
+        <w:name w:val="{f665b334-c2f2-4ffb-86b3-e7383c133826}"/>
         <w:style w:val=""/>
         <w:category>
           <w:name w:val="常规"/>
@@ -22043,7 +23563,7 @@
           <w:behavior w:val="content"/>
         </w:behaviors>
         <w:description w:val=""/>
-        <w:guid w:val="{a8b4401a-aec5-49e9-9c39-2376d2767a41}"/>
+        <w:guid w:val="{f665b334-c2f2-4ffb-86b3-e7383c133826}"/>
       </w:docPartPr>
       <w:docPartBody>
         <w:p>
@@ -22058,7 +23578,7 @@
     </w:docPart>
     <w:docPart>
       <w:docPartPr>
-        <w:name w:val="{b17831ad-6496-4809-9786-a4ade3ce7cf7}"/>
+        <w:name w:val="{aeadb894-4512-45dd-94e3-8d0c88ec4dc5}"/>
         <w:style w:val=""/>
         <w:category>
           <w:name w:val="常规"/>
@@ -22071,7 +23591,7 @@
           <w:behavior w:val="content"/>
         </w:behaviors>
         <w:description w:val=""/>
-        <w:guid w:val="{b17831ad-6496-4809-9786-a4ade3ce7cf7}"/>
+        <w:guid w:val="{aeadb894-4512-45dd-94e3-8d0c88ec4dc5}"/>
       </w:docPartPr>
       <w:docPartBody>
         <w:p>
@@ -22086,7 +23606,7 @@
     </w:docPart>
     <w:docPart>
       <w:docPartPr>
-        <w:name w:val="{83296da6-e877-4650-b44b-ad439862858b}"/>
+        <w:name w:val="{bdfe4c82-94b2-455f-8368-a24a01bb0210}"/>
         <w:style w:val=""/>
         <w:category>
           <w:name w:val="常规"/>
@@ -22099,7 +23619,7 @@
           <w:behavior w:val="content"/>
         </w:behaviors>
         <w:description w:val=""/>
-        <w:guid w:val="{83296da6-e877-4650-b44b-ad439862858b}"/>
+        <w:guid w:val="{bdfe4c82-94b2-455f-8368-a24a01bb0210}"/>
       </w:docPartPr>
       <w:docPartBody>
         <w:p>
@@ -22114,7 +23634,7 @@
     </w:docPart>
     <w:docPart>
       <w:docPartPr>
-        <w:name w:val="{fbd4932d-ff39-48b3-9aa8-24d9c7a6cd5b}"/>
+        <w:name w:val="{000bc495-db4f-4da3-8f21-59cb851f4397}"/>
         <w:style w:val=""/>
         <w:category>
           <w:name w:val="常规"/>
@@ -22127,7 +23647,7 @@
           <w:behavior w:val="content"/>
         </w:behaviors>
         <w:description w:val=""/>
-        <w:guid w:val="{fbd4932d-ff39-48b3-9aa8-24d9c7a6cd5b}"/>
+        <w:guid w:val="{000bc495-db4f-4da3-8f21-59cb851f4397}"/>
       </w:docPartPr>
       <w:docPartBody>
         <w:p>
@@ -22142,7 +23662,7 @@
     </w:docPart>
     <w:docPart>
       <w:docPartPr>
-        <w:name w:val="{ccab2812-269c-41b8-a0ad-73f73aeccf65}"/>
+        <w:name w:val="{60fe80e0-9347-4553-abdc-208933a64db5}"/>
         <w:style w:val=""/>
         <w:category>
           <w:name w:val="常规"/>
@@ -22155,7 +23675,7 @@
           <w:behavior w:val="content"/>
         </w:behaviors>
         <w:description w:val=""/>
-        <w:guid w:val="{ccab2812-269c-41b8-a0ad-73f73aeccf65}"/>
+        <w:guid w:val="{60fe80e0-9347-4553-abdc-208933a64db5}"/>
       </w:docPartPr>
       <w:docPartBody>
         <w:p>

--- a/doc/CMakeList 配置说明.docx
+++ b/doc/CMakeList 配置说明.docx
@@ -57,7 +57,7 @@
           <w:szCs w:val="24"/>
           <w:lang w:val="en-US" w:eastAsia="zh-CN" w:bidi="ar-SA"/>
         </w:rPr>
-        <w:id w:val="673144371"/>
+        <w:id w:val="114894403"/>
         <w:docPartObj>
           <w:docPartGallery w:val="Table of Contents"/>
           <w:docPartUnique/>
@@ -77,7 +77,7 @@
             <w:ind w:left="0" w:leftChars="0" w:right="0" w:rightChars="0" w:firstLine="0" w:firstLineChars="0"/>
             <w:jc w:val="center"/>
           </w:pPr>
-          <w:bookmarkStart w:id="0" w:name="_Toc1300160093_WPSOffice_Type3"/>
+          <w:bookmarkStart w:id="0" w:name="_Toc1300283833_WPSOffice_Type3"/>
           <w:r>
             <w:rPr>
               <w:rFonts w:ascii="宋体" w:hAnsi="宋体" w:eastAsia="宋体"/>
@@ -97,7 +97,7 @@
             <w:fldChar w:fldCharType="begin"/>
           </w:r>
           <w:r>
-            <w:instrText xml:space="preserve"> HYPERLINK \l _Toc208742925_WPSOffice_Level1 </w:instrText>
+            <w:instrText xml:space="preserve"> HYPERLINK \l _Toc1159686823_WPSOffice_Level1 </w:instrText>
           </w:r>
           <w:r>
             <w:fldChar w:fldCharType="separate"/>
@@ -111,9 +111,9 @@
                 <w:szCs w:val="24"/>
                 <w:lang w:val="en-US" w:eastAsia="zh-CN" w:bidi="ar-SA"/>
               </w:rPr>
-              <w:id w:val="446895467"/>
+              <w:id w:val="114894403"/>
               <w:placeholder>
-                <w:docPart w:val="{beb2b1a7-a11a-4155-95a5-067ae118247d}"/>
+                <w:docPart w:val="{e6e38cbc-cfd1-4a06-92db-4a3ea53b855b}"/>
               </w:placeholder>
             </w:sdtPr>
             <w:sdtEndPr>
@@ -143,7 +143,7 @@
           <w:r>
             <w:tab/>
           </w:r>
-          <w:bookmarkStart w:id="1" w:name="_Toc208742925_WPSOffice_Level1Page"/>
+          <w:bookmarkStart w:id="1" w:name="_Toc1159686823_WPSOffice_Level1Page"/>
           <w:r>
             <w:t>3</w:t>
           </w:r>
@@ -163,7 +163,7 @@
             <w:fldChar w:fldCharType="begin"/>
           </w:r>
           <w:r>
-            <w:instrText xml:space="preserve"> HYPERLINK \l _Toc413209028_WPSOffice_Level1 </w:instrText>
+            <w:instrText xml:space="preserve"> HYPERLINK \l _Toc1300283833_WPSOffice_Level1 </w:instrText>
           </w:r>
           <w:r>
             <w:fldChar w:fldCharType="separate"/>
@@ -177,9 +177,9 @@
                 <w:szCs w:val="24"/>
                 <w:lang w:val="en-US" w:eastAsia="zh-CN" w:bidi="ar-SA"/>
               </w:rPr>
-              <w:id w:val="446895467"/>
+              <w:id w:val="114894403"/>
               <w:placeholder>
-                <w:docPart w:val="{fee83b6c-e8af-4750-ab48-cd8d02c68111}"/>
+                <w:docPart w:val="{22830b3e-7088-4e56-beb1-0f43a3b80b8d}"/>
               </w:placeholder>
             </w:sdtPr>
             <w:sdtEndPr>
@@ -215,7 +215,7 @@
           <w:r>
             <w:tab/>
           </w:r>
-          <w:bookmarkStart w:id="2" w:name="_Toc413209028_WPSOffice_Level1Page"/>
+          <w:bookmarkStart w:id="2" w:name="_Toc1300283833_WPSOffice_Level1Page"/>
           <w:r>
             <w:t>3</w:t>
           </w:r>
@@ -235,7 +235,7 @@
             <w:fldChar w:fldCharType="begin"/>
           </w:r>
           <w:r>
-            <w:instrText xml:space="preserve"> HYPERLINK \l _Toc413209028_WPSOffice_Level2 </w:instrText>
+            <w:instrText xml:space="preserve"> HYPERLINK \l _Toc1300283833_WPSOffice_Level2 </w:instrText>
           </w:r>
           <w:r>
             <w:fldChar w:fldCharType="separate"/>
@@ -249,9 +249,9 @@
                 <w:szCs w:val="24"/>
                 <w:lang w:val="en-US" w:eastAsia="zh-CN" w:bidi="ar-SA"/>
               </w:rPr>
-              <w:id w:val="446895467"/>
+              <w:id w:val="114894403"/>
               <w:placeholder>
-                <w:docPart w:val="{6919e777-627d-4c7d-b7ff-80395df6ed7e}"/>
+                <w:docPart w:val="{d39a59fc-ac5f-4e33-a352-2388bb77af77}"/>
               </w:placeholder>
             </w:sdtPr>
             <w:sdtEndPr>
@@ -287,7 +287,7 @@
           <w:r>
             <w:tab/>
           </w:r>
-          <w:bookmarkStart w:id="3" w:name="_Toc413209028_WPSOffice_Level2Page"/>
+          <w:bookmarkStart w:id="3" w:name="_Toc1300283833_WPSOffice_Level2Page"/>
           <w:r>
             <w:t>3</w:t>
           </w:r>
@@ -307,7 +307,7 @@
             <w:fldChar w:fldCharType="begin"/>
           </w:r>
           <w:r>
-            <w:instrText xml:space="preserve"> HYPERLINK \l _Toc1201074854_WPSOffice_Level2 </w:instrText>
+            <w:instrText xml:space="preserve"> HYPERLINK \l _Toc705539655_WPSOffice_Level2 </w:instrText>
           </w:r>
           <w:r>
             <w:fldChar w:fldCharType="separate"/>
@@ -321,9 +321,9 @@
                 <w:szCs w:val="24"/>
                 <w:lang w:val="en-US" w:eastAsia="zh-CN" w:bidi="ar-SA"/>
               </w:rPr>
-              <w:id w:val="446895467"/>
+              <w:id w:val="114894403"/>
               <w:placeholder>
-                <w:docPart w:val="{1d1ecf33-c433-4ddc-ab00-fd509c4ebad5}"/>
+                <w:docPart w:val="{5b3cea53-a1c8-4796-916c-2975763665c6}"/>
               </w:placeholder>
             </w:sdtPr>
             <w:sdtEndPr>
@@ -365,7 +365,7 @@
           <w:r>
             <w:tab/>
           </w:r>
-          <w:bookmarkStart w:id="4" w:name="_Toc1201074854_WPSOffice_Level2Page"/>
+          <w:bookmarkStart w:id="4" w:name="_Toc705539655_WPSOffice_Level2Page"/>
           <w:r>
             <w:t>3</w:t>
           </w:r>
@@ -385,7 +385,7 @@
             <w:fldChar w:fldCharType="begin"/>
           </w:r>
           <w:r>
-            <w:instrText xml:space="preserve"> HYPERLINK \l _Toc1927241126_WPSOffice_Level2 </w:instrText>
+            <w:instrText xml:space="preserve"> HYPERLINK \l _Toc739269040_WPSOffice_Level2 </w:instrText>
           </w:r>
           <w:r>
             <w:fldChar w:fldCharType="separate"/>
@@ -399,9 +399,9 @@
                 <w:szCs w:val="24"/>
                 <w:lang w:val="en-US" w:eastAsia="zh-CN" w:bidi="ar-SA"/>
               </w:rPr>
-              <w:id w:val="446895467"/>
+              <w:id w:val="114894403"/>
               <w:placeholder>
-                <w:docPart w:val="{c5b6d8d5-81d2-4268-9da3-8994ce27dcd3}"/>
+                <w:docPart w:val="{484d947c-46fe-4cc9-a652-a966c6b321cc}"/>
               </w:placeholder>
             </w:sdtPr>
             <w:sdtEndPr>
@@ -431,7 +431,7 @@
           <w:r>
             <w:tab/>
           </w:r>
-          <w:bookmarkStart w:id="5" w:name="_Toc1927241126_WPSOffice_Level2Page"/>
+          <w:bookmarkStart w:id="5" w:name="_Toc739269040_WPSOffice_Level2Page"/>
           <w:r>
             <w:t>4</w:t>
           </w:r>
@@ -451,7 +451,7 @@
             <w:fldChar w:fldCharType="begin"/>
           </w:r>
           <w:r>
-            <w:instrText xml:space="preserve"> HYPERLINK \l _Toc408983350_WPSOffice_Level2 </w:instrText>
+            <w:instrText xml:space="preserve"> HYPERLINK \l _Toc1551051219_WPSOffice_Level2 </w:instrText>
           </w:r>
           <w:r>
             <w:fldChar w:fldCharType="separate"/>
@@ -465,9 +465,9 @@
                 <w:szCs w:val="24"/>
                 <w:lang w:val="en-US" w:eastAsia="zh-CN" w:bidi="ar-SA"/>
               </w:rPr>
-              <w:id w:val="446895467"/>
+              <w:id w:val="114894403"/>
               <w:placeholder>
-                <w:docPart w:val="{187ee38a-a4c3-475a-a614-aec6697faf4e}"/>
+                <w:docPart w:val="{a6481f9e-6f0a-4a9b-a46c-86dc7579b1bc}"/>
               </w:placeholder>
             </w:sdtPr>
             <w:sdtEndPr>
@@ -503,7 +503,7 @@
           <w:r>
             <w:tab/>
           </w:r>
-          <w:bookmarkStart w:id="6" w:name="_Toc408983350_WPSOffice_Level2Page"/>
+          <w:bookmarkStart w:id="6" w:name="_Toc1551051219_WPSOffice_Level2Page"/>
           <w:r>
             <w:t>4</w:t>
           </w:r>
@@ -523,7 +523,7 @@
             <w:fldChar w:fldCharType="begin"/>
           </w:r>
           <w:r>
-            <w:instrText xml:space="preserve"> HYPERLINK \l _Toc1407570101_WPSOffice_Level2 </w:instrText>
+            <w:instrText xml:space="preserve"> HYPERLINK \l _Toc480006711_WPSOffice_Level2 </w:instrText>
           </w:r>
           <w:r>
             <w:fldChar w:fldCharType="separate"/>
@@ -537,9 +537,9 @@
                 <w:szCs w:val="24"/>
                 <w:lang w:val="en-US" w:eastAsia="zh-CN" w:bidi="ar-SA"/>
               </w:rPr>
-              <w:id w:val="446895467"/>
+              <w:id w:val="114894403"/>
               <w:placeholder>
-                <w:docPart w:val="{6b9e5a8a-f475-44ed-8555-063a45e2d767}"/>
+                <w:docPart w:val="{6857c1e0-8078-4108-8d85-34db8dba3abc}"/>
               </w:placeholder>
             </w:sdtPr>
             <w:sdtEndPr>
@@ -575,7 +575,7 @@
           <w:r>
             <w:tab/>
           </w:r>
-          <w:bookmarkStart w:id="7" w:name="_Toc1407570101_WPSOffice_Level2Page"/>
+          <w:bookmarkStart w:id="7" w:name="_Toc480006711_WPSOffice_Level2Page"/>
           <w:r>
             <w:t>5</w:t>
           </w:r>
@@ -595,7 +595,7 @@
             <w:fldChar w:fldCharType="begin"/>
           </w:r>
           <w:r>
-            <w:instrText xml:space="preserve"> HYPERLINK \l _Toc1605434801_WPSOffice_Level2 </w:instrText>
+            <w:instrText xml:space="preserve"> HYPERLINK \l _Toc1190661598_WPSOffice_Level2 </w:instrText>
           </w:r>
           <w:r>
             <w:fldChar w:fldCharType="separate"/>
@@ -609,9 +609,9 @@
                 <w:szCs w:val="24"/>
                 <w:lang w:val="en-US" w:eastAsia="zh-CN" w:bidi="ar-SA"/>
               </w:rPr>
-              <w:id w:val="446895467"/>
+              <w:id w:val="114894403"/>
               <w:placeholder>
-                <w:docPart w:val="{652bd723-7bac-493c-9140-d7204485d5f8}"/>
+                <w:docPart w:val="{a6f85e0d-0946-4f28-8004-4ef5d33585e6}"/>
               </w:placeholder>
             </w:sdtPr>
             <w:sdtEndPr>
@@ -647,7 +647,7 @@
           <w:r>
             <w:tab/>
           </w:r>
-          <w:bookmarkStart w:id="8" w:name="_Toc1605434801_WPSOffice_Level2Page"/>
+          <w:bookmarkStart w:id="8" w:name="_Toc1190661598_WPSOffice_Level2Page"/>
           <w:r>
             <w:t>5</w:t>
           </w:r>
@@ -667,7 +667,7 @@
             <w:fldChar w:fldCharType="begin"/>
           </w:r>
           <w:r>
-            <w:instrText xml:space="preserve"> HYPERLINK \l _Toc1756495944_WPSOffice_Level2 </w:instrText>
+            <w:instrText xml:space="preserve"> HYPERLINK \l _Toc996432371_WPSOffice_Level2 </w:instrText>
           </w:r>
           <w:r>
             <w:fldChar w:fldCharType="separate"/>
@@ -681,9 +681,9 @@
                 <w:szCs w:val="24"/>
                 <w:lang w:val="en-US" w:eastAsia="zh-CN" w:bidi="ar-SA"/>
               </w:rPr>
-              <w:id w:val="446895467"/>
+              <w:id w:val="114894403"/>
               <w:placeholder>
-                <w:docPart w:val="{9ee36ade-f332-4dba-8e1f-537f418a9f96}"/>
+                <w:docPart w:val="{a46a623d-e208-4082-98ba-30925c822f4c}"/>
               </w:placeholder>
             </w:sdtPr>
             <w:sdtEndPr>
@@ -719,7 +719,7 @@
           <w:r>
             <w:tab/>
           </w:r>
-          <w:bookmarkStart w:id="9" w:name="_Toc1756495944_WPSOffice_Level2Page"/>
+          <w:bookmarkStart w:id="9" w:name="_Toc996432371_WPSOffice_Level2Page"/>
           <w:r>
             <w:t>6</w:t>
           </w:r>
@@ -739,7 +739,7 @@
             <w:fldChar w:fldCharType="begin"/>
           </w:r>
           <w:r>
-            <w:instrText xml:space="preserve"> HYPERLINK \l _Toc662346345_WPSOffice_Level2 </w:instrText>
+            <w:instrText xml:space="preserve"> HYPERLINK \l _Toc500927437_WPSOffice_Level2 </w:instrText>
           </w:r>
           <w:r>
             <w:fldChar w:fldCharType="separate"/>
@@ -753,9 +753,9 @@
                 <w:szCs w:val="24"/>
                 <w:lang w:val="en-US" w:eastAsia="zh-CN" w:bidi="ar-SA"/>
               </w:rPr>
-              <w:id w:val="446895467"/>
+              <w:id w:val="114894403"/>
               <w:placeholder>
-                <w:docPart w:val="{7348fedc-fdd2-4467-8162-f14fffba3790}"/>
+                <w:docPart w:val="{37d5318c-5656-4528-8799-8bb596323a23}"/>
               </w:placeholder>
             </w:sdtPr>
             <w:sdtEndPr>
@@ -785,7 +785,7 @@
           <w:r>
             <w:tab/>
           </w:r>
-          <w:bookmarkStart w:id="10" w:name="_Toc662346345_WPSOffice_Level2Page"/>
+          <w:bookmarkStart w:id="10" w:name="_Toc500927437_WPSOffice_Level2Page"/>
           <w:r>
             <w:t>6</w:t>
           </w:r>
@@ -805,7 +805,7 @@
             <w:fldChar w:fldCharType="begin"/>
           </w:r>
           <w:r>
-            <w:instrText xml:space="preserve"> HYPERLINK \l _Toc1630644475_WPSOffice_Level2 </w:instrText>
+            <w:instrText xml:space="preserve"> HYPERLINK \l _Toc1378406863_WPSOffice_Level2 </w:instrText>
           </w:r>
           <w:r>
             <w:fldChar w:fldCharType="separate"/>
@@ -819,9 +819,9 @@
                 <w:szCs w:val="24"/>
                 <w:lang w:val="en-US" w:eastAsia="zh-CN" w:bidi="ar-SA"/>
               </w:rPr>
-              <w:id w:val="446895467"/>
+              <w:id w:val="114894403"/>
               <w:placeholder>
-                <w:docPart w:val="{c85bb1a5-0f0d-4948-9c0c-331786e49012}"/>
+                <w:docPart w:val="{a3e4bc0c-0344-4c79-b696-28ddd367b385}"/>
               </w:placeholder>
             </w:sdtPr>
             <w:sdtEndPr>
@@ -851,7 +851,7 @@
           <w:r>
             <w:tab/>
           </w:r>
-          <w:bookmarkStart w:id="11" w:name="_Toc1630644475_WPSOffice_Level2Page"/>
+          <w:bookmarkStart w:id="11" w:name="_Toc1378406863_WPSOffice_Level2Page"/>
           <w:r>
             <w:t>8</w:t>
           </w:r>
@@ -871,7 +871,7 @@
             <w:fldChar w:fldCharType="begin"/>
           </w:r>
           <w:r>
-            <w:instrText xml:space="preserve"> HYPERLINK \l _Toc1768104758_WPSOffice_Level2 </w:instrText>
+            <w:instrText xml:space="preserve"> HYPERLINK \l _Toc1403999295_WPSOffice_Level2 </w:instrText>
           </w:r>
           <w:r>
             <w:fldChar w:fldCharType="separate"/>
@@ -885,9 +885,9 @@
                 <w:szCs w:val="24"/>
                 <w:lang w:val="en-US" w:eastAsia="zh-CN" w:bidi="ar-SA"/>
               </w:rPr>
-              <w:id w:val="446895467"/>
+              <w:id w:val="114894403"/>
               <w:placeholder>
-                <w:docPart w:val="{cc5a8282-0d73-4ba5-bd78-04db5e5b2e63}"/>
+                <w:docPart w:val="{09c42486-9ae9-4af6-b443-ac3f7e5cf1e1}"/>
               </w:placeholder>
             </w:sdtPr>
             <w:sdtEndPr>
@@ -923,7 +923,7 @@
           <w:r>
             <w:tab/>
           </w:r>
-          <w:bookmarkStart w:id="12" w:name="_Toc1768104758_WPSOffice_Level2Page"/>
+          <w:bookmarkStart w:id="12" w:name="_Toc1403999295_WPSOffice_Level2Page"/>
           <w:r>
             <w:t>8</w:t>
           </w:r>
@@ -943,7 +943,7 @@
             <w:fldChar w:fldCharType="begin"/>
           </w:r>
           <w:r>
-            <w:instrText xml:space="preserve"> HYPERLINK \l _Toc1732768059_WPSOffice_Level2 </w:instrText>
+            <w:instrText xml:space="preserve"> HYPERLINK \l _Toc1727610002_WPSOffice_Level2 </w:instrText>
           </w:r>
           <w:r>
             <w:fldChar w:fldCharType="separate"/>
@@ -957,9 +957,9 @@
                 <w:szCs w:val="24"/>
                 <w:lang w:val="en-US" w:eastAsia="zh-CN" w:bidi="ar-SA"/>
               </w:rPr>
-              <w:id w:val="446895467"/>
+              <w:id w:val="114894403"/>
               <w:placeholder>
-                <w:docPart w:val="{39db6d40-0c6f-462f-8fa7-5c2e1518bc8a}"/>
+                <w:docPart w:val="{13a3ae95-d7b6-48ef-9b79-58564a42eda0}"/>
               </w:placeholder>
             </w:sdtPr>
             <w:sdtEndPr>
@@ -995,7 +995,7 @@
           <w:r>
             <w:tab/>
           </w:r>
-          <w:bookmarkStart w:id="13" w:name="_Toc1732768059_WPSOffice_Level2Page"/>
+          <w:bookmarkStart w:id="13" w:name="_Toc1727610002_WPSOffice_Level2Page"/>
           <w:r>
             <w:t>9</w:t>
           </w:r>
@@ -1015,7 +1015,7 @@
             <w:fldChar w:fldCharType="begin"/>
           </w:r>
           <w:r>
-            <w:instrText xml:space="preserve"> HYPERLINK \l _Toc894993199_WPSOffice_Level2 </w:instrText>
+            <w:instrText xml:space="preserve"> HYPERLINK \l _Toc11849556_WPSOffice_Level2 </w:instrText>
           </w:r>
           <w:r>
             <w:fldChar w:fldCharType="separate"/>
@@ -1029,9 +1029,9 @@
                 <w:szCs w:val="24"/>
                 <w:lang w:val="en-US" w:eastAsia="zh-CN" w:bidi="ar-SA"/>
               </w:rPr>
-              <w:id w:val="446895467"/>
+              <w:id w:val="114894403"/>
               <w:placeholder>
-                <w:docPart w:val="{7e199cd1-ee3a-40ff-8c20-a668e1007669}"/>
+                <w:docPart w:val="{d5cbdcd7-193c-4c73-af86-020edd6091a6}"/>
               </w:placeholder>
             </w:sdtPr>
             <w:sdtEndPr>
@@ -1055,7 +1055,7 @@
           <w:r>
             <w:tab/>
           </w:r>
-          <w:bookmarkStart w:id="14" w:name="_Toc894993199_WPSOffice_Level2Page"/>
+          <w:bookmarkStart w:id="14" w:name="_Toc11849556_WPSOffice_Level2Page"/>
           <w:r>
             <w:t>9</w:t>
           </w:r>
@@ -1075,7 +1075,7 @@
             <w:fldChar w:fldCharType="begin"/>
           </w:r>
           <w:r>
-            <w:instrText xml:space="preserve"> HYPERLINK \l _Toc2114815537_WPSOffice_Level2 </w:instrText>
+            <w:instrText xml:space="preserve"> HYPERLINK \l _Toc142079135_WPSOffice_Level2 </w:instrText>
           </w:r>
           <w:r>
             <w:fldChar w:fldCharType="separate"/>
@@ -1089,9 +1089,9 @@
                 <w:szCs w:val="24"/>
                 <w:lang w:val="en-US" w:eastAsia="zh-CN" w:bidi="ar-SA"/>
               </w:rPr>
-              <w:id w:val="446895467"/>
+              <w:id w:val="114894403"/>
               <w:placeholder>
-                <w:docPart w:val="{c395fb30-5536-4692-ac83-09540c70e459}"/>
+                <w:docPart w:val="{1e1c020e-b0c7-4b82-9af9-3221d2c1c2d5}"/>
               </w:placeholder>
             </w:sdtPr>
             <w:sdtEndPr>
@@ -1127,7 +1127,7 @@
           <w:r>
             <w:tab/>
           </w:r>
-          <w:bookmarkStart w:id="15" w:name="_Toc2114815537_WPSOffice_Level2Page"/>
+          <w:bookmarkStart w:id="15" w:name="_Toc142079135_WPSOffice_Level2Page"/>
           <w:r>
             <w:t>9</w:t>
           </w:r>
@@ -1147,7 +1147,7 @@
             <w:fldChar w:fldCharType="begin"/>
           </w:r>
           <w:r>
-            <w:instrText xml:space="preserve"> HYPERLINK \l _Toc1683482774_WPSOffice_Level2 </w:instrText>
+            <w:instrText xml:space="preserve"> HYPERLINK \l _Toc157230660_WPSOffice_Level2 </w:instrText>
           </w:r>
           <w:r>
             <w:fldChar w:fldCharType="separate"/>
@@ -1161,9 +1161,9 @@
                 <w:szCs w:val="24"/>
                 <w:lang w:val="en-US" w:eastAsia="zh-CN" w:bidi="ar-SA"/>
               </w:rPr>
-              <w:id w:val="446895467"/>
+              <w:id w:val="114894403"/>
               <w:placeholder>
-                <w:docPart w:val="{2265b896-2552-4fe1-b1cc-841668eae03a}"/>
+                <w:docPart w:val="{4bd03bc0-cec5-41d7-acbd-e34f45e45c18}"/>
               </w:placeholder>
             </w:sdtPr>
             <w:sdtEndPr>
@@ -1187,7 +1187,7 @@
           <w:r>
             <w:tab/>
           </w:r>
-          <w:bookmarkStart w:id="16" w:name="_Toc1683482774_WPSOffice_Level2Page"/>
+          <w:bookmarkStart w:id="16" w:name="_Toc157230660_WPSOffice_Level2Page"/>
           <w:r>
             <w:t>10</w:t>
           </w:r>
@@ -1207,7 +1207,7 @@
             <w:fldChar w:fldCharType="begin"/>
           </w:r>
           <w:r>
-            <w:instrText xml:space="preserve"> HYPERLINK \l _Toc1252554891_WPSOffice_Level2 </w:instrText>
+            <w:instrText xml:space="preserve"> HYPERLINK \l _Toc900717723_WPSOffice_Level2 </w:instrText>
           </w:r>
           <w:r>
             <w:fldChar w:fldCharType="separate"/>
@@ -1221,9 +1221,9 @@
                 <w:szCs w:val="24"/>
                 <w:lang w:val="en-US" w:eastAsia="zh-CN" w:bidi="ar-SA"/>
               </w:rPr>
-              <w:id w:val="446895467"/>
+              <w:id w:val="114894403"/>
               <w:placeholder>
-                <w:docPart w:val="{9f385a17-1d96-488b-9a4f-a7bef25a2623}"/>
+                <w:docPart w:val="{7aa88394-4165-4e9e-bf74-776ca8680a59}"/>
               </w:placeholder>
             </w:sdtPr>
             <w:sdtEndPr>
@@ -1259,7 +1259,7 @@
           <w:r>
             <w:tab/>
           </w:r>
-          <w:bookmarkStart w:id="17" w:name="_Toc1252554891_WPSOffice_Level2Page"/>
+          <w:bookmarkStart w:id="17" w:name="_Toc900717723_WPSOffice_Level2Page"/>
           <w:r>
             <w:t>10</w:t>
           </w:r>
@@ -1279,7 +1279,7 @@
             <w:fldChar w:fldCharType="begin"/>
           </w:r>
           <w:r>
-            <w:instrText xml:space="preserve"> HYPERLINK \l _Toc1201074854_WPSOffice_Level1 </w:instrText>
+            <w:instrText xml:space="preserve"> HYPERLINK \l _Toc705539655_WPSOffice_Level1 </w:instrText>
           </w:r>
           <w:r>
             <w:fldChar w:fldCharType="separate"/>
@@ -1293,9 +1293,9 @@
                 <w:szCs w:val="24"/>
                 <w:lang w:val="en-US" w:eastAsia="zh-CN" w:bidi="ar-SA"/>
               </w:rPr>
-              <w:id w:val="673144371"/>
+              <w:id w:val="114894403"/>
               <w:placeholder>
-                <w:docPart w:val="{6fee3c43-d315-41bf-8589-7b62c4fd3a3e}"/>
+                <w:docPart w:val="{e6c47bb9-8690-41a1-874d-5c513dc60061}"/>
               </w:placeholder>
             </w:sdtPr>
             <w:sdtEndPr>
@@ -1337,7 +1337,7 @@
           <w:r>
             <w:tab/>
           </w:r>
-          <w:bookmarkStart w:id="18" w:name="_Toc1201074854_WPSOffice_Level1Page"/>
+          <w:bookmarkStart w:id="18" w:name="_Toc705539655_WPSOffice_Level1Page"/>
           <w:r>
             <w:t>11</w:t>
           </w:r>
@@ -1357,7 +1357,7 @@
             <w:fldChar w:fldCharType="begin"/>
           </w:r>
           <w:r>
-            <w:instrText xml:space="preserve"> HYPERLINK \l _Toc1300160093_WPSOffice_Level2 </w:instrText>
+            <w:instrText xml:space="preserve"> HYPERLINK \l _Toc1269654702_WPSOffice_Level2 </w:instrText>
           </w:r>
           <w:r>
             <w:fldChar w:fldCharType="separate"/>
@@ -1371,9 +1371,9 @@
                 <w:szCs w:val="24"/>
                 <w:lang w:val="en-US" w:eastAsia="zh-CN" w:bidi="ar-SA"/>
               </w:rPr>
-              <w:id w:val="673144371"/>
+              <w:id w:val="114894403"/>
               <w:placeholder>
-                <w:docPart w:val="{c37842a0-76d1-4329-9d2d-81ca781cb9c3}"/>
+                <w:docPart w:val="{0949b6c3-a74c-4352-af19-674e4af2d376}"/>
               </w:placeholder>
             </w:sdtPr>
             <w:sdtEndPr>
@@ -1409,7 +1409,7 @@
           <w:r>
             <w:tab/>
           </w:r>
-          <w:bookmarkStart w:id="19" w:name="_Toc1300160093_WPSOffice_Level2Page"/>
+          <w:bookmarkStart w:id="19" w:name="_Toc1269654702_WPSOffice_Level2Page"/>
           <w:r>
             <w:t>11</w:t>
           </w:r>
@@ -1429,7 +1429,7 @@
             <w:fldChar w:fldCharType="begin"/>
           </w:r>
           <w:r>
-            <w:instrText xml:space="preserve"> HYPERLINK \l _Toc1857495129_WPSOffice_Level2 </w:instrText>
+            <w:instrText xml:space="preserve"> HYPERLINK \l _Toc1487799077_WPSOffice_Level2 </w:instrText>
           </w:r>
           <w:r>
             <w:fldChar w:fldCharType="separate"/>
@@ -1443,9 +1443,9 @@
                 <w:szCs w:val="24"/>
                 <w:lang w:val="en-US" w:eastAsia="zh-CN" w:bidi="ar-SA"/>
               </w:rPr>
-              <w:id w:val="673144371"/>
+              <w:id w:val="114894403"/>
               <w:placeholder>
-                <w:docPart w:val="{3d7dfc1f-6fb3-4117-96c2-4133fa06c15e}"/>
+                <w:docPart w:val="{28e6d41d-38f7-4ffd-9c45-0bfa7d68f433}"/>
               </w:placeholder>
             </w:sdtPr>
             <w:sdtEndPr>
@@ -1475,7 +1475,7 @@
           <w:r>
             <w:tab/>
           </w:r>
-          <w:bookmarkStart w:id="20" w:name="_Toc1857495129_WPSOffice_Level2Page"/>
+          <w:bookmarkStart w:id="20" w:name="_Toc1487799077_WPSOffice_Level2Page"/>
           <w:r>
             <w:t>11</w:t>
           </w:r>
@@ -1495,7 +1495,7 @@
             <w:fldChar w:fldCharType="begin"/>
           </w:r>
           <w:r>
-            <w:instrText xml:space="preserve"> HYPERLINK \l _Toc472664674_WPSOffice_Level2 </w:instrText>
+            <w:instrText xml:space="preserve"> HYPERLINK \l _Toc1000732349_WPSOffice_Level2 </w:instrText>
           </w:r>
           <w:r>
             <w:fldChar w:fldCharType="separate"/>
@@ -1509,9 +1509,9 @@
                 <w:szCs w:val="24"/>
                 <w:lang w:val="en-US" w:eastAsia="zh-CN" w:bidi="ar-SA"/>
               </w:rPr>
-              <w:id w:val="673144371"/>
+              <w:id w:val="114894403"/>
               <w:placeholder>
-                <w:docPart w:val="{5b7d8ab6-751e-4532-ade4-07f6f00a2e6d}"/>
+                <w:docPart w:val="{d32047b3-439a-4a4d-a76e-b8347f5e98d8}"/>
               </w:placeholder>
             </w:sdtPr>
             <w:sdtEndPr>
@@ -1535,7 +1535,7 @@
           <w:r>
             <w:tab/>
           </w:r>
-          <w:bookmarkStart w:id="21" w:name="_Toc472664674_WPSOffice_Level2Page"/>
+          <w:bookmarkStart w:id="21" w:name="_Toc1000732349_WPSOffice_Level2Page"/>
           <w:r>
             <w:t>11</w:t>
           </w:r>
@@ -1555,7 +1555,7 @@
             <w:fldChar w:fldCharType="begin"/>
           </w:r>
           <w:r>
-            <w:instrText xml:space="preserve"> HYPERLINK \l _Toc1340867129_WPSOffice_Level2 </w:instrText>
+            <w:instrText xml:space="preserve"> HYPERLINK \l _Toc558628042_WPSOffice_Level2 </w:instrText>
           </w:r>
           <w:r>
             <w:fldChar w:fldCharType="separate"/>
@@ -1569,9 +1569,9 @@
                 <w:szCs w:val="24"/>
                 <w:lang w:val="en-US" w:eastAsia="zh-CN" w:bidi="ar-SA"/>
               </w:rPr>
-              <w:id w:val="673144371"/>
+              <w:id w:val="114894403"/>
               <w:placeholder>
-                <w:docPart w:val="{c348f663-cab5-4a06-83b2-7f7de9d3fe7f}"/>
+                <w:docPart w:val="{39cb4d10-9336-4add-a721-915116b16405}"/>
               </w:placeholder>
             </w:sdtPr>
             <w:sdtEndPr>
@@ -1601,7 +1601,7 @@
           <w:r>
             <w:tab/>
           </w:r>
-          <w:bookmarkStart w:id="22" w:name="_Toc1340867129_WPSOffice_Level2Page"/>
+          <w:bookmarkStart w:id="22" w:name="_Toc558628042_WPSOffice_Level2Page"/>
           <w:r>
             <w:t>11</w:t>
           </w:r>
@@ -1621,7 +1621,7 @@
             <w:fldChar w:fldCharType="begin"/>
           </w:r>
           <w:r>
-            <w:instrText xml:space="preserve"> HYPERLINK \l _Toc1888959254_WPSOffice_Level2 </w:instrText>
+            <w:instrText xml:space="preserve"> HYPERLINK \l _Toc1246362924_WPSOffice_Level2 </w:instrText>
           </w:r>
           <w:r>
             <w:fldChar w:fldCharType="separate"/>
@@ -1635,9 +1635,9 @@
                 <w:szCs w:val="24"/>
                 <w:lang w:val="en-US" w:eastAsia="zh-CN" w:bidi="ar-SA"/>
               </w:rPr>
-              <w:id w:val="673144371"/>
+              <w:id w:val="114894403"/>
               <w:placeholder>
-                <w:docPart w:val="{c59a5914-5321-416c-96fa-378793a49cda}"/>
+                <w:docPart w:val="{d5d21f0f-8a65-4cdb-905b-863a2482779d}"/>
               </w:placeholder>
             </w:sdtPr>
             <w:sdtEndPr>
@@ -1679,7 +1679,7 @@
           <w:r>
             <w:tab/>
           </w:r>
-          <w:bookmarkStart w:id="23" w:name="_Toc1888959254_WPSOffice_Level2Page"/>
+          <w:bookmarkStart w:id="23" w:name="_Toc1246362924_WPSOffice_Level2Page"/>
           <w:r>
             <w:t>11</w:t>
           </w:r>
@@ -1699,7 +1699,7 @@
             <w:fldChar w:fldCharType="begin"/>
           </w:r>
           <w:r>
-            <w:instrText xml:space="preserve"> HYPERLINK \l _Toc1314110335_WPSOffice_Level2 </w:instrText>
+            <w:instrText xml:space="preserve"> HYPERLINK \l _Toc1312751466_WPSOffice_Level2 </w:instrText>
           </w:r>
           <w:r>
             <w:fldChar w:fldCharType="separate"/>
@@ -1713,9 +1713,9 @@
                 <w:szCs w:val="24"/>
                 <w:lang w:val="en-US" w:eastAsia="zh-CN" w:bidi="ar-SA"/>
               </w:rPr>
-              <w:id w:val="673144371"/>
+              <w:id w:val="114894403"/>
               <w:placeholder>
-                <w:docPart w:val="{f27c522b-cad8-4f3a-98d0-fa2f7031afba}"/>
+                <w:docPart w:val="{a9355efc-f8be-4137-9446-52e6d90699f8}"/>
               </w:placeholder>
             </w:sdtPr>
             <w:sdtEndPr>
@@ -1739,7 +1739,7 @@
           <w:r>
             <w:tab/>
           </w:r>
-          <w:bookmarkStart w:id="24" w:name="_Toc1314110335_WPSOffice_Level2Page"/>
+          <w:bookmarkStart w:id="24" w:name="_Toc1312751466_WPSOffice_Level2Page"/>
           <w:r>
             <w:t>12</w:t>
           </w:r>
@@ -1759,7 +1759,7 @@
             <w:fldChar w:fldCharType="begin"/>
           </w:r>
           <w:r>
-            <w:instrText xml:space="preserve"> HYPERLINK \l _Toc242407629_WPSOffice_Level2 </w:instrText>
+            <w:instrText xml:space="preserve"> HYPERLINK \l _Toc1491182544_WPSOffice_Level2 </w:instrText>
           </w:r>
           <w:r>
             <w:fldChar w:fldCharType="separate"/>
@@ -1773,9 +1773,9 @@
                 <w:szCs w:val="24"/>
                 <w:lang w:val="en-US" w:eastAsia="zh-CN" w:bidi="ar-SA"/>
               </w:rPr>
-              <w:id w:val="673144371"/>
+              <w:id w:val="114894403"/>
               <w:placeholder>
-                <w:docPart w:val="{d39f4549-c901-48de-8101-2dde634b3c71}"/>
+                <w:docPart w:val="{d9cb77de-5410-48de-8b5e-e174e580b9fe}"/>
               </w:placeholder>
             </w:sdtPr>
             <w:sdtEndPr>
@@ -1805,7 +1805,7 @@
           <w:r>
             <w:tab/>
           </w:r>
-          <w:bookmarkStart w:id="25" w:name="_Toc242407629_WPSOffice_Level2Page"/>
+          <w:bookmarkStart w:id="25" w:name="_Toc1491182544_WPSOffice_Level2Page"/>
           <w:r>
             <w:t>15</w:t>
           </w:r>
@@ -1825,7 +1825,7 @@
             <w:fldChar w:fldCharType="begin"/>
           </w:r>
           <w:r>
-            <w:instrText xml:space="preserve"> HYPERLINK \l _Toc1300160093_WPSOffice_Level1 </w:instrText>
+            <w:instrText xml:space="preserve"> HYPERLINK \l _Toc739269040_WPSOffice_Level1 </w:instrText>
           </w:r>
           <w:r>
             <w:fldChar w:fldCharType="separate"/>
@@ -1839,9 +1839,9 @@
                 <w:szCs w:val="24"/>
                 <w:lang w:val="en-US" w:eastAsia="zh-CN" w:bidi="ar-SA"/>
               </w:rPr>
-              <w:id w:val="673144371"/>
+              <w:id w:val="114894403"/>
               <w:placeholder>
-                <w:docPart w:val="{4e7e6673-b839-4d3a-a7ec-890b16dc6abf}"/>
+                <w:docPart w:val="{263c4bd1-b60e-497b-80f1-86c20c218ac7}"/>
               </w:placeholder>
             </w:sdtPr>
             <w:sdtEndPr>
@@ -1871,7 +1871,7 @@
           <w:r>
             <w:tab/>
           </w:r>
-          <w:bookmarkStart w:id="26" w:name="_Toc1300160093_WPSOffice_Level1Page"/>
+          <w:bookmarkStart w:id="26" w:name="_Toc739269040_WPSOffice_Level1Page"/>
           <w:r>
             <w:t>15</w:t>
           </w:r>
@@ -1891,7 +1891,7 @@
             <w:fldChar w:fldCharType="begin"/>
           </w:r>
           <w:r>
-            <w:instrText xml:space="preserve"> HYPERLINK \l _Toc252491452_WPSOffice_Level2 </w:instrText>
+            <w:instrText xml:space="preserve"> HYPERLINK \l _Toc1679789166_WPSOffice_Level2 </w:instrText>
           </w:r>
           <w:r>
             <w:fldChar w:fldCharType="separate"/>
@@ -1905,9 +1905,9 @@
                 <w:szCs w:val="24"/>
                 <w:lang w:val="en-US" w:eastAsia="zh-CN" w:bidi="ar-SA"/>
               </w:rPr>
-              <w:id w:val="673144371"/>
+              <w:id w:val="114894403"/>
               <w:placeholder>
-                <w:docPart w:val="{2ee8617e-5f90-4d28-a4b7-eaed534e760a}"/>
+                <w:docPart w:val="{3bffd986-b7f3-4bcb-b4e2-428cf559ac71}"/>
               </w:placeholder>
             </w:sdtPr>
             <w:sdtEndPr>
@@ -1937,7 +1937,7 @@
           <w:r>
             <w:tab/>
           </w:r>
-          <w:bookmarkStart w:id="27" w:name="_Toc252491452_WPSOffice_Level2Page"/>
+          <w:bookmarkStart w:id="27" w:name="_Toc1679789166_WPSOffice_Level2Page"/>
           <w:r>
             <w:t>15</w:t>
           </w:r>
@@ -1957,7 +1957,7 @@
             <w:fldChar w:fldCharType="begin"/>
           </w:r>
           <w:r>
-            <w:instrText xml:space="preserve"> HYPERLINK \l _Toc747874573_WPSOffice_Level2 </w:instrText>
+            <w:instrText xml:space="preserve"> HYPERLINK \l _Toc1818109107_WPSOffice_Level2 </w:instrText>
           </w:r>
           <w:r>
             <w:fldChar w:fldCharType="separate"/>
@@ -1971,9 +1971,9 @@
                 <w:szCs w:val="24"/>
                 <w:lang w:val="en-US" w:eastAsia="zh-CN" w:bidi="ar-SA"/>
               </w:rPr>
-              <w:id w:val="673144371"/>
+              <w:id w:val="114894403"/>
               <w:placeholder>
-                <w:docPart w:val="{ce5c42e0-8258-4de2-9c7f-5790925d5ac4}"/>
+                <w:docPart w:val="{cd6cbf8a-214b-4aec-af8d-13c8f5687fa5}"/>
               </w:placeholder>
             </w:sdtPr>
             <w:sdtEndPr>
@@ -2003,7 +2003,7 @@
           <w:r>
             <w:tab/>
           </w:r>
-          <w:bookmarkStart w:id="28" w:name="_Toc747874573_WPSOffice_Level2Page"/>
+          <w:bookmarkStart w:id="28" w:name="_Toc1818109107_WPSOffice_Level2Page"/>
           <w:r>
             <w:t>16</w:t>
           </w:r>
@@ -2023,7 +2023,7 @@
             <w:fldChar w:fldCharType="begin"/>
           </w:r>
           <w:r>
-            <w:instrText xml:space="preserve"> HYPERLINK \l _Toc714689656_WPSOffice_Level2 </w:instrText>
+            <w:instrText xml:space="preserve"> HYPERLINK \l _Toc1527192169_WPSOffice_Level2 </w:instrText>
           </w:r>
           <w:r>
             <w:fldChar w:fldCharType="separate"/>
@@ -2037,9 +2037,9 @@
                 <w:szCs w:val="24"/>
                 <w:lang w:val="en-US" w:eastAsia="zh-CN" w:bidi="ar-SA"/>
               </w:rPr>
-              <w:id w:val="673144371"/>
+              <w:id w:val="114894403"/>
               <w:placeholder>
-                <w:docPart w:val="{9108394a-f459-49bf-a466-19ac5f823563}"/>
+                <w:docPart w:val="{0db18555-3e9c-4b9e-a6a2-da6e13461f8a}"/>
               </w:placeholder>
             </w:sdtPr>
             <w:sdtEndPr>
@@ -2069,7 +2069,7 @@
           <w:r>
             <w:tab/>
           </w:r>
-          <w:bookmarkStart w:id="29" w:name="_Toc714689656_WPSOffice_Level2Page"/>
+          <w:bookmarkStart w:id="29" w:name="_Toc1527192169_WPSOffice_Level2Page"/>
           <w:r>
             <w:t>16</w:t>
           </w:r>
@@ -2089,7 +2089,7 @@
             <w:fldChar w:fldCharType="begin"/>
           </w:r>
           <w:r>
-            <w:instrText xml:space="preserve"> HYPERLINK \l _Toc1015190023_WPSOffice_Level2 </w:instrText>
+            <w:instrText xml:space="preserve"> HYPERLINK \l _Toc1752448784_WPSOffice_Level2 </w:instrText>
           </w:r>
           <w:r>
             <w:fldChar w:fldCharType="separate"/>
@@ -2103,9 +2103,9 @@
                 <w:szCs w:val="24"/>
                 <w:lang w:val="en-US" w:eastAsia="zh-CN" w:bidi="ar-SA"/>
               </w:rPr>
-              <w:id w:val="673144371"/>
+              <w:id w:val="114894403"/>
               <w:placeholder>
-                <w:docPart w:val="{bf0b92d2-032f-4a18-a602-da895e41dfdb}"/>
+                <w:docPart w:val="{bf5a4d6f-cc54-4c91-9e46-369e847ac3a2}"/>
               </w:placeholder>
             </w:sdtPr>
             <w:sdtEndPr>
@@ -2135,7 +2135,7 @@
           <w:r>
             <w:tab/>
           </w:r>
-          <w:bookmarkStart w:id="30" w:name="_Toc1015190023_WPSOffice_Level2Page"/>
+          <w:bookmarkStart w:id="30" w:name="_Toc1752448784_WPSOffice_Level2Page"/>
           <w:r>
             <w:t>17</w:t>
           </w:r>
@@ -2155,7 +2155,7 @@
             <w:fldChar w:fldCharType="begin"/>
           </w:r>
           <w:r>
-            <w:instrText xml:space="preserve"> HYPERLINK \l _Toc694614692_WPSOffice_Level2 </w:instrText>
+            <w:instrText xml:space="preserve"> HYPERLINK \l _Toc897526864_WPSOffice_Level2 </w:instrText>
           </w:r>
           <w:r>
             <w:fldChar w:fldCharType="separate"/>
@@ -2169,9 +2169,9 @@
                 <w:szCs w:val="24"/>
                 <w:lang w:val="en-US" w:eastAsia="zh-CN" w:bidi="ar-SA"/>
               </w:rPr>
-              <w:id w:val="673144371"/>
+              <w:id w:val="114894403"/>
               <w:placeholder>
-                <w:docPart w:val="{85d6fc93-20c1-4c1c-b346-45632dfc76d0}"/>
+                <w:docPart w:val="{ce2a1f8d-cc74-4106-b9bd-f6a511ab7769}"/>
               </w:placeholder>
             </w:sdtPr>
             <w:sdtEndPr>
@@ -2201,7 +2201,7 @@
           <w:r>
             <w:tab/>
           </w:r>
-          <w:bookmarkStart w:id="31" w:name="_Toc694614692_WPSOffice_Level2Page"/>
+          <w:bookmarkStart w:id="31" w:name="_Toc897526864_WPSOffice_Level2Page"/>
           <w:r>
             <w:t>17</w:t>
           </w:r>
@@ -2221,7 +2221,7 @@
             <w:fldChar w:fldCharType="begin"/>
           </w:r>
           <w:r>
-            <w:instrText xml:space="preserve"> HYPERLINK \l _Toc78877365_WPSOffice_Level2 </w:instrText>
+            <w:instrText xml:space="preserve"> HYPERLINK \l _Toc172526418_WPSOffice_Level2 </w:instrText>
           </w:r>
           <w:r>
             <w:fldChar w:fldCharType="separate"/>
@@ -2235,9 +2235,9 @@
                 <w:szCs w:val="24"/>
                 <w:lang w:val="en-US" w:eastAsia="zh-CN" w:bidi="ar-SA"/>
               </w:rPr>
-              <w:id w:val="673144371"/>
+              <w:id w:val="114894403"/>
               <w:placeholder>
-                <w:docPart w:val="{f665b334-c2f2-4ffb-86b3-e7383c133826}"/>
+                <w:docPart w:val="{bca63cdd-bc7b-4033-9ae2-f75a1ed57460}"/>
               </w:placeholder>
             </w:sdtPr>
             <w:sdtEndPr>
@@ -2267,7 +2267,7 @@
           <w:r>
             <w:tab/>
           </w:r>
-          <w:bookmarkStart w:id="32" w:name="_Toc78877365_WPSOffice_Level2Page"/>
+          <w:bookmarkStart w:id="32" w:name="_Toc172526418_WPSOffice_Level2Page"/>
           <w:r>
             <w:t>18</w:t>
           </w:r>
@@ -2287,7 +2287,7 @@
             <w:fldChar w:fldCharType="begin"/>
           </w:r>
           <w:r>
-            <w:instrText xml:space="preserve"> HYPERLINK \l _Toc600789529_WPSOffice_Level2 </w:instrText>
+            <w:instrText xml:space="preserve"> HYPERLINK \l _Toc296085227_WPSOffice_Level2 </w:instrText>
           </w:r>
           <w:r>
             <w:fldChar w:fldCharType="separate"/>
@@ -2301,9 +2301,9 @@
                 <w:szCs w:val="24"/>
                 <w:lang w:val="en-US" w:eastAsia="zh-CN" w:bidi="ar-SA"/>
               </w:rPr>
-              <w:id w:val="673144371"/>
+              <w:id w:val="114894403"/>
               <w:placeholder>
-                <w:docPart w:val="{aeadb894-4512-45dd-94e3-8d0c88ec4dc5}"/>
+                <w:docPart w:val="{334407a4-c641-48d3-832d-24bb7712413f}"/>
               </w:placeholder>
             </w:sdtPr>
             <w:sdtEndPr>
@@ -2333,7 +2333,7 @@
           <w:r>
             <w:tab/>
           </w:r>
-          <w:bookmarkStart w:id="33" w:name="_Toc600789529_WPSOffice_Level2Page"/>
+          <w:bookmarkStart w:id="33" w:name="_Toc296085227_WPSOffice_Level2Page"/>
           <w:r>
             <w:t>18</w:t>
           </w:r>
@@ -2353,7 +2353,7 @@
             <w:fldChar w:fldCharType="begin"/>
           </w:r>
           <w:r>
-            <w:instrText xml:space="preserve"> HYPERLINK \l _Toc1180306584_WPSOffice_Level2 </w:instrText>
+            <w:instrText xml:space="preserve"> HYPERLINK \l _Toc549043849_WPSOffice_Level2 </w:instrText>
           </w:r>
           <w:r>
             <w:fldChar w:fldCharType="separate"/>
@@ -2367,9 +2367,9 @@
                 <w:szCs w:val="24"/>
                 <w:lang w:val="en-US" w:eastAsia="zh-CN" w:bidi="ar-SA"/>
               </w:rPr>
-              <w:id w:val="673144371"/>
+              <w:id w:val="114894403"/>
               <w:placeholder>
-                <w:docPart w:val="{bdfe4c82-94b2-455f-8368-a24a01bb0210}"/>
+                <w:docPart w:val="{d33bbb14-bf30-4d0b-b8ce-49193b466a76}"/>
               </w:placeholder>
             </w:sdtPr>
             <w:sdtEndPr>
@@ -2417,7 +2417,7 @@
           <w:r>
             <w:tab/>
           </w:r>
-          <w:bookmarkStart w:id="34" w:name="_Toc1180306584_WPSOffice_Level2Page"/>
+          <w:bookmarkStart w:id="34" w:name="_Toc549043849_WPSOffice_Level2Page"/>
           <w:r>
             <w:t>19</w:t>
           </w:r>
@@ -2437,7 +2437,7 @@
             <w:fldChar w:fldCharType="begin"/>
           </w:r>
           <w:r>
-            <w:instrText xml:space="preserve"> HYPERLINK \l _Toc1765677505_WPSOffice_Level2 </w:instrText>
+            <w:instrText xml:space="preserve"> HYPERLINK \l _Toc205115662_WPSOffice_Level2 </w:instrText>
           </w:r>
           <w:r>
             <w:fldChar w:fldCharType="separate"/>
@@ -2451,9 +2451,9 @@
                 <w:szCs w:val="24"/>
                 <w:lang w:val="en-US" w:eastAsia="zh-CN" w:bidi="ar-SA"/>
               </w:rPr>
-              <w:id w:val="673144371"/>
+              <w:id w:val="114894403"/>
               <w:placeholder>
-                <w:docPart w:val="{000bc495-db4f-4da3-8f21-59cb851f4397}"/>
+                <w:docPart w:val="{887931c0-df58-48c9-ae90-d4fc77bfa892}"/>
               </w:placeholder>
             </w:sdtPr>
             <w:sdtEndPr>
@@ -2477,7 +2477,7 @@
           <w:r>
             <w:tab/>
           </w:r>
-          <w:bookmarkStart w:id="35" w:name="_Toc1765677505_WPSOffice_Level2Page"/>
+          <w:bookmarkStart w:id="35" w:name="_Toc205115662_WPSOffice_Level2Page"/>
           <w:r>
             <w:t>19</w:t>
           </w:r>
@@ -2497,7 +2497,7 @@
             <w:fldChar w:fldCharType="begin"/>
           </w:r>
           <w:r>
-            <w:instrText xml:space="preserve"> HYPERLINK \l _Toc108589677_WPSOffice_Level2 </w:instrText>
+            <w:instrText xml:space="preserve"> HYPERLINK \l _Toc1596369061_WPSOffice_Level2 </w:instrText>
           </w:r>
           <w:r>
             <w:fldChar w:fldCharType="separate"/>
@@ -2511,9 +2511,9 @@
                 <w:szCs w:val="24"/>
                 <w:lang w:val="en-US" w:eastAsia="zh-CN" w:bidi="ar-SA"/>
               </w:rPr>
-              <w:id w:val="673144371"/>
+              <w:id w:val="114894403"/>
               <w:placeholder>
-                <w:docPart w:val="{60fe80e0-9347-4553-abdc-208933a64db5}"/>
+                <w:docPart w:val="{243a9009-83d3-4c4b-8aeb-4432b4d0359c}"/>
               </w:placeholder>
             </w:sdtPr>
             <w:sdtEndPr>
@@ -2537,11 +2537,149 @@
           <w:r>
             <w:tab/>
           </w:r>
-          <w:bookmarkStart w:id="36" w:name="_Toc108589677_WPSOffice_Level2Page"/>
+          <w:bookmarkStart w:id="36" w:name="_Toc1596369061_WPSOffice_Level2Page"/>
           <w:r>
             <w:t>19</w:t>
           </w:r>
           <w:bookmarkEnd w:id="36"/>
+          <w:r>
+            <w:fldChar w:fldCharType="end"/>
+          </w:r>
+        </w:p>
+        <w:p>
+          <w:pPr>
+            <w:pStyle w:val="20"/>
+            <w:tabs>
+              <w:tab w:val="right" w:leader="dot" w:pos="8306"/>
+            </w:tabs>
+          </w:pPr>
+          <w:r>
+            <w:fldChar w:fldCharType="begin"/>
+          </w:r>
+          <w:r>
+            <w:instrText xml:space="preserve"> HYPERLINK \l _Toc1254583505_WPSOffice_Level2 </w:instrText>
+          </w:r>
+          <w:r>
+            <w:fldChar w:fldCharType="separate"/>
+          </w:r>
+          <w:sdt>
+            <w:sdtPr>
+              <w:rPr>
+                <w:rFonts w:asciiTheme="minorAscii" w:hAnsiTheme="minorAscii" w:eastAsiaTheme="minorEastAsia" w:cstheme="minorBidi"/>
+                <w:kern w:val="2"/>
+                <w:sz w:val="21"/>
+                <w:szCs w:val="24"/>
+                <w:lang w:val="en-US" w:eastAsia="zh-CN" w:bidi="ar-SA"/>
+              </w:rPr>
+              <w:id w:val="114894403"/>
+              <w:placeholder>
+                <w:docPart w:val="{98210275-af86-4eaa-b17f-f094d93a97c1}"/>
+              </w:placeholder>
+            </w:sdtPr>
+            <w:sdtEndPr>
+              <w:rPr>
+                <w:rFonts w:asciiTheme="minorAscii" w:hAnsiTheme="minorAscii" w:eastAsiaTheme="minorEastAsia" w:cstheme="minorBidi"/>
+                <w:kern w:val="2"/>
+                <w:sz w:val="21"/>
+                <w:szCs w:val="24"/>
+                <w:lang w:val="en-US" w:eastAsia="zh-CN" w:bidi="ar-SA"/>
+              </w:rPr>
+            </w:sdtEndPr>
+            <w:sdtContent>
+              <w:r>
+                <w:rPr>
+                  <w:rFonts w:hint="default" w:ascii="Wingdings" w:hAnsi="Wingdings" w:eastAsiaTheme="majorEastAsia" w:cstheme="minorBidi"/>
+                </w:rPr>
+                <w:t xml:space="preserve"> </w:t>
+              </w:r>
+              <w:r>
+                <w:rPr>
+                  <w:rFonts w:hint="eastAsia" w:asciiTheme="minorAscii" w:hAnsiTheme="minorAscii" w:eastAsiaTheme="majorEastAsia" w:cstheme="minorBidi"/>
+                </w:rPr>
+                <w:t>In</w:t>
+              </w:r>
+              <w:r>
+                <w:rPr>
+                  <w:rFonts w:hint="default" w:asciiTheme="minorAscii" w:hAnsiTheme="minorAscii" w:eastAsiaTheme="majorEastAsia" w:cstheme="minorBidi"/>
+                </w:rPr>
+                <w:t>terface Libraries</w:t>
+              </w:r>
+            </w:sdtContent>
+          </w:sdt>
+          <w:r>
+            <w:tab/>
+          </w:r>
+          <w:bookmarkStart w:id="37" w:name="_Toc1254583505_WPSOffice_Level2Page"/>
+          <w:r>
+            <w:t>19</w:t>
+          </w:r>
+          <w:bookmarkEnd w:id="37"/>
+          <w:r>
+            <w:fldChar w:fldCharType="end"/>
+          </w:r>
+        </w:p>
+        <w:p>
+          <w:pPr>
+            <w:pStyle w:val="20"/>
+            <w:tabs>
+              <w:tab w:val="right" w:leader="dot" w:pos="8306"/>
+            </w:tabs>
+          </w:pPr>
+          <w:r>
+            <w:fldChar w:fldCharType="begin"/>
+          </w:r>
+          <w:r>
+            <w:instrText xml:space="preserve"> HYPERLINK \l _Toc944384702_WPSOffice_Level2 </w:instrText>
+          </w:r>
+          <w:r>
+            <w:fldChar w:fldCharType="separate"/>
+          </w:r>
+          <w:sdt>
+            <w:sdtPr>
+              <w:rPr>
+                <w:rFonts w:asciiTheme="minorAscii" w:hAnsiTheme="minorAscii" w:eastAsiaTheme="minorEastAsia" w:cstheme="minorBidi"/>
+                <w:kern w:val="2"/>
+                <w:sz w:val="21"/>
+                <w:szCs w:val="24"/>
+                <w:lang w:val="en-US" w:eastAsia="zh-CN" w:bidi="ar-SA"/>
+              </w:rPr>
+              <w:id w:val="114894403"/>
+              <w:placeholder>
+                <w:docPart w:val="{fff68a08-fc27-41eb-a8b0-d1ce5386f322}"/>
+              </w:placeholder>
+            </w:sdtPr>
+            <w:sdtEndPr>
+              <w:rPr>
+                <w:rFonts w:asciiTheme="minorAscii" w:hAnsiTheme="minorAscii" w:eastAsiaTheme="minorEastAsia" w:cstheme="minorBidi"/>
+                <w:kern w:val="2"/>
+                <w:sz w:val="21"/>
+                <w:szCs w:val="24"/>
+                <w:lang w:val="en-US" w:eastAsia="zh-CN" w:bidi="ar-SA"/>
+              </w:rPr>
+            </w:sdtEndPr>
+            <w:sdtContent>
+              <w:r>
+                <w:rPr>
+                  <w:rFonts w:hint="default" w:ascii="Wingdings" w:hAnsi="Wingdings" w:eastAsiaTheme="majorEastAsia" w:cstheme="minorBidi"/>
+                </w:rPr>
+                <w:t xml:space="preserve"> </w:t>
+              </w:r>
+              <w:r>
+                <w:rPr>
+                  <w:rFonts w:hint="default" w:asciiTheme="minorAscii" w:hAnsiTheme="minorAscii" w:eastAsiaTheme="majorEastAsia" w:cstheme="minorBidi"/>
+                </w:rPr>
+                <w:t>END</w:t>
+              </w:r>
+            </w:sdtContent>
+          </w:sdt>
+          <w:r>
+            <w:tab/>
+          </w:r>
+          <w:bookmarkStart w:id="38" w:name="_Toc944384702_WPSOffice_Level2Page"/>
+          <w:r>
+            <w:t>21</w:t>
+          </w:r>
+          <w:bookmarkEnd w:id="38"/>
           <w:r>
             <w:fldChar w:fldCharType="end"/>
           </w:r>
@@ -2613,11 +2751,11 @@
           <w:lang w:val="en-US" w:eastAsia="zh-CN"/>
         </w:rPr>
       </w:pPr>
-      <w:bookmarkStart w:id="37" w:name="_Toc406290948_WPSOffice_Level1"/>
-      <w:bookmarkStart w:id="38" w:name="_Toc1851699131"/>
-      <w:bookmarkStart w:id="39" w:name="_Toc901236370_WPSOffice_Level1"/>
+      <w:bookmarkStart w:id="39" w:name="_Toc1851699131"/>
       <w:bookmarkStart w:id="40" w:name="_Toc285276988"/>
-      <w:bookmarkStart w:id="41" w:name="_Toc208742925_WPSOffice_Level1"/>
+      <w:bookmarkStart w:id="41" w:name="_Toc406290948_WPSOffice_Level1"/>
+      <w:bookmarkStart w:id="42" w:name="_Toc901236370_WPSOffice_Level1"/>
+      <w:bookmarkStart w:id="43" w:name="_Toc1159686823_WPSOffice_Level1"/>
       <w:r>
         <w:rPr>
           <w:rFonts w:hint="eastAsia"/>
@@ -2625,68 +2763,68 @@
         </w:rPr>
         <w:t>适用版本号</w:t>
       </w:r>
-      <w:bookmarkEnd w:id="37"/>
-      <w:bookmarkEnd w:id="38"/>
       <w:bookmarkEnd w:id="39"/>
       <w:bookmarkEnd w:id="40"/>
       <w:bookmarkEnd w:id="41"/>
-    </w:p>
-    <w:p>
-      <w:pPr>
-        <w:rPr>
-          <w:rFonts w:hint="eastAsia"/>
-          <w:lang w:val="en-US" w:eastAsia="zh-CN"/>
-        </w:rPr>
-      </w:pPr>
-      <w:r>
-        <w:rPr>
-          <w:rFonts w:hint="eastAsia"/>
-          <w:lang w:val="en-US" w:eastAsia="zh-CN"/>
-        </w:rPr>
-        <w:t>3.19.1</w:t>
-      </w:r>
-    </w:p>
-    <w:p>
-      <w:pPr>
-        <w:rPr>
-          <w:rFonts w:hint="eastAsia"/>
-          <w:lang w:val="en-US" w:eastAsia="zh-CN"/>
-        </w:rPr>
-      </w:pPr>
-    </w:p>
-    <w:p>
-      <w:pPr>
-        <w:pStyle w:val="2"/>
-        <w:bidi w:val="0"/>
-        <w:rPr>
-          <w:rFonts w:hint="eastAsia"/>
-          <w:lang w:val="en-US" w:eastAsia="zh-CN"/>
-        </w:rPr>
-      </w:pPr>
-      <w:bookmarkStart w:id="42" w:name="_Toc1725676044"/>
-      <w:bookmarkStart w:id="43" w:name="_Toc1713190763"/>
-      <w:bookmarkStart w:id="44" w:name="_Toc506219266_WPSOffice_Level1"/>
-      <w:bookmarkStart w:id="45" w:name="_Toc1366479095_WPSOffice_Level1"/>
-      <w:bookmarkStart w:id="46" w:name="_Toc413209028_WPSOffice_Level1"/>
-      <w:r>
-        <w:rPr>
-          <w:rFonts w:hint="eastAsia"/>
-          <w:lang w:val="en-US" w:eastAsia="zh-CN"/>
-        </w:rPr>
-        <w:t>C</w:t>
-      </w:r>
-      <w:r>
-        <w:rPr>
-          <w:rFonts w:hint="default"/>
-          <w:lang w:val="en" w:eastAsia="zh-CN"/>
-        </w:rPr>
-        <w:t>Make build system</w:t>
-      </w:r>
       <w:bookmarkEnd w:id="42"/>
       <w:bookmarkEnd w:id="43"/>
+    </w:p>
+    <w:p>
+      <w:pPr>
+        <w:rPr>
+          <w:rFonts w:hint="eastAsia"/>
+          <w:lang w:val="en-US" w:eastAsia="zh-CN"/>
+        </w:rPr>
+      </w:pPr>
+      <w:r>
+        <w:rPr>
+          <w:rFonts w:hint="eastAsia"/>
+          <w:lang w:val="en-US" w:eastAsia="zh-CN"/>
+        </w:rPr>
+        <w:t>3.19.1</w:t>
+      </w:r>
+    </w:p>
+    <w:p>
+      <w:pPr>
+        <w:rPr>
+          <w:rFonts w:hint="eastAsia"/>
+          <w:lang w:val="en-US" w:eastAsia="zh-CN"/>
+        </w:rPr>
+      </w:pPr>
+    </w:p>
+    <w:p>
+      <w:pPr>
+        <w:pStyle w:val="2"/>
+        <w:bidi w:val="0"/>
+        <w:rPr>
+          <w:rFonts w:hint="eastAsia"/>
+          <w:lang w:val="en-US" w:eastAsia="zh-CN"/>
+        </w:rPr>
+      </w:pPr>
+      <w:bookmarkStart w:id="44" w:name="_Toc1713190763"/>
+      <w:bookmarkStart w:id="45" w:name="_Toc1725676044"/>
+      <w:bookmarkStart w:id="46" w:name="_Toc506219266_WPSOffice_Level1"/>
+      <w:bookmarkStart w:id="47" w:name="_Toc1366479095_WPSOffice_Level1"/>
+      <w:bookmarkStart w:id="48" w:name="_Toc1300283833_WPSOffice_Level1"/>
+      <w:r>
+        <w:rPr>
+          <w:rFonts w:hint="eastAsia"/>
+          <w:lang w:val="en-US" w:eastAsia="zh-CN"/>
+        </w:rPr>
+        <w:t>C</w:t>
+      </w:r>
+      <w:r>
+        <w:rPr>
+          <w:rFonts w:hint="default"/>
+          <w:lang w:val="en" w:eastAsia="zh-CN"/>
+        </w:rPr>
+        <w:t>Make build system</w:t>
+      </w:r>
       <w:bookmarkEnd w:id="44"/>
       <w:bookmarkEnd w:id="45"/>
       <w:bookmarkEnd w:id="46"/>
+      <w:bookmarkEnd w:id="47"/>
+      <w:bookmarkEnd w:id="48"/>
     </w:p>
     <w:p>
       <w:pPr>
@@ -2818,10 +2956,10 @@
           <w:lang w:val="en" w:eastAsia="zh-CN"/>
         </w:rPr>
       </w:pPr>
-      <w:bookmarkStart w:id="47" w:name="_Toc506219266_WPSOffice_Level2"/>
-      <w:bookmarkStart w:id="48" w:name="_Toc1366479095_WPSOffice_Level2"/>
-      <w:bookmarkStart w:id="49" w:name="_Toc938094620"/>
-      <w:bookmarkStart w:id="50" w:name="_Toc413209028_WPSOffice_Level2"/>
+      <w:bookmarkStart w:id="49" w:name="_Toc1366479095_WPSOffice_Level2"/>
+      <w:bookmarkStart w:id="50" w:name="_Toc506219266_WPSOffice_Level2"/>
+      <w:bookmarkStart w:id="51" w:name="_Toc938094620"/>
+      <w:bookmarkStart w:id="52" w:name="_Toc1300283833_WPSOffice_Level2"/>
       <w:r>
         <w:rPr>
           <w:rFonts w:hint="eastAsia"/>
@@ -2836,10 +2974,10 @@
         </w:rPr>
         <w:t>ary target</w:t>
       </w:r>
-      <w:bookmarkEnd w:id="47"/>
-      <w:bookmarkEnd w:id="48"/>
       <w:bookmarkEnd w:id="49"/>
       <w:bookmarkEnd w:id="50"/>
+      <w:bookmarkEnd w:id="51"/>
+      <w:bookmarkEnd w:id="52"/>
     </w:p>
     <w:p>
       <w:pPr>
@@ -3267,7 +3405,7 @@
           <w:lang w:val="en" w:eastAsia="zh-CN"/>
         </w:rPr>
       </w:pPr>
-      <w:bookmarkStart w:id="51" w:name="_Toc1201074854_WPSOffice_Level2"/>
+      <w:bookmarkStart w:id="53" w:name="_Toc705539655_WPSOffice_Level2"/>
       <w:r>
         <w:rPr>
           <w:rFonts w:hint="default"/>
@@ -3296,7 +3434,7 @@
         </w:rPr>
         <w:t>get)</w:t>
       </w:r>
-      <w:bookmarkEnd w:id="51"/>
+      <w:bookmarkEnd w:id="53"/>
     </w:p>
     <w:p>
       <w:pPr>
@@ -3443,7 +3581,7 @@
           <w:lang w:val="en" w:eastAsia="zh-CN"/>
         </w:rPr>
       </w:pPr>
-      <w:bookmarkStart w:id="52" w:name="_Toc1927241126_WPSOffice_Level2"/>
+      <w:bookmarkStart w:id="54" w:name="_Toc739269040_WPSOffice_Level2"/>
       <w:r>
         <w:rPr>
           <w:rFonts w:hint="default"/>
@@ -3451,7 +3589,7 @@
         </w:rPr>
         <w:t>improted target</w:t>
       </w:r>
-      <w:bookmarkEnd w:id="52"/>
+      <w:bookmarkEnd w:id="54"/>
     </w:p>
     <w:p>
       <w:pPr>
@@ -3752,7 +3890,7 @@
           <w:lang w:val="en" w:eastAsia="zh-CN"/>
         </w:rPr>
       </w:pPr>
-      <w:bookmarkStart w:id="53" w:name="_Toc408983350_WPSOffice_Level2"/>
+      <w:bookmarkStart w:id="55" w:name="_Toc1551051219_WPSOffice_Level2"/>
       <w:r>
         <w:rPr>
           <w:rFonts w:hint="eastAsia"/>
@@ -3767,7 +3905,7 @@
         </w:rPr>
         <w:t>lias Target</w:t>
       </w:r>
-      <w:bookmarkEnd w:id="53"/>
+      <w:bookmarkEnd w:id="55"/>
     </w:p>
     <w:p>
       <w:pPr>
@@ -4653,9 +4791,9 @@
           <w:lang w:val="en-US" w:eastAsia="zh-CN"/>
         </w:rPr>
       </w:pPr>
-      <w:bookmarkStart w:id="54" w:name="_Toc2055247194_WPSOffice_Level2"/>
-      <w:bookmarkStart w:id="55" w:name="_Toc565588554"/>
-      <w:bookmarkStart w:id="56" w:name="_Toc1407570101_WPSOffice_Level2"/>
+      <w:bookmarkStart w:id="56" w:name="_Toc565588554"/>
+      <w:bookmarkStart w:id="57" w:name="_Toc2055247194_WPSOffice_Level2"/>
+      <w:bookmarkStart w:id="58" w:name="_Toc480006711_WPSOffice_Level2"/>
       <w:r>
         <w:rPr>
           <w:rFonts w:hint="eastAsia"/>
@@ -4670,9 +4808,9 @@
         </w:rPr>
         <w:t>nary excutable</w:t>
       </w:r>
-      <w:bookmarkEnd w:id="54"/>
-      <w:bookmarkEnd w:id="55"/>
       <w:bookmarkEnd w:id="56"/>
+      <w:bookmarkEnd w:id="57"/>
+      <w:bookmarkEnd w:id="58"/>
     </w:p>
     <w:p>
       <w:pPr>
@@ -4861,7 +4999,7 @@
           <w:lang w:val="en" w:eastAsia="zh-CN"/>
         </w:rPr>
       </w:pPr>
-      <w:bookmarkStart w:id="57" w:name="_Toc1605434801_WPSOffice_Level2"/>
+      <w:bookmarkStart w:id="59" w:name="_Toc1190661598_WPSOffice_Level2"/>
       <w:r>
         <w:rPr>
           <w:rFonts w:hint="eastAsia"/>
@@ -4876,7 +5014,7 @@
         </w:rPr>
         <w:t>ary library</w:t>
       </w:r>
-      <w:bookmarkEnd w:id="57"/>
+      <w:bookmarkEnd w:id="59"/>
     </w:p>
     <w:p>
       <w:pPr>
@@ -5662,9 +5800,9 @@
           <w:lang w:val="en-US" w:eastAsia="zh-CN"/>
         </w:rPr>
       </w:pPr>
-      <w:bookmarkStart w:id="58" w:name="_Toc2055247194_WPSOffice_Level1"/>
-      <w:bookmarkStart w:id="59" w:name="_Toc143225002_WPSOffice_Level1"/>
-      <w:bookmarkStart w:id="60" w:name="_Toc1521862552"/>
+      <w:bookmarkStart w:id="60" w:name="_Toc2055247194_WPSOffice_Level1"/>
+      <w:bookmarkStart w:id="61" w:name="_Toc143225002_WPSOffice_Level1"/>
+      <w:bookmarkStart w:id="62" w:name="_Toc1521862552"/>
     </w:p>
     <w:p>
       <w:pPr>
@@ -6262,7 +6400,7 @@
           <w:lang w:val="en" w:eastAsia="zh-CN"/>
         </w:rPr>
       </w:pPr>
-      <w:bookmarkStart w:id="61" w:name="_Toc1756495944_WPSOffice_Level2"/>
+      <w:bookmarkStart w:id="63" w:name="_Toc996432371_WPSOffice_Level2"/>
       <w:r>
         <w:rPr>
           <w:rFonts w:hint="eastAsia"/>
@@ -6277,7 +6415,7 @@
         </w:rPr>
         <w:t>ld specification and useage requirements</w:t>
       </w:r>
-      <w:bookmarkEnd w:id="61"/>
+      <w:bookmarkEnd w:id="63"/>
     </w:p>
     <w:p>
       <w:pPr>
@@ -6877,7 +7015,7 @@
           <w:lang w:val="en" w:eastAsia="zh-CN"/>
         </w:rPr>
       </w:pPr>
-      <w:bookmarkStart w:id="62" w:name="_Toc662346345_WPSOffice_Level2"/>
+      <w:bookmarkStart w:id="64" w:name="_Toc500927437_WPSOffice_Level2"/>
       <w:r>
         <w:rPr>
           <w:rFonts w:hint="default"/>
@@ -6885,7 +7023,7 @@
         </w:rPr>
         <w:t>target property</w:t>
       </w:r>
-      <w:bookmarkEnd w:id="62"/>
+      <w:bookmarkEnd w:id="64"/>
     </w:p>
     <w:p>
       <w:pPr>
@@ -7786,7 +7924,7 @@
           <w:lang w:val="en" w:eastAsia="zh-CN"/>
         </w:rPr>
       </w:pPr>
-      <w:bookmarkStart w:id="63" w:name="_Toc1630644475_WPSOffice_Level2"/>
+      <w:bookmarkStart w:id="65" w:name="_Toc1378406863_WPSOffice_Level2"/>
       <w:r>
         <w:rPr>
           <w:rFonts w:hint="default"/>
@@ -7794,7 +7932,7 @@
         </w:rPr>
         <w:t>directory-scoped command</w:t>
       </w:r>
-      <w:bookmarkEnd w:id="63"/>
+      <w:bookmarkEnd w:id="65"/>
     </w:p>
     <w:p>
       <w:pPr>
@@ -7925,7 +8063,7 @@
           <w:lang w:val="en" w:eastAsia="zh-CN"/>
         </w:rPr>
       </w:pPr>
-      <w:bookmarkStart w:id="64" w:name="_Toc1768104758_WPSOffice_Level2"/>
+      <w:bookmarkStart w:id="66" w:name="_Toc1403999295_WPSOffice_Level2"/>
       <w:r>
         <w:rPr>
           <w:rFonts w:hint="eastAsia"/>
@@ -7940,7 +8078,7 @@
         </w:rPr>
         <w:t>nterface Library</w:t>
       </w:r>
-      <w:bookmarkEnd w:id="64"/>
+      <w:bookmarkEnd w:id="66"/>
     </w:p>
     <w:p>
       <w:pPr>
@@ -8989,6 +9127,16 @@
           <w:lang w:val="en" w:eastAsia="zh-CN"/>
         </w:rPr>
       </w:pPr>
+    </w:p>
+    <w:p>
+      <w:pPr>
+        <w:shd w:val="solid" w:fill="000000" w:themeFill="text1"/>
+        <w:bidi w:val="0"/>
+        <w:rPr>
+          <w:rFonts w:hint="default"/>
+          <w:lang w:val="en" w:eastAsia="zh-CN"/>
+        </w:rPr>
+      </w:pPr>
       <w:r>
         <w:rPr>
           <w:rFonts w:hint="default"/>
@@ -9297,7 +9445,484 @@
           <w:lang w:val="en" w:eastAsia="zh-CN"/>
         </w:rPr>
       </w:pPr>
-      <w:bookmarkStart w:id="65" w:name="_Toc1732768059_WPSOffice_Level2"/>
+      <w:r>
+        <w:rPr>
+          <w:rFonts w:hint="default"/>
+          <w:lang w:val="en" w:eastAsia="zh-CN"/>
+        </w:rPr>
+        <w:t>Object Libraries</w:t>
+      </w:r>
+    </w:p>
+    <w:p>
+      <w:pPr>
+        <w:rPr>
+          <w:rFonts w:hint="default"/>
+          <w:lang w:val="en" w:eastAsia="zh-CN"/>
+        </w:rPr>
+      </w:pPr>
+      <w:r>
+        <w:rPr>
+          <w:rFonts w:hint="default"/>
+          <w:lang w:val="en" w:eastAsia="zh-CN"/>
+        </w:rPr>
+        <w:t xml:space="preserve">Object </w:t>
+      </w:r>
+      <w:r>
+        <w:rPr>
+          <w:rFonts w:hint="eastAsia"/>
+          <w:lang w:val="en" w:eastAsia="zh-CN"/>
+        </w:rPr>
+        <w:t>库是定义源于编译源文件产生的</w:t>
+      </w:r>
+      <w:r>
+        <w:rPr>
+          <w:rFonts w:hint="default"/>
+          <w:lang w:val="en" w:eastAsia="zh-CN"/>
+        </w:rPr>
+        <w:t xml:space="preserve">non-archival  </w:t>
+      </w:r>
+      <w:r>
+        <w:rPr>
+          <w:rFonts w:hint="eastAsia"/>
+          <w:lang w:val="en" w:eastAsia="zh-CN"/>
+        </w:rPr>
+        <w:t>对象文件集合；可以有一下用法：</w:t>
+      </w:r>
+      <w:r>
+        <w:rPr>
+          <w:rFonts w:hint="default"/>
+          <w:lang w:val="en" w:eastAsia="zh-CN"/>
+        </w:rPr>
+        <w:t>1&gt;</w:t>
+      </w:r>
+      <w:r>
+        <w:rPr>
+          <w:rFonts w:hint="eastAsia"/>
+          <w:lang w:val="en" w:eastAsia="zh-CN"/>
+        </w:rPr>
+        <w:t>这些对象文件的集合用于产生其他</w:t>
+      </w:r>
+      <w:r>
+        <w:rPr>
+          <w:rFonts w:hint="default"/>
+          <w:lang w:val="en" w:eastAsia="zh-CN"/>
+        </w:rPr>
+        <w:t>target</w:t>
+      </w:r>
+      <w:r>
+        <w:rPr>
+          <w:rFonts w:hint="eastAsia"/>
+          <w:lang w:val="en" w:eastAsia="zh-CN"/>
+        </w:rPr>
+        <w:t>的输入参数；具体而言就是通过</w:t>
+      </w:r>
+      <w:r>
+        <w:rPr>
+          <w:rFonts w:hint="default"/>
+          <w:lang w:val="en" w:eastAsia="zh-CN"/>
+        </w:rPr>
+        <w:t xml:space="preserve">$&lt;TA RGET_OBJECTS:name&gt; </w:t>
+      </w:r>
+      <w:r>
+        <w:rPr>
+          <w:rFonts w:hint="eastAsia"/>
+          <w:lang w:val="en" w:eastAsia="zh-CN"/>
+        </w:rPr>
+        <w:t>引用</w:t>
+      </w:r>
+      <w:r>
+        <w:rPr>
+          <w:rFonts w:hint="default"/>
+          <w:lang w:val="en" w:eastAsia="zh-CN"/>
+        </w:rPr>
+        <w:t>Object</w:t>
+      </w:r>
+      <w:r>
+        <w:rPr>
+          <w:rFonts w:hint="eastAsia"/>
+          <w:lang w:val="en" w:eastAsia="zh-CN"/>
+        </w:rPr>
+        <w:t>库；</w:t>
+      </w:r>
+    </w:p>
+    <w:p>
+      <w:pPr>
+        <w:shd w:val="clear" w:fill="000000" w:themeFill="text1"/>
+        <w:rPr>
+          <w:rFonts w:hint="eastAsia"/>
+          <w:lang w:val="en" w:eastAsia="zh-CN"/>
+        </w:rPr>
+      </w:pPr>
+    </w:p>
+    <w:p>
+      <w:pPr>
+        <w:shd w:val="clear" w:fill="000000" w:themeFill="text1"/>
+        <w:rPr>
+          <w:rFonts w:hint="default"/>
+          <w:lang w:val="en" w:eastAsia="zh-CN"/>
+        </w:rPr>
+      </w:pPr>
+      <w:r>
+        <w:rPr>
+          <w:rFonts w:hint="default"/>
+          <w:lang w:val="en" w:eastAsia="zh-CN"/>
+        </w:rPr>
+        <w:t>add_library(archive OBJECT archive.cpp zip.cpp lzma.cpp)</w:t>
+      </w:r>
+    </w:p>
+    <w:p>
+      <w:pPr>
+        <w:shd w:val="clear" w:fill="000000" w:themeFill="text1"/>
+        <w:rPr>
+          <w:rFonts w:hint="default"/>
+          <w:lang w:val="en" w:eastAsia="zh-CN"/>
+        </w:rPr>
+      </w:pPr>
+    </w:p>
+    <w:p>
+      <w:pPr>
+        <w:shd w:val="clear" w:fill="000000" w:themeFill="text1"/>
+        <w:rPr>
+          <w:rFonts w:hint="default"/>
+          <w:lang w:val="en" w:eastAsia="zh-CN"/>
+        </w:rPr>
+      </w:pPr>
+      <w:r>
+        <w:rPr>
+          <w:rFonts w:hint="default"/>
+          <w:lang w:val="en" w:eastAsia="zh-CN"/>
+        </w:rPr>
+        <w:t>add_library(archiveExtras STATIC $&lt;TARGET_OBJECTS:archive&gt; extras.cpp)</w:t>
+      </w:r>
+    </w:p>
+    <w:p>
+      <w:pPr>
+        <w:shd w:val="clear" w:fill="000000" w:themeFill="text1"/>
+        <w:rPr>
+          <w:rFonts w:hint="default"/>
+          <w:lang w:val="en" w:eastAsia="zh-CN"/>
+        </w:rPr>
+      </w:pPr>
+    </w:p>
+    <w:p>
+      <w:pPr>
+        <w:shd w:val="clear" w:fill="000000" w:themeFill="text1"/>
+        <w:rPr>
+          <w:rFonts w:hint="default"/>
+          <w:lang w:val="en" w:eastAsia="zh-CN"/>
+        </w:rPr>
+      </w:pPr>
+      <w:r>
+        <w:rPr>
+          <w:rFonts w:hint="default"/>
+          <w:lang w:val="en" w:eastAsia="zh-CN"/>
+        </w:rPr>
+        <w:t>add_executable(test_exe $&lt;TARGET_OBJECTS:archive&gt; test.cpp)</w:t>
+      </w:r>
+    </w:p>
+    <w:p>
+      <w:pPr>
+        <w:bidi w:val="0"/>
+        <w:rPr>
+          <w:rFonts w:hint="eastAsia"/>
+          <w:lang w:val="en" w:eastAsia="zh-CN"/>
+        </w:rPr>
+      </w:pPr>
+      <w:bookmarkStart w:id="67" w:name="_Toc1727610002_WPSOffice_Level2"/>
+    </w:p>
+    <w:p>
+      <w:pPr>
+        <w:numPr>
+          <w:ilvl w:val="0"/>
+          <w:numId w:val="5"/>
+        </w:numPr>
+        <w:bidi w:val="0"/>
+        <w:rPr>
+          <w:rFonts w:hint="default"/>
+          <w:lang w:val="en" w:eastAsia="zh-CN"/>
+        </w:rPr>
+      </w:pPr>
+      <w:r>
+        <w:rPr>
+          <w:rFonts w:hint="eastAsia"/>
+          <w:lang w:val="en" w:eastAsia="zh-CN"/>
+        </w:rPr>
+        <w:t>用于其他库链接该</w:t>
+      </w:r>
+      <w:r>
+        <w:rPr>
+          <w:rFonts w:hint="default"/>
+          <w:lang w:val="en" w:eastAsia="zh-CN"/>
+        </w:rPr>
+        <w:t>Object</w:t>
+      </w:r>
+      <w:r>
+        <w:rPr>
+          <w:rFonts w:hint="eastAsia"/>
+          <w:lang w:val="en" w:eastAsia="zh-CN"/>
+        </w:rPr>
+        <w:t>库，在链接其他</w:t>
+      </w:r>
+      <w:r>
+        <w:rPr>
+          <w:rFonts w:hint="default"/>
+          <w:lang w:val="en" w:eastAsia="zh-CN"/>
+        </w:rPr>
+        <w:t>target</w:t>
+      </w:r>
+      <w:r>
+        <w:rPr>
+          <w:rFonts w:hint="eastAsia"/>
+          <w:lang w:val="en" w:eastAsia="zh-CN"/>
+        </w:rPr>
+        <w:t>的时候会考虑</w:t>
+      </w:r>
+      <w:r>
+        <w:rPr>
+          <w:rFonts w:hint="default"/>
+          <w:lang w:val="en" w:eastAsia="zh-CN"/>
+        </w:rPr>
+        <w:t>Object</w:t>
+      </w:r>
+      <w:r>
+        <w:rPr>
+          <w:rFonts w:hint="eastAsia"/>
+          <w:lang w:val="en" w:eastAsia="zh-CN"/>
+        </w:rPr>
+        <w:t>库的使用要求；换句话说，</w:t>
+      </w:r>
+      <w:r>
+        <w:rPr>
+          <w:rFonts w:hint="default"/>
+          <w:lang w:val="en" w:eastAsia="zh-CN"/>
+        </w:rPr>
+        <w:t>Object</w:t>
+      </w:r>
+      <w:r>
+        <w:rPr>
+          <w:rFonts w:hint="eastAsia"/>
+          <w:lang w:val="en" w:eastAsia="zh-CN"/>
+        </w:rPr>
+        <w:t>库的使用要求会传递给其他</w:t>
+      </w:r>
+      <w:r>
+        <w:rPr>
+          <w:rFonts w:hint="default"/>
+          <w:lang w:val="en" w:eastAsia="zh-CN"/>
+        </w:rPr>
+        <w:t>target</w:t>
+      </w:r>
+      <w:r>
+        <w:rPr>
+          <w:rFonts w:hint="eastAsia"/>
+          <w:lang w:val="en" w:eastAsia="zh-CN"/>
+        </w:rPr>
+        <w:t>的依赖；</w:t>
+      </w:r>
+    </w:p>
+    <w:p>
+      <w:pPr>
+        <w:numPr>
+          <w:numId w:val="0"/>
+        </w:numPr>
+        <w:bidi w:val="0"/>
+        <w:rPr>
+          <w:rFonts w:hint="default"/>
+          <w:lang w:val="en" w:eastAsia="zh-CN"/>
+        </w:rPr>
+      </w:pPr>
+    </w:p>
+    <w:p>
+      <w:pPr>
+        <w:bidi w:val="0"/>
+        <w:rPr>
+          <w:rFonts w:hint="default"/>
+          <w:lang w:val="en" w:eastAsia="zh-CN"/>
+        </w:rPr>
+      </w:pPr>
+    </w:p>
+    <w:p>
+      <w:pPr>
+        <w:shd w:val="clear" w:fill="000000" w:themeFill="text1"/>
+        <w:bidi w:val="0"/>
+        <w:rPr>
+          <w:rFonts w:hint="default"/>
+          <w:lang w:val="en" w:eastAsia="zh-CN"/>
+        </w:rPr>
+      </w:pPr>
+    </w:p>
+    <w:p>
+      <w:pPr>
+        <w:shd w:val="clear" w:fill="000000" w:themeFill="text1"/>
+        <w:bidi w:val="0"/>
+        <w:rPr>
+          <w:rFonts w:hint="default"/>
+          <w:lang w:val="en" w:eastAsia="zh-CN"/>
+        </w:rPr>
+      </w:pPr>
+      <w:r>
+        <w:rPr>
+          <w:rFonts w:hint="default"/>
+          <w:lang w:val="en" w:eastAsia="zh-CN"/>
+        </w:rPr>
+        <w:t>add_library(archive OBJECT archive.cpp zip.cpp lzma.cpp)</w:t>
+      </w:r>
+    </w:p>
+    <w:p>
+      <w:pPr>
+        <w:shd w:val="clear" w:fill="000000" w:themeFill="text1"/>
+        <w:bidi w:val="0"/>
+        <w:rPr>
+          <w:rFonts w:hint="default"/>
+          <w:lang w:val="en" w:eastAsia="zh-CN"/>
+        </w:rPr>
+      </w:pPr>
+    </w:p>
+    <w:p>
+      <w:pPr>
+        <w:shd w:val="clear" w:fill="000000" w:themeFill="text1"/>
+        <w:bidi w:val="0"/>
+        <w:rPr>
+          <w:rFonts w:hint="default"/>
+          <w:lang w:val="en" w:eastAsia="zh-CN"/>
+        </w:rPr>
+      </w:pPr>
+      <w:r>
+        <w:rPr>
+          <w:rFonts w:hint="default"/>
+          <w:lang w:val="en" w:eastAsia="zh-CN"/>
+        </w:rPr>
+        <w:t>add_library(archiveExtras STATIC extras.cpp)</w:t>
+      </w:r>
+    </w:p>
+    <w:p>
+      <w:pPr>
+        <w:shd w:val="clear" w:fill="000000" w:themeFill="text1"/>
+        <w:bidi w:val="0"/>
+        <w:rPr>
+          <w:rFonts w:hint="default"/>
+          <w:lang w:val="en" w:eastAsia="zh-CN"/>
+        </w:rPr>
+      </w:pPr>
+      <w:r>
+        <w:rPr>
+          <w:rFonts w:hint="default"/>
+          <w:lang w:val="en" w:eastAsia="zh-CN"/>
+        </w:rPr>
+        <w:t>target_link_libraries(archiveExtras PUBLIC archive)</w:t>
+      </w:r>
+    </w:p>
+    <w:p>
+      <w:pPr>
+        <w:shd w:val="clear" w:fill="000000" w:themeFill="text1"/>
+        <w:bidi w:val="0"/>
+        <w:rPr>
+          <w:rFonts w:hint="default"/>
+          <w:lang w:val="en" w:eastAsia="zh-CN"/>
+        </w:rPr>
+      </w:pPr>
+    </w:p>
+    <w:p>
+      <w:pPr>
+        <w:shd w:val="clear" w:fill="000000" w:themeFill="text1"/>
+        <w:bidi w:val="0"/>
+        <w:rPr>
+          <w:rFonts w:hint="default"/>
+          <w:lang w:val="en" w:eastAsia="zh-CN"/>
+        </w:rPr>
+      </w:pPr>
+      <w:r>
+        <w:rPr>
+          <w:rFonts w:hint="default"/>
+          <w:lang w:val="en" w:eastAsia="zh-CN"/>
+        </w:rPr>
+        <w:t>add_executable(test_exe test.cpp)</w:t>
+      </w:r>
+    </w:p>
+    <w:p>
+      <w:pPr>
+        <w:shd w:val="clear" w:fill="000000" w:themeFill="text1"/>
+        <w:bidi w:val="0"/>
+        <w:rPr>
+          <w:rFonts w:hint="default"/>
+          <w:lang w:val="en" w:eastAsia="zh-CN"/>
+        </w:rPr>
+      </w:pPr>
+      <w:r>
+        <w:rPr>
+          <w:rFonts w:hint="default"/>
+          <w:lang w:val="en" w:eastAsia="zh-CN"/>
+        </w:rPr>
+        <w:t>target_link_libraries(test_exe archive)</w:t>
+      </w:r>
+    </w:p>
+    <w:p>
+      <w:pPr>
+        <w:shd w:val="clear" w:fill="000000" w:themeFill="text1"/>
+        <w:bidi w:val="0"/>
+        <w:rPr>
+          <w:rFonts w:hint="default"/>
+          <w:lang w:val="en" w:eastAsia="zh-CN"/>
+        </w:rPr>
+      </w:pPr>
+    </w:p>
+    <w:p>
+      <w:pPr>
+        <w:bidi w:val="0"/>
+        <w:rPr>
+          <w:rFonts w:hint="default"/>
+          <w:lang w:val="en" w:eastAsia="zh-CN"/>
+        </w:rPr>
+      </w:pPr>
+    </w:p>
+    <w:p>
+      <w:pPr>
+        <w:bidi w:val="0"/>
+        <w:rPr>
+          <w:rFonts w:hint="default"/>
+          <w:lang w:val="en" w:eastAsia="zh-CN"/>
+        </w:rPr>
+      </w:pPr>
+      <w:r>
+        <w:rPr>
+          <w:rFonts w:hint="default"/>
+          <w:lang w:val="en" w:eastAsia="zh-CN"/>
+        </w:rPr>
+        <w:t>add_custom_command(TARGET)</w:t>
+      </w:r>
+      <w:r>
+        <w:rPr>
+          <w:rFonts w:hint="eastAsia"/>
+          <w:lang w:val="en" w:eastAsia="zh-CN"/>
+        </w:rPr>
+        <w:t>不能使用</w:t>
+      </w:r>
+      <w:r>
+        <w:rPr>
+          <w:rFonts w:hint="default"/>
+          <w:lang w:val="en" w:eastAsia="zh-CN"/>
+        </w:rPr>
+        <w:t>Object</w:t>
+      </w:r>
+      <w:r>
+        <w:rPr>
+          <w:rFonts w:hint="eastAsia"/>
+          <w:lang w:val="en" w:eastAsia="zh-CN"/>
+        </w:rPr>
+        <w:t>库</w:t>
+      </w:r>
+      <w:bookmarkStart w:id="116" w:name="_GoBack"/>
+      <w:bookmarkEnd w:id="116"/>
+    </w:p>
+    <w:p>
+      <w:pPr>
+        <w:pStyle w:val="3"/>
+        <w:bidi w:val="0"/>
+        <w:rPr>
+          <w:rFonts w:hint="default"/>
+          <w:lang w:val="en" w:eastAsia="zh-CN"/>
+        </w:rPr>
+      </w:pPr>
       <w:r>
         <w:rPr>
           <w:rFonts w:hint="eastAsia"/>
@@ -9312,7 +9937,7 @@
         </w:rPr>
         <w:t>put artifacts</w:t>
       </w:r>
-      <w:bookmarkEnd w:id="65"/>
+      <w:bookmarkEnd w:id="67"/>
     </w:p>
     <w:p>
       <w:pPr>
@@ -9323,7 +9948,7 @@
           <w:lang w:val="en-US" w:eastAsia="zh-CN"/>
         </w:rPr>
       </w:pPr>
-      <w:bookmarkStart w:id="66" w:name="_Toc894993199_WPSOffice_Level2"/>
+      <w:bookmarkStart w:id="68" w:name="_Toc11849556_WPSOffice_Level2"/>
       <w:r>
         <w:rPr>
           <w:rFonts w:hint="default"/>
@@ -9331,7 +9956,7 @@
         </w:rPr>
         <w:t>runtime artifacts</w:t>
       </w:r>
-      <w:bookmarkEnd w:id="66"/>
+      <w:bookmarkEnd w:id="68"/>
     </w:p>
     <w:p>
       <w:pPr>
@@ -9548,7 +10173,7 @@
           <w:lang w:val="en" w:eastAsia="zh-CN"/>
         </w:rPr>
       </w:pPr>
-      <w:bookmarkStart w:id="67" w:name="_Toc2114815537_WPSOffice_Level2"/>
+      <w:bookmarkStart w:id="69" w:name="_Toc142079135_WPSOffice_Level2"/>
       <w:r>
         <w:rPr>
           <w:rFonts w:hint="eastAsia"/>
@@ -9563,7 +10188,7 @@
         </w:rPr>
         <w:t>rary output artifact</w:t>
       </w:r>
-      <w:bookmarkEnd w:id="67"/>
+      <w:bookmarkEnd w:id="69"/>
     </w:p>
     <w:p>
       <w:pPr>
@@ -9811,7 +10436,7 @@
           <w:lang w:val="en" w:eastAsia="zh-CN"/>
         </w:rPr>
       </w:pPr>
-      <w:bookmarkStart w:id="68" w:name="_Toc1683482774_WPSOffice_Level2"/>
+      <w:bookmarkStart w:id="70" w:name="_Toc157230660_WPSOffice_Level2"/>
       <w:r>
         <w:rPr>
           <w:rFonts w:hint="default"/>
@@ -9819,7 +10444,7 @@
         </w:rPr>
         <w:t>archive output artifact</w:t>
       </w:r>
-      <w:bookmarkEnd w:id="68"/>
+      <w:bookmarkEnd w:id="70"/>
     </w:p>
     <w:p>
       <w:pPr>
@@ -10148,7 +10773,7 @@
           <w:lang w:val="en-US" w:eastAsia="zh-CN"/>
         </w:rPr>
       </w:pPr>
-      <w:bookmarkStart w:id="69" w:name="_Toc1252554891_WPSOffice_Level2"/>
+      <w:bookmarkStart w:id="71" w:name="_Toc900717723_WPSOffice_Level2"/>
       <w:r>
         <w:rPr>
           <w:rFonts w:hint="eastAsia"/>
@@ -10163,7 +10788,7 @@
         </w:rPr>
         <w:t>nsitive useage requirements</w:t>
       </w:r>
-      <w:bookmarkEnd w:id="69"/>
+      <w:bookmarkEnd w:id="71"/>
     </w:p>
     <w:p>
       <w:pPr>
@@ -11204,8 +11829,8 @@
           <w:lang w:val="en-US" w:eastAsia="zh-CN"/>
         </w:rPr>
       </w:pPr>
-      <w:bookmarkStart w:id="70" w:name="_Toc273623795"/>
-      <w:bookmarkStart w:id="71" w:name="_Toc1201074854_WPSOffice_Level1"/>
+      <w:bookmarkStart w:id="72" w:name="_Toc273623795"/>
+      <w:bookmarkStart w:id="73" w:name="_Toc705539655_WPSOffice_Level1"/>
       <w:r>
         <w:rPr>
           <w:rFonts w:hint="eastAsia"/>
@@ -11227,8 +11852,8 @@
         </w:rPr>
         <w:t>命令</w:t>
       </w:r>
-      <w:bookmarkEnd w:id="70"/>
-      <w:bookmarkEnd w:id="71"/>
+      <w:bookmarkEnd w:id="72"/>
+      <w:bookmarkEnd w:id="73"/>
     </w:p>
     <w:p>
       <w:pPr>
@@ -11239,7 +11864,7 @@
           <w:lang w:val="en" w:eastAsia="zh-CN"/>
         </w:rPr>
       </w:pPr>
-      <w:bookmarkStart w:id="72" w:name="_Toc1300160093_WPSOffice_Level2"/>
+      <w:bookmarkStart w:id="74" w:name="_Toc1269654702_WPSOffice_Level2"/>
       <w:r>
         <w:rPr>
           <w:rFonts w:hint="eastAsia"/>
@@ -11254,7 +11879,7 @@
         </w:rPr>
         <w:t>ipt command</w:t>
       </w:r>
-      <w:bookmarkEnd w:id="72"/>
+      <w:bookmarkEnd w:id="74"/>
     </w:p>
     <w:p>
       <w:pPr>
@@ -11280,7 +11905,7 @@
           <w:lang w:val="en" w:eastAsia="zh-CN"/>
         </w:rPr>
       </w:pPr>
-      <w:bookmarkStart w:id="73" w:name="_Toc1857495129_WPSOffice_Level2"/>
+      <w:bookmarkStart w:id="75" w:name="_Toc1487799077_WPSOffice_Level2"/>
       <w:r>
         <w:rPr>
           <w:rFonts w:hint="default"/>
@@ -11288,14 +11913,14 @@
         </w:rPr>
         <w:t>project command</w:t>
       </w:r>
-      <w:bookmarkEnd w:id="73"/>
+      <w:bookmarkEnd w:id="75"/>
     </w:p>
     <w:p>
       <w:pPr>
         <w:pStyle w:val="4"/>
         <w:numPr>
           <w:ilvl w:val="0"/>
-          <w:numId w:val="5"/>
+          <w:numId w:val="6"/>
         </w:numPr>
         <w:bidi w:val="0"/>
         <w:rPr>
@@ -11303,7 +11928,7 @@
           <w:lang w:val="en" w:eastAsia="zh-CN"/>
         </w:rPr>
       </w:pPr>
-      <w:bookmarkStart w:id="74" w:name="_Toc472664674_WPSOffice_Level2"/>
+      <w:bookmarkStart w:id="76" w:name="_Toc1000732349_WPSOffice_Level2"/>
       <w:r>
         <w:rPr>
           <w:rFonts w:hint="default"/>
@@ -11311,7 +11936,7 @@
         </w:rPr>
         <w:t>install</w:t>
       </w:r>
-      <w:bookmarkEnd w:id="74"/>
+      <w:bookmarkEnd w:id="76"/>
     </w:p>
     <w:p>
       <w:pPr>
@@ -11322,7 +11947,7 @@
           <w:lang w:val="en" w:eastAsia="zh-CN"/>
         </w:rPr>
       </w:pPr>
-      <w:bookmarkStart w:id="75" w:name="_Toc1340867129_WPSOffice_Level2"/>
+      <w:bookmarkStart w:id="77" w:name="_Toc558628042_WPSOffice_Level2"/>
       <w:r>
         <w:rPr>
           <w:rFonts w:hint="eastAsia"/>
@@ -11330,7 +11955,7 @@
         </w:rPr>
         <w:t>概要</w:t>
       </w:r>
-      <w:bookmarkEnd w:id="75"/>
+      <w:bookmarkEnd w:id="77"/>
     </w:p>
     <w:p>
       <w:pPr>
@@ -11469,7 +12094,7 @@
           <w:lang w:val="en" w:eastAsia="zh-CN"/>
         </w:rPr>
       </w:pPr>
-      <w:bookmarkStart w:id="76" w:name="_Toc1888959254_WPSOffice_Level2"/>
+      <w:bookmarkStart w:id="78" w:name="_Toc1246362924_WPSOffice_Level2"/>
       <w:r>
         <w:rPr>
           <w:rFonts w:hint="eastAsia"/>
@@ -11491,7 +12116,7 @@
         </w:rPr>
         <w:t>常见选项</w:t>
       </w:r>
-      <w:bookmarkEnd w:id="76"/>
+      <w:bookmarkEnd w:id="78"/>
     </w:p>
     <w:p>
       <w:pPr>
@@ -12063,7 +12688,7 @@
           <w:lang w:val="en" w:eastAsia="zh-CN"/>
         </w:rPr>
       </w:pPr>
-      <w:bookmarkStart w:id="77" w:name="_Toc1314110335_WPSOffice_Level2"/>
+      <w:bookmarkStart w:id="79" w:name="_Toc1312751466_WPSOffice_Level2"/>
       <w:r>
         <w:rPr>
           <w:rFonts w:hint="default"/>
@@ -12071,7 +12696,7 @@
         </w:rPr>
         <w:t>install target</w:t>
       </w:r>
-      <w:bookmarkEnd w:id="77"/>
+      <w:bookmarkEnd w:id="79"/>
     </w:p>
     <w:p>
       <w:pPr>
@@ -14001,12 +14626,6 @@
             <w:insideH w:val="single" w:color="auto" w:sz="4" w:space="0"/>
             <w:insideV w:val="single" w:color="auto" w:sz="4" w:space="0"/>
           </w:tblBorders>
-          <w:tblCellMar>
-            <w:top w:w="0" w:type="dxa"/>
-            <w:left w:w="108" w:type="dxa"/>
-            <w:bottom w:w="0" w:type="dxa"/>
-            <w:right w:w="108" w:type="dxa"/>
-          </w:tblCellMar>
         </w:tblPrEx>
         <w:tc>
           <w:tcPr>
@@ -14088,12 +14707,6 @@
             <w:insideH w:val="single" w:color="auto" w:sz="4" w:space="0"/>
             <w:insideV w:val="single" w:color="auto" w:sz="4" w:space="0"/>
           </w:tblBorders>
-          <w:tblCellMar>
-            <w:top w:w="0" w:type="dxa"/>
-            <w:left w:w="108" w:type="dxa"/>
-            <w:bottom w:w="0" w:type="dxa"/>
-            <w:right w:w="108" w:type="dxa"/>
-          </w:tblCellMar>
         </w:tblPrEx>
         <w:tc>
           <w:tcPr>
@@ -14185,12 +14798,6 @@
             <w:insideH w:val="single" w:color="auto" w:sz="4" w:space="0"/>
             <w:insideV w:val="single" w:color="auto" w:sz="4" w:space="0"/>
           </w:tblBorders>
-          <w:tblCellMar>
-            <w:top w:w="0" w:type="dxa"/>
-            <w:left w:w="108" w:type="dxa"/>
-            <w:bottom w:w="0" w:type="dxa"/>
-            <w:right w:w="108" w:type="dxa"/>
-          </w:tblCellMar>
         </w:tblPrEx>
         <w:tc>
           <w:tcPr>
@@ -14374,12 +14981,6 @@
             <w:insideH w:val="single" w:color="auto" w:sz="4" w:space="0"/>
             <w:insideV w:val="single" w:color="auto" w:sz="4" w:space="0"/>
           </w:tblBorders>
-          <w:tblCellMar>
-            <w:top w:w="0" w:type="dxa"/>
-            <w:left w:w="108" w:type="dxa"/>
-            <w:bottom w:w="0" w:type="dxa"/>
-            <w:right w:w="108" w:type="dxa"/>
-          </w:tblCellMar>
         </w:tblPrEx>
         <w:tc>
           <w:tcPr>
@@ -14471,12 +15072,6 @@
             <w:insideH w:val="single" w:color="auto" w:sz="4" w:space="0"/>
             <w:insideV w:val="single" w:color="auto" w:sz="4" w:space="0"/>
           </w:tblBorders>
-          <w:tblCellMar>
-            <w:top w:w="0" w:type="dxa"/>
-            <w:left w:w="108" w:type="dxa"/>
-            <w:bottom w:w="0" w:type="dxa"/>
-            <w:right w:w="108" w:type="dxa"/>
-          </w:tblCellMar>
         </w:tblPrEx>
         <w:tc>
           <w:tcPr>
@@ -15079,6 +15674,12 @@
           <w:lang w:val="en" w:eastAsia="zh-CN"/>
         </w:rPr>
         <w:tab/>
+      </w:r>
+      <w:r>
+        <w:rPr>
+          <w:rFonts w:hint="default"/>
+          <w:lang w:val="en" w:eastAsia="zh-CN"/>
+        </w:rPr>
         <w:t>NAMELINK_ONLY</w:t>
       </w:r>
       <w:r>
@@ -15150,6 +15751,12 @@
           <w:lang w:val="en" w:eastAsia="zh-CN"/>
         </w:rPr>
         <w:tab/>
+      </w:r>
+      <w:r>
+        <w:rPr>
+          <w:rFonts w:hint="default"/>
+          <w:lang w:val="en" w:eastAsia="zh-CN"/>
+        </w:rPr>
         <w:t>LIBRARY</w:t>
       </w:r>
       <w:r>
@@ -15620,7 +16227,7 @@
           <w:lang w:val="en" w:eastAsia="zh-CN"/>
         </w:rPr>
       </w:pPr>
-      <w:bookmarkStart w:id="78" w:name="_Toc242407629_WPSOffice_Level2"/>
+      <w:bookmarkStart w:id="80" w:name="_Toc1491182544_WPSOffice_Level2"/>
       <w:r>
         <w:rPr>
           <w:rFonts w:hint="default"/>
@@ -15628,7 +16235,7 @@
         </w:rPr>
         <w:t>test command</w:t>
       </w:r>
-      <w:bookmarkEnd w:id="78"/>
+      <w:bookmarkEnd w:id="80"/>
     </w:p>
     <w:p>
       <w:pPr>
@@ -15654,8 +16261,8 @@
           <w:lang w:val="en-US" w:eastAsia="zh-CN"/>
         </w:rPr>
       </w:pPr>
-      <w:bookmarkStart w:id="79" w:name="_Toc649042822"/>
-      <w:bookmarkStart w:id="80" w:name="_Toc1300160093_WPSOffice_Level1"/>
+      <w:bookmarkStart w:id="81" w:name="_Toc649042822"/>
+      <w:bookmarkStart w:id="82" w:name="_Toc739269040_WPSOffice_Level1"/>
       <w:r>
         <w:rPr>
           <w:rFonts w:hint="eastAsia"/>
@@ -15663,36 +16270,36 @@
         </w:rPr>
         <w:t>常用配置说明</w:t>
       </w:r>
-      <w:bookmarkEnd w:id="58"/>
-      <w:bookmarkEnd w:id="59"/>
       <w:bookmarkEnd w:id="60"/>
-      <w:bookmarkEnd w:id="79"/>
-      <w:bookmarkEnd w:id="80"/>
-    </w:p>
-    <w:p>
-      <w:pPr>
-        <w:pStyle w:val="3"/>
-        <w:bidi w:val="0"/>
-        <w:rPr>
-          <w:rFonts w:hint="default"/>
-          <w:lang w:val="en" w:eastAsia="zh-CN"/>
-        </w:rPr>
-      </w:pPr>
-      <w:bookmarkStart w:id="81" w:name="_Toc1807792247_WPSOffice_Level2"/>
-      <w:bookmarkStart w:id="82" w:name="_Toc1823159256_WPSOffice_Level2"/>
-      <w:bookmarkStart w:id="83" w:name="_Toc1755750955"/>
-      <w:bookmarkStart w:id="84" w:name="_Toc252491452_WPSOffice_Level2"/>
-      <w:r>
-        <w:rPr>
-          <w:rFonts w:hint="default"/>
-          <w:lang w:val="en" w:eastAsia="zh-CN"/>
-        </w:rPr>
-        <w:t>add_excutable()</w:t>
-      </w:r>
+      <w:bookmarkEnd w:id="61"/>
+      <w:bookmarkEnd w:id="62"/>
       <w:bookmarkEnd w:id="81"/>
       <w:bookmarkEnd w:id="82"/>
+    </w:p>
+    <w:p>
+      <w:pPr>
+        <w:pStyle w:val="3"/>
+        <w:bidi w:val="0"/>
+        <w:rPr>
+          <w:rFonts w:hint="default"/>
+          <w:lang w:val="en" w:eastAsia="zh-CN"/>
+        </w:rPr>
+      </w:pPr>
+      <w:bookmarkStart w:id="83" w:name="_Toc1755750955"/>
+      <w:bookmarkStart w:id="84" w:name="_Toc1807792247_WPSOffice_Level2"/>
+      <w:bookmarkStart w:id="85" w:name="_Toc1823159256_WPSOffice_Level2"/>
+      <w:bookmarkStart w:id="86" w:name="_Toc1679789166_WPSOffice_Level2"/>
+      <w:r>
+        <w:rPr>
+          <w:rFonts w:hint="default"/>
+          <w:lang w:val="en" w:eastAsia="zh-CN"/>
+        </w:rPr>
+        <w:t>add_excutable()</w:t>
+      </w:r>
       <w:bookmarkEnd w:id="83"/>
       <w:bookmarkEnd w:id="84"/>
+      <w:bookmarkEnd w:id="85"/>
+      <w:bookmarkEnd w:id="86"/>
     </w:p>
     <w:p>
       <w:pPr>
@@ -16525,10 +17132,10 @@
           <w:lang w:val="en" w:eastAsia="zh-CN"/>
         </w:rPr>
       </w:pPr>
-      <w:bookmarkStart w:id="85" w:name="_Toc1964932497"/>
-      <w:bookmarkStart w:id="86" w:name="_Toc575113449_WPSOffice_Level2"/>
       <w:bookmarkStart w:id="87" w:name="_Toc1526871278_WPSOffice_Level2"/>
-      <w:bookmarkStart w:id="88" w:name="_Toc747874573_WPSOffice_Level2"/>
+      <w:bookmarkStart w:id="88" w:name="_Toc575113449_WPSOffice_Level2"/>
+      <w:bookmarkStart w:id="89" w:name="_Toc1964932497"/>
+      <w:bookmarkStart w:id="90" w:name="_Toc1818109107_WPSOffice_Level2"/>
       <w:r>
         <w:rPr>
           <w:rFonts w:hint="default"/>
@@ -16536,10 +17143,10 @@
         </w:rPr>
         <w:t>add_subdirectory()</w:t>
       </w:r>
-      <w:bookmarkEnd w:id="85"/>
-      <w:bookmarkEnd w:id="86"/>
       <w:bookmarkEnd w:id="87"/>
       <w:bookmarkEnd w:id="88"/>
+      <w:bookmarkEnd w:id="89"/>
+      <w:bookmarkEnd w:id="90"/>
     </w:p>
     <w:p>
       <w:pPr>
@@ -17287,10 +17894,10 @@
           <w:lang w:val="en"/>
         </w:rPr>
       </w:pPr>
-      <w:bookmarkStart w:id="89" w:name="_Toc837024584_WPSOffice_Level2"/>
-      <w:bookmarkStart w:id="90" w:name="_Toc917772861"/>
-      <w:bookmarkStart w:id="91" w:name="_Toc1657840115_WPSOffice_Level2"/>
-      <w:bookmarkStart w:id="92" w:name="_Toc714689656_WPSOffice_Level2"/>
+      <w:bookmarkStart w:id="91" w:name="_Toc837024584_WPSOffice_Level2"/>
+      <w:bookmarkStart w:id="92" w:name="_Toc917772861"/>
+      <w:bookmarkStart w:id="93" w:name="_Toc1657840115_WPSOffice_Level2"/>
+      <w:bookmarkStart w:id="94" w:name="_Toc1527192169_WPSOffice_Level2"/>
       <w:r>
         <w:rPr>
           <w:rFonts w:hint="default"/>
@@ -17304,10 +17911,10 @@
         </w:rPr>
         <w:t>()</w:t>
       </w:r>
-      <w:bookmarkEnd w:id="89"/>
-      <w:bookmarkEnd w:id="90"/>
       <w:bookmarkEnd w:id="91"/>
       <w:bookmarkEnd w:id="92"/>
+      <w:bookmarkEnd w:id="93"/>
+      <w:bookmarkEnd w:id="94"/>
     </w:p>
     <w:p>
       <w:pPr>
@@ -17719,10 +18326,10 @@
           <w:lang w:val="en" w:eastAsia="zh-CN"/>
         </w:rPr>
       </w:pPr>
-      <w:bookmarkStart w:id="93" w:name="_Toc879245902_WPSOffice_Level2"/>
-      <w:bookmarkStart w:id="94" w:name="_Toc1658198908"/>
-      <w:bookmarkStart w:id="95" w:name="_Toc1984984891_WPSOffice_Level2"/>
-      <w:bookmarkStart w:id="96" w:name="_Toc1015190023_WPSOffice_Level2"/>
+      <w:bookmarkStart w:id="95" w:name="_Toc879245902_WPSOffice_Level2"/>
+      <w:bookmarkStart w:id="96" w:name="_Toc1984984891_WPSOffice_Level2"/>
+      <w:bookmarkStart w:id="97" w:name="_Toc1658198908"/>
+      <w:bookmarkStart w:id="98" w:name="_Toc1752448784_WPSOffice_Level2"/>
       <w:r>
         <w:rPr>
           <w:rFonts w:hint="default"/>
@@ -17730,10 +18337,10 @@
         </w:rPr>
         <w:t>target_link_directories()</w:t>
       </w:r>
-      <w:bookmarkEnd w:id="93"/>
-      <w:bookmarkEnd w:id="94"/>
       <w:bookmarkEnd w:id="95"/>
       <w:bookmarkEnd w:id="96"/>
+      <w:bookmarkEnd w:id="97"/>
+      <w:bookmarkEnd w:id="98"/>
     </w:p>
     <w:p>
       <w:pPr>
@@ -18497,7 +19104,7 @@
         <w:widowControl w:val="0"/>
         <w:numPr>
           <w:ilvl w:val="0"/>
-          <w:numId w:val="6"/>
+          <w:numId w:val="7"/>
         </w:numPr>
         <w:kinsoku/>
         <w:wordWrap/>
@@ -18593,7 +19200,7 @@
         <w:widowControl w:val="0"/>
         <w:numPr>
           <w:ilvl w:val="0"/>
-          <w:numId w:val="6"/>
+          <w:numId w:val="7"/>
         </w:numPr>
         <w:kinsoku/>
         <w:wordWrap/>
@@ -18655,10 +19262,10 @@
           <w:lang w:val="en" w:eastAsia="zh-CN"/>
         </w:rPr>
       </w:pPr>
-      <w:bookmarkStart w:id="97" w:name="_Toc1091762839_WPSOffice_Level2"/>
-      <w:bookmarkStart w:id="98" w:name="_Toc2097654239_WPSOffice_Level2"/>
-      <w:bookmarkStart w:id="99" w:name="_Toc799998087"/>
-      <w:bookmarkStart w:id="100" w:name="_Toc694614692_WPSOffice_Level2"/>
+      <w:bookmarkStart w:id="99" w:name="_Toc2097654239_WPSOffice_Level2"/>
+      <w:bookmarkStart w:id="100" w:name="_Toc1091762839_WPSOffice_Level2"/>
+      <w:bookmarkStart w:id="101" w:name="_Toc799998087"/>
+      <w:bookmarkStart w:id="102" w:name="_Toc897526864_WPSOffice_Level2"/>
       <w:r>
         <w:rPr>
           <w:rFonts w:hint="default"/>
@@ -18666,10 +19273,10 @@
         </w:rPr>
         <w:t>target_link_libraries()</w:t>
       </w:r>
-      <w:bookmarkEnd w:id="97"/>
-      <w:bookmarkEnd w:id="98"/>
       <w:bookmarkEnd w:id="99"/>
       <w:bookmarkEnd w:id="100"/>
+      <w:bookmarkEnd w:id="101"/>
+      <w:bookmarkEnd w:id="102"/>
     </w:p>
     <w:p>
       <w:pPr>
@@ -20202,10 +20809,10 @@
           <w:lang w:val="en" w:eastAsia="zh-CN"/>
         </w:rPr>
       </w:pPr>
-      <w:bookmarkStart w:id="101" w:name="_Toc627130486_WPSOffice_Level2"/>
-      <w:bookmarkStart w:id="102" w:name="_Toc548827297"/>
-      <w:bookmarkStart w:id="103" w:name="_Toc2032006920_WPSOffice_Level2"/>
-      <w:bookmarkStart w:id="104" w:name="_Toc78877365_WPSOffice_Level2"/>
+      <w:bookmarkStart w:id="103" w:name="_Toc627130486_WPSOffice_Level2"/>
+      <w:bookmarkStart w:id="104" w:name="_Toc2032006920_WPSOffice_Level2"/>
+      <w:bookmarkStart w:id="105" w:name="_Toc548827297"/>
+      <w:bookmarkStart w:id="106" w:name="_Toc172526418_WPSOffice_Level2"/>
       <w:r>
         <w:rPr>
           <w:rFonts w:hint="default"/>
@@ -20213,7 +20820,7 @@
         </w:rPr>
         <w:t>link_directories</w:t>
       </w:r>
-      <w:bookmarkEnd w:id="101"/>
+      <w:bookmarkEnd w:id="103"/>
       <w:r>
         <w:rPr>
           <w:rFonts w:hint="default"/>
@@ -20221,9 +20828,9 @@
         </w:rPr>
         <w:t xml:space="preserve"> property</w:t>
       </w:r>
-      <w:bookmarkEnd w:id="102"/>
-      <w:bookmarkEnd w:id="103"/>
       <w:bookmarkEnd w:id="104"/>
+      <w:bookmarkEnd w:id="105"/>
+      <w:bookmarkEnd w:id="106"/>
     </w:p>
     <w:p>
       <w:pPr>
@@ -20422,10 +21029,10 @@
           <w:lang w:val="en" w:eastAsia="zh-CN"/>
         </w:rPr>
       </w:pPr>
-      <w:bookmarkStart w:id="105" w:name="_Toc789943360_WPSOffice_Level2"/>
-      <w:bookmarkStart w:id="106" w:name="_Toc942308153"/>
-      <w:bookmarkStart w:id="107" w:name="_Toc709002932_WPSOffice_Level2"/>
-      <w:bookmarkStart w:id="108" w:name="_Toc600789529_WPSOffice_Level2"/>
+      <w:bookmarkStart w:id="107" w:name="_Toc789943360_WPSOffice_Level2"/>
+      <w:bookmarkStart w:id="108" w:name="_Toc709002932_WPSOffice_Level2"/>
+      <w:bookmarkStart w:id="109" w:name="_Toc942308153"/>
+      <w:bookmarkStart w:id="110" w:name="_Toc296085227_WPSOffice_Level2"/>
       <w:r>
         <w:rPr>
           <w:rFonts w:hint="default"/>
@@ -20433,7 +21040,7 @@
         </w:rPr>
         <w:t>interface_link_directories</w:t>
       </w:r>
-      <w:bookmarkEnd w:id="105"/>
+      <w:bookmarkEnd w:id="107"/>
       <w:r>
         <w:rPr>
           <w:rFonts w:hint="default"/>
@@ -20441,9 +21048,9 @@
         </w:rPr>
         <w:t xml:space="preserve"> property</w:t>
       </w:r>
-      <w:bookmarkEnd w:id="106"/>
-      <w:bookmarkEnd w:id="107"/>
       <w:bookmarkEnd w:id="108"/>
+      <w:bookmarkEnd w:id="109"/>
+      <w:bookmarkEnd w:id="110"/>
     </w:p>
     <w:p>
       <w:pPr>
@@ -20725,7 +21332,7 @@
           <w:lang w:val="en" w:eastAsia="zh-CN"/>
         </w:rPr>
       </w:pPr>
-      <w:bookmarkStart w:id="109" w:name="_Toc1180306584_WPSOffice_Level2"/>
+      <w:bookmarkStart w:id="111" w:name="_Toc549043849_WPSOffice_Level2"/>
       <w:r>
         <w:rPr>
           <w:rFonts w:hint="eastAsia"/>
@@ -20761,14 +21368,14 @@
         </w:rPr>
         <w:t>STDIR</w:t>
       </w:r>
-      <w:bookmarkEnd w:id="109"/>
+      <w:bookmarkEnd w:id="111"/>
     </w:p>
     <w:p>
       <w:pPr>
         <w:pStyle w:val="4"/>
         <w:numPr>
           <w:ilvl w:val="0"/>
-          <w:numId w:val="7"/>
+          <w:numId w:val="8"/>
         </w:numPr>
         <w:bidi w:val="0"/>
         <w:rPr>
@@ -20776,7 +21383,7 @@
           <w:lang w:val="en" w:eastAsia="zh-CN"/>
         </w:rPr>
       </w:pPr>
-      <w:bookmarkStart w:id="110" w:name="_Toc1765677505_WPSOffice_Level2"/>
+      <w:bookmarkStart w:id="112" w:name="_Toc205115662_WPSOffice_Level2"/>
       <w:r>
         <w:rPr>
           <w:rFonts w:hint="default"/>
@@ -20784,7 +21391,7 @@
         </w:rPr>
         <w:t>CMAKE_INSTALL_PREFIX</w:t>
       </w:r>
-      <w:bookmarkEnd w:id="110"/>
+      <w:bookmarkEnd w:id="112"/>
     </w:p>
     <w:p>
       <w:pPr>
@@ -20979,7 +21586,7 @@
         <w:pStyle w:val="4"/>
         <w:numPr>
           <w:ilvl w:val="0"/>
-          <w:numId w:val="7"/>
+          <w:numId w:val="8"/>
         </w:numPr>
         <w:bidi w:val="0"/>
         <w:rPr>
@@ -20987,7 +21594,7 @@
           <w:lang w:val="en" w:eastAsia="zh-CN"/>
         </w:rPr>
       </w:pPr>
-      <w:bookmarkStart w:id="111" w:name="_Toc108589677_WPSOffice_Level2"/>
+      <w:bookmarkStart w:id="113" w:name="_Toc1596369061_WPSOffice_Level2"/>
       <w:r>
         <w:rPr>
           <w:rFonts w:hint="default"/>
@@ -20995,7 +21602,7 @@
         </w:rPr>
         <w:t>DESTDIR</w:t>
       </w:r>
-      <w:bookmarkEnd w:id="111"/>
+      <w:bookmarkEnd w:id="113"/>
       <w:r>
         <w:rPr>
           <w:rFonts w:hint="default"/>
@@ -21176,6 +21783,7 @@
           <w:lang w:val="en" w:eastAsia="zh-CN"/>
         </w:rPr>
       </w:pPr>
+      <w:bookmarkStart w:id="114" w:name="_Toc1254583505_WPSOffice_Level2"/>
       <w:r>
         <w:rPr>
           <w:rFonts w:hint="eastAsia"/>
@@ -21190,6 +21798,7 @@
         </w:rPr>
         <w:t>terface Libraries</w:t>
       </w:r>
+      <w:bookmarkEnd w:id="114"/>
     </w:p>
     <w:p>
       <w:pPr>
@@ -21558,8 +22167,6 @@
           <w:lang w:val="en" w:eastAsia="zh-CN"/>
         </w:rPr>
       </w:pPr>
-      <w:bookmarkStart w:id="112" w:name="_GoBack"/>
-      <w:bookmarkEnd w:id="112"/>
       <w:r>
         <w:rPr>
           <w:rFonts w:hint="default"/>
@@ -21749,12 +22356,677 @@
     <w:p>
       <w:pPr>
         <w:pStyle w:val="3"/>
-        <w:bidi w:val="0"/>
-        <w:rPr>
-          <w:rFonts w:hint="default"/>
-          <w:lang w:val="en" w:eastAsia="zh-CN"/>
-        </w:rPr>
-      </w:pPr>
+        <w:numPr>
+          <w:numId w:val="0"/>
+        </w:numPr>
+        <w:bidi w:val="0"/>
+        <w:ind w:leftChars="0"/>
+        <w:rPr>
+          <w:rFonts w:hint="default"/>
+          <w:lang w:val="en" w:eastAsia="zh-CN"/>
+        </w:rPr>
+      </w:pPr>
+    </w:p>
+    <w:p>
+      <w:pPr>
+        <w:rPr>
+          <w:rFonts w:hint="default"/>
+          <w:lang w:val="en" w:eastAsia="zh-CN"/>
+        </w:rPr>
+      </w:pPr>
+      <w:r>
+        <w:rPr>
+          <w:rFonts w:hint="eastAsia"/>
+          <w:lang w:val="en" w:eastAsia="zh-CN"/>
+        </w:rPr>
+        <w:t>下面这个用例主要是集中于</w:t>
+      </w:r>
+      <w:r>
+        <w:rPr>
+          <w:rFonts w:hint="default"/>
+          <w:lang w:val="en" w:eastAsia="zh-CN"/>
+        </w:rPr>
+        <w:t>Interface</w:t>
+      </w:r>
+      <w:r>
+        <w:rPr>
+          <w:rFonts w:hint="eastAsia"/>
+          <w:lang w:val="en" w:eastAsia="zh-CN"/>
+        </w:rPr>
+        <w:t>使用条件的指定</w:t>
+      </w:r>
+    </w:p>
+    <w:p>
+      <w:pPr>
+        <w:shd w:val="clear" w:fill="000000" w:themeFill="text1"/>
+        <w:rPr>
+          <w:rFonts w:hint="default"/>
+          <w:lang w:val="en" w:eastAsia="zh-CN"/>
+        </w:rPr>
+      </w:pPr>
+    </w:p>
+    <w:p>
+      <w:pPr>
+        <w:shd w:val="clear" w:fill="000000" w:themeFill="text1"/>
+        <w:rPr>
+          <w:rFonts w:hint="default"/>
+          <w:lang w:val="en" w:eastAsia="zh-CN"/>
+        </w:rPr>
+      </w:pPr>
+      <w:r>
+        <w:rPr>
+          <w:rFonts w:hint="default"/>
+          <w:lang w:val="en" w:eastAsia="zh-CN"/>
+        </w:rPr>
+        <w:t>add_library(pic_on INTERFACE)</w:t>
+      </w:r>
+    </w:p>
+    <w:p>
+      <w:pPr>
+        <w:shd w:val="clear" w:fill="000000" w:themeFill="text1"/>
+        <w:rPr>
+          <w:rFonts w:hint="default"/>
+          <w:lang w:val="en" w:eastAsia="zh-CN"/>
+        </w:rPr>
+      </w:pPr>
+      <w:r>
+        <w:rPr>
+          <w:rFonts w:hint="default"/>
+          <w:lang w:val="en" w:eastAsia="zh-CN"/>
+        </w:rPr>
+        <w:t>set_property(TARGET pic_on PROPERTY INTERFACE_POSITION_INDEPENDENT_C ODE ON)</w:t>
+      </w:r>
+    </w:p>
+    <w:p>
+      <w:pPr>
+        <w:shd w:val="clear" w:fill="000000" w:themeFill="text1"/>
+        <w:rPr>
+          <w:rFonts w:hint="default"/>
+          <w:lang w:val="en" w:eastAsia="zh-CN"/>
+        </w:rPr>
+      </w:pPr>
+      <w:r>
+        <w:rPr>
+          <w:rFonts w:hint="default"/>
+          <w:lang w:val="en" w:eastAsia="zh-CN"/>
+        </w:rPr>
+        <w:t>add_library(pic_off INTERFACE)</w:t>
+      </w:r>
+    </w:p>
+    <w:p>
+      <w:pPr>
+        <w:shd w:val="clear" w:fill="000000" w:themeFill="text1"/>
+        <w:rPr>
+          <w:rFonts w:hint="default"/>
+          <w:lang w:val="en" w:eastAsia="zh-CN"/>
+        </w:rPr>
+      </w:pPr>
+      <w:r>
+        <w:rPr>
+          <w:rFonts w:hint="default"/>
+          <w:lang w:val="en" w:eastAsia="zh-CN"/>
+        </w:rPr>
+        <w:t>set_property(TARGET pic_off PROPERTY INTERFACE_POSITION_INDEPENDENT_C ODE OFF)</w:t>
+      </w:r>
+    </w:p>
+    <w:p>
+      <w:pPr>
+        <w:shd w:val="clear" w:fill="000000" w:themeFill="text1"/>
+        <w:rPr>
+          <w:rFonts w:hint="default"/>
+          <w:lang w:val="en" w:eastAsia="zh-CN"/>
+        </w:rPr>
+      </w:pPr>
+    </w:p>
+    <w:p>
+      <w:pPr>
+        <w:shd w:val="clear" w:fill="000000" w:themeFill="text1"/>
+        <w:rPr>
+          <w:rFonts w:hint="default"/>
+          <w:lang w:val="en" w:eastAsia="zh-CN"/>
+        </w:rPr>
+      </w:pPr>
+      <w:r>
+        <w:rPr>
+          <w:rFonts w:hint="default"/>
+          <w:lang w:val="en" w:eastAsia="zh-CN"/>
+        </w:rPr>
+        <w:t>add_library(enable_rtti INTERFACE)</w:t>
+      </w:r>
+    </w:p>
+    <w:p>
+      <w:pPr>
+        <w:shd w:val="clear" w:fill="000000" w:themeFill="text1"/>
+        <w:rPr>
+          <w:rFonts w:hint="default"/>
+          <w:lang w:val="en" w:eastAsia="zh-CN"/>
+        </w:rPr>
+      </w:pPr>
+      <w:r>
+        <w:rPr>
+          <w:rFonts w:hint="default"/>
+          <w:lang w:val="en" w:eastAsia="zh-CN"/>
+        </w:rPr>
+        <w:t>target_compile_options(enable_rtti INTERFACE</w:t>
+      </w:r>
+    </w:p>
+    <w:p>
+      <w:pPr>
+        <w:shd w:val="clear" w:fill="000000" w:themeFill="text1"/>
+        <w:rPr>
+          <w:rFonts w:hint="default"/>
+          <w:lang w:val="en" w:eastAsia="zh-CN"/>
+        </w:rPr>
+      </w:pPr>
+      <w:r>
+        <w:rPr>
+          <w:rFonts w:hint="default"/>
+          <w:lang w:val="en" w:eastAsia="zh-CN"/>
+        </w:rPr>
+        <w:t xml:space="preserve">  $&lt;$&lt;OR:$&lt;COMPILER_ID:GNU&gt;,$&lt;COMPILER_ID:Clang&gt;&gt;:-rtti&gt;</w:t>
+      </w:r>
+    </w:p>
+    <w:p>
+      <w:pPr>
+        <w:shd w:val="clear" w:fill="000000" w:themeFill="text1"/>
+        <w:rPr>
+          <w:rFonts w:hint="default"/>
+          <w:lang w:val="en" w:eastAsia="zh-CN"/>
+        </w:rPr>
+      </w:pPr>
+      <w:r>
+        <w:rPr>
+          <w:rFonts w:hint="default"/>
+          <w:lang w:val="en" w:eastAsia="zh-CN"/>
+        </w:rPr>
+        <w:t>)</w:t>
+      </w:r>
+    </w:p>
+    <w:p>
+      <w:pPr>
+        <w:shd w:val="clear" w:fill="000000" w:themeFill="text1"/>
+        <w:rPr>
+          <w:rFonts w:hint="default"/>
+          <w:lang w:val="en" w:eastAsia="zh-CN"/>
+        </w:rPr>
+      </w:pPr>
+    </w:p>
+    <w:p>
+      <w:pPr>
+        <w:shd w:val="clear" w:fill="000000" w:themeFill="text1"/>
+        <w:rPr>
+          <w:rFonts w:hint="default"/>
+          <w:lang w:val="en" w:eastAsia="zh-CN"/>
+        </w:rPr>
+      </w:pPr>
+      <w:r>
+        <w:rPr>
+          <w:rFonts w:hint="default"/>
+          <w:lang w:val="en" w:eastAsia="zh-CN"/>
+        </w:rPr>
+        <w:t>add_executable(exe1 exe1.cpp)</w:t>
+      </w:r>
+    </w:p>
+    <w:p>
+      <w:pPr>
+        <w:shd w:val="clear" w:fill="000000" w:themeFill="text1"/>
+        <w:rPr>
+          <w:rFonts w:hint="default"/>
+          <w:lang w:val="en" w:eastAsia="zh-CN"/>
+        </w:rPr>
+      </w:pPr>
+      <w:r>
+        <w:rPr>
+          <w:rFonts w:hint="default"/>
+          <w:lang w:val="en" w:eastAsia="zh-CN"/>
+        </w:rPr>
+        <w:t>target_link_libraries(exe1 pic_on enable_rtti)</w:t>
+      </w:r>
+    </w:p>
+    <w:p>
+      <w:pPr>
+        <w:shd w:val="clear" w:fill="000000" w:themeFill="text1"/>
+        <w:rPr>
+          <w:rFonts w:hint="default"/>
+          <w:lang w:val="en" w:eastAsia="zh-CN"/>
+        </w:rPr>
+      </w:pPr>
+    </w:p>
+    <w:p>
+      <w:pPr>
+        <w:bidi w:val="0"/>
+        <w:rPr>
+          <w:rFonts w:hint="default"/>
+          <w:lang w:val="en" w:eastAsia="zh-CN"/>
+        </w:rPr>
+      </w:pPr>
+    </w:p>
+    <w:p>
+      <w:pPr>
+        <w:bidi w:val="0"/>
+        <w:rPr>
+          <w:rFonts w:hint="default"/>
+          <w:lang w:val="en" w:eastAsia="zh-CN"/>
+        </w:rPr>
+      </w:pPr>
+      <w:r>
+        <w:rPr>
+          <w:rFonts w:hint="eastAsia"/>
+          <w:lang w:val="en" w:eastAsia="zh-CN"/>
+        </w:rPr>
+        <w:t>下面的用例是</w:t>
+      </w:r>
+      <w:r>
+        <w:rPr>
+          <w:rFonts w:hint="default"/>
+          <w:lang w:val="en" w:eastAsia="zh-CN"/>
+        </w:rPr>
+        <w:t>Interace</w:t>
+      </w:r>
+      <w:r>
+        <w:rPr>
+          <w:rFonts w:hint="eastAsia"/>
+          <w:lang w:val="en" w:eastAsia="zh-CN"/>
+        </w:rPr>
+        <w:t>库用于</w:t>
+      </w:r>
+      <w:r>
+        <w:rPr>
+          <w:rFonts w:hint="default"/>
+          <w:lang w:val="en" w:eastAsia="zh-CN"/>
+        </w:rPr>
+        <w:t>Install</w:t>
+      </w:r>
+      <w:r>
+        <w:rPr>
+          <w:rFonts w:hint="eastAsia"/>
+          <w:lang w:val="en" w:eastAsia="zh-CN"/>
+        </w:rPr>
+        <w:t>和</w:t>
+      </w:r>
+      <w:r>
+        <w:rPr>
+          <w:rFonts w:hint="default"/>
+          <w:lang w:val="en" w:eastAsia="zh-CN"/>
+        </w:rPr>
+        <w:t>exported,</w:t>
+      </w:r>
+      <w:r>
+        <w:rPr>
+          <w:rFonts w:hint="eastAsia"/>
+          <w:lang w:val="en" w:eastAsia="zh-CN"/>
+        </w:rPr>
+        <w:t>二者涉及的内容要分开处理</w:t>
+      </w:r>
+    </w:p>
+    <w:p>
+      <w:pPr>
+        <w:shd w:val="clear" w:fill="000000" w:themeFill="text1"/>
+        <w:bidi w:val="0"/>
+        <w:rPr>
+          <w:rFonts w:hint="default"/>
+          <w:lang w:val="en" w:eastAsia="zh-CN"/>
+        </w:rPr>
+      </w:pPr>
+    </w:p>
+    <w:p>
+      <w:pPr>
+        <w:shd w:val="clear" w:fill="000000" w:themeFill="text1"/>
+        <w:bidi w:val="0"/>
+        <w:rPr>
+          <w:rFonts w:hint="default"/>
+          <w:lang w:val="en" w:eastAsia="zh-CN"/>
+        </w:rPr>
+      </w:pPr>
+      <w:r>
+        <w:rPr>
+          <w:rFonts w:hint="default"/>
+          <w:lang w:val="en" w:eastAsia="zh-CN"/>
+        </w:rPr>
+        <w:t>set(Eigen_headers</w:t>
+      </w:r>
+    </w:p>
+    <w:p>
+      <w:pPr>
+        <w:shd w:val="clear" w:fill="000000" w:themeFill="text1"/>
+        <w:bidi w:val="0"/>
+        <w:rPr>
+          <w:rFonts w:hint="default"/>
+          <w:lang w:val="en" w:eastAsia="zh-CN"/>
+        </w:rPr>
+      </w:pPr>
+      <w:r>
+        <w:rPr>
+          <w:rFonts w:hint="default"/>
+          <w:lang w:val="en" w:eastAsia="zh-CN"/>
+        </w:rPr>
+        <w:t xml:space="preserve">  src/eigen.h</w:t>
+      </w:r>
+    </w:p>
+    <w:p>
+      <w:pPr>
+        <w:shd w:val="clear" w:fill="000000" w:themeFill="text1"/>
+        <w:bidi w:val="0"/>
+        <w:rPr>
+          <w:rFonts w:hint="default"/>
+          <w:lang w:val="en" w:eastAsia="zh-CN"/>
+        </w:rPr>
+      </w:pPr>
+      <w:r>
+        <w:rPr>
+          <w:rFonts w:hint="default"/>
+          <w:lang w:val="en" w:eastAsia="zh-CN"/>
+        </w:rPr>
+        <w:t xml:space="preserve">  src/vector.h</w:t>
+      </w:r>
+    </w:p>
+    <w:p>
+      <w:pPr>
+        <w:shd w:val="clear" w:fill="000000" w:themeFill="text1"/>
+        <w:bidi w:val="0"/>
+        <w:rPr>
+          <w:rFonts w:hint="default"/>
+          <w:lang w:val="en" w:eastAsia="zh-CN"/>
+        </w:rPr>
+      </w:pPr>
+      <w:r>
+        <w:rPr>
+          <w:rFonts w:hint="default"/>
+          <w:lang w:val="en" w:eastAsia="zh-CN"/>
+        </w:rPr>
+        <w:t xml:space="preserve">  src/matrix.h</w:t>
+      </w:r>
+    </w:p>
+    <w:p>
+      <w:pPr>
+        <w:shd w:val="clear" w:fill="000000" w:themeFill="text1"/>
+        <w:bidi w:val="0"/>
+        <w:rPr>
+          <w:rFonts w:hint="default"/>
+          <w:lang w:val="en" w:eastAsia="zh-CN"/>
+        </w:rPr>
+      </w:pPr>
+      <w:r>
+        <w:rPr>
+          <w:rFonts w:hint="default"/>
+          <w:lang w:val="en" w:eastAsia="zh-CN"/>
+        </w:rPr>
+        <w:t xml:space="preserve">  )</w:t>
+      </w:r>
+    </w:p>
+    <w:p>
+      <w:pPr>
+        <w:shd w:val="clear" w:fill="000000" w:themeFill="text1"/>
+        <w:bidi w:val="0"/>
+        <w:rPr>
+          <w:rFonts w:hint="default"/>
+          <w:lang w:val="en" w:eastAsia="zh-CN"/>
+        </w:rPr>
+      </w:pPr>
+    </w:p>
+    <w:p>
+      <w:pPr>
+        <w:shd w:val="clear" w:fill="000000" w:themeFill="text1"/>
+        <w:bidi w:val="0"/>
+        <w:rPr>
+          <w:rFonts w:hint="default"/>
+          <w:lang w:val="en" w:eastAsia="zh-CN"/>
+        </w:rPr>
+      </w:pPr>
+      <w:r>
+        <w:rPr>
+          <w:rFonts w:hint="default"/>
+          <w:lang w:val="en" w:eastAsia="zh-CN"/>
+        </w:rPr>
+        <w:t>add_library(Eigen INTERFACE ${Eigen_headers})</w:t>
+      </w:r>
+    </w:p>
+    <w:p>
+      <w:pPr>
+        <w:shd w:val="clear" w:fill="000000" w:themeFill="text1"/>
+        <w:bidi w:val="0"/>
+        <w:rPr>
+          <w:rFonts w:hint="default"/>
+          <w:lang w:val="en" w:eastAsia="zh-CN"/>
+        </w:rPr>
+      </w:pPr>
+      <w:r>
+        <w:rPr>
+          <w:rFonts w:hint="default"/>
+          <w:lang w:val="en" w:eastAsia="zh-CN"/>
+        </w:rPr>
+        <w:t>target_include_directories(Eigen INTERFACE</w:t>
+      </w:r>
+    </w:p>
+    <w:p>
+      <w:pPr>
+        <w:shd w:val="clear" w:fill="000000" w:themeFill="text1"/>
+        <w:bidi w:val="0"/>
+        <w:rPr>
+          <w:rFonts w:hint="default"/>
+          <w:lang w:val="en" w:eastAsia="zh-CN"/>
+        </w:rPr>
+      </w:pPr>
+      <w:r>
+        <w:rPr>
+          <w:rFonts w:hint="default"/>
+          <w:lang w:val="en" w:eastAsia="zh-CN"/>
+        </w:rPr>
+        <w:t xml:space="preserve">  $&lt;BUILD_INTERFACE:${CMAKE_CURRENT_SOURCE_DIR}/src&gt;</w:t>
+      </w:r>
+    </w:p>
+    <w:p>
+      <w:pPr>
+        <w:shd w:val="clear" w:fill="000000" w:themeFill="text1"/>
+        <w:bidi w:val="0"/>
+        <w:rPr>
+          <w:rFonts w:hint="default"/>
+          <w:lang w:val="en" w:eastAsia="zh-CN"/>
+        </w:rPr>
+      </w:pPr>
+      <w:r>
+        <w:rPr>
+          <w:rFonts w:hint="default"/>
+          <w:lang w:val="en" w:eastAsia="zh-CN"/>
+        </w:rPr>
+        <w:t xml:space="preserve">  $&lt;INSTALL_INTERFACE:include/Eigen&gt;</w:t>
+      </w:r>
+    </w:p>
+    <w:p>
+      <w:pPr>
+        <w:shd w:val="clear" w:fill="000000" w:themeFill="text1"/>
+        <w:bidi w:val="0"/>
+        <w:rPr>
+          <w:rFonts w:hint="default"/>
+          <w:lang w:val="en" w:eastAsia="zh-CN"/>
+        </w:rPr>
+      </w:pPr>
+      <w:r>
+        <w:rPr>
+          <w:rFonts w:hint="default"/>
+          <w:lang w:val="en" w:eastAsia="zh-CN"/>
+        </w:rPr>
+        <w:t>)</w:t>
+      </w:r>
+    </w:p>
+    <w:p>
+      <w:pPr>
+        <w:shd w:val="clear" w:fill="000000" w:themeFill="text1"/>
+        <w:bidi w:val="0"/>
+        <w:rPr>
+          <w:rFonts w:hint="default"/>
+          <w:lang w:val="en" w:eastAsia="zh-CN"/>
+        </w:rPr>
+      </w:pPr>
+    </w:p>
+    <w:p>
+      <w:pPr>
+        <w:shd w:val="clear" w:fill="000000" w:themeFill="text1"/>
+        <w:bidi w:val="0"/>
+        <w:rPr>
+          <w:rFonts w:hint="default"/>
+          <w:lang w:val="en" w:eastAsia="zh-CN"/>
+        </w:rPr>
+      </w:pPr>
+      <w:r>
+        <w:rPr>
+          <w:rFonts w:hint="default"/>
+          <w:lang w:val="en" w:eastAsia="zh-CN"/>
+        </w:rPr>
+        <w:t>install(TARGETS Eigen EXPORT eigenExport)</w:t>
+      </w:r>
+    </w:p>
+    <w:p>
+      <w:pPr>
+        <w:shd w:val="clear" w:fill="000000" w:themeFill="text1"/>
+        <w:bidi w:val="0"/>
+        <w:rPr>
+          <w:rFonts w:hint="default"/>
+          <w:lang w:val="en" w:eastAsia="zh-CN"/>
+        </w:rPr>
+      </w:pPr>
+    </w:p>
+    <w:p>
+      <w:pPr>
+        <w:shd w:val="clear" w:fill="000000" w:themeFill="text1"/>
+        <w:bidi w:val="0"/>
+        <w:rPr>
+          <w:rFonts w:hint="default"/>
+          <w:lang w:val="en" w:eastAsia="zh-CN"/>
+        </w:rPr>
+      </w:pPr>
+      <w:r>
+        <w:rPr>
+          <w:rFonts w:hint="default"/>
+          <w:lang w:val="en" w:eastAsia="zh-CN"/>
+        </w:rPr>
+        <w:t>install(EXPORT eigenExport NAMESPACE Upstream::</w:t>
+      </w:r>
+    </w:p>
+    <w:p>
+      <w:pPr>
+        <w:shd w:val="clear" w:fill="000000" w:themeFill="text1"/>
+        <w:bidi w:val="0"/>
+        <w:rPr>
+          <w:rFonts w:hint="default"/>
+          <w:lang w:val="en" w:eastAsia="zh-CN"/>
+        </w:rPr>
+      </w:pPr>
+      <w:r>
+        <w:rPr>
+          <w:rFonts w:hint="default"/>
+          <w:lang w:val="en" w:eastAsia="zh-CN"/>
+        </w:rPr>
+        <w:t xml:space="preserve">  DESTINATION lib/cmake/Eigen</w:t>
+      </w:r>
+    </w:p>
+    <w:p>
+      <w:pPr>
+        <w:shd w:val="clear" w:fill="000000" w:themeFill="text1"/>
+        <w:bidi w:val="0"/>
+        <w:rPr>
+          <w:rFonts w:hint="default"/>
+          <w:lang w:val="en" w:eastAsia="zh-CN"/>
+        </w:rPr>
+      </w:pPr>
+      <w:r>
+        <w:rPr>
+          <w:rFonts w:hint="default"/>
+          <w:lang w:val="en" w:eastAsia="zh-CN"/>
+        </w:rPr>
+        <w:t>)</w:t>
+      </w:r>
+    </w:p>
+    <w:p>
+      <w:pPr>
+        <w:shd w:val="clear" w:fill="000000" w:themeFill="text1"/>
+        <w:bidi w:val="0"/>
+        <w:rPr>
+          <w:rFonts w:hint="default"/>
+          <w:lang w:val="en" w:eastAsia="zh-CN"/>
+        </w:rPr>
+      </w:pPr>
+    </w:p>
+    <w:p>
+      <w:pPr>
+        <w:shd w:val="clear" w:fill="000000" w:themeFill="text1"/>
+        <w:bidi w:val="0"/>
+        <w:rPr>
+          <w:rFonts w:hint="default"/>
+          <w:lang w:val="en" w:eastAsia="zh-CN"/>
+        </w:rPr>
+      </w:pPr>
+      <w:r>
+        <w:rPr>
+          <w:rFonts w:hint="default"/>
+          <w:lang w:val="en" w:eastAsia="zh-CN"/>
+        </w:rPr>
+        <w:t>install(FILES ${Eigen_headers}</w:t>
+      </w:r>
+    </w:p>
+    <w:p>
+      <w:pPr>
+        <w:shd w:val="clear" w:fill="000000" w:themeFill="text1"/>
+        <w:bidi w:val="0"/>
+        <w:rPr>
+          <w:rFonts w:hint="default"/>
+          <w:lang w:val="en" w:eastAsia="zh-CN"/>
+        </w:rPr>
+      </w:pPr>
+      <w:r>
+        <w:rPr>
+          <w:rFonts w:hint="default"/>
+          <w:lang w:val="en" w:eastAsia="zh-CN"/>
+        </w:rPr>
+        <w:t xml:space="preserve">  DESTINATION include/Eigen</w:t>
+      </w:r>
+    </w:p>
+    <w:p>
+      <w:pPr>
+        <w:shd w:val="clear" w:fill="000000" w:themeFill="text1"/>
+        <w:bidi w:val="0"/>
+        <w:rPr>
+          <w:rFonts w:hint="default"/>
+          <w:lang w:val="en" w:eastAsia="zh-CN"/>
+        </w:rPr>
+      </w:pPr>
+      <w:r>
+        <w:rPr>
+          <w:rFonts w:hint="default"/>
+          <w:lang w:val="en" w:eastAsia="zh-CN"/>
+        </w:rPr>
+        <w:t>)</w:t>
+      </w:r>
+    </w:p>
+    <w:p>
+      <w:pPr>
+        <w:shd w:val="clear" w:fill="000000" w:themeFill="text1"/>
+        <w:bidi w:val="0"/>
+        <w:rPr>
+          <w:rFonts w:hint="default"/>
+          <w:lang w:val="en" w:eastAsia="zh-CN"/>
+        </w:rPr>
+      </w:pPr>
+    </w:p>
+    <w:p>
+      <w:pPr>
+        <w:bidi w:val="0"/>
+        <w:rPr>
+          <w:rFonts w:hint="default"/>
+          <w:lang w:val="en" w:eastAsia="zh-CN"/>
+        </w:rPr>
+      </w:pPr>
+    </w:p>
+    <w:p>
+      <w:pPr>
+        <w:pStyle w:val="3"/>
+        <w:bidi w:val="0"/>
+        <w:rPr>
+          <w:rFonts w:hint="default"/>
+          <w:lang w:val="en" w:eastAsia="zh-CN"/>
+        </w:rPr>
+      </w:pPr>
+      <w:bookmarkStart w:id="115" w:name="_Toc944384702_WPSOffice_Level2"/>
       <w:r>
         <w:rPr>
           <w:rFonts w:hint="default"/>
@@ -21762,6 +23034,7 @@
         </w:rPr>
         <w:t>END</w:t>
       </w:r>
+      <w:bookmarkEnd w:id="115"/>
     </w:p>
     <w:p>
       <w:pPr>
@@ -21976,6 +23249,21 @@
     </w:lvl>
   </w:abstractNum>
   <w:abstractNum w:abstractNumId="1">
+    <w:nsid w:val="EFF4BF70"/>
+    <w:multiLevelType w:val="singleLevel"/>
+    <w:tmpl w:val="EFF4BF70"/>
+    <w:lvl w:ilvl="0" w:tentative="0">
+      <w:start w:val="2"/>
+      <w:numFmt w:val="decimalFullWidth"/>
+      <w:suff w:val="nothing"/>
+      <w:lvlText w:val="%1&gt;"/>
+      <w:lvlJc w:val="left"/>
+      <w:rPr>
+        <w:rFonts w:hint="eastAsia"/>
+      </w:rPr>
+    </w:lvl>
+  </w:abstractNum>
+  <w:abstractNum w:abstractNumId="2">
     <w:nsid w:val="FCAEBEDF"/>
     <w:multiLevelType w:val="singleLevel"/>
     <w:tmpl w:val="FCAEBEDF"/>
@@ -21993,7 +23281,7 @@
       </w:rPr>
     </w:lvl>
   </w:abstractNum>
-  <w:abstractNum w:abstractNumId="2">
+  <w:abstractNum w:abstractNumId="3">
     <w:nsid w:val="FF7DB14B"/>
     <w:multiLevelType w:val="singleLevel"/>
     <w:tmpl w:val="FF7DB14B"/>
@@ -22011,7 +23299,7 @@
       </w:rPr>
     </w:lvl>
   </w:abstractNum>
-  <w:abstractNum w:abstractNumId="3">
+  <w:abstractNum w:abstractNumId="4">
     <w:nsid w:val="FFFCF1E0"/>
     <w:multiLevelType w:val="singleLevel"/>
     <w:tmpl w:val="FFFCF1E0"/>
@@ -22029,7 +23317,7 @@
       </w:rPr>
     </w:lvl>
   </w:abstractNum>
-  <w:abstractNum w:abstractNumId="4">
+  <w:abstractNum w:abstractNumId="5">
     <w:nsid w:val="6A5C552B"/>
     <w:multiLevelType w:val="singleLevel"/>
     <w:tmpl w:val="6A5C552B"/>
@@ -22048,28 +23336,31 @@
     </w:lvl>
   </w:abstractNum>
   <w:num w:numId="1">
+    <w:abstractNumId w:val="2"/>
+  </w:num>
+  <w:num w:numId="2">
+    <w:abstractNumId w:val="3"/>
+  </w:num>
+  <w:num w:numId="3">
+    <w:abstractNumId w:val="4"/>
+  </w:num>
+  <w:num w:numId="4">
+    <w:abstractNumId w:val="5"/>
+  </w:num>
+  <w:num w:numId="5">
     <w:abstractNumId w:val="1"/>
   </w:num>
-  <w:num w:numId="2">
-    <w:abstractNumId w:val="2"/>
-  </w:num>
-  <w:num w:numId="3">
-    <w:abstractNumId w:val="3"/>
-  </w:num>
-  <w:num w:numId="4">
+  <w:num w:numId="6">
     <w:abstractNumId w:val="4"/>
-  </w:num>
-  <w:num w:numId="5">
-    <w:abstractNumId w:val="3"/>
     <w:lvlOverride w:ilvl="0">
       <w:startOverride w:val="1"/>
     </w:lvlOverride>
   </w:num>
-  <w:num w:numId="6">
+  <w:num w:numId="7">
     <w:abstractNumId w:val="0"/>
   </w:num>
-  <w:num w:numId="7">
-    <w:abstractNumId w:val="3"/>
+  <w:num w:numId="8">
+    <w:abstractNumId w:val="4"/>
     <w:lvlOverride w:ilvl="0">
       <w:startOverride w:val="1"/>
     </w:lvlOverride>
@@ -22682,7 +23973,7 @@
   <w:docParts>
     <w:docPart>
       <w:docPartPr>
-        <w:name w:val="{beb2b1a7-a11a-4155-95a5-067ae118247d}"/>
+        <w:name w:val="{e6e38cbc-cfd1-4a06-92db-4a3ea53b855b}"/>
         <w:style w:val=""/>
         <w:category>
           <w:name w:val="常规"/>
@@ -22695,7 +23986,7 @@
           <w:behavior w:val="content"/>
         </w:behaviors>
         <w:description w:val=""/>
-        <w:guid w:val="{beb2b1a7-a11a-4155-95a5-067ae118247d}"/>
+        <w:guid w:val="{e6e38cbc-cfd1-4a06-92db-4a3ea53b855b}"/>
       </w:docPartPr>
       <w:docPartBody>
         <w:p>
@@ -22710,7 +24001,7 @@
     </w:docPart>
     <w:docPart>
       <w:docPartPr>
-        <w:name w:val="{fee83b6c-e8af-4750-ab48-cd8d02c68111}"/>
+        <w:name w:val="{22830b3e-7088-4e56-beb1-0f43a3b80b8d}"/>
         <w:style w:val=""/>
         <w:category>
           <w:name w:val="常规"/>
@@ -22723,7 +24014,7 @@
           <w:behavior w:val="content"/>
         </w:behaviors>
         <w:description w:val=""/>
-        <w:guid w:val="{fee83b6c-e8af-4750-ab48-cd8d02c68111}"/>
+        <w:guid w:val="{22830b3e-7088-4e56-beb1-0f43a3b80b8d}"/>
       </w:docPartPr>
       <w:docPartBody>
         <w:p>
@@ -22738,7 +24029,7 @@
     </w:docPart>
     <w:docPart>
       <w:docPartPr>
-        <w:name w:val="{6919e777-627d-4c7d-b7ff-80395df6ed7e}"/>
+        <w:name w:val="{d39a59fc-ac5f-4e33-a352-2388bb77af77}"/>
         <w:style w:val=""/>
         <w:category>
           <w:name w:val="常规"/>
@@ -22751,7 +24042,7 @@
           <w:behavior w:val="content"/>
         </w:behaviors>
         <w:description w:val=""/>
-        <w:guid w:val="{6919e777-627d-4c7d-b7ff-80395df6ed7e}"/>
+        <w:guid w:val="{d39a59fc-ac5f-4e33-a352-2388bb77af77}"/>
       </w:docPartPr>
       <w:docPartBody>
         <w:p>
@@ -22766,7 +24057,7 @@
     </w:docPart>
     <w:docPart>
       <w:docPartPr>
-        <w:name w:val="{1d1ecf33-c433-4ddc-ab00-fd509c4ebad5}"/>
+        <w:name w:val="{5b3cea53-a1c8-4796-916c-2975763665c6}"/>
         <w:style w:val=""/>
         <w:category>
           <w:name w:val="常规"/>
@@ -22779,7 +24070,7 @@
           <w:behavior w:val="content"/>
         </w:behaviors>
         <w:description w:val=""/>
-        <w:guid w:val="{1d1ecf33-c433-4ddc-ab00-fd509c4ebad5}"/>
+        <w:guid w:val="{5b3cea53-a1c8-4796-916c-2975763665c6}"/>
       </w:docPartPr>
       <w:docPartBody>
         <w:p>
@@ -22794,7 +24085,7 @@
     </w:docPart>
     <w:docPart>
       <w:docPartPr>
-        <w:name w:val="{c5b6d8d5-81d2-4268-9da3-8994ce27dcd3}"/>
+        <w:name w:val="{484d947c-46fe-4cc9-a652-a966c6b321cc}"/>
         <w:style w:val=""/>
         <w:category>
           <w:name w:val="常规"/>
@@ -22807,7 +24098,7 @@
           <w:behavior w:val="content"/>
         </w:behaviors>
         <w:description w:val=""/>
-        <w:guid w:val="{c5b6d8d5-81d2-4268-9da3-8994ce27dcd3}"/>
+        <w:guid w:val="{484d947c-46fe-4cc9-a652-a966c6b321cc}"/>
       </w:docPartPr>
       <w:docPartBody>
         <w:p>
@@ -22822,7 +24113,7 @@
     </w:docPart>
     <w:docPart>
       <w:docPartPr>
-        <w:name w:val="{187ee38a-a4c3-475a-a614-aec6697faf4e}"/>
+        <w:name w:val="{a6481f9e-6f0a-4a9b-a46c-86dc7579b1bc}"/>
         <w:style w:val=""/>
         <w:category>
           <w:name w:val="常规"/>
@@ -22835,7 +24126,7 @@
           <w:behavior w:val="content"/>
         </w:behaviors>
         <w:description w:val=""/>
-        <w:guid w:val="{187ee38a-a4c3-475a-a614-aec6697faf4e}"/>
+        <w:guid w:val="{a6481f9e-6f0a-4a9b-a46c-86dc7579b1bc}"/>
       </w:docPartPr>
       <w:docPartBody>
         <w:p>
@@ -22850,7 +24141,7 @@
     </w:docPart>
     <w:docPart>
       <w:docPartPr>
-        <w:name w:val="{6b9e5a8a-f475-44ed-8555-063a45e2d767}"/>
+        <w:name w:val="{6857c1e0-8078-4108-8d85-34db8dba3abc}"/>
         <w:style w:val=""/>
         <w:category>
           <w:name w:val="常规"/>
@@ -22863,7 +24154,7 @@
           <w:behavior w:val="content"/>
         </w:behaviors>
         <w:description w:val=""/>
-        <w:guid w:val="{6b9e5a8a-f475-44ed-8555-063a45e2d767}"/>
+        <w:guid w:val="{6857c1e0-8078-4108-8d85-34db8dba3abc}"/>
       </w:docPartPr>
       <w:docPartBody>
         <w:p>
@@ -22878,7 +24169,7 @@
     </w:docPart>
     <w:docPart>
       <w:docPartPr>
-        <w:name w:val="{652bd723-7bac-493c-9140-d7204485d5f8}"/>
+        <w:name w:val="{a6f85e0d-0946-4f28-8004-4ef5d33585e6}"/>
         <w:style w:val=""/>
         <w:category>
           <w:name w:val="常规"/>
@@ -22891,7 +24182,7 @@
           <w:behavior w:val="content"/>
         </w:behaviors>
         <w:description w:val=""/>
-        <w:guid w:val="{652bd723-7bac-493c-9140-d7204485d5f8}"/>
+        <w:guid w:val="{a6f85e0d-0946-4f28-8004-4ef5d33585e6}"/>
       </w:docPartPr>
       <w:docPartBody>
         <w:p>
@@ -22906,7 +24197,7 @@
     </w:docPart>
     <w:docPart>
       <w:docPartPr>
-        <w:name w:val="{9ee36ade-f332-4dba-8e1f-537f418a9f96}"/>
+        <w:name w:val="{a46a623d-e208-4082-98ba-30925c822f4c}"/>
         <w:style w:val=""/>
         <w:category>
           <w:name w:val="常规"/>
@@ -22919,7 +24210,7 @@
           <w:behavior w:val="content"/>
         </w:behaviors>
         <w:description w:val=""/>
-        <w:guid w:val="{9ee36ade-f332-4dba-8e1f-537f418a9f96}"/>
+        <w:guid w:val="{a46a623d-e208-4082-98ba-30925c822f4c}"/>
       </w:docPartPr>
       <w:docPartBody>
         <w:p>
@@ -22934,7 +24225,7 @@
     </w:docPart>
     <w:docPart>
       <w:docPartPr>
-        <w:name w:val="{7348fedc-fdd2-4467-8162-f14fffba3790}"/>
+        <w:name w:val="{37d5318c-5656-4528-8799-8bb596323a23}"/>
         <w:style w:val=""/>
         <w:category>
           <w:name w:val="常规"/>
@@ -22947,7 +24238,7 @@
           <w:behavior w:val="content"/>
         </w:behaviors>
         <w:description w:val=""/>
-        <w:guid w:val="{7348fedc-fdd2-4467-8162-f14fffba3790}"/>
+        <w:guid w:val="{37d5318c-5656-4528-8799-8bb596323a23}"/>
       </w:docPartPr>
       <w:docPartBody>
         <w:p>
@@ -22962,7 +24253,7 @@
     </w:docPart>
     <w:docPart>
       <w:docPartPr>
-        <w:name w:val="{c85bb1a5-0f0d-4948-9c0c-331786e49012}"/>
+        <w:name w:val="{a3e4bc0c-0344-4c79-b696-28ddd367b385}"/>
         <w:style w:val=""/>
         <w:category>
           <w:name w:val="常规"/>
@@ -22975,7 +24266,7 @@
           <w:behavior w:val="content"/>
         </w:behaviors>
         <w:description w:val=""/>
-        <w:guid w:val="{c85bb1a5-0f0d-4948-9c0c-331786e49012}"/>
+        <w:guid w:val="{a3e4bc0c-0344-4c79-b696-28ddd367b385}"/>
       </w:docPartPr>
       <w:docPartBody>
         <w:p>
@@ -22990,7 +24281,7 @@
     </w:docPart>
     <w:docPart>
       <w:docPartPr>
-        <w:name w:val="{cc5a8282-0d73-4ba5-bd78-04db5e5b2e63}"/>
+        <w:name w:val="{09c42486-9ae9-4af6-b443-ac3f7e5cf1e1}"/>
         <w:style w:val=""/>
         <w:category>
           <w:name w:val="常规"/>
@@ -23003,7 +24294,7 @@
           <w:behavior w:val="content"/>
         </w:behaviors>
         <w:description w:val=""/>
-        <w:guid w:val="{cc5a8282-0d73-4ba5-bd78-04db5e5b2e63}"/>
+        <w:guid w:val="{09c42486-9ae9-4af6-b443-ac3f7e5cf1e1}"/>
       </w:docPartPr>
       <w:docPartBody>
         <w:p>
@@ -23018,7 +24309,7 @@
     </w:docPart>
     <w:docPart>
       <w:docPartPr>
-        <w:name w:val="{39db6d40-0c6f-462f-8fa7-5c2e1518bc8a}"/>
+        <w:name w:val="{13a3ae95-d7b6-48ef-9b79-58564a42eda0}"/>
         <w:style w:val=""/>
         <w:category>
           <w:name w:val="常规"/>
@@ -23031,7 +24322,7 @@
           <w:behavior w:val="content"/>
         </w:behaviors>
         <w:description w:val=""/>
-        <w:guid w:val="{39db6d40-0c6f-462f-8fa7-5c2e1518bc8a}"/>
+        <w:guid w:val="{13a3ae95-d7b6-48ef-9b79-58564a42eda0}"/>
       </w:docPartPr>
       <w:docPartBody>
         <w:p>
@@ -23046,7 +24337,7 @@
     </w:docPart>
     <w:docPart>
       <w:docPartPr>
-        <w:name w:val="{7e199cd1-ee3a-40ff-8c20-a668e1007669}"/>
+        <w:name w:val="{d5cbdcd7-193c-4c73-af86-020edd6091a6}"/>
         <w:style w:val=""/>
         <w:category>
           <w:name w:val="常规"/>
@@ -23059,7 +24350,7 @@
           <w:behavior w:val="content"/>
         </w:behaviors>
         <w:description w:val=""/>
-        <w:guid w:val="{7e199cd1-ee3a-40ff-8c20-a668e1007669}"/>
+        <w:guid w:val="{d5cbdcd7-193c-4c73-af86-020edd6091a6}"/>
       </w:docPartPr>
       <w:docPartBody>
         <w:p>
@@ -23074,7 +24365,7 @@
     </w:docPart>
     <w:docPart>
       <w:docPartPr>
-        <w:name w:val="{c395fb30-5536-4692-ac83-09540c70e459}"/>
+        <w:name w:val="{1e1c020e-b0c7-4b82-9af9-3221d2c1c2d5}"/>
         <w:style w:val=""/>
         <w:category>
           <w:name w:val="常规"/>
@@ -23087,7 +24378,7 @@
           <w:behavior w:val="content"/>
         </w:behaviors>
         <w:description w:val=""/>
-        <w:guid w:val="{c395fb30-5536-4692-ac83-09540c70e459}"/>
+        <w:guid w:val="{1e1c020e-b0c7-4b82-9af9-3221d2c1c2d5}"/>
       </w:docPartPr>
       <w:docPartBody>
         <w:p>
@@ -23102,7 +24393,7 @@
     </w:docPart>
     <w:docPart>
       <w:docPartPr>
-        <w:name w:val="{2265b896-2552-4fe1-b1cc-841668eae03a}"/>
+        <w:name w:val="{4bd03bc0-cec5-41d7-acbd-e34f45e45c18}"/>
         <w:style w:val=""/>
         <w:category>
           <w:name w:val="常规"/>
@@ -23115,7 +24406,7 @@
           <w:behavior w:val="content"/>
         </w:behaviors>
         <w:description w:val=""/>
-        <w:guid w:val="{2265b896-2552-4fe1-b1cc-841668eae03a}"/>
+        <w:guid w:val="{4bd03bc0-cec5-41d7-acbd-e34f45e45c18}"/>
       </w:docPartPr>
       <w:docPartBody>
         <w:p>
@@ -23130,7 +24421,7 @@
     </w:docPart>
     <w:docPart>
       <w:docPartPr>
-        <w:name w:val="{9f385a17-1d96-488b-9a4f-a7bef25a2623}"/>
+        <w:name w:val="{7aa88394-4165-4e9e-bf74-776ca8680a59}"/>
         <w:style w:val=""/>
         <w:category>
           <w:name w:val="常规"/>
@@ -23143,7 +24434,7 @@
           <w:behavior w:val="content"/>
         </w:behaviors>
         <w:description w:val=""/>
-        <w:guid w:val="{9f385a17-1d96-488b-9a4f-a7bef25a2623}"/>
+        <w:guid w:val="{7aa88394-4165-4e9e-bf74-776ca8680a59}"/>
       </w:docPartPr>
       <w:docPartBody>
         <w:p>
@@ -23158,7 +24449,7 @@
     </w:docPart>
     <w:docPart>
       <w:docPartPr>
-        <w:name w:val="{6fee3c43-d315-41bf-8589-7b62c4fd3a3e}"/>
+        <w:name w:val="{e6c47bb9-8690-41a1-874d-5c513dc60061}"/>
         <w:style w:val=""/>
         <w:category>
           <w:name w:val="常规"/>
@@ -23171,7 +24462,7 @@
           <w:behavior w:val="content"/>
         </w:behaviors>
         <w:description w:val=""/>
-        <w:guid w:val="{6fee3c43-d315-41bf-8589-7b62c4fd3a3e}"/>
+        <w:guid w:val="{e6c47bb9-8690-41a1-874d-5c513dc60061}"/>
       </w:docPartPr>
       <w:docPartBody>
         <w:p>
@@ -23186,7 +24477,7 @@
     </w:docPart>
     <w:docPart>
       <w:docPartPr>
-        <w:name w:val="{c37842a0-76d1-4329-9d2d-81ca781cb9c3}"/>
+        <w:name w:val="{0949b6c3-a74c-4352-af19-674e4af2d376}"/>
         <w:style w:val=""/>
         <w:category>
           <w:name w:val="常规"/>
@@ -23199,7 +24490,7 @@
           <w:behavior w:val="content"/>
         </w:behaviors>
         <w:description w:val=""/>
-        <w:guid w:val="{c37842a0-76d1-4329-9d2d-81ca781cb9c3}"/>
+        <w:guid w:val="{0949b6c3-a74c-4352-af19-674e4af2d376}"/>
       </w:docPartPr>
       <w:docPartBody>
         <w:p>
@@ -23214,7 +24505,7 @@
     </w:docPart>
     <w:docPart>
       <w:docPartPr>
-        <w:name w:val="{3d7dfc1f-6fb3-4117-96c2-4133fa06c15e}"/>
+        <w:name w:val="{28e6d41d-38f7-4ffd-9c45-0bfa7d68f433}"/>
         <w:style w:val=""/>
         <w:category>
           <w:name w:val="常规"/>
@@ -23227,7 +24518,7 @@
           <w:behavior w:val="content"/>
         </w:behaviors>
         <w:description w:val=""/>
-        <w:guid w:val="{3d7dfc1f-6fb3-4117-96c2-4133fa06c15e}"/>
+        <w:guid w:val="{28e6d41d-38f7-4ffd-9c45-0bfa7d68f433}"/>
       </w:docPartPr>
       <w:docPartBody>
         <w:p>
@@ -23242,7 +24533,7 @@
     </w:docPart>
     <w:docPart>
       <w:docPartPr>
-        <w:name w:val="{5b7d8ab6-751e-4532-ade4-07f6f00a2e6d}"/>
+        <w:name w:val="{d32047b3-439a-4a4d-a76e-b8347f5e98d8}"/>
         <w:style w:val=""/>
         <w:category>
           <w:name w:val="常规"/>
@@ -23255,7 +24546,7 @@
           <w:behavior w:val="content"/>
         </w:behaviors>
         <w:description w:val=""/>
-        <w:guid w:val="{5b7d8ab6-751e-4532-ade4-07f6f00a2e6d}"/>
+        <w:guid w:val="{d32047b3-439a-4a4d-a76e-b8347f5e98d8}"/>
       </w:docPartPr>
       <w:docPartBody>
         <w:p>
@@ -23270,7 +24561,7 @@
     </w:docPart>
     <w:docPart>
       <w:docPartPr>
-        <w:name w:val="{c348f663-cab5-4a06-83b2-7f7de9d3fe7f}"/>
+        <w:name w:val="{39cb4d10-9336-4add-a721-915116b16405}"/>
         <w:style w:val=""/>
         <w:category>
           <w:name w:val="常规"/>
@@ -23283,7 +24574,7 @@
           <w:behavior w:val="content"/>
         </w:behaviors>
         <w:description w:val=""/>
-        <w:guid w:val="{c348f663-cab5-4a06-83b2-7f7de9d3fe7f}"/>
+        <w:guid w:val="{39cb4d10-9336-4add-a721-915116b16405}"/>
       </w:docPartPr>
       <w:docPartBody>
         <w:p>
@@ -23298,7 +24589,7 @@
     </w:docPart>
     <w:docPart>
       <w:docPartPr>
-        <w:name w:val="{c59a5914-5321-416c-96fa-378793a49cda}"/>
+        <w:name w:val="{d5d21f0f-8a65-4cdb-905b-863a2482779d}"/>
         <w:style w:val=""/>
         <w:category>
           <w:name w:val="常规"/>
@@ -23311,7 +24602,7 @@
           <w:behavior w:val="content"/>
         </w:behaviors>
         <w:description w:val=""/>
-        <w:guid w:val="{c59a5914-5321-416c-96fa-378793a49cda}"/>
+        <w:guid w:val="{d5d21f0f-8a65-4cdb-905b-863a2482779d}"/>
       </w:docPartPr>
       <w:docPartBody>
         <w:p>
@@ -23326,7 +24617,7 @@
     </w:docPart>
     <w:docPart>
       <w:docPartPr>
-        <w:name w:val="{f27c522b-cad8-4f3a-98d0-fa2f7031afba}"/>
+        <w:name w:val="{a9355efc-f8be-4137-9446-52e6d90699f8}"/>
         <w:style w:val=""/>
         <w:category>
           <w:name w:val="常规"/>
@@ -23339,7 +24630,7 @@
           <w:behavior w:val="content"/>
         </w:behaviors>
         <w:description w:val=""/>
-        <w:guid w:val="{f27c522b-cad8-4f3a-98d0-fa2f7031afba}"/>
+        <w:guid w:val="{a9355efc-f8be-4137-9446-52e6d90699f8}"/>
       </w:docPartPr>
       <w:docPartBody>
         <w:p>
@@ -23354,7 +24645,7 @@
     </w:docPart>
     <w:docPart>
       <w:docPartPr>
-        <w:name w:val="{d39f4549-c901-48de-8101-2dde634b3c71}"/>
+        <w:name w:val="{d9cb77de-5410-48de-8b5e-e174e580b9fe}"/>
         <w:style w:val=""/>
         <w:category>
           <w:name w:val="常规"/>
@@ -23367,7 +24658,7 @@
           <w:behavior w:val="content"/>
         </w:behaviors>
         <w:description w:val=""/>
-        <w:guid w:val="{d39f4549-c901-48de-8101-2dde634b3c71}"/>
+        <w:guid w:val="{d9cb77de-5410-48de-8b5e-e174e580b9fe}"/>
       </w:docPartPr>
       <w:docPartBody>
         <w:p>
@@ -23382,7 +24673,7 @@
     </w:docPart>
     <w:docPart>
       <w:docPartPr>
-        <w:name w:val="{4e7e6673-b839-4d3a-a7ec-890b16dc6abf}"/>
+        <w:name w:val="{263c4bd1-b60e-497b-80f1-86c20c218ac7}"/>
         <w:style w:val=""/>
         <w:category>
           <w:name w:val="常规"/>
@@ -23395,7 +24686,7 @@
           <w:behavior w:val="content"/>
         </w:behaviors>
         <w:description w:val=""/>
-        <w:guid w:val="{4e7e6673-b839-4d3a-a7ec-890b16dc6abf}"/>
+        <w:guid w:val="{263c4bd1-b60e-497b-80f1-86c20c218ac7}"/>
       </w:docPartPr>
       <w:docPartBody>
         <w:p>
@@ -23410,7 +24701,7 @@
     </w:docPart>
     <w:docPart>
       <w:docPartPr>
-        <w:name w:val="{2ee8617e-5f90-4d28-a4b7-eaed534e760a}"/>
+        <w:name w:val="{3bffd986-b7f3-4bcb-b4e2-428cf559ac71}"/>
         <w:style w:val=""/>
         <w:category>
           <w:name w:val="常规"/>
@@ -23423,7 +24714,7 @@
           <w:behavior w:val="content"/>
         </w:behaviors>
         <w:description w:val=""/>
-        <w:guid w:val="{2ee8617e-5f90-4d28-a4b7-eaed534e760a}"/>
+        <w:guid w:val="{3bffd986-b7f3-4bcb-b4e2-428cf559ac71}"/>
       </w:docPartPr>
       <w:docPartBody>
         <w:p>
@@ -23438,7 +24729,7 @@
     </w:docPart>
     <w:docPart>
       <w:docPartPr>
-        <w:name w:val="{ce5c42e0-8258-4de2-9c7f-5790925d5ac4}"/>
+        <w:name w:val="{cd6cbf8a-214b-4aec-af8d-13c8f5687fa5}"/>
         <w:style w:val=""/>
         <w:category>
           <w:name w:val="常规"/>
@@ -23451,7 +24742,7 @@
           <w:behavior w:val="content"/>
         </w:behaviors>
         <w:description w:val=""/>
-        <w:guid w:val="{ce5c42e0-8258-4de2-9c7f-5790925d5ac4}"/>
+        <w:guid w:val="{cd6cbf8a-214b-4aec-af8d-13c8f5687fa5}"/>
       </w:docPartPr>
       <w:docPartBody>
         <w:p>
@@ -23466,7 +24757,7 @@
     </w:docPart>
     <w:docPart>
       <w:docPartPr>
-        <w:name w:val="{9108394a-f459-49bf-a466-19ac5f823563}"/>
+        <w:name w:val="{0db18555-3e9c-4b9e-a6a2-da6e13461f8a}"/>
         <w:style w:val=""/>
         <w:category>
           <w:name w:val="常规"/>
@@ -23479,7 +24770,7 @@
           <w:behavior w:val="content"/>
         </w:behaviors>
         <w:description w:val=""/>
-        <w:guid w:val="{9108394a-f459-49bf-a466-19ac5f823563}"/>
+        <w:guid w:val="{0db18555-3e9c-4b9e-a6a2-da6e13461f8a}"/>
       </w:docPartPr>
       <w:docPartBody>
         <w:p>
@@ -23494,7 +24785,7 @@
     </w:docPart>
     <w:docPart>
       <w:docPartPr>
-        <w:name w:val="{bf0b92d2-032f-4a18-a602-da895e41dfdb}"/>
+        <w:name w:val="{bf5a4d6f-cc54-4c91-9e46-369e847ac3a2}"/>
         <w:style w:val=""/>
         <w:category>
           <w:name w:val="常规"/>
@@ -23507,7 +24798,7 @@
           <w:behavior w:val="content"/>
         </w:behaviors>
         <w:description w:val=""/>
-        <w:guid w:val="{bf0b92d2-032f-4a18-a602-da895e41dfdb}"/>
+        <w:guid w:val="{bf5a4d6f-cc54-4c91-9e46-369e847ac3a2}"/>
       </w:docPartPr>
       <w:docPartBody>
         <w:p>
@@ -23522,7 +24813,7 @@
     </w:docPart>
     <w:docPart>
       <w:docPartPr>
-        <w:name w:val="{85d6fc93-20c1-4c1c-b346-45632dfc76d0}"/>
+        <w:name w:val="{ce2a1f8d-cc74-4106-b9bd-f6a511ab7769}"/>
         <w:style w:val=""/>
         <w:category>
           <w:name w:val="常规"/>
@@ -23535,7 +24826,7 @@
           <w:behavior w:val="content"/>
         </w:behaviors>
         <w:description w:val=""/>
-        <w:guid w:val="{85d6fc93-20c1-4c1c-b346-45632dfc76d0}"/>
+        <w:guid w:val="{ce2a1f8d-cc74-4106-b9bd-f6a511ab7769}"/>
       </w:docPartPr>
       <w:docPartBody>
         <w:p>
@@ -23550,7 +24841,7 @@
     </w:docPart>
     <w:docPart>
       <w:docPartPr>
-        <w:name w:val="{f665b334-c2f2-4ffb-86b3-e7383c133826}"/>
+        <w:name w:val="{bca63cdd-bc7b-4033-9ae2-f75a1ed57460}"/>
         <w:style w:val=""/>
         <w:category>
           <w:name w:val="常规"/>
@@ -23563,7 +24854,7 @@
           <w:behavior w:val="content"/>
         </w:behaviors>
         <w:description w:val=""/>
-        <w:guid w:val="{f665b334-c2f2-4ffb-86b3-e7383c133826}"/>
+        <w:guid w:val="{bca63cdd-bc7b-4033-9ae2-f75a1ed57460}"/>
       </w:docPartPr>
       <w:docPartBody>
         <w:p>
@@ -23578,7 +24869,7 @@
     </w:docPart>
     <w:docPart>
       <w:docPartPr>
-        <w:name w:val="{aeadb894-4512-45dd-94e3-8d0c88ec4dc5}"/>
+        <w:name w:val="{334407a4-c641-48d3-832d-24bb7712413f}"/>
         <w:style w:val=""/>
         <w:category>
           <w:name w:val="常规"/>
@@ -23591,7 +24882,7 @@
           <w:behavior w:val="content"/>
         </w:behaviors>
         <w:description w:val=""/>
-        <w:guid w:val="{aeadb894-4512-45dd-94e3-8d0c88ec4dc5}"/>
+        <w:guid w:val="{334407a4-c641-48d3-832d-24bb7712413f}"/>
       </w:docPartPr>
       <w:docPartBody>
         <w:p>
@@ -23606,7 +24897,7 @@
     </w:docPart>
     <w:docPart>
       <w:docPartPr>
-        <w:name w:val="{bdfe4c82-94b2-455f-8368-a24a01bb0210}"/>
+        <w:name w:val="{d33bbb14-bf30-4d0b-b8ce-49193b466a76}"/>
         <w:style w:val=""/>
         <w:category>
           <w:name w:val="常规"/>
@@ -23619,7 +24910,7 @@
           <w:behavior w:val="content"/>
         </w:behaviors>
         <w:description w:val=""/>
-        <w:guid w:val="{bdfe4c82-94b2-455f-8368-a24a01bb0210}"/>
+        <w:guid w:val="{d33bbb14-bf30-4d0b-b8ce-49193b466a76}"/>
       </w:docPartPr>
       <w:docPartBody>
         <w:p>
@@ -23634,7 +24925,7 @@
     </w:docPart>
     <w:docPart>
       <w:docPartPr>
-        <w:name w:val="{000bc495-db4f-4da3-8f21-59cb851f4397}"/>
+        <w:name w:val="{887931c0-df58-48c9-ae90-d4fc77bfa892}"/>
         <w:style w:val=""/>
         <w:category>
           <w:name w:val="常规"/>
@@ -23647,7 +24938,7 @@
           <w:behavior w:val="content"/>
         </w:behaviors>
         <w:description w:val=""/>
-        <w:guid w:val="{000bc495-db4f-4da3-8f21-59cb851f4397}"/>
+        <w:guid w:val="{887931c0-df58-48c9-ae90-d4fc77bfa892}"/>
       </w:docPartPr>
       <w:docPartBody>
         <w:p>
@@ -23662,7 +24953,7 @@
     </w:docPart>
     <w:docPart>
       <w:docPartPr>
-        <w:name w:val="{60fe80e0-9347-4553-abdc-208933a64db5}"/>
+        <w:name w:val="{243a9009-83d3-4c4b-8aeb-4432b4d0359c}"/>
         <w:style w:val=""/>
         <w:category>
           <w:name w:val="常规"/>
@@ -23675,7 +24966,63 @@
           <w:behavior w:val="content"/>
         </w:behaviors>
         <w:description w:val=""/>
-        <w:guid w:val="{60fe80e0-9347-4553-abdc-208933a64db5}"/>
+        <w:guid w:val="{243a9009-83d3-4c4b-8aeb-4432b4d0359c}"/>
+      </w:docPartPr>
+      <w:docPartBody>
+        <w:p>
+          <w:r>
+            <w:rPr>
+              <w:color w:val="808080"/>
+            </w:rPr>
+            <w:t>单击此处输入文字。</w:t>
+          </w:r>
+        </w:p>
+      </w:docPartBody>
+    </w:docPart>
+    <w:docPart>
+      <w:docPartPr>
+        <w:name w:val="{98210275-af86-4eaa-b17f-f094d93a97c1}"/>
+        <w:style w:val=""/>
+        <w:category>
+          <w:name w:val="常规"/>
+          <w:gallery w:val="placeholder"/>
+        </w:category>
+        <w:types>
+          <w:type w:val="bbPlcHdr"/>
+        </w:types>
+        <w:behaviors>
+          <w:behavior w:val="content"/>
+        </w:behaviors>
+        <w:description w:val=""/>
+        <w:guid w:val="{98210275-af86-4eaa-b17f-f094d93a97c1}"/>
+      </w:docPartPr>
+      <w:docPartBody>
+        <w:p>
+          <w:r>
+            <w:rPr>
+              <w:color w:val="808080"/>
+            </w:rPr>
+            <w:t>单击此处输入文字。</w:t>
+          </w:r>
+        </w:p>
+      </w:docPartBody>
+    </w:docPart>
+    <w:docPart>
+      <w:docPartPr>
+        <w:name w:val="{fff68a08-fc27-41eb-a8b0-d1ce5386f322}"/>
+        <w:style w:val=""/>
+        <w:category>
+          <w:name w:val="常规"/>
+          <w:gallery w:val="placeholder"/>
+        </w:category>
+        <w:types>
+          <w:type w:val="bbPlcHdr"/>
+        </w:types>
+        <w:behaviors>
+          <w:behavior w:val="content"/>
+        </w:behaviors>
+        <w:description w:val=""/>
+        <w:guid w:val="{fff68a08-fc27-41eb-a8b0-d1ce5386f322}"/>
       </w:docPartPr>
       <w:docPartBody>
         <w:p>
@@ -23717,7 +25064,7 @@
     <w:sig w:usb0="00000000" w:usb1="00000000" w:usb2="00000000" w:usb3="00000000" w:csb0="80000000" w:csb1="00000000"/>
   </w:font>
   <w:font w:name="Arial">
-    <w:altName w:val="DejaVu Sans"/>
+    <w:altName w:val="Nimbus Roman No9 L"/>
     <w:panose1 w:val="020B0604020202020204"/>
     <w:charset w:val="01"/>
     <w:family w:val="swiss"/>
@@ -23755,12 +25102,12 @@
     <w:pitch w:val="default"/>
     <w:sig w:usb0="00000000" w:usb1="00000000" w:usb2="00000001" w:usb3="00000000" w:csb0="0000019F" w:csb1="00000000"/>
   </w:font>
-  <w:font w:name="DejaVu Sans">
-    <w:panose1 w:val="020B0603030804020204"/>
+  <w:font w:name="Nimbus Roman No9 L">
+    <w:panose1 w:val="00000000000000000000"/>
     <w:charset w:val="00"/>
     <w:family w:val="auto"/>
     <w:pitch w:val="default"/>
-    <w:sig w:usb0="E7006EFF" w:usb1="D200FDFF" w:usb2="0A246029" w:usb3="0400200C" w:csb0="600001FF" w:csb1="DFFF0000"/>
+    <w:sig w:usb0="00000000" w:usb1="00000000" w:usb2="00000000" w:usb3="00000000" w:csb0="00000000" w:csb1="00000000"/>
   </w:font>
   <w:font w:name="Droid Sans Fallback">
     <w:panose1 w:val="020B0502000000000001"/>
@@ -23768,6 +25115,13 @@
     <w:family w:val="auto"/>
     <w:pitch w:val="default"/>
     <w:sig w:usb0="910002FF" w:usb1="2BDFFCFB" w:usb2="00000036" w:usb3="00000000" w:csb0="203F01FF" w:csb1="D7FF0000"/>
+  </w:font>
+  <w:font w:name="DejaVu Sans">
+    <w:panose1 w:val="020B0603030804020204"/>
+    <w:charset w:val="00"/>
+    <w:family w:val="auto"/>
+    <w:pitch w:val="default"/>
+    <w:sig w:usb0="E7006EFF" w:usb1="D200FDFF" w:usb2="0A246029" w:usb3="0400200C" w:csb0="600001FF" w:csb1="DFFF0000"/>
   </w:font>
 </w:fonts>
 </file>

--- a/doc/CMakeList 配置说明.docx
+++ b/doc/CMakeList 配置说明.docx
@@ -104,7 +104,7 @@
           <w:szCs w:val="30"/>
           <w:lang w:val="en" w:eastAsia="zh-CN"/>
         </w:rPr>
-        <w:instrText xml:space="preserve"> HYPERLINK \l _Toc1358045375 </w:instrText>
+        <w:instrText xml:space="preserve"> HYPERLINK \l _Toc428979675 </w:instrText>
       </w:r>
       <w:r>
         <w:rPr>
@@ -136,7 +136,7 @@
         <w:fldChar w:fldCharType="begin"/>
       </w:r>
       <w:r>
-        <w:instrText xml:space="preserve"> PAGEREF _Toc1358045375 </w:instrText>
+        <w:instrText xml:space="preserve"> PAGEREF _Toc428979675 </w:instrText>
       </w:r>
       <w:r>
         <w:fldChar w:fldCharType="separate"/>
@@ -180,7 +180,7 @@
           <w:szCs w:val="30"/>
           <w:lang w:val="en" w:eastAsia="zh-CN"/>
         </w:rPr>
-        <w:instrText xml:space="preserve"> HYPERLINK \l _Toc233063672 </w:instrText>
+        <w:instrText xml:space="preserve"> HYPERLINK \l _Toc1438346737 </w:instrText>
       </w:r>
       <w:r>
         <w:rPr>
@@ -219,7 +219,7 @@
         <w:fldChar w:fldCharType="begin"/>
       </w:r>
       <w:r>
-        <w:instrText xml:space="preserve"> PAGEREF _Toc233063672 </w:instrText>
+        <w:instrText xml:space="preserve"> PAGEREF _Toc1438346737 </w:instrText>
       </w:r>
       <w:r>
         <w:fldChar w:fldCharType="separate"/>
@@ -263,7 +263,7 @@
           <w:szCs w:val="30"/>
           <w:lang w:val="en" w:eastAsia="zh-CN"/>
         </w:rPr>
-        <w:instrText xml:space="preserve"> HYPERLINK \l _Toc1043742502 </w:instrText>
+        <w:instrText xml:space="preserve"> HYPERLINK \l _Toc1501048468 </w:instrText>
       </w:r>
       <w:r>
         <w:rPr>
@@ -302,7 +302,7 @@
         <w:fldChar w:fldCharType="begin"/>
       </w:r>
       <w:r>
-        <w:instrText xml:space="preserve"> PAGEREF _Toc1043742502 </w:instrText>
+        <w:instrText xml:space="preserve"> PAGEREF _Toc1501048468 </w:instrText>
       </w:r>
       <w:r>
         <w:fldChar w:fldCharType="separate"/>
@@ -346,7 +346,7 @@
           <w:szCs w:val="30"/>
           <w:lang w:val="en" w:eastAsia="zh-CN"/>
         </w:rPr>
-        <w:instrText xml:space="preserve"> HYPERLINK \l _Toc543251969 </w:instrText>
+        <w:instrText xml:space="preserve"> HYPERLINK \l _Toc98853801 </w:instrText>
       </w:r>
       <w:r>
         <w:rPr>
@@ -400,7 +400,7 @@
         <w:fldChar w:fldCharType="begin"/>
       </w:r>
       <w:r>
-        <w:instrText xml:space="preserve"> PAGEREF _Toc543251969 </w:instrText>
+        <w:instrText xml:space="preserve"> PAGEREF _Toc98853801 </w:instrText>
       </w:r>
       <w:r>
         <w:fldChar w:fldCharType="separate"/>
@@ -444,7 +444,7 @@
           <w:szCs w:val="30"/>
           <w:lang w:val="en" w:eastAsia="zh-CN"/>
         </w:rPr>
-        <w:instrText xml:space="preserve"> HYPERLINK \l _Toc1695737549 </w:instrText>
+        <w:instrText xml:space="preserve"> HYPERLINK \l _Toc621706360 </w:instrText>
       </w:r>
       <w:r>
         <w:rPr>
@@ -476,7 +476,7 @@
         <w:fldChar w:fldCharType="begin"/>
       </w:r>
       <w:r>
-        <w:instrText xml:space="preserve"> PAGEREF _Toc1695737549 </w:instrText>
+        <w:instrText xml:space="preserve"> PAGEREF _Toc621706360 </w:instrText>
       </w:r>
       <w:r>
         <w:fldChar w:fldCharType="separate"/>
@@ -520,7 +520,7 @@
           <w:szCs w:val="30"/>
           <w:lang w:val="en" w:eastAsia="zh-CN"/>
         </w:rPr>
-        <w:instrText xml:space="preserve"> HYPERLINK \l _Toc1934143260 </w:instrText>
+        <w:instrText xml:space="preserve"> HYPERLINK \l _Toc208270081 </w:instrText>
       </w:r>
       <w:r>
         <w:rPr>
@@ -559,7 +559,7 @@
         <w:fldChar w:fldCharType="begin"/>
       </w:r>
       <w:r>
-        <w:instrText xml:space="preserve"> PAGEREF _Toc1934143260 </w:instrText>
+        <w:instrText xml:space="preserve"> PAGEREF _Toc208270081 </w:instrText>
       </w:r>
       <w:r>
         <w:fldChar w:fldCharType="separate"/>
@@ -603,7 +603,7 @@
           <w:szCs w:val="30"/>
           <w:lang w:val="en" w:eastAsia="zh-CN"/>
         </w:rPr>
-        <w:instrText xml:space="preserve"> HYPERLINK \l _Toc700232120 </w:instrText>
+        <w:instrText xml:space="preserve"> HYPERLINK \l _Toc1566872581 </w:instrText>
       </w:r>
       <w:r>
         <w:rPr>
@@ -642,7 +642,7 @@
         <w:fldChar w:fldCharType="begin"/>
       </w:r>
       <w:r>
-        <w:instrText xml:space="preserve"> PAGEREF _Toc700232120 </w:instrText>
+        <w:instrText xml:space="preserve"> PAGEREF _Toc1566872581 </w:instrText>
       </w:r>
       <w:r>
         <w:fldChar w:fldCharType="separate"/>
@@ -686,7 +686,7 @@
           <w:szCs w:val="30"/>
           <w:lang w:val="en" w:eastAsia="zh-CN"/>
         </w:rPr>
-        <w:instrText xml:space="preserve"> HYPERLINK \l _Toc284693176 </w:instrText>
+        <w:instrText xml:space="preserve"> HYPERLINK \l _Toc511277690 </w:instrText>
       </w:r>
       <w:r>
         <w:rPr>
@@ -725,7 +725,7 @@
         <w:fldChar w:fldCharType="begin"/>
       </w:r>
       <w:r>
-        <w:instrText xml:space="preserve"> PAGEREF _Toc284693176 </w:instrText>
+        <w:instrText xml:space="preserve"> PAGEREF _Toc511277690 </w:instrText>
       </w:r>
       <w:r>
         <w:fldChar w:fldCharType="separate"/>
@@ -769,7 +769,7 @@
           <w:szCs w:val="30"/>
           <w:lang w:val="en" w:eastAsia="zh-CN"/>
         </w:rPr>
-        <w:instrText xml:space="preserve"> HYPERLINK \l _Toc73126014 </w:instrText>
+        <w:instrText xml:space="preserve"> HYPERLINK \l _Toc911353658 </w:instrText>
       </w:r>
       <w:r>
         <w:rPr>
@@ -808,7 +808,7 @@
         <w:fldChar w:fldCharType="begin"/>
       </w:r>
       <w:r>
-        <w:instrText xml:space="preserve"> PAGEREF _Toc73126014 </w:instrText>
+        <w:instrText xml:space="preserve"> PAGEREF _Toc911353658 </w:instrText>
       </w:r>
       <w:r>
         <w:fldChar w:fldCharType="separate"/>
@@ -852,7 +852,7 @@
           <w:szCs w:val="30"/>
           <w:lang w:val="en" w:eastAsia="zh-CN"/>
         </w:rPr>
-        <w:instrText xml:space="preserve"> HYPERLINK \l _Toc687778664 </w:instrText>
+        <w:instrText xml:space="preserve"> HYPERLINK \l _Toc2126572738 </w:instrText>
       </w:r>
       <w:r>
         <w:rPr>
@@ -884,7 +884,7 @@
         <w:fldChar w:fldCharType="begin"/>
       </w:r>
       <w:r>
-        <w:instrText xml:space="preserve"> PAGEREF _Toc687778664 </w:instrText>
+        <w:instrText xml:space="preserve"> PAGEREF _Toc2126572738 </w:instrText>
       </w:r>
       <w:r>
         <w:fldChar w:fldCharType="separate"/>
@@ -928,7 +928,7 @@
           <w:szCs w:val="30"/>
           <w:lang w:val="en" w:eastAsia="zh-CN"/>
         </w:rPr>
-        <w:instrText xml:space="preserve"> HYPERLINK \l _Toc55146660 </w:instrText>
+        <w:instrText xml:space="preserve"> HYPERLINK \l _Toc1546761328 </w:instrText>
       </w:r>
       <w:r>
         <w:rPr>
@@ -960,7 +960,7 @@
         <w:fldChar w:fldCharType="begin"/>
       </w:r>
       <w:r>
-        <w:instrText xml:space="preserve"> PAGEREF _Toc55146660 </w:instrText>
+        <w:instrText xml:space="preserve"> PAGEREF _Toc1546761328 </w:instrText>
       </w:r>
       <w:r>
         <w:fldChar w:fldCharType="separate"/>
@@ -1004,7 +1004,7 @@
           <w:szCs w:val="30"/>
           <w:lang w:val="en" w:eastAsia="zh-CN"/>
         </w:rPr>
-        <w:instrText xml:space="preserve"> HYPERLINK \l _Toc1081925306 </w:instrText>
+        <w:instrText xml:space="preserve"> HYPERLINK \l _Toc1003635031 </w:instrText>
       </w:r>
       <w:r>
         <w:rPr>
@@ -1043,7 +1043,7 @@
         <w:fldChar w:fldCharType="begin"/>
       </w:r>
       <w:r>
-        <w:instrText xml:space="preserve"> PAGEREF _Toc1081925306 </w:instrText>
+        <w:instrText xml:space="preserve"> PAGEREF _Toc1003635031 </w:instrText>
       </w:r>
       <w:r>
         <w:fldChar w:fldCharType="separate"/>
@@ -1087,7 +1087,7 @@
           <w:szCs w:val="30"/>
           <w:lang w:val="en" w:eastAsia="zh-CN"/>
         </w:rPr>
-        <w:instrText xml:space="preserve"> HYPERLINK \l _Toc2100583543 </w:instrText>
+        <w:instrText xml:space="preserve"> HYPERLINK \l _Toc783575336 </w:instrText>
       </w:r>
       <w:r>
         <w:rPr>
@@ -1126,7 +1126,7 @@
         <w:fldChar w:fldCharType="begin"/>
       </w:r>
       <w:r>
-        <w:instrText xml:space="preserve"> PAGEREF _Toc2100583543 </w:instrText>
+        <w:instrText xml:space="preserve"> PAGEREF _Toc783575336 </w:instrText>
       </w:r>
       <w:r>
         <w:fldChar w:fldCharType="separate"/>
@@ -1170,7 +1170,7 @@
           <w:szCs w:val="30"/>
           <w:lang w:val="en" w:eastAsia="zh-CN"/>
         </w:rPr>
-        <w:instrText xml:space="preserve"> HYPERLINK \l _Toc613019537 </w:instrText>
+        <w:instrText xml:space="preserve"> HYPERLINK \l _Toc1400534434 </w:instrText>
       </w:r>
       <w:r>
         <w:rPr>
@@ -1202,7 +1202,7 @@
         <w:fldChar w:fldCharType="begin"/>
       </w:r>
       <w:r>
-        <w:instrText xml:space="preserve"> PAGEREF _Toc613019537 </w:instrText>
+        <w:instrText xml:space="preserve"> PAGEREF _Toc1400534434 </w:instrText>
       </w:r>
       <w:r>
         <w:fldChar w:fldCharType="separate"/>
@@ -1246,7 +1246,7 @@
           <w:szCs w:val="30"/>
           <w:lang w:val="en" w:eastAsia="zh-CN"/>
         </w:rPr>
-        <w:instrText xml:space="preserve"> HYPERLINK \l _Toc201026973 </w:instrText>
+        <w:instrText xml:space="preserve"> HYPERLINK \l _Toc1949169207 </w:instrText>
       </w:r>
       <w:r>
         <w:rPr>
@@ -1285,7 +1285,7 @@
         <w:fldChar w:fldCharType="begin"/>
       </w:r>
       <w:r>
-        <w:instrText xml:space="preserve"> PAGEREF _Toc201026973 </w:instrText>
+        <w:instrText xml:space="preserve"> PAGEREF _Toc1949169207 </w:instrText>
       </w:r>
       <w:r>
         <w:fldChar w:fldCharType="separate"/>
@@ -1329,7 +1329,7 @@
           <w:szCs w:val="30"/>
           <w:lang w:val="en" w:eastAsia="zh-CN"/>
         </w:rPr>
-        <w:instrText xml:space="preserve"> HYPERLINK \l _Toc602761659 </w:instrText>
+        <w:instrText xml:space="preserve"> HYPERLINK \l _Toc408406296 </w:instrText>
       </w:r>
       <w:r>
         <w:rPr>
@@ -1354,7 +1354,7 @@
         <w:fldChar w:fldCharType="begin"/>
       </w:r>
       <w:r>
-        <w:instrText xml:space="preserve"> PAGEREF _Toc602761659 </w:instrText>
+        <w:instrText xml:space="preserve"> PAGEREF _Toc408406296 </w:instrText>
       </w:r>
       <w:r>
         <w:fldChar w:fldCharType="separate"/>
@@ -1398,7 +1398,7 @@
           <w:szCs w:val="30"/>
           <w:lang w:val="en" w:eastAsia="zh-CN"/>
         </w:rPr>
-        <w:instrText xml:space="preserve"> HYPERLINK \l _Toc1738691254 </w:instrText>
+        <w:instrText xml:space="preserve"> HYPERLINK \l _Toc136514067 </w:instrText>
       </w:r>
       <w:r>
         <w:rPr>
@@ -1437,7 +1437,7 @@
         <w:fldChar w:fldCharType="begin"/>
       </w:r>
       <w:r>
-        <w:instrText xml:space="preserve"> PAGEREF _Toc1738691254 </w:instrText>
+        <w:instrText xml:space="preserve"> PAGEREF _Toc136514067 </w:instrText>
       </w:r>
       <w:r>
         <w:fldChar w:fldCharType="separate"/>
@@ -1481,7 +1481,7 @@
           <w:szCs w:val="30"/>
           <w:lang w:val="en" w:eastAsia="zh-CN"/>
         </w:rPr>
-        <w:instrText xml:space="preserve"> HYPERLINK \l _Toc525181595 </w:instrText>
+        <w:instrText xml:space="preserve"> HYPERLINK \l _Toc1695476861 </w:instrText>
       </w:r>
       <w:r>
         <w:rPr>
@@ -1527,7 +1527,7 @@
         <w:fldChar w:fldCharType="begin"/>
       </w:r>
       <w:r>
-        <w:instrText xml:space="preserve"> PAGEREF _Toc525181595 </w:instrText>
+        <w:instrText xml:space="preserve"> PAGEREF _Toc1695476861 </w:instrText>
       </w:r>
       <w:r>
         <w:fldChar w:fldCharType="separate"/>
@@ -1571,7 +1571,7 @@
           <w:szCs w:val="30"/>
           <w:lang w:val="en" w:eastAsia="zh-CN"/>
         </w:rPr>
-        <w:instrText xml:space="preserve"> HYPERLINK \l _Toc524602544 </w:instrText>
+        <w:instrText xml:space="preserve"> HYPERLINK \l _Toc1616091736 </w:instrText>
       </w:r>
       <w:r>
         <w:rPr>
@@ -1610,7 +1610,7 @@
         <w:fldChar w:fldCharType="begin"/>
       </w:r>
       <w:r>
-        <w:instrText xml:space="preserve"> PAGEREF _Toc524602544 </w:instrText>
+        <w:instrText xml:space="preserve"> PAGEREF _Toc1616091736 </w:instrText>
       </w:r>
       <w:r>
         <w:fldChar w:fldCharType="separate"/>
@@ -1654,7 +1654,7 @@
           <w:szCs w:val="30"/>
           <w:lang w:val="en" w:eastAsia="zh-CN"/>
         </w:rPr>
-        <w:instrText xml:space="preserve"> HYPERLINK \l _Toc238900731 </w:instrText>
+        <w:instrText xml:space="preserve"> HYPERLINK \l _Toc778991923 </w:instrText>
       </w:r>
       <w:r>
         <w:rPr>
@@ -1686,7 +1686,7 @@
         <w:fldChar w:fldCharType="begin"/>
       </w:r>
       <w:r>
-        <w:instrText xml:space="preserve"> PAGEREF _Toc238900731 </w:instrText>
+        <w:instrText xml:space="preserve"> PAGEREF _Toc778991923 </w:instrText>
       </w:r>
       <w:r>
         <w:fldChar w:fldCharType="separate"/>
@@ -1730,7 +1730,7 @@
           <w:szCs w:val="30"/>
           <w:lang w:val="en" w:eastAsia="zh-CN"/>
         </w:rPr>
-        <w:instrText xml:space="preserve"> HYPERLINK \l _Toc1207595584 </w:instrText>
+        <w:instrText xml:space="preserve"> HYPERLINK \l _Toc1609556423 </w:instrText>
       </w:r>
       <w:r>
         <w:rPr>
@@ -1755,7 +1755,7 @@
         <w:fldChar w:fldCharType="begin"/>
       </w:r>
       <w:r>
-        <w:instrText xml:space="preserve"> PAGEREF _Toc1207595584 </w:instrText>
+        <w:instrText xml:space="preserve"> PAGEREF _Toc1609556423 </w:instrText>
       </w:r>
       <w:r>
         <w:fldChar w:fldCharType="separate"/>
@@ -1799,7 +1799,7 @@
           <w:szCs w:val="30"/>
           <w:lang w:val="en" w:eastAsia="zh-CN"/>
         </w:rPr>
-        <w:instrText xml:space="preserve"> HYPERLINK \l _Toc2142891074 </w:instrText>
+        <w:instrText xml:space="preserve"> HYPERLINK \l _Toc954053314 </w:instrText>
       </w:r>
       <w:r>
         <w:rPr>
@@ -1831,7 +1831,7 @@
         <w:fldChar w:fldCharType="begin"/>
       </w:r>
       <w:r>
-        <w:instrText xml:space="preserve"> PAGEREF _Toc2142891074 </w:instrText>
+        <w:instrText xml:space="preserve"> PAGEREF _Toc954053314 </w:instrText>
       </w:r>
       <w:r>
         <w:fldChar w:fldCharType="separate"/>
@@ -1875,7 +1875,7 @@
           <w:szCs w:val="30"/>
           <w:lang w:val="en" w:eastAsia="zh-CN"/>
         </w:rPr>
-        <w:instrText xml:space="preserve"> HYPERLINK \l _Toc1875152279 </w:instrText>
+        <w:instrText xml:space="preserve"> HYPERLINK \l _Toc1078690815 </w:instrText>
       </w:r>
       <w:r>
         <w:rPr>
@@ -1921,7 +1921,7 @@
         <w:fldChar w:fldCharType="begin"/>
       </w:r>
       <w:r>
-        <w:instrText xml:space="preserve"> PAGEREF _Toc1875152279 </w:instrText>
+        <w:instrText xml:space="preserve"> PAGEREF _Toc1078690815 </w:instrText>
       </w:r>
       <w:r>
         <w:fldChar w:fldCharType="separate"/>
@@ -1965,7 +1965,7 @@
           <w:szCs w:val="30"/>
           <w:lang w:val="en" w:eastAsia="zh-CN"/>
         </w:rPr>
-        <w:instrText xml:space="preserve"> HYPERLINK \l _Toc700545768 </w:instrText>
+        <w:instrText xml:space="preserve"> HYPERLINK \l _Toc1533062413 </w:instrText>
       </w:r>
       <w:r>
         <w:rPr>
@@ -1990,7 +1990,7 @@
         <w:fldChar w:fldCharType="begin"/>
       </w:r>
       <w:r>
-        <w:instrText xml:space="preserve"> PAGEREF _Toc700545768 </w:instrText>
+        <w:instrText xml:space="preserve"> PAGEREF _Toc1533062413 </w:instrText>
       </w:r>
       <w:r>
         <w:fldChar w:fldCharType="separate"/>
@@ -2034,7 +2034,7 @@
           <w:szCs w:val="30"/>
           <w:lang w:val="en" w:eastAsia="zh-CN"/>
         </w:rPr>
-        <w:instrText xml:space="preserve"> HYPERLINK \l _Toc264469376 </w:instrText>
+        <w:instrText xml:space="preserve"> HYPERLINK \l _Toc652712017 </w:instrText>
       </w:r>
       <w:r>
         <w:rPr>
@@ -2066,7 +2066,7 @@
         <w:fldChar w:fldCharType="begin"/>
       </w:r>
       <w:r>
-        <w:instrText xml:space="preserve"> PAGEREF _Toc264469376 </w:instrText>
+        <w:instrText xml:space="preserve"> PAGEREF _Toc652712017 </w:instrText>
       </w:r>
       <w:r>
         <w:fldChar w:fldCharType="separate"/>
@@ -2110,7 +2110,7 @@
           <w:szCs w:val="30"/>
           <w:lang w:val="en" w:eastAsia="zh-CN"/>
         </w:rPr>
-        <w:instrText xml:space="preserve"> HYPERLINK \l _Toc523006880 </w:instrText>
+        <w:instrText xml:space="preserve"> HYPERLINK \l _Toc1856625533 </w:instrText>
       </w:r>
       <w:r>
         <w:rPr>
@@ -2142,7 +2142,7 @@
         <w:fldChar w:fldCharType="begin"/>
       </w:r>
       <w:r>
-        <w:instrText xml:space="preserve"> PAGEREF _Toc523006880 </w:instrText>
+        <w:instrText xml:space="preserve"> PAGEREF _Toc1856625533 </w:instrText>
       </w:r>
       <w:r>
         <w:fldChar w:fldCharType="separate"/>
@@ -2186,7 +2186,7 @@
           <w:szCs w:val="30"/>
           <w:lang w:val="en" w:eastAsia="zh-CN"/>
         </w:rPr>
-        <w:instrText xml:space="preserve"> HYPERLINK \l _Toc432265806 </w:instrText>
+        <w:instrText xml:space="preserve"> HYPERLINK \l _Toc2117219668 </w:instrText>
       </w:r>
       <w:r>
         <w:rPr>
@@ -2218,7 +2218,7 @@
         <w:fldChar w:fldCharType="begin"/>
       </w:r>
       <w:r>
-        <w:instrText xml:space="preserve"> PAGEREF _Toc432265806 </w:instrText>
+        <w:instrText xml:space="preserve"> PAGEREF _Toc2117219668 </w:instrText>
       </w:r>
       <w:r>
         <w:fldChar w:fldCharType="separate"/>
@@ -2262,7 +2262,7 @@
           <w:szCs w:val="30"/>
           <w:lang w:val="en" w:eastAsia="zh-CN"/>
         </w:rPr>
-        <w:instrText xml:space="preserve"> HYPERLINK \l _Toc182679795 </w:instrText>
+        <w:instrText xml:space="preserve"> HYPERLINK \l _Toc287428739 </w:instrText>
       </w:r>
       <w:r>
         <w:rPr>
@@ -2294,7 +2294,7 @@
         <w:fldChar w:fldCharType="begin"/>
       </w:r>
       <w:r>
-        <w:instrText xml:space="preserve"> PAGEREF _Toc182679795 </w:instrText>
+        <w:instrText xml:space="preserve"> PAGEREF _Toc287428739 </w:instrText>
       </w:r>
       <w:r>
         <w:fldChar w:fldCharType="separate"/>
@@ -2338,7 +2338,7 @@
           <w:szCs w:val="30"/>
           <w:lang w:val="en" w:eastAsia="zh-CN"/>
         </w:rPr>
-        <w:instrText xml:space="preserve"> HYPERLINK \l _Toc787993975 </w:instrText>
+        <w:instrText xml:space="preserve"> HYPERLINK \l _Toc204794400 </w:instrText>
       </w:r>
       <w:r>
         <w:rPr>
@@ -2376,7 +2376,7 @@
         <w:fldChar w:fldCharType="begin"/>
       </w:r>
       <w:r>
-        <w:instrText xml:space="preserve"> PAGEREF _Toc787993975 </w:instrText>
+        <w:instrText xml:space="preserve"> PAGEREF _Toc204794400 </w:instrText>
       </w:r>
       <w:r>
         <w:fldChar w:fldCharType="separate"/>
@@ -2420,7 +2420,7 @@
           <w:szCs w:val="30"/>
           <w:lang w:val="en" w:eastAsia="zh-CN"/>
         </w:rPr>
-        <w:instrText xml:space="preserve"> HYPERLINK \l _Toc601013782 </w:instrText>
+        <w:instrText xml:space="preserve"> HYPERLINK \l _Toc577023485 </w:instrText>
       </w:r>
       <w:r>
         <w:rPr>
@@ -2452,7 +2452,7 @@
         <w:fldChar w:fldCharType="begin"/>
       </w:r>
       <w:r>
-        <w:instrText xml:space="preserve"> PAGEREF _Toc601013782 </w:instrText>
+        <w:instrText xml:space="preserve"> PAGEREF _Toc577023485 </w:instrText>
       </w:r>
       <w:r>
         <w:fldChar w:fldCharType="separate"/>
@@ -2496,7 +2496,7 @@
           <w:szCs w:val="30"/>
           <w:lang w:val="en" w:eastAsia="zh-CN"/>
         </w:rPr>
-        <w:instrText xml:space="preserve"> HYPERLINK \l _Toc1465452960 </w:instrText>
+        <w:instrText xml:space="preserve"> HYPERLINK \l _Toc1167574668 </w:instrText>
       </w:r>
       <w:r>
         <w:rPr>
@@ -2528,7 +2528,7 @@
         <w:fldChar w:fldCharType="begin"/>
       </w:r>
       <w:r>
-        <w:instrText xml:space="preserve"> PAGEREF _Toc1465452960 </w:instrText>
+        <w:instrText xml:space="preserve"> PAGEREF _Toc1167574668 </w:instrText>
       </w:r>
       <w:r>
         <w:fldChar w:fldCharType="separate"/>
@@ -2572,7 +2572,7 @@
           <w:szCs w:val="30"/>
           <w:lang w:val="en" w:eastAsia="zh-CN"/>
         </w:rPr>
-        <w:instrText xml:space="preserve"> HYPERLINK \l _Toc2146039351 </w:instrText>
+        <w:instrText xml:space="preserve"> HYPERLINK \l _Toc633774075 </w:instrText>
       </w:r>
       <w:r>
         <w:rPr>
@@ -2604,7 +2604,7 @@
         <w:fldChar w:fldCharType="begin"/>
       </w:r>
       <w:r>
-        <w:instrText xml:space="preserve"> PAGEREF _Toc2146039351 </w:instrText>
+        <w:instrText xml:space="preserve"> PAGEREF _Toc633774075 </w:instrText>
       </w:r>
       <w:r>
         <w:fldChar w:fldCharType="separate"/>
@@ -2648,7 +2648,7 @@
           <w:szCs w:val="30"/>
           <w:lang w:val="en" w:eastAsia="zh-CN"/>
         </w:rPr>
-        <w:instrText xml:space="preserve"> HYPERLINK \l _Toc834077454 </w:instrText>
+        <w:instrText xml:space="preserve"> HYPERLINK \l _Toc2015370222 </w:instrText>
       </w:r>
       <w:r>
         <w:rPr>
@@ -2680,7 +2680,7 @@
         <w:fldChar w:fldCharType="begin"/>
       </w:r>
       <w:r>
-        <w:instrText xml:space="preserve"> PAGEREF _Toc834077454 </w:instrText>
+        <w:instrText xml:space="preserve"> PAGEREF _Toc2015370222 </w:instrText>
       </w:r>
       <w:r>
         <w:fldChar w:fldCharType="separate"/>
@@ -2724,7 +2724,7 @@
           <w:szCs w:val="30"/>
           <w:lang w:val="en" w:eastAsia="zh-CN"/>
         </w:rPr>
-        <w:instrText xml:space="preserve"> HYPERLINK \l _Toc361711814 </w:instrText>
+        <w:instrText xml:space="preserve"> HYPERLINK \l _Toc521139489 </w:instrText>
       </w:r>
       <w:r>
         <w:rPr>
@@ -2784,7 +2784,7 @@
         <w:fldChar w:fldCharType="begin"/>
       </w:r>
       <w:r>
-        <w:instrText xml:space="preserve"> PAGEREF _Toc361711814 </w:instrText>
+        <w:instrText xml:space="preserve"> PAGEREF _Toc521139489 </w:instrText>
       </w:r>
       <w:r>
         <w:fldChar w:fldCharType="separate"/>
@@ -2828,7 +2828,7 @@
           <w:szCs w:val="30"/>
           <w:lang w:val="en" w:eastAsia="zh-CN"/>
         </w:rPr>
-        <w:instrText xml:space="preserve"> HYPERLINK \l _Toc541807672 </w:instrText>
+        <w:instrText xml:space="preserve"> HYPERLINK \l _Toc732627876 </w:instrText>
       </w:r>
       <w:r>
         <w:rPr>
@@ -2853,7 +2853,7 @@
         <w:fldChar w:fldCharType="begin"/>
       </w:r>
       <w:r>
-        <w:instrText xml:space="preserve"> PAGEREF _Toc541807672 </w:instrText>
+        <w:instrText xml:space="preserve"> PAGEREF _Toc732627876 </w:instrText>
       </w:r>
       <w:r>
         <w:fldChar w:fldCharType="separate"/>
@@ -2897,7 +2897,7 @@
           <w:szCs w:val="30"/>
           <w:lang w:val="en" w:eastAsia="zh-CN"/>
         </w:rPr>
-        <w:instrText xml:space="preserve"> HYPERLINK \l _Toc382331356 </w:instrText>
+        <w:instrText xml:space="preserve"> HYPERLINK \l _Toc489592935 </w:instrText>
       </w:r>
       <w:r>
         <w:rPr>
@@ -2922,7 +2922,7 @@
         <w:fldChar w:fldCharType="begin"/>
       </w:r>
       <w:r>
-        <w:instrText xml:space="preserve"> PAGEREF _Toc382331356 </w:instrText>
+        <w:instrText xml:space="preserve"> PAGEREF _Toc489592935 </w:instrText>
       </w:r>
       <w:r>
         <w:fldChar w:fldCharType="separate"/>
@@ -2966,7 +2966,7 @@
           <w:szCs w:val="30"/>
           <w:lang w:val="en" w:eastAsia="zh-CN"/>
         </w:rPr>
-        <w:instrText xml:space="preserve"> HYPERLINK \l _Toc148371426 </w:instrText>
+        <w:instrText xml:space="preserve"> HYPERLINK \l _Toc729409570 </w:instrText>
       </w:r>
       <w:r>
         <w:rPr>
@@ -3005,7 +3005,7 @@
         <w:fldChar w:fldCharType="begin"/>
       </w:r>
       <w:r>
-        <w:instrText xml:space="preserve"> PAGEREF _Toc148371426 </w:instrText>
+        <w:instrText xml:space="preserve"> PAGEREF _Toc729409570 </w:instrText>
       </w:r>
       <w:r>
         <w:fldChar w:fldCharType="separate"/>
@@ -3049,7 +3049,7 @@
           <w:szCs w:val="30"/>
           <w:lang w:val="en" w:eastAsia="zh-CN"/>
         </w:rPr>
-        <w:instrText xml:space="preserve"> HYPERLINK \l _Toc1242039792 </w:instrText>
+        <w:instrText xml:space="preserve"> HYPERLINK \l _Toc152016810 </w:instrText>
       </w:r>
       <w:r>
         <w:rPr>
@@ -3081,7 +3081,7 @@
         <w:fldChar w:fldCharType="begin"/>
       </w:r>
       <w:r>
-        <w:instrText xml:space="preserve"> PAGEREF _Toc1242039792 </w:instrText>
+        <w:instrText xml:space="preserve"> PAGEREF _Toc152016810 </w:instrText>
       </w:r>
       <w:r>
         <w:fldChar w:fldCharType="separate"/>
@@ -3125,7 +3125,7 @@
           <w:szCs w:val="30"/>
           <w:lang w:val="en" w:eastAsia="zh-CN"/>
         </w:rPr>
-        <w:instrText xml:space="preserve"> HYPERLINK \l _Toc667024532 </w:instrText>
+        <w:instrText xml:space="preserve"> HYPERLINK \l _Toc1000870625 </w:instrText>
       </w:r>
       <w:r>
         <w:rPr>
@@ -3164,7 +3164,7 @@
         <w:fldChar w:fldCharType="begin"/>
       </w:r>
       <w:r>
-        <w:instrText xml:space="preserve"> PAGEREF _Toc667024532 </w:instrText>
+        <w:instrText xml:space="preserve"> PAGEREF _Toc1000870625 </w:instrText>
       </w:r>
       <w:r>
         <w:fldChar w:fldCharType="separate"/>
@@ -3208,7 +3208,7 @@
           <w:szCs w:val="30"/>
           <w:lang w:val="en" w:eastAsia="zh-CN"/>
         </w:rPr>
-        <w:instrText xml:space="preserve"> HYPERLINK \l _Toc221497440 </w:instrText>
+        <w:instrText xml:space="preserve"> HYPERLINK \l _Toc1640763228 </w:instrText>
       </w:r>
       <w:r>
         <w:rPr>
@@ -3233,7 +3233,7 @@
         <w:fldChar w:fldCharType="begin"/>
       </w:r>
       <w:r>
-        <w:instrText xml:space="preserve"> PAGEREF _Toc221497440 </w:instrText>
+        <w:instrText xml:space="preserve"> PAGEREF _Toc1640763228 </w:instrText>
       </w:r>
       <w:r>
         <w:fldChar w:fldCharType="separate"/>
@@ -3277,7 +3277,7 @@
           <w:szCs w:val="30"/>
           <w:lang w:val="en" w:eastAsia="zh-CN"/>
         </w:rPr>
-        <w:instrText xml:space="preserve"> HYPERLINK \l _Toc1929818456 </w:instrText>
+        <w:instrText xml:space="preserve"> HYPERLINK \l _Toc131105900 </w:instrText>
       </w:r>
       <w:r>
         <w:rPr>
@@ -3302,7 +3302,7 @@
         <w:fldChar w:fldCharType="begin"/>
       </w:r>
       <w:r>
-        <w:instrText xml:space="preserve"> PAGEREF _Toc1929818456 </w:instrText>
+        <w:instrText xml:space="preserve"> PAGEREF _Toc131105900 </w:instrText>
       </w:r>
       <w:r>
         <w:fldChar w:fldCharType="separate"/>
@@ -3346,7 +3346,7 @@
           <w:szCs w:val="30"/>
           <w:lang w:val="en" w:eastAsia="zh-CN"/>
         </w:rPr>
-        <w:instrText xml:space="preserve"> HYPERLINK \l _Toc722171192 </w:instrText>
+        <w:instrText xml:space="preserve"> HYPERLINK \l _Toc400148305 </w:instrText>
       </w:r>
       <w:r>
         <w:rPr>
@@ -3378,7 +3378,7 @@
         <w:fldChar w:fldCharType="begin"/>
       </w:r>
       <w:r>
-        <w:instrText xml:space="preserve"> PAGEREF _Toc722171192 </w:instrText>
+        <w:instrText xml:space="preserve"> PAGEREF _Toc400148305 </w:instrText>
       </w:r>
       <w:r>
         <w:fldChar w:fldCharType="separate"/>
@@ -3422,7 +3422,7 @@
           <w:szCs w:val="30"/>
           <w:lang w:val="en" w:eastAsia="zh-CN"/>
         </w:rPr>
-        <w:instrText xml:space="preserve"> HYPERLINK \l _Toc1303422747 </w:instrText>
+        <w:instrText xml:space="preserve"> HYPERLINK \l _Toc496914612 </w:instrText>
       </w:r>
       <w:r>
         <w:rPr>
@@ -3454,7 +3454,7 @@
         <w:fldChar w:fldCharType="begin"/>
       </w:r>
       <w:r>
-        <w:instrText xml:space="preserve"> PAGEREF _Toc1303422747 </w:instrText>
+        <w:instrText xml:space="preserve"> PAGEREF _Toc496914612 </w:instrText>
       </w:r>
       <w:r>
         <w:fldChar w:fldCharType="separate"/>
@@ -3498,7 +3498,7 @@
           <w:szCs w:val="30"/>
           <w:lang w:val="en" w:eastAsia="zh-CN"/>
         </w:rPr>
-        <w:instrText xml:space="preserve"> HYPERLINK \l _Toc1882918351 </w:instrText>
+        <w:instrText xml:space="preserve"> HYPERLINK \l _Toc914681236 </w:instrText>
       </w:r>
       <w:r>
         <w:rPr>
@@ -3523,7 +3523,7 @@
         <w:fldChar w:fldCharType="begin"/>
       </w:r>
       <w:r>
-        <w:instrText xml:space="preserve"> PAGEREF _Toc1882918351 </w:instrText>
+        <w:instrText xml:space="preserve"> PAGEREF _Toc914681236 </w:instrText>
       </w:r>
       <w:r>
         <w:fldChar w:fldCharType="separate"/>
@@ -3567,7 +3567,7 @@
           <w:szCs w:val="30"/>
           <w:lang w:val="en" w:eastAsia="zh-CN"/>
         </w:rPr>
-        <w:instrText xml:space="preserve"> HYPERLINK \l _Toc1335190729 </w:instrText>
+        <w:instrText xml:space="preserve"> HYPERLINK \l _Toc1800682740 </w:instrText>
       </w:r>
       <w:r>
         <w:rPr>
@@ -3599,7 +3599,7 @@
         <w:fldChar w:fldCharType="begin"/>
       </w:r>
       <w:r>
-        <w:instrText xml:space="preserve"> PAGEREF _Toc1335190729 </w:instrText>
+        <w:instrText xml:space="preserve"> PAGEREF _Toc1800682740 </w:instrText>
       </w:r>
       <w:r>
         <w:fldChar w:fldCharType="separate"/>
@@ -3643,7 +3643,7 @@
           <w:szCs w:val="30"/>
           <w:lang w:val="en" w:eastAsia="zh-CN"/>
         </w:rPr>
-        <w:instrText xml:space="preserve"> HYPERLINK \l _Toc1504449720 </w:instrText>
+        <w:instrText xml:space="preserve"> HYPERLINK \l _Toc298600171 </w:instrText>
       </w:r>
       <w:r>
         <w:rPr>
@@ -3682,7 +3682,7 @@
         <w:fldChar w:fldCharType="begin"/>
       </w:r>
       <w:r>
-        <w:instrText xml:space="preserve"> PAGEREF _Toc1504449720 </w:instrText>
+        <w:instrText xml:space="preserve"> PAGEREF _Toc298600171 </w:instrText>
       </w:r>
       <w:r>
         <w:fldChar w:fldCharType="separate"/>
@@ -3726,7 +3726,7 @@
           <w:szCs w:val="30"/>
           <w:lang w:val="en" w:eastAsia="zh-CN"/>
         </w:rPr>
-        <w:instrText xml:space="preserve"> HYPERLINK \l _Toc338196363 </w:instrText>
+        <w:instrText xml:space="preserve"> HYPERLINK \l _Toc1323087533 </w:instrText>
       </w:r>
       <w:r>
         <w:rPr>
@@ -3765,7 +3765,7 @@
         <w:fldChar w:fldCharType="begin"/>
       </w:r>
       <w:r>
-        <w:instrText xml:space="preserve"> PAGEREF _Toc338196363 </w:instrText>
+        <w:instrText xml:space="preserve"> PAGEREF _Toc1323087533 </w:instrText>
       </w:r>
       <w:r>
         <w:fldChar w:fldCharType="separate"/>
@@ -3809,7 +3809,7 @@
           <w:szCs w:val="30"/>
           <w:lang w:val="en" w:eastAsia="zh-CN"/>
         </w:rPr>
-        <w:instrText xml:space="preserve"> HYPERLINK \l _Toc926398336 </w:instrText>
+        <w:instrText xml:space="preserve"> HYPERLINK \l _Toc1937196807 </w:instrText>
       </w:r>
       <w:r>
         <w:rPr>
@@ -3855,7 +3855,7 @@
         <w:fldChar w:fldCharType="begin"/>
       </w:r>
       <w:r>
-        <w:instrText xml:space="preserve"> PAGEREF _Toc926398336 </w:instrText>
+        <w:instrText xml:space="preserve"> PAGEREF _Toc1937196807 </w:instrText>
       </w:r>
       <w:r>
         <w:fldChar w:fldCharType="separate"/>
@@ -3899,7 +3899,7 @@
           <w:szCs w:val="30"/>
           <w:lang w:val="en" w:eastAsia="zh-CN"/>
         </w:rPr>
-        <w:instrText xml:space="preserve"> HYPERLINK \l _Toc2029631315 </w:instrText>
+        <w:instrText xml:space="preserve"> HYPERLINK \l _Toc1994077032 </w:instrText>
       </w:r>
       <w:r>
         <w:rPr>
@@ -3952,13 +3952,96 @@
         <w:fldChar w:fldCharType="begin"/>
       </w:r>
       <w:r>
-        <w:instrText xml:space="preserve"> PAGEREF _Toc2029631315 </w:instrText>
+        <w:instrText xml:space="preserve"> PAGEREF _Toc1994077032 </w:instrText>
       </w:r>
       <w:r>
         <w:fldChar w:fldCharType="separate"/>
       </w:r>
       <w:r>
         <w:t>23</w:t>
+      </w:r>
+      <w:r>
+        <w:fldChar w:fldCharType="end"/>
+      </w:r>
+      <w:r>
+        <w:rPr>
+          <w:rFonts w:hint="eastAsia"/>
+          <w:bCs/>
+          <w:szCs w:val="30"/>
+          <w:lang w:val="en" w:eastAsia="zh-CN"/>
+        </w:rPr>
+        <w:fldChar w:fldCharType="end"/>
+      </w:r>
+    </w:p>
+    <w:p>
+      <w:pPr>
+        <w:pStyle w:val="9"/>
+        <w:tabs>
+          <w:tab w:val="right" w:leader="dot" w:pos="8306"/>
+        </w:tabs>
+      </w:pPr>
+      <w:r>
+        <w:rPr>
+          <w:rFonts w:hint="eastAsia"/>
+          <w:bCs/>
+          <w:szCs w:val="30"/>
+          <w:lang w:val="en" w:eastAsia="zh-CN"/>
+        </w:rPr>
+        <w:fldChar w:fldCharType="begin"/>
+      </w:r>
+      <w:r>
+        <w:rPr>
+          <w:rFonts w:hint="eastAsia"/>
+          <w:bCs/>
+          <w:szCs w:val="30"/>
+          <w:lang w:val="en" w:eastAsia="zh-CN"/>
+        </w:rPr>
+        <w:instrText xml:space="preserve"> HYPERLINK \l _Toc791695621 </w:instrText>
+      </w:r>
+      <w:r>
+        <w:rPr>
+          <w:rFonts w:hint="eastAsia"/>
+          <w:bCs/>
+          <w:szCs w:val="30"/>
+          <w:lang w:val="en" w:eastAsia="zh-CN"/>
+        </w:rPr>
+        <w:fldChar w:fldCharType="separate"/>
+      </w:r>
+      <w:r>
+        <w:rPr>
+          <w:rFonts w:hint="default"/>
+          <w:lang w:val="en" w:eastAsia="zh-CN"/>
+        </w:rPr>
+        <w:t xml:space="preserve">6. </w:t>
+      </w:r>
+      <w:r>
+        <w:rPr>
+          <w:rFonts w:hint="eastAsia"/>
+          <w:lang w:val="en-US" w:eastAsia="zh-CN"/>
+        </w:rPr>
+        <w:t>cma</w:t>
+      </w:r>
+      <w:r>
+        <w:rPr>
+          <w:rFonts w:hint="default"/>
+          <w:lang w:val="en" w:eastAsia="zh-CN"/>
+        </w:rPr>
+        <w:t>ke-toolchains</w:t>
+      </w:r>
+      <w:r>
+        <w:tab/>
+      </w:r>
+      <w:r>
+        <w:fldChar w:fldCharType="begin"/>
+      </w:r>
+      <w:r>
+        <w:instrText xml:space="preserve"> PAGEREF _Toc791695621 </w:instrText>
+      </w:r>
+      <w:r>
+        <w:fldChar w:fldCharType="separate"/>
+      </w:r>
+      <w:r>
+        <w:t>25</w:t>
       </w:r>
       <w:r>
         <w:fldChar w:fldCharType="end"/>
@@ -3996,7 +4079,7 @@
           <w:szCs w:val="30"/>
           <w:lang w:val="en" w:eastAsia="zh-CN"/>
         </w:rPr>
-        <w:instrText xml:space="preserve"> HYPERLINK \l _Toc862798907 </w:instrText>
+        <w:instrText xml:space="preserve"> HYPERLINK \l _Toc568705083 </w:instrText>
       </w:r>
       <w:r>
         <w:rPr>
@@ -4016,13 +4099,94 @@
       </w:r>
       <w:r>
         <w:rPr>
+          <w:rFonts w:hint="eastAsia"/>
+          <w:lang w:val="en-US" w:eastAsia="zh-CN"/>
+        </w:rPr>
+        <w:t>La</w:t>
+      </w:r>
+      <w:r>
+        <w:rPr>
+          <w:rFonts w:hint="default"/>
+          <w:lang w:val="en" w:eastAsia="zh-CN"/>
+        </w:rPr>
+        <w:t>nguage</w:t>
+      </w:r>
+      <w:r>
+        <w:tab/>
+      </w:r>
+      <w:r>
+        <w:fldChar w:fldCharType="begin"/>
+      </w:r>
+      <w:r>
+        <w:instrText xml:space="preserve"> PAGEREF _Toc568705083 </w:instrText>
+      </w:r>
+      <w:r>
+        <w:fldChar w:fldCharType="separate"/>
+      </w:r>
+      <w:r>
+        <w:t>25</w:t>
+      </w:r>
+      <w:r>
+        <w:fldChar w:fldCharType="end"/>
+      </w:r>
+      <w:r>
+        <w:rPr>
+          <w:rFonts w:hint="eastAsia"/>
+          <w:bCs/>
+          <w:szCs w:val="30"/>
+          <w:lang w:val="en" w:eastAsia="zh-CN"/>
+        </w:rPr>
+        <w:fldChar w:fldCharType="end"/>
+      </w:r>
+    </w:p>
+    <w:p>
+      <w:pPr>
+        <w:pStyle w:val="11"/>
+        <w:tabs>
+          <w:tab w:val="right" w:leader="dot" w:pos="8306"/>
+        </w:tabs>
+      </w:pPr>
+      <w:r>
+        <w:rPr>
+          <w:rFonts w:hint="eastAsia"/>
+          <w:bCs/>
+          <w:szCs w:val="30"/>
+          <w:lang w:val="en" w:eastAsia="zh-CN"/>
+        </w:rPr>
+        <w:fldChar w:fldCharType="begin"/>
+      </w:r>
+      <w:r>
+        <w:rPr>
+          <w:rFonts w:hint="eastAsia"/>
+          <w:bCs/>
+          <w:szCs w:val="30"/>
+          <w:lang w:val="en" w:eastAsia="zh-CN"/>
+        </w:rPr>
+        <w:instrText xml:space="preserve"> HYPERLINK \l _Toc1456149807 </w:instrText>
+      </w:r>
+      <w:r>
+        <w:rPr>
+          <w:rFonts w:hint="eastAsia"/>
+          <w:bCs/>
+          <w:szCs w:val="30"/>
+          <w:lang w:val="en" w:eastAsia="zh-CN"/>
+        </w:rPr>
+        <w:fldChar w:fldCharType="separate"/>
+      </w:r>
+      <w:r>
+        <w:rPr>
+          <w:rFonts w:hint="default" w:ascii="Wingdings" w:hAnsi="Wingdings"/>
+          <w:lang w:val="en" w:eastAsia="zh-CN"/>
+        </w:rPr>
+        <w:t xml:space="preserve"> </w:t>
+      </w:r>
+      <w:r>
+        <w:rPr>
           <w:rFonts w:hint="default"/>
           <w:lang w:val="en" w:eastAsia="zh-CN"/>
         </w:rPr>
         <w:t>END</w:t>
       </w:r>
-      <w:bookmarkStart w:id="183" w:name="_GoBack"/>
-      <w:bookmarkEnd w:id="183"/>
       <w:r>
         <w:tab/>
       </w:r>
@@ -4030,7 +4194,7 @@
         <w:fldChar w:fldCharType="begin"/>
       </w:r>
       <w:r>
-        <w:instrText xml:space="preserve"> PAGEREF _Toc862798907 </w:instrText>
+        <w:instrText xml:space="preserve"> PAGEREF _Toc1456149807 </w:instrText>
       </w:r>
       <w:r>
         <w:fldChar w:fldCharType="separate"/>
@@ -4124,13 +4288,14 @@
           <w:lang w:val="en-US" w:eastAsia="zh-CN"/>
         </w:rPr>
       </w:pPr>
-      <w:bookmarkStart w:id="0" w:name="_Toc285276988"/>
-      <w:bookmarkStart w:id="1" w:name="_Toc406290948_WPSOffice_Level1"/>
+      <w:bookmarkStart w:id="0" w:name="_Toc500594976"/>
+      <w:bookmarkStart w:id="1" w:name="_Toc285276988"/>
       <w:bookmarkStart w:id="2" w:name="_Toc1851699131"/>
       <w:bookmarkStart w:id="3" w:name="_Toc901236370_WPSOffice_Level1"/>
-      <w:bookmarkStart w:id="4" w:name="_Toc500594976"/>
+      <w:bookmarkStart w:id="4" w:name="_Toc406290948_WPSOffice_Level1"/>
       <w:bookmarkStart w:id="5" w:name="_Toc1331519268_WPSOffice_Level1"/>
-      <w:bookmarkStart w:id="6" w:name="_Toc1358045375"/>
+      <w:bookmarkStart w:id="6" w:name="_Toc1271994106"/>
+      <w:bookmarkStart w:id="7" w:name="_Toc428979675"/>
       <w:r>
         <w:rPr>
           <w:rFonts w:hint="eastAsia"/>
@@ -4145,6 +4310,7 @@
       <w:bookmarkEnd w:id="4"/>
       <w:bookmarkEnd w:id="5"/>
       <w:bookmarkEnd w:id="6"/>
+      <w:bookmarkEnd w:id="7"/>
     </w:p>
     <w:p>
       <w:pPr>
@@ -4178,13 +4344,14 @@
           <w:lang w:val="en-US" w:eastAsia="zh-CN"/>
         </w:rPr>
       </w:pPr>
-      <w:bookmarkStart w:id="7" w:name="_Toc1366479095_WPSOffice_Level1"/>
-      <w:bookmarkStart w:id="8" w:name="_Toc1725676044"/>
-      <w:bookmarkStart w:id="9" w:name="_Toc1713190763"/>
-      <w:bookmarkStart w:id="10" w:name="_Toc506219266_WPSOffice_Level1"/>
-      <w:bookmarkStart w:id="11" w:name="_Toc1037684460"/>
-      <w:bookmarkStart w:id="12" w:name="_Toc1072503136_WPSOffice_Level1"/>
-      <w:bookmarkStart w:id="13" w:name="_Toc233063672"/>
+      <w:bookmarkStart w:id="8" w:name="_Toc506219266_WPSOffice_Level1"/>
+      <w:bookmarkStart w:id="9" w:name="_Toc1037684460"/>
+      <w:bookmarkStart w:id="10" w:name="_Toc1366479095_WPSOffice_Level1"/>
+      <w:bookmarkStart w:id="11" w:name="_Toc1072503136_WPSOffice_Level1"/>
+      <w:bookmarkStart w:id="12" w:name="_Toc1725676044"/>
+      <w:bookmarkStart w:id="13" w:name="_Toc1713190763"/>
+      <w:bookmarkStart w:id="14" w:name="_Toc227362835"/>
+      <w:bookmarkStart w:id="15" w:name="_Toc1438346737"/>
       <w:r>
         <w:rPr>
           <w:rFonts w:hint="eastAsia"/>
@@ -4199,13 +4366,14 @@
         </w:rPr>
         <w:t>Make build system</w:t>
       </w:r>
-      <w:bookmarkEnd w:id="7"/>
       <w:bookmarkEnd w:id="8"/>
       <w:bookmarkEnd w:id="9"/>
       <w:bookmarkEnd w:id="10"/>
       <w:bookmarkEnd w:id="11"/>
       <w:bookmarkEnd w:id="12"/>
       <w:bookmarkEnd w:id="13"/>
+      <w:bookmarkEnd w:id="14"/>
+      <w:bookmarkEnd w:id="15"/>
     </w:p>
     <w:p>
       <w:pPr>
@@ -4337,12 +4505,13 @@
           <w:lang w:val="en" w:eastAsia="zh-CN"/>
         </w:rPr>
       </w:pPr>
-      <w:bookmarkStart w:id="14" w:name="_Toc1366479095_WPSOffice_Level2"/>
-      <w:bookmarkStart w:id="15" w:name="_Toc938094620"/>
-      <w:bookmarkStart w:id="16" w:name="_Toc506219266_WPSOffice_Level2"/>
-      <w:bookmarkStart w:id="17" w:name="_Toc1406601501"/>
-      <w:bookmarkStart w:id="18" w:name="_Toc1072503136_WPSOffice_Level2"/>
-      <w:bookmarkStart w:id="19" w:name="_Toc1043742502"/>
+      <w:bookmarkStart w:id="16" w:name="_Toc938094620"/>
+      <w:bookmarkStart w:id="17" w:name="_Toc506219266_WPSOffice_Level2"/>
+      <w:bookmarkStart w:id="18" w:name="_Toc1406601501"/>
+      <w:bookmarkStart w:id="19" w:name="_Toc1366479095_WPSOffice_Level2"/>
+      <w:bookmarkStart w:id="20" w:name="_Toc1072503136_WPSOffice_Level2"/>
+      <w:bookmarkStart w:id="21" w:name="_Toc1168882060"/>
+      <w:bookmarkStart w:id="22" w:name="_Toc1501048468"/>
       <w:r>
         <w:rPr>
           <w:rFonts w:hint="eastAsia"/>
@@ -4357,12 +4526,13 @@
         </w:rPr>
         <w:t>ary target</w:t>
       </w:r>
-      <w:bookmarkEnd w:id="14"/>
-      <w:bookmarkEnd w:id="15"/>
       <w:bookmarkEnd w:id="16"/>
       <w:bookmarkEnd w:id="17"/>
       <w:bookmarkEnd w:id="18"/>
       <w:bookmarkEnd w:id="19"/>
+      <w:bookmarkEnd w:id="20"/>
+      <w:bookmarkEnd w:id="21"/>
+      <w:bookmarkEnd w:id="22"/>
     </w:p>
     <w:p>
       <w:pPr>
@@ -4790,9 +4960,10 @@
           <w:lang w:val="en" w:eastAsia="zh-CN"/>
         </w:rPr>
       </w:pPr>
-      <w:bookmarkStart w:id="20" w:name="_Toc478711388"/>
-      <w:bookmarkStart w:id="21" w:name="_Toc1554288725_WPSOffice_Level2"/>
-      <w:bookmarkStart w:id="22" w:name="_Toc543251969"/>
+      <w:bookmarkStart w:id="23" w:name="_Toc478711388"/>
+      <w:bookmarkStart w:id="24" w:name="_Toc1554288725_WPSOffice_Level2"/>
+      <w:bookmarkStart w:id="25" w:name="_Toc622139737"/>
+      <w:bookmarkStart w:id="26" w:name="_Toc98853801"/>
       <w:r>
         <w:rPr>
           <w:rFonts w:hint="default"/>
@@ -4821,9 +4992,10 @@
         </w:rPr>
         <w:t>get)</w:t>
       </w:r>
-      <w:bookmarkEnd w:id="20"/>
-      <w:bookmarkEnd w:id="21"/>
-      <w:bookmarkEnd w:id="22"/>
+      <w:bookmarkEnd w:id="23"/>
+      <w:bookmarkEnd w:id="24"/>
+      <w:bookmarkEnd w:id="25"/>
+      <w:bookmarkEnd w:id="26"/>
     </w:p>
     <w:p>
       <w:pPr>
@@ -4970,9 +5142,10 @@
           <w:lang w:val="en" w:eastAsia="zh-CN"/>
         </w:rPr>
       </w:pPr>
-      <w:bookmarkStart w:id="23" w:name="_Toc1431725975"/>
-      <w:bookmarkStart w:id="24" w:name="_Toc1630608026_WPSOffice_Level2"/>
-      <w:bookmarkStart w:id="25" w:name="_Toc1695737549"/>
+      <w:bookmarkStart w:id="27" w:name="_Toc1630608026_WPSOffice_Level2"/>
+      <w:bookmarkStart w:id="28" w:name="_Toc1431725975"/>
+      <w:bookmarkStart w:id="29" w:name="_Toc1388032034"/>
+      <w:bookmarkStart w:id="30" w:name="_Toc621706360"/>
       <w:r>
         <w:rPr>
           <w:rFonts w:hint="default"/>
@@ -4980,9 +5153,10 @@
         </w:rPr>
         <w:t>improted target</w:t>
       </w:r>
-      <w:bookmarkEnd w:id="23"/>
-      <w:bookmarkEnd w:id="24"/>
-      <w:bookmarkEnd w:id="25"/>
+      <w:bookmarkEnd w:id="27"/>
+      <w:bookmarkEnd w:id="28"/>
+      <w:bookmarkEnd w:id="29"/>
+      <w:bookmarkEnd w:id="30"/>
     </w:p>
     <w:p>
       <w:pPr>
@@ -5283,9 +5457,10 @@
           <w:lang w:val="en" w:eastAsia="zh-CN"/>
         </w:rPr>
       </w:pPr>
-      <w:bookmarkStart w:id="26" w:name="_Toc1850625223"/>
-      <w:bookmarkStart w:id="27" w:name="_Toc2110072892_WPSOffice_Level2"/>
-      <w:bookmarkStart w:id="28" w:name="_Toc1934143260"/>
+      <w:bookmarkStart w:id="31" w:name="_Toc1850625223"/>
+      <w:bookmarkStart w:id="32" w:name="_Toc2110072892_WPSOffice_Level2"/>
+      <w:bookmarkStart w:id="33" w:name="_Toc922808328"/>
+      <w:bookmarkStart w:id="34" w:name="_Toc208270081"/>
       <w:r>
         <w:rPr>
           <w:rFonts w:hint="eastAsia"/>
@@ -5300,9 +5475,10 @@
         </w:rPr>
         <w:t>lias Target</w:t>
       </w:r>
-      <w:bookmarkEnd w:id="26"/>
-      <w:bookmarkEnd w:id="27"/>
-      <w:bookmarkEnd w:id="28"/>
+      <w:bookmarkEnd w:id="31"/>
+      <w:bookmarkEnd w:id="32"/>
+      <w:bookmarkEnd w:id="33"/>
+      <w:bookmarkEnd w:id="34"/>
     </w:p>
     <w:p>
       <w:pPr>
@@ -6188,11 +6364,12 @@
           <w:lang w:val="en-US" w:eastAsia="zh-CN"/>
         </w:rPr>
       </w:pPr>
-      <w:bookmarkStart w:id="29" w:name="_Toc565588554"/>
-      <w:bookmarkStart w:id="30" w:name="_Toc2055247194_WPSOffice_Level2"/>
-      <w:bookmarkStart w:id="31" w:name="_Toc1254480024"/>
-      <w:bookmarkStart w:id="32" w:name="_Toc181892388_WPSOffice_Level2"/>
-      <w:bookmarkStart w:id="33" w:name="_Toc700232120"/>
+      <w:bookmarkStart w:id="35" w:name="_Toc565588554"/>
+      <w:bookmarkStart w:id="36" w:name="_Toc1254480024"/>
+      <w:bookmarkStart w:id="37" w:name="_Toc2055247194_WPSOffice_Level2"/>
+      <w:bookmarkStart w:id="38" w:name="_Toc181892388_WPSOffice_Level2"/>
+      <w:bookmarkStart w:id="39" w:name="_Toc809570318"/>
+      <w:bookmarkStart w:id="40" w:name="_Toc1566872581"/>
       <w:r>
         <w:rPr>
           <w:rFonts w:hint="eastAsia"/>
@@ -6207,11 +6384,12 @@
         </w:rPr>
         <w:t>nary excutable</w:t>
       </w:r>
-      <w:bookmarkEnd w:id="29"/>
-      <w:bookmarkEnd w:id="30"/>
-      <w:bookmarkEnd w:id="31"/>
-      <w:bookmarkEnd w:id="32"/>
-      <w:bookmarkEnd w:id="33"/>
+      <w:bookmarkEnd w:id="35"/>
+      <w:bookmarkEnd w:id="36"/>
+      <w:bookmarkEnd w:id="37"/>
+      <w:bookmarkEnd w:id="38"/>
+      <w:bookmarkEnd w:id="39"/>
+      <w:bookmarkEnd w:id="40"/>
     </w:p>
     <w:p>
       <w:pPr>
@@ -6400,9 +6578,10 @@
           <w:lang w:val="en" w:eastAsia="zh-CN"/>
         </w:rPr>
       </w:pPr>
-      <w:bookmarkStart w:id="34" w:name="_Toc1035431589"/>
-      <w:bookmarkStart w:id="35" w:name="_Toc908592257_WPSOffice_Level2"/>
-      <w:bookmarkStart w:id="36" w:name="_Toc284693176"/>
+      <w:bookmarkStart w:id="41" w:name="_Toc908592257_WPSOffice_Level2"/>
+      <w:bookmarkStart w:id="42" w:name="_Toc1035431589"/>
+      <w:bookmarkStart w:id="43" w:name="_Toc1639907201"/>
+      <w:bookmarkStart w:id="44" w:name="_Toc511277690"/>
       <w:r>
         <w:rPr>
           <w:rFonts w:hint="eastAsia"/>
@@ -6417,9 +6596,10 @@
         </w:rPr>
         <w:t>ary library</w:t>
       </w:r>
-      <w:bookmarkEnd w:id="34"/>
-      <w:bookmarkEnd w:id="35"/>
-      <w:bookmarkEnd w:id="36"/>
+      <w:bookmarkEnd w:id="41"/>
+      <w:bookmarkEnd w:id="42"/>
+      <w:bookmarkEnd w:id="43"/>
+      <w:bookmarkEnd w:id="44"/>
     </w:p>
     <w:p>
       <w:pPr>
@@ -7205,9 +7385,9 @@
           <w:lang w:val="en-US" w:eastAsia="zh-CN"/>
         </w:rPr>
       </w:pPr>
-      <w:bookmarkStart w:id="37" w:name="_Toc2055247194_WPSOffice_Level1"/>
-      <w:bookmarkStart w:id="38" w:name="_Toc143225002_WPSOffice_Level1"/>
-      <w:bookmarkStart w:id="39" w:name="_Toc1521862552"/>
+      <w:bookmarkStart w:id="45" w:name="_Toc1521862552"/>
+      <w:bookmarkStart w:id="46" w:name="_Toc2055247194_WPSOffice_Level1"/>
+      <w:bookmarkStart w:id="47" w:name="_Toc143225002_WPSOffice_Level1"/>
     </w:p>
     <w:p>
       <w:pPr>
@@ -7805,9 +7985,10 @@
           <w:lang w:val="en" w:eastAsia="zh-CN"/>
         </w:rPr>
       </w:pPr>
-      <w:bookmarkStart w:id="40" w:name="_Toc152980544"/>
-      <w:bookmarkStart w:id="41" w:name="_Toc1922291710_WPSOffice_Level2"/>
-      <w:bookmarkStart w:id="42" w:name="_Toc73126014"/>
+      <w:bookmarkStart w:id="48" w:name="_Toc152980544"/>
+      <w:bookmarkStart w:id="49" w:name="_Toc1922291710_WPSOffice_Level2"/>
+      <w:bookmarkStart w:id="50" w:name="_Toc565950831"/>
+      <w:bookmarkStart w:id="51" w:name="_Toc911353658"/>
       <w:r>
         <w:rPr>
           <w:rFonts w:hint="eastAsia"/>
@@ -7822,9 +8003,10 @@
         </w:rPr>
         <w:t>ld specification and useage requirements</w:t>
       </w:r>
-      <w:bookmarkEnd w:id="40"/>
-      <w:bookmarkEnd w:id="41"/>
-      <w:bookmarkEnd w:id="42"/>
+      <w:bookmarkEnd w:id="48"/>
+      <w:bookmarkEnd w:id="49"/>
+      <w:bookmarkEnd w:id="50"/>
+      <w:bookmarkEnd w:id="51"/>
     </w:p>
     <w:p>
       <w:pPr>
@@ -8424,9 +8606,10 @@
           <w:lang w:val="en" w:eastAsia="zh-CN"/>
         </w:rPr>
       </w:pPr>
-      <w:bookmarkStart w:id="43" w:name="_Toc25443022"/>
-      <w:bookmarkStart w:id="44" w:name="_Toc1242372246_WPSOffice_Level2"/>
-      <w:bookmarkStart w:id="45" w:name="_Toc687778664"/>
+      <w:bookmarkStart w:id="52" w:name="_Toc1242372246_WPSOffice_Level2"/>
+      <w:bookmarkStart w:id="53" w:name="_Toc25443022"/>
+      <w:bookmarkStart w:id="54" w:name="_Toc858737755"/>
+      <w:bookmarkStart w:id="55" w:name="_Toc2126572738"/>
       <w:r>
         <w:rPr>
           <w:rFonts w:hint="default"/>
@@ -8434,9 +8617,10 @@
         </w:rPr>
         <w:t>target property</w:t>
       </w:r>
-      <w:bookmarkEnd w:id="43"/>
-      <w:bookmarkEnd w:id="44"/>
-      <w:bookmarkEnd w:id="45"/>
+      <w:bookmarkEnd w:id="52"/>
+      <w:bookmarkEnd w:id="53"/>
+      <w:bookmarkEnd w:id="54"/>
+      <w:bookmarkEnd w:id="55"/>
     </w:p>
     <w:p>
       <w:pPr>
@@ -9337,9 +9521,10 @@
           <w:lang w:val="en" w:eastAsia="zh-CN"/>
         </w:rPr>
       </w:pPr>
-      <w:bookmarkStart w:id="46" w:name="_Toc1164472114"/>
-      <w:bookmarkStart w:id="47" w:name="_Toc1231956791_WPSOffice_Level2"/>
-      <w:bookmarkStart w:id="48" w:name="_Toc55146660"/>
+      <w:bookmarkStart w:id="56" w:name="_Toc1231956791_WPSOffice_Level2"/>
+      <w:bookmarkStart w:id="57" w:name="_Toc1164472114"/>
+      <w:bookmarkStart w:id="58" w:name="_Toc1734010295"/>
+      <w:bookmarkStart w:id="59" w:name="_Toc1546761328"/>
       <w:r>
         <w:rPr>
           <w:rFonts w:hint="default"/>
@@ -9347,9 +9532,10 @@
         </w:rPr>
         <w:t>directory-scoped command</w:t>
       </w:r>
-      <w:bookmarkEnd w:id="46"/>
-      <w:bookmarkEnd w:id="47"/>
-      <w:bookmarkEnd w:id="48"/>
+      <w:bookmarkEnd w:id="56"/>
+      <w:bookmarkEnd w:id="57"/>
+      <w:bookmarkEnd w:id="58"/>
+      <w:bookmarkEnd w:id="59"/>
     </w:p>
     <w:p>
       <w:pPr>
@@ -9480,9 +9666,10 @@
           <w:lang w:val="en" w:eastAsia="zh-CN"/>
         </w:rPr>
       </w:pPr>
-      <w:bookmarkStart w:id="49" w:name="_Toc196698294"/>
-      <w:bookmarkStart w:id="50" w:name="_Toc1753703135_WPSOffice_Level2"/>
-      <w:bookmarkStart w:id="51" w:name="_Toc1081925306"/>
+      <w:bookmarkStart w:id="60" w:name="_Toc1753703135_WPSOffice_Level2"/>
+      <w:bookmarkStart w:id="61" w:name="_Toc196698294"/>
+      <w:bookmarkStart w:id="62" w:name="_Toc976127389"/>
+      <w:bookmarkStart w:id="63" w:name="_Toc1003635031"/>
       <w:r>
         <w:rPr>
           <w:rFonts w:hint="eastAsia"/>
@@ -9497,9 +9684,10 @@
         </w:rPr>
         <w:t>nterface Library</w:t>
       </w:r>
-      <w:bookmarkEnd w:id="49"/>
-      <w:bookmarkEnd w:id="50"/>
-      <w:bookmarkEnd w:id="51"/>
+      <w:bookmarkEnd w:id="60"/>
+      <w:bookmarkEnd w:id="61"/>
+      <w:bookmarkEnd w:id="62"/>
+      <w:bookmarkEnd w:id="63"/>
     </w:p>
     <w:p>
       <w:pPr>
@@ -10856,9 +11044,10 @@
           <w:lang w:val="en" w:eastAsia="zh-CN"/>
         </w:rPr>
       </w:pPr>
-      <w:bookmarkStart w:id="52" w:name="_Toc999164925"/>
-      <w:bookmarkStart w:id="53" w:name="_Toc184316094_WPSOffice_Level2"/>
-      <w:bookmarkStart w:id="54" w:name="_Toc2100583543"/>
+      <w:bookmarkStart w:id="64" w:name="_Toc184316094_WPSOffice_Level2"/>
+      <w:bookmarkStart w:id="65" w:name="_Toc999164925"/>
+      <w:bookmarkStart w:id="66" w:name="_Toc1445450119"/>
+      <w:bookmarkStart w:id="67" w:name="_Toc783575336"/>
       <w:r>
         <w:rPr>
           <w:rFonts w:hint="eastAsia"/>
@@ -10873,9 +11062,10 @@
         </w:rPr>
         <w:t>put artifacts</w:t>
       </w:r>
-      <w:bookmarkEnd w:id="52"/>
-      <w:bookmarkEnd w:id="53"/>
-      <w:bookmarkEnd w:id="54"/>
+      <w:bookmarkEnd w:id="64"/>
+      <w:bookmarkEnd w:id="65"/>
+      <w:bookmarkEnd w:id="66"/>
+      <w:bookmarkEnd w:id="67"/>
     </w:p>
     <w:p>
       <w:pPr>
@@ -10886,9 +11076,10 @@
           <w:lang w:val="en-US" w:eastAsia="zh-CN"/>
         </w:rPr>
       </w:pPr>
-      <w:bookmarkStart w:id="55" w:name="_Toc2071521250"/>
-      <w:bookmarkStart w:id="56" w:name="_Toc108833840_WPSOffice_Level2"/>
-      <w:bookmarkStart w:id="57" w:name="_Toc613019537"/>
+      <w:bookmarkStart w:id="68" w:name="_Toc108833840_WPSOffice_Level2"/>
+      <w:bookmarkStart w:id="69" w:name="_Toc2071521250"/>
+      <w:bookmarkStart w:id="70" w:name="_Toc213585791"/>
+      <w:bookmarkStart w:id="71" w:name="_Toc1400534434"/>
       <w:r>
         <w:rPr>
           <w:rFonts w:hint="default"/>
@@ -10896,9 +11087,10 @@
         </w:rPr>
         <w:t>runtime artifacts</w:t>
       </w:r>
-      <w:bookmarkEnd w:id="55"/>
-      <w:bookmarkEnd w:id="56"/>
-      <w:bookmarkEnd w:id="57"/>
+      <w:bookmarkEnd w:id="68"/>
+      <w:bookmarkEnd w:id="69"/>
+      <w:bookmarkEnd w:id="70"/>
+      <w:bookmarkEnd w:id="71"/>
     </w:p>
     <w:p>
       <w:pPr>
@@ -11115,9 +11307,10 @@
           <w:lang w:val="en" w:eastAsia="zh-CN"/>
         </w:rPr>
       </w:pPr>
-      <w:bookmarkStart w:id="58" w:name="_Toc1027526239"/>
-      <w:bookmarkStart w:id="59" w:name="_Toc541294409_WPSOffice_Level2"/>
-      <w:bookmarkStart w:id="60" w:name="_Toc201026973"/>
+      <w:bookmarkStart w:id="72" w:name="_Toc541294409_WPSOffice_Level2"/>
+      <w:bookmarkStart w:id="73" w:name="_Toc1027526239"/>
+      <w:bookmarkStart w:id="74" w:name="_Toc1668421253"/>
+      <w:bookmarkStart w:id="75" w:name="_Toc1949169207"/>
       <w:r>
         <w:rPr>
           <w:rFonts w:hint="eastAsia"/>
@@ -11132,9 +11325,10 @@
         </w:rPr>
         <w:t>rary output artifact</w:t>
       </w:r>
-      <w:bookmarkEnd w:id="58"/>
-      <w:bookmarkEnd w:id="59"/>
-      <w:bookmarkEnd w:id="60"/>
+      <w:bookmarkEnd w:id="72"/>
+      <w:bookmarkEnd w:id="73"/>
+      <w:bookmarkEnd w:id="74"/>
+      <w:bookmarkEnd w:id="75"/>
     </w:p>
     <w:p>
       <w:pPr>
@@ -11382,9 +11576,10 @@
           <w:lang w:val="en" w:eastAsia="zh-CN"/>
         </w:rPr>
       </w:pPr>
-      <w:bookmarkStart w:id="61" w:name="_Toc1988113785"/>
-      <w:bookmarkStart w:id="62" w:name="_Toc356429607_WPSOffice_Level2"/>
-      <w:bookmarkStart w:id="63" w:name="_Toc602761659"/>
+      <w:bookmarkStart w:id="76" w:name="_Toc356429607_WPSOffice_Level2"/>
+      <w:bookmarkStart w:id="77" w:name="_Toc1988113785"/>
+      <w:bookmarkStart w:id="78" w:name="_Toc1839338582"/>
+      <w:bookmarkStart w:id="79" w:name="_Toc408406296"/>
       <w:r>
         <w:rPr>
           <w:rFonts w:hint="default"/>
@@ -11392,9 +11587,10 @@
         </w:rPr>
         <w:t>archive output artifact</w:t>
       </w:r>
-      <w:bookmarkEnd w:id="61"/>
-      <w:bookmarkEnd w:id="62"/>
-      <w:bookmarkEnd w:id="63"/>
+      <w:bookmarkEnd w:id="76"/>
+      <w:bookmarkEnd w:id="77"/>
+      <w:bookmarkEnd w:id="78"/>
+      <w:bookmarkEnd w:id="79"/>
     </w:p>
     <w:p>
       <w:pPr>
@@ -11723,9 +11919,10 @@
           <w:lang w:val="en-US" w:eastAsia="zh-CN"/>
         </w:rPr>
       </w:pPr>
-      <w:bookmarkStart w:id="64" w:name="_Toc617120128"/>
-      <w:bookmarkStart w:id="65" w:name="_Toc2054686772_WPSOffice_Level2"/>
-      <w:bookmarkStart w:id="66" w:name="_Toc1738691254"/>
+      <w:bookmarkStart w:id="80" w:name="_Toc2054686772_WPSOffice_Level2"/>
+      <w:bookmarkStart w:id="81" w:name="_Toc617120128"/>
+      <w:bookmarkStart w:id="82" w:name="_Toc858329390"/>
+      <w:bookmarkStart w:id="83" w:name="_Toc136514067"/>
       <w:r>
         <w:rPr>
           <w:rFonts w:hint="eastAsia"/>
@@ -11740,9 +11937,10 @@
         </w:rPr>
         <w:t>nsitive useage requirements</w:t>
       </w:r>
-      <w:bookmarkEnd w:id="64"/>
-      <w:bookmarkEnd w:id="65"/>
-      <w:bookmarkEnd w:id="66"/>
+      <w:bookmarkEnd w:id="80"/>
+      <w:bookmarkEnd w:id="81"/>
+      <w:bookmarkEnd w:id="82"/>
+      <w:bookmarkEnd w:id="83"/>
     </w:p>
     <w:p>
       <w:pPr>
@@ -12783,10 +12981,11 @@
           <w:lang w:val="en-US" w:eastAsia="zh-CN"/>
         </w:rPr>
       </w:pPr>
-      <w:bookmarkStart w:id="67" w:name="_Toc273623795"/>
-      <w:bookmarkStart w:id="68" w:name="_Toc156130831"/>
-      <w:bookmarkStart w:id="69" w:name="_Toc1554288725_WPSOffice_Level1"/>
-      <w:bookmarkStart w:id="70" w:name="_Toc525181595"/>
+      <w:bookmarkStart w:id="84" w:name="_Toc1554288725_WPSOffice_Level1"/>
+      <w:bookmarkStart w:id="85" w:name="_Toc156130831"/>
+      <w:bookmarkStart w:id="86" w:name="_Toc273623795"/>
+      <w:bookmarkStart w:id="87" w:name="_Toc2061597688"/>
+      <w:bookmarkStart w:id="88" w:name="_Toc1695476861"/>
       <w:r>
         <w:rPr>
           <w:rFonts w:hint="eastAsia"/>
@@ -12808,10 +13007,11 @@
         </w:rPr>
         <w:t>命令</w:t>
       </w:r>
-      <w:bookmarkEnd w:id="67"/>
-      <w:bookmarkEnd w:id="68"/>
-      <w:bookmarkEnd w:id="69"/>
-      <w:bookmarkEnd w:id="70"/>
+      <w:bookmarkEnd w:id="84"/>
+      <w:bookmarkEnd w:id="85"/>
+      <w:bookmarkEnd w:id="86"/>
+      <w:bookmarkEnd w:id="87"/>
+      <w:bookmarkEnd w:id="88"/>
     </w:p>
     <w:p>
       <w:pPr>
@@ -12822,9 +13022,10 @@
           <w:lang w:val="en" w:eastAsia="zh-CN"/>
         </w:rPr>
       </w:pPr>
-      <w:bookmarkStart w:id="71" w:name="_Toc1235800767"/>
-      <w:bookmarkStart w:id="72" w:name="_Toc256772262_WPSOffice_Level2"/>
-      <w:bookmarkStart w:id="73" w:name="_Toc524602544"/>
+      <w:bookmarkStart w:id="89" w:name="_Toc1235800767"/>
+      <w:bookmarkStart w:id="90" w:name="_Toc256772262_WPSOffice_Level2"/>
+      <w:bookmarkStart w:id="91" w:name="_Toc206427709"/>
+      <w:bookmarkStart w:id="92" w:name="_Toc1616091736"/>
       <w:r>
         <w:rPr>
           <w:rFonts w:hint="eastAsia"/>
@@ -12839,9 +13040,10 @@
         </w:rPr>
         <w:t>ipt command</w:t>
       </w:r>
-      <w:bookmarkEnd w:id="71"/>
-      <w:bookmarkEnd w:id="72"/>
-      <w:bookmarkEnd w:id="73"/>
+      <w:bookmarkEnd w:id="89"/>
+      <w:bookmarkEnd w:id="90"/>
+      <w:bookmarkEnd w:id="91"/>
+      <w:bookmarkEnd w:id="92"/>
     </w:p>
     <w:p>
       <w:pPr>
@@ -12867,9 +13069,10 @@
           <w:lang w:val="en" w:eastAsia="zh-CN"/>
         </w:rPr>
       </w:pPr>
-      <w:bookmarkStart w:id="74" w:name="_Toc275103028"/>
-      <w:bookmarkStart w:id="75" w:name="_Toc2058866302_WPSOffice_Level2"/>
-      <w:bookmarkStart w:id="76" w:name="_Toc238900731"/>
+      <w:bookmarkStart w:id="93" w:name="_Toc2058866302_WPSOffice_Level2"/>
+      <w:bookmarkStart w:id="94" w:name="_Toc275103028"/>
+      <w:bookmarkStart w:id="95" w:name="_Toc1762059243"/>
+      <w:bookmarkStart w:id="96" w:name="_Toc778991923"/>
       <w:r>
         <w:rPr>
           <w:rFonts w:hint="default"/>
@@ -12877,9 +13080,10 @@
         </w:rPr>
         <w:t>project command</w:t>
       </w:r>
-      <w:bookmarkEnd w:id="74"/>
-      <w:bookmarkEnd w:id="75"/>
-      <w:bookmarkEnd w:id="76"/>
+      <w:bookmarkEnd w:id="93"/>
+      <w:bookmarkEnd w:id="94"/>
+      <w:bookmarkEnd w:id="95"/>
+      <w:bookmarkEnd w:id="96"/>
     </w:p>
     <w:p>
       <w:pPr>
@@ -12894,9 +13098,10 @@
           <w:lang w:val="en" w:eastAsia="zh-CN"/>
         </w:rPr>
       </w:pPr>
-      <w:bookmarkStart w:id="77" w:name="_Toc1572083843"/>
-      <w:bookmarkStart w:id="78" w:name="_Toc528390974_WPSOffice_Level2"/>
-      <w:bookmarkStart w:id="79" w:name="_Toc1207595584"/>
+      <w:bookmarkStart w:id="97" w:name="_Toc1572083843"/>
+      <w:bookmarkStart w:id="98" w:name="_Toc528390974_WPSOffice_Level2"/>
+      <w:bookmarkStart w:id="99" w:name="_Toc1588504017"/>
+      <w:bookmarkStart w:id="100" w:name="_Toc1609556423"/>
       <w:r>
         <w:rPr>
           <w:rFonts w:hint="default"/>
@@ -12904,9 +13109,10 @@
         </w:rPr>
         <w:t>install</w:t>
       </w:r>
-      <w:bookmarkEnd w:id="77"/>
-      <w:bookmarkEnd w:id="78"/>
-      <w:bookmarkEnd w:id="79"/>
+      <w:bookmarkEnd w:id="97"/>
+      <w:bookmarkEnd w:id="98"/>
+      <w:bookmarkEnd w:id="99"/>
+      <w:bookmarkEnd w:id="100"/>
     </w:p>
     <w:p>
       <w:pPr>
@@ -12922,9 +13128,10 @@
           <w:lang w:val="en" w:eastAsia="zh-CN"/>
         </w:rPr>
       </w:pPr>
-      <w:bookmarkStart w:id="80" w:name="_Toc545141333"/>
-      <w:bookmarkStart w:id="81" w:name="_Toc427662498_WPSOffice_Level2"/>
-      <w:bookmarkStart w:id="82" w:name="_Toc2142891074"/>
+      <w:bookmarkStart w:id="101" w:name="_Toc545141333"/>
+      <w:bookmarkStart w:id="102" w:name="_Toc427662498_WPSOffice_Level2"/>
+      <w:bookmarkStart w:id="103" w:name="_Toc439700600"/>
+      <w:bookmarkStart w:id="104" w:name="_Toc954053314"/>
       <w:r>
         <w:rPr>
           <w:rFonts w:hint="eastAsia"/>
@@ -12932,9 +13139,10 @@
         </w:rPr>
         <w:t>概要</w:t>
       </w:r>
-      <w:bookmarkEnd w:id="80"/>
-      <w:bookmarkEnd w:id="81"/>
-      <w:bookmarkEnd w:id="82"/>
+      <w:bookmarkEnd w:id="101"/>
+      <w:bookmarkEnd w:id="102"/>
+      <w:bookmarkEnd w:id="103"/>
+      <w:bookmarkEnd w:id="104"/>
     </w:p>
     <w:p>
       <w:pPr>
@@ -13078,9 +13286,10 @@
           <w:lang w:val="en" w:eastAsia="zh-CN"/>
         </w:rPr>
       </w:pPr>
-      <w:bookmarkStart w:id="83" w:name="_Toc212664618"/>
-      <w:bookmarkStart w:id="84" w:name="_Toc1792110686_WPSOffice_Level2"/>
-      <w:bookmarkStart w:id="85" w:name="_Toc1875152279"/>
+      <w:bookmarkStart w:id="105" w:name="_Toc1792110686_WPSOffice_Level2"/>
+      <w:bookmarkStart w:id="106" w:name="_Toc212664618"/>
+      <w:bookmarkStart w:id="107" w:name="_Toc1688303126"/>
+      <w:bookmarkStart w:id="108" w:name="_Toc1078690815"/>
       <w:r>
         <w:rPr>
           <w:rFonts w:hint="eastAsia"/>
@@ -13102,9 +13311,10 @@
         </w:rPr>
         <w:t>常见选项</w:t>
       </w:r>
-      <w:bookmarkEnd w:id="83"/>
-      <w:bookmarkEnd w:id="84"/>
-      <w:bookmarkEnd w:id="85"/>
+      <w:bookmarkEnd w:id="105"/>
+      <w:bookmarkEnd w:id="106"/>
+      <w:bookmarkEnd w:id="107"/>
+      <w:bookmarkEnd w:id="108"/>
     </w:p>
     <w:p>
       <w:pPr>
@@ -13681,9 +13891,10 @@
           <w:lang w:val="en" w:eastAsia="zh-CN"/>
         </w:rPr>
       </w:pPr>
-      <w:bookmarkStart w:id="86" w:name="_Toc368450842"/>
-      <w:bookmarkStart w:id="87" w:name="_Toc1902871748_WPSOffice_Level2"/>
-      <w:bookmarkStart w:id="88" w:name="_Toc700545768"/>
+      <w:bookmarkStart w:id="109" w:name="_Toc1902871748_WPSOffice_Level2"/>
+      <w:bookmarkStart w:id="110" w:name="_Toc368450842"/>
+      <w:bookmarkStart w:id="111" w:name="_Toc1153104714"/>
+      <w:bookmarkStart w:id="112" w:name="_Toc1533062413"/>
       <w:r>
         <w:rPr>
           <w:rFonts w:hint="default"/>
@@ -13691,9 +13902,10 @@
         </w:rPr>
         <w:t>install target</w:t>
       </w:r>
-      <w:bookmarkEnd w:id="86"/>
-      <w:bookmarkEnd w:id="87"/>
-      <w:bookmarkEnd w:id="88"/>
+      <w:bookmarkEnd w:id="109"/>
+      <w:bookmarkEnd w:id="110"/>
+      <w:bookmarkEnd w:id="111"/>
+      <w:bookmarkEnd w:id="112"/>
     </w:p>
     <w:p>
       <w:pPr>
@@ -17254,9 +17466,10 @@
           <w:lang w:val="en" w:eastAsia="zh-CN"/>
         </w:rPr>
       </w:pPr>
-      <w:bookmarkStart w:id="89" w:name="_Toc934877217"/>
-      <w:bookmarkStart w:id="90" w:name="_Toc2083938963_WPSOffice_Level2"/>
-      <w:bookmarkStart w:id="91" w:name="_Toc264469376"/>
+      <w:bookmarkStart w:id="113" w:name="_Toc934877217"/>
+      <w:bookmarkStart w:id="114" w:name="_Toc2083938963_WPSOffice_Level2"/>
+      <w:bookmarkStart w:id="115" w:name="_Toc1967344457"/>
+      <w:bookmarkStart w:id="116" w:name="_Toc652712017"/>
       <w:r>
         <w:rPr>
           <w:rFonts w:hint="default"/>
@@ -17264,9 +17477,10 @@
         </w:rPr>
         <w:t>test command</w:t>
       </w:r>
-      <w:bookmarkEnd w:id="89"/>
-      <w:bookmarkEnd w:id="90"/>
-      <w:bookmarkEnd w:id="91"/>
+      <w:bookmarkEnd w:id="113"/>
+      <w:bookmarkEnd w:id="114"/>
+      <w:bookmarkEnd w:id="115"/>
+      <w:bookmarkEnd w:id="116"/>
     </w:p>
     <w:p>
       <w:pPr>
@@ -17292,10 +17506,11 @@
           <w:lang w:val="en-US" w:eastAsia="zh-CN"/>
         </w:rPr>
       </w:pPr>
-      <w:bookmarkStart w:id="92" w:name="_Toc649042822"/>
-      <w:bookmarkStart w:id="93" w:name="_Toc1540020904"/>
-      <w:bookmarkStart w:id="94" w:name="_Toc1630608026_WPSOffice_Level1"/>
-      <w:bookmarkStart w:id="95" w:name="_Toc523006880"/>
+      <w:bookmarkStart w:id="117" w:name="_Toc1630608026_WPSOffice_Level1"/>
+      <w:bookmarkStart w:id="118" w:name="_Toc1540020904"/>
+      <w:bookmarkStart w:id="119" w:name="_Toc649042822"/>
+      <w:bookmarkStart w:id="120" w:name="_Toc1464055007"/>
+      <w:bookmarkStart w:id="121" w:name="_Toc1856625533"/>
       <w:r>
         <w:rPr>
           <w:rFonts w:hint="eastAsia"/>
@@ -17303,13 +17518,14 @@
         </w:rPr>
         <w:t>常用配置说明</w:t>
       </w:r>
-      <w:bookmarkEnd w:id="37"/>
-      <w:bookmarkEnd w:id="38"/>
-      <w:bookmarkEnd w:id="39"/>
-      <w:bookmarkEnd w:id="92"/>
-      <w:bookmarkEnd w:id="93"/>
-      <w:bookmarkEnd w:id="94"/>
-      <w:bookmarkEnd w:id="95"/>
+      <w:bookmarkEnd w:id="45"/>
+      <w:bookmarkEnd w:id="46"/>
+      <w:bookmarkEnd w:id="47"/>
+      <w:bookmarkEnd w:id="117"/>
+      <w:bookmarkEnd w:id="118"/>
+      <w:bookmarkEnd w:id="119"/>
+      <w:bookmarkEnd w:id="120"/>
+      <w:bookmarkEnd w:id="121"/>
     </w:p>
     <w:p>
       <w:pPr>
@@ -17320,12 +17536,13 @@
           <w:lang w:val="en" w:eastAsia="zh-CN"/>
         </w:rPr>
       </w:pPr>
-      <w:bookmarkStart w:id="96" w:name="_Toc1823159256_WPSOffice_Level2"/>
-      <w:bookmarkStart w:id="97" w:name="_Toc1807792247_WPSOffice_Level2"/>
-      <w:bookmarkStart w:id="98" w:name="_Toc1755750955"/>
-      <w:bookmarkStart w:id="99" w:name="_Toc1929913319"/>
-      <w:bookmarkStart w:id="100" w:name="_Toc1377197270_WPSOffice_Level2"/>
-      <w:bookmarkStart w:id="101" w:name="_Toc432265806"/>
+      <w:bookmarkStart w:id="122" w:name="_Toc1929913319"/>
+      <w:bookmarkStart w:id="123" w:name="_Toc1377197270_WPSOffice_Level2"/>
+      <w:bookmarkStart w:id="124" w:name="_Toc1755750955"/>
+      <w:bookmarkStart w:id="125" w:name="_Toc1807792247_WPSOffice_Level2"/>
+      <w:bookmarkStart w:id="126" w:name="_Toc1823159256_WPSOffice_Level2"/>
+      <w:bookmarkStart w:id="127" w:name="_Toc723042271"/>
+      <w:bookmarkStart w:id="128" w:name="_Toc2117219668"/>
       <w:r>
         <w:rPr>
           <w:rFonts w:hint="default"/>
@@ -17333,12 +17550,13 @@
         </w:rPr>
         <w:t>add_excutable()</w:t>
       </w:r>
-      <w:bookmarkEnd w:id="96"/>
-      <w:bookmarkEnd w:id="97"/>
-      <w:bookmarkEnd w:id="98"/>
-      <w:bookmarkEnd w:id="99"/>
-      <w:bookmarkEnd w:id="100"/>
-      <w:bookmarkEnd w:id="101"/>
+      <w:bookmarkEnd w:id="122"/>
+      <w:bookmarkEnd w:id="123"/>
+      <w:bookmarkEnd w:id="124"/>
+      <w:bookmarkEnd w:id="125"/>
+      <w:bookmarkEnd w:id="126"/>
+      <w:bookmarkEnd w:id="127"/>
+      <w:bookmarkEnd w:id="128"/>
     </w:p>
     <w:p>
       <w:pPr>
@@ -18171,12 +18389,13 @@
           <w:lang w:val="en" w:eastAsia="zh-CN"/>
         </w:rPr>
       </w:pPr>
-      <w:bookmarkStart w:id="102" w:name="_Toc575113449_WPSOffice_Level2"/>
-      <w:bookmarkStart w:id="103" w:name="_Toc1964932497"/>
-      <w:bookmarkStart w:id="104" w:name="_Toc1526871278_WPSOffice_Level2"/>
-      <w:bookmarkStart w:id="105" w:name="_Toc1514858368"/>
-      <w:bookmarkStart w:id="106" w:name="_Toc322715095_WPSOffice_Level2"/>
-      <w:bookmarkStart w:id="107" w:name="_Toc182679795"/>
+      <w:bookmarkStart w:id="129" w:name="_Toc322715095_WPSOffice_Level2"/>
+      <w:bookmarkStart w:id="130" w:name="_Toc1514858368"/>
+      <w:bookmarkStart w:id="131" w:name="_Toc1526871278_WPSOffice_Level2"/>
+      <w:bookmarkStart w:id="132" w:name="_Toc1964932497"/>
+      <w:bookmarkStart w:id="133" w:name="_Toc575113449_WPSOffice_Level2"/>
+      <w:bookmarkStart w:id="134" w:name="_Toc63917057"/>
+      <w:bookmarkStart w:id="135" w:name="_Toc287428739"/>
       <w:r>
         <w:rPr>
           <w:rFonts w:hint="default"/>
@@ -18184,12 +18403,13 @@
         </w:rPr>
         <w:t>add_subdirectory()</w:t>
       </w:r>
-      <w:bookmarkEnd w:id="102"/>
-      <w:bookmarkEnd w:id="103"/>
-      <w:bookmarkEnd w:id="104"/>
-      <w:bookmarkEnd w:id="105"/>
-      <w:bookmarkEnd w:id="106"/>
-      <w:bookmarkEnd w:id="107"/>
+      <w:bookmarkEnd w:id="129"/>
+      <w:bookmarkEnd w:id="130"/>
+      <w:bookmarkEnd w:id="131"/>
+      <w:bookmarkEnd w:id="132"/>
+      <w:bookmarkEnd w:id="133"/>
+      <w:bookmarkEnd w:id="134"/>
+      <w:bookmarkEnd w:id="135"/>
     </w:p>
     <w:p>
       <w:pPr>
@@ -18937,12 +19157,13 @@
           <w:lang w:val="en"/>
         </w:rPr>
       </w:pPr>
-      <w:bookmarkStart w:id="108" w:name="_Toc917772861"/>
-      <w:bookmarkStart w:id="109" w:name="_Toc1657840115_WPSOffice_Level2"/>
-      <w:bookmarkStart w:id="110" w:name="_Toc837024584_WPSOffice_Level2"/>
-      <w:bookmarkStart w:id="111" w:name="_Toc2051108589"/>
-      <w:bookmarkStart w:id="112" w:name="_Toc62114878_WPSOffice_Level2"/>
-      <w:bookmarkStart w:id="113" w:name="_Toc787993975"/>
+      <w:bookmarkStart w:id="136" w:name="_Toc837024584_WPSOffice_Level2"/>
+      <w:bookmarkStart w:id="137" w:name="_Toc917772861"/>
+      <w:bookmarkStart w:id="138" w:name="_Toc2051108589"/>
+      <w:bookmarkStart w:id="139" w:name="_Toc1657840115_WPSOffice_Level2"/>
+      <w:bookmarkStart w:id="140" w:name="_Toc62114878_WPSOffice_Level2"/>
+      <w:bookmarkStart w:id="141" w:name="_Toc95004324"/>
+      <w:bookmarkStart w:id="142" w:name="_Toc204794400"/>
       <w:r>
         <w:rPr>
           <w:rFonts w:hint="default"/>
@@ -18956,12 +19177,13 @@
         </w:rPr>
         <w:t>()</w:t>
       </w:r>
-      <w:bookmarkEnd w:id="108"/>
-      <w:bookmarkEnd w:id="109"/>
-      <w:bookmarkEnd w:id="110"/>
-      <w:bookmarkEnd w:id="111"/>
-      <w:bookmarkEnd w:id="112"/>
-      <w:bookmarkEnd w:id="113"/>
+      <w:bookmarkEnd w:id="136"/>
+      <w:bookmarkEnd w:id="137"/>
+      <w:bookmarkEnd w:id="138"/>
+      <w:bookmarkEnd w:id="139"/>
+      <w:bookmarkEnd w:id="140"/>
+      <w:bookmarkEnd w:id="141"/>
+      <w:bookmarkEnd w:id="142"/>
     </w:p>
     <w:p>
       <w:pPr>
@@ -19373,12 +19595,13 @@
           <w:lang w:val="en" w:eastAsia="zh-CN"/>
         </w:rPr>
       </w:pPr>
-      <w:bookmarkStart w:id="114" w:name="_Toc1658198908"/>
-      <w:bookmarkStart w:id="115" w:name="_Toc1984984891_WPSOffice_Level2"/>
-      <w:bookmarkStart w:id="116" w:name="_Toc879245902_WPSOffice_Level2"/>
-      <w:bookmarkStart w:id="117" w:name="_Toc2086341443"/>
-      <w:bookmarkStart w:id="118" w:name="_Toc1762502830_WPSOffice_Level2"/>
-      <w:bookmarkStart w:id="119" w:name="_Toc601013782"/>
+      <w:bookmarkStart w:id="143" w:name="_Toc1984984891_WPSOffice_Level2"/>
+      <w:bookmarkStart w:id="144" w:name="_Toc1658198908"/>
+      <w:bookmarkStart w:id="145" w:name="_Toc2086341443"/>
+      <w:bookmarkStart w:id="146" w:name="_Toc1762502830_WPSOffice_Level2"/>
+      <w:bookmarkStart w:id="147" w:name="_Toc879245902_WPSOffice_Level2"/>
+      <w:bookmarkStart w:id="148" w:name="_Toc615026118"/>
+      <w:bookmarkStart w:id="149" w:name="_Toc577023485"/>
       <w:r>
         <w:rPr>
           <w:rFonts w:hint="default"/>
@@ -19386,12 +19609,13 @@
         </w:rPr>
         <w:t>target_link_directories()</w:t>
       </w:r>
-      <w:bookmarkEnd w:id="114"/>
-      <w:bookmarkEnd w:id="115"/>
-      <w:bookmarkEnd w:id="116"/>
-      <w:bookmarkEnd w:id="117"/>
-      <w:bookmarkEnd w:id="118"/>
-      <w:bookmarkEnd w:id="119"/>
+      <w:bookmarkEnd w:id="143"/>
+      <w:bookmarkEnd w:id="144"/>
+      <w:bookmarkEnd w:id="145"/>
+      <w:bookmarkEnd w:id="146"/>
+      <w:bookmarkEnd w:id="147"/>
+      <w:bookmarkEnd w:id="148"/>
+      <w:bookmarkEnd w:id="149"/>
     </w:p>
     <w:p>
       <w:pPr>
@@ -20313,12 +20537,13 @@
           <w:lang w:val="en" w:eastAsia="zh-CN"/>
         </w:rPr>
       </w:pPr>
-      <w:bookmarkStart w:id="120" w:name="_Toc1091762839_WPSOffice_Level2"/>
-      <w:bookmarkStart w:id="121" w:name="_Toc2097654239_WPSOffice_Level2"/>
-      <w:bookmarkStart w:id="122" w:name="_Toc799998087"/>
-      <w:bookmarkStart w:id="123" w:name="_Toc1413634959"/>
-      <w:bookmarkStart w:id="124" w:name="_Toc1365241007_WPSOffice_Level2"/>
-      <w:bookmarkStart w:id="125" w:name="_Toc1465452960"/>
+      <w:bookmarkStart w:id="150" w:name="_Toc1413634959"/>
+      <w:bookmarkStart w:id="151" w:name="_Toc1365241007_WPSOffice_Level2"/>
+      <w:bookmarkStart w:id="152" w:name="_Toc799998087"/>
+      <w:bookmarkStart w:id="153" w:name="_Toc1091762839_WPSOffice_Level2"/>
+      <w:bookmarkStart w:id="154" w:name="_Toc2097654239_WPSOffice_Level2"/>
+      <w:bookmarkStart w:id="155" w:name="_Toc876808048"/>
+      <w:bookmarkStart w:id="156" w:name="_Toc1167574668"/>
       <w:r>
         <w:rPr>
           <w:rFonts w:hint="default"/>
@@ -20326,12 +20551,13 @@
         </w:rPr>
         <w:t>target_link_libraries()</w:t>
       </w:r>
-      <w:bookmarkEnd w:id="120"/>
-      <w:bookmarkEnd w:id="121"/>
-      <w:bookmarkEnd w:id="122"/>
-      <w:bookmarkEnd w:id="123"/>
-      <w:bookmarkEnd w:id="124"/>
-      <w:bookmarkEnd w:id="125"/>
+      <w:bookmarkEnd w:id="150"/>
+      <w:bookmarkEnd w:id="151"/>
+      <w:bookmarkEnd w:id="152"/>
+      <w:bookmarkEnd w:id="153"/>
+      <w:bookmarkEnd w:id="154"/>
+      <w:bookmarkEnd w:id="155"/>
+      <w:bookmarkEnd w:id="156"/>
     </w:p>
     <w:p>
       <w:pPr>
@@ -21864,12 +22090,13 @@
           <w:lang w:val="en" w:eastAsia="zh-CN"/>
         </w:rPr>
       </w:pPr>
-      <w:bookmarkStart w:id="126" w:name="_Toc627130486_WPSOffice_Level2"/>
-      <w:bookmarkStart w:id="127" w:name="_Toc2032006920_WPSOffice_Level2"/>
-      <w:bookmarkStart w:id="128" w:name="_Toc548827297"/>
-      <w:bookmarkStart w:id="129" w:name="_Toc404219917"/>
-      <w:bookmarkStart w:id="130" w:name="_Toc2147065137_WPSOffice_Level2"/>
-      <w:bookmarkStart w:id="131" w:name="_Toc2146039351"/>
+      <w:bookmarkStart w:id="157" w:name="_Toc627130486_WPSOffice_Level2"/>
+      <w:bookmarkStart w:id="158" w:name="_Toc2032006920_WPSOffice_Level2"/>
+      <w:bookmarkStart w:id="159" w:name="_Toc404219917"/>
+      <w:bookmarkStart w:id="160" w:name="_Toc2147065137_WPSOffice_Level2"/>
+      <w:bookmarkStart w:id="161" w:name="_Toc548827297"/>
+      <w:bookmarkStart w:id="162" w:name="_Toc1366998430"/>
+      <w:bookmarkStart w:id="163" w:name="_Toc633774075"/>
       <w:r>
         <w:rPr>
           <w:rFonts w:hint="default"/>
@@ -21877,7 +22104,7 @@
         </w:rPr>
         <w:t>link_directories</w:t>
       </w:r>
-      <w:bookmarkEnd w:id="126"/>
+      <w:bookmarkEnd w:id="157"/>
       <w:r>
         <w:rPr>
           <w:rFonts w:hint="default"/>
@@ -21885,11 +22112,12 @@
         </w:rPr>
         <w:t xml:space="preserve"> property</w:t>
       </w:r>
-      <w:bookmarkEnd w:id="127"/>
-      <w:bookmarkEnd w:id="128"/>
-      <w:bookmarkEnd w:id="129"/>
-      <w:bookmarkEnd w:id="130"/>
-      <w:bookmarkEnd w:id="131"/>
+      <w:bookmarkEnd w:id="158"/>
+      <w:bookmarkEnd w:id="159"/>
+      <w:bookmarkEnd w:id="160"/>
+      <w:bookmarkEnd w:id="161"/>
+      <w:bookmarkEnd w:id="162"/>
+      <w:bookmarkEnd w:id="163"/>
     </w:p>
     <w:p>
       <w:pPr>
@@ -22088,12 +22316,13 @@
           <w:lang w:val="en" w:eastAsia="zh-CN"/>
         </w:rPr>
       </w:pPr>
-      <w:bookmarkStart w:id="132" w:name="_Toc789943360_WPSOffice_Level2"/>
-      <w:bookmarkStart w:id="133" w:name="_Toc942308153"/>
-      <w:bookmarkStart w:id="134" w:name="_Toc709002932_WPSOffice_Level2"/>
-      <w:bookmarkStart w:id="135" w:name="_Toc976542255"/>
-      <w:bookmarkStart w:id="136" w:name="_Toc1920006720_WPSOffice_Level2"/>
-      <w:bookmarkStart w:id="137" w:name="_Toc834077454"/>
+      <w:bookmarkStart w:id="164" w:name="_Toc789943360_WPSOffice_Level2"/>
+      <w:bookmarkStart w:id="165" w:name="_Toc709002932_WPSOffice_Level2"/>
+      <w:bookmarkStart w:id="166" w:name="_Toc942308153"/>
+      <w:bookmarkStart w:id="167" w:name="_Toc1920006720_WPSOffice_Level2"/>
+      <w:bookmarkStart w:id="168" w:name="_Toc976542255"/>
+      <w:bookmarkStart w:id="169" w:name="_Toc842388953"/>
+      <w:bookmarkStart w:id="170" w:name="_Toc2015370222"/>
       <w:r>
         <w:rPr>
           <w:rFonts w:hint="default"/>
@@ -22101,7 +22330,7 @@
         </w:rPr>
         <w:t>interface_link_directories</w:t>
       </w:r>
-      <w:bookmarkEnd w:id="132"/>
+      <w:bookmarkEnd w:id="164"/>
       <w:r>
         <w:rPr>
           <w:rFonts w:hint="default"/>
@@ -22109,11 +22338,12 @@
         </w:rPr>
         <w:t xml:space="preserve"> property</w:t>
       </w:r>
-      <w:bookmarkEnd w:id="133"/>
-      <w:bookmarkEnd w:id="134"/>
-      <w:bookmarkEnd w:id="135"/>
-      <w:bookmarkEnd w:id="136"/>
-      <w:bookmarkEnd w:id="137"/>
+      <w:bookmarkEnd w:id="165"/>
+      <w:bookmarkEnd w:id="166"/>
+      <w:bookmarkEnd w:id="167"/>
+      <w:bookmarkEnd w:id="168"/>
+      <w:bookmarkEnd w:id="169"/>
+      <w:bookmarkEnd w:id="170"/>
     </w:p>
     <w:p>
       <w:pPr>
@@ -22395,9 +22625,10 @@
           <w:lang w:val="en" w:eastAsia="zh-CN"/>
         </w:rPr>
       </w:pPr>
-      <w:bookmarkStart w:id="138" w:name="_Toc672752812"/>
-      <w:bookmarkStart w:id="139" w:name="_Toc1843936397_WPSOffice_Level2"/>
-      <w:bookmarkStart w:id="140" w:name="_Toc361711814"/>
+      <w:bookmarkStart w:id="171" w:name="_Toc672752812"/>
+      <w:bookmarkStart w:id="172" w:name="_Toc1843936397_WPSOffice_Level2"/>
+      <w:bookmarkStart w:id="173" w:name="_Toc2045690109"/>
+      <w:bookmarkStart w:id="174" w:name="_Toc521139489"/>
       <w:r>
         <w:rPr>
           <w:rFonts w:hint="eastAsia"/>
@@ -22433,9 +22664,10 @@
         </w:rPr>
         <w:t>STDIR</w:t>
       </w:r>
-      <w:bookmarkEnd w:id="138"/>
-      <w:bookmarkEnd w:id="139"/>
-      <w:bookmarkEnd w:id="140"/>
+      <w:bookmarkEnd w:id="171"/>
+      <w:bookmarkEnd w:id="172"/>
+      <w:bookmarkEnd w:id="173"/>
+      <w:bookmarkEnd w:id="174"/>
     </w:p>
     <w:p>
       <w:pPr>
@@ -22450,9 +22682,10 @@
           <w:lang w:val="en" w:eastAsia="zh-CN"/>
         </w:rPr>
       </w:pPr>
-      <w:bookmarkStart w:id="141" w:name="_Toc882931305"/>
-      <w:bookmarkStart w:id="142" w:name="_Toc1730994291_WPSOffice_Level2"/>
-      <w:bookmarkStart w:id="143" w:name="_Toc541807672"/>
+      <w:bookmarkStart w:id="175" w:name="_Toc882931305"/>
+      <w:bookmarkStart w:id="176" w:name="_Toc1730994291_WPSOffice_Level2"/>
+      <w:bookmarkStart w:id="177" w:name="_Toc1989138167"/>
+      <w:bookmarkStart w:id="178" w:name="_Toc732627876"/>
       <w:r>
         <w:rPr>
           <w:rFonts w:hint="default"/>
@@ -22460,9 +22693,10 @@
         </w:rPr>
         <w:t>CMAKE_INSTALL_PREFIX</w:t>
       </w:r>
-      <w:bookmarkEnd w:id="141"/>
-      <w:bookmarkEnd w:id="142"/>
-      <w:bookmarkEnd w:id="143"/>
+      <w:bookmarkEnd w:id="175"/>
+      <w:bookmarkEnd w:id="176"/>
+      <w:bookmarkEnd w:id="177"/>
+      <w:bookmarkEnd w:id="178"/>
     </w:p>
     <w:p>
       <w:pPr>
@@ -22665,9 +22899,10 @@
           <w:lang w:val="en" w:eastAsia="zh-CN"/>
         </w:rPr>
       </w:pPr>
-      <w:bookmarkStart w:id="144" w:name="_Toc260784582"/>
-      <w:bookmarkStart w:id="145" w:name="_Toc845026208_WPSOffice_Level2"/>
-      <w:bookmarkStart w:id="146" w:name="_Toc382331356"/>
+      <w:bookmarkStart w:id="179" w:name="_Toc260784582"/>
+      <w:bookmarkStart w:id="180" w:name="_Toc845026208_WPSOffice_Level2"/>
+      <w:bookmarkStart w:id="181" w:name="_Toc82937340"/>
+      <w:bookmarkStart w:id="182" w:name="_Toc489592935"/>
       <w:r>
         <w:rPr>
           <w:rFonts w:hint="default"/>
@@ -22675,9 +22910,10 @@
         </w:rPr>
         <w:t>DESTDIR</w:t>
       </w:r>
-      <w:bookmarkEnd w:id="144"/>
-      <w:bookmarkEnd w:id="145"/>
-      <w:bookmarkEnd w:id="146"/>
+      <w:bookmarkEnd w:id="179"/>
+      <w:bookmarkEnd w:id="180"/>
+      <w:bookmarkEnd w:id="181"/>
+      <w:bookmarkEnd w:id="182"/>
       <w:r>
         <w:rPr>
           <w:rFonts w:hint="default"/>
@@ -22858,9 +23094,10 @@
           <w:lang w:val="en" w:eastAsia="zh-CN"/>
         </w:rPr>
       </w:pPr>
-      <w:bookmarkStart w:id="147" w:name="_Toc375894387"/>
-      <w:bookmarkStart w:id="148" w:name="_Toc1250741475_WPSOffice_Level2"/>
-      <w:bookmarkStart w:id="149" w:name="_Toc148371426"/>
+      <w:bookmarkStart w:id="183" w:name="_Toc375894387"/>
+      <w:bookmarkStart w:id="184" w:name="_Toc1250741475_WPSOffice_Level2"/>
+      <w:bookmarkStart w:id="185" w:name="_Toc821014789"/>
+      <w:bookmarkStart w:id="186" w:name="_Toc729409570"/>
       <w:r>
         <w:rPr>
           <w:rFonts w:hint="eastAsia"/>
@@ -22875,9 +23112,10 @@
         </w:rPr>
         <w:t>terface Libraries</w:t>
       </w:r>
-      <w:bookmarkEnd w:id="147"/>
-      <w:bookmarkEnd w:id="148"/>
-      <w:bookmarkEnd w:id="149"/>
+      <w:bookmarkEnd w:id="183"/>
+      <w:bookmarkEnd w:id="184"/>
+      <w:bookmarkEnd w:id="185"/>
+      <w:bookmarkEnd w:id="186"/>
     </w:p>
     <w:p>
       <w:pPr>
@@ -23441,9 +23679,10 @@
           <w:lang w:val="en" w:eastAsia="zh-CN"/>
         </w:rPr>
       </w:pPr>
-      <w:bookmarkStart w:id="150" w:name="_Toc2137411329"/>
-      <w:bookmarkStart w:id="151" w:name="_Toc1214118669_WPSOffice_Level2"/>
-      <w:bookmarkStart w:id="152" w:name="_Toc1242039792"/>
+      <w:bookmarkStart w:id="187" w:name="_Toc2137411329"/>
+      <w:bookmarkStart w:id="188" w:name="_Toc1214118669_WPSOffice_Level2"/>
+      <w:bookmarkStart w:id="189" w:name="_Toc651224837"/>
+      <w:bookmarkStart w:id="190" w:name="_Toc152016810"/>
       <w:r>
         <w:rPr>
           <w:rFonts w:hint="default"/>
@@ -23451,9 +23690,10 @@
         </w:rPr>
         <w:t>cmake-generators</w:t>
       </w:r>
-      <w:bookmarkEnd w:id="150"/>
-      <w:bookmarkEnd w:id="151"/>
-      <w:bookmarkEnd w:id="152"/>
+      <w:bookmarkEnd w:id="187"/>
+      <w:bookmarkEnd w:id="188"/>
+      <w:bookmarkEnd w:id="189"/>
+      <w:bookmarkEnd w:id="190"/>
     </w:p>
     <w:p>
       <w:pPr>
@@ -23539,6 +23779,7 @@
       <w:pPr>
         <w:pStyle w:val="4"/>
         <w:numPr>
+          <w:ilvl w:val="0"/>
           <w:numId w:val="9"/>
         </w:numPr>
         <w:bidi w:val="0"/>
@@ -23547,9 +23788,10 @@
           <w:lang w:val="en" w:eastAsia="zh-CN"/>
         </w:rPr>
       </w:pPr>
-      <w:bookmarkStart w:id="153" w:name="_Toc1296216172"/>
-      <w:bookmarkStart w:id="154" w:name="_Toc807615452_WPSOffice_Level2"/>
-      <w:bookmarkStart w:id="155" w:name="_Toc667024532"/>
+      <w:bookmarkStart w:id="191" w:name="_Toc807615452_WPSOffice_Level2"/>
+      <w:bookmarkStart w:id="192" w:name="_Toc1296216172"/>
+      <w:bookmarkStart w:id="193" w:name="_Toc1722844541"/>
+      <w:bookmarkStart w:id="194" w:name="_Toc1000870625"/>
       <w:r>
         <w:rPr>
           <w:rFonts w:hint="eastAsia"/>
@@ -23564,9 +23806,10 @@
         </w:rPr>
         <w:t>uild tool generators)</w:t>
       </w:r>
-      <w:bookmarkEnd w:id="153"/>
-      <w:bookmarkEnd w:id="154"/>
-      <w:bookmarkEnd w:id="155"/>
+      <w:bookmarkEnd w:id="191"/>
+      <w:bookmarkEnd w:id="192"/>
+      <w:bookmarkEnd w:id="193"/>
+      <w:bookmarkEnd w:id="194"/>
     </w:p>
     <w:p>
       <w:pPr>
@@ -23577,9 +23820,10 @@
           <w:lang w:val="en" w:eastAsia="zh-CN"/>
         </w:rPr>
       </w:pPr>
-      <w:bookmarkStart w:id="156" w:name="_Toc528874931"/>
-      <w:bookmarkStart w:id="157" w:name="_Toc1432633863_WPSOffice_Level2"/>
-      <w:bookmarkStart w:id="158" w:name="_Toc221497440"/>
+      <w:bookmarkStart w:id="195" w:name="_Toc528874931"/>
+      <w:bookmarkStart w:id="196" w:name="_Toc1432633863_WPSOffice_Level2"/>
+      <w:bookmarkStart w:id="197" w:name="_Toc1386965620"/>
+      <w:bookmarkStart w:id="198" w:name="_Toc1640763228"/>
       <w:r>
         <w:rPr>
           <w:rFonts w:hint="default"/>
@@ -23587,9 +23831,10 @@
         </w:rPr>
         <w:t>MakeFile Generaors</w:t>
       </w:r>
-      <w:bookmarkEnd w:id="156"/>
-      <w:bookmarkEnd w:id="157"/>
-      <w:bookmarkEnd w:id="158"/>
+      <w:bookmarkEnd w:id="195"/>
+      <w:bookmarkEnd w:id="196"/>
+      <w:bookmarkEnd w:id="197"/>
+      <w:bookmarkEnd w:id="198"/>
     </w:p>
     <w:p>
       <w:pPr>
@@ -24159,6 +24404,7 @@
       <w:pPr>
         <w:pStyle w:val="5"/>
         <w:numPr>
+          <w:ilvl w:val="0"/>
           <w:numId w:val="0"/>
         </w:numPr>
         <w:bidi w:val="0"/>
@@ -24186,9 +24432,10 @@
           <w:lang w:val="en" w:eastAsia="zh-CN"/>
         </w:rPr>
       </w:pPr>
-      <w:bookmarkStart w:id="159" w:name="_Toc15370703"/>
-      <w:bookmarkStart w:id="160" w:name="_Toc2122710926_WPSOffice_Level2"/>
-      <w:bookmarkStart w:id="161" w:name="_Toc1929818456"/>
+      <w:bookmarkStart w:id="199" w:name="_Toc2122710926_WPSOffice_Level2"/>
+      <w:bookmarkStart w:id="200" w:name="_Toc15370703"/>
+      <w:bookmarkStart w:id="201" w:name="_Toc1509962592"/>
+      <w:bookmarkStart w:id="202" w:name="_Toc131105900"/>
       <w:r>
         <w:rPr>
           <w:rFonts w:hint="default"/>
@@ -24196,9 +24443,10 @@
         </w:rPr>
         <w:t>Ninja Generators</w:t>
       </w:r>
-      <w:bookmarkEnd w:id="159"/>
-      <w:bookmarkEnd w:id="160"/>
-      <w:bookmarkEnd w:id="161"/>
+      <w:bookmarkEnd w:id="199"/>
+      <w:bookmarkEnd w:id="200"/>
+      <w:bookmarkEnd w:id="201"/>
+      <w:bookmarkEnd w:id="202"/>
     </w:p>
     <w:p>
       <w:pPr>
@@ -24209,9 +24457,10 @@
           <w:lang w:val="en" w:eastAsia="zh-CN"/>
         </w:rPr>
       </w:pPr>
-      <w:bookmarkStart w:id="162" w:name="_Toc313204638"/>
-      <w:bookmarkStart w:id="163" w:name="_Toc1072503136_WPSOffice_Level3"/>
-      <w:bookmarkStart w:id="164" w:name="_Toc722171192"/>
+      <w:bookmarkStart w:id="203" w:name="_Toc313204638"/>
+      <w:bookmarkStart w:id="204" w:name="_Toc1072503136_WPSOffice_Level3"/>
+      <w:bookmarkStart w:id="205" w:name="_Toc1309371188"/>
+      <w:bookmarkStart w:id="206" w:name="_Toc400148305"/>
       <w:r>
         <w:rPr>
           <w:rFonts w:hint="default"/>
@@ -24226,9 +24475,10 @@
         </w:rPr>
         <w:t>构建工具产生器</w:t>
       </w:r>
-      <w:bookmarkEnd w:id="162"/>
-      <w:bookmarkEnd w:id="163"/>
-      <w:bookmarkEnd w:id="164"/>
+      <w:bookmarkEnd w:id="203"/>
+      <w:bookmarkEnd w:id="204"/>
+      <w:bookmarkEnd w:id="205"/>
+      <w:bookmarkEnd w:id="206"/>
     </w:p>
     <w:p>
       <w:pPr>
@@ -24276,7 +24526,8 @@
           <w:lang w:val="en" w:eastAsia="zh-CN"/>
         </w:rPr>
       </w:pPr>
-      <w:bookmarkStart w:id="165" w:name="_Toc1303422747"/>
+      <w:bookmarkStart w:id="207" w:name="_Toc215609361"/>
+      <w:bookmarkStart w:id="208" w:name="_Toc496914612"/>
       <w:r>
         <w:rPr>
           <w:rFonts w:hint="default"/>
@@ -24284,12 +24535,14 @@
         </w:rPr>
         <w:t>cpack-genrators</w:t>
       </w:r>
-      <w:bookmarkEnd w:id="165"/>
+      <w:bookmarkEnd w:id="207"/>
+      <w:bookmarkEnd w:id="208"/>
     </w:p>
     <w:p>
       <w:pPr>
         <w:pStyle w:val="4"/>
         <w:numPr>
+          <w:ilvl w:val="0"/>
           <w:numId w:val="10"/>
         </w:numPr>
         <w:bidi w:val="0"/>
@@ -24298,7 +24551,8 @@
           <w:lang w:val="en" w:eastAsia="zh-CN"/>
         </w:rPr>
       </w:pPr>
-      <w:bookmarkStart w:id="166" w:name="_Toc1882918351"/>
+      <w:bookmarkStart w:id="209" w:name="_Toc807929063"/>
+      <w:bookmarkStart w:id="210" w:name="_Toc914681236"/>
       <w:r>
         <w:rPr>
           <w:rFonts w:hint="default"/>
@@ -24306,7 +24560,8 @@
         </w:rPr>
         <w:t>CPack Archive Generator</w:t>
       </w:r>
-      <w:bookmarkEnd w:id="166"/>
+      <w:bookmarkEnd w:id="209"/>
+      <w:bookmarkEnd w:id="210"/>
     </w:p>
     <w:p>
       <w:pPr>
@@ -24647,8 +24902,8 @@
           <w:lang w:val="en" w:eastAsia="zh-CN"/>
         </w:rPr>
       </w:pPr>
-      <w:bookmarkStart w:id="167" w:name="_Toc725573225"/>
-      <w:bookmarkStart w:id="168" w:name="_Toc2110072892_WPSOffice_Level1"/>
+      <w:bookmarkStart w:id="211" w:name="_Toc725573225"/>
+      <w:bookmarkStart w:id="212" w:name="_Toc2110072892_WPSOffice_Level1"/>
     </w:p>
     <w:p>
       <w:pPr>
@@ -24723,6 +24978,7 @@
       <w:pPr>
         <w:pStyle w:val="5"/>
         <w:numPr>
+          <w:ilvl w:val="0"/>
           <w:numId w:val="11"/>
         </w:numPr>
         <w:bidi w:val="0"/>
@@ -24731,7 +24987,8 @@
           <w:lang w:val="en" w:eastAsia="zh-CN"/>
         </w:rPr>
       </w:pPr>
-      <w:bookmarkStart w:id="169" w:name="_Toc1335190729"/>
+      <w:bookmarkStart w:id="213" w:name="_Toc1522956979"/>
+      <w:bookmarkStart w:id="214" w:name="_Toc1800682740"/>
       <w:r>
         <w:rPr>
           <w:rFonts w:hint="eastAsia"/>
@@ -24739,7 +24996,8 @@
         </w:rPr>
         <w:t>常用变量对于压缩包打包器</w:t>
       </w:r>
-      <w:bookmarkEnd w:id="169"/>
+      <w:bookmarkEnd w:id="213"/>
+      <w:bookmarkEnd w:id="214"/>
     </w:p>
     <w:p>
       <w:pPr>
@@ -24858,7 +25116,8 @@
           <w:lang w:val="en" w:eastAsia="zh-CN"/>
         </w:rPr>
       </w:pPr>
-      <w:bookmarkStart w:id="170" w:name="_Toc1504449720"/>
+      <w:bookmarkStart w:id="215" w:name="_Toc1884030614"/>
+      <w:bookmarkStart w:id="216" w:name="_Toc298600171"/>
       <w:r>
         <w:rPr>
           <w:rFonts w:hint="eastAsia"/>
@@ -24873,9 +25132,10 @@
         </w:rPr>
         <w:t>Pack</w:t>
       </w:r>
-      <w:bookmarkEnd w:id="167"/>
-      <w:bookmarkEnd w:id="168"/>
-      <w:bookmarkEnd w:id="170"/>
+      <w:bookmarkEnd w:id="211"/>
+      <w:bookmarkEnd w:id="212"/>
+      <w:bookmarkEnd w:id="215"/>
+      <w:bookmarkEnd w:id="216"/>
     </w:p>
     <w:p>
       <w:pPr>
@@ -25392,9 +25652,10 @@
           <w:lang w:val="en" w:eastAsia="zh-CN"/>
         </w:rPr>
       </w:pPr>
-      <w:bookmarkStart w:id="171" w:name="_Toc1014535628"/>
-      <w:bookmarkStart w:id="172" w:name="_Toc582423514_WPSOffice_Level2"/>
-      <w:bookmarkStart w:id="173" w:name="_Toc338196363"/>
+      <w:bookmarkStart w:id="217" w:name="_Toc1014535628"/>
+      <w:bookmarkStart w:id="218" w:name="_Toc582423514_WPSOffice_Level2"/>
+      <w:bookmarkStart w:id="219" w:name="_Toc499783998"/>
+      <w:bookmarkStart w:id="220" w:name="_Toc1323087533"/>
       <w:r>
         <w:rPr>
           <w:rFonts w:hint="eastAsia"/>
@@ -25409,9 +25670,10 @@
         </w:rPr>
         <w:t>ack Generators</w:t>
       </w:r>
-      <w:bookmarkEnd w:id="171"/>
-      <w:bookmarkEnd w:id="172"/>
-      <w:bookmarkEnd w:id="173"/>
+      <w:bookmarkEnd w:id="217"/>
+      <w:bookmarkEnd w:id="218"/>
+      <w:bookmarkEnd w:id="219"/>
+      <w:bookmarkEnd w:id="220"/>
     </w:p>
     <w:p>
       <w:pPr>
@@ -26157,9 +26419,10 @@
           <w:lang w:val="en" w:eastAsia="zh-CN"/>
         </w:rPr>
       </w:pPr>
-      <w:bookmarkStart w:id="174" w:name="_Toc237242240"/>
-      <w:bookmarkStart w:id="175" w:name="_Toc527522461_WPSOffice_Level2"/>
-      <w:bookmarkStart w:id="176" w:name="_Toc926398336"/>
+      <w:bookmarkStart w:id="221" w:name="_Toc527522461_WPSOffice_Level2"/>
+      <w:bookmarkStart w:id="222" w:name="_Toc237242240"/>
+      <w:bookmarkStart w:id="223" w:name="_Toc233802721"/>
+      <w:bookmarkStart w:id="224" w:name="_Toc1937196807"/>
       <w:r>
         <w:rPr>
           <w:rFonts w:hint="default"/>
@@ -26181,9 +26444,10 @@
         </w:rPr>
         <w:t>rget package and package_source</w:t>
       </w:r>
-      <w:bookmarkEnd w:id="174"/>
-      <w:bookmarkEnd w:id="175"/>
-      <w:bookmarkEnd w:id="176"/>
+      <w:bookmarkEnd w:id="221"/>
+      <w:bookmarkEnd w:id="222"/>
+      <w:bookmarkEnd w:id="223"/>
+      <w:bookmarkEnd w:id="224"/>
     </w:p>
     <w:p>
       <w:pPr>
@@ -26639,9 +26903,10 @@
           <w:lang w:val="en" w:eastAsia="zh-CN"/>
         </w:rPr>
       </w:pPr>
-      <w:bookmarkStart w:id="177" w:name="_Toc1753099464"/>
-      <w:bookmarkStart w:id="178" w:name="_Toc1207184069_WPSOffice_Level2"/>
-      <w:bookmarkStart w:id="179" w:name="_Toc2029631315"/>
+      <w:bookmarkStart w:id="225" w:name="_Toc1753099464"/>
+      <w:bookmarkStart w:id="226" w:name="_Toc1207184069_WPSOffice_Level2"/>
+      <w:bookmarkStart w:id="227" w:name="_Toc1798144654"/>
+      <w:bookmarkStart w:id="228" w:name="_Toc1994077032"/>
       <w:r>
         <w:rPr>
           <w:rFonts w:hint="default"/>
@@ -26670,9 +26935,10 @@
         </w:rPr>
         <w:t>常用的变量</w:t>
       </w:r>
-      <w:bookmarkEnd w:id="177"/>
-      <w:bookmarkEnd w:id="178"/>
-      <w:bookmarkEnd w:id="179"/>
+      <w:bookmarkEnd w:id="225"/>
+      <w:bookmarkEnd w:id="226"/>
+      <w:bookmarkEnd w:id="227"/>
+      <w:bookmarkEnd w:id="228"/>
     </w:p>
     <w:p>
       <w:pPr>
@@ -28589,6 +28855,87 @@
     </w:p>
     <w:p>
       <w:pPr>
+        <w:pStyle w:val="2"/>
+        <w:bidi w:val="0"/>
+        <w:rPr>
+          <w:rFonts w:hint="default"/>
+          <w:lang w:val="en" w:eastAsia="zh-CN"/>
+        </w:rPr>
+      </w:pPr>
+      <w:bookmarkStart w:id="229" w:name="_Toc706211707"/>
+      <w:bookmarkStart w:id="230" w:name="_Toc791695621"/>
+      <w:bookmarkStart w:id="231" w:name="_Toc188643001_WPSOffice_Level2"/>
+      <w:bookmarkStart w:id="232" w:name="_Toc855165766"/>
+      <w:r>
+        <w:rPr>
+          <w:rFonts w:hint="eastAsia"/>
+          <w:lang w:val="en-US" w:eastAsia="zh-CN"/>
+        </w:rPr>
+        <w:t>cma</w:t>
+      </w:r>
+      <w:r>
+        <w:rPr>
+          <w:rFonts w:hint="default"/>
+          <w:lang w:val="en" w:eastAsia="zh-CN"/>
+        </w:rPr>
+        <w:t>ke-toolchains</w:t>
+      </w:r>
+      <w:bookmarkEnd w:id="229"/>
+      <w:bookmarkEnd w:id="230"/>
+    </w:p>
+    <w:p>
+      <w:pPr>
+        <w:rPr>
+          <w:rFonts w:hint="eastAsia"/>
+          <w:lang w:val="en" w:eastAsia="zh-CN"/>
+        </w:rPr>
+      </w:pPr>
+      <w:r>
+        <w:rPr>
+          <w:rFonts w:hint="default"/>
+          <w:lang w:val="en" w:eastAsia="zh-CN"/>
+        </w:rPr>
+        <w:t>CMake</w:t>
+      </w:r>
+      <w:r>
+        <w:rPr>
+          <w:rFonts w:hint="eastAsia"/>
+          <w:lang w:val="en" w:eastAsia="zh-CN"/>
+        </w:rPr>
+        <w:t>使用一系列的工具链来编译</w:t>
+      </w:r>
+      <w:r>
+        <w:rPr>
+          <w:rFonts w:hint="eastAsia"/>
+          <w:lang w:val="en-US" w:eastAsia="zh-CN"/>
+        </w:rPr>
+        <w:t xml:space="preserve"> 链接库和创建压缩包和驱动构建的其它任务；可用的工具链可支持的语言决定；在正常的构建过程中，基于系统自省和默认设置，C</w:t>
+      </w:r>
+      <w:r>
+        <w:rPr>
+          <w:rFonts w:hint="default"/>
+          <w:lang w:val="en" w:eastAsia="zh-CN"/>
+        </w:rPr>
+        <w:t>Make</w:t>
+      </w:r>
+      <w:r>
+        <w:rPr>
+          <w:rFonts w:hint="eastAsia"/>
+          <w:lang w:val="en" w:eastAsia="zh-CN"/>
+        </w:rPr>
+        <w:t>自动决定构建的工具链；在交叉编译场景下，一个工具链文件指定编译器和工具的路径这些信息；</w:t>
+      </w:r>
+    </w:p>
+    <w:p>
+      <w:pPr>
+        <w:rPr>
+          <w:rFonts w:hint="eastAsia"/>
+          <w:lang w:val="en" w:eastAsia="zh-CN"/>
+        </w:rPr>
+      </w:pPr>
+    </w:p>
+    <w:p>
+      <w:pPr>
         <w:pStyle w:val="3"/>
         <w:bidi w:val="0"/>
         <w:rPr>
@@ -28596,9 +28943,1054 @@
           <w:lang w:val="en" w:eastAsia="zh-CN"/>
         </w:rPr>
       </w:pPr>
-      <w:bookmarkStart w:id="180" w:name="_Toc855165766"/>
-      <w:bookmarkStart w:id="181" w:name="_Toc188643001_WPSOffice_Level2"/>
-      <w:bookmarkStart w:id="182" w:name="_Toc862798907"/>
+      <w:bookmarkStart w:id="233" w:name="_Toc1995861965"/>
+      <w:bookmarkStart w:id="234" w:name="_Toc568705083"/>
+      <w:r>
+        <w:rPr>
+          <w:rFonts w:hint="eastAsia"/>
+          <w:lang w:val="en-US" w:eastAsia="zh-CN"/>
+        </w:rPr>
+        <w:t>La</w:t>
+      </w:r>
+      <w:r>
+        <w:rPr>
+          <w:rFonts w:hint="default"/>
+          <w:lang w:val="en" w:eastAsia="zh-CN"/>
+        </w:rPr>
+        <w:t>nguage</w:t>
+      </w:r>
+      <w:bookmarkEnd w:id="233"/>
+      <w:bookmarkEnd w:id="234"/>
+    </w:p>
+    <w:p>
+      <w:pPr>
+        <w:rPr>
+          <w:rFonts w:hint="default"/>
+          <w:lang w:val="en" w:eastAsia="zh-CN"/>
+        </w:rPr>
+      </w:pPr>
+      <w:r>
+        <w:rPr>
+          <w:rFonts w:hint="default"/>
+          <w:lang w:val="en" w:eastAsia="zh-CN"/>
+        </w:rPr>
+        <w:t xml:space="preserve">language </w:t>
+      </w:r>
+      <w:r>
+        <w:rPr>
+          <w:rFonts w:hint="eastAsia"/>
+          <w:lang w:val="en" w:eastAsia="zh-CN"/>
+        </w:rPr>
+        <w:t>可以通过</w:t>
+      </w:r>
+      <w:r>
+        <w:rPr>
+          <w:rFonts w:hint="eastAsia"/>
+          <w:lang w:val="en-US" w:eastAsia="zh-CN"/>
+        </w:rPr>
+        <w:t>pr</w:t>
+      </w:r>
+      <w:r>
+        <w:rPr>
+          <w:rFonts w:hint="default"/>
+          <w:lang w:val="en" w:eastAsia="zh-CN"/>
+        </w:rPr>
+        <w:t>oject()</w:t>
+      </w:r>
+      <w:r>
+        <w:rPr>
+          <w:rFonts w:hint="eastAsia"/>
+          <w:lang w:val="en" w:eastAsia="zh-CN"/>
+        </w:rPr>
+        <w:t>这个命令来设置，语言特定的内置变量例如</w:t>
+      </w:r>
+      <w:r>
+        <w:rPr>
+          <w:rFonts w:hint="eastAsia"/>
+          <w:lang w:val="en-US" w:eastAsia="zh-CN"/>
+        </w:rPr>
+        <w:t>C</w:t>
+      </w:r>
+      <w:r>
+        <w:rPr>
+          <w:rFonts w:hint="default"/>
+          <w:lang w:val="en" w:eastAsia="zh-CN"/>
+        </w:rPr>
+        <w:t xml:space="preserve">MAKE_CXX_ COMPILER, CMAKE_CXX_COMILER_ID </w:t>
+      </w:r>
+      <w:r>
+        <w:rPr>
+          <w:rFonts w:hint="eastAsia"/>
+          <w:lang w:val="en" w:eastAsia="zh-CN"/>
+        </w:rPr>
+        <w:t>来设置通过</w:t>
+      </w:r>
+      <w:r>
+        <w:rPr>
+          <w:rFonts w:hint="eastAsia"/>
+          <w:lang w:val="en-US" w:eastAsia="zh-CN"/>
+        </w:rPr>
+        <w:t>pr</w:t>
+      </w:r>
+      <w:r>
+        <w:rPr>
+          <w:rFonts w:hint="default"/>
+          <w:lang w:val="en" w:eastAsia="zh-CN"/>
+        </w:rPr>
+        <w:t>oject()</w:t>
+      </w:r>
+      <w:r>
+        <w:rPr>
+          <w:rFonts w:hint="eastAsia"/>
+          <w:lang w:val="en" w:eastAsia="zh-CN"/>
+        </w:rPr>
+        <w:t>命令；如果在工程目录下</w:t>
+      </w:r>
+      <w:r>
+        <w:rPr>
+          <w:rFonts w:hint="eastAsia"/>
+          <w:lang w:val="en-US" w:eastAsia="zh-CN"/>
+        </w:rPr>
+        <w:t>C</w:t>
+      </w:r>
+      <w:r>
+        <w:rPr>
+          <w:rFonts w:hint="default"/>
+          <w:lang w:val="en" w:eastAsia="zh-CN"/>
+        </w:rPr>
+        <w:t xml:space="preserve">MakeLists.txt </w:t>
+      </w:r>
+      <w:r>
+        <w:rPr>
+          <w:rFonts w:hint="eastAsia"/>
+          <w:lang w:val="en" w:eastAsia="zh-CN"/>
+        </w:rPr>
+        <w:t>文件中没有定义，会悄悄产生一个；默认支持的语言是</w:t>
+      </w:r>
+      <w:r>
+        <w:rPr>
+          <w:rFonts w:hint="eastAsia"/>
+          <w:lang w:val="en-US" w:eastAsia="zh-CN"/>
+        </w:rPr>
+        <w:t>c或者c</w:t>
+      </w:r>
+      <w:r>
+        <w:rPr>
+          <w:rFonts w:hint="default"/>
+          <w:lang w:val="en" w:eastAsia="zh-CN"/>
+        </w:rPr>
+        <w:t>xx</w:t>
+      </w:r>
+    </w:p>
+    <w:p>
+      <w:pPr>
+        <w:pBdr>
+          <w:top w:val="none" w:color="auto" w:sz="0" w:space="0"/>
+          <w:left w:val="none" w:color="auto" w:sz="0" w:space="0"/>
+          <w:bottom w:val="none" w:color="auto" w:sz="0" w:space="0"/>
+          <w:right w:val="none" w:color="auto" w:sz="0" w:space="0"/>
+        </w:pBdr>
+        <w:shd w:val="clear" w:fill="000000" w:themeFill="text1"/>
+        <w:rPr>
+          <w:rFonts w:hint="default"/>
+          <w:lang w:val="en" w:eastAsia="zh-CN"/>
+        </w:rPr>
+      </w:pPr>
+    </w:p>
+    <w:p>
+      <w:pPr>
+        <w:pBdr>
+          <w:top w:val="none" w:color="auto" w:sz="0" w:space="0"/>
+          <w:left w:val="none" w:color="auto" w:sz="0" w:space="0"/>
+          <w:bottom w:val="none" w:color="auto" w:sz="0" w:space="0"/>
+          <w:right w:val="none" w:color="auto" w:sz="0" w:space="0"/>
+        </w:pBdr>
+        <w:shd w:val="clear" w:fill="000000" w:themeFill="text1"/>
+        <w:rPr>
+          <w:rFonts w:hint="default"/>
+          <w:lang w:val="en" w:eastAsia="zh-CN"/>
+        </w:rPr>
+      </w:pPr>
+      <w:r>
+        <w:rPr>
+          <w:rFonts w:hint="default"/>
+          <w:lang w:val="en" w:eastAsia="zh-CN"/>
+        </w:rPr>
+        <w:t>project(C_ONLY C)</w:t>
+      </w:r>
+    </w:p>
+    <w:p>
+      <w:pPr>
+        <w:pBdr>
+          <w:top w:val="none" w:color="auto" w:sz="0" w:space="0"/>
+          <w:left w:val="none" w:color="auto" w:sz="0" w:space="0"/>
+          <w:bottom w:val="none" w:color="auto" w:sz="0" w:space="0"/>
+          <w:right w:val="none" w:color="auto" w:sz="0" w:space="0"/>
+        </w:pBdr>
+        <w:shd w:val="clear" w:fill="000000" w:themeFill="text1"/>
+        <w:rPr>
+          <w:rFonts w:hint="default"/>
+          <w:lang w:val="en" w:eastAsia="zh-CN"/>
+        </w:rPr>
+      </w:pPr>
+    </w:p>
+    <w:p>
+      <w:pPr>
+        <w:bidi w:val="0"/>
+        <w:rPr>
+          <w:rFonts w:hint="default"/>
+          <w:lang w:val="en" w:eastAsia="zh-CN"/>
+        </w:rPr>
+      </w:pPr>
+    </w:p>
+    <w:p>
+      <w:pPr>
+        <w:bidi w:val="0"/>
+        <w:rPr>
+          <w:rFonts w:hint="default"/>
+          <w:lang w:val="en" w:eastAsia="zh-CN"/>
+        </w:rPr>
+      </w:pPr>
+    </w:p>
+    <w:p>
+      <w:pPr>
+        <w:bidi w:val="0"/>
+        <w:rPr>
+          <w:rFonts w:hint="eastAsia"/>
+          <w:lang w:val="en" w:eastAsia="zh-CN"/>
+        </w:rPr>
+      </w:pPr>
+      <w:r>
+        <w:rPr>
+          <w:rFonts w:hint="eastAsia"/>
+          <w:lang w:val="en" w:eastAsia="zh-CN"/>
+        </w:rPr>
+        <w:t>或者</w:t>
+      </w:r>
+    </w:p>
+    <w:p>
+      <w:pPr>
+        <w:shd w:val="solid"/>
+        <w:bidi w:val="0"/>
+        <w:rPr>
+          <w:rFonts w:hint="eastAsia"/>
+          <w:lang w:val="en-US" w:eastAsia="zh-CN"/>
+        </w:rPr>
+      </w:pPr>
+    </w:p>
+    <w:p>
+      <w:pPr>
+        <w:shd w:val="solid"/>
+        <w:bidi w:val="0"/>
+        <w:rPr>
+          <w:rFonts w:hint="default"/>
+          <w:lang w:val="en" w:eastAsia="zh-CN"/>
+        </w:rPr>
+      </w:pPr>
+      <w:r>
+        <w:rPr>
+          <w:rFonts w:hint="eastAsia"/>
+          <w:lang w:val="en-US" w:eastAsia="zh-CN"/>
+        </w:rPr>
+        <w:t>pr</w:t>
+      </w:r>
+      <w:r>
+        <w:rPr>
+          <w:rFonts w:hint="default"/>
+          <w:lang w:val="en" w:eastAsia="zh-CN"/>
+        </w:rPr>
+        <w:t>oject(&lt;project name&gt; NONE)</w:t>
+      </w:r>
+    </w:p>
+    <w:p>
+      <w:pPr>
+        <w:shd w:val="solid"/>
+        <w:bidi w:val="0"/>
+        <w:rPr>
+          <w:rFonts w:hint="default"/>
+          <w:lang w:val="en" w:eastAsia="zh-CN"/>
+        </w:rPr>
+      </w:pPr>
+      <w:r>
+        <w:rPr>
+          <w:rFonts w:hint="default"/>
+          <w:lang w:val="en" w:eastAsia="zh-CN"/>
+        </w:rPr>
+        <w:t>enable_language(CXX)</w:t>
+      </w:r>
+    </w:p>
+    <w:p>
+      <w:pPr>
+        <w:shd w:val="solid"/>
+        <w:bidi w:val="0"/>
+        <w:rPr>
+          <w:rFonts w:hint="default"/>
+          <w:lang w:val="en" w:eastAsia="zh-CN"/>
+        </w:rPr>
+      </w:pPr>
+    </w:p>
+    <w:p>
+      <w:pPr>
+        <w:rPr>
+          <w:rFonts w:hint="eastAsia"/>
+          <w:lang w:val="en-US" w:eastAsia="zh-CN"/>
+        </w:rPr>
+      </w:pPr>
+    </w:p>
+    <w:p>
+      <w:pPr>
+        <w:rPr>
+          <w:rFonts w:hint="eastAsia"/>
+          <w:lang w:val="en" w:eastAsia="zh-CN"/>
+        </w:rPr>
+      </w:pPr>
+      <w:r>
+        <w:rPr>
+          <w:rFonts w:hint="default"/>
+          <w:lang w:val="en" w:eastAsia="zh-CN"/>
+        </w:rPr>
+        <w:t xml:space="preserve">ENABLED_LANGUAGES </w:t>
+      </w:r>
+      <w:r>
+        <w:rPr>
+          <w:rFonts w:hint="eastAsia"/>
+          <w:lang w:val="en" w:eastAsia="zh-CN"/>
+        </w:rPr>
+        <w:t>这个全局变量包含当前支持的语言；</w:t>
+      </w:r>
+    </w:p>
+    <w:p>
+      <w:pPr>
+        <w:rPr>
+          <w:rFonts w:hint="default"/>
+          <w:lang w:val="en" w:eastAsia="zh-CN"/>
+        </w:rPr>
+      </w:pPr>
+    </w:p>
+    <w:p>
+      <w:pPr>
+        <w:rPr>
+          <w:rFonts w:hint="eastAsia"/>
+          <w:lang w:val="en" w:eastAsia="zh-CN"/>
+        </w:rPr>
+      </w:pPr>
+      <w:r>
+        <w:rPr>
+          <w:rFonts w:hint="eastAsia"/>
+          <w:lang w:val="en-US" w:eastAsia="zh-CN"/>
+        </w:rPr>
+        <w:t>CM</w:t>
+      </w:r>
+      <w:r>
+        <w:rPr>
+          <w:rFonts w:hint="default"/>
+          <w:lang w:val="en" w:eastAsia="zh-CN"/>
+        </w:rPr>
+        <w:t>AKE_&lt;LANG&gt;_COMPILER</w:t>
+      </w:r>
+      <w:r>
+        <w:rPr>
+          <w:rFonts w:hint="eastAsia"/>
+          <w:lang w:val="en" w:eastAsia="zh-CN"/>
+        </w:rPr>
+        <w:t>是</w:t>
+      </w:r>
+      <w:r>
+        <w:rPr>
+          <w:rFonts w:hint="default"/>
+          <w:lang w:val="en" w:eastAsia="zh-CN"/>
+        </w:rPr>
+        <w:t>&lt;LANG&gt;</w:t>
+      </w:r>
+      <w:r>
+        <w:rPr>
+          <w:rFonts w:hint="eastAsia"/>
+          <w:lang w:val="en" w:eastAsia="zh-CN"/>
+        </w:rPr>
+        <w:t>对应的编译器的全路径；</w:t>
+      </w:r>
+    </w:p>
+    <w:p>
+      <w:pPr>
+        <w:rPr>
+          <w:rFonts w:hint="default"/>
+          <w:lang w:val="en" w:eastAsia="zh-CN"/>
+        </w:rPr>
+      </w:pPr>
+      <w:r>
+        <w:rPr>
+          <w:rFonts w:hint="eastAsia"/>
+          <w:lang w:val="en-US" w:eastAsia="zh-CN"/>
+        </w:rPr>
+        <w:t>CM</w:t>
+      </w:r>
+      <w:r>
+        <w:rPr>
+          <w:rFonts w:hint="default"/>
+          <w:lang w:val="en" w:eastAsia="zh-CN"/>
+        </w:rPr>
+        <w:t>AKE_&lt;LANG&gt;_COMPILER_ID</w:t>
+      </w:r>
+      <w:r>
+        <w:rPr>
+          <w:rFonts w:hint="eastAsia"/>
+          <w:lang w:val="en" w:eastAsia="zh-CN"/>
+        </w:rPr>
+        <w:t>是</w:t>
+      </w:r>
+      <w:r>
+        <w:rPr>
+          <w:rFonts w:hint="eastAsia"/>
+          <w:lang w:val="en-US" w:eastAsia="zh-CN"/>
+        </w:rPr>
+        <w:t>C</w:t>
+      </w:r>
+      <w:r>
+        <w:rPr>
+          <w:rFonts w:hint="default"/>
+          <w:lang w:val="en" w:eastAsia="zh-CN"/>
+        </w:rPr>
+        <w:t>Make</w:t>
+      </w:r>
+      <w:r>
+        <w:rPr>
+          <w:rFonts w:hint="eastAsia"/>
+          <w:lang w:val="en" w:eastAsia="zh-CN"/>
+        </w:rPr>
+        <w:t>使用的编译器的标识</w:t>
+      </w:r>
+      <w:r>
+        <w:rPr>
+          <w:rFonts w:hint="eastAsia"/>
+          <w:lang w:val="en-US" w:eastAsia="zh-CN"/>
+        </w:rPr>
+        <w:t>id</w:t>
+      </w:r>
+      <w:r>
+        <w:rPr>
+          <w:rFonts w:hint="default"/>
+          <w:lang w:val="en" w:eastAsia="zh-CN"/>
+        </w:rPr>
+        <w:t>;</w:t>
+      </w:r>
+    </w:p>
+    <w:p>
+      <w:pPr>
+        <w:rPr>
+          <w:rFonts w:hint="eastAsia"/>
+          <w:lang w:val="en" w:eastAsia="zh-CN"/>
+        </w:rPr>
+      </w:pPr>
+      <w:r>
+        <w:rPr>
+          <w:rFonts w:hint="default"/>
+          <w:lang w:val="en" w:eastAsia="zh-CN"/>
+        </w:rPr>
+        <w:t xml:space="preserve">CMAKE_&lt;LANG&gt;_COMPILER_VERSION </w:t>
+      </w:r>
+      <w:r>
+        <w:rPr>
+          <w:rFonts w:hint="eastAsia"/>
+          <w:lang w:val="en" w:eastAsia="zh-CN"/>
+        </w:rPr>
+        <w:t>是</w:t>
+      </w:r>
+      <w:r>
+        <w:rPr>
+          <w:rFonts w:hint="eastAsia"/>
+          <w:lang w:val="en-US" w:eastAsia="zh-CN"/>
+        </w:rPr>
+        <w:t>CM</w:t>
+      </w:r>
+      <w:r>
+        <w:rPr>
+          <w:rFonts w:hint="default"/>
+          <w:lang w:val="en" w:eastAsia="zh-CN"/>
+        </w:rPr>
+        <w:t>ake</w:t>
+      </w:r>
+      <w:r>
+        <w:rPr>
+          <w:rFonts w:hint="eastAsia"/>
+          <w:lang w:val="en" w:eastAsia="zh-CN"/>
+        </w:rPr>
+        <w:t>使用的编译器的版本号；</w:t>
+      </w:r>
+    </w:p>
+    <w:p>
+      <w:pPr>
+        <w:rPr>
+          <w:rFonts w:hint="eastAsia"/>
+          <w:lang w:val="en" w:eastAsia="zh-CN"/>
+        </w:rPr>
+      </w:pPr>
+    </w:p>
+    <w:p>
+      <w:pPr>
+        <w:rPr>
+          <w:rFonts w:hint="eastAsia"/>
+          <w:lang w:val="en" w:eastAsia="zh-CN"/>
+        </w:rPr>
+      </w:pPr>
+      <w:r>
+        <w:rPr>
+          <w:rFonts w:hint="eastAsia"/>
+          <w:lang w:val="en-US" w:eastAsia="zh-CN"/>
+        </w:rPr>
+        <w:t>当编译特定语言的文件，CM</w:t>
+      </w:r>
+      <w:r>
+        <w:rPr>
+          <w:rFonts w:hint="default"/>
+          <w:lang w:val="en" w:eastAsia="zh-CN"/>
+        </w:rPr>
+        <w:t xml:space="preserve">AKE_&lt;LANG&gt;_FLAGS </w:t>
+      </w:r>
+      <w:r>
+        <w:rPr>
+          <w:rFonts w:hint="eastAsia"/>
+          <w:lang w:val="en" w:eastAsia="zh-CN"/>
+        </w:rPr>
+        <w:t>变量和含有</w:t>
+      </w:r>
+      <w:r>
+        <w:rPr>
+          <w:rFonts w:hint="eastAsia"/>
+          <w:lang w:val="en-US" w:eastAsia="zh-CN"/>
+        </w:rPr>
+        <w:t>f</w:t>
+      </w:r>
+      <w:r>
+        <w:rPr>
+          <w:rFonts w:hint="default"/>
+          <w:lang w:val="en" w:eastAsia="zh-CN"/>
+        </w:rPr>
+        <w:t>lags</w:t>
+      </w:r>
+      <w:r>
+        <w:rPr>
+          <w:rFonts w:hint="eastAsia"/>
+          <w:lang w:val="en" w:eastAsia="zh-CN"/>
+        </w:rPr>
+        <w:t>特定配置会被添加到编译命令；</w:t>
+      </w:r>
+    </w:p>
+    <w:p>
+      <w:pPr>
+        <w:rPr>
+          <w:rFonts w:hint="eastAsia"/>
+          <w:lang w:val="en" w:eastAsia="zh-CN"/>
+        </w:rPr>
+      </w:pPr>
+    </w:p>
+    <w:p>
+      <w:pPr>
+        <w:rPr>
+          <w:rFonts w:hint="default"/>
+          <w:lang w:val="en" w:eastAsia="zh-CN"/>
+        </w:rPr>
+      </w:pPr>
+      <w:r>
+        <w:rPr>
+          <w:rFonts w:hint="eastAsia"/>
+          <w:lang w:val="en" w:eastAsia="zh-CN"/>
+        </w:rPr>
+        <w:t>和链接器被编译器的驱动器调用一样，</w:t>
+      </w:r>
+      <w:r>
+        <w:rPr>
+          <w:rFonts w:hint="eastAsia"/>
+          <w:lang w:val="en-US" w:eastAsia="zh-CN"/>
+        </w:rPr>
+        <w:t>CM</w:t>
+      </w:r>
+      <w:r>
+        <w:rPr>
+          <w:rFonts w:hint="default"/>
+          <w:lang w:val="en" w:eastAsia="zh-CN"/>
+        </w:rPr>
+        <w:t>ake</w:t>
+      </w:r>
+      <w:r>
+        <w:rPr>
+          <w:rFonts w:hint="eastAsia"/>
+          <w:lang w:val="en" w:eastAsia="zh-CN"/>
+        </w:rPr>
+        <w:t>需要一种方式决定那个编译器调用链接器；这个被在</w:t>
+      </w:r>
+      <w:r>
+        <w:rPr>
+          <w:rFonts w:hint="eastAsia"/>
+          <w:lang w:val="en-US" w:eastAsia="zh-CN"/>
+        </w:rPr>
+        <w:t>tar</w:t>
+      </w:r>
+      <w:r>
+        <w:rPr>
+          <w:rFonts w:hint="default"/>
+          <w:lang w:val="en" w:eastAsia="zh-CN"/>
+        </w:rPr>
+        <w:t>get</w:t>
+      </w:r>
+      <w:r>
+        <w:rPr>
+          <w:rFonts w:hint="eastAsia"/>
+          <w:lang w:val="en" w:eastAsia="zh-CN"/>
+        </w:rPr>
+        <w:t>中源文件的语言计算出来；对于静态库，取决于依赖库的语言；</w:t>
+      </w:r>
+    </w:p>
+    <w:p>
+      <w:pPr>
+        <w:rPr>
+          <w:rFonts w:hint="default"/>
+          <w:lang w:val="en" w:eastAsia="zh-CN"/>
+        </w:rPr>
+      </w:pPr>
+    </w:p>
+    <w:p>
+      <w:pPr>
+        <w:pStyle w:val="3"/>
+        <w:bidi w:val="0"/>
+        <w:rPr>
+          <w:rFonts w:hint="default"/>
+          <w:lang w:val="en" w:eastAsia="zh-CN"/>
+        </w:rPr>
+      </w:pPr>
+      <w:r>
+        <w:rPr>
+          <w:rFonts w:hint="default"/>
+          <w:lang w:val="en" w:eastAsia="zh-CN"/>
+        </w:rPr>
+        <w:t>CMAKE_&lt;LANG&gt;_COMPILER_ID</w:t>
+      </w:r>
+    </w:p>
+    <w:p>
+      <w:pPr>
+        <w:rPr>
+          <w:rFonts w:hint="eastAsia"/>
+          <w:lang w:val="en" w:eastAsia="zh-CN"/>
+        </w:rPr>
+      </w:pPr>
+      <w:r>
+        <w:rPr>
+          <w:rFonts w:hint="eastAsia"/>
+          <w:lang w:val="en" w:eastAsia="zh-CN"/>
+        </w:rPr>
+        <w:t>编译器身份字符串；常见有一下：</w:t>
+      </w:r>
+    </w:p>
+    <w:p>
+      <w:pPr>
+        <w:shd w:val="clear" w:fill="000000" w:themeFill="text1"/>
+        <w:rPr>
+          <w:rFonts w:hint="default"/>
+          <w:lang w:val="en" w:eastAsia="zh-CN"/>
+        </w:rPr>
+      </w:pPr>
+    </w:p>
+    <w:p>
+      <w:pPr>
+        <w:shd w:val="clear" w:fill="000000" w:themeFill="text1"/>
+        <w:rPr>
+          <w:rFonts w:hint="default"/>
+          <w:lang w:val="en" w:eastAsia="zh-CN"/>
+        </w:rPr>
+      </w:pPr>
+      <w:r>
+        <w:rPr>
+          <w:rFonts w:hint="default"/>
+          <w:lang w:val="en" w:eastAsia="zh-CN"/>
+        </w:rPr>
+        <w:t>Clang = LLVM Clang (clang.llvm.org)</w:t>
+      </w:r>
+    </w:p>
+    <w:p>
+      <w:pPr>
+        <w:shd w:val="clear" w:fill="000000" w:themeFill="text1"/>
+        <w:rPr>
+          <w:rFonts w:hint="default"/>
+          <w:lang w:val="en" w:eastAsia="zh-CN"/>
+        </w:rPr>
+      </w:pPr>
+      <w:r>
+        <w:rPr>
+          <w:rFonts w:hint="default"/>
+          <w:lang w:val="en" w:eastAsia="zh-CN"/>
+        </w:rPr>
+        <w:t>GNU = GNU Compiler Collection (gcc.gnu.org)</w:t>
+      </w:r>
+    </w:p>
+    <w:p>
+      <w:pPr>
+        <w:shd w:val="clear" w:fill="000000" w:themeFill="text1"/>
+        <w:rPr>
+          <w:rFonts w:hint="default"/>
+          <w:lang w:val="en" w:eastAsia="zh-CN"/>
+        </w:rPr>
+      </w:pPr>
+      <w:r>
+        <w:rPr>
+          <w:rFonts w:hint="default"/>
+          <w:lang w:val="en" w:eastAsia="zh-CN"/>
+        </w:rPr>
+        <w:t>Intel = Intel Compiler (intel.com)</w:t>
+      </w:r>
+    </w:p>
+    <w:p>
+      <w:pPr>
+        <w:shd w:val="clear" w:fill="000000" w:themeFill="text1"/>
+        <w:rPr>
+          <w:rFonts w:hint="default"/>
+          <w:lang w:val="en" w:eastAsia="zh-CN"/>
+        </w:rPr>
+      </w:pPr>
+      <w:r>
+        <w:rPr>
+          <w:rFonts w:hint="default"/>
+          <w:lang w:val="en" w:eastAsia="zh-CN"/>
+        </w:rPr>
+        <w:t>...</w:t>
+      </w:r>
+    </w:p>
+    <w:p>
+      <w:pPr>
+        <w:shd w:val="clear" w:fill="000000" w:themeFill="text1"/>
+        <w:rPr>
+          <w:rFonts w:hint="default"/>
+          <w:lang w:val="en" w:eastAsia="zh-CN"/>
+        </w:rPr>
+      </w:pPr>
+    </w:p>
+    <w:p>
+      <w:pPr>
+        <w:bidi w:val="0"/>
+        <w:rPr>
+          <w:rFonts w:hint="default"/>
+          <w:lang w:val="en" w:eastAsia="zh-CN"/>
+        </w:rPr>
+      </w:pPr>
+      <w:bookmarkStart w:id="235" w:name="_Toc1239165024"/>
+      <w:bookmarkStart w:id="236" w:name="_Toc1456149807"/>
+    </w:p>
+    <w:p>
+      <w:pPr>
+        <w:bidi w:val="0"/>
+        <w:rPr>
+          <w:rFonts w:hint="default"/>
+          <w:lang w:val="en" w:eastAsia="zh-CN"/>
+        </w:rPr>
+      </w:pPr>
+    </w:p>
+    <w:p>
+      <w:pPr>
+        <w:pStyle w:val="3"/>
+        <w:bidi w:val="0"/>
+        <w:rPr>
+          <w:rFonts w:hint="default"/>
+          <w:lang w:val="en" w:eastAsia="zh-CN"/>
+        </w:rPr>
+      </w:pPr>
+      <w:r>
+        <w:rPr>
+          <w:rFonts w:hint="eastAsia"/>
+          <w:lang w:val="en" w:eastAsia="zh-CN"/>
+        </w:rPr>
+        <w:t>交叉编译</w:t>
+      </w:r>
+    </w:p>
+    <w:p>
+      <w:pPr>
+        <w:rPr>
+          <w:rFonts w:hint="eastAsia"/>
+          <w:lang w:val="en-US" w:eastAsia="zh-CN"/>
+        </w:rPr>
+      </w:pPr>
+      <w:r>
+        <w:rPr>
+          <w:rFonts w:hint="eastAsia"/>
+          <w:lang w:val="en-US" w:eastAsia="zh-CN"/>
+        </w:rPr>
+        <w:t>Linux平台交叉编译</w:t>
+      </w:r>
+    </w:p>
+    <w:p>
+      <w:pPr>
+        <w:shd w:val="clear" w:fill="000000" w:themeFill="text1"/>
+        <w:rPr>
+          <w:rFonts w:hint="default"/>
+          <w:lang w:val="en-US" w:eastAsia="zh-CN"/>
+        </w:rPr>
+      </w:pPr>
+    </w:p>
+    <w:p>
+      <w:pPr>
+        <w:shd w:val="clear" w:fill="000000" w:themeFill="text1"/>
+        <w:rPr>
+          <w:rFonts w:hint="default"/>
+          <w:lang w:val="en-US" w:eastAsia="zh-CN"/>
+        </w:rPr>
+      </w:pPr>
+      <w:bookmarkStart w:id="237" w:name="_GoBack"/>
+      <w:bookmarkEnd w:id="237"/>
+      <w:r>
+        <w:rPr>
+          <w:rFonts w:hint="default"/>
+          <w:lang w:val="en-US" w:eastAsia="zh-CN"/>
+        </w:rPr>
+        <w:t>set(CMAKE_SYSTEM_NAME Linux)</w:t>
+      </w:r>
+    </w:p>
+    <w:p>
+      <w:pPr>
+        <w:shd w:val="clear" w:fill="000000" w:themeFill="text1"/>
+        <w:rPr>
+          <w:rFonts w:hint="default"/>
+          <w:lang w:val="en-US" w:eastAsia="zh-CN"/>
+        </w:rPr>
+      </w:pPr>
+      <w:r>
+        <w:rPr>
+          <w:rFonts w:hint="default"/>
+          <w:lang w:val="en-US" w:eastAsia="zh-CN"/>
+        </w:rPr>
+        <w:t>set(CMAKE_SYSTEM_PROCESSOR arm)</w:t>
+      </w:r>
+    </w:p>
+    <w:p>
+      <w:pPr>
+        <w:shd w:val="clear" w:fill="000000" w:themeFill="text1"/>
+        <w:rPr>
+          <w:rFonts w:hint="default"/>
+          <w:lang w:val="en-US" w:eastAsia="zh-CN"/>
+        </w:rPr>
+      </w:pPr>
+    </w:p>
+    <w:p>
+      <w:pPr>
+        <w:shd w:val="clear" w:fill="000000" w:themeFill="text1"/>
+        <w:rPr>
+          <w:rFonts w:hint="default"/>
+          <w:lang w:val="en-US" w:eastAsia="zh-CN"/>
+        </w:rPr>
+      </w:pPr>
+      <w:r>
+        <w:rPr>
+          <w:rFonts w:hint="default"/>
+          <w:lang w:val="en-US" w:eastAsia="zh-CN"/>
+        </w:rPr>
+        <w:t>set(CMAKE_SYSROOT /home/devel/rasp-pi-rootfs)</w:t>
+      </w:r>
+    </w:p>
+    <w:p>
+      <w:pPr>
+        <w:shd w:val="clear" w:fill="000000" w:themeFill="text1"/>
+        <w:rPr>
+          <w:rFonts w:hint="default"/>
+          <w:lang w:val="en-US" w:eastAsia="zh-CN"/>
+        </w:rPr>
+      </w:pPr>
+      <w:r>
+        <w:rPr>
+          <w:rFonts w:hint="default"/>
+          <w:lang w:val="en-US" w:eastAsia="zh-CN"/>
+        </w:rPr>
+        <w:t>set(CMAKE_STAGING_PREFIX /home/devel/stage)</w:t>
+      </w:r>
+    </w:p>
+    <w:p>
+      <w:pPr>
+        <w:shd w:val="clear" w:fill="000000" w:themeFill="text1"/>
+        <w:rPr>
+          <w:rFonts w:hint="default"/>
+          <w:lang w:val="en-US" w:eastAsia="zh-CN"/>
+        </w:rPr>
+      </w:pPr>
+    </w:p>
+    <w:p>
+      <w:pPr>
+        <w:shd w:val="clear" w:fill="000000" w:themeFill="text1"/>
+        <w:rPr>
+          <w:rFonts w:hint="default"/>
+          <w:lang w:val="en-US" w:eastAsia="zh-CN"/>
+        </w:rPr>
+      </w:pPr>
+      <w:r>
+        <w:rPr>
+          <w:rFonts w:hint="default"/>
+          <w:lang w:val="en-US" w:eastAsia="zh-CN"/>
+        </w:rPr>
+        <w:t>set(tools /home/devel/gcc-4.7-linaro-rpi-gnueabihf)</w:t>
+      </w:r>
+    </w:p>
+    <w:p>
+      <w:pPr>
+        <w:shd w:val="clear" w:fill="000000" w:themeFill="text1"/>
+        <w:rPr>
+          <w:rFonts w:hint="default"/>
+          <w:lang w:val="en-US" w:eastAsia="zh-CN"/>
+        </w:rPr>
+      </w:pPr>
+      <w:r>
+        <w:rPr>
+          <w:rFonts w:hint="default"/>
+          <w:lang w:val="en-US" w:eastAsia="zh-CN"/>
+        </w:rPr>
+        <w:t>set(CMAKE_C_COMPILER ${tools}/bin/arm-linux-gnueabihf-gcc)</w:t>
+      </w:r>
+    </w:p>
+    <w:p>
+      <w:pPr>
+        <w:shd w:val="clear" w:fill="000000" w:themeFill="text1"/>
+        <w:rPr>
+          <w:rFonts w:hint="default"/>
+          <w:lang w:val="en-US" w:eastAsia="zh-CN"/>
+        </w:rPr>
+      </w:pPr>
+      <w:r>
+        <w:rPr>
+          <w:rFonts w:hint="default"/>
+          <w:lang w:val="en-US" w:eastAsia="zh-CN"/>
+        </w:rPr>
+        <w:t>set(CMAKE_CXX_COMPILER ${tools}/bin/arm-linux-gnueabihf-g++)</w:t>
+      </w:r>
+    </w:p>
+    <w:p>
+      <w:pPr>
+        <w:shd w:val="clear" w:fill="000000" w:themeFill="text1"/>
+        <w:rPr>
+          <w:rFonts w:hint="default"/>
+          <w:lang w:val="en-US" w:eastAsia="zh-CN"/>
+        </w:rPr>
+      </w:pPr>
+    </w:p>
+    <w:p>
+      <w:pPr>
+        <w:shd w:val="clear" w:fill="000000" w:themeFill="text1"/>
+        <w:rPr>
+          <w:rFonts w:hint="default"/>
+          <w:lang w:val="en-US" w:eastAsia="zh-CN"/>
+        </w:rPr>
+      </w:pPr>
+      <w:r>
+        <w:rPr>
+          <w:rFonts w:hint="default"/>
+          <w:lang w:val="en-US" w:eastAsia="zh-CN"/>
+        </w:rPr>
+        <w:t>set(CMAKE_FIND_ROOT_PATH_MODE_PROGRAM NEVER)</w:t>
+      </w:r>
+    </w:p>
+    <w:p>
+      <w:pPr>
+        <w:shd w:val="clear" w:fill="000000" w:themeFill="text1"/>
+        <w:rPr>
+          <w:rFonts w:hint="default"/>
+          <w:lang w:val="en-US" w:eastAsia="zh-CN"/>
+        </w:rPr>
+      </w:pPr>
+      <w:r>
+        <w:rPr>
+          <w:rFonts w:hint="default"/>
+          <w:lang w:val="en-US" w:eastAsia="zh-CN"/>
+        </w:rPr>
+        <w:t>set(CMAKE_FIND_ROOT_PATH_MODE_LIBRARY ONLY)</w:t>
+      </w:r>
+    </w:p>
+    <w:p>
+      <w:pPr>
+        <w:shd w:val="clear" w:fill="000000" w:themeFill="text1"/>
+        <w:rPr>
+          <w:rFonts w:hint="default"/>
+          <w:lang w:val="en-US" w:eastAsia="zh-CN"/>
+        </w:rPr>
+      </w:pPr>
+      <w:r>
+        <w:rPr>
+          <w:rFonts w:hint="default"/>
+          <w:lang w:val="en-US" w:eastAsia="zh-CN"/>
+        </w:rPr>
+        <w:t>set(CMAKE_FIND_ROOT_PATH_MODE_INCLUDE ONLY)</w:t>
+      </w:r>
+    </w:p>
+    <w:p>
+      <w:pPr>
+        <w:shd w:val="clear" w:fill="000000" w:themeFill="text1"/>
+        <w:rPr>
+          <w:rFonts w:hint="default"/>
+          <w:lang w:val="en-US" w:eastAsia="zh-CN"/>
+        </w:rPr>
+      </w:pPr>
+      <w:r>
+        <w:rPr>
+          <w:rFonts w:hint="default"/>
+          <w:lang w:val="en-US" w:eastAsia="zh-CN"/>
+        </w:rPr>
+        <w:t>set(CMAKE_FIND_ROOT_PATH_MODE_PACKAGE ONLY)</w:t>
+      </w:r>
+    </w:p>
+    <w:p>
+      <w:pPr>
+        <w:shd w:val="clear" w:fill="000000" w:themeFill="text1"/>
+        <w:rPr>
+          <w:rFonts w:hint="default"/>
+          <w:lang w:val="en-US" w:eastAsia="zh-CN"/>
+        </w:rPr>
+      </w:pPr>
+    </w:p>
+    <w:p>
+      <w:pPr>
+        <w:bidi w:val="0"/>
+        <w:rPr>
+          <w:rFonts w:hint="default"/>
+          <w:lang w:val="en" w:eastAsia="zh-CN"/>
+        </w:rPr>
+      </w:pPr>
+    </w:p>
+    <w:p>
+      <w:pPr>
+        <w:bidi w:val="0"/>
+        <w:rPr>
+          <w:rFonts w:hint="default"/>
+          <w:lang w:val="en" w:eastAsia="zh-CN"/>
+        </w:rPr>
+      </w:pPr>
+    </w:p>
+    <w:p>
+      <w:pPr>
+        <w:bidi w:val="0"/>
+        <w:rPr>
+          <w:rFonts w:hint="default"/>
+          <w:lang w:val="en" w:eastAsia="zh-CN"/>
+        </w:rPr>
+      </w:pPr>
+    </w:p>
+    <w:p>
+      <w:pPr>
+        <w:bidi w:val="0"/>
+        <w:rPr>
+          <w:rFonts w:hint="default"/>
+          <w:lang w:val="en" w:eastAsia="zh-CN"/>
+        </w:rPr>
+      </w:pPr>
+    </w:p>
+    <w:p>
+      <w:pPr>
+        <w:bidi w:val="0"/>
+        <w:rPr>
+          <w:rFonts w:hint="default"/>
+          <w:lang w:val="en" w:eastAsia="zh-CN"/>
+        </w:rPr>
+      </w:pPr>
+    </w:p>
+    <w:p>
+      <w:pPr>
+        <w:pStyle w:val="3"/>
+        <w:bidi w:val="0"/>
+        <w:rPr>
+          <w:rFonts w:hint="default"/>
+          <w:lang w:val="en" w:eastAsia="zh-CN"/>
+        </w:rPr>
+      </w:pPr>
       <w:r>
         <w:rPr>
           <w:rFonts w:hint="default"/>
@@ -28606,9 +29998,10 @@
         </w:rPr>
         <w:t>END</w:t>
       </w:r>
-      <w:bookmarkEnd w:id="180"/>
-      <w:bookmarkEnd w:id="181"/>
-      <w:bookmarkEnd w:id="182"/>
+      <w:bookmarkEnd w:id="231"/>
+      <w:bookmarkEnd w:id="232"/>
+      <w:bookmarkEnd w:id="235"/>
+      <w:bookmarkEnd w:id="236"/>
     </w:p>
     <w:p>
       <w:pPr>
@@ -29598,6 +30991,7 @@
       <w:ind w:leftChars="400"/>
     </w:pPr>
     <w:rPr>
+      <w:rFonts w:ascii="Times New Roman" w:hAnsi="Times New Roman" w:eastAsia="宋体" w:cs="Times New Roman"/>
       <w:sz w:val="20"/>
       <w:szCs w:val="20"/>
     </w:rPr>

--- a/doc/CMakeList 配置说明.docx
+++ b/doc/CMakeList 配置说明.docx
@@ -104,7 +104,7 @@
           <w:szCs w:val="30"/>
           <w:lang w:val="en" w:eastAsia="zh-CN"/>
         </w:rPr>
-        <w:instrText xml:space="preserve"> HYPERLINK \l _Toc72350807 </w:instrText>
+        <w:instrText xml:space="preserve"> HYPERLINK \l _Toc1872086651 </w:instrText>
       </w:r>
       <w:r>
         <w:rPr>
@@ -136,7 +136,7 @@
         <w:fldChar w:fldCharType="begin"/>
       </w:r>
       <w:r>
-        <w:instrText xml:space="preserve"> PAGEREF _Toc72350807 </w:instrText>
+        <w:instrText xml:space="preserve"> PAGEREF _Toc1872086651 </w:instrText>
       </w:r>
       <w:r>
         <w:fldChar w:fldCharType="separate"/>
@@ -180,7 +180,7 @@
           <w:szCs w:val="30"/>
           <w:lang w:val="en" w:eastAsia="zh-CN"/>
         </w:rPr>
-        <w:instrText xml:space="preserve"> HYPERLINK \l _Toc47204648 </w:instrText>
+        <w:instrText xml:space="preserve"> HYPERLINK \l _Toc69081935 </w:instrText>
       </w:r>
       <w:r>
         <w:rPr>
@@ -219,7 +219,7 @@
         <w:fldChar w:fldCharType="begin"/>
       </w:r>
       <w:r>
-        <w:instrText xml:space="preserve"> PAGEREF _Toc47204648 </w:instrText>
+        <w:instrText xml:space="preserve"> PAGEREF _Toc69081935 </w:instrText>
       </w:r>
       <w:r>
         <w:fldChar w:fldCharType="separate"/>
@@ -263,7 +263,7 @@
           <w:szCs w:val="30"/>
           <w:lang w:val="en" w:eastAsia="zh-CN"/>
         </w:rPr>
-        <w:instrText xml:space="preserve"> HYPERLINK \l _Toc2087436959 </w:instrText>
+        <w:instrText xml:space="preserve"> HYPERLINK \l _Toc2066411907 </w:instrText>
       </w:r>
       <w:r>
         <w:rPr>
@@ -302,7 +302,7 @@
         <w:fldChar w:fldCharType="begin"/>
       </w:r>
       <w:r>
-        <w:instrText xml:space="preserve"> PAGEREF _Toc2087436959 </w:instrText>
+        <w:instrText xml:space="preserve"> PAGEREF _Toc2066411907 </w:instrText>
       </w:r>
       <w:r>
         <w:fldChar w:fldCharType="separate"/>
@@ -346,7 +346,7 @@
           <w:szCs w:val="30"/>
           <w:lang w:val="en" w:eastAsia="zh-CN"/>
         </w:rPr>
-        <w:instrText xml:space="preserve"> HYPERLINK \l _Toc1513764603 </w:instrText>
+        <w:instrText xml:space="preserve"> HYPERLINK \l _Toc162985251 </w:instrText>
       </w:r>
       <w:r>
         <w:rPr>
@@ -400,7 +400,7 @@
         <w:fldChar w:fldCharType="begin"/>
       </w:r>
       <w:r>
-        <w:instrText xml:space="preserve"> PAGEREF _Toc1513764603 </w:instrText>
+        <w:instrText xml:space="preserve"> PAGEREF _Toc162985251 </w:instrText>
       </w:r>
       <w:r>
         <w:fldChar w:fldCharType="separate"/>
@@ -444,7 +444,7 @@
           <w:szCs w:val="30"/>
           <w:lang w:val="en" w:eastAsia="zh-CN"/>
         </w:rPr>
-        <w:instrText xml:space="preserve"> HYPERLINK \l _Toc1120276655 </w:instrText>
+        <w:instrText xml:space="preserve"> HYPERLINK \l _Toc231163208 </w:instrText>
       </w:r>
       <w:r>
         <w:rPr>
@@ -476,7 +476,7 @@
         <w:fldChar w:fldCharType="begin"/>
       </w:r>
       <w:r>
-        <w:instrText xml:space="preserve"> PAGEREF _Toc1120276655 </w:instrText>
+        <w:instrText xml:space="preserve"> PAGEREF _Toc231163208 </w:instrText>
       </w:r>
       <w:r>
         <w:fldChar w:fldCharType="separate"/>
@@ -520,7 +520,7 @@
           <w:szCs w:val="30"/>
           <w:lang w:val="en" w:eastAsia="zh-CN"/>
         </w:rPr>
-        <w:instrText xml:space="preserve"> HYPERLINK \l _Toc1321730740 </w:instrText>
+        <w:instrText xml:space="preserve"> HYPERLINK \l _Toc435874322 </w:instrText>
       </w:r>
       <w:r>
         <w:rPr>
@@ -559,7 +559,7 @@
         <w:fldChar w:fldCharType="begin"/>
       </w:r>
       <w:r>
-        <w:instrText xml:space="preserve"> PAGEREF _Toc1321730740 </w:instrText>
+        <w:instrText xml:space="preserve"> PAGEREF _Toc435874322 </w:instrText>
       </w:r>
       <w:r>
         <w:fldChar w:fldCharType="separate"/>
@@ -603,7 +603,7 @@
           <w:szCs w:val="30"/>
           <w:lang w:val="en" w:eastAsia="zh-CN"/>
         </w:rPr>
-        <w:instrText xml:space="preserve"> HYPERLINK \l _Toc1322257245 </w:instrText>
+        <w:instrText xml:space="preserve"> HYPERLINK \l _Toc1101106475 </w:instrText>
       </w:r>
       <w:r>
         <w:rPr>
@@ -642,7 +642,7 @@
         <w:fldChar w:fldCharType="begin"/>
       </w:r>
       <w:r>
-        <w:instrText xml:space="preserve"> PAGEREF _Toc1322257245 </w:instrText>
+        <w:instrText xml:space="preserve"> PAGEREF _Toc1101106475 </w:instrText>
       </w:r>
       <w:r>
         <w:fldChar w:fldCharType="separate"/>
@@ -686,7 +686,7 @@
           <w:szCs w:val="30"/>
           <w:lang w:val="en" w:eastAsia="zh-CN"/>
         </w:rPr>
-        <w:instrText xml:space="preserve"> HYPERLINK \l _Toc1287077352 </w:instrText>
+        <w:instrText xml:space="preserve"> HYPERLINK \l _Toc1427821097 </w:instrText>
       </w:r>
       <w:r>
         <w:rPr>
@@ -725,7 +725,7 @@
         <w:fldChar w:fldCharType="begin"/>
       </w:r>
       <w:r>
-        <w:instrText xml:space="preserve"> PAGEREF _Toc1287077352 </w:instrText>
+        <w:instrText xml:space="preserve"> PAGEREF _Toc1427821097 </w:instrText>
       </w:r>
       <w:r>
         <w:fldChar w:fldCharType="separate"/>
@@ -769,7 +769,7 @@
           <w:szCs w:val="30"/>
           <w:lang w:val="en" w:eastAsia="zh-CN"/>
         </w:rPr>
-        <w:instrText xml:space="preserve"> HYPERLINK \l _Toc1867782368 </w:instrText>
+        <w:instrText xml:space="preserve"> HYPERLINK \l _Toc1542148672 </w:instrText>
       </w:r>
       <w:r>
         <w:rPr>
@@ -808,7 +808,7 @@
         <w:fldChar w:fldCharType="begin"/>
       </w:r>
       <w:r>
-        <w:instrText xml:space="preserve"> PAGEREF _Toc1867782368 </w:instrText>
+        <w:instrText xml:space="preserve"> PAGEREF _Toc1542148672 </w:instrText>
       </w:r>
       <w:r>
         <w:fldChar w:fldCharType="separate"/>
@@ -852,7 +852,7 @@
           <w:szCs w:val="30"/>
           <w:lang w:val="en" w:eastAsia="zh-CN"/>
         </w:rPr>
-        <w:instrText xml:space="preserve"> HYPERLINK \l _Toc778570614 </w:instrText>
+        <w:instrText xml:space="preserve"> HYPERLINK \l _Toc72521252 </w:instrText>
       </w:r>
       <w:r>
         <w:rPr>
@@ -884,7 +884,7 @@
         <w:fldChar w:fldCharType="begin"/>
       </w:r>
       <w:r>
-        <w:instrText xml:space="preserve"> PAGEREF _Toc778570614 </w:instrText>
+        <w:instrText xml:space="preserve"> PAGEREF _Toc72521252 </w:instrText>
       </w:r>
       <w:r>
         <w:fldChar w:fldCharType="separate"/>
@@ -928,7 +928,7 @@
           <w:szCs w:val="30"/>
           <w:lang w:val="en" w:eastAsia="zh-CN"/>
         </w:rPr>
-        <w:instrText xml:space="preserve"> HYPERLINK \l _Toc454211385 </w:instrText>
+        <w:instrText xml:space="preserve"> HYPERLINK \l _Toc520915393 </w:instrText>
       </w:r>
       <w:r>
         <w:rPr>
@@ -960,7 +960,7 @@
         <w:fldChar w:fldCharType="begin"/>
       </w:r>
       <w:r>
-        <w:instrText xml:space="preserve"> PAGEREF _Toc454211385 </w:instrText>
+        <w:instrText xml:space="preserve"> PAGEREF _Toc520915393 </w:instrText>
       </w:r>
       <w:r>
         <w:fldChar w:fldCharType="separate"/>
@@ -1004,7 +1004,7 @@
           <w:szCs w:val="30"/>
           <w:lang w:val="en" w:eastAsia="zh-CN"/>
         </w:rPr>
-        <w:instrText xml:space="preserve"> HYPERLINK \l _Toc672446087 </w:instrText>
+        <w:instrText xml:space="preserve"> HYPERLINK \l _Toc1339737104 </w:instrText>
       </w:r>
       <w:r>
         <w:rPr>
@@ -1043,7 +1043,7 @@
         <w:fldChar w:fldCharType="begin"/>
       </w:r>
       <w:r>
-        <w:instrText xml:space="preserve"> PAGEREF _Toc672446087 </w:instrText>
+        <w:instrText xml:space="preserve"> PAGEREF _Toc1339737104 </w:instrText>
       </w:r>
       <w:r>
         <w:fldChar w:fldCharType="separate"/>
@@ -1087,7 +1087,7 @@
           <w:szCs w:val="30"/>
           <w:lang w:val="en" w:eastAsia="zh-CN"/>
         </w:rPr>
-        <w:instrText xml:space="preserve"> HYPERLINK \l _Toc1105616761 </w:instrText>
+        <w:instrText xml:space="preserve"> HYPERLINK \l _Toc1199348214 </w:instrText>
       </w:r>
       <w:r>
         <w:rPr>
@@ -1126,7 +1126,7 @@
         <w:fldChar w:fldCharType="begin"/>
       </w:r>
       <w:r>
-        <w:instrText xml:space="preserve"> PAGEREF _Toc1105616761 </w:instrText>
+        <w:instrText xml:space="preserve"> PAGEREF _Toc1199348214 </w:instrText>
       </w:r>
       <w:r>
         <w:fldChar w:fldCharType="separate"/>
@@ -1170,7 +1170,7 @@
           <w:szCs w:val="30"/>
           <w:lang w:val="en" w:eastAsia="zh-CN"/>
         </w:rPr>
-        <w:instrText xml:space="preserve"> HYPERLINK \l _Toc1103848557 </w:instrText>
+        <w:instrText xml:space="preserve"> HYPERLINK \l _Toc20124587 </w:instrText>
       </w:r>
       <w:r>
         <w:rPr>
@@ -1202,7 +1202,7 @@
         <w:fldChar w:fldCharType="begin"/>
       </w:r>
       <w:r>
-        <w:instrText xml:space="preserve"> PAGEREF _Toc1103848557 </w:instrText>
+        <w:instrText xml:space="preserve"> PAGEREF _Toc20124587 </w:instrText>
       </w:r>
       <w:r>
         <w:fldChar w:fldCharType="separate"/>
@@ -1246,7 +1246,7 @@
           <w:szCs w:val="30"/>
           <w:lang w:val="en" w:eastAsia="zh-CN"/>
         </w:rPr>
-        <w:instrText xml:space="preserve"> HYPERLINK \l _Toc1833674057 </w:instrText>
+        <w:instrText xml:space="preserve"> HYPERLINK \l _Toc1073891371 </w:instrText>
       </w:r>
       <w:r>
         <w:rPr>
@@ -1285,7 +1285,7 @@
         <w:fldChar w:fldCharType="begin"/>
       </w:r>
       <w:r>
-        <w:instrText xml:space="preserve"> PAGEREF _Toc1833674057 </w:instrText>
+        <w:instrText xml:space="preserve"> PAGEREF _Toc1073891371 </w:instrText>
       </w:r>
       <w:r>
         <w:fldChar w:fldCharType="separate"/>
@@ -1329,7 +1329,7 @@
           <w:szCs w:val="30"/>
           <w:lang w:val="en" w:eastAsia="zh-CN"/>
         </w:rPr>
-        <w:instrText xml:space="preserve"> HYPERLINK \l _Toc472810247 </w:instrText>
+        <w:instrText xml:space="preserve"> HYPERLINK \l _Toc693639760 </w:instrText>
       </w:r>
       <w:r>
         <w:rPr>
@@ -1354,7 +1354,7 @@
         <w:fldChar w:fldCharType="begin"/>
       </w:r>
       <w:r>
-        <w:instrText xml:space="preserve"> PAGEREF _Toc472810247 </w:instrText>
+        <w:instrText xml:space="preserve"> PAGEREF _Toc693639760 </w:instrText>
       </w:r>
       <w:r>
         <w:fldChar w:fldCharType="separate"/>
@@ -1398,7 +1398,7 @@
           <w:szCs w:val="30"/>
           <w:lang w:val="en" w:eastAsia="zh-CN"/>
         </w:rPr>
-        <w:instrText xml:space="preserve"> HYPERLINK \l _Toc481681599 </w:instrText>
+        <w:instrText xml:space="preserve"> HYPERLINK \l _Toc755740521 </w:instrText>
       </w:r>
       <w:r>
         <w:rPr>
@@ -1437,7 +1437,7 @@
         <w:fldChar w:fldCharType="begin"/>
       </w:r>
       <w:r>
-        <w:instrText xml:space="preserve"> PAGEREF _Toc481681599 </w:instrText>
+        <w:instrText xml:space="preserve"> PAGEREF _Toc755740521 </w:instrText>
       </w:r>
       <w:r>
         <w:fldChar w:fldCharType="separate"/>
@@ -1481,7 +1481,7 @@
           <w:szCs w:val="30"/>
           <w:lang w:val="en" w:eastAsia="zh-CN"/>
         </w:rPr>
-        <w:instrText xml:space="preserve"> HYPERLINK \l _Toc835094679 </w:instrText>
+        <w:instrText xml:space="preserve"> HYPERLINK \l _Toc811639540 </w:instrText>
       </w:r>
       <w:r>
         <w:rPr>
@@ -1527,7 +1527,7 @@
         <w:fldChar w:fldCharType="begin"/>
       </w:r>
       <w:r>
-        <w:instrText xml:space="preserve"> PAGEREF _Toc835094679 </w:instrText>
+        <w:instrText xml:space="preserve"> PAGEREF _Toc811639540 </w:instrText>
       </w:r>
       <w:r>
         <w:fldChar w:fldCharType="separate"/>
@@ -1571,7 +1571,7 @@
           <w:szCs w:val="30"/>
           <w:lang w:val="en" w:eastAsia="zh-CN"/>
         </w:rPr>
-        <w:instrText xml:space="preserve"> HYPERLINK \l _Toc1223773973 </w:instrText>
+        <w:instrText xml:space="preserve"> HYPERLINK \l _Toc116880083 </w:instrText>
       </w:r>
       <w:r>
         <w:rPr>
@@ -1610,7 +1610,7 @@
         <w:fldChar w:fldCharType="begin"/>
       </w:r>
       <w:r>
-        <w:instrText xml:space="preserve"> PAGEREF _Toc1223773973 </w:instrText>
+        <w:instrText xml:space="preserve"> PAGEREF _Toc116880083 </w:instrText>
       </w:r>
       <w:r>
         <w:fldChar w:fldCharType="separate"/>
@@ -1654,7 +1654,7 @@
           <w:szCs w:val="30"/>
           <w:lang w:val="en" w:eastAsia="zh-CN"/>
         </w:rPr>
-        <w:instrText xml:space="preserve"> HYPERLINK \l _Toc1262067990 </w:instrText>
+        <w:instrText xml:space="preserve"> HYPERLINK \l _Toc105262650 </w:instrText>
       </w:r>
       <w:r>
         <w:rPr>
@@ -1679,7 +1679,7 @@
         <w:fldChar w:fldCharType="begin"/>
       </w:r>
       <w:r>
-        <w:instrText xml:space="preserve"> PAGEREF _Toc1262067990 </w:instrText>
+        <w:instrText xml:space="preserve"> PAGEREF _Toc105262650 </w:instrText>
       </w:r>
       <w:r>
         <w:fldChar w:fldCharType="separate"/>
@@ -1723,7 +1723,7 @@
           <w:szCs w:val="30"/>
           <w:lang w:val="en" w:eastAsia="zh-CN"/>
         </w:rPr>
-        <w:instrText xml:space="preserve"> HYPERLINK \l _Toc201762739 </w:instrText>
+        <w:instrText xml:space="preserve"> HYPERLINK \l _Toc419446234 </w:instrText>
       </w:r>
       <w:r>
         <w:rPr>
@@ -1755,7 +1755,7 @@
         <w:fldChar w:fldCharType="begin"/>
       </w:r>
       <w:r>
-        <w:instrText xml:space="preserve"> PAGEREF _Toc201762739 </w:instrText>
+        <w:instrText xml:space="preserve"> PAGEREF _Toc419446234 </w:instrText>
       </w:r>
       <w:r>
         <w:fldChar w:fldCharType="separate"/>
@@ -1799,7 +1799,7 @@
           <w:szCs w:val="30"/>
           <w:lang w:val="en" w:eastAsia="zh-CN"/>
         </w:rPr>
-        <w:instrText xml:space="preserve"> HYPERLINK \l _Toc2259438 </w:instrText>
+        <w:instrText xml:space="preserve"> HYPERLINK \l _Toc1539806288 </w:instrText>
       </w:r>
       <w:r>
         <w:rPr>
@@ -1831,7 +1831,7 @@
         <w:fldChar w:fldCharType="begin"/>
       </w:r>
       <w:r>
-        <w:instrText xml:space="preserve"> PAGEREF _Toc2259438 </w:instrText>
+        <w:instrText xml:space="preserve"> PAGEREF _Toc1539806288 </w:instrText>
       </w:r>
       <w:r>
         <w:fldChar w:fldCharType="separate"/>
@@ -1875,7 +1875,7 @@
           <w:szCs w:val="30"/>
           <w:lang w:val="en" w:eastAsia="zh-CN"/>
         </w:rPr>
-        <w:instrText xml:space="preserve"> HYPERLINK \l _Toc1660411189 </w:instrText>
+        <w:instrText xml:space="preserve"> HYPERLINK \l _Toc1173845220 </w:instrText>
       </w:r>
       <w:r>
         <w:rPr>
@@ -1900,7 +1900,7 @@
         <w:fldChar w:fldCharType="begin"/>
       </w:r>
       <w:r>
-        <w:instrText xml:space="preserve"> PAGEREF _Toc1660411189 </w:instrText>
+        <w:instrText xml:space="preserve"> PAGEREF _Toc1173845220 </w:instrText>
       </w:r>
       <w:r>
         <w:fldChar w:fldCharType="separate"/>
@@ -1944,7 +1944,7 @@
           <w:szCs w:val="30"/>
           <w:lang w:val="en" w:eastAsia="zh-CN"/>
         </w:rPr>
-        <w:instrText xml:space="preserve"> HYPERLINK \l _Toc1722432001 </w:instrText>
+        <w:instrText xml:space="preserve"> HYPERLINK \l _Toc285709351 </w:instrText>
       </w:r>
       <w:r>
         <w:rPr>
@@ -1976,7 +1976,7 @@
         <w:fldChar w:fldCharType="begin"/>
       </w:r>
       <w:r>
-        <w:instrText xml:space="preserve"> PAGEREF _Toc1722432001 </w:instrText>
+        <w:instrText xml:space="preserve"> PAGEREF _Toc285709351 </w:instrText>
       </w:r>
       <w:r>
         <w:fldChar w:fldCharType="separate"/>
@@ -2020,7 +2020,7 @@
           <w:szCs w:val="30"/>
           <w:lang w:val="en" w:eastAsia="zh-CN"/>
         </w:rPr>
-        <w:instrText xml:space="preserve"> HYPERLINK \l _Toc442219629 </w:instrText>
+        <w:instrText xml:space="preserve"> HYPERLINK \l _Toc1637090370 </w:instrText>
       </w:r>
       <w:r>
         <w:rPr>
@@ -2066,7 +2066,7 @@
         <w:fldChar w:fldCharType="begin"/>
       </w:r>
       <w:r>
-        <w:instrText xml:space="preserve"> PAGEREF _Toc442219629 </w:instrText>
+        <w:instrText xml:space="preserve"> PAGEREF _Toc1637090370 </w:instrText>
       </w:r>
       <w:r>
         <w:fldChar w:fldCharType="separate"/>
@@ -2110,7 +2110,7 @@
           <w:szCs w:val="30"/>
           <w:lang w:val="en" w:eastAsia="zh-CN"/>
         </w:rPr>
-        <w:instrText xml:space="preserve"> HYPERLINK \l _Toc365111632 </w:instrText>
+        <w:instrText xml:space="preserve"> HYPERLINK \l _Toc1347071263 </w:instrText>
       </w:r>
       <w:r>
         <w:rPr>
@@ -2135,7 +2135,7 @@
         <w:fldChar w:fldCharType="begin"/>
       </w:r>
       <w:r>
-        <w:instrText xml:space="preserve"> PAGEREF _Toc365111632 </w:instrText>
+        <w:instrText xml:space="preserve"> PAGEREF _Toc1347071263 </w:instrText>
       </w:r>
       <w:r>
         <w:fldChar w:fldCharType="separate"/>
@@ -2179,7 +2179,7 @@
           <w:szCs w:val="30"/>
           <w:lang w:val="en" w:eastAsia="zh-CN"/>
         </w:rPr>
-        <w:instrText xml:space="preserve"> HYPERLINK \l _Toc231750355 </w:instrText>
+        <w:instrText xml:space="preserve"> HYPERLINK \l _Toc557015074 </w:instrText>
       </w:r>
       <w:r>
         <w:rPr>
@@ -2195,7 +2195,7 @@
           <w:rFonts w:hint="default"/>
           <w:lang w:val="en" w:eastAsia="zh-CN"/>
         </w:rPr>
-        <w:t>b. install(EXPORT)</w:t>
+        <w:t>d. install(EXPORT)</w:t>
       </w:r>
       <w:r>
         <w:tab/>
@@ -2204,7 +2204,7 @@
         <w:fldChar w:fldCharType="begin"/>
       </w:r>
       <w:r>
-        <w:instrText xml:space="preserve"> PAGEREF _Toc231750355 </w:instrText>
+        <w:instrText xml:space="preserve"> PAGEREF _Toc557015074 </w:instrText>
       </w:r>
       <w:r>
         <w:fldChar w:fldCharType="separate"/>
@@ -2248,7 +2248,7 @@
           <w:szCs w:val="30"/>
           <w:lang w:val="en" w:eastAsia="zh-CN"/>
         </w:rPr>
-        <w:instrText xml:space="preserve"> HYPERLINK \l _Toc1855242119 </w:instrText>
+        <w:instrText xml:space="preserve"> HYPERLINK \l _Toc1696690629 </w:instrText>
       </w:r>
       <w:r>
         <w:rPr>
@@ -2264,7 +2264,7 @@
           <w:rFonts w:hint="default"/>
           <w:lang w:val="en" w:eastAsia="zh-CN"/>
         </w:rPr>
-        <w:t xml:space="preserve">2) </w:t>
+        <w:t xml:space="preserve">4) </w:t>
       </w:r>
       <w:r>
         <w:rPr>
@@ -2287,7 +2287,7 @@
         <w:fldChar w:fldCharType="begin"/>
       </w:r>
       <w:r>
-        <w:instrText xml:space="preserve"> PAGEREF _Toc1855242119 </w:instrText>
+        <w:instrText xml:space="preserve"> PAGEREF _Toc1696690629 </w:instrText>
       </w:r>
       <w:r>
         <w:fldChar w:fldCharType="separate"/>
@@ -2331,7 +2331,7 @@
           <w:szCs w:val="30"/>
           <w:lang w:val="en" w:eastAsia="zh-CN"/>
         </w:rPr>
-        <w:instrText xml:space="preserve"> HYPERLINK \l _Toc1553072599 </w:instrText>
+        <w:instrText xml:space="preserve"> HYPERLINK \l _Toc851028520 </w:instrText>
       </w:r>
       <w:r>
         <w:rPr>
@@ -2363,13 +2363,13 @@
         <w:fldChar w:fldCharType="begin"/>
       </w:r>
       <w:r>
-        <w:instrText xml:space="preserve"> PAGEREF _Toc1553072599 </w:instrText>
+        <w:instrText xml:space="preserve"> PAGEREF _Toc851028520 </w:instrText>
       </w:r>
       <w:r>
         <w:fldChar w:fldCharType="separate"/>
       </w:r>
       <w:r>
-        <w:t>16</w:t>
+        <w:t>17</w:t>
       </w:r>
       <w:r>
         <w:fldChar w:fldCharType="end"/>
@@ -2407,7 +2407,7 @@
           <w:szCs w:val="30"/>
           <w:lang w:val="en" w:eastAsia="zh-CN"/>
         </w:rPr>
-        <w:instrText xml:space="preserve"> HYPERLINK \l _Toc814879793 </w:instrText>
+        <w:instrText xml:space="preserve"> HYPERLINK \l _Toc419217588 </w:instrText>
       </w:r>
       <w:r>
         <w:rPr>
@@ -2439,7 +2439,7 @@
         <w:fldChar w:fldCharType="begin"/>
       </w:r>
       <w:r>
-        <w:instrText xml:space="preserve"> PAGEREF _Toc814879793 </w:instrText>
+        <w:instrText xml:space="preserve"> PAGEREF _Toc419217588 </w:instrText>
       </w:r>
       <w:r>
         <w:fldChar w:fldCharType="separate"/>
@@ -2483,7 +2483,7 @@
           <w:szCs w:val="30"/>
           <w:lang w:val="en" w:eastAsia="zh-CN"/>
         </w:rPr>
-        <w:instrText xml:space="preserve"> HYPERLINK \l _Toc753035409 </w:instrText>
+        <w:instrText xml:space="preserve"> HYPERLINK \l _Toc124323050 </w:instrText>
       </w:r>
       <w:r>
         <w:rPr>
@@ -2515,7 +2515,7 @@
         <w:fldChar w:fldCharType="begin"/>
       </w:r>
       <w:r>
-        <w:instrText xml:space="preserve"> PAGEREF _Toc753035409 </w:instrText>
+        <w:instrText xml:space="preserve"> PAGEREF _Toc124323050 </w:instrText>
       </w:r>
       <w:r>
         <w:fldChar w:fldCharType="separate"/>
@@ -2559,7 +2559,7 @@
           <w:szCs w:val="30"/>
           <w:lang w:val="en" w:eastAsia="zh-CN"/>
         </w:rPr>
-        <w:instrText xml:space="preserve"> HYPERLINK \l _Toc1625423407 </w:instrText>
+        <w:instrText xml:space="preserve"> HYPERLINK \l _Toc575631523 </w:instrText>
       </w:r>
       <w:r>
         <w:rPr>
@@ -2591,13 +2591,13 @@
         <w:fldChar w:fldCharType="begin"/>
       </w:r>
       <w:r>
-        <w:instrText xml:space="preserve"> PAGEREF _Toc1625423407 </w:instrText>
+        <w:instrText xml:space="preserve"> PAGEREF _Toc575631523 </w:instrText>
       </w:r>
       <w:r>
         <w:fldChar w:fldCharType="separate"/>
       </w:r>
       <w:r>
-        <w:t>17</w:t>
+        <w:t>18</w:t>
       </w:r>
       <w:r>
         <w:fldChar w:fldCharType="end"/>
@@ -2635,7 +2635,7 @@
           <w:szCs w:val="30"/>
           <w:lang w:val="en" w:eastAsia="zh-CN"/>
         </w:rPr>
-        <w:instrText xml:space="preserve"> HYPERLINK \l _Toc862084441 </w:instrText>
+        <w:instrText xml:space="preserve"> HYPERLINK \l _Toc488299523 </w:instrText>
       </w:r>
       <w:r>
         <w:rPr>
@@ -2673,7 +2673,7 @@
         <w:fldChar w:fldCharType="begin"/>
       </w:r>
       <w:r>
-        <w:instrText xml:space="preserve"> PAGEREF _Toc862084441 </w:instrText>
+        <w:instrText xml:space="preserve"> PAGEREF _Toc488299523 </w:instrText>
       </w:r>
       <w:r>
         <w:fldChar w:fldCharType="separate"/>
@@ -2717,7 +2717,7 @@
           <w:szCs w:val="30"/>
           <w:lang w:val="en" w:eastAsia="zh-CN"/>
         </w:rPr>
-        <w:instrText xml:space="preserve"> HYPERLINK \l _Toc692988720 </w:instrText>
+        <w:instrText xml:space="preserve"> HYPERLINK \l _Toc43251310 </w:instrText>
       </w:r>
       <w:r>
         <w:rPr>
@@ -2749,13 +2749,13 @@
         <w:fldChar w:fldCharType="begin"/>
       </w:r>
       <w:r>
-        <w:instrText xml:space="preserve"> PAGEREF _Toc692988720 </w:instrText>
+        <w:instrText xml:space="preserve"> PAGEREF _Toc43251310 </w:instrText>
       </w:r>
       <w:r>
         <w:fldChar w:fldCharType="separate"/>
       </w:r>
       <w:r>
-        <w:t>18</w:t>
+        <w:t>19</w:t>
       </w:r>
       <w:r>
         <w:fldChar w:fldCharType="end"/>
@@ -2793,7 +2793,7 @@
           <w:szCs w:val="30"/>
           <w:lang w:val="en" w:eastAsia="zh-CN"/>
         </w:rPr>
-        <w:instrText xml:space="preserve"> HYPERLINK \l _Toc991704362 </w:instrText>
+        <w:instrText xml:space="preserve"> HYPERLINK \l _Toc738616775 </w:instrText>
       </w:r>
       <w:r>
         <w:rPr>
@@ -2825,7 +2825,7 @@
         <w:fldChar w:fldCharType="begin"/>
       </w:r>
       <w:r>
-        <w:instrText xml:space="preserve"> PAGEREF _Toc991704362 </w:instrText>
+        <w:instrText xml:space="preserve"> PAGEREF _Toc738616775 </w:instrText>
       </w:r>
       <w:r>
         <w:fldChar w:fldCharType="separate"/>
@@ -2869,7 +2869,7 @@
           <w:szCs w:val="30"/>
           <w:lang w:val="en" w:eastAsia="zh-CN"/>
         </w:rPr>
-        <w:instrText xml:space="preserve"> HYPERLINK \l _Toc1982361096 </w:instrText>
+        <w:instrText xml:space="preserve"> HYPERLINK \l _Toc719462732 </w:instrText>
       </w:r>
       <w:r>
         <w:rPr>
@@ -2901,7 +2901,7 @@
         <w:fldChar w:fldCharType="begin"/>
       </w:r>
       <w:r>
-        <w:instrText xml:space="preserve"> PAGEREF _Toc1982361096 </w:instrText>
+        <w:instrText xml:space="preserve"> PAGEREF _Toc719462732 </w:instrText>
       </w:r>
       <w:r>
         <w:fldChar w:fldCharType="separate"/>
@@ -2945,7 +2945,7 @@
           <w:szCs w:val="30"/>
           <w:lang w:val="en" w:eastAsia="zh-CN"/>
         </w:rPr>
-        <w:instrText xml:space="preserve"> HYPERLINK \l _Toc2014719460 </w:instrText>
+        <w:instrText xml:space="preserve"> HYPERLINK \l _Toc479125632 </w:instrText>
       </w:r>
       <w:r>
         <w:rPr>
@@ -2977,7 +2977,7 @@
         <w:fldChar w:fldCharType="begin"/>
       </w:r>
       <w:r>
-        <w:instrText xml:space="preserve"> PAGEREF _Toc2014719460 </w:instrText>
+        <w:instrText xml:space="preserve"> PAGEREF _Toc479125632 </w:instrText>
       </w:r>
       <w:r>
         <w:fldChar w:fldCharType="separate"/>
@@ -3021,7 +3021,7 @@
           <w:szCs w:val="30"/>
           <w:lang w:val="en" w:eastAsia="zh-CN"/>
         </w:rPr>
-        <w:instrText xml:space="preserve"> HYPERLINK \l _Toc166477959 </w:instrText>
+        <w:instrText xml:space="preserve"> HYPERLINK \l _Toc1839723250 </w:instrText>
       </w:r>
       <w:r>
         <w:rPr>
@@ -3081,13 +3081,13 @@
         <w:fldChar w:fldCharType="begin"/>
       </w:r>
       <w:r>
-        <w:instrText xml:space="preserve"> PAGEREF _Toc166477959 </w:instrText>
+        <w:instrText xml:space="preserve"> PAGEREF _Toc1839723250 </w:instrText>
       </w:r>
       <w:r>
         <w:fldChar w:fldCharType="separate"/>
       </w:r>
       <w:r>
-        <w:t>20</w:t>
+        <w:t>21</w:t>
       </w:r>
       <w:r>
         <w:fldChar w:fldCharType="end"/>
@@ -3125,7 +3125,7 @@
           <w:szCs w:val="30"/>
           <w:lang w:val="en" w:eastAsia="zh-CN"/>
         </w:rPr>
-        <w:instrText xml:space="preserve"> HYPERLINK \l _Toc1121954801 </w:instrText>
+        <w:instrText xml:space="preserve"> HYPERLINK \l _Toc2147283829 </w:instrText>
       </w:r>
       <w:r>
         <w:rPr>
@@ -3150,13 +3150,13 @@
         <w:fldChar w:fldCharType="begin"/>
       </w:r>
       <w:r>
-        <w:instrText xml:space="preserve"> PAGEREF _Toc1121954801 </w:instrText>
+        <w:instrText xml:space="preserve"> PAGEREF _Toc2147283829 </w:instrText>
       </w:r>
       <w:r>
         <w:fldChar w:fldCharType="separate"/>
       </w:r>
       <w:r>
-        <w:t>20</w:t>
+        <w:t>21</w:t>
       </w:r>
       <w:r>
         <w:fldChar w:fldCharType="end"/>
@@ -3194,7 +3194,7 @@
           <w:szCs w:val="30"/>
           <w:lang w:val="en" w:eastAsia="zh-CN"/>
         </w:rPr>
-        <w:instrText xml:space="preserve"> HYPERLINK \l _Toc1735018181 </w:instrText>
+        <w:instrText xml:space="preserve"> HYPERLINK \l _Toc2021274304 </w:instrText>
       </w:r>
       <w:r>
         <w:rPr>
@@ -3219,13 +3219,13 @@
         <w:fldChar w:fldCharType="begin"/>
       </w:r>
       <w:r>
-        <w:instrText xml:space="preserve"> PAGEREF _Toc1735018181 </w:instrText>
+        <w:instrText xml:space="preserve"> PAGEREF _Toc2021274304 </w:instrText>
       </w:r>
       <w:r>
         <w:fldChar w:fldCharType="separate"/>
       </w:r>
       <w:r>
-        <w:t>20</w:t>
+        <w:t>21</w:t>
       </w:r>
       <w:r>
         <w:fldChar w:fldCharType="end"/>
@@ -3263,7 +3263,7 @@
           <w:szCs w:val="30"/>
           <w:lang w:val="en" w:eastAsia="zh-CN"/>
         </w:rPr>
-        <w:instrText xml:space="preserve"> HYPERLINK \l _Toc945048573 </w:instrText>
+        <w:instrText xml:space="preserve"> HYPERLINK \l _Toc1912244502 </w:instrText>
       </w:r>
       <w:r>
         <w:rPr>
@@ -3302,7 +3302,7 @@
         <w:fldChar w:fldCharType="begin"/>
       </w:r>
       <w:r>
-        <w:instrText xml:space="preserve"> PAGEREF _Toc945048573 </w:instrText>
+        <w:instrText xml:space="preserve"> PAGEREF _Toc1912244502 </w:instrText>
       </w:r>
       <w:r>
         <w:fldChar w:fldCharType="separate"/>
@@ -3346,7 +3346,7 @@
           <w:szCs w:val="30"/>
           <w:lang w:val="en" w:eastAsia="zh-CN"/>
         </w:rPr>
-        <w:instrText xml:space="preserve"> HYPERLINK \l _Toc1576166186 </w:instrText>
+        <w:instrText xml:space="preserve"> HYPERLINK \l _Toc520715575 </w:instrText>
       </w:r>
       <w:r>
         <w:rPr>
@@ -3378,13 +3378,13 @@
         <w:fldChar w:fldCharType="begin"/>
       </w:r>
       <w:r>
-        <w:instrText xml:space="preserve"> PAGEREF _Toc1576166186 </w:instrText>
+        <w:instrText xml:space="preserve"> PAGEREF _Toc520715575 </w:instrText>
       </w:r>
       <w:r>
         <w:fldChar w:fldCharType="separate"/>
       </w:r>
       <w:r>
-        <w:t>21</w:t>
+        <w:t>22</w:t>
       </w:r>
       <w:r>
         <w:fldChar w:fldCharType="end"/>
@@ -3422,7 +3422,7 @@
           <w:szCs w:val="30"/>
           <w:lang w:val="en" w:eastAsia="zh-CN"/>
         </w:rPr>
-        <w:instrText xml:space="preserve"> HYPERLINK \l _Toc259980620 </w:instrText>
+        <w:instrText xml:space="preserve"> HYPERLINK \l _Toc1213527761 </w:instrText>
       </w:r>
       <w:r>
         <w:rPr>
@@ -3461,13 +3461,13 @@
         <w:fldChar w:fldCharType="begin"/>
       </w:r>
       <w:r>
-        <w:instrText xml:space="preserve"> PAGEREF _Toc259980620 </w:instrText>
+        <w:instrText xml:space="preserve"> PAGEREF _Toc1213527761 </w:instrText>
       </w:r>
       <w:r>
         <w:fldChar w:fldCharType="separate"/>
       </w:r>
       <w:r>
-        <w:t>21</w:t>
+        <w:t>22</w:t>
       </w:r>
       <w:r>
         <w:fldChar w:fldCharType="end"/>
@@ -3505,7 +3505,7 @@
           <w:szCs w:val="30"/>
           <w:lang w:val="en" w:eastAsia="zh-CN"/>
         </w:rPr>
-        <w:instrText xml:space="preserve"> HYPERLINK \l _Toc2050665334 </w:instrText>
+        <w:instrText xml:space="preserve"> HYPERLINK \l _Toc964109069 </w:instrText>
       </w:r>
       <w:r>
         <w:rPr>
@@ -3521,7 +3521,7 @@
           <w:rFonts w:hint="default"/>
           <w:lang w:val="en" w:eastAsia="zh-CN"/>
         </w:rPr>
-        <w:t>c. MakeFile Generaors</w:t>
+        <w:t>e. MakeFile Generaors</w:t>
       </w:r>
       <w:r>
         <w:tab/>
@@ -3530,13 +3530,13 @@
         <w:fldChar w:fldCharType="begin"/>
       </w:r>
       <w:r>
-        <w:instrText xml:space="preserve"> PAGEREF _Toc2050665334 </w:instrText>
+        <w:instrText xml:space="preserve"> PAGEREF _Toc964109069 </w:instrText>
       </w:r>
       <w:r>
         <w:fldChar w:fldCharType="separate"/>
       </w:r>
       <w:r>
-        <w:t>21</w:t>
+        <w:t>22</w:t>
       </w:r>
       <w:r>
         <w:fldChar w:fldCharType="end"/>
@@ -3574,7 +3574,7 @@
           <w:szCs w:val="30"/>
           <w:lang w:val="en" w:eastAsia="zh-CN"/>
         </w:rPr>
-        <w:instrText xml:space="preserve"> HYPERLINK \l _Toc532531095 </w:instrText>
+        <w:instrText xml:space="preserve"> HYPERLINK \l _Toc540840162 </w:instrText>
       </w:r>
       <w:r>
         <w:rPr>
@@ -3590,7 +3590,7 @@
           <w:rFonts w:hint="default"/>
           <w:lang w:val="en" w:eastAsia="zh-CN"/>
         </w:rPr>
-        <w:t>d. Ninja Generators</w:t>
+        <w:t>f. Ninja Generators</w:t>
       </w:r>
       <w:r>
         <w:tab/>
@@ -3599,13 +3599,13 @@
         <w:fldChar w:fldCharType="begin"/>
       </w:r>
       <w:r>
-        <w:instrText xml:space="preserve"> PAGEREF _Toc532531095 </w:instrText>
+        <w:instrText xml:space="preserve"> PAGEREF _Toc540840162 </w:instrText>
       </w:r>
       <w:r>
         <w:fldChar w:fldCharType="separate"/>
       </w:r>
       <w:r>
-        <w:t>22</w:t>
+        <w:t>23</w:t>
       </w:r>
       <w:r>
         <w:fldChar w:fldCharType="end"/>
@@ -3643,7 +3643,7 @@
           <w:szCs w:val="30"/>
           <w:lang w:val="en" w:eastAsia="zh-CN"/>
         </w:rPr>
-        <w:instrText xml:space="preserve"> HYPERLINK \l _Toc2093654678 </w:instrText>
+        <w:instrText xml:space="preserve"> HYPERLINK \l _Toc139935484 </w:instrText>
       </w:r>
       <w:r>
         <w:rPr>
@@ -3675,13 +3675,13 @@
         <w:fldChar w:fldCharType="begin"/>
       </w:r>
       <w:r>
-        <w:instrText xml:space="preserve"> PAGEREF _Toc2093654678 </w:instrText>
+        <w:instrText xml:space="preserve"> PAGEREF _Toc139935484 </w:instrText>
       </w:r>
       <w:r>
         <w:fldChar w:fldCharType="separate"/>
       </w:r>
       <w:r>
-        <w:t>22</w:t>
+        <w:t>23</w:t>
       </w:r>
       <w:r>
         <w:fldChar w:fldCharType="end"/>
@@ -3719,7 +3719,7 @@
           <w:szCs w:val="30"/>
           <w:lang w:val="en" w:eastAsia="zh-CN"/>
         </w:rPr>
-        <w:instrText xml:space="preserve"> HYPERLINK \l _Toc375991933 </w:instrText>
+        <w:instrText xml:space="preserve"> HYPERLINK \l _Toc1657748829 </w:instrText>
       </w:r>
       <w:r>
         <w:rPr>
@@ -3751,13 +3751,13 @@
         <w:fldChar w:fldCharType="begin"/>
       </w:r>
       <w:r>
-        <w:instrText xml:space="preserve"> PAGEREF _Toc375991933 </w:instrText>
+        <w:instrText xml:space="preserve"> PAGEREF _Toc1657748829 </w:instrText>
       </w:r>
       <w:r>
         <w:fldChar w:fldCharType="separate"/>
       </w:r>
       <w:r>
-        <w:t>22</w:t>
+        <w:t>23</w:t>
       </w:r>
       <w:r>
         <w:fldChar w:fldCharType="end"/>
@@ -3795,7 +3795,7 @@
           <w:szCs w:val="30"/>
           <w:lang w:val="en" w:eastAsia="zh-CN"/>
         </w:rPr>
-        <w:instrText xml:space="preserve"> HYPERLINK \l _Toc1014212694 </w:instrText>
+        <w:instrText xml:space="preserve"> HYPERLINK \l _Toc1296580684 </w:instrText>
       </w:r>
       <w:r>
         <w:rPr>
@@ -3820,13 +3820,13 @@
         <w:fldChar w:fldCharType="begin"/>
       </w:r>
       <w:r>
-        <w:instrText xml:space="preserve"> PAGEREF _Toc1014212694 </w:instrText>
+        <w:instrText xml:space="preserve"> PAGEREF _Toc1296580684 </w:instrText>
       </w:r>
       <w:r>
         <w:fldChar w:fldCharType="separate"/>
       </w:r>
       <w:r>
-        <w:t>22</w:t>
+        <w:t>23</w:t>
       </w:r>
       <w:r>
         <w:fldChar w:fldCharType="end"/>
@@ -3864,7 +3864,7 @@
           <w:szCs w:val="30"/>
           <w:lang w:val="en" w:eastAsia="zh-CN"/>
         </w:rPr>
-        <w:instrText xml:space="preserve"> HYPERLINK \l _Toc781265709 </w:instrText>
+        <w:instrText xml:space="preserve"> HYPERLINK \l _Toc951575025 </w:instrText>
       </w:r>
       <w:r>
         <w:rPr>
@@ -3896,7 +3896,7 @@
         <w:fldChar w:fldCharType="begin"/>
       </w:r>
       <w:r>
-        <w:instrText xml:space="preserve"> PAGEREF _Toc781265709 </w:instrText>
+        <w:instrText xml:space="preserve"> PAGEREF _Toc951575025 </w:instrText>
       </w:r>
       <w:r>
         <w:fldChar w:fldCharType="separate"/>
@@ -3940,7 +3940,7 @@
           <w:szCs w:val="30"/>
           <w:lang w:val="en" w:eastAsia="zh-CN"/>
         </w:rPr>
-        <w:instrText xml:space="preserve"> HYPERLINK \l _Toc1599765907 </w:instrText>
+        <w:instrText xml:space="preserve"> HYPERLINK \l _Toc1774628912 </w:instrText>
       </w:r>
       <w:r>
         <w:rPr>
@@ -3956,21 +3956,7 @@
           <w:rFonts w:hint="default"/>
           <w:lang w:val="en" w:eastAsia="zh-CN"/>
         </w:rPr>
-        <w:t xml:space="preserve">5. </w:t>
-      </w:r>
-      <w:r>
-        <w:rPr>
-          <w:rFonts w:hint="eastAsia"/>
-          <w:lang w:val="en-US" w:eastAsia="zh-CN"/>
-        </w:rPr>
-        <w:t>C</w:t>
-      </w:r>
-      <w:r>
-        <w:rPr>
-          <w:rFonts w:hint="default"/>
-          <w:lang w:val="en" w:eastAsia="zh-CN"/>
-        </w:rPr>
-        <w:t>Pack</w:t>
+        <w:t>5. camke-modules</w:t>
       </w:r>
       <w:r>
         <w:tab/>
@@ -3979,13 +3965,13 @@
         <w:fldChar w:fldCharType="begin"/>
       </w:r>
       <w:r>
-        <w:instrText xml:space="preserve"> PAGEREF _Toc1599765907 </w:instrText>
+        <w:instrText xml:space="preserve"> PAGEREF _Toc1774628912 </w:instrText>
       </w:r>
       <w:r>
         <w:fldChar w:fldCharType="separate"/>
       </w:r>
       <w:r>
-        <w:t>23</w:t>
+        <w:t>24</w:t>
       </w:r>
       <w:r>
         <w:fldChar w:fldCharType="end"/>
@@ -4023,7 +4009,7 @@
           <w:szCs w:val="30"/>
           <w:lang w:val="en" w:eastAsia="zh-CN"/>
         </w:rPr>
-        <w:instrText xml:space="preserve"> HYPERLINK \l _Toc128797036 </w:instrText>
+        <w:instrText xml:space="preserve"> HYPERLINK \l _Toc1401843334 </w:instrText>
       </w:r>
       <w:r>
         <w:rPr>
@@ -4043,6 +4029,82 @@
       </w:r>
       <w:r>
         <w:rPr>
+          <w:rFonts w:hint="default"/>
+          <w:lang w:val="en" w:eastAsia="zh-CN"/>
+        </w:rPr>
+        <w:t>cpack</w:t>
+      </w:r>
+      <w:r>
+        <w:tab/>
+      </w:r>
+      <w:r>
+        <w:fldChar w:fldCharType="begin"/>
+      </w:r>
+      <w:r>
+        <w:instrText xml:space="preserve"> PAGEREF _Toc1401843334 </w:instrText>
+      </w:r>
+      <w:r>
+        <w:fldChar w:fldCharType="separate"/>
+      </w:r>
+      <w:r>
+        <w:t>24</w:t>
+      </w:r>
+      <w:r>
+        <w:fldChar w:fldCharType="end"/>
+      </w:r>
+      <w:r>
+        <w:rPr>
+          <w:rFonts w:hint="eastAsia"/>
+          <w:bCs/>
+          <w:szCs w:val="30"/>
+          <w:lang w:val="en" w:eastAsia="zh-CN"/>
+        </w:rPr>
+        <w:fldChar w:fldCharType="end"/>
+      </w:r>
+    </w:p>
+    <w:p>
+      <w:pPr>
+        <w:pStyle w:val="6"/>
+        <w:tabs>
+          <w:tab w:val="right" w:leader="dot" w:pos="8306"/>
+        </w:tabs>
+      </w:pPr>
+      <w:r>
+        <w:rPr>
+          <w:rFonts w:hint="eastAsia"/>
+          <w:bCs/>
+          <w:szCs w:val="30"/>
+          <w:lang w:val="en" w:eastAsia="zh-CN"/>
+        </w:rPr>
+        <w:fldChar w:fldCharType="begin"/>
+      </w:r>
+      <w:r>
+        <w:rPr>
+          <w:rFonts w:hint="eastAsia"/>
+          <w:bCs/>
+          <w:szCs w:val="30"/>
+          <w:lang w:val="en" w:eastAsia="zh-CN"/>
+        </w:rPr>
+        <w:instrText xml:space="preserve"> HYPERLINK \l _Toc1371021259 </w:instrText>
+      </w:r>
+      <w:r>
+        <w:rPr>
+          <w:rFonts w:hint="eastAsia"/>
+          <w:bCs/>
+          <w:szCs w:val="30"/>
+          <w:lang w:val="en" w:eastAsia="zh-CN"/>
+        </w:rPr>
+        <w:fldChar w:fldCharType="separate"/>
+      </w:r>
+      <w:r>
+        <w:rPr>
+          <w:rFonts w:hint="default"/>
+          <w:lang w:val="en" w:eastAsia="zh-CN"/>
+        </w:rPr>
+        <w:t xml:space="preserve">1) </w:t>
+      </w:r>
+      <w:r>
+        <w:rPr>
           <w:rFonts w:hint="eastAsia"/>
           <w:lang w:val="en-US" w:eastAsia="zh-CN"/>
         </w:rPr>
@@ -4062,13 +4124,269 @@
         <w:fldChar w:fldCharType="begin"/>
       </w:r>
       <w:r>
-        <w:instrText xml:space="preserve"> PAGEREF _Toc128797036 </w:instrText>
+        <w:instrText xml:space="preserve"> PAGEREF _Toc1371021259 </w:instrText>
       </w:r>
       <w:r>
         <w:fldChar w:fldCharType="separate"/>
       </w:r>
       <w:r>
-        <w:t>23</w:t>
+        <w:t>24</w:t>
+      </w:r>
+      <w:r>
+        <w:fldChar w:fldCharType="end"/>
+      </w:r>
+      <w:r>
+        <w:rPr>
+          <w:rFonts w:hint="eastAsia"/>
+          <w:bCs/>
+          <w:szCs w:val="30"/>
+          <w:lang w:val="en" w:eastAsia="zh-CN"/>
+        </w:rPr>
+        <w:fldChar w:fldCharType="end"/>
+      </w:r>
+    </w:p>
+    <w:p>
+      <w:pPr>
+        <w:pStyle w:val="6"/>
+        <w:tabs>
+          <w:tab w:val="right" w:leader="dot" w:pos="8306"/>
+        </w:tabs>
+      </w:pPr>
+      <w:r>
+        <w:rPr>
+          <w:rFonts w:hint="eastAsia"/>
+          <w:bCs/>
+          <w:szCs w:val="30"/>
+          <w:lang w:val="en" w:eastAsia="zh-CN"/>
+        </w:rPr>
+        <w:fldChar w:fldCharType="begin"/>
+      </w:r>
+      <w:r>
+        <w:rPr>
+          <w:rFonts w:hint="eastAsia"/>
+          <w:bCs/>
+          <w:szCs w:val="30"/>
+          <w:lang w:val="en" w:eastAsia="zh-CN"/>
+        </w:rPr>
+        <w:instrText xml:space="preserve"> HYPERLINK \l _Toc1166951553 </w:instrText>
+      </w:r>
+      <w:r>
+        <w:rPr>
+          <w:rFonts w:hint="eastAsia"/>
+          <w:bCs/>
+          <w:szCs w:val="30"/>
+          <w:lang w:val="en" w:eastAsia="zh-CN"/>
+        </w:rPr>
+        <w:fldChar w:fldCharType="separate"/>
+      </w:r>
+      <w:r>
+        <w:rPr>
+          <w:rFonts w:hint="default"/>
+          <w:lang w:val="en" w:eastAsia="zh-CN"/>
+        </w:rPr>
+        <w:t>2) T</w:t>
+      </w:r>
+      <w:r>
+        <w:rPr>
+          <w:rFonts w:hint="eastAsia"/>
+          <w:lang w:val="en-US" w:eastAsia="zh-CN"/>
+        </w:rPr>
+        <w:t>a</w:t>
+      </w:r>
+      <w:r>
+        <w:rPr>
+          <w:rFonts w:hint="default"/>
+          <w:lang w:val="en" w:eastAsia="zh-CN"/>
+        </w:rPr>
+        <w:t>rget package and package_source</w:t>
+      </w:r>
+      <w:r>
+        <w:tab/>
+      </w:r>
+      <w:r>
+        <w:fldChar w:fldCharType="begin"/>
+      </w:r>
+      <w:r>
+        <w:instrText xml:space="preserve"> PAGEREF _Toc1166951553 </w:instrText>
+      </w:r>
+      <w:r>
+        <w:fldChar w:fldCharType="separate"/>
+      </w:r>
+      <w:r>
+        <w:t>25</w:t>
+      </w:r>
+      <w:r>
+        <w:fldChar w:fldCharType="end"/>
+      </w:r>
+      <w:r>
+        <w:rPr>
+          <w:rFonts w:hint="eastAsia"/>
+          <w:bCs/>
+          <w:szCs w:val="30"/>
+          <w:lang w:val="en" w:eastAsia="zh-CN"/>
+        </w:rPr>
+        <w:fldChar w:fldCharType="end"/>
+      </w:r>
+    </w:p>
+    <w:p>
+      <w:pPr>
+        <w:pStyle w:val="6"/>
+        <w:tabs>
+          <w:tab w:val="right" w:leader="dot" w:pos="8306"/>
+        </w:tabs>
+      </w:pPr>
+      <w:r>
+        <w:rPr>
+          <w:rFonts w:hint="eastAsia"/>
+          <w:bCs/>
+          <w:szCs w:val="30"/>
+          <w:lang w:val="en" w:eastAsia="zh-CN"/>
+        </w:rPr>
+        <w:fldChar w:fldCharType="begin"/>
+      </w:r>
+      <w:r>
+        <w:rPr>
+          <w:rFonts w:hint="eastAsia"/>
+          <w:bCs/>
+          <w:szCs w:val="30"/>
+          <w:lang w:val="en" w:eastAsia="zh-CN"/>
+        </w:rPr>
+        <w:instrText xml:space="preserve"> HYPERLINK \l _Toc428204906 </w:instrText>
+      </w:r>
+      <w:r>
+        <w:rPr>
+          <w:rFonts w:hint="eastAsia"/>
+          <w:bCs/>
+          <w:szCs w:val="30"/>
+          <w:lang w:val="en" w:eastAsia="zh-CN"/>
+        </w:rPr>
+        <w:fldChar w:fldCharType="separate"/>
+      </w:r>
+      <w:r>
+        <w:rPr>
+          <w:rFonts w:hint="default"/>
+          <w:lang w:val="en" w:eastAsia="zh-CN"/>
+        </w:rPr>
+        <w:t>3) C</w:t>
+      </w:r>
+      <w:r>
+        <w:rPr>
+          <w:rFonts w:hint="eastAsia"/>
+          <w:lang w:val="en-US" w:eastAsia="zh-CN"/>
+        </w:rPr>
+        <w:t>P</w:t>
+      </w:r>
+      <w:r>
+        <w:rPr>
+          <w:rFonts w:hint="default"/>
+          <w:lang w:val="en" w:eastAsia="zh-CN"/>
+        </w:rPr>
+        <w:t>ack Generators</w:t>
+      </w:r>
+      <w:r>
+        <w:rPr>
+          <w:rFonts w:hint="eastAsia"/>
+          <w:lang w:val="en" w:eastAsia="zh-CN"/>
+        </w:rPr>
+        <w:t>常用的变量</w:t>
+      </w:r>
+      <w:r>
+        <w:tab/>
+      </w:r>
+      <w:r>
+        <w:fldChar w:fldCharType="begin"/>
+      </w:r>
+      <w:r>
+        <w:instrText xml:space="preserve"> PAGEREF _Toc428204906 </w:instrText>
+      </w:r>
+      <w:r>
+        <w:fldChar w:fldCharType="separate"/>
+      </w:r>
+      <w:r>
+        <w:t>25</w:t>
+      </w:r>
+      <w:r>
+        <w:fldChar w:fldCharType="end"/>
+      </w:r>
+      <w:r>
+        <w:rPr>
+          <w:rFonts w:hint="eastAsia"/>
+          <w:bCs/>
+          <w:szCs w:val="30"/>
+          <w:lang w:val="en" w:eastAsia="zh-CN"/>
+        </w:rPr>
+        <w:fldChar w:fldCharType="end"/>
+      </w:r>
+    </w:p>
+    <w:p>
+      <w:pPr>
+        <w:pStyle w:val="9"/>
+        <w:tabs>
+          <w:tab w:val="right" w:leader="dot" w:pos="8306"/>
+        </w:tabs>
+      </w:pPr>
+      <w:r>
+        <w:rPr>
+          <w:rFonts w:hint="eastAsia"/>
+          <w:bCs/>
+          <w:szCs w:val="30"/>
+          <w:lang w:val="en" w:eastAsia="zh-CN"/>
+        </w:rPr>
+        <w:fldChar w:fldCharType="begin"/>
+      </w:r>
+      <w:r>
+        <w:rPr>
+          <w:rFonts w:hint="eastAsia"/>
+          <w:bCs/>
+          <w:szCs w:val="30"/>
+          <w:lang w:val="en" w:eastAsia="zh-CN"/>
+        </w:rPr>
+        <w:instrText xml:space="preserve"> HYPERLINK \l _Toc1656730610 </w:instrText>
+      </w:r>
+      <w:r>
+        <w:rPr>
+          <w:rFonts w:hint="eastAsia"/>
+          <w:bCs/>
+          <w:szCs w:val="30"/>
+          <w:lang w:val="en" w:eastAsia="zh-CN"/>
+        </w:rPr>
+        <w:fldChar w:fldCharType="separate"/>
+      </w:r>
+      <w:r>
+        <w:rPr>
+          <w:rFonts w:hint="default"/>
+          <w:lang w:val="en" w:eastAsia="zh-CN"/>
+        </w:rPr>
+        <w:t xml:space="preserve">6. </w:t>
+      </w:r>
+      <w:r>
+        <w:rPr>
+          <w:rFonts w:hint="eastAsia"/>
+          <w:lang w:val="en-US" w:eastAsia="zh-CN"/>
+        </w:rPr>
+        <w:t>cma</w:t>
+      </w:r>
+      <w:r>
+        <w:rPr>
+          <w:rFonts w:hint="default"/>
+          <w:lang w:val="en" w:eastAsia="zh-CN"/>
+        </w:rPr>
+        <w:t>ke-toolchains</w:t>
+      </w:r>
+      <w:r>
+        <w:tab/>
+      </w:r>
+      <w:r>
+        <w:fldChar w:fldCharType="begin"/>
+      </w:r>
+      <w:r>
+        <w:instrText xml:space="preserve"> PAGEREF _Toc1656730610 </w:instrText>
+      </w:r>
+      <w:r>
+        <w:fldChar w:fldCharType="separate"/>
+      </w:r>
+      <w:r>
+        <w:t>27</w:t>
       </w:r>
       <w:r>
         <w:fldChar w:fldCharType="end"/>
@@ -4106,7 +4424,7 @@
           <w:szCs w:val="30"/>
           <w:lang w:val="en" w:eastAsia="zh-CN"/>
         </w:rPr>
-        <w:instrText xml:space="preserve"> HYPERLINK \l _Toc983028448 </w:instrText>
+        <w:instrText xml:space="preserve"> HYPERLINK \l _Toc656558275 </w:instrText>
       </w:r>
       <w:r>
         <w:rPr>
@@ -4126,24 +4444,17 @@
       </w:r>
       <w:r>
         <w:rPr>
-          <w:rFonts w:hint="default"/>
-          <w:lang w:val="en" w:eastAsia="zh-CN"/>
-        </w:rPr>
-        <w:t>T</w:t>
-      </w:r>
-      <w:r>
-        <w:rPr>
-          <w:rFonts w:hint="eastAsia"/>
-          <w:lang w:val="en-US" w:eastAsia="zh-CN"/>
-        </w:rPr>
-        <w:t>a</w:t>
-      </w:r>
-      <w:r>
-        <w:rPr>
-          <w:rFonts w:hint="default"/>
-          <w:lang w:val="en" w:eastAsia="zh-CN"/>
-        </w:rPr>
-        <w:t>rget package and package_source</w:t>
+          <w:rFonts w:hint="eastAsia"/>
+          <w:lang w:val="en-US" w:eastAsia="zh-CN"/>
+        </w:rPr>
+        <w:t>La</w:t>
+      </w:r>
+      <w:r>
+        <w:rPr>
+          <w:rFonts w:hint="default"/>
+          <w:lang w:val="en" w:eastAsia="zh-CN"/>
+        </w:rPr>
+        <w:t>nguage</w:t>
       </w:r>
       <w:r>
         <w:tab/>
@@ -4152,13 +4463,13 @@
         <w:fldChar w:fldCharType="begin"/>
       </w:r>
       <w:r>
-        <w:instrText xml:space="preserve"> PAGEREF _Toc983028448 </w:instrText>
+        <w:instrText xml:space="preserve"> PAGEREF _Toc656558275 </w:instrText>
       </w:r>
       <w:r>
         <w:fldChar w:fldCharType="separate"/>
       </w:r>
       <w:r>
-        <w:t>24</w:t>
+        <w:t>27</w:t>
       </w:r>
       <w:r>
         <w:fldChar w:fldCharType="end"/>
@@ -4196,7 +4507,7 @@
           <w:szCs w:val="30"/>
           <w:lang w:val="en" w:eastAsia="zh-CN"/>
         </w:rPr>
-        <w:instrText xml:space="preserve"> HYPERLINK \l _Toc1602025345 </w:instrText>
+        <w:instrText xml:space="preserve"> HYPERLINK \l _Toc1775276169 </w:instrText>
       </w:r>
       <w:r>
         <w:rPr>
@@ -4219,28 +4530,7 @@
           <w:rFonts w:hint="default"/>
           <w:lang w:val="en" w:eastAsia="zh-CN"/>
         </w:rPr>
-        <w:t>C</w:t>
-      </w:r>
-      <w:r>
-        <w:rPr>
-          <w:rFonts w:hint="eastAsia"/>
-          <w:lang w:val="en-US" w:eastAsia="zh-CN"/>
-        </w:rPr>
-        <w:t>P</w:t>
-      </w:r>
-      <w:r>
-        <w:rPr>
-          <w:rFonts w:hint="default"/>
-          <w:lang w:val="en" w:eastAsia="zh-CN"/>
-        </w:rPr>
-        <w:t>ack Generators</w:t>
-      </w:r>
-      <w:r>
-        <w:rPr>
-          <w:rFonts w:hint="eastAsia"/>
-          <w:lang w:val="en" w:eastAsia="zh-CN"/>
-        </w:rPr>
-        <w:t>常用的变量</w:t>
+        <w:t>CMAKE_&lt;LANG&gt;_COMPILER_ID</w:t>
       </w:r>
       <w:r>
         <w:tab/>
@@ -4249,13 +4539,89 @@
         <w:fldChar w:fldCharType="begin"/>
       </w:r>
       <w:r>
-        <w:instrText xml:space="preserve"> PAGEREF _Toc1602025345 </w:instrText>
+        <w:instrText xml:space="preserve"> PAGEREF _Toc1775276169 </w:instrText>
       </w:r>
       <w:r>
         <w:fldChar w:fldCharType="separate"/>
       </w:r>
       <w:r>
-        <w:t>24</w:t>
+        <w:t>27</w:t>
+      </w:r>
+      <w:r>
+        <w:fldChar w:fldCharType="end"/>
+      </w:r>
+      <w:r>
+        <w:rPr>
+          <w:rFonts w:hint="eastAsia"/>
+          <w:bCs/>
+          <w:szCs w:val="30"/>
+          <w:lang w:val="en" w:eastAsia="zh-CN"/>
+        </w:rPr>
+        <w:fldChar w:fldCharType="end"/>
+      </w:r>
+    </w:p>
+    <w:p>
+      <w:pPr>
+        <w:pStyle w:val="11"/>
+        <w:tabs>
+          <w:tab w:val="right" w:leader="dot" w:pos="8306"/>
+        </w:tabs>
+      </w:pPr>
+      <w:r>
+        <w:rPr>
+          <w:rFonts w:hint="eastAsia"/>
+          <w:bCs/>
+          <w:szCs w:val="30"/>
+          <w:lang w:val="en" w:eastAsia="zh-CN"/>
+        </w:rPr>
+        <w:fldChar w:fldCharType="begin"/>
+      </w:r>
+      <w:r>
+        <w:rPr>
+          <w:rFonts w:hint="eastAsia"/>
+          <w:bCs/>
+          <w:szCs w:val="30"/>
+          <w:lang w:val="en" w:eastAsia="zh-CN"/>
+        </w:rPr>
+        <w:instrText xml:space="preserve"> HYPERLINK \l _Toc66262036 </w:instrText>
+      </w:r>
+      <w:r>
+        <w:rPr>
+          <w:rFonts w:hint="eastAsia"/>
+          <w:bCs/>
+          <w:szCs w:val="30"/>
+          <w:lang w:val="en" w:eastAsia="zh-CN"/>
+        </w:rPr>
+        <w:fldChar w:fldCharType="separate"/>
+      </w:r>
+      <w:r>
+        <w:rPr>
+          <w:rFonts w:hint="default" w:ascii="Wingdings" w:hAnsi="Wingdings"/>
+          <w:lang w:val="en" w:eastAsia="zh-CN"/>
+        </w:rPr>
+        <w:t xml:space="preserve"> </w:t>
+      </w:r>
+      <w:r>
+        <w:rPr>
+          <w:rFonts w:hint="eastAsia"/>
+          <w:lang w:val="en" w:eastAsia="zh-CN"/>
+        </w:rPr>
+        <w:t>交叉编译</w:t>
+      </w:r>
+      <w:r>
+        <w:tab/>
+      </w:r>
+      <w:r>
+        <w:fldChar w:fldCharType="begin"/>
+      </w:r>
+      <w:r>
+        <w:instrText xml:space="preserve"> PAGEREF _Toc66262036 </w:instrText>
+      </w:r>
+      <w:r>
+        <w:fldChar w:fldCharType="separate"/>
+      </w:r>
+      <w:r>
+        <w:t>28</w:t>
       </w:r>
       <w:r>
         <w:fldChar w:fldCharType="end"/>
@@ -4293,7 +4659,7 @@
           <w:szCs w:val="30"/>
           <w:lang w:val="en" w:eastAsia="zh-CN"/>
         </w:rPr>
-        <w:instrText xml:space="preserve"> HYPERLINK \l _Toc1789208225 </w:instrText>
+        <w:instrText xml:space="preserve"> HYPERLINK \l _Toc205765256 </w:instrText>
       </w:r>
       <w:r>
         <w:rPr>
@@ -4309,21 +4675,7 @@
           <w:rFonts w:hint="default"/>
           <w:lang w:val="en" w:eastAsia="zh-CN"/>
         </w:rPr>
-        <w:t xml:space="preserve">6. </w:t>
-      </w:r>
-      <w:r>
-        <w:rPr>
-          <w:rFonts w:hint="eastAsia"/>
-          <w:lang w:val="en-US" w:eastAsia="zh-CN"/>
-        </w:rPr>
-        <w:t>cma</w:t>
-      </w:r>
-      <w:r>
-        <w:rPr>
-          <w:rFonts w:hint="default"/>
-          <w:lang w:val="en" w:eastAsia="zh-CN"/>
-        </w:rPr>
-        <w:t>ke-toolchains</w:t>
+        <w:t>7. cmake-packages</w:t>
       </w:r>
       <w:r>
         <w:tab/>
@@ -4332,13 +4684,13 @@
         <w:fldChar w:fldCharType="begin"/>
       </w:r>
       <w:r>
-        <w:instrText xml:space="preserve"> PAGEREF _Toc1789208225 </w:instrText>
+        <w:instrText xml:space="preserve"> PAGEREF _Toc205765256 </w:instrText>
       </w:r>
       <w:r>
         <w:fldChar w:fldCharType="separate"/>
       </w:r>
       <w:r>
-        <w:t>26</w:t>
+        <w:t>28</w:t>
       </w:r>
       <w:r>
         <w:fldChar w:fldCharType="end"/>
@@ -4376,7 +4728,7 @@
           <w:szCs w:val="30"/>
           <w:lang w:val="en" w:eastAsia="zh-CN"/>
         </w:rPr>
-        <w:instrText xml:space="preserve"> HYPERLINK \l _Toc557976801 </w:instrText>
+        <w:instrText xml:space="preserve"> HYPERLINK \l _Toc478821042 </w:instrText>
       </w:r>
       <w:r>
         <w:rPr>
@@ -4396,17 +4748,17 @@
       </w:r>
       <w:r>
         <w:rPr>
-          <w:rFonts w:hint="eastAsia"/>
-          <w:lang w:val="en-US" w:eastAsia="zh-CN"/>
-        </w:rPr>
-        <w:t>La</w:t>
-      </w:r>
-      <w:r>
-        <w:rPr>
-          <w:rFonts w:hint="default"/>
-          <w:lang w:val="en" w:eastAsia="zh-CN"/>
-        </w:rPr>
-        <w:t>nguage</w:t>
+          <w:rFonts w:hint="default"/>
+          <w:lang w:val="en" w:eastAsia="zh-CN"/>
+        </w:rPr>
+        <w:t xml:space="preserve">Packages </w:t>
+      </w:r>
+      <w:r>
+        <w:rPr>
+          <w:rFonts w:hint="eastAsia"/>
+          <w:lang w:val="en" w:eastAsia="zh-CN"/>
+        </w:rPr>
+        <w:t>的使用</w:t>
       </w:r>
       <w:r>
         <w:tab/>
@@ -4415,13 +4767,13 @@
         <w:fldChar w:fldCharType="begin"/>
       </w:r>
       <w:r>
-        <w:instrText xml:space="preserve"> PAGEREF _Toc557976801 </w:instrText>
+        <w:instrText xml:space="preserve"> PAGEREF _Toc478821042 </w:instrText>
       </w:r>
       <w:r>
         <w:fldChar w:fldCharType="separate"/>
       </w:r>
       <w:r>
-        <w:t>26</w:t>
+        <w:t>28</w:t>
       </w:r>
       <w:r>
         <w:fldChar w:fldCharType="end"/>
@@ -4459,7 +4811,7 @@
           <w:szCs w:val="30"/>
           <w:lang w:val="en" w:eastAsia="zh-CN"/>
         </w:rPr>
-        <w:instrText xml:space="preserve"> HYPERLINK \l _Toc2044244974 </w:instrText>
+        <w:instrText xml:space="preserve"> HYPERLINK \l _Toc485479624 </w:instrText>
       </w:r>
       <w:r>
         <w:rPr>
@@ -4482,7 +4834,7 @@
           <w:rFonts w:hint="default"/>
           <w:lang w:val="en" w:eastAsia="zh-CN"/>
         </w:rPr>
-        <w:t>CMAKE_&lt;LANG&gt;_COMPILER_ID</w:t>
+        <w:t>Config-file Packages</w:t>
       </w:r>
       <w:r>
         <w:tab/>
@@ -4491,13 +4843,13 @@
         <w:fldChar w:fldCharType="begin"/>
       </w:r>
       <w:r>
-        <w:instrText xml:space="preserve"> PAGEREF _Toc2044244974 </w:instrText>
+        <w:instrText xml:space="preserve"> PAGEREF _Toc485479624 </w:instrText>
       </w:r>
       <w:r>
         <w:fldChar w:fldCharType="separate"/>
       </w:r>
       <w:r>
-        <w:t>27</w:t>
+        <w:t>29</w:t>
       </w:r>
       <w:r>
         <w:fldChar w:fldCharType="end"/>
@@ -4535,7 +4887,7 @@
           <w:szCs w:val="30"/>
           <w:lang w:val="en" w:eastAsia="zh-CN"/>
         </w:rPr>
-        <w:instrText xml:space="preserve"> HYPERLINK \l _Toc6836209 </w:instrText>
+        <w:instrText xml:space="preserve"> HYPERLINK \l _Toc330088306 </w:instrText>
       </w:r>
       <w:r>
         <w:rPr>
@@ -4555,10 +4907,10 @@
       </w:r>
       <w:r>
         <w:rPr>
-          <w:rFonts w:hint="eastAsia"/>
-          <w:lang w:val="en" w:eastAsia="zh-CN"/>
-        </w:rPr>
-        <w:t>交叉编译</w:t>
+          <w:rFonts w:hint="default"/>
+          <w:lang w:val="en" w:eastAsia="zh-CN"/>
+        </w:rPr>
+        <w:t>Creating Packages</w:t>
       </w:r>
       <w:r>
         <w:tab/>
@@ -4567,82 +4919,13 @@
         <w:fldChar w:fldCharType="begin"/>
       </w:r>
       <w:r>
-        <w:instrText xml:space="preserve"> PAGEREF _Toc6836209 </w:instrText>
+        <w:instrText xml:space="preserve"> PAGEREF _Toc330088306 </w:instrText>
       </w:r>
       <w:r>
         <w:fldChar w:fldCharType="separate"/>
       </w:r>
       <w:r>
-        <w:t>27</w:t>
-      </w:r>
-      <w:r>
-        <w:fldChar w:fldCharType="end"/>
-      </w:r>
-      <w:r>
-        <w:rPr>
-          <w:rFonts w:hint="eastAsia"/>
-          <w:bCs/>
-          <w:szCs w:val="30"/>
-          <w:lang w:val="en" w:eastAsia="zh-CN"/>
-        </w:rPr>
-        <w:fldChar w:fldCharType="end"/>
-      </w:r>
-    </w:p>
-    <w:p>
-      <w:pPr>
-        <w:pStyle w:val="9"/>
-        <w:tabs>
-          <w:tab w:val="right" w:leader="dot" w:pos="8306"/>
-        </w:tabs>
-      </w:pPr>
-      <w:r>
-        <w:rPr>
-          <w:rFonts w:hint="eastAsia"/>
-          <w:bCs/>
-          <w:szCs w:val="30"/>
-          <w:lang w:val="en" w:eastAsia="zh-CN"/>
-        </w:rPr>
-        <w:fldChar w:fldCharType="begin"/>
-      </w:r>
-      <w:r>
-        <w:rPr>
-          <w:rFonts w:hint="eastAsia"/>
-          <w:bCs/>
-          <w:szCs w:val="30"/>
-          <w:lang w:val="en" w:eastAsia="zh-CN"/>
-        </w:rPr>
-        <w:instrText xml:space="preserve"> HYPERLINK \l _Toc789727156 </w:instrText>
-      </w:r>
-      <w:r>
-        <w:rPr>
-          <w:rFonts w:hint="eastAsia"/>
-          <w:bCs/>
-          <w:szCs w:val="30"/>
-          <w:lang w:val="en" w:eastAsia="zh-CN"/>
-        </w:rPr>
-        <w:fldChar w:fldCharType="separate"/>
-      </w:r>
-      <w:r>
-        <w:rPr>
-          <w:rFonts w:hint="default"/>
-          <w:lang w:val="en" w:eastAsia="zh-CN"/>
-        </w:rPr>
-        <w:t>7. cmake-packages</w:t>
-      </w:r>
-      <w:r>
-        <w:tab/>
-      </w:r>
-      <w:r>
-        <w:fldChar w:fldCharType="begin"/>
-      </w:r>
-      <w:r>
-        <w:instrText xml:space="preserve"> PAGEREF _Toc789727156 </w:instrText>
-      </w:r>
-      <w:r>
-        <w:fldChar w:fldCharType="separate"/>
-      </w:r>
-      <w:r>
-        <w:t>28</w:t>
+        <w:t>29</w:t>
       </w:r>
       <w:r>
         <w:fldChar w:fldCharType="end"/>
@@ -4680,7 +4963,7 @@
           <w:szCs w:val="30"/>
           <w:lang w:val="en" w:eastAsia="zh-CN"/>
         </w:rPr>
-        <w:instrText xml:space="preserve"> HYPERLINK \l _Toc1752003445 </w:instrText>
+        <w:instrText xml:space="preserve"> HYPERLINK \l _Toc1054452565 </w:instrText>
       </w:r>
       <w:r>
         <w:rPr>
@@ -4703,14 +4986,7 @@
           <w:rFonts w:hint="default"/>
           <w:lang w:val="en" w:eastAsia="zh-CN"/>
         </w:rPr>
-        <w:t xml:space="preserve">Packages </w:t>
-      </w:r>
-      <w:r>
-        <w:rPr>
-          <w:rFonts w:hint="eastAsia"/>
-          <w:lang w:val="en" w:eastAsia="zh-CN"/>
-        </w:rPr>
-        <w:t>的使用</w:t>
+        <w:t>END</w:t>
       </w:r>
       <w:r>
         <w:tab/>
@@ -4719,241 +4995,13 @@
         <w:fldChar w:fldCharType="begin"/>
       </w:r>
       <w:r>
-        <w:instrText xml:space="preserve"> PAGEREF _Toc1752003445 </w:instrText>
+        <w:instrText xml:space="preserve"> PAGEREF _Toc1054452565 </w:instrText>
       </w:r>
       <w:r>
         <w:fldChar w:fldCharType="separate"/>
       </w:r>
       <w:r>
-        <w:t>28</w:t>
-      </w:r>
-      <w:r>
-        <w:fldChar w:fldCharType="end"/>
-      </w:r>
-      <w:r>
-        <w:rPr>
-          <w:rFonts w:hint="eastAsia"/>
-          <w:bCs/>
-          <w:szCs w:val="30"/>
-          <w:lang w:val="en" w:eastAsia="zh-CN"/>
-        </w:rPr>
-        <w:fldChar w:fldCharType="end"/>
-      </w:r>
-    </w:p>
-    <w:p>
-      <w:pPr>
-        <w:pStyle w:val="11"/>
-        <w:tabs>
-          <w:tab w:val="right" w:leader="dot" w:pos="8306"/>
-        </w:tabs>
-      </w:pPr>
-      <w:r>
-        <w:rPr>
-          <w:rFonts w:hint="eastAsia"/>
-          <w:bCs/>
-          <w:szCs w:val="30"/>
-          <w:lang w:val="en" w:eastAsia="zh-CN"/>
-        </w:rPr>
-        <w:fldChar w:fldCharType="begin"/>
-      </w:r>
-      <w:r>
-        <w:rPr>
-          <w:rFonts w:hint="eastAsia"/>
-          <w:bCs/>
-          <w:szCs w:val="30"/>
-          <w:lang w:val="en" w:eastAsia="zh-CN"/>
-        </w:rPr>
-        <w:instrText xml:space="preserve"> HYPERLINK \l _Toc1559908809 </w:instrText>
-      </w:r>
-      <w:r>
-        <w:rPr>
-          <w:rFonts w:hint="eastAsia"/>
-          <w:bCs/>
-          <w:szCs w:val="30"/>
-          <w:lang w:val="en" w:eastAsia="zh-CN"/>
-        </w:rPr>
-        <w:fldChar w:fldCharType="separate"/>
-      </w:r>
-      <w:r>
-        <w:rPr>
-          <w:rFonts w:hint="default" w:ascii="Wingdings" w:hAnsi="Wingdings"/>
-          <w:lang w:val="en" w:eastAsia="zh-CN"/>
-        </w:rPr>
-        <w:t xml:space="preserve"> </w:t>
-      </w:r>
-      <w:r>
-        <w:rPr>
-          <w:rFonts w:hint="default"/>
-          <w:lang w:val="en" w:eastAsia="zh-CN"/>
-        </w:rPr>
-        <w:t>Config-file Packages</w:t>
-      </w:r>
-      <w:r>
-        <w:tab/>
-      </w:r>
-      <w:r>
-        <w:fldChar w:fldCharType="begin"/>
-      </w:r>
-      <w:r>
-        <w:instrText xml:space="preserve"> PAGEREF _Toc1559908809 </w:instrText>
-      </w:r>
-      <w:r>
-        <w:fldChar w:fldCharType="separate"/>
-      </w:r>
-      <w:r>
-        <w:t>29</w:t>
-      </w:r>
-      <w:r>
-        <w:fldChar w:fldCharType="end"/>
-      </w:r>
-      <w:r>
-        <w:rPr>
-          <w:rFonts w:hint="eastAsia"/>
-          <w:bCs/>
-          <w:szCs w:val="30"/>
-          <w:lang w:val="en" w:eastAsia="zh-CN"/>
-        </w:rPr>
-        <w:fldChar w:fldCharType="end"/>
-      </w:r>
-    </w:p>
-    <w:p>
-      <w:pPr>
-        <w:pStyle w:val="11"/>
-        <w:tabs>
-          <w:tab w:val="right" w:leader="dot" w:pos="8306"/>
-        </w:tabs>
-      </w:pPr>
-      <w:r>
-        <w:rPr>
-          <w:rFonts w:hint="eastAsia"/>
-          <w:bCs/>
-          <w:szCs w:val="30"/>
-          <w:lang w:val="en" w:eastAsia="zh-CN"/>
-        </w:rPr>
-        <w:fldChar w:fldCharType="begin"/>
-      </w:r>
-      <w:r>
-        <w:rPr>
-          <w:rFonts w:hint="eastAsia"/>
-          <w:bCs/>
-          <w:szCs w:val="30"/>
-          <w:lang w:val="en" w:eastAsia="zh-CN"/>
-        </w:rPr>
-        <w:instrText xml:space="preserve"> HYPERLINK \l _Toc1604606949 </w:instrText>
-      </w:r>
-      <w:r>
-        <w:rPr>
-          <w:rFonts w:hint="eastAsia"/>
-          <w:bCs/>
-          <w:szCs w:val="30"/>
-          <w:lang w:val="en" w:eastAsia="zh-CN"/>
-        </w:rPr>
-        <w:fldChar w:fldCharType="separate"/>
-      </w:r>
-      <w:r>
-        <w:rPr>
-          <w:rFonts w:hint="default" w:ascii="Wingdings" w:hAnsi="Wingdings"/>
-          <w:lang w:val="en" w:eastAsia="zh-CN"/>
-        </w:rPr>
-        <w:t xml:space="preserve"> </w:t>
-      </w:r>
-      <w:r>
-        <w:rPr>
-          <w:rFonts w:hint="default"/>
-          <w:lang w:val="en" w:eastAsia="zh-CN"/>
-        </w:rPr>
-        <w:t>Creating Packages</w:t>
-      </w:r>
-      <w:r>
-        <w:tab/>
-      </w:r>
-      <w:r>
-        <w:fldChar w:fldCharType="begin"/>
-      </w:r>
-      <w:r>
-        <w:instrText xml:space="preserve"> PAGEREF _Toc1604606949 </w:instrText>
-      </w:r>
-      <w:r>
-        <w:fldChar w:fldCharType="separate"/>
-      </w:r>
-      <w:r>
-        <w:t>29</w:t>
-      </w:r>
-      <w:r>
-        <w:fldChar w:fldCharType="end"/>
-      </w:r>
-      <w:r>
-        <w:rPr>
-          <w:rFonts w:hint="eastAsia"/>
-          <w:bCs/>
-          <w:szCs w:val="30"/>
-          <w:lang w:val="en" w:eastAsia="zh-CN"/>
-        </w:rPr>
-        <w:fldChar w:fldCharType="end"/>
-      </w:r>
-    </w:p>
-    <w:p>
-      <w:pPr>
-        <w:pStyle w:val="11"/>
-        <w:tabs>
-          <w:tab w:val="right" w:leader="dot" w:pos="8306"/>
-        </w:tabs>
-      </w:pPr>
-      <w:r>
-        <w:rPr>
-          <w:rFonts w:hint="eastAsia"/>
-          <w:bCs/>
-          <w:szCs w:val="30"/>
-          <w:lang w:val="en" w:eastAsia="zh-CN"/>
-        </w:rPr>
-        <w:fldChar w:fldCharType="begin"/>
-      </w:r>
-      <w:r>
-        <w:rPr>
-          <w:rFonts w:hint="eastAsia"/>
-          <w:bCs/>
-          <w:szCs w:val="30"/>
-          <w:lang w:val="en" w:eastAsia="zh-CN"/>
-        </w:rPr>
-        <w:instrText xml:space="preserve"> HYPERLINK \l _Toc357555206 </w:instrText>
-      </w:r>
-      <w:r>
-        <w:rPr>
-          <w:rFonts w:hint="eastAsia"/>
-          <w:bCs/>
-          <w:szCs w:val="30"/>
-          <w:lang w:val="en" w:eastAsia="zh-CN"/>
-        </w:rPr>
-        <w:fldChar w:fldCharType="separate"/>
-      </w:r>
-      <w:r>
-        <w:rPr>
-          <w:rFonts w:hint="default" w:ascii="Wingdings" w:hAnsi="Wingdings"/>
-          <w:lang w:val="en" w:eastAsia="zh-CN"/>
-        </w:rPr>
-        <w:t xml:space="preserve"> </w:t>
-      </w:r>
-      <w:r>
-        <w:rPr>
-          <w:rFonts w:hint="default"/>
-          <w:lang w:val="en" w:eastAsia="zh-CN"/>
-        </w:rPr>
-        <w:t>END</w:t>
-      </w:r>
-      <w:r>
-        <w:tab/>
-      </w:r>
-      <w:r>
-        <w:fldChar w:fldCharType="begin"/>
-      </w:r>
-      <w:r>
-        <w:instrText xml:space="preserve"> PAGEREF _Toc357555206 </w:instrText>
-      </w:r>
-      <w:r>
-        <w:fldChar w:fldCharType="separate"/>
-      </w:r>
-      <w:r>
-        <w:t>30</w:t>
+        <w:t>31</w:t>
       </w:r>
       <w:r>
         <w:fldChar w:fldCharType="end"/>
@@ -5043,12 +5091,12 @@
       </w:pPr>
       <w:bookmarkStart w:id="0" w:name="_Toc1851699131"/>
       <w:bookmarkStart w:id="1" w:name="_Toc1271994106"/>
-      <w:bookmarkStart w:id="2" w:name="_Toc901236370_WPSOffice_Level1"/>
-      <w:bookmarkStart w:id="3" w:name="_Toc1331519268_WPSOffice_Level1"/>
-      <w:bookmarkStart w:id="4" w:name="_Toc285276988"/>
-      <w:bookmarkStart w:id="5" w:name="_Toc500594976"/>
+      <w:bookmarkStart w:id="2" w:name="_Toc1331519268_WPSOffice_Level1"/>
+      <w:bookmarkStart w:id="3" w:name="_Toc901236370_WPSOffice_Level1"/>
+      <w:bookmarkStart w:id="4" w:name="_Toc500594976"/>
+      <w:bookmarkStart w:id="5" w:name="_Toc285276988"/>
       <w:bookmarkStart w:id="6" w:name="_Toc406290948_WPSOffice_Level1"/>
-      <w:bookmarkStart w:id="7" w:name="_Toc72350807"/>
+      <w:bookmarkStart w:id="7" w:name="_Toc1872086651"/>
       <w:r>
         <w:rPr>
           <w:rFonts w:hint="eastAsia"/>
@@ -5097,14 +5145,14 @@
           <w:lang w:val="en-US" w:eastAsia="zh-CN"/>
         </w:rPr>
       </w:pPr>
-      <w:bookmarkStart w:id="8" w:name="_Toc506219266_WPSOffice_Level1"/>
+      <w:bookmarkStart w:id="8" w:name="_Toc1713190763"/>
       <w:bookmarkStart w:id="9" w:name="_Toc1366479095_WPSOffice_Level1"/>
-      <w:bookmarkStart w:id="10" w:name="_Toc1713190763"/>
-      <w:bookmarkStart w:id="11" w:name="_Toc227362835"/>
-      <w:bookmarkStart w:id="12" w:name="_Toc1725676044"/>
+      <w:bookmarkStart w:id="10" w:name="_Toc1037684460"/>
+      <w:bookmarkStart w:id="11" w:name="_Toc1725676044"/>
+      <w:bookmarkStart w:id="12" w:name="_Toc227362835"/>
       <w:bookmarkStart w:id="13" w:name="_Toc1072503136_WPSOffice_Level1"/>
-      <w:bookmarkStart w:id="14" w:name="_Toc1037684460"/>
-      <w:bookmarkStart w:id="15" w:name="_Toc47204648"/>
+      <w:bookmarkStart w:id="14" w:name="_Toc506219266_WPSOffice_Level1"/>
+      <w:bookmarkStart w:id="15" w:name="_Toc69081935"/>
       <w:r>
         <w:rPr>
           <w:rFonts w:hint="eastAsia"/>
@@ -5258,13 +5306,13 @@
           <w:lang w:val="en" w:eastAsia="zh-CN"/>
         </w:rPr>
       </w:pPr>
-      <w:bookmarkStart w:id="16" w:name="_Toc1072503136_WPSOffice_Level2"/>
-      <w:bookmarkStart w:id="17" w:name="_Toc938094620"/>
+      <w:bookmarkStart w:id="16" w:name="_Toc506219266_WPSOffice_Level2"/>
+      <w:bookmarkStart w:id="17" w:name="_Toc1406601501"/>
       <w:bookmarkStart w:id="18" w:name="_Toc1366479095_WPSOffice_Level2"/>
-      <w:bookmarkStart w:id="19" w:name="_Toc1406601501"/>
+      <w:bookmarkStart w:id="19" w:name="_Toc1072503136_WPSOffice_Level2"/>
       <w:bookmarkStart w:id="20" w:name="_Toc1168882060"/>
-      <w:bookmarkStart w:id="21" w:name="_Toc506219266_WPSOffice_Level2"/>
-      <w:bookmarkStart w:id="22" w:name="_Toc2087436959"/>
+      <w:bookmarkStart w:id="21" w:name="_Toc938094620"/>
+      <w:bookmarkStart w:id="22" w:name="_Toc2066411907"/>
       <w:r>
         <w:rPr>
           <w:rFonts w:hint="eastAsia"/>
@@ -5713,10 +5761,10 @@
           <w:lang w:val="en" w:eastAsia="zh-CN"/>
         </w:rPr>
       </w:pPr>
-      <w:bookmarkStart w:id="23" w:name="_Toc622139737"/>
-      <w:bookmarkStart w:id="24" w:name="_Toc1554288725_WPSOffice_Level2"/>
-      <w:bookmarkStart w:id="25" w:name="_Toc478711388"/>
-      <w:bookmarkStart w:id="26" w:name="_Toc1513764603"/>
+      <w:bookmarkStart w:id="23" w:name="_Toc1554288725_WPSOffice_Level2"/>
+      <w:bookmarkStart w:id="24" w:name="_Toc478711388"/>
+      <w:bookmarkStart w:id="25" w:name="_Toc622139737"/>
+      <w:bookmarkStart w:id="26" w:name="_Toc162985251"/>
       <w:r>
         <w:rPr>
           <w:rFonts w:hint="default"/>
@@ -5898,7 +5946,7 @@
       <w:bookmarkStart w:id="27" w:name="_Toc1630608026_WPSOffice_Level2"/>
       <w:bookmarkStart w:id="28" w:name="_Toc1388032034"/>
       <w:bookmarkStart w:id="29" w:name="_Toc1431725975"/>
-      <w:bookmarkStart w:id="30" w:name="_Toc1120276655"/>
+      <w:bookmarkStart w:id="30" w:name="_Toc231163208"/>
       <w:r>
         <w:rPr>
           <w:rFonts w:hint="default"/>
@@ -6210,10 +6258,10 @@
           <w:lang w:val="en" w:eastAsia="zh-CN"/>
         </w:rPr>
       </w:pPr>
-      <w:bookmarkStart w:id="31" w:name="_Toc922808328"/>
-      <w:bookmarkStart w:id="32" w:name="_Toc1850625223"/>
-      <w:bookmarkStart w:id="33" w:name="_Toc2110072892_WPSOffice_Level2"/>
-      <w:bookmarkStart w:id="34" w:name="_Toc1321730740"/>
+      <w:bookmarkStart w:id="31" w:name="_Toc1850625223"/>
+      <w:bookmarkStart w:id="32" w:name="_Toc2110072892_WPSOffice_Level2"/>
+      <w:bookmarkStart w:id="33" w:name="_Toc922808328"/>
+      <w:bookmarkStart w:id="34" w:name="_Toc435874322"/>
       <w:r>
         <w:rPr>
           <w:rFonts w:hint="eastAsia"/>
@@ -7117,12 +7165,12 @@
           <w:lang w:val="en-US" w:eastAsia="zh-CN"/>
         </w:rPr>
       </w:pPr>
-      <w:bookmarkStart w:id="35" w:name="_Toc181892388_WPSOffice_Level2"/>
-      <w:bookmarkStart w:id="36" w:name="_Toc809570318"/>
-      <w:bookmarkStart w:id="37" w:name="_Toc1254480024"/>
-      <w:bookmarkStart w:id="38" w:name="_Toc565588554"/>
-      <w:bookmarkStart w:id="39" w:name="_Toc2055247194_WPSOffice_Level2"/>
-      <w:bookmarkStart w:id="40" w:name="_Toc1322257245"/>
+      <w:bookmarkStart w:id="35" w:name="_Toc565588554"/>
+      <w:bookmarkStart w:id="36" w:name="_Toc2055247194_WPSOffice_Level2"/>
+      <w:bookmarkStart w:id="37" w:name="_Toc181892388_WPSOffice_Level2"/>
+      <w:bookmarkStart w:id="38" w:name="_Toc809570318"/>
+      <w:bookmarkStart w:id="39" w:name="_Toc1254480024"/>
+      <w:bookmarkStart w:id="40" w:name="_Toc1101106475"/>
       <w:r>
         <w:rPr>
           <w:rFonts w:hint="eastAsia"/>
@@ -7332,9 +7380,9 @@
         </w:rPr>
       </w:pPr>
       <w:bookmarkStart w:id="41" w:name="_Toc908592257_WPSOffice_Level2"/>
-      <w:bookmarkStart w:id="42" w:name="_Toc1035431589"/>
-      <w:bookmarkStart w:id="43" w:name="_Toc1639907201"/>
-      <w:bookmarkStart w:id="44" w:name="_Toc1287077352"/>
+      <w:bookmarkStart w:id="42" w:name="_Toc1639907201"/>
+      <w:bookmarkStart w:id="43" w:name="_Toc1035431589"/>
+      <w:bookmarkStart w:id="44" w:name="_Toc1427821097"/>
       <w:r>
         <w:rPr>
           <w:rFonts w:hint="eastAsia"/>
@@ -8139,8 +8187,8 @@
         </w:rPr>
       </w:pPr>
       <w:bookmarkStart w:id="45" w:name="_Toc143225002_WPSOffice_Level1"/>
-      <w:bookmarkStart w:id="46" w:name="_Toc2055247194_WPSOffice_Level1"/>
-      <w:bookmarkStart w:id="47" w:name="_Toc1521862552"/>
+      <w:bookmarkStart w:id="46" w:name="_Toc1521862552"/>
+      <w:bookmarkStart w:id="47" w:name="_Toc2055247194_WPSOffice_Level1"/>
     </w:p>
     <w:p>
       <w:pPr>
@@ -8741,7 +8789,7 @@
       <w:bookmarkStart w:id="48" w:name="_Toc565950831"/>
       <w:bookmarkStart w:id="49" w:name="_Toc1922291710_WPSOffice_Level2"/>
       <w:bookmarkStart w:id="50" w:name="_Toc152980544"/>
-      <w:bookmarkStart w:id="51" w:name="_Toc1867782368"/>
+      <w:bookmarkStart w:id="51" w:name="_Toc1542148672"/>
       <w:r>
         <w:rPr>
           <w:rFonts w:hint="eastAsia"/>
@@ -9359,10 +9407,10 @@
           <w:lang w:val="en" w:eastAsia="zh-CN"/>
         </w:rPr>
       </w:pPr>
-      <w:bookmarkStart w:id="52" w:name="_Toc858737755"/>
-      <w:bookmarkStart w:id="53" w:name="_Toc25443022"/>
-      <w:bookmarkStart w:id="54" w:name="_Toc1242372246_WPSOffice_Level2"/>
-      <w:bookmarkStart w:id="55" w:name="_Toc778570614"/>
+      <w:bookmarkStart w:id="52" w:name="_Toc1242372246_WPSOffice_Level2"/>
+      <w:bookmarkStart w:id="53" w:name="_Toc858737755"/>
+      <w:bookmarkStart w:id="54" w:name="_Toc25443022"/>
+      <w:bookmarkStart w:id="55" w:name="_Toc72521252"/>
       <w:r>
         <w:rPr>
           <w:rFonts w:hint="default"/>
@@ -10277,7 +10325,7 @@
       <w:bookmarkStart w:id="56" w:name="_Toc1734010295"/>
       <w:bookmarkStart w:id="57" w:name="_Toc1164472114"/>
       <w:bookmarkStart w:id="58" w:name="_Toc1231956791_WPSOffice_Level2"/>
-      <w:bookmarkStart w:id="59" w:name="_Toc454211385"/>
+      <w:bookmarkStart w:id="59" w:name="_Toc520915393"/>
       <w:r>
         <w:rPr>
           <w:rFonts w:hint="default"/>
@@ -10420,9 +10468,9 @@
         </w:rPr>
       </w:pPr>
       <w:bookmarkStart w:id="60" w:name="_Toc1753703135_WPSOffice_Level2"/>
-      <w:bookmarkStart w:id="61" w:name="_Toc976127389"/>
-      <w:bookmarkStart w:id="62" w:name="_Toc196698294"/>
-      <w:bookmarkStart w:id="63" w:name="_Toc672446087"/>
+      <w:bookmarkStart w:id="61" w:name="_Toc196698294"/>
+      <w:bookmarkStart w:id="62" w:name="_Toc976127389"/>
+      <w:bookmarkStart w:id="63" w:name="_Toc1339737104"/>
       <w:r>
         <w:rPr>
           <w:rFonts w:hint="eastAsia"/>
@@ -11797,10 +11845,10 @@
           <w:lang w:val="en" w:eastAsia="zh-CN"/>
         </w:rPr>
       </w:pPr>
-      <w:bookmarkStart w:id="64" w:name="_Toc1445450119"/>
+      <w:bookmarkStart w:id="64" w:name="_Toc999164925"/>
       <w:bookmarkStart w:id="65" w:name="_Toc184316094_WPSOffice_Level2"/>
-      <w:bookmarkStart w:id="66" w:name="_Toc999164925"/>
-      <w:bookmarkStart w:id="67" w:name="_Toc1105616761"/>
+      <w:bookmarkStart w:id="66" w:name="_Toc1445450119"/>
+      <w:bookmarkStart w:id="67" w:name="_Toc1199348214"/>
       <w:r>
         <w:rPr>
           <w:rFonts w:hint="eastAsia"/>
@@ -11829,10 +11877,10 @@
           <w:lang w:val="en-US" w:eastAsia="zh-CN"/>
         </w:rPr>
       </w:pPr>
-      <w:bookmarkStart w:id="68" w:name="_Toc108833840_WPSOffice_Level2"/>
-      <w:bookmarkStart w:id="69" w:name="_Toc2071521250"/>
-      <w:bookmarkStart w:id="70" w:name="_Toc213585791"/>
-      <w:bookmarkStart w:id="71" w:name="_Toc1103848557"/>
+      <w:bookmarkStart w:id="68" w:name="_Toc2071521250"/>
+      <w:bookmarkStart w:id="69" w:name="_Toc213585791"/>
+      <w:bookmarkStart w:id="70" w:name="_Toc108833840_WPSOffice_Level2"/>
+      <w:bookmarkStart w:id="71" w:name="_Toc20124587"/>
       <w:r>
         <w:rPr>
           <w:rFonts w:hint="default"/>
@@ -12060,10 +12108,10 @@
           <w:lang w:val="en" w:eastAsia="zh-CN"/>
         </w:rPr>
       </w:pPr>
-      <w:bookmarkStart w:id="72" w:name="_Toc1668421253"/>
-      <w:bookmarkStart w:id="73" w:name="_Toc1027526239"/>
-      <w:bookmarkStart w:id="74" w:name="_Toc541294409_WPSOffice_Level2"/>
-      <w:bookmarkStart w:id="75" w:name="_Toc1833674057"/>
+      <w:bookmarkStart w:id="72" w:name="_Toc1027526239"/>
+      <w:bookmarkStart w:id="73" w:name="_Toc541294409_WPSOffice_Level2"/>
+      <w:bookmarkStart w:id="74" w:name="_Toc1668421253"/>
+      <w:bookmarkStart w:id="75" w:name="_Toc1073891371"/>
       <w:r>
         <w:rPr>
           <w:rFonts w:hint="eastAsia"/>
@@ -12332,7 +12380,7 @@
       <w:bookmarkStart w:id="76" w:name="_Toc1839338582"/>
       <w:bookmarkStart w:id="77" w:name="_Toc356429607_WPSOffice_Level2"/>
       <w:bookmarkStart w:id="78" w:name="_Toc1988113785"/>
-      <w:bookmarkStart w:id="79" w:name="_Toc472810247"/>
+      <w:bookmarkStart w:id="79" w:name="_Toc693639760"/>
       <w:r>
         <w:rPr>
           <w:rFonts w:hint="default"/>
@@ -12673,9 +12721,9 @@
         </w:rPr>
       </w:pPr>
       <w:bookmarkStart w:id="80" w:name="_Toc617120128"/>
-      <w:bookmarkStart w:id="81" w:name="_Toc858329390"/>
-      <w:bookmarkStart w:id="82" w:name="_Toc2054686772_WPSOffice_Level2"/>
-      <w:bookmarkStart w:id="83" w:name="_Toc481681599"/>
+      <w:bookmarkStart w:id="81" w:name="_Toc2054686772_WPSOffice_Level2"/>
+      <w:bookmarkStart w:id="82" w:name="_Toc858329390"/>
+      <w:bookmarkStart w:id="83" w:name="_Toc755740521"/>
       <w:r>
         <w:rPr>
           <w:rFonts w:hint="eastAsia"/>
@@ -13734,11 +13782,11 @@
           <w:lang w:val="en-US" w:eastAsia="zh-CN"/>
         </w:rPr>
       </w:pPr>
-      <w:bookmarkStart w:id="84" w:name="_Toc273623795"/>
-      <w:bookmarkStart w:id="85" w:name="_Toc2061597688"/>
+      <w:bookmarkStart w:id="84" w:name="_Toc1554288725_WPSOffice_Level1"/>
+      <w:bookmarkStart w:id="85" w:name="_Toc273623795"/>
       <w:bookmarkStart w:id="86" w:name="_Toc156130831"/>
-      <w:bookmarkStart w:id="87" w:name="_Toc1554288725_WPSOffice_Level1"/>
-      <w:bookmarkStart w:id="88" w:name="_Toc835094679"/>
+      <w:bookmarkStart w:id="87" w:name="_Toc2061597688"/>
+      <w:bookmarkStart w:id="88" w:name="_Toc811639540"/>
       <w:r>
         <w:rPr>
           <w:rFonts w:hint="eastAsia"/>
@@ -13776,9 +13824,9 @@
         </w:rPr>
       </w:pPr>
       <w:bookmarkStart w:id="89" w:name="_Toc1235800767"/>
-      <w:bookmarkStart w:id="90" w:name="_Toc256772262_WPSOffice_Level2"/>
-      <w:bookmarkStart w:id="91" w:name="_Toc206427709"/>
-      <w:bookmarkStart w:id="92" w:name="_Toc1223773973"/>
+      <w:bookmarkStart w:id="90" w:name="_Toc206427709"/>
+      <w:bookmarkStart w:id="91" w:name="_Toc256772262_WPSOffice_Level2"/>
+      <w:bookmarkStart w:id="92" w:name="_Toc116880083"/>
       <w:r>
         <w:rPr>
           <w:rFonts w:hint="eastAsia"/>
@@ -13811,7 +13859,7 @@
           <w:lang w:val="en" w:eastAsia="zh-CN"/>
         </w:rPr>
       </w:pPr>
-      <w:bookmarkStart w:id="93" w:name="_Toc1262067990"/>
+      <w:bookmarkStart w:id="93" w:name="_Toc105262650"/>
       <w:r>
         <w:rPr>
           <w:rFonts w:hint="default"/>
@@ -14393,7 +14441,7 @@
           <w:lang w:val="en" w:eastAsia="zh-CN"/>
         </w:rPr>
       </w:pPr>
-      <w:bookmarkStart w:id="94" w:name="_Toc201762739"/>
+      <w:bookmarkStart w:id="94" w:name="_Toc419446234"/>
       <w:r>
         <w:rPr>
           <w:rFonts w:hint="eastAsia"/>
@@ -14914,10 +14962,10 @@
           <w:lang w:val="en" w:eastAsia="zh-CN"/>
         </w:rPr>
       </w:pPr>
-      <w:bookmarkStart w:id="95" w:name="_Toc275103028"/>
-      <w:bookmarkStart w:id="96" w:name="_Toc1762059243"/>
+      <w:bookmarkStart w:id="95" w:name="_Toc1762059243"/>
+      <w:bookmarkStart w:id="96" w:name="_Toc275103028"/>
       <w:bookmarkStart w:id="97" w:name="_Toc2058866302_WPSOffice_Level2"/>
-      <w:bookmarkStart w:id="98" w:name="_Toc2259438"/>
+      <w:bookmarkStart w:id="98" w:name="_Toc1539806288"/>
       <w:r>
         <w:rPr>
           <w:rFonts w:hint="default"/>
@@ -14943,10 +14991,10 @@
           <w:lang w:val="en" w:eastAsia="zh-CN"/>
         </w:rPr>
       </w:pPr>
-      <w:bookmarkStart w:id="99" w:name="_Toc528390974_WPSOffice_Level2"/>
+      <w:bookmarkStart w:id="99" w:name="_Toc1588504017"/>
       <w:bookmarkStart w:id="100" w:name="_Toc1572083843"/>
-      <w:bookmarkStart w:id="101" w:name="_Toc1588504017"/>
-      <w:bookmarkStart w:id="102" w:name="_Toc1660411189"/>
+      <w:bookmarkStart w:id="101" w:name="_Toc528390974_WPSOffice_Level2"/>
+      <w:bookmarkStart w:id="102" w:name="_Toc1173845220"/>
       <w:r>
         <w:rPr>
           <w:rFonts w:hint="default"/>
@@ -14963,6 +15011,7 @@
       <w:pPr>
         <w:pStyle w:val="5"/>
         <w:numPr>
+          <w:ilvl w:val="0"/>
           <w:numId w:val="7"/>
         </w:numPr>
         <w:bidi w:val="0"/>
@@ -14971,10 +15020,10 @@
           <w:lang w:val="en" w:eastAsia="zh-CN"/>
         </w:rPr>
       </w:pPr>
-      <w:bookmarkStart w:id="103" w:name="_Toc545141333"/>
+      <w:bookmarkStart w:id="103" w:name="_Toc427662498_WPSOffice_Level2"/>
       <w:bookmarkStart w:id="104" w:name="_Toc439700600"/>
-      <w:bookmarkStart w:id="105" w:name="_Toc427662498_WPSOffice_Level2"/>
-      <w:bookmarkStart w:id="106" w:name="_Toc1722432001"/>
+      <w:bookmarkStart w:id="105" w:name="_Toc545141333"/>
+      <w:bookmarkStart w:id="106" w:name="_Toc285709351"/>
       <w:r>
         <w:rPr>
           <w:rFonts w:hint="eastAsia"/>
@@ -15125,9 +15174,9 @@
         </w:rPr>
       </w:pPr>
       <w:bookmarkStart w:id="107" w:name="_Toc1688303126"/>
-      <w:bookmarkStart w:id="108" w:name="_Toc212664618"/>
-      <w:bookmarkStart w:id="109" w:name="_Toc1792110686_WPSOffice_Level2"/>
-      <w:bookmarkStart w:id="110" w:name="_Toc442219629"/>
+      <w:bookmarkStart w:id="108" w:name="_Toc1792110686_WPSOffice_Level2"/>
+      <w:bookmarkStart w:id="109" w:name="_Toc212664618"/>
+      <w:bookmarkStart w:id="110" w:name="_Toc1637090370"/>
       <w:r>
         <w:rPr>
           <w:rFonts w:hint="eastAsia"/>
@@ -15725,9 +15774,9 @@
         </w:rPr>
       </w:pPr>
       <w:bookmarkStart w:id="111" w:name="_Toc1153104714"/>
-      <w:bookmarkStart w:id="112" w:name="_Toc1902871748_WPSOffice_Level2"/>
-      <w:bookmarkStart w:id="113" w:name="_Toc368450842"/>
-      <w:bookmarkStart w:id="114" w:name="_Toc365111632"/>
+      <w:bookmarkStart w:id="112" w:name="_Toc368450842"/>
+      <w:bookmarkStart w:id="113" w:name="_Toc1902871748_WPSOffice_Level2"/>
+      <w:bookmarkStart w:id="114" w:name="_Toc1347071263"/>
       <w:r>
         <w:rPr>
           <w:rFonts w:hint="default"/>
@@ -17668,6 +17717,12 @@
             <w:insideH w:val="single" w:color="auto" w:sz="4" w:space="0"/>
             <w:insideV w:val="single" w:color="auto" w:sz="4" w:space="0"/>
           </w:tblBorders>
+          <w:tblCellMar>
+            <w:top w:w="0" w:type="dxa"/>
+            <w:left w:w="108" w:type="dxa"/>
+            <w:bottom w:w="0" w:type="dxa"/>
+            <w:right w:w="108" w:type="dxa"/>
+          </w:tblCellMar>
         </w:tblPrEx>
         <w:tc>
           <w:tcPr>
@@ -17749,6 +17804,12 @@
             <w:insideH w:val="single" w:color="auto" w:sz="4" w:space="0"/>
             <w:insideV w:val="single" w:color="auto" w:sz="4" w:space="0"/>
           </w:tblBorders>
+          <w:tblCellMar>
+            <w:top w:w="0" w:type="dxa"/>
+            <w:left w:w="108" w:type="dxa"/>
+            <w:bottom w:w="0" w:type="dxa"/>
+            <w:right w:w="108" w:type="dxa"/>
+          </w:tblCellMar>
         </w:tblPrEx>
         <w:tc>
           <w:tcPr>
@@ -17840,6 +17901,12 @@
             <w:insideH w:val="single" w:color="auto" w:sz="4" w:space="0"/>
             <w:insideV w:val="single" w:color="auto" w:sz="4" w:space="0"/>
           </w:tblBorders>
+          <w:tblCellMar>
+            <w:top w:w="0" w:type="dxa"/>
+            <w:left w:w="108" w:type="dxa"/>
+            <w:bottom w:w="0" w:type="dxa"/>
+            <w:right w:w="108" w:type="dxa"/>
+          </w:tblCellMar>
         </w:tblPrEx>
         <w:tc>
           <w:tcPr>
@@ -18023,6 +18090,12 @@
             <w:insideH w:val="single" w:color="auto" w:sz="4" w:space="0"/>
             <w:insideV w:val="single" w:color="auto" w:sz="4" w:space="0"/>
           </w:tblBorders>
+          <w:tblCellMar>
+            <w:top w:w="0" w:type="dxa"/>
+            <w:left w:w="108" w:type="dxa"/>
+            <w:bottom w:w="0" w:type="dxa"/>
+            <w:right w:w="108" w:type="dxa"/>
+          </w:tblCellMar>
         </w:tblPrEx>
         <w:tc>
           <w:tcPr>
@@ -18114,6 +18187,12 @@
             <w:insideH w:val="single" w:color="auto" w:sz="4" w:space="0"/>
             <w:insideV w:val="single" w:color="auto" w:sz="4" w:space="0"/>
           </w:tblBorders>
+          <w:tblCellMar>
+            <w:top w:w="0" w:type="dxa"/>
+            <w:left w:w="108" w:type="dxa"/>
+            <w:bottom w:w="0" w:type="dxa"/>
+            <w:right w:w="108" w:type="dxa"/>
+          </w:tblCellMar>
         </w:tblPrEx>
         <w:tc>
           <w:tcPr>
@@ -19254,7 +19333,7 @@
           <w:lang w:val="en" w:eastAsia="zh-CN"/>
         </w:rPr>
       </w:pPr>
-      <w:bookmarkStart w:id="115" w:name="_Toc231750355"/>
+      <w:bookmarkStart w:id="115" w:name="_Toc557015074"/>
       <w:r>
         <w:rPr>
           <w:rFonts w:hint="default"/>
@@ -19409,7 +19488,6 @@
           <w:lang w:val="en" w:eastAsia="zh-CN"/>
         </w:rPr>
       </w:pPr>
-      <w:bookmarkStart w:id="116" w:name="_Toc1855242119"/>
     </w:p>
     <w:p>
       <w:pPr>
@@ -19875,9 +19953,7 @@
           <w:lang w:val="en" w:eastAsia="zh-CN"/>
         </w:rPr>
       </w:pPr>
-      <w:bookmarkStart w:id="247" w:name="_GoBack"/>
-    </w:p>
-    <w:bookmarkEnd w:id="247"/>
+    </w:p>
     <w:p>
       <w:pPr>
         <w:bidi w:val="0"/>
@@ -19994,6 +20070,7 @@
           <w:lang w:val="en" w:eastAsia="zh-CN"/>
         </w:rPr>
       </w:pPr>
+      <w:bookmarkStart w:id="116" w:name="_Toc1696690629"/>
       <w:r>
         <w:rPr>
           <w:rFonts w:hint="eastAsia"/>
@@ -20396,10 +20473,10 @@
           <w:lang w:val="en" w:eastAsia="zh-CN"/>
         </w:rPr>
       </w:pPr>
-      <w:bookmarkStart w:id="117" w:name="_Toc1967344457"/>
-      <w:bookmarkStart w:id="118" w:name="_Toc2083938963_WPSOffice_Level2"/>
-      <w:bookmarkStart w:id="119" w:name="_Toc934877217"/>
-      <w:bookmarkStart w:id="120" w:name="_Toc1553072599"/>
+      <w:bookmarkStart w:id="117" w:name="_Toc934877217"/>
+      <w:bookmarkStart w:id="118" w:name="_Toc1967344457"/>
+      <w:bookmarkStart w:id="119" w:name="_Toc2083938963_WPSOffice_Level2"/>
+      <w:bookmarkStart w:id="120" w:name="_Toc851028520"/>
       <w:r>
         <w:rPr>
           <w:rFonts w:hint="default"/>
@@ -20436,11 +20513,11 @@
           <w:lang w:val="en-US" w:eastAsia="zh-CN"/>
         </w:rPr>
       </w:pPr>
-      <w:bookmarkStart w:id="121" w:name="_Toc1464055007"/>
+      <w:bookmarkStart w:id="121" w:name="_Toc1630608026_WPSOffice_Level1"/>
       <w:bookmarkStart w:id="122" w:name="_Toc649042822"/>
-      <w:bookmarkStart w:id="123" w:name="_Toc1540020904"/>
-      <w:bookmarkStart w:id="124" w:name="_Toc1630608026_WPSOffice_Level1"/>
-      <w:bookmarkStart w:id="125" w:name="_Toc814879793"/>
+      <w:bookmarkStart w:id="123" w:name="_Toc1464055007"/>
+      <w:bookmarkStart w:id="124" w:name="_Toc1540020904"/>
+      <w:bookmarkStart w:id="125" w:name="_Toc419217588"/>
       <w:r>
         <w:rPr>
           <w:rFonts w:hint="eastAsia"/>
@@ -20467,12 +20544,12 @@
         </w:rPr>
       </w:pPr>
       <w:bookmarkStart w:id="126" w:name="_Toc1823159256_WPSOffice_Level2"/>
-      <w:bookmarkStart w:id="127" w:name="_Toc723042271"/>
+      <w:bookmarkStart w:id="127" w:name="_Toc1755750955"/>
       <w:bookmarkStart w:id="128" w:name="_Toc1929913319"/>
-      <w:bookmarkStart w:id="129" w:name="_Toc1377197270_WPSOffice_Level2"/>
-      <w:bookmarkStart w:id="130" w:name="_Toc1807792247_WPSOffice_Level2"/>
-      <w:bookmarkStart w:id="131" w:name="_Toc1755750955"/>
-      <w:bookmarkStart w:id="132" w:name="_Toc753035409"/>
+      <w:bookmarkStart w:id="129" w:name="_Toc1807792247_WPSOffice_Level2"/>
+      <w:bookmarkStart w:id="130" w:name="_Toc1377197270_WPSOffice_Level2"/>
+      <w:bookmarkStart w:id="131" w:name="_Toc723042271"/>
+      <w:bookmarkStart w:id="132" w:name="_Toc124323050"/>
       <w:r>
         <w:rPr>
           <w:rFonts w:hint="default"/>
@@ -21319,13 +21396,13 @@
           <w:lang w:val="en" w:eastAsia="zh-CN"/>
         </w:rPr>
       </w:pPr>
-      <w:bookmarkStart w:id="133" w:name="_Toc1964932497"/>
-      <w:bookmarkStart w:id="134" w:name="_Toc575113449_WPSOffice_Level2"/>
-      <w:bookmarkStart w:id="135" w:name="_Toc1526871278_WPSOffice_Level2"/>
-      <w:bookmarkStart w:id="136" w:name="_Toc1514858368"/>
-      <w:bookmarkStart w:id="137" w:name="_Toc322715095_WPSOffice_Level2"/>
-      <w:bookmarkStart w:id="138" w:name="_Toc63917057"/>
-      <w:bookmarkStart w:id="139" w:name="_Toc1625423407"/>
+      <w:bookmarkStart w:id="133" w:name="_Toc575113449_WPSOffice_Level2"/>
+      <w:bookmarkStart w:id="134" w:name="_Toc322715095_WPSOffice_Level2"/>
+      <w:bookmarkStart w:id="135" w:name="_Toc1964932497"/>
+      <w:bookmarkStart w:id="136" w:name="_Toc63917057"/>
+      <w:bookmarkStart w:id="137" w:name="_Toc1526871278_WPSOffice_Level2"/>
+      <w:bookmarkStart w:id="138" w:name="_Toc1514858368"/>
+      <w:bookmarkStart w:id="139" w:name="_Toc575631523"/>
       <w:r>
         <w:rPr>
           <w:rFonts w:hint="default"/>
@@ -22087,13 +22164,13 @@
           <w:lang w:val="en"/>
         </w:rPr>
       </w:pPr>
-      <w:bookmarkStart w:id="140" w:name="_Toc2051108589"/>
-      <w:bookmarkStart w:id="141" w:name="_Toc62114878_WPSOffice_Level2"/>
-      <w:bookmarkStart w:id="142" w:name="_Toc1657840115_WPSOffice_Level2"/>
-      <w:bookmarkStart w:id="143" w:name="_Toc95004324"/>
+      <w:bookmarkStart w:id="140" w:name="_Toc837024584_WPSOffice_Level2"/>
+      <w:bookmarkStart w:id="141" w:name="_Toc1657840115_WPSOffice_Level2"/>
+      <w:bookmarkStart w:id="142" w:name="_Toc95004324"/>
+      <w:bookmarkStart w:id="143" w:name="_Toc2051108589"/>
       <w:bookmarkStart w:id="144" w:name="_Toc917772861"/>
-      <w:bookmarkStart w:id="145" w:name="_Toc837024584_WPSOffice_Level2"/>
-      <w:bookmarkStart w:id="146" w:name="_Toc862084441"/>
+      <w:bookmarkStart w:id="145" w:name="_Toc62114878_WPSOffice_Level2"/>
+      <w:bookmarkStart w:id="146" w:name="_Toc488299523"/>
       <w:r>
         <w:rPr>
           <w:rFonts w:hint="default"/>
@@ -22526,12 +22603,12 @@
         </w:rPr>
       </w:pPr>
       <w:bookmarkStart w:id="147" w:name="_Toc879245902_WPSOffice_Level2"/>
-      <w:bookmarkStart w:id="148" w:name="_Toc615026118"/>
-      <w:bookmarkStart w:id="149" w:name="_Toc1984984891_WPSOffice_Level2"/>
-      <w:bookmarkStart w:id="150" w:name="_Toc1658198908"/>
-      <w:bookmarkStart w:id="151" w:name="_Toc2086341443"/>
+      <w:bookmarkStart w:id="148" w:name="_Toc2086341443"/>
+      <w:bookmarkStart w:id="149" w:name="_Toc1658198908"/>
+      <w:bookmarkStart w:id="150" w:name="_Toc615026118"/>
+      <w:bookmarkStart w:id="151" w:name="_Toc1984984891_WPSOffice_Level2"/>
       <w:bookmarkStart w:id="152" w:name="_Toc1762502830_WPSOffice_Level2"/>
-      <w:bookmarkStart w:id="153" w:name="_Toc692988720"/>
+      <w:bookmarkStart w:id="153" w:name="_Toc43251310"/>
       <w:r>
         <w:rPr>
           <w:rFonts w:hint="default"/>
@@ -23468,12 +23545,12 @@
         </w:rPr>
       </w:pPr>
       <w:bookmarkStart w:id="154" w:name="_Toc2097654239_WPSOffice_Level2"/>
-      <w:bookmarkStart w:id="155" w:name="_Toc1365241007_WPSOffice_Level2"/>
+      <w:bookmarkStart w:id="155" w:name="_Toc1091762839_WPSOffice_Level2"/>
       <w:bookmarkStart w:id="156" w:name="_Toc799998087"/>
-      <w:bookmarkStart w:id="157" w:name="_Toc1091762839_WPSOffice_Level2"/>
-      <w:bookmarkStart w:id="158" w:name="_Toc876808048"/>
+      <w:bookmarkStart w:id="157" w:name="_Toc876808048"/>
+      <w:bookmarkStart w:id="158" w:name="_Toc1365241007_WPSOffice_Level2"/>
       <w:bookmarkStart w:id="159" w:name="_Toc1413634959"/>
-      <w:bookmarkStart w:id="160" w:name="_Toc991704362"/>
+      <w:bookmarkStart w:id="160" w:name="_Toc738616775"/>
       <w:r>
         <w:rPr>
           <w:rFonts w:hint="default"/>
@@ -25021,12 +25098,12 @@
         </w:rPr>
       </w:pPr>
       <w:bookmarkStart w:id="161" w:name="_Toc627130486_WPSOffice_Level2"/>
-      <w:bookmarkStart w:id="162" w:name="_Toc1366998430"/>
-      <w:bookmarkStart w:id="163" w:name="_Toc404219917"/>
-      <w:bookmarkStart w:id="164" w:name="_Toc2147065137_WPSOffice_Level2"/>
-      <w:bookmarkStart w:id="165" w:name="_Toc2032006920_WPSOffice_Level2"/>
-      <w:bookmarkStart w:id="166" w:name="_Toc548827297"/>
-      <w:bookmarkStart w:id="167" w:name="_Toc1982361096"/>
+      <w:bookmarkStart w:id="162" w:name="_Toc2032006920_WPSOffice_Level2"/>
+      <w:bookmarkStart w:id="163" w:name="_Toc2147065137_WPSOffice_Level2"/>
+      <w:bookmarkStart w:id="164" w:name="_Toc1366998430"/>
+      <w:bookmarkStart w:id="165" w:name="_Toc548827297"/>
+      <w:bookmarkStart w:id="166" w:name="_Toc404219917"/>
+      <w:bookmarkStart w:id="167" w:name="_Toc719462732"/>
       <w:r>
         <w:rPr>
           <w:rFonts w:hint="default"/>
@@ -25247,12 +25324,12 @@
         </w:rPr>
       </w:pPr>
       <w:bookmarkStart w:id="168" w:name="_Toc789943360_WPSOffice_Level2"/>
-      <w:bookmarkStart w:id="169" w:name="_Toc942308153"/>
+      <w:bookmarkStart w:id="169" w:name="_Toc976542255"/>
       <w:bookmarkStart w:id="170" w:name="_Toc1920006720_WPSOffice_Level2"/>
       <w:bookmarkStart w:id="171" w:name="_Toc842388953"/>
-      <w:bookmarkStart w:id="172" w:name="_Toc976542255"/>
+      <w:bookmarkStart w:id="172" w:name="_Toc942308153"/>
       <w:bookmarkStart w:id="173" w:name="_Toc709002932_WPSOffice_Level2"/>
-      <w:bookmarkStart w:id="174" w:name="_Toc2014719460"/>
+      <w:bookmarkStart w:id="174" w:name="_Toc479125632"/>
       <w:r>
         <w:rPr>
           <w:rFonts w:hint="default"/>
@@ -25555,10 +25632,10 @@
           <w:lang w:val="en" w:eastAsia="zh-CN"/>
         </w:rPr>
       </w:pPr>
-      <w:bookmarkStart w:id="175" w:name="_Toc2045690109"/>
+      <w:bookmarkStart w:id="175" w:name="_Toc1843936397_WPSOffice_Level2"/>
       <w:bookmarkStart w:id="176" w:name="_Toc672752812"/>
-      <w:bookmarkStart w:id="177" w:name="_Toc1843936397_WPSOffice_Level2"/>
-      <w:bookmarkStart w:id="178" w:name="_Toc166477959"/>
+      <w:bookmarkStart w:id="177" w:name="_Toc2045690109"/>
+      <w:bookmarkStart w:id="178" w:name="_Toc1839723250"/>
       <w:r>
         <w:rPr>
           <w:rFonts w:hint="eastAsia"/>
@@ -25612,10 +25689,10 @@
           <w:lang w:val="en" w:eastAsia="zh-CN"/>
         </w:rPr>
       </w:pPr>
-      <w:bookmarkStart w:id="179" w:name="_Toc1989138167"/>
-      <w:bookmarkStart w:id="180" w:name="_Toc1730994291_WPSOffice_Level2"/>
+      <w:bookmarkStart w:id="179" w:name="_Toc1730994291_WPSOffice_Level2"/>
+      <w:bookmarkStart w:id="180" w:name="_Toc1989138167"/>
       <w:bookmarkStart w:id="181" w:name="_Toc882931305"/>
-      <w:bookmarkStart w:id="182" w:name="_Toc1121954801"/>
+      <w:bookmarkStart w:id="182" w:name="_Toc2147283829"/>
       <w:r>
         <w:rPr>
           <w:rFonts w:hint="default"/>
@@ -25806,7 +25883,23 @@
           <w:rFonts w:hint="default"/>
           <w:lang w:val="en" w:eastAsia="zh-CN"/>
         </w:rPr>
-        <w:t>d_package() find_program() find_library() find_path() find_file()</w:t>
+        <w:t xml:space="preserve">d_package() </w:t>
+      </w:r>
+    </w:p>
+    <w:p>
+      <w:pPr>
+        <w:bidi w:val="0"/>
+        <w:rPr>
+          <w:rFonts w:hint="default"/>
+          <w:lang w:val="en" w:eastAsia="zh-CN"/>
+        </w:rPr>
+      </w:pPr>
+      <w:r>
+        <w:rPr>
+          <w:rFonts w:hint="default"/>
+          <w:lang w:val="en" w:eastAsia="zh-CN"/>
+        </w:rPr>
+        <w:t>find_program() find_library() find_path() find_file()</w:t>
       </w:r>
       <w:r>
         <w:rPr>
@@ -25829,10 +25922,10 @@
           <w:lang w:val="en" w:eastAsia="zh-CN"/>
         </w:rPr>
       </w:pPr>
-      <w:bookmarkStart w:id="183" w:name="_Toc82937340"/>
+      <w:bookmarkStart w:id="183" w:name="_Toc260784582"/>
       <w:bookmarkStart w:id="184" w:name="_Toc845026208_WPSOffice_Level2"/>
-      <w:bookmarkStart w:id="185" w:name="_Toc260784582"/>
-      <w:bookmarkStart w:id="186" w:name="_Toc1735018181"/>
+      <w:bookmarkStart w:id="185" w:name="_Toc82937340"/>
+      <w:bookmarkStart w:id="186" w:name="_Toc2021274304"/>
       <w:r>
         <w:rPr>
           <w:rFonts w:hint="default"/>
@@ -26024,10 +26117,10 @@
           <w:lang w:val="en" w:eastAsia="zh-CN"/>
         </w:rPr>
       </w:pPr>
-      <w:bookmarkStart w:id="187" w:name="_Toc375894387"/>
+      <w:bookmarkStart w:id="187" w:name="_Toc1250741475_WPSOffice_Level2"/>
       <w:bookmarkStart w:id="188" w:name="_Toc821014789"/>
-      <w:bookmarkStart w:id="189" w:name="_Toc1250741475_WPSOffice_Level2"/>
-      <w:bookmarkStart w:id="190" w:name="_Toc945048573"/>
+      <w:bookmarkStart w:id="189" w:name="_Toc375894387"/>
+      <w:bookmarkStart w:id="190" w:name="_Toc1912244502"/>
       <w:r>
         <w:rPr>
           <w:rFonts w:hint="eastAsia"/>
@@ -26609,10 +26702,10 @@
           <w:lang w:val="en" w:eastAsia="zh-CN"/>
         </w:rPr>
       </w:pPr>
-      <w:bookmarkStart w:id="191" w:name="_Toc651224837"/>
-      <w:bookmarkStart w:id="192" w:name="_Toc1214118669_WPSOffice_Level2"/>
+      <w:bookmarkStart w:id="191" w:name="_Toc1214118669_WPSOffice_Level2"/>
+      <w:bookmarkStart w:id="192" w:name="_Toc651224837"/>
       <w:bookmarkStart w:id="193" w:name="_Toc2137411329"/>
-      <w:bookmarkStart w:id="194" w:name="_Toc1576166186"/>
+      <w:bookmarkStart w:id="194" w:name="_Toc520715575"/>
       <w:r>
         <w:rPr>
           <w:rFonts w:hint="default"/>
@@ -26719,9 +26812,9 @@
         </w:rPr>
       </w:pPr>
       <w:bookmarkStart w:id="195" w:name="_Toc1722844541"/>
-      <w:bookmarkStart w:id="196" w:name="_Toc1296216172"/>
-      <w:bookmarkStart w:id="197" w:name="_Toc807615452_WPSOffice_Level2"/>
-      <w:bookmarkStart w:id="198" w:name="_Toc259980620"/>
+      <w:bookmarkStart w:id="196" w:name="_Toc807615452_WPSOffice_Level2"/>
+      <w:bookmarkStart w:id="197" w:name="_Toc1296216172"/>
+      <w:bookmarkStart w:id="198" w:name="_Toc1213527761"/>
       <w:r>
         <w:rPr>
           <w:rFonts w:hint="eastAsia"/>
@@ -26745,6 +26838,7 @@
       <w:pPr>
         <w:pStyle w:val="5"/>
         <w:numPr>
+          <w:ilvl w:val="0"/>
           <w:numId w:val="7"/>
         </w:numPr>
         <w:bidi w:val="0"/>
@@ -26753,10 +26847,10 @@
           <w:lang w:val="en" w:eastAsia="zh-CN"/>
         </w:rPr>
       </w:pPr>
-      <w:bookmarkStart w:id="199" w:name="_Toc1386965620"/>
-      <w:bookmarkStart w:id="200" w:name="_Toc528874931"/>
-      <w:bookmarkStart w:id="201" w:name="_Toc1432633863_WPSOffice_Level2"/>
-      <w:bookmarkStart w:id="202" w:name="_Toc2050665334"/>
+      <w:bookmarkStart w:id="199" w:name="_Toc528874931"/>
+      <w:bookmarkStart w:id="200" w:name="_Toc1432633863_WPSOffice_Level2"/>
+      <w:bookmarkStart w:id="201" w:name="_Toc1386965620"/>
+      <w:bookmarkStart w:id="202" w:name="_Toc964109069"/>
       <w:r>
         <w:rPr>
           <w:rFonts w:hint="default"/>
@@ -27360,6 +27454,7 @@
       <w:pPr>
         <w:pStyle w:val="5"/>
         <w:numPr>
+          <w:ilvl w:val="0"/>
           <w:numId w:val="7"/>
         </w:numPr>
         <w:bidi w:val="0"/>
@@ -27369,9 +27464,9 @@
         </w:rPr>
       </w:pPr>
       <w:bookmarkStart w:id="203" w:name="_Toc1509962592"/>
-      <w:bookmarkStart w:id="204" w:name="_Toc2122710926_WPSOffice_Level2"/>
-      <w:bookmarkStart w:id="205" w:name="_Toc15370703"/>
-      <w:bookmarkStart w:id="206" w:name="_Toc532531095"/>
+      <w:bookmarkStart w:id="204" w:name="_Toc15370703"/>
+      <w:bookmarkStart w:id="205" w:name="_Toc2122710926_WPSOffice_Level2"/>
+      <w:bookmarkStart w:id="206" w:name="_Toc540840162"/>
       <w:r>
         <w:rPr>
           <w:rFonts w:hint="default"/>
@@ -27398,9 +27493,9 @@
         </w:rPr>
       </w:pPr>
       <w:bookmarkStart w:id="207" w:name="_Toc1072503136_WPSOffice_Level3"/>
-      <w:bookmarkStart w:id="208" w:name="_Toc313204638"/>
-      <w:bookmarkStart w:id="209" w:name="_Toc1309371188"/>
-      <w:bookmarkStart w:id="210" w:name="_Toc2093654678"/>
+      <w:bookmarkStart w:id="208" w:name="_Toc1309371188"/>
+      <w:bookmarkStart w:id="209" w:name="_Toc313204638"/>
+      <w:bookmarkStart w:id="210" w:name="_Toc139935484"/>
       <w:r>
         <w:rPr>
           <w:rFonts w:hint="default"/>
@@ -27467,7 +27562,7 @@
         </w:rPr>
       </w:pPr>
       <w:bookmarkStart w:id="211" w:name="_Toc215609361"/>
-      <w:bookmarkStart w:id="212" w:name="_Toc375991933"/>
+      <w:bookmarkStart w:id="212" w:name="_Toc1657748829"/>
       <w:r>
         <w:rPr>
           <w:rFonts w:hint="default"/>
@@ -27492,7 +27587,7 @@
         </w:rPr>
       </w:pPr>
       <w:bookmarkStart w:id="213" w:name="_Toc807929063"/>
-      <w:bookmarkStart w:id="214" w:name="_Toc1014212694"/>
+      <w:bookmarkStart w:id="214" w:name="_Toc1296580684"/>
       <w:r>
         <w:rPr>
           <w:rFonts w:hint="default"/>
@@ -27928,7 +28023,7 @@
         </w:rPr>
       </w:pPr>
       <w:bookmarkStart w:id="217" w:name="_Toc1522956979"/>
-      <w:bookmarkStart w:id="218" w:name="_Toc781265709"/>
+      <w:bookmarkStart w:id="218" w:name="_Toc951575025"/>
       <w:r>
         <w:rPr>
           <w:rFonts w:hint="eastAsia"/>
@@ -28047,6 +28142,8 @@
         </w:rPr>
       </w:pPr>
     </w:p>
+    <w:bookmarkEnd w:id="215"/>
+    <w:bookmarkEnd w:id="216"/>
     <w:p>
       <w:pPr>
         <w:pStyle w:val="2"/>
@@ -28056,8 +28153,64 @@
           <w:lang w:val="en" w:eastAsia="zh-CN"/>
         </w:rPr>
       </w:pPr>
-      <w:bookmarkStart w:id="219" w:name="_Toc1884030614"/>
-      <w:bookmarkStart w:id="220" w:name="_Toc1599765907"/>
+      <w:bookmarkStart w:id="219" w:name="_Toc1774628912"/>
+      <w:r>
+        <w:rPr>
+          <w:rFonts w:hint="default"/>
+          <w:lang w:val="en" w:eastAsia="zh-CN"/>
+        </w:rPr>
+        <w:t>camke-modules</w:t>
+      </w:r>
+      <w:bookmarkEnd w:id="219"/>
+    </w:p>
+    <w:p>
+      <w:pPr>
+        <w:pStyle w:val="3"/>
+        <w:bidi w:val="0"/>
+        <w:rPr>
+          <w:rFonts w:hint="default"/>
+          <w:lang w:val="en" w:eastAsia="zh-CN"/>
+        </w:rPr>
+      </w:pPr>
+      <w:bookmarkStart w:id="220" w:name="_Toc1401843334"/>
+      <w:r>
+        <w:rPr>
+          <w:rFonts w:hint="default"/>
+          <w:lang w:val="en" w:eastAsia="zh-CN"/>
+        </w:rPr>
+        <w:t>cpack</w:t>
+      </w:r>
+      <w:bookmarkEnd w:id="220"/>
+    </w:p>
+    <w:p>
+      <w:pPr>
+        <w:bidi w:val="0"/>
+        <w:rPr>
+          <w:rFonts w:hint="eastAsia"/>
+          <w:lang w:val="en" w:eastAsia="zh-CN"/>
+        </w:rPr>
+      </w:pPr>
+      <w:r>
+        <w:rPr>
+          <w:rFonts w:hint="eastAsia"/>
+          <w:lang w:val="en-US" w:eastAsia="zh-CN"/>
+        </w:rPr>
+        <w:t>c</w:t>
+      </w:r>
+      <w:r>
+        <w:rPr>
+          <w:rFonts w:hint="default"/>
+          <w:lang w:val="en" w:eastAsia="zh-CN"/>
+        </w:rPr>
+        <w:t>pack</w:t>
+      </w:r>
+      <w:r>
+        <w:rPr>
+          <w:rFonts w:hint="eastAsia"/>
+          <w:lang w:val="en" w:eastAsia="zh-CN"/>
+        </w:rPr>
+        <w:t>模块是</w:t>
+      </w:r>
       <w:r>
         <w:rPr>
           <w:rFonts w:hint="eastAsia"/>
@@ -28070,41 +28223,383 @@
           <w:rFonts w:hint="default"/>
           <w:lang w:val="en" w:eastAsia="zh-CN"/>
         </w:rPr>
+        <w:t>Make</w:t>
+      </w:r>
+      <w:r>
+        <w:rPr>
+          <w:rFonts w:hint="eastAsia"/>
+          <w:lang w:val="en" w:eastAsia="zh-CN"/>
+        </w:rPr>
+        <w:t>发行版本的一部分，可以产生</w:t>
+      </w:r>
+      <w:r>
+        <w:rPr>
+          <w:rFonts w:hint="eastAsia"/>
+          <w:lang w:val="en-US" w:eastAsia="zh-CN"/>
+        </w:rPr>
+        <w:t>C</w:t>
+      </w:r>
+      <w:r>
+        <w:rPr>
+          <w:rFonts w:hint="default"/>
+          <w:lang w:val="en" w:eastAsia="zh-CN"/>
+        </w:rPr>
+        <w:t>PackConfig.cmake</w:t>
+      </w:r>
+      <w:r>
+        <w:rPr>
+          <w:rFonts w:hint="eastAsia"/>
+          <w:lang w:val="en" w:eastAsia="zh-CN"/>
+        </w:rPr>
+        <w:t>和</w:t>
+      </w:r>
+      <w:r>
+        <w:rPr>
+          <w:rFonts w:hint="eastAsia"/>
+          <w:lang w:val="en-US" w:eastAsia="zh-CN"/>
+        </w:rPr>
+        <w:t>C</w:t>
+      </w:r>
+      <w:r>
+        <w:rPr>
+          <w:rFonts w:hint="default"/>
+          <w:lang w:val="en" w:eastAsia="zh-CN"/>
+        </w:rPr>
+        <w:t>PackResourceConfig.cmake</w:t>
+      </w:r>
+      <w:r>
+        <w:rPr>
+          <w:rFonts w:hint="eastAsia"/>
+          <w:lang w:val="en" w:eastAsia="zh-CN"/>
+        </w:rPr>
+        <w:t>这些配置文件；这些配置文件用于随后运行的</w:t>
+      </w:r>
+      <w:r>
+        <w:rPr>
+          <w:rFonts w:hint="eastAsia"/>
+          <w:lang w:val="en-US" w:eastAsia="zh-CN"/>
+        </w:rPr>
+        <w:t>c</w:t>
+      </w:r>
+      <w:r>
+        <w:rPr>
+          <w:rFonts w:hint="default"/>
+          <w:lang w:val="en" w:eastAsia="zh-CN"/>
+        </w:rPr>
+        <w:t>pack</w:t>
+      </w:r>
+      <w:r>
+        <w:rPr>
+          <w:rFonts w:hint="eastAsia"/>
+          <w:lang w:val="en" w:eastAsia="zh-CN"/>
+        </w:rPr>
+        <w:t>项目</w:t>
+      </w:r>
+      <w:r>
+        <w:rPr>
+          <w:rFonts w:hint="eastAsia"/>
+          <w:lang w:val="en-US" w:eastAsia="zh-CN"/>
+        </w:rPr>
+        <w:t>in</w:t>
+      </w:r>
+      <w:r>
+        <w:rPr>
+          <w:rFonts w:hint="default"/>
+          <w:lang w:val="en" w:eastAsia="zh-CN"/>
+        </w:rPr>
+        <w:t>staller</w:t>
+      </w:r>
+      <w:r>
+        <w:rPr>
+          <w:rFonts w:hint="eastAsia"/>
+          <w:lang w:val="en" w:eastAsia="zh-CN"/>
+        </w:rPr>
+        <w:t>和</w:t>
+      </w:r>
+      <w:r>
+        <w:rPr>
+          <w:rFonts w:hint="eastAsia"/>
+          <w:lang w:val="en-US" w:eastAsia="zh-CN"/>
+        </w:rPr>
+        <w:t>sour</w:t>
+      </w:r>
+      <w:r>
+        <w:rPr>
+          <w:rFonts w:hint="default"/>
+          <w:lang w:val="en" w:eastAsia="zh-CN"/>
+        </w:rPr>
+        <w:t>ce packages</w:t>
+      </w:r>
+      <w:r>
+        <w:rPr>
+          <w:rFonts w:hint="eastAsia"/>
+          <w:lang w:val="en" w:eastAsia="zh-CN"/>
+        </w:rPr>
+        <w:t>的产生；</w:t>
+      </w:r>
+    </w:p>
+    <w:p>
+      <w:pPr>
+        <w:bidi w:val="0"/>
+        <w:rPr>
+          <w:rFonts w:hint="eastAsia"/>
+          <w:lang w:val="en" w:eastAsia="zh-CN"/>
+        </w:rPr>
+      </w:pPr>
+    </w:p>
+    <w:p>
+      <w:pPr>
+        <w:bidi w:val="0"/>
+        <w:rPr>
+          <w:rFonts w:hint="default"/>
+          <w:lang w:val="en" w:eastAsia="zh-CN"/>
+        </w:rPr>
+      </w:pPr>
+      <w:r>
+        <w:rPr>
+          <w:rFonts w:hint="eastAsia"/>
+          <w:lang w:val="en" w:eastAsia="zh-CN"/>
+        </w:rPr>
+        <w:t>依赖于</w:t>
+      </w:r>
+      <w:r>
+        <w:rPr>
+          <w:rFonts w:hint="eastAsia"/>
+          <w:lang w:val="en-US" w:eastAsia="zh-CN"/>
+        </w:rPr>
+        <w:t>C</w:t>
+      </w:r>
+      <w:r>
+        <w:rPr>
+          <w:rFonts w:hint="default"/>
+          <w:lang w:val="en" w:eastAsia="zh-CN"/>
+        </w:rPr>
+        <w:t>Make genrator,CPack</w:t>
+      </w:r>
+      <w:r>
+        <w:rPr>
+          <w:rFonts w:hint="eastAsia"/>
+          <w:lang w:val="en" w:eastAsia="zh-CN"/>
+        </w:rPr>
+        <w:t>模块可以添加两种不同的构建</w:t>
+      </w:r>
+      <w:r>
+        <w:rPr>
+          <w:rFonts w:hint="eastAsia"/>
+          <w:lang w:val="en-US" w:eastAsia="zh-CN"/>
+        </w:rPr>
+        <w:t>tar</w:t>
+      </w:r>
+      <w:r>
+        <w:rPr>
+          <w:rFonts w:hint="default"/>
+          <w:lang w:val="en" w:eastAsia="zh-CN"/>
+        </w:rPr>
+        <w:t>get,</w:t>
+      </w:r>
+      <w:r>
+        <w:rPr>
+          <w:rFonts w:hint="eastAsia"/>
+          <w:lang w:val="en" w:eastAsia="zh-CN"/>
+        </w:rPr>
+        <w:t>即</w:t>
+      </w:r>
+      <w:r>
+        <w:rPr>
+          <w:rFonts w:hint="default"/>
+          <w:lang w:val="en" w:eastAsia="zh-CN"/>
+        </w:rPr>
+        <w:t>package</w:t>
+      </w:r>
+      <w:r>
+        <w:rPr>
+          <w:rFonts w:hint="eastAsia"/>
+          <w:lang w:val="en" w:eastAsia="zh-CN"/>
+        </w:rPr>
+        <w:t>和</w:t>
+      </w:r>
+      <w:r>
+        <w:rPr>
+          <w:rFonts w:hint="eastAsia"/>
+          <w:lang w:val="en-US" w:eastAsia="zh-CN"/>
+        </w:rPr>
+        <w:t>p</w:t>
+      </w:r>
+      <w:r>
+        <w:rPr>
+          <w:rFonts w:hint="default"/>
+          <w:lang w:val="en" w:eastAsia="zh-CN"/>
+        </w:rPr>
+        <w:t>ackage_source;</w:t>
+      </w:r>
+    </w:p>
+    <w:p>
+      <w:pPr>
+        <w:bidi w:val="0"/>
+        <w:rPr>
+          <w:rFonts w:hint="default"/>
+          <w:lang w:val="en" w:eastAsia="zh-CN"/>
+        </w:rPr>
+      </w:pPr>
+    </w:p>
+    <w:p>
+      <w:pPr>
+        <w:bidi w:val="0"/>
+        <w:rPr>
+          <w:rFonts w:hint="default"/>
+          <w:lang w:val="en" w:eastAsia="zh-CN"/>
+        </w:rPr>
+      </w:pPr>
+      <w:r>
+        <w:rPr>
+          <w:rFonts w:hint="eastAsia"/>
+          <w:lang w:val="en" w:eastAsia="zh-CN"/>
+        </w:rPr>
+        <w:t>产生的二进制产生器会包含通过</w:t>
+      </w:r>
+      <w:r>
+        <w:rPr>
+          <w:rFonts w:hint="eastAsia"/>
+          <w:lang w:val="en-US" w:eastAsia="zh-CN"/>
+        </w:rPr>
+        <w:t>C</w:t>
+      </w:r>
+      <w:r>
+        <w:rPr>
+          <w:rFonts w:hint="default"/>
+          <w:lang w:val="en" w:eastAsia="zh-CN"/>
+        </w:rPr>
+        <w:t>Make</w:t>
+      </w:r>
+      <w:r>
+        <w:rPr>
+          <w:rFonts w:hint="eastAsia"/>
+          <w:lang w:val="en" w:eastAsia="zh-CN"/>
+        </w:rPr>
+        <w:t>的</w:t>
+      </w:r>
+      <w:r>
+        <w:rPr>
+          <w:rFonts w:hint="eastAsia"/>
+          <w:lang w:val="en-US" w:eastAsia="zh-CN"/>
+        </w:rPr>
+        <w:t>insta</w:t>
+      </w:r>
+      <w:r>
+        <w:rPr>
+          <w:rFonts w:hint="default"/>
+          <w:lang w:val="en" w:eastAsia="zh-CN"/>
+        </w:rPr>
+        <w:t>ll()</w:t>
+      </w:r>
+      <w:r>
+        <w:rPr>
+          <w:rFonts w:hint="eastAsia"/>
+          <w:lang w:val="en" w:eastAsia="zh-CN"/>
+        </w:rPr>
+        <w:t>命令产生的二进制文件；需要注意的是，</w:t>
+      </w:r>
+      <w:r>
+        <w:rPr>
+          <w:rFonts w:hint="eastAsia"/>
+          <w:lang w:val="en-US" w:eastAsia="zh-CN"/>
+        </w:rPr>
+        <w:t>insta</w:t>
+      </w:r>
+      <w:r>
+        <w:rPr>
+          <w:rFonts w:hint="default"/>
+          <w:lang w:val="en" w:eastAsia="zh-CN"/>
+        </w:rPr>
+        <w:t>ll()</w:t>
+      </w:r>
+      <w:r>
+        <w:rPr>
+          <w:rFonts w:hint="eastAsia"/>
+          <w:lang w:val="en" w:eastAsia="zh-CN"/>
+        </w:rPr>
+        <w:t>命令必须使用相对路径；否则会被</w:t>
+      </w:r>
+      <w:r>
+        <w:rPr>
+          <w:rFonts w:hint="eastAsia"/>
+          <w:lang w:val="en-US" w:eastAsia="zh-CN"/>
+        </w:rPr>
+        <w:t>C</w:t>
+      </w:r>
+      <w:r>
+        <w:rPr>
+          <w:rFonts w:hint="default"/>
+          <w:lang w:val="en" w:eastAsia="zh-CN"/>
+        </w:rPr>
         <w:t>Pack</w:t>
       </w:r>
-      <w:bookmarkEnd w:id="215"/>
-      <w:bookmarkEnd w:id="216"/>
-      <w:bookmarkEnd w:id="219"/>
-      <w:bookmarkEnd w:id="220"/>
-    </w:p>
-    <w:p>
-      <w:pPr>
-        <w:bidi w:val="0"/>
-        <w:rPr>
-          <w:rFonts w:hint="eastAsia"/>
-          <w:lang w:val="en" w:eastAsia="zh-CN"/>
-        </w:rPr>
-      </w:pPr>
-      <w:r>
-        <w:rPr>
-          <w:rFonts w:hint="eastAsia"/>
-          <w:lang w:val="en-US" w:eastAsia="zh-CN"/>
-        </w:rPr>
-        <w:t>c</w:t>
-      </w:r>
-      <w:r>
-        <w:rPr>
-          <w:rFonts w:hint="default"/>
-          <w:lang w:val="en" w:eastAsia="zh-CN"/>
-        </w:rPr>
-        <w:t>pack</w:t>
-      </w:r>
-      <w:r>
-        <w:rPr>
-          <w:rFonts w:hint="eastAsia"/>
-          <w:lang w:val="en" w:eastAsia="zh-CN"/>
-        </w:rPr>
-        <w:t>模块是</w:t>
+      <w:r>
+        <w:rPr>
+          <w:rFonts w:hint="eastAsia"/>
+          <w:lang w:val="en" w:eastAsia="zh-CN"/>
+        </w:rPr>
+        <w:t>忽略这些安装的文件；特定二进制安装器</w:t>
+      </w:r>
+      <w:r>
+        <w:rPr>
+          <w:rFonts w:hint="eastAsia"/>
+          <w:lang w:val="en-US" w:eastAsia="zh-CN"/>
+        </w:rPr>
+        <w:t>In</w:t>
+      </w:r>
+      <w:r>
+        <w:rPr>
+          <w:rFonts w:hint="default"/>
+          <w:lang w:val="en" w:eastAsia="zh-CN"/>
+        </w:rPr>
+        <w:t>staller</w:t>
+      </w:r>
+      <w:r>
+        <w:rPr>
+          <w:rFonts w:hint="eastAsia"/>
+          <w:lang w:val="en" w:eastAsia="zh-CN"/>
+        </w:rPr>
+        <w:t>可以通过配置，以便使用者可以选择特定的应用组件来安装；可以参考</w:t>
+      </w:r>
+      <w:r>
+        <w:rPr>
+          <w:rFonts w:hint="default"/>
+          <w:lang w:val="en" w:eastAsia="zh-CN"/>
+        </w:rPr>
+        <w:t>CPackComponent;</w:t>
+      </w:r>
+    </w:p>
+    <w:p>
+      <w:pPr>
+        <w:bidi w:val="0"/>
+        <w:rPr>
+          <w:rFonts w:hint="default"/>
+          <w:lang w:val="en" w:eastAsia="zh-CN"/>
+        </w:rPr>
+      </w:pPr>
+    </w:p>
+    <w:p>
+      <w:pPr>
+        <w:bidi w:val="0"/>
+        <w:rPr>
+          <w:rFonts w:hint="eastAsia"/>
+          <w:lang w:val="en" w:eastAsia="zh-CN"/>
+        </w:rPr>
+      </w:pPr>
+      <w:r>
+        <w:rPr>
+          <w:rFonts w:hint="default"/>
+          <w:lang w:val="en" w:eastAsia="zh-CN"/>
+        </w:rPr>
+        <w:t>source packages(</w:t>
+      </w:r>
+      <w:r>
+        <w:rPr>
+          <w:rFonts w:hint="eastAsia"/>
+          <w:lang w:val="en" w:eastAsia="zh-CN"/>
+        </w:rPr>
+        <w:t>通过</w:t>
       </w:r>
       <w:r>
         <w:rPr>
@@ -28118,14 +28613,49 @@
           <w:rFonts w:hint="default"/>
           <w:lang w:val="en" w:eastAsia="zh-CN"/>
         </w:rPr>
-        <w:t>Make</w:t>
-      </w:r>
-      <w:r>
-        <w:rPr>
-          <w:rFonts w:hint="eastAsia"/>
-          <w:lang w:val="en" w:eastAsia="zh-CN"/>
-        </w:rPr>
-        <w:t>发行版本的一部分，可以产生</w:t>
+        <w:t>PackSourceConfig.cmake</w:t>
+      </w:r>
+      <w:r>
+        <w:rPr>
+          <w:rFonts w:hint="eastAsia"/>
+          <w:lang w:val="en" w:eastAsia="zh-CN"/>
+        </w:rPr>
+        <w:t>配置和</w:t>
+      </w:r>
+      <w:r>
+        <w:rPr>
+          <w:rFonts w:hint="eastAsia"/>
+          <w:lang w:val="en-US" w:eastAsia="zh-CN"/>
+        </w:rPr>
+        <w:t>CP</w:t>
+      </w:r>
+      <w:r>
+        <w:rPr>
+          <w:rFonts w:hint="default"/>
+          <w:lang w:val="en" w:eastAsia="zh-CN"/>
+        </w:rPr>
+        <w:t>ack Archive Generator</w:t>
+      </w:r>
+      <w:r>
+        <w:rPr>
+          <w:rFonts w:hint="eastAsia"/>
+          <w:lang w:val="en" w:eastAsia="zh-CN"/>
+        </w:rPr>
+        <w:t>产生</w:t>
+      </w:r>
+      <w:r>
+        <w:rPr>
+          <w:rFonts w:hint="default"/>
+          <w:lang w:val="en" w:eastAsia="zh-CN"/>
+        </w:rPr>
+        <w:t>)</w:t>
+      </w:r>
+      <w:r>
+        <w:rPr>
+          <w:rFonts w:hint="eastAsia"/>
+          <w:lang w:val="en" w:eastAsia="zh-CN"/>
+        </w:rPr>
+        <w:t>会包含除了</w:t>
       </w:r>
       <w:r>
         <w:rPr>
@@ -28139,431 +28669,6 @@
           <w:rFonts w:hint="default"/>
           <w:lang w:val="en" w:eastAsia="zh-CN"/>
         </w:rPr>
-        <w:t>PackConfig.cmake</w:t>
-      </w:r>
-      <w:r>
-        <w:rPr>
-          <w:rFonts w:hint="eastAsia"/>
-          <w:lang w:val="en" w:eastAsia="zh-CN"/>
-        </w:rPr>
-        <w:t>和</w:t>
-      </w:r>
-      <w:r>
-        <w:rPr>
-          <w:rFonts w:hint="eastAsia"/>
-          <w:lang w:val="en-US" w:eastAsia="zh-CN"/>
-        </w:rPr>
-        <w:t>C</w:t>
-      </w:r>
-      <w:r>
-        <w:rPr>
-          <w:rFonts w:hint="default"/>
-          <w:lang w:val="en" w:eastAsia="zh-CN"/>
-        </w:rPr>
-        <w:t>PackResourceConfig.cmake</w:t>
-      </w:r>
-      <w:r>
-        <w:rPr>
-          <w:rFonts w:hint="eastAsia"/>
-          <w:lang w:val="en" w:eastAsia="zh-CN"/>
-        </w:rPr>
-        <w:t>这些配置文件；这些配置文件用于随后运行的</w:t>
-      </w:r>
-      <w:r>
-        <w:rPr>
-          <w:rFonts w:hint="eastAsia"/>
-          <w:lang w:val="en-US" w:eastAsia="zh-CN"/>
-        </w:rPr>
-        <w:t>c</w:t>
-      </w:r>
-      <w:r>
-        <w:rPr>
-          <w:rFonts w:hint="default"/>
-          <w:lang w:val="en" w:eastAsia="zh-CN"/>
-        </w:rPr>
-        <w:t>pack</w:t>
-      </w:r>
-      <w:r>
-        <w:rPr>
-          <w:rFonts w:hint="eastAsia"/>
-          <w:lang w:val="en" w:eastAsia="zh-CN"/>
-        </w:rPr>
-        <w:t>项目</w:t>
-      </w:r>
-      <w:r>
-        <w:rPr>
-          <w:rFonts w:hint="eastAsia"/>
-          <w:lang w:val="en-US" w:eastAsia="zh-CN"/>
-        </w:rPr>
-        <w:t>in</w:t>
-      </w:r>
-      <w:r>
-        <w:rPr>
-          <w:rFonts w:hint="default"/>
-          <w:lang w:val="en" w:eastAsia="zh-CN"/>
-        </w:rPr>
-        <w:t>staller</w:t>
-      </w:r>
-      <w:r>
-        <w:rPr>
-          <w:rFonts w:hint="eastAsia"/>
-          <w:lang w:val="en" w:eastAsia="zh-CN"/>
-        </w:rPr>
-        <w:t>和</w:t>
-      </w:r>
-      <w:r>
-        <w:rPr>
-          <w:rFonts w:hint="eastAsia"/>
-          <w:lang w:val="en-US" w:eastAsia="zh-CN"/>
-        </w:rPr>
-        <w:t>sour</w:t>
-      </w:r>
-      <w:r>
-        <w:rPr>
-          <w:rFonts w:hint="default"/>
-          <w:lang w:val="en" w:eastAsia="zh-CN"/>
-        </w:rPr>
-        <w:t>ce packages</w:t>
-      </w:r>
-      <w:r>
-        <w:rPr>
-          <w:rFonts w:hint="eastAsia"/>
-          <w:lang w:val="en" w:eastAsia="zh-CN"/>
-        </w:rPr>
-        <w:t>的产生；</w:t>
-      </w:r>
-    </w:p>
-    <w:p>
-      <w:pPr>
-        <w:bidi w:val="0"/>
-        <w:rPr>
-          <w:rFonts w:hint="eastAsia"/>
-          <w:lang w:val="en" w:eastAsia="zh-CN"/>
-        </w:rPr>
-      </w:pPr>
-    </w:p>
-    <w:p>
-      <w:pPr>
-        <w:bidi w:val="0"/>
-        <w:rPr>
-          <w:rFonts w:hint="default"/>
-          <w:lang w:val="en" w:eastAsia="zh-CN"/>
-        </w:rPr>
-      </w:pPr>
-      <w:r>
-        <w:rPr>
-          <w:rFonts w:hint="eastAsia"/>
-          <w:lang w:val="en" w:eastAsia="zh-CN"/>
-        </w:rPr>
-        <w:t>依赖于</w:t>
-      </w:r>
-      <w:r>
-        <w:rPr>
-          <w:rFonts w:hint="eastAsia"/>
-          <w:lang w:val="en-US" w:eastAsia="zh-CN"/>
-        </w:rPr>
-        <w:t>C</w:t>
-      </w:r>
-      <w:r>
-        <w:rPr>
-          <w:rFonts w:hint="default"/>
-          <w:lang w:val="en" w:eastAsia="zh-CN"/>
-        </w:rPr>
-        <w:t>Make genrator,CPack</w:t>
-      </w:r>
-      <w:r>
-        <w:rPr>
-          <w:rFonts w:hint="eastAsia"/>
-          <w:lang w:val="en" w:eastAsia="zh-CN"/>
-        </w:rPr>
-        <w:t>模块可以添加两种不同的构建</w:t>
-      </w:r>
-      <w:r>
-        <w:rPr>
-          <w:rFonts w:hint="eastAsia"/>
-          <w:lang w:val="en-US" w:eastAsia="zh-CN"/>
-        </w:rPr>
-        <w:t>tar</w:t>
-      </w:r>
-      <w:r>
-        <w:rPr>
-          <w:rFonts w:hint="default"/>
-          <w:lang w:val="en" w:eastAsia="zh-CN"/>
-        </w:rPr>
-        <w:t>get,</w:t>
-      </w:r>
-      <w:r>
-        <w:rPr>
-          <w:rFonts w:hint="eastAsia"/>
-          <w:lang w:val="en" w:eastAsia="zh-CN"/>
-        </w:rPr>
-        <w:t>即</w:t>
-      </w:r>
-      <w:r>
-        <w:rPr>
-          <w:rFonts w:hint="default"/>
-          <w:lang w:val="en" w:eastAsia="zh-CN"/>
-        </w:rPr>
-        <w:t>package</w:t>
-      </w:r>
-      <w:r>
-        <w:rPr>
-          <w:rFonts w:hint="eastAsia"/>
-          <w:lang w:val="en" w:eastAsia="zh-CN"/>
-        </w:rPr>
-        <w:t>和</w:t>
-      </w:r>
-      <w:r>
-        <w:rPr>
-          <w:rFonts w:hint="eastAsia"/>
-          <w:lang w:val="en-US" w:eastAsia="zh-CN"/>
-        </w:rPr>
-        <w:t>p</w:t>
-      </w:r>
-      <w:r>
-        <w:rPr>
-          <w:rFonts w:hint="default"/>
-          <w:lang w:val="en" w:eastAsia="zh-CN"/>
-        </w:rPr>
-        <w:t>ackage_source;</w:t>
-      </w:r>
-    </w:p>
-    <w:p>
-      <w:pPr>
-        <w:bidi w:val="0"/>
-        <w:rPr>
-          <w:rFonts w:hint="default"/>
-          <w:lang w:val="en" w:eastAsia="zh-CN"/>
-        </w:rPr>
-      </w:pPr>
-    </w:p>
-    <w:p>
-      <w:pPr>
-        <w:bidi w:val="0"/>
-        <w:rPr>
-          <w:rFonts w:hint="default"/>
-          <w:lang w:val="en" w:eastAsia="zh-CN"/>
-        </w:rPr>
-      </w:pPr>
-      <w:r>
-        <w:rPr>
-          <w:rFonts w:hint="eastAsia"/>
-          <w:lang w:val="en" w:eastAsia="zh-CN"/>
-        </w:rPr>
-        <w:t>产生的二进制产生器会包含通过</w:t>
-      </w:r>
-      <w:r>
-        <w:rPr>
-          <w:rFonts w:hint="eastAsia"/>
-          <w:lang w:val="en-US" w:eastAsia="zh-CN"/>
-        </w:rPr>
-        <w:t>C</w:t>
-      </w:r>
-      <w:r>
-        <w:rPr>
-          <w:rFonts w:hint="default"/>
-          <w:lang w:val="en" w:eastAsia="zh-CN"/>
-        </w:rPr>
-        <w:t>Make</w:t>
-      </w:r>
-      <w:r>
-        <w:rPr>
-          <w:rFonts w:hint="eastAsia"/>
-          <w:lang w:val="en" w:eastAsia="zh-CN"/>
-        </w:rPr>
-        <w:t>的</w:t>
-      </w:r>
-      <w:r>
-        <w:rPr>
-          <w:rFonts w:hint="eastAsia"/>
-          <w:lang w:val="en-US" w:eastAsia="zh-CN"/>
-        </w:rPr>
-        <w:t>insta</w:t>
-      </w:r>
-      <w:r>
-        <w:rPr>
-          <w:rFonts w:hint="default"/>
-          <w:lang w:val="en" w:eastAsia="zh-CN"/>
-        </w:rPr>
-        <w:t>ll()</w:t>
-      </w:r>
-      <w:r>
-        <w:rPr>
-          <w:rFonts w:hint="eastAsia"/>
-          <w:lang w:val="en" w:eastAsia="zh-CN"/>
-        </w:rPr>
-        <w:t>命令产生的二进制文件；需要注意的是，</w:t>
-      </w:r>
-      <w:r>
-        <w:rPr>
-          <w:rFonts w:hint="eastAsia"/>
-          <w:lang w:val="en-US" w:eastAsia="zh-CN"/>
-        </w:rPr>
-        <w:t>insta</w:t>
-      </w:r>
-      <w:r>
-        <w:rPr>
-          <w:rFonts w:hint="default"/>
-          <w:lang w:val="en" w:eastAsia="zh-CN"/>
-        </w:rPr>
-        <w:t>ll()</w:t>
-      </w:r>
-      <w:r>
-        <w:rPr>
-          <w:rFonts w:hint="eastAsia"/>
-          <w:lang w:val="en" w:eastAsia="zh-CN"/>
-        </w:rPr>
-        <w:t>命令必须使用相对路径；否则会被</w:t>
-      </w:r>
-      <w:r>
-        <w:rPr>
-          <w:rFonts w:hint="eastAsia"/>
-          <w:lang w:val="en-US" w:eastAsia="zh-CN"/>
-        </w:rPr>
-        <w:t>C</w:t>
-      </w:r>
-      <w:r>
-        <w:rPr>
-          <w:rFonts w:hint="default"/>
-          <w:lang w:val="en" w:eastAsia="zh-CN"/>
-        </w:rPr>
-        <w:t>Pack</w:t>
-      </w:r>
-      <w:r>
-        <w:rPr>
-          <w:rFonts w:hint="eastAsia"/>
-          <w:lang w:val="en" w:eastAsia="zh-CN"/>
-        </w:rPr>
-        <w:t>忽略这些安装的文件；特定二进制安装器</w:t>
-      </w:r>
-      <w:r>
-        <w:rPr>
-          <w:rFonts w:hint="eastAsia"/>
-          <w:lang w:val="en-US" w:eastAsia="zh-CN"/>
-        </w:rPr>
-        <w:t>In</w:t>
-      </w:r>
-      <w:r>
-        <w:rPr>
-          <w:rFonts w:hint="default"/>
-          <w:lang w:val="en" w:eastAsia="zh-CN"/>
-        </w:rPr>
-        <w:t>staller</w:t>
-      </w:r>
-      <w:r>
-        <w:rPr>
-          <w:rFonts w:hint="eastAsia"/>
-          <w:lang w:val="en" w:eastAsia="zh-CN"/>
-        </w:rPr>
-        <w:t>可以通过配置，以便使用者可以选择特定的应用组件来安装；可以参考</w:t>
-      </w:r>
-      <w:r>
-        <w:rPr>
-          <w:rFonts w:hint="default"/>
-          <w:lang w:val="en" w:eastAsia="zh-CN"/>
-        </w:rPr>
-        <w:t>CPackComponent;</w:t>
-      </w:r>
-    </w:p>
-    <w:p>
-      <w:pPr>
-        <w:bidi w:val="0"/>
-        <w:rPr>
-          <w:rFonts w:hint="default"/>
-          <w:lang w:val="en" w:eastAsia="zh-CN"/>
-        </w:rPr>
-      </w:pPr>
-    </w:p>
-    <w:p>
-      <w:pPr>
-        <w:bidi w:val="0"/>
-        <w:rPr>
-          <w:rFonts w:hint="eastAsia"/>
-          <w:lang w:val="en" w:eastAsia="zh-CN"/>
-        </w:rPr>
-      </w:pPr>
-      <w:r>
-        <w:rPr>
-          <w:rFonts w:hint="default"/>
-          <w:lang w:val="en" w:eastAsia="zh-CN"/>
-        </w:rPr>
-        <w:t>source packages(</w:t>
-      </w:r>
-      <w:r>
-        <w:rPr>
-          <w:rFonts w:hint="eastAsia"/>
-          <w:lang w:val="en" w:eastAsia="zh-CN"/>
-        </w:rPr>
-        <w:t>通过</w:t>
-      </w:r>
-      <w:r>
-        <w:rPr>
-          <w:rFonts w:hint="eastAsia"/>
-          <w:lang w:val="en-US" w:eastAsia="zh-CN"/>
-        </w:rPr>
-        <w:t>C</w:t>
-      </w:r>
-      <w:r>
-        <w:rPr>
-          <w:rFonts w:hint="default"/>
-          <w:lang w:val="en" w:eastAsia="zh-CN"/>
-        </w:rPr>
-        <w:t>PackSourceConfig.cmake</w:t>
-      </w:r>
-      <w:r>
-        <w:rPr>
-          <w:rFonts w:hint="eastAsia"/>
-          <w:lang w:val="en" w:eastAsia="zh-CN"/>
-        </w:rPr>
-        <w:t>配置和</w:t>
-      </w:r>
-      <w:r>
-        <w:rPr>
-          <w:rFonts w:hint="eastAsia"/>
-          <w:lang w:val="en-US" w:eastAsia="zh-CN"/>
-        </w:rPr>
-        <w:t>CP</w:t>
-      </w:r>
-      <w:r>
-        <w:rPr>
-          <w:rFonts w:hint="default"/>
-          <w:lang w:val="en" w:eastAsia="zh-CN"/>
-        </w:rPr>
-        <w:t>ack Archive Generator</w:t>
-      </w:r>
-      <w:r>
-        <w:rPr>
-          <w:rFonts w:hint="eastAsia"/>
-          <w:lang w:val="en" w:eastAsia="zh-CN"/>
-        </w:rPr>
-        <w:t>产生</w:t>
-      </w:r>
-      <w:r>
-        <w:rPr>
-          <w:rFonts w:hint="default"/>
-          <w:lang w:val="en" w:eastAsia="zh-CN"/>
-        </w:rPr>
-        <w:t>)</w:t>
-      </w:r>
-      <w:r>
-        <w:rPr>
-          <w:rFonts w:hint="eastAsia"/>
-          <w:lang w:val="en" w:eastAsia="zh-CN"/>
-        </w:rPr>
-        <w:t>会包含除了</w:t>
-      </w:r>
-      <w:r>
-        <w:rPr>
-          <w:rFonts w:hint="eastAsia"/>
-          <w:lang w:val="en-US" w:eastAsia="zh-CN"/>
-        </w:rPr>
-        <w:t>C</w:t>
-      </w:r>
-      <w:r>
-        <w:rPr>
-          <w:rFonts w:hint="default"/>
-          <w:lang w:val="en" w:eastAsia="zh-CN"/>
-        </w:rPr>
         <w:t>PACK_SOURCE_IGNORE_FILES</w:t>
       </w:r>
       <w:r>
@@ -28585,17 +28690,20 @@
     </w:p>
     <w:p>
       <w:pPr>
-        <w:pStyle w:val="3"/>
-        <w:bidi w:val="0"/>
-        <w:rPr>
-          <w:rFonts w:hint="default"/>
-          <w:lang w:val="en" w:eastAsia="zh-CN"/>
-        </w:rPr>
-      </w:pPr>
-      <w:bookmarkStart w:id="221" w:name="_Toc582423514_WPSOffice_Level2"/>
-      <w:bookmarkStart w:id="222" w:name="_Toc499783998"/>
-      <w:bookmarkStart w:id="223" w:name="_Toc1014535628"/>
-      <w:bookmarkStart w:id="224" w:name="_Toc128797036"/>
+        <w:pStyle w:val="4"/>
+        <w:numPr>
+          <w:numId w:val="13"/>
+        </w:numPr>
+        <w:bidi w:val="0"/>
+        <w:rPr>
+          <w:rFonts w:hint="default"/>
+          <w:lang w:val="en" w:eastAsia="zh-CN"/>
+        </w:rPr>
+      </w:pPr>
+      <w:bookmarkStart w:id="221" w:name="_Toc1014535628"/>
+      <w:bookmarkStart w:id="222" w:name="_Toc582423514_WPSOffice_Level2"/>
+      <w:bookmarkStart w:id="223" w:name="_Toc499783998"/>
+      <w:bookmarkStart w:id="224" w:name="_Toc1371021259"/>
       <w:r>
         <w:rPr>
           <w:rFonts w:hint="eastAsia"/>
@@ -28656,7 +28764,7 @@
       <w:pPr>
         <w:numPr>
           <w:ilvl w:val="0"/>
-          <w:numId w:val="13"/>
+          <w:numId w:val="14"/>
         </w:numPr>
         <w:bidi w:val="0"/>
         <w:rPr>
@@ -28781,7 +28889,7 @@
       <w:pPr>
         <w:numPr>
           <w:ilvl w:val="0"/>
-          <w:numId w:val="13"/>
+          <w:numId w:val="14"/>
         </w:numPr>
         <w:bidi w:val="0"/>
         <w:rPr>
@@ -29352,17 +29460,17 @@
     </w:p>
     <w:p>
       <w:pPr>
-        <w:pStyle w:val="3"/>
-        <w:bidi w:val="0"/>
-        <w:rPr>
-          <w:rFonts w:hint="default"/>
-          <w:lang w:val="en" w:eastAsia="zh-CN"/>
-        </w:rPr>
-      </w:pPr>
-      <w:bookmarkStart w:id="225" w:name="_Toc233802721"/>
-      <w:bookmarkStart w:id="226" w:name="_Toc237242240"/>
-      <w:bookmarkStart w:id="227" w:name="_Toc527522461_WPSOffice_Level2"/>
-      <w:bookmarkStart w:id="228" w:name="_Toc983028448"/>
+        <w:pStyle w:val="4"/>
+        <w:bidi w:val="0"/>
+        <w:rPr>
+          <w:rFonts w:hint="default"/>
+          <w:lang w:val="en" w:eastAsia="zh-CN"/>
+        </w:rPr>
+      </w:pPr>
+      <w:bookmarkStart w:id="225" w:name="_Toc527522461_WPSOffice_Level2"/>
+      <w:bookmarkStart w:id="226" w:name="_Toc233802721"/>
+      <w:bookmarkStart w:id="227" w:name="_Toc237242240"/>
+      <w:bookmarkStart w:id="228" w:name="_Toc1166951553"/>
       <w:r>
         <w:rPr>
           <w:rFonts w:hint="default"/>
@@ -29836,7 +29944,7 @@
     </w:p>
     <w:p>
       <w:pPr>
-        <w:pStyle w:val="3"/>
+        <w:pStyle w:val="4"/>
         <w:bidi w:val="0"/>
         <w:rPr>
           <w:rFonts w:hint="default"/>
@@ -29846,7 +29954,7 @@
       <w:bookmarkStart w:id="229" w:name="_Toc1753099464"/>
       <w:bookmarkStart w:id="230" w:name="_Toc1798144654"/>
       <w:bookmarkStart w:id="231" w:name="_Toc1207184069_WPSOffice_Level2"/>
-      <w:bookmarkStart w:id="232" w:name="_Toc1602025345"/>
+      <w:bookmarkStart w:id="232" w:name="_Toc428204906"/>
       <w:r>
         <w:rPr>
           <w:rFonts w:hint="default"/>
@@ -31795,6 +31903,419 @@
     </w:p>
     <w:p>
       <w:pPr>
+        <w:pStyle w:val="3"/>
+        <w:bidi w:val="0"/>
+        <w:rPr>
+          <w:rFonts w:hint="default"/>
+          <w:lang w:val="en" w:eastAsia="zh-CN"/>
+        </w:rPr>
+      </w:pPr>
+      <w:r>
+        <w:rPr>
+          <w:rFonts w:hint="default"/>
+          <w:lang w:val="en" w:eastAsia="zh-CN"/>
+        </w:rPr>
+        <w:t>cpack-component</w:t>
+      </w:r>
+    </w:p>
+    <w:p>
+      <w:pPr>
+        <w:rPr>
+          <w:rFonts w:hint="eastAsia"/>
+          <w:lang w:val="en" w:eastAsia="zh-CN"/>
+        </w:rPr>
+      </w:pPr>
+      <w:r>
+        <w:rPr>
+          <w:rFonts w:hint="eastAsia"/>
+          <w:lang w:val="en" w:eastAsia="zh-CN"/>
+        </w:rPr>
+        <w:t>该模块自动包含在</w:t>
+      </w:r>
+      <w:r>
+        <w:rPr>
+          <w:rFonts w:hint="default"/>
+          <w:lang w:val="en" w:eastAsia="zh-CN"/>
+        </w:rPr>
+        <w:t xml:space="preserve">CPack </w:t>
+      </w:r>
+      <w:r>
+        <w:rPr>
+          <w:rFonts w:hint="eastAsia"/>
+          <w:lang w:val="en" w:eastAsia="zh-CN"/>
+        </w:rPr>
+        <w:t>模块中；</w:t>
+      </w:r>
+      <w:r>
+        <w:rPr>
+          <w:rFonts w:hint="default"/>
+          <w:lang w:val="en" w:eastAsia="zh-CN"/>
+        </w:rPr>
+        <w:t>Cpack</w:t>
+      </w:r>
+      <w:r>
+        <w:rPr>
+          <w:rFonts w:hint="eastAsia"/>
+          <w:lang w:val="en" w:eastAsia="zh-CN"/>
+        </w:rPr>
+        <w:t>生成的安装器（尤其是图形化安装器）允许用户选择特定的组件进行安装；这个模块允许开发者自己配置这样的组件打包；</w:t>
+      </w:r>
+    </w:p>
+    <w:p>
+      <w:pPr>
+        <w:rPr>
+          <w:rFonts w:hint="eastAsia"/>
+          <w:lang w:val="en" w:eastAsia="zh-CN"/>
+        </w:rPr>
+      </w:pPr>
+    </w:p>
+    <w:p>
+      <w:pPr>
+        <w:rPr>
+          <w:rFonts w:hint="eastAsia"/>
+          <w:lang w:val="en" w:eastAsia="zh-CN"/>
+        </w:rPr>
+      </w:pPr>
+      <w:r>
+        <w:rPr>
+          <w:rFonts w:hint="eastAsia"/>
+          <w:lang w:val="en" w:eastAsia="zh-CN"/>
+        </w:rPr>
+        <w:t>通过</w:t>
+      </w:r>
+      <w:r>
+        <w:rPr>
+          <w:rFonts w:hint="default"/>
+          <w:lang w:val="en" w:eastAsia="zh-CN"/>
+        </w:rPr>
+        <w:t>install()</w:t>
+      </w:r>
+      <w:r>
+        <w:rPr>
+          <w:rFonts w:hint="eastAsia"/>
+          <w:lang w:val="en" w:eastAsia="zh-CN"/>
+        </w:rPr>
+        <w:t>命令中</w:t>
+      </w:r>
+      <w:r>
+        <w:rPr>
+          <w:rFonts w:hint="default"/>
+          <w:lang w:val="en" w:eastAsia="zh-CN"/>
+        </w:rPr>
+        <w:t>COMPONENT</w:t>
+      </w:r>
+      <w:r>
+        <w:rPr>
+          <w:rFonts w:hint="eastAsia"/>
+          <w:lang w:val="en" w:eastAsia="zh-CN"/>
+        </w:rPr>
+        <w:t>来设置组件的内容，可以使用友好的名称，描述和内部依赖来标明组件；使用下面的命令通过分组自定义安装器；</w:t>
+      </w:r>
+    </w:p>
+    <w:p>
+      <w:pPr>
+        <w:rPr>
+          <w:rFonts w:hint="eastAsia"/>
+          <w:lang w:val="en" w:eastAsia="zh-CN"/>
+        </w:rPr>
+      </w:pPr>
+    </w:p>
+    <w:p>
+      <w:pPr>
+        <w:rPr>
+          <w:rFonts w:hint="default"/>
+          <w:lang w:val="en" w:eastAsia="zh-CN"/>
+        </w:rPr>
+      </w:pPr>
+      <w:r>
+        <w:rPr>
+          <w:rFonts w:hint="eastAsia"/>
+          <w:lang w:val="en" w:eastAsia="zh-CN"/>
+        </w:rPr>
+        <w:t>为了不同的</w:t>
+      </w:r>
+      <w:r>
+        <w:rPr>
+          <w:rFonts w:hint="default"/>
+          <w:lang w:val="en" w:eastAsia="zh-CN"/>
+        </w:rPr>
+        <w:t>CPackGenerator</w:t>
+      </w:r>
+      <w:r>
+        <w:rPr>
+          <w:rFonts w:hint="eastAsia"/>
+          <w:lang w:val="en" w:eastAsia="zh-CN"/>
+        </w:rPr>
+        <w:t>指定不同的分组，使用</w:t>
+      </w:r>
+      <w:r>
+        <w:rPr>
+          <w:rFonts w:hint="default"/>
+          <w:lang w:val="en" w:eastAsia="zh-CN"/>
+        </w:rPr>
+        <w:t>CPACK_PROJECT_CONFIG_FILE;</w:t>
+      </w:r>
+    </w:p>
+    <w:p>
+      <w:pPr>
+        <w:rPr>
+          <w:rFonts w:hint="default"/>
+          <w:lang w:val="en" w:eastAsia="zh-CN"/>
+        </w:rPr>
+      </w:pPr>
+    </w:p>
+    <w:p>
+      <w:pPr>
+        <w:pStyle w:val="4"/>
+        <w:numPr>
+          <w:numId w:val="15"/>
+        </w:numPr>
+        <w:bidi w:val="0"/>
+        <w:rPr>
+          <w:rFonts w:hint="default"/>
+          <w:lang w:val="en" w:eastAsia="zh-CN"/>
+        </w:rPr>
+      </w:pPr>
+      <w:r>
+        <w:rPr>
+          <w:rFonts w:hint="eastAsia"/>
+          <w:lang w:val="en" w:eastAsia="zh-CN"/>
+        </w:rPr>
+        <w:t>变量</w:t>
+      </w:r>
+      <w:bookmarkStart w:id="247" w:name="_GoBack"/>
+      <w:bookmarkEnd w:id="247"/>
+    </w:p>
+    <w:p>
+      <w:pPr>
+        <w:rPr>
+          <w:rFonts w:hint="default"/>
+          <w:lang w:val="en" w:eastAsia="zh-CN"/>
+        </w:rPr>
+      </w:pPr>
+      <w:r>
+        <w:rPr>
+          <w:rFonts w:hint="default"/>
+          <w:lang w:val="en" w:eastAsia="zh-CN"/>
+        </w:rPr>
+        <w:t xml:space="preserve">CPACK_COMPONENTS_ALL </w:t>
+      </w:r>
+      <w:r>
+        <w:rPr>
+          <w:rFonts w:hint="eastAsia"/>
+          <w:lang w:val="en" w:eastAsia="zh-CN"/>
+        </w:rPr>
+        <w:t>要安装的组件列表；默认的值由</w:t>
+      </w:r>
+      <w:r>
+        <w:rPr>
+          <w:rFonts w:hint="default"/>
+          <w:lang w:val="en" w:eastAsia="zh-CN"/>
+        </w:rPr>
+        <w:t>CPack</w:t>
+      </w:r>
+      <w:r>
+        <w:rPr>
+          <w:rFonts w:hint="eastAsia"/>
+          <w:lang w:val="en" w:eastAsia="zh-CN"/>
+        </w:rPr>
+        <w:t>计算出来和工程包含的所有组件；用户可以自己设置只包含特定的组件；</w:t>
+      </w:r>
+      <w:r>
+        <w:rPr>
+          <w:rFonts w:hint="default"/>
+          <w:lang w:val="en" w:eastAsia="zh-CN"/>
+        </w:rPr>
+        <w:t>get_cmake_property()</w:t>
+      </w:r>
+      <w:r>
+        <w:rPr>
+          <w:rFonts w:hint="eastAsia"/>
+          <w:lang w:val="en" w:eastAsia="zh-CN"/>
+        </w:rPr>
+        <w:t>命令可以获得</w:t>
+      </w:r>
+      <w:r>
+        <w:rPr>
+          <w:rFonts w:hint="default"/>
+          <w:lang w:val="en" w:eastAsia="zh-CN"/>
+        </w:rPr>
+        <w:t>CPACK_COMPONENTS_ALL</w:t>
+      </w:r>
+      <w:r>
+        <w:rPr>
+          <w:rFonts w:hint="eastAsia"/>
+          <w:lang w:val="en" w:eastAsia="zh-CN"/>
+        </w:rPr>
+        <w:t>变量的</w:t>
+      </w:r>
+      <w:r>
+        <w:rPr>
+          <w:rFonts w:hint="default"/>
+          <w:lang w:val="en" w:eastAsia="zh-CN"/>
+        </w:rPr>
+        <w:t>COMPONENTS</w:t>
+      </w:r>
+      <w:r>
+        <w:rPr>
+          <w:rFonts w:hint="eastAsia"/>
+          <w:lang w:val="en" w:eastAsia="zh-CN"/>
+        </w:rPr>
+        <w:t>属性，</w:t>
+      </w:r>
+      <w:r>
+        <w:rPr>
+          <w:rFonts w:hint="default"/>
+          <w:lang w:val="en" w:eastAsia="zh-CN"/>
+        </w:rPr>
+        <w:t>list(REMOVE_ITEM)</w:t>
+      </w:r>
+      <w:r>
+        <w:rPr>
+          <w:rFonts w:hint="eastAsia"/>
+          <w:lang w:val="en" w:eastAsia="zh-CN"/>
+        </w:rPr>
+        <w:t>命令可以去除不想使用的组件；</w:t>
+      </w:r>
+    </w:p>
+    <w:p>
+      <w:pPr>
+        <w:shd w:val="clear" w:fill="000000" w:themeFill="text1"/>
+        <w:rPr>
+          <w:rFonts w:hint="default"/>
+          <w:lang w:val="en" w:eastAsia="zh-CN"/>
+        </w:rPr>
+      </w:pPr>
+    </w:p>
+    <w:p>
+      <w:pPr>
+        <w:shd w:val="clear" w:fill="000000" w:themeFill="text1"/>
+        <w:rPr>
+          <w:rFonts w:hint="default"/>
+          <w:lang w:val="en" w:eastAsia="zh-CN"/>
+        </w:rPr>
+      </w:pPr>
+      <w:r>
+        <w:rPr>
+          <w:rFonts w:hint="default"/>
+          <w:lang w:val="en" w:eastAsia="zh-CN"/>
+        </w:rPr>
+        <w:t>get_cmake_property(CPACK_COMPONENTS_ALL COMPONENTS)</w:t>
+      </w:r>
+    </w:p>
+    <w:p>
+      <w:pPr>
+        <w:shd w:val="clear" w:fill="000000" w:themeFill="text1"/>
+        <w:rPr>
+          <w:rFonts w:hint="default"/>
+          <w:lang w:val="en" w:eastAsia="zh-CN"/>
+        </w:rPr>
+      </w:pPr>
+      <w:r>
+        <w:rPr>
+          <w:rFonts w:hint="default"/>
+          <w:lang w:val="en" w:eastAsia="zh-CN"/>
+        </w:rPr>
+        <w:t>list(REMOVE_ITEM CPACK_COMPONENTS_ALL "foo" "bar")</w:t>
+      </w:r>
+    </w:p>
+    <w:p>
+      <w:pPr>
+        <w:shd w:val="clear" w:fill="000000" w:themeFill="text1"/>
+        <w:rPr>
+          <w:rFonts w:hint="default"/>
+          <w:lang w:val="en" w:eastAsia="zh-CN"/>
+        </w:rPr>
+      </w:pPr>
+    </w:p>
+    <w:p>
+      <w:pPr>
+        <w:bidi w:val="0"/>
+        <w:rPr>
+          <w:rFonts w:hint="default"/>
+          <w:lang w:val="en" w:eastAsia="zh-CN"/>
+        </w:rPr>
+      </w:pPr>
+      <w:bookmarkStart w:id="233" w:name="_Toc706211707"/>
+      <w:bookmarkStart w:id="234" w:name="_Toc1656730610"/>
+      <w:bookmarkStart w:id="235" w:name="_Toc855165766"/>
+      <w:bookmarkStart w:id="236" w:name="_Toc188643001_WPSOffice_Level2"/>
+    </w:p>
+    <w:p>
+      <w:pPr>
+        <w:bidi w:val="0"/>
+        <w:rPr>
+          <w:rFonts w:hint="default"/>
+          <w:lang w:val="en" w:eastAsia="zh-CN"/>
+        </w:rPr>
+      </w:pPr>
+    </w:p>
+    <w:p>
+      <w:pPr>
+        <w:bidi w:val="0"/>
+        <w:rPr>
+          <w:rFonts w:hint="default"/>
+          <w:lang w:val="en" w:eastAsia="zh-CN"/>
+        </w:rPr>
+      </w:pPr>
+      <w:r>
+        <w:rPr>
+          <w:rFonts w:hint="default"/>
+          <w:lang w:val="en" w:eastAsia="zh-CN"/>
+        </w:rPr>
+        <w:t xml:space="preserve">CPack_&lt;GENNAME&gt;_COMPONENT_INSTALL </w:t>
+      </w:r>
+      <w:r>
+        <w:rPr>
+          <w:rFonts w:hint="eastAsia"/>
+          <w:lang w:val="en" w:eastAsia="zh-CN"/>
+        </w:rPr>
+        <w:t>每一个</w:t>
+      </w:r>
+      <w:r>
+        <w:rPr>
+          <w:rFonts w:hint="default"/>
+          <w:lang w:val="en" w:eastAsia="zh-CN"/>
+        </w:rPr>
+        <w:t>CPack Generator</w:t>
+      </w:r>
+      <w:r>
+        <w:rPr>
+          <w:rFonts w:hint="eastAsia"/>
+          <w:lang w:val="en" w:eastAsia="zh-CN"/>
+        </w:rPr>
+        <w:t>都默认</w:t>
+      </w:r>
+    </w:p>
+    <w:p>
+      <w:pPr>
+        <w:bidi w:val="0"/>
+        <w:rPr>
+          <w:rFonts w:hint="default"/>
+          <w:lang w:val="en" w:eastAsia="zh-CN"/>
+        </w:rPr>
+      </w:pPr>
+    </w:p>
+    <w:p>
+      <w:pPr>
+        <w:bidi w:val="0"/>
+        <w:rPr>
+          <w:rFonts w:hint="default"/>
+          <w:lang w:val="en" w:eastAsia="zh-CN"/>
+        </w:rPr>
+      </w:pPr>
+    </w:p>
+    <w:p>
+      <w:pPr>
+        <w:bidi w:val="0"/>
+        <w:rPr>
+          <w:rFonts w:hint="default"/>
+          <w:lang w:val="en" w:eastAsia="zh-CN"/>
+        </w:rPr>
+      </w:pPr>
+    </w:p>
+    <w:p>
+      <w:pPr>
         <w:pStyle w:val="2"/>
         <w:bidi w:val="0"/>
         <w:rPr>
@@ -31802,10 +32323,6 @@
           <w:lang w:val="en" w:eastAsia="zh-CN"/>
         </w:rPr>
       </w:pPr>
-      <w:bookmarkStart w:id="233" w:name="_Toc706211707"/>
-      <w:bookmarkStart w:id="234" w:name="_Toc1789208225"/>
-      <w:bookmarkStart w:id="235" w:name="_Toc188643001_WPSOffice_Level2"/>
-      <w:bookmarkStart w:id="236" w:name="_Toc855165766"/>
       <w:r>
         <w:rPr>
           <w:rFonts w:hint="eastAsia"/>
@@ -31884,7 +32401,7 @@
         </w:rPr>
       </w:pPr>
       <w:bookmarkStart w:id="237" w:name="_Toc1995861965"/>
-      <w:bookmarkStart w:id="238" w:name="_Toc557976801"/>
+      <w:bookmarkStart w:id="238" w:name="_Toc656558275"/>
       <w:r>
         <w:rPr>
           <w:rFonts w:hint="eastAsia"/>
@@ -32497,7 +33014,7 @@
           <w:lang w:val="en" w:eastAsia="zh-CN"/>
         </w:rPr>
       </w:pPr>
-      <w:bookmarkStart w:id="239" w:name="_Toc2044244974"/>
+      <w:bookmarkStart w:id="239" w:name="_Toc1775276169"/>
       <w:r>
         <w:rPr>
           <w:rFonts w:hint="default"/>
@@ -32632,7 +33149,7 @@
           <w:lang w:val="en" w:eastAsia="zh-CN"/>
         </w:rPr>
       </w:pPr>
-      <w:bookmarkStart w:id="241" w:name="_Toc6836209"/>
+      <w:bookmarkStart w:id="241" w:name="_Toc66262036"/>
       <w:r>
         <w:rPr>
           <w:rFonts w:hint="eastAsia"/>
@@ -32914,7 +33431,7 @@
           <w:lang w:val="en" w:eastAsia="zh-CN"/>
         </w:rPr>
       </w:pPr>
-      <w:bookmarkStart w:id="242" w:name="_Toc789727156"/>
+      <w:bookmarkStart w:id="242" w:name="_Toc205765256"/>
       <w:r>
         <w:rPr>
           <w:rFonts w:hint="default"/>
@@ -32933,7 +33450,7 @@
           <w:lang w:val="en" w:eastAsia="zh-CN"/>
         </w:rPr>
       </w:pPr>
-      <w:bookmarkStart w:id="243" w:name="_Toc1752003445"/>
+      <w:bookmarkStart w:id="243" w:name="_Toc478821042"/>
       <w:r>
         <w:rPr>
           <w:rFonts w:hint="default"/>
@@ -33760,7 +34277,7 @@
           <w:lang w:val="en" w:eastAsia="zh-CN"/>
         </w:rPr>
       </w:pPr>
-      <w:bookmarkStart w:id="244" w:name="_Toc1559908809"/>
+      <w:bookmarkStart w:id="244" w:name="_Toc485479624"/>
       <w:r>
         <w:rPr>
           <w:rFonts w:hint="default"/>
@@ -33787,7 +34304,7 @@
           <w:lang w:val="en" w:eastAsia="zh-CN"/>
         </w:rPr>
       </w:pPr>
-      <w:bookmarkStart w:id="245" w:name="_Toc1604606949"/>
+      <w:bookmarkStart w:id="245" w:name="_Toc330088306"/>
       <w:r>
         <w:rPr>
           <w:rFonts w:hint="default"/>
@@ -35416,7 +35933,7 @@
           <w:lang w:val="en" w:eastAsia="zh-CN"/>
         </w:rPr>
       </w:pPr>
-      <w:bookmarkStart w:id="246" w:name="_Toc357555206"/>
+      <w:bookmarkStart w:id="246" w:name="_Toc1054452565"/>
       <w:r>
         <w:rPr>
           <w:rFonts w:hint="default"/>
@@ -35654,6 +36171,24 @@
     </w:lvl>
   </w:abstractNum>
   <w:abstractNum w:abstractNumId="2">
+    <w:nsid w:val="FADE5B71"/>
+    <w:multiLevelType w:val="singleLevel"/>
+    <w:tmpl w:val="FADE5B71"/>
+    <w:lvl w:ilvl="0" w:tentative="0">
+      <w:start w:val="1"/>
+      <w:numFmt w:val="decimal"/>
+      <w:pStyle w:val="4"/>
+      <w:lvlText w:val="%1)"/>
+      <w:lvlJc w:val="left"/>
+      <w:pPr>
+        <w:ind w:left="425" w:hanging="425"/>
+      </w:pPr>
+      <w:rPr>
+        <w:rFonts w:hint="default"/>
+      </w:rPr>
+    </w:lvl>
+  </w:abstractNum>
+  <w:abstractNum w:abstractNumId="3">
     <w:nsid w:val="FBFD1E6A"/>
     <w:multiLevelType w:val="singleLevel"/>
     <w:tmpl w:val="FBFD1E6A"/>
@@ -35671,7 +36206,7 @@
       </w:rPr>
     </w:lvl>
   </w:abstractNum>
-  <w:abstractNum w:abstractNumId="3">
+  <w:abstractNum w:abstractNumId="4">
     <w:nsid w:val="FCAEBEDF"/>
     <w:multiLevelType w:val="singleLevel"/>
     <w:tmpl w:val="FCAEBEDF"/>
@@ -35689,7 +36224,7 @@
       </w:rPr>
     </w:lvl>
   </w:abstractNum>
-  <w:abstractNum w:abstractNumId="4">
+  <w:abstractNum w:abstractNumId="5">
     <w:nsid w:val="FF7DB14B"/>
     <w:multiLevelType w:val="singleLevel"/>
     <w:tmpl w:val="FF7DB14B"/>
@@ -35707,14 +36242,13 @@
       </w:rPr>
     </w:lvl>
   </w:abstractNum>
-  <w:abstractNum w:abstractNumId="5">
+  <w:abstractNum w:abstractNumId="6">
     <w:nsid w:val="FFFCF1E0"/>
     <w:multiLevelType w:val="singleLevel"/>
     <w:tmpl w:val="FFFCF1E0"/>
     <w:lvl w:ilvl="0" w:tentative="0">
       <w:start w:val="1"/>
       <w:numFmt w:val="decimal"/>
-      <w:pStyle w:val="4"/>
       <w:lvlText w:val="%1)"/>
       <w:lvlJc w:val="left"/>
       <w:pPr>
@@ -35726,31 +36260,31 @@
     </w:lvl>
   </w:abstractNum>
   <w:num w:numId="1">
+    <w:abstractNumId w:val="4"/>
+  </w:num>
+  <w:num w:numId="2">
+    <w:abstractNumId w:val="5"/>
+  </w:num>
+  <w:num w:numId="3">
+    <w:abstractNumId w:val="2"/>
+  </w:num>
+  <w:num w:numId="4">
     <w:abstractNumId w:val="3"/>
   </w:num>
-  <w:num w:numId="2">
-    <w:abstractNumId w:val="4"/>
-  </w:num>
-  <w:num w:numId="3">
-    <w:abstractNumId w:val="5"/>
-  </w:num>
-  <w:num w:numId="4">
-    <w:abstractNumId w:val="2"/>
-  </w:num>
   <w:num w:numId="5">
-    <w:abstractNumId w:val="5"/>
+    <w:abstractNumId w:val="6"/>
     <w:lvlOverride w:ilvl="0">
       <w:startOverride w:val="1"/>
     </w:lvlOverride>
   </w:num>
   <w:num w:numId="6">
-    <w:abstractNumId w:val="5"/>
+    <w:abstractNumId w:val="6"/>
     <w:lvlOverride w:ilvl="0">
       <w:startOverride w:val="1"/>
     </w:lvlOverride>
   </w:num>
   <w:num w:numId="7">
-    <w:abstractNumId w:val="2"/>
+    <w:abstractNumId w:val="3"/>
     <w:lvlOverride w:ilvl="0">
       <w:startOverride w:val="1"/>
     </w:lvlOverride>
@@ -35759,31 +36293,43 @@
     <w:abstractNumId w:val="0"/>
   </w:num>
   <w:num w:numId="9">
-    <w:abstractNumId w:val="5"/>
+    <w:abstractNumId w:val="6"/>
     <w:lvlOverride w:ilvl="0">
       <w:startOverride w:val="1"/>
     </w:lvlOverride>
   </w:num>
   <w:num w:numId="10">
-    <w:abstractNumId w:val="5"/>
+    <w:abstractNumId w:val="6"/>
     <w:lvlOverride w:ilvl="0">
       <w:startOverride w:val="1"/>
     </w:lvlOverride>
   </w:num>
   <w:num w:numId="11">
-    <w:abstractNumId w:val="5"/>
+    <w:abstractNumId w:val="6"/>
     <w:lvlOverride w:ilvl="0">
       <w:startOverride w:val="1"/>
     </w:lvlOverride>
   </w:num>
   <w:num w:numId="12">
+    <w:abstractNumId w:val="3"/>
+    <w:lvlOverride w:ilvl="0">
+      <w:startOverride w:val="1"/>
+    </w:lvlOverride>
+  </w:num>
+  <w:num w:numId="13">
     <w:abstractNumId w:val="2"/>
     <w:lvlOverride w:ilvl="0">
       <w:startOverride w:val="1"/>
     </w:lvlOverride>
   </w:num>
-  <w:num w:numId="13">
+  <w:num w:numId="14">
     <w:abstractNumId w:val="1"/>
+  </w:num>
+  <w:num w:numId="15">
+    <w:abstractNumId w:val="2"/>
+    <w:lvlOverride w:ilvl="0">
+      <w:startOverride w:val="1"/>
+    </w:lvlOverride>
   </w:num>
 </w:numbering>
 </file>

--- a/doc/CMakeList 配置说明.docx
+++ b/doc/CMakeList 配置说明.docx
@@ -104,7 +104,7 @@
           <w:szCs w:val="30"/>
           <w:lang w:val="en" w:eastAsia="zh-CN"/>
         </w:rPr>
-        <w:instrText xml:space="preserve"> HYPERLINK \l _Toc1872086651 </w:instrText>
+        <w:instrText xml:space="preserve"> HYPERLINK \l _Toc1505217872 </w:instrText>
       </w:r>
       <w:r>
         <w:rPr>
@@ -136,7 +136,7 @@
         <w:fldChar w:fldCharType="begin"/>
       </w:r>
       <w:r>
-        <w:instrText xml:space="preserve"> PAGEREF _Toc1872086651 </w:instrText>
+        <w:instrText xml:space="preserve"> PAGEREF _Toc1505217872 </w:instrText>
       </w:r>
       <w:r>
         <w:fldChar w:fldCharType="separate"/>
@@ -180,7 +180,7 @@
           <w:szCs w:val="30"/>
           <w:lang w:val="en" w:eastAsia="zh-CN"/>
         </w:rPr>
-        <w:instrText xml:space="preserve"> HYPERLINK \l _Toc69081935 </w:instrText>
+        <w:instrText xml:space="preserve"> HYPERLINK \l _Toc1093481037 </w:instrText>
       </w:r>
       <w:r>
         <w:rPr>
@@ -219,7 +219,7 @@
         <w:fldChar w:fldCharType="begin"/>
       </w:r>
       <w:r>
-        <w:instrText xml:space="preserve"> PAGEREF _Toc69081935 </w:instrText>
+        <w:instrText xml:space="preserve"> PAGEREF _Toc1093481037 </w:instrText>
       </w:r>
       <w:r>
         <w:fldChar w:fldCharType="separate"/>
@@ -263,7 +263,7 @@
           <w:szCs w:val="30"/>
           <w:lang w:val="en" w:eastAsia="zh-CN"/>
         </w:rPr>
-        <w:instrText xml:space="preserve"> HYPERLINK \l _Toc2066411907 </w:instrText>
+        <w:instrText xml:space="preserve"> HYPERLINK \l _Toc953244975 </w:instrText>
       </w:r>
       <w:r>
         <w:rPr>
@@ -302,7 +302,7 @@
         <w:fldChar w:fldCharType="begin"/>
       </w:r>
       <w:r>
-        <w:instrText xml:space="preserve"> PAGEREF _Toc2066411907 </w:instrText>
+        <w:instrText xml:space="preserve"> PAGEREF _Toc953244975 </w:instrText>
       </w:r>
       <w:r>
         <w:fldChar w:fldCharType="separate"/>
@@ -346,7 +346,7 @@
           <w:szCs w:val="30"/>
           <w:lang w:val="en" w:eastAsia="zh-CN"/>
         </w:rPr>
-        <w:instrText xml:space="preserve"> HYPERLINK \l _Toc162985251 </w:instrText>
+        <w:instrText xml:space="preserve"> HYPERLINK \l _Toc1801665028 </w:instrText>
       </w:r>
       <w:r>
         <w:rPr>
@@ -400,7 +400,7 @@
         <w:fldChar w:fldCharType="begin"/>
       </w:r>
       <w:r>
-        <w:instrText xml:space="preserve"> PAGEREF _Toc162985251 </w:instrText>
+        <w:instrText xml:space="preserve"> PAGEREF _Toc1801665028 </w:instrText>
       </w:r>
       <w:r>
         <w:fldChar w:fldCharType="separate"/>
@@ -444,7 +444,7 @@
           <w:szCs w:val="30"/>
           <w:lang w:val="en" w:eastAsia="zh-CN"/>
         </w:rPr>
-        <w:instrText xml:space="preserve"> HYPERLINK \l _Toc231163208 </w:instrText>
+        <w:instrText xml:space="preserve"> HYPERLINK \l _Toc738398937 </w:instrText>
       </w:r>
       <w:r>
         <w:rPr>
@@ -476,7 +476,7 @@
         <w:fldChar w:fldCharType="begin"/>
       </w:r>
       <w:r>
-        <w:instrText xml:space="preserve"> PAGEREF _Toc231163208 </w:instrText>
+        <w:instrText xml:space="preserve"> PAGEREF _Toc738398937 </w:instrText>
       </w:r>
       <w:r>
         <w:fldChar w:fldCharType="separate"/>
@@ -520,7 +520,7 @@
           <w:szCs w:val="30"/>
           <w:lang w:val="en" w:eastAsia="zh-CN"/>
         </w:rPr>
-        <w:instrText xml:space="preserve"> HYPERLINK \l _Toc435874322 </w:instrText>
+        <w:instrText xml:space="preserve"> HYPERLINK \l _Toc747097086 </w:instrText>
       </w:r>
       <w:r>
         <w:rPr>
@@ -559,7 +559,7 @@
         <w:fldChar w:fldCharType="begin"/>
       </w:r>
       <w:r>
-        <w:instrText xml:space="preserve"> PAGEREF _Toc435874322 </w:instrText>
+        <w:instrText xml:space="preserve"> PAGEREF _Toc747097086 </w:instrText>
       </w:r>
       <w:r>
         <w:fldChar w:fldCharType="separate"/>
@@ -603,7 +603,7 @@
           <w:szCs w:val="30"/>
           <w:lang w:val="en" w:eastAsia="zh-CN"/>
         </w:rPr>
-        <w:instrText xml:space="preserve"> HYPERLINK \l _Toc1101106475 </w:instrText>
+        <w:instrText xml:space="preserve"> HYPERLINK \l _Toc1144962408 </w:instrText>
       </w:r>
       <w:r>
         <w:rPr>
@@ -642,7 +642,7 @@
         <w:fldChar w:fldCharType="begin"/>
       </w:r>
       <w:r>
-        <w:instrText xml:space="preserve"> PAGEREF _Toc1101106475 </w:instrText>
+        <w:instrText xml:space="preserve"> PAGEREF _Toc1144962408 </w:instrText>
       </w:r>
       <w:r>
         <w:fldChar w:fldCharType="separate"/>
@@ -686,7 +686,7 @@
           <w:szCs w:val="30"/>
           <w:lang w:val="en" w:eastAsia="zh-CN"/>
         </w:rPr>
-        <w:instrText xml:space="preserve"> HYPERLINK \l _Toc1427821097 </w:instrText>
+        <w:instrText xml:space="preserve"> HYPERLINK \l _Toc2094528925 </w:instrText>
       </w:r>
       <w:r>
         <w:rPr>
@@ -725,7 +725,7 @@
         <w:fldChar w:fldCharType="begin"/>
       </w:r>
       <w:r>
-        <w:instrText xml:space="preserve"> PAGEREF _Toc1427821097 </w:instrText>
+        <w:instrText xml:space="preserve"> PAGEREF _Toc2094528925 </w:instrText>
       </w:r>
       <w:r>
         <w:fldChar w:fldCharType="separate"/>
@@ -769,7 +769,7 @@
           <w:szCs w:val="30"/>
           <w:lang w:val="en" w:eastAsia="zh-CN"/>
         </w:rPr>
-        <w:instrText xml:space="preserve"> HYPERLINK \l _Toc1542148672 </w:instrText>
+        <w:instrText xml:space="preserve"> HYPERLINK \l _Toc375376432 </w:instrText>
       </w:r>
       <w:r>
         <w:rPr>
@@ -808,7 +808,7 @@
         <w:fldChar w:fldCharType="begin"/>
       </w:r>
       <w:r>
-        <w:instrText xml:space="preserve"> PAGEREF _Toc1542148672 </w:instrText>
+        <w:instrText xml:space="preserve"> PAGEREF _Toc375376432 </w:instrText>
       </w:r>
       <w:r>
         <w:fldChar w:fldCharType="separate"/>
@@ -852,7 +852,7 @@
           <w:szCs w:val="30"/>
           <w:lang w:val="en" w:eastAsia="zh-CN"/>
         </w:rPr>
-        <w:instrText xml:space="preserve"> HYPERLINK \l _Toc72521252 </w:instrText>
+        <w:instrText xml:space="preserve"> HYPERLINK \l _Toc592183473 </w:instrText>
       </w:r>
       <w:r>
         <w:rPr>
@@ -884,7 +884,7 @@
         <w:fldChar w:fldCharType="begin"/>
       </w:r>
       <w:r>
-        <w:instrText xml:space="preserve"> PAGEREF _Toc72521252 </w:instrText>
+        <w:instrText xml:space="preserve"> PAGEREF _Toc592183473 </w:instrText>
       </w:r>
       <w:r>
         <w:fldChar w:fldCharType="separate"/>
@@ -928,7 +928,7 @@
           <w:szCs w:val="30"/>
           <w:lang w:val="en" w:eastAsia="zh-CN"/>
         </w:rPr>
-        <w:instrText xml:space="preserve"> HYPERLINK \l _Toc520915393 </w:instrText>
+        <w:instrText xml:space="preserve"> HYPERLINK \l _Toc1836358448 </w:instrText>
       </w:r>
       <w:r>
         <w:rPr>
@@ -960,7 +960,7 @@
         <w:fldChar w:fldCharType="begin"/>
       </w:r>
       <w:r>
-        <w:instrText xml:space="preserve"> PAGEREF _Toc520915393 </w:instrText>
+        <w:instrText xml:space="preserve"> PAGEREF _Toc1836358448 </w:instrText>
       </w:r>
       <w:r>
         <w:fldChar w:fldCharType="separate"/>
@@ -1004,7 +1004,7 @@
           <w:szCs w:val="30"/>
           <w:lang w:val="en" w:eastAsia="zh-CN"/>
         </w:rPr>
-        <w:instrText xml:space="preserve"> HYPERLINK \l _Toc1339737104 </w:instrText>
+        <w:instrText xml:space="preserve"> HYPERLINK \l _Toc1965965926 </w:instrText>
       </w:r>
       <w:r>
         <w:rPr>
@@ -1043,7 +1043,7 @@
         <w:fldChar w:fldCharType="begin"/>
       </w:r>
       <w:r>
-        <w:instrText xml:space="preserve"> PAGEREF _Toc1339737104 </w:instrText>
+        <w:instrText xml:space="preserve"> PAGEREF _Toc1965965926 </w:instrText>
       </w:r>
       <w:r>
         <w:fldChar w:fldCharType="separate"/>
@@ -1087,7 +1087,7 @@
           <w:szCs w:val="30"/>
           <w:lang w:val="en" w:eastAsia="zh-CN"/>
         </w:rPr>
-        <w:instrText xml:space="preserve"> HYPERLINK \l _Toc1199348214 </w:instrText>
+        <w:instrText xml:space="preserve"> HYPERLINK \l _Toc658525086 </w:instrText>
       </w:r>
       <w:r>
         <w:rPr>
@@ -1126,7 +1126,7 @@
         <w:fldChar w:fldCharType="begin"/>
       </w:r>
       <w:r>
-        <w:instrText xml:space="preserve"> PAGEREF _Toc1199348214 </w:instrText>
+        <w:instrText xml:space="preserve"> PAGEREF _Toc658525086 </w:instrText>
       </w:r>
       <w:r>
         <w:fldChar w:fldCharType="separate"/>
@@ -1170,7 +1170,7 @@
           <w:szCs w:val="30"/>
           <w:lang w:val="en" w:eastAsia="zh-CN"/>
         </w:rPr>
-        <w:instrText xml:space="preserve"> HYPERLINK \l _Toc20124587 </w:instrText>
+        <w:instrText xml:space="preserve"> HYPERLINK \l _Toc264198784 </w:instrText>
       </w:r>
       <w:r>
         <w:rPr>
@@ -1202,7 +1202,7 @@
         <w:fldChar w:fldCharType="begin"/>
       </w:r>
       <w:r>
-        <w:instrText xml:space="preserve"> PAGEREF _Toc20124587 </w:instrText>
+        <w:instrText xml:space="preserve"> PAGEREF _Toc264198784 </w:instrText>
       </w:r>
       <w:r>
         <w:fldChar w:fldCharType="separate"/>
@@ -1246,7 +1246,7 @@
           <w:szCs w:val="30"/>
           <w:lang w:val="en" w:eastAsia="zh-CN"/>
         </w:rPr>
-        <w:instrText xml:space="preserve"> HYPERLINK \l _Toc1073891371 </w:instrText>
+        <w:instrText xml:space="preserve"> HYPERLINK \l _Toc350507313 </w:instrText>
       </w:r>
       <w:r>
         <w:rPr>
@@ -1285,7 +1285,7 @@
         <w:fldChar w:fldCharType="begin"/>
       </w:r>
       <w:r>
-        <w:instrText xml:space="preserve"> PAGEREF _Toc1073891371 </w:instrText>
+        <w:instrText xml:space="preserve"> PAGEREF _Toc350507313 </w:instrText>
       </w:r>
       <w:r>
         <w:fldChar w:fldCharType="separate"/>
@@ -1329,7 +1329,7 @@
           <w:szCs w:val="30"/>
           <w:lang w:val="en" w:eastAsia="zh-CN"/>
         </w:rPr>
-        <w:instrText xml:space="preserve"> HYPERLINK \l _Toc693639760 </w:instrText>
+        <w:instrText xml:space="preserve"> HYPERLINK \l _Toc1594581465 </w:instrText>
       </w:r>
       <w:r>
         <w:rPr>
@@ -1354,7 +1354,7 @@
         <w:fldChar w:fldCharType="begin"/>
       </w:r>
       <w:r>
-        <w:instrText xml:space="preserve"> PAGEREF _Toc693639760 </w:instrText>
+        <w:instrText xml:space="preserve"> PAGEREF _Toc1594581465 </w:instrText>
       </w:r>
       <w:r>
         <w:fldChar w:fldCharType="separate"/>
@@ -1398,7 +1398,7 @@
           <w:szCs w:val="30"/>
           <w:lang w:val="en" w:eastAsia="zh-CN"/>
         </w:rPr>
-        <w:instrText xml:space="preserve"> HYPERLINK \l _Toc755740521 </w:instrText>
+        <w:instrText xml:space="preserve"> HYPERLINK \l _Toc2044081598 </w:instrText>
       </w:r>
       <w:r>
         <w:rPr>
@@ -1437,7 +1437,7 @@
         <w:fldChar w:fldCharType="begin"/>
       </w:r>
       <w:r>
-        <w:instrText xml:space="preserve"> PAGEREF _Toc755740521 </w:instrText>
+        <w:instrText xml:space="preserve"> PAGEREF _Toc2044081598 </w:instrText>
       </w:r>
       <w:r>
         <w:fldChar w:fldCharType="separate"/>
@@ -1481,7 +1481,7 @@
           <w:szCs w:val="30"/>
           <w:lang w:val="en" w:eastAsia="zh-CN"/>
         </w:rPr>
-        <w:instrText xml:space="preserve"> HYPERLINK \l _Toc811639540 </w:instrText>
+        <w:instrText xml:space="preserve"> HYPERLINK \l _Toc752352521 </w:instrText>
       </w:r>
       <w:r>
         <w:rPr>
@@ -1527,7 +1527,7 @@
         <w:fldChar w:fldCharType="begin"/>
       </w:r>
       <w:r>
-        <w:instrText xml:space="preserve"> PAGEREF _Toc811639540 </w:instrText>
+        <w:instrText xml:space="preserve"> PAGEREF _Toc752352521 </w:instrText>
       </w:r>
       <w:r>
         <w:fldChar w:fldCharType="separate"/>
@@ -1571,7 +1571,7 @@
           <w:szCs w:val="30"/>
           <w:lang w:val="en" w:eastAsia="zh-CN"/>
         </w:rPr>
-        <w:instrText xml:space="preserve"> HYPERLINK \l _Toc116880083 </w:instrText>
+        <w:instrText xml:space="preserve"> HYPERLINK \l _Toc712214762 </w:instrText>
       </w:r>
       <w:r>
         <w:rPr>
@@ -1610,7 +1610,7 @@
         <w:fldChar w:fldCharType="begin"/>
       </w:r>
       <w:r>
-        <w:instrText xml:space="preserve"> PAGEREF _Toc116880083 </w:instrText>
+        <w:instrText xml:space="preserve"> PAGEREF _Toc712214762 </w:instrText>
       </w:r>
       <w:r>
         <w:fldChar w:fldCharType="separate"/>
@@ -1654,7 +1654,7 @@
           <w:szCs w:val="30"/>
           <w:lang w:val="en" w:eastAsia="zh-CN"/>
         </w:rPr>
-        <w:instrText xml:space="preserve"> HYPERLINK \l _Toc105262650 </w:instrText>
+        <w:instrText xml:space="preserve"> HYPERLINK \l _Toc219095514 </w:instrText>
       </w:r>
       <w:r>
         <w:rPr>
@@ -1679,7 +1679,7 @@
         <w:fldChar w:fldCharType="begin"/>
       </w:r>
       <w:r>
-        <w:instrText xml:space="preserve"> PAGEREF _Toc105262650 </w:instrText>
+        <w:instrText xml:space="preserve"> PAGEREF _Toc219095514 </w:instrText>
       </w:r>
       <w:r>
         <w:fldChar w:fldCharType="separate"/>
@@ -1723,7 +1723,7 @@
           <w:szCs w:val="30"/>
           <w:lang w:val="en" w:eastAsia="zh-CN"/>
         </w:rPr>
-        <w:instrText xml:space="preserve"> HYPERLINK \l _Toc419446234 </w:instrText>
+        <w:instrText xml:space="preserve"> HYPERLINK \l _Toc791928809 </w:instrText>
       </w:r>
       <w:r>
         <w:rPr>
@@ -1755,7 +1755,7 @@
         <w:fldChar w:fldCharType="begin"/>
       </w:r>
       <w:r>
-        <w:instrText xml:space="preserve"> PAGEREF _Toc419446234 </w:instrText>
+        <w:instrText xml:space="preserve"> PAGEREF _Toc791928809 </w:instrText>
       </w:r>
       <w:r>
         <w:fldChar w:fldCharType="separate"/>
@@ -1799,7 +1799,7 @@
           <w:szCs w:val="30"/>
           <w:lang w:val="en" w:eastAsia="zh-CN"/>
         </w:rPr>
-        <w:instrText xml:space="preserve"> HYPERLINK \l _Toc1539806288 </w:instrText>
+        <w:instrText xml:space="preserve"> HYPERLINK \l _Toc1416989160 </w:instrText>
       </w:r>
       <w:r>
         <w:rPr>
@@ -1831,7 +1831,7 @@
         <w:fldChar w:fldCharType="begin"/>
       </w:r>
       <w:r>
-        <w:instrText xml:space="preserve"> PAGEREF _Toc1539806288 </w:instrText>
+        <w:instrText xml:space="preserve"> PAGEREF _Toc1416989160 </w:instrText>
       </w:r>
       <w:r>
         <w:fldChar w:fldCharType="separate"/>
@@ -1875,7 +1875,7 @@
           <w:szCs w:val="30"/>
           <w:lang w:val="en" w:eastAsia="zh-CN"/>
         </w:rPr>
-        <w:instrText xml:space="preserve"> HYPERLINK \l _Toc1173845220 </w:instrText>
+        <w:instrText xml:space="preserve"> HYPERLINK \l _Toc768918631 </w:instrText>
       </w:r>
       <w:r>
         <w:rPr>
@@ -1900,7 +1900,7 @@
         <w:fldChar w:fldCharType="begin"/>
       </w:r>
       <w:r>
-        <w:instrText xml:space="preserve"> PAGEREF _Toc1173845220 </w:instrText>
+        <w:instrText xml:space="preserve"> PAGEREF _Toc768918631 </w:instrText>
       </w:r>
       <w:r>
         <w:fldChar w:fldCharType="separate"/>
@@ -1944,7 +1944,7 @@
           <w:szCs w:val="30"/>
           <w:lang w:val="en" w:eastAsia="zh-CN"/>
         </w:rPr>
-        <w:instrText xml:space="preserve"> HYPERLINK \l _Toc285709351 </w:instrText>
+        <w:instrText xml:space="preserve"> HYPERLINK \l _Toc240019604 </w:instrText>
       </w:r>
       <w:r>
         <w:rPr>
@@ -1976,7 +1976,7 @@
         <w:fldChar w:fldCharType="begin"/>
       </w:r>
       <w:r>
-        <w:instrText xml:space="preserve"> PAGEREF _Toc285709351 </w:instrText>
+        <w:instrText xml:space="preserve"> PAGEREF _Toc240019604 </w:instrText>
       </w:r>
       <w:r>
         <w:fldChar w:fldCharType="separate"/>
@@ -2020,7 +2020,7 @@
           <w:szCs w:val="30"/>
           <w:lang w:val="en" w:eastAsia="zh-CN"/>
         </w:rPr>
-        <w:instrText xml:space="preserve"> HYPERLINK \l _Toc1637090370 </w:instrText>
+        <w:instrText xml:space="preserve"> HYPERLINK \l _Toc2125997842 </w:instrText>
       </w:r>
       <w:r>
         <w:rPr>
@@ -2066,7 +2066,7 @@
         <w:fldChar w:fldCharType="begin"/>
       </w:r>
       <w:r>
-        <w:instrText xml:space="preserve"> PAGEREF _Toc1637090370 </w:instrText>
+        <w:instrText xml:space="preserve"> PAGEREF _Toc2125997842 </w:instrText>
       </w:r>
       <w:r>
         <w:fldChar w:fldCharType="separate"/>
@@ -2110,7 +2110,7 @@
           <w:szCs w:val="30"/>
           <w:lang w:val="en" w:eastAsia="zh-CN"/>
         </w:rPr>
-        <w:instrText xml:space="preserve"> HYPERLINK \l _Toc1347071263 </w:instrText>
+        <w:instrText xml:space="preserve"> HYPERLINK \l _Toc2107279225 </w:instrText>
       </w:r>
       <w:r>
         <w:rPr>
@@ -2135,7 +2135,7 @@
         <w:fldChar w:fldCharType="begin"/>
       </w:r>
       <w:r>
-        <w:instrText xml:space="preserve"> PAGEREF _Toc1347071263 </w:instrText>
+        <w:instrText xml:space="preserve"> PAGEREF _Toc2107279225 </w:instrText>
       </w:r>
       <w:r>
         <w:fldChar w:fldCharType="separate"/>
@@ -2179,7 +2179,7 @@
           <w:szCs w:val="30"/>
           <w:lang w:val="en" w:eastAsia="zh-CN"/>
         </w:rPr>
-        <w:instrText xml:space="preserve"> HYPERLINK \l _Toc557015074 </w:instrText>
+        <w:instrText xml:space="preserve"> HYPERLINK \l _Toc1118042476 </w:instrText>
       </w:r>
       <w:r>
         <w:rPr>
@@ -2204,7 +2204,7 @@
         <w:fldChar w:fldCharType="begin"/>
       </w:r>
       <w:r>
-        <w:instrText xml:space="preserve"> PAGEREF _Toc557015074 </w:instrText>
+        <w:instrText xml:space="preserve"> PAGEREF _Toc1118042476 </w:instrText>
       </w:r>
       <w:r>
         <w:fldChar w:fldCharType="separate"/>
@@ -2248,7 +2248,7 @@
           <w:szCs w:val="30"/>
           <w:lang w:val="en" w:eastAsia="zh-CN"/>
         </w:rPr>
-        <w:instrText xml:space="preserve"> HYPERLINK \l _Toc1696690629 </w:instrText>
+        <w:instrText xml:space="preserve"> HYPERLINK \l _Toc791626998 </w:instrText>
       </w:r>
       <w:r>
         <w:rPr>
@@ -2287,7 +2287,7 @@
         <w:fldChar w:fldCharType="begin"/>
       </w:r>
       <w:r>
-        <w:instrText xml:space="preserve"> PAGEREF _Toc1696690629 </w:instrText>
+        <w:instrText xml:space="preserve"> PAGEREF _Toc791626998 </w:instrText>
       </w:r>
       <w:r>
         <w:fldChar w:fldCharType="separate"/>
@@ -2331,7 +2331,7 @@
           <w:szCs w:val="30"/>
           <w:lang w:val="en" w:eastAsia="zh-CN"/>
         </w:rPr>
-        <w:instrText xml:space="preserve"> HYPERLINK \l _Toc851028520 </w:instrText>
+        <w:instrText xml:space="preserve"> HYPERLINK \l _Toc1558006165 </w:instrText>
       </w:r>
       <w:r>
         <w:rPr>
@@ -2363,7 +2363,7 @@
         <w:fldChar w:fldCharType="begin"/>
       </w:r>
       <w:r>
-        <w:instrText xml:space="preserve"> PAGEREF _Toc851028520 </w:instrText>
+        <w:instrText xml:space="preserve"> PAGEREF _Toc1558006165 </w:instrText>
       </w:r>
       <w:r>
         <w:fldChar w:fldCharType="separate"/>
@@ -2407,7 +2407,7 @@
           <w:szCs w:val="30"/>
           <w:lang w:val="en" w:eastAsia="zh-CN"/>
         </w:rPr>
-        <w:instrText xml:space="preserve"> HYPERLINK \l _Toc419217588 </w:instrText>
+        <w:instrText xml:space="preserve"> HYPERLINK \l _Toc1507057771 </w:instrText>
       </w:r>
       <w:r>
         <w:rPr>
@@ -2439,7 +2439,7 @@
         <w:fldChar w:fldCharType="begin"/>
       </w:r>
       <w:r>
-        <w:instrText xml:space="preserve"> PAGEREF _Toc419217588 </w:instrText>
+        <w:instrText xml:space="preserve"> PAGEREF _Toc1507057771 </w:instrText>
       </w:r>
       <w:r>
         <w:fldChar w:fldCharType="separate"/>
@@ -2483,7 +2483,7 @@
           <w:szCs w:val="30"/>
           <w:lang w:val="en" w:eastAsia="zh-CN"/>
         </w:rPr>
-        <w:instrText xml:space="preserve"> HYPERLINK \l _Toc124323050 </w:instrText>
+        <w:instrText xml:space="preserve"> HYPERLINK \l _Toc1900173916 </w:instrText>
       </w:r>
       <w:r>
         <w:rPr>
@@ -2515,7 +2515,7 @@
         <w:fldChar w:fldCharType="begin"/>
       </w:r>
       <w:r>
-        <w:instrText xml:space="preserve"> PAGEREF _Toc124323050 </w:instrText>
+        <w:instrText xml:space="preserve"> PAGEREF _Toc1900173916 </w:instrText>
       </w:r>
       <w:r>
         <w:fldChar w:fldCharType="separate"/>
@@ -2559,7 +2559,7 @@
           <w:szCs w:val="30"/>
           <w:lang w:val="en" w:eastAsia="zh-CN"/>
         </w:rPr>
-        <w:instrText xml:space="preserve"> HYPERLINK \l _Toc575631523 </w:instrText>
+        <w:instrText xml:space="preserve"> HYPERLINK \l _Toc915740390 </w:instrText>
       </w:r>
       <w:r>
         <w:rPr>
@@ -2591,7 +2591,7 @@
         <w:fldChar w:fldCharType="begin"/>
       </w:r>
       <w:r>
-        <w:instrText xml:space="preserve"> PAGEREF _Toc575631523 </w:instrText>
+        <w:instrText xml:space="preserve"> PAGEREF _Toc915740390 </w:instrText>
       </w:r>
       <w:r>
         <w:fldChar w:fldCharType="separate"/>
@@ -2635,7 +2635,7 @@
           <w:szCs w:val="30"/>
           <w:lang w:val="en" w:eastAsia="zh-CN"/>
         </w:rPr>
-        <w:instrText xml:space="preserve"> HYPERLINK \l _Toc488299523 </w:instrText>
+        <w:instrText xml:space="preserve"> HYPERLINK \l _Toc453055161 </w:instrText>
       </w:r>
       <w:r>
         <w:rPr>
@@ -2673,7 +2673,7 @@
         <w:fldChar w:fldCharType="begin"/>
       </w:r>
       <w:r>
-        <w:instrText xml:space="preserve"> PAGEREF _Toc488299523 </w:instrText>
+        <w:instrText xml:space="preserve"> PAGEREF _Toc453055161 </w:instrText>
       </w:r>
       <w:r>
         <w:fldChar w:fldCharType="separate"/>
@@ -2717,7 +2717,7 @@
           <w:szCs w:val="30"/>
           <w:lang w:val="en" w:eastAsia="zh-CN"/>
         </w:rPr>
-        <w:instrText xml:space="preserve"> HYPERLINK \l _Toc43251310 </w:instrText>
+        <w:instrText xml:space="preserve"> HYPERLINK \l _Toc705935243 </w:instrText>
       </w:r>
       <w:r>
         <w:rPr>
@@ -2749,7 +2749,7 @@
         <w:fldChar w:fldCharType="begin"/>
       </w:r>
       <w:r>
-        <w:instrText xml:space="preserve"> PAGEREF _Toc43251310 </w:instrText>
+        <w:instrText xml:space="preserve"> PAGEREF _Toc705935243 </w:instrText>
       </w:r>
       <w:r>
         <w:fldChar w:fldCharType="separate"/>
@@ -2793,7 +2793,7 @@
           <w:szCs w:val="30"/>
           <w:lang w:val="en" w:eastAsia="zh-CN"/>
         </w:rPr>
-        <w:instrText xml:space="preserve"> HYPERLINK \l _Toc738616775 </w:instrText>
+        <w:instrText xml:space="preserve"> HYPERLINK \l _Toc569921770 </w:instrText>
       </w:r>
       <w:r>
         <w:rPr>
@@ -2825,7 +2825,7 @@
         <w:fldChar w:fldCharType="begin"/>
       </w:r>
       <w:r>
-        <w:instrText xml:space="preserve"> PAGEREF _Toc738616775 </w:instrText>
+        <w:instrText xml:space="preserve"> PAGEREF _Toc569921770 </w:instrText>
       </w:r>
       <w:r>
         <w:fldChar w:fldCharType="separate"/>
@@ -2869,7 +2869,7 @@
           <w:szCs w:val="30"/>
           <w:lang w:val="en" w:eastAsia="zh-CN"/>
         </w:rPr>
-        <w:instrText xml:space="preserve"> HYPERLINK \l _Toc719462732 </w:instrText>
+        <w:instrText xml:space="preserve"> HYPERLINK \l _Toc1191454098 </w:instrText>
       </w:r>
       <w:r>
         <w:rPr>
@@ -2901,7 +2901,7 @@
         <w:fldChar w:fldCharType="begin"/>
       </w:r>
       <w:r>
-        <w:instrText xml:space="preserve"> PAGEREF _Toc719462732 </w:instrText>
+        <w:instrText xml:space="preserve"> PAGEREF _Toc1191454098 </w:instrText>
       </w:r>
       <w:r>
         <w:fldChar w:fldCharType="separate"/>
@@ -2945,7 +2945,7 @@
           <w:szCs w:val="30"/>
           <w:lang w:val="en" w:eastAsia="zh-CN"/>
         </w:rPr>
-        <w:instrText xml:space="preserve"> HYPERLINK \l _Toc479125632 </w:instrText>
+        <w:instrText xml:space="preserve"> HYPERLINK \l _Toc1453032329 </w:instrText>
       </w:r>
       <w:r>
         <w:rPr>
@@ -2977,7 +2977,7 @@
         <w:fldChar w:fldCharType="begin"/>
       </w:r>
       <w:r>
-        <w:instrText xml:space="preserve"> PAGEREF _Toc479125632 </w:instrText>
+        <w:instrText xml:space="preserve"> PAGEREF _Toc1453032329 </w:instrText>
       </w:r>
       <w:r>
         <w:fldChar w:fldCharType="separate"/>
@@ -3021,7 +3021,7 @@
           <w:szCs w:val="30"/>
           <w:lang w:val="en" w:eastAsia="zh-CN"/>
         </w:rPr>
-        <w:instrText xml:space="preserve"> HYPERLINK \l _Toc1839723250 </w:instrText>
+        <w:instrText xml:space="preserve"> HYPERLINK \l _Toc1714884178 </w:instrText>
       </w:r>
       <w:r>
         <w:rPr>
@@ -3081,7 +3081,7 @@
         <w:fldChar w:fldCharType="begin"/>
       </w:r>
       <w:r>
-        <w:instrText xml:space="preserve"> PAGEREF _Toc1839723250 </w:instrText>
+        <w:instrText xml:space="preserve"> PAGEREF _Toc1714884178 </w:instrText>
       </w:r>
       <w:r>
         <w:fldChar w:fldCharType="separate"/>
@@ -3125,7 +3125,7 @@
           <w:szCs w:val="30"/>
           <w:lang w:val="en" w:eastAsia="zh-CN"/>
         </w:rPr>
-        <w:instrText xml:space="preserve"> HYPERLINK \l _Toc2147283829 </w:instrText>
+        <w:instrText xml:space="preserve"> HYPERLINK \l _Toc1138499375 </w:instrText>
       </w:r>
       <w:r>
         <w:rPr>
@@ -3150,7 +3150,7 @@
         <w:fldChar w:fldCharType="begin"/>
       </w:r>
       <w:r>
-        <w:instrText xml:space="preserve"> PAGEREF _Toc2147283829 </w:instrText>
+        <w:instrText xml:space="preserve"> PAGEREF _Toc1138499375 </w:instrText>
       </w:r>
       <w:r>
         <w:fldChar w:fldCharType="separate"/>
@@ -3194,7 +3194,7 @@
           <w:szCs w:val="30"/>
           <w:lang w:val="en" w:eastAsia="zh-CN"/>
         </w:rPr>
-        <w:instrText xml:space="preserve"> HYPERLINK \l _Toc2021274304 </w:instrText>
+        <w:instrText xml:space="preserve"> HYPERLINK \l _Toc1828408762 </w:instrText>
       </w:r>
       <w:r>
         <w:rPr>
@@ -3219,7 +3219,7 @@
         <w:fldChar w:fldCharType="begin"/>
       </w:r>
       <w:r>
-        <w:instrText xml:space="preserve"> PAGEREF _Toc2021274304 </w:instrText>
+        <w:instrText xml:space="preserve"> PAGEREF _Toc1828408762 </w:instrText>
       </w:r>
       <w:r>
         <w:fldChar w:fldCharType="separate"/>
@@ -3263,7 +3263,7 @@
           <w:szCs w:val="30"/>
           <w:lang w:val="en" w:eastAsia="zh-CN"/>
         </w:rPr>
-        <w:instrText xml:space="preserve"> HYPERLINK \l _Toc1912244502 </w:instrText>
+        <w:instrText xml:space="preserve"> HYPERLINK \l _Toc159584004 </w:instrText>
       </w:r>
       <w:r>
         <w:rPr>
@@ -3302,7 +3302,7 @@
         <w:fldChar w:fldCharType="begin"/>
       </w:r>
       <w:r>
-        <w:instrText xml:space="preserve"> PAGEREF _Toc1912244502 </w:instrText>
+        <w:instrText xml:space="preserve"> PAGEREF _Toc159584004 </w:instrText>
       </w:r>
       <w:r>
         <w:fldChar w:fldCharType="separate"/>
@@ -3346,7 +3346,7 @@
           <w:szCs w:val="30"/>
           <w:lang w:val="en" w:eastAsia="zh-CN"/>
         </w:rPr>
-        <w:instrText xml:space="preserve"> HYPERLINK \l _Toc520715575 </w:instrText>
+        <w:instrText xml:space="preserve"> HYPERLINK \l _Toc827374175 </w:instrText>
       </w:r>
       <w:r>
         <w:rPr>
@@ -3378,7 +3378,7 @@
         <w:fldChar w:fldCharType="begin"/>
       </w:r>
       <w:r>
-        <w:instrText xml:space="preserve"> PAGEREF _Toc520715575 </w:instrText>
+        <w:instrText xml:space="preserve"> PAGEREF _Toc827374175 </w:instrText>
       </w:r>
       <w:r>
         <w:fldChar w:fldCharType="separate"/>
@@ -3422,7 +3422,7 @@
           <w:szCs w:val="30"/>
           <w:lang w:val="en" w:eastAsia="zh-CN"/>
         </w:rPr>
-        <w:instrText xml:space="preserve"> HYPERLINK \l _Toc1213527761 </w:instrText>
+        <w:instrText xml:space="preserve"> HYPERLINK \l _Toc1646891040 </w:instrText>
       </w:r>
       <w:r>
         <w:rPr>
@@ -3461,7 +3461,7 @@
         <w:fldChar w:fldCharType="begin"/>
       </w:r>
       <w:r>
-        <w:instrText xml:space="preserve"> PAGEREF _Toc1213527761 </w:instrText>
+        <w:instrText xml:space="preserve"> PAGEREF _Toc1646891040 </w:instrText>
       </w:r>
       <w:r>
         <w:fldChar w:fldCharType="separate"/>
@@ -3505,7 +3505,7 @@
           <w:szCs w:val="30"/>
           <w:lang w:val="en" w:eastAsia="zh-CN"/>
         </w:rPr>
-        <w:instrText xml:space="preserve"> HYPERLINK \l _Toc964109069 </w:instrText>
+        <w:instrText xml:space="preserve"> HYPERLINK \l _Toc818109090 </w:instrText>
       </w:r>
       <w:r>
         <w:rPr>
@@ -3530,7 +3530,7 @@
         <w:fldChar w:fldCharType="begin"/>
       </w:r>
       <w:r>
-        <w:instrText xml:space="preserve"> PAGEREF _Toc964109069 </w:instrText>
+        <w:instrText xml:space="preserve"> PAGEREF _Toc818109090 </w:instrText>
       </w:r>
       <w:r>
         <w:fldChar w:fldCharType="separate"/>
@@ -3574,7 +3574,7 @@
           <w:szCs w:val="30"/>
           <w:lang w:val="en" w:eastAsia="zh-CN"/>
         </w:rPr>
-        <w:instrText xml:space="preserve"> HYPERLINK \l _Toc540840162 </w:instrText>
+        <w:instrText xml:space="preserve"> HYPERLINK \l _Toc1091572959 </w:instrText>
       </w:r>
       <w:r>
         <w:rPr>
@@ -3599,7 +3599,7 @@
         <w:fldChar w:fldCharType="begin"/>
       </w:r>
       <w:r>
-        <w:instrText xml:space="preserve"> PAGEREF _Toc540840162 </w:instrText>
+        <w:instrText xml:space="preserve"> PAGEREF _Toc1091572959 </w:instrText>
       </w:r>
       <w:r>
         <w:fldChar w:fldCharType="separate"/>
@@ -3643,7 +3643,7 @@
           <w:szCs w:val="30"/>
           <w:lang w:val="en" w:eastAsia="zh-CN"/>
         </w:rPr>
-        <w:instrText xml:space="preserve"> HYPERLINK \l _Toc139935484 </w:instrText>
+        <w:instrText xml:space="preserve"> HYPERLINK \l _Toc1997398353 </w:instrText>
       </w:r>
       <w:r>
         <w:rPr>
@@ -3675,7 +3675,7 @@
         <w:fldChar w:fldCharType="begin"/>
       </w:r>
       <w:r>
-        <w:instrText xml:space="preserve"> PAGEREF _Toc139935484 </w:instrText>
+        <w:instrText xml:space="preserve"> PAGEREF _Toc1997398353 </w:instrText>
       </w:r>
       <w:r>
         <w:fldChar w:fldCharType="separate"/>
@@ -3719,7 +3719,7 @@
           <w:szCs w:val="30"/>
           <w:lang w:val="en" w:eastAsia="zh-CN"/>
         </w:rPr>
-        <w:instrText xml:space="preserve"> HYPERLINK \l _Toc1657748829 </w:instrText>
+        <w:instrText xml:space="preserve"> HYPERLINK \l _Toc265206907 </w:instrText>
       </w:r>
       <w:r>
         <w:rPr>
@@ -3751,7 +3751,7 @@
         <w:fldChar w:fldCharType="begin"/>
       </w:r>
       <w:r>
-        <w:instrText xml:space="preserve"> PAGEREF _Toc1657748829 </w:instrText>
+        <w:instrText xml:space="preserve"> PAGEREF _Toc265206907 </w:instrText>
       </w:r>
       <w:r>
         <w:fldChar w:fldCharType="separate"/>
@@ -3795,7 +3795,7 @@
           <w:szCs w:val="30"/>
           <w:lang w:val="en" w:eastAsia="zh-CN"/>
         </w:rPr>
-        <w:instrText xml:space="preserve"> HYPERLINK \l _Toc1296580684 </w:instrText>
+        <w:instrText xml:space="preserve"> HYPERLINK \l _Toc988170909 </w:instrText>
       </w:r>
       <w:r>
         <w:rPr>
@@ -3820,7 +3820,7 @@
         <w:fldChar w:fldCharType="begin"/>
       </w:r>
       <w:r>
-        <w:instrText xml:space="preserve"> PAGEREF _Toc1296580684 </w:instrText>
+        <w:instrText xml:space="preserve"> PAGEREF _Toc988170909 </w:instrText>
       </w:r>
       <w:r>
         <w:fldChar w:fldCharType="separate"/>
@@ -3864,7 +3864,7 @@
           <w:szCs w:val="30"/>
           <w:lang w:val="en" w:eastAsia="zh-CN"/>
         </w:rPr>
-        <w:instrText xml:space="preserve"> HYPERLINK \l _Toc951575025 </w:instrText>
+        <w:instrText xml:space="preserve"> HYPERLINK \l _Toc602267226 </w:instrText>
       </w:r>
       <w:r>
         <w:rPr>
@@ -3896,7 +3896,7 @@
         <w:fldChar w:fldCharType="begin"/>
       </w:r>
       <w:r>
-        <w:instrText xml:space="preserve"> PAGEREF _Toc951575025 </w:instrText>
+        <w:instrText xml:space="preserve"> PAGEREF _Toc602267226 </w:instrText>
       </w:r>
       <w:r>
         <w:fldChar w:fldCharType="separate"/>
@@ -3940,7 +3940,7 @@
           <w:szCs w:val="30"/>
           <w:lang w:val="en" w:eastAsia="zh-CN"/>
         </w:rPr>
-        <w:instrText xml:space="preserve"> HYPERLINK \l _Toc1774628912 </w:instrText>
+        <w:instrText xml:space="preserve"> HYPERLINK \l _Toc977421669 </w:instrText>
       </w:r>
       <w:r>
         <w:rPr>
@@ -3965,7 +3965,7 @@
         <w:fldChar w:fldCharType="begin"/>
       </w:r>
       <w:r>
-        <w:instrText xml:space="preserve"> PAGEREF _Toc1774628912 </w:instrText>
+        <w:instrText xml:space="preserve"> PAGEREF _Toc977421669 </w:instrText>
       </w:r>
       <w:r>
         <w:fldChar w:fldCharType="separate"/>
@@ -4009,7 +4009,7 @@
           <w:szCs w:val="30"/>
           <w:lang w:val="en" w:eastAsia="zh-CN"/>
         </w:rPr>
-        <w:instrText xml:space="preserve"> HYPERLINK \l _Toc1401843334 </w:instrText>
+        <w:instrText xml:space="preserve"> HYPERLINK \l _Toc1207266423 </w:instrText>
       </w:r>
       <w:r>
         <w:rPr>
@@ -4041,7 +4041,7 @@
         <w:fldChar w:fldCharType="begin"/>
       </w:r>
       <w:r>
-        <w:instrText xml:space="preserve"> PAGEREF _Toc1401843334 </w:instrText>
+        <w:instrText xml:space="preserve"> PAGEREF _Toc1207266423 </w:instrText>
       </w:r>
       <w:r>
         <w:fldChar w:fldCharType="separate"/>
@@ -4085,7 +4085,7 @@
           <w:szCs w:val="30"/>
           <w:lang w:val="en" w:eastAsia="zh-CN"/>
         </w:rPr>
-        <w:instrText xml:space="preserve"> HYPERLINK \l _Toc1371021259 </w:instrText>
+        <w:instrText xml:space="preserve"> HYPERLINK \l _Toc1394196035 </w:instrText>
       </w:r>
       <w:r>
         <w:rPr>
@@ -4124,7 +4124,7 @@
         <w:fldChar w:fldCharType="begin"/>
       </w:r>
       <w:r>
-        <w:instrText xml:space="preserve"> PAGEREF _Toc1371021259 </w:instrText>
+        <w:instrText xml:space="preserve"> PAGEREF _Toc1394196035 </w:instrText>
       </w:r>
       <w:r>
         <w:fldChar w:fldCharType="separate"/>
@@ -4168,7 +4168,7 @@
           <w:szCs w:val="30"/>
           <w:lang w:val="en" w:eastAsia="zh-CN"/>
         </w:rPr>
-        <w:instrText xml:space="preserve"> HYPERLINK \l _Toc1166951553 </w:instrText>
+        <w:instrText xml:space="preserve"> HYPERLINK \l _Toc246927181 </w:instrText>
       </w:r>
       <w:r>
         <w:rPr>
@@ -4207,7 +4207,7 @@
         <w:fldChar w:fldCharType="begin"/>
       </w:r>
       <w:r>
-        <w:instrText xml:space="preserve"> PAGEREF _Toc1166951553 </w:instrText>
+        <w:instrText xml:space="preserve"> PAGEREF _Toc246927181 </w:instrText>
       </w:r>
       <w:r>
         <w:fldChar w:fldCharType="separate"/>
@@ -4251,7 +4251,7 @@
           <w:szCs w:val="30"/>
           <w:lang w:val="en" w:eastAsia="zh-CN"/>
         </w:rPr>
-        <w:instrText xml:space="preserve"> HYPERLINK \l _Toc428204906 </w:instrText>
+        <w:instrText xml:space="preserve"> HYPERLINK \l _Toc1976185055 </w:instrText>
       </w:r>
       <w:r>
         <w:rPr>
@@ -4297,13 +4297,165 @@
         <w:fldChar w:fldCharType="begin"/>
       </w:r>
       <w:r>
-        <w:instrText xml:space="preserve"> PAGEREF _Toc428204906 </w:instrText>
+        <w:instrText xml:space="preserve"> PAGEREF _Toc1976185055 </w:instrText>
       </w:r>
       <w:r>
         <w:fldChar w:fldCharType="separate"/>
       </w:r>
       <w:r>
         <w:t>25</w:t>
+      </w:r>
+      <w:r>
+        <w:fldChar w:fldCharType="end"/>
+      </w:r>
+      <w:r>
+        <w:rPr>
+          <w:rFonts w:hint="eastAsia"/>
+          <w:bCs/>
+          <w:szCs w:val="30"/>
+          <w:lang w:val="en" w:eastAsia="zh-CN"/>
+        </w:rPr>
+        <w:fldChar w:fldCharType="end"/>
+      </w:r>
+    </w:p>
+    <w:p>
+      <w:pPr>
+        <w:pStyle w:val="11"/>
+        <w:tabs>
+          <w:tab w:val="right" w:leader="dot" w:pos="8306"/>
+        </w:tabs>
+      </w:pPr>
+      <w:r>
+        <w:rPr>
+          <w:rFonts w:hint="eastAsia"/>
+          <w:bCs/>
+          <w:szCs w:val="30"/>
+          <w:lang w:val="en" w:eastAsia="zh-CN"/>
+        </w:rPr>
+        <w:fldChar w:fldCharType="begin"/>
+      </w:r>
+      <w:r>
+        <w:rPr>
+          <w:rFonts w:hint="eastAsia"/>
+          <w:bCs/>
+          <w:szCs w:val="30"/>
+          <w:lang w:val="en" w:eastAsia="zh-CN"/>
+        </w:rPr>
+        <w:instrText xml:space="preserve"> HYPERLINK \l _Toc1634215639 </w:instrText>
+      </w:r>
+      <w:r>
+        <w:rPr>
+          <w:rFonts w:hint="eastAsia"/>
+          <w:bCs/>
+          <w:szCs w:val="30"/>
+          <w:lang w:val="en" w:eastAsia="zh-CN"/>
+        </w:rPr>
+        <w:fldChar w:fldCharType="separate"/>
+      </w:r>
+      <w:r>
+        <w:rPr>
+          <w:rFonts w:hint="default" w:ascii="Wingdings" w:hAnsi="Wingdings"/>
+          <w:lang w:val="en" w:eastAsia="zh-CN"/>
+        </w:rPr>
+        <w:t xml:space="preserve"> </w:t>
+      </w:r>
+      <w:r>
+        <w:rPr>
+          <w:rFonts w:hint="default"/>
+          <w:lang w:val="en" w:eastAsia="zh-CN"/>
+        </w:rPr>
+        <w:t>cpack-component</w:t>
+      </w:r>
+      <w:r>
+        <w:tab/>
+      </w:r>
+      <w:r>
+        <w:fldChar w:fldCharType="begin"/>
+      </w:r>
+      <w:r>
+        <w:instrText xml:space="preserve"> PAGEREF _Toc1634215639 </w:instrText>
+      </w:r>
+      <w:r>
+        <w:fldChar w:fldCharType="separate"/>
+      </w:r>
+      <w:r>
+        <w:t>26</w:t>
+      </w:r>
+      <w:r>
+        <w:fldChar w:fldCharType="end"/>
+      </w:r>
+      <w:r>
+        <w:rPr>
+          <w:rFonts w:hint="eastAsia"/>
+          <w:bCs/>
+          <w:szCs w:val="30"/>
+          <w:lang w:val="en" w:eastAsia="zh-CN"/>
+        </w:rPr>
+        <w:fldChar w:fldCharType="end"/>
+      </w:r>
+    </w:p>
+    <w:p>
+      <w:pPr>
+        <w:pStyle w:val="6"/>
+        <w:tabs>
+          <w:tab w:val="right" w:leader="dot" w:pos="8306"/>
+        </w:tabs>
+      </w:pPr>
+      <w:r>
+        <w:rPr>
+          <w:rFonts w:hint="eastAsia"/>
+          <w:bCs/>
+          <w:szCs w:val="30"/>
+          <w:lang w:val="en" w:eastAsia="zh-CN"/>
+        </w:rPr>
+        <w:fldChar w:fldCharType="begin"/>
+      </w:r>
+      <w:r>
+        <w:rPr>
+          <w:rFonts w:hint="eastAsia"/>
+          <w:bCs/>
+          <w:szCs w:val="30"/>
+          <w:lang w:val="en" w:eastAsia="zh-CN"/>
+        </w:rPr>
+        <w:instrText xml:space="preserve"> HYPERLINK \l _Toc225441375 </w:instrText>
+      </w:r>
+      <w:r>
+        <w:rPr>
+          <w:rFonts w:hint="eastAsia"/>
+          <w:bCs/>
+          <w:szCs w:val="30"/>
+          <w:lang w:val="en" w:eastAsia="zh-CN"/>
+        </w:rPr>
+        <w:fldChar w:fldCharType="separate"/>
+      </w:r>
+      <w:r>
+        <w:rPr>
+          <w:rFonts w:hint="default"/>
+          <w:lang w:val="en" w:eastAsia="zh-CN"/>
+        </w:rPr>
+        <w:t xml:space="preserve">1) </w:t>
+      </w:r>
+      <w:r>
+        <w:rPr>
+          <w:rFonts w:hint="eastAsia"/>
+          <w:lang w:val="en" w:eastAsia="zh-CN"/>
+        </w:rPr>
+        <w:t>变量</w:t>
+      </w:r>
+      <w:r>
+        <w:tab/>
+      </w:r>
+      <w:r>
+        <w:fldChar w:fldCharType="begin"/>
+      </w:r>
+      <w:r>
+        <w:instrText xml:space="preserve"> PAGEREF _Toc225441375 </w:instrText>
+      </w:r>
+      <w:r>
+        <w:fldChar w:fldCharType="separate"/>
+      </w:r>
+      <w:r>
+        <w:t>27</w:t>
       </w:r>
       <w:r>
         <w:fldChar w:fldCharType="end"/>
@@ -4341,7 +4493,7 @@
           <w:szCs w:val="30"/>
           <w:lang w:val="en" w:eastAsia="zh-CN"/>
         </w:rPr>
-        <w:instrText xml:space="preserve"> HYPERLINK \l _Toc1656730610 </w:instrText>
+        <w:instrText xml:space="preserve"> HYPERLINK \l _Toc1935980632 </w:instrText>
       </w:r>
       <w:r>
         <w:rPr>
@@ -4380,7 +4532,7 @@
         <w:fldChar w:fldCharType="begin"/>
       </w:r>
       <w:r>
-        <w:instrText xml:space="preserve"> PAGEREF _Toc1656730610 </w:instrText>
+        <w:instrText xml:space="preserve"> PAGEREF _Toc1935980632 </w:instrText>
       </w:r>
       <w:r>
         <w:fldChar w:fldCharType="separate"/>
@@ -4424,7 +4576,7 @@
           <w:szCs w:val="30"/>
           <w:lang w:val="en" w:eastAsia="zh-CN"/>
         </w:rPr>
-        <w:instrText xml:space="preserve"> HYPERLINK \l _Toc656558275 </w:instrText>
+        <w:instrText xml:space="preserve"> HYPERLINK \l _Toc604774468 </w:instrText>
       </w:r>
       <w:r>
         <w:rPr>
@@ -4463,7 +4615,7 @@
         <w:fldChar w:fldCharType="begin"/>
       </w:r>
       <w:r>
-        <w:instrText xml:space="preserve"> PAGEREF _Toc656558275 </w:instrText>
+        <w:instrText xml:space="preserve"> PAGEREF _Toc604774468 </w:instrText>
       </w:r>
       <w:r>
         <w:fldChar w:fldCharType="separate"/>
@@ -4507,7 +4659,7 @@
           <w:szCs w:val="30"/>
           <w:lang w:val="en" w:eastAsia="zh-CN"/>
         </w:rPr>
-        <w:instrText xml:space="preserve"> HYPERLINK \l _Toc1775276169 </w:instrText>
+        <w:instrText xml:space="preserve"> HYPERLINK \l _Toc1017068374 </w:instrText>
       </w:r>
       <w:r>
         <w:rPr>
@@ -4539,13 +4691,13 @@
         <w:fldChar w:fldCharType="begin"/>
       </w:r>
       <w:r>
-        <w:instrText xml:space="preserve"> PAGEREF _Toc1775276169 </w:instrText>
+        <w:instrText xml:space="preserve"> PAGEREF _Toc1017068374 </w:instrText>
       </w:r>
       <w:r>
         <w:fldChar w:fldCharType="separate"/>
       </w:r>
       <w:r>
-        <w:t>27</w:t>
+        <w:t>28</w:t>
       </w:r>
       <w:r>
         <w:fldChar w:fldCharType="end"/>
@@ -4583,7 +4735,7 @@
           <w:szCs w:val="30"/>
           <w:lang w:val="en" w:eastAsia="zh-CN"/>
         </w:rPr>
-        <w:instrText xml:space="preserve"> HYPERLINK \l _Toc66262036 </w:instrText>
+        <w:instrText xml:space="preserve"> HYPERLINK \l _Toc1346503150 </w:instrText>
       </w:r>
       <w:r>
         <w:rPr>
@@ -4615,7 +4767,7 @@
         <w:fldChar w:fldCharType="begin"/>
       </w:r>
       <w:r>
-        <w:instrText xml:space="preserve"> PAGEREF _Toc66262036 </w:instrText>
+        <w:instrText xml:space="preserve"> PAGEREF _Toc1346503150 </w:instrText>
       </w:r>
       <w:r>
         <w:fldChar w:fldCharType="separate"/>
@@ -4659,7 +4811,7 @@
           <w:szCs w:val="30"/>
           <w:lang w:val="en" w:eastAsia="zh-CN"/>
         </w:rPr>
-        <w:instrText xml:space="preserve"> HYPERLINK \l _Toc205765256 </w:instrText>
+        <w:instrText xml:space="preserve"> HYPERLINK \l _Toc2111832239 </w:instrText>
       </w:r>
       <w:r>
         <w:rPr>
@@ -4684,13 +4836,13 @@
         <w:fldChar w:fldCharType="begin"/>
       </w:r>
       <w:r>
-        <w:instrText xml:space="preserve"> PAGEREF _Toc205765256 </w:instrText>
+        <w:instrText xml:space="preserve"> PAGEREF _Toc2111832239 </w:instrText>
       </w:r>
       <w:r>
         <w:fldChar w:fldCharType="separate"/>
       </w:r>
       <w:r>
-        <w:t>28</w:t>
+        <w:t>29</w:t>
       </w:r>
       <w:r>
         <w:fldChar w:fldCharType="end"/>
@@ -4728,7 +4880,7 @@
           <w:szCs w:val="30"/>
           <w:lang w:val="en" w:eastAsia="zh-CN"/>
         </w:rPr>
-        <w:instrText xml:space="preserve"> HYPERLINK \l _Toc478821042 </w:instrText>
+        <w:instrText xml:space="preserve"> HYPERLINK \l _Toc769758642 </w:instrText>
       </w:r>
       <w:r>
         <w:rPr>
@@ -4767,13 +4919,13 @@
         <w:fldChar w:fldCharType="begin"/>
       </w:r>
       <w:r>
-        <w:instrText xml:space="preserve"> PAGEREF _Toc478821042 </w:instrText>
+        <w:instrText xml:space="preserve"> PAGEREF _Toc769758642 </w:instrText>
       </w:r>
       <w:r>
         <w:fldChar w:fldCharType="separate"/>
       </w:r>
       <w:r>
-        <w:t>28</w:t>
+        <w:t>29</w:t>
       </w:r>
       <w:r>
         <w:fldChar w:fldCharType="end"/>
@@ -4811,7 +4963,7 @@
           <w:szCs w:val="30"/>
           <w:lang w:val="en" w:eastAsia="zh-CN"/>
         </w:rPr>
-        <w:instrText xml:space="preserve"> HYPERLINK \l _Toc485479624 </w:instrText>
+        <w:instrText xml:space="preserve"> HYPERLINK \l _Toc114759892 </w:instrText>
       </w:r>
       <w:r>
         <w:rPr>
@@ -4843,13 +4995,13 @@
         <w:fldChar w:fldCharType="begin"/>
       </w:r>
       <w:r>
-        <w:instrText xml:space="preserve"> PAGEREF _Toc485479624 </w:instrText>
+        <w:instrText xml:space="preserve"> PAGEREF _Toc114759892 </w:instrText>
       </w:r>
       <w:r>
         <w:fldChar w:fldCharType="separate"/>
       </w:r>
       <w:r>
-        <w:t>29</w:t>
+        <w:t>30</w:t>
       </w:r>
       <w:r>
         <w:fldChar w:fldCharType="end"/>
@@ -4887,7 +5039,7 @@
           <w:szCs w:val="30"/>
           <w:lang w:val="en" w:eastAsia="zh-CN"/>
         </w:rPr>
-        <w:instrText xml:space="preserve"> HYPERLINK \l _Toc330088306 </w:instrText>
+        <w:instrText xml:space="preserve"> HYPERLINK \l _Toc417403752 </w:instrText>
       </w:r>
       <w:r>
         <w:rPr>
@@ -4919,13 +5071,13 @@
         <w:fldChar w:fldCharType="begin"/>
       </w:r>
       <w:r>
-        <w:instrText xml:space="preserve"> PAGEREF _Toc330088306 </w:instrText>
+        <w:instrText xml:space="preserve"> PAGEREF _Toc417403752 </w:instrText>
       </w:r>
       <w:r>
         <w:fldChar w:fldCharType="separate"/>
       </w:r>
       <w:r>
-        <w:t>29</w:t>
+        <w:t>30</w:t>
       </w:r>
       <w:r>
         <w:fldChar w:fldCharType="end"/>
@@ -4963,7 +5115,7 @@
           <w:szCs w:val="30"/>
           <w:lang w:val="en" w:eastAsia="zh-CN"/>
         </w:rPr>
-        <w:instrText xml:space="preserve"> HYPERLINK \l _Toc1054452565 </w:instrText>
+        <w:instrText xml:space="preserve"> HYPERLINK \l _Toc1475693885 </w:instrText>
       </w:r>
       <w:r>
         <w:rPr>
@@ -4995,7 +5147,7 @@
         <w:fldChar w:fldCharType="begin"/>
       </w:r>
       <w:r>
-        <w:instrText xml:space="preserve"> PAGEREF _Toc1054452565 </w:instrText>
+        <w:instrText xml:space="preserve"> PAGEREF _Toc1475693885 </w:instrText>
       </w:r>
       <w:r>
         <w:fldChar w:fldCharType="separate"/>
@@ -5089,14 +5241,14 @@
           <w:lang w:val="en-US" w:eastAsia="zh-CN"/>
         </w:rPr>
       </w:pPr>
-      <w:bookmarkStart w:id="0" w:name="_Toc1851699131"/>
+      <w:bookmarkStart w:id="0" w:name="_Toc1331519268_WPSOffice_Level1"/>
       <w:bookmarkStart w:id="1" w:name="_Toc1271994106"/>
-      <w:bookmarkStart w:id="2" w:name="_Toc1331519268_WPSOffice_Level1"/>
-      <w:bookmarkStart w:id="3" w:name="_Toc901236370_WPSOffice_Level1"/>
-      <w:bookmarkStart w:id="4" w:name="_Toc500594976"/>
-      <w:bookmarkStart w:id="5" w:name="_Toc285276988"/>
-      <w:bookmarkStart w:id="6" w:name="_Toc406290948_WPSOffice_Level1"/>
-      <w:bookmarkStart w:id="7" w:name="_Toc1872086651"/>
+      <w:bookmarkStart w:id="2" w:name="_Toc1851699131"/>
+      <w:bookmarkStart w:id="3" w:name="_Toc500594976"/>
+      <w:bookmarkStart w:id="4" w:name="_Toc406290948_WPSOffice_Level1"/>
+      <w:bookmarkStart w:id="5" w:name="_Toc901236370_WPSOffice_Level1"/>
+      <w:bookmarkStart w:id="6" w:name="_Toc285276988"/>
+      <w:bookmarkStart w:id="7" w:name="_Toc1505217872"/>
       <w:r>
         <w:rPr>
           <w:rFonts w:hint="eastAsia"/>
@@ -5145,14 +5297,14 @@
           <w:lang w:val="en-US" w:eastAsia="zh-CN"/>
         </w:rPr>
       </w:pPr>
-      <w:bookmarkStart w:id="8" w:name="_Toc1713190763"/>
-      <w:bookmarkStart w:id="9" w:name="_Toc1366479095_WPSOffice_Level1"/>
-      <w:bookmarkStart w:id="10" w:name="_Toc1037684460"/>
-      <w:bookmarkStart w:id="11" w:name="_Toc1725676044"/>
-      <w:bookmarkStart w:id="12" w:name="_Toc227362835"/>
-      <w:bookmarkStart w:id="13" w:name="_Toc1072503136_WPSOffice_Level1"/>
-      <w:bookmarkStart w:id="14" w:name="_Toc506219266_WPSOffice_Level1"/>
-      <w:bookmarkStart w:id="15" w:name="_Toc69081935"/>
+      <w:bookmarkStart w:id="8" w:name="_Toc1037684460"/>
+      <w:bookmarkStart w:id="9" w:name="_Toc227362835"/>
+      <w:bookmarkStart w:id="10" w:name="_Toc506219266_WPSOffice_Level1"/>
+      <w:bookmarkStart w:id="11" w:name="_Toc1713190763"/>
+      <w:bookmarkStart w:id="12" w:name="_Toc1072503136_WPSOffice_Level1"/>
+      <w:bookmarkStart w:id="13" w:name="_Toc1725676044"/>
+      <w:bookmarkStart w:id="14" w:name="_Toc1366479095_WPSOffice_Level1"/>
+      <w:bookmarkStart w:id="15" w:name="_Toc1093481037"/>
       <w:r>
         <w:rPr>
           <w:rFonts w:hint="eastAsia"/>
@@ -5306,13 +5458,13 @@
           <w:lang w:val="en" w:eastAsia="zh-CN"/>
         </w:rPr>
       </w:pPr>
-      <w:bookmarkStart w:id="16" w:name="_Toc506219266_WPSOffice_Level2"/>
-      <w:bookmarkStart w:id="17" w:name="_Toc1406601501"/>
+      <w:bookmarkStart w:id="16" w:name="_Toc938094620"/>
+      <w:bookmarkStart w:id="17" w:name="_Toc1072503136_WPSOffice_Level2"/>
       <w:bookmarkStart w:id="18" w:name="_Toc1366479095_WPSOffice_Level2"/>
-      <w:bookmarkStart w:id="19" w:name="_Toc1072503136_WPSOffice_Level2"/>
-      <w:bookmarkStart w:id="20" w:name="_Toc1168882060"/>
-      <w:bookmarkStart w:id="21" w:name="_Toc938094620"/>
-      <w:bookmarkStart w:id="22" w:name="_Toc2066411907"/>
+      <w:bookmarkStart w:id="19" w:name="_Toc1406601501"/>
+      <w:bookmarkStart w:id="20" w:name="_Toc506219266_WPSOffice_Level2"/>
+      <w:bookmarkStart w:id="21" w:name="_Toc1168882060"/>
+      <w:bookmarkStart w:id="22" w:name="_Toc953244975"/>
       <w:r>
         <w:rPr>
           <w:rFonts w:hint="eastAsia"/>
@@ -5761,10 +5913,10 @@
           <w:lang w:val="en" w:eastAsia="zh-CN"/>
         </w:rPr>
       </w:pPr>
-      <w:bookmarkStart w:id="23" w:name="_Toc1554288725_WPSOffice_Level2"/>
+      <w:bookmarkStart w:id="23" w:name="_Toc622139737"/>
       <w:bookmarkStart w:id="24" w:name="_Toc478711388"/>
-      <w:bookmarkStart w:id="25" w:name="_Toc622139737"/>
-      <w:bookmarkStart w:id="26" w:name="_Toc162985251"/>
+      <w:bookmarkStart w:id="25" w:name="_Toc1554288725_WPSOffice_Level2"/>
+      <w:bookmarkStart w:id="26" w:name="_Toc1801665028"/>
       <w:r>
         <w:rPr>
           <w:rFonts w:hint="default"/>
@@ -5944,9 +6096,9 @@
         </w:rPr>
       </w:pPr>
       <w:bookmarkStart w:id="27" w:name="_Toc1630608026_WPSOffice_Level2"/>
-      <w:bookmarkStart w:id="28" w:name="_Toc1388032034"/>
-      <w:bookmarkStart w:id="29" w:name="_Toc1431725975"/>
-      <w:bookmarkStart w:id="30" w:name="_Toc231163208"/>
+      <w:bookmarkStart w:id="28" w:name="_Toc1431725975"/>
+      <w:bookmarkStart w:id="29" w:name="_Toc1388032034"/>
+      <w:bookmarkStart w:id="30" w:name="_Toc738398937"/>
       <w:r>
         <w:rPr>
           <w:rFonts w:hint="default"/>
@@ -6258,10 +6410,10 @@
           <w:lang w:val="en" w:eastAsia="zh-CN"/>
         </w:rPr>
       </w:pPr>
-      <w:bookmarkStart w:id="31" w:name="_Toc1850625223"/>
+      <w:bookmarkStart w:id="31" w:name="_Toc922808328"/>
       <w:bookmarkStart w:id="32" w:name="_Toc2110072892_WPSOffice_Level2"/>
-      <w:bookmarkStart w:id="33" w:name="_Toc922808328"/>
-      <w:bookmarkStart w:id="34" w:name="_Toc435874322"/>
+      <w:bookmarkStart w:id="33" w:name="_Toc1850625223"/>
+      <w:bookmarkStart w:id="34" w:name="_Toc747097086"/>
       <w:r>
         <w:rPr>
           <w:rFonts w:hint="eastAsia"/>
@@ -7165,12 +7317,12 @@
           <w:lang w:val="en-US" w:eastAsia="zh-CN"/>
         </w:rPr>
       </w:pPr>
-      <w:bookmarkStart w:id="35" w:name="_Toc565588554"/>
-      <w:bookmarkStart w:id="36" w:name="_Toc2055247194_WPSOffice_Level2"/>
+      <w:bookmarkStart w:id="35" w:name="_Toc1254480024"/>
+      <w:bookmarkStart w:id="36" w:name="_Toc565588554"/>
       <w:bookmarkStart w:id="37" w:name="_Toc181892388_WPSOffice_Level2"/>
-      <w:bookmarkStart w:id="38" w:name="_Toc809570318"/>
-      <w:bookmarkStart w:id="39" w:name="_Toc1254480024"/>
-      <w:bookmarkStart w:id="40" w:name="_Toc1101106475"/>
+      <w:bookmarkStart w:id="38" w:name="_Toc2055247194_WPSOffice_Level2"/>
+      <w:bookmarkStart w:id="39" w:name="_Toc809570318"/>
+      <w:bookmarkStart w:id="40" w:name="_Toc1144962408"/>
       <w:r>
         <w:rPr>
           <w:rFonts w:hint="eastAsia"/>
@@ -7380,9 +7532,9 @@
         </w:rPr>
       </w:pPr>
       <w:bookmarkStart w:id="41" w:name="_Toc908592257_WPSOffice_Level2"/>
-      <w:bookmarkStart w:id="42" w:name="_Toc1639907201"/>
-      <w:bookmarkStart w:id="43" w:name="_Toc1035431589"/>
-      <w:bookmarkStart w:id="44" w:name="_Toc1427821097"/>
+      <w:bookmarkStart w:id="42" w:name="_Toc1035431589"/>
+      <w:bookmarkStart w:id="43" w:name="_Toc1639907201"/>
+      <w:bookmarkStart w:id="44" w:name="_Toc2094528925"/>
       <w:r>
         <w:rPr>
           <w:rFonts w:hint="eastAsia"/>
@@ -8187,8 +8339,8 @@
         </w:rPr>
       </w:pPr>
       <w:bookmarkStart w:id="45" w:name="_Toc143225002_WPSOffice_Level1"/>
-      <w:bookmarkStart w:id="46" w:name="_Toc1521862552"/>
-      <w:bookmarkStart w:id="47" w:name="_Toc2055247194_WPSOffice_Level1"/>
+      <w:bookmarkStart w:id="46" w:name="_Toc2055247194_WPSOffice_Level1"/>
+      <w:bookmarkStart w:id="47" w:name="_Toc1521862552"/>
     </w:p>
     <w:p>
       <w:pPr>
@@ -8786,10 +8938,10 @@
           <w:lang w:val="en" w:eastAsia="zh-CN"/>
         </w:rPr>
       </w:pPr>
-      <w:bookmarkStart w:id="48" w:name="_Toc565950831"/>
-      <w:bookmarkStart w:id="49" w:name="_Toc1922291710_WPSOffice_Level2"/>
+      <w:bookmarkStart w:id="48" w:name="_Toc1922291710_WPSOffice_Level2"/>
+      <w:bookmarkStart w:id="49" w:name="_Toc565950831"/>
       <w:bookmarkStart w:id="50" w:name="_Toc152980544"/>
-      <w:bookmarkStart w:id="51" w:name="_Toc1542148672"/>
+      <w:bookmarkStart w:id="51" w:name="_Toc375376432"/>
       <w:r>
         <w:rPr>
           <w:rFonts w:hint="eastAsia"/>
@@ -9407,10 +9559,10 @@
           <w:lang w:val="en" w:eastAsia="zh-CN"/>
         </w:rPr>
       </w:pPr>
-      <w:bookmarkStart w:id="52" w:name="_Toc1242372246_WPSOffice_Level2"/>
-      <w:bookmarkStart w:id="53" w:name="_Toc858737755"/>
+      <w:bookmarkStart w:id="52" w:name="_Toc858737755"/>
+      <w:bookmarkStart w:id="53" w:name="_Toc1242372246_WPSOffice_Level2"/>
       <w:bookmarkStart w:id="54" w:name="_Toc25443022"/>
-      <w:bookmarkStart w:id="55" w:name="_Toc72521252"/>
+      <w:bookmarkStart w:id="55" w:name="_Toc592183473"/>
       <w:r>
         <w:rPr>
           <w:rFonts w:hint="default"/>
@@ -10322,10 +10474,10 @@
           <w:lang w:val="en" w:eastAsia="zh-CN"/>
         </w:rPr>
       </w:pPr>
-      <w:bookmarkStart w:id="56" w:name="_Toc1734010295"/>
-      <w:bookmarkStart w:id="57" w:name="_Toc1164472114"/>
-      <w:bookmarkStart w:id="58" w:name="_Toc1231956791_WPSOffice_Level2"/>
-      <w:bookmarkStart w:id="59" w:name="_Toc520915393"/>
+      <w:bookmarkStart w:id="56" w:name="_Toc1164472114"/>
+      <w:bookmarkStart w:id="57" w:name="_Toc1231956791_WPSOffice_Level2"/>
+      <w:bookmarkStart w:id="58" w:name="_Toc1734010295"/>
+      <w:bookmarkStart w:id="59" w:name="_Toc1836358448"/>
       <w:r>
         <w:rPr>
           <w:rFonts w:hint="default"/>
@@ -10470,7 +10622,7 @@
       <w:bookmarkStart w:id="60" w:name="_Toc1753703135_WPSOffice_Level2"/>
       <w:bookmarkStart w:id="61" w:name="_Toc196698294"/>
       <w:bookmarkStart w:id="62" w:name="_Toc976127389"/>
-      <w:bookmarkStart w:id="63" w:name="_Toc1339737104"/>
+      <w:bookmarkStart w:id="63" w:name="_Toc1965965926"/>
       <w:r>
         <w:rPr>
           <w:rFonts w:hint="eastAsia"/>
@@ -11848,7 +12000,7 @@
       <w:bookmarkStart w:id="64" w:name="_Toc999164925"/>
       <w:bookmarkStart w:id="65" w:name="_Toc184316094_WPSOffice_Level2"/>
       <w:bookmarkStart w:id="66" w:name="_Toc1445450119"/>
-      <w:bookmarkStart w:id="67" w:name="_Toc1199348214"/>
+      <w:bookmarkStart w:id="67" w:name="_Toc658525086"/>
       <w:r>
         <w:rPr>
           <w:rFonts w:hint="eastAsia"/>
@@ -11880,7 +12032,7 @@
       <w:bookmarkStart w:id="68" w:name="_Toc2071521250"/>
       <w:bookmarkStart w:id="69" w:name="_Toc213585791"/>
       <w:bookmarkStart w:id="70" w:name="_Toc108833840_WPSOffice_Level2"/>
-      <w:bookmarkStart w:id="71" w:name="_Toc20124587"/>
+      <w:bookmarkStart w:id="71" w:name="_Toc264198784"/>
       <w:r>
         <w:rPr>
           <w:rFonts w:hint="default"/>
@@ -12111,7 +12263,7 @@
       <w:bookmarkStart w:id="72" w:name="_Toc1027526239"/>
       <w:bookmarkStart w:id="73" w:name="_Toc541294409_WPSOffice_Level2"/>
       <w:bookmarkStart w:id="74" w:name="_Toc1668421253"/>
-      <w:bookmarkStart w:id="75" w:name="_Toc1073891371"/>
+      <w:bookmarkStart w:id="75" w:name="_Toc350507313"/>
       <w:r>
         <w:rPr>
           <w:rFonts w:hint="eastAsia"/>
@@ -12380,7 +12532,7 @@
       <w:bookmarkStart w:id="76" w:name="_Toc1839338582"/>
       <w:bookmarkStart w:id="77" w:name="_Toc356429607_WPSOffice_Level2"/>
       <w:bookmarkStart w:id="78" w:name="_Toc1988113785"/>
-      <w:bookmarkStart w:id="79" w:name="_Toc693639760"/>
+      <w:bookmarkStart w:id="79" w:name="_Toc1594581465"/>
       <w:r>
         <w:rPr>
           <w:rFonts w:hint="default"/>
@@ -12721,9 +12873,9 @@
         </w:rPr>
       </w:pPr>
       <w:bookmarkStart w:id="80" w:name="_Toc617120128"/>
-      <w:bookmarkStart w:id="81" w:name="_Toc2054686772_WPSOffice_Level2"/>
-      <w:bookmarkStart w:id="82" w:name="_Toc858329390"/>
-      <w:bookmarkStart w:id="83" w:name="_Toc755740521"/>
+      <w:bookmarkStart w:id="81" w:name="_Toc858329390"/>
+      <w:bookmarkStart w:id="82" w:name="_Toc2054686772_WPSOffice_Level2"/>
+      <w:bookmarkStart w:id="83" w:name="_Toc2044081598"/>
       <w:r>
         <w:rPr>
           <w:rFonts w:hint="eastAsia"/>
@@ -13782,11 +13934,11 @@
           <w:lang w:val="en-US" w:eastAsia="zh-CN"/>
         </w:rPr>
       </w:pPr>
-      <w:bookmarkStart w:id="84" w:name="_Toc1554288725_WPSOffice_Level1"/>
-      <w:bookmarkStart w:id="85" w:name="_Toc273623795"/>
-      <w:bookmarkStart w:id="86" w:name="_Toc156130831"/>
+      <w:bookmarkStart w:id="84" w:name="_Toc156130831"/>
+      <w:bookmarkStart w:id="85" w:name="_Toc1554288725_WPSOffice_Level1"/>
+      <w:bookmarkStart w:id="86" w:name="_Toc273623795"/>
       <w:bookmarkStart w:id="87" w:name="_Toc2061597688"/>
-      <w:bookmarkStart w:id="88" w:name="_Toc811639540"/>
+      <w:bookmarkStart w:id="88" w:name="_Toc752352521"/>
       <w:r>
         <w:rPr>
           <w:rFonts w:hint="eastAsia"/>
@@ -13824,9 +13976,9 @@
         </w:rPr>
       </w:pPr>
       <w:bookmarkStart w:id="89" w:name="_Toc1235800767"/>
-      <w:bookmarkStart w:id="90" w:name="_Toc206427709"/>
-      <w:bookmarkStart w:id="91" w:name="_Toc256772262_WPSOffice_Level2"/>
-      <w:bookmarkStart w:id="92" w:name="_Toc116880083"/>
+      <w:bookmarkStart w:id="90" w:name="_Toc256772262_WPSOffice_Level2"/>
+      <w:bookmarkStart w:id="91" w:name="_Toc206427709"/>
+      <w:bookmarkStart w:id="92" w:name="_Toc712214762"/>
       <w:r>
         <w:rPr>
           <w:rFonts w:hint="eastAsia"/>
@@ -13859,7 +14011,7 @@
           <w:lang w:val="en" w:eastAsia="zh-CN"/>
         </w:rPr>
       </w:pPr>
-      <w:bookmarkStart w:id="93" w:name="_Toc105262650"/>
+      <w:bookmarkStart w:id="93" w:name="_Toc219095514"/>
       <w:r>
         <w:rPr>
           <w:rFonts w:hint="default"/>
@@ -14441,7 +14593,7 @@
           <w:lang w:val="en" w:eastAsia="zh-CN"/>
         </w:rPr>
       </w:pPr>
-      <w:bookmarkStart w:id="94" w:name="_Toc419446234"/>
+      <w:bookmarkStart w:id="94" w:name="_Toc791928809"/>
       <w:r>
         <w:rPr>
           <w:rFonts w:hint="eastAsia"/>
@@ -14962,10 +15114,10 @@
           <w:lang w:val="en" w:eastAsia="zh-CN"/>
         </w:rPr>
       </w:pPr>
-      <w:bookmarkStart w:id="95" w:name="_Toc1762059243"/>
-      <w:bookmarkStart w:id="96" w:name="_Toc275103028"/>
-      <w:bookmarkStart w:id="97" w:name="_Toc2058866302_WPSOffice_Level2"/>
-      <w:bookmarkStart w:id="98" w:name="_Toc1539806288"/>
+      <w:bookmarkStart w:id="95" w:name="_Toc275103028"/>
+      <w:bookmarkStart w:id="96" w:name="_Toc2058866302_WPSOffice_Level2"/>
+      <w:bookmarkStart w:id="97" w:name="_Toc1762059243"/>
+      <w:bookmarkStart w:id="98" w:name="_Toc1416989160"/>
       <w:r>
         <w:rPr>
           <w:rFonts w:hint="default"/>
@@ -14991,10 +15143,10 @@
           <w:lang w:val="en" w:eastAsia="zh-CN"/>
         </w:rPr>
       </w:pPr>
-      <w:bookmarkStart w:id="99" w:name="_Toc1588504017"/>
-      <w:bookmarkStart w:id="100" w:name="_Toc1572083843"/>
+      <w:bookmarkStart w:id="99" w:name="_Toc1572083843"/>
+      <w:bookmarkStart w:id="100" w:name="_Toc1588504017"/>
       <w:bookmarkStart w:id="101" w:name="_Toc528390974_WPSOffice_Level2"/>
-      <w:bookmarkStart w:id="102" w:name="_Toc1173845220"/>
+      <w:bookmarkStart w:id="102" w:name="_Toc768918631"/>
       <w:r>
         <w:rPr>
           <w:rFonts w:hint="default"/>
@@ -15021,9 +15173,9 @@
         </w:rPr>
       </w:pPr>
       <w:bookmarkStart w:id="103" w:name="_Toc427662498_WPSOffice_Level2"/>
-      <w:bookmarkStart w:id="104" w:name="_Toc439700600"/>
-      <w:bookmarkStart w:id="105" w:name="_Toc545141333"/>
-      <w:bookmarkStart w:id="106" w:name="_Toc285709351"/>
+      <w:bookmarkStart w:id="104" w:name="_Toc545141333"/>
+      <w:bookmarkStart w:id="105" w:name="_Toc439700600"/>
+      <w:bookmarkStart w:id="106" w:name="_Toc240019604"/>
       <w:r>
         <w:rPr>
           <w:rFonts w:hint="eastAsia"/>
@@ -15173,10 +15325,10 @@
           <w:lang w:val="en" w:eastAsia="zh-CN"/>
         </w:rPr>
       </w:pPr>
-      <w:bookmarkStart w:id="107" w:name="_Toc1688303126"/>
-      <w:bookmarkStart w:id="108" w:name="_Toc1792110686_WPSOffice_Level2"/>
+      <w:bookmarkStart w:id="107" w:name="_Toc1792110686_WPSOffice_Level2"/>
+      <w:bookmarkStart w:id="108" w:name="_Toc1688303126"/>
       <w:bookmarkStart w:id="109" w:name="_Toc212664618"/>
-      <w:bookmarkStart w:id="110" w:name="_Toc1637090370"/>
+      <w:bookmarkStart w:id="110" w:name="_Toc2125997842"/>
       <w:r>
         <w:rPr>
           <w:rFonts w:hint="eastAsia"/>
@@ -15773,10 +15925,10 @@
           <w:lang w:val="en" w:eastAsia="zh-CN"/>
         </w:rPr>
       </w:pPr>
-      <w:bookmarkStart w:id="111" w:name="_Toc1153104714"/>
-      <w:bookmarkStart w:id="112" w:name="_Toc368450842"/>
-      <w:bookmarkStart w:id="113" w:name="_Toc1902871748_WPSOffice_Level2"/>
-      <w:bookmarkStart w:id="114" w:name="_Toc1347071263"/>
+      <w:bookmarkStart w:id="111" w:name="_Toc1902871748_WPSOffice_Level2"/>
+      <w:bookmarkStart w:id="112" w:name="_Toc1153104714"/>
+      <w:bookmarkStart w:id="113" w:name="_Toc368450842"/>
+      <w:bookmarkStart w:id="114" w:name="_Toc2107279225"/>
       <w:r>
         <w:rPr>
           <w:rFonts w:hint="default"/>
@@ -19333,7 +19485,7 @@
           <w:lang w:val="en" w:eastAsia="zh-CN"/>
         </w:rPr>
       </w:pPr>
-      <w:bookmarkStart w:id="115" w:name="_Toc557015074"/>
+      <w:bookmarkStart w:id="115" w:name="_Toc1118042476"/>
       <w:r>
         <w:rPr>
           <w:rFonts w:hint="default"/>
@@ -20070,7 +20222,7 @@
           <w:lang w:val="en" w:eastAsia="zh-CN"/>
         </w:rPr>
       </w:pPr>
-      <w:bookmarkStart w:id="116" w:name="_Toc1696690629"/>
+      <w:bookmarkStart w:id="116" w:name="_Toc791626998"/>
       <w:r>
         <w:rPr>
           <w:rFonts w:hint="eastAsia"/>
@@ -20473,10 +20625,10 @@
           <w:lang w:val="en" w:eastAsia="zh-CN"/>
         </w:rPr>
       </w:pPr>
-      <w:bookmarkStart w:id="117" w:name="_Toc934877217"/>
-      <w:bookmarkStart w:id="118" w:name="_Toc1967344457"/>
-      <w:bookmarkStart w:id="119" w:name="_Toc2083938963_WPSOffice_Level2"/>
-      <w:bookmarkStart w:id="120" w:name="_Toc851028520"/>
+      <w:bookmarkStart w:id="117" w:name="_Toc1967344457"/>
+      <w:bookmarkStart w:id="118" w:name="_Toc2083938963_WPSOffice_Level2"/>
+      <w:bookmarkStart w:id="119" w:name="_Toc934877217"/>
+      <w:bookmarkStart w:id="120" w:name="_Toc1558006165"/>
       <w:r>
         <w:rPr>
           <w:rFonts w:hint="default"/>
@@ -20513,11 +20665,11 @@
           <w:lang w:val="en-US" w:eastAsia="zh-CN"/>
         </w:rPr>
       </w:pPr>
-      <w:bookmarkStart w:id="121" w:name="_Toc1630608026_WPSOffice_Level1"/>
-      <w:bookmarkStart w:id="122" w:name="_Toc649042822"/>
+      <w:bookmarkStart w:id="121" w:name="_Toc1540020904"/>
+      <w:bookmarkStart w:id="122" w:name="_Toc1630608026_WPSOffice_Level1"/>
       <w:bookmarkStart w:id="123" w:name="_Toc1464055007"/>
-      <w:bookmarkStart w:id="124" w:name="_Toc1540020904"/>
-      <w:bookmarkStart w:id="125" w:name="_Toc419217588"/>
+      <w:bookmarkStart w:id="124" w:name="_Toc649042822"/>
+      <w:bookmarkStart w:id="125" w:name="_Toc1507057771"/>
       <w:r>
         <w:rPr>
           <w:rFonts w:hint="eastAsia"/>
@@ -20543,13 +20695,13 @@
           <w:lang w:val="en" w:eastAsia="zh-CN"/>
         </w:rPr>
       </w:pPr>
-      <w:bookmarkStart w:id="126" w:name="_Toc1823159256_WPSOffice_Level2"/>
-      <w:bookmarkStart w:id="127" w:name="_Toc1755750955"/>
-      <w:bookmarkStart w:id="128" w:name="_Toc1929913319"/>
-      <w:bookmarkStart w:id="129" w:name="_Toc1807792247_WPSOffice_Level2"/>
-      <w:bookmarkStart w:id="130" w:name="_Toc1377197270_WPSOffice_Level2"/>
-      <w:bookmarkStart w:id="131" w:name="_Toc723042271"/>
-      <w:bookmarkStart w:id="132" w:name="_Toc124323050"/>
+      <w:bookmarkStart w:id="126" w:name="_Toc1807792247_WPSOffice_Level2"/>
+      <w:bookmarkStart w:id="127" w:name="_Toc1377197270_WPSOffice_Level2"/>
+      <w:bookmarkStart w:id="128" w:name="_Toc1823159256_WPSOffice_Level2"/>
+      <w:bookmarkStart w:id="129" w:name="_Toc1755750955"/>
+      <w:bookmarkStart w:id="130" w:name="_Toc723042271"/>
+      <w:bookmarkStart w:id="131" w:name="_Toc1929913319"/>
+      <w:bookmarkStart w:id="132" w:name="_Toc1900173916"/>
       <w:r>
         <w:rPr>
           <w:rFonts w:hint="default"/>
@@ -21396,13 +21548,13 @@
           <w:lang w:val="en" w:eastAsia="zh-CN"/>
         </w:rPr>
       </w:pPr>
-      <w:bookmarkStart w:id="133" w:name="_Toc575113449_WPSOffice_Level2"/>
-      <w:bookmarkStart w:id="134" w:name="_Toc322715095_WPSOffice_Level2"/>
+      <w:bookmarkStart w:id="133" w:name="_Toc1514858368"/>
+      <w:bookmarkStart w:id="134" w:name="_Toc575113449_WPSOffice_Level2"/>
       <w:bookmarkStart w:id="135" w:name="_Toc1964932497"/>
       <w:bookmarkStart w:id="136" w:name="_Toc63917057"/>
       <w:bookmarkStart w:id="137" w:name="_Toc1526871278_WPSOffice_Level2"/>
-      <w:bookmarkStart w:id="138" w:name="_Toc1514858368"/>
-      <w:bookmarkStart w:id="139" w:name="_Toc575631523"/>
+      <w:bookmarkStart w:id="138" w:name="_Toc322715095_WPSOffice_Level2"/>
+      <w:bookmarkStart w:id="139" w:name="_Toc915740390"/>
       <w:r>
         <w:rPr>
           <w:rFonts w:hint="default"/>
@@ -22164,13 +22316,13 @@
           <w:lang w:val="en"/>
         </w:rPr>
       </w:pPr>
-      <w:bookmarkStart w:id="140" w:name="_Toc837024584_WPSOffice_Level2"/>
-      <w:bookmarkStart w:id="141" w:name="_Toc1657840115_WPSOffice_Level2"/>
-      <w:bookmarkStart w:id="142" w:name="_Toc95004324"/>
-      <w:bookmarkStart w:id="143" w:name="_Toc2051108589"/>
-      <w:bookmarkStart w:id="144" w:name="_Toc917772861"/>
-      <w:bookmarkStart w:id="145" w:name="_Toc62114878_WPSOffice_Level2"/>
-      <w:bookmarkStart w:id="146" w:name="_Toc488299523"/>
+      <w:bookmarkStart w:id="140" w:name="_Toc62114878_WPSOffice_Level2"/>
+      <w:bookmarkStart w:id="141" w:name="_Toc2051108589"/>
+      <w:bookmarkStart w:id="142" w:name="_Toc1657840115_WPSOffice_Level2"/>
+      <w:bookmarkStart w:id="143" w:name="_Toc917772861"/>
+      <w:bookmarkStart w:id="144" w:name="_Toc95004324"/>
+      <w:bookmarkStart w:id="145" w:name="_Toc837024584_WPSOffice_Level2"/>
+      <w:bookmarkStart w:id="146" w:name="_Toc453055161"/>
       <w:r>
         <w:rPr>
           <w:rFonts w:hint="default"/>
@@ -22602,13 +22754,13 @@
           <w:lang w:val="en" w:eastAsia="zh-CN"/>
         </w:rPr>
       </w:pPr>
-      <w:bookmarkStart w:id="147" w:name="_Toc879245902_WPSOffice_Level2"/>
-      <w:bookmarkStart w:id="148" w:name="_Toc2086341443"/>
-      <w:bookmarkStart w:id="149" w:name="_Toc1658198908"/>
+      <w:bookmarkStart w:id="147" w:name="_Toc1984984891_WPSOffice_Level2"/>
+      <w:bookmarkStart w:id="148" w:name="_Toc1762502830_WPSOffice_Level2"/>
+      <w:bookmarkStart w:id="149" w:name="_Toc879245902_WPSOffice_Level2"/>
       <w:bookmarkStart w:id="150" w:name="_Toc615026118"/>
-      <w:bookmarkStart w:id="151" w:name="_Toc1984984891_WPSOffice_Level2"/>
-      <w:bookmarkStart w:id="152" w:name="_Toc1762502830_WPSOffice_Level2"/>
-      <w:bookmarkStart w:id="153" w:name="_Toc43251310"/>
+      <w:bookmarkStart w:id="151" w:name="_Toc1658198908"/>
+      <w:bookmarkStart w:id="152" w:name="_Toc2086341443"/>
+      <w:bookmarkStart w:id="153" w:name="_Toc705935243"/>
       <w:r>
         <w:rPr>
           <w:rFonts w:hint="default"/>
@@ -23546,11 +23698,11 @@
       </w:pPr>
       <w:bookmarkStart w:id="154" w:name="_Toc2097654239_WPSOffice_Level2"/>
       <w:bookmarkStart w:id="155" w:name="_Toc1091762839_WPSOffice_Level2"/>
-      <w:bookmarkStart w:id="156" w:name="_Toc799998087"/>
-      <w:bookmarkStart w:id="157" w:name="_Toc876808048"/>
-      <w:bookmarkStart w:id="158" w:name="_Toc1365241007_WPSOffice_Level2"/>
-      <w:bookmarkStart w:id="159" w:name="_Toc1413634959"/>
-      <w:bookmarkStart w:id="160" w:name="_Toc738616775"/>
+      <w:bookmarkStart w:id="156" w:name="_Toc876808048"/>
+      <w:bookmarkStart w:id="157" w:name="_Toc1365241007_WPSOffice_Level2"/>
+      <w:bookmarkStart w:id="158" w:name="_Toc1413634959"/>
+      <w:bookmarkStart w:id="159" w:name="_Toc799998087"/>
+      <w:bookmarkStart w:id="160" w:name="_Toc569921770"/>
       <w:r>
         <w:rPr>
           <w:rFonts w:hint="default"/>
@@ -25099,11 +25251,11 @@
       </w:pPr>
       <w:bookmarkStart w:id="161" w:name="_Toc627130486_WPSOffice_Level2"/>
       <w:bookmarkStart w:id="162" w:name="_Toc2032006920_WPSOffice_Level2"/>
-      <w:bookmarkStart w:id="163" w:name="_Toc2147065137_WPSOffice_Level2"/>
-      <w:bookmarkStart w:id="164" w:name="_Toc1366998430"/>
-      <w:bookmarkStart w:id="165" w:name="_Toc548827297"/>
-      <w:bookmarkStart w:id="166" w:name="_Toc404219917"/>
-      <w:bookmarkStart w:id="167" w:name="_Toc719462732"/>
+      <w:bookmarkStart w:id="163" w:name="_Toc548827297"/>
+      <w:bookmarkStart w:id="164" w:name="_Toc404219917"/>
+      <w:bookmarkStart w:id="165" w:name="_Toc1366998430"/>
+      <w:bookmarkStart w:id="166" w:name="_Toc2147065137_WPSOffice_Level2"/>
+      <w:bookmarkStart w:id="167" w:name="_Toc1191454098"/>
       <w:r>
         <w:rPr>
           <w:rFonts w:hint="default"/>
@@ -25325,11 +25477,11 @@
       </w:pPr>
       <w:bookmarkStart w:id="168" w:name="_Toc789943360_WPSOffice_Level2"/>
       <w:bookmarkStart w:id="169" w:name="_Toc976542255"/>
-      <w:bookmarkStart w:id="170" w:name="_Toc1920006720_WPSOffice_Level2"/>
-      <w:bookmarkStart w:id="171" w:name="_Toc842388953"/>
-      <w:bookmarkStart w:id="172" w:name="_Toc942308153"/>
-      <w:bookmarkStart w:id="173" w:name="_Toc709002932_WPSOffice_Level2"/>
-      <w:bookmarkStart w:id="174" w:name="_Toc479125632"/>
+      <w:bookmarkStart w:id="170" w:name="_Toc942308153"/>
+      <w:bookmarkStart w:id="171" w:name="_Toc1920006720_WPSOffice_Level2"/>
+      <w:bookmarkStart w:id="172" w:name="_Toc709002932_WPSOffice_Level2"/>
+      <w:bookmarkStart w:id="173" w:name="_Toc842388953"/>
+      <w:bookmarkStart w:id="174" w:name="_Toc1453032329"/>
       <w:r>
         <w:rPr>
           <w:rFonts w:hint="default"/>
@@ -25632,10 +25784,10 @@
           <w:lang w:val="en" w:eastAsia="zh-CN"/>
         </w:rPr>
       </w:pPr>
-      <w:bookmarkStart w:id="175" w:name="_Toc1843936397_WPSOffice_Level2"/>
-      <w:bookmarkStart w:id="176" w:name="_Toc672752812"/>
-      <w:bookmarkStart w:id="177" w:name="_Toc2045690109"/>
-      <w:bookmarkStart w:id="178" w:name="_Toc1839723250"/>
+      <w:bookmarkStart w:id="175" w:name="_Toc2045690109"/>
+      <w:bookmarkStart w:id="176" w:name="_Toc1843936397_WPSOffice_Level2"/>
+      <w:bookmarkStart w:id="177" w:name="_Toc672752812"/>
+      <w:bookmarkStart w:id="178" w:name="_Toc1714884178"/>
       <w:r>
         <w:rPr>
           <w:rFonts w:hint="eastAsia"/>
@@ -25690,9 +25842,9 @@
         </w:rPr>
       </w:pPr>
       <w:bookmarkStart w:id="179" w:name="_Toc1730994291_WPSOffice_Level2"/>
-      <w:bookmarkStart w:id="180" w:name="_Toc1989138167"/>
-      <w:bookmarkStart w:id="181" w:name="_Toc882931305"/>
-      <w:bookmarkStart w:id="182" w:name="_Toc2147283829"/>
+      <w:bookmarkStart w:id="180" w:name="_Toc882931305"/>
+      <w:bookmarkStart w:id="181" w:name="_Toc1989138167"/>
+      <w:bookmarkStart w:id="182" w:name="_Toc1138499375"/>
       <w:r>
         <w:rPr>
           <w:rFonts w:hint="default"/>
@@ -25922,10 +26074,10 @@
           <w:lang w:val="en" w:eastAsia="zh-CN"/>
         </w:rPr>
       </w:pPr>
-      <w:bookmarkStart w:id="183" w:name="_Toc260784582"/>
+      <w:bookmarkStart w:id="183" w:name="_Toc82937340"/>
       <w:bookmarkStart w:id="184" w:name="_Toc845026208_WPSOffice_Level2"/>
-      <w:bookmarkStart w:id="185" w:name="_Toc82937340"/>
-      <w:bookmarkStart w:id="186" w:name="_Toc2021274304"/>
+      <w:bookmarkStart w:id="185" w:name="_Toc260784582"/>
+      <w:bookmarkStart w:id="186" w:name="_Toc1828408762"/>
       <w:r>
         <w:rPr>
           <w:rFonts w:hint="default"/>
@@ -26118,9 +26270,9 @@
         </w:rPr>
       </w:pPr>
       <w:bookmarkStart w:id="187" w:name="_Toc1250741475_WPSOffice_Level2"/>
-      <w:bookmarkStart w:id="188" w:name="_Toc821014789"/>
-      <w:bookmarkStart w:id="189" w:name="_Toc375894387"/>
-      <w:bookmarkStart w:id="190" w:name="_Toc1912244502"/>
+      <w:bookmarkStart w:id="188" w:name="_Toc375894387"/>
+      <w:bookmarkStart w:id="189" w:name="_Toc821014789"/>
+      <w:bookmarkStart w:id="190" w:name="_Toc159584004"/>
       <w:r>
         <w:rPr>
           <w:rFonts w:hint="eastAsia"/>
@@ -26702,10 +26854,10 @@
           <w:lang w:val="en" w:eastAsia="zh-CN"/>
         </w:rPr>
       </w:pPr>
-      <w:bookmarkStart w:id="191" w:name="_Toc1214118669_WPSOffice_Level2"/>
+      <w:bookmarkStart w:id="191" w:name="_Toc2137411329"/>
       <w:bookmarkStart w:id="192" w:name="_Toc651224837"/>
-      <w:bookmarkStart w:id="193" w:name="_Toc2137411329"/>
-      <w:bookmarkStart w:id="194" w:name="_Toc520715575"/>
+      <w:bookmarkStart w:id="193" w:name="_Toc1214118669_WPSOffice_Level2"/>
+      <w:bookmarkStart w:id="194" w:name="_Toc827374175"/>
       <w:r>
         <w:rPr>
           <w:rFonts w:hint="default"/>
@@ -26814,7 +26966,7 @@
       <w:bookmarkStart w:id="195" w:name="_Toc1722844541"/>
       <w:bookmarkStart w:id="196" w:name="_Toc807615452_WPSOffice_Level2"/>
       <w:bookmarkStart w:id="197" w:name="_Toc1296216172"/>
-      <w:bookmarkStart w:id="198" w:name="_Toc1213527761"/>
+      <w:bookmarkStart w:id="198" w:name="_Toc1646891040"/>
       <w:r>
         <w:rPr>
           <w:rFonts w:hint="eastAsia"/>
@@ -26848,9 +27000,9 @@
         </w:rPr>
       </w:pPr>
       <w:bookmarkStart w:id="199" w:name="_Toc528874931"/>
-      <w:bookmarkStart w:id="200" w:name="_Toc1432633863_WPSOffice_Level2"/>
-      <w:bookmarkStart w:id="201" w:name="_Toc1386965620"/>
-      <w:bookmarkStart w:id="202" w:name="_Toc964109069"/>
+      <w:bookmarkStart w:id="200" w:name="_Toc1386965620"/>
+      <w:bookmarkStart w:id="201" w:name="_Toc1432633863_WPSOffice_Level2"/>
+      <w:bookmarkStart w:id="202" w:name="_Toc818109090"/>
       <w:r>
         <w:rPr>
           <w:rFonts w:hint="default"/>
@@ -27463,10 +27615,10 @@
           <w:lang w:val="en" w:eastAsia="zh-CN"/>
         </w:rPr>
       </w:pPr>
-      <w:bookmarkStart w:id="203" w:name="_Toc1509962592"/>
-      <w:bookmarkStart w:id="204" w:name="_Toc15370703"/>
-      <w:bookmarkStart w:id="205" w:name="_Toc2122710926_WPSOffice_Level2"/>
-      <w:bookmarkStart w:id="206" w:name="_Toc540840162"/>
+      <w:bookmarkStart w:id="203" w:name="_Toc15370703"/>
+      <w:bookmarkStart w:id="204" w:name="_Toc2122710926_WPSOffice_Level2"/>
+      <w:bookmarkStart w:id="205" w:name="_Toc1509962592"/>
+      <w:bookmarkStart w:id="206" w:name="_Toc1091572959"/>
       <w:r>
         <w:rPr>
           <w:rFonts w:hint="default"/>
@@ -27493,9 +27645,9 @@
         </w:rPr>
       </w:pPr>
       <w:bookmarkStart w:id="207" w:name="_Toc1072503136_WPSOffice_Level3"/>
-      <w:bookmarkStart w:id="208" w:name="_Toc1309371188"/>
-      <w:bookmarkStart w:id="209" w:name="_Toc313204638"/>
-      <w:bookmarkStart w:id="210" w:name="_Toc139935484"/>
+      <w:bookmarkStart w:id="208" w:name="_Toc313204638"/>
+      <w:bookmarkStart w:id="209" w:name="_Toc1309371188"/>
+      <w:bookmarkStart w:id="210" w:name="_Toc1997398353"/>
       <w:r>
         <w:rPr>
           <w:rFonts w:hint="default"/>
@@ -27562,7 +27714,7 @@
         </w:rPr>
       </w:pPr>
       <w:bookmarkStart w:id="211" w:name="_Toc215609361"/>
-      <w:bookmarkStart w:id="212" w:name="_Toc1657748829"/>
+      <w:bookmarkStart w:id="212" w:name="_Toc265206907"/>
       <w:r>
         <w:rPr>
           <w:rFonts w:hint="default"/>
@@ -27587,7 +27739,7 @@
         </w:rPr>
       </w:pPr>
       <w:bookmarkStart w:id="213" w:name="_Toc807929063"/>
-      <w:bookmarkStart w:id="214" w:name="_Toc1296580684"/>
+      <w:bookmarkStart w:id="214" w:name="_Toc988170909"/>
       <w:r>
         <w:rPr>
           <w:rFonts w:hint="default"/>
@@ -28023,7 +28175,7 @@
         </w:rPr>
       </w:pPr>
       <w:bookmarkStart w:id="217" w:name="_Toc1522956979"/>
-      <w:bookmarkStart w:id="218" w:name="_Toc951575025"/>
+      <w:bookmarkStart w:id="218" w:name="_Toc602267226"/>
       <w:r>
         <w:rPr>
           <w:rFonts w:hint="eastAsia"/>
@@ -28153,7 +28305,7 @@
           <w:lang w:val="en" w:eastAsia="zh-CN"/>
         </w:rPr>
       </w:pPr>
-      <w:bookmarkStart w:id="219" w:name="_Toc1774628912"/>
+      <w:bookmarkStart w:id="219" w:name="_Toc977421669"/>
       <w:r>
         <w:rPr>
           <w:rFonts w:hint="default"/>
@@ -28172,7 +28324,7 @@
           <w:lang w:val="en" w:eastAsia="zh-CN"/>
         </w:rPr>
       </w:pPr>
-      <w:bookmarkStart w:id="220" w:name="_Toc1401843334"/>
+      <w:bookmarkStart w:id="220" w:name="_Toc1207266423"/>
       <w:r>
         <w:rPr>
           <w:rFonts w:hint="default"/>
@@ -28692,6 +28844,7 @@
       <w:pPr>
         <w:pStyle w:val="4"/>
         <w:numPr>
+          <w:ilvl w:val="0"/>
           <w:numId w:val="13"/>
         </w:numPr>
         <w:bidi w:val="0"/>
@@ -28700,10 +28853,10 @@
           <w:lang w:val="en" w:eastAsia="zh-CN"/>
         </w:rPr>
       </w:pPr>
-      <w:bookmarkStart w:id="221" w:name="_Toc1014535628"/>
+      <w:bookmarkStart w:id="221" w:name="_Toc499783998"/>
       <w:bookmarkStart w:id="222" w:name="_Toc582423514_WPSOffice_Level2"/>
-      <w:bookmarkStart w:id="223" w:name="_Toc499783998"/>
-      <w:bookmarkStart w:id="224" w:name="_Toc1371021259"/>
+      <w:bookmarkStart w:id="223" w:name="_Toc1014535628"/>
+      <w:bookmarkStart w:id="224" w:name="_Toc1394196035"/>
       <w:r>
         <w:rPr>
           <w:rFonts w:hint="eastAsia"/>
@@ -29470,7 +29623,7 @@
       <w:bookmarkStart w:id="225" w:name="_Toc527522461_WPSOffice_Level2"/>
       <w:bookmarkStart w:id="226" w:name="_Toc233802721"/>
       <w:bookmarkStart w:id="227" w:name="_Toc237242240"/>
-      <w:bookmarkStart w:id="228" w:name="_Toc1166951553"/>
+      <w:bookmarkStart w:id="228" w:name="_Toc246927181"/>
       <w:r>
         <w:rPr>
           <w:rFonts w:hint="default"/>
@@ -29951,10 +30104,10 @@
           <w:lang w:val="en" w:eastAsia="zh-CN"/>
         </w:rPr>
       </w:pPr>
-      <w:bookmarkStart w:id="229" w:name="_Toc1753099464"/>
-      <w:bookmarkStart w:id="230" w:name="_Toc1798144654"/>
+      <w:bookmarkStart w:id="229" w:name="_Toc1798144654"/>
+      <w:bookmarkStart w:id="230" w:name="_Toc1753099464"/>
       <w:bookmarkStart w:id="231" w:name="_Toc1207184069_WPSOffice_Level2"/>
-      <w:bookmarkStart w:id="232" w:name="_Toc428204906"/>
+      <w:bookmarkStart w:id="232" w:name="_Toc1976185055"/>
       <w:r>
         <w:rPr>
           <w:rFonts w:hint="default"/>
@@ -31910,6 +32063,7 @@
           <w:lang w:val="en" w:eastAsia="zh-CN"/>
         </w:rPr>
       </w:pPr>
+      <w:bookmarkStart w:id="233" w:name="_Toc1634215639"/>
       <w:r>
         <w:rPr>
           <w:rFonts w:hint="default"/>
@@ -31917,6 +32071,7 @@
         </w:rPr>
         <w:t>cpack-component</w:t>
       </w:r>
+      <w:bookmarkEnd w:id="233"/>
     </w:p>
     <w:p>
       <w:pPr>
@@ -32068,6 +32223,7 @@
       <w:pPr>
         <w:pStyle w:val="4"/>
         <w:numPr>
+          <w:ilvl w:val="0"/>
           <w:numId w:val="15"/>
         </w:numPr>
         <w:bidi w:val="0"/>
@@ -32076,6 +32232,7 @@
           <w:lang w:val="en" w:eastAsia="zh-CN"/>
         </w:rPr>
       </w:pPr>
+      <w:bookmarkStart w:id="234" w:name="_Toc225441375"/>
       <w:r>
         <w:rPr>
           <w:rFonts w:hint="eastAsia"/>
@@ -32083,8 +32240,7 @@
         </w:rPr>
         <w:t>变量</w:t>
       </w:r>
-      <w:bookmarkStart w:id="247" w:name="_GoBack"/>
-      <w:bookmarkEnd w:id="247"/>
+      <w:bookmarkEnd w:id="234"/>
     </w:p>
     <w:p>
       <w:pPr>
@@ -32236,25 +32392,24 @@
           <w:lang w:val="en" w:eastAsia="zh-CN"/>
         </w:rPr>
       </w:pPr>
-      <w:bookmarkStart w:id="233" w:name="_Toc706211707"/>
-      <w:bookmarkStart w:id="234" w:name="_Toc1656730610"/>
-      <w:bookmarkStart w:id="235" w:name="_Toc855165766"/>
-      <w:bookmarkStart w:id="236" w:name="_Toc188643001_WPSOffice_Level2"/>
-    </w:p>
-    <w:p>
-      <w:pPr>
-        <w:bidi w:val="0"/>
-        <w:rPr>
-          <w:rFonts w:hint="default"/>
-          <w:lang w:val="en" w:eastAsia="zh-CN"/>
-        </w:rPr>
-      </w:pPr>
-    </w:p>
-    <w:p>
-      <w:pPr>
-        <w:bidi w:val="0"/>
-        <w:rPr>
-          <w:rFonts w:hint="default"/>
+      <w:bookmarkStart w:id="235" w:name="_Toc706211707"/>
+      <w:bookmarkStart w:id="236" w:name="_Toc855165766"/>
+      <w:bookmarkStart w:id="237" w:name="_Toc188643001_WPSOffice_Level2"/>
+    </w:p>
+    <w:p>
+      <w:pPr>
+        <w:bidi w:val="0"/>
+        <w:rPr>
+          <w:rFonts w:hint="default"/>
+          <w:lang w:val="en" w:eastAsia="zh-CN"/>
+        </w:rPr>
+      </w:pPr>
+    </w:p>
+    <w:p>
+      <w:pPr>
+        <w:bidi w:val="0"/>
+        <w:rPr>
+          <w:rFonts w:hint="eastAsia"/>
           <w:lang w:val="en" w:eastAsia="zh-CN"/>
         </w:rPr>
       </w:pPr>
@@ -32277,33 +32432,1554 @@
           <w:rFonts w:hint="default"/>
           <w:lang w:val="en" w:eastAsia="zh-CN"/>
         </w:rPr>
-        <w:t>CPack Generator</w:t>
-      </w:r>
-      <w:r>
-        <w:rPr>
-          <w:rFonts w:hint="eastAsia"/>
-          <w:lang w:val="en" w:eastAsia="zh-CN"/>
-        </w:rPr>
-        <w:t>都默认</w:t>
-      </w:r>
-    </w:p>
-    <w:p>
-      <w:pPr>
-        <w:bidi w:val="0"/>
-        <w:rPr>
-          <w:rFonts w:hint="default"/>
-          <w:lang w:val="en" w:eastAsia="zh-CN"/>
-        </w:rPr>
-      </w:pPr>
-    </w:p>
-    <w:p>
-      <w:pPr>
-        <w:bidi w:val="0"/>
-        <w:rPr>
-          <w:rFonts w:hint="default"/>
-          <w:lang w:val="en" w:eastAsia="zh-CN"/>
-        </w:rPr>
-      </w:pPr>
+        <w:t>CPack Generator(RPM, DEB</w:t>
+      </w:r>
+      <w:r>
+        <w:rPr>
+          <w:rFonts w:hint="eastAsia"/>
+          <w:lang w:val="en" w:eastAsia="zh-CN"/>
+        </w:rPr>
+        <w:t>，Ａ</w:t>
+      </w:r>
+      <w:r>
+        <w:rPr>
+          <w:rFonts w:hint="default"/>
+          <w:lang w:val="en" w:eastAsia="zh-CN"/>
+        </w:rPr>
+        <w:t>RCHIVE...)</w:t>
+      </w:r>
+      <w:r>
+        <w:rPr>
+          <w:rFonts w:hint="eastAsia"/>
+          <w:lang w:val="en" w:eastAsia="zh-CN"/>
+        </w:rPr>
+        <w:t>都有一个默认的行为（一体化安装还是组件化安装）；例如</w:t>
+      </w:r>
+      <w:r>
+        <w:rPr>
+          <w:rFonts w:hint="default"/>
+          <w:lang w:val="en" w:eastAsia="zh-CN"/>
+        </w:rPr>
+        <w:t>RPM</w:t>
+      </w:r>
+      <w:r>
+        <w:rPr>
+          <w:rFonts w:hint="eastAsia"/>
+          <w:lang w:val="en" w:eastAsia="zh-CN"/>
+        </w:rPr>
+        <w:t>这种Ｃ</w:t>
+      </w:r>
+      <w:r>
+        <w:rPr>
+          <w:rFonts w:hint="default"/>
+          <w:lang w:val="en" w:eastAsia="zh-CN"/>
+        </w:rPr>
+        <w:t>Pack Generator</w:t>
+      </w:r>
+      <w:r>
+        <w:rPr>
+          <w:rFonts w:hint="eastAsia"/>
+          <w:lang w:val="en" w:eastAsia="zh-CN"/>
+        </w:rPr>
+        <w:t>对应的行为是一体式构建</w:t>
+      </w:r>
+      <w:r>
+        <w:rPr>
+          <w:rFonts w:hint="default"/>
+          <w:lang w:val="en" w:eastAsia="zh-CN"/>
+        </w:rPr>
+        <w:t>;</w:t>
+      </w:r>
+      <w:r>
+        <w:rPr>
+          <w:rFonts w:hint="eastAsia"/>
+          <w:lang w:val="en" w:eastAsia="zh-CN"/>
+        </w:rPr>
+        <w:t>可以通过设置变量的值为０或者１（</w:t>
+      </w:r>
+      <w:r>
+        <w:rPr>
+          <w:rFonts w:hint="default"/>
+          <w:lang w:val="en" w:eastAsia="zh-CN"/>
+        </w:rPr>
+        <w:t>OFF/ON)</w:t>
+      </w:r>
+      <w:r>
+        <w:rPr>
+          <w:rFonts w:hint="eastAsia"/>
+          <w:lang w:val="en" w:eastAsia="zh-CN"/>
+        </w:rPr>
+        <w:t>改变这种行为；</w:t>
+      </w:r>
+    </w:p>
+    <w:p>
+      <w:pPr>
+        <w:bidi w:val="0"/>
+        <w:rPr>
+          <w:rFonts w:hint="eastAsia"/>
+          <w:lang w:val="en" w:eastAsia="zh-CN"/>
+        </w:rPr>
+      </w:pPr>
+    </w:p>
+    <w:p>
+      <w:pPr>
+        <w:bidi w:val="0"/>
+        <w:rPr>
+          <w:rFonts w:hint="eastAsia"/>
+          <w:lang w:val="en" w:eastAsia="zh-CN"/>
+        </w:rPr>
+      </w:pPr>
+      <w:r>
+        <w:rPr>
+          <w:rFonts w:hint="default"/>
+          <w:lang w:val="en" w:eastAsia="zh-CN"/>
+        </w:rPr>
+        <w:t>CPACK_COMPONENTS_GROUPING</w:t>
+      </w:r>
+      <w:r>
+        <w:rPr>
+          <w:rFonts w:hint="eastAsia"/>
+          <w:lang w:val="en" w:eastAsia="zh-CN"/>
+        </w:rPr>
+        <w:t>对于要多个包组件化安装的</w:t>
+      </w:r>
+      <w:r>
+        <w:rPr>
+          <w:rFonts w:hint="default"/>
+          <w:lang w:val="en" w:eastAsia="zh-CN"/>
+        </w:rPr>
+        <w:t>CPack Generator,</w:t>
+      </w:r>
+      <w:r>
+        <w:rPr>
+          <w:rFonts w:hint="eastAsia"/>
+          <w:lang w:val="en" w:eastAsia="zh-CN"/>
+        </w:rPr>
+        <w:t>指定组件如何被分组，主要依赖于</w:t>
+      </w:r>
+      <w:r>
+        <w:rPr>
+          <w:rFonts w:hint="default"/>
+          <w:lang w:val="en" w:eastAsia="zh-CN"/>
+        </w:rPr>
+        <w:t>CPACK_COMPONENTS_GROUPING</w:t>
+      </w:r>
+      <w:r>
+        <w:rPr>
+          <w:rFonts w:hint="eastAsia"/>
+          <w:lang w:val="en" w:eastAsia="zh-CN"/>
+        </w:rPr>
+        <w:t>的值：</w:t>
+      </w:r>
+    </w:p>
+    <w:p>
+      <w:pPr>
+        <w:bidi w:val="0"/>
+        <w:rPr>
+          <w:rFonts w:hint="eastAsia"/>
+          <w:lang w:val="en" w:eastAsia="zh-CN"/>
+        </w:rPr>
+      </w:pPr>
+      <w:r>
+        <w:rPr>
+          <w:rFonts w:hint="eastAsia"/>
+          <w:lang w:val="en" w:eastAsia="zh-CN"/>
+        </w:rPr>
+        <w:t>　</w:t>
+      </w:r>
+      <w:r>
+        <w:rPr>
+          <w:rFonts w:hint="eastAsia"/>
+          <w:lang w:val="en-US" w:eastAsia="zh-CN"/>
+        </w:rPr>
+        <w:tab/>
+      </w:r>
+      <w:r>
+        <w:rPr>
+          <w:rFonts w:hint="default"/>
+          <w:lang w:val="en" w:eastAsia="zh-CN"/>
+        </w:rPr>
+        <w:t>ONE_PER_GROUP(</w:t>
+      </w:r>
+      <w:r>
+        <w:rPr>
+          <w:rFonts w:hint="eastAsia"/>
+          <w:lang w:val="en" w:eastAsia="zh-CN"/>
+        </w:rPr>
+        <w:t>为每一个组件分组创建一个包</w:t>
+      </w:r>
+      <w:r>
+        <w:rPr>
+          <w:rFonts w:hint="default"/>
+          <w:lang w:val="en" w:eastAsia="zh-CN"/>
+        </w:rPr>
+        <w:t>)</w:t>
+      </w:r>
+      <w:r>
+        <w:rPr>
+          <w:rFonts w:hint="eastAsia"/>
+          <w:lang w:val="en" w:eastAsia="zh-CN"/>
+        </w:rPr>
+        <w:t>；</w:t>
+      </w:r>
+    </w:p>
+    <w:p>
+      <w:pPr>
+        <w:bidi w:val="0"/>
+        <w:ind w:firstLine="420" w:firstLineChars="0"/>
+        <w:rPr>
+          <w:rFonts w:hint="eastAsia"/>
+          <w:lang w:val="en" w:eastAsia="zh-CN"/>
+        </w:rPr>
+      </w:pPr>
+      <w:r>
+        <w:rPr>
+          <w:rFonts w:hint="default"/>
+          <w:lang w:val="en" w:eastAsia="zh-CN"/>
+        </w:rPr>
+        <w:t>IGNORE(</w:t>
+      </w:r>
+      <w:r>
+        <w:rPr>
+          <w:rFonts w:hint="eastAsia"/>
+          <w:lang w:val="en" w:eastAsia="zh-CN"/>
+        </w:rPr>
+        <w:t>每个组件设置一个包）</w:t>
+      </w:r>
+    </w:p>
+    <w:p>
+      <w:pPr>
+        <w:bidi w:val="0"/>
+        <w:ind w:firstLine="420" w:firstLineChars="0"/>
+        <w:rPr>
+          <w:rFonts w:hint="default"/>
+          <w:lang w:val="en" w:eastAsia="zh-CN"/>
+        </w:rPr>
+      </w:pPr>
+      <w:r>
+        <w:rPr>
+          <w:rFonts w:hint="default"/>
+          <w:lang w:val="en" w:eastAsia="zh-CN"/>
+        </w:rPr>
+        <w:t>ALL_COMPONETS_IS_ONE(</w:t>
+      </w:r>
+      <w:r>
+        <w:rPr>
+          <w:rFonts w:hint="eastAsia"/>
+          <w:lang w:val="en" w:eastAsia="zh-CN"/>
+        </w:rPr>
+        <w:t>所有选择的组件打成一个包</w:t>
+      </w:r>
+      <w:r>
+        <w:rPr>
+          <w:rFonts w:hint="default"/>
+          <w:lang w:val="en" w:eastAsia="zh-CN"/>
+        </w:rPr>
+        <w:t>)</w:t>
+      </w:r>
+    </w:p>
+    <w:p>
+      <w:pPr>
+        <w:bidi w:val="0"/>
+        <w:rPr>
+          <w:rFonts w:hint="default"/>
+          <w:lang w:val="en" w:eastAsia="zh-CN"/>
+        </w:rPr>
+      </w:pPr>
+    </w:p>
+    <w:p>
+      <w:pPr>
+        <w:bidi w:val="0"/>
+        <w:rPr>
+          <w:rFonts w:hint="default"/>
+          <w:lang w:val="en" w:eastAsia="zh-CN"/>
+        </w:rPr>
+      </w:pPr>
+      <w:r>
+        <w:rPr>
+          <w:rFonts w:hint="default"/>
+          <w:lang w:val="en" w:eastAsia="zh-CN"/>
+        </w:rPr>
+        <w:t>CPACK_COMPONENT_&lt;componentName&gt;_DISPLAY_NAME</w:t>
+      </w:r>
+    </w:p>
+    <w:p>
+      <w:pPr>
+        <w:bidi w:val="0"/>
+        <w:rPr>
+          <w:rFonts w:hint="default"/>
+          <w:lang w:val="en" w:eastAsia="zh-CN"/>
+        </w:rPr>
+      </w:pPr>
+      <w:r>
+        <w:rPr>
+          <w:rFonts w:hint="default"/>
+          <w:lang w:val="en" w:eastAsia="zh-CN"/>
+        </w:rPr>
+        <w:t>CPACK_COMPONENT_&lt;componentName&gt;_DESCRIPTION</w:t>
+      </w:r>
+    </w:p>
+    <w:p>
+      <w:pPr>
+        <w:bidi w:val="0"/>
+        <w:rPr>
+          <w:rFonts w:hint="default"/>
+          <w:lang w:val="en" w:eastAsia="zh-CN"/>
+        </w:rPr>
+      </w:pPr>
+      <w:r>
+        <w:rPr>
+          <w:rFonts w:hint="default"/>
+          <w:lang w:val="en" w:eastAsia="zh-CN"/>
+        </w:rPr>
+        <w:t>CPACK_COMPONENT_&lt;componentName&gt;_GROUP</w:t>
+      </w:r>
+    </w:p>
+    <w:p>
+      <w:pPr>
+        <w:bidi w:val="0"/>
+        <w:rPr>
+          <w:rFonts w:hint="default"/>
+          <w:lang w:val="en" w:eastAsia="zh-CN"/>
+        </w:rPr>
+      </w:pPr>
+      <w:r>
+        <w:rPr>
+          <w:rFonts w:hint="eastAsia"/>
+          <w:lang w:val="en" w:eastAsia="zh-CN"/>
+        </w:rPr>
+        <w:t>该组件是哪个组的</w:t>
+      </w:r>
+    </w:p>
+    <w:p>
+      <w:pPr>
+        <w:bidi w:val="0"/>
+        <w:rPr>
+          <w:rFonts w:hint="default"/>
+          <w:lang w:val="en" w:eastAsia="zh-CN"/>
+        </w:rPr>
+      </w:pPr>
+      <w:r>
+        <w:rPr>
+          <w:rFonts w:hint="default"/>
+          <w:lang w:val="en" w:eastAsia="zh-CN"/>
+        </w:rPr>
+        <w:t>CPACK_COMPONENT_&lt;componentName&gt;_DEPENDS</w:t>
+      </w:r>
+    </w:p>
+    <w:p>
+      <w:pPr>
+        <w:bidi w:val="0"/>
+        <w:rPr>
+          <w:rFonts w:hint="default"/>
+          <w:lang w:val="en" w:eastAsia="zh-CN"/>
+        </w:rPr>
+      </w:pPr>
+      <w:r>
+        <w:rPr>
+          <w:rFonts w:hint="default"/>
+          <w:lang w:val="en" w:eastAsia="zh-CN"/>
+        </w:rPr>
+        <w:t>CPACK_COMPONENT_&lt;componentName&gt;_HIDDEN</w:t>
+      </w:r>
+    </w:p>
+    <w:p>
+      <w:pPr>
+        <w:bidi w:val="0"/>
+        <w:rPr>
+          <w:rFonts w:hint="default"/>
+          <w:lang w:val="en" w:eastAsia="zh-CN"/>
+        </w:rPr>
+      </w:pPr>
+      <w:r>
+        <w:rPr>
+          <w:rFonts w:hint="eastAsia"/>
+          <w:lang w:val="en" w:eastAsia="zh-CN"/>
+        </w:rPr>
+        <w:t>设置为</w:t>
+      </w:r>
+      <w:r>
+        <w:rPr>
+          <w:rFonts w:hint="default"/>
+          <w:lang w:val="en" w:eastAsia="zh-CN"/>
+        </w:rPr>
+        <w:t>true</w:t>
+      </w:r>
+      <w:r>
+        <w:rPr>
+          <w:rFonts w:hint="eastAsia"/>
+          <w:lang w:val="en" w:eastAsia="zh-CN"/>
+        </w:rPr>
+        <w:t>就是用户不可感知的</w:t>
+      </w:r>
+    </w:p>
+    <w:p>
+      <w:pPr>
+        <w:bidi w:val="0"/>
+        <w:rPr>
+          <w:rFonts w:hint="default"/>
+          <w:lang w:val="en" w:eastAsia="zh-CN"/>
+        </w:rPr>
+      </w:pPr>
+      <w:r>
+        <w:rPr>
+          <w:rFonts w:hint="default"/>
+          <w:lang w:val="en" w:eastAsia="zh-CN"/>
+        </w:rPr>
+        <w:t>CPACK_COMPONENT_&lt;componentName&gt;_REQUIRED</w:t>
+      </w:r>
+    </w:p>
+    <w:p>
+      <w:pPr>
+        <w:bidi w:val="0"/>
+        <w:rPr>
+          <w:rFonts w:hint="default"/>
+          <w:lang w:val="en" w:eastAsia="zh-CN"/>
+        </w:rPr>
+      </w:pPr>
+      <w:r>
+        <w:rPr>
+          <w:rFonts w:hint="eastAsia"/>
+          <w:lang w:val="en" w:eastAsia="zh-CN"/>
+        </w:rPr>
+        <w:t>设置为</w:t>
+      </w:r>
+      <w:r>
+        <w:rPr>
+          <w:rFonts w:hint="default"/>
+          <w:lang w:val="en" w:eastAsia="zh-CN"/>
+        </w:rPr>
+        <w:t>true</w:t>
+      </w:r>
+      <w:r>
+        <w:rPr>
+          <w:rFonts w:hint="eastAsia"/>
+          <w:lang w:val="en" w:eastAsia="zh-CN"/>
+        </w:rPr>
+        <w:t>就是该组件是不可缺少的</w:t>
+      </w:r>
+    </w:p>
+    <w:p>
+      <w:pPr>
+        <w:bidi w:val="0"/>
+        <w:rPr>
+          <w:rFonts w:hint="default"/>
+          <w:lang w:val="en" w:eastAsia="zh-CN"/>
+        </w:rPr>
+      </w:pPr>
+      <w:r>
+        <w:rPr>
+          <w:rFonts w:hint="default"/>
+          <w:lang w:val="en" w:eastAsia="zh-CN"/>
+        </w:rPr>
+        <w:t>CPACK_COMPONENT_&lt;componentName&gt;_DISABLED</w:t>
+      </w:r>
+    </w:p>
+    <w:p>
+      <w:pPr>
+        <w:bidi w:val="0"/>
+        <w:rPr>
+          <w:rFonts w:hint="eastAsia"/>
+          <w:lang w:val="en" w:eastAsia="zh-CN"/>
+        </w:rPr>
+      </w:pPr>
+      <w:r>
+        <w:rPr>
+          <w:rFonts w:hint="eastAsia"/>
+          <w:lang w:val="en" w:eastAsia="zh-CN"/>
+        </w:rPr>
+        <w:t>设置为</w:t>
+      </w:r>
+      <w:r>
+        <w:rPr>
+          <w:rFonts w:hint="default"/>
+          <w:lang w:val="en" w:eastAsia="zh-CN"/>
+        </w:rPr>
+        <w:t>true</w:t>
+      </w:r>
+      <w:r>
+        <w:rPr>
+          <w:rFonts w:hint="eastAsia"/>
+          <w:lang w:val="en" w:eastAsia="zh-CN"/>
+        </w:rPr>
+        <w:t>的情况下默认不被选择安装</w:t>
+      </w:r>
+    </w:p>
+    <w:p>
+      <w:pPr>
+        <w:bidi w:val="0"/>
+        <w:rPr>
+          <w:rFonts w:hint="eastAsia"/>
+          <w:lang w:val="en" w:eastAsia="zh-CN"/>
+        </w:rPr>
+      </w:pPr>
+    </w:p>
+    <w:p>
+      <w:pPr>
+        <w:pStyle w:val="4"/>
+        <w:bidi w:val="0"/>
+        <w:rPr>
+          <w:rFonts w:hint="default"/>
+          <w:lang w:val="en" w:eastAsia="zh-CN"/>
+        </w:rPr>
+      </w:pPr>
+      <w:r>
+        <w:rPr>
+          <w:rFonts w:hint="eastAsia"/>
+          <w:lang w:val="en" w:eastAsia="zh-CN"/>
+        </w:rPr>
+        <w:t>命令</w:t>
+      </w:r>
+    </w:p>
+    <w:p>
+      <w:pPr>
+        <w:shd w:val="clear" w:fill="000000" w:themeFill="text1"/>
+        <w:rPr>
+          <w:rFonts w:hint="default"/>
+          <w:lang w:val="en" w:eastAsia="zh-CN"/>
+        </w:rPr>
+      </w:pPr>
+    </w:p>
+    <w:p>
+      <w:pPr>
+        <w:shd w:val="clear" w:fill="000000" w:themeFill="text1"/>
+        <w:rPr>
+          <w:rFonts w:hint="default"/>
+          <w:lang w:val="en" w:eastAsia="zh-CN"/>
+        </w:rPr>
+      </w:pPr>
+      <w:r>
+        <w:rPr>
+          <w:rFonts w:hint="default"/>
+          <w:lang w:val="en" w:eastAsia="zh-CN"/>
+        </w:rPr>
+        <w:t>cpack_configure_downloads(site</w:t>
+      </w:r>
+    </w:p>
+    <w:p>
+      <w:pPr>
+        <w:shd w:val="clear" w:fill="000000" w:themeFill="text1"/>
+        <w:rPr>
+          <w:rFonts w:hint="default"/>
+          <w:lang w:val="en" w:eastAsia="zh-CN"/>
+        </w:rPr>
+      </w:pPr>
+      <w:r>
+        <w:rPr>
+          <w:rFonts w:hint="default"/>
+          <w:lang w:val="en" w:eastAsia="zh-CN"/>
+        </w:rPr>
+        <w:t xml:space="preserve">                          [UPLOAD_DIRECTORY dirname]</w:t>
+      </w:r>
+    </w:p>
+    <w:p>
+      <w:pPr>
+        <w:shd w:val="clear" w:fill="000000" w:themeFill="text1"/>
+        <w:rPr>
+          <w:rFonts w:hint="default"/>
+          <w:lang w:val="en" w:eastAsia="zh-CN"/>
+        </w:rPr>
+      </w:pPr>
+      <w:r>
+        <w:rPr>
+          <w:rFonts w:hint="default"/>
+          <w:lang w:val="en" w:eastAsia="zh-CN"/>
+        </w:rPr>
+        <w:t xml:space="preserve">                          [ALL]</w:t>
+      </w:r>
+    </w:p>
+    <w:p>
+      <w:pPr>
+        <w:shd w:val="clear" w:fill="000000" w:themeFill="text1"/>
+        <w:rPr>
+          <w:rFonts w:hint="default"/>
+          <w:lang w:val="en" w:eastAsia="zh-CN"/>
+        </w:rPr>
+      </w:pPr>
+      <w:r>
+        <w:rPr>
+          <w:rFonts w:hint="default"/>
+          <w:lang w:val="en" w:eastAsia="zh-CN"/>
+        </w:rPr>
+        <w:t xml:space="preserve">                          [ADD_REMOVE|NO_ADD_REMOVE])</w:t>
+      </w:r>
+    </w:p>
+    <w:p>
+      <w:pPr>
+        <w:shd w:val="clear" w:fill="000000" w:themeFill="text1"/>
+        <w:rPr>
+          <w:rFonts w:hint="default"/>
+          <w:lang w:val="en" w:eastAsia="zh-CN"/>
+        </w:rPr>
+      </w:pPr>
+    </w:p>
+    <w:p>
+      <w:pPr>
+        <w:rPr>
+          <w:rFonts w:hint="eastAsia"/>
+          <w:lang w:val="en" w:eastAsia="zh-CN"/>
+        </w:rPr>
+      </w:pPr>
+      <w:r>
+        <w:rPr>
+          <w:rFonts w:hint="eastAsia"/>
+          <w:lang w:val="en" w:eastAsia="zh-CN"/>
+        </w:rPr>
+        <w:t>该命令配置了安装时期已选择组件的下载；对于每一个可下载的组件，</w:t>
+      </w:r>
+      <w:r>
+        <w:rPr>
+          <w:rFonts w:hint="default"/>
+          <w:lang w:val="en" w:eastAsia="zh-CN"/>
+        </w:rPr>
+        <w:t>CPack</w:t>
+      </w:r>
+      <w:r>
+        <w:rPr>
+          <w:rFonts w:hint="eastAsia"/>
+          <w:lang w:val="en" w:eastAsia="zh-CN"/>
+        </w:rPr>
+        <w:t>会创建包含该组件所有文件的压缩包，并且会上传到提供的</w:t>
+      </w:r>
+      <w:r>
+        <w:rPr>
+          <w:rFonts w:hint="default"/>
+          <w:lang w:val="en" w:eastAsia="zh-CN"/>
+        </w:rPr>
+        <w:t>site;</w:t>
+      </w:r>
+      <w:r>
+        <w:rPr>
+          <w:rFonts w:hint="eastAsia"/>
+          <w:lang w:val="en" w:eastAsia="zh-CN"/>
+        </w:rPr>
+        <w:t>当用户选择那个组件安装的时候，安装器会下载并且解压缩；节省带宽的情况下，创建只下载已选择的组件的安装器这个特性非常有用；</w:t>
+      </w:r>
+    </w:p>
+    <w:p>
+      <w:pPr>
+        <w:rPr>
+          <w:rFonts w:hint="default"/>
+          <w:lang w:val="en" w:eastAsia="zh-CN"/>
+        </w:rPr>
+      </w:pPr>
+      <w:r>
+        <w:rPr>
+          <w:rFonts w:hint="default"/>
+          <w:lang w:val="en" w:eastAsia="zh-CN"/>
+        </w:rPr>
+        <w:t xml:space="preserve">UPLOAD_DIRECTORY </w:t>
+      </w:r>
+      <w:r>
+        <w:rPr>
+          <w:rFonts w:hint="eastAsia"/>
+          <w:lang w:val="en" w:eastAsia="zh-CN"/>
+        </w:rPr>
+        <w:t>表示ｃ</w:t>
+      </w:r>
+      <w:r>
+        <w:rPr>
+          <w:rFonts w:hint="default"/>
+          <w:lang w:val="en" w:eastAsia="zh-CN"/>
+        </w:rPr>
+        <w:t xml:space="preserve">pack </w:t>
+      </w:r>
+      <w:r>
+        <w:rPr>
+          <w:rFonts w:hint="eastAsia"/>
+          <w:lang w:val="en" w:eastAsia="zh-CN"/>
+        </w:rPr>
+        <w:t>为每个组件产生的压缩包存储的路径；如果不设置Ｃ</w:t>
+      </w:r>
+      <w:r>
+        <w:rPr>
+          <w:rFonts w:hint="default"/>
+          <w:lang w:val="en" w:eastAsia="zh-CN"/>
+        </w:rPr>
+        <w:t xml:space="preserve">Pack </w:t>
+      </w:r>
+      <w:r>
+        <w:rPr>
+          <w:rFonts w:hint="eastAsia"/>
+          <w:lang w:val="en" w:eastAsia="zh-CN"/>
+        </w:rPr>
+        <w:t>会使用</w:t>
+      </w:r>
+      <w:r>
+        <w:rPr>
+          <w:rFonts w:hint="default"/>
+          <w:lang w:val="en" w:eastAsia="zh-CN"/>
+        </w:rPr>
+        <w:t xml:space="preserve">Cmake </w:t>
+      </w:r>
+      <w:r>
+        <w:rPr>
+          <w:rFonts w:hint="eastAsia"/>
+          <w:lang w:val="en" w:eastAsia="zh-CN"/>
+        </w:rPr>
+        <w:t>二进制目录路径来存储产生的压缩包；</w:t>
+      </w:r>
+    </w:p>
+    <w:p>
+      <w:pPr>
+        <w:rPr>
+          <w:rFonts w:hint="default"/>
+          <w:lang w:val="en" w:eastAsia="zh-CN"/>
+        </w:rPr>
+      </w:pPr>
+      <w:r>
+        <w:rPr>
+          <w:rFonts w:hint="eastAsia"/>
+          <w:lang w:val="en" w:eastAsia="zh-CN"/>
+        </w:rPr>
+        <w:t>Ａ</w:t>
+      </w:r>
+      <w:r>
+        <w:rPr>
+          <w:rFonts w:hint="default"/>
+          <w:lang w:val="en" w:eastAsia="zh-CN"/>
+        </w:rPr>
+        <w:t xml:space="preserve">ll </w:t>
+      </w:r>
+      <w:r>
+        <w:rPr>
+          <w:rFonts w:hint="eastAsia"/>
+          <w:lang w:val="en" w:eastAsia="zh-CN"/>
+        </w:rPr>
+        <w:t>所有的组件被下载，否则只有指定的标记为</w:t>
+      </w:r>
+      <w:r>
+        <w:rPr>
+          <w:rFonts w:hint="default"/>
+          <w:lang w:val="en" w:eastAsia="zh-CN"/>
+        </w:rPr>
+        <w:t>Downloaded</w:t>
+      </w:r>
+      <w:r>
+        <w:rPr>
+          <w:rFonts w:hint="eastAsia"/>
+          <w:lang w:val="en" w:eastAsia="zh-CN"/>
+        </w:rPr>
+        <w:t>的组件或者拥有压缩包的组件才会下载；</w:t>
+      </w:r>
+      <w:r>
+        <w:rPr>
+          <w:rFonts w:hint="default"/>
+          <w:lang w:val="en" w:eastAsia="zh-CN"/>
+        </w:rPr>
+        <w:t>All</w:t>
+      </w:r>
+      <w:r>
+        <w:rPr>
+          <w:rFonts w:hint="eastAsia"/>
+          <w:lang w:val="en" w:eastAsia="zh-CN"/>
+        </w:rPr>
+        <w:t>还暗示着</w:t>
+      </w:r>
+      <w:r>
+        <w:rPr>
+          <w:rFonts w:hint="default"/>
+          <w:lang w:val="en" w:eastAsia="zh-CN"/>
+        </w:rPr>
+        <w:t>ADD_REMOVE;</w:t>
+      </w:r>
+    </w:p>
+    <w:p>
+      <w:pPr>
+        <w:rPr>
+          <w:rFonts w:hint="eastAsia"/>
+          <w:lang w:val="en" w:eastAsia="zh-CN"/>
+        </w:rPr>
+      </w:pPr>
+      <w:r>
+        <w:rPr>
+          <w:rFonts w:hint="default"/>
+          <w:lang w:val="en" w:eastAsia="zh-CN"/>
+        </w:rPr>
+        <w:t xml:space="preserve">ADD_REMOVE </w:t>
+      </w:r>
+      <w:r>
+        <w:rPr>
+          <w:rFonts w:hint="eastAsia"/>
+          <w:lang w:val="en" w:eastAsia="zh-CN"/>
+        </w:rPr>
+        <w:t>暗示</w:t>
+      </w:r>
+      <w:r>
+        <w:rPr>
+          <w:rFonts w:hint="default"/>
+          <w:lang w:val="en" w:eastAsia="zh-CN"/>
+        </w:rPr>
+        <w:t>Cpack</w:t>
+      </w:r>
+      <w:r>
+        <w:rPr>
+          <w:rFonts w:hint="eastAsia"/>
+          <w:lang w:val="en" w:eastAsia="zh-CN"/>
+        </w:rPr>
+        <w:t>会安装这样一个安装器的副本，这个安装器通过调用</w:t>
+      </w:r>
+    </w:p>
+    <w:p>
+      <w:pPr>
+        <w:rPr>
+          <w:rFonts w:hint="default"/>
+          <w:lang w:val="en" w:eastAsia="zh-CN"/>
+        </w:rPr>
+      </w:pPr>
+      <w:r>
+        <w:rPr>
+          <w:rFonts w:hint="default"/>
+          <w:lang w:val="en" w:eastAsia="zh-CN"/>
+        </w:rPr>
+        <w:t>Windows</w:t>
+      </w:r>
+      <w:r>
+        <w:rPr>
+          <w:rFonts w:hint="eastAsia"/>
+          <w:lang w:val="en" w:eastAsia="zh-CN"/>
+        </w:rPr>
+        <w:t>的</w:t>
+      </w:r>
+      <w:r>
+        <w:rPr>
+          <w:rFonts w:hint="default"/>
+          <w:lang w:val="en" w:eastAsia="zh-CN"/>
+        </w:rPr>
+        <w:t>Add/Remove</w:t>
+      </w:r>
+      <w:r>
+        <w:rPr>
+          <w:rFonts w:hint="eastAsia"/>
+          <w:lang w:val="en" w:eastAsia="zh-CN"/>
+        </w:rPr>
+        <w:t>程序对话框来改变已安装组件的；（</w:t>
+      </w:r>
+      <w:r>
+        <w:rPr>
+          <w:rFonts w:hint="default"/>
+          <w:lang w:val="en" w:eastAsia="zh-CN"/>
+        </w:rPr>
+        <w:t>MacOs</w:t>
+      </w:r>
+      <w:r>
+        <w:rPr>
+          <w:rFonts w:hint="eastAsia"/>
+          <w:lang w:val="en" w:eastAsia="zh-CN"/>
+        </w:rPr>
+        <w:t>Ｘ　这个系统忽略这个设置</w:t>
+      </w:r>
+      <w:bookmarkStart w:id="249" w:name="_GoBack"/>
+      <w:bookmarkEnd w:id="249"/>
+      <w:r>
+        <w:rPr>
+          <w:rFonts w:hint="eastAsia"/>
+          <w:lang w:val="en" w:eastAsia="zh-CN"/>
+        </w:rPr>
+        <w:t>）</w:t>
+      </w:r>
+    </w:p>
+    <w:p>
+      <w:pPr>
+        <w:rPr>
+          <w:rFonts w:hint="default"/>
+          <w:lang w:val="en" w:eastAsia="zh-CN"/>
+        </w:rPr>
+      </w:pPr>
+    </w:p>
+    <w:p>
+      <w:pPr>
+        <w:rPr>
+          <w:rFonts w:hint="eastAsia"/>
+          <w:lang w:val="en" w:eastAsia="zh-CN"/>
+        </w:rPr>
+      </w:pPr>
+    </w:p>
+    <w:p>
+      <w:pPr>
+        <w:shd w:val="clear" w:fill="000000" w:themeFill="text1"/>
+        <w:rPr>
+          <w:rFonts w:hint="default"/>
+          <w:lang w:val="en" w:eastAsia="zh-CN"/>
+        </w:rPr>
+      </w:pPr>
+    </w:p>
+    <w:p>
+      <w:pPr>
+        <w:shd w:val="clear" w:fill="000000" w:themeFill="text1"/>
+        <w:rPr>
+          <w:rFonts w:hint="default"/>
+          <w:lang w:val="en" w:eastAsia="zh-CN"/>
+        </w:rPr>
+      </w:pPr>
+      <w:r>
+        <w:rPr>
+          <w:rFonts w:hint="default"/>
+          <w:lang w:val="en" w:eastAsia="zh-CN"/>
+        </w:rPr>
+        <w:t>cpack_add_install_type(typename</w:t>
+      </w:r>
+    </w:p>
+    <w:p>
+      <w:pPr>
+        <w:shd w:val="clear" w:fill="000000" w:themeFill="text1"/>
+        <w:rPr>
+          <w:rFonts w:hint="default"/>
+          <w:lang w:val="en" w:eastAsia="zh-CN"/>
+        </w:rPr>
+      </w:pPr>
+      <w:r>
+        <w:rPr>
+          <w:rFonts w:hint="default"/>
+          <w:lang w:val="en" w:eastAsia="zh-CN"/>
+        </w:rPr>
+        <w:t xml:space="preserve">                       [DISPLAY_NAME name])</w:t>
+      </w:r>
+    </w:p>
+    <w:p>
+      <w:pPr>
+        <w:shd w:val="clear" w:fill="000000" w:themeFill="text1"/>
+        <w:rPr>
+          <w:rFonts w:hint="eastAsia"/>
+          <w:lang w:val="en" w:eastAsia="zh-CN"/>
+        </w:rPr>
+      </w:pPr>
+    </w:p>
+    <w:p>
+      <w:pPr>
+        <w:rPr>
+          <w:rFonts w:hint="default"/>
+          <w:lang w:val="en" w:eastAsia="zh-CN"/>
+        </w:rPr>
+      </w:pPr>
+      <w:r>
+        <w:rPr>
+          <w:rFonts w:hint="eastAsia"/>
+          <w:lang w:val="en" w:eastAsia="zh-CN"/>
+        </w:rPr>
+        <w:t>对于图形化安装器，添加包含一系列预先选择组件的新安装类型；该命令标识了一个应用常见使用所需要的预选的组件；一个组件可以通过</w:t>
+      </w:r>
+      <w:r>
+        <w:rPr>
+          <w:rFonts w:hint="default"/>
+          <w:lang w:val="en" w:eastAsia="zh-CN"/>
+        </w:rPr>
+        <w:t>cpack_add_component()</w:t>
+      </w:r>
+      <w:r>
+        <w:rPr>
+          <w:rFonts w:hint="eastAsia"/>
+          <w:lang w:val="en" w:eastAsia="zh-CN"/>
+        </w:rPr>
+        <w:t>命令中的</w:t>
+      </w:r>
+      <w:r>
+        <w:rPr>
+          <w:rFonts w:hint="default"/>
+          <w:lang w:val="en" w:eastAsia="zh-CN"/>
+        </w:rPr>
+        <w:t>INSTALL_TYPES</w:t>
+      </w:r>
+      <w:r>
+        <w:rPr>
+          <w:rFonts w:hint="eastAsia"/>
+          <w:lang w:val="en" w:eastAsia="zh-CN"/>
+        </w:rPr>
+        <w:t>这个选项表示是那些安装类型；</w:t>
+      </w:r>
+    </w:p>
+    <w:p>
+      <w:pPr>
+        <w:rPr>
+          <w:rFonts w:hint="default"/>
+          <w:lang w:val="en" w:eastAsia="zh-CN"/>
+        </w:rPr>
+      </w:pPr>
+    </w:p>
+    <w:p>
+      <w:pPr>
+        <w:rPr>
+          <w:rFonts w:hint="eastAsia"/>
+          <w:lang w:val="en" w:eastAsia="zh-CN"/>
+        </w:rPr>
+      </w:pPr>
+    </w:p>
+    <w:p>
+      <w:pPr>
+        <w:shd w:val="clear" w:fill="000000" w:themeFill="text1"/>
+        <w:rPr>
+          <w:rFonts w:hint="default"/>
+          <w:lang w:val="en" w:eastAsia="zh-CN"/>
+        </w:rPr>
+      </w:pPr>
+    </w:p>
+    <w:p>
+      <w:pPr>
+        <w:shd w:val="clear" w:fill="000000" w:themeFill="text1"/>
+        <w:rPr>
+          <w:rFonts w:hint="default"/>
+          <w:lang w:val="en" w:eastAsia="zh-CN"/>
+        </w:rPr>
+      </w:pPr>
+      <w:r>
+        <w:rPr>
+          <w:rFonts w:hint="default"/>
+          <w:lang w:val="en" w:eastAsia="zh-CN"/>
+        </w:rPr>
+        <w:t>cpack_add_component(componentName</w:t>
+      </w:r>
+    </w:p>
+    <w:p>
+      <w:pPr>
+        <w:shd w:val="clear" w:fill="000000" w:themeFill="text1"/>
+        <w:ind w:firstLine="420" w:firstLineChars="0"/>
+        <w:rPr>
+          <w:rFonts w:hint="default"/>
+          <w:lang w:val="en" w:eastAsia="zh-CN"/>
+        </w:rPr>
+      </w:pPr>
+      <w:r>
+        <w:rPr>
+          <w:rFonts w:hint="default"/>
+          <w:lang w:val="en" w:eastAsia="zh-CN"/>
+        </w:rPr>
+        <w:t>[DISPLAY_NAME name]</w:t>
+      </w:r>
+    </w:p>
+    <w:p>
+      <w:pPr>
+        <w:shd w:val="clear" w:fill="000000" w:themeFill="text1"/>
+        <w:ind w:firstLine="420" w:firstLineChars="0"/>
+        <w:rPr>
+          <w:rFonts w:hint="default"/>
+          <w:lang w:val="en" w:eastAsia="zh-CN"/>
+        </w:rPr>
+      </w:pPr>
+      <w:r>
+        <w:rPr>
+          <w:rFonts w:hint="default"/>
+          <w:lang w:val="en" w:eastAsia="zh-CN"/>
+        </w:rPr>
+        <w:t>[DESCRIPTION decscription]</w:t>
+      </w:r>
+    </w:p>
+    <w:p>
+      <w:pPr>
+        <w:shd w:val="clear" w:fill="000000" w:themeFill="text1"/>
+        <w:ind w:firstLine="420" w:firstLineChars="0"/>
+        <w:rPr>
+          <w:rFonts w:hint="default"/>
+          <w:lang w:val="en" w:eastAsia="zh-CN"/>
+        </w:rPr>
+      </w:pPr>
+      <w:r>
+        <w:rPr>
+          <w:rFonts w:hint="default"/>
+          <w:lang w:val="en" w:eastAsia="zh-CN"/>
+        </w:rPr>
+        <w:t>[HIDDEN|REQURIED|DISABLED]</w:t>
+      </w:r>
+    </w:p>
+    <w:p>
+      <w:pPr>
+        <w:shd w:val="clear" w:fill="000000" w:themeFill="text1"/>
+        <w:ind w:firstLine="420" w:firstLineChars="0"/>
+        <w:rPr>
+          <w:rFonts w:hint="default"/>
+          <w:lang w:val="en" w:eastAsia="zh-CN"/>
+        </w:rPr>
+      </w:pPr>
+      <w:r>
+        <w:rPr>
+          <w:rFonts w:hint="default"/>
+          <w:lang w:val="en" w:eastAsia="zh-CN"/>
+        </w:rPr>
+        <w:t>[GROUP group]</w:t>
+      </w:r>
+    </w:p>
+    <w:p>
+      <w:pPr>
+        <w:shd w:val="clear" w:fill="000000" w:themeFill="text1"/>
+        <w:ind w:firstLine="420" w:firstLineChars="0"/>
+        <w:rPr>
+          <w:rFonts w:hint="default"/>
+          <w:lang w:val="en" w:eastAsia="zh-CN"/>
+        </w:rPr>
+      </w:pPr>
+      <w:r>
+        <w:rPr>
+          <w:rFonts w:hint="default"/>
+          <w:lang w:val="en" w:eastAsia="zh-CN"/>
+        </w:rPr>
+        <w:t>[DEPENDS comp1 comp2 ...]</w:t>
+      </w:r>
+    </w:p>
+    <w:p>
+      <w:pPr>
+        <w:shd w:val="clear" w:fill="000000" w:themeFill="text1"/>
+        <w:ind w:firstLine="420" w:firstLineChars="0"/>
+        <w:rPr>
+          <w:rFonts w:hint="default"/>
+          <w:lang w:val="en" w:eastAsia="zh-CN"/>
+        </w:rPr>
+      </w:pPr>
+      <w:r>
+        <w:rPr>
+          <w:rFonts w:hint="default"/>
+          <w:lang w:val="en" w:eastAsia="zh-CN"/>
+        </w:rPr>
+        <w:t>[INSTALL_TYPES type1 type2 ...]</w:t>
+      </w:r>
+    </w:p>
+    <w:p>
+      <w:pPr>
+        <w:shd w:val="clear" w:fill="000000" w:themeFill="text1"/>
+        <w:ind w:firstLine="420" w:firstLineChars="0"/>
+        <w:rPr>
+          <w:rFonts w:hint="default"/>
+          <w:lang w:val="en" w:eastAsia="zh-CN"/>
+        </w:rPr>
+      </w:pPr>
+      <w:r>
+        <w:rPr>
+          <w:rFonts w:hint="default"/>
+          <w:lang w:val="en" w:eastAsia="zh-CN"/>
+        </w:rPr>
+        <w:t>[DOWLOADED]</w:t>
+      </w:r>
+    </w:p>
+    <w:p>
+      <w:pPr>
+        <w:shd w:val="clear" w:fill="000000" w:themeFill="text1"/>
+        <w:ind w:firstLine="420" w:firstLineChars="0"/>
+        <w:rPr>
+          <w:rFonts w:hint="default"/>
+          <w:lang w:val="en" w:eastAsia="zh-CN"/>
+        </w:rPr>
+      </w:pPr>
+      <w:r>
+        <w:rPr>
+          <w:rFonts w:hint="default"/>
+          <w:lang w:val="en" w:eastAsia="zh-CN"/>
+        </w:rPr>
+        <w:t>[ARCHIVE_FILE fileName]</w:t>
+      </w:r>
+    </w:p>
+    <w:p>
+      <w:pPr>
+        <w:shd w:val="clear" w:fill="000000" w:themeFill="text1"/>
+        <w:ind w:firstLine="420" w:firstLineChars="0"/>
+        <w:rPr>
+          <w:rFonts w:hint="default"/>
+          <w:lang w:val="en" w:eastAsia="zh-CN"/>
+        </w:rPr>
+      </w:pPr>
+      <w:r>
+        <w:rPr>
+          <w:rFonts w:hint="default"/>
+          <w:lang w:val="en" w:eastAsia="zh-CN"/>
+        </w:rPr>
+        <w:t>[PLIST filename])</w:t>
+      </w:r>
+    </w:p>
+    <w:p>
+      <w:pPr>
+        <w:shd w:val="clear" w:fill="000000" w:themeFill="text1"/>
+        <w:ind w:firstLine="420" w:firstLineChars="0"/>
+        <w:rPr>
+          <w:rFonts w:hint="default"/>
+          <w:lang w:val="en" w:eastAsia="zh-CN"/>
+        </w:rPr>
+      </w:pPr>
+    </w:p>
+    <w:p>
+      <w:pPr>
+        <w:ind w:firstLine="420" w:firstLineChars="0"/>
+        <w:rPr>
+          <w:rFonts w:hint="default"/>
+          <w:lang w:val="en" w:eastAsia="zh-CN"/>
+        </w:rPr>
+      </w:pPr>
+    </w:p>
+    <w:p>
+      <w:pPr>
+        <w:bidi w:val="0"/>
+        <w:rPr>
+          <w:rFonts w:hint="default"/>
+          <w:lang w:val="en" w:eastAsia="zh-CN"/>
+        </w:rPr>
+      </w:pPr>
+      <w:r>
+        <w:rPr>
+          <w:rFonts w:hint="default"/>
+          <w:lang w:val="en" w:eastAsia="zh-CN"/>
+        </w:rPr>
+        <w:t>DOWNLOAD</w:t>
+      </w:r>
+      <w:r>
+        <w:rPr>
+          <w:rFonts w:hint="eastAsia"/>
+          <w:lang w:val="en" w:eastAsia="zh-CN"/>
+        </w:rPr>
+        <w:t>　选项表明该组件直接下载而非不是由安装器打包的，可以通过</w:t>
+      </w:r>
+      <w:r>
+        <w:rPr>
+          <w:rFonts w:hint="default"/>
+          <w:lang w:val="en" w:eastAsia="zh-CN"/>
+        </w:rPr>
+        <w:t>cpack_confi</w:t>
+      </w:r>
+    </w:p>
+    <w:p>
+      <w:pPr>
+        <w:bidi w:val="0"/>
+        <w:rPr>
+          <w:rFonts w:hint="eastAsia"/>
+          <w:lang w:val="en" w:eastAsia="zh-CN"/>
+        </w:rPr>
+      </w:pPr>
+      <w:r>
+        <w:rPr>
+          <w:rFonts w:hint="default"/>
+          <w:lang w:val="en" w:eastAsia="zh-CN"/>
+        </w:rPr>
+        <w:t>gure_downloads()</w:t>
+      </w:r>
+      <w:r>
+        <w:rPr>
+          <w:rFonts w:hint="eastAsia"/>
+          <w:lang w:val="en" w:eastAsia="zh-CN"/>
+        </w:rPr>
+        <w:t>这个命令指定下载网址</w:t>
+      </w:r>
+    </w:p>
+    <w:p>
+      <w:pPr>
+        <w:bidi w:val="0"/>
+        <w:rPr>
+          <w:rFonts w:hint="eastAsia"/>
+          <w:lang w:val="en" w:eastAsia="zh-CN"/>
+        </w:rPr>
+      </w:pPr>
+      <w:r>
+        <w:rPr>
+          <w:rFonts w:hint="default"/>
+          <w:lang w:val="en" w:eastAsia="zh-CN"/>
+        </w:rPr>
+        <w:t xml:space="preserve">ARCHIVE_FILE </w:t>
+      </w:r>
+      <w:r>
+        <w:rPr>
+          <w:rFonts w:hint="eastAsia"/>
+          <w:lang w:val="en" w:eastAsia="zh-CN"/>
+        </w:rPr>
+        <w:t>为</w:t>
+      </w:r>
+      <w:r>
+        <w:rPr>
+          <w:rFonts w:hint="default"/>
+          <w:lang w:val="en" w:eastAsia="zh-CN"/>
+        </w:rPr>
+        <w:t xml:space="preserve">cpack </w:t>
+      </w:r>
+      <w:r>
+        <w:rPr>
+          <w:rFonts w:hint="eastAsia"/>
+          <w:lang w:val="en" w:eastAsia="zh-CN"/>
+        </w:rPr>
+        <w:t>下载的组件创建压缩包指定文件名称</w:t>
+      </w:r>
+    </w:p>
+    <w:p>
+      <w:pPr>
+        <w:bidi w:val="0"/>
+        <w:rPr>
+          <w:rFonts w:hint="default"/>
+          <w:lang w:val="en" w:eastAsia="zh-CN"/>
+        </w:rPr>
+      </w:pPr>
+      <w:r>
+        <w:rPr>
+          <w:rFonts w:hint="default"/>
+          <w:lang w:val="en" w:eastAsia="zh-CN"/>
+        </w:rPr>
+        <w:t>PLIST</w:t>
+      </w:r>
+      <w:r>
+        <w:rPr>
+          <w:rFonts w:hint="eastAsia"/>
+          <w:lang w:val="en" w:eastAsia="zh-CN"/>
+        </w:rPr>
+        <w:t>选项　当使用使用构建产物的</w:t>
+      </w:r>
+      <w:r>
+        <w:rPr>
+          <w:rFonts w:hint="default"/>
+          <w:lang w:val="en" w:eastAsia="zh-CN"/>
+        </w:rPr>
+        <w:t>generator</w:t>
+      </w:r>
+      <w:r>
+        <w:rPr>
+          <w:rFonts w:hint="eastAsia"/>
+          <w:lang w:val="en" w:eastAsia="zh-CN"/>
+        </w:rPr>
+        <w:t>的时候作为</w:t>
+      </w:r>
+      <w:r>
+        <w:rPr>
+          <w:rFonts w:hint="default"/>
+          <w:lang w:val="en" w:eastAsia="zh-CN"/>
+        </w:rPr>
+        <w:t>--component-plist</w:t>
+      </w:r>
+      <w:r>
+        <w:rPr>
+          <w:rFonts w:hint="eastAsia"/>
+          <w:lang w:val="en" w:eastAsia="zh-CN"/>
+        </w:rPr>
+        <w:t>的参数，传给</w:t>
+      </w:r>
+      <w:r>
+        <w:rPr>
+          <w:rFonts w:hint="default"/>
+          <w:lang w:val="en" w:eastAsia="zh-CN"/>
+        </w:rPr>
+        <w:t>pkgbuild</w:t>
+      </w:r>
+    </w:p>
+    <w:p>
+      <w:pPr>
+        <w:bidi w:val="0"/>
+        <w:rPr>
+          <w:rFonts w:hint="default"/>
+          <w:lang w:val="en" w:eastAsia="zh-CN"/>
+        </w:rPr>
+      </w:pPr>
+    </w:p>
+    <w:p>
+      <w:pPr>
+        <w:bidi w:val="0"/>
+        <w:rPr>
+          <w:rFonts w:hint="default"/>
+          <w:lang w:val="en" w:eastAsia="zh-CN"/>
+        </w:rPr>
+      </w:pPr>
+    </w:p>
+    <w:p>
+      <w:pPr>
+        <w:shd w:val="clear" w:fill="000000" w:themeFill="text1"/>
+        <w:bidi w:val="0"/>
+        <w:rPr>
+          <w:rFonts w:hint="default"/>
+          <w:lang w:val="en" w:eastAsia="zh-CN"/>
+        </w:rPr>
+      </w:pPr>
+    </w:p>
+    <w:p>
+      <w:pPr>
+        <w:shd w:val="clear" w:fill="000000" w:themeFill="text1"/>
+        <w:bidi w:val="0"/>
+        <w:rPr>
+          <w:rFonts w:hint="default"/>
+          <w:lang w:val="en" w:eastAsia="zh-CN"/>
+        </w:rPr>
+      </w:pPr>
+      <w:r>
+        <w:rPr>
+          <w:rFonts w:hint="default"/>
+          <w:lang w:val="en" w:eastAsia="zh-CN"/>
+        </w:rPr>
+        <w:t>cpack_add_component_group(groupname</w:t>
+      </w:r>
+    </w:p>
+    <w:p>
+      <w:pPr>
+        <w:shd w:val="clear" w:fill="000000" w:themeFill="text1"/>
+        <w:bidi w:val="0"/>
+        <w:rPr>
+          <w:rFonts w:hint="default"/>
+          <w:lang w:val="en" w:eastAsia="zh-CN"/>
+        </w:rPr>
+      </w:pPr>
+      <w:r>
+        <w:rPr>
+          <w:rFonts w:hint="default"/>
+          <w:lang w:val="en" w:eastAsia="zh-CN"/>
+        </w:rPr>
+        <w:t xml:space="preserve">                         [DISPLAY_NAME name]</w:t>
+      </w:r>
+    </w:p>
+    <w:p>
+      <w:pPr>
+        <w:shd w:val="clear" w:fill="000000" w:themeFill="text1"/>
+        <w:bidi w:val="0"/>
+        <w:rPr>
+          <w:rFonts w:hint="default"/>
+          <w:lang w:val="en" w:eastAsia="zh-CN"/>
+        </w:rPr>
+      </w:pPr>
+      <w:r>
+        <w:rPr>
+          <w:rFonts w:hint="default"/>
+          <w:lang w:val="en" w:eastAsia="zh-CN"/>
+        </w:rPr>
+        <w:t xml:space="preserve">                         [DESCRIPTION description]</w:t>
+      </w:r>
+    </w:p>
+    <w:p>
+      <w:pPr>
+        <w:shd w:val="clear" w:fill="000000" w:themeFill="text1"/>
+        <w:bidi w:val="0"/>
+        <w:rPr>
+          <w:rFonts w:hint="default"/>
+          <w:lang w:val="en" w:eastAsia="zh-CN"/>
+        </w:rPr>
+      </w:pPr>
+      <w:r>
+        <w:rPr>
+          <w:rFonts w:hint="default"/>
+          <w:lang w:val="en" w:eastAsia="zh-CN"/>
+        </w:rPr>
+        <w:t xml:space="preserve">                         [PARENT_GROUP parent]</w:t>
+      </w:r>
+    </w:p>
+    <w:p>
+      <w:pPr>
+        <w:shd w:val="clear" w:fill="000000" w:themeFill="text1"/>
+        <w:bidi w:val="0"/>
+        <w:rPr>
+          <w:rFonts w:hint="default"/>
+          <w:lang w:val="en" w:eastAsia="zh-CN"/>
+        </w:rPr>
+      </w:pPr>
+      <w:r>
+        <w:rPr>
+          <w:rFonts w:hint="default"/>
+          <w:lang w:val="en" w:eastAsia="zh-CN"/>
+        </w:rPr>
+        <w:t xml:space="preserve">                         [EXPANDED]</w:t>
+      </w:r>
+    </w:p>
+    <w:p>
+      <w:pPr>
+        <w:shd w:val="clear" w:fill="000000" w:themeFill="text1"/>
+        <w:bidi w:val="0"/>
+        <w:rPr>
+          <w:rFonts w:hint="default"/>
+          <w:lang w:val="en" w:eastAsia="zh-CN"/>
+        </w:rPr>
+      </w:pPr>
+      <w:r>
+        <w:rPr>
+          <w:rFonts w:hint="default"/>
+          <w:lang w:val="en" w:eastAsia="zh-CN"/>
+        </w:rPr>
+        <w:t xml:space="preserve">                         [BOLD_TITLE])</w:t>
+      </w:r>
+    </w:p>
+    <w:p>
+      <w:pPr>
+        <w:shd w:val="clear" w:fill="000000" w:themeFill="text1"/>
+        <w:bidi w:val="0"/>
+        <w:rPr>
+          <w:rFonts w:hint="default"/>
+          <w:lang w:val="en" w:eastAsia="zh-CN"/>
+        </w:rPr>
+      </w:pPr>
+    </w:p>
+    <w:p>
+      <w:pPr>
+        <w:bidi w:val="0"/>
+        <w:rPr>
+          <w:rFonts w:hint="default"/>
+          <w:lang w:val="en" w:eastAsia="zh-CN"/>
+        </w:rPr>
+      </w:pPr>
+      <w:r>
+        <w:rPr>
+          <w:rFonts w:hint="eastAsia"/>
+          <w:lang w:val="en" w:eastAsia="zh-CN"/>
+        </w:rPr>
+        <w:t>　</w:t>
+      </w:r>
+    </w:p>
+    <w:p>
+      <w:pPr>
+        <w:bidi w:val="0"/>
+        <w:rPr>
+          <w:rFonts w:hint="eastAsia"/>
+          <w:lang w:val="en" w:eastAsia="zh-CN"/>
+        </w:rPr>
+      </w:pPr>
+      <w:r>
+        <w:rPr>
+          <w:rFonts w:hint="default"/>
+          <w:lang w:val="en" w:eastAsia="zh-CN"/>
+        </w:rPr>
+        <w:t xml:space="preserve">PARENT_GROUP </w:t>
+      </w:r>
+      <w:r>
+        <w:rPr>
+          <w:rFonts w:hint="eastAsia"/>
+          <w:lang w:val="en" w:eastAsia="zh-CN"/>
+        </w:rPr>
+        <w:t>主要为了建立层级关系</w:t>
+      </w:r>
+    </w:p>
+    <w:p>
+      <w:pPr>
+        <w:bidi w:val="0"/>
+        <w:rPr>
+          <w:rFonts w:hint="default"/>
+          <w:lang w:val="en" w:eastAsia="zh-CN"/>
+        </w:rPr>
+      </w:pPr>
+      <w:r>
+        <w:rPr>
+          <w:rFonts w:hint="default"/>
+          <w:lang w:val="en" w:eastAsia="zh-CN"/>
+        </w:rPr>
+        <w:t xml:space="preserve">EXPAND </w:t>
+      </w:r>
+      <w:r>
+        <w:rPr>
+          <w:rFonts w:hint="eastAsia"/>
+          <w:lang w:val="en" w:eastAsia="zh-CN"/>
+        </w:rPr>
+        <w:t>默认会设置该选项，用于用户可以看见该分组内的所有</w:t>
+      </w:r>
+      <w:r>
+        <w:rPr>
+          <w:rFonts w:hint="default"/>
+          <w:lang w:val="en" w:eastAsia="zh-CN"/>
+        </w:rPr>
+        <w:t>components;</w:t>
+      </w:r>
+    </w:p>
+    <w:p>
+      <w:pPr>
+        <w:bidi w:val="0"/>
+        <w:rPr>
+          <w:rFonts w:hint="default"/>
+          <w:lang w:val="en" w:eastAsia="zh-CN"/>
+        </w:rPr>
+      </w:pPr>
+      <w:r>
+        <w:rPr>
+          <w:rFonts w:hint="default"/>
+          <w:lang w:val="en" w:eastAsia="zh-CN"/>
+        </w:rPr>
+        <w:t xml:space="preserve">BOLD_TITLE </w:t>
+      </w:r>
+      <w:r>
+        <w:rPr>
+          <w:rFonts w:hint="eastAsia"/>
+          <w:lang w:val="en" w:eastAsia="zh-CN"/>
+        </w:rPr>
+        <w:t>标题粗写</w:t>
+      </w:r>
     </w:p>
     <w:p>
       <w:pPr>
@@ -32323,6 +33999,7 @@
           <w:lang w:val="en" w:eastAsia="zh-CN"/>
         </w:rPr>
       </w:pPr>
+      <w:bookmarkStart w:id="238" w:name="_Toc1935980632"/>
       <w:r>
         <w:rPr>
           <w:rFonts w:hint="eastAsia"/>
@@ -32337,8 +34014,8 @@
         </w:rPr>
         <w:t>ke-toolchains</w:t>
       </w:r>
-      <w:bookmarkEnd w:id="233"/>
-      <w:bookmarkEnd w:id="234"/>
+      <w:bookmarkEnd w:id="235"/>
+      <w:bookmarkEnd w:id="238"/>
     </w:p>
     <w:p>
       <w:pPr>
@@ -32400,8 +34077,8 @@
           <w:lang w:val="en" w:eastAsia="zh-CN"/>
         </w:rPr>
       </w:pPr>
-      <w:bookmarkStart w:id="237" w:name="_Toc1995861965"/>
-      <w:bookmarkStart w:id="238" w:name="_Toc656558275"/>
+      <w:bookmarkStart w:id="239" w:name="_Toc1995861965"/>
+      <w:bookmarkStart w:id="240" w:name="_Toc604774468"/>
       <w:r>
         <w:rPr>
           <w:rFonts w:hint="eastAsia"/>
@@ -32416,8 +34093,8 @@
         </w:rPr>
         <w:t>nguage</w:t>
       </w:r>
-      <w:bookmarkEnd w:id="237"/>
-      <w:bookmarkEnd w:id="238"/>
+      <w:bookmarkEnd w:id="239"/>
+      <w:bookmarkEnd w:id="240"/>
     </w:p>
     <w:p>
       <w:pPr>
@@ -33014,7 +34691,7 @@
           <w:lang w:val="en" w:eastAsia="zh-CN"/>
         </w:rPr>
       </w:pPr>
-      <w:bookmarkStart w:id="239" w:name="_Toc1775276169"/>
+      <w:bookmarkStart w:id="241" w:name="_Toc1017068374"/>
       <w:r>
         <w:rPr>
           <w:rFonts w:hint="default"/>
@@ -33022,7 +34699,7 @@
         </w:rPr>
         <w:t>CMAKE_&lt;LANG&gt;_COMPILER_ID</w:t>
       </w:r>
-      <w:bookmarkEnd w:id="239"/>
+      <w:bookmarkEnd w:id="241"/>
     </w:p>
     <w:p>
       <w:pPr>
@@ -33129,7 +34806,7 @@
           <w:lang w:val="en" w:eastAsia="zh-CN"/>
         </w:rPr>
       </w:pPr>
-      <w:bookmarkStart w:id="240" w:name="_Toc1239165024"/>
+      <w:bookmarkStart w:id="242" w:name="_Toc1239165024"/>
     </w:p>
     <w:p>
       <w:pPr>
@@ -33149,7 +34826,7 @@
           <w:lang w:val="en" w:eastAsia="zh-CN"/>
         </w:rPr>
       </w:pPr>
-      <w:bookmarkStart w:id="241" w:name="_Toc66262036"/>
+      <w:bookmarkStart w:id="243" w:name="_Toc1346503150"/>
       <w:r>
         <w:rPr>
           <w:rFonts w:hint="eastAsia"/>
@@ -33157,7 +34834,7 @@
         </w:rPr>
         <w:t>交叉编译</w:t>
       </w:r>
-      <w:bookmarkEnd w:id="241"/>
+      <w:bookmarkEnd w:id="243"/>
     </w:p>
     <w:p>
       <w:pPr>
@@ -33431,7 +35108,7 @@
           <w:lang w:val="en" w:eastAsia="zh-CN"/>
         </w:rPr>
       </w:pPr>
-      <w:bookmarkStart w:id="242" w:name="_Toc205765256"/>
+      <w:bookmarkStart w:id="244" w:name="_Toc2111832239"/>
       <w:r>
         <w:rPr>
           <w:rFonts w:hint="default"/>
@@ -33439,2512 +35116,2512 @@
         </w:rPr>
         <w:t>cmake-packages</w:t>
       </w:r>
+      <w:bookmarkEnd w:id="244"/>
+    </w:p>
+    <w:p>
+      <w:pPr>
+        <w:pStyle w:val="3"/>
+        <w:bidi w:val="0"/>
+        <w:rPr>
+          <w:rFonts w:hint="default"/>
+          <w:lang w:val="en" w:eastAsia="zh-CN"/>
+        </w:rPr>
+      </w:pPr>
+      <w:bookmarkStart w:id="245" w:name="_Toc769758642"/>
+      <w:r>
+        <w:rPr>
+          <w:rFonts w:hint="default"/>
+          <w:lang w:val="en" w:eastAsia="zh-CN"/>
+        </w:rPr>
+        <w:t xml:space="preserve">Packages </w:t>
+      </w:r>
+      <w:r>
+        <w:rPr>
+          <w:rFonts w:hint="eastAsia"/>
+          <w:lang w:val="en" w:eastAsia="zh-CN"/>
+        </w:rPr>
+        <w:t>的使用</w:t>
+      </w:r>
+      <w:bookmarkEnd w:id="245"/>
+    </w:p>
+    <w:p>
+      <w:pPr>
+        <w:rPr>
+          <w:rFonts w:hint="eastAsia"/>
+          <w:lang w:val="en" w:eastAsia="zh-CN"/>
+        </w:rPr>
+      </w:pPr>
+      <w:r>
+        <w:rPr>
+          <w:rFonts w:hint="default"/>
+          <w:lang w:val="en" w:eastAsia="zh-CN"/>
+        </w:rPr>
+        <w:t xml:space="preserve">Package </w:t>
+      </w:r>
+      <w:r>
+        <w:rPr>
+          <w:rFonts w:hint="eastAsia"/>
+          <w:lang w:val="en" w:eastAsia="zh-CN"/>
+        </w:rPr>
+        <w:t>提供给</w:t>
+      </w:r>
+      <w:r>
+        <w:rPr>
+          <w:rFonts w:hint="default"/>
+          <w:lang w:val="en" w:eastAsia="zh-CN"/>
+        </w:rPr>
+        <w:t>cmake</w:t>
+      </w:r>
+      <w:r>
+        <w:rPr>
+          <w:rFonts w:hint="eastAsia"/>
+          <w:lang w:val="en" w:eastAsia="zh-CN"/>
+        </w:rPr>
+        <w:t>基于构建系统的依赖信息；搜索包使用</w:t>
+      </w:r>
+      <w:r>
+        <w:rPr>
+          <w:rFonts w:hint="default"/>
+          <w:lang w:val="en" w:eastAsia="zh-CN"/>
+        </w:rPr>
+        <w:t>find_package()</w:t>
+      </w:r>
+      <w:r>
+        <w:rPr>
+          <w:rFonts w:hint="eastAsia"/>
+          <w:lang w:val="en" w:eastAsia="zh-CN"/>
+        </w:rPr>
+        <w:t>命令，该命令的结果要么是一组Ｉ</w:t>
+      </w:r>
+      <w:r>
+        <w:rPr>
+          <w:rFonts w:hint="default"/>
+          <w:lang w:val="en" w:eastAsia="zh-CN"/>
+        </w:rPr>
+        <w:t>MPORTED targets</w:t>
+      </w:r>
+      <w:r>
+        <w:rPr>
+          <w:rFonts w:hint="eastAsia"/>
+          <w:lang w:val="en" w:eastAsia="zh-CN"/>
+        </w:rPr>
+        <w:t>或者相应相关构建信息的变量；</w:t>
+      </w:r>
+    </w:p>
+    <w:p>
+      <w:pPr>
+        <w:rPr>
+          <w:rFonts w:hint="eastAsia"/>
+          <w:lang w:val="en" w:eastAsia="zh-CN"/>
+        </w:rPr>
+      </w:pPr>
+    </w:p>
+    <w:p>
+      <w:pPr>
+        <w:rPr>
+          <w:rFonts w:hint="eastAsia"/>
+          <w:lang w:val="en" w:eastAsia="zh-CN"/>
+        </w:rPr>
+      </w:pPr>
+      <w:r>
+        <w:rPr>
+          <w:rFonts w:hint="default"/>
+          <w:lang w:val="en" w:eastAsia="zh-CN"/>
+        </w:rPr>
+        <w:t>cmake</w:t>
+      </w:r>
+      <w:r>
+        <w:rPr>
+          <w:rFonts w:hint="eastAsia"/>
+          <w:lang w:val="en" w:eastAsia="zh-CN"/>
+        </w:rPr>
+        <w:t>提供两种形式的包直接支持，分别是Ｃ</w:t>
+      </w:r>
+      <w:r>
+        <w:rPr>
+          <w:rFonts w:hint="default"/>
+          <w:lang w:val="en" w:eastAsia="zh-CN"/>
+        </w:rPr>
+        <w:t xml:space="preserve">onfig-file Packages </w:t>
+      </w:r>
+      <w:r>
+        <w:rPr>
+          <w:rFonts w:hint="eastAsia"/>
+          <w:lang w:val="en" w:eastAsia="zh-CN"/>
+        </w:rPr>
+        <w:t>和Ｆ</w:t>
+      </w:r>
+      <w:r>
+        <w:rPr>
+          <w:rFonts w:hint="default"/>
+          <w:lang w:val="en" w:eastAsia="zh-CN"/>
+        </w:rPr>
+        <w:t>ind-module packages;</w:t>
+      </w:r>
+      <w:r>
+        <w:rPr>
+          <w:rFonts w:hint="eastAsia"/>
+          <w:lang w:val="en" w:eastAsia="zh-CN"/>
+        </w:rPr>
+        <w:t>　通过</w:t>
+      </w:r>
+      <w:r>
+        <w:rPr>
+          <w:rFonts w:hint="default"/>
+          <w:lang w:val="en" w:eastAsia="zh-CN"/>
+        </w:rPr>
+        <w:t xml:space="preserve">findPkgConfig </w:t>
+      </w:r>
+      <w:r>
+        <w:rPr>
+          <w:rFonts w:hint="eastAsia"/>
+          <w:lang w:val="en" w:eastAsia="zh-CN"/>
+        </w:rPr>
+        <w:t>模块提供</w:t>
+      </w:r>
+      <w:r>
+        <w:rPr>
+          <w:rFonts w:hint="default"/>
+          <w:lang w:val="en" w:eastAsia="zh-CN"/>
+        </w:rPr>
+        <w:t xml:space="preserve">pkg-config </w:t>
+      </w:r>
+      <w:r>
+        <w:rPr>
+          <w:rFonts w:hint="eastAsia"/>
+          <w:lang w:val="en" w:eastAsia="zh-CN"/>
+        </w:rPr>
+        <w:t>包的间接支持；在所有的情况下和</w:t>
+      </w:r>
+      <w:r>
+        <w:rPr>
+          <w:rFonts w:hint="default"/>
+          <w:lang w:val="en" w:eastAsia="zh-CN"/>
+        </w:rPr>
+        <w:t>find_packages()</w:t>
+      </w:r>
+      <w:r>
+        <w:rPr>
+          <w:rFonts w:hint="eastAsia"/>
+          <w:lang w:val="en" w:eastAsia="zh-CN"/>
+        </w:rPr>
+        <w:t>的调用一样；</w:t>
+      </w:r>
+    </w:p>
+    <w:p>
+      <w:pPr>
+        <w:rPr>
+          <w:rFonts w:hint="eastAsia"/>
+          <w:lang w:val="en" w:eastAsia="zh-CN"/>
+        </w:rPr>
+      </w:pPr>
+    </w:p>
+    <w:p>
+      <w:pPr>
+        <w:rPr>
+          <w:rFonts w:hint="eastAsia"/>
+          <w:lang w:val="en" w:eastAsia="zh-CN"/>
+        </w:rPr>
+      </w:pPr>
+    </w:p>
+    <w:p>
+      <w:pPr>
+        <w:rPr>
+          <w:rFonts w:hint="eastAsia"/>
+          <w:lang w:val="en" w:eastAsia="zh-CN"/>
+        </w:rPr>
+      </w:pPr>
+    </w:p>
+    <w:p>
+      <w:pPr>
+        <w:rPr>
+          <w:rFonts w:hint="eastAsia"/>
+          <w:lang w:val="en" w:eastAsia="zh-CN"/>
+        </w:rPr>
+      </w:pPr>
+    </w:p>
+    <w:p>
+      <w:pPr>
+        <w:shd w:val="clear" w:fill="000000" w:themeFill="text1"/>
+        <w:rPr>
+          <w:rFonts w:hint="eastAsia"/>
+          <w:lang w:val="en" w:eastAsia="zh-CN"/>
+        </w:rPr>
+      </w:pPr>
+    </w:p>
+    <w:p>
+      <w:pPr>
+        <w:shd w:val="clear" w:fill="000000" w:themeFill="text1"/>
+        <w:rPr>
+          <w:rFonts w:hint="eastAsia"/>
+          <w:lang w:val="en" w:eastAsia="zh-CN"/>
+        </w:rPr>
+      </w:pPr>
+      <w:r>
+        <w:rPr>
+          <w:rFonts w:hint="eastAsia"/>
+          <w:lang w:val="en" w:eastAsia="zh-CN"/>
+        </w:rPr>
+        <w:t># CMake provides a Qt4 find-module</w:t>
+      </w:r>
+    </w:p>
+    <w:p>
+      <w:pPr>
+        <w:shd w:val="clear" w:fill="000000" w:themeFill="text1"/>
+        <w:rPr>
+          <w:rFonts w:hint="eastAsia"/>
+          <w:lang w:val="en" w:eastAsia="zh-CN"/>
+        </w:rPr>
+      </w:pPr>
+      <w:r>
+        <w:rPr>
+          <w:rFonts w:hint="eastAsia"/>
+          <w:lang w:val="en" w:eastAsia="zh-CN"/>
+        </w:rPr>
+        <w:t xml:space="preserve">find_package(Qt4 4.7.0 REQUIRED) </w:t>
+      </w:r>
+    </w:p>
+    <w:p>
+      <w:pPr>
+        <w:shd w:val="clear" w:fill="000000" w:themeFill="text1"/>
+        <w:rPr>
+          <w:rFonts w:hint="eastAsia"/>
+          <w:lang w:val="en" w:eastAsia="zh-CN"/>
+        </w:rPr>
+      </w:pPr>
+    </w:p>
+    <w:p>
+      <w:pPr>
+        <w:shd w:val="clear" w:fill="000000" w:themeFill="text1"/>
+        <w:rPr>
+          <w:rFonts w:hint="eastAsia"/>
+          <w:lang w:val="en" w:eastAsia="zh-CN"/>
+        </w:rPr>
+      </w:pPr>
+      <w:r>
+        <w:rPr>
+          <w:rFonts w:hint="eastAsia"/>
+          <w:lang w:val="en" w:eastAsia="zh-CN"/>
+        </w:rPr>
+        <w:t># Qt provides a Qt5 package config file.</w:t>
+      </w:r>
+    </w:p>
+    <w:p>
+      <w:pPr>
+        <w:shd w:val="clear" w:fill="000000" w:themeFill="text1"/>
+        <w:rPr>
+          <w:rFonts w:hint="eastAsia"/>
+          <w:lang w:val="en" w:eastAsia="zh-CN"/>
+        </w:rPr>
+      </w:pPr>
+      <w:r>
+        <w:rPr>
+          <w:rFonts w:hint="eastAsia"/>
+          <w:lang w:val="en" w:eastAsia="zh-CN"/>
+        </w:rPr>
+        <w:t xml:space="preserve">find_package(Qt5Core 5.1.0 REQUIRED) </w:t>
+      </w:r>
+    </w:p>
+    <w:p>
+      <w:pPr>
+        <w:shd w:val="clear" w:fill="000000" w:themeFill="text1"/>
+        <w:rPr>
+          <w:rFonts w:hint="eastAsia"/>
+          <w:lang w:val="en" w:eastAsia="zh-CN"/>
+        </w:rPr>
+      </w:pPr>
+    </w:p>
+    <w:p>
+      <w:pPr>
+        <w:shd w:val="clear" w:fill="000000" w:themeFill="text1"/>
+        <w:rPr>
+          <w:rFonts w:hint="eastAsia"/>
+          <w:lang w:val="en" w:eastAsia="zh-CN"/>
+        </w:rPr>
+      </w:pPr>
+      <w:r>
+        <w:rPr>
+          <w:rFonts w:hint="eastAsia"/>
+          <w:lang w:val="en" w:eastAsia="zh-CN"/>
+        </w:rPr>
+        <w:t xml:space="preserve"> # Use pkg-config via the LibXml2 find-module</w:t>
+      </w:r>
+    </w:p>
+    <w:p>
+      <w:pPr>
+        <w:shd w:val="clear" w:fill="000000" w:themeFill="text1"/>
+        <w:rPr>
+          <w:rFonts w:hint="default"/>
+          <w:lang w:val="en" w:eastAsia="zh-CN"/>
+        </w:rPr>
+      </w:pPr>
+      <w:r>
+        <w:rPr>
+          <w:rFonts w:hint="eastAsia"/>
+          <w:lang w:val="en" w:eastAsia="zh-CN"/>
+        </w:rPr>
+        <w:t>find_package(LibXml2 REQUIRED)</w:t>
+      </w:r>
+    </w:p>
+    <w:p>
+      <w:pPr>
+        <w:shd w:val="clear" w:fill="000000" w:themeFill="text1"/>
+        <w:rPr>
+          <w:rFonts w:hint="eastAsia"/>
+          <w:lang w:val="en" w:eastAsia="zh-CN"/>
+        </w:rPr>
+      </w:pPr>
+    </w:p>
+    <w:p>
+      <w:pPr>
+        <w:bidi w:val="0"/>
+        <w:rPr>
+          <w:rFonts w:hint="default"/>
+          <w:lang w:val="en" w:eastAsia="zh-CN"/>
+        </w:rPr>
+      </w:pPr>
+    </w:p>
+    <w:p>
+      <w:pPr>
+        <w:bidi w:val="0"/>
+        <w:rPr>
+          <w:rFonts w:hint="eastAsia"/>
+          <w:lang w:val="en" w:eastAsia="zh-CN"/>
+        </w:rPr>
+      </w:pPr>
+      <w:r>
+        <w:rPr>
+          <w:rFonts w:hint="eastAsia"/>
+          <w:lang w:val="en" w:eastAsia="zh-CN"/>
+        </w:rPr>
+        <w:t>在某些情况下，已经知道一个</w:t>
+      </w:r>
+      <w:r>
+        <w:rPr>
+          <w:rFonts w:hint="default"/>
+          <w:lang w:val="en" w:eastAsia="zh-CN"/>
+        </w:rPr>
+        <w:t xml:space="preserve">package configuration file </w:t>
+      </w:r>
+      <w:r>
+        <w:rPr>
+          <w:rFonts w:hint="eastAsia"/>
+          <w:lang w:val="en" w:eastAsia="zh-CN"/>
+        </w:rPr>
+        <w:t>被提供，通过</w:t>
+      </w:r>
+      <w:r>
+        <w:rPr>
+          <w:rFonts w:hint="default"/>
+          <w:lang w:val="en" w:eastAsia="zh-CN"/>
+        </w:rPr>
+        <w:t>CONFIG</w:t>
+      </w:r>
+      <w:r>
+        <w:rPr>
+          <w:rFonts w:hint="eastAsia"/>
+          <w:lang w:val="en" w:eastAsia="zh-CN"/>
+        </w:rPr>
+        <w:t>关键字可以传递给</w:t>
+      </w:r>
+      <w:r>
+        <w:rPr>
+          <w:rFonts w:hint="default"/>
+          <w:lang w:val="en" w:eastAsia="zh-CN"/>
+        </w:rPr>
+        <w:t>find_package()</w:t>
+      </w:r>
+      <w:r>
+        <w:rPr>
+          <w:rFonts w:hint="eastAsia"/>
+          <w:lang w:val="en" w:eastAsia="zh-CN"/>
+        </w:rPr>
+        <w:t>命令：</w:t>
+      </w:r>
+    </w:p>
+    <w:p>
+      <w:pPr>
+        <w:shd w:val="solid"/>
+        <w:bidi w:val="0"/>
+        <w:rPr>
+          <w:rFonts w:hint="default"/>
+          <w:lang w:val="en" w:eastAsia="zh-CN"/>
+        </w:rPr>
+      </w:pPr>
+    </w:p>
+    <w:p>
+      <w:pPr>
+        <w:shd w:val="solid"/>
+        <w:bidi w:val="0"/>
+        <w:rPr>
+          <w:rFonts w:hint="default"/>
+          <w:lang w:val="en" w:eastAsia="zh-CN"/>
+        </w:rPr>
+      </w:pPr>
+      <w:r>
+        <w:rPr>
+          <w:rFonts w:hint="default"/>
+          <w:lang w:val="en" w:eastAsia="zh-CN"/>
+        </w:rPr>
+        <w:t>find_package(Qt5Core 5.1.0 CONFIG REQUIRED)</w:t>
+      </w:r>
+    </w:p>
+    <w:p>
+      <w:pPr>
+        <w:shd w:val="solid"/>
+        <w:bidi w:val="0"/>
+        <w:rPr>
+          <w:rFonts w:hint="default"/>
+          <w:lang w:val="en" w:eastAsia="zh-CN"/>
+        </w:rPr>
+      </w:pPr>
+      <w:r>
+        <w:rPr>
+          <w:rFonts w:hint="default"/>
+          <w:lang w:val="en" w:eastAsia="zh-CN"/>
+        </w:rPr>
+        <w:t>find_package(Qt5Gui 5.1.0 CONFIG)</w:t>
+      </w:r>
+    </w:p>
+    <w:p>
+      <w:pPr>
+        <w:shd w:val="solid"/>
+        <w:bidi w:val="0"/>
+        <w:rPr>
+          <w:rFonts w:hint="default"/>
+          <w:lang w:val="en" w:eastAsia="zh-CN"/>
+        </w:rPr>
+      </w:pPr>
+    </w:p>
+    <w:p>
+      <w:pPr>
+        <w:bidi w:val="0"/>
+        <w:rPr>
+          <w:rFonts w:hint="default"/>
+          <w:lang w:val="en" w:eastAsia="zh-CN"/>
+        </w:rPr>
+      </w:pPr>
+      <w:r>
+        <w:rPr>
+          <w:rFonts w:hint="eastAsia"/>
+          <w:lang w:val="en" w:eastAsia="zh-CN"/>
+        </w:rPr>
+        <w:t>Ｍ</w:t>
+      </w:r>
+      <w:r>
+        <w:rPr>
+          <w:rFonts w:hint="default"/>
+          <w:lang w:val="en" w:eastAsia="zh-CN"/>
+        </w:rPr>
+        <w:t>ODULE</w:t>
+      </w:r>
+      <w:r>
+        <w:rPr>
+          <w:rFonts w:hint="eastAsia"/>
+          <w:lang w:val="en" w:eastAsia="zh-CN"/>
+        </w:rPr>
+        <w:t>类似的操作</w:t>
+      </w:r>
+    </w:p>
+    <w:p>
+      <w:pPr>
+        <w:shd w:val="clear" w:fill="000000" w:themeFill="text1"/>
+        <w:bidi w:val="0"/>
+        <w:rPr>
+          <w:rFonts w:hint="default"/>
+          <w:lang w:val="en" w:eastAsia="zh-CN"/>
+        </w:rPr>
+      </w:pPr>
+    </w:p>
+    <w:p>
+      <w:pPr>
+        <w:shd w:val="clear" w:fill="000000" w:themeFill="text1"/>
+        <w:bidi w:val="0"/>
+        <w:rPr>
+          <w:rFonts w:hint="default"/>
+          <w:lang w:val="en" w:eastAsia="zh-CN"/>
+        </w:rPr>
+      </w:pPr>
+      <w:r>
+        <w:rPr>
+          <w:rFonts w:hint="default"/>
+          <w:lang w:val="en" w:eastAsia="zh-CN"/>
+        </w:rPr>
+        <w:t>find_package(Qt4 4.7.0 MODULE REQUIRED)</w:t>
+      </w:r>
+    </w:p>
+    <w:p>
+      <w:pPr>
+        <w:shd w:val="clear" w:fill="000000" w:themeFill="text1"/>
+        <w:bidi w:val="0"/>
+        <w:rPr>
+          <w:rFonts w:hint="default"/>
+          <w:lang w:val="en" w:eastAsia="zh-CN"/>
+        </w:rPr>
+      </w:pPr>
+    </w:p>
+    <w:p>
+      <w:pPr>
+        <w:bidi w:val="0"/>
+        <w:rPr>
+          <w:rFonts w:hint="default"/>
+          <w:lang w:val="en" w:eastAsia="zh-CN"/>
+        </w:rPr>
+      </w:pPr>
+    </w:p>
+    <w:p>
+      <w:pPr>
+        <w:bidi w:val="0"/>
+        <w:rPr>
+          <w:rFonts w:hint="default"/>
+          <w:lang w:val="en" w:eastAsia="zh-CN"/>
+        </w:rPr>
+      </w:pPr>
+    </w:p>
+    <w:p>
+      <w:pPr>
+        <w:bidi w:val="0"/>
+        <w:rPr>
+          <w:rFonts w:hint="eastAsia"/>
+          <w:lang w:val="en" w:eastAsia="zh-CN"/>
+        </w:rPr>
+      </w:pPr>
+      <w:r>
+        <w:rPr>
+          <w:rFonts w:hint="eastAsia"/>
+          <w:lang w:val="en" w:eastAsia="zh-CN"/>
+        </w:rPr>
+        <w:t>准确地指定</w:t>
+      </w:r>
+      <w:r>
+        <w:rPr>
+          <w:rFonts w:hint="default"/>
+          <w:lang w:val="en" w:eastAsia="zh-CN"/>
+        </w:rPr>
+        <w:t>package</w:t>
+      </w:r>
+      <w:r>
+        <w:rPr>
+          <w:rFonts w:hint="eastAsia"/>
+          <w:lang w:val="en" w:eastAsia="zh-CN"/>
+        </w:rPr>
+        <w:t>的类型，当包找不到的时候可以展示错误信息；</w:t>
+      </w:r>
+    </w:p>
+    <w:p>
+      <w:pPr>
+        <w:shd w:val="clear" w:fill="000000" w:themeFill="text1"/>
+        <w:bidi w:val="0"/>
+        <w:rPr>
+          <w:rFonts w:hint="eastAsia"/>
+          <w:lang w:val="en" w:eastAsia="zh-CN"/>
+        </w:rPr>
+      </w:pPr>
+    </w:p>
+    <w:p>
+      <w:pPr>
+        <w:shd w:val="clear" w:fill="000000" w:themeFill="text1"/>
+        <w:bidi w:val="0"/>
+        <w:rPr>
+          <w:rFonts w:hint="eastAsia"/>
+          <w:lang w:val="en" w:eastAsia="zh-CN"/>
+        </w:rPr>
+      </w:pPr>
+      <w:r>
+        <w:rPr>
+          <w:rFonts w:hint="eastAsia"/>
+          <w:lang w:val="en" w:eastAsia="zh-CN"/>
+        </w:rPr>
+        <w:t>find_package(Qt5 5.1.0 CONFIG REQUIRED Widgets Xml Sql)</w:t>
+      </w:r>
+    </w:p>
+    <w:p>
+      <w:pPr>
+        <w:shd w:val="clear" w:fill="000000" w:themeFill="text1"/>
+        <w:bidi w:val="0"/>
+        <w:rPr>
+          <w:rFonts w:hint="eastAsia"/>
+          <w:lang w:val="en" w:eastAsia="zh-CN"/>
+        </w:rPr>
+      </w:pPr>
+    </w:p>
+    <w:p>
+      <w:pPr>
+        <w:bidi w:val="0"/>
+        <w:rPr>
+          <w:rFonts w:hint="default"/>
+          <w:lang w:val="en" w:eastAsia="zh-CN"/>
+        </w:rPr>
+      </w:pPr>
+    </w:p>
+    <w:p>
+      <w:pPr>
+        <w:bidi w:val="0"/>
+        <w:rPr>
+          <w:rFonts w:hint="default"/>
+          <w:lang w:val="en" w:eastAsia="zh-CN"/>
+        </w:rPr>
+      </w:pPr>
+      <w:r>
+        <w:rPr>
+          <w:rFonts w:hint="eastAsia"/>
+          <w:lang w:val="en" w:eastAsia="zh-CN"/>
+        </w:rPr>
+        <w:t>或者通过</w:t>
+      </w:r>
+      <w:r>
+        <w:rPr>
+          <w:rFonts w:hint="default"/>
+          <w:lang w:val="en" w:eastAsia="zh-CN"/>
+        </w:rPr>
+        <w:t>package</w:t>
+      </w:r>
+      <w:r>
+        <w:rPr>
+          <w:rFonts w:hint="eastAsia"/>
+          <w:lang w:val="en" w:eastAsia="zh-CN"/>
+        </w:rPr>
+        <w:t>定义的</w:t>
+      </w:r>
+      <w:r>
+        <w:rPr>
+          <w:rFonts w:hint="default"/>
+          <w:lang w:val="en" w:eastAsia="zh-CN"/>
+        </w:rPr>
+        <w:t xml:space="preserve">COMPONENTS </w:t>
+      </w:r>
+      <w:r>
+        <w:rPr>
+          <w:rFonts w:hint="eastAsia"/>
+          <w:lang w:val="en" w:eastAsia="zh-CN"/>
+        </w:rPr>
+        <w:t>和</w:t>
+      </w:r>
+      <w:r>
+        <w:rPr>
+          <w:rFonts w:hint="default"/>
+          <w:lang w:val="en" w:eastAsia="zh-CN"/>
+        </w:rPr>
+        <w:t xml:space="preserve">OPTIONAL_COMPONENTS </w:t>
+      </w:r>
+    </w:p>
+    <w:p>
+      <w:pPr>
+        <w:shd w:val="clear" w:fill="000000" w:themeFill="text1"/>
+        <w:bidi w:val="0"/>
+        <w:rPr>
+          <w:rFonts w:hint="default"/>
+          <w:lang w:val="en" w:eastAsia="zh-CN"/>
+        </w:rPr>
+      </w:pPr>
+    </w:p>
+    <w:p>
+      <w:pPr>
+        <w:shd w:val="clear" w:fill="000000" w:themeFill="text1"/>
+        <w:bidi w:val="0"/>
+        <w:rPr>
+          <w:rFonts w:hint="default"/>
+          <w:lang w:val="en" w:eastAsia="zh-CN"/>
+        </w:rPr>
+      </w:pPr>
+      <w:r>
+        <w:rPr>
+          <w:rFonts w:hint="default"/>
+          <w:lang w:val="en" w:eastAsia="zh-CN"/>
+        </w:rPr>
+        <w:t>find_package(Qt5 5.1.0 COMPONENTS Widgets</w:t>
+      </w:r>
+    </w:p>
+    <w:p>
+      <w:pPr>
+        <w:shd w:val="clear" w:fill="000000" w:themeFill="text1"/>
+        <w:bidi w:val="0"/>
+        <w:rPr>
+          <w:rFonts w:hint="default"/>
+          <w:lang w:val="en" w:eastAsia="zh-CN"/>
+        </w:rPr>
+      </w:pPr>
+      <w:r>
+        <w:rPr>
+          <w:rFonts w:hint="default"/>
+          <w:lang w:val="en" w:eastAsia="zh-CN"/>
+        </w:rPr>
+        <w:t xml:space="preserve">                       OPTIONAL_COMPONENTS Xml Sql</w:t>
+      </w:r>
+    </w:p>
+    <w:p>
+      <w:pPr>
+        <w:shd w:val="clear" w:fill="000000" w:themeFill="text1"/>
+        <w:bidi w:val="0"/>
+        <w:rPr>
+          <w:rFonts w:hint="default"/>
+          <w:lang w:val="en" w:eastAsia="zh-CN"/>
+        </w:rPr>
+      </w:pPr>
+      <w:r>
+        <w:rPr>
+          <w:rFonts w:hint="default"/>
+          <w:lang w:val="en" w:eastAsia="zh-CN"/>
+        </w:rPr>
+        <w:t>)</w:t>
+      </w:r>
+    </w:p>
+    <w:p>
+      <w:pPr>
+        <w:shd w:val="clear" w:fill="000000" w:themeFill="text1"/>
+        <w:bidi w:val="0"/>
+        <w:rPr>
+          <w:rFonts w:hint="default"/>
+          <w:lang w:val="en" w:eastAsia="zh-CN"/>
+        </w:rPr>
+      </w:pPr>
+    </w:p>
+    <w:p>
+      <w:pPr>
+        <w:bidi w:val="0"/>
+        <w:rPr>
+          <w:rFonts w:hint="default"/>
+          <w:lang w:val="en" w:eastAsia="zh-CN"/>
+        </w:rPr>
+      </w:pPr>
+    </w:p>
+    <w:p>
+      <w:pPr>
+        <w:bidi w:val="0"/>
+        <w:rPr>
+          <w:rFonts w:hint="default"/>
+          <w:lang w:val="en" w:eastAsia="zh-CN"/>
+        </w:rPr>
+      </w:pPr>
+      <w:r>
+        <w:rPr>
+          <w:rFonts w:hint="default"/>
+          <w:lang w:val="en" w:eastAsia="zh-CN"/>
+        </w:rPr>
+        <w:t xml:space="preserve">CMAKE_DISABLE_FIND_PACKAGE_&lt;packageName&gt; </w:t>
+      </w:r>
+      <w:r>
+        <w:rPr>
+          <w:rFonts w:hint="eastAsia"/>
+          <w:lang w:val="en" w:eastAsia="zh-CN"/>
+        </w:rPr>
+        <w:t>为</w:t>
+      </w:r>
+      <w:r>
+        <w:rPr>
+          <w:rFonts w:hint="default"/>
+          <w:lang w:val="en" w:eastAsia="zh-CN"/>
+        </w:rPr>
+        <w:t>true</w:t>
+      </w:r>
+      <w:r>
+        <w:rPr>
+          <w:rFonts w:hint="eastAsia"/>
+          <w:lang w:val="en" w:eastAsia="zh-CN"/>
+        </w:rPr>
+        <w:t>可以保证</w:t>
+      </w:r>
+      <w:r>
+        <w:rPr>
+          <w:rFonts w:hint="default"/>
+          <w:lang w:val="en" w:eastAsia="zh-CN"/>
+        </w:rPr>
+        <w:t>packageN ame</w:t>
+      </w:r>
+      <w:r>
+        <w:rPr>
+          <w:rFonts w:hint="eastAsia"/>
+          <w:lang w:val="en" w:eastAsia="zh-CN"/>
+        </w:rPr>
+        <w:t>对应的包无法被搜索到；</w:t>
+      </w:r>
+    </w:p>
+    <w:p>
+      <w:pPr>
+        <w:bidi w:val="0"/>
+        <w:rPr>
+          <w:rFonts w:hint="default"/>
+          <w:lang w:val="en" w:eastAsia="zh-CN"/>
+        </w:rPr>
+      </w:pPr>
+    </w:p>
+    <w:p>
+      <w:pPr>
+        <w:pStyle w:val="3"/>
+        <w:bidi w:val="0"/>
+        <w:rPr>
+          <w:rFonts w:hint="default"/>
+          <w:lang w:val="en" w:eastAsia="zh-CN"/>
+        </w:rPr>
+      </w:pPr>
+      <w:bookmarkStart w:id="246" w:name="_Toc114759892"/>
+      <w:r>
+        <w:rPr>
+          <w:rFonts w:hint="default"/>
+          <w:lang w:val="en" w:eastAsia="zh-CN"/>
+        </w:rPr>
+        <w:t>Config-file Packages</w:t>
+      </w:r>
+      <w:bookmarkEnd w:id="246"/>
+    </w:p>
+    <w:p>
+      <w:pPr>
+        <w:rPr>
+          <w:rFonts w:hint="default"/>
+          <w:lang w:val="en" w:eastAsia="zh-CN"/>
+        </w:rPr>
+      </w:pPr>
+    </w:p>
+    <w:p>
+      <w:pPr>
+        <w:pStyle w:val="3"/>
+        <w:bidi w:val="0"/>
+        <w:rPr>
+          <w:rFonts w:hint="default"/>
+          <w:lang w:val="en" w:eastAsia="zh-CN"/>
+        </w:rPr>
+      </w:pPr>
+      <w:bookmarkStart w:id="247" w:name="_Toc417403752"/>
+      <w:r>
+        <w:rPr>
+          <w:rFonts w:hint="default"/>
+          <w:lang w:val="en" w:eastAsia="zh-CN"/>
+        </w:rPr>
+        <w:t>Creating Packages</w:t>
+      </w:r>
+      <w:bookmarkEnd w:id="247"/>
+    </w:p>
+    <w:p>
+      <w:pPr>
+        <w:shd w:val="clear" w:fill="000000" w:themeFill="text1"/>
+        <w:bidi w:val="0"/>
+        <w:rPr>
+          <w:rFonts w:hint="default"/>
+          <w:lang w:val="en" w:eastAsia="zh-CN"/>
+        </w:rPr>
+      </w:pPr>
+      <w:r>
+        <w:rPr>
+          <w:rFonts w:hint="default"/>
+          <w:lang w:val="en" w:eastAsia="zh-CN"/>
+        </w:rPr>
+        <w:t>project(UpstreamLib)</w:t>
+      </w:r>
+    </w:p>
+    <w:p>
+      <w:pPr>
+        <w:shd w:val="clear" w:fill="000000" w:themeFill="text1"/>
+        <w:bidi w:val="0"/>
+        <w:rPr>
+          <w:rFonts w:hint="default"/>
+          <w:lang w:val="en" w:eastAsia="zh-CN"/>
+        </w:rPr>
+      </w:pPr>
+    </w:p>
+    <w:p>
+      <w:pPr>
+        <w:shd w:val="clear" w:fill="000000" w:themeFill="text1"/>
+        <w:bidi w:val="0"/>
+        <w:rPr>
+          <w:rFonts w:hint="default"/>
+          <w:lang w:val="en" w:eastAsia="zh-CN"/>
+        </w:rPr>
+      </w:pPr>
+      <w:r>
+        <w:rPr>
+          <w:rFonts w:hint="default"/>
+          <w:lang w:val="en" w:eastAsia="zh-CN"/>
+        </w:rPr>
+        <w:t>set(CMAKE_INCLUDE_CURRENT_DIR ON)</w:t>
+      </w:r>
+    </w:p>
+    <w:p>
+      <w:pPr>
+        <w:shd w:val="clear" w:fill="000000" w:themeFill="text1"/>
+        <w:bidi w:val="0"/>
+        <w:rPr>
+          <w:rFonts w:hint="default"/>
+          <w:lang w:val="en" w:eastAsia="zh-CN"/>
+        </w:rPr>
+      </w:pPr>
+      <w:r>
+        <w:rPr>
+          <w:rFonts w:hint="default"/>
+          <w:lang w:val="en" w:eastAsia="zh-CN"/>
+        </w:rPr>
+        <w:t>set(CMAKE_INCLUDE_CURRENT_DIR_IN_INTERFACE ON)</w:t>
+      </w:r>
+    </w:p>
+    <w:p>
+      <w:pPr>
+        <w:shd w:val="clear" w:fill="000000" w:themeFill="text1"/>
+        <w:bidi w:val="0"/>
+        <w:rPr>
+          <w:rFonts w:hint="default"/>
+          <w:lang w:val="en" w:eastAsia="zh-CN"/>
+        </w:rPr>
+      </w:pPr>
+    </w:p>
+    <w:p>
+      <w:pPr>
+        <w:shd w:val="clear" w:fill="000000" w:themeFill="text1"/>
+        <w:bidi w:val="0"/>
+        <w:rPr>
+          <w:rFonts w:hint="default"/>
+          <w:lang w:val="en" w:eastAsia="zh-CN"/>
+        </w:rPr>
+      </w:pPr>
+      <w:r>
+        <w:rPr>
+          <w:rFonts w:hint="default"/>
+          <w:lang w:val="en" w:eastAsia="zh-CN"/>
+        </w:rPr>
+        <w:t>set(Upstream_VERSION 3.4.1)</w:t>
+      </w:r>
+    </w:p>
+    <w:p>
+      <w:pPr>
+        <w:shd w:val="clear" w:fill="000000" w:themeFill="text1"/>
+        <w:bidi w:val="0"/>
+        <w:rPr>
+          <w:rFonts w:hint="default"/>
+          <w:lang w:val="en" w:eastAsia="zh-CN"/>
+        </w:rPr>
+      </w:pPr>
+    </w:p>
+    <w:p>
+      <w:pPr>
+        <w:shd w:val="clear" w:fill="000000" w:themeFill="text1"/>
+        <w:bidi w:val="0"/>
+        <w:rPr>
+          <w:rFonts w:hint="default"/>
+          <w:lang w:val="en" w:eastAsia="zh-CN"/>
+        </w:rPr>
+      </w:pPr>
+      <w:r>
+        <w:rPr>
+          <w:rFonts w:hint="default"/>
+          <w:lang w:val="en" w:eastAsia="zh-CN"/>
+        </w:rPr>
+        <w:t xml:space="preserve">#GenerateExportHeader </w:t>
+      </w:r>
+      <w:r>
+        <w:rPr>
+          <w:rFonts w:hint="eastAsia"/>
+          <w:lang w:val="en" w:eastAsia="zh-CN"/>
+        </w:rPr>
+        <w:t>是一个</w:t>
+      </w:r>
+      <w:r>
+        <w:rPr>
+          <w:rFonts w:hint="default"/>
+          <w:lang w:val="en" w:eastAsia="zh-CN"/>
+        </w:rPr>
+        <w:t xml:space="preserve"> module</w:t>
+      </w:r>
+    </w:p>
+    <w:p>
+      <w:pPr>
+        <w:shd w:val="clear" w:fill="000000" w:themeFill="text1"/>
+        <w:bidi w:val="0"/>
+        <w:rPr>
+          <w:rFonts w:hint="default"/>
+          <w:lang w:val="en" w:eastAsia="zh-CN"/>
+        </w:rPr>
+      </w:pPr>
+      <w:r>
+        <w:rPr>
+          <w:rFonts w:hint="default"/>
+          <w:lang w:val="en" w:eastAsia="zh-CN"/>
+        </w:rPr>
+        <w:t>include(GenerateExportHeader)</w:t>
+      </w:r>
+    </w:p>
+    <w:p>
+      <w:pPr>
+        <w:shd w:val="clear" w:fill="000000" w:themeFill="text1"/>
+        <w:bidi w:val="0"/>
+        <w:rPr>
+          <w:rFonts w:hint="default"/>
+          <w:lang w:val="en" w:eastAsia="zh-CN"/>
+        </w:rPr>
+      </w:pPr>
+    </w:p>
+    <w:p>
+      <w:pPr>
+        <w:shd w:val="clear" w:fill="000000" w:themeFill="text1"/>
+        <w:bidi w:val="0"/>
+        <w:rPr>
+          <w:rFonts w:hint="default"/>
+          <w:lang w:val="en" w:eastAsia="zh-CN"/>
+        </w:rPr>
+      </w:pPr>
+      <w:r>
+        <w:rPr>
+          <w:rFonts w:hint="default"/>
+          <w:lang w:val="en" w:eastAsia="zh-CN"/>
+        </w:rPr>
+        <w:t>add_library(ClimbingStats SHARED climbingstats.cpp)</w:t>
+      </w:r>
+    </w:p>
+    <w:p>
+      <w:pPr>
+        <w:shd w:val="clear" w:fill="000000" w:themeFill="text1"/>
+        <w:bidi w:val="0"/>
+        <w:rPr>
+          <w:rFonts w:hint="default"/>
+          <w:lang w:val="en" w:eastAsia="zh-CN"/>
+        </w:rPr>
+      </w:pPr>
+    </w:p>
+    <w:p>
+      <w:pPr>
+        <w:shd w:val="clear" w:fill="000000" w:themeFill="text1"/>
+        <w:bidi w:val="0"/>
+        <w:rPr>
+          <w:rFonts w:hint="default"/>
+          <w:lang w:val="en" w:eastAsia="zh-CN"/>
+        </w:rPr>
+      </w:pPr>
+      <w:r>
+        <w:rPr>
+          <w:rFonts w:hint="default"/>
+          <w:lang w:val="en" w:eastAsia="zh-CN"/>
+        </w:rPr>
+        <w:t>generate_export_header(ClimbingStats)</w:t>
+      </w:r>
+    </w:p>
+    <w:p>
+      <w:pPr>
+        <w:shd w:val="clear" w:fill="000000" w:themeFill="text1"/>
+        <w:bidi w:val="0"/>
+        <w:rPr>
+          <w:rFonts w:hint="default"/>
+          <w:lang w:val="en" w:eastAsia="zh-CN"/>
+        </w:rPr>
+      </w:pPr>
+    </w:p>
+    <w:p>
+      <w:pPr>
+        <w:shd w:val="clear" w:fill="000000" w:themeFill="text1"/>
+        <w:bidi w:val="0"/>
+        <w:rPr>
+          <w:rFonts w:hint="default"/>
+          <w:lang w:val="en" w:eastAsia="zh-CN"/>
+        </w:rPr>
+      </w:pPr>
+      <w:r>
+        <w:rPr>
+          <w:rFonts w:hint="default"/>
+          <w:lang w:val="en" w:eastAsia="zh-CN"/>
+        </w:rPr>
+        <w:t xml:space="preserve">set_property(TARGET ClimbingStats PROPERTY VERSION </w:t>
+      </w:r>
+    </w:p>
+    <w:p>
+      <w:pPr>
+        <w:shd w:val="clear" w:fill="000000" w:themeFill="text1"/>
+        <w:bidi w:val="0"/>
+        <w:ind w:firstLine="420" w:firstLineChars="0"/>
+        <w:rPr>
+          <w:rFonts w:hint="default"/>
+          <w:lang w:val="en" w:eastAsia="zh-CN"/>
+        </w:rPr>
+      </w:pPr>
+      <w:r>
+        <w:rPr>
+          <w:rFonts w:hint="default"/>
+          <w:lang w:val="en" w:eastAsia="zh-CN"/>
+        </w:rPr>
+        <w:t>${Upstream _VERSION})</w:t>
+      </w:r>
+    </w:p>
+    <w:p>
+      <w:pPr>
+        <w:shd w:val="clear" w:fill="000000" w:themeFill="text1"/>
+        <w:bidi w:val="0"/>
+        <w:rPr>
+          <w:rFonts w:hint="default"/>
+          <w:lang w:val="en" w:eastAsia="zh-CN"/>
+        </w:rPr>
+      </w:pPr>
+    </w:p>
+    <w:p>
+      <w:pPr>
+        <w:shd w:val="clear" w:fill="000000" w:themeFill="text1"/>
+        <w:bidi w:val="0"/>
+        <w:rPr>
+          <w:rFonts w:hint="default"/>
+          <w:lang w:val="en" w:eastAsia="zh-CN"/>
+        </w:rPr>
+      </w:pPr>
+      <w:r>
+        <w:rPr>
+          <w:rFonts w:hint="default"/>
+          <w:lang w:val="en" w:eastAsia="zh-CN"/>
+        </w:rPr>
+        <w:t>set_property(TARGET ClimbingStats PROPERTY SOVERSION 3)</w:t>
+      </w:r>
+    </w:p>
+    <w:p>
+      <w:pPr>
+        <w:shd w:val="clear" w:fill="000000" w:themeFill="text1"/>
+        <w:bidi w:val="0"/>
+        <w:rPr>
+          <w:rFonts w:hint="default"/>
+          <w:lang w:val="en" w:eastAsia="zh-CN"/>
+        </w:rPr>
+      </w:pPr>
+    </w:p>
+    <w:p>
+      <w:pPr>
+        <w:shd w:val="clear" w:fill="000000" w:themeFill="text1"/>
+        <w:bidi w:val="0"/>
+        <w:rPr>
+          <w:rFonts w:hint="default"/>
+          <w:lang w:val="en" w:eastAsia="zh-CN"/>
+        </w:rPr>
+      </w:pPr>
+      <w:r>
+        <w:rPr>
+          <w:rFonts w:hint="default"/>
+          <w:lang w:val="en" w:eastAsia="zh-CN"/>
+        </w:rPr>
+        <w:t>set_property(TARGET ClimbingStats PROPERTY</w:t>
+      </w:r>
+    </w:p>
+    <w:p>
+      <w:pPr>
+        <w:shd w:val="clear" w:fill="000000" w:themeFill="text1"/>
+        <w:bidi w:val="0"/>
+        <w:ind w:firstLine="420" w:firstLineChars="0"/>
+        <w:rPr>
+          <w:rFonts w:hint="default"/>
+          <w:lang w:val="en" w:eastAsia="zh-CN"/>
+        </w:rPr>
+      </w:pPr>
+      <w:r>
+        <w:rPr>
+          <w:rFonts w:hint="default"/>
+          <w:lang w:val="en" w:eastAsia="zh-CN"/>
+        </w:rPr>
+        <w:t>INTERFACE_ClimbingStats_MAJOR_VERSION 3)</w:t>
+      </w:r>
+    </w:p>
+    <w:p>
+      <w:pPr>
+        <w:shd w:val="clear" w:fill="000000" w:themeFill="text1"/>
+        <w:bidi w:val="0"/>
+        <w:rPr>
+          <w:rFonts w:hint="default"/>
+          <w:lang w:val="en" w:eastAsia="zh-CN"/>
+        </w:rPr>
+      </w:pPr>
+    </w:p>
+    <w:p>
+      <w:pPr>
+        <w:shd w:val="clear" w:fill="000000" w:themeFill="text1"/>
+        <w:bidi w:val="0"/>
+        <w:rPr>
+          <w:rFonts w:hint="default"/>
+          <w:lang w:val="en" w:eastAsia="zh-CN"/>
+        </w:rPr>
+      </w:pPr>
+      <w:r>
+        <w:rPr>
+          <w:rFonts w:hint="default"/>
+          <w:lang w:val="en" w:eastAsia="zh-CN"/>
+        </w:rPr>
+        <w:t>set_property(TARGET ClimbingStats APPEND PROPERTY</w:t>
+      </w:r>
+    </w:p>
+    <w:p>
+      <w:pPr>
+        <w:shd w:val="clear" w:fill="000000" w:themeFill="text1"/>
+        <w:bidi w:val="0"/>
+        <w:ind w:firstLine="420" w:firstLineChars="0"/>
+        <w:rPr>
+          <w:rFonts w:hint="default"/>
+          <w:lang w:val="en" w:eastAsia="zh-CN"/>
+        </w:rPr>
+      </w:pPr>
+      <w:r>
+        <w:rPr>
+          <w:rFonts w:hint="default"/>
+          <w:lang w:val="en" w:eastAsia="zh-CN"/>
+        </w:rPr>
+        <w:t>COMPATIBLE_INTERFACE_STRING ClimbingStats_MAJOR_VERSION)</w:t>
+      </w:r>
+    </w:p>
+    <w:p>
+      <w:pPr>
+        <w:shd w:val="clear" w:fill="000000" w:themeFill="text1"/>
+        <w:bidi w:val="0"/>
+        <w:rPr>
+          <w:rFonts w:hint="default"/>
+          <w:lang w:val="en" w:eastAsia="zh-CN"/>
+        </w:rPr>
+      </w:pPr>
+    </w:p>
+    <w:p>
+      <w:pPr>
+        <w:shd w:val="clear" w:fill="000000" w:themeFill="text1"/>
+        <w:bidi w:val="0"/>
+        <w:rPr>
+          <w:rFonts w:hint="default"/>
+          <w:lang w:val="en" w:eastAsia="zh-CN"/>
+        </w:rPr>
+      </w:pPr>
+      <w:r>
+        <w:rPr>
+          <w:rFonts w:hint="default"/>
+          <w:lang w:val="en" w:eastAsia="zh-CN"/>
+        </w:rPr>
+        <w:t>install(TARGETS ClimbingStats EXPORT ClimbingStatsTargets</w:t>
+      </w:r>
+    </w:p>
+    <w:p>
+      <w:pPr>
+        <w:shd w:val="clear" w:fill="000000" w:themeFill="text1"/>
+        <w:bidi w:val="0"/>
+        <w:rPr>
+          <w:rFonts w:hint="default"/>
+          <w:lang w:val="en" w:eastAsia="zh-CN"/>
+        </w:rPr>
+      </w:pPr>
+      <w:r>
+        <w:rPr>
+          <w:rFonts w:hint="default"/>
+          <w:lang w:val="en" w:eastAsia="zh-CN"/>
+        </w:rPr>
+        <w:t xml:space="preserve">  </w:t>
+      </w:r>
+      <w:r>
+        <w:rPr>
+          <w:rFonts w:hint="default"/>
+          <w:lang w:val="en" w:eastAsia="zh-CN"/>
+        </w:rPr>
+        <w:tab/>
+      </w:r>
+      <w:r>
+        <w:rPr>
+          <w:rFonts w:hint="default"/>
+          <w:lang w:val="en" w:eastAsia="zh-CN"/>
+        </w:rPr>
+        <w:t>LIBRARY DESTINATION lib</w:t>
+      </w:r>
+    </w:p>
+    <w:p>
+      <w:pPr>
+        <w:shd w:val="clear" w:fill="000000" w:themeFill="text1"/>
+        <w:bidi w:val="0"/>
+        <w:rPr>
+          <w:rFonts w:hint="default"/>
+          <w:lang w:val="en" w:eastAsia="zh-CN"/>
+        </w:rPr>
+      </w:pPr>
+      <w:r>
+        <w:rPr>
+          <w:rFonts w:hint="default"/>
+          <w:lang w:val="en" w:eastAsia="zh-CN"/>
+        </w:rPr>
+        <w:t xml:space="preserve">  </w:t>
+      </w:r>
+      <w:r>
+        <w:rPr>
+          <w:rFonts w:hint="default"/>
+          <w:lang w:val="en" w:eastAsia="zh-CN"/>
+        </w:rPr>
+        <w:tab/>
+      </w:r>
+      <w:r>
+        <w:rPr>
+          <w:rFonts w:hint="default"/>
+          <w:lang w:val="en" w:eastAsia="zh-CN"/>
+        </w:rPr>
+        <w:t>ARCHIVE DESTINATION lib</w:t>
+      </w:r>
+    </w:p>
+    <w:p>
+      <w:pPr>
+        <w:shd w:val="clear" w:fill="000000" w:themeFill="text1"/>
+        <w:bidi w:val="0"/>
+        <w:rPr>
+          <w:rFonts w:hint="default"/>
+          <w:lang w:val="en" w:eastAsia="zh-CN"/>
+        </w:rPr>
+      </w:pPr>
+      <w:r>
+        <w:rPr>
+          <w:rFonts w:hint="default"/>
+          <w:lang w:val="en" w:eastAsia="zh-CN"/>
+        </w:rPr>
+        <w:t xml:space="preserve">  </w:t>
+      </w:r>
+      <w:r>
+        <w:rPr>
+          <w:rFonts w:hint="default"/>
+          <w:lang w:val="en" w:eastAsia="zh-CN"/>
+        </w:rPr>
+        <w:tab/>
+      </w:r>
+      <w:r>
+        <w:rPr>
+          <w:rFonts w:hint="default"/>
+          <w:lang w:val="en" w:eastAsia="zh-CN"/>
+        </w:rPr>
+        <w:t>RUNTIME DESTINATION bin</w:t>
+      </w:r>
+    </w:p>
+    <w:p>
+      <w:pPr>
+        <w:shd w:val="clear" w:fill="000000" w:themeFill="text1"/>
+        <w:bidi w:val="0"/>
+        <w:rPr>
+          <w:rFonts w:hint="default"/>
+          <w:lang w:val="en" w:eastAsia="zh-CN"/>
+        </w:rPr>
+      </w:pPr>
+      <w:r>
+        <w:rPr>
+          <w:rFonts w:hint="default"/>
+          <w:lang w:val="en" w:eastAsia="zh-CN"/>
+        </w:rPr>
+        <w:t xml:space="preserve">  </w:t>
+      </w:r>
+      <w:r>
+        <w:rPr>
+          <w:rFonts w:hint="default"/>
+          <w:lang w:val="en" w:eastAsia="zh-CN"/>
+        </w:rPr>
+        <w:tab/>
+      </w:r>
+      <w:r>
+        <w:rPr>
+          <w:rFonts w:hint="default"/>
+          <w:lang w:val="en" w:eastAsia="zh-CN"/>
+        </w:rPr>
+        <w:t>INCLUDES DESTINATION include</w:t>
+      </w:r>
+    </w:p>
+    <w:p>
+      <w:pPr>
+        <w:shd w:val="clear" w:fill="000000" w:themeFill="text1"/>
+        <w:bidi w:val="0"/>
+        <w:rPr>
+          <w:rFonts w:hint="default"/>
+          <w:lang w:val="en" w:eastAsia="zh-CN"/>
+        </w:rPr>
+      </w:pPr>
+      <w:r>
+        <w:rPr>
+          <w:rFonts w:hint="default"/>
+          <w:lang w:val="en" w:eastAsia="zh-CN"/>
+        </w:rPr>
+        <w:t>)</w:t>
+      </w:r>
+    </w:p>
+    <w:p>
+      <w:pPr>
+        <w:shd w:val="clear" w:fill="000000" w:themeFill="text1"/>
+        <w:bidi w:val="0"/>
+        <w:rPr>
+          <w:rFonts w:hint="default"/>
+          <w:lang w:val="en" w:eastAsia="zh-CN"/>
+        </w:rPr>
+      </w:pPr>
+    </w:p>
+    <w:p>
+      <w:pPr>
+        <w:shd w:val="clear" w:fill="000000" w:themeFill="text1"/>
+        <w:bidi w:val="0"/>
+        <w:rPr>
+          <w:rFonts w:hint="default"/>
+          <w:lang w:val="en" w:eastAsia="zh-CN"/>
+        </w:rPr>
+      </w:pPr>
+      <w:r>
+        <w:rPr>
+          <w:rFonts w:hint="default"/>
+          <w:lang w:val="en" w:eastAsia="zh-CN"/>
+        </w:rPr>
+        <w:t>install(</w:t>
+      </w:r>
+    </w:p>
+    <w:p>
+      <w:pPr>
+        <w:shd w:val="clear" w:fill="000000" w:themeFill="text1"/>
+        <w:bidi w:val="0"/>
+        <w:rPr>
+          <w:rFonts w:hint="default"/>
+          <w:lang w:val="en" w:eastAsia="zh-CN"/>
+        </w:rPr>
+      </w:pPr>
+      <w:r>
+        <w:rPr>
+          <w:rFonts w:hint="default"/>
+          <w:lang w:val="en" w:eastAsia="zh-CN"/>
+        </w:rPr>
+        <w:t xml:space="preserve">  FILES</w:t>
+      </w:r>
+    </w:p>
+    <w:p>
+      <w:pPr>
+        <w:shd w:val="clear" w:fill="000000" w:themeFill="text1"/>
+        <w:bidi w:val="0"/>
+        <w:rPr>
+          <w:rFonts w:hint="default"/>
+          <w:lang w:val="en" w:eastAsia="zh-CN"/>
+        </w:rPr>
+      </w:pPr>
+      <w:r>
+        <w:rPr>
+          <w:rFonts w:hint="default"/>
+          <w:lang w:val="en" w:eastAsia="zh-CN"/>
+        </w:rPr>
+        <w:t xml:space="preserve">    climbingstats.h</w:t>
+      </w:r>
+    </w:p>
+    <w:p>
+      <w:pPr>
+        <w:shd w:val="clear" w:fill="000000" w:themeFill="text1"/>
+        <w:bidi w:val="0"/>
+        <w:rPr>
+          <w:rFonts w:hint="default"/>
+          <w:lang w:val="en" w:eastAsia="zh-CN"/>
+        </w:rPr>
+      </w:pPr>
+      <w:r>
+        <w:rPr>
+          <w:rFonts w:hint="default"/>
+          <w:lang w:val="en" w:eastAsia="zh-CN"/>
+        </w:rPr>
+        <w:t xml:space="preserve">    "${CMAKE_CURRENT_BINARY_DIR}/climbingstats_export.h"</w:t>
+      </w:r>
+    </w:p>
+    <w:p>
+      <w:pPr>
+        <w:shd w:val="clear" w:fill="000000" w:themeFill="text1"/>
+        <w:bidi w:val="0"/>
+        <w:rPr>
+          <w:rFonts w:hint="default"/>
+          <w:lang w:val="en" w:eastAsia="zh-CN"/>
+        </w:rPr>
+      </w:pPr>
+      <w:r>
+        <w:rPr>
+          <w:rFonts w:hint="default"/>
+          <w:lang w:val="en" w:eastAsia="zh-CN"/>
+        </w:rPr>
+        <w:t xml:space="preserve">  DESTINATION</w:t>
+      </w:r>
+    </w:p>
+    <w:p>
+      <w:pPr>
+        <w:shd w:val="clear" w:fill="000000" w:themeFill="text1"/>
+        <w:bidi w:val="0"/>
+        <w:rPr>
+          <w:rFonts w:hint="default"/>
+          <w:lang w:val="en" w:eastAsia="zh-CN"/>
+        </w:rPr>
+      </w:pPr>
+      <w:r>
+        <w:rPr>
+          <w:rFonts w:hint="default"/>
+          <w:lang w:val="en" w:eastAsia="zh-CN"/>
+        </w:rPr>
+        <w:t xml:space="preserve">    include</w:t>
+      </w:r>
+    </w:p>
+    <w:p>
+      <w:pPr>
+        <w:shd w:val="clear" w:fill="000000" w:themeFill="text1"/>
+        <w:bidi w:val="0"/>
+        <w:rPr>
+          <w:rFonts w:hint="default"/>
+          <w:lang w:val="en" w:eastAsia="zh-CN"/>
+        </w:rPr>
+      </w:pPr>
+      <w:r>
+        <w:rPr>
+          <w:rFonts w:hint="default"/>
+          <w:lang w:val="en" w:eastAsia="zh-CN"/>
+        </w:rPr>
+        <w:t xml:space="preserve">  COMPONENT</w:t>
+      </w:r>
+    </w:p>
+    <w:p>
+      <w:pPr>
+        <w:shd w:val="clear" w:fill="000000" w:themeFill="text1"/>
+        <w:bidi w:val="0"/>
+        <w:rPr>
+          <w:rFonts w:hint="default"/>
+          <w:lang w:val="en" w:eastAsia="zh-CN"/>
+        </w:rPr>
+      </w:pPr>
+      <w:r>
+        <w:rPr>
+          <w:rFonts w:hint="default"/>
+          <w:lang w:val="en" w:eastAsia="zh-CN"/>
+        </w:rPr>
+        <w:t xml:space="preserve">    Devel</w:t>
+      </w:r>
+    </w:p>
+    <w:p>
+      <w:pPr>
+        <w:shd w:val="clear" w:fill="000000" w:themeFill="text1"/>
+        <w:bidi w:val="0"/>
+        <w:rPr>
+          <w:rFonts w:hint="default"/>
+          <w:lang w:val="en" w:eastAsia="zh-CN"/>
+        </w:rPr>
+      </w:pPr>
+      <w:r>
+        <w:rPr>
+          <w:rFonts w:hint="default"/>
+          <w:lang w:val="en" w:eastAsia="zh-CN"/>
+        </w:rPr>
+        <w:t>)</w:t>
+      </w:r>
+    </w:p>
+    <w:p>
+      <w:pPr>
+        <w:shd w:val="clear" w:fill="000000" w:themeFill="text1"/>
+        <w:bidi w:val="0"/>
+        <w:rPr>
+          <w:rFonts w:hint="default"/>
+          <w:lang w:val="en" w:eastAsia="zh-CN"/>
+        </w:rPr>
+      </w:pPr>
+    </w:p>
+    <w:p>
+      <w:pPr>
+        <w:shd w:val="clear" w:fill="000000" w:themeFill="text1"/>
+        <w:bidi w:val="0"/>
+        <w:rPr>
+          <w:rFonts w:hint="eastAsia"/>
+          <w:lang w:val="en" w:eastAsia="zh-CN"/>
+        </w:rPr>
+      </w:pPr>
+      <w:r>
+        <w:rPr>
+          <w:rFonts w:hint="default"/>
+          <w:lang w:val="en" w:eastAsia="zh-CN"/>
+        </w:rPr>
+        <w:t>#CMakePacakgeConfigHelpers</w:t>
+      </w:r>
+      <w:r>
+        <w:rPr>
+          <w:rFonts w:hint="eastAsia"/>
+          <w:lang w:val="en" w:eastAsia="zh-CN"/>
+        </w:rPr>
+        <w:t>　这个</w:t>
+      </w:r>
+      <w:r>
+        <w:rPr>
+          <w:rFonts w:hint="default"/>
+          <w:lang w:val="en" w:eastAsia="zh-CN"/>
+        </w:rPr>
+        <w:t>Module</w:t>
+      </w:r>
+      <w:r>
+        <w:rPr>
+          <w:rFonts w:hint="eastAsia"/>
+          <w:lang w:val="en" w:eastAsia="zh-CN"/>
+        </w:rPr>
+        <w:t>提供了创建一个</w:t>
+      </w:r>
+    </w:p>
+    <w:p>
+      <w:pPr>
+        <w:shd w:val="clear" w:fill="000000" w:themeFill="text1"/>
+        <w:bidi w:val="0"/>
+        <w:rPr>
+          <w:rFonts w:hint="default"/>
+          <w:lang w:val="en" w:eastAsia="zh-CN"/>
+        </w:rPr>
+      </w:pPr>
+      <w:r>
+        <w:rPr>
+          <w:rFonts w:hint="default"/>
+          <w:lang w:val="en" w:eastAsia="zh-CN"/>
+        </w:rPr>
+        <w:t>#ConfigVersion.cmake</w:t>
+      </w:r>
+      <w:r>
+        <w:rPr>
+          <w:rFonts w:hint="eastAsia"/>
+          <w:lang w:val="en" w:eastAsia="zh-CN"/>
+        </w:rPr>
+        <w:t>文件的宏，这个文件用来设置</w:t>
+      </w:r>
+      <w:r>
+        <w:rPr>
+          <w:rFonts w:hint="default"/>
+          <w:lang w:val="en" w:eastAsia="zh-CN"/>
+        </w:rPr>
+        <w:t>package</w:t>
+      </w:r>
+      <w:r>
+        <w:rPr>
+          <w:rFonts w:hint="eastAsia"/>
+          <w:lang w:val="en" w:eastAsia="zh-CN"/>
+        </w:rPr>
+        <w:t>的版本号</w:t>
+      </w:r>
+    </w:p>
+    <w:p>
+      <w:pPr>
+        <w:shd w:val="clear" w:fill="000000" w:themeFill="text1"/>
+        <w:bidi w:val="0"/>
+        <w:rPr>
+          <w:rFonts w:hint="eastAsia"/>
+          <w:lang w:val="en" w:eastAsia="zh-CN"/>
+        </w:rPr>
+      </w:pPr>
+      <w:r>
+        <w:rPr>
+          <w:rFonts w:hint="eastAsia"/>
+          <w:lang w:val="en" w:eastAsia="zh-CN"/>
+        </w:rPr>
+        <w:t>＃</w:t>
+      </w:r>
+      <w:r>
+        <w:rPr>
+          <w:rFonts w:hint="default"/>
+          <w:lang w:val="en" w:eastAsia="zh-CN"/>
+        </w:rPr>
+        <w:t>find_package()</w:t>
+      </w:r>
+      <w:r>
+        <w:rPr>
+          <w:rFonts w:hint="eastAsia"/>
+          <w:lang w:val="en" w:eastAsia="zh-CN"/>
+        </w:rPr>
+        <w:t>命令可以搜索版本匹配的</w:t>
+      </w:r>
+      <w:r>
+        <w:rPr>
+          <w:rFonts w:hint="default"/>
+          <w:lang w:val="en" w:eastAsia="zh-CN"/>
+        </w:rPr>
+        <w:t>package,</w:t>
+      </w:r>
+      <w:r>
+        <w:rPr>
+          <w:rFonts w:hint="eastAsia"/>
+          <w:lang w:val="en" w:eastAsia="zh-CN"/>
+        </w:rPr>
+        <w:t>并且设置一些类似</w:t>
+      </w:r>
+    </w:p>
+    <w:p>
+      <w:pPr>
+        <w:shd w:val="clear" w:fill="000000" w:themeFill="text1"/>
+        <w:bidi w:val="0"/>
+        <w:rPr>
+          <w:rFonts w:hint="default"/>
+          <w:lang w:val="en" w:eastAsia="zh-CN"/>
+        </w:rPr>
+      </w:pPr>
+      <w:r>
+        <w:rPr>
+          <w:rFonts w:hint="eastAsia"/>
+          <w:lang w:val="en" w:eastAsia="zh-CN"/>
+        </w:rPr>
+        <w:t>＃</w:t>
+      </w:r>
+      <w:r>
+        <w:rPr>
+          <w:rFonts w:hint="default"/>
+          <w:lang w:val="en" w:eastAsia="zh-CN"/>
+        </w:rPr>
+        <w:t>&lt;PackageName&gt;_VERSION, &lt;PackageName&gt;_VERSION_MAJOR</w:t>
+      </w:r>
+    </w:p>
+    <w:p>
+      <w:pPr>
+        <w:shd w:val="clear" w:fill="000000" w:themeFill="text1"/>
+        <w:bidi w:val="0"/>
+        <w:rPr>
+          <w:rFonts w:hint="default"/>
+          <w:lang w:val="en" w:eastAsia="zh-CN"/>
+        </w:rPr>
+      </w:pPr>
+      <w:r>
+        <w:rPr>
+          <w:rFonts w:hint="default"/>
+          <w:lang w:val="en" w:eastAsia="zh-CN"/>
+        </w:rPr>
+        <w:t xml:space="preserve">#&lt;PackageName&gt;_VERSION_MINOR </w:t>
+      </w:r>
+      <w:r>
+        <w:rPr>
+          <w:rFonts w:hint="eastAsia"/>
+          <w:lang w:val="en" w:eastAsia="zh-CN"/>
+        </w:rPr>
+        <w:t>这些变量等等；</w:t>
+      </w:r>
+    </w:p>
+    <w:p>
+      <w:pPr>
+        <w:shd w:val="clear" w:fill="000000" w:themeFill="text1"/>
+        <w:bidi w:val="0"/>
+        <w:rPr>
+          <w:rFonts w:hint="default"/>
+          <w:lang w:val="en" w:eastAsia="zh-CN"/>
+        </w:rPr>
+      </w:pPr>
+      <w:r>
+        <w:rPr>
+          <w:rFonts w:hint="default"/>
+          <w:lang w:val="en" w:eastAsia="zh-CN"/>
+        </w:rPr>
+        <w:t>include(CMakePackageConfigHelpers)</w:t>
+      </w:r>
+    </w:p>
+    <w:p>
+      <w:pPr>
+        <w:shd w:val="clear" w:fill="000000" w:themeFill="text1"/>
+        <w:bidi w:val="0"/>
+        <w:rPr>
+          <w:rFonts w:hint="default"/>
+          <w:lang w:val="en" w:eastAsia="zh-CN"/>
+        </w:rPr>
+      </w:pPr>
+    </w:p>
+    <w:p>
+      <w:pPr>
+        <w:shd w:val="clear" w:fill="000000" w:themeFill="text1"/>
+        <w:bidi w:val="0"/>
+        <w:rPr>
+          <w:rFonts w:hint="default"/>
+          <w:lang w:val="en" w:eastAsia="zh-CN"/>
+        </w:rPr>
+      </w:pPr>
+      <w:r>
+        <w:rPr>
+          <w:rFonts w:hint="default"/>
+          <w:lang w:val="en" w:eastAsia="zh-CN"/>
+        </w:rPr>
+        <w:t>write_basic_package_version_file(</w:t>
+      </w:r>
+    </w:p>
+    <w:p>
+      <w:pPr>
+        <w:shd w:val="clear" w:fill="000000" w:themeFill="text1"/>
+        <w:bidi w:val="0"/>
+        <w:rPr>
+          <w:rFonts w:hint="default"/>
+          <w:lang w:val="en" w:eastAsia="zh-CN"/>
+        </w:rPr>
+      </w:pPr>
+      <w:r>
+        <w:rPr>
+          <w:rFonts w:hint="default"/>
+          <w:lang w:val="en" w:eastAsia="zh-CN"/>
+        </w:rPr>
+        <w:t xml:space="preserve">  </w:t>
+      </w:r>
+      <w:r>
+        <w:rPr>
+          <w:rFonts w:hint="default"/>
+          <w:lang w:val="en" w:eastAsia="zh-CN"/>
+        </w:rPr>
+        <w:tab/>
+      </w:r>
+      <w:r>
+        <w:rPr>
+          <w:rFonts w:hint="default"/>
+          <w:lang w:val="en" w:eastAsia="zh-CN"/>
+        </w:rPr>
+        <w:t>"${CMAKE_CURRENT_BINARY_DIR}/ClimbingStats/ClimbingStatsConfigVer</w:t>
+      </w:r>
+      <w:r>
+        <w:rPr>
+          <w:rFonts w:hint="default"/>
+          <w:lang w:val="en" w:eastAsia="zh-CN"/>
+        </w:rPr>
+        <w:tab/>
+      </w:r>
+      <w:r>
+        <w:rPr>
+          <w:rFonts w:hint="default"/>
+          <w:lang w:val="en" w:eastAsia="zh-CN"/>
+        </w:rPr>
+        <w:t>sion.cmake"</w:t>
+      </w:r>
+    </w:p>
+    <w:p>
+      <w:pPr>
+        <w:shd w:val="clear" w:fill="000000" w:themeFill="text1"/>
+        <w:bidi w:val="0"/>
+        <w:rPr>
+          <w:rFonts w:hint="default"/>
+          <w:lang w:val="en" w:eastAsia="zh-CN"/>
+        </w:rPr>
+      </w:pPr>
+      <w:r>
+        <w:rPr>
+          <w:rFonts w:hint="default"/>
+          <w:lang w:val="en" w:eastAsia="zh-CN"/>
+        </w:rPr>
+        <w:t xml:space="preserve">  </w:t>
+      </w:r>
+      <w:r>
+        <w:rPr>
+          <w:rFonts w:hint="default"/>
+          <w:lang w:val="en" w:eastAsia="zh-CN"/>
+        </w:rPr>
+        <w:tab/>
+      </w:r>
+      <w:r>
+        <w:rPr>
+          <w:rFonts w:hint="default"/>
+          <w:lang w:val="en" w:eastAsia="zh-CN"/>
+        </w:rPr>
+        <w:t>VERSION ${Upstream_VERSION}</w:t>
+      </w:r>
+    </w:p>
+    <w:p>
+      <w:pPr>
+        <w:shd w:val="clear" w:fill="000000" w:themeFill="text1"/>
+        <w:bidi w:val="0"/>
+        <w:rPr>
+          <w:rFonts w:hint="default"/>
+          <w:lang w:val="en" w:eastAsia="zh-CN"/>
+        </w:rPr>
+      </w:pPr>
+      <w:r>
+        <w:rPr>
+          <w:rFonts w:hint="default"/>
+          <w:lang w:val="en" w:eastAsia="zh-CN"/>
+        </w:rPr>
+        <w:t xml:space="preserve"> </w:t>
+      </w:r>
+      <w:r>
+        <w:rPr>
+          <w:rFonts w:hint="default"/>
+          <w:lang w:val="en" w:eastAsia="zh-CN"/>
+        </w:rPr>
+        <w:tab/>
+      </w:r>
+      <w:r>
+        <w:rPr>
+          <w:rFonts w:hint="default"/>
+          <w:lang w:val="en" w:eastAsia="zh-CN"/>
+        </w:rPr>
+        <w:t xml:space="preserve"> COMPATIBILITY AnyNewerVersion</w:t>
+      </w:r>
+    </w:p>
+    <w:p>
+      <w:pPr>
+        <w:shd w:val="clear" w:fill="000000" w:themeFill="text1"/>
+        <w:bidi w:val="0"/>
+        <w:rPr>
+          <w:rFonts w:hint="default"/>
+          <w:lang w:val="en" w:eastAsia="zh-CN"/>
+        </w:rPr>
+      </w:pPr>
+      <w:r>
+        <w:rPr>
+          <w:rFonts w:hint="default"/>
+          <w:lang w:val="en" w:eastAsia="zh-CN"/>
+        </w:rPr>
+        <w:t>)</w:t>
+      </w:r>
+    </w:p>
+    <w:p>
+      <w:pPr>
+        <w:shd w:val="clear" w:fill="000000" w:themeFill="text1"/>
+        <w:bidi w:val="0"/>
+        <w:rPr>
+          <w:rFonts w:hint="default"/>
+          <w:lang w:val="en" w:eastAsia="zh-CN"/>
+        </w:rPr>
+      </w:pPr>
+    </w:p>
+    <w:p>
+      <w:pPr>
+        <w:shd w:val="clear" w:fill="000000" w:themeFill="text1"/>
+        <w:bidi w:val="0"/>
+        <w:rPr>
+          <w:rFonts w:hint="default"/>
+          <w:lang w:val="en" w:eastAsia="zh-CN"/>
+        </w:rPr>
+      </w:pPr>
+      <w:r>
+        <w:rPr>
+          <w:rFonts w:hint="default"/>
+          <w:lang w:val="en" w:eastAsia="zh-CN"/>
+        </w:rPr>
+        <w:t>export(EXPORT ClimbingStatsTargets</w:t>
+      </w:r>
+    </w:p>
+    <w:p>
+      <w:pPr>
+        <w:shd w:val="clear" w:fill="000000" w:themeFill="text1"/>
+        <w:bidi w:val="0"/>
+        <w:rPr>
+          <w:rFonts w:hint="default"/>
+          <w:lang w:val="en" w:eastAsia="zh-CN"/>
+        </w:rPr>
+      </w:pPr>
+      <w:r>
+        <w:rPr>
+          <w:rFonts w:hint="default"/>
+          <w:lang w:val="en" w:eastAsia="zh-CN"/>
+        </w:rPr>
+        <w:t xml:space="preserve">  FILE </w:t>
+      </w:r>
+      <w:r>
+        <w:rPr>
+          <w:rFonts w:hint="default"/>
+          <w:lang w:val="en" w:eastAsia="zh-CN"/>
+        </w:rPr>
+        <w:tab/>
+      </w:r>
+      <w:r>
+        <w:rPr>
+          <w:rFonts w:hint="default"/>
+          <w:lang w:val="en" w:eastAsia="zh-CN"/>
+        </w:rPr>
+        <w:t>"${CMAKE_CURRENT_BINARY_DIR}/ClimbingStats/</w:t>
+      </w:r>
+    </w:p>
+    <w:p>
+      <w:pPr>
+        <w:shd w:val="clear" w:fill="000000" w:themeFill="text1"/>
+        <w:bidi w:val="0"/>
+        <w:ind w:firstLine="420" w:firstLineChars="0"/>
+        <w:rPr>
+          <w:rFonts w:hint="default"/>
+          <w:lang w:val="en" w:eastAsia="zh-CN"/>
+        </w:rPr>
+      </w:pPr>
+      <w:r>
+        <w:rPr>
+          <w:rFonts w:hint="default"/>
+          <w:lang w:val="en" w:eastAsia="zh-CN"/>
+        </w:rPr>
+        <w:t>ClimbingStatsTargets.cmake"</w:t>
+      </w:r>
+    </w:p>
+    <w:p>
+      <w:pPr>
+        <w:shd w:val="clear" w:fill="000000" w:themeFill="text1"/>
+        <w:bidi w:val="0"/>
+        <w:rPr>
+          <w:rFonts w:hint="default"/>
+          <w:lang w:val="en" w:eastAsia="zh-CN"/>
+        </w:rPr>
+      </w:pPr>
+      <w:r>
+        <w:rPr>
+          <w:rFonts w:hint="default"/>
+          <w:lang w:val="en" w:eastAsia="zh-CN"/>
+        </w:rPr>
+        <w:t xml:space="preserve">  NAMESPACE Upstream::</w:t>
+      </w:r>
+    </w:p>
+    <w:p>
+      <w:pPr>
+        <w:shd w:val="clear" w:fill="000000" w:themeFill="text1"/>
+        <w:bidi w:val="0"/>
+        <w:rPr>
+          <w:rFonts w:hint="default"/>
+          <w:lang w:val="en" w:eastAsia="zh-CN"/>
+        </w:rPr>
+      </w:pPr>
+      <w:r>
+        <w:rPr>
+          <w:rFonts w:hint="default"/>
+          <w:lang w:val="en" w:eastAsia="zh-CN"/>
+        </w:rPr>
+        <w:t>)</w:t>
+      </w:r>
+    </w:p>
+    <w:p>
+      <w:pPr>
+        <w:shd w:val="clear" w:fill="000000" w:themeFill="text1"/>
+        <w:bidi w:val="0"/>
+        <w:rPr>
+          <w:rFonts w:hint="default"/>
+          <w:lang w:val="en" w:eastAsia="zh-CN"/>
+        </w:rPr>
+      </w:pPr>
+    </w:p>
+    <w:p>
+      <w:pPr>
+        <w:shd w:val="clear" w:fill="000000" w:themeFill="text1"/>
+        <w:bidi w:val="0"/>
+        <w:rPr>
+          <w:rFonts w:hint="default"/>
+          <w:lang w:val="en" w:eastAsia="zh-CN"/>
+        </w:rPr>
+      </w:pPr>
+      <w:r>
+        <w:rPr>
+          <w:rFonts w:hint="default"/>
+          <w:lang w:val="en" w:eastAsia="zh-CN"/>
+        </w:rPr>
+        <w:t>configure_file(cmake/ClimbingStatsConfig.cmake</w:t>
+      </w:r>
+    </w:p>
+    <w:p>
+      <w:pPr>
+        <w:shd w:val="clear" w:fill="000000" w:themeFill="text1"/>
+        <w:bidi w:val="0"/>
+        <w:rPr>
+          <w:rFonts w:hint="default"/>
+          <w:lang w:val="en" w:eastAsia="zh-CN"/>
+        </w:rPr>
+      </w:pPr>
+      <w:r>
+        <w:rPr>
+          <w:rFonts w:hint="default"/>
+          <w:lang w:val="en" w:eastAsia="zh-CN"/>
+        </w:rPr>
+        <w:t xml:space="preserve">  </w:t>
+      </w:r>
+      <w:r>
+        <w:rPr>
+          <w:rFonts w:hint="default"/>
+          <w:lang w:val="en" w:eastAsia="zh-CN"/>
+        </w:rPr>
+        <w:tab/>
+      </w:r>
+      <w:r>
+        <w:rPr>
+          <w:rFonts w:hint="default"/>
+          <w:lang w:val="en" w:eastAsia="zh-CN"/>
+        </w:rPr>
+        <w:t>"${CMAKE_CURRENT_BINARY_DIR}/ClimbingStats/</w:t>
+      </w:r>
+    </w:p>
+    <w:p>
+      <w:pPr>
+        <w:shd w:val="clear" w:fill="000000" w:themeFill="text1"/>
+        <w:bidi w:val="0"/>
+        <w:ind w:left="420" w:leftChars="0" w:firstLine="420" w:firstLineChars="0"/>
+        <w:rPr>
+          <w:rFonts w:hint="default"/>
+          <w:lang w:val="en" w:eastAsia="zh-CN"/>
+        </w:rPr>
+      </w:pPr>
+      <w:r>
+        <w:rPr>
+          <w:rFonts w:hint="default"/>
+          <w:lang w:val="en" w:eastAsia="zh-CN"/>
+        </w:rPr>
+        <w:t>ClimbingStatsConfig.cmake"</w:t>
+      </w:r>
+    </w:p>
+    <w:p>
+      <w:pPr>
+        <w:shd w:val="clear" w:fill="000000" w:themeFill="text1"/>
+        <w:bidi w:val="0"/>
+        <w:rPr>
+          <w:rFonts w:hint="default"/>
+          <w:lang w:val="en" w:eastAsia="zh-CN"/>
+        </w:rPr>
+      </w:pPr>
+      <w:r>
+        <w:rPr>
+          <w:rFonts w:hint="default"/>
+          <w:lang w:val="en" w:eastAsia="zh-CN"/>
+        </w:rPr>
+        <w:t xml:space="preserve">  </w:t>
+      </w:r>
+      <w:r>
+        <w:rPr>
+          <w:rFonts w:hint="default"/>
+          <w:lang w:val="en" w:eastAsia="zh-CN"/>
+        </w:rPr>
+        <w:tab/>
+      </w:r>
+      <w:r>
+        <w:rPr>
+          <w:rFonts w:hint="default"/>
+          <w:lang w:val="en" w:eastAsia="zh-CN"/>
+        </w:rPr>
+        <w:t>COPYONLY)</w:t>
+      </w:r>
+    </w:p>
+    <w:p>
+      <w:pPr>
+        <w:shd w:val="clear" w:fill="000000" w:themeFill="text1"/>
+        <w:bidi w:val="0"/>
+        <w:rPr>
+          <w:rFonts w:hint="default"/>
+          <w:lang w:val="en" w:eastAsia="zh-CN"/>
+        </w:rPr>
+      </w:pPr>
+    </w:p>
+    <w:p>
+      <w:pPr>
+        <w:shd w:val="clear" w:fill="000000" w:themeFill="text1"/>
+        <w:bidi w:val="0"/>
+        <w:rPr>
+          <w:rFonts w:hint="default"/>
+          <w:lang w:val="en" w:eastAsia="zh-CN"/>
+        </w:rPr>
+      </w:pPr>
+      <w:r>
+        <w:rPr>
+          <w:rFonts w:hint="default"/>
+          <w:lang w:val="en" w:eastAsia="zh-CN"/>
+        </w:rPr>
+        <w:t>set(ConfigPackageLocation lib/cmake/ClimbingStats)</w:t>
+      </w:r>
+    </w:p>
+    <w:p>
+      <w:pPr>
+        <w:shd w:val="clear" w:fill="000000" w:themeFill="text1"/>
+        <w:bidi w:val="0"/>
+        <w:rPr>
+          <w:rFonts w:hint="default"/>
+          <w:lang w:val="en" w:eastAsia="zh-CN"/>
+        </w:rPr>
+      </w:pPr>
+    </w:p>
+    <w:p>
+      <w:pPr>
+        <w:shd w:val="clear" w:fill="000000" w:themeFill="text1"/>
+        <w:bidi w:val="0"/>
+        <w:rPr>
+          <w:rFonts w:hint="default"/>
+          <w:lang w:val="en" w:eastAsia="zh-CN"/>
+        </w:rPr>
+      </w:pPr>
+      <w:r>
+        <w:rPr>
+          <w:rFonts w:hint="default"/>
+          <w:lang w:val="en" w:eastAsia="zh-CN"/>
+        </w:rPr>
+        <w:t>install(EXPORT ClimbingStatsTargets</w:t>
+      </w:r>
+    </w:p>
+    <w:p>
+      <w:pPr>
+        <w:shd w:val="clear" w:fill="000000" w:themeFill="text1"/>
+        <w:bidi w:val="0"/>
+        <w:rPr>
+          <w:rFonts w:hint="default"/>
+          <w:lang w:val="en" w:eastAsia="zh-CN"/>
+        </w:rPr>
+      </w:pPr>
+      <w:r>
+        <w:rPr>
+          <w:rFonts w:hint="default"/>
+          <w:lang w:val="en" w:eastAsia="zh-CN"/>
+        </w:rPr>
+        <w:t xml:space="preserve">  FILE</w:t>
+      </w:r>
+    </w:p>
+    <w:p>
+      <w:pPr>
+        <w:shd w:val="clear" w:fill="000000" w:themeFill="text1"/>
+        <w:bidi w:val="0"/>
+        <w:rPr>
+          <w:rFonts w:hint="default"/>
+          <w:lang w:val="en" w:eastAsia="zh-CN"/>
+        </w:rPr>
+      </w:pPr>
+      <w:r>
+        <w:rPr>
+          <w:rFonts w:hint="default"/>
+          <w:lang w:val="en" w:eastAsia="zh-CN"/>
+        </w:rPr>
+        <w:t xml:space="preserve">    ClimbingStatsTargets.cmake</w:t>
+      </w:r>
+    </w:p>
+    <w:p>
+      <w:pPr>
+        <w:shd w:val="clear" w:fill="000000" w:themeFill="text1"/>
+        <w:bidi w:val="0"/>
+        <w:rPr>
+          <w:rFonts w:hint="default"/>
+          <w:lang w:val="en" w:eastAsia="zh-CN"/>
+        </w:rPr>
+      </w:pPr>
+      <w:r>
+        <w:rPr>
+          <w:rFonts w:hint="default"/>
+          <w:lang w:val="en" w:eastAsia="zh-CN"/>
+        </w:rPr>
+        <w:t xml:space="preserve">  NAMESPACE</w:t>
+      </w:r>
+    </w:p>
+    <w:p>
+      <w:pPr>
+        <w:shd w:val="clear" w:fill="000000" w:themeFill="text1"/>
+        <w:bidi w:val="0"/>
+        <w:rPr>
+          <w:rFonts w:hint="default"/>
+          <w:lang w:val="en" w:eastAsia="zh-CN"/>
+        </w:rPr>
+      </w:pPr>
+      <w:r>
+        <w:rPr>
+          <w:rFonts w:hint="default"/>
+          <w:lang w:val="en" w:eastAsia="zh-CN"/>
+        </w:rPr>
+        <w:t xml:space="preserve">    Upstream::</w:t>
+      </w:r>
+    </w:p>
+    <w:p>
+      <w:pPr>
+        <w:shd w:val="clear" w:fill="000000" w:themeFill="text1"/>
+        <w:bidi w:val="0"/>
+        <w:rPr>
+          <w:rFonts w:hint="default"/>
+          <w:lang w:val="en" w:eastAsia="zh-CN"/>
+        </w:rPr>
+      </w:pPr>
+      <w:r>
+        <w:rPr>
+          <w:rFonts w:hint="default"/>
+          <w:lang w:val="en" w:eastAsia="zh-CN"/>
+        </w:rPr>
+        <w:t xml:space="preserve">  DESTINATION</w:t>
+      </w:r>
+    </w:p>
+    <w:p>
+      <w:pPr>
+        <w:shd w:val="clear" w:fill="000000" w:themeFill="text1"/>
+        <w:bidi w:val="0"/>
+        <w:ind w:firstLine="420"/>
+        <w:rPr>
+          <w:rFonts w:hint="default"/>
+          <w:lang w:val="en" w:eastAsia="zh-CN"/>
+        </w:rPr>
+      </w:pPr>
+      <w:r>
+        <w:rPr>
+          <w:rFonts w:hint="default"/>
+          <w:lang w:val="en" w:eastAsia="zh-CN"/>
+        </w:rPr>
+        <w:t>${ConfigPackageLocation})</w:t>
+      </w:r>
+    </w:p>
+    <w:p>
+      <w:pPr>
+        <w:shd w:val="clear" w:fill="000000" w:themeFill="text1"/>
+        <w:bidi w:val="0"/>
+        <w:ind w:firstLine="420"/>
+        <w:rPr>
+          <w:rFonts w:hint="default"/>
+          <w:lang w:val="en" w:eastAsia="zh-CN"/>
+        </w:rPr>
+      </w:pPr>
+    </w:p>
+    <w:p>
+      <w:pPr>
+        <w:shd w:val="clear" w:fill="000000" w:themeFill="text1"/>
+        <w:bidi w:val="0"/>
+        <w:rPr>
+          <w:rFonts w:hint="default"/>
+          <w:lang w:val="en" w:eastAsia="zh-CN"/>
+        </w:rPr>
+      </w:pPr>
+      <w:r>
+        <w:rPr>
+          <w:rFonts w:hint="default"/>
+          <w:lang w:val="en" w:eastAsia="zh-CN"/>
+        </w:rPr>
+        <w:t>install(</w:t>
+      </w:r>
+    </w:p>
+    <w:p>
+      <w:pPr>
+        <w:shd w:val="clear" w:fill="000000" w:themeFill="text1"/>
+        <w:bidi w:val="0"/>
+        <w:rPr>
+          <w:rFonts w:hint="default"/>
+          <w:lang w:val="en" w:eastAsia="zh-CN"/>
+        </w:rPr>
+      </w:pPr>
+      <w:r>
+        <w:rPr>
+          <w:rFonts w:hint="default"/>
+          <w:lang w:val="en" w:eastAsia="zh-CN"/>
+        </w:rPr>
+        <w:t xml:space="preserve">  FILES</w:t>
+      </w:r>
+    </w:p>
+    <w:p>
+      <w:pPr>
+        <w:shd w:val="clear" w:fill="000000" w:themeFill="text1"/>
+        <w:bidi w:val="0"/>
+        <w:rPr>
+          <w:rFonts w:hint="default"/>
+          <w:lang w:val="en" w:eastAsia="zh-CN"/>
+        </w:rPr>
+      </w:pPr>
+      <w:r>
+        <w:rPr>
+          <w:rFonts w:hint="default"/>
+          <w:lang w:val="en" w:eastAsia="zh-CN"/>
+        </w:rPr>
+        <w:t xml:space="preserve">    cmake/ClimbingStatsConfig.cmake</w:t>
+      </w:r>
+    </w:p>
+    <w:p>
+      <w:pPr>
+        <w:shd w:val="clear" w:fill="000000" w:themeFill="text1"/>
+        <w:bidi w:val="0"/>
+        <w:rPr>
+          <w:rFonts w:hint="default"/>
+          <w:lang w:val="en" w:eastAsia="zh-CN"/>
+        </w:rPr>
+      </w:pPr>
+      <w:r>
+        <w:rPr>
+          <w:rFonts w:hint="default"/>
+          <w:lang w:val="en" w:eastAsia="zh-CN"/>
+        </w:rPr>
+        <w:t xml:space="preserve">    </w:t>
+      </w:r>
+      <w:r>
+        <w:rPr>
+          <w:rFonts w:hint="default"/>
+          <w:lang w:val="en" w:eastAsia="zh-CN"/>
+        </w:rPr>
+        <w:tab/>
+      </w:r>
+      <w:r>
+        <w:rPr>
+          <w:rFonts w:hint="default"/>
+          <w:lang w:val="en" w:eastAsia="zh-CN"/>
+        </w:rPr>
+        <w:t>"${CMAKE_CURRENT_BINARY_DIR}/ClimbingStats/</w:t>
+      </w:r>
+    </w:p>
+    <w:p>
+      <w:pPr>
+        <w:shd w:val="clear" w:fill="000000" w:themeFill="text1"/>
+        <w:bidi w:val="0"/>
+        <w:ind w:left="840" w:leftChars="0" w:firstLine="420" w:firstLineChars="0"/>
+        <w:rPr>
+          <w:rFonts w:hint="default"/>
+          <w:lang w:val="en" w:eastAsia="zh-CN"/>
+        </w:rPr>
+      </w:pPr>
+      <w:r>
+        <w:rPr>
+          <w:rFonts w:hint="default"/>
+          <w:lang w:val="en" w:eastAsia="zh-CN"/>
+        </w:rPr>
+        <w:t>ClimbingStatsConfigVersion.cmake"</w:t>
+      </w:r>
+    </w:p>
+    <w:p>
+      <w:pPr>
+        <w:shd w:val="clear" w:fill="000000" w:themeFill="text1"/>
+        <w:bidi w:val="0"/>
+        <w:rPr>
+          <w:rFonts w:hint="default"/>
+          <w:lang w:val="en" w:eastAsia="zh-CN"/>
+        </w:rPr>
+      </w:pPr>
+      <w:r>
+        <w:rPr>
+          <w:rFonts w:hint="default"/>
+          <w:lang w:val="en" w:eastAsia="zh-CN"/>
+        </w:rPr>
+        <w:t xml:space="preserve">  DESTINATION</w:t>
+      </w:r>
+    </w:p>
+    <w:p>
+      <w:pPr>
+        <w:shd w:val="clear" w:fill="000000" w:themeFill="text1"/>
+        <w:bidi w:val="0"/>
+        <w:rPr>
+          <w:rFonts w:hint="default"/>
+          <w:lang w:val="en" w:eastAsia="zh-CN"/>
+        </w:rPr>
+      </w:pPr>
+      <w:r>
+        <w:rPr>
+          <w:rFonts w:hint="default"/>
+          <w:lang w:val="en" w:eastAsia="zh-CN"/>
+        </w:rPr>
+        <w:t xml:space="preserve">    ${ConfigPackageLocation}</w:t>
+      </w:r>
+    </w:p>
+    <w:p>
+      <w:pPr>
+        <w:shd w:val="clear" w:fill="000000" w:themeFill="text1"/>
+        <w:bidi w:val="0"/>
+        <w:rPr>
+          <w:rFonts w:hint="default"/>
+          <w:lang w:val="en" w:eastAsia="zh-CN"/>
+        </w:rPr>
+      </w:pPr>
+      <w:r>
+        <w:rPr>
+          <w:rFonts w:hint="default"/>
+          <w:lang w:val="en" w:eastAsia="zh-CN"/>
+        </w:rPr>
+        <w:t xml:space="preserve">  COMPONENT</w:t>
+      </w:r>
+    </w:p>
+    <w:p>
+      <w:pPr>
+        <w:shd w:val="clear" w:fill="000000" w:themeFill="text1"/>
+        <w:bidi w:val="0"/>
+        <w:rPr>
+          <w:rFonts w:hint="default"/>
+          <w:lang w:val="en" w:eastAsia="zh-CN"/>
+        </w:rPr>
+      </w:pPr>
+      <w:r>
+        <w:rPr>
+          <w:rFonts w:hint="default"/>
+          <w:lang w:val="en" w:eastAsia="zh-CN"/>
+        </w:rPr>
+        <w:t xml:space="preserve">    Devel</w:t>
+      </w:r>
+    </w:p>
+    <w:p>
+      <w:pPr>
+        <w:shd w:val="clear" w:fill="000000" w:themeFill="text1"/>
+        <w:bidi w:val="0"/>
+        <w:rPr>
+          <w:rFonts w:hint="default"/>
+          <w:lang w:val="en" w:eastAsia="zh-CN"/>
+        </w:rPr>
+      </w:pPr>
+      <w:r>
+        <w:rPr>
+          <w:rFonts w:hint="default"/>
+          <w:lang w:val="en" w:eastAsia="zh-CN"/>
+        </w:rPr>
+        <w:t>)</w:t>
+      </w:r>
+    </w:p>
+    <w:p>
+      <w:pPr>
+        <w:pStyle w:val="3"/>
+        <w:bidi w:val="0"/>
+        <w:rPr>
+          <w:rFonts w:hint="default"/>
+          <w:lang w:val="en" w:eastAsia="zh-CN"/>
+        </w:rPr>
+      </w:pPr>
+      <w:bookmarkStart w:id="248" w:name="_Toc1475693885"/>
+      <w:r>
+        <w:rPr>
+          <w:rFonts w:hint="default"/>
+          <w:lang w:val="en" w:eastAsia="zh-CN"/>
+        </w:rPr>
+        <w:t>END</w:t>
+      </w:r>
+      <w:bookmarkEnd w:id="236"/>
+      <w:bookmarkEnd w:id="237"/>
       <w:bookmarkEnd w:id="242"/>
-    </w:p>
-    <w:p>
-      <w:pPr>
-        <w:pStyle w:val="3"/>
-        <w:bidi w:val="0"/>
-        <w:rPr>
-          <w:rFonts w:hint="default"/>
-          <w:lang w:val="en" w:eastAsia="zh-CN"/>
-        </w:rPr>
-      </w:pPr>
-      <w:bookmarkStart w:id="243" w:name="_Toc478821042"/>
-      <w:r>
-        <w:rPr>
-          <w:rFonts w:hint="default"/>
-          <w:lang w:val="en" w:eastAsia="zh-CN"/>
-        </w:rPr>
-        <w:t xml:space="preserve">Packages </w:t>
-      </w:r>
-      <w:r>
-        <w:rPr>
-          <w:rFonts w:hint="eastAsia"/>
-          <w:lang w:val="en" w:eastAsia="zh-CN"/>
-        </w:rPr>
-        <w:t>的使用</w:t>
-      </w:r>
-      <w:bookmarkEnd w:id="243"/>
-    </w:p>
-    <w:p>
-      <w:pPr>
-        <w:rPr>
-          <w:rFonts w:hint="eastAsia"/>
-          <w:lang w:val="en" w:eastAsia="zh-CN"/>
-        </w:rPr>
-      </w:pPr>
-      <w:r>
-        <w:rPr>
-          <w:rFonts w:hint="default"/>
-          <w:lang w:val="en" w:eastAsia="zh-CN"/>
-        </w:rPr>
-        <w:t xml:space="preserve">Package </w:t>
-      </w:r>
-      <w:r>
-        <w:rPr>
-          <w:rFonts w:hint="eastAsia"/>
-          <w:lang w:val="en" w:eastAsia="zh-CN"/>
-        </w:rPr>
-        <w:t>提供给</w:t>
-      </w:r>
-      <w:r>
-        <w:rPr>
-          <w:rFonts w:hint="default"/>
-          <w:lang w:val="en" w:eastAsia="zh-CN"/>
-        </w:rPr>
-        <w:t>cmake</w:t>
-      </w:r>
-      <w:r>
-        <w:rPr>
-          <w:rFonts w:hint="eastAsia"/>
-          <w:lang w:val="en" w:eastAsia="zh-CN"/>
-        </w:rPr>
-        <w:t>基于构建系统的依赖信息；搜索包使用</w:t>
-      </w:r>
-      <w:r>
-        <w:rPr>
-          <w:rFonts w:hint="default"/>
-          <w:lang w:val="en" w:eastAsia="zh-CN"/>
-        </w:rPr>
-        <w:t>find_package()</w:t>
-      </w:r>
-      <w:r>
-        <w:rPr>
-          <w:rFonts w:hint="eastAsia"/>
-          <w:lang w:val="en" w:eastAsia="zh-CN"/>
-        </w:rPr>
-        <w:t>命令，该命令的结果要么是一组Ｉ</w:t>
-      </w:r>
-      <w:r>
-        <w:rPr>
-          <w:rFonts w:hint="default"/>
-          <w:lang w:val="en" w:eastAsia="zh-CN"/>
-        </w:rPr>
-        <w:t>MPORTED targets</w:t>
-      </w:r>
-      <w:r>
-        <w:rPr>
-          <w:rFonts w:hint="eastAsia"/>
-          <w:lang w:val="en" w:eastAsia="zh-CN"/>
-        </w:rPr>
-        <w:t>或者相应相关构建信息的变量；</w:t>
-      </w:r>
-    </w:p>
-    <w:p>
-      <w:pPr>
-        <w:rPr>
-          <w:rFonts w:hint="eastAsia"/>
-          <w:lang w:val="en" w:eastAsia="zh-CN"/>
-        </w:rPr>
-      </w:pPr>
-    </w:p>
-    <w:p>
-      <w:pPr>
-        <w:rPr>
-          <w:rFonts w:hint="eastAsia"/>
-          <w:lang w:val="en" w:eastAsia="zh-CN"/>
-        </w:rPr>
-      </w:pPr>
-      <w:r>
-        <w:rPr>
-          <w:rFonts w:hint="default"/>
-          <w:lang w:val="en" w:eastAsia="zh-CN"/>
-        </w:rPr>
-        <w:t>cmake</w:t>
-      </w:r>
-      <w:r>
-        <w:rPr>
-          <w:rFonts w:hint="eastAsia"/>
-          <w:lang w:val="en" w:eastAsia="zh-CN"/>
-        </w:rPr>
-        <w:t>提供两种形式的包直接支持，分别是Ｃ</w:t>
-      </w:r>
-      <w:r>
-        <w:rPr>
-          <w:rFonts w:hint="default"/>
-          <w:lang w:val="en" w:eastAsia="zh-CN"/>
-        </w:rPr>
-        <w:t xml:space="preserve">onfig-file Packages </w:t>
-      </w:r>
-      <w:r>
-        <w:rPr>
-          <w:rFonts w:hint="eastAsia"/>
-          <w:lang w:val="en" w:eastAsia="zh-CN"/>
-        </w:rPr>
-        <w:t>和Ｆ</w:t>
-      </w:r>
-      <w:r>
-        <w:rPr>
-          <w:rFonts w:hint="default"/>
-          <w:lang w:val="en" w:eastAsia="zh-CN"/>
-        </w:rPr>
-        <w:t>ind-module packages;</w:t>
-      </w:r>
-      <w:r>
-        <w:rPr>
-          <w:rFonts w:hint="eastAsia"/>
-          <w:lang w:val="en" w:eastAsia="zh-CN"/>
-        </w:rPr>
-        <w:t>　通过</w:t>
-      </w:r>
-      <w:r>
-        <w:rPr>
-          <w:rFonts w:hint="default"/>
-          <w:lang w:val="en" w:eastAsia="zh-CN"/>
-        </w:rPr>
-        <w:t xml:space="preserve">findPkgConfig </w:t>
-      </w:r>
-      <w:r>
-        <w:rPr>
-          <w:rFonts w:hint="eastAsia"/>
-          <w:lang w:val="en" w:eastAsia="zh-CN"/>
-        </w:rPr>
-        <w:t>模块提供</w:t>
-      </w:r>
-      <w:r>
-        <w:rPr>
-          <w:rFonts w:hint="default"/>
-          <w:lang w:val="en" w:eastAsia="zh-CN"/>
-        </w:rPr>
-        <w:t xml:space="preserve">pkg-config </w:t>
-      </w:r>
-      <w:r>
-        <w:rPr>
-          <w:rFonts w:hint="eastAsia"/>
-          <w:lang w:val="en" w:eastAsia="zh-CN"/>
-        </w:rPr>
-        <w:t>包的间接支持；在所有的情况下和</w:t>
-      </w:r>
-      <w:r>
-        <w:rPr>
-          <w:rFonts w:hint="default"/>
-          <w:lang w:val="en" w:eastAsia="zh-CN"/>
-        </w:rPr>
-        <w:t>find_packages()</w:t>
-      </w:r>
-      <w:r>
-        <w:rPr>
-          <w:rFonts w:hint="eastAsia"/>
-          <w:lang w:val="en" w:eastAsia="zh-CN"/>
-        </w:rPr>
-        <w:t>的调用一样；</w:t>
-      </w:r>
-    </w:p>
-    <w:p>
-      <w:pPr>
-        <w:rPr>
-          <w:rFonts w:hint="eastAsia"/>
-          <w:lang w:val="en" w:eastAsia="zh-CN"/>
-        </w:rPr>
-      </w:pPr>
-    </w:p>
-    <w:p>
-      <w:pPr>
-        <w:rPr>
-          <w:rFonts w:hint="eastAsia"/>
-          <w:lang w:val="en" w:eastAsia="zh-CN"/>
-        </w:rPr>
-      </w:pPr>
-    </w:p>
-    <w:p>
-      <w:pPr>
-        <w:rPr>
-          <w:rFonts w:hint="eastAsia"/>
-          <w:lang w:val="en" w:eastAsia="zh-CN"/>
-        </w:rPr>
-      </w:pPr>
-    </w:p>
-    <w:p>
-      <w:pPr>
-        <w:rPr>
-          <w:rFonts w:hint="eastAsia"/>
-          <w:lang w:val="en" w:eastAsia="zh-CN"/>
-        </w:rPr>
-      </w:pPr>
-    </w:p>
-    <w:p>
-      <w:pPr>
-        <w:shd w:val="clear" w:fill="000000" w:themeFill="text1"/>
-        <w:rPr>
-          <w:rFonts w:hint="eastAsia"/>
-          <w:lang w:val="en" w:eastAsia="zh-CN"/>
-        </w:rPr>
-      </w:pPr>
-    </w:p>
-    <w:p>
-      <w:pPr>
-        <w:shd w:val="clear" w:fill="000000" w:themeFill="text1"/>
-        <w:rPr>
-          <w:rFonts w:hint="eastAsia"/>
-          <w:lang w:val="en" w:eastAsia="zh-CN"/>
-        </w:rPr>
-      </w:pPr>
-      <w:r>
-        <w:rPr>
-          <w:rFonts w:hint="eastAsia"/>
-          <w:lang w:val="en" w:eastAsia="zh-CN"/>
-        </w:rPr>
-        <w:t># CMake provides a Qt4 find-module</w:t>
-      </w:r>
-    </w:p>
-    <w:p>
-      <w:pPr>
-        <w:shd w:val="clear" w:fill="000000" w:themeFill="text1"/>
-        <w:rPr>
-          <w:rFonts w:hint="eastAsia"/>
-          <w:lang w:val="en" w:eastAsia="zh-CN"/>
-        </w:rPr>
-      </w:pPr>
-      <w:r>
-        <w:rPr>
-          <w:rFonts w:hint="eastAsia"/>
-          <w:lang w:val="en" w:eastAsia="zh-CN"/>
-        </w:rPr>
-        <w:t xml:space="preserve">find_package(Qt4 4.7.0 REQUIRED) </w:t>
-      </w:r>
-    </w:p>
-    <w:p>
-      <w:pPr>
-        <w:shd w:val="clear" w:fill="000000" w:themeFill="text1"/>
-        <w:rPr>
-          <w:rFonts w:hint="eastAsia"/>
-          <w:lang w:val="en" w:eastAsia="zh-CN"/>
-        </w:rPr>
-      </w:pPr>
-    </w:p>
-    <w:p>
-      <w:pPr>
-        <w:shd w:val="clear" w:fill="000000" w:themeFill="text1"/>
-        <w:rPr>
-          <w:rFonts w:hint="eastAsia"/>
-          <w:lang w:val="en" w:eastAsia="zh-CN"/>
-        </w:rPr>
-      </w:pPr>
-      <w:r>
-        <w:rPr>
-          <w:rFonts w:hint="eastAsia"/>
-          <w:lang w:val="en" w:eastAsia="zh-CN"/>
-        </w:rPr>
-        <w:t># Qt provides a Qt5 package config file.</w:t>
-      </w:r>
-    </w:p>
-    <w:p>
-      <w:pPr>
-        <w:shd w:val="clear" w:fill="000000" w:themeFill="text1"/>
-        <w:rPr>
-          <w:rFonts w:hint="eastAsia"/>
-          <w:lang w:val="en" w:eastAsia="zh-CN"/>
-        </w:rPr>
-      </w:pPr>
-      <w:r>
-        <w:rPr>
-          <w:rFonts w:hint="eastAsia"/>
-          <w:lang w:val="en" w:eastAsia="zh-CN"/>
-        </w:rPr>
-        <w:t xml:space="preserve">find_package(Qt5Core 5.1.0 REQUIRED) </w:t>
-      </w:r>
-    </w:p>
-    <w:p>
-      <w:pPr>
-        <w:shd w:val="clear" w:fill="000000" w:themeFill="text1"/>
-        <w:rPr>
-          <w:rFonts w:hint="eastAsia"/>
-          <w:lang w:val="en" w:eastAsia="zh-CN"/>
-        </w:rPr>
-      </w:pPr>
-    </w:p>
-    <w:p>
-      <w:pPr>
-        <w:shd w:val="clear" w:fill="000000" w:themeFill="text1"/>
-        <w:rPr>
-          <w:rFonts w:hint="eastAsia"/>
-          <w:lang w:val="en" w:eastAsia="zh-CN"/>
-        </w:rPr>
-      </w:pPr>
-      <w:r>
-        <w:rPr>
-          <w:rFonts w:hint="eastAsia"/>
-          <w:lang w:val="en" w:eastAsia="zh-CN"/>
-        </w:rPr>
-        <w:t xml:space="preserve"> # Use pkg-config via the LibXml2 find-module</w:t>
-      </w:r>
-    </w:p>
-    <w:p>
-      <w:pPr>
-        <w:shd w:val="clear" w:fill="000000" w:themeFill="text1"/>
-        <w:rPr>
-          <w:rFonts w:hint="default"/>
-          <w:lang w:val="en" w:eastAsia="zh-CN"/>
-        </w:rPr>
-      </w:pPr>
-      <w:r>
-        <w:rPr>
-          <w:rFonts w:hint="eastAsia"/>
-          <w:lang w:val="en" w:eastAsia="zh-CN"/>
-        </w:rPr>
-        <w:t>find_package(LibXml2 REQUIRED)</w:t>
-      </w:r>
-    </w:p>
-    <w:p>
-      <w:pPr>
-        <w:shd w:val="clear" w:fill="000000" w:themeFill="text1"/>
-        <w:rPr>
-          <w:rFonts w:hint="eastAsia"/>
-          <w:lang w:val="en" w:eastAsia="zh-CN"/>
-        </w:rPr>
-      </w:pPr>
-    </w:p>
-    <w:p>
-      <w:pPr>
-        <w:bidi w:val="0"/>
-        <w:rPr>
-          <w:rFonts w:hint="default"/>
-          <w:lang w:val="en" w:eastAsia="zh-CN"/>
-        </w:rPr>
-      </w:pPr>
-    </w:p>
-    <w:p>
-      <w:pPr>
-        <w:bidi w:val="0"/>
-        <w:rPr>
-          <w:rFonts w:hint="eastAsia"/>
-          <w:lang w:val="en" w:eastAsia="zh-CN"/>
-        </w:rPr>
-      </w:pPr>
-      <w:r>
-        <w:rPr>
-          <w:rFonts w:hint="eastAsia"/>
-          <w:lang w:val="en" w:eastAsia="zh-CN"/>
-        </w:rPr>
-        <w:t>在某些情况下，已经知道一个</w:t>
-      </w:r>
-      <w:r>
-        <w:rPr>
-          <w:rFonts w:hint="default"/>
-          <w:lang w:val="en" w:eastAsia="zh-CN"/>
-        </w:rPr>
-        <w:t xml:space="preserve">package configuration file </w:t>
-      </w:r>
-      <w:r>
-        <w:rPr>
-          <w:rFonts w:hint="eastAsia"/>
-          <w:lang w:val="en" w:eastAsia="zh-CN"/>
-        </w:rPr>
-        <w:t>被提供，通过</w:t>
-      </w:r>
-      <w:r>
-        <w:rPr>
-          <w:rFonts w:hint="default"/>
-          <w:lang w:val="en" w:eastAsia="zh-CN"/>
-        </w:rPr>
-        <w:t>CONFIG</w:t>
-      </w:r>
-      <w:r>
-        <w:rPr>
-          <w:rFonts w:hint="eastAsia"/>
-          <w:lang w:val="en" w:eastAsia="zh-CN"/>
-        </w:rPr>
-        <w:t>关键字可以传递给</w:t>
-      </w:r>
-      <w:r>
-        <w:rPr>
-          <w:rFonts w:hint="default"/>
-          <w:lang w:val="en" w:eastAsia="zh-CN"/>
-        </w:rPr>
-        <w:t>find_package()</w:t>
-      </w:r>
-      <w:r>
-        <w:rPr>
-          <w:rFonts w:hint="eastAsia"/>
-          <w:lang w:val="en" w:eastAsia="zh-CN"/>
-        </w:rPr>
-        <w:t>命令：</w:t>
-      </w:r>
-    </w:p>
-    <w:p>
-      <w:pPr>
-        <w:shd w:val="solid"/>
-        <w:bidi w:val="0"/>
-        <w:rPr>
-          <w:rFonts w:hint="default"/>
-          <w:lang w:val="en" w:eastAsia="zh-CN"/>
-        </w:rPr>
-      </w:pPr>
-    </w:p>
-    <w:p>
-      <w:pPr>
-        <w:shd w:val="solid"/>
-        <w:bidi w:val="0"/>
-        <w:rPr>
-          <w:rFonts w:hint="default"/>
-          <w:lang w:val="en" w:eastAsia="zh-CN"/>
-        </w:rPr>
-      </w:pPr>
-      <w:r>
-        <w:rPr>
-          <w:rFonts w:hint="default"/>
-          <w:lang w:val="en" w:eastAsia="zh-CN"/>
-        </w:rPr>
-        <w:t>find_package(Qt5Core 5.1.0 CONFIG REQUIRED)</w:t>
-      </w:r>
-    </w:p>
-    <w:p>
-      <w:pPr>
-        <w:shd w:val="solid"/>
-        <w:bidi w:val="0"/>
-        <w:rPr>
-          <w:rFonts w:hint="default"/>
-          <w:lang w:val="en" w:eastAsia="zh-CN"/>
-        </w:rPr>
-      </w:pPr>
-      <w:r>
-        <w:rPr>
-          <w:rFonts w:hint="default"/>
-          <w:lang w:val="en" w:eastAsia="zh-CN"/>
-        </w:rPr>
-        <w:t>find_package(Qt5Gui 5.1.0 CONFIG)</w:t>
-      </w:r>
-    </w:p>
-    <w:p>
-      <w:pPr>
-        <w:shd w:val="solid"/>
-        <w:bidi w:val="0"/>
-        <w:rPr>
-          <w:rFonts w:hint="default"/>
-          <w:lang w:val="en" w:eastAsia="zh-CN"/>
-        </w:rPr>
-      </w:pPr>
-    </w:p>
-    <w:p>
-      <w:pPr>
-        <w:bidi w:val="0"/>
-        <w:rPr>
-          <w:rFonts w:hint="default"/>
-          <w:lang w:val="en" w:eastAsia="zh-CN"/>
-        </w:rPr>
-      </w:pPr>
-      <w:r>
-        <w:rPr>
-          <w:rFonts w:hint="eastAsia"/>
-          <w:lang w:val="en" w:eastAsia="zh-CN"/>
-        </w:rPr>
-        <w:t>Ｍ</w:t>
-      </w:r>
-      <w:r>
-        <w:rPr>
-          <w:rFonts w:hint="default"/>
-          <w:lang w:val="en" w:eastAsia="zh-CN"/>
-        </w:rPr>
-        <w:t>ODULE</w:t>
-      </w:r>
-      <w:r>
-        <w:rPr>
-          <w:rFonts w:hint="eastAsia"/>
-          <w:lang w:val="en" w:eastAsia="zh-CN"/>
-        </w:rPr>
-        <w:t>类似的操作</w:t>
-      </w:r>
-    </w:p>
-    <w:p>
-      <w:pPr>
-        <w:shd w:val="clear" w:fill="000000" w:themeFill="text1"/>
-        <w:bidi w:val="0"/>
-        <w:rPr>
-          <w:rFonts w:hint="default"/>
-          <w:lang w:val="en" w:eastAsia="zh-CN"/>
-        </w:rPr>
-      </w:pPr>
-    </w:p>
-    <w:p>
-      <w:pPr>
-        <w:shd w:val="clear" w:fill="000000" w:themeFill="text1"/>
-        <w:bidi w:val="0"/>
-        <w:rPr>
-          <w:rFonts w:hint="default"/>
-          <w:lang w:val="en" w:eastAsia="zh-CN"/>
-        </w:rPr>
-      </w:pPr>
-      <w:r>
-        <w:rPr>
-          <w:rFonts w:hint="default"/>
-          <w:lang w:val="en" w:eastAsia="zh-CN"/>
-        </w:rPr>
-        <w:t>find_package(Qt4 4.7.0 MODULE REQUIRED)</w:t>
-      </w:r>
-    </w:p>
-    <w:p>
-      <w:pPr>
-        <w:shd w:val="clear" w:fill="000000" w:themeFill="text1"/>
-        <w:bidi w:val="0"/>
-        <w:rPr>
-          <w:rFonts w:hint="default"/>
-          <w:lang w:val="en" w:eastAsia="zh-CN"/>
-        </w:rPr>
-      </w:pPr>
-    </w:p>
-    <w:p>
-      <w:pPr>
-        <w:bidi w:val="0"/>
-        <w:rPr>
-          <w:rFonts w:hint="default"/>
-          <w:lang w:val="en" w:eastAsia="zh-CN"/>
-        </w:rPr>
-      </w:pPr>
-    </w:p>
-    <w:p>
-      <w:pPr>
-        <w:bidi w:val="0"/>
-        <w:rPr>
-          <w:rFonts w:hint="default"/>
-          <w:lang w:val="en" w:eastAsia="zh-CN"/>
-        </w:rPr>
-      </w:pPr>
-    </w:p>
-    <w:p>
-      <w:pPr>
-        <w:bidi w:val="0"/>
-        <w:rPr>
-          <w:rFonts w:hint="eastAsia"/>
-          <w:lang w:val="en" w:eastAsia="zh-CN"/>
-        </w:rPr>
-      </w:pPr>
-      <w:r>
-        <w:rPr>
-          <w:rFonts w:hint="eastAsia"/>
-          <w:lang w:val="en" w:eastAsia="zh-CN"/>
-        </w:rPr>
-        <w:t>准确地指定</w:t>
-      </w:r>
-      <w:r>
-        <w:rPr>
-          <w:rFonts w:hint="default"/>
-          <w:lang w:val="en" w:eastAsia="zh-CN"/>
-        </w:rPr>
-        <w:t>package</w:t>
-      </w:r>
-      <w:r>
-        <w:rPr>
-          <w:rFonts w:hint="eastAsia"/>
-          <w:lang w:val="en" w:eastAsia="zh-CN"/>
-        </w:rPr>
-        <w:t>的类型，当包找不到的时候可以展示错误信息；</w:t>
-      </w:r>
-    </w:p>
-    <w:p>
-      <w:pPr>
-        <w:shd w:val="clear" w:fill="000000" w:themeFill="text1"/>
-        <w:bidi w:val="0"/>
-        <w:rPr>
-          <w:rFonts w:hint="eastAsia"/>
-          <w:lang w:val="en" w:eastAsia="zh-CN"/>
-        </w:rPr>
-      </w:pPr>
-    </w:p>
-    <w:p>
-      <w:pPr>
-        <w:shd w:val="clear" w:fill="000000" w:themeFill="text1"/>
-        <w:bidi w:val="0"/>
-        <w:rPr>
-          <w:rFonts w:hint="eastAsia"/>
-          <w:lang w:val="en" w:eastAsia="zh-CN"/>
-        </w:rPr>
-      </w:pPr>
-      <w:r>
-        <w:rPr>
-          <w:rFonts w:hint="eastAsia"/>
-          <w:lang w:val="en" w:eastAsia="zh-CN"/>
-        </w:rPr>
-        <w:t>find_package(Qt5 5.1.0 CONFIG REQUIRED Widgets Xml Sql)</w:t>
-      </w:r>
-    </w:p>
-    <w:p>
-      <w:pPr>
-        <w:shd w:val="clear" w:fill="000000" w:themeFill="text1"/>
-        <w:bidi w:val="0"/>
-        <w:rPr>
-          <w:rFonts w:hint="eastAsia"/>
-          <w:lang w:val="en" w:eastAsia="zh-CN"/>
-        </w:rPr>
-      </w:pPr>
-    </w:p>
-    <w:p>
-      <w:pPr>
-        <w:bidi w:val="0"/>
-        <w:rPr>
-          <w:rFonts w:hint="default"/>
-          <w:lang w:val="en" w:eastAsia="zh-CN"/>
-        </w:rPr>
-      </w:pPr>
-    </w:p>
-    <w:p>
-      <w:pPr>
-        <w:bidi w:val="0"/>
-        <w:rPr>
-          <w:rFonts w:hint="default"/>
-          <w:lang w:val="en" w:eastAsia="zh-CN"/>
-        </w:rPr>
-      </w:pPr>
-      <w:r>
-        <w:rPr>
-          <w:rFonts w:hint="eastAsia"/>
-          <w:lang w:val="en" w:eastAsia="zh-CN"/>
-        </w:rPr>
-        <w:t>或者通过</w:t>
-      </w:r>
-      <w:r>
-        <w:rPr>
-          <w:rFonts w:hint="default"/>
-          <w:lang w:val="en" w:eastAsia="zh-CN"/>
-        </w:rPr>
-        <w:t>package</w:t>
-      </w:r>
-      <w:r>
-        <w:rPr>
-          <w:rFonts w:hint="eastAsia"/>
-          <w:lang w:val="en" w:eastAsia="zh-CN"/>
-        </w:rPr>
-        <w:t>定义的</w:t>
-      </w:r>
-      <w:r>
-        <w:rPr>
-          <w:rFonts w:hint="default"/>
-          <w:lang w:val="en" w:eastAsia="zh-CN"/>
-        </w:rPr>
-        <w:t xml:space="preserve">COMPONENTS </w:t>
-      </w:r>
-      <w:r>
-        <w:rPr>
-          <w:rFonts w:hint="eastAsia"/>
-          <w:lang w:val="en" w:eastAsia="zh-CN"/>
-        </w:rPr>
-        <w:t>和</w:t>
-      </w:r>
-      <w:r>
-        <w:rPr>
-          <w:rFonts w:hint="default"/>
-          <w:lang w:val="en" w:eastAsia="zh-CN"/>
-        </w:rPr>
-        <w:t xml:space="preserve">OPTIONAL_COMPONENTS </w:t>
-      </w:r>
-    </w:p>
-    <w:p>
-      <w:pPr>
-        <w:shd w:val="clear" w:fill="000000" w:themeFill="text1"/>
-        <w:bidi w:val="0"/>
-        <w:rPr>
-          <w:rFonts w:hint="default"/>
-          <w:lang w:val="en" w:eastAsia="zh-CN"/>
-        </w:rPr>
-      </w:pPr>
-    </w:p>
-    <w:p>
-      <w:pPr>
-        <w:shd w:val="clear" w:fill="000000" w:themeFill="text1"/>
-        <w:bidi w:val="0"/>
-        <w:rPr>
-          <w:rFonts w:hint="default"/>
-          <w:lang w:val="en" w:eastAsia="zh-CN"/>
-        </w:rPr>
-      </w:pPr>
-      <w:r>
-        <w:rPr>
-          <w:rFonts w:hint="default"/>
-          <w:lang w:val="en" w:eastAsia="zh-CN"/>
-        </w:rPr>
-        <w:t>find_package(Qt5 5.1.0 COMPONENTS Widgets</w:t>
-      </w:r>
-    </w:p>
-    <w:p>
-      <w:pPr>
-        <w:shd w:val="clear" w:fill="000000" w:themeFill="text1"/>
-        <w:bidi w:val="0"/>
-        <w:rPr>
-          <w:rFonts w:hint="default"/>
-          <w:lang w:val="en" w:eastAsia="zh-CN"/>
-        </w:rPr>
-      </w:pPr>
-      <w:r>
-        <w:rPr>
-          <w:rFonts w:hint="default"/>
-          <w:lang w:val="en" w:eastAsia="zh-CN"/>
-        </w:rPr>
-        <w:t xml:space="preserve">                       OPTIONAL_COMPONENTS Xml Sql</w:t>
-      </w:r>
-    </w:p>
-    <w:p>
-      <w:pPr>
-        <w:shd w:val="clear" w:fill="000000" w:themeFill="text1"/>
-        <w:bidi w:val="0"/>
-        <w:rPr>
-          <w:rFonts w:hint="default"/>
-          <w:lang w:val="en" w:eastAsia="zh-CN"/>
-        </w:rPr>
-      </w:pPr>
-      <w:r>
-        <w:rPr>
-          <w:rFonts w:hint="default"/>
-          <w:lang w:val="en" w:eastAsia="zh-CN"/>
-        </w:rPr>
-        <w:t>)</w:t>
-      </w:r>
-    </w:p>
-    <w:p>
-      <w:pPr>
-        <w:shd w:val="clear" w:fill="000000" w:themeFill="text1"/>
-        <w:bidi w:val="0"/>
-        <w:rPr>
-          <w:rFonts w:hint="default"/>
-          <w:lang w:val="en" w:eastAsia="zh-CN"/>
-        </w:rPr>
-      </w:pPr>
-    </w:p>
-    <w:p>
-      <w:pPr>
-        <w:bidi w:val="0"/>
-        <w:rPr>
-          <w:rFonts w:hint="default"/>
-          <w:lang w:val="en" w:eastAsia="zh-CN"/>
-        </w:rPr>
-      </w:pPr>
-    </w:p>
-    <w:p>
-      <w:pPr>
-        <w:bidi w:val="0"/>
-        <w:rPr>
-          <w:rFonts w:hint="default"/>
-          <w:lang w:val="en" w:eastAsia="zh-CN"/>
-        </w:rPr>
-      </w:pPr>
-      <w:r>
-        <w:rPr>
-          <w:rFonts w:hint="default"/>
-          <w:lang w:val="en" w:eastAsia="zh-CN"/>
-        </w:rPr>
-        <w:t xml:space="preserve">CMAKE_DISABLE_FIND_PACKAGE_&lt;packageName&gt; </w:t>
-      </w:r>
-      <w:r>
-        <w:rPr>
-          <w:rFonts w:hint="eastAsia"/>
-          <w:lang w:val="en" w:eastAsia="zh-CN"/>
-        </w:rPr>
-        <w:t>为</w:t>
-      </w:r>
-      <w:r>
-        <w:rPr>
-          <w:rFonts w:hint="default"/>
-          <w:lang w:val="en" w:eastAsia="zh-CN"/>
-        </w:rPr>
-        <w:t>true</w:t>
-      </w:r>
-      <w:r>
-        <w:rPr>
-          <w:rFonts w:hint="eastAsia"/>
-          <w:lang w:val="en" w:eastAsia="zh-CN"/>
-        </w:rPr>
-        <w:t>可以保证</w:t>
-      </w:r>
-      <w:r>
-        <w:rPr>
-          <w:rFonts w:hint="default"/>
-          <w:lang w:val="en" w:eastAsia="zh-CN"/>
-        </w:rPr>
-        <w:t>packageN ame</w:t>
-      </w:r>
-      <w:r>
-        <w:rPr>
-          <w:rFonts w:hint="eastAsia"/>
-          <w:lang w:val="en" w:eastAsia="zh-CN"/>
-        </w:rPr>
-        <w:t>对应的包无法被搜索到；</w:t>
-      </w:r>
-    </w:p>
-    <w:p>
-      <w:pPr>
-        <w:bidi w:val="0"/>
-        <w:rPr>
-          <w:rFonts w:hint="default"/>
-          <w:lang w:val="en" w:eastAsia="zh-CN"/>
-        </w:rPr>
-      </w:pPr>
-    </w:p>
-    <w:p>
-      <w:pPr>
-        <w:pStyle w:val="3"/>
-        <w:bidi w:val="0"/>
-        <w:rPr>
-          <w:rFonts w:hint="default"/>
-          <w:lang w:val="en" w:eastAsia="zh-CN"/>
-        </w:rPr>
-      </w:pPr>
-      <w:bookmarkStart w:id="244" w:name="_Toc485479624"/>
-      <w:r>
-        <w:rPr>
-          <w:rFonts w:hint="default"/>
-          <w:lang w:val="en" w:eastAsia="zh-CN"/>
-        </w:rPr>
-        <w:t>Config-file Packages</w:t>
-      </w:r>
-      <w:bookmarkEnd w:id="244"/>
-    </w:p>
-    <w:p>
-      <w:pPr>
-        <w:rPr>
-          <w:rFonts w:hint="default"/>
-          <w:lang w:val="en" w:eastAsia="zh-CN"/>
-        </w:rPr>
-      </w:pPr>
-    </w:p>
-    <w:p>
-      <w:pPr>
-        <w:pStyle w:val="3"/>
-        <w:bidi w:val="0"/>
-        <w:rPr>
-          <w:rFonts w:hint="default"/>
-          <w:lang w:val="en" w:eastAsia="zh-CN"/>
-        </w:rPr>
-      </w:pPr>
-      <w:bookmarkStart w:id="245" w:name="_Toc330088306"/>
-      <w:r>
-        <w:rPr>
-          <w:rFonts w:hint="default"/>
-          <w:lang w:val="en" w:eastAsia="zh-CN"/>
-        </w:rPr>
-        <w:t>Creating Packages</w:t>
-      </w:r>
-      <w:bookmarkEnd w:id="245"/>
-    </w:p>
-    <w:p>
-      <w:pPr>
-        <w:shd w:val="clear" w:fill="000000" w:themeFill="text1"/>
-        <w:bidi w:val="0"/>
-        <w:rPr>
-          <w:rFonts w:hint="default"/>
-          <w:lang w:val="en" w:eastAsia="zh-CN"/>
-        </w:rPr>
-      </w:pPr>
-      <w:r>
-        <w:rPr>
-          <w:rFonts w:hint="default"/>
-          <w:lang w:val="en" w:eastAsia="zh-CN"/>
-        </w:rPr>
-        <w:t>project(UpstreamLib)</w:t>
-      </w:r>
-    </w:p>
-    <w:p>
-      <w:pPr>
-        <w:shd w:val="clear" w:fill="000000" w:themeFill="text1"/>
-        <w:bidi w:val="0"/>
-        <w:rPr>
-          <w:rFonts w:hint="default"/>
-          <w:lang w:val="en" w:eastAsia="zh-CN"/>
-        </w:rPr>
-      </w:pPr>
-    </w:p>
-    <w:p>
-      <w:pPr>
-        <w:shd w:val="clear" w:fill="000000" w:themeFill="text1"/>
-        <w:bidi w:val="0"/>
-        <w:rPr>
-          <w:rFonts w:hint="default"/>
-          <w:lang w:val="en" w:eastAsia="zh-CN"/>
-        </w:rPr>
-      </w:pPr>
-      <w:r>
-        <w:rPr>
-          <w:rFonts w:hint="default"/>
-          <w:lang w:val="en" w:eastAsia="zh-CN"/>
-        </w:rPr>
-        <w:t>set(CMAKE_INCLUDE_CURRENT_DIR ON)</w:t>
-      </w:r>
-    </w:p>
-    <w:p>
-      <w:pPr>
-        <w:shd w:val="clear" w:fill="000000" w:themeFill="text1"/>
-        <w:bidi w:val="0"/>
-        <w:rPr>
-          <w:rFonts w:hint="default"/>
-          <w:lang w:val="en" w:eastAsia="zh-CN"/>
-        </w:rPr>
-      </w:pPr>
-      <w:r>
-        <w:rPr>
-          <w:rFonts w:hint="default"/>
-          <w:lang w:val="en" w:eastAsia="zh-CN"/>
-        </w:rPr>
-        <w:t>set(CMAKE_INCLUDE_CURRENT_DIR_IN_INTERFACE ON)</w:t>
-      </w:r>
-    </w:p>
-    <w:p>
-      <w:pPr>
-        <w:shd w:val="clear" w:fill="000000" w:themeFill="text1"/>
-        <w:bidi w:val="0"/>
-        <w:rPr>
-          <w:rFonts w:hint="default"/>
-          <w:lang w:val="en" w:eastAsia="zh-CN"/>
-        </w:rPr>
-      </w:pPr>
-    </w:p>
-    <w:p>
-      <w:pPr>
-        <w:shd w:val="clear" w:fill="000000" w:themeFill="text1"/>
-        <w:bidi w:val="0"/>
-        <w:rPr>
-          <w:rFonts w:hint="default"/>
-          <w:lang w:val="en" w:eastAsia="zh-CN"/>
-        </w:rPr>
-      </w:pPr>
-      <w:r>
-        <w:rPr>
-          <w:rFonts w:hint="default"/>
-          <w:lang w:val="en" w:eastAsia="zh-CN"/>
-        </w:rPr>
-        <w:t>set(Upstream_VERSION 3.4.1)</w:t>
-      </w:r>
-    </w:p>
-    <w:p>
-      <w:pPr>
-        <w:shd w:val="clear" w:fill="000000" w:themeFill="text1"/>
-        <w:bidi w:val="0"/>
-        <w:rPr>
-          <w:rFonts w:hint="default"/>
-          <w:lang w:val="en" w:eastAsia="zh-CN"/>
-        </w:rPr>
-      </w:pPr>
-    </w:p>
-    <w:p>
-      <w:pPr>
-        <w:shd w:val="clear" w:fill="000000" w:themeFill="text1"/>
-        <w:bidi w:val="0"/>
-        <w:rPr>
-          <w:rFonts w:hint="default"/>
-          <w:lang w:val="en" w:eastAsia="zh-CN"/>
-        </w:rPr>
-      </w:pPr>
-      <w:r>
-        <w:rPr>
-          <w:rFonts w:hint="default"/>
-          <w:lang w:val="en" w:eastAsia="zh-CN"/>
-        </w:rPr>
-        <w:t xml:space="preserve">#GenerateExportHeader </w:t>
-      </w:r>
-      <w:r>
-        <w:rPr>
-          <w:rFonts w:hint="eastAsia"/>
-          <w:lang w:val="en" w:eastAsia="zh-CN"/>
-        </w:rPr>
-        <w:t>是一个</w:t>
-      </w:r>
-      <w:r>
-        <w:rPr>
-          <w:rFonts w:hint="default"/>
-          <w:lang w:val="en" w:eastAsia="zh-CN"/>
-        </w:rPr>
-        <w:t xml:space="preserve"> module</w:t>
-      </w:r>
-    </w:p>
-    <w:p>
-      <w:pPr>
-        <w:shd w:val="clear" w:fill="000000" w:themeFill="text1"/>
-        <w:bidi w:val="0"/>
-        <w:rPr>
-          <w:rFonts w:hint="default"/>
-          <w:lang w:val="en" w:eastAsia="zh-CN"/>
-        </w:rPr>
-      </w:pPr>
-      <w:r>
-        <w:rPr>
-          <w:rFonts w:hint="default"/>
-          <w:lang w:val="en" w:eastAsia="zh-CN"/>
-        </w:rPr>
-        <w:t>include(GenerateExportHeader)</w:t>
-      </w:r>
-    </w:p>
-    <w:p>
-      <w:pPr>
-        <w:shd w:val="clear" w:fill="000000" w:themeFill="text1"/>
-        <w:bidi w:val="0"/>
-        <w:rPr>
-          <w:rFonts w:hint="default"/>
-          <w:lang w:val="en" w:eastAsia="zh-CN"/>
-        </w:rPr>
-      </w:pPr>
-    </w:p>
-    <w:p>
-      <w:pPr>
-        <w:shd w:val="clear" w:fill="000000" w:themeFill="text1"/>
-        <w:bidi w:val="0"/>
-        <w:rPr>
-          <w:rFonts w:hint="default"/>
-          <w:lang w:val="en" w:eastAsia="zh-CN"/>
-        </w:rPr>
-      </w:pPr>
-      <w:r>
-        <w:rPr>
-          <w:rFonts w:hint="default"/>
-          <w:lang w:val="en" w:eastAsia="zh-CN"/>
-        </w:rPr>
-        <w:t>add_library(ClimbingStats SHARED climbingstats.cpp)</w:t>
-      </w:r>
-    </w:p>
-    <w:p>
-      <w:pPr>
-        <w:shd w:val="clear" w:fill="000000" w:themeFill="text1"/>
-        <w:bidi w:val="0"/>
-        <w:rPr>
-          <w:rFonts w:hint="default"/>
-          <w:lang w:val="en" w:eastAsia="zh-CN"/>
-        </w:rPr>
-      </w:pPr>
-    </w:p>
-    <w:p>
-      <w:pPr>
-        <w:shd w:val="clear" w:fill="000000" w:themeFill="text1"/>
-        <w:bidi w:val="0"/>
-        <w:rPr>
-          <w:rFonts w:hint="default"/>
-          <w:lang w:val="en" w:eastAsia="zh-CN"/>
-        </w:rPr>
-      </w:pPr>
-      <w:r>
-        <w:rPr>
-          <w:rFonts w:hint="default"/>
-          <w:lang w:val="en" w:eastAsia="zh-CN"/>
-        </w:rPr>
-        <w:t>generate_export_header(ClimbingStats)</w:t>
-      </w:r>
-    </w:p>
-    <w:p>
-      <w:pPr>
-        <w:shd w:val="clear" w:fill="000000" w:themeFill="text1"/>
-        <w:bidi w:val="0"/>
-        <w:rPr>
-          <w:rFonts w:hint="default"/>
-          <w:lang w:val="en" w:eastAsia="zh-CN"/>
-        </w:rPr>
-      </w:pPr>
-    </w:p>
-    <w:p>
-      <w:pPr>
-        <w:shd w:val="clear" w:fill="000000" w:themeFill="text1"/>
-        <w:bidi w:val="0"/>
-        <w:rPr>
-          <w:rFonts w:hint="default"/>
-          <w:lang w:val="en" w:eastAsia="zh-CN"/>
-        </w:rPr>
-      </w:pPr>
-      <w:r>
-        <w:rPr>
-          <w:rFonts w:hint="default"/>
-          <w:lang w:val="en" w:eastAsia="zh-CN"/>
-        </w:rPr>
-        <w:t xml:space="preserve">set_property(TARGET ClimbingStats PROPERTY VERSION </w:t>
-      </w:r>
-    </w:p>
-    <w:p>
-      <w:pPr>
-        <w:shd w:val="clear" w:fill="000000" w:themeFill="text1"/>
-        <w:bidi w:val="0"/>
-        <w:ind w:firstLine="420" w:firstLineChars="0"/>
-        <w:rPr>
-          <w:rFonts w:hint="default"/>
-          <w:lang w:val="en" w:eastAsia="zh-CN"/>
-        </w:rPr>
-      </w:pPr>
-      <w:r>
-        <w:rPr>
-          <w:rFonts w:hint="default"/>
-          <w:lang w:val="en" w:eastAsia="zh-CN"/>
-        </w:rPr>
-        <w:t>${Upstream _VERSION})</w:t>
-      </w:r>
-    </w:p>
-    <w:p>
-      <w:pPr>
-        <w:shd w:val="clear" w:fill="000000" w:themeFill="text1"/>
-        <w:bidi w:val="0"/>
-        <w:rPr>
-          <w:rFonts w:hint="default"/>
-          <w:lang w:val="en" w:eastAsia="zh-CN"/>
-        </w:rPr>
-      </w:pPr>
-    </w:p>
-    <w:p>
-      <w:pPr>
-        <w:shd w:val="clear" w:fill="000000" w:themeFill="text1"/>
-        <w:bidi w:val="0"/>
-        <w:rPr>
-          <w:rFonts w:hint="default"/>
-          <w:lang w:val="en" w:eastAsia="zh-CN"/>
-        </w:rPr>
-      </w:pPr>
-      <w:r>
-        <w:rPr>
-          <w:rFonts w:hint="default"/>
-          <w:lang w:val="en" w:eastAsia="zh-CN"/>
-        </w:rPr>
-        <w:t>set_property(TARGET ClimbingStats PROPERTY SOVERSION 3)</w:t>
-      </w:r>
-    </w:p>
-    <w:p>
-      <w:pPr>
-        <w:shd w:val="clear" w:fill="000000" w:themeFill="text1"/>
-        <w:bidi w:val="0"/>
-        <w:rPr>
-          <w:rFonts w:hint="default"/>
-          <w:lang w:val="en" w:eastAsia="zh-CN"/>
-        </w:rPr>
-      </w:pPr>
-    </w:p>
-    <w:p>
-      <w:pPr>
-        <w:shd w:val="clear" w:fill="000000" w:themeFill="text1"/>
-        <w:bidi w:val="0"/>
-        <w:rPr>
-          <w:rFonts w:hint="default"/>
-          <w:lang w:val="en" w:eastAsia="zh-CN"/>
-        </w:rPr>
-      </w:pPr>
-      <w:r>
-        <w:rPr>
-          <w:rFonts w:hint="default"/>
-          <w:lang w:val="en" w:eastAsia="zh-CN"/>
-        </w:rPr>
-        <w:t>set_property(TARGET ClimbingStats PROPERTY</w:t>
-      </w:r>
-    </w:p>
-    <w:p>
-      <w:pPr>
-        <w:shd w:val="clear" w:fill="000000" w:themeFill="text1"/>
-        <w:bidi w:val="0"/>
-        <w:ind w:firstLine="420" w:firstLineChars="0"/>
-        <w:rPr>
-          <w:rFonts w:hint="default"/>
-          <w:lang w:val="en" w:eastAsia="zh-CN"/>
-        </w:rPr>
-      </w:pPr>
-      <w:r>
-        <w:rPr>
-          <w:rFonts w:hint="default"/>
-          <w:lang w:val="en" w:eastAsia="zh-CN"/>
-        </w:rPr>
-        <w:t>INTERFACE_ClimbingStats_MAJOR_VERSION 3)</w:t>
-      </w:r>
-    </w:p>
-    <w:p>
-      <w:pPr>
-        <w:shd w:val="clear" w:fill="000000" w:themeFill="text1"/>
-        <w:bidi w:val="0"/>
-        <w:rPr>
-          <w:rFonts w:hint="default"/>
-          <w:lang w:val="en" w:eastAsia="zh-CN"/>
-        </w:rPr>
-      </w:pPr>
-    </w:p>
-    <w:p>
-      <w:pPr>
-        <w:shd w:val="clear" w:fill="000000" w:themeFill="text1"/>
-        <w:bidi w:val="0"/>
-        <w:rPr>
-          <w:rFonts w:hint="default"/>
-          <w:lang w:val="en" w:eastAsia="zh-CN"/>
-        </w:rPr>
-      </w:pPr>
-      <w:r>
-        <w:rPr>
-          <w:rFonts w:hint="default"/>
-          <w:lang w:val="en" w:eastAsia="zh-CN"/>
-        </w:rPr>
-        <w:t>set_property(TARGET ClimbingStats APPEND PROPERTY</w:t>
-      </w:r>
-    </w:p>
-    <w:p>
-      <w:pPr>
-        <w:shd w:val="clear" w:fill="000000" w:themeFill="text1"/>
-        <w:bidi w:val="0"/>
-        <w:ind w:firstLine="420" w:firstLineChars="0"/>
-        <w:rPr>
-          <w:rFonts w:hint="default"/>
-          <w:lang w:val="en" w:eastAsia="zh-CN"/>
-        </w:rPr>
-      </w:pPr>
-      <w:r>
-        <w:rPr>
-          <w:rFonts w:hint="default"/>
-          <w:lang w:val="en" w:eastAsia="zh-CN"/>
-        </w:rPr>
-        <w:t>COMPATIBLE_INTERFACE_STRING ClimbingStats_MAJOR_VERSION)</w:t>
-      </w:r>
-    </w:p>
-    <w:p>
-      <w:pPr>
-        <w:shd w:val="clear" w:fill="000000" w:themeFill="text1"/>
-        <w:bidi w:val="0"/>
-        <w:rPr>
-          <w:rFonts w:hint="default"/>
-          <w:lang w:val="en" w:eastAsia="zh-CN"/>
-        </w:rPr>
-      </w:pPr>
-    </w:p>
-    <w:p>
-      <w:pPr>
-        <w:shd w:val="clear" w:fill="000000" w:themeFill="text1"/>
-        <w:bidi w:val="0"/>
-        <w:rPr>
-          <w:rFonts w:hint="default"/>
-          <w:lang w:val="en" w:eastAsia="zh-CN"/>
-        </w:rPr>
-      </w:pPr>
-      <w:r>
-        <w:rPr>
-          <w:rFonts w:hint="default"/>
-          <w:lang w:val="en" w:eastAsia="zh-CN"/>
-        </w:rPr>
-        <w:t>install(TARGETS ClimbingStats EXPORT ClimbingStatsTargets</w:t>
-      </w:r>
-    </w:p>
-    <w:p>
-      <w:pPr>
-        <w:shd w:val="clear" w:fill="000000" w:themeFill="text1"/>
-        <w:bidi w:val="0"/>
-        <w:rPr>
-          <w:rFonts w:hint="default"/>
-          <w:lang w:val="en" w:eastAsia="zh-CN"/>
-        </w:rPr>
-      </w:pPr>
-      <w:r>
-        <w:rPr>
-          <w:rFonts w:hint="default"/>
-          <w:lang w:val="en" w:eastAsia="zh-CN"/>
-        </w:rPr>
-        <w:t xml:space="preserve">  </w:t>
-      </w:r>
-      <w:r>
-        <w:rPr>
-          <w:rFonts w:hint="default"/>
-          <w:lang w:val="en" w:eastAsia="zh-CN"/>
-        </w:rPr>
-        <w:tab/>
-      </w:r>
-      <w:r>
-        <w:rPr>
-          <w:rFonts w:hint="default"/>
-          <w:lang w:val="en" w:eastAsia="zh-CN"/>
-        </w:rPr>
-        <w:t>LIBRARY DESTINATION lib</w:t>
-      </w:r>
-    </w:p>
-    <w:p>
-      <w:pPr>
-        <w:shd w:val="clear" w:fill="000000" w:themeFill="text1"/>
-        <w:bidi w:val="0"/>
-        <w:rPr>
-          <w:rFonts w:hint="default"/>
-          <w:lang w:val="en" w:eastAsia="zh-CN"/>
-        </w:rPr>
-      </w:pPr>
-      <w:r>
-        <w:rPr>
-          <w:rFonts w:hint="default"/>
-          <w:lang w:val="en" w:eastAsia="zh-CN"/>
-        </w:rPr>
-        <w:t xml:space="preserve">  </w:t>
-      </w:r>
-      <w:r>
-        <w:rPr>
-          <w:rFonts w:hint="default"/>
-          <w:lang w:val="en" w:eastAsia="zh-CN"/>
-        </w:rPr>
-        <w:tab/>
-      </w:r>
-      <w:r>
-        <w:rPr>
-          <w:rFonts w:hint="default"/>
-          <w:lang w:val="en" w:eastAsia="zh-CN"/>
-        </w:rPr>
-        <w:t>ARCHIVE DESTINATION lib</w:t>
-      </w:r>
-    </w:p>
-    <w:p>
-      <w:pPr>
-        <w:shd w:val="clear" w:fill="000000" w:themeFill="text1"/>
-        <w:bidi w:val="0"/>
-        <w:rPr>
-          <w:rFonts w:hint="default"/>
-          <w:lang w:val="en" w:eastAsia="zh-CN"/>
-        </w:rPr>
-      </w:pPr>
-      <w:r>
-        <w:rPr>
-          <w:rFonts w:hint="default"/>
-          <w:lang w:val="en" w:eastAsia="zh-CN"/>
-        </w:rPr>
-        <w:t xml:space="preserve">  </w:t>
-      </w:r>
-      <w:r>
-        <w:rPr>
-          <w:rFonts w:hint="default"/>
-          <w:lang w:val="en" w:eastAsia="zh-CN"/>
-        </w:rPr>
-        <w:tab/>
-      </w:r>
-      <w:r>
-        <w:rPr>
-          <w:rFonts w:hint="default"/>
-          <w:lang w:val="en" w:eastAsia="zh-CN"/>
-        </w:rPr>
-        <w:t>RUNTIME DESTINATION bin</w:t>
-      </w:r>
-    </w:p>
-    <w:p>
-      <w:pPr>
-        <w:shd w:val="clear" w:fill="000000" w:themeFill="text1"/>
-        <w:bidi w:val="0"/>
-        <w:rPr>
-          <w:rFonts w:hint="default"/>
-          <w:lang w:val="en" w:eastAsia="zh-CN"/>
-        </w:rPr>
-      </w:pPr>
-      <w:r>
-        <w:rPr>
-          <w:rFonts w:hint="default"/>
-          <w:lang w:val="en" w:eastAsia="zh-CN"/>
-        </w:rPr>
-        <w:t xml:space="preserve">  </w:t>
-      </w:r>
-      <w:r>
-        <w:rPr>
-          <w:rFonts w:hint="default"/>
-          <w:lang w:val="en" w:eastAsia="zh-CN"/>
-        </w:rPr>
-        <w:tab/>
-      </w:r>
-      <w:r>
-        <w:rPr>
-          <w:rFonts w:hint="default"/>
-          <w:lang w:val="en" w:eastAsia="zh-CN"/>
-        </w:rPr>
-        <w:t>INCLUDES DESTINATION include</w:t>
-      </w:r>
-    </w:p>
-    <w:p>
-      <w:pPr>
-        <w:shd w:val="clear" w:fill="000000" w:themeFill="text1"/>
-        <w:bidi w:val="0"/>
-        <w:rPr>
-          <w:rFonts w:hint="default"/>
-          <w:lang w:val="en" w:eastAsia="zh-CN"/>
-        </w:rPr>
-      </w:pPr>
-      <w:r>
-        <w:rPr>
-          <w:rFonts w:hint="default"/>
-          <w:lang w:val="en" w:eastAsia="zh-CN"/>
-        </w:rPr>
-        <w:t>)</w:t>
-      </w:r>
-    </w:p>
-    <w:p>
-      <w:pPr>
-        <w:shd w:val="clear" w:fill="000000" w:themeFill="text1"/>
-        <w:bidi w:val="0"/>
-        <w:rPr>
-          <w:rFonts w:hint="default"/>
-          <w:lang w:val="en" w:eastAsia="zh-CN"/>
-        </w:rPr>
-      </w:pPr>
-    </w:p>
-    <w:p>
-      <w:pPr>
-        <w:shd w:val="clear" w:fill="000000" w:themeFill="text1"/>
-        <w:bidi w:val="0"/>
-        <w:rPr>
-          <w:rFonts w:hint="default"/>
-          <w:lang w:val="en" w:eastAsia="zh-CN"/>
-        </w:rPr>
-      </w:pPr>
-      <w:r>
-        <w:rPr>
-          <w:rFonts w:hint="default"/>
-          <w:lang w:val="en" w:eastAsia="zh-CN"/>
-        </w:rPr>
-        <w:t>install(</w:t>
-      </w:r>
-    </w:p>
-    <w:p>
-      <w:pPr>
-        <w:shd w:val="clear" w:fill="000000" w:themeFill="text1"/>
-        <w:bidi w:val="0"/>
-        <w:rPr>
-          <w:rFonts w:hint="default"/>
-          <w:lang w:val="en" w:eastAsia="zh-CN"/>
-        </w:rPr>
-      </w:pPr>
-      <w:r>
-        <w:rPr>
-          <w:rFonts w:hint="default"/>
-          <w:lang w:val="en" w:eastAsia="zh-CN"/>
-        </w:rPr>
-        <w:t xml:space="preserve">  FILES</w:t>
-      </w:r>
-    </w:p>
-    <w:p>
-      <w:pPr>
-        <w:shd w:val="clear" w:fill="000000" w:themeFill="text1"/>
-        <w:bidi w:val="0"/>
-        <w:rPr>
-          <w:rFonts w:hint="default"/>
-          <w:lang w:val="en" w:eastAsia="zh-CN"/>
-        </w:rPr>
-      </w:pPr>
-      <w:r>
-        <w:rPr>
-          <w:rFonts w:hint="default"/>
-          <w:lang w:val="en" w:eastAsia="zh-CN"/>
-        </w:rPr>
-        <w:t xml:space="preserve">    climbingstats.h</w:t>
-      </w:r>
-    </w:p>
-    <w:p>
-      <w:pPr>
-        <w:shd w:val="clear" w:fill="000000" w:themeFill="text1"/>
-        <w:bidi w:val="0"/>
-        <w:rPr>
-          <w:rFonts w:hint="default"/>
-          <w:lang w:val="en" w:eastAsia="zh-CN"/>
-        </w:rPr>
-      </w:pPr>
-      <w:r>
-        <w:rPr>
-          <w:rFonts w:hint="default"/>
-          <w:lang w:val="en" w:eastAsia="zh-CN"/>
-        </w:rPr>
-        <w:t xml:space="preserve">    "${CMAKE_CURRENT_BINARY_DIR}/climbingstats_export.h"</w:t>
-      </w:r>
-    </w:p>
-    <w:p>
-      <w:pPr>
-        <w:shd w:val="clear" w:fill="000000" w:themeFill="text1"/>
-        <w:bidi w:val="0"/>
-        <w:rPr>
-          <w:rFonts w:hint="default"/>
-          <w:lang w:val="en" w:eastAsia="zh-CN"/>
-        </w:rPr>
-      </w:pPr>
-      <w:r>
-        <w:rPr>
-          <w:rFonts w:hint="default"/>
-          <w:lang w:val="en" w:eastAsia="zh-CN"/>
-        </w:rPr>
-        <w:t xml:space="preserve">  DESTINATION</w:t>
-      </w:r>
-    </w:p>
-    <w:p>
-      <w:pPr>
-        <w:shd w:val="clear" w:fill="000000" w:themeFill="text1"/>
-        <w:bidi w:val="0"/>
-        <w:rPr>
-          <w:rFonts w:hint="default"/>
-          <w:lang w:val="en" w:eastAsia="zh-CN"/>
-        </w:rPr>
-      </w:pPr>
-      <w:r>
-        <w:rPr>
-          <w:rFonts w:hint="default"/>
-          <w:lang w:val="en" w:eastAsia="zh-CN"/>
-        </w:rPr>
-        <w:t xml:space="preserve">    include</w:t>
-      </w:r>
-    </w:p>
-    <w:p>
-      <w:pPr>
-        <w:shd w:val="clear" w:fill="000000" w:themeFill="text1"/>
-        <w:bidi w:val="0"/>
-        <w:rPr>
-          <w:rFonts w:hint="default"/>
-          <w:lang w:val="en" w:eastAsia="zh-CN"/>
-        </w:rPr>
-      </w:pPr>
-      <w:r>
-        <w:rPr>
-          <w:rFonts w:hint="default"/>
-          <w:lang w:val="en" w:eastAsia="zh-CN"/>
-        </w:rPr>
-        <w:t xml:space="preserve">  COMPONENT</w:t>
-      </w:r>
-    </w:p>
-    <w:p>
-      <w:pPr>
-        <w:shd w:val="clear" w:fill="000000" w:themeFill="text1"/>
-        <w:bidi w:val="0"/>
-        <w:rPr>
-          <w:rFonts w:hint="default"/>
-          <w:lang w:val="en" w:eastAsia="zh-CN"/>
-        </w:rPr>
-      </w:pPr>
-      <w:r>
-        <w:rPr>
-          <w:rFonts w:hint="default"/>
-          <w:lang w:val="en" w:eastAsia="zh-CN"/>
-        </w:rPr>
-        <w:t xml:space="preserve">    Devel</w:t>
-      </w:r>
-    </w:p>
-    <w:p>
-      <w:pPr>
-        <w:shd w:val="clear" w:fill="000000" w:themeFill="text1"/>
-        <w:bidi w:val="0"/>
-        <w:rPr>
-          <w:rFonts w:hint="default"/>
-          <w:lang w:val="en" w:eastAsia="zh-CN"/>
-        </w:rPr>
-      </w:pPr>
-      <w:r>
-        <w:rPr>
-          <w:rFonts w:hint="default"/>
-          <w:lang w:val="en" w:eastAsia="zh-CN"/>
-        </w:rPr>
-        <w:t>)</w:t>
-      </w:r>
-    </w:p>
-    <w:p>
-      <w:pPr>
-        <w:shd w:val="clear" w:fill="000000" w:themeFill="text1"/>
-        <w:bidi w:val="0"/>
-        <w:rPr>
-          <w:rFonts w:hint="default"/>
-          <w:lang w:val="en" w:eastAsia="zh-CN"/>
-        </w:rPr>
-      </w:pPr>
-    </w:p>
-    <w:p>
-      <w:pPr>
-        <w:shd w:val="clear" w:fill="000000" w:themeFill="text1"/>
-        <w:bidi w:val="0"/>
-        <w:rPr>
-          <w:rFonts w:hint="eastAsia"/>
-          <w:lang w:val="en" w:eastAsia="zh-CN"/>
-        </w:rPr>
-      </w:pPr>
-      <w:r>
-        <w:rPr>
-          <w:rFonts w:hint="default"/>
-          <w:lang w:val="en" w:eastAsia="zh-CN"/>
-        </w:rPr>
-        <w:t>#CMakePacakgeConfigHelpers</w:t>
-      </w:r>
-      <w:r>
-        <w:rPr>
-          <w:rFonts w:hint="eastAsia"/>
-          <w:lang w:val="en" w:eastAsia="zh-CN"/>
-        </w:rPr>
-        <w:t>　这个</w:t>
-      </w:r>
-      <w:r>
-        <w:rPr>
-          <w:rFonts w:hint="default"/>
-          <w:lang w:val="en" w:eastAsia="zh-CN"/>
-        </w:rPr>
-        <w:t>Module</w:t>
-      </w:r>
-      <w:r>
-        <w:rPr>
-          <w:rFonts w:hint="eastAsia"/>
-          <w:lang w:val="en" w:eastAsia="zh-CN"/>
-        </w:rPr>
-        <w:t>提供了创建一个</w:t>
-      </w:r>
-    </w:p>
-    <w:p>
-      <w:pPr>
-        <w:shd w:val="clear" w:fill="000000" w:themeFill="text1"/>
-        <w:bidi w:val="0"/>
-        <w:rPr>
-          <w:rFonts w:hint="default"/>
-          <w:lang w:val="en" w:eastAsia="zh-CN"/>
-        </w:rPr>
-      </w:pPr>
-      <w:r>
-        <w:rPr>
-          <w:rFonts w:hint="default"/>
-          <w:lang w:val="en" w:eastAsia="zh-CN"/>
-        </w:rPr>
-        <w:t>#ConfigVersion.cmake</w:t>
-      </w:r>
-      <w:r>
-        <w:rPr>
-          <w:rFonts w:hint="eastAsia"/>
-          <w:lang w:val="en" w:eastAsia="zh-CN"/>
-        </w:rPr>
-        <w:t>文件的宏，这个文件用来设置</w:t>
-      </w:r>
-      <w:r>
-        <w:rPr>
-          <w:rFonts w:hint="default"/>
-          <w:lang w:val="en" w:eastAsia="zh-CN"/>
-        </w:rPr>
-        <w:t>package</w:t>
-      </w:r>
-      <w:r>
-        <w:rPr>
-          <w:rFonts w:hint="eastAsia"/>
-          <w:lang w:val="en" w:eastAsia="zh-CN"/>
-        </w:rPr>
-        <w:t>的版本号</w:t>
-      </w:r>
-    </w:p>
-    <w:p>
-      <w:pPr>
-        <w:shd w:val="clear" w:fill="000000" w:themeFill="text1"/>
-        <w:bidi w:val="0"/>
-        <w:rPr>
-          <w:rFonts w:hint="eastAsia"/>
-          <w:lang w:val="en" w:eastAsia="zh-CN"/>
-        </w:rPr>
-      </w:pPr>
-      <w:r>
-        <w:rPr>
-          <w:rFonts w:hint="eastAsia"/>
-          <w:lang w:val="en" w:eastAsia="zh-CN"/>
-        </w:rPr>
-        <w:t>＃</w:t>
-      </w:r>
-      <w:r>
-        <w:rPr>
-          <w:rFonts w:hint="default"/>
-          <w:lang w:val="en" w:eastAsia="zh-CN"/>
-        </w:rPr>
-        <w:t>find_package()</w:t>
-      </w:r>
-      <w:r>
-        <w:rPr>
-          <w:rFonts w:hint="eastAsia"/>
-          <w:lang w:val="en" w:eastAsia="zh-CN"/>
-        </w:rPr>
-        <w:t>命令可以搜索版本匹配的</w:t>
-      </w:r>
-      <w:r>
-        <w:rPr>
-          <w:rFonts w:hint="default"/>
-          <w:lang w:val="en" w:eastAsia="zh-CN"/>
-        </w:rPr>
-        <w:t>package,</w:t>
-      </w:r>
-      <w:r>
-        <w:rPr>
-          <w:rFonts w:hint="eastAsia"/>
-          <w:lang w:val="en" w:eastAsia="zh-CN"/>
-        </w:rPr>
-        <w:t>并且设置一些类似</w:t>
-      </w:r>
-    </w:p>
-    <w:p>
-      <w:pPr>
-        <w:shd w:val="clear" w:fill="000000" w:themeFill="text1"/>
-        <w:bidi w:val="0"/>
-        <w:rPr>
-          <w:rFonts w:hint="default"/>
-          <w:lang w:val="en" w:eastAsia="zh-CN"/>
-        </w:rPr>
-      </w:pPr>
-      <w:r>
-        <w:rPr>
-          <w:rFonts w:hint="eastAsia"/>
-          <w:lang w:val="en" w:eastAsia="zh-CN"/>
-        </w:rPr>
-        <w:t>＃</w:t>
-      </w:r>
-      <w:r>
-        <w:rPr>
-          <w:rFonts w:hint="default"/>
-          <w:lang w:val="en" w:eastAsia="zh-CN"/>
-        </w:rPr>
-        <w:t>&lt;PackageName&gt;_VERSION, &lt;PackageName&gt;_VERSION_MAJOR</w:t>
-      </w:r>
-    </w:p>
-    <w:p>
-      <w:pPr>
-        <w:shd w:val="clear" w:fill="000000" w:themeFill="text1"/>
-        <w:bidi w:val="0"/>
-        <w:rPr>
-          <w:rFonts w:hint="default"/>
-          <w:lang w:val="en" w:eastAsia="zh-CN"/>
-        </w:rPr>
-      </w:pPr>
-      <w:r>
-        <w:rPr>
-          <w:rFonts w:hint="default"/>
-          <w:lang w:val="en" w:eastAsia="zh-CN"/>
-        </w:rPr>
-        <w:t xml:space="preserve">#&lt;PackageName&gt;_VERSION_MINOR </w:t>
-      </w:r>
-      <w:r>
-        <w:rPr>
-          <w:rFonts w:hint="eastAsia"/>
-          <w:lang w:val="en" w:eastAsia="zh-CN"/>
-        </w:rPr>
-        <w:t>这些变量等等；</w:t>
-      </w:r>
-    </w:p>
-    <w:p>
-      <w:pPr>
-        <w:shd w:val="clear" w:fill="000000" w:themeFill="text1"/>
-        <w:bidi w:val="0"/>
-        <w:rPr>
-          <w:rFonts w:hint="default"/>
-          <w:lang w:val="en" w:eastAsia="zh-CN"/>
-        </w:rPr>
-      </w:pPr>
-      <w:r>
-        <w:rPr>
-          <w:rFonts w:hint="default"/>
-          <w:lang w:val="en" w:eastAsia="zh-CN"/>
-        </w:rPr>
-        <w:t>include(CMakePackageConfigHelpers)</w:t>
-      </w:r>
-    </w:p>
-    <w:p>
-      <w:pPr>
-        <w:shd w:val="clear" w:fill="000000" w:themeFill="text1"/>
-        <w:bidi w:val="0"/>
-        <w:rPr>
-          <w:rFonts w:hint="default"/>
-          <w:lang w:val="en" w:eastAsia="zh-CN"/>
-        </w:rPr>
-      </w:pPr>
-    </w:p>
-    <w:p>
-      <w:pPr>
-        <w:shd w:val="clear" w:fill="000000" w:themeFill="text1"/>
-        <w:bidi w:val="0"/>
-        <w:rPr>
-          <w:rFonts w:hint="default"/>
-          <w:lang w:val="en" w:eastAsia="zh-CN"/>
-        </w:rPr>
-      </w:pPr>
-      <w:r>
-        <w:rPr>
-          <w:rFonts w:hint="default"/>
-          <w:lang w:val="en" w:eastAsia="zh-CN"/>
-        </w:rPr>
-        <w:t>write_basic_package_version_file(</w:t>
-      </w:r>
-    </w:p>
-    <w:p>
-      <w:pPr>
-        <w:shd w:val="clear" w:fill="000000" w:themeFill="text1"/>
-        <w:bidi w:val="0"/>
-        <w:rPr>
-          <w:rFonts w:hint="default"/>
-          <w:lang w:val="en" w:eastAsia="zh-CN"/>
-        </w:rPr>
-      </w:pPr>
-      <w:r>
-        <w:rPr>
-          <w:rFonts w:hint="default"/>
-          <w:lang w:val="en" w:eastAsia="zh-CN"/>
-        </w:rPr>
-        <w:t xml:space="preserve">  </w:t>
-      </w:r>
-      <w:r>
-        <w:rPr>
-          <w:rFonts w:hint="default"/>
-          <w:lang w:val="en" w:eastAsia="zh-CN"/>
-        </w:rPr>
-        <w:tab/>
-      </w:r>
-      <w:r>
-        <w:rPr>
-          <w:rFonts w:hint="default"/>
-          <w:lang w:val="en" w:eastAsia="zh-CN"/>
-        </w:rPr>
-        <w:t>"${CMAKE_CURRENT_BINARY_DIR}/ClimbingStats/ClimbingStatsConfigVer</w:t>
-      </w:r>
-      <w:r>
-        <w:rPr>
-          <w:rFonts w:hint="default"/>
-          <w:lang w:val="en" w:eastAsia="zh-CN"/>
-        </w:rPr>
-        <w:tab/>
-      </w:r>
-      <w:r>
-        <w:rPr>
-          <w:rFonts w:hint="default"/>
-          <w:lang w:val="en" w:eastAsia="zh-CN"/>
-        </w:rPr>
-        <w:t>sion.cmake"</w:t>
-      </w:r>
-    </w:p>
-    <w:p>
-      <w:pPr>
-        <w:shd w:val="clear" w:fill="000000" w:themeFill="text1"/>
-        <w:bidi w:val="0"/>
-        <w:rPr>
-          <w:rFonts w:hint="default"/>
-          <w:lang w:val="en" w:eastAsia="zh-CN"/>
-        </w:rPr>
-      </w:pPr>
-      <w:r>
-        <w:rPr>
-          <w:rFonts w:hint="default"/>
-          <w:lang w:val="en" w:eastAsia="zh-CN"/>
-        </w:rPr>
-        <w:t xml:space="preserve">  </w:t>
-      </w:r>
-      <w:r>
-        <w:rPr>
-          <w:rFonts w:hint="default"/>
-          <w:lang w:val="en" w:eastAsia="zh-CN"/>
-        </w:rPr>
-        <w:tab/>
-      </w:r>
-      <w:r>
-        <w:rPr>
-          <w:rFonts w:hint="default"/>
-          <w:lang w:val="en" w:eastAsia="zh-CN"/>
-        </w:rPr>
-        <w:t>VERSION ${Upstream_VERSION}</w:t>
-      </w:r>
-    </w:p>
-    <w:p>
-      <w:pPr>
-        <w:shd w:val="clear" w:fill="000000" w:themeFill="text1"/>
-        <w:bidi w:val="0"/>
-        <w:rPr>
-          <w:rFonts w:hint="default"/>
-          <w:lang w:val="en" w:eastAsia="zh-CN"/>
-        </w:rPr>
-      </w:pPr>
-      <w:r>
-        <w:rPr>
-          <w:rFonts w:hint="default"/>
-          <w:lang w:val="en" w:eastAsia="zh-CN"/>
-        </w:rPr>
-        <w:t xml:space="preserve"> </w:t>
-      </w:r>
-      <w:r>
-        <w:rPr>
-          <w:rFonts w:hint="default"/>
-          <w:lang w:val="en" w:eastAsia="zh-CN"/>
-        </w:rPr>
-        <w:tab/>
-      </w:r>
-      <w:r>
-        <w:rPr>
-          <w:rFonts w:hint="default"/>
-          <w:lang w:val="en" w:eastAsia="zh-CN"/>
-        </w:rPr>
-        <w:t xml:space="preserve"> COMPATIBILITY AnyNewerVersion</w:t>
-      </w:r>
-    </w:p>
-    <w:p>
-      <w:pPr>
-        <w:shd w:val="clear" w:fill="000000" w:themeFill="text1"/>
-        <w:bidi w:val="0"/>
-        <w:rPr>
-          <w:rFonts w:hint="default"/>
-          <w:lang w:val="en" w:eastAsia="zh-CN"/>
-        </w:rPr>
-      </w:pPr>
-      <w:r>
-        <w:rPr>
-          <w:rFonts w:hint="default"/>
-          <w:lang w:val="en" w:eastAsia="zh-CN"/>
-        </w:rPr>
-        <w:t>)</w:t>
-      </w:r>
-    </w:p>
-    <w:p>
-      <w:pPr>
-        <w:shd w:val="clear" w:fill="000000" w:themeFill="text1"/>
-        <w:bidi w:val="0"/>
-        <w:rPr>
-          <w:rFonts w:hint="default"/>
-          <w:lang w:val="en" w:eastAsia="zh-CN"/>
-        </w:rPr>
-      </w:pPr>
-    </w:p>
-    <w:p>
-      <w:pPr>
-        <w:shd w:val="clear" w:fill="000000" w:themeFill="text1"/>
-        <w:bidi w:val="0"/>
-        <w:rPr>
-          <w:rFonts w:hint="default"/>
-          <w:lang w:val="en" w:eastAsia="zh-CN"/>
-        </w:rPr>
-      </w:pPr>
-      <w:r>
-        <w:rPr>
-          <w:rFonts w:hint="default"/>
-          <w:lang w:val="en" w:eastAsia="zh-CN"/>
-        </w:rPr>
-        <w:t>export(EXPORT ClimbingStatsTargets</w:t>
-      </w:r>
-    </w:p>
-    <w:p>
-      <w:pPr>
-        <w:shd w:val="clear" w:fill="000000" w:themeFill="text1"/>
-        <w:bidi w:val="0"/>
-        <w:rPr>
-          <w:rFonts w:hint="default"/>
-          <w:lang w:val="en" w:eastAsia="zh-CN"/>
-        </w:rPr>
-      </w:pPr>
-      <w:r>
-        <w:rPr>
-          <w:rFonts w:hint="default"/>
-          <w:lang w:val="en" w:eastAsia="zh-CN"/>
-        </w:rPr>
-        <w:t xml:space="preserve">  FILE </w:t>
-      </w:r>
-      <w:r>
-        <w:rPr>
-          <w:rFonts w:hint="default"/>
-          <w:lang w:val="en" w:eastAsia="zh-CN"/>
-        </w:rPr>
-        <w:tab/>
-      </w:r>
-      <w:r>
-        <w:rPr>
-          <w:rFonts w:hint="default"/>
-          <w:lang w:val="en" w:eastAsia="zh-CN"/>
-        </w:rPr>
-        <w:t>"${CMAKE_CURRENT_BINARY_DIR}/ClimbingStats/</w:t>
-      </w:r>
-    </w:p>
-    <w:p>
-      <w:pPr>
-        <w:shd w:val="clear" w:fill="000000" w:themeFill="text1"/>
-        <w:bidi w:val="0"/>
-        <w:ind w:firstLine="420" w:firstLineChars="0"/>
-        <w:rPr>
-          <w:rFonts w:hint="default"/>
-          <w:lang w:val="en" w:eastAsia="zh-CN"/>
-        </w:rPr>
-      </w:pPr>
-      <w:r>
-        <w:rPr>
-          <w:rFonts w:hint="default"/>
-          <w:lang w:val="en" w:eastAsia="zh-CN"/>
-        </w:rPr>
-        <w:t>ClimbingStatsTargets.cmake"</w:t>
-      </w:r>
-    </w:p>
-    <w:p>
-      <w:pPr>
-        <w:shd w:val="clear" w:fill="000000" w:themeFill="text1"/>
-        <w:bidi w:val="0"/>
-        <w:rPr>
-          <w:rFonts w:hint="default"/>
-          <w:lang w:val="en" w:eastAsia="zh-CN"/>
-        </w:rPr>
-      </w:pPr>
-      <w:r>
-        <w:rPr>
-          <w:rFonts w:hint="default"/>
-          <w:lang w:val="en" w:eastAsia="zh-CN"/>
-        </w:rPr>
-        <w:t xml:space="preserve">  NAMESPACE Upstream::</w:t>
-      </w:r>
-    </w:p>
-    <w:p>
-      <w:pPr>
-        <w:shd w:val="clear" w:fill="000000" w:themeFill="text1"/>
-        <w:bidi w:val="0"/>
-        <w:rPr>
-          <w:rFonts w:hint="default"/>
-          <w:lang w:val="en" w:eastAsia="zh-CN"/>
-        </w:rPr>
-      </w:pPr>
-      <w:r>
-        <w:rPr>
-          <w:rFonts w:hint="default"/>
-          <w:lang w:val="en" w:eastAsia="zh-CN"/>
-        </w:rPr>
-        <w:t>)</w:t>
-      </w:r>
-    </w:p>
-    <w:p>
-      <w:pPr>
-        <w:shd w:val="clear" w:fill="000000" w:themeFill="text1"/>
-        <w:bidi w:val="0"/>
-        <w:rPr>
-          <w:rFonts w:hint="default"/>
-          <w:lang w:val="en" w:eastAsia="zh-CN"/>
-        </w:rPr>
-      </w:pPr>
-    </w:p>
-    <w:p>
-      <w:pPr>
-        <w:shd w:val="clear" w:fill="000000" w:themeFill="text1"/>
-        <w:bidi w:val="0"/>
-        <w:rPr>
-          <w:rFonts w:hint="default"/>
-          <w:lang w:val="en" w:eastAsia="zh-CN"/>
-        </w:rPr>
-      </w:pPr>
-      <w:r>
-        <w:rPr>
-          <w:rFonts w:hint="default"/>
-          <w:lang w:val="en" w:eastAsia="zh-CN"/>
-        </w:rPr>
-        <w:t>configure_file(cmake/ClimbingStatsConfig.cmake</w:t>
-      </w:r>
-    </w:p>
-    <w:p>
-      <w:pPr>
-        <w:shd w:val="clear" w:fill="000000" w:themeFill="text1"/>
-        <w:bidi w:val="0"/>
-        <w:rPr>
-          <w:rFonts w:hint="default"/>
-          <w:lang w:val="en" w:eastAsia="zh-CN"/>
-        </w:rPr>
-      </w:pPr>
-      <w:r>
-        <w:rPr>
-          <w:rFonts w:hint="default"/>
-          <w:lang w:val="en" w:eastAsia="zh-CN"/>
-        </w:rPr>
-        <w:t xml:space="preserve">  </w:t>
-      </w:r>
-      <w:r>
-        <w:rPr>
-          <w:rFonts w:hint="default"/>
-          <w:lang w:val="en" w:eastAsia="zh-CN"/>
-        </w:rPr>
-        <w:tab/>
-      </w:r>
-      <w:r>
-        <w:rPr>
-          <w:rFonts w:hint="default"/>
-          <w:lang w:val="en" w:eastAsia="zh-CN"/>
-        </w:rPr>
-        <w:t>"${CMAKE_CURRENT_BINARY_DIR}/ClimbingStats/</w:t>
-      </w:r>
-    </w:p>
-    <w:p>
-      <w:pPr>
-        <w:shd w:val="clear" w:fill="000000" w:themeFill="text1"/>
-        <w:bidi w:val="0"/>
-        <w:ind w:left="420" w:leftChars="0" w:firstLine="420" w:firstLineChars="0"/>
-        <w:rPr>
-          <w:rFonts w:hint="default"/>
-          <w:lang w:val="en" w:eastAsia="zh-CN"/>
-        </w:rPr>
-      </w:pPr>
-      <w:r>
-        <w:rPr>
-          <w:rFonts w:hint="default"/>
-          <w:lang w:val="en" w:eastAsia="zh-CN"/>
-        </w:rPr>
-        <w:t>ClimbingStatsConfig.cmake"</w:t>
-      </w:r>
-    </w:p>
-    <w:p>
-      <w:pPr>
-        <w:shd w:val="clear" w:fill="000000" w:themeFill="text1"/>
-        <w:bidi w:val="0"/>
-        <w:rPr>
-          <w:rFonts w:hint="default"/>
-          <w:lang w:val="en" w:eastAsia="zh-CN"/>
-        </w:rPr>
-      </w:pPr>
-      <w:r>
-        <w:rPr>
-          <w:rFonts w:hint="default"/>
-          <w:lang w:val="en" w:eastAsia="zh-CN"/>
-        </w:rPr>
-        <w:t xml:space="preserve">  </w:t>
-      </w:r>
-      <w:r>
-        <w:rPr>
-          <w:rFonts w:hint="default"/>
-          <w:lang w:val="en" w:eastAsia="zh-CN"/>
-        </w:rPr>
-        <w:tab/>
-      </w:r>
-      <w:r>
-        <w:rPr>
-          <w:rFonts w:hint="default"/>
-          <w:lang w:val="en" w:eastAsia="zh-CN"/>
-        </w:rPr>
-        <w:t>COPYONLY)</w:t>
-      </w:r>
-    </w:p>
-    <w:p>
-      <w:pPr>
-        <w:shd w:val="clear" w:fill="000000" w:themeFill="text1"/>
-        <w:bidi w:val="0"/>
-        <w:rPr>
-          <w:rFonts w:hint="default"/>
-          <w:lang w:val="en" w:eastAsia="zh-CN"/>
-        </w:rPr>
-      </w:pPr>
-    </w:p>
-    <w:p>
-      <w:pPr>
-        <w:shd w:val="clear" w:fill="000000" w:themeFill="text1"/>
-        <w:bidi w:val="0"/>
-        <w:rPr>
-          <w:rFonts w:hint="default"/>
-          <w:lang w:val="en" w:eastAsia="zh-CN"/>
-        </w:rPr>
-      </w:pPr>
-      <w:r>
-        <w:rPr>
-          <w:rFonts w:hint="default"/>
-          <w:lang w:val="en" w:eastAsia="zh-CN"/>
-        </w:rPr>
-        <w:t>set(ConfigPackageLocation lib/cmake/ClimbingStats)</w:t>
-      </w:r>
-    </w:p>
-    <w:p>
-      <w:pPr>
-        <w:shd w:val="clear" w:fill="000000" w:themeFill="text1"/>
-        <w:bidi w:val="0"/>
-        <w:rPr>
-          <w:rFonts w:hint="default"/>
-          <w:lang w:val="en" w:eastAsia="zh-CN"/>
-        </w:rPr>
-      </w:pPr>
-    </w:p>
-    <w:p>
-      <w:pPr>
-        <w:shd w:val="clear" w:fill="000000" w:themeFill="text1"/>
-        <w:bidi w:val="0"/>
-        <w:rPr>
-          <w:rFonts w:hint="default"/>
-          <w:lang w:val="en" w:eastAsia="zh-CN"/>
-        </w:rPr>
-      </w:pPr>
-      <w:r>
-        <w:rPr>
-          <w:rFonts w:hint="default"/>
-          <w:lang w:val="en" w:eastAsia="zh-CN"/>
-        </w:rPr>
-        <w:t>install(EXPORT ClimbingStatsTargets</w:t>
-      </w:r>
-    </w:p>
-    <w:p>
-      <w:pPr>
-        <w:shd w:val="clear" w:fill="000000" w:themeFill="text1"/>
-        <w:bidi w:val="0"/>
-        <w:rPr>
-          <w:rFonts w:hint="default"/>
-          <w:lang w:val="en" w:eastAsia="zh-CN"/>
-        </w:rPr>
-      </w:pPr>
-      <w:r>
-        <w:rPr>
-          <w:rFonts w:hint="default"/>
-          <w:lang w:val="en" w:eastAsia="zh-CN"/>
-        </w:rPr>
-        <w:t xml:space="preserve">  FILE</w:t>
-      </w:r>
-    </w:p>
-    <w:p>
-      <w:pPr>
-        <w:shd w:val="clear" w:fill="000000" w:themeFill="text1"/>
-        <w:bidi w:val="0"/>
-        <w:rPr>
-          <w:rFonts w:hint="default"/>
-          <w:lang w:val="en" w:eastAsia="zh-CN"/>
-        </w:rPr>
-      </w:pPr>
-      <w:r>
-        <w:rPr>
-          <w:rFonts w:hint="default"/>
-          <w:lang w:val="en" w:eastAsia="zh-CN"/>
-        </w:rPr>
-        <w:t xml:space="preserve">    ClimbingStatsTargets.cmake</w:t>
-      </w:r>
-    </w:p>
-    <w:p>
-      <w:pPr>
-        <w:shd w:val="clear" w:fill="000000" w:themeFill="text1"/>
-        <w:bidi w:val="0"/>
-        <w:rPr>
-          <w:rFonts w:hint="default"/>
-          <w:lang w:val="en" w:eastAsia="zh-CN"/>
-        </w:rPr>
-      </w:pPr>
-      <w:r>
-        <w:rPr>
-          <w:rFonts w:hint="default"/>
-          <w:lang w:val="en" w:eastAsia="zh-CN"/>
-        </w:rPr>
-        <w:t xml:space="preserve">  NAMESPACE</w:t>
-      </w:r>
-    </w:p>
-    <w:p>
-      <w:pPr>
-        <w:shd w:val="clear" w:fill="000000" w:themeFill="text1"/>
-        <w:bidi w:val="0"/>
-        <w:rPr>
-          <w:rFonts w:hint="default"/>
-          <w:lang w:val="en" w:eastAsia="zh-CN"/>
-        </w:rPr>
-      </w:pPr>
-      <w:r>
-        <w:rPr>
-          <w:rFonts w:hint="default"/>
-          <w:lang w:val="en" w:eastAsia="zh-CN"/>
-        </w:rPr>
-        <w:t xml:space="preserve">    Upstream::</w:t>
-      </w:r>
-    </w:p>
-    <w:p>
-      <w:pPr>
-        <w:shd w:val="clear" w:fill="000000" w:themeFill="text1"/>
-        <w:bidi w:val="0"/>
-        <w:rPr>
-          <w:rFonts w:hint="default"/>
-          <w:lang w:val="en" w:eastAsia="zh-CN"/>
-        </w:rPr>
-      </w:pPr>
-      <w:r>
-        <w:rPr>
-          <w:rFonts w:hint="default"/>
-          <w:lang w:val="en" w:eastAsia="zh-CN"/>
-        </w:rPr>
-        <w:t xml:space="preserve">  DESTINATION</w:t>
-      </w:r>
-    </w:p>
-    <w:p>
-      <w:pPr>
-        <w:shd w:val="clear" w:fill="000000" w:themeFill="text1"/>
-        <w:bidi w:val="0"/>
-        <w:ind w:firstLine="420"/>
-        <w:rPr>
-          <w:rFonts w:hint="default"/>
-          <w:lang w:val="en" w:eastAsia="zh-CN"/>
-        </w:rPr>
-      </w:pPr>
-      <w:r>
-        <w:rPr>
-          <w:rFonts w:hint="default"/>
-          <w:lang w:val="en" w:eastAsia="zh-CN"/>
-        </w:rPr>
-        <w:t>${ConfigPackageLocation})</w:t>
-      </w:r>
-    </w:p>
-    <w:p>
-      <w:pPr>
-        <w:shd w:val="clear" w:fill="000000" w:themeFill="text1"/>
-        <w:bidi w:val="0"/>
-        <w:ind w:firstLine="420"/>
-        <w:rPr>
-          <w:rFonts w:hint="default"/>
-          <w:lang w:val="en" w:eastAsia="zh-CN"/>
-        </w:rPr>
-      </w:pPr>
-    </w:p>
-    <w:p>
-      <w:pPr>
-        <w:shd w:val="clear" w:fill="000000" w:themeFill="text1"/>
-        <w:bidi w:val="0"/>
-        <w:rPr>
-          <w:rFonts w:hint="default"/>
-          <w:lang w:val="en" w:eastAsia="zh-CN"/>
-        </w:rPr>
-      </w:pPr>
-      <w:r>
-        <w:rPr>
-          <w:rFonts w:hint="default"/>
-          <w:lang w:val="en" w:eastAsia="zh-CN"/>
-        </w:rPr>
-        <w:t>install(</w:t>
-      </w:r>
-    </w:p>
-    <w:p>
-      <w:pPr>
-        <w:shd w:val="clear" w:fill="000000" w:themeFill="text1"/>
-        <w:bidi w:val="0"/>
-        <w:rPr>
-          <w:rFonts w:hint="default"/>
-          <w:lang w:val="en" w:eastAsia="zh-CN"/>
-        </w:rPr>
-      </w:pPr>
-      <w:r>
-        <w:rPr>
-          <w:rFonts w:hint="default"/>
-          <w:lang w:val="en" w:eastAsia="zh-CN"/>
-        </w:rPr>
-        <w:t xml:space="preserve">  FILES</w:t>
-      </w:r>
-    </w:p>
-    <w:p>
-      <w:pPr>
-        <w:shd w:val="clear" w:fill="000000" w:themeFill="text1"/>
-        <w:bidi w:val="0"/>
-        <w:rPr>
-          <w:rFonts w:hint="default"/>
-          <w:lang w:val="en" w:eastAsia="zh-CN"/>
-        </w:rPr>
-      </w:pPr>
-      <w:r>
-        <w:rPr>
-          <w:rFonts w:hint="default"/>
-          <w:lang w:val="en" w:eastAsia="zh-CN"/>
-        </w:rPr>
-        <w:t xml:space="preserve">    cmake/ClimbingStatsConfig.cmake</w:t>
-      </w:r>
-    </w:p>
-    <w:p>
-      <w:pPr>
-        <w:shd w:val="clear" w:fill="000000" w:themeFill="text1"/>
-        <w:bidi w:val="0"/>
-        <w:rPr>
-          <w:rFonts w:hint="default"/>
-          <w:lang w:val="en" w:eastAsia="zh-CN"/>
-        </w:rPr>
-      </w:pPr>
-      <w:r>
-        <w:rPr>
-          <w:rFonts w:hint="default"/>
-          <w:lang w:val="en" w:eastAsia="zh-CN"/>
-        </w:rPr>
-        <w:t xml:space="preserve">    </w:t>
-      </w:r>
-      <w:r>
-        <w:rPr>
-          <w:rFonts w:hint="default"/>
-          <w:lang w:val="en" w:eastAsia="zh-CN"/>
-        </w:rPr>
-        <w:tab/>
-      </w:r>
-      <w:r>
-        <w:rPr>
-          <w:rFonts w:hint="default"/>
-          <w:lang w:val="en" w:eastAsia="zh-CN"/>
-        </w:rPr>
-        <w:t>"${CMAKE_CURRENT_BINARY_DIR}/ClimbingStats/</w:t>
-      </w:r>
-    </w:p>
-    <w:p>
-      <w:pPr>
-        <w:shd w:val="clear" w:fill="000000" w:themeFill="text1"/>
-        <w:bidi w:val="0"/>
-        <w:ind w:left="840" w:leftChars="0" w:firstLine="420" w:firstLineChars="0"/>
-        <w:rPr>
-          <w:rFonts w:hint="default"/>
-          <w:lang w:val="en" w:eastAsia="zh-CN"/>
-        </w:rPr>
-      </w:pPr>
-      <w:r>
-        <w:rPr>
-          <w:rFonts w:hint="default"/>
-          <w:lang w:val="en" w:eastAsia="zh-CN"/>
-        </w:rPr>
-        <w:t>ClimbingStatsConfigVersion.cmake"</w:t>
-      </w:r>
-    </w:p>
-    <w:p>
-      <w:pPr>
-        <w:shd w:val="clear" w:fill="000000" w:themeFill="text1"/>
-        <w:bidi w:val="0"/>
-        <w:rPr>
-          <w:rFonts w:hint="default"/>
-          <w:lang w:val="en" w:eastAsia="zh-CN"/>
-        </w:rPr>
-      </w:pPr>
-      <w:r>
-        <w:rPr>
-          <w:rFonts w:hint="default"/>
-          <w:lang w:val="en" w:eastAsia="zh-CN"/>
-        </w:rPr>
-        <w:t xml:space="preserve">  DESTINATION</w:t>
-      </w:r>
-    </w:p>
-    <w:p>
-      <w:pPr>
-        <w:shd w:val="clear" w:fill="000000" w:themeFill="text1"/>
-        <w:bidi w:val="0"/>
-        <w:rPr>
-          <w:rFonts w:hint="default"/>
-          <w:lang w:val="en" w:eastAsia="zh-CN"/>
-        </w:rPr>
-      </w:pPr>
-      <w:r>
-        <w:rPr>
-          <w:rFonts w:hint="default"/>
-          <w:lang w:val="en" w:eastAsia="zh-CN"/>
-        </w:rPr>
-        <w:t xml:space="preserve">    ${ConfigPackageLocation}</w:t>
-      </w:r>
-    </w:p>
-    <w:p>
-      <w:pPr>
-        <w:shd w:val="clear" w:fill="000000" w:themeFill="text1"/>
-        <w:bidi w:val="0"/>
-        <w:rPr>
-          <w:rFonts w:hint="default"/>
-          <w:lang w:val="en" w:eastAsia="zh-CN"/>
-        </w:rPr>
-      </w:pPr>
-      <w:r>
-        <w:rPr>
-          <w:rFonts w:hint="default"/>
-          <w:lang w:val="en" w:eastAsia="zh-CN"/>
-        </w:rPr>
-        <w:t xml:space="preserve">  COMPONENT</w:t>
-      </w:r>
-    </w:p>
-    <w:p>
-      <w:pPr>
-        <w:shd w:val="clear" w:fill="000000" w:themeFill="text1"/>
-        <w:bidi w:val="0"/>
-        <w:rPr>
-          <w:rFonts w:hint="default"/>
-          <w:lang w:val="en" w:eastAsia="zh-CN"/>
-        </w:rPr>
-      </w:pPr>
-      <w:r>
-        <w:rPr>
-          <w:rFonts w:hint="default"/>
-          <w:lang w:val="en" w:eastAsia="zh-CN"/>
-        </w:rPr>
-        <w:t xml:space="preserve">    Devel</w:t>
-      </w:r>
-    </w:p>
-    <w:p>
-      <w:pPr>
-        <w:shd w:val="clear" w:fill="000000" w:themeFill="text1"/>
-        <w:bidi w:val="0"/>
-        <w:rPr>
-          <w:rFonts w:hint="default"/>
-          <w:lang w:val="en" w:eastAsia="zh-CN"/>
-        </w:rPr>
-      </w:pPr>
-      <w:r>
-        <w:rPr>
-          <w:rFonts w:hint="default"/>
-          <w:lang w:val="en" w:eastAsia="zh-CN"/>
-        </w:rPr>
-        <w:t>)</w:t>
-      </w:r>
-    </w:p>
-    <w:p>
-      <w:pPr>
-        <w:pStyle w:val="3"/>
-        <w:bidi w:val="0"/>
-        <w:rPr>
-          <w:rFonts w:hint="default"/>
-          <w:lang w:val="en" w:eastAsia="zh-CN"/>
-        </w:rPr>
-      </w:pPr>
-      <w:bookmarkStart w:id="246" w:name="_Toc1054452565"/>
-      <w:r>
-        <w:rPr>
-          <w:rFonts w:hint="default"/>
-          <w:lang w:val="en" w:eastAsia="zh-CN"/>
-        </w:rPr>
-        <w:t>END</w:t>
-      </w:r>
-      <w:bookmarkEnd w:id="235"/>
-      <w:bookmarkEnd w:id="236"/>
-      <w:bookmarkEnd w:id="240"/>
-      <w:bookmarkEnd w:id="246"/>
+      <w:bookmarkEnd w:id="248"/>
     </w:p>
     <w:p>
       <w:pPr>
@@ -36365,7 +38042,7 @@
     <w:lsdException w:unhideWhenUsed="0" w:uiPriority="0" w:semiHidden="0" w:name="index 9"/>
     <w:lsdException w:qFormat="1" w:unhideWhenUsed="0" w:uiPriority="0" w:semiHidden="0" w:name="toc 1"/>
     <w:lsdException w:qFormat="1" w:unhideWhenUsed="0" w:uiPriority="0" w:semiHidden="0" w:name="toc 2"/>
-    <w:lsdException w:unhideWhenUsed="0" w:uiPriority="0" w:semiHidden="0" w:name="toc 3"/>
+    <w:lsdException w:qFormat="1" w:unhideWhenUsed="0" w:uiPriority="0" w:semiHidden="0" w:name="toc 3"/>
     <w:lsdException w:unhideWhenUsed="0" w:uiPriority="0" w:semiHidden="0" w:name="toc 4"/>
     <w:lsdException w:unhideWhenUsed="0" w:uiPriority="0" w:semiHidden="0" w:name="toc 5"/>
     <w:lsdException w:unhideWhenUsed="0" w:uiPriority="0" w:semiHidden="0" w:name="toc 6"/>
@@ -36730,6 +38407,7 @@
     <w:name w:val="toc 3"/>
     <w:basedOn w:val="1"/>
     <w:next w:val="1"/>
+    <w:qFormat/>
     <w:uiPriority w:val="0"/>
     <w:pPr>
       <w:ind w:left="840" w:leftChars="400"/>
